--- a/摇滚群雄谱.docx
+++ b/摇滚群雄谱.docx
@@ -3401,7 +3401,6 @@
     <w:p>
       <w:pPr>
         <w:rPr>
-          <w:rFonts w:hint="eastAsia"/>
           <w:sz w:val="24"/>
         </w:rPr>
       </w:pPr>
@@ -3747,13 +3746,10 @@
       <w:r>
         <w:t>)</w:t>
       </w:r>
-      <w:bookmarkStart w:id="0" w:name="_GoBack"/>
-      <w:bookmarkEnd w:id="0"/>
-    </w:p>
-    <w:p>
-      <w:pPr>
-        <w:rPr>
-          <w:rFonts w:hint="eastAsia"/>
+    </w:p>
+    <w:p>
+      <w:pPr>
+        <w:rPr>
           <w:sz w:val="24"/>
         </w:rPr>
       </w:pPr>
@@ -4624,6 +4620,24 @@
       </w:r>
       <w:r>
         <w:rPr>
+          <w:bCs/>
+        </w:rPr>
+        <w:t>(</w:t>
+      </w:r>
+      <w:r>
+        <w:rPr>
+          <w:bCs/>
+        </w:rPr>
+        <w:t>英</w:t>
+      </w:r>
+      <w:r>
+        <w:rPr>
+          <w:bCs/>
+        </w:rPr>
+        <w:t>)</w:t>
+      </w:r>
+      <w:r>
+        <w:rPr>
           <w:rFonts w:hint="eastAsia"/>
           <w:sz w:val="24"/>
         </w:rPr>
@@ -4637,6 +4651,24 @@
       </w:r>
       <w:r>
         <w:rPr>
+          <w:bCs/>
+        </w:rPr>
+        <w:t xml:space="preserve"> (</w:t>
+      </w:r>
+      <w:r>
+        <w:rPr>
+          <w:bCs/>
+        </w:rPr>
+        <w:t>美</w:t>
+      </w:r>
+      <w:r>
+        <w:rPr>
+          <w:bCs/>
+        </w:rPr>
+        <w:t>)</w:t>
+      </w:r>
+      <w:r>
+        <w:rPr>
           <w:rFonts w:hint="eastAsia"/>
           <w:sz w:val="24"/>
         </w:rPr>
@@ -4650,6 +4682,24 @@
       </w:r>
       <w:r>
         <w:rPr>
+          <w:bCs/>
+        </w:rPr>
+        <w:t xml:space="preserve"> (</w:t>
+      </w:r>
+      <w:r>
+        <w:rPr>
+          <w:bCs/>
+        </w:rPr>
+        <w:t>美</w:t>
+      </w:r>
+      <w:r>
+        <w:rPr>
+          <w:bCs/>
+        </w:rPr>
+        <w:t>)</w:t>
+      </w:r>
+      <w:r>
+        <w:rPr>
           <w:rFonts w:hint="eastAsia"/>
           <w:sz w:val="24"/>
         </w:rPr>
@@ -4663,6 +4713,30 @@
       </w:r>
       <w:r>
         <w:rPr>
+          <w:bCs/>
+        </w:rPr>
+        <w:t xml:space="preserve"> </w:t>
+      </w:r>
+      <w:r>
+        <w:rPr>
+          <w:bCs/>
+        </w:rPr>
+        <w:t>(</w:t>
+      </w:r>
+      <w:r>
+        <w:rPr>
+          <w:bCs/>
+        </w:rPr>
+        <w:t>英</w:t>
+      </w:r>
+      <w:r>
+        <w:rPr>
+          <w:bCs/>
+        </w:rPr>
+        <w:t>)</w:t>
+      </w:r>
+      <w:r>
+        <w:rPr>
           <w:rFonts w:hint="eastAsia"/>
           <w:sz w:val="24"/>
         </w:rPr>
@@ -4676,6 +4750,30 @@
       </w:r>
       <w:r>
         <w:rPr>
+          <w:bCs/>
+        </w:rPr>
+        <w:t xml:space="preserve"> </w:t>
+      </w:r>
+      <w:r>
+        <w:rPr>
+          <w:bCs/>
+        </w:rPr>
+        <w:t>(</w:t>
+      </w:r>
+      <w:r>
+        <w:rPr>
+          <w:bCs/>
+        </w:rPr>
+        <w:t>英</w:t>
+      </w:r>
+      <w:r>
+        <w:rPr>
+          <w:bCs/>
+        </w:rPr>
+        <w:t>)</w:t>
+      </w:r>
+      <w:r>
+        <w:rPr>
           <w:rFonts w:hint="eastAsia"/>
           <w:sz w:val="24"/>
         </w:rPr>
@@ -4692,6 +4790,232 @@
           <w:bCs/>
         </w:rPr>
         <w:t xml:space="preserve"> (</w:t>
+      </w:r>
+      <w:r>
+        <w:rPr>
+          <w:bCs/>
+        </w:rPr>
+        <w:t>英</w:t>
+      </w:r>
+      <w:r>
+        <w:rPr>
+          <w:bCs/>
+        </w:rPr>
+        <w:t>)</w:t>
+      </w:r>
+      <w:r>
+        <w:rPr>
+          <w:rFonts w:hint="eastAsia"/>
+          <w:bCs/>
+        </w:rPr>
+        <w:t>、</w:t>
+      </w:r>
+      <w:r>
+        <w:rPr>
+          <w:sz w:val="24"/>
+        </w:rPr>
+        <w:t>Gang of Fou</w:t>
+      </w:r>
+      <w:r>
+        <w:rPr>
+          <w:sz w:val="24"/>
+        </w:rPr>
+        <w:t>r</w:t>
+      </w:r>
+      <w:r>
+        <w:rPr>
+          <w:bCs/>
+        </w:rPr>
+        <w:t xml:space="preserve"> (</w:t>
+      </w:r>
+      <w:r>
+        <w:rPr>
+          <w:bCs/>
+        </w:rPr>
+        <w:t>英</w:t>
+      </w:r>
+      <w:r>
+        <w:rPr>
+          <w:bCs/>
+        </w:rPr>
+        <w:t>)</w:t>
+      </w:r>
+      <w:r>
+        <w:rPr>
+          <w:rFonts w:hint="eastAsia"/>
+          <w:sz w:val="24"/>
+        </w:rPr>
+        <w:t>、</w:t>
+      </w:r>
+      <w:r>
+        <w:rPr>
+          <w:sz w:val="24"/>
+        </w:rPr>
+        <w:t>The Raincoats</w:t>
+      </w:r>
+      <w:r>
+        <w:rPr>
+          <w:bCs/>
+        </w:rPr>
+        <w:t xml:space="preserve"> (</w:t>
+      </w:r>
+      <w:r>
+        <w:rPr>
+          <w:bCs/>
+        </w:rPr>
+        <w:t>英</w:t>
+      </w:r>
+      <w:r>
+        <w:rPr>
+          <w:bCs/>
+        </w:rPr>
+        <w:t>)</w:t>
+      </w:r>
+      <w:r>
+        <w:rPr>
+          <w:rFonts w:hint="eastAsia"/>
+          <w:sz w:val="24"/>
+        </w:rPr>
+        <w:t>、</w:t>
+      </w:r>
+      <w:r>
+        <w:rPr>
+          <w:rFonts w:hint="eastAsia"/>
+          <w:sz w:val="24"/>
+        </w:rPr>
+        <w:t>Wire</w:t>
+      </w:r>
+      <w:r>
+        <w:rPr>
+          <w:bCs/>
+        </w:rPr>
+        <w:t xml:space="preserve"> (</w:t>
+      </w:r>
+      <w:r>
+        <w:rPr>
+          <w:bCs/>
+        </w:rPr>
+        <w:t>英</w:t>
+      </w:r>
+      <w:r>
+        <w:rPr>
+          <w:bCs/>
+        </w:rPr>
+        <w:t>)</w:t>
+      </w:r>
+      <w:r>
+        <w:rPr>
+          <w:rFonts w:hint="eastAsia"/>
+          <w:sz w:val="24"/>
+        </w:rPr>
+        <w:t>、</w:t>
+      </w:r>
+      <w:r>
+        <w:rPr>
+          <w:sz w:val="24"/>
+        </w:rPr>
+        <w:t>Magazine</w:t>
+      </w:r>
+      <w:r>
+        <w:rPr>
+          <w:bCs/>
+        </w:rPr>
+        <w:t>(</w:t>
+      </w:r>
+      <w:r>
+        <w:rPr>
+          <w:bCs/>
+        </w:rPr>
+        <w:t>英</w:t>
+      </w:r>
+      <w:r>
+        <w:rPr>
+          <w:bCs/>
+        </w:rPr>
+        <w:t>)</w:t>
+      </w:r>
+      <w:r>
+        <w:rPr>
+          <w:rFonts w:hint="eastAsia"/>
+          <w:sz w:val="24"/>
+        </w:rPr>
+        <w:t>、</w:t>
+      </w:r>
+      <w:r>
+        <w:rPr>
+          <w:rFonts w:hint="eastAsia"/>
+          <w:sz w:val="24"/>
+        </w:rPr>
+        <w:t>Bauhaus</w:t>
+      </w:r>
+      <w:r>
+        <w:rPr>
+          <w:bCs/>
+        </w:rPr>
+        <w:t>(</w:t>
+      </w:r>
+      <w:r>
+        <w:rPr>
+          <w:bCs/>
+        </w:rPr>
+        <w:t>英</w:t>
+      </w:r>
+      <w:r>
+        <w:rPr>
+          <w:bCs/>
+        </w:rPr>
+        <w:t>)</w:t>
+      </w:r>
+      <w:r>
+        <w:rPr>
+          <w:rFonts w:hint="eastAsia"/>
+          <w:sz w:val="24"/>
+        </w:rPr>
+        <w:t>、</w:t>
+      </w:r>
+      <w:r>
+        <w:rPr>
+          <w:rFonts w:hint="eastAsia"/>
+          <w:sz w:val="24"/>
+        </w:rPr>
+        <w:t>The Cure</w:t>
+      </w:r>
+      <w:r>
+        <w:rPr>
+          <w:bCs/>
+        </w:rPr>
+        <w:t>(</w:t>
+      </w:r>
+      <w:r>
+        <w:rPr>
+          <w:bCs/>
+        </w:rPr>
+        <w:t>英</w:t>
+      </w:r>
+      <w:r>
+        <w:rPr>
+          <w:bCs/>
+        </w:rPr>
+        <w:t>)</w:t>
+      </w:r>
+      <w:r>
+        <w:rPr>
+          <w:rFonts w:hint="eastAsia"/>
+          <w:sz w:val="24"/>
+        </w:rPr>
+        <w:t>、</w:t>
+      </w:r>
+      <w:r>
+        <w:rPr>
+          <w:sz w:val="24"/>
+        </w:rPr>
+        <w:t>Echo &amp; the Bunnymen</w:t>
+      </w:r>
+      <w:r>
+        <w:rPr>
+          <w:bCs/>
+        </w:rPr>
+        <w:t>(</w:t>
       </w:r>
       <w:r>
         <w:rPr>
@@ -4835,8 +5159,37 @@
           <w:kern w:val="2"/>
           <w:szCs w:val="22"/>
         </w:rPr>
-        <w:t>Depeche Mode(UK)</w:t>
-      </w:r>
+        <w:t>Depeche Mode</w:t>
+      </w:r>
+      <w:r>
+        <w:rPr>
+          <w:rFonts w:asciiTheme="minorHAnsi" w:eastAsiaTheme="minorEastAsia" w:hAnsiTheme="minorHAnsi" w:cstheme="minorBidi"/>
+          <w:bCs/>
+          <w:kern w:val="2"/>
+          <w:szCs w:val="22"/>
+        </w:rPr>
+        <w:t>(</w:t>
+      </w:r>
+      <w:r>
+        <w:rPr>
+          <w:rFonts w:asciiTheme="minorHAnsi" w:eastAsiaTheme="minorEastAsia" w:hAnsiTheme="minorHAnsi" w:cstheme="minorBidi"/>
+          <w:bCs/>
+          <w:kern w:val="2"/>
+          <w:szCs w:val="22"/>
+        </w:rPr>
+        <w:t>美</w:t>
+      </w:r>
+      <w:r>
+        <w:rPr>
+          <w:rFonts w:asciiTheme="minorHAnsi" w:eastAsiaTheme="minorEastAsia" w:hAnsiTheme="minorHAnsi" w:cstheme="minorBidi"/>
+          <w:bCs/>
+          <w:kern w:val="2"/>
+          <w:szCs w:val="22"/>
+        </w:rPr>
+        <w:t>)</w:t>
+      </w:r>
+      <w:bookmarkStart w:id="0" w:name="_GoBack"/>
+      <w:bookmarkEnd w:id="0"/>
       <w:r>
         <w:rPr>
           <w:rFonts w:asciiTheme="minorHAnsi" w:eastAsiaTheme="minorEastAsia" w:hAnsiTheme="minorHAnsi" w:cstheme="minorBidi" w:hint="eastAsia"/>
@@ -4964,6 +5317,12 @@
       </w:r>
       <w:r>
         <w:rPr>
+          <w:bCs/>
+        </w:rPr>
+        <w:t>(英)</w:t>
+      </w:r>
+      <w:r>
+        <w:rPr>
           <w:rFonts w:asciiTheme="minorHAnsi" w:eastAsiaTheme="minorEastAsia" w:hAnsiTheme="minorHAnsi" w:cstheme="minorBidi" w:hint="eastAsia"/>
           <w:kern w:val="2"/>
           <w:szCs w:val="22"/>
@@ -4988,6 +5347,33 @@
       </w:r>
       <w:r>
         <w:rPr>
+          <w:rFonts w:asciiTheme="minorHAnsi" w:eastAsiaTheme="minorEastAsia" w:hAnsiTheme="minorHAnsi" w:cstheme="minorBidi"/>
+          <w:bCs/>
+          <w:kern w:val="2"/>
+          <w:szCs w:val="22"/>
+        </w:rPr>
+        <w:t>(</w:t>
+      </w:r>
+      <w:r>
+        <w:rPr>
+          <w:rFonts w:asciiTheme="minorHAnsi" w:eastAsiaTheme="minorEastAsia" w:hAnsiTheme="minorHAnsi" w:cstheme="minorBidi"/>
+          <w:bCs/>
+          <w:kern w:val="2"/>
+          <w:szCs w:val="22"/>
+        </w:rPr>
+        <w:t>美</w:t>
+      </w:r>
+      <w:r>
+        <w:rPr>
+          <w:rFonts w:asciiTheme="minorHAnsi" w:eastAsiaTheme="minorEastAsia" w:hAnsiTheme="minorHAnsi" w:cstheme="minorBidi"/>
+          <w:bCs/>
+          <w:kern w:val="2"/>
+          <w:szCs w:val="22"/>
+        </w:rPr>
+        <w:t>)</w:t>
+      </w:r>
+      <w:r>
+        <w:rPr>
           <w:rFonts w:asciiTheme="minorHAnsi" w:eastAsiaTheme="minorEastAsia" w:hAnsiTheme="minorHAnsi" w:cstheme="minorBidi" w:hint="eastAsia"/>
           <w:kern w:val="2"/>
           <w:szCs w:val="22"/>
@@ -5009,6 +5395,12 @@
           <w:szCs w:val="22"/>
         </w:rPr>
         <w:t>he Cure</w:t>
+      </w:r>
+      <w:r>
+        <w:rPr>
+          <w:bCs/>
+        </w:rPr>
+        <w:t>(英)</w:t>
       </w:r>
     </w:p>
     <w:p>
@@ -5640,27 +6032,93 @@
         </w:rPr>
         <w:t>The Cure</w:t>
       </w:r>
-    </w:p>
-    <w:p>
-      <w:pPr>
-        <w:rPr>
-          <w:sz w:val="24"/>
-        </w:rPr>
-      </w:pPr>
-    </w:p>
-    <w:p>
-      <w:pPr>
-        <w:rPr>
-          <w:b/>
-          <w:sz w:val="24"/>
-        </w:rPr>
-      </w:pPr>
-      <w:r>
-        <w:rPr>
-          <w:rFonts w:hint="eastAsia"/>
-          <w:b/>
-          <w:sz w:val="24"/>
-        </w:rPr>
+      <w:r>
+        <w:rPr>
+          <w:rFonts w:hint="eastAsia"/>
+          <w:sz w:val="24"/>
+        </w:rPr>
+        <w:t>、</w:t>
+      </w:r>
+      <w:r>
+        <w:rPr>
+          <w:sz w:val="24"/>
+        </w:rPr>
+        <w:t>Siouxsie &amp; the Banshees</w:t>
+      </w:r>
+      <w:r>
+        <w:rPr>
+          <w:rFonts w:hint="eastAsia"/>
+          <w:sz w:val="24"/>
+        </w:rPr>
+        <w:t>（</w:t>
+      </w:r>
+      <w:r>
+        <w:rPr>
+          <w:sz w:val="24"/>
+        </w:rPr>
+        <w:t>苏克西与女妖）、</w:t>
+      </w:r>
+      <w:r>
+        <w:rPr>
+          <w:rFonts w:hint="eastAsia"/>
+          <w:sz w:val="24"/>
+        </w:rPr>
+        <w:t xml:space="preserve"> </w:t>
+      </w:r>
+      <w:r>
+        <w:rPr>
+          <w:sz w:val="24"/>
+        </w:rPr>
+        <w:t>The Sisters of Mercy</w:t>
+      </w:r>
+      <w:r>
+        <w:rPr>
+          <w:rFonts w:hint="eastAsia"/>
+          <w:sz w:val="24"/>
+        </w:rPr>
+        <w:t>（</w:t>
+      </w:r>
+      <w:r>
+        <w:rPr>
+          <w:sz w:val="24"/>
+        </w:rPr>
+        <w:t>仁慈姐妹</w:t>
+      </w:r>
+      <w:r>
+        <w:rPr>
+          <w:rFonts w:hint="eastAsia"/>
+          <w:sz w:val="24"/>
+        </w:rPr>
+        <w:t>）、</w:t>
+      </w:r>
+      <w:r>
+        <w:rPr>
+          <w:sz w:val="24"/>
+        </w:rPr>
+        <w:t>Fields of the Nephilim</w:t>
+      </w:r>
+    </w:p>
+    <w:p>
+      <w:pPr>
+        <w:rPr>
+          <w:sz w:val="24"/>
+        </w:rPr>
+      </w:pPr>
+    </w:p>
+    <w:p>
+      <w:pPr>
+        <w:rPr>
+          <w:b/>
+          <w:sz w:val="24"/>
+        </w:rPr>
+      </w:pPr>
+      <w:r>
+        <w:rPr>
+          <w:rFonts w:hint="eastAsia"/>
+          <w:b/>
+          <w:sz w:val="24"/>
+        </w:rPr>
+        <w:lastRenderedPageBreak/>
         <w:t>New Wave of British Heavy Hetal</w:t>
       </w:r>
       <w:r>
@@ -5807,1915 +6265,1922 @@
           <w:rFonts w:hint="eastAsia"/>
           <w:sz w:val="24"/>
         </w:rPr>
+        <w:t>Def Leppard</w:t>
+      </w:r>
+      <w:r>
+        <w:rPr>
+          <w:rFonts w:hint="eastAsia"/>
+          <w:sz w:val="24"/>
+        </w:rPr>
+        <w:t>、</w:t>
+      </w:r>
+      <w:r>
+        <w:rPr>
+          <w:rFonts w:hint="eastAsia"/>
+          <w:sz w:val="24"/>
+        </w:rPr>
+        <w:t>Girlschool</w:t>
+      </w:r>
+      <w:r>
+        <w:rPr>
+          <w:rFonts w:hint="eastAsia"/>
+          <w:sz w:val="24"/>
+        </w:rPr>
+        <w:t>、</w:t>
+      </w:r>
+      <w:r>
+        <w:rPr>
+          <w:rFonts w:hint="eastAsia"/>
+          <w:sz w:val="24"/>
+        </w:rPr>
+        <w:t>Blitzkrieg</w:t>
+      </w:r>
+      <w:r>
+        <w:rPr>
+          <w:rFonts w:hint="eastAsia"/>
+          <w:sz w:val="24"/>
+        </w:rPr>
+        <w:t>（闪电战）</w:t>
+      </w:r>
+      <w:r>
+        <w:rPr>
+          <w:rFonts w:hint="eastAsia"/>
+          <w:sz w:val="24"/>
+        </w:rPr>
+        <w:t>、</w:t>
+      </w:r>
+      <w:r>
+        <w:rPr>
+          <w:rFonts w:hint="eastAsia"/>
+          <w:sz w:val="24"/>
+        </w:rPr>
+        <w:t>Angel Witch</w:t>
+      </w:r>
+      <w:r>
+        <w:rPr>
+          <w:rFonts w:hint="eastAsia"/>
+          <w:sz w:val="24"/>
+        </w:rPr>
+        <w:t>、</w:t>
+      </w:r>
+      <w:r>
+        <w:rPr>
+          <w:rFonts w:hint="eastAsia"/>
+          <w:sz w:val="24"/>
+        </w:rPr>
+        <w:t>Saxon</w:t>
+      </w:r>
+      <w:r>
+        <w:rPr>
+          <w:rFonts w:hint="eastAsia"/>
+          <w:sz w:val="24"/>
+        </w:rPr>
+        <w:t>（萨克逊人）</w:t>
+      </w:r>
+    </w:p>
+    <w:p>
+      <w:pPr>
+        <w:rPr>
+          <w:sz w:val="24"/>
+        </w:rPr>
+      </w:pPr>
+    </w:p>
+    <w:p>
+      <w:pPr>
+        <w:rPr>
+          <w:b/>
+          <w:sz w:val="24"/>
+        </w:rPr>
+      </w:pPr>
+      <w:r>
+        <w:rPr>
+          <w:rFonts w:hint="eastAsia"/>
+          <w:b/>
+          <w:sz w:val="24"/>
+        </w:rPr>
+        <w:t>Trash Metal</w:t>
+      </w:r>
+      <w:r>
+        <w:rPr>
+          <w:rFonts w:hint="eastAsia"/>
+          <w:b/>
+          <w:sz w:val="24"/>
+        </w:rPr>
+        <w:t>/</w:t>
+      </w:r>
+      <w:r>
+        <w:rPr>
+          <w:rFonts w:hint="eastAsia"/>
+          <w:b/>
+          <w:sz w:val="24"/>
+        </w:rPr>
+        <w:t>激流金属：</w:t>
+      </w:r>
+    </w:p>
+    <w:p>
+      <w:pPr>
+        <w:rPr>
+          <w:sz w:val="24"/>
+        </w:rPr>
+      </w:pPr>
+      <w:r>
+        <w:rPr>
+          <w:rFonts w:hint="eastAsia"/>
+          <w:sz w:val="24"/>
+        </w:rPr>
+        <w:t>Anthrax</w:t>
+      </w:r>
+      <w:r>
+        <w:rPr>
+          <w:rFonts w:hint="eastAsia"/>
+          <w:sz w:val="24"/>
+        </w:rPr>
+        <w:t>（炭疽）、</w:t>
+      </w:r>
+      <w:r>
+        <w:rPr>
+          <w:rFonts w:hint="eastAsia"/>
+          <w:sz w:val="24"/>
+        </w:rPr>
+        <w:t>Annihilator</w:t>
+      </w:r>
+      <w:r>
+        <w:rPr>
+          <w:rFonts w:hint="eastAsia"/>
+          <w:sz w:val="24"/>
+        </w:rPr>
+        <w:t>（歼灭者）、</w:t>
+      </w:r>
+      <w:r>
+        <w:rPr>
+          <w:rFonts w:hint="eastAsia"/>
+          <w:sz w:val="24"/>
+        </w:rPr>
+        <w:t>Arch Enemy</w:t>
+      </w:r>
+      <w:r>
+        <w:rPr>
+          <w:rFonts w:hint="eastAsia"/>
+          <w:sz w:val="24"/>
+        </w:rPr>
+        <w:t>、</w:t>
+      </w:r>
+      <w:r>
+        <w:rPr>
+          <w:rFonts w:hint="eastAsia"/>
+          <w:sz w:val="24"/>
+        </w:rPr>
+        <w:t>Death Angel</w:t>
+      </w:r>
+      <w:r>
+        <w:rPr>
+          <w:rFonts w:hint="eastAsia"/>
+          <w:sz w:val="24"/>
+        </w:rPr>
+        <w:t>、</w:t>
+      </w:r>
+      <w:r>
+        <w:rPr>
+          <w:rFonts w:hint="eastAsia"/>
+          <w:sz w:val="24"/>
+        </w:rPr>
+        <w:t>Dark Angel</w:t>
+      </w:r>
+      <w:r>
+        <w:rPr>
+          <w:rFonts w:hint="eastAsia"/>
+          <w:sz w:val="24"/>
+        </w:rPr>
+        <w:t>、</w:t>
+      </w:r>
+      <w:r>
+        <w:rPr>
+          <w:rFonts w:hint="eastAsia"/>
+          <w:sz w:val="24"/>
+        </w:rPr>
+        <w:t>Exodus</w:t>
+      </w:r>
+      <w:r>
+        <w:rPr>
+          <w:rFonts w:hint="eastAsia"/>
+          <w:sz w:val="24"/>
+        </w:rPr>
+        <w:t>（出走）、</w:t>
+      </w:r>
+      <w:r>
+        <w:rPr>
+          <w:rFonts w:hint="eastAsia"/>
+          <w:sz w:val="24"/>
+        </w:rPr>
+        <w:t>Forbidden</w:t>
+      </w:r>
+      <w:r>
+        <w:rPr>
+          <w:rFonts w:hint="eastAsia"/>
+          <w:sz w:val="24"/>
+        </w:rPr>
+        <w:t>、</w:t>
+      </w:r>
+      <w:r>
+        <w:rPr>
+          <w:rFonts w:hint="eastAsia"/>
+          <w:sz w:val="24"/>
+        </w:rPr>
+        <w:t>Death</w:t>
+      </w:r>
+      <w:r>
+        <w:rPr>
+          <w:rFonts w:hint="eastAsia"/>
+          <w:sz w:val="24"/>
+        </w:rPr>
+        <w:t>、</w:t>
+      </w:r>
+      <w:r>
+        <w:rPr>
+          <w:rFonts w:hint="eastAsia"/>
+          <w:sz w:val="24"/>
+        </w:rPr>
+        <w:t>Kreator</w:t>
+      </w:r>
+      <w:r>
+        <w:rPr>
+          <w:rFonts w:hint="eastAsia"/>
+          <w:sz w:val="24"/>
+        </w:rPr>
+        <w:t>（缔造者）、</w:t>
+      </w:r>
+      <w:r>
+        <w:rPr>
+          <w:rFonts w:hint="eastAsia"/>
+          <w:sz w:val="24"/>
+        </w:rPr>
+        <w:t>Destruction</w:t>
+      </w:r>
+      <w:r>
+        <w:rPr>
+          <w:rFonts w:hint="eastAsia"/>
+          <w:sz w:val="24"/>
+        </w:rPr>
+        <w:t>、</w:t>
+      </w:r>
+      <w:r>
+        <w:rPr>
+          <w:rFonts w:hint="eastAsia"/>
+          <w:sz w:val="24"/>
+        </w:rPr>
+        <w:t>Metallica</w:t>
+      </w:r>
+      <w:r>
+        <w:rPr>
+          <w:rFonts w:hint="eastAsia"/>
+          <w:sz w:val="24"/>
+        </w:rPr>
+        <w:t>、</w:t>
+      </w:r>
+      <w:r>
+        <w:rPr>
+          <w:rFonts w:hint="eastAsia"/>
+          <w:sz w:val="24"/>
+        </w:rPr>
+        <w:t>Megadeth</w:t>
+      </w:r>
+      <w:r>
+        <w:rPr>
+          <w:rFonts w:hint="eastAsia"/>
+          <w:sz w:val="24"/>
+        </w:rPr>
+        <w:t>、</w:t>
+      </w:r>
+      <w:r>
+        <w:rPr>
+          <w:rFonts w:hint="eastAsia"/>
+          <w:sz w:val="24"/>
+        </w:rPr>
+        <w:t>Metal Church</w:t>
+      </w:r>
+      <w:r>
+        <w:rPr>
+          <w:rFonts w:hint="eastAsia"/>
+          <w:sz w:val="24"/>
+        </w:rPr>
+        <w:t>、</w:t>
+      </w:r>
+      <w:r>
+        <w:rPr>
+          <w:rFonts w:hint="eastAsia"/>
+          <w:sz w:val="24"/>
+        </w:rPr>
+        <w:t>Overdose</w:t>
+      </w:r>
+      <w:r>
+        <w:rPr>
+          <w:rFonts w:hint="eastAsia"/>
+          <w:sz w:val="24"/>
+        </w:rPr>
+        <w:t>（原始）、</w:t>
+      </w:r>
+      <w:r>
+        <w:rPr>
+          <w:rFonts w:hint="eastAsia"/>
+          <w:sz w:val="24"/>
+        </w:rPr>
+        <w:t>Over Kill</w:t>
+      </w:r>
+      <w:r>
+        <w:rPr>
+          <w:rFonts w:hint="eastAsia"/>
+          <w:sz w:val="24"/>
+        </w:rPr>
+        <w:t>、</w:t>
+      </w:r>
+      <w:r>
+        <w:rPr>
+          <w:rFonts w:hint="eastAsia"/>
+          <w:sz w:val="24"/>
+        </w:rPr>
+        <w:t>Raise Hell</w:t>
+      </w:r>
+      <w:r>
+        <w:rPr>
+          <w:rFonts w:hint="eastAsia"/>
+          <w:sz w:val="24"/>
+        </w:rPr>
+        <w:t>、</w:t>
+      </w:r>
+      <w:r>
+        <w:rPr>
+          <w:rFonts w:hint="eastAsia"/>
+          <w:sz w:val="24"/>
+        </w:rPr>
+        <w:t>Slayer</w:t>
+      </w:r>
+      <w:r>
+        <w:rPr>
+          <w:rFonts w:hint="eastAsia"/>
+          <w:sz w:val="24"/>
+        </w:rPr>
+        <w:t>、</w:t>
+      </w:r>
+      <w:r>
+        <w:rPr>
+          <w:rFonts w:hint="eastAsia"/>
+          <w:sz w:val="24"/>
+        </w:rPr>
+        <w:t>Sepultura</w:t>
+      </w:r>
+      <w:r>
+        <w:rPr>
+          <w:rFonts w:hint="eastAsia"/>
+          <w:sz w:val="24"/>
+        </w:rPr>
+        <w:t>（埋葬）、</w:t>
+      </w:r>
+      <w:r>
+        <w:rPr>
+          <w:rFonts w:hint="eastAsia"/>
+          <w:sz w:val="24"/>
+        </w:rPr>
+        <w:t>Testament</w:t>
+      </w:r>
+      <w:r>
+        <w:rPr>
+          <w:rFonts w:hint="eastAsia"/>
+          <w:sz w:val="24"/>
+        </w:rPr>
+        <w:t>（圣约书）、</w:t>
+      </w:r>
+      <w:r>
+        <w:rPr>
+          <w:rFonts w:hint="eastAsia"/>
+          <w:sz w:val="24"/>
+        </w:rPr>
+        <w:t>Pantera</w:t>
+      </w:r>
+    </w:p>
+    <w:p>
+      <w:pPr>
+        <w:rPr>
+          <w:sz w:val="24"/>
+        </w:rPr>
+      </w:pPr>
+    </w:p>
+    <w:p>
+      <w:pPr>
+        <w:rPr>
+          <w:b/>
+          <w:sz w:val="24"/>
+        </w:rPr>
+      </w:pPr>
+      <w:r>
+        <w:rPr>
+          <w:rFonts w:hint="eastAsia"/>
+          <w:b/>
+          <w:sz w:val="24"/>
+        </w:rPr>
+        <w:t>Pop Metal</w:t>
+      </w:r>
+      <w:r>
+        <w:rPr>
+          <w:rFonts w:hint="eastAsia"/>
+          <w:b/>
+          <w:sz w:val="24"/>
+        </w:rPr>
+        <w:t>/</w:t>
+      </w:r>
+      <w:r>
+        <w:rPr>
+          <w:rFonts w:hint="eastAsia"/>
+          <w:b/>
+          <w:sz w:val="24"/>
+        </w:rPr>
+        <w:t>流行金属：</w:t>
+      </w:r>
+    </w:p>
+    <w:p>
+      <w:pPr>
+        <w:rPr>
+          <w:sz w:val="24"/>
+        </w:rPr>
+      </w:pPr>
+      <w:r>
+        <w:rPr>
+          <w:rFonts w:hint="eastAsia"/>
+          <w:sz w:val="24"/>
+        </w:rPr>
+        <w:t>Kiss</w:t>
+      </w:r>
+      <w:r>
+        <w:rPr>
+          <w:rFonts w:hint="eastAsia"/>
+          <w:sz w:val="24"/>
+        </w:rPr>
+        <w:t>、</w:t>
+      </w:r>
+      <w:r>
+        <w:rPr>
+          <w:rFonts w:hint="eastAsia"/>
+          <w:sz w:val="24"/>
+        </w:rPr>
+        <w:t>Aerosmith</w:t>
+      </w:r>
+      <w:r>
+        <w:rPr>
+          <w:rFonts w:hint="eastAsia"/>
+          <w:sz w:val="24"/>
+        </w:rPr>
+        <w:t>、</w:t>
+      </w:r>
+      <w:r>
+        <w:rPr>
+          <w:rFonts w:hint="eastAsia"/>
+          <w:sz w:val="24"/>
+        </w:rPr>
+        <w:t>Alice Cooper</w:t>
+      </w:r>
+      <w:r>
+        <w:rPr>
+          <w:rFonts w:hint="eastAsia"/>
+          <w:sz w:val="24"/>
+        </w:rPr>
+        <w:t>、</w:t>
+      </w:r>
+      <w:r>
+        <w:rPr>
+          <w:rFonts w:hint="eastAsia"/>
+          <w:sz w:val="24"/>
+        </w:rPr>
+        <w:t>Def Leppard</w:t>
+      </w:r>
+      <w:r>
+        <w:rPr>
+          <w:rFonts w:hint="eastAsia"/>
+          <w:sz w:val="24"/>
+        </w:rPr>
+        <w:t>、</w:t>
+      </w:r>
+      <w:r>
+        <w:rPr>
+          <w:rFonts w:hint="eastAsia"/>
+          <w:sz w:val="24"/>
+        </w:rPr>
+        <w:t>Guns &amp; Roses</w:t>
+      </w:r>
+      <w:r>
+        <w:rPr>
+          <w:rFonts w:hint="eastAsia"/>
+          <w:sz w:val="24"/>
+        </w:rPr>
+        <w:t>、</w:t>
+      </w:r>
+      <w:r>
+        <w:rPr>
+          <w:rFonts w:hint="eastAsia"/>
+          <w:sz w:val="24"/>
+        </w:rPr>
+        <w:t>Skid Row</w:t>
+      </w:r>
+      <w:r>
+        <w:rPr>
+          <w:rFonts w:hint="eastAsia"/>
+          <w:sz w:val="24"/>
+        </w:rPr>
+        <w:t>、</w:t>
+      </w:r>
+      <w:r>
+        <w:rPr>
+          <w:rFonts w:hint="eastAsia"/>
+          <w:sz w:val="24"/>
+        </w:rPr>
+        <w:t>Bon Jovi</w:t>
+      </w:r>
+      <w:r>
+        <w:rPr>
+          <w:rFonts w:hint="eastAsia"/>
+          <w:sz w:val="24"/>
+        </w:rPr>
+        <w:t>、</w:t>
+      </w:r>
+      <w:r>
+        <w:rPr>
+          <w:rFonts w:hint="eastAsia"/>
+          <w:sz w:val="24"/>
+        </w:rPr>
+        <w:t>Motley Crue</w:t>
+      </w:r>
+      <w:r>
+        <w:rPr>
+          <w:rFonts w:hint="eastAsia"/>
+          <w:sz w:val="24"/>
+        </w:rPr>
+        <w:t>、</w:t>
+      </w:r>
+      <w:r>
+        <w:rPr>
+          <w:rFonts w:hint="eastAsia"/>
+          <w:sz w:val="24"/>
+        </w:rPr>
+        <w:t>Mr. Big</w:t>
+      </w:r>
+      <w:r>
+        <w:rPr>
+          <w:rFonts w:hint="eastAsia"/>
+          <w:sz w:val="24"/>
+        </w:rPr>
+        <w:t>、</w:t>
+      </w:r>
+      <w:r>
+        <w:rPr>
+          <w:rFonts w:hint="eastAsia"/>
+          <w:sz w:val="24"/>
+        </w:rPr>
+        <w:t>Tesla</w:t>
+      </w:r>
+      <w:r>
+        <w:rPr>
+          <w:rFonts w:hint="eastAsia"/>
+          <w:sz w:val="24"/>
+        </w:rPr>
+        <w:t>、</w:t>
+      </w:r>
+      <w:r>
+        <w:rPr>
+          <w:rFonts w:hint="eastAsia"/>
+          <w:sz w:val="24"/>
+        </w:rPr>
+        <w:t>Great White</w:t>
+      </w:r>
+      <w:r>
+        <w:rPr>
+          <w:rFonts w:hint="eastAsia"/>
+          <w:sz w:val="24"/>
+        </w:rPr>
+        <w:t>、</w:t>
+      </w:r>
+      <w:r>
+        <w:rPr>
+          <w:rFonts w:hint="eastAsia"/>
+          <w:sz w:val="24"/>
+        </w:rPr>
+        <w:t>Poison</w:t>
+      </w:r>
+      <w:r>
+        <w:rPr>
+          <w:rFonts w:hint="eastAsia"/>
+          <w:sz w:val="24"/>
+        </w:rPr>
+        <w:t>、</w:t>
+      </w:r>
+      <w:r>
+        <w:rPr>
+          <w:rFonts w:hint="eastAsia"/>
+          <w:sz w:val="24"/>
+        </w:rPr>
+        <w:t>Cinderella</w:t>
+      </w:r>
+      <w:r>
+        <w:rPr>
+          <w:rFonts w:hint="eastAsia"/>
+          <w:sz w:val="24"/>
+        </w:rPr>
+        <w:t>、</w:t>
+      </w:r>
+      <w:r>
+        <w:rPr>
+          <w:rFonts w:hint="eastAsia"/>
+          <w:sz w:val="24"/>
+        </w:rPr>
+        <w:t>Dokken</w:t>
+      </w:r>
+      <w:r>
+        <w:rPr>
+          <w:rFonts w:hint="eastAsia"/>
+          <w:sz w:val="24"/>
+        </w:rPr>
+        <w:t>（杜肯）、</w:t>
+      </w:r>
+      <w:r>
+        <w:rPr>
+          <w:rFonts w:hint="eastAsia"/>
+          <w:sz w:val="24"/>
+        </w:rPr>
+        <w:t>Whitesnake</w:t>
+      </w:r>
+      <w:r>
+        <w:rPr>
+          <w:rFonts w:hint="eastAsia"/>
+          <w:sz w:val="24"/>
+        </w:rPr>
+        <w:t>、</w:t>
+      </w:r>
+      <w:r>
+        <w:rPr>
+          <w:rFonts w:hint="eastAsia"/>
+          <w:sz w:val="24"/>
+        </w:rPr>
+        <w:t>White Lion</w:t>
+      </w:r>
+      <w:r>
+        <w:rPr>
+          <w:rFonts w:hint="eastAsia"/>
+          <w:sz w:val="24"/>
+        </w:rPr>
+        <w:t>、</w:t>
+      </w:r>
+      <w:r>
+        <w:rPr>
+          <w:rFonts w:hint="eastAsia"/>
+          <w:sz w:val="24"/>
+        </w:rPr>
+        <w:t>GWAR</w:t>
+      </w:r>
+      <w:r>
+        <w:rPr>
+          <w:rFonts w:hint="eastAsia"/>
+          <w:sz w:val="24"/>
+        </w:rPr>
+        <w:t>、</w:t>
+      </w:r>
+      <w:r>
+        <w:rPr>
+          <w:rFonts w:hint="eastAsia"/>
+          <w:sz w:val="24"/>
+        </w:rPr>
+        <w:t>Scorpions</w:t>
+      </w:r>
+    </w:p>
+    <w:p>
+      <w:pPr>
+        <w:rPr>
+          <w:sz w:val="24"/>
+        </w:rPr>
+      </w:pPr>
+    </w:p>
+    <w:p>
+      <w:pPr>
+        <w:rPr>
+          <w:b/>
+          <w:sz w:val="24"/>
+        </w:rPr>
+      </w:pPr>
+      <w:r>
+        <w:rPr>
+          <w:rFonts w:hint="eastAsia"/>
+          <w:b/>
+          <w:sz w:val="24"/>
+        </w:rPr>
+        <w:t>Grindcore</w:t>
+      </w:r>
+      <w:r>
+        <w:rPr>
+          <w:rFonts w:hint="eastAsia"/>
+          <w:b/>
+          <w:sz w:val="24"/>
+        </w:rPr>
+        <w:t>/</w:t>
+      </w:r>
+      <w:r>
+        <w:rPr>
+          <w:rFonts w:hint="eastAsia"/>
+          <w:b/>
+          <w:sz w:val="24"/>
+        </w:rPr>
+        <w:t>碾核：</w:t>
+      </w:r>
+    </w:p>
+    <w:p>
+      <w:pPr>
+        <w:rPr>
+          <w:sz w:val="24"/>
+        </w:rPr>
+      </w:pPr>
+      <w:r>
+        <w:rPr>
+          <w:rFonts w:hint="eastAsia"/>
+          <w:sz w:val="24"/>
+        </w:rPr>
+        <w:t>死亡汽油弹（</w:t>
+      </w:r>
+      <w:r>
+        <w:rPr>
+          <w:rFonts w:hint="eastAsia"/>
+          <w:sz w:val="24"/>
+        </w:rPr>
+        <w:t>Napalm Death</w:t>
+      </w:r>
+      <w:r>
+        <w:rPr>
+          <w:rFonts w:hint="eastAsia"/>
+          <w:sz w:val="24"/>
+        </w:rPr>
+        <w:t>）（最早的碾核乐队，英国）、尸体（</w:t>
+      </w:r>
+      <w:r>
+        <w:rPr>
+          <w:rFonts w:hint="eastAsia"/>
+          <w:sz w:val="24"/>
+        </w:rPr>
+        <w:t>Carcass</w:t>
+      </w:r>
+      <w:r>
+        <w:rPr>
+          <w:rFonts w:hint="eastAsia"/>
+          <w:sz w:val="24"/>
+        </w:rPr>
+        <w:t>）、反驳（</w:t>
+      </w:r>
+      <w:r>
+        <w:rPr>
+          <w:rFonts w:hint="eastAsia"/>
+          <w:sz w:val="24"/>
+        </w:rPr>
+        <w:t>Repulsion</w:t>
+      </w:r>
+      <w:r>
+        <w:rPr>
+          <w:rFonts w:hint="eastAsia"/>
+          <w:sz w:val="24"/>
+        </w:rPr>
+        <w:t>）、恐吓（</w:t>
+      </w:r>
+      <w:r>
+        <w:rPr>
+          <w:rFonts w:hint="eastAsia"/>
+          <w:sz w:val="24"/>
+        </w:rPr>
+        <w:t>Terrorizer</w:t>
+      </w:r>
+      <w:r>
+        <w:rPr>
+          <w:rFonts w:hint="eastAsia"/>
+          <w:sz w:val="24"/>
+        </w:rPr>
+        <w:t>）、</w:t>
+      </w:r>
+      <w:r>
+        <w:rPr>
+          <w:rFonts w:hint="eastAsia"/>
+          <w:sz w:val="24"/>
+        </w:rPr>
+        <w:t xml:space="preserve"> </w:t>
+      </w:r>
+      <w:r>
+        <w:rPr>
+          <w:rFonts w:hint="eastAsia"/>
+          <w:sz w:val="24"/>
+        </w:rPr>
+        <w:t>赤裸城市（</w:t>
+      </w:r>
+      <w:r>
+        <w:rPr>
+          <w:rFonts w:hint="eastAsia"/>
+          <w:sz w:val="24"/>
+        </w:rPr>
+        <w:t>Naked City</w:t>
+      </w:r>
+      <w:r>
+        <w:rPr>
+          <w:rFonts w:hint="eastAsia"/>
+          <w:sz w:val="24"/>
+        </w:rPr>
+        <w:t>）和约翰</w:t>
+      </w:r>
+      <w:r>
+        <w:rPr>
+          <w:rFonts w:hint="eastAsia"/>
+          <w:sz w:val="24"/>
+        </w:rPr>
+        <w:t>?</w:t>
+      </w:r>
+      <w:r>
+        <w:rPr>
+          <w:rFonts w:hint="eastAsia"/>
+          <w:sz w:val="24"/>
+        </w:rPr>
+        <w:t>佐恩（</w:t>
+      </w:r>
+      <w:r>
+        <w:rPr>
+          <w:rFonts w:hint="eastAsia"/>
+          <w:sz w:val="24"/>
+        </w:rPr>
+        <w:t>John Zorn</w:t>
+      </w:r>
+      <w:r>
+        <w:rPr>
+          <w:rFonts w:hint="eastAsia"/>
+          <w:sz w:val="24"/>
+        </w:rPr>
+        <w:t>）、残酷的真相（</w:t>
+      </w:r>
+      <w:r>
+        <w:rPr>
+          <w:rFonts w:hint="eastAsia"/>
+          <w:sz w:val="24"/>
+        </w:rPr>
+        <w:t>Brutal Truth</w:t>
+      </w:r>
+      <w:r>
+        <w:rPr>
+          <w:rFonts w:hint="eastAsia"/>
+          <w:sz w:val="24"/>
+        </w:rPr>
+        <w:t>）、被损坏（</w:t>
+      </w:r>
+      <w:r>
+        <w:rPr>
+          <w:rFonts w:hint="eastAsia"/>
+          <w:sz w:val="24"/>
+        </w:rPr>
+        <w:t>Damaged</w:t>
+      </w:r>
+      <w:r>
+        <w:rPr>
+          <w:rFonts w:hint="eastAsia"/>
+          <w:sz w:val="24"/>
+        </w:rPr>
+        <w:t>）、腐烂的声音（</w:t>
+      </w:r>
+      <w:r>
+        <w:rPr>
+          <w:rFonts w:hint="eastAsia"/>
+          <w:sz w:val="24"/>
+        </w:rPr>
+        <w:t>Rotten Sound</w:t>
+      </w:r>
+      <w:r>
+        <w:rPr>
+          <w:rFonts w:hint="eastAsia"/>
+          <w:sz w:val="24"/>
+        </w:rPr>
+        <w:t>）、</w:t>
+      </w:r>
+      <w:r>
+        <w:rPr>
+          <w:rFonts w:hint="eastAsia"/>
+          <w:sz w:val="24"/>
+        </w:rPr>
+        <w:t xml:space="preserve"> </w:t>
+      </w:r>
+      <w:r>
+        <w:rPr>
+          <w:rFonts w:hint="eastAsia"/>
+          <w:sz w:val="24"/>
+        </w:rPr>
+        <w:t>畜生斩首行动（</w:t>
+      </w:r>
+      <w:r>
+        <w:rPr>
+          <w:rFonts w:hint="eastAsia"/>
+          <w:sz w:val="24"/>
+        </w:rPr>
+        <w:t>Cattle Decapitation</w:t>
+      </w:r>
+      <w:r>
+        <w:rPr>
+          <w:rFonts w:hint="eastAsia"/>
+          <w:sz w:val="24"/>
+        </w:rPr>
+        <w:t>）</w:t>
+      </w:r>
+    </w:p>
+    <w:p>
+      <w:pPr>
+        <w:rPr>
+          <w:sz w:val="24"/>
+        </w:rPr>
+      </w:pPr>
+    </w:p>
+    <w:p>
+      <w:pPr>
+        <w:rPr>
+          <w:b/>
+          <w:sz w:val="24"/>
+        </w:rPr>
+      </w:pPr>
+      <w:r>
+        <w:rPr>
+          <w:rFonts w:hint="eastAsia"/>
+          <w:b/>
+          <w:sz w:val="24"/>
+        </w:rPr>
+        <w:t>Death Metal</w:t>
+      </w:r>
+      <w:r>
+        <w:rPr>
+          <w:rFonts w:hint="eastAsia"/>
+          <w:b/>
+          <w:sz w:val="24"/>
+        </w:rPr>
+        <w:t>/</w:t>
+      </w:r>
+      <w:r>
+        <w:rPr>
+          <w:rFonts w:hint="eastAsia"/>
+          <w:b/>
+          <w:sz w:val="24"/>
+        </w:rPr>
+        <w:t>死亡金属：</w:t>
+      </w:r>
+    </w:p>
+    <w:p>
+      <w:pPr>
+        <w:rPr>
+          <w:sz w:val="24"/>
+        </w:rPr>
+      </w:pPr>
+      <w:r>
+        <w:rPr>
+          <w:rFonts w:hint="eastAsia"/>
+          <w:sz w:val="24"/>
+        </w:rPr>
+        <w:t>死亡（</w:t>
+      </w:r>
+      <w:r>
+        <w:rPr>
+          <w:rFonts w:hint="eastAsia"/>
+          <w:sz w:val="24"/>
+        </w:rPr>
+        <w:t>Death</w:t>
+      </w:r>
+      <w:r>
+        <w:rPr>
+          <w:rFonts w:hint="eastAsia"/>
+          <w:sz w:val="24"/>
+        </w:rPr>
+        <w:t>）、讣告（</w:t>
+      </w:r>
+      <w:r>
+        <w:rPr>
+          <w:rFonts w:hint="eastAsia"/>
+          <w:sz w:val="24"/>
+        </w:rPr>
+        <w:t>Obituary</w:t>
+      </w:r>
+      <w:r>
+        <w:rPr>
+          <w:rFonts w:hint="eastAsia"/>
+          <w:sz w:val="24"/>
+        </w:rPr>
+        <w:t>）、流产（</w:t>
+      </w:r>
+      <w:r>
+        <w:rPr>
+          <w:rFonts w:hint="eastAsia"/>
+          <w:sz w:val="24"/>
+        </w:rPr>
+        <w:t>Aborted</w:t>
+      </w:r>
+      <w:r>
+        <w:rPr>
+          <w:rFonts w:hint="eastAsia"/>
+          <w:sz w:val="24"/>
+        </w:rPr>
+        <w:t>）、死胎（</w:t>
+      </w:r>
+      <w:r>
+        <w:rPr>
+          <w:rFonts w:hint="eastAsia"/>
+          <w:sz w:val="24"/>
+        </w:rPr>
+        <w:t>Dying Fetus</w:t>
+      </w:r>
+      <w:r>
+        <w:rPr>
+          <w:rFonts w:hint="eastAsia"/>
+          <w:sz w:val="24"/>
+        </w:rPr>
+        <w:t>）、脓肿（</w:t>
+      </w:r>
+      <w:r>
+        <w:rPr>
+          <w:rFonts w:hint="eastAsia"/>
+          <w:sz w:val="24"/>
+        </w:rPr>
+        <w:t>Abscess</w:t>
+      </w:r>
+      <w:r>
+        <w:rPr>
+          <w:rFonts w:hint="eastAsia"/>
+          <w:sz w:val="24"/>
+        </w:rPr>
+        <w:t>）、催吐剂（</w:t>
+      </w:r>
+      <w:r>
+        <w:rPr>
+          <w:rFonts w:hint="eastAsia"/>
+          <w:sz w:val="24"/>
+        </w:rPr>
+        <w:t>Vomitory</w:t>
+      </w:r>
+      <w:r>
+        <w:rPr>
+          <w:rFonts w:hint="eastAsia"/>
+          <w:sz w:val="24"/>
+        </w:rPr>
+        <w:t>）、食人尸（</w:t>
+      </w:r>
+      <w:r>
+        <w:rPr>
+          <w:rFonts w:hint="eastAsia"/>
+          <w:sz w:val="24"/>
+        </w:rPr>
+        <w:t>Cannibal Corpse</w:t>
+      </w:r>
+      <w:r>
+        <w:rPr>
+          <w:rFonts w:hint="eastAsia"/>
+          <w:sz w:val="24"/>
+        </w:rPr>
+        <w:t>）、肢解（</w:t>
+      </w:r>
+      <w:r>
+        <w:rPr>
+          <w:rFonts w:hint="eastAsia"/>
+          <w:sz w:val="24"/>
+        </w:rPr>
+        <w:t>Dismember</w:t>
+      </w:r>
+      <w:r>
+        <w:rPr>
+          <w:rFonts w:hint="eastAsia"/>
+          <w:sz w:val="24"/>
+        </w:rPr>
+        <w:t>）、烈焰之中（</w:t>
+      </w:r>
+      <w:r>
+        <w:rPr>
+          <w:rFonts w:hint="eastAsia"/>
+          <w:sz w:val="24"/>
+        </w:rPr>
+        <w:t>In Flames</w:t>
+      </w:r>
+      <w:r>
+        <w:rPr>
+          <w:rFonts w:hint="eastAsia"/>
+          <w:sz w:val="24"/>
+        </w:rPr>
+        <w:t>）、阴暗的寂静（</w:t>
+      </w:r>
+      <w:r>
+        <w:rPr>
+          <w:rFonts w:hint="eastAsia"/>
+          <w:sz w:val="24"/>
+        </w:rPr>
+        <w:t>Dark Tranquillity</w:t>
+      </w:r>
+      <w:r>
+        <w:rPr>
+          <w:rFonts w:hint="eastAsia"/>
+          <w:sz w:val="24"/>
+        </w:rPr>
+        <w:t>）、在大门处（</w:t>
+      </w:r>
+      <w:r>
+        <w:rPr>
+          <w:rFonts w:hint="eastAsia"/>
+          <w:sz w:val="24"/>
+        </w:rPr>
+        <w:t>At the Gates</w:t>
+      </w:r>
+      <w:r>
+        <w:rPr>
+          <w:rFonts w:hint="eastAsia"/>
+          <w:sz w:val="24"/>
+        </w:rPr>
+        <w:t>）、歌剧院（</w:t>
+      </w:r>
+      <w:r>
+        <w:rPr>
+          <w:rFonts w:hint="eastAsia"/>
+          <w:sz w:val="24"/>
+        </w:rPr>
+        <w:t>Opeth</w:t>
+      </w:r>
+      <w:r>
+        <w:rPr>
+          <w:rFonts w:hint="eastAsia"/>
+          <w:sz w:val="24"/>
+        </w:rPr>
+        <w:t>）、尸体（</w:t>
+      </w:r>
+      <w:r>
+        <w:rPr>
+          <w:rFonts w:hint="eastAsia"/>
+          <w:sz w:val="24"/>
+        </w:rPr>
+        <w:t>Carcass</w:t>
+      </w:r>
+      <w:r>
+        <w:rPr>
+          <w:rFonts w:hint="eastAsia"/>
+          <w:sz w:val="24"/>
+        </w:rPr>
+        <w:t>）、弑神（</w:t>
+      </w:r>
+      <w:r>
+        <w:rPr>
+          <w:rFonts w:hint="eastAsia"/>
+          <w:sz w:val="24"/>
+        </w:rPr>
+        <w:t>Deicide</w:t>
+      </w:r>
+      <w:r>
+        <w:rPr>
+          <w:rFonts w:hint="eastAsia"/>
+          <w:sz w:val="24"/>
+        </w:rPr>
+        <w:t>）、伪善（</w:t>
+      </w:r>
+      <w:r>
+        <w:rPr>
+          <w:rFonts w:hint="eastAsia"/>
+          <w:sz w:val="24"/>
+        </w:rPr>
+        <w:t>Hypocrisy</w:t>
+      </w:r>
+      <w:r>
+        <w:rPr>
+          <w:rFonts w:hint="eastAsia"/>
+          <w:sz w:val="24"/>
+        </w:rPr>
+        <w:t>）、泥土作业（</w:t>
+      </w:r>
+      <w:r>
+        <w:rPr>
+          <w:rFonts w:hint="eastAsia"/>
+          <w:sz w:val="24"/>
+        </w:rPr>
+        <w:t>Soilwork</w:t>
+      </w:r>
+      <w:r>
+        <w:rPr>
+          <w:rFonts w:hint="eastAsia"/>
+          <w:sz w:val="24"/>
+        </w:rPr>
+        <w:t>）、孤独之国（</w:t>
+      </w:r>
+      <w:r>
+        <w:rPr>
+          <w:rFonts w:hint="eastAsia"/>
+          <w:sz w:val="24"/>
+        </w:rPr>
+        <w:t>Orphaned Land</w:t>
+      </w:r>
+      <w:r>
+        <w:rPr>
+          <w:rFonts w:hint="eastAsia"/>
+          <w:sz w:val="24"/>
+        </w:rPr>
+        <w:t>）、邪恶（</w:t>
+      </w:r>
+      <w:r>
+        <w:rPr>
+          <w:rFonts w:hint="eastAsia"/>
+          <w:sz w:val="24"/>
+        </w:rPr>
+        <w:t>Sinister</w:t>
+      </w:r>
+      <w:r>
+        <w:rPr>
+          <w:rFonts w:hint="eastAsia"/>
+          <w:sz w:val="24"/>
+        </w:rPr>
+        <w:t>）、六英尺下（</w:t>
+      </w:r>
+      <w:r>
+        <w:rPr>
+          <w:rFonts w:hint="eastAsia"/>
+          <w:sz w:val="24"/>
+        </w:rPr>
+        <w:t>Six Feet Under</w:t>
+      </w:r>
+      <w:r>
+        <w:rPr>
+          <w:rFonts w:hint="eastAsia"/>
+          <w:sz w:val="24"/>
+        </w:rPr>
+        <w:t>）、大敌（</w:t>
+      </w:r>
+      <w:r>
+        <w:rPr>
+          <w:rFonts w:hint="eastAsia"/>
+          <w:sz w:val="24"/>
+        </w:rPr>
+        <w:t>Arch Enemy</w:t>
+      </w:r>
+      <w:r>
+        <w:rPr>
+          <w:rFonts w:hint="eastAsia"/>
+          <w:sz w:val="24"/>
+        </w:rPr>
+        <w:t>）、愤怒之夜（</w:t>
+      </w:r>
+      <w:r>
+        <w:rPr>
+          <w:rFonts w:hint="eastAsia"/>
+          <w:sz w:val="24"/>
+        </w:rPr>
+        <w:t>Nightrage</w:t>
+      </w:r>
+      <w:r>
+        <w:rPr>
+          <w:rFonts w:hint="eastAsia"/>
+          <w:sz w:val="24"/>
+        </w:rPr>
+        <w:t>）、巴西的埋葬（</w:t>
+      </w:r>
+      <w:r>
+        <w:rPr>
+          <w:rFonts w:hint="eastAsia"/>
+          <w:sz w:val="24"/>
+        </w:rPr>
+        <w:t>Sepultura</w:t>
+      </w:r>
+      <w:r>
+        <w:rPr>
+          <w:rFonts w:hint="eastAsia"/>
+          <w:sz w:val="24"/>
+        </w:rPr>
+        <w:t>）、瑞典的埋葬（</w:t>
+      </w:r>
+      <w:r>
+        <w:rPr>
+          <w:rFonts w:hint="eastAsia"/>
+          <w:sz w:val="24"/>
+        </w:rPr>
+        <w:t>Entombed</w:t>
+      </w:r>
+      <w:r>
+        <w:rPr>
+          <w:rFonts w:hint="eastAsia"/>
+          <w:sz w:val="24"/>
+        </w:rPr>
+        <w:t>）、波兰的瓦德尔（</w:t>
+      </w:r>
+      <w:r>
+        <w:rPr>
+          <w:rFonts w:hint="eastAsia"/>
+          <w:sz w:val="24"/>
+        </w:rPr>
+        <w:t>Vader</w:t>
+      </w:r>
+      <w:r>
+        <w:rPr>
+          <w:rFonts w:hint="eastAsia"/>
+          <w:sz w:val="24"/>
+        </w:rPr>
+        <w:t>）</w:t>
+      </w:r>
+    </w:p>
+    <w:p>
+      <w:pPr>
+        <w:rPr>
+          <w:sz w:val="24"/>
+        </w:rPr>
+      </w:pPr>
+    </w:p>
+    <w:p>
+      <w:pPr>
+        <w:rPr>
+          <w:b/>
+          <w:sz w:val="24"/>
+        </w:rPr>
+      </w:pPr>
+      <w:r>
+        <w:rPr>
+          <w:rFonts w:hint="eastAsia"/>
+          <w:b/>
+          <w:sz w:val="24"/>
+        </w:rPr>
+        <w:t>B</w:t>
+      </w:r>
+      <w:r>
+        <w:rPr>
+          <w:rFonts w:hint="eastAsia"/>
+          <w:b/>
+          <w:sz w:val="24"/>
+        </w:rPr>
+        <w:t>l</w:t>
+      </w:r>
+      <w:r>
+        <w:rPr>
+          <w:rFonts w:hint="eastAsia"/>
+          <w:b/>
+          <w:sz w:val="24"/>
+        </w:rPr>
+        <w:t>a</w:t>
+      </w:r>
+      <w:r>
+        <w:rPr>
+          <w:rFonts w:hint="eastAsia"/>
+          <w:b/>
+          <w:sz w:val="24"/>
+        </w:rPr>
+        <w:t>ck Metal</w:t>
+      </w:r>
+      <w:r>
+        <w:rPr>
+          <w:rFonts w:hint="eastAsia"/>
+          <w:b/>
+          <w:sz w:val="24"/>
+        </w:rPr>
+        <w:t>/</w:t>
+      </w:r>
+      <w:r>
+        <w:rPr>
+          <w:rFonts w:hint="eastAsia"/>
+          <w:b/>
+          <w:sz w:val="24"/>
+        </w:rPr>
+        <w:t>黑金属：</w:t>
+      </w:r>
+    </w:p>
+    <w:p>
+      <w:pPr>
+        <w:rPr>
+          <w:sz w:val="24"/>
+        </w:rPr>
+      </w:pPr>
+      <w:r>
+        <w:rPr>
+          <w:rFonts w:hint="eastAsia"/>
+          <w:sz w:val="24"/>
+        </w:rPr>
+        <w:t>残害（</w:t>
+      </w:r>
+      <w:r>
+        <w:rPr>
+          <w:rFonts w:hint="eastAsia"/>
+          <w:sz w:val="24"/>
+        </w:rPr>
+        <w:t>Mayhem</w:t>
+      </w:r>
+      <w:r>
+        <w:rPr>
+          <w:rFonts w:hint="eastAsia"/>
+          <w:sz w:val="24"/>
+        </w:rPr>
+        <w:t>）、马杜克（</w:t>
+      </w:r>
+      <w:r>
+        <w:rPr>
+          <w:rFonts w:hint="eastAsia"/>
+          <w:sz w:val="24"/>
+        </w:rPr>
+        <w:t>Marduk</w:t>
+      </w:r>
+      <w:r>
+        <w:rPr>
+          <w:rFonts w:hint="eastAsia"/>
+          <w:sz w:val="24"/>
+        </w:rPr>
+        <w:t>）、巴托里（</w:t>
+      </w:r>
+      <w:r>
+        <w:rPr>
+          <w:rFonts w:hint="eastAsia"/>
+          <w:sz w:val="24"/>
+        </w:rPr>
+        <w:t>Bathory</w:t>
+      </w:r>
+      <w:r>
+        <w:rPr>
+          <w:rFonts w:hint="eastAsia"/>
+          <w:sz w:val="24"/>
+        </w:rPr>
+        <w:t>）、皇帝（</w:t>
+      </w:r>
+      <w:r>
+        <w:rPr>
+          <w:rFonts w:hint="eastAsia"/>
+          <w:sz w:val="24"/>
+        </w:rPr>
+        <w:t>Emperor</w:t>
+      </w:r>
+      <w:r>
+        <w:rPr>
+          <w:rFonts w:hint="eastAsia"/>
+          <w:sz w:val="24"/>
+        </w:rPr>
+        <w:t>）、老人之子（</w:t>
+      </w:r>
+      <w:r>
+        <w:rPr>
+          <w:rFonts w:hint="eastAsia"/>
+          <w:sz w:val="24"/>
+        </w:rPr>
+        <w:t>Old Man's Child</w:t>
+      </w:r>
+      <w:r>
+        <w:rPr>
+          <w:rFonts w:hint="eastAsia"/>
+          <w:sz w:val="24"/>
+        </w:rPr>
+        <w:t>）、阴暗城堡（</w:t>
+      </w:r>
+      <w:r>
+        <w:rPr>
+          <w:rFonts w:hint="eastAsia"/>
+          <w:sz w:val="24"/>
+        </w:rPr>
+        <w:t>Dimmu Borgir</w:t>
+      </w:r>
+      <w:r>
+        <w:rPr>
+          <w:rFonts w:hint="eastAsia"/>
+          <w:sz w:val="24"/>
+        </w:rPr>
+        <w:t>）、被奴役（</w:t>
+      </w:r>
+      <w:r>
+        <w:rPr>
+          <w:rFonts w:hint="eastAsia"/>
+          <w:sz w:val="24"/>
+        </w:rPr>
+        <w:t>Enslaved</w:t>
+      </w:r>
+      <w:r>
+        <w:rPr>
+          <w:rFonts w:hint="eastAsia"/>
+          <w:sz w:val="24"/>
+        </w:rPr>
+        <w:t>）、阴暗王权（</w:t>
+      </w:r>
+      <w:r>
+        <w:rPr>
+          <w:rFonts w:hint="eastAsia"/>
+          <w:sz w:val="24"/>
+        </w:rPr>
+        <w:t>Darkthrone</w:t>
+      </w:r>
+      <w:r>
+        <w:rPr>
+          <w:rFonts w:hint="eastAsia"/>
+          <w:sz w:val="24"/>
+        </w:rPr>
+        <w:t>）、不朽（</w:t>
+      </w:r>
+      <w:r>
+        <w:rPr>
+          <w:rFonts w:hint="eastAsia"/>
+          <w:sz w:val="24"/>
+        </w:rPr>
+        <w:t>Immortal</w:t>
+      </w:r>
+      <w:r>
+        <w:rPr>
+          <w:rFonts w:hint="eastAsia"/>
+          <w:sz w:val="24"/>
+        </w:rPr>
+        <w:t>）、大角星（</w:t>
+      </w:r>
+      <w:r>
+        <w:rPr>
+          <w:rFonts w:hint="eastAsia"/>
+          <w:sz w:val="24"/>
+        </w:rPr>
+        <w:t>Arcturus</w:t>
+      </w:r>
+      <w:r>
+        <w:rPr>
+          <w:rFonts w:hint="eastAsia"/>
+          <w:sz w:val="24"/>
+        </w:rPr>
+        <w:t>）、瓦尔法（</w:t>
+      </w:r>
+      <w:r>
+        <w:rPr>
+          <w:rFonts w:hint="eastAsia"/>
+          <w:sz w:val="24"/>
+        </w:rPr>
+        <w:t>Valfa</w:t>
+      </w:r>
+      <w:r>
+        <w:rPr>
+          <w:rFonts w:hint="eastAsia"/>
+          <w:sz w:val="24"/>
+        </w:rPr>
+        <w:t>）、战士（</w:t>
+      </w:r>
+      <w:r>
+        <w:rPr>
+          <w:rFonts w:hint="eastAsia"/>
+          <w:sz w:val="24"/>
+        </w:rPr>
+        <w:t>Windir</w:t>
+      </w:r>
+      <w:r>
+        <w:rPr>
+          <w:rFonts w:hint="eastAsia"/>
+          <w:sz w:val="24"/>
+        </w:rPr>
+        <w:t>）、狼（</w:t>
+      </w:r>
+      <w:r>
+        <w:rPr>
+          <w:rFonts w:hint="eastAsia"/>
+          <w:sz w:val="24"/>
+        </w:rPr>
+        <w:t>Ulver</w:t>
+      </w:r>
+      <w:r>
+        <w:rPr>
+          <w:rFonts w:hint="eastAsia"/>
+          <w:sz w:val="24"/>
+        </w:rPr>
+        <w:t>）、古老仪式（</w:t>
+      </w:r>
+      <w:r>
+        <w:rPr>
+          <w:rFonts w:hint="eastAsia"/>
+          <w:sz w:val="24"/>
+        </w:rPr>
+        <w:t>Ancient Rites</w:t>
+      </w:r>
+      <w:r>
+        <w:rPr>
+          <w:rFonts w:hint="eastAsia"/>
+          <w:sz w:val="24"/>
+        </w:rPr>
+        <w:t>）、喀尔巴阡的森林（</w:t>
+      </w:r>
+      <w:r>
+        <w:rPr>
+          <w:rFonts w:hint="eastAsia"/>
+          <w:sz w:val="24"/>
+        </w:rPr>
+        <w:t>Carpathian Forest</w:t>
+      </w:r>
+      <w:r>
+        <w:rPr>
+          <w:rFonts w:hint="eastAsia"/>
+          <w:sz w:val="24"/>
+        </w:rPr>
+        <w:t>）、污秽的摇篮（</w:t>
+      </w:r>
+      <w:r>
+        <w:rPr>
+          <w:rFonts w:hint="eastAsia"/>
+          <w:sz w:val="24"/>
+        </w:rPr>
+        <w:t>Cradle of Filth</w:t>
+      </w:r>
+      <w:r>
+        <w:rPr>
+          <w:rFonts w:hint="eastAsia"/>
+          <w:sz w:val="24"/>
+        </w:rPr>
+        <w:t>）</w:t>
+      </w:r>
+    </w:p>
+    <w:p>
+      <w:pPr>
+        <w:rPr>
+          <w:sz w:val="24"/>
+        </w:rPr>
+      </w:pPr>
+    </w:p>
+    <w:p>
+      <w:pPr>
+        <w:rPr>
+          <w:b/>
+          <w:sz w:val="24"/>
+        </w:rPr>
+      </w:pPr>
+      <w:r>
+        <w:rPr>
+          <w:rFonts w:hint="eastAsia"/>
+          <w:b/>
+          <w:sz w:val="24"/>
+        </w:rPr>
+        <w:t>Viking Metal/</w:t>
+      </w:r>
+      <w:r>
+        <w:rPr>
+          <w:rFonts w:hint="eastAsia"/>
+          <w:b/>
+          <w:sz w:val="24"/>
+        </w:rPr>
+        <w:t>维京金属</w:t>
+      </w:r>
+      <w:r>
+        <w:rPr>
+          <w:rFonts w:hint="eastAsia"/>
+          <w:b/>
+          <w:sz w:val="24"/>
+        </w:rPr>
+        <w:t>:</w:t>
+      </w:r>
+    </w:p>
+    <w:p>
+      <w:pPr>
+        <w:rPr>
+          <w:sz w:val="24"/>
+        </w:rPr>
+      </w:pPr>
+      <w:r>
+        <w:rPr>
+          <w:rFonts w:hint="eastAsia"/>
+          <w:sz w:val="24"/>
+        </w:rPr>
+        <w:t>瓦尔法（</w:t>
+      </w:r>
+      <w:r>
+        <w:rPr>
+          <w:rFonts w:hint="eastAsia"/>
+          <w:sz w:val="24"/>
+        </w:rPr>
+        <w:t>Valfa</w:t>
+      </w:r>
+      <w:r>
+        <w:rPr>
+          <w:rFonts w:hint="eastAsia"/>
+          <w:sz w:val="24"/>
+        </w:rPr>
+        <w:t>）、战士（</w:t>
+      </w:r>
+      <w:r>
+        <w:rPr>
+          <w:rFonts w:hint="eastAsia"/>
+          <w:sz w:val="24"/>
+        </w:rPr>
+        <w:t>Windir</w:t>
+      </w:r>
+      <w:r>
+        <w:rPr>
+          <w:rFonts w:hint="eastAsia"/>
+          <w:sz w:val="24"/>
+        </w:rPr>
+        <w:t>）、被奴役（</w:t>
+      </w:r>
+      <w:r>
+        <w:rPr>
+          <w:rFonts w:hint="eastAsia"/>
+          <w:sz w:val="24"/>
+        </w:rPr>
+        <w:t>Enslaved</w:t>
+      </w:r>
+      <w:r>
+        <w:rPr>
+          <w:rFonts w:hint="eastAsia"/>
+          <w:sz w:val="24"/>
+        </w:rPr>
+        <w:t>）、剑鞘（</w:t>
+      </w:r>
+      <w:r>
+        <w:rPr>
+          <w:rFonts w:hint="eastAsia"/>
+          <w:sz w:val="24"/>
+        </w:rPr>
+        <w:t>Ensiferum</w:t>
+      </w:r>
+      <w:r>
+        <w:rPr>
+          <w:rFonts w:hint="eastAsia"/>
+          <w:sz w:val="24"/>
+        </w:rPr>
+        <w:t>）、月之哀（</w:t>
+      </w:r>
+      <w:r>
+        <w:rPr>
+          <w:rFonts w:hint="eastAsia"/>
+          <w:sz w:val="24"/>
+        </w:rPr>
+        <w:t>Moonsorrow</w:t>
+      </w:r>
+      <w:r>
+        <w:rPr>
+          <w:rFonts w:hint="eastAsia"/>
+          <w:sz w:val="24"/>
+        </w:rPr>
+        <w:t>）、芬兰赞歌（</w:t>
+      </w:r>
+      <w:r>
+        <w:rPr>
+          <w:rFonts w:hint="eastAsia"/>
+          <w:sz w:val="24"/>
+        </w:rPr>
+        <w:t>Finntroll</w:t>
+      </w:r>
+      <w:r>
+        <w:rPr>
+          <w:rFonts w:hint="eastAsia"/>
+          <w:sz w:val="24"/>
+        </w:rPr>
+        <w:t>）、巴托里（</w:t>
+      </w:r>
+      <w:r>
+        <w:rPr>
+          <w:rFonts w:hint="eastAsia"/>
+          <w:sz w:val="24"/>
+        </w:rPr>
+        <w:t>Bathory</w:t>
+      </w:r>
+      <w:r>
+        <w:rPr>
+          <w:rFonts w:hint="eastAsia"/>
+          <w:sz w:val="24"/>
+        </w:rPr>
+        <w:t>）</w:t>
+      </w:r>
+    </w:p>
+    <w:p>
+      <w:pPr>
+        <w:rPr>
+          <w:sz w:val="24"/>
+        </w:rPr>
+      </w:pPr>
+    </w:p>
+    <w:p>
+      <w:pPr>
+        <w:rPr>
+          <w:b/>
+          <w:sz w:val="24"/>
+        </w:rPr>
+      </w:pPr>
+      <w:r>
+        <w:rPr>
+          <w:rFonts w:hint="eastAsia"/>
+          <w:b/>
+          <w:sz w:val="24"/>
+        </w:rPr>
+        <w:t>Power Metal/</w:t>
+      </w:r>
+      <w:r>
+        <w:rPr>
+          <w:rFonts w:hint="eastAsia"/>
+          <w:b/>
+          <w:sz w:val="24"/>
+        </w:rPr>
+        <w:t>力量金属</w:t>
+      </w:r>
+      <w:r>
+        <w:rPr>
+          <w:rFonts w:hint="eastAsia"/>
+          <w:b/>
+          <w:sz w:val="24"/>
+        </w:rPr>
+        <w:t>:</w:t>
+      </w:r>
+    </w:p>
+    <w:p>
+      <w:pPr>
+        <w:rPr>
+          <w:sz w:val="24"/>
+        </w:rPr>
+      </w:pPr>
+      <w:r>
+        <w:rPr>
+          <w:rFonts w:hint="eastAsia"/>
+          <w:sz w:val="24"/>
+        </w:rPr>
+        <w:t>万圣节（</w:t>
+      </w:r>
+      <w:r>
+        <w:rPr>
+          <w:rFonts w:hint="eastAsia"/>
+          <w:sz w:val="24"/>
+        </w:rPr>
+        <w:t>Helloween</w:t>
+      </w:r>
+      <w:r>
+        <w:rPr>
+          <w:rFonts w:hint="eastAsia"/>
+          <w:sz w:val="24"/>
+        </w:rPr>
+        <w:t>）、盲目守护人（</w:t>
+      </w:r>
+      <w:r>
+        <w:rPr>
+          <w:rFonts w:hint="eastAsia"/>
+          <w:sz w:val="24"/>
+        </w:rPr>
+        <w:t>Blind Guardian</w:t>
+      </w:r>
+      <w:r>
+        <w:rPr>
+          <w:rFonts w:hint="eastAsia"/>
+          <w:sz w:val="24"/>
+        </w:rPr>
+        <w:t>）、火神（</w:t>
+      </w:r>
+      <w:r>
+        <w:rPr>
+          <w:rFonts w:hint="eastAsia"/>
+          <w:sz w:val="24"/>
+        </w:rPr>
+        <w:t>Angra</w:t>
+      </w:r>
+      <w:r>
+        <w:rPr>
+          <w:rFonts w:hint="eastAsia"/>
+          <w:sz w:val="24"/>
+        </w:rPr>
+        <w:t>）、阴暗荒野（</w:t>
+      </w:r>
+      <w:r>
+        <w:rPr>
+          <w:rFonts w:hint="eastAsia"/>
+          <w:sz w:val="24"/>
+        </w:rPr>
+        <w:t>Dark Moor</w:t>
+      </w:r>
+      <w:r>
+        <w:rPr>
+          <w:rFonts w:hint="eastAsia"/>
+          <w:sz w:val="24"/>
+        </w:rPr>
+        <w:t>）、龙的力量（</w:t>
+      </w:r>
+      <w:r>
+        <w:rPr>
+          <w:rFonts w:hint="eastAsia"/>
+          <w:sz w:val="24"/>
+        </w:rPr>
+        <w:t>Dragonforce</w:t>
+      </w:r>
+      <w:r>
+        <w:rPr>
+          <w:rFonts w:hint="eastAsia"/>
+          <w:sz w:val="24"/>
+        </w:rPr>
+        <w:t>）、仙境（</w:t>
+      </w:r>
+      <w:r>
+        <w:rPr>
+          <w:rFonts w:hint="eastAsia"/>
+          <w:sz w:val="24"/>
+        </w:rPr>
+        <w:t>Fairyland</w:t>
+      </w:r>
+      <w:r>
+        <w:rPr>
+          <w:rFonts w:hint="eastAsia"/>
+          <w:sz w:val="24"/>
+        </w:rPr>
+        <w:t>）、梦魇（</w:t>
+      </w:r>
+      <w:r>
+        <w:rPr>
+          <w:rFonts w:hint="eastAsia"/>
+          <w:sz w:val="24"/>
+        </w:rPr>
+        <w:t>Dream Evil</w:t>
+      </w:r>
+      <w:r>
+        <w:rPr>
+          <w:rFonts w:hint="eastAsia"/>
+          <w:sz w:val="24"/>
+        </w:rPr>
+        <w:t>）、</w:t>
+      </w:r>
+      <w:r>
+        <w:rPr>
+          <w:rFonts w:hint="eastAsia"/>
+          <w:sz w:val="24"/>
+        </w:rPr>
         <w:lastRenderedPageBreak/>
-        <w:t>Def Leppard</w:t>
-      </w:r>
-      <w:r>
-        <w:rPr>
-          <w:rFonts w:hint="eastAsia"/>
-          <w:sz w:val="24"/>
-        </w:rPr>
-        <w:t>、</w:t>
-      </w:r>
-      <w:r>
-        <w:rPr>
-          <w:rFonts w:hint="eastAsia"/>
-          <w:sz w:val="24"/>
-        </w:rPr>
-        <w:t>Girlschool</w:t>
-      </w:r>
-      <w:r>
-        <w:rPr>
-          <w:rFonts w:hint="eastAsia"/>
-          <w:sz w:val="24"/>
-        </w:rPr>
-        <w:t>、</w:t>
-      </w:r>
-      <w:r>
-        <w:rPr>
-          <w:rFonts w:hint="eastAsia"/>
-          <w:sz w:val="24"/>
-        </w:rPr>
-        <w:t>Blitzkrieg</w:t>
-      </w:r>
-      <w:r>
-        <w:rPr>
-          <w:rFonts w:hint="eastAsia"/>
-          <w:sz w:val="24"/>
-        </w:rPr>
-        <w:t>（闪电战）</w:t>
-      </w:r>
-      <w:r>
-        <w:rPr>
-          <w:rFonts w:hint="eastAsia"/>
-          <w:sz w:val="24"/>
-        </w:rPr>
-        <w:t>、</w:t>
-      </w:r>
-      <w:r>
-        <w:rPr>
-          <w:rFonts w:hint="eastAsia"/>
-          <w:sz w:val="24"/>
-        </w:rPr>
-        <w:t>Angel Witch</w:t>
-      </w:r>
-      <w:r>
-        <w:rPr>
-          <w:rFonts w:hint="eastAsia"/>
-          <w:sz w:val="24"/>
-        </w:rPr>
-        <w:t>、</w:t>
-      </w:r>
-      <w:r>
-        <w:rPr>
-          <w:rFonts w:hint="eastAsia"/>
-          <w:sz w:val="24"/>
-        </w:rPr>
-        <w:t>Saxon</w:t>
-      </w:r>
-      <w:r>
-        <w:rPr>
-          <w:rFonts w:hint="eastAsia"/>
-          <w:sz w:val="24"/>
-        </w:rPr>
-        <w:t>（萨克逊人）</w:t>
-      </w:r>
-    </w:p>
-    <w:p>
-      <w:pPr>
-        <w:rPr>
-          <w:sz w:val="24"/>
-        </w:rPr>
-      </w:pPr>
-    </w:p>
-    <w:p>
-      <w:pPr>
-        <w:rPr>
-          <w:b/>
-          <w:sz w:val="24"/>
-        </w:rPr>
-      </w:pPr>
-      <w:r>
-        <w:rPr>
-          <w:rFonts w:hint="eastAsia"/>
-          <w:b/>
-          <w:sz w:val="24"/>
-        </w:rPr>
-        <w:t>Trash Metal</w:t>
-      </w:r>
-      <w:r>
-        <w:rPr>
-          <w:rFonts w:hint="eastAsia"/>
-          <w:b/>
-          <w:sz w:val="24"/>
-        </w:rPr>
-        <w:t>/</w:t>
-      </w:r>
-      <w:r>
-        <w:rPr>
-          <w:rFonts w:hint="eastAsia"/>
-          <w:b/>
-          <w:sz w:val="24"/>
-        </w:rPr>
-        <w:t>激流金属：</w:t>
-      </w:r>
-    </w:p>
-    <w:p>
-      <w:pPr>
-        <w:rPr>
-          <w:sz w:val="24"/>
-        </w:rPr>
-      </w:pPr>
-      <w:r>
-        <w:rPr>
-          <w:rFonts w:hint="eastAsia"/>
-          <w:sz w:val="24"/>
-        </w:rPr>
-        <w:t>Anthrax</w:t>
-      </w:r>
-      <w:r>
-        <w:rPr>
-          <w:rFonts w:hint="eastAsia"/>
-          <w:sz w:val="24"/>
-        </w:rPr>
-        <w:t>（炭疽）、</w:t>
-      </w:r>
-      <w:r>
-        <w:rPr>
-          <w:rFonts w:hint="eastAsia"/>
-          <w:sz w:val="24"/>
-        </w:rPr>
-        <w:t>Annihilator</w:t>
-      </w:r>
-      <w:r>
-        <w:rPr>
-          <w:rFonts w:hint="eastAsia"/>
-          <w:sz w:val="24"/>
-        </w:rPr>
-        <w:t>（歼灭者）、</w:t>
-      </w:r>
-      <w:r>
-        <w:rPr>
-          <w:rFonts w:hint="eastAsia"/>
-          <w:sz w:val="24"/>
-        </w:rPr>
-        <w:t>Arch Enemy</w:t>
-      </w:r>
-      <w:r>
-        <w:rPr>
-          <w:rFonts w:hint="eastAsia"/>
-          <w:sz w:val="24"/>
-        </w:rPr>
-        <w:t>、</w:t>
-      </w:r>
-      <w:r>
-        <w:rPr>
-          <w:rFonts w:hint="eastAsia"/>
-          <w:sz w:val="24"/>
-        </w:rPr>
-        <w:t>Death Angel</w:t>
-      </w:r>
-      <w:r>
-        <w:rPr>
-          <w:rFonts w:hint="eastAsia"/>
-          <w:sz w:val="24"/>
-        </w:rPr>
-        <w:t>、</w:t>
-      </w:r>
-      <w:r>
-        <w:rPr>
-          <w:rFonts w:hint="eastAsia"/>
-          <w:sz w:val="24"/>
-        </w:rPr>
-        <w:t>Dark Angel</w:t>
-      </w:r>
-      <w:r>
-        <w:rPr>
-          <w:rFonts w:hint="eastAsia"/>
-          <w:sz w:val="24"/>
-        </w:rPr>
-        <w:t>、</w:t>
-      </w:r>
-      <w:r>
-        <w:rPr>
-          <w:rFonts w:hint="eastAsia"/>
-          <w:sz w:val="24"/>
-        </w:rPr>
-        <w:t>Exodus</w:t>
-      </w:r>
-      <w:r>
-        <w:rPr>
-          <w:rFonts w:hint="eastAsia"/>
-          <w:sz w:val="24"/>
-        </w:rPr>
-        <w:t>（出走）、</w:t>
-      </w:r>
-      <w:r>
-        <w:rPr>
-          <w:rFonts w:hint="eastAsia"/>
-          <w:sz w:val="24"/>
-        </w:rPr>
-        <w:t>Forbidden</w:t>
-      </w:r>
-      <w:r>
-        <w:rPr>
-          <w:rFonts w:hint="eastAsia"/>
-          <w:sz w:val="24"/>
-        </w:rPr>
-        <w:t>、</w:t>
-      </w:r>
-      <w:r>
-        <w:rPr>
-          <w:rFonts w:hint="eastAsia"/>
-          <w:sz w:val="24"/>
-        </w:rPr>
-        <w:t>Death</w:t>
-      </w:r>
-      <w:r>
-        <w:rPr>
-          <w:rFonts w:hint="eastAsia"/>
-          <w:sz w:val="24"/>
-        </w:rPr>
-        <w:t>、</w:t>
-      </w:r>
-      <w:r>
-        <w:rPr>
-          <w:rFonts w:hint="eastAsia"/>
-          <w:sz w:val="24"/>
-        </w:rPr>
-        <w:t>Kreator</w:t>
-      </w:r>
-      <w:r>
-        <w:rPr>
-          <w:rFonts w:hint="eastAsia"/>
-          <w:sz w:val="24"/>
-        </w:rPr>
-        <w:t>（缔造者）、</w:t>
-      </w:r>
-      <w:r>
-        <w:rPr>
-          <w:rFonts w:hint="eastAsia"/>
-          <w:sz w:val="24"/>
-        </w:rPr>
-        <w:t>Destruction</w:t>
-      </w:r>
-      <w:r>
-        <w:rPr>
-          <w:rFonts w:hint="eastAsia"/>
-          <w:sz w:val="24"/>
-        </w:rPr>
-        <w:t>、</w:t>
-      </w:r>
-      <w:r>
-        <w:rPr>
-          <w:rFonts w:hint="eastAsia"/>
-          <w:sz w:val="24"/>
-        </w:rPr>
-        <w:t>Metallica</w:t>
-      </w:r>
-      <w:r>
-        <w:rPr>
-          <w:rFonts w:hint="eastAsia"/>
-          <w:sz w:val="24"/>
-        </w:rPr>
-        <w:t>、</w:t>
-      </w:r>
-      <w:r>
-        <w:rPr>
-          <w:rFonts w:hint="eastAsia"/>
-          <w:sz w:val="24"/>
-        </w:rPr>
-        <w:t>Megadeth</w:t>
-      </w:r>
-      <w:r>
-        <w:rPr>
-          <w:rFonts w:hint="eastAsia"/>
-          <w:sz w:val="24"/>
-        </w:rPr>
-        <w:t>、</w:t>
-      </w:r>
-      <w:r>
-        <w:rPr>
-          <w:rFonts w:hint="eastAsia"/>
-          <w:sz w:val="24"/>
-        </w:rPr>
-        <w:t>Metal Church</w:t>
-      </w:r>
-      <w:r>
-        <w:rPr>
-          <w:rFonts w:hint="eastAsia"/>
-          <w:sz w:val="24"/>
-        </w:rPr>
-        <w:t>、</w:t>
-      </w:r>
-      <w:r>
-        <w:rPr>
-          <w:rFonts w:hint="eastAsia"/>
-          <w:sz w:val="24"/>
-        </w:rPr>
-        <w:t>Overdose</w:t>
-      </w:r>
-      <w:r>
-        <w:rPr>
-          <w:rFonts w:hint="eastAsia"/>
-          <w:sz w:val="24"/>
-        </w:rPr>
-        <w:t>（原始）、</w:t>
-      </w:r>
-      <w:r>
-        <w:rPr>
-          <w:rFonts w:hint="eastAsia"/>
-          <w:sz w:val="24"/>
-        </w:rPr>
-        <w:t>Over Kill</w:t>
-      </w:r>
-      <w:r>
-        <w:rPr>
-          <w:rFonts w:hint="eastAsia"/>
-          <w:sz w:val="24"/>
-        </w:rPr>
-        <w:t>、</w:t>
-      </w:r>
-      <w:r>
-        <w:rPr>
-          <w:rFonts w:hint="eastAsia"/>
-          <w:sz w:val="24"/>
-        </w:rPr>
-        <w:t>Raise Hell</w:t>
-      </w:r>
-      <w:r>
-        <w:rPr>
-          <w:rFonts w:hint="eastAsia"/>
-          <w:sz w:val="24"/>
-        </w:rPr>
-        <w:t>、</w:t>
-      </w:r>
-      <w:r>
-        <w:rPr>
-          <w:rFonts w:hint="eastAsia"/>
-          <w:sz w:val="24"/>
-        </w:rPr>
-        <w:t>Slayer</w:t>
-      </w:r>
-      <w:r>
-        <w:rPr>
-          <w:rFonts w:hint="eastAsia"/>
-          <w:sz w:val="24"/>
-        </w:rPr>
-        <w:t>、</w:t>
-      </w:r>
-      <w:r>
-        <w:rPr>
-          <w:rFonts w:hint="eastAsia"/>
-          <w:sz w:val="24"/>
-        </w:rPr>
-        <w:t>Sepultura</w:t>
-      </w:r>
-      <w:r>
-        <w:rPr>
-          <w:rFonts w:hint="eastAsia"/>
-          <w:sz w:val="24"/>
-        </w:rPr>
-        <w:t>（埋葬）、</w:t>
-      </w:r>
-      <w:r>
-        <w:rPr>
-          <w:rFonts w:hint="eastAsia"/>
-          <w:sz w:val="24"/>
-        </w:rPr>
-        <w:t>Testament</w:t>
-      </w:r>
-      <w:r>
-        <w:rPr>
-          <w:rFonts w:hint="eastAsia"/>
-          <w:sz w:val="24"/>
-        </w:rPr>
-        <w:t>（圣约书）、</w:t>
-      </w:r>
-      <w:r>
-        <w:rPr>
-          <w:rFonts w:hint="eastAsia"/>
-          <w:sz w:val="24"/>
-        </w:rPr>
-        <w:t>Pantera</w:t>
-      </w:r>
-    </w:p>
-    <w:p>
-      <w:pPr>
-        <w:rPr>
-          <w:sz w:val="24"/>
-        </w:rPr>
-      </w:pPr>
-    </w:p>
-    <w:p>
-      <w:pPr>
-        <w:rPr>
-          <w:b/>
-          <w:sz w:val="24"/>
-        </w:rPr>
-      </w:pPr>
-      <w:r>
-        <w:rPr>
-          <w:rFonts w:hint="eastAsia"/>
-          <w:b/>
-          <w:sz w:val="24"/>
-        </w:rPr>
-        <w:t>Pop Metal</w:t>
-      </w:r>
-      <w:r>
-        <w:rPr>
-          <w:rFonts w:hint="eastAsia"/>
-          <w:b/>
-          <w:sz w:val="24"/>
-        </w:rPr>
-        <w:t>/</w:t>
-      </w:r>
-      <w:r>
-        <w:rPr>
-          <w:rFonts w:hint="eastAsia"/>
-          <w:b/>
-          <w:sz w:val="24"/>
-        </w:rPr>
-        <w:t>流行金属：</w:t>
-      </w:r>
-    </w:p>
-    <w:p>
-      <w:pPr>
-        <w:rPr>
-          <w:sz w:val="24"/>
-        </w:rPr>
-      </w:pPr>
-      <w:r>
-        <w:rPr>
-          <w:rFonts w:hint="eastAsia"/>
-          <w:sz w:val="24"/>
-        </w:rPr>
-        <w:t>Kiss</w:t>
-      </w:r>
-      <w:r>
-        <w:rPr>
-          <w:rFonts w:hint="eastAsia"/>
-          <w:sz w:val="24"/>
-        </w:rPr>
-        <w:t>、</w:t>
-      </w:r>
-      <w:r>
-        <w:rPr>
-          <w:rFonts w:hint="eastAsia"/>
-          <w:sz w:val="24"/>
-        </w:rPr>
-        <w:t>Aerosmith</w:t>
-      </w:r>
-      <w:r>
-        <w:rPr>
-          <w:rFonts w:hint="eastAsia"/>
-          <w:sz w:val="24"/>
-        </w:rPr>
-        <w:t>、</w:t>
-      </w:r>
-      <w:r>
-        <w:rPr>
-          <w:rFonts w:hint="eastAsia"/>
-          <w:sz w:val="24"/>
-        </w:rPr>
-        <w:t>Alice Cooper</w:t>
-      </w:r>
-      <w:r>
-        <w:rPr>
-          <w:rFonts w:hint="eastAsia"/>
-          <w:sz w:val="24"/>
-        </w:rPr>
-        <w:t>、</w:t>
-      </w:r>
-      <w:r>
-        <w:rPr>
-          <w:rFonts w:hint="eastAsia"/>
-          <w:sz w:val="24"/>
-        </w:rPr>
-        <w:t>Def Leppard</w:t>
-      </w:r>
-      <w:r>
-        <w:rPr>
-          <w:rFonts w:hint="eastAsia"/>
-          <w:sz w:val="24"/>
-        </w:rPr>
-        <w:t>、</w:t>
-      </w:r>
-      <w:r>
-        <w:rPr>
-          <w:rFonts w:hint="eastAsia"/>
-          <w:sz w:val="24"/>
-        </w:rPr>
-        <w:t>Guns &amp; Roses</w:t>
-      </w:r>
-      <w:r>
-        <w:rPr>
-          <w:rFonts w:hint="eastAsia"/>
-          <w:sz w:val="24"/>
-        </w:rPr>
-        <w:t>、</w:t>
-      </w:r>
-      <w:r>
-        <w:rPr>
-          <w:rFonts w:hint="eastAsia"/>
-          <w:sz w:val="24"/>
-        </w:rPr>
-        <w:t>Skid Row</w:t>
-      </w:r>
-      <w:r>
-        <w:rPr>
-          <w:rFonts w:hint="eastAsia"/>
-          <w:sz w:val="24"/>
-        </w:rPr>
-        <w:t>、</w:t>
-      </w:r>
-      <w:r>
-        <w:rPr>
-          <w:rFonts w:hint="eastAsia"/>
-          <w:sz w:val="24"/>
-        </w:rPr>
-        <w:t>Bon Jovi</w:t>
-      </w:r>
-      <w:r>
-        <w:rPr>
-          <w:rFonts w:hint="eastAsia"/>
-          <w:sz w:val="24"/>
-        </w:rPr>
-        <w:t>、</w:t>
-      </w:r>
-      <w:r>
-        <w:rPr>
-          <w:rFonts w:hint="eastAsia"/>
-          <w:sz w:val="24"/>
-        </w:rPr>
-        <w:t>Motley Crue</w:t>
-      </w:r>
-      <w:r>
-        <w:rPr>
-          <w:rFonts w:hint="eastAsia"/>
-          <w:sz w:val="24"/>
-        </w:rPr>
-        <w:t>、</w:t>
-      </w:r>
-      <w:r>
-        <w:rPr>
-          <w:rFonts w:hint="eastAsia"/>
-          <w:sz w:val="24"/>
-        </w:rPr>
-        <w:t>Mr. Big</w:t>
-      </w:r>
-      <w:r>
-        <w:rPr>
-          <w:rFonts w:hint="eastAsia"/>
-          <w:sz w:val="24"/>
-        </w:rPr>
-        <w:t>、</w:t>
-      </w:r>
-      <w:r>
-        <w:rPr>
-          <w:rFonts w:hint="eastAsia"/>
-          <w:sz w:val="24"/>
-        </w:rPr>
-        <w:t>Tesla</w:t>
-      </w:r>
-      <w:r>
-        <w:rPr>
-          <w:rFonts w:hint="eastAsia"/>
-          <w:sz w:val="24"/>
-        </w:rPr>
-        <w:t>、</w:t>
-      </w:r>
-      <w:r>
-        <w:rPr>
-          <w:rFonts w:hint="eastAsia"/>
-          <w:sz w:val="24"/>
-        </w:rPr>
-        <w:t>Great White</w:t>
-      </w:r>
-      <w:r>
-        <w:rPr>
-          <w:rFonts w:hint="eastAsia"/>
-          <w:sz w:val="24"/>
-        </w:rPr>
-        <w:t>、</w:t>
-      </w:r>
-      <w:r>
-        <w:rPr>
-          <w:rFonts w:hint="eastAsia"/>
-          <w:sz w:val="24"/>
-        </w:rPr>
-        <w:t>Poison</w:t>
-      </w:r>
-      <w:r>
-        <w:rPr>
-          <w:rFonts w:hint="eastAsia"/>
-          <w:sz w:val="24"/>
-        </w:rPr>
-        <w:t>、</w:t>
-      </w:r>
-      <w:r>
-        <w:rPr>
-          <w:rFonts w:hint="eastAsia"/>
-          <w:sz w:val="24"/>
-        </w:rPr>
-        <w:t>Cinderella</w:t>
-      </w:r>
-      <w:r>
-        <w:rPr>
-          <w:rFonts w:hint="eastAsia"/>
-          <w:sz w:val="24"/>
-        </w:rPr>
-        <w:t>、</w:t>
-      </w:r>
-      <w:r>
-        <w:rPr>
-          <w:rFonts w:hint="eastAsia"/>
-          <w:sz w:val="24"/>
-        </w:rPr>
-        <w:t>Dokken</w:t>
-      </w:r>
-      <w:r>
-        <w:rPr>
-          <w:rFonts w:hint="eastAsia"/>
-          <w:sz w:val="24"/>
-        </w:rPr>
-        <w:t>（杜肯）、</w:t>
-      </w:r>
-      <w:r>
-        <w:rPr>
-          <w:rFonts w:hint="eastAsia"/>
-          <w:sz w:val="24"/>
-        </w:rPr>
-        <w:t>Whitesnake</w:t>
-      </w:r>
-      <w:r>
-        <w:rPr>
-          <w:rFonts w:hint="eastAsia"/>
-          <w:sz w:val="24"/>
-        </w:rPr>
-        <w:t>、</w:t>
-      </w:r>
-      <w:r>
-        <w:rPr>
-          <w:rFonts w:hint="eastAsia"/>
-          <w:sz w:val="24"/>
-        </w:rPr>
-        <w:t>White Lion</w:t>
-      </w:r>
-      <w:r>
-        <w:rPr>
-          <w:rFonts w:hint="eastAsia"/>
-          <w:sz w:val="24"/>
-        </w:rPr>
-        <w:t>、</w:t>
-      </w:r>
-      <w:r>
-        <w:rPr>
-          <w:rFonts w:hint="eastAsia"/>
-          <w:sz w:val="24"/>
-        </w:rPr>
-        <w:t>GWAR</w:t>
-      </w:r>
-      <w:r>
-        <w:rPr>
-          <w:rFonts w:hint="eastAsia"/>
-          <w:sz w:val="24"/>
-        </w:rPr>
-        <w:t>、</w:t>
-      </w:r>
-      <w:r>
-        <w:rPr>
-          <w:rFonts w:hint="eastAsia"/>
-          <w:sz w:val="24"/>
-        </w:rPr>
-        <w:t>Scorpions</w:t>
-      </w:r>
-    </w:p>
-    <w:p>
-      <w:pPr>
-        <w:rPr>
-          <w:sz w:val="24"/>
-        </w:rPr>
-      </w:pPr>
-    </w:p>
-    <w:p>
-      <w:pPr>
-        <w:rPr>
-          <w:b/>
-          <w:sz w:val="24"/>
-        </w:rPr>
-      </w:pPr>
-      <w:r>
-        <w:rPr>
-          <w:rFonts w:hint="eastAsia"/>
-          <w:b/>
-          <w:sz w:val="24"/>
-        </w:rPr>
-        <w:t>Grindcore</w:t>
-      </w:r>
-      <w:r>
-        <w:rPr>
-          <w:rFonts w:hint="eastAsia"/>
-          <w:b/>
-          <w:sz w:val="24"/>
-        </w:rPr>
-        <w:t>/</w:t>
-      </w:r>
-      <w:r>
-        <w:rPr>
-          <w:rFonts w:hint="eastAsia"/>
-          <w:b/>
-          <w:sz w:val="24"/>
-        </w:rPr>
-        <w:t>碾核：</w:t>
-      </w:r>
-    </w:p>
-    <w:p>
-      <w:pPr>
-        <w:rPr>
-          <w:sz w:val="24"/>
-        </w:rPr>
-      </w:pPr>
-      <w:r>
-        <w:rPr>
-          <w:rFonts w:hint="eastAsia"/>
-          <w:sz w:val="24"/>
-        </w:rPr>
-        <w:t>死亡汽油弹（</w:t>
-      </w:r>
-      <w:r>
-        <w:rPr>
-          <w:rFonts w:hint="eastAsia"/>
-          <w:sz w:val="24"/>
-        </w:rPr>
-        <w:t>Napalm Death</w:t>
-      </w:r>
-      <w:r>
-        <w:rPr>
-          <w:rFonts w:hint="eastAsia"/>
-          <w:sz w:val="24"/>
-        </w:rPr>
-        <w:t>）（最早的碾核乐队，英国）、尸体（</w:t>
-      </w:r>
-      <w:r>
-        <w:rPr>
-          <w:rFonts w:hint="eastAsia"/>
-          <w:sz w:val="24"/>
-        </w:rPr>
-        <w:t>Carcass</w:t>
-      </w:r>
-      <w:r>
-        <w:rPr>
-          <w:rFonts w:hint="eastAsia"/>
-          <w:sz w:val="24"/>
-        </w:rPr>
-        <w:t>）、反驳（</w:t>
-      </w:r>
-      <w:r>
-        <w:rPr>
-          <w:rFonts w:hint="eastAsia"/>
-          <w:sz w:val="24"/>
-        </w:rPr>
-        <w:t>Repulsion</w:t>
-      </w:r>
-      <w:r>
-        <w:rPr>
-          <w:rFonts w:hint="eastAsia"/>
-          <w:sz w:val="24"/>
-        </w:rPr>
-        <w:t>）、恐吓（</w:t>
-      </w:r>
-      <w:r>
-        <w:rPr>
-          <w:rFonts w:hint="eastAsia"/>
-          <w:sz w:val="24"/>
-        </w:rPr>
-        <w:t>Terrorizer</w:t>
-      </w:r>
-      <w:r>
-        <w:rPr>
-          <w:rFonts w:hint="eastAsia"/>
-          <w:sz w:val="24"/>
-        </w:rPr>
-        <w:t>）、</w:t>
-      </w:r>
-      <w:r>
-        <w:rPr>
-          <w:rFonts w:hint="eastAsia"/>
-          <w:sz w:val="24"/>
-        </w:rPr>
-        <w:t xml:space="preserve"> </w:t>
-      </w:r>
-      <w:r>
-        <w:rPr>
-          <w:rFonts w:hint="eastAsia"/>
-          <w:sz w:val="24"/>
-        </w:rPr>
-        <w:t>赤裸城市（</w:t>
-      </w:r>
-      <w:r>
-        <w:rPr>
-          <w:rFonts w:hint="eastAsia"/>
-          <w:sz w:val="24"/>
-        </w:rPr>
-        <w:t>Naked City</w:t>
-      </w:r>
-      <w:r>
-        <w:rPr>
-          <w:rFonts w:hint="eastAsia"/>
-          <w:sz w:val="24"/>
-        </w:rPr>
-        <w:t>）和约翰</w:t>
-      </w:r>
-      <w:r>
-        <w:rPr>
-          <w:rFonts w:hint="eastAsia"/>
-          <w:sz w:val="24"/>
-        </w:rPr>
-        <w:t>?</w:t>
-      </w:r>
-      <w:r>
-        <w:rPr>
-          <w:rFonts w:hint="eastAsia"/>
-          <w:sz w:val="24"/>
-        </w:rPr>
-        <w:t>佐恩（</w:t>
-      </w:r>
-      <w:r>
-        <w:rPr>
-          <w:rFonts w:hint="eastAsia"/>
-          <w:sz w:val="24"/>
-        </w:rPr>
-        <w:t>John Zorn</w:t>
-      </w:r>
-      <w:r>
-        <w:rPr>
-          <w:rFonts w:hint="eastAsia"/>
-          <w:sz w:val="24"/>
-        </w:rPr>
-        <w:t>）、残酷的真相（</w:t>
-      </w:r>
-      <w:r>
-        <w:rPr>
-          <w:rFonts w:hint="eastAsia"/>
-          <w:sz w:val="24"/>
-        </w:rPr>
-        <w:t>Brutal Truth</w:t>
-      </w:r>
-      <w:r>
-        <w:rPr>
-          <w:rFonts w:hint="eastAsia"/>
-          <w:sz w:val="24"/>
-        </w:rPr>
-        <w:t>）、被损坏（</w:t>
-      </w:r>
-      <w:r>
-        <w:rPr>
-          <w:rFonts w:hint="eastAsia"/>
-          <w:sz w:val="24"/>
-        </w:rPr>
-        <w:t>Damaged</w:t>
-      </w:r>
-      <w:r>
-        <w:rPr>
-          <w:rFonts w:hint="eastAsia"/>
-          <w:sz w:val="24"/>
-        </w:rPr>
-        <w:t>）、腐烂的声音（</w:t>
-      </w:r>
-      <w:r>
-        <w:rPr>
-          <w:rFonts w:hint="eastAsia"/>
-          <w:sz w:val="24"/>
-        </w:rPr>
-        <w:t>Rotten Sound</w:t>
-      </w:r>
-      <w:r>
-        <w:rPr>
-          <w:rFonts w:hint="eastAsia"/>
-          <w:sz w:val="24"/>
-        </w:rPr>
-        <w:t>）、</w:t>
-      </w:r>
-      <w:r>
-        <w:rPr>
-          <w:rFonts w:hint="eastAsia"/>
-          <w:sz w:val="24"/>
-        </w:rPr>
-        <w:t xml:space="preserve"> </w:t>
-      </w:r>
-      <w:r>
-        <w:rPr>
-          <w:rFonts w:hint="eastAsia"/>
-          <w:sz w:val="24"/>
-        </w:rPr>
-        <w:t>畜生斩首行动（</w:t>
-      </w:r>
-      <w:r>
-        <w:rPr>
-          <w:rFonts w:hint="eastAsia"/>
-          <w:sz w:val="24"/>
-        </w:rPr>
-        <w:t>Cattle Decapitation</w:t>
-      </w:r>
-      <w:r>
-        <w:rPr>
-          <w:rFonts w:hint="eastAsia"/>
-          <w:sz w:val="24"/>
-        </w:rPr>
-        <w:t>）</w:t>
-      </w:r>
-    </w:p>
-    <w:p>
-      <w:pPr>
-        <w:rPr>
-          <w:sz w:val="24"/>
-        </w:rPr>
-      </w:pPr>
-    </w:p>
-    <w:p>
-      <w:pPr>
-        <w:rPr>
-          <w:b/>
-          <w:sz w:val="24"/>
-        </w:rPr>
-      </w:pPr>
-      <w:r>
-        <w:rPr>
-          <w:rFonts w:hint="eastAsia"/>
-          <w:b/>
-          <w:sz w:val="24"/>
-        </w:rPr>
-        <w:t>Death Metal</w:t>
-      </w:r>
-      <w:r>
-        <w:rPr>
-          <w:rFonts w:hint="eastAsia"/>
-          <w:b/>
-          <w:sz w:val="24"/>
-        </w:rPr>
-        <w:t>/</w:t>
-      </w:r>
-      <w:r>
-        <w:rPr>
-          <w:rFonts w:hint="eastAsia"/>
-          <w:b/>
-          <w:sz w:val="24"/>
-        </w:rPr>
-        <w:t>死亡金属：</w:t>
-      </w:r>
-    </w:p>
-    <w:p>
-      <w:pPr>
-        <w:rPr>
-          <w:sz w:val="24"/>
-        </w:rPr>
-      </w:pPr>
-      <w:r>
-        <w:rPr>
-          <w:rFonts w:hint="eastAsia"/>
-          <w:sz w:val="24"/>
-        </w:rPr>
-        <w:t>死亡（</w:t>
-      </w:r>
-      <w:r>
-        <w:rPr>
-          <w:rFonts w:hint="eastAsia"/>
-          <w:sz w:val="24"/>
-        </w:rPr>
-        <w:t>Death</w:t>
-      </w:r>
-      <w:r>
-        <w:rPr>
-          <w:rFonts w:hint="eastAsia"/>
-          <w:sz w:val="24"/>
-        </w:rPr>
-        <w:t>）、讣告（</w:t>
-      </w:r>
-      <w:r>
-        <w:rPr>
-          <w:rFonts w:hint="eastAsia"/>
-          <w:sz w:val="24"/>
-        </w:rPr>
-        <w:t>Obituary</w:t>
-      </w:r>
-      <w:r>
-        <w:rPr>
-          <w:rFonts w:hint="eastAsia"/>
-          <w:sz w:val="24"/>
-        </w:rPr>
-        <w:t>）、流产（</w:t>
-      </w:r>
-      <w:r>
-        <w:rPr>
-          <w:rFonts w:hint="eastAsia"/>
-          <w:sz w:val="24"/>
-        </w:rPr>
-        <w:t>Aborted</w:t>
-      </w:r>
-      <w:r>
-        <w:rPr>
-          <w:rFonts w:hint="eastAsia"/>
-          <w:sz w:val="24"/>
-        </w:rPr>
-        <w:t>）、死胎（</w:t>
-      </w:r>
-      <w:r>
-        <w:rPr>
-          <w:rFonts w:hint="eastAsia"/>
-          <w:sz w:val="24"/>
-        </w:rPr>
-        <w:t>Dying Fetus</w:t>
-      </w:r>
-      <w:r>
-        <w:rPr>
-          <w:rFonts w:hint="eastAsia"/>
-          <w:sz w:val="24"/>
-        </w:rPr>
-        <w:t>）、脓肿（</w:t>
-      </w:r>
-      <w:r>
-        <w:rPr>
-          <w:rFonts w:hint="eastAsia"/>
-          <w:sz w:val="24"/>
-        </w:rPr>
-        <w:t>Abscess</w:t>
-      </w:r>
-      <w:r>
-        <w:rPr>
-          <w:rFonts w:hint="eastAsia"/>
-          <w:sz w:val="24"/>
-        </w:rPr>
-        <w:t>）、催吐剂（</w:t>
-      </w:r>
-      <w:r>
-        <w:rPr>
-          <w:rFonts w:hint="eastAsia"/>
-          <w:sz w:val="24"/>
-        </w:rPr>
-        <w:t>Vomitory</w:t>
-      </w:r>
-      <w:r>
-        <w:rPr>
-          <w:rFonts w:hint="eastAsia"/>
-          <w:sz w:val="24"/>
-        </w:rPr>
-        <w:t>）、食人尸（</w:t>
-      </w:r>
-      <w:r>
-        <w:rPr>
-          <w:rFonts w:hint="eastAsia"/>
-          <w:sz w:val="24"/>
-        </w:rPr>
-        <w:t>Cannibal Corpse</w:t>
-      </w:r>
-      <w:r>
-        <w:rPr>
-          <w:rFonts w:hint="eastAsia"/>
-          <w:sz w:val="24"/>
-        </w:rPr>
-        <w:t>）、肢解（</w:t>
-      </w:r>
-      <w:r>
-        <w:rPr>
-          <w:rFonts w:hint="eastAsia"/>
-          <w:sz w:val="24"/>
-        </w:rPr>
-        <w:t>Dismember</w:t>
-      </w:r>
-      <w:r>
-        <w:rPr>
-          <w:rFonts w:hint="eastAsia"/>
-          <w:sz w:val="24"/>
-        </w:rPr>
-        <w:t>）、烈焰之中（</w:t>
-      </w:r>
-      <w:r>
-        <w:rPr>
-          <w:rFonts w:hint="eastAsia"/>
-          <w:sz w:val="24"/>
-        </w:rPr>
-        <w:t>In Flames</w:t>
-      </w:r>
-      <w:r>
-        <w:rPr>
-          <w:rFonts w:hint="eastAsia"/>
-          <w:sz w:val="24"/>
-        </w:rPr>
-        <w:t>）、阴暗的寂静（</w:t>
-      </w:r>
-      <w:r>
-        <w:rPr>
-          <w:rFonts w:hint="eastAsia"/>
-          <w:sz w:val="24"/>
-        </w:rPr>
-        <w:t>Dark Tranquillity</w:t>
-      </w:r>
-      <w:r>
-        <w:rPr>
-          <w:rFonts w:hint="eastAsia"/>
-          <w:sz w:val="24"/>
-        </w:rPr>
-        <w:t>）、在大门处（</w:t>
-      </w:r>
-      <w:r>
-        <w:rPr>
-          <w:rFonts w:hint="eastAsia"/>
-          <w:sz w:val="24"/>
-        </w:rPr>
-        <w:t>At the Gates</w:t>
-      </w:r>
-      <w:r>
-        <w:rPr>
-          <w:rFonts w:hint="eastAsia"/>
-          <w:sz w:val="24"/>
-        </w:rPr>
-        <w:t>）、歌剧院（</w:t>
-      </w:r>
-      <w:r>
-        <w:rPr>
-          <w:rFonts w:hint="eastAsia"/>
-          <w:sz w:val="24"/>
-        </w:rPr>
-        <w:t>Opeth</w:t>
-      </w:r>
-      <w:r>
-        <w:rPr>
-          <w:rFonts w:hint="eastAsia"/>
-          <w:sz w:val="24"/>
-        </w:rPr>
-        <w:t>）、尸体（</w:t>
-      </w:r>
-      <w:r>
-        <w:rPr>
-          <w:rFonts w:hint="eastAsia"/>
-          <w:sz w:val="24"/>
-        </w:rPr>
-        <w:t>Carcass</w:t>
-      </w:r>
-      <w:r>
-        <w:rPr>
-          <w:rFonts w:hint="eastAsia"/>
-          <w:sz w:val="24"/>
-        </w:rPr>
-        <w:t>）、弑神（</w:t>
-      </w:r>
-      <w:r>
-        <w:rPr>
-          <w:rFonts w:hint="eastAsia"/>
-          <w:sz w:val="24"/>
-        </w:rPr>
-        <w:t>Deicide</w:t>
-      </w:r>
-      <w:r>
-        <w:rPr>
-          <w:rFonts w:hint="eastAsia"/>
-          <w:sz w:val="24"/>
-        </w:rPr>
-        <w:t>）、伪善（</w:t>
-      </w:r>
-      <w:r>
-        <w:rPr>
-          <w:rFonts w:hint="eastAsia"/>
-          <w:sz w:val="24"/>
-        </w:rPr>
-        <w:t>Hypocrisy</w:t>
-      </w:r>
-      <w:r>
-        <w:rPr>
-          <w:rFonts w:hint="eastAsia"/>
-          <w:sz w:val="24"/>
-        </w:rPr>
-        <w:t>）、泥土作业（</w:t>
-      </w:r>
-      <w:r>
-        <w:rPr>
-          <w:rFonts w:hint="eastAsia"/>
-          <w:sz w:val="24"/>
-        </w:rPr>
-        <w:t>Soilwork</w:t>
-      </w:r>
-      <w:r>
-        <w:rPr>
-          <w:rFonts w:hint="eastAsia"/>
-          <w:sz w:val="24"/>
-        </w:rPr>
-        <w:t>）、孤独之国（</w:t>
-      </w:r>
-      <w:r>
-        <w:rPr>
-          <w:rFonts w:hint="eastAsia"/>
-          <w:sz w:val="24"/>
-        </w:rPr>
-        <w:t>Orphaned Land</w:t>
-      </w:r>
-      <w:r>
-        <w:rPr>
-          <w:rFonts w:hint="eastAsia"/>
-          <w:sz w:val="24"/>
-        </w:rPr>
-        <w:t>）、邪恶（</w:t>
-      </w:r>
-      <w:r>
-        <w:rPr>
-          <w:rFonts w:hint="eastAsia"/>
-          <w:sz w:val="24"/>
-        </w:rPr>
-        <w:t>Sinister</w:t>
-      </w:r>
-      <w:r>
-        <w:rPr>
-          <w:rFonts w:hint="eastAsia"/>
-          <w:sz w:val="24"/>
-        </w:rPr>
-        <w:t>）、六英尺下（</w:t>
-      </w:r>
-      <w:r>
-        <w:rPr>
-          <w:rFonts w:hint="eastAsia"/>
-          <w:sz w:val="24"/>
-        </w:rPr>
-        <w:t>Six Feet Under</w:t>
-      </w:r>
-      <w:r>
-        <w:rPr>
-          <w:rFonts w:hint="eastAsia"/>
-          <w:sz w:val="24"/>
-        </w:rPr>
-        <w:t>）、大敌（</w:t>
-      </w:r>
-      <w:r>
-        <w:rPr>
-          <w:rFonts w:hint="eastAsia"/>
-          <w:sz w:val="24"/>
-        </w:rPr>
-        <w:t>Arch Enemy</w:t>
-      </w:r>
-      <w:r>
-        <w:rPr>
-          <w:rFonts w:hint="eastAsia"/>
-          <w:sz w:val="24"/>
-        </w:rPr>
-        <w:t>）、愤怒之夜（</w:t>
-      </w:r>
-      <w:r>
-        <w:rPr>
-          <w:rFonts w:hint="eastAsia"/>
-          <w:sz w:val="24"/>
-        </w:rPr>
-        <w:t>Nightrage</w:t>
-      </w:r>
-      <w:r>
-        <w:rPr>
-          <w:rFonts w:hint="eastAsia"/>
-          <w:sz w:val="24"/>
-        </w:rPr>
-        <w:t>）、巴西的埋葬（</w:t>
-      </w:r>
-      <w:r>
-        <w:rPr>
-          <w:rFonts w:hint="eastAsia"/>
-          <w:sz w:val="24"/>
-        </w:rPr>
-        <w:t>Sepultura</w:t>
-      </w:r>
-      <w:r>
-        <w:rPr>
-          <w:rFonts w:hint="eastAsia"/>
-          <w:sz w:val="24"/>
-        </w:rPr>
-        <w:t>）、瑞典的埋葬（</w:t>
-      </w:r>
-      <w:r>
-        <w:rPr>
-          <w:rFonts w:hint="eastAsia"/>
-          <w:sz w:val="24"/>
-        </w:rPr>
-        <w:t>Entombed</w:t>
-      </w:r>
-      <w:r>
-        <w:rPr>
-          <w:rFonts w:hint="eastAsia"/>
-          <w:sz w:val="24"/>
-        </w:rPr>
-        <w:t>）、波兰的瓦德尔（</w:t>
-      </w:r>
-      <w:r>
-        <w:rPr>
-          <w:rFonts w:hint="eastAsia"/>
-          <w:sz w:val="24"/>
-        </w:rPr>
-        <w:t>Vader</w:t>
-      </w:r>
-      <w:r>
-        <w:rPr>
-          <w:rFonts w:hint="eastAsia"/>
-          <w:sz w:val="24"/>
-        </w:rPr>
-        <w:t>）</w:t>
-      </w:r>
-    </w:p>
-    <w:p>
-      <w:pPr>
-        <w:rPr>
-          <w:sz w:val="24"/>
-        </w:rPr>
-      </w:pPr>
-    </w:p>
-    <w:p>
-      <w:pPr>
-        <w:rPr>
-          <w:b/>
-          <w:sz w:val="24"/>
-        </w:rPr>
-      </w:pPr>
-      <w:r>
-        <w:rPr>
-          <w:rFonts w:hint="eastAsia"/>
-          <w:b/>
-          <w:sz w:val="24"/>
-        </w:rPr>
-        <w:t>B</w:t>
-      </w:r>
-      <w:r>
-        <w:rPr>
-          <w:rFonts w:hint="eastAsia"/>
-          <w:b/>
-          <w:sz w:val="24"/>
-        </w:rPr>
-        <w:t>l</w:t>
-      </w:r>
-      <w:r>
-        <w:rPr>
-          <w:rFonts w:hint="eastAsia"/>
-          <w:b/>
-          <w:sz w:val="24"/>
-        </w:rPr>
-        <w:t>a</w:t>
-      </w:r>
-      <w:r>
-        <w:rPr>
-          <w:rFonts w:hint="eastAsia"/>
-          <w:b/>
-          <w:sz w:val="24"/>
-        </w:rPr>
-        <w:t>ck Metal</w:t>
-      </w:r>
-      <w:r>
-        <w:rPr>
-          <w:rFonts w:hint="eastAsia"/>
-          <w:b/>
-          <w:sz w:val="24"/>
-        </w:rPr>
-        <w:t>/</w:t>
-      </w:r>
-      <w:r>
-        <w:rPr>
-          <w:rFonts w:hint="eastAsia"/>
-          <w:b/>
-          <w:sz w:val="24"/>
-        </w:rPr>
-        <w:t>黑金属：</w:t>
-      </w:r>
-    </w:p>
-    <w:p>
-      <w:pPr>
-        <w:rPr>
-          <w:sz w:val="24"/>
-        </w:rPr>
-      </w:pPr>
-      <w:r>
-        <w:rPr>
-          <w:rFonts w:hint="eastAsia"/>
-          <w:sz w:val="24"/>
-        </w:rPr>
-        <w:t>残害（</w:t>
-      </w:r>
-      <w:r>
-        <w:rPr>
-          <w:rFonts w:hint="eastAsia"/>
-          <w:sz w:val="24"/>
-        </w:rPr>
-        <w:t>Mayhem</w:t>
-      </w:r>
-      <w:r>
-        <w:rPr>
-          <w:rFonts w:hint="eastAsia"/>
-          <w:sz w:val="24"/>
-        </w:rPr>
-        <w:t>）、马杜克（</w:t>
-      </w:r>
-      <w:r>
-        <w:rPr>
-          <w:rFonts w:hint="eastAsia"/>
-          <w:sz w:val="24"/>
-        </w:rPr>
-        <w:t>Marduk</w:t>
-      </w:r>
-      <w:r>
-        <w:rPr>
-          <w:rFonts w:hint="eastAsia"/>
-          <w:sz w:val="24"/>
-        </w:rPr>
-        <w:t>）、巴托里（</w:t>
-      </w:r>
-      <w:r>
-        <w:rPr>
-          <w:rFonts w:hint="eastAsia"/>
-          <w:sz w:val="24"/>
-        </w:rPr>
-        <w:t>Bathory</w:t>
-      </w:r>
-      <w:r>
-        <w:rPr>
-          <w:rFonts w:hint="eastAsia"/>
-          <w:sz w:val="24"/>
-        </w:rPr>
-        <w:t>）、皇帝（</w:t>
-      </w:r>
-      <w:r>
-        <w:rPr>
-          <w:rFonts w:hint="eastAsia"/>
-          <w:sz w:val="24"/>
-        </w:rPr>
-        <w:t>Emperor</w:t>
-      </w:r>
-      <w:r>
-        <w:rPr>
-          <w:rFonts w:hint="eastAsia"/>
-          <w:sz w:val="24"/>
-        </w:rPr>
-        <w:t>）、老人之子（</w:t>
-      </w:r>
-      <w:r>
-        <w:rPr>
-          <w:rFonts w:hint="eastAsia"/>
-          <w:sz w:val="24"/>
-        </w:rPr>
-        <w:t>Old Man's Child</w:t>
-      </w:r>
-      <w:r>
-        <w:rPr>
-          <w:rFonts w:hint="eastAsia"/>
-          <w:sz w:val="24"/>
-        </w:rPr>
-        <w:t>）、阴暗城堡（</w:t>
-      </w:r>
-      <w:r>
-        <w:rPr>
-          <w:rFonts w:hint="eastAsia"/>
-          <w:sz w:val="24"/>
-        </w:rPr>
-        <w:t>Dimmu Borgir</w:t>
-      </w:r>
-      <w:r>
-        <w:rPr>
-          <w:rFonts w:hint="eastAsia"/>
-          <w:sz w:val="24"/>
-        </w:rPr>
-        <w:t>）、被奴役（</w:t>
-      </w:r>
-      <w:r>
-        <w:rPr>
-          <w:rFonts w:hint="eastAsia"/>
-          <w:sz w:val="24"/>
-        </w:rPr>
-        <w:t>Enslaved</w:t>
-      </w:r>
-      <w:r>
-        <w:rPr>
-          <w:rFonts w:hint="eastAsia"/>
-          <w:sz w:val="24"/>
-        </w:rPr>
-        <w:t>）、阴暗王权（</w:t>
-      </w:r>
-      <w:r>
-        <w:rPr>
-          <w:rFonts w:hint="eastAsia"/>
-          <w:sz w:val="24"/>
-        </w:rPr>
-        <w:t>Darkthrone</w:t>
-      </w:r>
-      <w:r>
-        <w:rPr>
-          <w:rFonts w:hint="eastAsia"/>
-          <w:sz w:val="24"/>
-        </w:rPr>
-        <w:t>）、不朽（</w:t>
-      </w:r>
-      <w:r>
-        <w:rPr>
-          <w:rFonts w:hint="eastAsia"/>
-          <w:sz w:val="24"/>
-        </w:rPr>
-        <w:t>Immortal</w:t>
-      </w:r>
-      <w:r>
-        <w:rPr>
-          <w:rFonts w:hint="eastAsia"/>
-          <w:sz w:val="24"/>
-        </w:rPr>
-        <w:t>）、大角星（</w:t>
-      </w:r>
-      <w:r>
-        <w:rPr>
-          <w:rFonts w:hint="eastAsia"/>
-          <w:sz w:val="24"/>
-        </w:rPr>
-        <w:t>Arcturus</w:t>
-      </w:r>
-      <w:r>
-        <w:rPr>
-          <w:rFonts w:hint="eastAsia"/>
-          <w:sz w:val="24"/>
-        </w:rPr>
-        <w:t>）、瓦尔法（</w:t>
-      </w:r>
-      <w:r>
-        <w:rPr>
-          <w:rFonts w:hint="eastAsia"/>
-          <w:sz w:val="24"/>
-        </w:rPr>
-        <w:t>Valfa</w:t>
-      </w:r>
-      <w:r>
-        <w:rPr>
-          <w:rFonts w:hint="eastAsia"/>
-          <w:sz w:val="24"/>
-        </w:rPr>
-        <w:t>）、战士（</w:t>
-      </w:r>
-      <w:r>
-        <w:rPr>
-          <w:rFonts w:hint="eastAsia"/>
-          <w:sz w:val="24"/>
-        </w:rPr>
-        <w:t>Windir</w:t>
-      </w:r>
-      <w:r>
-        <w:rPr>
-          <w:rFonts w:hint="eastAsia"/>
-          <w:sz w:val="24"/>
-        </w:rPr>
-        <w:t>）、狼（</w:t>
-      </w:r>
-      <w:r>
-        <w:rPr>
-          <w:rFonts w:hint="eastAsia"/>
-          <w:sz w:val="24"/>
-        </w:rPr>
-        <w:t>Ulver</w:t>
-      </w:r>
-      <w:r>
-        <w:rPr>
-          <w:rFonts w:hint="eastAsia"/>
-          <w:sz w:val="24"/>
-        </w:rPr>
-        <w:t>）、古老仪式（</w:t>
-      </w:r>
-      <w:r>
-        <w:rPr>
-          <w:rFonts w:hint="eastAsia"/>
-          <w:sz w:val="24"/>
-        </w:rPr>
-        <w:t>Ancient Rites</w:t>
-      </w:r>
-      <w:r>
-        <w:rPr>
-          <w:rFonts w:hint="eastAsia"/>
-          <w:sz w:val="24"/>
-        </w:rPr>
-        <w:t>）、喀尔巴阡的森林（</w:t>
-      </w:r>
-      <w:r>
-        <w:rPr>
-          <w:rFonts w:hint="eastAsia"/>
-          <w:sz w:val="24"/>
-        </w:rPr>
-        <w:t>Carpathian Forest</w:t>
-      </w:r>
-      <w:r>
-        <w:rPr>
-          <w:rFonts w:hint="eastAsia"/>
-          <w:sz w:val="24"/>
-        </w:rPr>
-        <w:t>）、污秽的摇篮（</w:t>
-      </w:r>
-      <w:r>
-        <w:rPr>
-          <w:rFonts w:hint="eastAsia"/>
-          <w:sz w:val="24"/>
-        </w:rPr>
-        <w:t>Cradle of Filth</w:t>
-      </w:r>
-      <w:r>
-        <w:rPr>
-          <w:rFonts w:hint="eastAsia"/>
-          <w:sz w:val="24"/>
-        </w:rPr>
-        <w:t>）</w:t>
-      </w:r>
-    </w:p>
-    <w:p>
-      <w:pPr>
-        <w:rPr>
-          <w:sz w:val="24"/>
-        </w:rPr>
-      </w:pPr>
-    </w:p>
-    <w:p>
-      <w:pPr>
-        <w:rPr>
-          <w:b/>
-          <w:sz w:val="24"/>
-        </w:rPr>
-      </w:pPr>
-      <w:r>
-        <w:rPr>
-          <w:rFonts w:hint="eastAsia"/>
-          <w:b/>
-          <w:sz w:val="24"/>
-        </w:rPr>
-        <w:t>Viking Metal/</w:t>
-      </w:r>
-      <w:r>
-        <w:rPr>
-          <w:rFonts w:hint="eastAsia"/>
-          <w:b/>
-          <w:sz w:val="24"/>
-        </w:rPr>
-        <w:t>维京金属</w:t>
-      </w:r>
-      <w:r>
-        <w:rPr>
-          <w:rFonts w:hint="eastAsia"/>
-          <w:b/>
-          <w:sz w:val="24"/>
-        </w:rPr>
-        <w:t>:</w:t>
-      </w:r>
-    </w:p>
-    <w:p>
-      <w:pPr>
-        <w:rPr>
-          <w:sz w:val="24"/>
-        </w:rPr>
-      </w:pPr>
-      <w:r>
-        <w:rPr>
-          <w:rFonts w:hint="eastAsia"/>
-          <w:sz w:val="24"/>
-        </w:rPr>
-        <w:t>瓦尔法（</w:t>
-      </w:r>
-      <w:r>
-        <w:rPr>
-          <w:rFonts w:hint="eastAsia"/>
-          <w:sz w:val="24"/>
-        </w:rPr>
-        <w:t>Valfa</w:t>
-      </w:r>
-      <w:r>
-        <w:rPr>
-          <w:rFonts w:hint="eastAsia"/>
-          <w:sz w:val="24"/>
-        </w:rPr>
-        <w:t>）、战士（</w:t>
-      </w:r>
-      <w:r>
-        <w:rPr>
-          <w:rFonts w:hint="eastAsia"/>
-          <w:sz w:val="24"/>
-        </w:rPr>
-        <w:t>Windir</w:t>
-      </w:r>
-      <w:r>
-        <w:rPr>
-          <w:rFonts w:hint="eastAsia"/>
-          <w:sz w:val="24"/>
-        </w:rPr>
-        <w:t>）、被奴役（</w:t>
-      </w:r>
-      <w:r>
-        <w:rPr>
-          <w:rFonts w:hint="eastAsia"/>
-          <w:sz w:val="24"/>
-        </w:rPr>
-        <w:t>Enslaved</w:t>
-      </w:r>
-      <w:r>
-        <w:rPr>
-          <w:rFonts w:hint="eastAsia"/>
-          <w:sz w:val="24"/>
-        </w:rPr>
-        <w:t>）、剑鞘（</w:t>
-      </w:r>
-      <w:r>
-        <w:rPr>
-          <w:rFonts w:hint="eastAsia"/>
-          <w:sz w:val="24"/>
-        </w:rPr>
-        <w:t>Ensiferum</w:t>
-      </w:r>
-      <w:r>
-        <w:rPr>
-          <w:rFonts w:hint="eastAsia"/>
-          <w:sz w:val="24"/>
-        </w:rPr>
-        <w:t>）、月之哀（</w:t>
-      </w:r>
-      <w:r>
-        <w:rPr>
-          <w:rFonts w:hint="eastAsia"/>
-          <w:sz w:val="24"/>
-        </w:rPr>
-        <w:t>Moonsorrow</w:t>
-      </w:r>
-      <w:r>
-        <w:rPr>
-          <w:rFonts w:hint="eastAsia"/>
-          <w:sz w:val="24"/>
-        </w:rPr>
-        <w:t>）、芬兰赞歌（</w:t>
-      </w:r>
-      <w:r>
-        <w:rPr>
-          <w:rFonts w:hint="eastAsia"/>
-          <w:sz w:val="24"/>
-        </w:rPr>
-        <w:t>Finntroll</w:t>
-      </w:r>
-      <w:r>
-        <w:rPr>
-          <w:rFonts w:hint="eastAsia"/>
-          <w:sz w:val="24"/>
-        </w:rPr>
-        <w:t>）、巴托里（</w:t>
-      </w:r>
-      <w:r>
-        <w:rPr>
-          <w:rFonts w:hint="eastAsia"/>
-          <w:sz w:val="24"/>
-        </w:rPr>
-        <w:t>Bathory</w:t>
-      </w:r>
-      <w:r>
-        <w:rPr>
-          <w:rFonts w:hint="eastAsia"/>
-          <w:sz w:val="24"/>
-        </w:rPr>
-        <w:t>）</w:t>
-      </w:r>
-    </w:p>
-    <w:p>
-      <w:pPr>
-        <w:rPr>
-          <w:sz w:val="24"/>
-        </w:rPr>
-      </w:pPr>
-    </w:p>
-    <w:p>
-      <w:pPr>
-        <w:rPr>
-          <w:b/>
-          <w:sz w:val="24"/>
-        </w:rPr>
-      </w:pPr>
-      <w:r>
-        <w:rPr>
-          <w:rFonts w:hint="eastAsia"/>
-          <w:b/>
-          <w:sz w:val="24"/>
-        </w:rPr>
-        <w:t>Power Metal/</w:t>
-      </w:r>
-      <w:r>
-        <w:rPr>
-          <w:rFonts w:hint="eastAsia"/>
-          <w:b/>
-          <w:sz w:val="24"/>
-        </w:rPr>
-        <w:t>力量金属</w:t>
-      </w:r>
-      <w:r>
-        <w:rPr>
-          <w:rFonts w:hint="eastAsia"/>
-          <w:b/>
-          <w:sz w:val="24"/>
-        </w:rPr>
-        <w:t>:</w:t>
-      </w:r>
-    </w:p>
-    <w:p>
-      <w:pPr>
-        <w:rPr>
-          <w:sz w:val="24"/>
-        </w:rPr>
-      </w:pPr>
-      <w:r>
-        <w:rPr>
-          <w:rFonts w:hint="eastAsia"/>
-          <w:sz w:val="24"/>
-        </w:rPr>
-        <w:t>万圣节（</w:t>
-      </w:r>
-      <w:r>
-        <w:rPr>
-          <w:rFonts w:hint="eastAsia"/>
-          <w:sz w:val="24"/>
-        </w:rPr>
-        <w:t>Helloween</w:t>
-      </w:r>
-      <w:r>
-        <w:rPr>
-          <w:rFonts w:hint="eastAsia"/>
-          <w:sz w:val="24"/>
-        </w:rPr>
-        <w:t>）、盲目守护人（</w:t>
-      </w:r>
-      <w:r>
-        <w:rPr>
-          <w:rFonts w:hint="eastAsia"/>
-          <w:sz w:val="24"/>
-        </w:rPr>
-        <w:t>Blind Guardian</w:t>
-      </w:r>
-      <w:r>
-        <w:rPr>
-          <w:rFonts w:hint="eastAsia"/>
-          <w:sz w:val="24"/>
-        </w:rPr>
-        <w:t>）、火神（</w:t>
-      </w:r>
-      <w:r>
-        <w:rPr>
-          <w:rFonts w:hint="eastAsia"/>
-          <w:sz w:val="24"/>
-        </w:rPr>
-        <w:t>Angra</w:t>
-      </w:r>
-      <w:r>
-        <w:rPr>
-          <w:rFonts w:hint="eastAsia"/>
-          <w:sz w:val="24"/>
-        </w:rPr>
-        <w:t>）、阴暗荒野（</w:t>
-      </w:r>
-      <w:r>
-        <w:rPr>
-          <w:rFonts w:hint="eastAsia"/>
-          <w:sz w:val="24"/>
-        </w:rPr>
-        <w:t>Dark Moor</w:t>
-      </w:r>
-      <w:r>
-        <w:rPr>
-          <w:rFonts w:hint="eastAsia"/>
-          <w:sz w:val="24"/>
-        </w:rPr>
-        <w:t>）、龙的力量（</w:t>
-      </w:r>
-      <w:r>
-        <w:rPr>
-          <w:rFonts w:hint="eastAsia"/>
-          <w:sz w:val="24"/>
-        </w:rPr>
-        <w:t>Dragonforce</w:t>
-      </w:r>
-      <w:r>
-        <w:rPr>
-          <w:rFonts w:hint="eastAsia"/>
-          <w:sz w:val="24"/>
-        </w:rPr>
-        <w:t>）、仙境（</w:t>
-      </w:r>
-      <w:r>
-        <w:rPr>
-          <w:rFonts w:hint="eastAsia"/>
-          <w:sz w:val="24"/>
-        </w:rPr>
-        <w:t>Fairyland</w:t>
-      </w:r>
-      <w:r>
-        <w:rPr>
-          <w:rFonts w:hint="eastAsia"/>
-          <w:sz w:val="24"/>
-        </w:rPr>
-        <w:t>）、梦魇（</w:t>
-      </w:r>
-      <w:r>
-        <w:rPr>
-          <w:rFonts w:hint="eastAsia"/>
-          <w:sz w:val="24"/>
-        </w:rPr>
-        <w:t>Dream Evil</w:t>
-      </w:r>
-      <w:r>
-        <w:rPr>
-          <w:rFonts w:hint="eastAsia"/>
-          <w:sz w:val="24"/>
-        </w:rPr>
-        <w:t>）、艾德小子（</w:t>
+        <w:t>艾德小子（</w:t>
       </w:r>
       <w:r>
         <w:rPr>
@@ -7806,15 +8271,7 @@
           <w:rFonts w:hint="eastAsia"/>
           <w:sz w:val="24"/>
         </w:rPr>
-        <w:t xml:space="preserve">Rhapsody of </w:t>
-      </w:r>
-      <w:r>
-        <w:rPr>
-          <w:rFonts w:hint="eastAsia"/>
-          <w:sz w:val="24"/>
-        </w:rPr>
-        <w:lastRenderedPageBreak/>
-        <w:t xml:space="preserve">Fire </w:t>
+        <w:t xml:space="preserve">Rhapsody of Fire </w:t>
       </w:r>
       <w:r>
         <w:rPr>
@@ -9485,6 +9942,7 @@
         <w:rPr>
           <w:sz w:val="24"/>
         </w:rPr>
+        <w:lastRenderedPageBreak/>
         <w:t>Elastica</w:t>
       </w:r>
       <w:r>
@@ -9569,7 +10027,6 @@
           <w:b/>
           <w:sz w:val="24"/>
         </w:rPr>
-        <w:lastRenderedPageBreak/>
         <w:t>Rap Metal/</w:t>
       </w:r>
       <w:r>

--- a/摇滚群雄谱.docx
+++ b/摇滚群雄谱.docx
@@ -5188,8 +5188,6 @@
         </w:rPr>
         <w:t>)</w:t>
       </w:r>
-      <w:bookmarkStart w:id="0" w:name="_GoBack"/>
-      <w:bookmarkEnd w:id="0"/>
       <w:r>
         <w:rPr>
           <w:rFonts w:asciiTheme="minorHAnsi" w:eastAsiaTheme="minorEastAsia" w:hAnsiTheme="minorHAnsi" w:cstheme="minorBidi" w:hint="eastAsia"/>
@@ -6097,6 +6095,21 @@
         </w:rPr>
         <w:t>Fields of the Nephilim</w:t>
       </w:r>
+      <w:r>
+        <w:rPr>
+          <w:rFonts w:hint="eastAsia"/>
+          <w:sz w:val="24"/>
+        </w:rPr>
+        <w:t>、</w:t>
+      </w:r>
+      <w:r>
+        <w:rPr>
+          <w:sz w:val="24"/>
+        </w:rPr>
+        <w:t>The Mission</w:t>
+      </w:r>
+      <w:bookmarkStart w:id="0" w:name="_GoBack"/>
+      <w:bookmarkEnd w:id="0"/>
     </w:p>
     <w:p>
       <w:pPr>

--- a/摇滚群雄谱.docx
+++ b/摇滚群雄谱.docx
@@ -2498,6 +2498,21 @@
         </w:rPr>
         <w:t>Tom Waits</w:t>
       </w:r>
+      <w:r>
+        <w:rPr>
+          <w:rFonts w:hint="eastAsia"/>
+          <w:sz w:val="24"/>
+        </w:rPr>
+        <w:t>、</w:t>
+      </w:r>
+      <w:r>
+        <w:rPr>
+          <w:sz w:val="24"/>
+        </w:rPr>
+        <w:t>Throbbing Gristle</w:t>
+      </w:r>
+      <w:bookmarkStart w:id="0" w:name="_GoBack"/>
+      <w:bookmarkEnd w:id="0"/>
     </w:p>
     <w:p>
       <w:pPr>
@@ -6108,8 +6123,6 @@
         </w:rPr>
         <w:t>The Mission</w:t>
       </w:r>
-      <w:bookmarkStart w:id="0" w:name="_GoBack"/>
-      <w:bookmarkEnd w:id="0"/>
     </w:p>
     <w:p>
       <w:pPr>

--- a/摇滚群雄谱.docx
+++ b/摇滚群雄谱.docx
@@ -2511,8 +2511,6 @@
         </w:rPr>
         <w:t>Throbbing Gristle</w:t>
       </w:r>
-      <w:bookmarkStart w:id="0" w:name="_GoBack"/>
-      <w:bookmarkEnd w:id="0"/>
     </w:p>
     <w:p>
       <w:pPr>
@@ -4821,6 +4819,19 @@
       <w:r>
         <w:rPr>
           <w:rFonts w:hint="eastAsia"/>
+          <w:sz w:val="24"/>
+        </w:rPr>
+        <w:t>、</w:t>
+      </w:r>
+      <w:r>
+        <w:rPr>
+          <w:sz w:val="24"/>
+        </w:rPr>
+        <w:t>The Fall</w:t>
+      </w:r>
+      <w:r>
+        <w:rPr>
+          <w:rFonts w:hint="eastAsia"/>
           <w:bCs/>
         </w:rPr>
         <w:t>、</w:t>
@@ -5442,56 +5453,92 @@
     </w:p>
     <w:p>
       <w:pPr>
+        <w:rPr>
+          <w:b/>
+          <w:sz w:val="24"/>
+        </w:rPr>
+      </w:pPr>
+      <w:r>
+        <w:rPr>
+          <w:rFonts w:hint="eastAsia"/>
+          <w:b/>
+          <w:sz w:val="24"/>
+        </w:rPr>
+        <w:t>Goth Rock/</w:t>
+      </w:r>
+      <w:r>
+        <w:rPr>
+          <w:rFonts w:hint="eastAsia"/>
+          <w:b/>
+          <w:sz w:val="24"/>
+        </w:rPr>
+        <w:t>哥特摇滚：</w:t>
+      </w:r>
+    </w:p>
+    <w:p>
+      <w:pPr>
         <w:pStyle w:val="a7"/>
         <w:snapToGrid w:val="0"/>
         <w:spacing w:before="0" w:beforeAutospacing="0" w:after="0" w:afterAutospacing="0"/>
         <w:rPr>
-          <w:rFonts w:asciiTheme="minorHAnsi" w:eastAsiaTheme="minorEastAsia" w:hAnsiTheme="minorHAnsi" w:cstheme="minorBidi"/>
-          <w:b/>
-          <w:bCs/>
-          <w:kern w:val="2"/>
-          <w:szCs w:val="22"/>
-        </w:rPr>
-      </w:pPr>
-      <w:r>
-        <w:rPr>
-          <w:rFonts w:asciiTheme="minorHAnsi" w:eastAsiaTheme="minorEastAsia" w:hAnsiTheme="minorHAnsi" w:cstheme="minorBidi" w:hint="eastAsia"/>
-          <w:b/>
-          <w:bCs/>
-          <w:kern w:val="2"/>
-          <w:szCs w:val="22"/>
-        </w:rPr>
-        <w:t>Synthpop</w:t>
-      </w:r>
-      <w:r>
-        <w:rPr>
-          <w:rFonts w:asciiTheme="minorHAnsi" w:eastAsiaTheme="minorEastAsia" w:hAnsiTheme="minorHAnsi" w:cstheme="minorBidi" w:hint="eastAsia"/>
-          <w:b/>
-          <w:bCs/>
-          <w:kern w:val="2"/>
-          <w:szCs w:val="22"/>
-        </w:rPr>
-        <w:t>/</w:t>
-      </w:r>
-      <w:r>
-        <w:rPr>
-          <w:rFonts w:asciiTheme="minorHAnsi" w:eastAsiaTheme="minorEastAsia" w:hAnsiTheme="minorHAnsi" w:cstheme="minorBidi" w:hint="eastAsia"/>
-          <w:b/>
-          <w:bCs/>
-          <w:kern w:val="2"/>
-          <w:szCs w:val="22"/>
-        </w:rPr>
-        <w:t>合成器流行</w:t>
-      </w:r>
-      <w:r>
-        <w:rPr>
-          <w:rFonts w:asciiTheme="minorHAnsi" w:eastAsiaTheme="minorEastAsia" w:hAnsiTheme="minorHAnsi" w:cstheme="minorBidi" w:hint="eastAsia"/>
-          <w:b/>
-          <w:bCs/>
-          <w:kern w:val="2"/>
-          <w:szCs w:val="22"/>
-        </w:rPr>
-        <w:t>：</w:t>
+          <w:rFonts w:hint="eastAsia"/>
+        </w:rPr>
+      </w:pPr>
+      <w:r>
+        <w:rPr>
+          <w:rFonts w:hint="eastAsia"/>
+        </w:rPr>
+        <w:t>Bauhaus、The Cure</w:t>
+      </w:r>
+      <w:r>
+        <w:rPr>
+          <w:rFonts w:hint="eastAsia"/>
+        </w:rPr>
+        <w:t>、</w:t>
+      </w:r>
+      <w:r>
+        <w:t>Siouxsie &amp; the Banshees</w:t>
+      </w:r>
+      <w:r>
+        <w:rPr>
+          <w:rFonts w:hint="eastAsia"/>
+        </w:rPr>
+        <w:t>（</w:t>
+      </w:r>
+      <w:r>
+        <w:t>苏克西与女妖）、</w:t>
+      </w:r>
+      <w:bookmarkStart w:id="0" w:name="_GoBack"/>
+      <w:bookmarkEnd w:id="0"/>
+      <w:r>
+        <w:t>The Sisters of Mercy</w:t>
+      </w:r>
+      <w:r>
+        <w:rPr>
+          <w:rFonts w:hint="eastAsia"/>
+        </w:rPr>
+        <w:t>（</w:t>
+      </w:r>
+      <w:r>
+        <w:t>仁慈姐妹</w:t>
+      </w:r>
+      <w:r>
+        <w:rPr>
+          <w:rFonts w:hint="eastAsia"/>
+        </w:rPr>
+        <w:t>）、</w:t>
+      </w:r>
+      <w:r>
+        <w:t>Fields of the Nephilim</w:t>
+      </w:r>
+      <w:r>
+        <w:rPr>
+          <w:rFonts w:hint="eastAsia"/>
+        </w:rPr>
+        <w:t>、</w:t>
+      </w:r>
+      <w:r>
+        <w:t>The Mission</w:t>
       </w:r>
     </w:p>
     <w:p>
@@ -5500,66 +5547,162 @@
         <w:snapToGrid w:val="0"/>
         <w:spacing w:before="0" w:beforeAutospacing="0" w:after="0" w:afterAutospacing="0"/>
         <w:rPr>
-          <w:rFonts w:asciiTheme="minorHAnsi" w:eastAsiaTheme="minorEastAsia" w:hAnsiTheme="minorHAnsi" w:cstheme="minorBidi"/>
-          <w:kern w:val="2"/>
-          <w:szCs w:val="22"/>
-        </w:rPr>
-      </w:pPr>
-      <w:r>
-        <w:rPr>
-          <w:rFonts w:asciiTheme="minorHAnsi" w:eastAsiaTheme="minorEastAsia" w:hAnsiTheme="minorHAnsi" w:cstheme="minorBidi"/>
-          <w:kern w:val="2"/>
-          <w:szCs w:val="22"/>
-        </w:rPr>
-        <w:t>Pet Shop Boys</w:t>
-      </w:r>
-      <w:r>
-        <w:rPr>
           <w:rFonts w:asciiTheme="minorHAnsi" w:eastAsiaTheme="minorEastAsia" w:hAnsiTheme="minorHAnsi" w:cstheme="minorBidi" w:hint="eastAsia"/>
-          <w:kern w:val="2"/>
-          <w:szCs w:val="22"/>
-        </w:rPr>
-        <w:t>、</w:t>
-      </w:r>
-      <w:r>
-        <w:rPr>
-          <w:rFonts w:asciiTheme="minorHAnsi" w:eastAsiaTheme="minorEastAsia" w:hAnsiTheme="minorHAnsi" w:cstheme="minorBidi"/>
-          <w:kern w:val="2"/>
-          <w:szCs w:val="22"/>
-        </w:rPr>
-        <w:t>Depeche Mode</w:t>
-      </w:r>
-      <w:r>
-        <w:rPr>
-          <w:rFonts w:asciiTheme="minorHAnsi" w:eastAsiaTheme="minorEastAsia" w:hAnsiTheme="minorHAnsi" w:cstheme="minorBidi" w:hint="eastAsia"/>
-          <w:kern w:val="2"/>
-          <w:szCs w:val="22"/>
-        </w:rPr>
-        <w:t>、</w:t>
-      </w:r>
-      <w:r>
-        <w:rPr>
-          <w:rFonts w:asciiTheme="minorHAnsi" w:eastAsiaTheme="minorEastAsia" w:hAnsiTheme="minorHAnsi" w:cstheme="minorBidi"/>
-          <w:kern w:val="2"/>
-          <w:szCs w:val="22"/>
-        </w:rPr>
-        <w:t>New Order</w:t>
-      </w:r>
-      <w:r>
-        <w:rPr>
-          <w:rFonts w:asciiTheme="minorHAnsi" w:eastAsiaTheme="minorEastAsia" w:hAnsiTheme="minorHAnsi" w:cstheme="minorBidi" w:hint="eastAsia"/>
-          <w:kern w:val="2"/>
-          <w:szCs w:val="22"/>
-        </w:rPr>
-        <w:t>、</w:t>
-      </w:r>
-      <w:r>
-        <w:rPr>
-          <w:rFonts w:asciiTheme="minorHAnsi" w:eastAsiaTheme="minorEastAsia" w:hAnsiTheme="minorHAnsi" w:cstheme="minorBidi"/>
-          <w:kern w:val="2"/>
-          <w:szCs w:val="22"/>
-        </w:rPr>
-        <w:t>Suicide</w:t>
+          <w:b/>
+          <w:bCs/>
+          <w:kern w:val="2"/>
+          <w:szCs w:val="22"/>
+        </w:rPr>
+      </w:pPr>
+    </w:p>
+    <w:p>
+      <w:pPr>
+        <w:rPr>
+          <w:b/>
+          <w:sz w:val="24"/>
+        </w:rPr>
+      </w:pPr>
+      <w:r>
+        <w:rPr>
+          <w:rFonts w:hint="eastAsia"/>
+          <w:b/>
+          <w:sz w:val="24"/>
+        </w:rPr>
+        <w:t>Hardcore/</w:t>
+      </w:r>
+      <w:r>
+        <w:rPr>
+          <w:rFonts w:hint="eastAsia"/>
+          <w:b/>
+          <w:sz w:val="24"/>
+        </w:rPr>
+        <w:t>硬核：</w:t>
+      </w:r>
+    </w:p>
+    <w:p>
+      <w:pPr>
+        <w:rPr>
+          <w:sz w:val="24"/>
+        </w:rPr>
+      </w:pPr>
+      <w:r>
+        <w:rPr>
+          <w:rFonts w:hint="eastAsia"/>
+          <w:sz w:val="24"/>
+        </w:rPr>
+        <w:t>Black Flag</w:t>
+      </w:r>
+      <w:r>
+        <w:rPr>
+          <w:rFonts w:hint="eastAsia"/>
+          <w:sz w:val="24"/>
+        </w:rPr>
+        <w:t>、</w:t>
+      </w:r>
+      <w:r>
+        <w:rPr>
+          <w:rFonts w:hint="eastAsia"/>
+          <w:sz w:val="24"/>
+        </w:rPr>
+        <w:t>Bad Brain</w:t>
+      </w:r>
+      <w:r>
+        <w:rPr>
+          <w:rFonts w:hint="eastAsia"/>
+          <w:sz w:val="24"/>
+        </w:rPr>
+        <w:t>s</w:t>
+      </w:r>
+      <w:r>
+        <w:rPr>
+          <w:rFonts w:hint="eastAsia"/>
+          <w:sz w:val="24"/>
+        </w:rPr>
+        <w:t>、</w:t>
+      </w:r>
+      <w:r>
+        <w:rPr>
+          <w:rFonts w:hint="eastAsia"/>
+          <w:sz w:val="24"/>
+        </w:rPr>
+        <w:t>the Dead Kennedys</w:t>
+      </w:r>
+      <w:r>
+        <w:rPr>
+          <w:rFonts w:hint="eastAsia"/>
+          <w:sz w:val="24"/>
+        </w:rPr>
+        <w:t>、</w:t>
+      </w:r>
+      <w:r>
+        <w:rPr>
+          <w:rFonts w:hint="eastAsia"/>
+          <w:sz w:val="24"/>
+        </w:rPr>
+        <w:t>Husker Du</w:t>
+      </w:r>
+      <w:r>
+        <w:rPr>
+          <w:rFonts w:hint="eastAsia"/>
+          <w:sz w:val="24"/>
+        </w:rPr>
+        <w:t>、</w:t>
+      </w:r>
+      <w:r>
+        <w:rPr>
+          <w:rFonts w:hint="eastAsia"/>
+          <w:sz w:val="24"/>
+        </w:rPr>
+        <w:t>Suicidal Tendencies</w:t>
+      </w:r>
+      <w:r>
+        <w:rPr>
+          <w:rFonts w:hint="eastAsia"/>
+          <w:sz w:val="24"/>
+        </w:rPr>
+        <w:t>、</w:t>
+      </w:r>
+      <w:r>
+        <w:rPr>
+          <w:rFonts w:hint="eastAsia"/>
+          <w:sz w:val="24"/>
+        </w:rPr>
+        <w:t>the Replacement</w:t>
+      </w:r>
+      <w:r>
+        <w:rPr>
+          <w:rFonts w:hint="eastAsia"/>
+          <w:sz w:val="24"/>
+        </w:rPr>
+        <w:t>（复位）、</w:t>
+      </w:r>
+      <w:r>
+        <w:rPr>
+          <w:rFonts w:hint="eastAsia"/>
+          <w:sz w:val="24"/>
+        </w:rPr>
+        <w:t>Meat Puppets</w:t>
+      </w:r>
+      <w:r>
+        <w:rPr>
+          <w:rFonts w:hint="eastAsia"/>
+          <w:sz w:val="24"/>
+        </w:rPr>
+        <w:t>（肉偶）、</w:t>
+      </w:r>
+      <w:r>
+        <w:rPr>
+          <w:rFonts w:hint="eastAsia"/>
+          <w:sz w:val="24"/>
+        </w:rPr>
+        <w:t>Biohazard</w:t>
+      </w:r>
+      <w:r>
+        <w:rPr>
+          <w:rFonts w:hint="eastAsia"/>
+          <w:sz w:val="24"/>
+        </w:rPr>
+        <w:t>（生化危机）</w:t>
       </w:r>
     </w:p>
     <w:p>
@@ -5568,7 +5711,9 @@
         <w:snapToGrid w:val="0"/>
         <w:spacing w:before="0" w:beforeAutospacing="0" w:after="0" w:afterAutospacing="0"/>
         <w:rPr>
-          <w:rFonts w:asciiTheme="minorHAnsi" w:eastAsiaTheme="minorEastAsia" w:hAnsiTheme="minorHAnsi" w:cstheme="minorBidi"/>
+          <w:rFonts w:asciiTheme="minorHAnsi" w:eastAsiaTheme="minorEastAsia" w:hAnsiTheme="minorHAnsi" w:cstheme="minorBidi" w:hint="eastAsia"/>
+          <w:b/>
+          <w:bCs/>
           <w:kern w:val="2"/>
           <w:szCs w:val="22"/>
         </w:rPr>
@@ -5582,6 +5727,7 @@
         <w:rPr>
           <w:rFonts w:asciiTheme="minorHAnsi" w:eastAsiaTheme="minorEastAsia" w:hAnsiTheme="minorHAnsi" w:cstheme="minorBidi"/>
           <w:b/>
+          <w:bCs/>
           <w:kern w:val="2"/>
           <w:szCs w:val="22"/>
         </w:rPr>
@@ -5590,10 +5736,41 @@
         <w:rPr>
           <w:rFonts w:asciiTheme="minorHAnsi" w:eastAsiaTheme="minorEastAsia" w:hAnsiTheme="minorHAnsi" w:cstheme="minorBidi" w:hint="eastAsia"/>
           <w:b/>
-          <w:kern w:val="2"/>
-          <w:szCs w:val="22"/>
-        </w:rPr>
-        <w:t>曼彻斯特之声：</w:t>
+          <w:bCs/>
+          <w:kern w:val="2"/>
+          <w:szCs w:val="22"/>
+        </w:rPr>
+        <w:t>Synthpop</w:t>
+      </w:r>
+      <w:r>
+        <w:rPr>
+          <w:rFonts w:asciiTheme="minorHAnsi" w:eastAsiaTheme="minorEastAsia" w:hAnsiTheme="minorHAnsi" w:cstheme="minorBidi" w:hint="eastAsia"/>
+          <w:b/>
+          <w:bCs/>
+          <w:kern w:val="2"/>
+          <w:szCs w:val="22"/>
+        </w:rPr>
+        <w:t>/</w:t>
+      </w:r>
+      <w:r>
+        <w:rPr>
+          <w:rFonts w:asciiTheme="minorHAnsi" w:eastAsiaTheme="minorEastAsia" w:hAnsiTheme="minorHAnsi" w:cstheme="minorBidi" w:hint="eastAsia"/>
+          <w:b/>
+          <w:bCs/>
+          <w:kern w:val="2"/>
+          <w:szCs w:val="22"/>
+        </w:rPr>
+        <w:t>合成器流行</w:t>
+      </w:r>
+      <w:r>
+        <w:rPr>
+          <w:rFonts w:asciiTheme="minorHAnsi" w:eastAsiaTheme="minorEastAsia" w:hAnsiTheme="minorHAnsi" w:cstheme="minorBidi" w:hint="eastAsia"/>
+          <w:b/>
+          <w:bCs/>
+          <w:kern w:val="2"/>
+          <w:szCs w:val="22"/>
+        </w:rPr>
+        <w:t>：</w:t>
       </w:r>
     </w:p>
     <w:p>
@@ -5609,11 +5786,27 @@
       </w:pPr>
       <w:r>
         <w:rPr>
+          <w:rFonts w:asciiTheme="minorHAnsi" w:eastAsiaTheme="minorEastAsia" w:hAnsiTheme="minorHAnsi" w:cstheme="minorBidi"/>
+          <w:kern w:val="2"/>
+          <w:szCs w:val="22"/>
+        </w:rPr>
+        <w:t>Pet Shop Boys</w:t>
+      </w:r>
+      <w:r>
+        <w:rPr>
           <w:rFonts w:asciiTheme="minorHAnsi" w:eastAsiaTheme="minorEastAsia" w:hAnsiTheme="minorHAnsi" w:cstheme="minorBidi" w:hint="eastAsia"/>
           <w:kern w:val="2"/>
           <w:szCs w:val="22"/>
         </w:rPr>
-        <w:t>The Smiths</w:t>
+        <w:t>、</w:t>
+      </w:r>
+      <w:r>
+        <w:rPr>
+          <w:rFonts w:asciiTheme="minorHAnsi" w:eastAsiaTheme="minorEastAsia" w:hAnsiTheme="minorHAnsi" w:cstheme="minorBidi"/>
+          <w:kern w:val="2"/>
+          <w:szCs w:val="22"/>
+        </w:rPr>
+        <w:t>Depeche Mode</w:t>
       </w:r>
       <w:r>
         <w:rPr>
@@ -5625,43 +5818,27 @@
       </w:r>
       <w:r>
         <w:rPr>
+          <w:rFonts w:asciiTheme="minorHAnsi" w:eastAsiaTheme="minorEastAsia" w:hAnsiTheme="minorHAnsi" w:cstheme="minorBidi"/>
+          <w:kern w:val="2"/>
+          <w:szCs w:val="22"/>
+        </w:rPr>
+        <w:t>New Order</w:t>
+      </w:r>
+      <w:r>
+        <w:rPr>
           <w:rFonts w:asciiTheme="minorHAnsi" w:eastAsiaTheme="minorEastAsia" w:hAnsiTheme="minorHAnsi" w:cstheme="minorBidi" w:hint="eastAsia"/>
           <w:kern w:val="2"/>
           <w:szCs w:val="22"/>
         </w:rPr>
-        <w:t>Happy Mondays</w:t>
-      </w:r>
-      <w:r>
-        <w:rPr>
-          <w:rFonts w:asciiTheme="minorHAnsi" w:eastAsiaTheme="minorEastAsia" w:hAnsiTheme="minorHAnsi" w:cstheme="minorBidi" w:hint="eastAsia"/>
-          <w:kern w:val="2"/>
-          <w:szCs w:val="22"/>
-        </w:rPr>
-        <w:t>、</w:t>
-      </w:r>
-      <w:r>
-        <w:rPr>
-          <w:rFonts w:asciiTheme="minorHAnsi" w:eastAsiaTheme="minorEastAsia" w:hAnsiTheme="minorHAnsi" w:cstheme="minorBidi" w:hint="eastAsia"/>
-          <w:kern w:val="2"/>
-          <w:szCs w:val="22"/>
-        </w:rPr>
-        <w:t>The Stone Roses</w:t>
-      </w:r>
-      <w:r>
-        <w:rPr>
-          <w:rFonts w:asciiTheme="minorHAnsi" w:eastAsiaTheme="minorEastAsia" w:hAnsiTheme="minorHAnsi" w:cstheme="minorBidi" w:hint="eastAsia"/>
-          <w:kern w:val="2"/>
-          <w:szCs w:val="22"/>
-        </w:rPr>
-        <w:t>、</w:t>
-      </w:r>
-      <w:r>
-        <w:rPr>
-          <w:rFonts w:asciiTheme="minorHAnsi" w:eastAsiaTheme="minorEastAsia" w:hAnsiTheme="minorHAnsi" w:cstheme="minorBidi" w:hint="eastAsia"/>
-          <w:kern w:val="2"/>
-          <w:szCs w:val="22"/>
-        </w:rPr>
-        <w:t>James</w:t>
+        <w:t>、</w:t>
+      </w:r>
+      <w:r>
+        <w:rPr>
+          <w:rFonts w:asciiTheme="minorHAnsi" w:eastAsiaTheme="minorEastAsia" w:hAnsiTheme="minorHAnsi" w:cstheme="minorBidi"/>
+          <w:kern w:val="2"/>
+          <w:szCs w:val="22"/>
+        </w:rPr>
+        <w:t>Suicide</w:t>
       </w:r>
     </w:p>
     <w:p>
@@ -5695,16 +5872,7 @@
           <w:kern w:val="2"/>
           <w:szCs w:val="22"/>
         </w:rPr>
-        <w:t>Noise Rock/</w:t>
-      </w:r>
-      <w:r>
-        <w:rPr>
-          <w:rFonts w:asciiTheme="minorHAnsi" w:eastAsiaTheme="minorEastAsia" w:hAnsiTheme="minorHAnsi" w:cstheme="minorBidi" w:hint="eastAsia"/>
-          <w:b/>
-          <w:kern w:val="2"/>
-          <w:szCs w:val="22"/>
-        </w:rPr>
-        <w:t>噪音摇滚：</w:t>
+        <w:t>曼彻斯特之声：</w:t>
       </w:r>
     </w:p>
     <w:p>
@@ -5720,11 +5888,59 @@
       </w:pPr>
       <w:r>
         <w:rPr>
-          <w:rFonts w:asciiTheme="minorHAnsi" w:eastAsiaTheme="minorEastAsia" w:hAnsiTheme="minorHAnsi" w:cstheme="minorBidi"/>
-          <w:kern w:val="2"/>
-          <w:szCs w:val="22"/>
-        </w:rPr>
-        <w:t>Sonic Youth</w:t>
+          <w:rFonts w:asciiTheme="minorHAnsi" w:eastAsiaTheme="minorEastAsia" w:hAnsiTheme="minorHAnsi" w:cstheme="minorBidi" w:hint="eastAsia"/>
+          <w:kern w:val="2"/>
+          <w:szCs w:val="22"/>
+        </w:rPr>
+        <w:t>The Smiths</w:t>
+      </w:r>
+      <w:r>
+        <w:rPr>
+          <w:rFonts w:asciiTheme="minorHAnsi" w:eastAsiaTheme="minorEastAsia" w:hAnsiTheme="minorHAnsi" w:cstheme="minorBidi" w:hint="eastAsia"/>
+          <w:kern w:val="2"/>
+          <w:szCs w:val="22"/>
+        </w:rPr>
+        <w:t>、</w:t>
+      </w:r>
+      <w:r>
+        <w:rPr>
+          <w:rFonts w:asciiTheme="minorHAnsi" w:eastAsiaTheme="minorEastAsia" w:hAnsiTheme="minorHAnsi" w:cstheme="minorBidi" w:hint="eastAsia"/>
+          <w:kern w:val="2"/>
+          <w:szCs w:val="22"/>
+        </w:rPr>
+        <w:t>Happy Mondays</w:t>
+      </w:r>
+      <w:r>
+        <w:rPr>
+          <w:rFonts w:asciiTheme="minorHAnsi" w:eastAsiaTheme="minorEastAsia" w:hAnsiTheme="minorHAnsi" w:cstheme="minorBidi" w:hint="eastAsia"/>
+          <w:kern w:val="2"/>
+          <w:szCs w:val="22"/>
+        </w:rPr>
+        <w:t>、</w:t>
+      </w:r>
+      <w:r>
+        <w:rPr>
+          <w:rFonts w:asciiTheme="minorHAnsi" w:eastAsiaTheme="minorEastAsia" w:hAnsiTheme="minorHAnsi" w:cstheme="minorBidi" w:hint="eastAsia"/>
+          <w:kern w:val="2"/>
+          <w:szCs w:val="22"/>
+        </w:rPr>
+        <w:t>The Stone Roses</w:t>
+      </w:r>
+      <w:r>
+        <w:rPr>
+          <w:rFonts w:asciiTheme="minorHAnsi" w:eastAsiaTheme="minorEastAsia" w:hAnsiTheme="minorHAnsi" w:cstheme="minorBidi" w:hint="eastAsia"/>
+          <w:kern w:val="2"/>
+          <w:szCs w:val="22"/>
+        </w:rPr>
+        <w:t>、</w:t>
+      </w:r>
+      <w:r>
+        <w:rPr>
+          <w:rFonts w:asciiTheme="minorHAnsi" w:eastAsiaTheme="minorEastAsia" w:hAnsiTheme="minorHAnsi" w:cstheme="minorBidi" w:hint="eastAsia"/>
+          <w:kern w:val="2"/>
+          <w:szCs w:val="22"/>
+        </w:rPr>
+        <w:t>James</w:t>
       </w:r>
     </w:p>
     <w:p>
@@ -5758,7 +5974,7 @@
           <w:kern w:val="2"/>
           <w:szCs w:val="22"/>
         </w:rPr>
-        <w:t>Hard Rock/</w:t>
+        <w:t>Noise Rock/</w:t>
       </w:r>
       <w:r>
         <w:rPr>
@@ -5767,16 +5983,7 @@
           <w:kern w:val="2"/>
           <w:szCs w:val="22"/>
         </w:rPr>
-        <w:t>硬摇滚</w:t>
-      </w:r>
-      <w:r>
-        <w:rPr>
-          <w:rFonts w:asciiTheme="minorHAnsi" w:eastAsiaTheme="minorEastAsia" w:hAnsiTheme="minorHAnsi" w:cstheme="minorBidi" w:hint="eastAsia"/>
-          <w:b/>
-          <w:kern w:val="2"/>
-          <w:szCs w:val="22"/>
-        </w:rPr>
-        <w:t>:</w:t>
+        <w:t>噪音摇滚：</w:t>
       </w:r>
     </w:p>
     <w:p>
@@ -5796,6 +6003,78 @@
           <w:kern w:val="2"/>
           <w:szCs w:val="22"/>
         </w:rPr>
+        <w:t>Sonic Youth</w:t>
+      </w:r>
+    </w:p>
+    <w:p>
+      <w:pPr>
+        <w:pStyle w:val="a7"/>
+        <w:snapToGrid w:val="0"/>
+        <w:spacing w:before="0" w:beforeAutospacing="0" w:after="0" w:afterAutospacing="0"/>
+        <w:rPr>
+          <w:rFonts w:asciiTheme="minorHAnsi" w:eastAsiaTheme="minorEastAsia" w:hAnsiTheme="minorHAnsi" w:cstheme="minorBidi"/>
+          <w:kern w:val="2"/>
+          <w:szCs w:val="22"/>
+        </w:rPr>
+      </w:pPr>
+    </w:p>
+    <w:p>
+      <w:pPr>
+        <w:pStyle w:val="a7"/>
+        <w:snapToGrid w:val="0"/>
+        <w:spacing w:before="0" w:beforeAutospacing="0" w:after="0" w:afterAutospacing="0"/>
+        <w:rPr>
+          <w:rFonts w:asciiTheme="minorHAnsi" w:eastAsiaTheme="minorEastAsia" w:hAnsiTheme="minorHAnsi" w:cstheme="minorBidi"/>
+          <w:b/>
+          <w:kern w:val="2"/>
+          <w:szCs w:val="22"/>
+        </w:rPr>
+      </w:pPr>
+      <w:r>
+        <w:rPr>
+          <w:rFonts w:asciiTheme="minorHAnsi" w:eastAsiaTheme="minorEastAsia" w:hAnsiTheme="minorHAnsi" w:cstheme="minorBidi" w:hint="eastAsia"/>
+          <w:b/>
+          <w:kern w:val="2"/>
+          <w:szCs w:val="22"/>
+        </w:rPr>
+        <w:t>Hard Rock/</w:t>
+      </w:r>
+      <w:r>
+        <w:rPr>
+          <w:rFonts w:asciiTheme="minorHAnsi" w:eastAsiaTheme="minorEastAsia" w:hAnsiTheme="minorHAnsi" w:cstheme="minorBidi" w:hint="eastAsia"/>
+          <w:b/>
+          <w:kern w:val="2"/>
+          <w:szCs w:val="22"/>
+        </w:rPr>
+        <w:t>硬摇滚</w:t>
+      </w:r>
+      <w:r>
+        <w:rPr>
+          <w:rFonts w:asciiTheme="minorHAnsi" w:eastAsiaTheme="minorEastAsia" w:hAnsiTheme="minorHAnsi" w:cstheme="minorBidi" w:hint="eastAsia"/>
+          <w:b/>
+          <w:kern w:val="2"/>
+          <w:szCs w:val="22"/>
+        </w:rPr>
+        <w:t>:</w:t>
+      </w:r>
+    </w:p>
+    <w:p>
+      <w:pPr>
+        <w:pStyle w:val="a7"/>
+        <w:snapToGrid w:val="0"/>
+        <w:spacing w:before="0" w:beforeAutospacing="0" w:after="0" w:afterAutospacing="0"/>
+        <w:rPr>
+          <w:rFonts w:asciiTheme="minorHAnsi" w:eastAsiaTheme="minorEastAsia" w:hAnsiTheme="minorHAnsi" w:cstheme="minorBidi"/>
+          <w:kern w:val="2"/>
+          <w:szCs w:val="22"/>
+        </w:rPr>
+      </w:pPr>
+      <w:r>
+        <w:rPr>
+          <w:rFonts w:asciiTheme="minorHAnsi" w:eastAsiaTheme="minorEastAsia" w:hAnsiTheme="minorHAnsi" w:cstheme="minorBidi"/>
+          <w:kern w:val="2"/>
+          <w:szCs w:val="22"/>
+        </w:rPr>
         <w:t>Joan Jett</w:t>
       </w:r>
     </w:p>
@@ -5803,330 +6082,6 @@
       <w:pPr>
         <w:rPr>
           <w:b/>
-          <w:sz w:val="24"/>
-        </w:rPr>
-      </w:pPr>
-    </w:p>
-    <w:p>
-      <w:pPr>
-        <w:rPr>
-          <w:b/>
-          <w:sz w:val="24"/>
-        </w:rPr>
-      </w:pPr>
-      <w:r>
-        <w:rPr>
-          <w:rFonts w:hint="eastAsia"/>
-          <w:b/>
-          <w:sz w:val="24"/>
-        </w:rPr>
-        <w:t>Hardcore</w:t>
-      </w:r>
-      <w:r>
-        <w:rPr>
-          <w:rFonts w:hint="eastAsia"/>
-          <w:b/>
-          <w:sz w:val="24"/>
-        </w:rPr>
-        <w:t>/</w:t>
-      </w:r>
-      <w:r>
-        <w:rPr>
-          <w:rFonts w:hint="eastAsia"/>
-          <w:b/>
-          <w:sz w:val="24"/>
-        </w:rPr>
-        <w:t>硬核</w:t>
-      </w:r>
-      <w:r>
-        <w:rPr>
-          <w:rFonts w:hint="eastAsia"/>
-          <w:b/>
-          <w:sz w:val="24"/>
-        </w:rPr>
-        <w:t>：</w:t>
-      </w:r>
-    </w:p>
-    <w:p>
-      <w:pPr>
-        <w:rPr>
-          <w:sz w:val="24"/>
-        </w:rPr>
-      </w:pPr>
-      <w:r>
-        <w:rPr>
-          <w:rFonts w:hint="eastAsia"/>
-          <w:sz w:val="24"/>
-        </w:rPr>
-        <w:t>Black Flag</w:t>
-      </w:r>
-      <w:r>
-        <w:rPr>
-          <w:rFonts w:hint="eastAsia"/>
-          <w:sz w:val="24"/>
-        </w:rPr>
-        <w:t>、</w:t>
-      </w:r>
-      <w:r>
-        <w:rPr>
-          <w:rFonts w:hint="eastAsia"/>
-          <w:sz w:val="24"/>
-        </w:rPr>
-        <w:t>Bad Brain</w:t>
-      </w:r>
-      <w:r>
-        <w:rPr>
-          <w:rFonts w:hint="eastAsia"/>
-          <w:sz w:val="24"/>
-        </w:rPr>
-        <w:t>s</w:t>
-      </w:r>
-      <w:r>
-        <w:rPr>
-          <w:rFonts w:hint="eastAsia"/>
-          <w:sz w:val="24"/>
-        </w:rPr>
-        <w:t>、</w:t>
-      </w:r>
-      <w:r>
-        <w:rPr>
-          <w:rFonts w:hint="eastAsia"/>
-          <w:sz w:val="24"/>
-        </w:rPr>
-        <w:t>the Dead Kennedys</w:t>
-      </w:r>
-      <w:r>
-        <w:rPr>
-          <w:rFonts w:hint="eastAsia"/>
-          <w:sz w:val="24"/>
-        </w:rPr>
-        <w:t>、</w:t>
-      </w:r>
-      <w:r>
-        <w:rPr>
-          <w:rFonts w:hint="eastAsia"/>
-          <w:sz w:val="24"/>
-        </w:rPr>
-        <w:t>Husker Du</w:t>
-      </w:r>
-      <w:r>
-        <w:rPr>
-          <w:rFonts w:hint="eastAsia"/>
-          <w:sz w:val="24"/>
-        </w:rPr>
-        <w:t>、</w:t>
-      </w:r>
-      <w:r>
-        <w:rPr>
-          <w:rFonts w:hint="eastAsia"/>
-          <w:sz w:val="24"/>
-        </w:rPr>
-        <w:t>Suicidal Tendencies</w:t>
-      </w:r>
-      <w:r>
-        <w:rPr>
-          <w:rFonts w:hint="eastAsia"/>
-          <w:sz w:val="24"/>
-        </w:rPr>
-        <w:t>、</w:t>
-      </w:r>
-      <w:r>
-        <w:rPr>
-          <w:rFonts w:hint="eastAsia"/>
-          <w:sz w:val="24"/>
-        </w:rPr>
-        <w:t>the Replacement</w:t>
-      </w:r>
-      <w:r>
-        <w:rPr>
-          <w:rFonts w:hint="eastAsia"/>
-          <w:sz w:val="24"/>
-        </w:rPr>
-        <w:t>（复位）</w:t>
-      </w:r>
-      <w:r>
-        <w:rPr>
-          <w:rFonts w:hint="eastAsia"/>
-          <w:sz w:val="24"/>
-        </w:rPr>
-        <w:t>、</w:t>
-      </w:r>
-      <w:r>
-        <w:rPr>
-          <w:rFonts w:hint="eastAsia"/>
-          <w:sz w:val="24"/>
-        </w:rPr>
-        <w:t>Meat Puppets</w:t>
-      </w:r>
-      <w:r>
-        <w:rPr>
-          <w:rFonts w:hint="eastAsia"/>
-          <w:sz w:val="24"/>
-        </w:rPr>
-        <w:t>（肉偶）</w:t>
-      </w:r>
-      <w:r>
-        <w:rPr>
-          <w:rFonts w:hint="eastAsia"/>
-          <w:sz w:val="24"/>
-        </w:rPr>
-        <w:t>、</w:t>
-      </w:r>
-      <w:r>
-        <w:rPr>
-          <w:rFonts w:hint="eastAsia"/>
-          <w:sz w:val="24"/>
-        </w:rPr>
-        <w:t>Biohazard</w:t>
-      </w:r>
-      <w:r>
-        <w:rPr>
-          <w:rFonts w:hint="eastAsia"/>
-          <w:sz w:val="24"/>
-        </w:rPr>
-        <w:t>（生化危机）</w:t>
-      </w:r>
-    </w:p>
-    <w:p>
-      <w:pPr>
-        <w:rPr>
-          <w:sz w:val="24"/>
-        </w:rPr>
-      </w:pPr>
-    </w:p>
-    <w:p>
-      <w:pPr>
-        <w:rPr>
-          <w:b/>
-          <w:sz w:val="24"/>
-        </w:rPr>
-      </w:pPr>
-      <w:r>
-        <w:rPr>
-          <w:rFonts w:hint="eastAsia"/>
-          <w:b/>
-          <w:sz w:val="24"/>
-        </w:rPr>
-        <w:t>Goth Rock/</w:t>
-      </w:r>
-      <w:r>
-        <w:rPr>
-          <w:rFonts w:hint="eastAsia"/>
-          <w:b/>
-          <w:sz w:val="24"/>
-        </w:rPr>
-        <w:t>哥特摇滚：</w:t>
-      </w:r>
-    </w:p>
-    <w:p>
-      <w:pPr>
-        <w:rPr>
-          <w:sz w:val="24"/>
-        </w:rPr>
-      </w:pPr>
-      <w:r>
-        <w:rPr>
-          <w:rFonts w:hint="eastAsia"/>
-          <w:sz w:val="24"/>
-        </w:rPr>
-        <w:t>Bauhaus</w:t>
-      </w:r>
-      <w:r>
-        <w:rPr>
-          <w:rFonts w:hint="eastAsia"/>
-          <w:sz w:val="24"/>
-        </w:rPr>
-        <w:t>、</w:t>
-      </w:r>
-      <w:r>
-        <w:rPr>
-          <w:rFonts w:hint="eastAsia"/>
-          <w:sz w:val="24"/>
-        </w:rPr>
-        <w:t>The Cure</w:t>
-      </w:r>
-      <w:r>
-        <w:rPr>
-          <w:rFonts w:hint="eastAsia"/>
-          <w:sz w:val="24"/>
-        </w:rPr>
-        <w:t>、</w:t>
-      </w:r>
-      <w:r>
-        <w:rPr>
-          <w:sz w:val="24"/>
-        </w:rPr>
-        <w:t>Siouxsie &amp; the Banshees</w:t>
-      </w:r>
-      <w:r>
-        <w:rPr>
-          <w:rFonts w:hint="eastAsia"/>
-          <w:sz w:val="24"/>
-        </w:rPr>
-        <w:t>（</w:t>
-      </w:r>
-      <w:r>
-        <w:rPr>
-          <w:sz w:val="24"/>
-        </w:rPr>
-        <w:t>苏克西与女妖）、</w:t>
-      </w:r>
-      <w:r>
-        <w:rPr>
-          <w:rFonts w:hint="eastAsia"/>
-          <w:sz w:val="24"/>
-        </w:rPr>
-        <w:t xml:space="preserve"> </w:t>
-      </w:r>
-      <w:r>
-        <w:rPr>
-          <w:sz w:val="24"/>
-        </w:rPr>
-        <w:t>The Sisters of Mercy</w:t>
-      </w:r>
-      <w:r>
-        <w:rPr>
-          <w:rFonts w:hint="eastAsia"/>
-          <w:sz w:val="24"/>
-        </w:rPr>
-        <w:t>（</w:t>
-      </w:r>
-      <w:r>
-        <w:rPr>
-          <w:sz w:val="24"/>
-        </w:rPr>
-        <w:t>仁慈姐妹</w:t>
-      </w:r>
-      <w:r>
-        <w:rPr>
-          <w:rFonts w:hint="eastAsia"/>
-          <w:sz w:val="24"/>
-        </w:rPr>
-        <w:t>）、</w:t>
-      </w:r>
-      <w:r>
-        <w:rPr>
-          <w:sz w:val="24"/>
-        </w:rPr>
-        <w:t>Fields of the Nephilim</w:t>
-      </w:r>
-      <w:r>
-        <w:rPr>
-          <w:rFonts w:hint="eastAsia"/>
-          <w:sz w:val="24"/>
-        </w:rPr>
-        <w:t>、</w:t>
-      </w:r>
-      <w:r>
-        <w:rPr>
-          <w:sz w:val="24"/>
-        </w:rPr>
-        <w:t>The Mission</w:t>
-      </w:r>
-    </w:p>
-    <w:p>
-      <w:pPr>
-        <w:rPr>
           <w:sz w:val="24"/>
         </w:rPr>
       </w:pPr>

--- a/摇滚群雄谱.docx
+++ b/摇滚群雄谱.docx
@@ -1142,7 +1142,9 @@
       </w:r>
       <w:r>
         <w:rPr>
-          <w:rFonts w:hint="eastAsia"/>
+          <w:rFonts w:asciiTheme="minorHAnsi" w:eastAsiaTheme="minorEastAsia" w:hAnsiTheme="minorHAnsi" w:cstheme="minorBidi" w:hint="eastAsia"/>
+          <w:kern w:val="2"/>
+          <w:szCs w:val="22"/>
         </w:rPr>
         <w:t>Them</w:t>
       </w:r>
@@ -1238,7 +1240,9 @@
       </w:r>
       <w:r>
         <w:rPr>
-          <w:rFonts w:hint="eastAsia"/>
+          <w:rFonts w:asciiTheme="minorHAnsi" w:eastAsiaTheme="minorEastAsia" w:hAnsiTheme="minorHAnsi" w:cstheme="minorBidi" w:hint="eastAsia"/>
+          <w:kern w:val="2"/>
+          <w:szCs w:val="22"/>
         </w:rPr>
         <w:t>The Rolling Stones</w:t>
       </w:r>
@@ -1268,37 +1272,57 @@
       </w:r>
       <w:r>
         <w:rPr>
-          <w:rFonts w:hint="eastAsia"/>
+          <w:rFonts w:asciiTheme="minorHAnsi" w:eastAsiaTheme="minorEastAsia" w:hAnsiTheme="minorHAnsi" w:cstheme="minorBidi" w:hint="eastAsia"/>
+          <w:kern w:val="2"/>
+          <w:szCs w:val="22"/>
         </w:rPr>
         <w:t xml:space="preserve"> </w:t>
       </w:r>
       <w:r>
         <w:rPr>
-          <w:rFonts w:hint="eastAsia"/>
-        </w:rPr>
-        <w:t>、</w:t>
-      </w:r>
-      <w:r>
-        <w:rPr>
-          <w:rFonts w:hint="eastAsia"/>
-        </w:rPr>
-        <w:t>T</w:t>
-      </w:r>
-      <w:r>
-        <w:rPr>
-          <w:rFonts w:hint="eastAsia"/>
-        </w:rPr>
-        <w:t>he Doors</w:t>
-      </w:r>
-      <w:r>
-        <w:rPr>
-          <w:rFonts w:hint="eastAsia"/>
-        </w:rPr>
-        <w:t>(美)</w:t>
-      </w:r>
-      <w:r>
-        <w:rPr>
-          <w:rFonts w:hint="eastAsia"/>
+          <w:rFonts w:asciiTheme="minorHAnsi" w:eastAsiaTheme="minorEastAsia" w:hAnsiTheme="minorHAnsi" w:cstheme="minorBidi" w:hint="eastAsia"/>
+          <w:kern w:val="2"/>
+          <w:szCs w:val="22"/>
+        </w:rPr>
+        <w:t>、</w:t>
+      </w:r>
+      <w:r>
+        <w:rPr>
+          <w:rFonts w:asciiTheme="minorHAnsi" w:eastAsiaTheme="minorEastAsia" w:hAnsiTheme="minorHAnsi" w:cstheme="minorBidi" w:hint="eastAsia"/>
+          <w:kern w:val="2"/>
+          <w:szCs w:val="22"/>
+        </w:rPr>
+        <w:t>The Doors</w:t>
+      </w:r>
+      <w:r>
+        <w:rPr>
+          <w:rFonts w:asciiTheme="minorHAnsi" w:eastAsiaTheme="minorEastAsia" w:hAnsiTheme="minorHAnsi" w:cstheme="minorBidi" w:hint="eastAsia"/>
+          <w:kern w:val="2"/>
+          <w:szCs w:val="22"/>
+        </w:rPr>
+        <w:t>(</w:t>
+      </w:r>
+      <w:r>
+        <w:rPr>
+          <w:rFonts w:asciiTheme="minorHAnsi" w:eastAsiaTheme="minorEastAsia" w:hAnsiTheme="minorHAnsi" w:cstheme="minorBidi" w:hint="eastAsia"/>
+          <w:kern w:val="2"/>
+          <w:szCs w:val="22"/>
+        </w:rPr>
+        <w:t>美</w:t>
+      </w:r>
+      <w:r>
+        <w:rPr>
+          <w:rFonts w:asciiTheme="minorHAnsi" w:eastAsiaTheme="minorEastAsia" w:hAnsiTheme="minorHAnsi" w:cstheme="minorBidi" w:hint="eastAsia"/>
+          <w:kern w:val="2"/>
+          <w:szCs w:val="22"/>
+        </w:rPr>
+        <w:t>)</w:t>
+      </w:r>
+      <w:r>
+        <w:rPr>
+          <w:rFonts w:asciiTheme="minorHAnsi" w:eastAsiaTheme="minorEastAsia" w:hAnsiTheme="minorHAnsi" w:cstheme="minorBidi" w:hint="eastAsia"/>
+          <w:kern w:val="2"/>
+          <w:szCs w:val="22"/>
         </w:rPr>
         <w:t>、</w:t>
       </w:r>
@@ -1325,6 +1349,22 @@
           <w:szCs w:val="22"/>
         </w:rPr>
         <w:t>)</w:t>
+      </w:r>
+      <w:r>
+        <w:rPr>
+          <w:rFonts w:asciiTheme="minorHAnsi" w:eastAsiaTheme="minorEastAsia" w:hAnsiTheme="minorHAnsi" w:cstheme="minorBidi" w:hint="eastAsia"/>
+          <w:kern w:val="2"/>
+          <w:szCs w:val="22"/>
+        </w:rPr>
+        <w:t>、</w:t>
+      </w:r>
+      <w:r>
+        <w:rPr>
+          <w:rFonts w:asciiTheme="minorHAnsi" w:eastAsiaTheme="minorEastAsia" w:hAnsiTheme="minorHAnsi" w:cstheme="minorBidi"/>
+          <w:kern w:val="2"/>
+          <w:szCs w:val="22"/>
+        </w:rPr>
+        <w:t>Fleetwood Mac</w:t>
       </w:r>
     </w:p>
     <w:p>
@@ -5481,63 +5521,136 @@
         <w:snapToGrid w:val="0"/>
         <w:spacing w:before="0" w:beforeAutospacing="0" w:after="0" w:afterAutospacing="0"/>
         <w:rPr>
-          <w:rFonts w:hint="eastAsia"/>
-        </w:rPr>
-      </w:pPr>
-      <w:r>
-        <w:rPr>
-          <w:rFonts w:hint="eastAsia"/>
-        </w:rPr>
-        <w:t>Bauhaus、The Cure</w:t>
-      </w:r>
-      <w:r>
-        <w:rPr>
-          <w:rFonts w:hint="eastAsia"/>
-        </w:rPr>
-        <w:t>、</w:t>
-      </w:r>
-      <w:r>
+          <w:rFonts w:asciiTheme="minorHAnsi" w:eastAsiaTheme="minorEastAsia" w:hAnsiTheme="minorHAnsi" w:cstheme="minorBidi"/>
+          <w:bCs/>
+          <w:kern w:val="2"/>
+          <w:szCs w:val="22"/>
+        </w:rPr>
+      </w:pPr>
+      <w:r>
+        <w:rPr>
+          <w:rFonts w:asciiTheme="minorHAnsi" w:eastAsiaTheme="minorEastAsia" w:hAnsiTheme="minorHAnsi" w:cstheme="minorBidi" w:hint="eastAsia"/>
+          <w:bCs/>
+          <w:kern w:val="2"/>
+          <w:szCs w:val="22"/>
+        </w:rPr>
+        <w:t>Bauhaus</w:t>
+      </w:r>
+      <w:r>
+        <w:rPr>
+          <w:rFonts w:asciiTheme="minorHAnsi" w:eastAsiaTheme="minorEastAsia" w:hAnsiTheme="minorHAnsi" w:cstheme="minorBidi" w:hint="eastAsia"/>
+          <w:bCs/>
+          <w:kern w:val="2"/>
+          <w:szCs w:val="22"/>
+        </w:rPr>
+        <w:t>、</w:t>
+      </w:r>
+      <w:r>
+        <w:rPr>
+          <w:rFonts w:asciiTheme="minorHAnsi" w:eastAsiaTheme="minorEastAsia" w:hAnsiTheme="minorHAnsi" w:cstheme="minorBidi" w:hint="eastAsia"/>
+          <w:bCs/>
+          <w:kern w:val="2"/>
+          <w:szCs w:val="22"/>
+        </w:rPr>
+        <w:t>The Cure</w:t>
+      </w:r>
+      <w:r>
+        <w:rPr>
+          <w:rFonts w:asciiTheme="minorHAnsi" w:eastAsiaTheme="minorEastAsia" w:hAnsiTheme="minorHAnsi" w:cstheme="minorBidi" w:hint="eastAsia"/>
+          <w:bCs/>
+          <w:kern w:val="2"/>
+          <w:szCs w:val="22"/>
+        </w:rPr>
+        <w:t>、</w:t>
+      </w:r>
+      <w:r>
+        <w:rPr>
+          <w:rFonts w:asciiTheme="minorHAnsi" w:eastAsiaTheme="minorEastAsia" w:hAnsiTheme="minorHAnsi" w:cstheme="minorBidi"/>
+          <w:bCs/>
+          <w:kern w:val="2"/>
+          <w:szCs w:val="22"/>
+        </w:rPr>
         <w:t>Siouxsie &amp; the Banshees</w:t>
       </w:r>
       <w:r>
         <w:rPr>
-          <w:rFonts w:hint="eastAsia"/>
+          <w:rFonts w:asciiTheme="minorHAnsi" w:eastAsiaTheme="minorEastAsia" w:hAnsiTheme="minorHAnsi" w:cstheme="minorBidi" w:hint="eastAsia"/>
+          <w:bCs/>
+          <w:kern w:val="2"/>
+          <w:szCs w:val="22"/>
         </w:rPr>
         <w:t>（</w:t>
       </w:r>
       <w:r>
+        <w:rPr>
+          <w:rFonts w:asciiTheme="minorHAnsi" w:eastAsiaTheme="minorEastAsia" w:hAnsiTheme="minorHAnsi" w:cstheme="minorBidi"/>
+          <w:bCs/>
+          <w:kern w:val="2"/>
+          <w:szCs w:val="22"/>
+        </w:rPr>
         <w:t>苏克西与女妖）、</w:t>
       </w:r>
-      <w:bookmarkStart w:id="0" w:name="_GoBack"/>
-      <w:bookmarkEnd w:id="0"/>
-      <w:r>
+      <w:r>
+        <w:rPr>
+          <w:rFonts w:asciiTheme="minorHAnsi" w:eastAsiaTheme="minorEastAsia" w:hAnsiTheme="minorHAnsi" w:cstheme="minorBidi"/>
+          <w:bCs/>
+          <w:kern w:val="2"/>
+          <w:szCs w:val="22"/>
+        </w:rPr>
         <w:t>The Sisters of Mercy</w:t>
       </w:r>
       <w:r>
         <w:rPr>
-          <w:rFonts w:hint="eastAsia"/>
+          <w:rFonts w:asciiTheme="minorHAnsi" w:eastAsiaTheme="minorEastAsia" w:hAnsiTheme="minorHAnsi" w:cstheme="minorBidi" w:hint="eastAsia"/>
+          <w:bCs/>
+          <w:kern w:val="2"/>
+          <w:szCs w:val="22"/>
         </w:rPr>
         <w:t>（</w:t>
       </w:r>
       <w:r>
+        <w:rPr>
+          <w:rFonts w:asciiTheme="minorHAnsi" w:eastAsiaTheme="minorEastAsia" w:hAnsiTheme="minorHAnsi" w:cstheme="minorBidi"/>
+          <w:bCs/>
+          <w:kern w:val="2"/>
+          <w:szCs w:val="22"/>
+        </w:rPr>
         <w:t>仁慈姐妹</w:t>
       </w:r>
       <w:r>
         <w:rPr>
-          <w:rFonts w:hint="eastAsia"/>
+          <w:rFonts w:asciiTheme="minorHAnsi" w:eastAsiaTheme="minorEastAsia" w:hAnsiTheme="minorHAnsi" w:cstheme="minorBidi" w:hint="eastAsia"/>
+          <w:bCs/>
+          <w:kern w:val="2"/>
+          <w:szCs w:val="22"/>
         </w:rPr>
         <w:t>）、</w:t>
       </w:r>
       <w:r>
+        <w:rPr>
+          <w:rFonts w:asciiTheme="minorHAnsi" w:eastAsiaTheme="minorEastAsia" w:hAnsiTheme="minorHAnsi" w:cstheme="minorBidi"/>
+          <w:bCs/>
+          <w:kern w:val="2"/>
+          <w:szCs w:val="22"/>
+        </w:rPr>
         <w:t>Fields of the Nephilim</w:t>
       </w:r>
       <w:r>
         <w:rPr>
-          <w:rFonts w:hint="eastAsia"/>
-        </w:rPr>
-        <w:t>、</w:t>
-      </w:r>
-      <w:r>
+          <w:rFonts w:asciiTheme="minorHAnsi" w:eastAsiaTheme="minorEastAsia" w:hAnsiTheme="minorHAnsi" w:cstheme="minorBidi" w:hint="eastAsia"/>
+          <w:bCs/>
+          <w:kern w:val="2"/>
+          <w:szCs w:val="22"/>
+        </w:rPr>
+        <w:t>、</w:t>
+      </w:r>
+      <w:r>
+        <w:rPr>
+          <w:rFonts w:asciiTheme="minorHAnsi" w:eastAsiaTheme="minorEastAsia" w:hAnsiTheme="minorHAnsi" w:cstheme="minorBidi"/>
+          <w:bCs/>
+          <w:kern w:val="2"/>
+          <w:szCs w:val="22"/>
+        </w:rPr>
         <w:t>The Mission</w:t>
       </w:r>
     </w:p>
@@ -5547,7 +5660,7 @@
         <w:snapToGrid w:val="0"/>
         <w:spacing w:before="0" w:beforeAutospacing="0" w:after="0" w:afterAutospacing="0"/>
         <w:rPr>
-          <w:rFonts w:asciiTheme="minorHAnsi" w:eastAsiaTheme="minorEastAsia" w:hAnsiTheme="minorHAnsi" w:cstheme="minorBidi" w:hint="eastAsia"/>
+          <w:rFonts w:asciiTheme="minorHAnsi" w:eastAsiaTheme="minorEastAsia" w:hAnsiTheme="minorHAnsi" w:cstheme="minorBidi"/>
           <w:b/>
           <w:bCs/>
           <w:kern w:val="2"/>
@@ -5711,7 +5824,7 @@
         <w:snapToGrid w:val="0"/>
         <w:spacing w:before="0" w:beforeAutospacing="0" w:after="0" w:afterAutospacing="0"/>
         <w:rPr>
-          <w:rFonts w:asciiTheme="minorHAnsi" w:eastAsiaTheme="minorEastAsia" w:hAnsiTheme="minorHAnsi" w:cstheme="minorBidi" w:hint="eastAsia"/>
+          <w:rFonts w:asciiTheme="minorHAnsi" w:eastAsiaTheme="minorEastAsia" w:hAnsiTheme="minorHAnsi" w:cstheme="minorBidi"/>
           <w:b/>
           <w:bCs/>
           <w:kern w:val="2"/>
@@ -5832,6 +5945,7 @@
         </w:rPr>
         <w:t>、</w:t>
       </w:r>
+      <w:bookmarkStart w:id="0" w:name="_GoBack"/>
       <w:r>
         <w:rPr>
           <w:rFonts w:asciiTheme="minorHAnsi" w:eastAsiaTheme="minorEastAsia" w:hAnsiTheme="minorHAnsi" w:cstheme="minorBidi"/>
@@ -5840,6 +5954,7 @@
         </w:rPr>
         <w:t>Suicide</w:t>
       </w:r>
+      <w:bookmarkEnd w:id="0"/>
     </w:p>
     <w:p>
       <w:pPr>

--- a/摇滚群雄谱.docx
+++ b/摇滚群雄谱.docx
@@ -5945,7 +5945,6 @@
         </w:rPr>
         <w:t>、</w:t>
       </w:r>
-      <w:bookmarkStart w:id="0" w:name="_GoBack"/>
       <w:r>
         <w:rPr>
           <w:rFonts w:asciiTheme="minorHAnsi" w:eastAsiaTheme="minorEastAsia" w:hAnsiTheme="minorHAnsi" w:cstheme="minorBidi"/>
@@ -5954,7 +5953,6 @@
         </w:rPr>
         <w:t>Suicide</w:t>
       </w:r>
-      <w:bookmarkEnd w:id="0"/>
     </w:p>
     <w:p>
       <w:pPr>
@@ -6476,6 +6474,7 @@
     <w:p>
       <w:pPr>
         <w:rPr>
+          <w:rFonts w:hint="eastAsia"/>
           <w:sz w:val="24"/>
         </w:rPr>
       </w:pPr>
@@ -6756,6 +6755,288 @@
     <w:p>
       <w:pPr>
         <w:rPr>
+          <w:rFonts w:hint="eastAsia"/>
+          <w:sz w:val="24"/>
+        </w:rPr>
+      </w:pPr>
+    </w:p>
+    <w:p>
+      <w:pPr>
+        <w:rPr>
+          <w:rFonts w:hint="eastAsia"/>
+          <w:b/>
+          <w:sz w:val="24"/>
+        </w:rPr>
+      </w:pPr>
+      <w:r>
+        <w:rPr>
+          <w:rFonts w:hint="eastAsia"/>
+          <w:b/>
+          <w:sz w:val="24"/>
+        </w:rPr>
+        <w:t>Speed Metal/</w:t>
+      </w:r>
+      <w:r>
+        <w:rPr>
+          <w:rFonts w:hint="eastAsia"/>
+          <w:b/>
+          <w:sz w:val="24"/>
+        </w:rPr>
+        <w:t>速度金属</w:t>
+      </w:r>
+      <w:r>
+        <w:rPr>
+          <w:rFonts w:hint="eastAsia"/>
+          <w:b/>
+          <w:sz w:val="24"/>
+        </w:rPr>
+        <w:t>：</w:t>
+      </w:r>
+    </w:p>
+    <w:p>
+      <w:pPr>
+        <w:rPr>
+          <w:rFonts w:hint="eastAsia"/>
+          <w:sz w:val="24"/>
+        </w:rPr>
+      </w:pPr>
+      <w:r>
+        <w:rPr>
+          <w:rFonts w:hint="eastAsia"/>
+          <w:sz w:val="24"/>
+        </w:rPr>
+        <w:t>Helloween</w:t>
+      </w:r>
+      <w:r>
+        <w:rPr>
+          <w:rFonts w:hint="eastAsia"/>
+          <w:sz w:val="24"/>
+        </w:rPr>
+        <w:t>、</w:t>
+      </w:r>
+      <w:r>
+        <w:rPr>
+          <w:rFonts w:hint="eastAsia"/>
+          <w:sz w:val="24"/>
+        </w:rPr>
+        <w:t>Blind Guardian</w:t>
+      </w:r>
+      <w:r>
+        <w:rPr>
+          <w:rFonts w:hint="eastAsia"/>
+          <w:sz w:val="24"/>
+        </w:rPr>
+        <w:t>、</w:t>
+      </w:r>
+      <w:r>
+        <w:rPr>
+          <w:rFonts w:hint="eastAsia"/>
+          <w:sz w:val="24"/>
+        </w:rPr>
+        <w:t>Gamma Ray</w:t>
+      </w:r>
+      <w:r>
+        <w:rPr>
+          <w:rFonts w:hint="eastAsia"/>
+          <w:sz w:val="24"/>
+        </w:rPr>
+        <w:t>、</w:t>
+      </w:r>
+      <w:r>
+        <w:rPr>
+          <w:rFonts w:hint="eastAsia"/>
+          <w:sz w:val="24"/>
+        </w:rPr>
+        <w:t>Riot</w:t>
+      </w:r>
+      <w:r>
+        <w:rPr>
+          <w:rFonts w:hint="eastAsia"/>
+          <w:sz w:val="24"/>
+        </w:rPr>
+        <w:t>、</w:t>
+      </w:r>
+      <w:r>
+        <w:rPr>
+          <w:rFonts w:hint="eastAsia"/>
+          <w:sz w:val="24"/>
+        </w:rPr>
+        <w:t>Rage</w:t>
+      </w:r>
+      <w:r>
+        <w:rPr>
+          <w:rFonts w:hint="eastAsia"/>
+          <w:sz w:val="24"/>
+        </w:rPr>
+        <w:t>、</w:t>
+      </w:r>
+      <w:r>
+        <w:rPr>
+          <w:rFonts w:hint="eastAsia"/>
+          <w:sz w:val="24"/>
+        </w:rPr>
+        <w:t>Anthrax</w:t>
+      </w:r>
+      <w:r>
+        <w:rPr>
+          <w:rFonts w:hint="eastAsia"/>
+          <w:sz w:val="24"/>
+        </w:rPr>
+        <w:t>、</w:t>
+      </w:r>
+      <w:r>
+        <w:rPr>
+          <w:rFonts w:hint="eastAsia"/>
+          <w:sz w:val="24"/>
+        </w:rPr>
+        <w:t>Kreator</w:t>
+      </w:r>
+      <w:r>
+        <w:rPr>
+          <w:rFonts w:hint="eastAsia"/>
+          <w:sz w:val="24"/>
+        </w:rPr>
+        <w:t>、</w:t>
+      </w:r>
+      <w:r>
+        <w:rPr>
+          <w:rFonts w:hint="eastAsia"/>
+          <w:sz w:val="24"/>
+        </w:rPr>
+        <w:t>Megadeth</w:t>
+      </w:r>
+      <w:r>
+        <w:rPr>
+          <w:rFonts w:hint="eastAsia"/>
+          <w:sz w:val="24"/>
+        </w:rPr>
+        <w:t>、</w:t>
+      </w:r>
+      <w:r>
+        <w:rPr>
+          <w:rFonts w:hint="eastAsia"/>
+          <w:sz w:val="24"/>
+        </w:rPr>
+        <w:t>Metal Church</w:t>
+      </w:r>
+      <w:r>
+        <w:rPr>
+          <w:rFonts w:hint="eastAsia"/>
+          <w:sz w:val="24"/>
+        </w:rPr>
+        <w:t>、</w:t>
+      </w:r>
+      <w:r>
+        <w:rPr>
+          <w:rFonts w:hint="eastAsia"/>
+          <w:sz w:val="24"/>
+        </w:rPr>
+        <w:t>Metallica</w:t>
+      </w:r>
+      <w:r>
+        <w:rPr>
+          <w:rFonts w:hint="eastAsia"/>
+          <w:sz w:val="24"/>
+        </w:rPr>
+        <w:t>、</w:t>
+      </w:r>
+      <w:r>
+        <w:rPr>
+          <w:rFonts w:hint="eastAsia"/>
+          <w:sz w:val="24"/>
+        </w:rPr>
+        <w:t>Motorhead</w:t>
+      </w:r>
+      <w:r>
+        <w:rPr>
+          <w:rFonts w:hint="eastAsia"/>
+          <w:sz w:val="24"/>
+        </w:rPr>
+        <w:t>、</w:t>
+      </w:r>
+      <w:r>
+        <w:rPr>
+          <w:rFonts w:hint="eastAsia"/>
+          <w:sz w:val="24"/>
+        </w:rPr>
+        <w:t>Overkill</w:t>
+      </w:r>
+      <w:r>
+        <w:rPr>
+          <w:rFonts w:hint="eastAsia"/>
+          <w:sz w:val="24"/>
+        </w:rPr>
+        <w:t>、</w:t>
+      </w:r>
+      <w:r>
+        <w:rPr>
+          <w:rFonts w:hint="eastAsia"/>
+          <w:sz w:val="24"/>
+        </w:rPr>
+        <w:t>Paradise Lost</w:t>
+      </w:r>
+      <w:r>
+        <w:rPr>
+          <w:rFonts w:hint="eastAsia"/>
+          <w:sz w:val="24"/>
+        </w:rPr>
+        <w:t>、</w:t>
+      </w:r>
+      <w:r>
+        <w:rPr>
+          <w:rFonts w:hint="eastAsia"/>
+          <w:sz w:val="24"/>
+        </w:rPr>
+        <w:t>Sepultura</w:t>
+      </w:r>
+      <w:r>
+        <w:rPr>
+          <w:rFonts w:hint="eastAsia"/>
+          <w:sz w:val="24"/>
+        </w:rPr>
+        <w:t>、</w:t>
+      </w:r>
+      <w:r>
+        <w:rPr>
+          <w:rFonts w:hint="eastAsia"/>
+          <w:sz w:val="24"/>
+        </w:rPr>
+        <w:t>Slayer</w:t>
+      </w:r>
+      <w:r>
+        <w:rPr>
+          <w:rFonts w:hint="eastAsia"/>
+          <w:sz w:val="24"/>
+        </w:rPr>
+        <w:t>、</w:t>
+      </w:r>
+      <w:r>
+        <w:rPr>
+          <w:rFonts w:hint="eastAsia"/>
+          <w:sz w:val="24"/>
+        </w:rPr>
+        <w:t>Testament</w:t>
+      </w:r>
+      <w:r>
+        <w:rPr>
+          <w:rFonts w:hint="eastAsia"/>
+          <w:sz w:val="24"/>
+        </w:rPr>
+        <w:t>、</w:t>
+      </w:r>
+      <w:r>
+        <w:rPr>
+          <w:rFonts w:hint="eastAsia"/>
+          <w:sz w:val="24"/>
+        </w:rPr>
+        <w:t>DragonForce</w:t>
+      </w:r>
+      <w:bookmarkStart w:id="0" w:name="_GoBack"/>
+      <w:bookmarkEnd w:id="0"/>
+    </w:p>
+    <w:p>
+      <w:pPr>
+        <w:rPr>
           <w:sz w:val="24"/>
         </w:rPr>
       </w:pPr>
@@ -8075,7 +8356,15 @@
           <w:rFonts w:hint="eastAsia"/>
           <w:sz w:val="24"/>
         </w:rPr>
-        <w:t>）、月之哀（</w:t>
+        <w:t>）、月之</w:t>
+      </w:r>
+      <w:r>
+        <w:rPr>
+          <w:rFonts w:hint="eastAsia"/>
+          <w:sz w:val="24"/>
+        </w:rPr>
+        <w:lastRenderedPageBreak/>
+        <w:t>哀（</w:t>
       </w:r>
       <w:r>
         <w:rPr>
@@ -8268,15 +8557,7 @@
           <w:rFonts w:hint="eastAsia"/>
           <w:sz w:val="24"/>
         </w:rPr>
-        <w:t>）、</w:t>
-      </w:r>
-      <w:r>
-        <w:rPr>
-          <w:rFonts w:hint="eastAsia"/>
-          <w:sz w:val="24"/>
-        </w:rPr>
-        <w:lastRenderedPageBreak/>
-        <w:t>艾德小子（</w:t>
+        <w:t>）、艾德小子（</w:t>
       </w:r>
       <w:r>
         <w:rPr>
@@ -9879,6 +10160,7 @@
         <w:rPr>
           <w:rFonts w:hint="eastAsia"/>
         </w:rPr>
+        <w:lastRenderedPageBreak/>
         <w:t>90</w:t>
       </w:r>
       <w:r>
@@ -10038,7 +10320,6 @@
         <w:rPr>
           <w:sz w:val="24"/>
         </w:rPr>
-        <w:lastRenderedPageBreak/>
         <w:t>Elastica</w:t>
       </w:r>
       <w:r>

--- a/摇滚群雄谱.docx
+++ b/摇滚群雄谱.docx
@@ -1366,6 +1366,30 @@
         </w:rPr>
         <w:t>Fleetwood Mac</w:t>
       </w:r>
+      <w:r>
+        <w:rPr>
+          <w:rFonts w:asciiTheme="minorHAnsi" w:eastAsiaTheme="minorEastAsia" w:hAnsiTheme="minorHAnsi" w:cstheme="minorBidi"/>
+          <w:kern w:val="2"/>
+          <w:szCs w:val="22"/>
+        </w:rPr>
+        <w:t>(</w:t>
+      </w:r>
+      <w:r>
+        <w:rPr>
+          <w:rFonts w:asciiTheme="minorHAnsi" w:eastAsiaTheme="minorEastAsia" w:hAnsiTheme="minorHAnsi" w:cstheme="minorBidi"/>
+          <w:kern w:val="2"/>
+          <w:szCs w:val="22"/>
+        </w:rPr>
+        <w:t>英</w:t>
+      </w:r>
+      <w:r>
+        <w:rPr>
+          <w:rFonts w:asciiTheme="minorHAnsi" w:eastAsiaTheme="minorEastAsia" w:hAnsiTheme="minorHAnsi" w:cstheme="minorBidi"/>
+          <w:kern w:val="2"/>
+          <w:szCs w:val="22"/>
+        </w:rPr>
+        <w:t>)</w:t>
+      </w:r>
     </w:p>
     <w:p>
       <w:pPr>
@@ -2232,7 +2256,7 @@
         <w:pStyle w:val="a7"/>
         <w:spacing w:before="0" w:beforeAutospacing="0" w:after="0" w:afterAutospacing="0"/>
         <w:rPr>
-          <w:rFonts w:asciiTheme="minorHAnsi" w:eastAsiaTheme="minorEastAsia" w:hAnsiTheme="minorHAnsi" w:cstheme="minorBidi"/>
+          <w:rFonts w:asciiTheme="minorHAnsi" w:eastAsiaTheme="minorEastAsia" w:hAnsiTheme="minorHAnsi" w:cstheme="minorBidi" w:hint="eastAsia"/>
           <w:kern w:val="2"/>
           <w:szCs w:val="22"/>
         </w:rPr>
@@ -2261,6 +2285,119 @@
         </w:rPr>
         <w:t>)</w:t>
       </w:r>
+    </w:p>
+    <w:p>
+      <w:pPr>
+        <w:pStyle w:val="a7"/>
+        <w:spacing w:before="0" w:beforeAutospacing="0" w:after="0" w:afterAutospacing="0"/>
+        <w:rPr>
+          <w:rFonts w:asciiTheme="minorHAnsi" w:eastAsiaTheme="minorEastAsia" w:hAnsiTheme="minorHAnsi" w:cstheme="minorBidi" w:hint="eastAsia"/>
+          <w:kern w:val="2"/>
+          <w:szCs w:val="22"/>
+        </w:rPr>
+      </w:pPr>
+    </w:p>
+    <w:p>
+      <w:pPr>
+        <w:pStyle w:val="a7"/>
+        <w:spacing w:before="0" w:beforeAutospacing="0" w:after="0" w:afterAutospacing="0"/>
+        <w:rPr>
+          <w:rStyle w:val="a6"/>
+        </w:rPr>
+      </w:pPr>
+      <w:r>
+        <w:rPr>
+          <w:rStyle w:val="a6"/>
+          <w:rFonts w:hint="eastAsia"/>
+        </w:rPr>
+        <w:t>Soft Rock/轻摇滚：</w:t>
+      </w:r>
+    </w:p>
+    <w:p>
+      <w:pPr>
+        <w:pStyle w:val="a7"/>
+        <w:spacing w:before="0" w:beforeAutospacing="0" w:after="0" w:afterAutospacing="0"/>
+        <w:rPr>
+          <w:rFonts w:asciiTheme="minorHAnsi" w:eastAsiaTheme="minorEastAsia" w:hAnsiTheme="minorHAnsi" w:cstheme="minorBidi"/>
+          <w:kern w:val="2"/>
+          <w:szCs w:val="22"/>
+        </w:rPr>
+      </w:pPr>
+      <w:r>
+        <w:rPr>
+          <w:rFonts w:asciiTheme="minorHAnsi" w:eastAsiaTheme="minorEastAsia" w:hAnsiTheme="minorHAnsi" w:cstheme="minorBidi"/>
+          <w:kern w:val="2"/>
+          <w:szCs w:val="22"/>
+        </w:rPr>
+        <w:t>The Carpenters</w:t>
+      </w:r>
+      <w:r>
+        <w:rPr>
+          <w:rFonts w:asciiTheme="minorHAnsi" w:eastAsiaTheme="minorEastAsia" w:hAnsiTheme="minorHAnsi" w:cstheme="minorBidi" w:hint="eastAsia"/>
+          <w:kern w:val="2"/>
+          <w:szCs w:val="22"/>
+        </w:rPr>
+        <w:t>(</w:t>
+      </w:r>
+      <w:r>
+        <w:rPr>
+          <w:rFonts w:asciiTheme="minorHAnsi" w:eastAsiaTheme="minorEastAsia" w:hAnsiTheme="minorHAnsi" w:cstheme="minorBidi" w:hint="eastAsia"/>
+          <w:kern w:val="2"/>
+          <w:szCs w:val="22"/>
+        </w:rPr>
+        <w:t>美</w:t>
+      </w:r>
+      <w:r>
+        <w:rPr>
+          <w:rFonts w:asciiTheme="minorHAnsi" w:eastAsiaTheme="minorEastAsia" w:hAnsiTheme="minorHAnsi" w:cstheme="minorBidi" w:hint="eastAsia"/>
+          <w:kern w:val="2"/>
+          <w:szCs w:val="22"/>
+        </w:rPr>
+        <w:t>)</w:t>
+      </w:r>
+      <w:r>
+        <w:rPr>
+          <w:rFonts w:asciiTheme="minorHAnsi" w:eastAsiaTheme="minorEastAsia" w:hAnsiTheme="minorHAnsi" w:cstheme="minorBidi" w:hint="eastAsia"/>
+          <w:kern w:val="2"/>
+          <w:szCs w:val="22"/>
+        </w:rPr>
+        <w:t>、</w:t>
+      </w:r>
+      <w:r>
+        <w:rPr>
+          <w:rFonts w:asciiTheme="minorHAnsi" w:eastAsiaTheme="minorEastAsia" w:hAnsiTheme="minorHAnsi" w:cstheme="minorBidi"/>
+          <w:kern w:val="2"/>
+          <w:szCs w:val="22"/>
+        </w:rPr>
+        <w:t>Fleetwood Mac (</w:t>
+      </w:r>
+      <w:r>
+        <w:rPr>
+          <w:rFonts w:asciiTheme="minorHAnsi" w:eastAsiaTheme="minorEastAsia" w:hAnsiTheme="minorHAnsi" w:cstheme="minorBidi"/>
+          <w:kern w:val="2"/>
+          <w:szCs w:val="22"/>
+        </w:rPr>
+        <w:t>英</w:t>
+      </w:r>
+      <w:r>
+        <w:rPr>
+          <w:rFonts w:asciiTheme="minorHAnsi" w:eastAsiaTheme="minorEastAsia" w:hAnsiTheme="minorHAnsi" w:cstheme="minorBidi"/>
+          <w:kern w:val="2"/>
+          <w:szCs w:val="22"/>
+        </w:rPr>
+        <w:t>)</w:t>
+      </w:r>
+    </w:p>
+    <w:p>
+      <w:pPr>
+        <w:pStyle w:val="a7"/>
+        <w:spacing w:before="0" w:beforeAutospacing="0" w:after="0" w:afterAutospacing="0"/>
+        <w:rPr>
+          <w:rFonts w:asciiTheme="minorHAnsi" w:eastAsiaTheme="minorEastAsia" w:hAnsiTheme="minorHAnsi" w:cstheme="minorBidi"/>
+          <w:kern w:val="2"/>
+          <w:szCs w:val="22"/>
+        </w:rPr>
+      </w:pPr>
     </w:p>
     <w:p>
       <w:pPr>
@@ -2774,6 +2911,40 @@
           <w:kern w:val="2"/>
           <w:szCs w:val="22"/>
         </w:rPr>
+        <w:t>英</w:t>
+      </w:r>
+      <w:bookmarkStart w:id="0" w:name="_GoBack"/>
+      <w:bookmarkEnd w:id="0"/>
+      <w:r>
+        <w:rPr>
+          <w:rFonts w:asciiTheme="minorHAnsi" w:eastAsiaTheme="minorEastAsia" w:hAnsiTheme="minorHAnsi" w:cstheme="minorBidi"/>
+          <w:kern w:val="2"/>
+          <w:szCs w:val="22"/>
+        </w:rPr>
+        <w:t>)</w:t>
+      </w:r>
+      <w:r>
+        <w:rPr>
+          <w:rFonts w:asciiTheme="minorHAnsi" w:eastAsiaTheme="minorEastAsia" w:hAnsiTheme="minorHAnsi" w:cstheme="minorBidi" w:hint="eastAsia"/>
+          <w:kern w:val="2"/>
+          <w:szCs w:val="22"/>
+        </w:rPr>
+        <w:t>、</w:t>
+      </w:r>
+      <w:r>
+        <w:rPr>
+          <w:rFonts w:asciiTheme="minorHAnsi" w:eastAsiaTheme="minorEastAsia" w:hAnsiTheme="minorHAnsi" w:cstheme="minorBidi"/>
+          <w:kern w:val="2"/>
+          <w:szCs w:val="22"/>
+        </w:rPr>
+        <w:t>The Pretenders (</w:t>
+      </w:r>
+      <w:r>
+        <w:rPr>
+          <w:rFonts w:asciiTheme="minorHAnsi" w:eastAsiaTheme="minorEastAsia" w:hAnsiTheme="minorHAnsi" w:cstheme="minorBidi"/>
+          <w:kern w:val="2"/>
+          <w:szCs w:val="22"/>
+        </w:rPr>
         <w:t>英美</w:t>
       </w:r>
       <w:r>
@@ -2783,148 +2954,6 @@
           <w:szCs w:val="22"/>
         </w:rPr>
         <w:t>)</w:t>
-      </w:r>
-      <w:r>
-        <w:rPr>
-          <w:rFonts w:asciiTheme="minorHAnsi" w:eastAsiaTheme="minorEastAsia" w:hAnsiTheme="minorHAnsi" w:cstheme="minorBidi" w:hint="eastAsia"/>
-          <w:kern w:val="2"/>
-          <w:szCs w:val="22"/>
-        </w:rPr>
-        <w:t>、</w:t>
-      </w:r>
-      <w:r>
-        <w:rPr>
-          <w:rFonts w:asciiTheme="minorHAnsi" w:eastAsiaTheme="minorEastAsia" w:hAnsiTheme="minorHAnsi" w:cstheme="minorBidi"/>
-          <w:kern w:val="2"/>
-          <w:szCs w:val="22"/>
-        </w:rPr>
-        <w:t>The Pretenders (</w:t>
-      </w:r>
-      <w:r>
-        <w:rPr>
-          <w:rFonts w:asciiTheme="minorHAnsi" w:eastAsiaTheme="minorEastAsia" w:hAnsiTheme="minorHAnsi" w:cstheme="minorBidi"/>
-          <w:kern w:val="2"/>
-          <w:szCs w:val="22"/>
-        </w:rPr>
-        <w:t>英美</w:t>
-      </w:r>
-      <w:r>
-        <w:rPr>
-          <w:rFonts w:asciiTheme="minorHAnsi" w:eastAsiaTheme="minorEastAsia" w:hAnsiTheme="minorHAnsi" w:cstheme="minorBidi"/>
-          <w:kern w:val="2"/>
-          <w:szCs w:val="22"/>
-        </w:rPr>
-        <w:t>)</w:t>
-      </w:r>
-    </w:p>
-    <w:p>
-      <w:pPr>
-        <w:pStyle w:val="a7"/>
-        <w:spacing w:before="0" w:beforeAutospacing="0" w:after="0" w:afterAutospacing="0"/>
-        <w:rPr>
-          <w:rFonts w:asciiTheme="minorHAnsi" w:eastAsiaTheme="minorEastAsia" w:hAnsiTheme="minorHAnsi" w:cstheme="minorBidi"/>
-          <w:kern w:val="2"/>
-          <w:szCs w:val="22"/>
-        </w:rPr>
-      </w:pPr>
-    </w:p>
-    <w:p>
-      <w:pPr>
-        <w:pStyle w:val="a7"/>
-        <w:spacing w:before="0" w:beforeAutospacing="0" w:after="0" w:afterAutospacing="0"/>
-        <w:rPr>
-          <w:rStyle w:val="a6"/>
-        </w:rPr>
-      </w:pPr>
-      <w:r>
-        <w:rPr>
-          <w:rStyle w:val="a6"/>
-          <w:rFonts w:hint="eastAsia"/>
-        </w:rPr>
-        <w:t>Soft Rock/轻摇滚：</w:t>
-      </w:r>
-    </w:p>
-    <w:p>
-      <w:pPr>
-        <w:pStyle w:val="a7"/>
-        <w:spacing w:before="0" w:beforeAutospacing="0" w:after="0" w:afterAutospacing="0"/>
-        <w:rPr>
-          <w:rFonts w:asciiTheme="minorHAnsi" w:eastAsiaTheme="minorEastAsia" w:hAnsiTheme="minorHAnsi" w:cstheme="minorBidi"/>
-          <w:kern w:val="2"/>
-          <w:szCs w:val="22"/>
-        </w:rPr>
-      </w:pPr>
-      <w:r>
-        <w:rPr>
-          <w:rFonts w:asciiTheme="minorHAnsi" w:eastAsiaTheme="minorEastAsia" w:hAnsiTheme="minorHAnsi" w:cstheme="minorBidi"/>
-          <w:kern w:val="2"/>
-          <w:szCs w:val="22"/>
-        </w:rPr>
-        <w:t>The Carpenters</w:t>
-      </w:r>
-      <w:r>
-        <w:rPr>
-          <w:rFonts w:asciiTheme="minorHAnsi" w:eastAsiaTheme="minorEastAsia" w:hAnsiTheme="minorHAnsi" w:cstheme="minorBidi" w:hint="eastAsia"/>
-          <w:kern w:val="2"/>
-          <w:szCs w:val="22"/>
-        </w:rPr>
-        <w:t>(</w:t>
-      </w:r>
-      <w:r>
-        <w:rPr>
-          <w:rFonts w:asciiTheme="minorHAnsi" w:eastAsiaTheme="minorEastAsia" w:hAnsiTheme="minorHAnsi" w:cstheme="minorBidi" w:hint="eastAsia"/>
-          <w:kern w:val="2"/>
-          <w:szCs w:val="22"/>
-        </w:rPr>
-        <w:t>美</w:t>
-      </w:r>
-      <w:r>
-        <w:rPr>
-          <w:rFonts w:asciiTheme="minorHAnsi" w:eastAsiaTheme="minorEastAsia" w:hAnsiTheme="minorHAnsi" w:cstheme="minorBidi" w:hint="eastAsia"/>
-          <w:kern w:val="2"/>
-          <w:szCs w:val="22"/>
-        </w:rPr>
-        <w:t>)</w:t>
-      </w:r>
-      <w:r>
-        <w:rPr>
-          <w:rFonts w:asciiTheme="minorHAnsi" w:eastAsiaTheme="minorEastAsia" w:hAnsiTheme="minorHAnsi" w:cstheme="minorBidi" w:hint="eastAsia"/>
-          <w:kern w:val="2"/>
-          <w:szCs w:val="22"/>
-        </w:rPr>
-        <w:t>、</w:t>
-      </w:r>
-      <w:r>
-        <w:rPr>
-          <w:rFonts w:asciiTheme="minorHAnsi" w:eastAsiaTheme="minorEastAsia" w:hAnsiTheme="minorHAnsi" w:cstheme="minorBidi"/>
-          <w:kern w:val="2"/>
-          <w:szCs w:val="22"/>
-        </w:rPr>
-        <w:t>Fleetwood Mac (</w:t>
-      </w:r>
-      <w:r>
-        <w:rPr>
-          <w:rFonts w:asciiTheme="minorHAnsi" w:eastAsiaTheme="minorEastAsia" w:hAnsiTheme="minorHAnsi" w:cstheme="minorBidi"/>
-          <w:kern w:val="2"/>
-          <w:szCs w:val="22"/>
-        </w:rPr>
-        <w:t>英美</w:t>
-      </w:r>
-      <w:r>
-        <w:rPr>
-          <w:rFonts w:asciiTheme="minorHAnsi" w:eastAsiaTheme="minorEastAsia" w:hAnsiTheme="minorHAnsi" w:cstheme="minorBidi"/>
-          <w:kern w:val="2"/>
-          <w:szCs w:val="22"/>
-        </w:rPr>
-        <w:t>)</w:t>
-      </w:r>
-      <w:r>
-        <w:rPr>
-          <w:rFonts w:asciiTheme="minorHAnsi" w:eastAsiaTheme="minorEastAsia" w:hAnsiTheme="minorHAnsi" w:cstheme="minorBidi" w:hint="eastAsia"/>
-          <w:kern w:val="2"/>
-          <w:szCs w:val="22"/>
-        </w:rPr>
-        <w:t>、</w:t>
       </w:r>
     </w:p>
     <w:p>
@@ -3953,7 +3982,6 @@
           <w:b/>
           <w:sz w:val="24"/>
         </w:rPr>
-        <w:lastRenderedPageBreak/>
         <w:t>早期</w:t>
       </w:r>
       <w:r>
@@ -5552,7 +5580,6 @@
     <w:p>
       <w:pPr>
         <w:rPr>
-          <w:rFonts w:hint="eastAsia"/>
           <w:b/>
           <w:sz w:val="24"/>
         </w:rPr>
@@ -5959,7 +5986,7 @@
         <w:snapToGrid w:val="0"/>
         <w:spacing w:before="0" w:beforeAutospacing="0" w:after="0" w:afterAutospacing="0"/>
         <w:rPr>
-          <w:rFonts w:asciiTheme="minorHAnsi" w:eastAsiaTheme="minorEastAsia" w:hAnsiTheme="minorHAnsi" w:cstheme="minorBidi" w:hint="eastAsia"/>
+          <w:rFonts w:asciiTheme="minorHAnsi" w:eastAsiaTheme="minorEastAsia" w:hAnsiTheme="minorHAnsi" w:cstheme="minorBidi"/>
           <w:kern w:val="2"/>
           <w:szCs w:val="22"/>
         </w:rPr>
@@ -6027,7 +6054,7 @@
         <w:snapToGrid w:val="0"/>
         <w:spacing w:before="0" w:beforeAutospacing="0" w:after="0" w:afterAutospacing="0"/>
         <w:rPr>
-          <w:rFonts w:asciiTheme="minorHAnsi" w:eastAsiaTheme="minorEastAsia" w:hAnsiTheme="minorHAnsi" w:cstheme="minorBidi" w:hint="eastAsia"/>
+          <w:rFonts w:asciiTheme="minorHAnsi" w:eastAsiaTheme="minorEastAsia" w:hAnsiTheme="minorHAnsi" w:cstheme="minorBidi"/>
           <w:kern w:val="2"/>
           <w:szCs w:val="22"/>
         </w:rPr>
@@ -6044,7 +6071,6 @@
           <w:szCs w:val="22"/>
         </w:rPr>
       </w:pPr>
-      <w:bookmarkStart w:id="0" w:name="_GoBack"/>
       <w:r>
         <w:rPr>
           <w:rFonts w:asciiTheme="minorHAnsi" w:eastAsiaTheme="minorEastAsia" w:hAnsiTheme="minorHAnsi" w:cstheme="minorBidi" w:hint="eastAsia"/>
@@ -6053,7 +6079,6 @@
         </w:rPr>
         <w:t>Madchester</w:t>
       </w:r>
-      <w:bookmarkEnd w:id="0"/>
       <w:r>
         <w:rPr>
           <w:rFonts w:asciiTheme="minorHAnsi" w:eastAsiaTheme="minorEastAsia" w:hAnsiTheme="minorHAnsi" w:cstheme="minorBidi" w:hint="eastAsia"/>
@@ -6242,7 +6267,6 @@
           <w:kern w:val="2"/>
           <w:szCs w:val="22"/>
         </w:rPr>
-        <w:lastRenderedPageBreak/>
         <w:t>Hard Rock/</w:t>
       </w:r>
       <w:r>
@@ -8312,7 +8336,15 @@
           <w:rFonts w:hint="eastAsia"/>
           <w:sz w:val="24"/>
         </w:rPr>
-        <w:t>Carpathian Forest</w:t>
+        <w:t xml:space="preserve">Carpathian </w:t>
+      </w:r>
+      <w:r>
+        <w:rPr>
+          <w:rFonts w:hint="eastAsia"/>
+          <w:sz w:val="24"/>
+        </w:rPr>
+        <w:lastRenderedPageBreak/>
+        <w:t>Forest</w:t>
       </w:r>
       <w:r>
         <w:rPr>
@@ -10099,6 +10131,7 @@
           <w:rFonts w:hint="eastAsia"/>
           <w:sz w:val="24"/>
         </w:rPr>
+        <w:lastRenderedPageBreak/>
         <w:t>Michael Jackson</w:t>
       </w:r>
       <w:r>

--- a/摇滚群雄谱.docx
+++ b/摇滚群雄谱.docx
@@ -2256,7 +2256,7 @@
         <w:pStyle w:val="a7"/>
         <w:spacing w:before="0" w:beforeAutospacing="0" w:after="0" w:afterAutospacing="0"/>
         <w:rPr>
-          <w:rFonts w:asciiTheme="minorHAnsi" w:eastAsiaTheme="minorEastAsia" w:hAnsiTheme="minorHAnsi" w:cstheme="minorBidi" w:hint="eastAsia"/>
+          <w:rFonts w:asciiTheme="minorHAnsi" w:eastAsiaTheme="minorEastAsia" w:hAnsiTheme="minorHAnsi" w:cstheme="minorBidi"/>
           <w:kern w:val="2"/>
           <w:szCs w:val="22"/>
         </w:rPr>
@@ -2291,7 +2291,7 @@
         <w:pStyle w:val="a7"/>
         <w:spacing w:before="0" w:beforeAutospacing="0" w:after="0" w:afterAutospacing="0"/>
         <w:rPr>
-          <w:rFonts w:asciiTheme="minorHAnsi" w:eastAsiaTheme="minorEastAsia" w:hAnsiTheme="minorHAnsi" w:cstheme="minorBidi" w:hint="eastAsia"/>
+          <w:rFonts w:asciiTheme="minorHAnsi" w:eastAsiaTheme="minorEastAsia" w:hAnsiTheme="minorHAnsi" w:cstheme="minorBidi"/>
           <w:kern w:val="2"/>
           <w:szCs w:val="22"/>
         </w:rPr>
@@ -2623,6 +2623,65 @@
           <w:b/>
           <w:sz w:val="24"/>
         </w:rPr>
+        <w:t>Singer-Songwriter</w:t>
+      </w:r>
+      <w:r>
+        <w:rPr>
+          <w:rFonts w:hint="eastAsia"/>
+          <w:b/>
+          <w:sz w:val="24"/>
+        </w:rPr>
+        <w:t>/</w:t>
+      </w:r>
+      <w:r>
+        <w:rPr>
+          <w:b/>
+          <w:sz w:val="24"/>
+        </w:rPr>
+        <w:t>根源唱作人</w:t>
+      </w:r>
+      <w:r>
+        <w:rPr>
+          <w:rFonts w:hint="eastAsia"/>
+          <w:b/>
+          <w:sz w:val="24"/>
+        </w:rPr>
+        <w:t>:</w:t>
+      </w:r>
+    </w:p>
+    <w:p>
+      <w:pPr>
+        <w:rPr>
+          <w:sz w:val="24"/>
+        </w:rPr>
+      </w:pPr>
+      <w:r>
+        <w:rPr>
+          <w:sz w:val="24"/>
+        </w:rPr>
+        <w:t>John Lennon</w:t>
+      </w:r>
+    </w:p>
+    <w:p>
+      <w:pPr>
+        <w:rPr>
+          <w:b/>
+          <w:sz w:val="24"/>
+        </w:rPr>
+      </w:pPr>
+    </w:p>
+    <w:p>
+      <w:pPr>
+        <w:rPr>
+          <w:b/>
+          <w:sz w:val="24"/>
+        </w:rPr>
+      </w:pPr>
+      <w:r>
+        <w:rPr>
+          <w:b/>
+          <w:sz w:val="24"/>
+        </w:rPr>
         <w:t>Experimental Rock</w:t>
       </w:r>
       <w:r>
@@ -2913,8 +2972,6 @@
         </w:rPr>
         <w:t>英</w:t>
       </w:r>
-      <w:bookmarkStart w:id="0" w:name="_GoBack"/>
-      <w:bookmarkEnd w:id="0"/>
       <w:r>
         <w:rPr>
           <w:rFonts w:asciiTheme="minorHAnsi" w:eastAsiaTheme="minorEastAsia" w:hAnsiTheme="minorHAnsi" w:cstheme="minorBidi"/>
@@ -3780,6 +3837,7 @@
           <w:rFonts w:hint="eastAsia"/>
           <w:sz w:val="24"/>
         </w:rPr>
+        <w:lastRenderedPageBreak/>
         <w:t>Poison</w:t>
       </w:r>
       <w:r>
@@ -5517,6 +5575,65 @@
         </w:rPr>
         <w:t>年代</w:t>
       </w:r>
+    </w:p>
+    <w:p>
+      <w:pPr>
+        <w:rPr>
+          <w:b/>
+          <w:sz w:val="24"/>
+        </w:rPr>
+      </w:pPr>
+      <w:r>
+        <w:rPr>
+          <w:b/>
+          <w:sz w:val="24"/>
+        </w:rPr>
+        <w:t>Singer-Songwriter</w:t>
+      </w:r>
+      <w:r>
+        <w:rPr>
+          <w:rFonts w:hint="eastAsia"/>
+          <w:b/>
+          <w:sz w:val="24"/>
+        </w:rPr>
+        <w:t>/</w:t>
+      </w:r>
+      <w:r>
+        <w:rPr>
+          <w:b/>
+          <w:sz w:val="24"/>
+        </w:rPr>
+        <w:t>根源唱作人</w:t>
+      </w:r>
+      <w:r>
+        <w:rPr>
+          <w:rFonts w:hint="eastAsia"/>
+          <w:b/>
+          <w:sz w:val="24"/>
+        </w:rPr>
+        <w:t>:</w:t>
+      </w:r>
+    </w:p>
+    <w:p>
+      <w:pPr>
+        <w:rPr>
+          <w:sz w:val="24"/>
+        </w:rPr>
+      </w:pPr>
+      <w:r>
+        <w:rPr>
+          <w:sz w:val="24"/>
+        </w:rPr>
+        <w:t>Tori Amos</w:t>
+      </w:r>
+    </w:p>
+    <w:p>
+      <w:pPr>
+        <w:rPr>
+          <w:b/>
+          <w:bCs/>
+        </w:rPr>
+      </w:pPr>
     </w:p>
     <w:p>
       <w:pPr>
@@ -5997,6 +6114,7 @@
           <w:kern w:val="2"/>
           <w:szCs w:val="22"/>
         </w:rPr>
+        <w:lastRenderedPageBreak/>
         <w:t>Pet Shop Boys</w:t>
       </w:r>
       <w:r>
@@ -7189,48 +7307,8 @@
           <w:sz w:val="24"/>
         </w:rPr>
       </w:pPr>
-      <w:r>
-        <w:rPr>
-          <w:rFonts w:hint="eastAsia"/>
-          <w:sz w:val="24"/>
-        </w:rPr>
-        <w:t>Kiss</w:t>
-      </w:r>
-      <w:r>
-        <w:rPr>
-          <w:rFonts w:hint="eastAsia"/>
-          <w:sz w:val="24"/>
-        </w:rPr>
-        <w:t>、</w:t>
-      </w:r>
-      <w:r>
-        <w:rPr>
-          <w:rFonts w:hint="eastAsia"/>
-          <w:sz w:val="24"/>
-        </w:rPr>
-        <w:t>Aerosmith</w:t>
-      </w:r>
-      <w:r>
-        <w:rPr>
-          <w:rFonts w:hint="eastAsia"/>
-          <w:sz w:val="24"/>
-        </w:rPr>
-        <w:t>、</w:t>
-      </w:r>
-      <w:r>
-        <w:rPr>
-          <w:rFonts w:hint="eastAsia"/>
-          <w:sz w:val="24"/>
-        </w:rPr>
-        <w:t>Alice Cooper</w:t>
-      </w:r>
-      <w:r>
-        <w:rPr>
-          <w:rFonts w:hint="eastAsia"/>
-          <w:sz w:val="24"/>
-        </w:rPr>
-        <w:t>、</w:t>
-      </w:r>
+      <w:bookmarkStart w:id="0" w:name="_GoBack"/>
+      <w:bookmarkEnd w:id="0"/>
       <w:r>
         <w:rPr>
           <w:rFonts w:hint="eastAsia"/>
@@ -8336,15 +8414,7 @@
           <w:rFonts w:hint="eastAsia"/>
           <w:sz w:val="24"/>
         </w:rPr>
-        <w:t xml:space="preserve">Carpathian </w:t>
-      </w:r>
-      <w:r>
-        <w:rPr>
-          <w:rFonts w:hint="eastAsia"/>
-          <w:sz w:val="24"/>
-        </w:rPr>
-        <w:lastRenderedPageBreak/>
-        <w:t>Forest</w:t>
+        <w:t>Carpathian Forest</w:t>
       </w:r>
       <w:r>
         <w:rPr>
@@ -10131,7 +10201,6 @@
           <w:rFonts w:hint="eastAsia"/>
           <w:sz w:val="24"/>
         </w:rPr>
-        <w:lastRenderedPageBreak/>
         <w:t>Michael Jackson</w:t>
       </w:r>
       <w:r>
@@ -11438,6 +11507,14 @@
       </w:pPr>
       <w:r>
         <w:rPr>
+          <w:rFonts w:asciiTheme="minorHAnsi" w:eastAsiaTheme="minorEastAsia" w:hAnsiTheme="minorHAnsi" w:cstheme="minorBidi" w:hint="eastAsia"/>
+          <w:kern w:val="2"/>
+          <w:szCs w:val="22"/>
+        </w:rPr>
+        <w:t xml:space="preserve">The </w:t>
+      </w:r>
+      <w:r>
+        <w:rPr>
           <w:rFonts w:asciiTheme="minorHAnsi" w:eastAsiaTheme="minorEastAsia" w:hAnsiTheme="minorHAnsi" w:cstheme="minorBidi"/>
           <w:kern w:val="2"/>
           <w:szCs w:val="22"/>
@@ -11523,6 +11600,62 @@
           <w:szCs w:val="22"/>
         </w:rPr>
         <w:t>Primus</w:t>
+      </w:r>
+      <w:r>
+        <w:rPr>
+          <w:rFonts w:asciiTheme="minorHAnsi" w:eastAsiaTheme="minorEastAsia" w:hAnsiTheme="minorHAnsi" w:cstheme="minorBidi" w:hint="eastAsia"/>
+          <w:kern w:val="2"/>
+          <w:szCs w:val="22"/>
+        </w:rPr>
+        <w:t>、</w:t>
+      </w:r>
+      <w:r>
+        <w:rPr>
+          <w:rFonts w:asciiTheme="minorHAnsi" w:eastAsiaTheme="minorEastAsia" w:hAnsiTheme="minorHAnsi" w:cstheme="minorBidi"/>
+          <w:kern w:val="2"/>
+          <w:szCs w:val="22"/>
+        </w:rPr>
+        <w:t>PJ Harvey</w:t>
+      </w:r>
+      <w:r>
+        <w:rPr>
+          <w:rFonts w:asciiTheme="minorHAnsi" w:eastAsiaTheme="minorEastAsia" w:hAnsiTheme="minorHAnsi" w:cstheme="minorBidi" w:hint="eastAsia"/>
+          <w:kern w:val="2"/>
+          <w:szCs w:val="22"/>
+        </w:rPr>
+        <w:t>、</w:t>
+      </w:r>
+      <w:r>
+        <w:rPr>
+          <w:rFonts w:asciiTheme="minorHAnsi" w:eastAsiaTheme="minorEastAsia" w:hAnsiTheme="minorHAnsi" w:cstheme="minorBidi"/>
+          <w:kern w:val="2"/>
+          <w:szCs w:val="22"/>
+        </w:rPr>
+        <w:t>The White Stripes</w:t>
+      </w:r>
+      <w:r>
+        <w:rPr>
+          <w:rFonts w:asciiTheme="minorHAnsi" w:eastAsiaTheme="minorEastAsia" w:hAnsiTheme="minorHAnsi" w:cstheme="minorBidi" w:hint="eastAsia"/>
+          <w:kern w:val="2"/>
+          <w:szCs w:val="22"/>
+        </w:rPr>
+        <w:t>(</w:t>
+      </w:r>
+      <w:r>
+        <w:rPr>
+          <w:rFonts w:asciiTheme="minorHAnsi" w:eastAsiaTheme="minorEastAsia" w:hAnsiTheme="minorHAnsi" w:cstheme="minorBidi" w:hint="eastAsia"/>
+          <w:kern w:val="2"/>
+          <w:szCs w:val="22"/>
+        </w:rPr>
+        <w:t>美</w:t>
+      </w:r>
+      <w:r>
+        <w:rPr>
+          <w:rFonts w:asciiTheme="minorHAnsi" w:eastAsiaTheme="minorEastAsia" w:hAnsiTheme="minorHAnsi" w:cstheme="minorBidi" w:hint="eastAsia"/>
+          <w:kern w:val="2"/>
+          <w:szCs w:val="22"/>
+        </w:rPr>
+        <w:t>)</w:t>
       </w:r>
     </w:p>
     <w:p>
@@ -11549,6 +11682,7 @@
           <w:b/>
           <w:sz w:val="24"/>
         </w:rPr>
+        <w:lastRenderedPageBreak/>
         <w:t>Experimental Rock</w:t>
       </w:r>
       <w:r>

--- a/摇滚群雄谱.docx
+++ b/摇滚群雄谱.docx
@@ -7307,8 +7307,6 @@
           <w:sz w:val="24"/>
         </w:rPr>
       </w:pPr>
-      <w:bookmarkStart w:id="0" w:name="_GoBack"/>
-      <w:bookmarkEnd w:id="0"/>
       <w:r>
         <w:rPr>
           <w:rFonts w:hint="eastAsia"/>
@@ -10334,6 +10332,135 @@
     </w:p>
     <w:p>
       <w:pPr>
+        <w:rPr>
+          <w:sz w:val="24"/>
+        </w:rPr>
+      </w:pPr>
+    </w:p>
+    <w:p>
+      <w:pPr>
+        <w:rPr>
+          <w:b/>
+          <w:sz w:val="24"/>
+        </w:rPr>
+      </w:pPr>
+      <w:r>
+        <w:rPr>
+          <w:rFonts w:hint="eastAsia"/>
+          <w:b/>
+          <w:sz w:val="24"/>
+        </w:rPr>
+        <w:t>PopPunk/</w:t>
+      </w:r>
+      <w:r>
+        <w:rPr>
+          <w:rFonts w:hint="eastAsia"/>
+          <w:b/>
+          <w:sz w:val="24"/>
+        </w:rPr>
+        <w:t>流行朋克</w:t>
+      </w:r>
+      <w:r>
+        <w:rPr>
+          <w:rFonts w:hint="eastAsia"/>
+          <w:b/>
+          <w:sz w:val="24"/>
+        </w:rPr>
+        <w:t>：</w:t>
+      </w:r>
+    </w:p>
+    <w:p>
+      <w:pPr>
+        <w:rPr>
+          <w:sz w:val="24"/>
+        </w:rPr>
+      </w:pPr>
+      <w:r>
+        <w:rPr>
+          <w:rFonts w:hint="eastAsia"/>
+          <w:sz w:val="24"/>
+        </w:rPr>
+        <w:t>Green Day</w:t>
+      </w:r>
+      <w:r>
+        <w:rPr>
+          <w:rFonts w:hint="eastAsia"/>
+          <w:sz w:val="24"/>
+        </w:rPr>
+        <w:t>、</w:t>
+      </w:r>
+      <w:r>
+        <w:rPr>
+          <w:sz w:val="24"/>
+        </w:rPr>
+        <w:t>Blink-182</w:t>
+      </w:r>
+      <w:r>
+        <w:rPr>
+          <w:rFonts w:hint="eastAsia"/>
+          <w:sz w:val="24"/>
+        </w:rPr>
+        <w:t>、</w:t>
+      </w:r>
+      <w:r>
+        <w:rPr>
+          <w:rFonts w:hint="eastAsia"/>
+          <w:sz w:val="24"/>
+        </w:rPr>
+        <w:t>Offspring</w:t>
+      </w:r>
+      <w:r>
+        <w:rPr>
+          <w:rFonts w:hint="eastAsia"/>
+          <w:sz w:val="24"/>
+        </w:rPr>
+        <w:t>、</w:t>
+      </w:r>
+      <w:r>
+        <w:rPr>
+          <w:rFonts w:hint="eastAsia"/>
+          <w:sz w:val="24"/>
+        </w:rPr>
+        <w:t>Bad Religion</w:t>
+      </w:r>
+      <w:r>
+        <w:rPr>
+          <w:rFonts w:hint="eastAsia"/>
+          <w:sz w:val="24"/>
+        </w:rPr>
+        <w:t>、</w:t>
+      </w:r>
+      <w:r>
+        <w:rPr>
+          <w:rFonts w:hint="eastAsia"/>
+          <w:sz w:val="24"/>
+        </w:rPr>
+        <w:t>Rancid</w:t>
+      </w:r>
+      <w:r>
+        <w:rPr>
+          <w:rFonts w:hint="eastAsia"/>
+          <w:sz w:val="24"/>
+        </w:rPr>
+        <w:t>、</w:t>
+      </w:r>
+      <w:r>
+        <w:rPr>
+          <w:rFonts w:hint="eastAsia"/>
+          <w:sz w:val="24"/>
+        </w:rPr>
+        <w:t>Pennywise</w:t>
+      </w:r>
+    </w:p>
+    <w:p>
+      <w:pPr>
+        <w:rPr>
+          <w:sz w:val="24"/>
+        </w:rPr>
+      </w:pPr>
+    </w:p>
+    <w:p>
+      <w:pPr>
         <w:pStyle w:val="a3"/>
       </w:pPr>
       <w:r>
@@ -10768,7 +10895,23 @@
           <w:rFonts w:hint="eastAsia"/>
           <w:sz w:val="24"/>
         </w:rPr>
-        <w:t>Marilyn Mason</w:t>
+        <w:t>Marilyn Ma</w:t>
+      </w:r>
+      <w:r>
+        <w:rPr>
+          <w:rFonts w:hint="eastAsia"/>
+          <w:sz w:val="24"/>
+        </w:rPr>
+        <w:t>n</w:t>
+      </w:r>
+      <w:bookmarkStart w:id="0" w:name="_GoBack"/>
+      <w:bookmarkEnd w:id="0"/>
+      <w:r>
+        <w:rPr>
+          <w:rFonts w:hint="eastAsia"/>
+          <w:sz w:val="24"/>
+        </w:rPr>
+        <w:t>son</w:t>
       </w:r>
       <w:r>
         <w:rPr>
@@ -11458,6 +11601,7 @@
           <w:sz w:val="21"/>
           <w:szCs w:val="22"/>
         </w:rPr>
+        <w:lastRenderedPageBreak/>
         <w:t>Alternative Rock</w:t>
       </w:r>
       <w:r>
@@ -11682,7 +11826,6 @@
           <w:b/>
           <w:sz w:val="24"/>
         </w:rPr>
-        <w:lastRenderedPageBreak/>
         <w:t>Experimental Rock</w:t>
       </w:r>
       <w:r>

--- a/摇滚群雄谱.docx
+++ b/摇滚群雄谱.docx
@@ -10503,6 +10503,7 @@
     <w:p>
       <w:pPr>
         <w:rPr>
+          <w:rFonts w:hint="eastAsia"/>
           <w:sz w:val="24"/>
         </w:rPr>
       </w:pPr>
@@ -10692,33 +10693,34 @@
     <w:p>
       <w:pPr>
         <w:rPr>
-          <w:b/>
-          <w:sz w:val="24"/>
-        </w:rPr>
-      </w:pPr>
-    </w:p>
-    <w:p>
-      <w:pPr>
-        <w:rPr>
-          <w:b/>
-          <w:sz w:val="24"/>
-        </w:rPr>
-      </w:pPr>
-      <w:r>
-        <w:rPr>
-          <w:rFonts w:hint="eastAsia"/>
-          <w:b/>
-          <w:sz w:val="24"/>
-        </w:rPr>
-        <w:t>Rap Metal/</w:t>
-      </w:r>
-      <w:r>
-        <w:rPr>
-          <w:rFonts w:hint="eastAsia"/>
-          <w:b/>
-          <w:sz w:val="24"/>
-        </w:rPr>
-        <w:t>说唱金属</w:t>
+          <w:rFonts w:hint="eastAsia"/>
+          <w:sz w:val="24"/>
+        </w:rPr>
+      </w:pPr>
+    </w:p>
+    <w:p>
+      <w:pPr>
+        <w:rPr>
+          <w:rFonts w:hint="eastAsia"/>
+          <w:b/>
+          <w:sz w:val="24"/>
+        </w:rPr>
+      </w:pPr>
+      <w:r>
+        <w:rPr>
+          <w:rFonts w:hint="eastAsia"/>
+          <w:b/>
+          <w:sz w:val="24"/>
+        </w:rPr>
+        <w:t>Punk/</w:t>
+      </w:r>
+      <w:r>
+        <w:rPr>
+          <w:rFonts w:hint="eastAsia"/>
+          <w:b/>
+          <w:sz w:val="24"/>
+        </w:rPr>
+        <w:t>朋克</w:t>
       </w:r>
       <w:r>
         <w:rPr>
@@ -10732,180 +10734,296 @@
     <w:p>
       <w:pPr>
         <w:rPr>
-          <w:sz w:val="24"/>
-        </w:rPr>
-      </w:pPr>
-      <w:r>
-        <w:rPr>
-          <w:rFonts w:hint="eastAsia"/>
-          <w:sz w:val="24"/>
-        </w:rPr>
-        <w:t>Rage Against the Machine</w:t>
-      </w:r>
-      <w:r>
-        <w:rPr>
-          <w:rFonts w:hint="eastAsia"/>
-          <w:sz w:val="24"/>
-        </w:rPr>
-        <w:t>、</w:t>
-      </w:r>
-      <w:r>
-        <w:rPr>
-          <w:rFonts w:hint="eastAsia"/>
-          <w:sz w:val="24"/>
-        </w:rPr>
-        <w:t>Korn</w:t>
-      </w:r>
-      <w:r>
-        <w:rPr>
-          <w:rFonts w:hint="eastAsia"/>
-          <w:sz w:val="24"/>
-        </w:rPr>
-        <w:t>、</w:t>
-      </w:r>
-      <w:r>
-        <w:rPr>
-          <w:rFonts w:hint="eastAsia"/>
-          <w:sz w:val="24"/>
-        </w:rPr>
-        <w:t>Limp Bizkit</w:t>
-      </w:r>
-      <w:r>
-        <w:rPr>
-          <w:rFonts w:hint="eastAsia"/>
-          <w:sz w:val="24"/>
-        </w:rPr>
-        <w:t>、</w:t>
-      </w:r>
-      <w:r>
-        <w:rPr>
-          <w:rFonts w:hint="eastAsia"/>
-          <w:sz w:val="24"/>
-        </w:rPr>
-        <w:t>Linkin Park</w:t>
-      </w:r>
-      <w:r>
-        <w:rPr>
-          <w:rFonts w:hint="eastAsia"/>
-          <w:sz w:val="24"/>
-        </w:rPr>
-        <w:t>、</w:t>
-      </w:r>
-      <w:r>
-        <w:rPr>
-          <w:rFonts w:hint="eastAsia"/>
-          <w:sz w:val="24"/>
-        </w:rPr>
-        <w:t>P.O.D</w:t>
-      </w:r>
-      <w:r>
-        <w:rPr>
-          <w:rFonts w:hint="eastAsia"/>
-          <w:sz w:val="24"/>
-        </w:rPr>
-        <w:t>、</w:t>
-      </w:r>
-      <w:r>
-        <w:rPr>
-          <w:rFonts w:hint="eastAsia"/>
-          <w:sz w:val="24"/>
-        </w:rPr>
-        <w:t>Papa Roach</w:t>
-      </w:r>
-      <w:r>
-        <w:rPr>
-          <w:rFonts w:hint="eastAsia"/>
-          <w:sz w:val="24"/>
-        </w:rPr>
-        <w:t>、</w:t>
-      </w:r>
-      <w:r>
-        <w:rPr>
-          <w:rFonts w:hint="eastAsia"/>
-          <w:sz w:val="24"/>
-        </w:rPr>
-        <w:t>Kid Rock</w:t>
-      </w:r>
-      <w:r>
-        <w:rPr>
-          <w:rFonts w:hint="eastAsia"/>
-          <w:sz w:val="24"/>
-        </w:rPr>
-        <w:t>、</w:t>
-      </w:r>
-      <w:r>
-        <w:rPr>
-          <w:sz w:val="24"/>
-        </w:rPr>
-        <w:t>Tommy Lee</w:t>
-      </w:r>
-    </w:p>
-    <w:p>
-      <w:pPr>
-        <w:rPr>
-          <w:sz w:val="24"/>
-        </w:rPr>
-      </w:pPr>
-    </w:p>
-    <w:p>
-      <w:pPr>
-        <w:rPr>
-          <w:b/>
-          <w:sz w:val="24"/>
-        </w:rPr>
-      </w:pPr>
-      <w:r>
-        <w:rPr>
-          <w:b/>
-          <w:sz w:val="24"/>
-        </w:rPr>
-        <w:t>Industrial Metal</w:t>
-      </w:r>
-      <w:r>
-        <w:rPr>
-          <w:rFonts w:hint="eastAsia"/>
-          <w:b/>
-          <w:sz w:val="24"/>
-        </w:rPr>
-        <w:t>工业金属：</w:t>
-      </w:r>
-    </w:p>
-    <w:p>
-      <w:pPr>
-        <w:rPr>
-          <w:sz w:val="24"/>
-        </w:rPr>
-      </w:pPr>
-      <w:r>
-        <w:rPr>
-          <w:rFonts w:hint="eastAsia"/>
-          <w:sz w:val="24"/>
-        </w:rPr>
-        <w:t>Nine Inch Nails</w:t>
-      </w:r>
-      <w:r>
-        <w:rPr>
-          <w:rFonts w:hint="eastAsia"/>
-          <w:sz w:val="24"/>
-        </w:rPr>
-        <w:t>、</w:t>
-      </w:r>
-      <w:r>
-        <w:rPr>
-          <w:rFonts w:hint="eastAsia"/>
-          <w:sz w:val="24"/>
-        </w:rPr>
-        <w:t>Marilyn Ma</w:t>
-      </w:r>
-      <w:r>
-        <w:rPr>
-          <w:rFonts w:hint="eastAsia"/>
-          <w:sz w:val="24"/>
-        </w:rPr>
-        <w:t>n</w:t>
+          <w:rFonts w:hint="eastAsia"/>
+          <w:sz w:val="24"/>
+        </w:rPr>
+      </w:pPr>
+      <w:r>
+        <w:rPr>
+          <w:sz w:val="24"/>
+        </w:rPr>
+        <w:t>Anti-Flag</w:t>
+      </w:r>
+      <w:r>
+        <w:rPr>
+          <w:rFonts w:hint="eastAsia"/>
+          <w:sz w:val="24"/>
+        </w:rPr>
+        <w:t xml:space="preserve"> (</w:t>
+      </w:r>
+      <w:r>
+        <w:rPr>
+          <w:rFonts w:hint="eastAsia"/>
+          <w:sz w:val="24"/>
+        </w:rPr>
+        <w:t>美</w:t>
+      </w:r>
+      <w:r>
+        <w:rPr>
+          <w:rFonts w:hint="eastAsia"/>
+          <w:sz w:val="24"/>
+        </w:rPr>
+        <w:t>)</w:t>
+      </w:r>
+      <w:r>
+        <w:rPr>
+          <w:rFonts w:hint="eastAsia"/>
+          <w:sz w:val="24"/>
+        </w:rPr>
+        <w:t>、</w:t>
+      </w:r>
+      <w:r>
+        <w:rPr>
+          <w:sz w:val="24"/>
+        </w:rPr>
+        <w:t>Rancid</w:t>
+      </w:r>
+      <w:r>
+        <w:rPr>
+          <w:rFonts w:hint="eastAsia"/>
+          <w:sz w:val="24"/>
+        </w:rPr>
+        <w:t xml:space="preserve"> </w:t>
+      </w:r>
+      <w:r>
+        <w:rPr>
+          <w:rFonts w:hint="eastAsia"/>
+          <w:sz w:val="24"/>
+        </w:rPr>
+        <w:t>(</w:t>
+      </w:r>
+      <w:r>
+        <w:rPr>
+          <w:rFonts w:hint="eastAsia"/>
+          <w:sz w:val="24"/>
+        </w:rPr>
+        <w:t>美</w:t>
+      </w:r>
+      <w:r>
+        <w:rPr>
+          <w:rFonts w:hint="eastAsia"/>
+          <w:sz w:val="24"/>
+        </w:rPr>
+        <w:t>)</w:t>
       </w:r>
       <w:bookmarkStart w:id="0" w:name="_GoBack"/>
       <w:bookmarkEnd w:id="0"/>
+    </w:p>
+    <w:p>
+      <w:pPr>
+        <w:rPr>
+          <w:b/>
+          <w:sz w:val="24"/>
+        </w:rPr>
+      </w:pPr>
+    </w:p>
+    <w:p>
+      <w:pPr>
+        <w:rPr>
+          <w:b/>
+          <w:sz w:val="24"/>
+        </w:rPr>
+      </w:pPr>
+      <w:r>
+        <w:rPr>
+          <w:rFonts w:hint="eastAsia"/>
+          <w:b/>
+          <w:sz w:val="24"/>
+        </w:rPr>
+        <w:t>Rap Metal/</w:t>
+      </w:r>
+      <w:r>
+        <w:rPr>
+          <w:rFonts w:hint="eastAsia"/>
+          <w:b/>
+          <w:sz w:val="24"/>
+        </w:rPr>
+        <w:t>说唱金属</w:t>
+      </w:r>
+      <w:r>
+        <w:rPr>
+          <w:rFonts w:hint="eastAsia"/>
+          <w:b/>
+          <w:sz w:val="24"/>
+        </w:rPr>
+        <w:t>:</w:t>
+      </w:r>
+    </w:p>
+    <w:p>
+      <w:pPr>
+        <w:rPr>
+          <w:sz w:val="24"/>
+        </w:rPr>
+      </w:pPr>
+      <w:r>
+        <w:rPr>
+          <w:rFonts w:hint="eastAsia"/>
+          <w:sz w:val="24"/>
+        </w:rPr>
+        <w:t>Rage Against the Machine</w:t>
+      </w:r>
+      <w:r>
+        <w:rPr>
+          <w:rFonts w:hint="eastAsia"/>
+          <w:sz w:val="24"/>
+        </w:rPr>
+        <w:t>、</w:t>
+      </w:r>
+      <w:r>
+        <w:rPr>
+          <w:rFonts w:hint="eastAsia"/>
+          <w:sz w:val="24"/>
+        </w:rPr>
+        <w:t>Korn</w:t>
+      </w:r>
+      <w:r>
+        <w:rPr>
+          <w:rFonts w:hint="eastAsia"/>
+          <w:sz w:val="24"/>
+        </w:rPr>
+        <w:t>、</w:t>
+      </w:r>
+      <w:r>
+        <w:rPr>
+          <w:rFonts w:hint="eastAsia"/>
+          <w:sz w:val="24"/>
+        </w:rPr>
+        <w:t>Limp Bizkit</w:t>
+      </w:r>
+      <w:r>
+        <w:rPr>
+          <w:rFonts w:hint="eastAsia"/>
+          <w:sz w:val="24"/>
+        </w:rPr>
+        <w:t>、</w:t>
+      </w:r>
+      <w:r>
+        <w:rPr>
+          <w:rFonts w:hint="eastAsia"/>
+          <w:sz w:val="24"/>
+        </w:rPr>
+        <w:t>Linkin Park</w:t>
+      </w:r>
+      <w:r>
+        <w:rPr>
+          <w:rFonts w:hint="eastAsia"/>
+          <w:sz w:val="24"/>
+        </w:rPr>
+        <w:t>、</w:t>
+      </w:r>
+      <w:r>
+        <w:rPr>
+          <w:rFonts w:hint="eastAsia"/>
+          <w:sz w:val="24"/>
+        </w:rPr>
+        <w:t>P.O.D</w:t>
+      </w:r>
+      <w:r>
+        <w:rPr>
+          <w:rFonts w:hint="eastAsia"/>
+          <w:sz w:val="24"/>
+        </w:rPr>
+        <w:t>、</w:t>
+      </w:r>
+      <w:r>
+        <w:rPr>
+          <w:rFonts w:hint="eastAsia"/>
+          <w:sz w:val="24"/>
+        </w:rPr>
+        <w:t>Papa Roach</w:t>
+      </w:r>
+      <w:r>
+        <w:rPr>
+          <w:rFonts w:hint="eastAsia"/>
+          <w:sz w:val="24"/>
+        </w:rPr>
+        <w:t>、</w:t>
+      </w:r>
+      <w:r>
+        <w:rPr>
+          <w:rFonts w:hint="eastAsia"/>
+          <w:sz w:val="24"/>
+        </w:rPr>
+        <w:t>Kid Rock</w:t>
+      </w:r>
+      <w:r>
+        <w:rPr>
+          <w:rFonts w:hint="eastAsia"/>
+          <w:sz w:val="24"/>
+        </w:rPr>
+        <w:t>、</w:t>
+      </w:r>
+      <w:r>
+        <w:rPr>
+          <w:sz w:val="24"/>
+        </w:rPr>
+        <w:t>Tommy Lee</w:t>
+      </w:r>
+    </w:p>
+    <w:p>
+      <w:pPr>
+        <w:rPr>
+          <w:sz w:val="24"/>
+        </w:rPr>
+      </w:pPr>
+    </w:p>
+    <w:p>
+      <w:pPr>
+        <w:rPr>
+          <w:b/>
+          <w:sz w:val="24"/>
+        </w:rPr>
+      </w:pPr>
+      <w:r>
+        <w:rPr>
+          <w:b/>
+          <w:sz w:val="24"/>
+        </w:rPr>
+        <w:t>Industrial Metal</w:t>
+      </w:r>
+      <w:r>
+        <w:rPr>
+          <w:rFonts w:hint="eastAsia"/>
+          <w:b/>
+          <w:sz w:val="24"/>
+        </w:rPr>
+        <w:t>工业金属：</w:t>
+      </w:r>
+    </w:p>
+    <w:p>
+      <w:pPr>
+        <w:rPr>
+          <w:sz w:val="24"/>
+        </w:rPr>
+      </w:pPr>
+      <w:r>
+        <w:rPr>
+          <w:rFonts w:hint="eastAsia"/>
+          <w:sz w:val="24"/>
+        </w:rPr>
+        <w:t>Nine Inch Nails</w:t>
+      </w:r>
+      <w:r>
+        <w:rPr>
+          <w:rFonts w:hint="eastAsia"/>
+          <w:sz w:val="24"/>
+        </w:rPr>
+        <w:t>、</w:t>
+      </w:r>
+      <w:r>
+        <w:rPr>
+          <w:rFonts w:hint="eastAsia"/>
+          <w:sz w:val="24"/>
+        </w:rPr>
+        <w:t>Marilyn Ma</w:t>
+      </w:r>
+      <w:r>
+        <w:rPr>
+          <w:rFonts w:hint="eastAsia"/>
+          <w:sz w:val="24"/>
+        </w:rPr>
+        <w:t>n</w:t>
+      </w:r>
       <w:r>
         <w:rPr>
           <w:rFonts w:hint="eastAsia"/>
@@ -11513,7 +11631,15 @@
           <w:rFonts w:hint="eastAsia"/>
           <w:sz w:val="24"/>
         </w:rPr>
-        <w:t>）、最阴暗的时刻（</w:t>
+        <w:t>）、最阴暗的时刻</w:t>
+      </w:r>
+      <w:r>
+        <w:rPr>
+          <w:rFonts w:hint="eastAsia"/>
+          <w:sz w:val="24"/>
+        </w:rPr>
+        <w:lastRenderedPageBreak/>
+        <w:t>（</w:t>
       </w:r>
       <w:r>
         <w:rPr>
@@ -11601,7 +11727,6 @@
           <w:sz w:val="21"/>
           <w:szCs w:val="22"/>
         </w:rPr>
-        <w:lastRenderedPageBreak/>
         <w:t>Alternative Rock</w:t>
       </w:r>
       <w:r>

--- a/摇滚群雄谱.docx
+++ b/摇滚群雄谱.docx
@@ -3832,13 +3832,19 @@
         </w:rPr>
         <w:t>、</w:t>
       </w:r>
-      <w:r>
-        <w:rPr>
-          <w:rFonts w:hint="eastAsia"/>
+    </w:p>
+    <w:p>
+      <w:pPr>
+        <w:rPr>
+          <w:sz w:val="24"/>
+        </w:rPr>
+      </w:pPr>
+      <w:r>
+        <w:rPr>
           <w:sz w:val="24"/>
         </w:rPr>
         <w:lastRenderedPageBreak/>
-        <w:t>Poison</w:t>
+        <w:t>ZZ Top</w:t>
       </w:r>
       <w:r>
         <w:t>(</w:t>
@@ -3861,50 +3867,57 @@
           <w:rFonts w:hint="eastAsia"/>
           <w:sz w:val="24"/>
         </w:rPr>
-        <w:t>Mötley Cr</w:t>
-      </w:r>
-      <w:r>
-        <w:rPr>
-          <w:rFonts w:hint="eastAsia"/>
-          <w:sz w:val="24"/>
-        </w:rPr>
-        <w:t>ü</w:t>
-      </w:r>
-      <w:r>
-        <w:rPr>
-          <w:rFonts w:hint="eastAsia"/>
-          <w:sz w:val="24"/>
-        </w:rPr>
-        <w:t>e</w:t>
+        <w:t>AC/DC</w:t>
       </w:r>
       <w:r>
         <w:t>(</w:t>
       </w:r>
       <w:r>
+        <w:rPr>
+          <w:rFonts w:hint="eastAsia"/>
+        </w:rPr>
+        <w:t>澳</w:t>
+      </w:r>
+      <w:r>
+        <w:t>)</w:t>
+      </w:r>
+      <w:r>
+        <w:rPr>
+          <w:rFonts w:hint="eastAsia"/>
+          <w:sz w:val="24"/>
+        </w:rPr>
+        <w:t>、</w:t>
+      </w:r>
+      <w:r>
+        <w:rPr>
+          <w:sz w:val="24"/>
+        </w:rPr>
+        <w:t>Van Halen(</w:t>
+      </w:r>
+      <w:r>
+        <w:rPr>
+          <w:sz w:val="24"/>
+        </w:rPr>
         <w:t>美</w:t>
       </w:r>
       <w:r>
+        <w:rPr>
+          <w:sz w:val="24"/>
+        </w:rPr>
         <w:t>)</w:t>
       </w:r>
-    </w:p>
-    <w:p>
-      <w:pPr>
-        <w:rPr>
-          <w:sz w:val="24"/>
-        </w:rPr>
-      </w:pPr>
-    </w:p>
-    <w:p>
-      <w:pPr>
-        <w:rPr>
-          <w:sz w:val="24"/>
-        </w:rPr>
-      </w:pPr>
-      <w:r>
-        <w:rPr>
-          <w:sz w:val="24"/>
-        </w:rPr>
-        <w:t>ZZ Top</w:t>
+      <w:r>
+        <w:rPr>
+          <w:rFonts w:hint="eastAsia"/>
+          <w:sz w:val="24"/>
+        </w:rPr>
+        <w:t>、</w:t>
+      </w:r>
+      <w:r>
+        <w:rPr>
+          <w:sz w:val="24"/>
+        </w:rPr>
+        <w:t>Patti Smith</w:t>
       </w:r>
       <w:r>
         <w:t>(</w:t>
@@ -3924,21 +3937,29 @@
       </w:r>
       <w:r>
         <w:rPr>
-          <w:rFonts w:hint="eastAsia"/>
-          <w:sz w:val="24"/>
-        </w:rPr>
-        <w:t>AC/DC</w:t>
-      </w:r>
-      <w:r>
+          <w:sz w:val="24"/>
+        </w:rPr>
+        <w:t>Eric Clapton</w:t>
+      </w:r>
+      <w:r>
+        <w:rPr>
+          <w:rFonts w:hint="eastAsia"/>
+          <w:sz w:val="24"/>
+        </w:rPr>
         <w:t>(</w:t>
       </w:r>
       <w:r>
         <w:rPr>
           <w:rFonts w:hint="eastAsia"/>
-        </w:rPr>
-        <w:t>澳</w:t>
-      </w:r>
-      <w:r>
+          <w:sz w:val="24"/>
+        </w:rPr>
+        <w:t>英</w:t>
+      </w:r>
+      <w:r>
+        <w:rPr>
+          <w:rFonts w:hint="eastAsia"/>
+          <w:sz w:val="24"/>
+        </w:rPr>
         <w:t>)</w:t>
       </w:r>
       <w:r>
@@ -3952,7 +3973,7 @@
         <w:rPr>
           <w:sz w:val="24"/>
         </w:rPr>
-        <w:t>Patti Smith</w:t>
+        <w:t>Lynyrd Skynyrd</w:t>
       </w:r>
       <w:r>
         <w:t>(</w:t>
@@ -3963,38 +3984,57 @@
       <w:r>
         <w:t>)</w:t>
       </w:r>
-      <w:r>
-        <w:rPr>
-          <w:rFonts w:hint="eastAsia"/>
-          <w:sz w:val="24"/>
-        </w:rPr>
-        <w:t>、</w:t>
-      </w:r>
-      <w:r>
-        <w:rPr>
-          <w:sz w:val="24"/>
-        </w:rPr>
-        <w:t>Eric Clapton</w:t>
-      </w:r>
-      <w:r>
-        <w:rPr>
-          <w:rFonts w:hint="eastAsia"/>
-          <w:sz w:val="24"/>
-        </w:rPr>
+    </w:p>
+    <w:p>
+      <w:pPr>
+        <w:rPr>
+          <w:sz w:val="24"/>
+        </w:rPr>
+      </w:pPr>
+    </w:p>
+    <w:p>
+      <w:pPr>
+        <w:rPr>
+          <w:b/>
+          <w:sz w:val="24"/>
+        </w:rPr>
+      </w:pPr>
+      <w:r>
+        <w:rPr>
+          <w:rFonts w:hint="eastAsia"/>
+          <w:b/>
+          <w:sz w:val="24"/>
+        </w:rPr>
+        <w:t>早期</w:t>
+      </w:r>
+      <w:r>
+        <w:rPr>
+          <w:rFonts w:hint="eastAsia"/>
+          <w:b/>
+          <w:sz w:val="24"/>
+        </w:rPr>
+        <w:t>重金属：</w:t>
+      </w:r>
+    </w:p>
+    <w:p>
+      <w:pPr>
+        <w:rPr>
+          <w:sz w:val="24"/>
+        </w:rPr>
+      </w:pPr>
+      <w:r>
+        <w:rPr>
+          <w:sz w:val="24"/>
+        </w:rPr>
+        <w:t>Led zeppelin</w:t>
+      </w:r>
+      <w:r>
         <w:t>(</w:t>
       </w:r>
       <w:r>
-        <w:rPr>
-          <w:rFonts w:hint="eastAsia"/>
-          <w:sz w:val="24"/>
-        </w:rPr>
         <w:t>英</w:t>
       </w:r>
       <w:r>
-        <w:rPr>
-          <w:rFonts w:hint="eastAsia"/>
-          <w:sz w:val="24"/>
-        </w:rPr>
         <w:t>)</w:t>
       </w:r>
       <w:r>
@@ -4008,68 +4048,190 @@
         <w:rPr>
           <w:sz w:val="24"/>
         </w:rPr>
-        <w:t>Lynyrd Skynyrd</w:t>
+        <w:t>Black Sabbath</w:t>
       </w:r>
       <w:r>
         <w:t>(</w:t>
       </w:r>
       <w:r>
+        <w:t>英</w:t>
+      </w:r>
+      <w:r>
+        <w:t>)</w:t>
+      </w:r>
+      <w:r>
+        <w:rPr>
+          <w:rFonts w:hint="eastAsia"/>
+          <w:sz w:val="24"/>
+        </w:rPr>
+        <w:t>、</w:t>
+      </w:r>
+      <w:r>
+        <w:rPr>
+          <w:rFonts w:hint="eastAsia"/>
+          <w:sz w:val="24"/>
+        </w:rPr>
+        <w:t>Deep Purple</w:t>
+      </w:r>
+      <w:r>
+        <w:t>(</w:t>
+      </w:r>
+      <w:r>
+        <w:t>英</w:t>
+      </w:r>
+      <w:r>
+        <w:t>)</w:t>
+      </w:r>
+      <w:r>
+        <w:rPr>
+          <w:rFonts w:hint="eastAsia"/>
+          <w:sz w:val="24"/>
+        </w:rPr>
+        <w:t>、</w:t>
+      </w:r>
+      <w:r>
+        <w:rPr>
+          <w:sz w:val="24"/>
+        </w:rPr>
+        <w:t>Judas Priest</w:t>
+      </w:r>
+      <w:r>
+        <w:t>(</w:t>
+      </w:r>
+      <w:r>
+        <w:t>英</w:t>
+      </w:r>
+      <w:r>
+        <w:t>)</w:t>
+      </w:r>
+      <w:r>
+        <w:rPr>
+          <w:rFonts w:hint="eastAsia"/>
+          <w:sz w:val="24"/>
+        </w:rPr>
+        <w:t>、</w:t>
+      </w:r>
+      <w:r>
+        <w:rPr>
+          <w:rFonts w:hint="eastAsia"/>
+          <w:sz w:val="24"/>
+        </w:rPr>
+        <w:t>Aerosmith</w:t>
+      </w:r>
+      <w:r>
+        <w:t>(</w:t>
+      </w:r>
+      <w:r>
         <w:t>美</w:t>
       </w:r>
       <w:r>
         <w:t>)</w:t>
       </w:r>
-    </w:p>
-    <w:p>
-      <w:pPr>
-        <w:rPr>
-          <w:sz w:val="24"/>
-        </w:rPr>
-      </w:pPr>
-    </w:p>
-    <w:p>
-      <w:pPr>
-        <w:rPr>
-          <w:b/>
-          <w:sz w:val="24"/>
-        </w:rPr>
-      </w:pPr>
-      <w:r>
-        <w:rPr>
-          <w:rFonts w:hint="eastAsia"/>
-          <w:b/>
-          <w:sz w:val="24"/>
-        </w:rPr>
-        <w:t>早期</w:t>
-      </w:r>
-      <w:r>
-        <w:rPr>
-          <w:rFonts w:hint="eastAsia"/>
-          <w:b/>
-          <w:sz w:val="24"/>
-        </w:rPr>
-        <w:t>重金属：</w:t>
-      </w:r>
-    </w:p>
-    <w:p>
-      <w:pPr>
-        <w:rPr>
-          <w:sz w:val="24"/>
-        </w:rPr>
-      </w:pPr>
-      <w:r>
-        <w:rPr>
-          <w:sz w:val="24"/>
-        </w:rPr>
-        <w:t>Led zeppelin</w:t>
+      <w:r>
+        <w:rPr>
+          <w:rFonts w:hint="eastAsia"/>
+          <w:sz w:val="24"/>
+        </w:rPr>
+        <w:t>、</w:t>
+      </w:r>
+      <w:r>
+        <w:rPr>
+          <w:rFonts w:hint="eastAsia"/>
+          <w:sz w:val="24"/>
+        </w:rPr>
+        <w:t>Alice Cooper</w:t>
       </w:r>
       <w:r>
         <w:t>(</w:t>
       </w:r>
       <w:r>
+        <w:t>美</w:t>
+      </w:r>
+      <w:r>
+        <w:t>)</w:t>
+      </w:r>
+      <w:r>
+        <w:rPr>
+          <w:rFonts w:hint="eastAsia"/>
+          <w:sz w:val="24"/>
+        </w:rPr>
+        <w:t>、</w:t>
+      </w:r>
+      <w:r>
+        <w:rPr>
+          <w:rFonts w:hint="eastAsia"/>
+          <w:sz w:val="24"/>
+        </w:rPr>
+        <w:t>Kiss</w:t>
+      </w:r>
+      <w:r>
+        <w:rPr>
+          <w:rFonts w:hint="eastAsia"/>
+          <w:sz w:val="24"/>
+        </w:rPr>
+        <w:t>、</w:t>
+      </w:r>
+      <w:r>
+        <w:rPr>
+          <w:rFonts w:hint="eastAsia"/>
+          <w:sz w:val="24"/>
+        </w:rPr>
+        <w:t>Scorpions</w:t>
+      </w:r>
+      <w:r>
+        <w:rPr>
+          <w:rFonts w:hint="eastAsia"/>
+          <w:sz w:val="24"/>
+        </w:rPr>
+        <w:t>(</w:t>
+      </w:r>
+      <w:r>
+        <w:rPr>
+          <w:rFonts w:hint="eastAsia"/>
+          <w:sz w:val="24"/>
+        </w:rPr>
+        <w:t>德</w:t>
+      </w:r>
+      <w:r>
+        <w:rPr>
+          <w:rFonts w:hint="eastAsia"/>
+          <w:sz w:val="24"/>
+        </w:rPr>
+        <w:t>)</w:t>
+      </w:r>
+      <w:r>
+        <w:rPr>
+          <w:rFonts w:hint="eastAsia"/>
+          <w:sz w:val="24"/>
+        </w:rPr>
+        <w:t>、</w:t>
+      </w:r>
+      <w:r>
+        <w:rPr>
+          <w:rFonts w:hint="eastAsia"/>
+          <w:sz w:val="24"/>
+        </w:rPr>
+        <w:t>Rainbow</w:t>
+      </w:r>
+      <w:r>
+        <w:rPr>
+          <w:rFonts w:hint="eastAsia"/>
+          <w:sz w:val="24"/>
+        </w:rPr>
+        <w:t>(</w:t>
+      </w:r>
+      <w:r>
+        <w:rPr>
+          <w:rFonts w:hint="eastAsia"/>
+          <w:sz w:val="24"/>
+        </w:rPr>
         <w:t>英</w:t>
       </w:r>
       <w:r>
+        <w:rPr>
+          <w:rFonts w:hint="eastAsia"/>
+          <w:sz w:val="24"/>
+        </w:rPr>
         <w:t>)</w:t>
       </w:r>
       <w:r>
@@ -4081,17 +4243,30 @@
       </w:r>
       <w:r>
         <w:rPr>
-          <w:sz w:val="24"/>
-        </w:rPr>
-        <w:t>Black Sabbath</w:t>
-      </w:r>
-      <w:r>
+          <w:rFonts w:hint="eastAsia"/>
+          <w:sz w:val="24"/>
+        </w:rPr>
+        <w:t>Motörhead</w:t>
+      </w:r>
+      <w:r>
+        <w:rPr>
+          <w:rFonts w:hint="eastAsia"/>
+          <w:sz w:val="24"/>
+        </w:rPr>
         <w:t>(</w:t>
       </w:r>
       <w:r>
+        <w:rPr>
+          <w:rFonts w:hint="eastAsia"/>
+          <w:sz w:val="24"/>
+        </w:rPr>
         <w:t>英</w:t>
       </w:r>
       <w:r>
+        <w:rPr>
+          <w:rFonts w:hint="eastAsia"/>
+          <w:sz w:val="24"/>
+        </w:rPr>
         <w:t>)</w:t>
       </w:r>
       <w:r>
@@ -4106,297 +4281,27 @@
           <w:rFonts w:hint="eastAsia"/>
           <w:sz w:val="24"/>
         </w:rPr>
-        <w:t>Deep Purple</w:t>
-      </w:r>
-      <w:r>
+        <w:t>Whitesnake</w:t>
+      </w:r>
+      <w:r>
+        <w:rPr>
+          <w:rFonts w:hint="eastAsia"/>
+          <w:sz w:val="24"/>
+        </w:rPr>
         <w:t>(</w:t>
       </w:r>
       <w:r>
+        <w:rPr>
+          <w:rFonts w:hint="eastAsia"/>
+          <w:sz w:val="24"/>
+        </w:rPr>
         <w:t>英</w:t>
       </w:r>
       <w:r>
-        <w:t>)</w:t>
-      </w:r>
-      <w:r>
-        <w:rPr>
-          <w:rFonts w:hint="eastAsia"/>
-          <w:sz w:val="24"/>
-        </w:rPr>
-        <w:t>、</w:t>
-      </w:r>
-      <w:r>
-        <w:rPr>
-          <w:sz w:val="24"/>
-        </w:rPr>
-        <w:t>Judas Priest</w:t>
-      </w:r>
-      <w:r>
-        <w:t>(</w:t>
-      </w:r>
-      <w:r>
-        <w:t>英</w:t>
-      </w:r>
-      <w:r>
-        <w:t>)</w:t>
-      </w:r>
-      <w:r>
-        <w:rPr>
-          <w:rFonts w:hint="eastAsia"/>
-          <w:sz w:val="24"/>
-        </w:rPr>
-        <w:t>、</w:t>
-      </w:r>
-      <w:r>
-        <w:rPr>
-          <w:rFonts w:hint="eastAsia"/>
-          <w:sz w:val="24"/>
-        </w:rPr>
-        <w:t>Aerosmith</w:t>
-      </w:r>
-      <w:r>
-        <w:t>(</w:t>
-      </w:r>
-      <w:r>
-        <w:t>美</w:t>
-      </w:r>
-      <w:r>
-        <w:t>)</w:t>
-      </w:r>
-      <w:r>
-        <w:rPr>
-          <w:rFonts w:hint="eastAsia"/>
-          <w:sz w:val="24"/>
-        </w:rPr>
-        <w:t>、</w:t>
-      </w:r>
-      <w:r>
-        <w:rPr>
-          <w:rFonts w:hint="eastAsia"/>
-          <w:sz w:val="24"/>
-        </w:rPr>
-        <w:t>Alice Cooper</w:t>
-      </w:r>
-      <w:r>
-        <w:t>(</w:t>
-      </w:r>
-      <w:r>
-        <w:t>美</w:t>
-      </w:r>
-      <w:r>
-        <w:t>)</w:t>
-      </w:r>
-      <w:r>
-        <w:rPr>
-          <w:rFonts w:hint="eastAsia"/>
-          <w:sz w:val="24"/>
-        </w:rPr>
-        <w:t>、</w:t>
-      </w:r>
-      <w:r>
-        <w:rPr>
-          <w:rFonts w:hint="eastAsia"/>
-          <w:sz w:val="24"/>
-        </w:rPr>
-        <w:t>Kiss</w:t>
-      </w:r>
-      <w:r>
-        <w:rPr>
-          <w:rFonts w:hint="eastAsia"/>
-          <w:sz w:val="24"/>
-        </w:rPr>
-        <w:t>、</w:t>
-      </w:r>
-      <w:r>
-        <w:rPr>
-          <w:rFonts w:hint="eastAsia"/>
-          <w:sz w:val="24"/>
-        </w:rPr>
-        <w:t>Scorpions</w:t>
-      </w:r>
-      <w:r>
-        <w:rPr>
-          <w:rFonts w:hint="eastAsia"/>
-          <w:sz w:val="24"/>
-        </w:rPr>
-        <w:t>(</w:t>
-      </w:r>
-      <w:r>
-        <w:rPr>
-          <w:rFonts w:hint="eastAsia"/>
-          <w:sz w:val="24"/>
-        </w:rPr>
-        <w:t>德</w:t>
-      </w:r>
-      <w:r>
-        <w:rPr>
-          <w:rFonts w:hint="eastAsia"/>
-          <w:sz w:val="24"/>
-        </w:rPr>
-        <w:t>)</w:t>
-      </w:r>
-      <w:r>
-        <w:rPr>
-          <w:rFonts w:hint="eastAsia"/>
-          <w:sz w:val="24"/>
-        </w:rPr>
-        <w:t>、</w:t>
-      </w:r>
-      <w:r>
-        <w:rPr>
-          <w:rFonts w:hint="eastAsia"/>
-          <w:sz w:val="24"/>
-        </w:rPr>
-        <w:t>Rainbow</w:t>
-      </w:r>
-      <w:r>
-        <w:rPr>
-          <w:rFonts w:hint="eastAsia"/>
-          <w:sz w:val="24"/>
-        </w:rPr>
-        <w:t>(</w:t>
-      </w:r>
-      <w:r>
-        <w:rPr>
-          <w:rFonts w:hint="eastAsia"/>
-          <w:sz w:val="24"/>
-        </w:rPr>
-        <w:t>英</w:t>
-      </w:r>
-      <w:r>
-        <w:rPr>
-          <w:rFonts w:hint="eastAsia"/>
-          <w:sz w:val="24"/>
-        </w:rPr>
-        <w:t>)</w:t>
-      </w:r>
-      <w:r>
-        <w:rPr>
-          <w:rFonts w:hint="eastAsia"/>
-          <w:sz w:val="24"/>
-        </w:rPr>
-        <w:t>、</w:t>
-      </w:r>
-      <w:r>
-        <w:rPr>
-          <w:rFonts w:hint="eastAsia"/>
-          <w:sz w:val="24"/>
-        </w:rPr>
-        <w:t>Motörhead</w:t>
-      </w:r>
-      <w:r>
-        <w:rPr>
-          <w:rFonts w:hint="eastAsia"/>
-          <w:sz w:val="24"/>
-        </w:rPr>
-        <w:t>(</w:t>
-      </w:r>
-      <w:r>
-        <w:rPr>
-          <w:rFonts w:hint="eastAsia"/>
-          <w:sz w:val="24"/>
-        </w:rPr>
-        <w:t>英</w:t>
-      </w:r>
-      <w:r>
-        <w:rPr>
-          <w:rFonts w:hint="eastAsia"/>
-          <w:sz w:val="24"/>
-        </w:rPr>
-        <w:t>)</w:t>
-      </w:r>
-      <w:r>
-        <w:rPr>
-          <w:rFonts w:hint="eastAsia"/>
-          <w:sz w:val="24"/>
-        </w:rPr>
-        <w:t>、</w:t>
-      </w:r>
-      <w:r>
-        <w:rPr>
-          <w:rFonts w:hint="eastAsia"/>
-          <w:sz w:val="24"/>
-        </w:rPr>
-        <w:t>Whitesnake</w:t>
-      </w:r>
-      <w:r>
-        <w:rPr>
-          <w:rFonts w:hint="eastAsia"/>
-          <w:sz w:val="24"/>
-        </w:rPr>
-        <w:t>(</w:t>
-      </w:r>
-      <w:r>
-        <w:rPr>
-          <w:rFonts w:hint="eastAsia"/>
-          <w:sz w:val="24"/>
-        </w:rPr>
-        <w:t>英</w:t>
-      </w:r>
-      <w:r>
-        <w:rPr>
-          <w:rFonts w:hint="eastAsia"/>
-          <w:sz w:val="24"/>
-        </w:rPr>
-        <w:t>)</w:t>
-      </w:r>
-      <w:r>
-        <w:rPr>
-          <w:rFonts w:hint="eastAsia"/>
-          <w:sz w:val="24"/>
-        </w:rPr>
-        <w:t>、</w:t>
-      </w:r>
-      <w:r>
-        <w:rPr>
-          <w:rFonts w:hint="eastAsia"/>
-          <w:sz w:val="24"/>
-        </w:rPr>
-        <w:t>Poison</w:t>
-      </w:r>
-      <w:r>
-        <w:t>(</w:t>
-      </w:r>
-      <w:r>
-        <w:t>美</w:t>
-      </w:r>
-      <w:r>
-        <w:t>)</w:t>
-      </w:r>
-      <w:r>
-        <w:rPr>
-          <w:rFonts w:hint="eastAsia"/>
-          <w:sz w:val="24"/>
-        </w:rPr>
-        <w:t>、</w:t>
-      </w:r>
-      <w:r>
-        <w:rPr>
-          <w:rFonts w:hint="eastAsia"/>
-          <w:sz w:val="24"/>
-        </w:rPr>
-        <w:t>Mötley Cr</w:t>
-      </w:r>
-      <w:r>
-        <w:rPr>
-          <w:rFonts w:hint="eastAsia"/>
-          <w:sz w:val="24"/>
-        </w:rPr>
-        <w:t>ü</w:t>
-      </w:r>
-      <w:r>
-        <w:rPr>
-          <w:rFonts w:hint="eastAsia"/>
-          <w:sz w:val="24"/>
-        </w:rPr>
-        <w:t>e</w:t>
-      </w:r>
-      <w:r>
-        <w:t>(</w:t>
-      </w:r>
-      <w:r>
-        <w:t>美</w:t>
-      </w:r>
-      <w:r>
+        <w:rPr>
+          <w:rFonts w:hint="eastAsia"/>
+          <w:sz w:val="24"/>
+        </w:rPr>
         <w:t>)</w:t>
       </w:r>
       <w:r>
@@ -6114,7 +6019,6 @@
           <w:kern w:val="2"/>
           <w:szCs w:val="22"/>
         </w:rPr>
-        <w:lastRenderedPageBreak/>
         <w:t>Pet Shop Boys</w:t>
       </w:r>
       <w:r>
@@ -6412,7 +6316,7 @@
         <w:snapToGrid w:val="0"/>
         <w:spacing w:before="0" w:beforeAutospacing="0" w:after="0" w:afterAutospacing="0"/>
         <w:rPr>
-          <w:rFonts w:asciiTheme="minorHAnsi" w:eastAsiaTheme="minorEastAsia" w:hAnsiTheme="minorHAnsi" w:cstheme="minorBidi"/>
+          <w:rFonts w:asciiTheme="minorHAnsi" w:eastAsiaTheme="minorEastAsia" w:hAnsiTheme="minorHAnsi" w:cstheme="minorBidi" w:hint="eastAsia"/>
           <w:kern w:val="2"/>
           <w:szCs w:val="22"/>
         </w:rPr>
@@ -6424,3368 +6328,6 @@
           <w:szCs w:val="22"/>
         </w:rPr>
         <w:t>Joan Jett</w:t>
-      </w:r>
-    </w:p>
-    <w:p>
-      <w:pPr>
-        <w:rPr>
-          <w:b/>
-          <w:sz w:val="24"/>
-        </w:rPr>
-      </w:pPr>
-    </w:p>
-    <w:p>
-      <w:pPr>
-        <w:rPr>
-          <w:b/>
-          <w:sz w:val="24"/>
-        </w:rPr>
-      </w:pPr>
-      <w:r>
-        <w:rPr>
-          <w:rFonts w:hint="eastAsia"/>
-          <w:b/>
-          <w:sz w:val="24"/>
-        </w:rPr>
-        <w:t>New Wave of British Heavy Hetal</w:t>
-      </w:r>
-      <w:r>
-        <w:rPr>
-          <w:rFonts w:hint="eastAsia"/>
-          <w:b/>
-          <w:sz w:val="24"/>
-        </w:rPr>
-        <w:t>(</w:t>
-      </w:r>
-      <w:r>
-        <w:rPr>
-          <w:rFonts w:hint="eastAsia"/>
-          <w:b/>
-          <w:sz w:val="24"/>
-        </w:rPr>
-        <w:t>NWOBHM</w:t>
-      </w:r>
-      <w:r>
-        <w:rPr>
-          <w:rFonts w:hint="eastAsia"/>
-          <w:b/>
-          <w:sz w:val="24"/>
-        </w:rPr>
-        <w:t>)</w:t>
-      </w:r>
-      <w:r>
-        <w:rPr>
-          <w:rFonts w:hint="eastAsia"/>
-          <w:b/>
-          <w:sz w:val="24"/>
-        </w:rPr>
-        <w:t>/</w:t>
-      </w:r>
-      <w:r>
-        <w:rPr>
-          <w:rFonts w:hint="eastAsia"/>
-          <w:b/>
-          <w:sz w:val="24"/>
-        </w:rPr>
-        <w:t>英国重金属新浪潮</w:t>
-      </w:r>
-      <w:r>
-        <w:rPr>
-          <w:rFonts w:hint="eastAsia"/>
-          <w:b/>
-          <w:sz w:val="24"/>
-        </w:rPr>
-        <w:t>：</w:t>
-      </w:r>
-    </w:p>
-    <w:p>
-      <w:pPr>
-        <w:rPr>
-          <w:sz w:val="24"/>
-        </w:rPr>
-      </w:pPr>
-      <w:r>
-        <w:rPr>
-          <w:rFonts w:hint="eastAsia"/>
-          <w:sz w:val="24"/>
-        </w:rPr>
-        <w:t>Judas Priest</w:t>
-      </w:r>
-      <w:r>
-        <w:rPr>
-          <w:rFonts w:hint="eastAsia"/>
-          <w:sz w:val="24"/>
-        </w:rPr>
-        <w:t>、</w:t>
-      </w:r>
-      <w:r>
-        <w:rPr>
-          <w:rFonts w:hint="eastAsia"/>
-          <w:sz w:val="24"/>
-        </w:rPr>
-        <w:t>Iron Maiden</w:t>
-      </w:r>
-      <w:r>
-        <w:rPr>
-          <w:rFonts w:hint="eastAsia"/>
-          <w:sz w:val="24"/>
-        </w:rPr>
-        <w:t>、</w:t>
-      </w:r>
-      <w:r>
-        <w:rPr>
-          <w:rFonts w:hint="eastAsia"/>
-          <w:sz w:val="24"/>
-        </w:rPr>
-        <w:t>Venom</w:t>
-      </w:r>
-      <w:r>
-        <w:rPr>
-          <w:rFonts w:hint="eastAsia"/>
-          <w:sz w:val="24"/>
-        </w:rPr>
-        <w:t>（毒液）</w:t>
-      </w:r>
-      <w:r>
-        <w:rPr>
-          <w:rFonts w:hint="eastAsia"/>
-          <w:sz w:val="24"/>
-        </w:rPr>
-        <w:t>、</w:t>
-      </w:r>
-      <w:r>
-        <w:rPr>
-          <w:rFonts w:hint="eastAsia"/>
-          <w:sz w:val="24"/>
-        </w:rPr>
-        <w:t>Motorhead</w:t>
-      </w:r>
-      <w:r>
-        <w:rPr>
-          <w:rFonts w:hint="eastAsia"/>
-          <w:sz w:val="24"/>
-        </w:rPr>
-        <w:t>、</w:t>
-      </w:r>
-      <w:r>
-        <w:rPr>
-          <w:rFonts w:hint="eastAsia"/>
-          <w:sz w:val="24"/>
-        </w:rPr>
-        <w:t>Diamond Head</w:t>
-      </w:r>
-      <w:r>
-        <w:rPr>
-          <w:rFonts w:hint="eastAsia"/>
-          <w:sz w:val="24"/>
-        </w:rPr>
-        <w:t>（钻石头）</w:t>
-      </w:r>
-      <w:r>
-        <w:rPr>
-          <w:rFonts w:hint="eastAsia"/>
-          <w:sz w:val="24"/>
-        </w:rPr>
-        <w:t>、</w:t>
-      </w:r>
-      <w:r>
-        <w:rPr>
-          <w:rFonts w:hint="eastAsia"/>
-          <w:sz w:val="24"/>
-        </w:rPr>
-        <w:t>Def Leppard</w:t>
-      </w:r>
-      <w:r>
-        <w:rPr>
-          <w:rFonts w:hint="eastAsia"/>
-          <w:sz w:val="24"/>
-        </w:rPr>
-        <w:t>、</w:t>
-      </w:r>
-      <w:r>
-        <w:rPr>
-          <w:rFonts w:hint="eastAsia"/>
-          <w:sz w:val="24"/>
-        </w:rPr>
-        <w:t>Girlschool</w:t>
-      </w:r>
-      <w:r>
-        <w:rPr>
-          <w:rFonts w:hint="eastAsia"/>
-          <w:sz w:val="24"/>
-        </w:rPr>
-        <w:t>、</w:t>
-      </w:r>
-      <w:r>
-        <w:rPr>
-          <w:rFonts w:hint="eastAsia"/>
-          <w:sz w:val="24"/>
-        </w:rPr>
-        <w:t>Blitzkrieg</w:t>
-      </w:r>
-      <w:r>
-        <w:rPr>
-          <w:rFonts w:hint="eastAsia"/>
-          <w:sz w:val="24"/>
-        </w:rPr>
-        <w:t>（闪电战）</w:t>
-      </w:r>
-      <w:r>
-        <w:rPr>
-          <w:rFonts w:hint="eastAsia"/>
-          <w:sz w:val="24"/>
-        </w:rPr>
-        <w:t>、</w:t>
-      </w:r>
-      <w:r>
-        <w:rPr>
-          <w:rFonts w:hint="eastAsia"/>
-          <w:sz w:val="24"/>
-        </w:rPr>
-        <w:t>Angel Witch</w:t>
-      </w:r>
-      <w:r>
-        <w:rPr>
-          <w:rFonts w:hint="eastAsia"/>
-          <w:sz w:val="24"/>
-        </w:rPr>
-        <w:t>、</w:t>
-      </w:r>
-      <w:r>
-        <w:rPr>
-          <w:rFonts w:hint="eastAsia"/>
-          <w:sz w:val="24"/>
-        </w:rPr>
-        <w:t>Saxon</w:t>
-      </w:r>
-      <w:r>
-        <w:rPr>
-          <w:rFonts w:hint="eastAsia"/>
-          <w:sz w:val="24"/>
-        </w:rPr>
-        <w:t>（萨克逊人）</w:t>
-      </w:r>
-    </w:p>
-    <w:p>
-      <w:pPr>
-        <w:rPr>
-          <w:sz w:val="24"/>
-        </w:rPr>
-      </w:pPr>
-    </w:p>
-    <w:p>
-      <w:pPr>
-        <w:rPr>
-          <w:b/>
-          <w:sz w:val="24"/>
-        </w:rPr>
-      </w:pPr>
-      <w:r>
-        <w:rPr>
-          <w:rFonts w:hint="eastAsia"/>
-          <w:b/>
-          <w:sz w:val="24"/>
-        </w:rPr>
-        <w:t>Trash Metal</w:t>
-      </w:r>
-      <w:r>
-        <w:rPr>
-          <w:rFonts w:hint="eastAsia"/>
-          <w:b/>
-          <w:sz w:val="24"/>
-        </w:rPr>
-        <w:t>/</w:t>
-      </w:r>
-      <w:r>
-        <w:rPr>
-          <w:rFonts w:hint="eastAsia"/>
-          <w:b/>
-          <w:sz w:val="24"/>
-        </w:rPr>
-        <w:t>激流金属：</w:t>
-      </w:r>
-    </w:p>
-    <w:p>
-      <w:pPr>
-        <w:rPr>
-          <w:sz w:val="24"/>
-        </w:rPr>
-      </w:pPr>
-      <w:r>
-        <w:rPr>
-          <w:rFonts w:hint="eastAsia"/>
-          <w:sz w:val="24"/>
-        </w:rPr>
-        <w:t>Anthrax</w:t>
-      </w:r>
-      <w:r>
-        <w:rPr>
-          <w:rFonts w:hint="eastAsia"/>
-          <w:sz w:val="24"/>
-        </w:rPr>
-        <w:t>（炭疽）、</w:t>
-      </w:r>
-      <w:r>
-        <w:rPr>
-          <w:rFonts w:hint="eastAsia"/>
-          <w:sz w:val="24"/>
-        </w:rPr>
-        <w:t>Annihilator</w:t>
-      </w:r>
-      <w:r>
-        <w:rPr>
-          <w:rFonts w:hint="eastAsia"/>
-          <w:sz w:val="24"/>
-        </w:rPr>
-        <w:t>（歼灭者）、</w:t>
-      </w:r>
-      <w:r>
-        <w:rPr>
-          <w:rFonts w:hint="eastAsia"/>
-          <w:sz w:val="24"/>
-        </w:rPr>
-        <w:t>Arch Enemy</w:t>
-      </w:r>
-      <w:r>
-        <w:rPr>
-          <w:rFonts w:hint="eastAsia"/>
-          <w:sz w:val="24"/>
-        </w:rPr>
-        <w:t>、</w:t>
-      </w:r>
-      <w:r>
-        <w:rPr>
-          <w:rFonts w:hint="eastAsia"/>
-          <w:sz w:val="24"/>
-        </w:rPr>
-        <w:t>Death Angel</w:t>
-      </w:r>
-      <w:r>
-        <w:rPr>
-          <w:rFonts w:hint="eastAsia"/>
-          <w:sz w:val="24"/>
-        </w:rPr>
-        <w:t>、</w:t>
-      </w:r>
-      <w:r>
-        <w:rPr>
-          <w:rFonts w:hint="eastAsia"/>
-          <w:sz w:val="24"/>
-        </w:rPr>
-        <w:t>Dark Angel</w:t>
-      </w:r>
-      <w:r>
-        <w:rPr>
-          <w:rFonts w:hint="eastAsia"/>
-          <w:sz w:val="24"/>
-        </w:rPr>
-        <w:t>、</w:t>
-      </w:r>
-      <w:r>
-        <w:rPr>
-          <w:rFonts w:hint="eastAsia"/>
-          <w:sz w:val="24"/>
-        </w:rPr>
-        <w:t>Exodus</w:t>
-      </w:r>
-      <w:r>
-        <w:rPr>
-          <w:rFonts w:hint="eastAsia"/>
-          <w:sz w:val="24"/>
-        </w:rPr>
-        <w:t>（出走）、</w:t>
-      </w:r>
-      <w:r>
-        <w:rPr>
-          <w:rFonts w:hint="eastAsia"/>
-          <w:sz w:val="24"/>
-        </w:rPr>
-        <w:t>Forbidden</w:t>
-      </w:r>
-      <w:r>
-        <w:rPr>
-          <w:rFonts w:hint="eastAsia"/>
-          <w:sz w:val="24"/>
-        </w:rPr>
-        <w:t>、</w:t>
-      </w:r>
-      <w:r>
-        <w:rPr>
-          <w:rFonts w:hint="eastAsia"/>
-          <w:sz w:val="24"/>
-        </w:rPr>
-        <w:t>Death</w:t>
-      </w:r>
-      <w:r>
-        <w:rPr>
-          <w:rFonts w:hint="eastAsia"/>
-          <w:sz w:val="24"/>
-        </w:rPr>
-        <w:t>、</w:t>
-      </w:r>
-      <w:r>
-        <w:rPr>
-          <w:rFonts w:hint="eastAsia"/>
-          <w:sz w:val="24"/>
-        </w:rPr>
-        <w:t>Kreator</w:t>
-      </w:r>
-      <w:r>
-        <w:rPr>
-          <w:rFonts w:hint="eastAsia"/>
-          <w:sz w:val="24"/>
-        </w:rPr>
-        <w:t>（缔造者）、</w:t>
-      </w:r>
-      <w:r>
-        <w:rPr>
-          <w:rFonts w:hint="eastAsia"/>
-          <w:sz w:val="24"/>
-        </w:rPr>
-        <w:t>Destruction</w:t>
-      </w:r>
-      <w:r>
-        <w:rPr>
-          <w:rFonts w:hint="eastAsia"/>
-          <w:sz w:val="24"/>
-        </w:rPr>
-        <w:t>、</w:t>
-      </w:r>
-      <w:r>
-        <w:rPr>
-          <w:rFonts w:hint="eastAsia"/>
-          <w:sz w:val="24"/>
-        </w:rPr>
-        <w:t>Metallica</w:t>
-      </w:r>
-      <w:r>
-        <w:rPr>
-          <w:rFonts w:hint="eastAsia"/>
-          <w:sz w:val="24"/>
-        </w:rPr>
-        <w:t>、</w:t>
-      </w:r>
-      <w:r>
-        <w:rPr>
-          <w:rFonts w:hint="eastAsia"/>
-          <w:sz w:val="24"/>
-        </w:rPr>
-        <w:t>Megadeth</w:t>
-      </w:r>
-      <w:r>
-        <w:rPr>
-          <w:rFonts w:hint="eastAsia"/>
-          <w:sz w:val="24"/>
-        </w:rPr>
-        <w:t>、</w:t>
-      </w:r>
-      <w:r>
-        <w:rPr>
-          <w:rFonts w:hint="eastAsia"/>
-          <w:sz w:val="24"/>
-        </w:rPr>
-        <w:t>Metal Church</w:t>
-      </w:r>
-      <w:r>
-        <w:rPr>
-          <w:rFonts w:hint="eastAsia"/>
-          <w:sz w:val="24"/>
-        </w:rPr>
-        <w:t>、</w:t>
-      </w:r>
-      <w:r>
-        <w:rPr>
-          <w:rFonts w:hint="eastAsia"/>
-          <w:sz w:val="24"/>
-        </w:rPr>
-        <w:t>Overdose</w:t>
-      </w:r>
-      <w:r>
-        <w:rPr>
-          <w:rFonts w:hint="eastAsia"/>
-          <w:sz w:val="24"/>
-        </w:rPr>
-        <w:t>（原始）、</w:t>
-      </w:r>
-      <w:r>
-        <w:rPr>
-          <w:rFonts w:hint="eastAsia"/>
-          <w:sz w:val="24"/>
-        </w:rPr>
-        <w:t>Over Kill</w:t>
-      </w:r>
-      <w:r>
-        <w:rPr>
-          <w:rFonts w:hint="eastAsia"/>
-          <w:sz w:val="24"/>
-        </w:rPr>
-        <w:t>、</w:t>
-      </w:r>
-      <w:r>
-        <w:rPr>
-          <w:rFonts w:hint="eastAsia"/>
-          <w:sz w:val="24"/>
-        </w:rPr>
-        <w:t>Raise Hell</w:t>
-      </w:r>
-      <w:r>
-        <w:rPr>
-          <w:rFonts w:hint="eastAsia"/>
-          <w:sz w:val="24"/>
-        </w:rPr>
-        <w:t>、</w:t>
-      </w:r>
-      <w:r>
-        <w:rPr>
-          <w:rFonts w:hint="eastAsia"/>
-          <w:sz w:val="24"/>
-        </w:rPr>
-        <w:t>Slayer</w:t>
-      </w:r>
-      <w:r>
-        <w:rPr>
-          <w:rFonts w:hint="eastAsia"/>
-          <w:sz w:val="24"/>
-        </w:rPr>
-        <w:t>、</w:t>
-      </w:r>
-      <w:r>
-        <w:rPr>
-          <w:rFonts w:hint="eastAsia"/>
-          <w:sz w:val="24"/>
-        </w:rPr>
-        <w:t>Sepultura</w:t>
-      </w:r>
-      <w:r>
-        <w:rPr>
-          <w:rFonts w:hint="eastAsia"/>
-          <w:sz w:val="24"/>
-        </w:rPr>
-        <w:t>（埋葬）、</w:t>
-      </w:r>
-      <w:r>
-        <w:rPr>
-          <w:rFonts w:hint="eastAsia"/>
-          <w:sz w:val="24"/>
-        </w:rPr>
-        <w:t>Testament</w:t>
-      </w:r>
-      <w:r>
-        <w:rPr>
-          <w:rFonts w:hint="eastAsia"/>
-          <w:sz w:val="24"/>
-        </w:rPr>
-        <w:t>（圣约书）、</w:t>
-      </w:r>
-      <w:r>
-        <w:rPr>
-          <w:rFonts w:hint="eastAsia"/>
-          <w:sz w:val="24"/>
-        </w:rPr>
-        <w:t>Pantera</w:t>
-      </w:r>
-    </w:p>
-    <w:p>
-      <w:pPr>
-        <w:rPr>
-          <w:sz w:val="24"/>
-        </w:rPr>
-      </w:pPr>
-    </w:p>
-    <w:p>
-      <w:pPr>
-        <w:rPr>
-          <w:b/>
-          <w:sz w:val="24"/>
-        </w:rPr>
-      </w:pPr>
-      <w:r>
-        <w:rPr>
-          <w:rFonts w:hint="eastAsia"/>
-          <w:b/>
-          <w:sz w:val="24"/>
-        </w:rPr>
-        <w:t>Speed Metal/</w:t>
-      </w:r>
-      <w:r>
-        <w:rPr>
-          <w:rFonts w:hint="eastAsia"/>
-          <w:b/>
-          <w:sz w:val="24"/>
-        </w:rPr>
-        <w:t>速度金属</w:t>
-      </w:r>
-      <w:r>
-        <w:rPr>
-          <w:rFonts w:hint="eastAsia"/>
-          <w:b/>
-          <w:sz w:val="24"/>
-        </w:rPr>
-        <w:t>：</w:t>
-      </w:r>
-    </w:p>
-    <w:p>
-      <w:pPr>
-        <w:rPr>
-          <w:sz w:val="24"/>
-        </w:rPr>
-      </w:pPr>
-      <w:r>
-        <w:rPr>
-          <w:rFonts w:hint="eastAsia"/>
-          <w:sz w:val="24"/>
-        </w:rPr>
-        <w:t>Helloween</w:t>
-      </w:r>
-      <w:r>
-        <w:rPr>
-          <w:rFonts w:hint="eastAsia"/>
-          <w:sz w:val="24"/>
-        </w:rPr>
-        <w:t>、</w:t>
-      </w:r>
-      <w:r>
-        <w:rPr>
-          <w:rFonts w:hint="eastAsia"/>
-          <w:sz w:val="24"/>
-        </w:rPr>
-        <w:t>Blind Guardian</w:t>
-      </w:r>
-      <w:r>
-        <w:rPr>
-          <w:rFonts w:hint="eastAsia"/>
-          <w:sz w:val="24"/>
-        </w:rPr>
-        <w:t>、</w:t>
-      </w:r>
-      <w:r>
-        <w:rPr>
-          <w:rFonts w:hint="eastAsia"/>
-          <w:sz w:val="24"/>
-        </w:rPr>
-        <w:t>Gamma Ray</w:t>
-      </w:r>
-      <w:r>
-        <w:rPr>
-          <w:rFonts w:hint="eastAsia"/>
-          <w:sz w:val="24"/>
-        </w:rPr>
-        <w:t>、</w:t>
-      </w:r>
-      <w:r>
-        <w:rPr>
-          <w:rFonts w:hint="eastAsia"/>
-          <w:sz w:val="24"/>
-        </w:rPr>
-        <w:t>Riot</w:t>
-      </w:r>
-      <w:r>
-        <w:rPr>
-          <w:rFonts w:hint="eastAsia"/>
-          <w:sz w:val="24"/>
-        </w:rPr>
-        <w:t>、</w:t>
-      </w:r>
-      <w:r>
-        <w:rPr>
-          <w:rFonts w:hint="eastAsia"/>
-          <w:sz w:val="24"/>
-        </w:rPr>
-        <w:t>Rage</w:t>
-      </w:r>
-      <w:r>
-        <w:rPr>
-          <w:rFonts w:hint="eastAsia"/>
-          <w:sz w:val="24"/>
-        </w:rPr>
-        <w:t>、</w:t>
-      </w:r>
-      <w:r>
-        <w:rPr>
-          <w:rFonts w:hint="eastAsia"/>
-          <w:sz w:val="24"/>
-        </w:rPr>
-        <w:t>Anthrax</w:t>
-      </w:r>
-      <w:r>
-        <w:rPr>
-          <w:rFonts w:hint="eastAsia"/>
-          <w:sz w:val="24"/>
-        </w:rPr>
-        <w:t>、</w:t>
-      </w:r>
-      <w:r>
-        <w:rPr>
-          <w:rFonts w:hint="eastAsia"/>
-          <w:sz w:val="24"/>
-        </w:rPr>
-        <w:t>Kreator</w:t>
-      </w:r>
-      <w:r>
-        <w:rPr>
-          <w:rFonts w:hint="eastAsia"/>
-          <w:sz w:val="24"/>
-        </w:rPr>
-        <w:t>、</w:t>
-      </w:r>
-      <w:r>
-        <w:rPr>
-          <w:rFonts w:hint="eastAsia"/>
-          <w:sz w:val="24"/>
-        </w:rPr>
-        <w:t>Megadeth</w:t>
-      </w:r>
-      <w:r>
-        <w:rPr>
-          <w:rFonts w:hint="eastAsia"/>
-          <w:sz w:val="24"/>
-        </w:rPr>
-        <w:t>、</w:t>
-      </w:r>
-      <w:r>
-        <w:rPr>
-          <w:rFonts w:hint="eastAsia"/>
-          <w:sz w:val="24"/>
-        </w:rPr>
-        <w:t>Metal Church</w:t>
-      </w:r>
-      <w:r>
-        <w:rPr>
-          <w:rFonts w:hint="eastAsia"/>
-          <w:sz w:val="24"/>
-        </w:rPr>
-        <w:t>、</w:t>
-      </w:r>
-      <w:r>
-        <w:rPr>
-          <w:rFonts w:hint="eastAsia"/>
-          <w:sz w:val="24"/>
-        </w:rPr>
-        <w:t>Metallica</w:t>
-      </w:r>
-      <w:r>
-        <w:rPr>
-          <w:rFonts w:hint="eastAsia"/>
-          <w:sz w:val="24"/>
-        </w:rPr>
-        <w:t>、</w:t>
-      </w:r>
-      <w:r>
-        <w:rPr>
-          <w:rFonts w:hint="eastAsia"/>
-          <w:sz w:val="24"/>
-        </w:rPr>
-        <w:t>Motorhead</w:t>
-      </w:r>
-      <w:r>
-        <w:rPr>
-          <w:rFonts w:hint="eastAsia"/>
-          <w:sz w:val="24"/>
-        </w:rPr>
-        <w:t>、</w:t>
-      </w:r>
-      <w:r>
-        <w:rPr>
-          <w:rFonts w:hint="eastAsia"/>
-          <w:sz w:val="24"/>
-        </w:rPr>
-        <w:t>Overkill</w:t>
-      </w:r>
-      <w:r>
-        <w:rPr>
-          <w:rFonts w:hint="eastAsia"/>
-          <w:sz w:val="24"/>
-        </w:rPr>
-        <w:t>、</w:t>
-      </w:r>
-      <w:r>
-        <w:rPr>
-          <w:rFonts w:hint="eastAsia"/>
-          <w:sz w:val="24"/>
-        </w:rPr>
-        <w:t>Paradise Lost</w:t>
-      </w:r>
-      <w:r>
-        <w:rPr>
-          <w:rFonts w:hint="eastAsia"/>
-          <w:sz w:val="24"/>
-        </w:rPr>
-        <w:t>、</w:t>
-      </w:r>
-      <w:r>
-        <w:rPr>
-          <w:rFonts w:hint="eastAsia"/>
-          <w:sz w:val="24"/>
-        </w:rPr>
-        <w:t>Sepultura</w:t>
-      </w:r>
-      <w:r>
-        <w:rPr>
-          <w:rFonts w:hint="eastAsia"/>
-          <w:sz w:val="24"/>
-        </w:rPr>
-        <w:t>、</w:t>
-      </w:r>
-      <w:r>
-        <w:rPr>
-          <w:rFonts w:hint="eastAsia"/>
-          <w:sz w:val="24"/>
-        </w:rPr>
-        <w:t>Slayer</w:t>
-      </w:r>
-      <w:r>
-        <w:rPr>
-          <w:rFonts w:hint="eastAsia"/>
-          <w:sz w:val="24"/>
-        </w:rPr>
-        <w:t>、</w:t>
-      </w:r>
-      <w:r>
-        <w:rPr>
-          <w:rFonts w:hint="eastAsia"/>
-          <w:sz w:val="24"/>
-        </w:rPr>
-        <w:t>Testament</w:t>
-      </w:r>
-      <w:r>
-        <w:rPr>
-          <w:rFonts w:hint="eastAsia"/>
-          <w:sz w:val="24"/>
-        </w:rPr>
-        <w:t>、</w:t>
-      </w:r>
-      <w:r>
-        <w:rPr>
-          <w:rFonts w:hint="eastAsia"/>
-          <w:sz w:val="24"/>
-        </w:rPr>
-        <w:t>DragonForce</w:t>
-      </w:r>
-    </w:p>
-    <w:p>
-      <w:pPr>
-        <w:rPr>
-          <w:sz w:val="24"/>
-        </w:rPr>
-      </w:pPr>
-    </w:p>
-    <w:p>
-      <w:pPr>
-        <w:rPr>
-          <w:b/>
-          <w:sz w:val="24"/>
-        </w:rPr>
-      </w:pPr>
-      <w:r>
-        <w:rPr>
-          <w:rFonts w:hint="eastAsia"/>
-          <w:b/>
-          <w:sz w:val="24"/>
-        </w:rPr>
-        <w:t>Pop Metal</w:t>
-      </w:r>
-      <w:r>
-        <w:rPr>
-          <w:rFonts w:hint="eastAsia"/>
-          <w:b/>
-          <w:sz w:val="24"/>
-        </w:rPr>
-        <w:t>/</w:t>
-      </w:r>
-      <w:r>
-        <w:rPr>
-          <w:rFonts w:hint="eastAsia"/>
-          <w:b/>
-          <w:sz w:val="24"/>
-        </w:rPr>
-        <w:t>流行金属：</w:t>
-      </w:r>
-    </w:p>
-    <w:p>
-      <w:pPr>
-        <w:rPr>
-          <w:sz w:val="24"/>
-        </w:rPr>
-      </w:pPr>
-      <w:r>
-        <w:rPr>
-          <w:rFonts w:hint="eastAsia"/>
-          <w:sz w:val="24"/>
-        </w:rPr>
-        <w:t>Def Leppard</w:t>
-      </w:r>
-      <w:r>
-        <w:rPr>
-          <w:rFonts w:hint="eastAsia"/>
-          <w:sz w:val="24"/>
-        </w:rPr>
-        <w:t>、</w:t>
-      </w:r>
-      <w:r>
-        <w:rPr>
-          <w:rFonts w:hint="eastAsia"/>
-          <w:sz w:val="24"/>
-        </w:rPr>
-        <w:t>Guns &amp; Roses</w:t>
-      </w:r>
-      <w:r>
-        <w:rPr>
-          <w:rFonts w:hint="eastAsia"/>
-          <w:sz w:val="24"/>
-        </w:rPr>
-        <w:t>、</w:t>
-      </w:r>
-      <w:r>
-        <w:rPr>
-          <w:rFonts w:hint="eastAsia"/>
-          <w:sz w:val="24"/>
-        </w:rPr>
-        <w:t>Skid Row</w:t>
-      </w:r>
-      <w:r>
-        <w:rPr>
-          <w:rFonts w:hint="eastAsia"/>
-          <w:sz w:val="24"/>
-        </w:rPr>
-        <w:t>、</w:t>
-      </w:r>
-      <w:r>
-        <w:rPr>
-          <w:rFonts w:hint="eastAsia"/>
-          <w:sz w:val="24"/>
-        </w:rPr>
-        <w:t>Bon Jovi</w:t>
-      </w:r>
-      <w:r>
-        <w:rPr>
-          <w:rFonts w:hint="eastAsia"/>
-          <w:sz w:val="24"/>
-        </w:rPr>
-        <w:t>、</w:t>
-      </w:r>
-      <w:r>
-        <w:rPr>
-          <w:rFonts w:hint="eastAsia"/>
-          <w:sz w:val="24"/>
-        </w:rPr>
-        <w:t>Motley Crue</w:t>
-      </w:r>
-      <w:r>
-        <w:rPr>
-          <w:rFonts w:hint="eastAsia"/>
-          <w:sz w:val="24"/>
-        </w:rPr>
-        <w:t>、</w:t>
-      </w:r>
-      <w:r>
-        <w:rPr>
-          <w:rFonts w:hint="eastAsia"/>
-          <w:sz w:val="24"/>
-        </w:rPr>
-        <w:t>Mr. Big</w:t>
-      </w:r>
-      <w:r>
-        <w:rPr>
-          <w:rFonts w:hint="eastAsia"/>
-          <w:sz w:val="24"/>
-        </w:rPr>
-        <w:t>、</w:t>
-      </w:r>
-      <w:r>
-        <w:rPr>
-          <w:rFonts w:hint="eastAsia"/>
-          <w:sz w:val="24"/>
-        </w:rPr>
-        <w:t>Tesla</w:t>
-      </w:r>
-      <w:r>
-        <w:rPr>
-          <w:rFonts w:hint="eastAsia"/>
-          <w:sz w:val="24"/>
-        </w:rPr>
-        <w:t>、</w:t>
-      </w:r>
-      <w:r>
-        <w:rPr>
-          <w:rFonts w:hint="eastAsia"/>
-          <w:sz w:val="24"/>
-        </w:rPr>
-        <w:t>Great White</w:t>
-      </w:r>
-      <w:r>
-        <w:rPr>
-          <w:rFonts w:hint="eastAsia"/>
-          <w:sz w:val="24"/>
-        </w:rPr>
-        <w:t>、</w:t>
-      </w:r>
-      <w:r>
-        <w:rPr>
-          <w:rFonts w:hint="eastAsia"/>
-          <w:sz w:val="24"/>
-        </w:rPr>
-        <w:t>Poison</w:t>
-      </w:r>
-      <w:r>
-        <w:rPr>
-          <w:rFonts w:hint="eastAsia"/>
-          <w:sz w:val="24"/>
-        </w:rPr>
-        <w:t>、</w:t>
-      </w:r>
-      <w:r>
-        <w:rPr>
-          <w:rFonts w:hint="eastAsia"/>
-          <w:sz w:val="24"/>
-        </w:rPr>
-        <w:t>Cinderella</w:t>
-      </w:r>
-      <w:r>
-        <w:rPr>
-          <w:rFonts w:hint="eastAsia"/>
-          <w:sz w:val="24"/>
-        </w:rPr>
-        <w:t>、</w:t>
-      </w:r>
-      <w:r>
-        <w:rPr>
-          <w:rFonts w:hint="eastAsia"/>
-          <w:sz w:val="24"/>
-        </w:rPr>
-        <w:t>Dokken</w:t>
-      </w:r>
-      <w:r>
-        <w:rPr>
-          <w:rFonts w:hint="eastAsia"/>
-          <w:sz w:val="24"/>
-        </w:rPr>
-        <w:t>（杜肯）、</w:t>
-      </w:r>
-      <w:r>
-        <w:rPr>
-          <w:rFonts w:hint="eastAsia"/>
-          <w:sz w:val="24"/>
-        </w:rPr>
-        <w:t>Whitesnake</w:t>
-      </w:r>
-      <w:r>
-        <w:rPr>
-          <w:rFonts w:hint="eastAsia"/>
-          <w:sz w:val="24"/>
-        </w:rPr>
-        <w:t>、</w:t>
-      </w:r>
-      <w:r>
-        <w:rPr>
-          <w:rFonts w:hint="eastAsia"/>
-          <w:sz w:val="24"/>
-        </w:rPr>
-        <w:t>White Lion</w:t>
-      </w:r>
-      <w:r>
-        <w:rPr>
-          <w:rFonts w:hint="eastAsia"/>
-          <w:sz w:val="24"/>
-        </w:rPr>
-        <w:t>、</w:t>
-      </w:r>
-      <w:r>
-        <w:rPr>
-          <w:rFonts w:hint="eastAsia"/>
-          <w:sz w:val="24"/>
-        </w:rPr>
-        <w:t>GWAR</w:t>
-      </w:r>
-      <w:r>
-        <w:rPr>
-          <w:rFonts w:hint="eastAsia"/>
-          <w:sz w:val="24"/>
-        </w:rPr>
-        <w:t>、</w:t>
-      </w:r>
-      <w:r>
-        <w:rPr>
-          <w:rFonts w:hint="eastAsia"/>
-          <w:sz w:val="24"/>
-        </w:rPr>
-        <w:t>Scorpions</w:t>
-      </w:r>
-    </w:p>
-    <w:p>
-      <w:pPr>
-        <w:rPr>
-          <w:sz w:val="24"/>
-        </w:rPr>
-      </w:pPr>
-    </w:p>
-    <w:p>
-      <w:pPr>
-        <w:rPr>
-          <w:b/>
-          <w:sz w:val="24"/>
-        </w:rPr>
-      </w:pPr>
-      <w:r>
-        <w:rPr>
-          <w:rFonts w:hint="eastAsia"/>
-          <w:b/>
-          <w:sz w:val="24"/>
-        </w:rPr>
-        <w:t>Grindcore</w:t>
-      </w:r>
-      <w:r>
-        <w:rPr>
-          <w:rFonts w:hint="eastAsia"/>
-          <w:b/>
-          <w:sz w:val="24"/>
-        </w:rPr>
-        <w:t>/</w:t>
-      </w:r>
-      <w:r>
-        <w:rPr>
-          <w:rFonts w:hint="eastAsia"/>
-          <w:b/>
-          <w:sz w:val="24"/>
-        </w:rPr>
-        <w:t>碾核：</w:t>
-      </w:r>
-    </w:p>
-    <w:p>
-      <w:pPr>
-        <w:rPr>
-          <w:sz w:val="24"/>
-        </w:rPr>
-      </w:pPr>
-      <w:r>
-        <w:rPr>
-          <w:rFonts w:hint="eastAsia"/>
-          <w:sz w:val="24"/>
-        </w:rPr>
-        <w:t>死亡汽油弹（</w:t>
-      </w:r>
-      <w:r>
-        <w:rPr>
-          <w:rFonts w:hint="eastAsia"/>
-          <w:sz w:val="24"/>
-        </w:rPr>
-        <w:t>Napalm Death</w:t>
-      </w:r>
-      <w:r>
-        <w:rPr>
-          <w:rFonts w:hint="eastAsia"/>
-          <w:sz w:val="24"/>
-        </w:rPr>
-        <w:t>）（最早的碾核乐队，英国）、尸体（</w:t>
-      </w:r>
-      <w:r>
-        <w:rPr>
-          <w:rFonts w:hint="eastAsia"/>
-          <w:sz w:val="24"/>
-        </w:rPr>
-        <w:t>Carcass</w:t>
-      </w:r>
-      <w:r>
-        <w:rPr>
-          <w:rFonts w:hint="eastAsia"/>
-          <w:sz w:val="24"/>
-        </w:rPr>
-        <w:t>）、反驳（</w:t>
-      </w:r>
-      <w:r>
-        <w:rPr>
-          <w:rFonts w:hint="eastAsia"/>
-          <w:sz w:val="24"/>
-        </w:rPr>
-        <w:t>Repulsion</w:t>
-      </w:r>
-      <w:r>
-        <w:rPr>
-          <w:rFonts w:hint="eastAsia"/>
-          <w:sz w:val="24"/>
-        </w:rPr>
-        <w:t>）、恐吓（</w:t>
-      </w:r>
-      <w:r>
-        <w:rPr>
-          <w:rFonts w:hint="eastAsia"/>
-          <w:sz w:val="24"/>
-        </w:rPr>
-        <w:t>Terrorizer</w:t>
-      </w:r>
-      <w:r>
-        <w:rPr>
-          <w:rFonts w:hint="eastAsia"/>
-          <w:sz w:val="24"/>
-        </w:rPr>
-        <w:t>）、</w:t>
-      </w:r>
-      <w:r>
-        <w:rPr>
-          <w:rFonts w:hint="eastAsia"/>
-          <w:sz w:val="24"/>
-        </w:rPr>
-        <w:t xml:space="preserve"> </w:t>
-      </w:r>
-      <w:r>
-        <w:rPr>
-          <w:rFonts w:hint="eastAsia"/>
-          <w:sz w:val="24"/>
-        </w:rPr>
-        <w:t>赤裸城市（</w:t>
-      </w:r>
-      <w:r>
-        <w:rPr>
-          <w:rFonts w:hint="eastAsia"/>
-          <w:sz w:val="24"/>
-        </w:rPr>
-        <w:t>Naked City</w:t>
-      </w:r>
-      <w:r>
-        <w:rPr>
-          <w:rFonts w:hint="eastAsia"/>
-          <w:sz w:val="24"/>
-        </w:rPr>
-        <w:t>）和约翰</w:t>
-      </w:r>
-      <w:r>
-        <w:rPr>
-          <w:rFonts w:hint="eastAsia"/>
-          <w:sz w:val="24"/>
-        </w:rPr>
-        <w:t>?</w:t>
-      </w:r>
-      <w:r>
-        <w:rPr>
-          <w:rFonts w:hint="eastAsia"/>
-          <w:sz w:val="24"/>
-        </w:rPr>
-        <w:t>佐恩（</w:t>
-      </w:r>
-      <w:r>
-        <w:rPr>
-          <w:rFonts w:hint="eastAsia"/>
-          <w:sz w:val="24"/>
-        </w:rPr>
-        <w:t>John Zorn</w:t>
-      </w:r>
-      <w:r>
-        <w:rPr>
-          <w:rFonts w:hint="eastAsia"/>
-          <w:sz w:val="24"/>
-        </w:rPr>
-        <w:t>）、残酷的真相（</w:t>
-      </w:r>
-      <w:r>
-        <w:rPr>
-          <w:rFonts w:hint="eastAsia"/>
-          <w:sz w:val="24"/>
-        </w:rPr>
-        <w:t>Brutal Truth</w:t>
-      </w:r>
-      <w:r>
-        <w:rPr>
-          <w:rFonts w:hint="eastAsia"/>
-          <w:sz w:val="24"/>
-        </w:rPr>
-        <w:t>）、被损坏（</w:t>
-      </w:r>
-      <w:r>
-        <w:rPr>
-          <w:rFonts w:hint="eastAsia"/>
-          <w:sz w:val="24"/>
-        </w:rPr>
-        <w:t>Damaged</w:t>
-      </w:r>
-      <w:r>
-        <w:rPr>
-          <w:rFonts w:hint="eastAsia"/>
-          <w:sz w:val="24"/>
-        </w:rPr>
-        <w:t>）、腐烂的声音（</w:t>
-      </w:r>
-      <w:r>
-        <w:rPr>
-          <w:rFonts w:hint="eastAsia"/>
-          <w:sz w:val="24"/>
-        </w:rPr>
-        <w:t>Rotten Sound</w:t>
-      </w:r>
-      <w:r>
-        <w:rPr>
-          <w:rFonts w:hint="eastAsia"/>
-          <w:sz w:val="24"/>
-        </w:rPr>
-        <w:t>）、</w:t>
-      </w:r>
-      <w:r>
-        <w:rPr>
-          <w:rFonts w:hint="eastAsia"/>
-          <w:sz w:val="24"/>
-        </w:rPr>
-        <w:t xml:space="preserve"> </w:t>
-      </w:r>
-      <w:r>
-        <w:rPr>
-          <w:rFonts w:hint="eastAsia"/>
-          <w:sz w:val="24"/>
-        </w:rPr>
-        <w:t>畜生斩首行动（</w:t>
-      </w:r>
-      <w:r>
-        <w:rPr>
-          <w:rFonts w:hint="eastAsia"/>
-          <w:sz w:val="24"/>
-        </w:rPr>
-        <w:t>Cattle Decapitation</w:t>
-      </w:r>
-      <w:r>
-        <w:rPr>
-          <w:rFonts w:hint="eastAsia"/>
-          <w:sz w:val="24"/>
-        </w:rPr>
-        <w:t>）</w:t>
-      </w:r>
-    </w:p>
-    <w:p>
-      <w:pPr>
-        <w:rPr>
-          <w:sz w:val="24"/>
-        </w:rPr>
-      </w:pPr>
-    </w:p>
-    <w:p>
-      <w:pPr>
-        <w:rPr>
-          <w:b/>
-          <w:sz w:val="24"/>
-        </w:rPr>
-      </w:pPr>
-      <w:r>
-        <w:rPr>
-          <w:rFonts w:hint="eastAsia"/>
-          <w:b/>
-          <w:sz w:val="24"/>
-        </w:rPr>
-        <w:t>Death Metal</w:t>
-      </w:r>
-      <w:r>
-        <w:rPr>
-          <w:rFonts w:hint="eastAsia"/>
-          <w:b/>
-          <w:sz w:val="24"/>
-        </w:rPr>
-        <w:t>/</w:t>
-      </w:r>
-      <w:r>
-        <w:rPr>
-          <w:rFonts w:hint="eastAsia"/>
-          <w:b/>
-          <w:sz w:val="24"/>
-        </w:rPr>
-        <w:t>死亡金属：</w:t>
-      </w:r>
-    </w:p>
-    <w:p>
-      <w:pPr>
-        <w:rPr>
-          <w:sz w:val="24"/>
-        </w:rPr>
-      </w:pPr>
-      <w:r>
-        <w:rPr>
-          <w:rFonts w:hint="eastAsia"/>
-          <w:sz w:val="24"/>
-        </w:rPr>
-        <w:t>死亡（</w:t>
-      </w:r>
-      <w:r>
-        <w:rPr>
-          <w:rFonts w:hint="eastAsia"/>
-          <w:sz w:val="24"/>
-        </w:rPr>
-        <w:t>Death</w:t>
-      </w:r>
-      <w:r>
-        <w:rPr>
-          <w:rFonts w:hint="eastAsia"/>
-          <w:sz w:val="24"/>
-        </w:rPr>
-        <w:t>）、讣告（</w:t>
-      </w:r>
-      <w:r>
-        <w:rPr>
-          <w:rFonts w:hint="eastAsia"/>
-          <w:sz w:val="24"/>
-        </w:rPr>
-        <w:t>Obituary</w:t>
-      </w:r>
-      <w:r>
-        <w:rPr>
-          <w:rFonts w:hint="eastAsia"/>
-          <w:sz w:val="24"/>
-        </w:rPr>
-        <w:t>）、流产（</w:t>
-      </w:r>
-      <w:r>
-        <w:rPr>
-          <w:rFonts w:hint="eastAsia"/>
-          <w:sz w:val="24"/>
-        </w:rPr>
-        <w:t>Aborted</w:t>
-      </w:r>
-      <w:r>
-        <w:rPr>
-          <w:rFonts w:hint="eastAsia"/>
-          <w:sz w:val="24"/>
-        </w:rPr>
-        <w:t>）、死胎（</w:t>
-      </w:r>
-      <w:r>
-        <w:rPr>
-          <w:rFonts w:hint="eastAsia"/>
-          <w:sz w:val="24"/>
-        </w:rPr>
-        <w:t>Dying Fetus</w:t>
-      </w:r>
-      <w:r>
-        <w:rPr>
-          <w:rFonts w:hint="eastAsia"/>
-          <w:sz w:val="24"/>
-        </w:rPr>
-        <w:t>）、脓肿（</w:t>
-      </w:r>
-      <w:r>
-        <w:rPr>
-          <w:rFonts w:hint="eastAsia"/>
-          <w:sz w:val="24"/>
-        </w:rPr>
-        <w:t>Abscess</w:t>
-      </w:r>
-      <w:r>
-        <w:rPr>
-          <w:rFonts w:hint="eastAsia"/>
-          <w:sz w:val="24"/>
-        </w:rPr>
-        <w:t>）、催吐剂（</w:t>
-      </w:r>
-      <w:r>
-        <w:rPr>
-          <w:rFonts w:hint="eastAsia"/>
-          <w:sz w:val="24"/>
-        </w:rPr>
-        <w:t>Vomitory</w:t>
-      </w:r>
-      <w:r>
-        <w:rPr>
-          <w:rFonts w:hint="eastAsia"/>
-          <w:sz w:val="24"/>
-        </w:rPr>
-        <w:t>）、食人尸（</w:t>
-      </w:r>
-      <w:r>
-        <w:rPr>
-          <w:rFonts w:hint="eastAsia"/>
-          <w:sz w:val="24"/>
-        </w:rPr>
-        <w:t>Cannibal Corpse</w:t>
-      </w:r>
-      <w:r>
-        <w:rPr>
-          <w:rFonts w:hint="eastAsia"/>
-          <w:sz w:val="24"/>
-        </w:rPr>
-        <w:t>）、肢解（</w:t>
-      </w:r>
-      <w:r>
-        <w:rPr>
-          <w:rFonts w:hint="eastAsia"/>
-          <w:sz w:val="24"/>
-        </w:rPr>
-        <w:t>Dismember</w:t>
-      </w:r>
-      <w:r>
-        <w:rPr>
-          <w:rFonts w:hint="eastAsia"/>
-          <w:sz w:val="24"/>
-        </w:rPr>
-        <w:t>）、烈焰之中（</w:t>
-      </w:r>
-      <w:r>
-        <w:rPr>
-          <w:rFonts w:hint="eastAsia"/>
-          <w:sz w:val="24"/>
-        </w:rPr>
-        <w:t>In Flames</w:t>
-      </w:r>
-      <w:r>
-        <w:rPr>
-          <w:rFonts w:hint="eastAsia"/>
-          <w:sz w:val="24"/>
-        </w:rPr>
-        <w:t>）、阴暗的寂静（</w:t>
-      </w:r>
-      <w:r>
-        <w:rPr>
-          <w:rFonts w:hint="eastAsia"/>
-          <w:sz w:val="24"/>
-        </w:rPr>
-        <w:t>Dark Tranquillity</w:t>
-      </w:r>
-      <w:r>
-        <w:rPr>
-          <w:rFonts w:hint="eastAsia"/>
-          <w:sz w:val="24"/>
-        </w:rPr>
-        <w:t>）、在大门处（</w:t>
-      </w:r>
-      <w:r>
-        <w:rPr>
-          <w:rFonts w:hint="eastAsia"/>
-          <w:sz w:val="24"/>
-        </w:rPr>
-        <w:t>At the Gates</w:t>
-      </w:r>
-      <w:r>
-        <w:rPr>
-          <w:rFonts w:hint="eastAsia"/>
-          <w:sz w:val="24"/>
-        </w:rPr>
-        <w:t>）、歌剧院（</w:t>
-      </w:r>
-      <w:r>
-        <w:rPr>
-          <w:rFonts w:hint="eastAsia"/>
-          <w:sz w:val="24"/>
-        </w:rPr>
-        <w:t>Opeth</w:t>
-      </w:r>
-      <w:r>
-        <w:rPr>
-          <w:rFonts w:hint="eastAsia"/>
-          <w:sz w:val="24"/>
-        </w:rPr>
-        <w:t>）、尸体（</w:t>
-      </w:r>
-      <w:r>
-        <w:rPr>
-          <w:rFonts w:hint="eastAsia"/>
-          <w:sz w:val="24"/>
-        </w:rPr>
-        <w:t>Carcass</w:t>
-      </w:r>
-      <w:r>
-        <w:rPr>
-          <w:rFonts w:hint="eastAsia"/>
-          <w:sz w:val="24"/>
-        </w:rPr>
-        <w:t>）、弑神（</w:t>
-      </w:r>
-      <w:r>
-        <w:rPr>
-          <w:rFonts w:hint="eastAsia"/>
-          <w:sz w:val="24"/>
-        </w:rPr>
-        <w:t>Deicide</w:t>
-      </w:r>
-      <w:r>
-        <w:rPr>
-          <w:rFonts w:hint="eastAsia"/>
-          <w:sz w:val="24"/>
-        </w:rPr>
-        <w:t>）、伪善（</w:t>
-      </w:r>
-      <w:r>
-        <w:rPr>
-          <w:rFonts w:hint="eastAsia"/>
-          <w:sz w:val="24"/>
-        </w:rPr>
-        <w:t>Hypocrisy</w:t>
-      </w:r>
-      <w:r>
-        <w:rPr>
-          <w:rFonts w:hint="eastAsia"/>
-          <w:sz w:val="24"/>
-        </w:rPr>
-        <w:t>）、泥土作业（</w:t>
-      </w:r>
-      <w:r>
-        <w:rPr>
-          <w:rFonts w:hint="eastAsia"/>
-          <w:sz w:val="24"/>
-        </w:rPr>
-        <w:t>Soilwork</w:t>
-      </w:r>
-      <w:r>
-        <w:rPr>
-          <w:rFonts w:hint="eastAsia"/>
-          <w:sz w:val="24"/>
-        </w:rPr>
-        <w:t>）、孤独之国（</w:t>
-      </w:r>
-      <w:r>
-        <w:rPr>
-          <w:rFonts w:hint="eastAsia"/>
-          <w:sz w:val="24"/>
-        </w:rPr>
-        <w:t>Orphaned Land</w:t>
-      </w:r>
-      <w:r>
-        <w:rPr>
-          <w:rFonts w:hint="eastAsia"/>
-          <w:sz w:val="24"/>
-        </w:rPr>
-        <w:t>）、邪恶（</w:t>
-      </w:r>
-      <w:r>
-        <w:rPr>
-          <w:rFonts w:hint="eastAsia"/>
-          <w:sz w:val="24"/>
-        </w:rPr>
-        <w:t>Sinister</w:t>
-      </w:r>
-      <w:r>
-        <w:rPr>
-          <w:rFonts w:hint="eastAsia"/>
-          <w:sz w:val="24"/>
-        </w:rPr>
-        <w:t>）、六英尺下（</w:t>
-      </w:r>
-      <w:r>
-        <w:rPr>
-          <w:rFonts w:hint="eastAsia"/>
-          <w:sz w:val="24"/>
-        </w:rPr>
-        <w:t>Six Feet Under</w:t>
-      </w:r>
-      <w:r>
-        <w:rPr>
-          <w:rFonts w:hint="eastAsia"/>
-          <w:sz w:val="24"/>
-        </w:rPr>
-        <w:t>）、大敌（</w:t>
-      </w:r>
-      <w:r>
-        <w:rPr>
-          <w:rFonts w:hint="eastAsia"/>
-          <w:sz w:val="24"/>
-        </w:rPr>
-        <w:t>Arch Enemy</w:t>
-      </w:r>
-      <w:r>
-        <w:rPr>
-          <w:rFonts w:hint="eastAsia"/>
-          <w:sz w:val="24"/>
-        </w:rPr>
-        <w:t>）、愤怒之夜（</w:t>
-      </w:r>
-      <w:r>
-        <w:rPr>
-          <w:rFonts w:hint="eastAsia"/>
-          <w:sz w:val="24"/>
-        </w:rPr>
-        <w:t>Nightrage</w:t>
-      </w:r>
-      <w:r>
-        <w:rPr>
-          <w:rFonts w:hint="eastAsia"/>
-          <w:sz w:val="24"/>
-        </w:rPr>
-        <w:t>）、巴西的埋葬（</w:t>
-      </w:r>
-      <w:r>
-        <w:rPr>
-          <w:rFonts w:hint="eastAsia"/>
-          <w:sz w:val="24"/>
-        </w:rPr>
-        <w:t>Sepultura</w:t>
-      </w:r>
-      <w:r>
-        <w:rPr>
-          <w:rFonts w:hint="eastAsia"/>
-          <w:sz w:val="24"/>
-        </w:rPr>
-        <w:t>）、瑞典的埋葬（</w:t>
-      </w:r>
-      <w:r>
-        <w:rPr>
-          <w:rFonts w:hint="eastAsia"/>
-          <w:sz w:val="24"/>
-        </w:rPr>
-        <w:t>Entombed</w:t>
-      </w:r>
-      <w:r>
-        <w:rPr>
-          <w:rFonts w:hint="eastAsia"/>
-          <w:sz w:val="24"/>
-        </w:rPr>
-        <w:t>）、波兰的瓦德尔（</w:t>
-      </w:r>
-      <w:r>
-        <w:rPr>
-          <w:rFonts w:hint="eastAsia"/>
-          <w:sz w:val="24"/>
-        </w:rPr>
-        <w:t>Vader</w:t>
-      </w:r>
-      <w:r>
-        <w:rPr>
-          <w:rFonts w:hint="eastAsia"/>
-          <w:sz w:val="24"/>
-        </w:rPr>
-        <w:t>）</w:t>
-      </w:r>
-    </w:p>
-    <w:p>
-      <w:pPr>
-        <w:rPr>
-          <w:sz w:val="24"/>
-        </w:rPr>
-      </w:pPr>
-    </w:p>
-    <w:p>
-      <w:pPr>
-        <w:rPr>
-          <w:b/>
-          <w:sz w:val="24"/>
-        </w:rPr>
-      </w:pPr>
-      <w:r>
-        <w:rPr>
-          <w:rFonts w:hint="eastAsia"/>
-          <w:b/>
-          <w:sz w:val="24"/>
-        </w:rPr>
-        <w:t>B</w:t>
-      </w:r>
-      <w:r>
-        <w:rPr>
-          <w:rFonts w:hint="eastAsia"/>
-          <w:b/>
-          <w:sz w:val="24"/>
-        </w:rPr>
-        <w:t>l</w:t>
-      </w:r>
-      <w:r>
-        <w:rPr>
-          <w:rFonts w:hint="eastAsia"/>
-          <w:b/>
-          <w:sz w:val="24"/>
-        </w:rPr>
-        <w:t>a</w:t>
-      </w:r>
-      <w:r>
-        <w:rPr>
-          <w:rFonts w:hint="eastAsia"/>
-          <w:b/>
-          <w:sz w:val="24"/>
-        </w:rPr>
-        <w:t>ck Metal</w:t>
-      </w:r>
-      <w:r>
-        <w:rPr>
-          <w:rFonts w:hint="eastAsia"/>
-          <w:b/>
-          <w:sz w:val="24"/>
-        </w:rPr>
-        <w:t>/</w:t>
-      </w:r>
-      <w:r>
-        <w:rPr>
-          <w:rFonts w:hint="eastAsia"/>
-          <w:b/>
-          <w:sz w:val="24"/>
-        </w:rPr>
-        <w:t>黑金属：</w:t>
-      </w:r>
-    </w:p>
-    <w:p>
-      <w:pPr>
-        <w:rPr>
-          <w:sz w:val="24"/>
-        </w:rPr>
-      </w:pPr>
-      <w:r>
-        <w:rPr>
-          <w:rFonts w:hint="eastAsia"/>
-          <w:sz w:val="24"/>
-        </w:rPr>
-        <w:t>残害（</w:t>
-      </w:r>
-      <w:r>
-        <w:rPr>
-          <w:rFonts w:hint="eastAsia"/>
-          <w:sz w:val="24"/>
-        </w:rPr>
-        <w:t>Mayhem</w:t>
-      </w:r>
-      <w:r>
-        <w:rPr>
-          <w:rFonts w:hint="eastAsia"/>
-          <w:sz w:val="24"/>
-        </w:rPr>
-        <w:t>）、马杜克（</w:t>
-      </w:r>
-      <w:r>
-        <w:rPr>
-          <w:rFonts w:hint="eastAsia"/>
-          <w:sz w:val="24"/>
-        </w:rPr>
-        <w:t>Marduk</w:t>
-      </w:r>
-      <w:r>
-        <w:rPr>
-          <w:rFonts w:hint="eastAsia"/>
-          <w:sz w:val="24"/>
-        </w:rPr>
-        <w:t>）、巴托里（</w:t>
-      </w:r>
-      <w:r>
-        <w:rPr>
-          <w:rFonts w:hint="eastAsia"/>
-          <w:sz w:val="24"/>
-        </w:rPr>
-        <w:t>Bathory</w:t>
-      </w:r>
-      <w:r>
-        <w:rPr>
-          <w:rFonts w:hint="eastAsia"/>
-          <w:sz w:val="24"/>
-        </w:rPr>
-        <w:t>）、皇帝（</w:t>
-      </w:r>
-      <w:r>
-        <w:rPr>
-          <w:rFonts w:hint="eastAsia"/>
-          <w:sz w:val="24"/>
-        </w:rPr>
-        <w:t>Emperor</w:t>
-      </w:r>
-      <w:r>
-        <w:rPr>
-          <w:rFonts w:hint="eastAsia"/>
-          <w:sz w:val="24"/>
-        </w:rPr>
-        <w:t>）、老人之子（</w:t>
-      </w:r>
-      <w:r>
-        <w:rPr>
-          <w:rFonts w:hint="eastAsia"/>
-          <w:sz w:val="24"/>
-        </w:rPr>
-        <w:t>Old Man's Child</w:t>
-      </w:r>
-      <w:r>
-        <w:rPr>
-          <w:rFonts w:hint="eastAsia"/>
-          <w:sz w:val="24"/>
-        </w:rPr>
-        <w:t>）、阴暗城堡（</w:t>
-      </w:r>
-      <w:r>
-        <w:rPr>
-          <w:rFonts w:hint="eastAsia"/>
-          <w:sz w:val="24"/>
-        </w:rPr>
-        <w:t>Dimmu Borgir</w:t>
-      </w:r>
-      <w:r>
-        <w:rPr>
-          <w:rFonts w:hint="eastAsia"/>
-          <w:sz w:val="24"/>
-        </w:rPr>
-        <w:t>）、被奴役（</w:t>
-      </w:r>
-      <w:r>
-        <w:rPr>
-          <w:rFonts w:hint="eastAsia"/>
-          <w:sz w:val="24"/>
-        </w:rPr>
-        <w:t>Enslaved</w:t>
-      </w:r>
-      <w:r>
-        <w:rPr>
-          <w:rFonts w:hint="eastAsia"/>
-          <w:sz w:val="24"/>
-        </w:rPr>
-        <w:t>）、阴暗王权（</w:t>
-      </w:r>
-      <w:r>
-        <w:rPr>
-          <w:rFonts w:hint="eastAsia"/>
-          <w:sz w:val="24"/>
-        </w:rPr>
-        <w:t>Darkthrone</w:t>
-      </w:r>
-      <w:r>
-        <w:rPr>
-          <w:rFonts w:hint="eastAsia"/>
-          <w:sz w:val="24"/>
-        </w:rPr>
-        <w:t>）、不朽（</w:t>
-      </w:r>
-      <w:r>
-        <w:rPr>
-          <w:rFonts w:hint="eastAsia"/>
-          <w:sz w:val="24"/>
-        </w:rPr>
-        <w:t>Immortal</w:t>
-      </w:r>
-      <w:r>
-        <w:rPr>
-          <w:rFonts w:hint="eastAsia"/>
-          <w:sz w:val="24"/>
-        </w:rPr>
-        <w:t>）、大角星（</w:t>
-      </w:r>
-      <w:r>
-        <w:rPr>
-          <w:rFonts w:hint="eastAsia"/>
-          <w:sz w:val="24"/>
-        </w:rPr>
-        <w:t>Arcturus</w:t>
-      </w:r>
-      <w:r>
-        <w:rPr>
-          <w:rFonts w:hint="eastAsia"/>
-          <w:sz w:val="24"/>
-        </w:rPr>
-        <w:t>）、瓦尔法（</w:t>
-      </w:r>
-      <w:r>
-        <w:rPr>
-          <w:rFonts w:hint="eastAsia"/>
-          <w:sz w:val="24"/>
-        </w:rPr>
-        <w:t>Valfa</w:t>
-      </w:r>
-      <w:r>
-        <w:rPr>
-          <w:rFonts w:hint="eastAsia"/>
-          <w:sz w:val="24"/>
-        </w:rPr>
-        <w:t>）、战士（</w:t>
-      </w:r>
-      <w:r>
-        <w:rPr>
-          <w:rFonts w:hint="eastAsia"/>
-          <w:sz w:val="24"/>
-        </w:rPr>
-        <w:t>Windir</w:t>
-      </w:r>
-      <w:r>
-        <w:rPr>
-          <w:rFonts w:hint="eastAsia"/>
-          <w:sz w:val="24"/>
-        </w:rPr>
-        <w:t>）、狼（</w:t>
-      </w:r>
-      <w:r>
-        <w:rPr>
-          <w:rFonts w:hint="eastAsia"/>
-          <w:sz w:val="24"/>
-        </w:rPr>
-        <w:t>Ulver</w:t>
-      </w:r>
-      <w:r>
-        <w:rPr>
-          <w:rFonts w:hint="eastAsia"/>
-          <w:sz w:val="24"/>
-        </w:rPr>
-        <w:t>）、古老仪式（</w:t>
-      </w:r>
-      <w:r>
-        <w:rPr>
-          <w:rFonts w:hint="eastAsia"/>
-          <w:sz w:val="24"/>
-        </w:rPr>
-        <w:t>Ancient Rites</w:t>
-      </w:r>
-      <w:r>
-        <w:rPr>
-          <w:rFonts w:hint="eastAsia"/>
-          <w:sz w:val="24"/>
-        </w:rPr>
-        <w:t>）、喀尔巴阡的森林（</w:t>
-      </w:r>
-      <w:r>
-        <w:rPr>
-          <w:rFonts w:hint="eastAsia"/>
-          <w:sz w:val="24"/>
-        </w:rPr>
-        <w:t>Carpathian Forest</w:t>
-      </w:r>
-      <w:r>
-        <w:rPr>
-          <w:rFonts w:hint="eastAsia"/>
-          <w:sz w:val="24"/>
-        </w:rPr>
-        <w:t>）、污秽的摇篮（</w:t>
-      </w:r>
-      <w:r>
-        <w:rPr>
-          <w:rFonts w:hint="eastAsia"/>
-          <w:sz w:val="24"/>
-        </w:rPr>
-        <w:t>Cradle of Filth</w:t>
-      </w:r>
-      <w:r>
-        <w:rPr>
-          <w:rFonts w:hint="eastAsia"/>
-          <w:sz w:val="24"/>
-        </w:rPr>
-        <w:t>）</w:t>
-      </w:r>
-    </w:p>
-    <w:p>
-      <w:pPr>
-        <w:rPr>
-          <w:sz w:val="24"/>
-        </w:rPr>
-      </w:pPr>
-    </w:p>
-    <w:p>
-      <w:pPr>
-        <w:rPr>
-          <w:b/>
-          <w:sz w:val="24"/>
-        </w:rPr>
-      </w:pPr>
-      <w:r>
-        <w:rPr>
-          <w:rFonts w:hint="eastAsia"/>
-          <w:b/>
-          <w:sz w:val="24"/>
-        </w:rPr>
-        <w:t>Viking Metal/</w:t>
-      </w:r>
-      <w:r>
-        <w:rPr>
-          <w:rFonts w:hint="eastAsia"/>
-          <w:b/>
-          <w:sz w:val="24"/>
-        </w:rPr>
-        <w:t>维京金属</w:t>
-      </w:r>
-      <w:r>
-        <w:rPr>
-          <w:rFonts w:hint="eastAsia"/>
-          <w:b/>
-          <w:sz w:val="24"/>
-        </w:rPr>
-        <w:t>:</w:t>
-      </w:r>
-    </w:p>
-    <w:p>
-      <w:pPr>
-        <w:rPr>
-          <w:sz w:val="24"/>
-        </w:rPr>
-      </w:pPr>
-      <w:r>
-        <w:rPr>
-          <w:rFonts w:hint="eastAsia"/>
-          <w:sz w:val="24"/>
-        </w:rPr>
-        <w:t>瓦尔法（</w:t>
-      </w:r>
-      <w:r>
-        <w:rPr>
-          <w:rFonts w:hint="eastAsia"/>
-          <w:sz w:val="24"/>
-        </w:rPr>
-        <w:t>Valfa</w:t>
-      </w:r>
-      <w:r>
-        <w:rPr>
-          <w:rFonts w:hint="eastAsia"/>
-          <w:sz w:val="24"/>
-        </w:rPr>
-        <w:t>）、战士（</w:t>
-      </w:r>
-      <w:r>
-        <w:rPr>
-          <w:rFonts w:hint="eastAsia"/>
-          <w:sz w:val="24"/>
-        </w:rPr>
-        <w:t>Windir</w:t>
-      </w:r>
-      <w:r>
-        <w:rPr>
-          <w:rFonts w:hint="eastAsia"/>
-          <w:sz w:val="24"/>
-        </w:rPr>
-        <w:t>）、被奴役（</w:t>
-      </w:r>
-      <w:r>
-        <w:rPr>
-          <w:rFonts w:hint="eastAsia"/>
-          <w:sz w:val="24"/>
-        </w:rPr>
-        <w:t>Enslaved</w:t>
-      </w:r>
-      <w:r>
-        <w:rPr>
-          <w:rFonts w:hint="eastAsia"/>
-          <w:sz w:val="24"/>
-        </w:rPr>
-        <w:t>）、剑鞘（</w:t>
-      </w:r>
-      <w:r>
-        <w:rPr>
-          <w:rFonts w:hint="eastAsia"/>
-          <w:sz w:val="24"/>
-        </w:rPr>
-        <w:t>Ensiferum</w:t>
-      </w:r>
-      <w:r>
-        <w:rPr>
-          <w:rFonts w:hint="eastAsia"/>
-          <w:sz w:val="24"/>
-        </w:rPr>
-        <w:t>）、月之哀（</w:t>
-      </w:r>
-      <w:r>
-        <w:rPr>
-          <w:rFonts w:hint="eastAsia"/>
-          <w:sz w:val="24"/>
-        </w:rPr>
-        <w:t>Moonsorrow</w:t>
-      </w:r>
-      <w:r>
-        <w:rPr>
-          <w:rFonts w:hint="eastAsia"/>
-          <w:sz w:val="24"/>
-        </w:rPr>
-        <w:t>）、芬兰赞歌（</w:t>
-      </w:r>
-      <w:r>
-        <w:rPr>
-          <w:rFonts w:hint="eastAsia"/>
-          <w:sz w:val="24"/>
-        </w:rPr>
-        <w:t>Finntroll</w:t>
-      </w:r>
-      <w:r>
-        <w:rPr>
-          <w:rFonts w:hint="eastAsia"/>
-          <w:sz w:val="24"/>
-        </w:rPr>
-        <w:t>）、巴托里（</w:t>
-      </w:r>
-      <w:r>
-        <w:rPr>
-          <w:rFonts w:hint="eastAsia"/>
-          <w:sz w:val="24"/>
-        </w:rPr>
-        <w:t>Bathory</w:t>
-      </w:r>
-      <w:r>
-        <w:rPr>
-          <w:rFonts w:hint="eastAsia"/>
-          <w:sz w:val="24"/>
-        </w:rPr>
-        <w:t>）</w:t>
-      </w:r>
-    </w:p>
-    <w:p>
-      <w:pPr>
-        <w:rPr>
-          <w:sz w:val="24"/>
-        </w:rPr>
-      </w:pPr>
-    </w:p>
-    <w:p>
-      <w:pPr>
-        <w:rPr>
-          <w:b/>
-          <w:sz w:val="24"/>
-        </w:rPr>
-      </w:pPr>
-      <w:r>
-        <w:rPr>
-          <w:rFonts w:hint="eastAsia"/>
-          <w:b/>
-          <w:sz w:val="24"/>
-        </w:rPr>
-        <w:t>Power Metal/</w:t>
-      </w:r>
-      <w:r>
-        <w:rPr>
-          <w:rFonts w:hint="eastAsia"/>
-          <w:b/>
-          <w:sz w:val="24"/>
-        </w:rPr>
-        <w:t>力量金属</w:t>
-      </w:r>
-      <w:r>
-        <w:rPr>
-          <w:rFonts w:hint="eastAsia"/>
-          <w:b/>
-          <w:sz w:val="24"/>
-        </w:rPr>
-        <w:t>:</w:t>
-      </w:r>
-    </w:p>
-    <w:p>
-      <w:pPr>
-        <w:rPr>
-          <w:sz w:val="24"/>
-        </w:rPr>
-      </w:pPr>
-      <w:r>
-        <w:rPr>
-          <w:rFonts w:hint="eastAsia"/>
-          <w:sz w:val="24"/>
-        </w:rPr>
-        <w:t>万圣节（</w:t>
-      </w:r>
-      <w:r>
-        <w:rPr>
-          <w:rFonts w:hint="eastAsia"/>
-          <w:sz w:val="24"/>
-        </w:rPr>
-        <w:t>Helloween</w:t>
-      </w:r>
-      <w:r>
-        <w:rPr>
-          <w:rFonts w:hint="eastAsia"/>
-          <w:sz w:val="24"/>
-        </w:rPr>
-        <w:t>）、盲目守护人（</w:t>
-      </w:r>
-      <w:r>
-        <w:rPr>
-          <w:rFonts w:hint="eastAsia"/>
-          <w:sz w:val="24"/>
-        </w:rPr>
-        <w:t>Blind Guardian</w:t>
-      </w:r>
-      <w:r>
-        <w:rPr>
-          <w:rFonts w:hint="eastAsia"/>
-          <w:sz w:val="24"/>
-        </w:rPr>
-        <w:t>）、火神（</w:t>
-      </w:r>
-      <w:r>
-        <w:rPr>
-          <w:rFonts w:hint="eastAsia"/>
-          <w:sz w:val="24"/>
-        </w:rPr>
-        <w:t>Angra</w:t>
-      </w:r>
-      <w:r>
-        <w:rPr>
-          <w:rFonts w:hint="eastAsia"/>
-          <w:sz w:val="24"/>
-        </w:rPr>
-        <w:t>）、阴暗荒野（</w:t>
-      </w:r>
-      <w:r>
-        <w:rPr>
-          <w:rFonts w:hint="eastAsia"/>
-          <w:sz w:val="24"/>
-        </w:rPr>
-        <w:t>Dark Moor</w:t>
-      </w:r>
-      <w:r>
-        <w:rPr>
-          <w:rFonts w:hint="eastAsia"/>
-          <w:sz w:val="24"/>
-        </w:rPr>
-        <w:t>）、龙的力量（</w:t>
-      </w:r>
-      <w:r>
-        <w:rPr>
-          <w:rFonts w:hint="eastAsia"/>
-          <w:sz w:val="24"/>
-        </w:rPr>
-        <w:t>Dragonforce</w:t>
-      </w:r>
-      <w:r>
-        <w:rPr>
-          <w:rFonts w:hint="eastAsia"/>
-          <w:sz w:val="24"/>
-        </w:rPr>
-        <w:t>）、仙境（</w:t>
-      </w:r>
-      <w:r>
-        <w:rPr>
-          <w:rFonts w:hint="eastAsia"/>
-          <w:sz w:val="24"/>
-        </w:rPr>
-        <w:t>Fairyland</w:t>
-      </w:r>
-      <w:r>
-        <w:rPr>
-          <w:rFonts w:hint="eastAsia"/>
-          <w:sz w:val="24"/>
-        </w:rPr>
-        <w:t>）、梦魇（</w:t>
-      </w:r>
-      <w:r>
-        <w:rPr>
-          <w:rFonts w:hint="eastAsia"/>
-          <w:sz w:val="24"/>
-        </w:rPr>
-        <w:t>Dream Evil</w:t>
-      </w:r>
-      <w:r>
-        <w:rPr>
-          <w:rFonts w:hint="eastAsia"/>
-          <w:sz w:val="24"/>
-        </w:rPr>
-        <w:t>）、艾德小子（</w:t>
-      </w:r>
-      <w:r>
-        <w:rPr>
-          <w:rFonts w:hint="eastAsia"/>
-          <w:sz w:val="24"/>
-        </w:rPr>
-        <w:t>Edguy</w:t>
-      </w:r>
-      <w:r>
-        <w:rPr>
-          <w:rFonts w:hint="eastAsia"/>
-          <w:sz w:val="24"/>
-        </w:rPr>
-        <w:t>）、伽马射线（</w:t>
-      </w:r>
-      <w:r>
-        <w:rPr>
-          <w:rFonts w:hint="eastAsia"/>
-          <w:sz w:val="24"/>
-        </w:rPr>
-        <w:t>Gamma Ray</w:t>
-      </w:r>
-      <w:r>
-        <w:rPr>
-          <w:rFonts w:hint="eastAsia"/>
-          <w:sz w:val="24"/>
-        </w:rPr>
-        <w:t>）、雷神之锤（</w:t>
-      </w:r>
-      <w:r>
-        <w:rPr>
-          <w:rFonts w:hint="eastAsia"/>
-          <w:sz w:val="24"/>
-        </w:rPr>
-        <w:t>Hammerfall</w:t>
-      </w:r>
-      <w:r>
-        <w:rPr>
-          <w:rFonts w:hint="eastAsia"/>
-          <w:sz w:val="24"/>
-        </w:rPr>
-        <w:t>）、铁火（</w:t>
-      </w:r>
-      <w:r>
-        <w:rPr>
-          <w:rFonts w:hint="eastAsia"/>
-          <w:sz w:val="24"/>
-        </w:rPr>
-        <w:t>Iron Fire</w:t>
-      </w:r>
-      <w:r>
-        <w:rPr>
-          <w:rFonts w:hint="eastAsia"/>
-          <w:sz w:val="24"/>
-        </w:rPr>
-        <w:t>）、战神（</w:t>
-      </w:r>
-      <w:r>
-        <w:rPr>
-          <w:rFonts w:hint="eastAsia"/>
-          <w:sz w:val="24"/>
-        </w:rPr>
-        <w:t>Manowar</w:t>
-      </w:r>
-      <w:r>
-        <w:rPr>
-          <w:rFonts w:hint="eastAsia"/>
-          <w:sz w:val="24"/>
-        </w:rPr>
-        <w:t>）、夜的仪式（</w:t>
-      </w:r>
-      <w:r>
-        <w:rPr>
-          <w:rFonts w:hint="eastAsia"/>
-          <w:sz w:val="24"/>
-        </w:rPr>
-        <w:t>Nocturnal Rites</w:t>
-      </w:r>
-      <w:r>
-        <w:rPr>
-          <w:rFonts w:hint="eastAsia"/>
-          <w:sz w:val="24"/>
-        </w:rPr>
-        <w:t>）、火的狂想曲（</w:t>
-      </w:r>
-      <w:r>
-        <w:rPr>
-          <w:rFonts w:hint="eastAsia"/>
-          <w:sz w:val="24"/>
-        </w:rPr>
-        <w:t xml:space="preserve">Rhapsody of Fire </w:t>
-      </w:r>
-      <w:r>
-        <w:rPr>
-          <w:rFonts w:hint="eastAsia"/>
-          <w:sz w:val="24"/>
-        </w:rPr>
-        <w:t>原名狂想曲）、变幻云层（</w:t>
-      </w:r>
-      <w:r>
-        <w:rPr>
-          <w:rFonts w:hint="eastAsia"/>
-          <w:sz w:val="24"/>
-        </w:rPr>
-        <w:t>Stratovarius</w:t>
-      </w:r>
-      <w:r>
-        <w:rPr>
-          <w:rFonts w:hint="eastAsia"/>
-          <w:sz w:val="24"/>
-        </w:rPr>
-        <w:t>）、</w:t>
-      </w:r>
-      <w:r>
-        <w:rPr>
-          <w:rFonts w:hint="eastAsia"/>
-          <w:sz w:val="24"/>
-        </w:rPr>
-        <w:t>X</w:t>
-      </w:r>
-      <w:r>
-        <w:rPr>
-          <w:rFonts w:hint="eastAsia"/>
-          <w:sz w:val="24"/>
-        </w:rPr>
-        <w:t>交响曲（</w:t>
-      </w:r>
-      <w:r>
-        <w:rPr>
-          <w:rFonts w:hint="eastAsia"/>
-          <w:sz w:val="24"/>
-        </w:rPr>
-        <w:t>Symphony X</w:t>
-      </w:r>
-      <w:r>
-        <w:rPr>
-          <w:rFonts w:hint="eastAsia"/>
-          <w:sz w:val="24"/>
-        </w:rPr>
-        <w:t>）、博多之子（</w:t>
-      </w:r>
-      <w:r>
-        <w:rPr>
-          <w:rFonts w:hint="eastAsia"/>
-          <w:sz w:val="24"/>
-        </w:rPr>
-        <w:t>Children of Bodom</w:t>
-      </w:r>
-      <w:r>
-        <w:rPr>
-          <w:rFonts w:hint="eastAsia"/>
-          <w:sz w:val="24"/>
-        </w:rPr>
-        <w:t>）、冰封大地（</w:t>
-      </w:r>
-      <w:r>
-        <w:rPr>
-          <w:rFonts w:hint="eastAsia"/>
-          <w:sz w:val="24"/>
-        </w:rPr>
-        <w:t>Iced Earth</w:t>
-      </w:r>
-      <w:r>
-        <w:rPr>
-          <w:rFonts w:hint="eastAsia"/>
-          <w:sz w:val="24"/>
-        </w:rPr>
-        <w:t>）</w:t>
-      </w:r>
-    </w:p>
-    <w:p>
-      <w:pPr>
-        <w:rPr>
-          <w:sz w:val="24"/>
-        </w:rPr>
-      </w:pPr>
-    </w:p>
-    <w:p>
-      <w:pPr>
-        <w:rPr>
-          <w:b/>
-          <w:sz w:val="24"/>
-        </w:rPr>
-      </w:pPr>
-      <w:r>
-        <w:rPr>
-          <w:rFonts w:hint="eastAsia"/>
-          <w:b/>
-          <w:sz w:val="24"/>
-        </w:rPr>
-        <w:t>Gothic Metal/Goth Metal/</w:t>
-      </w:r>
-      <w:r>
-        <w:rPr>
-          <w:rFonts w:hint="eastAsia"/>
-          <w:b/>
-          <w:sz w:val="24"/>
-        </w:rPr>
-        <w:t>哥特金属</w:t>
-      </w:r>
-      <w:r>
-        <w:rPr>
-          <w:b/>
-          <w:sz w:val="24"/>
-        </w:rPr>
-        <w:t>:</w:t>
-      </w:r>
-    </w:p>
-    <w:p>
-      <w:pPr>
-        <w:rPr>
-          <w:sz w:val="24"/>
-        </w:rPr>
-      </w:pPr>
-      <w:r>
-        <w:rPr>
-          <w:rFonts w:hint="eastAsia"/>
-          <w:sz w:val="24"/>
-        </w:rPr>
-        <w:t>失乐园（</w:t>
-      </w:r>
-      <w:r>
-        <w:rPr>
-          <w:rFonts w:hint="eastAsia"/>
-          <w:sz w:val="24"/>
-        </w:rPr>
-        <w:t>Paradise Lost</w:t>
-      </w:r>
-      <w:r>
-        <w:rPr>
-          <w:rFonts w:hint="eastAsia"/>
-          <w:sz w:val="24"/>
-        </w:rPr>
-        <w:t>）、火葬场（</w:t>
-      </w:r>
-      <w:r>
-        <w:rPr>
-          <w:rFonts w:hint="eastAsia"/>
-          <w:sz w:val="24"/>
-        </w:rPr>
-        <w:t>Crematory</w:t>
-      </w:r>
-      <w:r>
-        <w:rPr>
-          <w:rFonts w:hint="eastAsia"/>
-          <w:sz w:val="24"/>
-        </w:rPr>
-        <w:t>）、泪痕挽歌（</w:t>
-      </w:r>
-      <w:r>
-        <w:rPr>
-          <w:rFonts w:hint="eastAsia"/>
-          <w:sz w:val="24"/>
-        </w:rPr>
-        <w:t>Lacrimas Profundere</w:t>
-      </w:r>
-      <w:r>
-        <w:rPr>
-          <w:rFonts w:hint="eastAsia"/>
-          <w:sz w:val="24"/>
-        </w:rPr>
-        <w:t>）、泪湖（</w:t>
-      </w:r>
-      <w:r>
-        <w:rPr>
-          <w:rFonts w:hint="eastAsia"/>
-          <w:sz w:val="24"/>
-        </w:rPr>
-        <w:t>Lake of Tears</w:t>
-      </w:r>
-      <w:r>
-        <w:rPr>
-          <w:rFonts w:hint="eastAsia"/>
-          <w:sz w:val="24"/>
-        </w:rPr>
-        <w:t>）、叶之瞳（</w:t>
-      </w:r>
-      <w:r>
-        <w:rPr>
-          <w:rFonts w:hint="eastAsia"/>
-          <w:sz w:val="24"/>
-        </w:rPr>
-        <w:t>Leaves</w:t>
-      </w:r>
-      <w:r>
-        <w:rPr>
-          <w:rFonts w:hint="eastAsia"/>
-          <w:sz w:val="24"/>
-        </w:rPr>
-        <w:t>’</w:t>
-      </w:r>
-      <w:r>
-        <w:rPr>
-          <w:rFonts w:hint="eastAsia"/>
-          <w:sz w:val="24"/>
-        </w:rPr>
-        <w:t xml:space="preserve"> Eyes</w:t>
-      </w:r>
-      <w:r>
-        <w:rPr>
-          <w:rFonts w:hint="eastAsia"/>
-          <w:sz w:val="24"/>
-        </w:rPr>
-        <w:t>）、悲剧院（</w:t>
-      </w:r>
-      <w:r>
-        <w:rPr>
-          <w:rFonts w:hint="eastAsia"/>
-          <w:sz w:val="24"/>
-        </w:rPr>
-        <w:t>Theatre Of Tragedy</w:t>
-      </w:r>
-      <w:r>
-        <w:rPr>
-          <w:rFonts w:hint="eastAsia"/>
-          <w:sz w:val="24"/>
-        </w:rPr>
-        <w:t>）、泪痕（</w:t>
-      </w:r>
-      <w:r>
-        <w:rPr>
-          <w:rFonts w:hint="eastAsia"/>
-          <w:sz w:val="24"/>
-        </w:rPr>
-        <w:t>Trail of Tears</w:t>
-      </w:r>
-      <w:r>
-        <w:rPr>
-          <w:rFonts w:hint="eastAsia"/>
-          <w:sz w:val="24"/>
-        </w:rPr>
-        <w:t>）、夜幕降临（</w:t>
-      </w:r>
-      <w:r>
-        <w:rPr>
-          <w:rFonts w:hint="eastAsia"/>
-          <w:sz w:val="24"/>
-        </w:rPr>
-        <w:t>Nightfall</w:t>
-      </w:r>
-      <w:r>
-        <w:rPr>
-          <w:rFonts w:hint="eastAsia"/>
-          <w:sz w:val="24"/>
-        </w:rPr>
-        <w:t>）、蒂亚马（</w:t>
-      </w:r>
-      <w:r>
-        <w:rPr>
-          <w:rFonts w:hint="eastAsia"/>
-          <w:sz w:val="24"/>
-        </w:rPr>
-        <w:t>Tiamat</w:t>
-      </w:r>
-      <w:r>
-        <w:rPr>
-          <w:rFonts w:hint="eastAsia"/>
-          <w:sz w:val="24"/>
-        </w:rPr>
-        <w:t>）、死因（</w:t>
-      </w:r>
-      <w:r>
-        <w:rPr>
-          <w:rFonts w:hint="eastAsia"/>
-          <w:sz w:val="24"/>
-        </w:rPr>
-        <w:t>To/Die/For</w:t>
-      </w:r>
-      <w:r>
-        <w:rPr>
-          <w:rFonts w:hint="eastAsia"/>
-          <w:sz w:val="24"/>
-        </w:rPr>
-        <w:t>）、</w:t>
-      </w:r>
-      <w:r>
-        <w:rPr>
-          <w:rFonts w:hint="eastAsia"/>
-          <w:sz w:val="24"/>
-        </w:rPr>
-        <w:t>O</w:t>
-      </w:r>
-      <w:r>
-        <w:rPr>
-          <w:rFonts w:hint="eastAsia"/>
-          <w:sz w:val="24"/>
-        </w:rPr>
-        <w:t>型阴性（</w:t>
-      </w:r>
-      <w:r>
-        <w:rPr>
-          <w:rFonts w:hint="eastAsia"/>
-          <w:sz w:val="24"/>
-        </w:rPr>
-        <w:t>Type O Negative</w:t>
-      </w:r>
-      <w:r>
-        <w:rPr>
-          <w:rFonts w:hint="eastAsia"/>
-          <w:sz w:val="24"/>
-        </w:rPr>
-        <w:t>）、以泪洗面（</w:t>
-      </w:r>
-      <w:r>
-        <w:rPr>
-          <w:rFonts w:hint="eastAsia"/>
-          <w:sz w:val="24"/>
-        </w:rPr>
-        <w:t>Lacrimosa</w:t>
-      </w:r>
-      <w:r>
-        <w:rPr>
-          <w:rFonts w:hint="eastAsia"/>
-          <w:sz w:val="24"/>
-        </w:rPr>
-        <w:t>）、恳求（</w:t>
-      </w:r>
-      <w:r>
-        <w:rPr>
-          <w:rFonts w:hint="eastAsia"/>
-          <w:sz w:val="24"/>
-        </w:rPr>
-        <w:t>Beseech</w:t>
-      </w:r>
-      <w:r>
-        <w:rPr>
-          <w:rFonts w:hint="eastAsia"/>
-          <w:sz w:val="24"/>
-        </w:rPr>
-        <w:t>）、月咒（</w:t>
-      </w:r>
-      <w:r>
-        <w:rPr>
-          <w:rFonts w:hint="eastAsia"/>
-          <w:sz w:val="24"/>
-        </w:rPr>
-        <w:t>Moonspell</w:t>
-      </w:r>
-      <w:r>
-        <w:rPr>
-          <w:rFonts w:hint="eastAsia"/>
-          <w:sz w:val="24"/>
-        </w:rPr>
-        <w:t>）、巴比伦婊子（</w:t>
-      </w:r>
-      <w:r>
-        <w:rPr>
-          <w:rFonts w:hint="eastAsia"/>
-          <w:sz w:val="24"/>
-        </w:rPr>
-        <w:t>Babylon Whores</w:t>
-      </w:r>
-      <w:r>
-        <w:rPr>
-          <w:rFonts w:hint="eastAsia"/>
-          <w:sz w:val="24"/>
-        </w:rPr>
-        <w:t>）、空白线圈（</w:t>
-      </w:r>
-      <w:r>
-        <w:rPr>
-          <w:rFonts w:hint="eastAsia"/>
-          <w:sz w:val="24"/>
-        </w:rPr>
-        <w:t>Lacuna Coil</w:t>
-      </w:r>
-      <w:r>
-        <w:rPr>
-          <w:rFonts w:hint="eastAsia"/>
-          <w:sz w:val="24"/>
-        </w:rPr>
-        <w:t>）、夜愿（</w:t>
-      </w:r>
-      <w:r>
-        <w:rPr>
-          <w:rFonts w:hint="eastAsia"/>
-          <w:sz w:val="24"/>
-        </w:rPr>
-        <w:t>Nightwish</w:t>
-      </w:r>
-      <w:r>
-        <w:rPr>
-          <w:rFonts w:hint="eastAsia"/>
-          <w:sz w:val="24"/>
-        </w:rPr>
-        <w:t>）、污秽的摇篮（</w:t>
-      </w:r>
-      <w:r>
-        <w:rPr>
-          <w:rFonts w:hint="eastAsia"/>
-          <w:sz w:val="24"/>
-        </w:rPr>
-        <w:t>Cradle of Filth</w:t>
-      </w:r>
-      <w:r>
-        <w:rPr>
-          <w:rFonts w:hint="eastAsia"/>
-          <w:sz w:val="24"/>
-        </w:rPr>
-        <w:t>）、诱惑之中（</w:t>
-      </w:r>
-      <w:r>
-        <w:rPr>
-          <w:rFonts w:hint="eastAsia"/>
-          <w:sz w:val="24"/>
-        </w:rPr>
-        <w:t>Within Temptation</w:t>
-      </w:r>
-      <w:r>
-        <w:rPr>
-          <w:rFonts w:hint="eastAsia"/>
-          <w:sz w:val="24"/>
-        </w:rPr>
-        <w:t>）</w:t>
-      </w:r>
-    </w:p>
-    <w:p>
-      <w:pPr>
-        <w:rPr>
-          <w:sz w:val="24"/>
-        </w:rPr>
-      </w:pPr>
-    </w:p>
-    <w:p>
-      <w:pPr>
-        <w:rPr>
-          <w:b/>
-          <w:sz w:val="24"/>
-        </w:rPr>
-      </w:pPr>
-      <w:r>
-        <w:rPr>
-          <w:b/>
-          <w:sz w:val="24"/>
-        </w:rPr>
-        <w:t>Progressive Metal/Prog Metal</w:t>
-      </w:r>
-      <w:r>
-        <w:rPr>
-          <w:rFonts w:hint="eastAsia"/>
-          <w:b/>
-          <w:sz w:val="24"/>
-        </w:rPr>
-        <w:t>前卫金属：</w:t>
-      </w:r>
-    </w:p>
-    <w:p>
-      <w:pPr>
-        <w:rPr>
-          <w:sz w:val="24"/>
-        </w:rPr>
-      </w:pPr>
-      <w:r>
-        <w:rPr>
-          <w:rFonts w:hint="eastAsia"/>
-          <w:sz w:val="24"/>
-        </w:rPr>
-        <w:t>突击（</w:t>
-      </w:r>
-      <w:r>
-        <w:rPr>
-          <w:rFonts w:hint="eastAsia"/>
-          <w:sz w:val="24"/>
-        </w:rPr>
-        <w:t>Rush</w:t>
-      </w:r>
-      <w:r>
-        <w:rPr>
-          <w:rFonts w:hint="eastAsia"/>
-          <w:sz w:val="24"/>
-        </w:rPr>
-        <w:t>）、皇后帝国（</w:t>
-      </w:r>
-      <w:r>
-        <w:rPr>
-          <w:rFonts w:hint="eastAsia"/>
-          <w:sz w:val="24"/>
-        </w:rPr>
-        <w:t>Queensryche</w:t>
-      </w:r>
-      <w:r>
-        <w:rPr>
-          <w:rFonts w:hint="eastAsia"/>
-          <w:sz w:val="24"/>
-        </w:rPr>
-        <w:t>）、梦剧院（</w:t>
-      </w:r>
-      <w:r>
-        <w:rPr>
-          <w:rFonts w:hint="eastAsia"/>
-          <w:sz w:val="24"/>
-        </w:rPr>
-        <w:t>Dream Theater</w:t>
-      </w:r>
-      <w:r>
-        <w:rPr>
-          <w:rFonts w:hint="eastAsia"/>
-          <w:sz w:val="24"/>
-        </w:rPr>
-        <w:t>）、火神（</w:t>
-      </w:r>
-      <w:r>
-        <w:rPr>
-          <w:rFonts w:hint="eastAsia"/>
-          <w:sz w:val="24"/>
-        </w:rPr>
-        <w:t>Angra</w:t>
-      </w:r>
-      <w:r>
-        <w:rPr>
-          <w:rFonts w:hint="eastAsia"/>
-          <w:sz w:val="24"/>
-        </w:rPr>
-        <w:t>）、</w:t>
-      </w:r>
-      <w:r>
-        <w:rPr>
-          <w:rFonts w:hint="eastAsia"/>
-          <w:sz w:val="24"/>
-        </w:rPr>
-        <w:t>X</w:t>
-      </w:r>
-      <w:r>
-        <w:rPr>
-          <w:rFonts w:hint="eastAsia"/>
-          <w:sz w:val="24"/>
-        </w:rPr>
-        <w:t>交响曲（</w:t>
-      </w:r>
-      <w:r>
-        <w:rPr>
-          <w:rFonts w:hint="eastAsia"/>
-          <w:sz w:val="24"/>
-        </w:rPr>
-        <w:t>Symphony X</w:t>
-      </w:r>
-      <w:r>
-        <w:rPr>
-          <w:rFonts w:hint="eastAsia"/>
-          <w:sz w:val="24"/>
-        </w:rPr>
-        <w:t>）、博多之子（</w:t>
-      </w:r>
-      <w:r>
-        <w:rPr>
-          <w:rFonts w:hint="eastAsia"/>
-          <w:sz w:val="24"/>
-        </w:rPr>
-        <w:t>Children of Bodom</w:t>
-      </w:r>
-      <w:r>
-        <w:rPr>
-          <w:rFonts w:hint="eastAsia"/>
-          <w:sz w:val="24"/>
-        </w:rPr>
-        <w:t>）、无定型物（</w:t>
-      </w:r>
-      <w:r>
-        <w:rPr>
-          <w:rFonts w:hint="eastAsia"/>
-          <w:sz w:val="24"/>
-        </w:rPr>
-        <w:t>Amorphis</w:t>
-      </w:r>
-      <w:r>
-        <w:rPr>
-          <w:rFonts w:hint="eastAsia"/>
-          <w:sz w:val="24"/>
-        </w:rPr>
-        <w:t>）、蒂亚马（</w:t>
-      </w:r>
-      <w:r>
-        <w:rPr>
-          <w:rFonts w:hint="eastAsia"/>
-          <w:sz w:val="24"/>
-        </w:rPr>
-        <w:t>Tiamat</w:t>
-      </w:r>
-      <w:r>
-        <w:rPr>
-          <w:rFonts w:hint="eastAsia"/>
-          <w:sz w:val="24"/>
-        </w:rPr>
-        <w:t>）、歌剧院（</w:t>
-      </w:r>
-      <w:r>
-        <w:rPr>
-          <w:rFonts w:hint="eastAsia"/>
-          <w:sz w:val="24"/>
-        </w:rPr>
-        <w:t>Opeth</w:t>
-      </w:r>
-      <w:r>
-        <w:rPr>
-          <w:rFonts w:hint="eastAsia"/>
-          <w:sz w:val="24"/>
-        </w:rPr>
-        <w:t>）、圣兽（</w:t>
-      </w:r>
-      <w:r>
-        <w:rPr>
-          <w:rFonts w:hint="eastAsia"/>
-          <w:sz w:val="24"/>
-        </w:rPr>
-        <w:t>Therion</w:t>
-      </w:r>
-      <w:r>
-        <w:rPr>
-          <w:rFonts w:hint="eastAsia"/>
-          <w:sz w:val="24"/>
-        </w:rPr>
-        <w:t>）、深红色的荣耀（</w:t>
-      </w:r>
-      <w:r>
-        <w:rPr>
-          <w:rFonts w:hint="eastAsia"/>
-          <w:sz w:val="24"/>
-        </w:rPr>
-        <w:t>Crimson Glory</w:t>
-      </w:r>
-      <w:r>
-        <w:rPr>
-          <w:rFonts w:hint="eastAsia"/>
-          <w:sz w:val="24"/>
-        </w:rPr>
-        <w:t>）、迷宫（</w:t>
-      </w:r>
-      <w:r>
-        <w:rPr>
-          <w:rFonts w:hint="eastAsia"/>
-          <w:sz w:val="24"/>
-        </w:rPr>
-        <w:t>Labyrinth</w:t>
-      </w:r>
-      <w:r>
-        <w:rPr>
-          <w:rFonts w:hint="eastAsia"/>
-          <w:sz w:val="24"/>
-        </w:rPr>
-        <w:t>）、卡米洛（</w:t>
-      </w:r>
-      <w:r>
-        <w:rPr>
-          <w:rFonts w:hint="eastAsia"/>
-          <w:sz w:val="24"/>
-        </w:rPr>
-        <w:t>Kamelot</w:t>
-      </w:r>
-      <w:r>
-        <w:rPr>
-          <w:rFonts w:hint="eastAsia"/>
-          <w:sz w:val="24"/>
-        </w:rPr>
-        <w:t>）</w:t>
-      </w:r>
-    </w:p>
-    <w:p>
-      <w:pPr>
-        <w:rPr>
-          <w:sz w:val="24"/>
-        </w:rPr>
-      </w:pPr>
-    </w:p>
-    <w:p>
-      <w:pPr>
-        <w:rPr>
-          <w:b/>
-          <w:sz w:val="24"/>
-        </w:rPr>
-      </w:pPr>
-      <w:r>
-        <w:rPr>
-          <w:b/>
-          <w:sz w:val="24"/>
-        </w:rPr>
-        <w:t>Doom Metal</w:t>
-      </w:r>
-      <w:r>
-        <w:rPr>
-          <w:rFonts w:hint="eastAsia"/>
-          <w:b/>
-          <w:sz w:val="24"/>
-        </w:rPr>
-        <w:t>/</w:t>
-      </w:r>
-      <w:r>
-        <w:rPr>
-          <w:rFonts w:hint="eastAsia"/>
-          <w:b/>
-          <w:sz w:val="24"/>
-        </w:rPr>
-        <w:t>厄运金属</w:t>
-      </w:r>
-      <w:r>
-        <w:rPr>
-          <w:rFonts w:hint="eastAsia"/>
-          <w:b/>
-          <w:sz w:val="24"/>
-        </w:rPr>
-        <w:t>:</w:t>
-      </w:r>
-    </w:p>
-    <w:p>
-      <w:pPr>
-        <w:rPr>
-          <w:sz w:val="24"/>
-        </w:rPr>
-      </w:pPr>
-      <w:r>
-        <w:rPr>
-          <w:rFonts w:hint="eastAsia"/>
-          <w:sz w:val="24"/>
-        </w:rPr>
-        <w:t>圣烛弥撒（</w:t>
-      </w:r>
-      <w:r>
-        <w:rPr>
-          <w:rFonts w:hint="eastAsia"/>
-          <w:sz w:val="24"/>
-        </w:rPr>
-        <w:t>Candlemass</w:t>
-      </w:r>
-      <w:r>
-        <w:rPr>
-          <w:rFonts w:hint="eastAsia"/>
-          <w:sz w:val="24"/>
-        </w:rPr>
-        <w:t>）、大教堂（</w:t>
-      </w:r>
-      <w:r>
-        <w:rPr>
-          <w:rFonts w:hint="eastAsia"/>
-          <w:sz w:val="24"/>
-        </w:rPr>
-        <w:t>Cathedral</w:t>
-      </w:r>
-      <w:r>
-        <w:rPr>
-          <w:rFonts w:hint="eastAsia"/>
-          <w:sz w:val="24"/>
-        </w:rPr>
-        <w:t>）、五芒星（</w:t>
-      </w:r>
-      <w:r>
-        <w:rPr>
-          <w:rFonts w:hint="eastAsia"/>
-          <w:sz w:val="24"/>
-        </w:rPr>
-        <w:t>Pentagram</w:t>
-      </w:r>
-      <w:r>
-        <w:rPr>
-          <w:rFonts w:hint="eastAsia"/>
-          <w:sz w:val="24"/>
-        </w:rPr>
-        <w:t>）、迷雾沼泽（</w:t>
-      </w:r>
-      <w:r>
-        <w:rPr>
-          <w:rFonts w:hint="eastAsia"/>
-          <w:sz w:val="24"/>
-        </w:rPr>
-        <w:t>Shape of Despair</w:t>
-      </w:r>
-      <w:r>
-        <w:rPr>
-          <w:rFonts w:hint="eastAsia"/>
-          <w:sz w:val="24"/>
-        </w:rPr>
-        <w:t>）、永恒孤寂（</w:t>
-      </w:r>
-      <w:r>
-        <w:rPr>
-          <w:rFonts w:hint="eastAsia"/>
-          <w:sz w:val="24"/>
-        </w:rPr>
-        <w:t>Solitude Aeturnus</w:t>
-      </w:r>
-      <w:r>
-        <w:rPr>
-          <w:rFonts w:hint="eastAsia"/>
-          <w:sz w:val="24"/>
-        </w:rPr>
-        <w:t>）、永恒的悲伤之泪（</w:t>
-      </w:r>
-      <w:r>
-        <w:rPr>
-          <w:rFonts w:hint="eastAsia"/>
-          <w:sz w:val="24"/>
-        </w:rPr>
-        <w:t>Eternal Tears Of Sorrow</w:t>
-      </w:r>
-      <w:r>
-        <w:rPr>
-          <w:rFonts w:hint="eastAsia"/>
-          <w:sz w:val="24"/>
-        </w:rPr>
-        <w:t>）、我的耻辱（</w:t>
-      </w:r>
-      <w:r>
-        <w:rPr>
-          <w:rFonts w:hint="eastAsia"/>
-          <w:sz w:val="24"/>
-        </w:rPr>
-        <w:t>My Shameful</w:t>
-      </w:r>
-      <w:r>
-        <w:rPr>
-          <w:rFonts w:hint="eastAsia"/>
-          <w:sz w:val="24"/>
-        </w:rPr>
-        <w:t>）、我垂死的新娘（</w:t>
-      </w:r>
-      <w:r>
-        <w:rPr>
-          <w:rFonts w:hint="eastAsia"/>
-          <w:sz w:val="24"/>
-        </w:rPr>
-        <w:t>My Dying Bride</w:t>
-      </w:r>
-      <w:r>
-        <w:rPr>
-          <w:rFonts w:hint="eastAsia"/>
-          <w:sz w:val="24"/>
-        </w:rPr>
-        <w:t>）、无定型物（</w:t>
-      </w:r>
-      <w:r>
-        <w:rPr>
-          <w:rFonts w:hint="eastAsia"/>
-          <w:sz w:val="24"/>
-        </w:rPr>
-        <w:t>Amorphis</w:t>
-      </w:r>
-      <w:r>
-        <w:rPr>
-          <w:rFonts w:hint="eastAsia"/>
-          <w:sz w:val="24"/>
-        </w:rPr>
-        <w:t>）、咒逐（</w:t>
-      </w:r>
-      <w:r>
-        <w:rPr>
-          <w:rFonts w:hint="eastAsia"/>
-          <w:sz w:val="24"/>
-        </w:rPr>
-        <w:t>Anathema</w:t>
-      </w:r>
-      <w:r>
-        <w:rPr>
-          <w:rFonts w:hint="eastAsia"/>
-          <w:sz w:val="24"/>
-        </w:rPr>
-        <w:t>）、紧张症（</w:t>
-      </w:r>
-      <w:r>
-        <w:rPr>
-          <w:rFonts w:hint="eastAsia"/>
-          <w:sz w:val="24"/>
-        </w:rPr>
-        <w:t>Katatonia</w:t>
-      </w:r>
-      <w:r>
-        <w:rPr>
-          <w:rFonts w:hint="eastAsia"/>
-          <w:sz w:val="24"/>
-        </w:rPr>
-        <w:t>）、十一月的厄运（</w:t>
-      </w:r>
-      <w:r>
-        <w:rPr>
-          <w:rFonts w:hint="eastAsia"/>
-          <w:sz w:val="24"/>
-        </w:rPr>
-        <w:t>Novembers Doom</w:t>
-      </w:r>
-      <w:r>
-        <w:rPr>
-          <w:rFonts w:hint="eastAsia"/>
-          <w:sz w:val="24"/>
-        </w:rPr>
-        <w:t>）、失乐园（</w:t>
-      </w:r>
-      <w:r>
-        <w:rPr>
-          <w:rFonts w:hint="eastAsia"/>
-          <w:sz w:val="24"/>
-        </w:rPr>
-        <w:t>Paradise Lost</w:t>
-      </w:r>
-      <w:r>
-        <w:rPr>
-          <w:rFonts w:hint="eastAsia"/>
-          <w:sz w:val="24"/>
-        </w:rPr>
-        <w:t>）、泪痕挽歌（</w:t>
-      </w:r>
-      <w:r>
-        <w:rPr>
-          <w:rFonts w:hint="eastAsia"/>
-          <w:sz w:val="24"/>
-        </w:rPr>
-        <w:t>Lacrimas Profundere</w:t>
-      </w:r>
-      <w:r>
-        <w:rPr>
-          <w:rFonts w:hint="eastAsia"/>
-          <w:sz w:val="24"/>
-        </w:rPr>
-        <w:t>）</w:t>
-      </w:r>
-    </w:p>
-    <w:p>
-      <w:pPr>
-        <w:rPr>
-          <w:sz w:val="24"/>
-        </w:rPr>
-      </w:pPr>
-    </w:p>
-    <w:p>
-      <w:pPr>
-        <w:snapToGrid w:val="0"/>
-        <w:rPr>
-          <w:b/>
-          <w:sz w:val="24"/>
-        </w:rPr>
-      </w:pPr>
-      <w:r>
-        <w:rPr>
-          <w:rFonts w:hint="eastAsia"/>
-          <w:b/>
-          <w:sz w:val="24"/>
-        </w:rPr>
-        <w:t>Alternative Rock</w:t>
-      </w:r>
-      <w:r>
-        <w:rPr>
-          <w:rFonts w:hint="eastAsia"/>
-          <w:b/>
-          <w:sz w:val="24"/>
-        </w:rPr>
-        <w:t>/</w:t>
-      </w:r>
-      <w:r>
-        <w:rPr>
-          <w:rFonts w:hint="eastAsia"/>
-          <w:b/>
-          <w:sz w:val="24"/>
-        </w:rPr>
-        <w:t>另类摇滚：</w:t>
       </w:r>
     </w:p>
     <w:p>
@@ -9794,993 +6336,39 @@
         <w:snapToGrid w:val="0"/>
         <w:spacing w:before="0" w:beforeAutospacing="0" w:after="0" w:afterAutospacing="0"/>
         <w:rPr>
-          <w:rFonts w:asciiTheme="minorHAnsi" w:eastAsiaTheme="minorEastAsia" w:hAnsiTheme="minorHAnsi" w:cstheme="minorBidi"/>
-          <w:kern w:val="2"/>
-          <w:szCs w:val="22"/>
-        </w:rPr>
-      </w:pPr>
-      <w:r>
-        <w:rPr>
           <w:rFonts w:asciiTheme="minorHAnsi" w:eastAsiaTheme="minorEastAsia" w:hAnsiTheme="minorHAnsi" w:cstheme="minorBidi" w:hint="eastAsia"/>
           <w:kern w:val="2"/>
           <w:szCs w:val="22"/>
         </w:rPr>
-        <w:t>U2</w:t>
-      </w:r>
-      <w:r>
-        <w:rPr>
-          <w:rFonts w:asciiTheme="minorHAnsi" w:eastAsiaTheme="minorEastAsia" w:hAnsiTheme="minorHAnsi" w:cstheme="minorBidi" w:hint="eastAsia"/>
-          <w:kern w:val="2"/>
-          <w:szCs w:val="22"/>
-        </w:rPr>
-        <w:t>、</w:t>
-      </w:r>
-      <w:r>
-        <w:rPr>
-          <w:rFonts w:asciiTheme="minorHAnsi" w:eastAsiaTheme="minorEastAsia" w:hAnsiTheme="minorHAnsi" w:cstheme="minorBidi" w:hint="eastAsia"/>
-          <w:kern w:val="2"/>
-          <w:szCs w:val="22"/>
-        </w:rPr>
-        <w:t>R.E.M</w:t>
-      </w:r>
-      <w:r>
-        <w:rPr>
-          <w:rFonts w:asciiTheme="minorHAnsi" w:eastAsiaTheme="minorEastAsia" w:hAnsiTheme="minorHAnsi" w:cstheme="minorBidi" w:hint="eastAsia"/>
-          <w:kern w:val="2"/>
-          <w:szCs w:val="22"/>
-        </w:rPr>
-        <w:t>、</w:t>
-      </w:r>
-      <w:r>
-        <w:rPr>
-          <w:rFonts w:asciiTheme="minorHAnsi" w:eastAsiaTheme="minorEastAsia" w:hAnsiTheme="minorHAnsi" w:cstheme="minorBidi"/>
-          <w:kern w:val="2"/>
-          <w:szCs w:val="22"/>
-        </w:rPr>
-        <w:t>The Red Hot Chilli Peppers (</w:t>
-      </w:r>
-      <w:r>
-        <w:rPr>
-          <w:rFonts w:asciiTheme="minorHAnsi" w:eastAsiaTheme="minorEastAsia" w:hAnsiTheme="minorHAnsi" w:cstheme="minorBidi"/>
-          <w:kern w:val="2"/>
-          <w:szCs w:val="22"/>
-        </w:rPr>
-        <w:t>美</w:t>
-      </w:r>
-      <w:r>
-        <w:rPr>
-          <w:rFonts w:asciiTheme="minorHAnsi" w:eastAsiaTheme="minorEastAsia" w:hAnsiTheme="minorHAnsi" w:cstheme="minorBidi"/>
-          <w:kern w:val="2"/>
-          <w:szCs w:val="22"/>
-        </w:rPr>
-        <w:t>)</w:t>
-      </w:r>
-      <w:r>
-        <w:rPr>
-          <w:rFonts w:asciiTheme="minorHAnsi" w:eastAsiaTheme="minorEastAsia" w:hAnsiTheme="minorHAnsi" w:cstheme="minorBidi" w:hint="eastAsia"/>
-          <w:kern w:val="2"/>
-          <w:szCs w:val="22"/>
-        </w:rPr>
-        <w:t>、</w:t>
-      </w:r>
-      <w:r>
-        <w:rPr>
-          <w:rFonts w:asciiTheme="minorHAnsi" w:eastAsiaTheme="minorEastAsia" w:hAnsiTheme="minorHAnsi" w:cstheme="minorBidi"/>
-          <w:kern w:val="2"/>
-          <w:szCs w:val="22"/>
-        </w:rPr>
-        <w:t>The Smashing Pumpkins</w:t>
-      </w:r>
-      <w:r>
-        <w:rPr>
-          <w:rFonts w:asciiTheme="minorHAnsi" w:eastAsiaTheme="minorEastAsia" w:hAnsiTheme="minorHAnsi" w:cstheme="minorBidi" w:hint="eastAsia"/>
-          <w:kern w:val="2"/>
-          <w:szCs w:val="22"/>
-        </w:rPr>
-        <w:t>、</w:t>
-      </w:r>
-      <w:r>
-        <w:rPr>
-          <w:rFonts w:asciiTheme="minorHAnsi" w:eastAsiaTheme="minorEastAsia" w:hAnsiTheme="minorHAnsi" w:cstheme="minorBidi"/>
-          <w:kern w:val="2"/>
-          <w:szCs w:val="22"/>
-        </w:rPr>
-        <w:t>PJ Harvey</w:t>
-      </w:r>
-      <w:r>
-        <w:rPr>
-          <w:rFonts w:asciiTheme="minorHAnsi" w:eastAsiaTheme="minorEastAsia" w:hAnsiTheme="minorHAnsi" w:cstheme="minorBidi" w:hint="eastAsia"/>
-          <w:kern w:val="2"/>
-          <w:szCs w:val="22"/>
-        </w:rPr>
-        <w:t>(</w:t>
-      </w:r>
-      <w:r>
-        <w:rPr>
-          <w:rFonts w:asciiTheme="minorHAnsi" w:eastAsiaTheme="minorEastAsia" w:hAnsiTheme="minorHAnsi" w:cstheme="minorBidi" w:hint="eastAsia"/>
-          <w:kern w:val="2"/>
-          <w:szCs w:val="22"/>
-        </w:rPr>
-        <w:t>英</w:t>
-      </w:r>
-      <w:r>
-        <w:rPr>
-          <w:rFonts w:asciiTheme="minorHAnsi" w:eastAsiaTheme="minorEastAsia" w:hAnsiTheme="minorHAnsi" w:cstheme="minorBidi" w:hint="eastAsia"/>
-          <w:kern w:val="2"/>
-          <w:szCs w:val="22"/>
-        </w:rPr>
-        <w:t>)</w:t>
-      </w:r>
-      <w:r>
-        <w:rPr>
-          <w:rFonts w:asciiTheme="minorHAnsi" w:eastAsiaTheme="minorEastAsia" w:hAnsiTheme="minorHAnsi" w:cstheme="minorBidi" w:hint="eastAsia"/>
-          <w:kern w:val="2"/>
-          <w:szCs w:val="22"/>
-        </w:rPr>
-        <w:t>、</w:t>
-      </w:r>
-      <w:r>
-        <w:rPr>
-          <w:rFonts w:asciiTheme="minorHAnsi" w:eastAsiaTheme="minorEastAsia" w:hAnsiTheme="minorHAnsi" w:cstheme="minorBidi"/>
-          <w:kern w:val="2"/>
-          <w:szCs w:val="22"/>
-        </w:rPr>
-        <w:t>The Smiths</w:t>
-      </w:r>
-      <w:r>
-        <w:rPr>
-          <w:rFonts w:asciiTheme="minorHAnsi" w:eastAsiaTheme="minorEastAsia" w:hAnsiTheme="minorHAnsi" w:cstheme="minorBidi" w:hint="eastAsia"/>
-          <w:kern w:val="2"/>
-          <w:szCs w:val="22"/>
-        </w:rPr>
-        <w:t>(</w:t>
-      </w:r>
-      <w:r>
-        <w:rPr>
-          <w:rFonts w:asciiTheme="minorHAnsi" w:eastAsiaTheme="minorEastAsia" w:hAnsiTheme="minorHAnsi" w:cstheme="minorBidi" w:hint="eastAsia"/>
-          <w:kern w:val="2"/>
-          <w:szCs w:val="22"/>
-        </w:rPr>
-        <w:t>英</w:t>
-      </w:r>
-      <w:r>
-        <w:rPr>
-          <w:rFonts w:asciiTheme="minorHAnsi" w:eastAsiaTheme="minorEastAsia" w:hAnsiTheme="minorHAnsi" w:cstheme="minorBidi" w:hint="eastAsia"/>
-          <w:kern w:val="2"/>
-          <w:szCs w:val="22"/>
-        </w:rPr>
-        <w:t>)</w:t>
-      </w:r>
-      <w:r>
-        <w:rPr>
-          <w:rFonts w:asciiTheme="minorHAnsi" w:eastAsiaTheme="minorEastAsia" w:hAnsiTheme="minorHAnsi" w:cstheme="minorBidi" w:hint="eastAsia"/>
-          <w:kern w:val="2"/>
-          <w:szCs w:val="22"/>
-        </w:rPr>
-        <w:t>、</w:t>
-      </w:r>
-      <w:r>
-        <w:rPr>
-          <w:rFonts w:asciiTheme="minorHAnsi" w:eastAsiaTheme="minorEastAsia" w:hAnsiTheme="minorHAnsi" w:cstheme="minorBidi"/>
-          <w:kern w:val="2"/>
-          <w:szCs w:val="22"/>
-        </w:rPr>
-        <w:t>The Stone Roses</w:t>
-      </w:r>
-      <w:r>
-        <w:rPr>
-          <w:rFonts w:asciiTheme="minorHAnsi" w:eastAsiaTheme="minorEastAsia" w:hAnsiTheme="minorHAnsi" w:cstheme="minorBidi" w:hint="eastAsia"/>
-          <w:kern w:val="2"/>
-          <w:szCs w:val="22"/>
-        </w:rPr>
-        <w:t>(</w:t>
-      </w:r>
-      <w:r>
-        <w:rPr>
-          <w:rFonts w:asciiTheme="minorHAnsi" w:eastAsiaTheme="minorEastAsia" w:hAnsiTheme="minorHAnsi" w:cstheme="minorBidi" w:hint="eastAsia"/>
-          <w:kern w:val="2"/>
-          <w:szCs w:val="22"/>
-        </w:rPr>
-        <w:t>英</w:t>
-      </w:r>
-      <w:r>
-        <w:rPr>
-          <w:rFonts w:asciiTheme="minorHAnsi" w:eastAsiaTheme="minorEastAsia" w:hAnsiTheme="minorHAnsi" w:cstheme="minorBidi" w:hint="eastAsia"/>
-          <w:kern w:val="2"/>
-          <w:szCs w:val="22"/>
-        </w:rPr>
-        <w:t>)</w:t>
-      </w:r>
-      <w:r>
-        <w:rPr>
-          <w:rFonts w:asciiTheme="minorHAnsi" w:eastAsiaTheme="minorEastAsia" w:hAnsiTheme="minorHAnsi" w:cstheme="minorBidi" w:hint="eastAsia"/>
-          <w:kern w:val="2"/>
-          <w:szCs w:val="22"/>
-        </w:rPr>
-        <w:t>、</w:t>
-      </w:r>
-      <w:r>
-        <w:rPr>
-          <w:rFonts w:asciiTheme="minorHAnsi" w:eastAsiaTheme="minorEastAsia" w:hAnsiTheme="minorHAnsi" w:cstheme="minorBidi"/>
-          <w:kern w:val="2"/>
-          <w:szCs w:val="22"/>
-        </w:rPr>
-        <w:t>Morrissey</w:t>
-      </w:r>
-      <w:r>
-        <w:rPr>
-          <w:rFonts w:asciiTheme="minorHAnsi" w:eastAsiaTheme="minorEastAsia" w:hAnsiTheme="minorHAnsi" w:cstheme="minorBidi" w:hint="eastAsia"/>
-          <w:kern w:val="2"/>
-          <w:szCs w:val="22"/>
-        </w:rPr>
-        <w:t>(</w:t>
-      </w:r>
-      <w:r>
-        <w:rPr>
-          <w:rFonts w:asciiTheme="minorHAnsi" w:eastAsiaTheme="minorEastAsia" w:hAnsiTheme="minorHAnsi" w:cstheme="minorBidi" w:hint="eastAsia"/>
-          <w:kern w:val="2"/>
-          <w:szCs w:val="22"/>
-        </w:rPr>
-        <w:t>英</w:t>
-      </w:r>
-      <w:r>
-        <w:rPr>
-          <w:rFonts w:asciiTheme="minorHAnsi" w:eastAsiaTheme="minorEastAsia" w:hAnsiTheme="minorHAnsi" w:cstheme="minorBidi" w:hint="eastAsia"/>
-          <w:kern w:val="2"/>
-          <w:szCs w:val="22"/>
-        </w:rPr>
-        <w:t>)</w:t>
-      </w:r>
-      <w:r>
-        <w:rPr>
-          <w:rFonts w:asciiTheme="minorHAnsi" w:eastAsiaTheme="minorEastAsia" w:hAnsiTheme="minorHAnsi" w:cstheme="minorBidi" w:hint="eastAsia"/>
-          <w:kern w:val="2"/>
-          <w:szCs w:val="22"/>
-        </w:rPr>
-        <w:t>、</w:t>
-      </w:r>
-      <w:r>
-        <w:rPr>
-          <w:rFonts w:asciiTheme="minorHAnsi" w:eastAsiaTheme="minorEastAsia" w:hAnsiTheme="minorHAnsi" w:cstheme="minorBidi"/>
-          <w:kern w:val="2"/>
-          <w:szCs w:val="22"/>
-        </w:rPr>
-        <w:t>Nick Cave</w:t>
-      </w:r>
-      <w:r>
-        <w:rPr>
-          <w:rFonts w:asciiTheme="minorHAnsi" w:eastAsiaTheme="minorEastAsia" w:hAnsiTheme="minorHAnsi" w:cstheme="minorBidi" w:hint="eastAsia"/>
-          <w:kern w:val="2"/>
-          <w:szCs w:val="22"/>
-        </w:rPr>
-        <w:t>(</w:t>
-      </w:r>
-      <w:r>
-        <w:rPr>
-          <w:rFonts w:asciiTheme="minorHAnsi" w:eastAsiaTheme="minorEastAsia" w:hAnsiTheme="minorHAnsi" w:cstheme="minorBidi" w:hint="eastAsia"/>
-          <w:kern w:val="2"/>
-          <w:szCs w:val="22"/>
-        </w:rPr>
-        <w:t>澳</w:t>
-      </w:r>
-      <w:r>
-        <w:rPr>
-          <w:rFonts w:asciiTheme="minorHAnsi" w:eastAsiaTheme="minorEastAsia" w:hAnsiTheme="minorHAnsi" w:cstheme="minorBidi" w:hint="eastAsia"/>
-          <w:kern w:val="2"/>
-          <w:szCs w:val="22"/>
-        </w:rPr>
-        <w:t>)</w:t>
-      </w:r>
-    </w:p>
-    <w:p>
-      <w:pPr>
-        <w:rPr>
-          <w:sz w:val="24"/>
-        </w:rPr>
-      </w:pPr>
-    </w:p>
-    <w:p>
-      <w:pPr>
-        <w:rPr>
-          <w:sz w:val="24"/>
-        </w:rPr>
-      </w:pPr>
-    </w:p>
-    <w:p>
-      <w:pPr>
-        <w:rPr>
-          <w:b/>
-          <w:sz w:val="24"/>
-        </w:rPr>
-      </w:pPr>
-      <w:r>
-        <w:rPr>
-          <w:rFonts w:hint="eastAsia"/>
-          <w:b/>
-          <w:sz w:val="24"/>
-        </w:rPr>
-        <w:t>Rap/</w:t>
-      </w:r>
-      <w:r>
-        <w:rPr>
-          <w:rFonts w:hint="eastAsia"/>
-          <w:b/>
-          <w:sz w:val="24"/>
-        </w:rPr>
-        <w:t>说唱</w:t>
-      </w:r>
-      <w:r>
-        <w:rPr>
-          <w:rFonts w:hint="eastAsia"/>
-          <w:b/>
-          <w:sz w:val="24"/>
-        </w:rPr>
-        <w:t>:</w:t>
-      </w:r>
-    </w:p>
-    <w:p>
-      <w:pPr>
-        <w:rPr>
-          <w:sz w:val="24"/>
-        </w:rPr>
-      </w:pPr>
-      <w:r>
-        <w:rPr>
-          <w:sz w:val="24"/>
-        </w:rPr>
-        <w:t>Public Enemy</w:t>
-      </w:r>
-      <w:r>
-        <w:rPr>
-          <w:rFonts w:hint="eastAsia"/>
-          <w:sz w:val="24"/>
-        </w:rPr>
-        <w:t>、</w:t>
-      </w:r>
-      <w:r>
-        <w:rPr>
-          <w:sz w:val="24"/>
-        </w:rPr>
-        <w:t>Run-D.M.C.</w:t>
-      </w:r>
-      <w:r>
-        <w:rPr>
-          <w:rFonts w:hint="eastAsia"/>
-          <w:sz w:val="24"/>
-        </w:rPr>
-        <w:t>、</w:t>
-      </w:r>
-      <w:r>
-        <w:rPr>
-          <w:sz w:val="24"/>
-        </w:rPr>
-        <w:t>Beastie Boys</w:t>
-      </w:r>
-    </w:p>
-    <w:p>
-      <w:pPr>
-        <w:rPr>
-          <w:sz w:val="24"/>
-        </w:rPr>
-      </w:pPr>
-    </w:p>
-    <w:p>
-      <w:pPr>
-        <w:rPr>
-          <w:b/>
-          <w:sz w:val="24"/>
-        </w:rPr>
-      </w:pPr>
-      <w:r>
-        <w:rPr>
-          <w:rFonts w:hint="eastAsia"/>
-          <w:b/>
-          <w:sz w:val="24"/>
-        </w:rPr>
-        <w:t>Pop</w:t>
-      </w:r>
-      <w:r>
-        <w:rPr>
-          <w:rFonts w:hint="eastAsia"/>
-          <w:b/>
-          <w:sz w:val="24"/>
-        </w:rPr>
-        <w:t>：</w:t>
-      </w:r>
-    </w:p>
-    <w:p>
-      <w:pPr>
-        <w:rPr>
-          <w:sz w:val="24"/>
-        </w:rPr>
-      </w:pPr>
-      <w:r>
-        <w:rPr>
-          <w:rFonts w:hint="eastAsia"/>
-          <w:sz w:val="24"/>
-        </w:rPr>
-        <w:t>Michael Jackson</w:t>
-      </w:r>
-      <w:r>
-        <w:rPr>
-          <w:rFonts w:hint="eastAsia"/>
-          <w:sz w:val="24"/>
-        </w:rPr>
-        <w:t>、</w:t>
-      </w:r>
-      <w:r>
-        <w:rPr>
-          <w:rFonts w:hint="eastAsia"/>
-          <w:sz w:val="24"/>
-        </w:rPr>
-        <w:t>Madonna</w:t>
-      </w:r>
-      <w:r>
-        <w:rPr>
-          <w:rFonts w:hint="eastAsia"/>
-          <w:sz w:val="24"/>
-        </w:rPr>
-        <w:t>、</w:t>
-      </w:r>
-      <w:r>
-        <w:rPr>
-          <w:rFonts w:hint="eastAsia"/>
-          <w:sz w:val="24"/>
-        </w:rPr>
-        <w:t>Diana Ross</w:t>
-      </w:r>
-    </w:p>
-    <w:p>
-      <w:pPr>
-        <w:rPr>
-          <w:sz w:val="24"/>
-        </w:rPr>
-      </w:pPr>
-    </w:p>
-    <w:p>
-      <w:pPr>
-        <w:rPr>
-          <w:b/>
-          <w:sz w:val="24"/>
-        </w:rPr>
-      </w:pPr>
-      <w:r>
-        <w:rPr>
-          <w:rFonts w:hint="eastAsia"/>
-          <w:b/>
-          <w:sz w:val="24"/>
-        </w:rPr>
-        <w:t>Grunge/</w:t>
-      </w:r>
-      <w:r>
-        <w:rPr>
-          <w:rFonts w:hint="eastAsia"/>
-          <w:b/>
-          <w:sz w:val="24"/>
-        </w:rPr>
-        <w:t>垃圾摇滚：</w:t>
-      </w:r>
-    </w:p>
-    <w:p>
-      <w:pPr>
-        <w:rPr>
-          <w:sz w:val="24"/>
-        </w:rPr>
-      </w:pPr>
-      <w:r>
-        <w:rPr>
-          <w:sz w:val="24"/>
-        </w:rPr>
-        <w:t>Green River</w:t>
-      </w:r>
-      <w:r>
-        <w:rPr>
-          <w:rFonts w:hint="eastAsia"/>
-          <w:sz w:val="24"/>
-        </w:rPr>
-        <w:t>、</w:t>
-      </w:r>
-      <w:r>
-        <w:rPr>
-          <w:rFonts w:hint="eastAsia"/>
-          <w:sz w:val="24"/>
-        </w:rPr>
-        <w:t>Nirvana</w:t>
-      </w:r>
-      <w:r>
-        <w:rPr>
-          <w:rFonts w:hint="eastAsia"/>
-          <w:sz w:val="24"/>
-        </w:rPr>
-        <w:t>、</w:t>
-      </w:r>
-      <w:r>
-        <w:rPr>
-          <w:rFonts w:hint="eastAsia"/>
-          <w:sz w:val="24"/>
-        </w:rPr>
-        <w:t>Pearl Jam</w:t>
-      </w:r>
-      <w:r>
-        <w:rPr>
-          <w:rFonts w:hint="eastAsia"/>
-          <w:sz w:val="24"/>
-        </w:rPr>
-        <w:t>、</w:t>
-      </w:r>
-      <w:r>
-        <w:rPr>
-          <w:rFonts w:hint="eastAsia"/>
-          <w:sz w:val="24"/>
-        </w:rPr>
-        <w:t>Alice in chains</w:t>
-      </w:r>
-      <w:r>
-        <w:rPr>
-          <w:rFonts w:hint="eastAsia"/>
-          <w:sz w:val="24"/>
-        </w:rPr>
-        <w:t>、</w:t>
-      </w:r>
-      <w:r>
-        <w:rPr>
-          <w:rFonts w:hint="eastAsia"/>
-          <w:sz w:val="24"/>
-        </w:rPr>
-        <w:t>Soundgarden</w:t>
-      </w:r>
-    </w:p>
-    <w:p>
-      <w:pPr>
-        <w:rPr>
-          <w:sz w:val="24"/>
-        </w:rPr>
-      </w:pPr>
-    </w:p>
-    <w:p>
-      <w:pPr>
-        <w:rPr>
-          <w:b/>
-          <w:sz w:val="24"/>
-        </w:rPr>
-      </w:pPr>
-      <w:r>
-        <w:rPr>
-          <w:rFonts w:hint="eastAsia"/>
-          <w:b/>
-          <w:sz w:val="24"/>
-        </w:rPr>
-        <w:t>PopPunk/</w:t>
-      </w:r>
-      <w:r>
-        <w:rPr>
-          <w:rFonts w:hint="eastAsia"/>
-          <w:b/>
-          <w:sz w:val="24"/>
-        </w:rPr>
-        <w:t>流行朋克</w:t>
-      </w:r>
-      <w:r>
-        <w:rPr>
-          <w:rFonts w:hint="eastAsia"/>
-          <w:b/>
-          <w:sz w:val="24"/>
-        </w:rPr>
-        <w:t>：</w:t>
-      </w:r>
-    </w:p>
-    <w:p>
-      <w:pPr>
-        <w:rPr>
-          <w:sz w:val="24"/>
-        </w:rPr>
-      </w:pPr>
-      <w:r>
-        <w:rPr>
-          <w:rFonts w:hint="eastAsia"/>
-          <w:sz w:val="24"/>
-        </w:rPr>
-        <w:t>Green Day</w:t>
-      </w:r>
-      <w:r>
-        <w:rPr>
-          <w:rFonts w:hint="eastAsia"/>
-          <w:sz w:val="24"/>
-        </w:rPr>
-        <w:t>、</w:t>
-      </w:r>
-      <w:r>
-        <w:rPr>
-          <w:sz w:val="24"/>
-        </w:rPr>
-        <w:t>Blink-182</w:t>
-      </w:r>
-      <w:r>
-        <w:rPr>
-          <w:rFonts w:hint="eastAsia"/>
-          <w:sz w:val="24"/>
-        </w:rPr>
-        <w:t>、</w:t>
-      </w:r>
-      <w:r>
-        <w:rPr>
-          <w:rFonts w:hint="eastAsia"/>
-          <w:sz w:val="24"/>
-        </w:rPr>
-        <w:t>Offspring</w:t>
-      </w:r>
-      <w:r>
-        <w:rPr>
-          <w:rFonts w:hint="eastAsia"/>
-          <w:sz w:val="24"/>
-        </w:rPr>
-        <w:t>、</w:t>
-      </w:r>
-      <w:r>
-        <w:rPr>
-          <w:rFonts w:hint="eastAsia"/>
-          <w:sz w:val="24"/>
-        </w:rPr>
-        <w:t>Bad Religion</w:t>
-      </w:r>
-      <w:r>
-        <w:rPr>
-          <w:rFonts w:hint="eastAsia"/>
-          <w:sz w:val="24"/>
-        </w:rPr>
-        <w:t>、</w:t>
-      </w:r>
-      <w:r>
-        <w:rPr>
-          <w:rFonts w:hint="eastAsia"/>
-          <w:sz w:val="24"/>
-        </w:rPr>
-        <w:t>Rancid</w:t>
-      </w:r>
-      <w:r>
-        <w:rPr>
-          <w:rFonts w:hint="eastAsia"/>
-          <w:sz w:val="24"/>
-        </w:rPr>
-        <w:t>、</w:t>
-      </w:r>
-      <w:r>
-        <w:rPr>
-          <w:rFonts w:hint="eastAsia"/>
-          <w:sz w:val="24"/>
-        </w:rPr>
-        <w:t>Pennywise</w:t>
-      </w:r>
-    </w:p>
-    <w:p>
-      <w:pPr>
-        <w:rPr>
-          <w:sz w:val="24"/>
-        </w:rPr>
-      </w:pPr>
-    </w:p>
-    <w:p>
-      <w:pPr>
-        <w:pStyle w:val="a3"/>
-      </w:pPr>
-      <w:r>
-        <w:rPr>
-          <w:rFonts w:hint="eastAsia"/>
-        </w:rPr>
-        <w:t>90</w:t>
-      </w:r>
-      <w:r>
-        <w:rPr>
-          <w:rFonts w:hint="eastAsia"/>
-        </w:rPr>
-        <w:t>年代</w:t>
-      </w:r>
-    </w:p>
-    <w:p>
-      <w:pPr>
-        <w:rPr>
-          <w:b/>
-          <w:sz w:val="24"/>
-        </w:rPr>
-      </w:pPr>
-      <w:r>
-        <w:rPr>
-          <w:rFonts w:hint="eastAsia"/>
-          <w:b/>
-          <w:sz w:val="24"/>
-        </w:rPr>
-        <w:t>Britpop/</w:t>
-      </w:r>
-      <w:r>
-        <w:rPr>
-          <w:rFonts w:hint="eastAsia"/>
-          <w:b/>
-          <w:sz w:val="24"/>
-        </w:rPr>
-        <w:t>英伦摇滚：</w:t>
-      </w:r>
-    </w:p>
-    <w:p>
-      <w:pPr>
-        <w:rPr>
-          <w:rFonts w:hint="eastAsia"/>
-          <w:sz w:val="24"/>
-        </w:rPr>
-      </w:pPr>
-      <w:r>
-        <w:rPr>
-          <w:rFonts w:hint="eastAsia"/>
-          <w:sz w:val="24"/>
-        </w:rPr>
-        <w:t>Oasis</w:t>
-      </w:r>
-      <w:r>
-        <w:rPr>
-          <w:rFonts w:hint="eastAsia"/>
-          <w:sz w:val="24"/>
-        </w:rPr>
-        <w:t>、</w:t>
-      </w:r>
-      <w:r>
-        <w:rPr>
-          <w:rFonts w:hint="eastAsia"/>
-          <w:sz w:val="24"/>
-        </w:rPr>
-        <w:t>RadioHead</w:t>
-      </w:r>
-      <w:r>
-        <w:rPr>
-          <w:rFonts w:hint="eastAsia"/>
-          <w:sz w:val="24"/>
-        </w:rPr>
-        <w:t>、</w:t>
-      </w:r>
-      <w:r>
-        <w:rPr>
-          <w:rFonts w:hint="eastAsia"/>
-          <w:sz w:val="24"/>
-        </w:rPr>
-        <w:t>Blur</w:t>
-      </w:r>
-      <w:r>
-        <w:rPr>
-          <w:rFonts w:hint="eastAsia"/>
-          <w:sz w:val="24"/>
-        </w:rPr>
-        <w:t>、</w:t>
-      </w:r>
-      <w:r>
-        <w:rPr>
-          <w:rFonts w:hint="eastAsia"/>
-          <w:sz w:val="24"/>
-        </w:rPr>
-        <w:t>Suede</w:t>
-      </w:r>
-      <w:r>
-        <w:rPr>
-          <w:rFonts w:hint="eastAsia"/>
-          <w:sz w:val="24"/>
-        </w:rPr>
-        <w:t>、</w:t>
-      </w:r>
-      <w:r>
-        <w:rPr>
-          <w:sz w:val="24"/>
-        </w:rPr>
-        <w:t>the Verve</w:t>
-      </w:r>
-      <w:r>
-        <w:rPr>
-          <w:sz w:val="24"/>
-        </w:rPr>
-        <w:t>、</w:t>
-      </w:r>
-      <w:r>
-        <w:rPr>
-          <w:sz w:val="24"/>
-        </w:rPr>
-        <w:t>Sleeper</w:t>
-      </w:r>
-      <w:r>
-        <w:rPr>
-          <w:sz w:val="24"/>
-        </w:rPr>
-        <w:t>、</w:t>
-      </w:r>
-      <w:r>
-        <w:rPr>
-          <w:sz w:val="24"/>
-        </w:rPr>
-        <w:t>Pulp</w:t>
-      </w:r>
-      <w:r>
-        <w:rPr>
-          <w:sz w:val="24"/>
-        </w:rPr>
-        <w:t>、</w:t>
-      </w:r>
-      <w:r>
-        <w:rPr>
-          <w:sz w:val="24"/>
-        </w:rPr>
-        <w:t>the Auteurs</w:t>
-      </w:r>
-      <w:r>
-        <w:rPr>
-          <w:sz w:val="24"/>
-        </w:rPr>
-        <w:t>、</w:t>
-      </w:r>
-      <w:r>
-        <w:rPr>
-          <w:sz w:val="24"/>
-        </w:rPr>
-        <w:t>Placebo</w:t>
-      </w:r>
-      <w:r>
-        <w:rPr>
-          <w:sz w:val="24"/>
-        </w:rPr>
-        <w:t>、</w:t>
-      </w:r>
-      <w:r>
-        <w:rPr>
-          <w:sz w:val="24"/>
-        </w:rPr>
-        <w:t>Elastica</w:t>
-      </w:r>
-      <w:r>
-        <w:rPr>
-          <w:sz w:val="24"/>
-        </w:rPr>
-        <w:t>、</w:t>
-      </w:r>
-      <w:r>
-        <w:rPr>
-          <w:sz w:val="24"/>
-        </w:rPr>
-        <w:t>The La's</w:t>
-      </w:r>
-      <w:r>
-        <w:rPr>
-          <w:sz w:val="24"/>
-        </w:rPr>
-        <w:t>、</w:t>
-      </w:r>
-      <w:r>
-        <w:rPr>
-          <w:sz w:val="24"/>
-        </w:rPr>
-        <w:t>The Boo Radleys</w:t>
-      </w:r>
-      <w:r>
-        <w:rPr>
-          <w:sz w:val="24"/>
-        </w:rPr>
-        <w:t>、</w:t>
-      </w:r>
-      <w:r>
-        <w:rPr>
-          <w:sz w:val="24"/>
-        </w:rPr>
-        <w:t>Mansun</w:t>
-      </w:r>
-      <w:r>
-        <w:rPr>
-          <w:sz w:val="24"/>
-        </w:rPr>
-        <w:t>、</w:t>
-      </w:r>
-      <w:r>
-        <w:rPr>
-          <w:sz w:val="24"/>
-        </w:rPr>
-        <w:t>Menswear</w:t>
-      </w:r>
-      <w:r>
-        <w:rPr>
-          <w:sz w:val="24"/>
-        </w:rPr>
-        <w:t>、</w:t>
-      </w:r>
-      <w:r>
-        <w:rPr>
-          <w:sz w:val="24"/>
-        </w:rPr>
-        <w:t>Geneva</w:t>
-      </w:r>
-    </w:p>
-    <w:p>
-      <w:pPr>
-        <w:rPr>
-          <w:rFonts w:hint="eastAsia"/>
-          <w:sz w:val="24"/>
-        </w:rPr>
-      </w:pPr>
-    </w:p>
-    <w:p>
-      <w:pPr>
-        <w:rPr>
-          <w:rFonts w:hint="eastAsia"/>
-          <w:b/>
-          <w:sz w:val="24"/>
-        </w:rPr>
-      </w:pPr>
-      <w:r>
-        <w:rPr>
-          <w:rFonts w:hint="eastAsia"/>
-          <w:b/>
-          <w:sz w:val="24"/>
-        </w:rPr>
-        <w:t>Punk/</w:t>
-      </w:r>
-      <w:r>
-        <w:rPr>
-          <w:rFonts w:hint="eastAsia"/>
-          <w:b/>
-          <w:sz w:val="24"/>
-        </w:rPr>
-        <w:t>朋克</w:t>
-      </w:r>
-      <w:r>
-        <w:rPr>
-          <w:rFonts w:hint="eastAsia"/>
-          <w:b/>
-          <w:sz w:val="24"/>
-        </w:rPr>
-        <w:t>:</w:t>
-      </w:r>
-    </w:p>
-    <w:p>
-      <w:pPr>
-        <w:rPr>
-          <w:rFonts w:hint="eastAsia"/>
-          <w:sz w:val="24"/>
-        </w:rPr>
-      </w:pPr>
-      <w:r>
-        <w:rPr>
-          <w:sz w:val="24"/>
-        </w:rPr>
-        <w:t>Anti-Flag</w:t>
-      </w:r>
-      <w:r>
-        <w:rPr>
-          <w:rFonts w:hint="eastAsia"/>
-          <w:sz w:val="24"/>
-        </w:rPr>
-        <w:t xml:space="preserve"> (</w:t>
-      </w:r>
-      <w:r>
-        <w:rPr>
-          <w:rFonts w:hint="eastAsia"/>
-          <w:sz w:val="24"/>
-        </w:rPr>
-        <w:t>美</w:t>
-      </w:r>
-      <w:r>
-        <w:rPr>
-          <w:rFonts w:hint="eastAsia"/>
-          <w:sz w:val="24"/>
-        </w:rPr>
-        <w:t>)</w:t>
-      </w:r>
-      <w:r>
-        <w:rPr>
-          <w:rFonts w:hint="eastAsia"/>
-          <w:sz w:val="24"/>
-        </w:rPr>
-        <w:t>、</w:t>
-      </w:r>
-      <w:r>
-        <w:rPr>
-          <w:sz w:val="24"/>
-        </w:rPr>
-        <w:t>Rancid</w:t>
-      </w:r>
-      <w:r>
-        <w:rPr>
-          <w:rFonts w:hint="eastAsia"/>
+      </w:pPr>
+    </w:p>
+    <w:p>
+      <w:pPr>
+        <w:rPr>
+          <w:b/>
+          <w:sz w:val="24"/>
+        </w:rPr>
+      </w:pPr>
+      <w:r>
+        <w:rPr>
+          <w:rFonts w:hint="eastAsia"/>
+          <w:b/>
+          <w:sz w:val="24"/>
+        </w:rPr>
+        <w:t>Hard Rock/</w:t>
+      </w:r>
+      <w:r>
+        <w:rPr>
+          <w:rFonts w:hint="eastAsia"/>
+          <w:b/>
+          <w:sz w:val="24"/>
+        </w:rPr>
+        <w:t>Pop Metal</w:t>
+      </w:r>
+      <w:r>
+        <w:rPr>
+          <w:rFonts w:hint="eastAsia"/>
+          <w:b/>
           <w:sz w:val="24"/>
         </w:rPr>
         <w:t xml:space="preserve"> </w:t>
@@ -10788,26 +6376,4377 @@
       <w:r>
         <w:rPr>
           <w:rFonts w:hint="eastAsia"/>
-          <w:sz w:val="24"/>
-        </w:rPr>
-        <w:t>(</w:t>
-      </w:r>
-      <w:r>
-        <w:rPr>
-          <w:rFonts w:hint="eastAsia"/>
-          <w:sz w:val="24"/>
-        </w:rPr>
-        <w:t>美</w:t>
-      </w:r>
-      <w:r>
-        <w:rPr>
-          <w:rFonts w:hint="eastAsia"/>
-          <w:sz w:val="24"/>
-        </w:rPr>
-        <w:t>)</w:t>
+          <w:b/>
+          <w:sz w:val="24"/>
+        </w:rPr>
+        <w:t>硬摇滚</w:t>
+      </w:r>
+      <w:r>
+        <w:rPr>
+          <w:rFonts w:hint="eastAsia"/>
+          <w:b/>
+          <w:sz w:val="24"/>
+        </w:rPr>
+        <w:t>/</w:t>
+      </w:r>
+      <w:r>
+        <w:rPr>
+          <w:rFonts w:hint="eastAsia"/>
+          <w:b/>
+          <w:sz w:val="24"/>
+        </w:rPr>
+        <w:t>流行金属：</w:t>
+      </w:r>
+    </w:p>
+    <w:p>
+      <w:pPr>
+        <w:rPr>
+          <w:sz w:val="24"/>
+        </w:rPr>
+      </w:pPr>
+      <w:r>
+        <w:rPr>
+          <w:sz w:val="24"/>
+        </w:rPr>
+        <w:t>Guns N' Roses</w:t>
+      </w:r>
+      <w:r>
+        <w:rPr>
+          <w:rFonts w:hint="eastAsia"/>
+          <w:sz w:val="24"/>
+        </w:rPr>
+        <w:t>、</w:t>
       </w:r>
       <w:bookmarkStart w:id="0" w:name="_GoBack"/>
       <w:bookmarkEnd w:id="0"/>
+      <w:r>
+        <w:rPr>
+          <w:rFonts w:hint="eastAsia"/>
+          <w:sz w:val="24"/>
+        </w:rPr>
+        <w:t>Def Leppard</w:t>
+      </w:r>
+      <w:r>
+        <w:rPr>
+          <w:rFonts w:hint="eastAsia"/>
+          <w:sz w:val="24"/>
+        </w:rPr>
+        <w:t>、</w:t>
+      </w:r>
+      <w:r>
+        <w:rPr>
+          <w:rFonts w:hint="eastAsia"/>
+          <w:sz w:val="24"/>
+        </w:rPr>
+        <w:t>Mr. Big</w:t>
+      </w:r>
+      <w:r>
+        <w:rPr>
+          <w:rFonts w:hint="eastAsia"/>
+          <w:sz w:val="24"/>
+        </w:rPr>
+        <w:t>、</w:t>
+      </w:r>
+      <w:r>
+        <w:t>Mötley Crüe</w:t>
+      </w:r>
+      <w:r>
+        <w:rPr>
+          <w:rFonts w:hint="eastAsia"/>
+        </w:rPr>
+        <w:t>、</w:t>
+      </w:r>
+      <w:r>
+        <w:rPr>
+          <w:rFonts w:hint="eastAsia"/>
+          <w:sz w:val="24"/>
+        </w:rPr>
+        <w:t>Skid Row</w:t>
+      </w:r>
+      <w:r>
+        <w:rPr>
+          <w:rFonts w:hint="eastAsia"/>
+          <w:sz w:val="24"/>
+        </w:rPr>
+        <w:t>、</w:t>
+      </w:r>
+      <w:r>
+        <w:rPr>
+          <w:rFonts w:hint="eastAsia"/>
+          <w:sz w:val="24"/>
+        </w:rPr>
+        <w:t>Tesla</w:t>
+      </w:r>
+      <w:r>
+        <w:rPr>
+          <w:rFonts w:hint="eastAsia"/>
+          <w:sz w:val="24"/>
+        </w:rPr>
+        <w:t>、</w:t>
+      </w:r>
+      <w:r>
+        <w:rPr>
+          <w:rFonts w:hint="eastAsia"/>
+          <w:sz w:val="24"/>
+        </w:rPr>
+        <w:t>Great White</w:t>
+      </w:r>
+      <w:r>
+        <w:rPr>
+          <w:rFonts w:hint="eastAsia"/>
+          <w:sz w:val="24"/>
+        </w:rPr>
+        <w:t>、</w:t>
+      </w:r>
+      <w:r>
+        <w:rPr>
+          <w:rFonts w:hint="eastAsia"/>
+          <w:sz w:val="24"/>
+        </w:rPr>
+        <w:t>Poison</w:t>
+      </w:r>
+      <w:r>
+        <w:rPr>
+          <w:rFonts w:hint="eastAsia"/>
+          <w:sz w:val="24"/>
+        </w:rPr>
+        <w:t>、</w:t>
+      </w:r>
+      <w:r>
+        <w:rPr>
+          <w:rFonts w:hint="eastAsia"/>
+          <w:sz w:val="24"/>
+        </w:rPr>
+        <w:t>Cinderella</w:t>
+      </w:r>
+      <w:r>
+        <w:rPr>
+          <w:rFonts w:hint="eastAsia"/>
+          <w:sz w:val="24"/>
+        </w:rPr>
+        <w:t>、</w:t>
+      </w:r>
+      <w:r>
+        <w:rPr>
+          <w:rFonts w:hint="eastAsia"/>
+          <w:sz w:val="24"/>
+        </w:rPr>
+        <w:t>Dokken</w:t>
+      </w:r>
+      <w:r>
+        <w:rPr>
+          <w:rFonts w:hint="eastAsia"/>
+          <w:sz w:val="24"/>
+        </w:rPr>
+        <w:t>、</w:t>
+      </w:r>
+      <w:r>
+        <w:rPr>
+          <w:rFonts w:hint="eastAsia"/>
+          <w:sz w:val="24"/>
+        </w:rPr>
+        <w:t>Whitesnake</w:t>
+      </w:r>
+      <w:r>
+        <w:rPr>
+          <w:rFonts w:hint="eastAsia"/>
+          <w:sz w:val="24"/>
+        </w:rPr>
+        <w:t>、</w:t>
+      </w:r>
+      <w:r>
+        <w:rPr>
+          <w:rFonts w:hint="eastAsia"/>
+          <w:sz w:val="24"/>
+        </w:rPr>
+        <w:t>White Lion</w:t>
+      </w:r>
+      <w:r>
+        <w:rPr>
+          <w:rFonts w:hint="eastAsia"/>
+          <w:sz w:val="24"/>
+        </w:rPr>
+        <w:t>、</w:t>
+      </w:r>
+      <w:r>
+        <w:rPr>
+          <w:rFonts w:hint="eastAsia"/>
+          <w:sz w:val="24"/>
+        </w:rPr>
+        <w:t>GWAR</w:t>
+      </w:r>
+      <w:r>
+        <w:rPr>
+          <w:rFonts w:hint="eastAsia"/>
+          <w:sz w:val="24"/>
+        </w:rPr>
+        <w:t>、</w:t>
+      </w:r>
+      <w:r>
+        <w:rPr>
+          <w:rFonts w:hint="eastAsia"/>
+          <w:sz w:val="24"/>
+        </w:rPr>
+        <w:t>Scorpions</w:t>
+      </w:r>
+      <w:r>
+        <w:rPr>
+          <w:rFonts w:hint="eastAsia"/>
+          <w:sz w:val="24"/>
+        </w:rPr>
+        <w:t>、</w:t>
+      </w:r>
+      <w:r>
+        <w:rPr>
+          <w:rFonts w:hint="eastAsia"/>
+          <w:sz w:val="24"/>
+        </w:rPr>
+        <w:t>Warrant</w:t>
+      </w:r>
+      <w:r>
+        <w:rPr>
+          <w:rFonts w:hint="eastAsia"/>
+          <w:sz w:val="24"/>
+        </w:rPr>
+        <w:t>、</w:t>
+      </w:r>
+      <w:r>
+        <w:rPr>
+          <w:rFonts w:hint="eastAsia"/>
+          <w:sz w:val="24"/>
+        </w:rPr>
+        <w:t>Europe</w:t>
+      </w:r>
+    </w:p>
+    <w:p>
+      <w:pPr>
+        <w:rPr>
+          <w:b/>
+          <w:sz w:val="24"/>
+        </w:rPr>
+      </w:pPr>
+    </w:p>
+    <w:p>
+      <w:pPr>
+        <w:rPr>
+          <w:b/>
+          <w:sz w:val="24"/>
+        </w:rPr>
+      </w:pPr>
+      <w:r>
+        <w:rPr>
+          <w:rFonts w:hint="eastAsia"/>
+          <w:b/>
+          <w:sz w:val="24"/>
+        </w:rPr>
+        <w:t>New Wave of British Heavy Hetal</w:t>
+      </w:r>
+      <w:r>
+        <w:rPr>
+          <w:rFonts w:hint="eastAsia"/>
+          <w:b/>
+          <w:sz w:val="24"/>
+        </w:rPr>
+        <w:t>(</w:t>
+      </w:r>
+      <w:r>
+        <w:rPr>
+          <w:rFonts w:hint="eastAsia"/>
+          <w:b/>
+          <w:sz w:val="24"/>
+        </w:rPr>
+        <w:t>NWOBHM</w:t>
+      </w:r>
+      <w:r>
+        <w:rPr>
+          <w:rFonts w:hint="eastAsia"/>
+          <w:b/>
+          <w:sz w:val="24"/>
+        </w:rPr>
+        <w:t>)</w:t>
+      </w:r>
+      <w:r>
+        <w:rPr>
+          <w:rFonts w:hint="eastAsia"/>
+          <w:b/>
+          <w:sz w:val="24"/>
+        </w:rPr>
+        <w:t>/</w:t>
+      </w:r>
+      <w:r>
+        <w:rPr>
+          <w:rFonts w:hint="eastAsia"/>
+          <w:b/>
+          <w:sz w:val="24"/>
+        </w:rPr>
+        <w:t>英国重金属新浪潮</w:t>
+      </w:r>
+      <w:r>
+        <w:rPr>
+          <w:rFonts w:hint="eastAsia"/>
+          <w:b/>
+          <w:sz w:val="24"/>
+        </w:rPr>
+        <w:t>：</w:t>
+      </w:r>
+    </w:p>
+    <w:p>
+      <w:pPr>
+        <w:rPr>
+          <w:sz w:val="24"/>
+        </w:rPr>
+      </w:pPr>
+      <w:r>
+        <w:rPr>
+          <w:rFonts w:hint="eastAsia"/>
+          <w:sz w:val="24"/>
+        </w:rPr>
+        <w:t>Judas Priest</w:t>
+      </w:r>
+      <w:r>
+        <w:rPr>
+          <w:rFonts w:hint="eastAsia"/>
+          <w:sz w:val="24"/>
+        </w:rPr>
+        <w:t>、</w:t>
+      </w:r>
+      <w:r>
+        <w:rPr>
+          <w:rFonts w:hint="eastAsia"/>
+          <w:sz w:val="24"/>
+        </w:rPr>
+        <w:t>Iron Maiden</w:t>
+      </w:r>
+      <w:r>
+        <w:rPr>
+          <w:rFonts w:hint="eastAsia"/>
+          <w:sz w:val="24"/>
+        </w:rPr>
+        <w:t>、</w:t>
+      </w:r>
+      <w:r>
+        <w:rPr>
+          <w:rFonts w:hint="eastAsia"/>
+          <w:sz w:val="24"/>
+        </w:rPr>
+        <w:t>Venom</w:t>
+      </w:r>
+      <w:r>
+        <w:rPr>
+          <w:rFonts w:hint="eastAsia"/>
+          <w:sz w:val="24"/>
+        </w:rPr>
+        <w:t>（毒液）</w:t>
+      </w:r>
+      <w:r>
+        <w:rPr>
+          <w:rFonts w:hint="eastAsia"/>
+          <w:sz w:val="24"/>
+        </w:rPr>
+        <w:t>、</w:t>
+      </w:r>
+      <w:r>
+        <w:rPr>
+          <w:rFonts w:hint="eastAsia"/>
+          <w:sz w:val="24"/>
+        </w:rPr>
+        <w:t>Motorhead</w:t>
+      </w:r>
+      <w:r>
+        <w:rPr>
+          <w:rFonts w:hint="eastAsia"/>
+          <w:sz w:val="24"/>
+        </w:rPr>
+        <w:t>、</w:t>
+      </w:r>
+      <w:r>
+        <w:rPr>
+          <w:rFonts w:hint="eastAsia"/>
+          <w:sz w:val="24"/>
+        </w:rPr>
+        <w:t>Diamond Head</w:t>
+      </w:r>
+      <w:r>
+        <w:rPr>
+          <w:rFonts w:hint="eastAsia"/>
+          <w:sz w:val="24"/>
+        </w:rPr>
+        <w:t>（钻石头）</w:t>
+      </w:r>
+      <w:r>
+        <w:rPr>
+          <w:rFonts w:hint="eastAsia"/>
+          <w:sz w:val="24"/>
+        </w:rPr>
+        <w:t>、</w:t>
+      </w:r>
+      <w:r>
+        <w:rPr>
+          <w:rFonts w:hint="eastAsia"/>
+          <w:sz w:val="24"/>
+        </w:rPr>
+        <w:t>Def Leppard</w:t>
+      </w:r>
+      <w:r>
+        <w:rPr>
+          <w:rFonts w:hint="eastAsia"/>
+          <w:sz w:val="24"/>
+        </w:rPr>
+        <w:t>、</w:t>
+      </w:r>
+      <w:r>
+        <w:rPr>
+          <w:rFonts w:hint="eastAsia"/>
+          <w:sz w:val="24"/>
+        </w:rPr>
+        <w:t>Girlschool</w:t>
+      </w:r>
+      <w:r>
+        <w:rPr>
+          <w:rFonts w:hint="eastAsia"/>
+          <w:sz w:val="24"/>
+        </w:rPr>
+        <w:t>、</w:t>
+      </w:r>
+      <w:r>
+        <w:rPr>
+          <w:rFonts w:hint="eastAsia"/>
+          <w:sz w:val="24"/>
+        </w:rPr>
+        <w:t>Blitzkrieg</w:t>
+      </w:r>
+      <w:r>
+        <w:rPr>
+          <w:rFonts w:hint="eastAsia"/>
+          <w:sz w:val="24"/>
+        </w:rPr>
+        <w:t>（闪电战）</w:t>
+      </w:r>
+      <w:r>
+        <w:rPr>
+          <w:rFonts w:hint="eastAsia"/>
+          <w:sz w:val="24"/>
+        </w:rPr>
+        <w:t>、</w:t>
+      </w:r>
+      <w:r>
+        <w:rPr>
+          <w:rFonts w:hint="eastAsia"/>
+          <w:sz w:val="24"/>
+        </w:rPr>
+        <w:t>Angel Witch</w:t>
+      </w:r>
+      <w:r>
+        <w:rPr>
+          <w:rFonts w:hint="eastAsia"/>
+          <w:sz w:val="24"/>
+        </w:rPr>
+        <w:t>、</w:t>
+      </w:r>
+      <w:r>
+        <w:rPr>
+          <w:rFonts w:hint="eastAsia"/>
+          <w:sz w:val="24"/>
+        </w:rPr>
+        <w:t>Saxon</w:t>
+      </w:r>
+      <w:r>
+        <w:rPr>
+          <w:rFonts w:hint="eastAsia"/>
+          <w:sz w:val="24"/>
+        </w:rPr>
+        <w:t>（萨克逊人）</w:t>
+      </w:r>
+    </w:p>
+    <w:p>
+      <w:pPr>
+        <w:rPr>
+          <w:sz w:val="24"/>
+        </w:rPr>
+      </w:pPr>
+    </w:p>
+    <w:p>
+      <w:pPr>
+        <w:rPr>
+          <w:b/>
+          <w:sz w:val="24"/>
+        </w:rPr>
+      </w:pPr>
+      <w:r>
+        <w:rPr>
+          <w:rFonts w:hint="eastAsia"/>
+          <w:b/>
+          <w:sz w:val="24"/>
+        </w:rPr>
+        <w:t>Trash Metal</w:t>
+      </w:r>
+      <w:r>
+        <w:rPr>
+          <w:rFonts w:hint="eastAsia"/>
+          <w:b/>
+          <w:sz w:val="24"/>
+        </w:rPr>
+        <w:t>/</w:t>
+      </w:r>
+      <w:r>
+        <w:rPr>
+          <w:rFonts w:hint="eastAsia"/>
+          <w:b/>
+          <w:sz w:val="24"/>
+        </w:rPr>
+        <w:t>激流金属：</w:t>
+      </w:r>
+    </w:p>
+    <w:p>
+      <w:pPr>
+        <w:rPr>
+          <w:sz w:val="24"/>
+        </w:rPr>
+      </w:pPr>
+      <w:r>
+        <w:rPr>
+          <w:rFonts w:hint="eastAsia"/>
+          <w:sz w:val="24"/>
+        </w:rPr>
+        <w:t>Anthrax</w:t>
+      </w:r>
+      <w:r>
+        <w:rPr>
+          <w:rFonts w:hint="eastAsia"/>
+          <w:sz w:val="24"/>
+        </w:rPr>
+        <w:t>（炭疽）、</w:t>
+      </w:r>
+      <w:r>
+        <w:rPr>
+          <w:rFonts w:hint="eastAsia"/>
+          <w:sz w:val="24"/>
+        </w:rPr>
+        <w:t>Annihilator</w:t>
+      </w:r>
+      <w:r>
+        <w:rPr>
+          <w:rFonts w:hint="eastAsia"/>
+          <w:sz w:val="24"/>
+        </w:rPr>
+        <w:t>（歼灭者）、</w:t>
+      </w:r>
+      <w:r>
+        <w:rPr>
+          <w:rFonts w:hint="eastAsia"/>
+          <w:sz w:val="24"/>
+        </w:rPr>
+        <w:t>Arch Enemy</w:t>
+      </w:r>
+      <w:r>
+        <w:rPr>
+          <w:rFonts w:hint="eastAsia"/>
+          <w:sz w:val="24"/>
+        </w:rPr>
+        <w:t>、</w:t>
+      </w:r>
+      <w:r>
+        <w:rPr>
+          <w:rFonts w:hint="eastAsia"/>
+          <w:sz w:val="24"/>
+        </w:rPr>
+        <w:t>Death Angel</w:t>
+      </w:r>
+      <w:r>
+        <w:rPr>
+          <w:rFonts w:hint="eastAsia"/>
+          <w:sz w:val="24"/>
+        </w:rPr>
+        <w:t>、</w:t>
+      </w:r>
+      <w:r>
+        <w:rPr>
+          <w:rFonts w:hint="eastAsia"/>
+          <w:sz w:val="24"/>
+        </w:rPr>
+        <w:t>Dark Angel</w:t>
+      </w:r>
+      <w:r>
+        <w:rPr>
+          <w:rFonts w:hint="eastAsia"/>
+          <w:sz w:val="24"/>
+        </w:rPr>
+        <w:t>、</w:t>
+      </w:r>
+      <w:r>
+        <w:rPr>
+          <w:rFonts w:hint="eastAsia"/>
+          <w:sz w:val="24"/>
+        </w:rPr>
+        <w:t>Exodus</w:t>
+      </w:r>
+      <w:r>
+        <w:rPr>
+          <w:rFonts w:hint="eastAsia"/>
+          <w:sz w:val="24"/>
+        </w:rPr>
+        <w:t>（出走）、</w:t>
+      </w:r>
+      <w:r>
+        <w:rPr>
+          <w:rFonts w:hint="eastAsia"/>
+          <w:sz w:val="24"/>
+        </w:rPr>
+        <w:t>Forbidden</w:t>
+      </w:r>
+      <w:r>
+        <w:rPr>
+          <w:rFonts w:hint="eastAsia"/>
+          <w:sz w:val="24"/>
+        </w:rPr>
+        <w:t>、</w:t>
+      </w:r>
+      <w:r>
+        <w:rPr>
+          <w:rFonts w:hint="eastAsia"/>
+          <w:sz w:val="24"/>
+        </w:rPr>
+        <w:t>Death</w:t>
+      </w:r>
+      <w:r>
+        <w:rPr>
+          <w:rFonts w:hint="eastAsia"/>
+          <w:sz w:val="24"/>
+        </w:rPr>
+        <w:t>、</w:t>
+      </w:r>
+      <w:r>
+        <w:rPr>
+          <w:rFonts w:hint="eastAsia"/>
+          <w:sz w:val="24"/>
+        </w:rPr>
+        <w:t>Kreator</w:t>
+      </w:r>
+      <w:r>
+        <w:rPr>
+          <w:rFonts w:hint="eastAsia"/>
+          <w:sz w:val="24"/>
+        </w:rPr>
+        <w:t>（缔造者）、</w:t>
+      </w:r>
+      <w:r>
+        <w:rPr>
+          <w:rFonts w:hint="eastAsia"/>
+          <w:sz w:val="24"/>
+        </w:rPr>
+        <w:t>Destruction</w:t>
+      </w:r>
+      <w:r>
+        <w:rPr>
+          <w:rFonts w:hint="eastAsia"/>
+          <w:sz w:val="24"/>
+        </w:rPr>
+        <w:t>、</w:t>
+      </w:r>
+      <w:r>
+        <w:rPr>
+          <w:rFonts w:hint="eastAsia"/>
+          <w:sz w:val="24"/>
+        </w:rPr>
+        <w:t>Metallica</w:t>
+      </w:r>
+      <w:r>
+        <w:rPr>
+          <w:rFonts w:hint="eastAsia"/>
+          <w:sz w:val="24"/>
+        </w:rPr>
+        <w:t>、</w:t>
+      </w:r>
+      <w:r>
+        <w:rPr>
+          <w:rFonts w:hint="eastAsia"/>
+          <w:sz w:val="24"/>
+        </w:rPr>
+        <w:t>Megadeth</w:t>
+      </w:r>
+      <w:r>
+        <w:rPr>
+          <w:rFonts w:hint="eastAsia"/>
+          <w:sz w:val="24"/>
+        </w:rPr>
+        <w:t>、</w:t>
+      </w:r>
+      <w:r>
+        <w:rPr>
+          <w:rFonts w:hint="eastAsia"/>
+          <w:sz w:val="24"/>
+        </w:rPr>
+        <w:t>Metal Church</w:t>
+      </w:r>
+      <w:r>
+        <w:rPr>
+          <w:rFonts w:hint="eastAsia"/>
+          <w:sz w:val="24"/>
+        </w:rPr>
+        <w:t>、</w:t>
+      </w:r>
+      <w:r>
+        <w:rPr>
+          <w:rFonts w:hint="eastAsia"/>
+          <w:sz w:val="24"/>
+        </w:rPr>
+        <w:t>Overdose</w:t>
+      </w:r>
+      <w:r>
+        <w:rPr>
+          <w:rFonts w:hint="eastAsia"/>
+          <w:sz w:val="24"/>
+        </w:rPr>
+        <w:t>（原始）、</w:t>
+      </w:r>
+      <w:r>
+        <w:rPr>
+          <w:rFonts w:hint="eastAsia"/>
+          <w:sz w:val="24"/>
+        </w:rPr>
+        <w:t>Over Kill</w:t>
+      </w:r>
+      <w:r>
+        <w:rPr>
+          <w:rFonts w:hint="eastAsia"/>
+          <w:sz w:val="24"/>
+        </w:rPr>
+        <w:t>、</w:t>
+      </w:r>
+      <w:r>
+        <w:rPr>
+          <w:rFonts w:hint="eastAsia"/>
+          <w:sz w:val="24"/>
+        </w:rPr>
+        <w:t>Raise Hell</w:t>
+      </w:r>
+      <w:r>
+        <w:rPr>
+          <w:rFonts w:hint="eastAsia"/>
+          <w:sz w:val="24"/>
+        </w:rPr>
+        <w:t>、</w:t>
+      </w:r>
+      <w:r>
+        <w:rPr>
+          <w:rFonts w:hint="eastAsia"/>
+          <w:sz w:val="24"/>
+        </w:rPr>
+        <w:t>Slayer</w:t>
+      </w:r>
+      <w:r>
+        <w:rPr>
+          <w:rFonts w:hint="eastAsia"/>
+          <w:sz w:val="24"/>
+        </w:rPr>
+        <w:t>、</w:t>
+      </w:r>
+      <w:r>
+        <w:rPr>
+          <w:rFonts w:hint="eastAsia"/>
+          <w:sz w:val="24"/>
+        </w:rPr>
+        <w:t>Sepultura</w:t>
+      </w:r>
+      <w:r>
+        <w:rPr>
+          <w:rFonts w:hint="eastAsia"/>
+          <w:sz w:val="24"/>
+        </w:rPr>
+        <w:t>（埋葬）、</w:t>
+      </w:r>
+      <w:r>
+        <w:rPr>
+          <w:rFonts w:hint="eastAsia"/>
+          <w:sz w:val="24"/>
+        </w:rPr>
+        <w:t>Testament</w:t>
+      </w:r>
+      <w:r>
+        <w:rPr>
+          <w:rFonts w:hint="eastAsia"/>
+          <w:sz w:val="24"/>
+        </w:rPr>
+        <w:t>（圣约书）、</w:t>
+      </w:r>
+      <w:r>
+        <w:rPr>
+          <w:rFonts w:hint="eastAsia"/>
+          <w:sz w:val="24"/>
+        </w:rPr>
+        <w:t>Pantera</w:t>
+      </w:r>
+    </w:p>
+    <w:p>
+      <w:pPr>
+        <w:rPr>
+          <w:sz w:val="24"/>
+        </w:rPr>
+      </w:pPr>
+    </w:p>
+    <w:p>
+      <w:pPr>
+        <w:rPr>
+          <w:b/>
+          <w:sz w:val="24"/>
+        </w:rPr>
+      </w:pPr>
+      <w:r>
+        <w:rPr>
+          <w:rFonts w:hint="eastAsia"/>
+          <w:b/>
+          <w:sz w:val="24"/>
+        </w:rPr>
+        <w:t>Speed Metal/</w:t>
+      </w:r>
+      <w:r>
+        <w:rPr>
+          <w:rFonts w:hint="eastAsia"/>
+          <w:b/>
+          <w:sz w:val="24"/>
+        </w:rPr>
+        <w:t>速度金属</w:t>
+      </w:r>
+      <w:r>
+        <w:rPr>
+          <w:rFonts w:hint="eastAsia"/>
+          <w:b/>
+          <w:sz w:val="24"/>
+        </w:rPr>
+        <w:t>：</w:t>
+      </w:r>
+    </w:p>
+    <w:p>
+      <w:pPr>
+        <w:rPr>
+          <w:sz w:val="24"/>
+        </w:rPr>
+      </w:pPr>
+      <w:r>
+        <w:rPr>
+          <w:rFonts w:hint="eastAsia"/>
+          <w:sz w:val="24"/>
+        </w:rPr>
+        <w:t>Helloween</w:t>
+      </w:r>
+      <w:r>
+        <w:rPr>
+          <w:rFonts w:hint="eastAsia"/>
+          <w:sz w:val="24"/>
+        </w:rPr>
+        <w:t>、</w:t>
+      </w:r>
+      <w:r>
+        <w:rPr>
+          <w:rFonts w:hint="eastAsia"/>
+          <w:sz w:val="24"/>
+        </w:rPr>
+        <w:t>Blind Guardian</w:t>
+      </w:r>
+      <w:r>
+        <w:rPr>
+          <w:rFonts w:hint="eastAsia"/>
+          <w:sz w:val="24"/>
+        </w:rPr>
+        <w:t>、</w:t>
+      </w:r>
+      <w:r>
+        <w:rPr>
+          <w:rFonts w:hint="eastAsia"/>
+          <w:sz w:val="24"/>
+        </w:rPr>
+        <w:t>Gamma Ray</w:t>
+      </w:r>
+      <w:r>
+        <w:rPr>
+          <w:rFonts w:hint="eastAsia"/>
+          <w:sz w:val="24"/>
+        </w:rPr>
+        <w:t>、</w:t>
+      </w:r>
+      <w:r>
+        <w:rPr>
+          <w:rFonts w:hint="eastAsia"/>
+          <w:sz w:val="24"/>
+        </w:rPr>
+        <w:t>Riot</w:t>
+      </w:r>
+      <w:r>
+        <w:rPr>
+          <w:rFonts w:hint="eastAsia"/>
+          <w:sz w:val="24"/>
+        </w:rPr>
+        <w:t>、</w:t>
+      </w:r>
+      <w:r>
+        <w:rPr>
+          <w:rFonts w:hint="eastAsia"/>
+          <w:sz w:val="24"/>
+        </w:rPr>
+        <w:t>Rage</w:t>
+      </w:r>
+      <w:r>
+        <w:rPr>
+          <w:rFonts w:hint="eastAsia"/>
+          <w:sz w:val="24"/>
+        </w:rPr>
+        <w:t>、</w:t>
+      </w:r>
+      <w:r>
+        <w:rPr>
+          <w:rFonts w:hint="eastAsia"/>
+          <w:sz w:val="24"/>
+        </w:rPr>
+        <w:t>Anthrax</w:t>
+      </w:r>
+      <w:r>
+        <w:rPr>
+          <w:rFonts w:hint="eastAsia"/>
+          <w:sz w:val="24"/>
+        </w:rPr>
+        <w:t>、</w:t>
+      </w:r>
+      <w:r>
+        <w:rPr>
+          <w:rFonts w:hint="eastAsia"/>
+          <w:sz w:val="24"/>
+        </w:rPr>
+        <w:t>Kreator</w:t>
+      </w:r>
+      <w:r>
+        <w:rPr>
+          <w:rFonts w:hint="eastAsia"/>
+          <w:sz w:val="24"/>
+        </w:rPr>
+        <w:t>、</w:t>
+      </w:r>
+      <w:r>
+        <w:rPr>
+          <w:rFonts w:hint="eastAsia"/>
+          <w:sz w:val="24"/>
+        </w:rPr>
+        <w:t>Megadeth</w:t>
+      </w:r>
+      <w:r>
+        <w:rPr>
+          <w:rFonts w:hint="eastAsia"/>
+          <w:sz w:val="24"/>
+        </w:rPr>
+        <w:t>、</w:t>
+      </w:r>
+      <w:r>
+        <w:rPr>
+          <w:rFonts w:hint="eastAsia"/>
+          <w:sz w:val="24"/>
+        </w:rPr>
+        <w:t>Metal Church</w:t>
+      </w:r>
+      <w:r>
+        <w:rPr>
+          <w:rFonts w:hint="eastAsia"/>
+          <w:sz w:val="24"/>
+        </w:rPr>
+        <w:t>、</w:t>
+      </w:r>
+      <w:r>
+        <w:rPr>
+          <w:rFonts w:hint="eastAsia"/>
+          <w:sz w:val="24"/>
+        </w:rPr>
+        <w:t>Metallica</w:t>
+      </w:r>
+      <w:r>
+        <w:rPr>
+          <w:rFonts w:hint="eastAsia"/>
+          <w:sz w:val="24"/>
+        </w:rPr>
+        <w:t>、</w:t>
+      </w:r>
+      <w:r>
+        <w:rPr>
+          <w:rFonts w:hint="eastAsia"/>
+          <w:sz w:val="24"/>
+        </w:rPr>
+        <w:t>Motorhead</w:t>
+      </w:r>
+      <w:r>
+        <w:rPr>
+          <w:rFonts w:hint="eastAsia"/>
+          <w:sz w:val="24"/>
+        </w:rPr>
+        <w:t>、</w:t>
+      </w:r>
+      <w:r>
+        <w:rPr>
+          <w:rFonts w:hint="eastAsia"/>
+          <w:sz w:val="24"/>
+        </w:rPr>
+        <w:t>Overkill</w:t>
+      </w:r>
+      <w:r>
+        <w:rPr>
+          <w:rFonts w:hint="eastAsia"/>
+          <w:sz w:val="24"/>
+        </w:rPr>
+        <w:t>、</w:t>
+      </w:r>
+      <w:r>
+        <w:rPr>
+          <w:rFonts w:hint="eastAsia"/>
+          <w:sz w:val="24"/>
+        </w:rPr>
+        <w:t>Paradise Lost</w:t>
+      </w:r>
+      <w:r>
+        <w:rPr>
+          <w:rFonts w:hint="eastAsia"/>
+          <w:sz w:val="24"/>
+        </w:rPr>
+        <w:t>、</w:t>
+      </w:r>
+      <w:r>
+        <w:rPr>
+          <w:rFonts w:hint="eastAsia"/>
+          <w:sz w:val="24"/>
+        </w:rPr>
+        <w:t>Sepultura</w:t>
+      </w:r>
+      <w:r>
+        <w:rPr>
+          <w:rFonts w:hint="eastAsia"/>
+          <w:sz w:val="24"/>
+        </w:rPr>
+        <w:t>、</w:t>
+      </w:r>
+      <w:r>
+        <w:rPr>
+          <w:rFonts w:hint="eastAsia"/>
+          <w:sz w:val="24"/>
+        </w:rPr>
+        <w:t>Slayer</w:t>
+      </w:r>
+      <w:r>
+        <w:rPr>
+          <w:rFonts w:hint="eastAsia"/>
+          <w:sz w:val="24"/>
+        </w:rPr>
+        <w:t>、</w:t>
+      </w:r>
+      <w:r>
+        <w:rPr>
+          <w:rFonts w:hint="eastAsia"/>
+          <w:sz w:val="24"/>
+        </w:rPr>
+        <w:t>Testament</w:t>
+      </w:r>
+      <w:r>
+        <w:rPr>
+          <w:rFonts w:hint="eastAsia"/>
+          <w:sz w:val="24"/>
+        </w:rPr>
+        <w:t>、</w:t>
+      </w:r>
+      <w:r>
+        <w:rPr>
+          <w:rFonts w:hint="eastAsia"/>
+          <w:sz w:val="24"/>
+        </w:rPr>
+        <w:t>DragonForce</w:t>
+      </w:r>
+    </w:p>
+    <w:p>
+      <w:pPr>
+        <w:rPr>
+          <w:sz w:val="24"/>
+        </w:rPr>
+      </w:pPr>
+    </w:p>
+    <w:p>
+      <w:pPr>
+        <w:rPr>
+          <w:b/>
+          <w:sz w:val="24"/>
+        </w:rPr>
+      </w:pPr>
+      <w:r>
+        <w:rPr>
+          <w:rFonts w:hint="eastAsia"/>
+          <w:b/>
+          <w:sz w:val="24"/>
+        </w:rPr>
+        <w:t>Grindcore</w:t>
+      </w:r>
+      <w:r>
+        <w:rPr>
+          <w:rFonts w:hint="eastAsia"/>
+          <w:b/>
+          <w:sz w:val="24"/>
+        </w:rPr>
+        <w:t>/</w:t>
+      </w:r>
+      <w:r>
+        <w:rPr>
+          <w:rFonts w:hint="eastAsia"/>
+          <w:b/>
+          <w:sz w:val="24"/>
+        </w:rPr>
+        <w:t>碾核：</w:t>
+      </w:r>
+    </w:p>
+    <w:p>
+      <w:pPr>
+        <w:rPr>
+          <w:sz w:val="24"/>
+        </w:rPr>
+      </w:pPr>
+      <w:r>
+        <w:rPr>
+          <w:rFonts w:hint="eastAsia"/>
+          <w:sz w:val="24"/>
+        </w:rPr>
+        <w:t>死亡汽油弹（</w:t>
+      </w:r>
+      <w:r>
+        <w:rPr>
+          <w:rFonts w:hint="eastAsia"/>
+          <w:sz w:val="24"/>
+        </w:rPr>
+        <w:t>Napalm Death</w:t>
+      </w:r>
+      <w:r>
+        <w:rPr>
+          <w:rFonts w:hint="eastAsia"/>
+          <w:sz w:val="24"/>
+        </w:rPr>
+        <w:t>）（最早的碾核乐队，英国）、尸体（</w:t>
+      </w:r>
+      <w:r>
+        <w:rPr>
+          <w:rFonts w:hint="eastAsia"/>
+          <w:sz w:val="24"/>
+        </w:rPr>
+        <w:t>Carcass</w:t>
+      </w:r>
+      <w:r>
+        <w:rPr>
+          <w:rFonts w:hint="eastAsia"/>
+          <w:sz w:val="24"/>
+        </w:rPr>
+        <w:t>）、反驳（</w:t>
+      </w:r>
+      <w:r>
+        <w:rPr>
+          <w:rFonts w:hint="eastAsia"/>
+          <w:sz w:val="24"/>
+        </w:rPr>
+        <w:t>Repulsion</w:t>
+      </w:r>
+      <w:r>
+        <w:rPr>
+          <w:rFonts w:hint="eastAsia"/>
+          <w:sz w:val="24"/>
+        </w:rPr>
+        <w:t>）、恐吓（</w:t>
+      </w:r>
+      <w:r>
+        <w:rPr>
+          <w:rFonts w:hint="eastAsia"/>
+          <w:sz w:val="24"/>
+        </w:rPr>
+        <w:t>Terrorizer</w:t>
+      </w:r>
+      <w:r>
+        <w:rPr>
+          <w:rFonts w:hint="eastAsia"/>
+          <w:sz w:val="24"/>
+        </w:rPr>
+        <w:t>）、</w:t>
+      </w:r>
+      <w:r>
+        <w:rPr>
+          <w:rFonts w:hint="eastAsia"/>
+          <w:sz w:val="24"/>
+        </w:rPr>
+        <w:t xml:space="preserve"> </w:t>
+      </w:r>
+      <w:r>
+        <w:rPr>
+          <w:rFonts w:hint="eastAsia"/>
+          <w:sz w:val="24"/>
+        </w:rPr>
+        <w:t>赤裸城市（</w:t>
+      </w:r>
+      <w:r>
+        <w:rPr>
+          <w:rFonts w:hint="eastAsia"/>
+          <w:sz w:val="24"/>
+        </w:rPr>
+        <w:t>Naked City</w:t>
+      </w:r>
+      <w:r>
+        <w:rPr>
+          <w:rFonts w:hint="eastAsia"/>
+          <w:sz w:val="24"/>
+        </w:rPr>
+        <w:t>）和约翰</w:t>
+      </w:r>
+      <w:r>
+        <w:rPr>
+          <w:rFonts w:hint="eastAsia"/>
+          <w:sz w:val="24"/>
+        </w:rPr>
+        <w:t>?</w:t>
+      </w:r>
+      <w:r>
+        <w:rPr>
+          <w:rFonts w:hint="eastAsia"/>
+          <w:sz w:val="24"/>
+        </w:rPr>
+        <w:t>佐恩（</w:t>
+      </w:r>
+      <w:r>
+        <w:rPr>
+          <w:rFonts w:hint="eastAsia"/>
+          <w:sz w:val="24"/>
+        </w:rPr>
+        <w:t>John Zorn</w:t>
+      </w:r>
+      <w:r>
+        <w:rPr>
+          <w:rFonts w:hint="eastAsia"/>
+          <w:sz w:val="24"/>
+        </w:rPr>
+        <w:t>）、残酷的真相（</w:t>
+      </w:r>
+      <w:r>
+        <w:rPr>
+          <w:rFonts w:hint="eastAsia"/>
+          <w:sz w:val="24"/>
+        </w:rPr>
+        <w:t>Brutal Truth</w:t>
+      </w:r>
+      <w:r>
+        <w:rPr>
+          <w:rFonts w:hint="eastAsia"/>
+          <w:sz w:val="24"/>
+        </w:rPr>
+        <w:t>）、被损坏（</w:t>
+      </w:r>
+      <w:r>
+        <w:rPr>
+          <w:rFonts w:hint="eastAsia"/>
+          <w:sz w:val="24"/>
+        </w:rPr>
+        <w:t>Damaged</w:t>
+      </w:r>
+      <w:r>
+        <w:rPr>
+          <w:rFonts w:hint="eastAsia"/>
+          <w:sz w:val="24"/>
+        </w:rPr>
+        <w:t>）、腐烂的声音（</w:t>
+      </w:r>
+      <w:r>
+        <w:rPr>
+          <w:rFonts w:hint="eastAsia"/>
+          <w:sz w:val="24"/>
+        </w:rPr>
+        <w:t>Rotten Sound</w:t>
+      </w:r>
+      <w:r>
+        <w:rPr>
+          <w:rFonts w:hint="eastAsia"/>
+          <w:sz w:val="24"/>
+        </w:rPr>
+        <w:t>）、</w:t>
+      </w:r>
+      <w:r>
+        <w:rPr>
+          <w:rFonts w:hint="eastAsia"/>
+          <w:sz w:val="24"/>
+        </w:rPr>
+        <w:t xml:space="preserve"> </w:t>
+      </w:r>
+      <w:r>
+        <w:rPr>
+          <w:rFonts w:hint="eastAsia"/>
+          <w:sz w:val="24"/>
+        </w:rPr>
+        <w:t>畜生斩首行动（</w:t>
+      </w:r>
+      <w:r>
+        <w:rPr>
+          <w:rFonts w:hint="eastAsia"/>
+          <w:sz w:val="24"/>
+        </w:rPr>
+        <w:t>Cattle Decapitation</w:t>
+      </w:r>
+      <w:r>
+        <w:rPr>
+          <w:rFonts w:hint="eastAsia"/>
+          <w:sz w:val="24"/>
+        </w:rPr>
+        <w:t>）</w:t>
+      </w:r>
+    </w:p>
+    <w:p>
+      <w:pPr>
+        <w:rPr>
+          <w:sz w:val="24"/>
+        </w:rPr>
+      </w:pPr>
+    </w:p>
+    <w:p>
+      <w:pPr>
+        <w:rPr>
+          <w:b/>
+          <w:sz w:val="24"/>
+        </w:rPr>
+      </w:pPr>
+      <w:r>
+        <w:rPr>
+          <w:rFonts w:hint="eastAsia"/>
+          <w:b/>
+          <w:sz w:val="24"/>
+        </w:rPr>
+        <w:t>Death Metal</w:t>
+      </w:r>
+      <w:r>
+        <w:rPr>
+          <w:rFonts w:hint="eastAsia"/>
+          <w:b/>
+          <w:sz w:val="24"/>
+        </w:rPr>
+        <w:t>/</w:t>
+      </w:r>
+      <w:r>
+        <w:rPr>
+          <w:rFonts w:hint="eastAsia"/>
+          <w:b/>
+          <w:sz w:val="24"/>
+        </w:rPr>
+        <w:t>死亡金属：</w:t>
+      </w:r>
+    </w:p>
+    <w:p>
+      <w:pPr>
+        <w:rPr>
+          <w:sz w:val="24"/>
+        </w:rPr>
+      </w:pPr>
+      <w:r>
+        <w:rPr>
+          <w:rFonts w:hint="eastAsia"/>
+          <w:sz w:val="24"/>
+        </w:rPr>
+        <w:t>死亡（</w:t>
+      </w:r>
+      <w:r>
+        <w:rPr>
+          <w:rFonts w:hint="eastAsia"/>
+          <w:sz w:val="24"/>
+        </w:rPr>
+        <w:t>Death</w:t>
+      </w:r>
+      <w:r>
+        <w:rPr>
+          <w:rFonts w:hint="eastAsia"/>
+          <w:sz w:val="24"/>
+        </w:rPr>
+        <w:t>）、讣告（</w:t>
+      </w:r>
+      <w:r>
+        <w:rPr>
+          <w:rFonts w:hint="eastAsia"/>
+          <w:sz w:val="24"/>
+        </w:rPr>
+        <w:t>Obituary</w:t>
+      </w:r>
+      <w:r>
+        <w:rPr>
+          <w:rFonts w:hint="eastAsia"/>
+          <w:sz w:val="24"/>
+        </w:rPr>
+        <w:t>）、流产（</w:t>
+      </w:r>
+      <w:r>
+        <w:rPr>
+          <w:rFonts w:hint="eastAsia"/>
+          <w:sz w:val="24"/>
+        </w:rPr>
+        <w:t>Aborted</w:t>
+      </w:r>
+      <w:r>
+        <w:rPr>
+          <w:rFonts w:hint="eastAsia"/>
+          <w:sz w:val="24"/>
+        </w:rPr>
+        <w:t>）、死胎（</w:t>
+      </w:r>
+      <w:r>
+        <w:rPr>
+          <w:rFonts w:hint="eastAsia"/>
+          <w:sz w:val="24"/>
+        </w:rPr>
+        <w:t>Dying Fetus</w:t>
+      </w:r>
+      <w:r>
+        <w:rPr>
+          <w:rFonts w:hint="eastAsia"/>
+          <w:sz w:val="24"/>
+        </w:rPr>
+        <w:t>）、脓肿（</w:t>
+      </w:r>
+      <w:r>
+        <w:rPr>
+          <w:rFonts w:hint="eastAsia"/>
+          <w:sz w:val="24"/>
+        </w:rPr>
+        <w:t>Abscess</w:t>
+      </w:r>
+      <w:r>
+        <w:rPr>
+          <w:rFonts w:hint="eastAsia"/>
+          <w:sz w:val="24"/>
+        </w:rPr>
+        <w:t>）、催吐剂（</w:t>
+      </w:r>
+      <w:r>
+        <w:rPr>
+          <w:rFonts w:hint="eastAsia"/>
+          <w:sz w:val="24"/>
+        </w:rPr>
+        <w:t>Vomitory</w:t>
+      </w:r>
+      <w:r>
+        <w:rPr>
+          <w:rFonts w:hint="eastAsia"/>
+          <w:sz w:val="24"/>
+        </w:rPr>
+        <w:t>）、食人尸（</w:t>
+      </w:r>
+      <w:r>
+        <w:rPr>
+          <w:rFonts w:hint="eastAsia"/>
+          <w:sz w:val="24"/>
+        </w:rPr>
+        <w:t>Cannibal Corpse</w:t>
+      </w:r>
+      <w:r>
+        <w:rPr>
+          <w:rFonts w:hint="eastAsia"/>
+          <w:sz w:val="24"/>
+        </w:rPr>
+        <w:t>）、肢解（</w:t>
+      </w:r>
+      <w:r>
+        <w:rPr>
+          <w:rFonts w:hint="eastAsia"/>
+          <w:sz w:val="24"/>
+        </w:rPr>
+        <w:t>Dismember</w:t>
+      </w:r>
+      <w:r>
+        <w:rPr>
+          <w:rFonts w:hint="eastAsia"/>
+          <w:sz w:val="24"/>
+        </w:rPr>
+        <w:t>）、烈焰之中（</w:t>
+      </w:r>
+      <w:r>
+        <w:rPr>
+          <w:rFonts w:hint="eastAsia"/>
+          <w:sz w:val="24"/>
+        </w:rPr>
+        <w:t>In Flames</w:t>
+      </w:r>
+      <w:r>
+        <w:rPr>
+          <w:rFonts w:hint="eastAsia"/>
+          <w:sz w:val="24"/>
+        </w:rPr>
+        <w:t>）、阴暗的寂静（</w:t>
+      </w:r>
+      <w:r>
+        <w:rPr>
+          <w:rFonts w:hint="eastAsia"/>
+          <w:sz w:val="24"/>
+        </w:rPr>
+        <w:t>Dark Tranquillity</w:t>
+      </w:r>
+      <w:r>
+        <w:rPr>
+          <w:rFonts w:hint="eastAsia"/>
+          <w:sz w:val="24"/>
+        </w:rPr>
+        <w:t>）、在大门处（</w:t>
+      </w:r>
+      <w:r>
+        <w:rPr>
+          <w:rFonts w:hint="eastAsia"/>
+          <w:sz w:val="24"/>
+        </w:rPr>
+        <w:t>At the Gates</w:t>
+      </w:r>
+      <w:r>
+        <w:rPr>
+          <w:rFonts w:hint="eastAsia"/>
+          <w:sz w:val="24"/>
+        </w:rPr>
+        <w:t>）、歌剧院（</w:t>
+      </w:r>
+      <w:r>
+        <w:rPr>
+          <w:rFonts w:hint="eastAsia"/>
+          <w:sz w:val="24"/>
+        </w:rPr>
+        <w:t>Opeth</w:t>
+      </w:r>
+      <w:r>
+        <w:rPr>
+          <w:rFonts w:hint="eastAsia"/>
+          <w:sz w:val="24"/>
+        </w:rPr>
+        <w:t>）、尸体（</w:t>
+      </w:r>
+      <w:r>
+        <w:rPr>
+          <w:rFonts w:hint="eastAsia"/>
+          <w:sz w:val="24"/>
+        </w:rPr>
+        <w:t>Carcass</w:t>
+      </w:r>
+      <w:r>
+        <w:rPr>
+          <w:rFonts w:hint="eastAsia"/>
+          <w:sz w:val="24"/>
+        </w:rPr>
+        <w:t>）、弑神（</w:t>
+      </w:r>
+      <w:r>
+        <w:rPr>
+          <w:rFonts w:hint="eastAsia"/>
+          <w:sz w:val="24"/>
+        </w:rPr>
+        <w:t>Deicide</w:t>
+      </w:r>
+      <w:r>
+        <w:rPr>
+          <w:rFonts w:hint="eastAsia"/>
+          <w:sz w:val="24"/>
+        </w:rPr>
+        <w:t>）、伪善（</w:t>
+      </w:r>
+      <w:r>
+        <w:rPr>
+          <w:rFonts w:hint="eastAsia"/>
+          <w:sz w:val="24"/>
+        </w:rPr>
+        <w:t>Hypocrisy</w:t>
+      </w:r>
+      <w:r>
+        <w:rPr>
+          <w:rFonts w:hint="eastAsia"/>
+          <w:sz w:val="24"/>
+        </w:rPr>
+        <w:t>）、泥土作业（</w:t>
+      </w:r>
+      <w:r>
+        <w:rPr>
+          <w:rFonts w:hint="eastAsia"/>
+          <w:sz w:val="24"/>
+        </w:rPr>
+        <w:t>Soilwork</w:t>
+      </w:r>
+      <w:r>
+        <w:rPr>
+          <w:rFonts w:hint="eastAsia"/>
+          <w:sz w:val="24"/>
+        </w:rPr>
+        <w:t>）、孤独之国（</w:t>
+      </w:r>
+      <w:r>
+        <w:rPr>
+          <w:rFonts w:hint="eastAsia"/>
+          <w:sz w:val="24"/>
+        </w:rPr>
+        <w:t>Orphaned Land</w:t>
+      </w:r>
+      <w:r>
+        <w:rPr>
+          <w:rFonts w:hint="eastAsia"/>
+          <w:sz w:val="24"/>
+        </w:rPr>
+        <w:t>）、邪恶（</w:t>
+      </w:r>
+      <w:r>
+        <w:rPr>
+          <w:rFonts w:hint="eastAsia"/>
+          <w:sz w:val="24"/>
+        </w:rPr>
+        <w:t>Sinister</w:t>
+      </w:r>
+      <w:r>
+        <w:rPr>
+          <w:rFonts w:hint="eastAsia"/>
+          <w:sz w:val="24"/>
+        </w:rPr>
+        <w:t>）、六英尺下（</w:t>
+      </w:r>
+      <w:r>
+        <w:rPr>
+          <w:rFonts w:hint="eastAsia"/>
+          <w:sz w:val="24"/>
+        </w:rPr>
+        <w:t>Six Feet Under</w:t>
+      </w:r>
+      <w:r>
+        <w:rPr>
+          <w:rFonts w:hint="eastAsia"/>
+          <w:sz w:val="24"/>
+        </w:rPr>
+        <w:t>）、大敌（</w:t>
+      </w:r>
+      <w:r>
+        <w:rPr>
+          <w:rFonts w:hint="eastAsia"/>
+          <w:sz w:val="24"/>
+        </w:rPr>
+        <w:t>Arch Enemy</w:t>
+      </w:r>
+      <w:r>
+        <w:rPr>
+          <w:rFonts w:hint="eastAsia"/>
+          <w:sz w:val="24"/>
+        </w:rPr>
+        <w:t>）、愤怒之夜（</w:t>
+      </w:r>
+      <w:r>
+        <w:rPr>
+          <w:rFonts w:hint="eastAsia"/>
+          <w:sz w:val="24"/>
+        </w:rPr>
+        <w:t>Nightrage</w:t>
+      </w:r>
+      <w:r>
+        <w:rPr>
+          <w:rFonts w:hint="eastAsia"/>
+          <w:sz w:val="24"/>
+        </w:rPr>
+        <w:t>）、巴西的埋葬（</w:t>
+      </w:r>
+      <w:r>
+        <w:rPr>
+          <w:rFonts w:hint="eastAsia"/>
+          <w:sz w:val="24"/>
+        </w:rPr>
+        <w:t>Sepultura</w:t>
+      </w:r>
+      <w:r>
+        <w:rPr>
+          <w:rFonts w:hint="eastAsia"/>
+          <w:sz w:val="24"/>
+        </w:rPr>
+        <w:t>）、瑞典的埋葬（</w:t>
+      </w:r>
+      <w:r>
+        <w:rPr>
+          <w:rFonts w:hint="eastAsia"/>
+          <w:sz w:val="24"/>
+        </w:rPr>
+        <w:t>Entombed</w:t>
+      </w:r>
+      <w:r>
+        <w:rPr>
+          <w:rFonts w:hint="eastAsia"/>
+          <w:sz w:val="24"/>
+        </w:rPr>
+        <w:t>）、波兰的瓦德尔（</w:t>
+      </w:r>
+      <w:r>
+        <w:rPr>
+          <w:rFonts w:hint="eastAsia"/>
+          <w:sz w:val="24"/>
+        </w:rPr>
+        <w:t>Vader</w:t>
+      </w:r>
+      <w:r>
+        <w:rPr>
+          <w:rFonts w:hint="eastAsia"/>
+          <w:sz w:val="24"/>
+        </w:rPr>
+        <w:t>）</w:t>
+      </w:r>
+    </w:p>
+    <w:p>
+      <w:pPr>
+        <w:rPr>
+          <w:sz w:val="24"/>
+        </w:rPr>
+      </w:pPr>
+    </w:p>
+    <w:p>
+      <w:pPr>
+        <w:rPr>
+          <w:b/>
+          <w:sz w:val="24"/>
+        </w:rPr>
+      </w:pPr>
+      <w:r>
+        <w:rPr>
+          <w:rFonts w:hint="eastAsia"/>
+          <w:b/>
+          <w:sz w:val="24"/>
+        </w:rPr>
+        <w:lastRenderedPageBreak/>
+        <w:t>B</w:t>
+      </w:r>
+      <w:r>
+        <w:rPr>
+          <w:rFonts w:hint="eastAsia"/>
+          <w:b/>
+          <w:sz w:val="24"/>
+        </w:rPr>
+        <w:t>l</w:t>
+      </w:r>
+      <w:r>
+        <w:rPr>
+          <w:rFonts w:hint="eastAsia"/>
+          <w:b/>
+          <w:sz w:val="24"/>
+        </w:rPr>
+        <w:t>a</w:t>
+      </w:r>
+      <w:r>
+        <w:rPr>
+          <w:rFonts w:hint="eastAsia"/>
+          <w:b/>
+          <w:sz w:val="24"/>
+        </w:rPr>
+        <w:t>ck Metal</w:t>
+      </w:r>
+      <w:r>
+        <w:rPr>
+          <w:rFonts w:hint="eastAsia"/>
+          <w:b/>
+          <w:sz w:val="24"/>
+        </w:rPr>
+        <w:t>/</w:t>
+      </w:r>
+      <w:r>
+        <w:rPr>
+          <w:rFonts w:hint="eastAsia"/>
+          <w:b/>
+          <w:sz w:val="24"/>
+        </w:rPr>
+        <w:t>黑金属：</w:t>
+      </w:r>
+    </w:p>
+    <w:p>
+      <w:pPr>
+        <w:rPr>
+          <w:sz w:val="24"/>
+        </w:rPr>
+      </w:pPr>
+      <w:r>
+        <w:rPr>
+          <w:rFonts w:hint="eastAsia"/>
+          <w:sz w:val="24"/>
+        </w:rPr>
+        <w:t>残害（</w:t>
+      </w:r>
+      <w:r>
+        <w:rPr>
+          <w:rFonts w:hint="eastAsia"/>
+          <w:sz w:val="24"/>
+        </w:rPr>
+        <w:t>Mayhem</w:t>
+      </w:r>
+      <w:r>
+        <w:rPr>
+          <w:rFonts w:hint="eastAsia"/>
+          <w:sz w:val="24"/>
+        </w:rPr>
+        <w:t>）、马杜克（</w:t>
+      </w:r>
+      <w:r>
+        <w:rPr>
+          <w:rFonts w:hint="eastAsia"/>
+          <w:sz w:val="24"/>
+        </w:rPr>
+        <w:t>Marduk</w:t>
+      </w:r>
+      <w:r>
+        <w:rPr>
+          <w:rFonts w:hint="eastAsia"/>
+          <w:sz w:val="24"/>
+        </w:rPr>
+        <w:t>）、巴托里（</w:t>
+      </w:r>
+      <w:r>
+        <w:rPr>
+          <w:rFonts w:hint="eastAsia"/>
+          <w:sz w:val="24"/>
+        </w:rPr>
+        <w:t>Bathory</w:t>
+      </w:r>
+      <w:r>
+        <w:rPr>
+          <w:rFonts w:hint="eastAsia"/>
+          <w:sz w:val="24"/>
+        </w:rPr>
+        <w:t>）、皇帝（</w:t>
+      </w:r>
+      <w:r>
+        <w:rPr>
+          <w:rFonts w:hint="eastAsia"/>
+          <w:sz w:val="24"/>
+        </w:rPr>
+        <w:t>Emperor</w:t>
+      </w:r>
+      <w:r>
+        <w:rPr>
+          <w:rFonts w:hint="eastAsia"/>
+          <w:sz w:val="24"/>
+        </w:rPr>
+        <w:t>）、老人之子（</w:t>
+      </w:r>
+      <w:r>
+        <w:rPr>
+          <w:rFonts w:hint="eastAsia"/>
+          <w:sz w:val="24"/>
+        </w:rPr>
+        <w:t>Old Man's Child</w:t>
+      </w:r>
+      <w:r>
+        <w:rPr>
+          <w:rFonts w:hint="eastAsia"/>
+          <w:sz w:val="24"/>
+        </w:rPr>
+        <w:t>）、阴暗城堡（</w:t>
+      </w:r>
+      <w:r>
+        <w:rPr>
+          <w:rFonts w:hint="eastAsia"/>
+          <w:sz w:val="24"/>
+        </w:rPr>
+        <w:t>Dimmu Borgir</w:t>
+      </w:r>
+      <w:r>
+        <w:rPr>
+          <w:rFonts w:hint="eastAsia"/>
+          <w:sz w:val="24"/>
+        </w:rPr>
+        <w:t>）、被奴役（</w:t>
+      </w:r>
+      <w:r>
+        <w:rPr>
+          <w:rFonts w:hint="eastAsia"/>
+          <w:sz w:val="24"/>
+        </w:rPr>
+        <w:t>Enslaved</w:t>
+      </w:r>
+      <w:r>
+        <w:rPr>
+          <w:rFonts w:hint="eastAsia"/>
+          <w:sz w:val="24"/>
+        </w:rPr>
+        <w:t>）、阴暗王权（</w:t>
+      </w:r>
+      <w:r>
+        <w:rPr>
+          <w:rFonts w:hint="eastAsia"/>
+          <w:sz w:val="24"/>
+        </w:rPr>
+        <w:t>Darkthrone</w:t>
+      </w:r>
+      <w:r>
+        <w:rPr>
+          <w:rFonts w:hint="eastAsia"/>
+          <w:sz w:val="24"/>
+        </w:rPr>
+        <w:t>）、不朽（</w:t>
+      </w:r>
+      <w:r>
+        <w:rPr>
+          <w:rFonts w:hint="eastAsia"/>
+          <w:sz w:val="24"/>
+        </w:rPr>
+        <w:t>Immortal</w:t>
+      </w:r>
+      <w:r>
+        <w:rPr>
+          <w:rFonts w:hint="eastAsia"/>
+          <w:sz w:val="24"/>
+        </w:rPr>
+        <w:t>）、大角星（</w:t>
+      </w:r>
+      <w:r>
+        <w:rPr>
+          <w:rFonts w:hint="eastAsia"/>
+          <w:sz w:val="24"/>
+        </w:rPr>
+        <w:t>Arcturus</w:t>
+      </w:r>
+      <w:r>
+        <w:rPr>
+          <w:rFonts w:hint="eastAsia"/>
+          <w:sz w:val="24"/>
+        </w:rPr>
+        <w:t>）、瓦尔法（</w:t>
+      </w:r>
+      <w:r>
+        <w:rPr>
+          <w:rFonts w:hint="eastAsia"/>
+          <w:sz w:val="24"/>
+        </w:rPr>
+        <w:t>Valfa</w:t>
+      </w:r>
+      <w:r>
+        <w:rPr>
+          <w:rFonts w:hint="eastAsia"/>
+          <w:sz w:val="24"/>
+        </w:rPr>
+        <w:t>）、战士（</w:t>
+      </w:r>
+      <w:r>
+        <w:rPr>
+          <w:rFonts w:hint="eastAsia"/>
+          <w:sz w:val="24"/>
+        </w:rPr>
+        <w:t>Windir</w:t>
+      </w:r>
+      <w:r>
+        <w:rPr>
+          <w:rFonts w:hint="eastAsia"/>
+          <w:sz w:val="24"/>
+        </w:rPr>
+        <w:t>）、狼（</w:t>
+      </w:r>
+      <w:r>
+        <w:rPr>
+          <w:rFonts w:hint="eastAsia"/>
+          <w:sz w:val="24"/>
+        </w:rPr>
+        <w:t>Ulver</w:t>
+      </w:r>
+      <w:r>
+        <w:rPr>
+          <w:rFonts w:hint="eastAsia"/>
+          <w:sz w:val="24"/>
+        </w:rPr>
+        <w:t>）、古老仪式（</w:t>
+      </w:r>
+      <w:r>
+        <w:rPr>
+          <w:rFonts w:hint="eastAsia"/>
+          <w:sz w:val="24"/>
+        </w:rPr>
+        <w:t>Ancient Rites</w:t>
+      </w:r>
+      <w:r>
+        <w:rPr>
+          <w:rFonts w:hint="eastAsia"/>
+          <w:sz w:val="24"/>
+        </w:rPr>
+        <w:t>）、喀尔巴阡的森林（</w:t>
+      </w:r>
+      <w:r>
+        <w:rPr>
+          <w:rFonts w:hint="eastAsia"/>
+          <w:sz w:val="24"/>
+        </w:rPr>
+        <w:t>Carpathian Forest</w:t>
+      </w:r>
+      <w:r>
+        <w:rPr>
+          <w:rFonts w:hint="eastAsia"/>
+          <w:sz w:val="24"/>
+        </w:rPr>
+        <w:t>）、污秽的摇篮（</w:t>
+      </w:r>
+      <w:r>
+        <w:rPr>
+          <w:rFonts w:hint="eastAsia"/>
+          <w:sz w:val="24"/>
+        </w:rPr>
+        <w:t>Cradle of Filth</w:t>
+      </w:r>
+      <w:r>
+        <w:rPr>
+          <w:rFonts w:hint="eastAsia"/>
+          <w:sz w:val="24"/>
+        </w:rPr>
+        <w:t>）</w:t>
+      </w:r>
+    </w:p>
+    <w:p>
+      <w:pPr>
+        <w:rPr>
+          <w:sz w:val="24"/>
+        </w:rPr>
+      </w:pPr>
+    </w:p>
+    <w:p>
+      <w:pPr>
+        <w:rPr>
+          <w:b/>
+          <w:sz w:val="24"/>
+        </w:rPr>
+      </w:pPr>
+      <w:r>
+        <w:rPr>
+          <w:rFonts w:hint="eastAsia"/>
+          <w:b/>
+          <w:sz w:val="24"/>
+        </w:rPr>
+        <w:t>Viking Metal/</w:t>
+      </w:r>
+      <w:r>
+        <w:rPr>
+          <w:rFonts w:hint="eastAsia"/>
+          <w:b/>
+          <w:sz w:val="24"/>
+        </w:rPr>
+        <w:t>维京金属</w:t>
+      </w:r>
+      <w:r>
+        <w:rPr>
+          <w:rFonts w:hint="eastAsia"/>
+          <w:b/>
+          <w:sz w:val="24"/>
+        </w:rPr>
+        <w:t>:</w:t>
+      </w:r>
+    </w:p>
+    <w:p>
+      <w:pPr>
+        <w:rPr>
+          <w:sz w:val="24"/>
+        </w:rPr>
+      </w:pPr>
+      <w:r>
+        <w:rPr>
+          <w:rFonts w:hint="eastAsia"/>
+          <w:sz w:val="24"/>
+        </w:rPr>
+        <w:t>瓦尔法（</w:t>
+      </w:r>
+      <w:r>
+        <w:rPr>
+          <w:rFonts w:hint="eastAsia"/>
+          <w:sz w:val="24"/>
+        </w:rPr>
+        <w:t>Valfa</w:t>
+      </w:r>
+      <w:r>
+        <w:rPr>
+          <w:rFonts w:hint="eastAsia"/>
+          <w:sz w:val="24"/>
+        </w:rPr>
+        <w:t>）、战士（</w:t>
+      </w:r>
+      <w:r>
+        <w:rPr>
+          <w:rFonts w:hint="eastAsia"/>
+          <w:sz w:val="24"/>
+        </w:rPr>
+        <w:t>Windir</w:t>
+      </w:r>
+      <w:r>
+        <w:rPr>
+          <w:rFonts w:hint="eastAsia"/>
+          <w:sz w:val="24"/>
+        </w:rPr>
+        <w:t>）、被奴役（</w:t>
+      </w:r>
+      <w:r>
+        <w:rPr>
+          <w:rFonts w:hint="eastAsia"/>
+          <w:sz w:val="24"/>
+        </w:rPr>
+        <w:t>Enslaved</w:t>
+      </w:r>
+      <w:r>
+        <w:rPr>
+          <w:rFonts w:hint="eastAsia"/>
+          <w:sz w:val="24"/>
+        </w:rPr>
+        <w:t>）、剑鞘（</w:t>
+      </w:r>
+      <w:r>
+        <w:rPr>
+          <w:rFonts w:hint="eastAsia"/>
+          <w:sz w:val="24"/>
+        </w:rPr>
+        <w:t>Ensiferum</w:t>
+      </w:r>
+      <w:r>
+        <w:rPr>
+          <w:rFonts w:hint="eastAsia"/>
+          <w:sz w:val="24"/>
+        </w:rPr>
+        <w:t>）、月之哀（</w:t>
+      </w:r>
+      <w:r>
+        <w:rPr>
+          <w:rFonts w:hint="eastAsia"/>
+          <w:sz w:val="24"/>
+        </w:rPr>
+        <w:t>Moonsorrow</w:t>
+      </w:r>
+      <w:r>
+        <w:rPr>
+          <w:rFonts w:hint="eastAsia"/>
+          <w:sz w:val="24"/>
+        </w:rPr>
+        <w:t>）、芬兰赞歌（</w:t>
+      </w:r>
+      <w:r>
+        <w:rPr>
+          <w:rFonts w:hint="eastAsia"/>
+          <w:sz w:val="24"/>
+        </w:rPr>
+        <w:t>Finntroll</w:t>
+      </w:r>
+      <w:r>
+        <w:rPr>
+          <w:rFonts w:hint="eastAsia"/>
+          <w:sz w:val="24"/>
+        </w:rPr>
+        <w:t>）、巴托里（</w:t>
+      </w:r>
+      <w:r>
+        <w:rPr>
+          <w:rFonts w:hint="eastAsia"/>
+          <w:sz w:val="24"/>
+        </w:rPr>
+        <w:t>Bathory</w:t>
+      </w:r>
+      <w:r>
+        <w:rPr>
+          <w:rFonts w:hint="eastAsia"/>
+          <w:sz w:val="24"/>
+        </w:rPr>
+        <w:t>）</w:t>
+      </w:r>
+    </w:p>
+    <w:p>
+      <w:pPr>
+        <w:rPr>
+          <w:sz w:val="24"/>
+        </w:rPr>
+      </w:pPr>
+    </w:p>
+    <w:p>
+      <w:pPr>
+        <w:rPr>
+          <w:b/>
+          <w:sz w:val="24"/>
+        </w:rPr>
+      </w:pPr>
+      <w:r>
+        <w:rPr>
+          <w:rFonts w:hint="eastAsia"/>
+          <w:b/>
+          <w:sz w:val="24"/>
+        </w:rPr>
+        <w:t>Power Metal/</w:t>
+      </w:r>
+      <w:r>
+        <w:rPr>
+          <w:rFonts w:hint="eastAsia"/>
+          <w:b/>
+          <w:sz w:val="24"/>
+        </w:rPr>
+        <w:t>力量金属</w:t>
+      </w:r>
+      <w:r>
+        <w:rPr>
+          <w:rFonts w:hint="eastAsia"/>
+          <w:b/>
+          <w:sz w:val="24"/>
+        </w:rPr>
+        <w:t>:</w:t>
+      </w:r>
+    </w:p>
+    <w:p>
+      <w:pPr>
+        <w:rPr>
+          <w:sz w:val="24"/>
+        </w:rPr>
+      </w:pPr>
+      <w:r>
+        <w:rPr>
+          <w:rFonts w:hint="eastAsia"/>
+          <w:sz w:val="24"/>
+        </w:rPr>
+        <w:t>万圣节（</w:t>
+      </w:r>
+      <w:r>
+        <w:rPr>
+          <w:rFonts w:hint="eastAsia"/>
+          <w:sz w:val="24"/>
+        </w:rPr>
+        <w:t>Helloween</w:t>
+      </w:r>
+      <w:r>
+        <w:rPr>
+          <w:rFonts w:hint="eastAsia"/>
+          <w:sz w:val="24"/>
+        </w:rPr>
+        <w:t>）、盲目守护人（</w:t>
+      </w:r>
+      <w:r>
+        <w:rPr>
+          <w:rFonts w:hint="eastAsia"/>
+          <w:sz w:val="24"/>
+        </w:rPr>
+        <w:t>Blind Guardian</w:t>
+      </w:r>
+      <w:r>
+        <w:rPr>
+          <w:rFonts w:hint="eastAsia"/>
+          <w:sz w:val="24"/>
+        </w:rPr>
+        <w:t>）、火神（</w:t>
+      </w:r>
+      <w:r>
+        <w:rPr>
+          <w:rFonts w:hint="eastAsia"/>
+          <w:sz w:val="24"/>
+        </w:rPr>
+        <w:t>Angra</w:t>
+      </w:r>
+      <w:r>
+        <w:rPr>
+          <w:rFonts w:hint="eastAsia"/>
+          <w:sz w:val="24"/>
+        </w:rPr>
+        <w:t>）、阴暗荒野（</w:t>
+      </w:r>
+      <w:r>
+        <w:rPr>
+          <w:rFonts w:hint="eastAsia"/>
+          <w:sz w:val="24"/>
+        </w:rPr>
+        <w:t>Dark Moor</w:t>
+      </w:r>
+      <w:r>
+        <w:rPr>
+          <w:rFonts w:hint="eastAsia"/>
+          <w:sz w:val="24"/>
+        </w:rPr>
+        <w:t>）、龙的力量（</w:t>
+      </w:r>
+      <w:r>
+        <w:rPr>
+          <w:rFonts w:hint="eastAsia"/>
+          <w:sz w:val="24"/>
+        </w:rPr>
+        <w:t>Dragonforce</w:t>
+      </w:r>
+      <w:r>
+        <w:rPr>
+          <w:rFonts w:hint="eastAsia"/>
+          <w:sz w:val="24"/>
+        </w:rPr>
+        <w:t>）、仙境（</w:t>
+      </w:r>
+      <w:r>
+        <w:rPr>
+          <w:rFonts w:hint="eastAsia"/>
+          <w:sz w:val="24"/>
+        </w:rPr>
+        <w:t>Fairyland</w:t>
+      </w:r>
+      <w:r>
+        <w:rPr>
+          <w:rFonts w:hint="eastAsia"/>
+          <w:sz w:val="24"/>
+        </w:rPr>
+        <w:t>）、梦魇（</w:t>
+      </w:r>
+      <w:r>
+        <w:rPr>
+          <w:rFonts w:hint="eastAsia"/>
+          <w:sz w:val="24"/>
+        </w:rPr>
+        <w:t>Dream Evil</w:t>
+      </w:r>
+      <w:r>
+        <w:rPr>
+          <w:rFonts w:hint="eastAsia"/>
+          <w:sz w:val="24"/>
+        </w:rPr>
+        <w:t>）、艾德小子（</w:t>
+      </w:r>
+      <w:r>
+        <w:rPr>
+          <w:rFonts w:hint="eastAsia"/>
+          <w:sz w:val="24"/>
+        </w:rPr>
+        <w:t>Edguy</w:t>
+      </w:r>
+      <w:r>
+        <w:rPr>
+          <w:rFonts w:hint="eastAsia"/>
+          <w:sz w:val="24"/>
+        </w:rPr>
+        <w:t>）、伽马射线（</w:t>
+      </w:r>
+      <w:r>
+        <w:rPr>
+          <w:rFonts w:hint="eastAsia"/>
+          <w:sz w:val="24"/>
+        </w:rPr>
+        <w:t>Gamma Ray</w:t>
+      </w:r>
+      <w:r>
+        <w:rPr>
+          <w:rFonts w:hint="eastAsia"/>
+          <w:sz w:val="24"/>
+        </w:rPr>
+        <w:t>）、雷神之锤（</w:t>
+      </w:r>
+      <w:r>
+        <w:rPr>
+          <w:rFonts w:hint="eastAsia"/>
+          <w:sz w:val="24"/>
+        </w:rPr>
+        <w:t>Hammerfall</w:t>
+      </w:r>
+      <w:r>
+        <w:rPr>
+          <w:rFonts w:hint="eastAsia"/>
+          <w:sz w:val="24"/>
+        </w:rPr>
+        <w:t>）、铁火（</w:t>
+      </w:r>
+      <w:r>
+        <w:rPr>
+          <w:rFonts w:hint="eastAsia"/>
+          <w:sz w:val="24"/>
+        </w:rPr>
+        <w:t>Iron Fire</w:t>
+      </w:r>
+      <w:r>
+        <w:rPr>
+          <w:rFonts w:hint="eastAsia"/>
+          <w:sz w:val="24"/>
+        </w:rPr>
+        <w:t>）、战神（</w:t>
+      </w:r>
+      <w:r>
+        <w:rPr>
+          <w:rFonts w:hint="eastAsia"/>
+          <w:sz w:val="24"/>
+        </w:rPr>
+        <w:t>Manowar</w:t>
+      </w:r>
+      <w:r>
+        <w:rPr>
+          <w:rFonts w:hint="eastAsia"/>
+          <w:sz w:val="24"/>
+        </w:rPr>
+        <w:t>）、夜的仪式（</w:t>
+      </w:r>
+      <w:r>
+        <w:rPr>
+          <w:rFonts w:hint="eastAsia"/>
+          <w:sz w:val="24"/>
+        </w:rPr>
+        <w:t>Nocturnal Rites</w:t>
+      </w:r>
+      <w:r>
+        <w:rPr>
+          <w:rFonts w:hint="eastAsia"/>
+          <w:sz w:val="24"/>
+        </w:rPr>
+        <w:t>）、火的狂想曲（</w:t>
+      </w:r>
+      <w:r>
+        <w:rPr>
+          <w:rFonts w:hint="eastAsia"/>
+          <w:sz w:val="24"/>
+        </w:rPr>
+        <w:t xml:space="preserve">Rhapsody of Fire </w:t>
+      </w:r>
+      <w:r>
+        <w:rPr>
+          <w:rFonts w:hint="eastAsia"/>
+          <w:sz w:val="24"/>
+        </w:rPr>
+        <w:t>原名狂想曲）、变幻云层（</w:t>
+      </w:r>
+      <w:r>
+        <w:rPr>
+          <w:rFonts w:hint="eastAsia"/>
+          <w:sz w:val="24"/>
+        </w:rPr>
+        <w:t>Stratovarius</w:t>
+      </w:r>
+      <w:r>
+        <w:rPr>
+          <w:rFonts w:hint="eastAsia"/>
+          <w:sz w:val="24"/>
+        </w:rPr>
+        <w:t>）、</w:t>
+      </w:r>
+      <w:r>
+        <w:rPr>
+          <w:rFonts w:hint="eastAsia"/>
+          <w:sz w:val="24"/>
+        </w:rPr>
+        <w:t>X</w:t>
+      </w:r>
+      <w:r>
+        <w:rPr>
+          <w:rFonts w:hint="eastAsia"/>
+          <w:sz w:val="24"/>
+        </w:rPr>
+        <w:t>交响曲（</w:t>
+      </w:r>
+      <w:r>
+        <w:rPr>
+          <w:rFonts w:hint="eastAsia"/>
+          <w:sz w:val="24"/>
+        </w:rPr>
+        <w:t>Symphony X</w:t>
+      </w:r>
+      <w:r>
+        <w:rPr>
+          <w:rFonts w:hint="eastAsia"/>
+          <w:sz w:val="24"/>
+        </w:rPr>
+        <w:t>）、博多之子（</w:t>
+      </w:r>
+      <w:r>
+        <w:rPr>
+          <w:rFonts w:hint="eastAsia"/>
+          <w:sz w:val="24"/>
+        </w:rPr>
+        <w:t>Children of Bodom</w:t>
+      </w:r>
+      <w:r>
+        <w:rPr>
+          <w:rFonts w:hint="eastAsia"/>
+          <w:sz w:val="24"/>
+        </w:rPr>
+        <w:t>）、冰封大地（</w:t>
+      </w:r>
+      <w:r>
+        <w:rPr>
+          <w:rFonts w:hint="eastAsia"/>
+          <w:sz w:val="24"/>
+        </w:rPr>
+        <w:t>Iced Earth</w:t>
+      </w:r>
+      <w:r>
+        <w:rPr>
+          <w:rFonts w:hint="eastAsia"/>
+          <w:sz w:val="24"/>
+        </w:rPr>
+        <w:t>）</w:t>
+      </w:r>
+    </w:p>
+    <w:p>
+      <w:pPr>
+        <w:rPr>
+          <w:sz w:val="24"/>
+        </w:rPr>
+      </w:pPr>
+    </w:p>
+    <w:p>
+      <w:pPr>
+        <w:rPr>
+          <w:b/>
+          <w:sz w:val="24"/>
+        </w:rPr>
+      </w:pPr>
+      <w:r>
+        <w:rPr>
+          <w:rFonts w:hint="eastAsia"/>
+          <w:b/>
+          <w:sz w:val="24"/>
+        </w:rPr>
+        <w:t>Gothic Metal/Goth Metal/</w:t>
+      </w:r>
+      <w:r>
+        <w:rPr>
+          <w:rFonts w:hint="eastAsia"/>
+          <w:b/>
+          <w:sz w:val="24"/>
+        </w:rPr>
+        <w:t>哥特金属</w:t>
+      </w:r>
+      <w:r>
+        <w:rPr>
+          <w:b/>
+          <w:sz w:val="24"/>
+        </w:rPr>
+        <w:t>:</w:t>
+      </w:r>
+    </w:p>
+    <w:p>
+      <w:pPr>
+        <w:rPr>
+          <w:sz w:val="24"/>
+        </w:rPr>
+      </w:pPr>
+      <w:r>
+        <w:rPr>
+          <w:rFonts w:hint="eastAsia"/>
+          <w:sz w:val="24"/>
+        </w:rPr>
+        <w:t>失乐园（</w:t>
+      </w:r>
+      <w:r>
+        <w:rPr>
+          <w:rFonts w:hint="eastAsia"/>
+          <w:sz w:val="24"/>
+        </w:rPr>
+        <w:t>Paradise Lost</w:t>
+      </w:r>
+      <w:r>
+        <w:rPr>
+          <w:rFonts w:hint="eastAsia"/>
+          <w:sz w:val="24"/>
+        </w:rPr>
+        <w:t>）、火葬场（</w:t>
+      </w:r>
+      <w:r>
+        <w:rPr>
+          <w:rFonts w:hint="eastAsia"/>
+          <w:sz w:val="24"/>
+        </w:rPr>
+        <w:t>Crematory</w:t>
+      </w:r>
+      <w:r>
+        <w:rPr>
+          <w:rFonts w:hint="eastAsia"/>
+          <w:sz w:val="24"/>
+        </w:rPr>
+        <w:t>）、泪痕挽歌（</w:t>
+      </w:r>
+      <w:r>
+        <w:rPr>
+          <w:rFonts w:hint="eastAsia"/>
+          <w:sz w:val="24"/>
+        </w:rPr>
+        <w:t>Lacrimas Profundere</w:t>
+      </w:r>
+      <w:r>
+        <w:rPr>
+          <w:rFonts w:hint="eastAsia"/>
+          <w:sz w:val="24"/>
+        </w:rPr>
+        <w:t>）、泪湖（</w:t>
+      </w:r>
+      <w:r>
+        <w:rPr>
+          <w:rFonts w:hint="eastAsia"/>
+          <w:sz w:val="24"/>
+        </w:rPr>
+        <w:t>Lake of Tears</w:t>
+      </w:r>
+      <w:r>
+        <w:rPr>
+          <w:rFonts w:hint="eastAsia"/>
+          <w:sz w:val="24"/>
+        </w:rPr>
+        <w:t>）、叶之瞳（</w:t>
+      </w:r>
+      <w:r>
+        <w:rPr>
+          <w:rFonts w:hint="eastAsia"/>
+          <w:sz w:val="24"/>
+        </w:rPr>
+        <w:t>Leaves</w:t>
+      </w:r>
+      <w:r>
+        <w:rPr>
+          <w:rFonts w:hint="eastAsia"/>
+          <w:sz w:val="24"/>
+        </w:rPr>
+        <w:t>’</w:t>
+      </w:r>
+      <w:r>
+        <w:rPr>
+          <w:rFonts w:hint="eastAsia"/>
+          <w:sz w:val="24"/>
+        </w:rPr>
+        <w:t xml:space="preserve"> Eyes</w:t>
+      </w:r>
+      <w:r>
+        <w:rPr>
+          <w:rFonts w:hint="eastAsia"/>
+          <w:sz w:val="24"/>
+        </w:rPr>
+        <w:t>）、悲剧院（</w:t>
+      </w:r>
+      <w:r>
+        <w:rPr>
+          <w:rFonts w:hint="eastAsia"/>
+          <w:sz w:val="24"/>
+        </w:rPr>
+        <w:t>Theatre Of Tragedy</w:t>
+      </w:r>
+      <w:r>
+        <w:rPr>
+          <w:rFonts w:hint="eastAsia"/>
+          <w:sz w:val="24"/>
+        </w:rPr>
+        <w:t>）、泪痕（</w:t>
+      </w:r>
+      <w:r>
+        <w:rPr>
+          <w:rFonts w:hint="eastAsia"/>
+          <w:sz w:val="24"/>
+        </w:rPr>
+        <w:t>Trail of Tears</w:t>
+      </w:r>
+      <w:r>
+        <w:rPr>
+          <w:rFonts w:hint="eastAsia"/>
+          <w:sz w:val="24"/>
+        </w:rPr>
+        <w:t>）、夜幕降临（</w:t>
+      </w:r>
+      <w:r>
+        <w:rPr>
+          <w:rFonts w:hint="eastAsia"/>
+          <w:sz w:val="24"/>
+        </w:rPr>
+        <w:t>Nightfall</w:t>
+      </w:r>
+      <w:r>
+        <w:rPr>
+          <w:rFonts w:hint="eastAsia"/>
+          <w:sz w:val="24"/>
+        </w:rPr>
+        <w:t>）、蒂亚马（</w:t>
+      </w:r>
+      <w:r>
+        <w:rPr>
+          <w:rFonts w:hint="eastAsia"/>
+          <w:sz w:val="24"/>
+        </w:rPr>
+        <w:t>Tiamat</w:t>
+      </w:r>
+      <w:r>
+        <w:rPr>
+          <w:rFonts w:hint="eastAsia"/>
+          <w:sz w:val="24"/>
+        </w:rPr>
+        <w:t>）、死因（</w:t>
+      </w:r>
+      <w:r>
+        <w:rPr>
+          <w:rFonts w:hint="eastAsia"/>
+          <w:sz w:val="24"/>
+        </w:rPr>
+        <w:t>To/Die/For</w:t>
+      </w:r>
+      <w:r>
+        <w:rPr>
+          <w:rFonts w:hint="eastAsia"/>
+          <w:sz w:val="24"/>
+        </w:rPr>
+        <w:t>）、</w:t>
+      </w:r>
+      <w:r>
+        <w:rPr>
+          <w:rFonts w:hint="eastAsia"/>
+          <w:sz w:val="24"/>
+        </w:rPr>
+        <w:t>O</w:t>
+      </w:r>
+      <w:r>
+        <w:rPr>
+          <w:rFonts w:hint="eastAsia"/>
+          <w:sz w:val="24"/>
+        </w:rPr>
+        <w:t>型阴性（</w:t>
+      </w:r>
+      <w:r>
+        <w:rPr>
+          <w:rFonts w:hint="eastAsia"/>
+          <w:sz w:val="24"/>
+        </w:rPr>
+        <w:t>Type O Negative</w:t>
+      </w:r>
+      <w:r>
+        <w:rPr>
+          <w:rFonts w:hint="eastAsia"/>
+          <w:sz w:val="24"/>
+        </w:rPr>
+        <w:t>）、以泪洗面（</w:t>
+      </w:r>
+      <w:r>
+        <w:rPr>
+          <w:rFonts w:hint="eastAsia"/>
+          <w:sz w:val="24"/>
+        </w:rPr>
+        <w:t>Lacrimosa</w:t>
+      </w:r>
+      <w:r>
+        <w:rPr>
+          <w:rFonts w:hint="eastAsia"/>
+          <w:sz w:val="24"/>
+        </w:rPr>
+        <w:t>）、恳求（</w:t>
+      </w:r>
+      <w:r>
+        <w:rPr>
+          <w:rFonts w:hint="eastAsia"/>
+          <w:sz w:val="24"/>
+        </w:rPr>
+        <w:t>Beseech</w:t>
+      </w:r>
+      <w:r>
+        <w:rPr>
+          <w:rFonts w:hint="eastAsia"/>
+          <w:sz w:val="24"/>
+        </w:rPr>
+        <w:t>）、月咒（</w:t>
+      </w:r>
+      <w:r>
+        <w:rPr>
+          <w:rFonts w:hint="eastAsia"/>
+          <w:sz w:val="24"/>
+        </w:rPr>
+        <w:t>Moonspell</w:t>
+      </w:r>
+      <w:r>
+        <w:rPr>
+          <w:rFonts w:hint="eastAsia"/>
+          <w:sz w:val="24"/>
+        </w:rPr>
+        <w:t>）、巴比伦婊子（</w:t>
+      </w:r>
+      <w:r>
+        <w:rPr>
+          <w:rFonts w:hint="eastAsia"/>
+          <w:sz w:val="24"/>
+        </w:rPr>
+        <w:t>Babylon Whores</w:t>
+      </w:r>
+      <w:r>
+        <w:rPr>
+          <w:rFonts w:hint="eastAsia"/>
+          <w:sz w:val="24"/>
+        </w:rPr>
+        <w:t>）、空白线圈（</w:t>
+      </w:r>
+      <w:r>
+        <w:rPr>
+          <w:rFonts w:hint="eastAsia"/>
+          <w:sz w:val="24"/>
+        </w:rPr>
+        <w:t>Lacuna Coil</w:t>
+      </w:r>
+      <w:r>
+        <w:rPr>
+          <w:rFonts w:hint="eastAsia"/>
+          <w:sz w:val="24"/>
+        </w:rPr>
+        <w:t>）、夜愿（</w:t>
+      </w:r>
+      <w:r>
+        <w:rPr>
+          <w:rFonts w:hint="eastAsia"/>
+          <w:sz w:val="24"/>
+        </w:rPr>
+        <w:t>Nightwish</w:t>
+      </w:r>
+      <w:r>
+        <w:rPr>
+          <w:rFonts w:hint="eastAsia"/>
+          <w:sz w:val="24"/>
+        </w:rPr>
+        <w:t>）、污秽的摇篮（</w:t>
+      </w:r>
+      <w:r>
+        <w:rPr>
+          <w:rFonts w:hint="eastAsia"/>
+          <w:sz w:val="24"/>
+        </w:rPr>
+        <w:t>Cradle of Filth</w:t>
+      </w:r>
+      <w:r>
+        <w:rPr>
+          <w:rFonts w:hint="eastAsia"/>
+          <w:sz w:val="24"/>
+        </w:rPr>
+        <w:t>）、诱惑之中（</w:t>
+      </w:r>
+      <w:r>
+        <w:rPr>
+          <w:rFonts w:hint="eastAsia"/>
+          <w:sz w:val="24"/>
+        </w:rPr>
+        <w:t>Within Temptation</w:t>
+      </w:r>
+      <w:r>
+        <w:rPr>
+          <w:rFonts w:hint="eastAsia"/>
+          <w:sz w:val="24"/>
+        </w:rPr>
+        <w:t>）</w:t>
+      </w:r>
+    </w:p>
+    <w:p>
+      <w:pPr>
+        <w:rPr>
+          <w:sz w:val="24"/>
+        </w:rPr>
+      </w:pPr>
+    </w:p>
+    <w:p>
+      <w:pPr>
+        <w:rPr>
+          <w:b/>
+          <w:sz w:val="24"/>
+        </w:rPr>
+      </w:pPr>
+      <w:r>
+        <w:rPr>
+          <w:b/>
+          <w:sz w:val="24"/>
+        </w:rPr>
+        <w:t>Progressive Metal/Prog Metal</w:t>
+      </w:r>
+      <w:r>
+        <w:rPr>
+          <w:rFonts w:hint="eastAsia"/>
+          <w:b/>
+          <w:sz w:val="24"/>
+        </w:rPr>
+        <w:t>前卫金属：</w:t>
+      </w:r>
+    </w:p>
+    <w:p>
+      <w:pPr>
+        <w:rPr>
+          <w:sz w:val="24"/>
+        </w:rPr>
+      </w:pPr>
+      <w:r>
+        <w:rPr>
+          <w:rFonts w:hint="eastAsia"/>
+          <w:sz w:val="24"/>
+        </w:rPr>
+        <w:t>突击（</w:t>
+      </w:r>
+      <w:r>
+        <w:rPr>
+          <w:rFonts w:hint="eastAsia"/>
+          <w:sz w:val="24"/>
+        </w:rPr>
+        <w:t>Rush</w:t>
+      </w:r>
+      <w:r>
+        <w:rPr>
+          <w:rFonts w:hint="eastAsia"/>
+          <w:sz w:val="24"/>
+        </w:rPr>
+        <w:t>）、皇后帝国（</w:t>
+      </w:r>
+      <w:r>
+        <w:rPr>
+          <w:rFonts w:hint="eastAsia"/>
+          <w:sz w:val="24"/>
+        </w:rPr>
+        <w:t>Queensryche</w:t>
+      </w:r>
+      <w:r>
+        <w:rPr>
+          <w:rFonts w:hint="eastAsia"/>
+          <w:sz w:val="24"/>
+        </w:rPr>
+        <w:t>）、梦剧院（</w:t>
+      </w:r>
+      <w:r>
+        <w:rPr>
+          <w:rFonts w:hint="eastAsia"/>
+          <w:sz w:val="24"/>
+        </w:rPr>
+        <w:t>Dream Theater</w:t>
+      </w:r>
+      <w:r>
+        <w:rPr>
+          <w:rFonts w:hint="eastAsia"/>
+          <w:sz w:val="24"/>
+        </w:rPr>
+        <w:t>）、火神（</w:t>
+      </w:r>
+      <w:r>
+        <w:rPr>
+          <w:rFonts w:hint="eastAsia"/>
+          <w:sz w:val="24"/>
+        </w:rPr>
+        <w:t>Angra</w:t>
+      </w:r>
+      <w:r>
+        <w:rPr>
+          <w:rFonts w:hint="eastAsia"/>
+          <w:sz w:val="24"/>
+        </w:rPr>
+        <w:t>）、</w:t>
+      </w:r>
+      <w:r>
+        <w:rPr>
+          <w:rFonts w:hint="eastAsia"/>
+          <w:sz w:val="24"/>
+        </w:rPr>
+        <w:t>X</w:t>
+      </w:r>
+      <w:r>
+        <w:rPr>
+          <w:rFonts w:hint="eastAsia"/>
+          <w:sz w:val="24"/>
+        </w:rPr>
+        <w:t>交响曲（</w:t>
+      </w:r>
+      <w:r>
+        <w:rPr>
+          <w:rFonts w:hint="eastAsia"/>
+          <w:sz w:val="24"/>
+        </w:rPr>
+        <w:t>Symphony X</w:t>
+      </w:r>
+      <w:r>
+        <w:rPr>
+          <w:rFonts w:hint="eastAsia"/>
+          <w:sz w:val="24"/>
+        </w:rPr>
+        <w:t>）、博多之子（</w:t>
+      </w:r>
+      <w:r>
+        <w:rPr>
+          <w:rFonts w:hint="eastAsia"/>
+          <w:sz w:val="24"/>
+        </w:rPr>
+        <w:t>Children of Bodom</w:t>
+      </w:r>
+      <w:r>
+        <w:rPr>
+          <w:rFonts w:hint="eastAsia"/>
+          <w:sz w:val="24"/>
+        </w:rPr>
+        <w:t>）、无定型物（</w:t>
+      </w:r>
+      <w:r>
+        <w:rPr>
+          <w:rFonts w:hint="eastAsia"/>
+          <w:sz w:val="24"/>
+        </w:rPr>
+        <w:t>Amorphis</w:t>
+      </w:r>
+      <w:r>
+        <w:rPr>
+          <w:rFonts w:hint="eastAsia"/>
+          <w:sz w:val="24"/>
+        </w:rPr>
+        <w:t>）、蒂亚马（</w:t>
+      </w:r>
+      <w:r>
+        <w:rPr>
+          <w:rFonts w:hint="eastAsia"/>
+          <w:sz w:val="24"/>
+        </w:rPr>
+        <w:t>Tiamat</w:t>
+      </w:r>
+      <w:r>
+        <w:rPr>
+          <w:rFonts w:hint="eastAsia"/>
+          <w:sz w:val="24"/>
+        </w:rPr>
+        <w:t>）、歌剧院（</w:t>
+      </w:r>
+      <w:r>
+        <w:rPr>
+          <w:rFonts w:hint="eastAsia"/>
+          <w:sz w:val="24"/>
+        </w:rPr>
+        <w:t>Opeth</w:t>
+      </w:r>
+      <w:r>
+        <w:rPr>
+          <w:rFonts w:hint="eastAsia"/>
+          <w:sz w:val="24"/>
+        </w:rPr>
+        <w:t>）、圣兽（</w:t>
+      </w:r>
+      <w:r>
+        <w:rPr>
+          <w:rFonts w:hint="eastAsia"/>
+          <w:sz w:val="24"/>
+        </w:rPr>
+        <w:t>Therion</w:t>
+      </w:r>
+      <w:r>
+        <w:rPr>
+          <w:rFonts w:hint="eastAsia"/>
+          <w:sz w:val="24"/>
+        </w:rPr>
+        <w:t>）、深红色的荣耀（</w:t>
+      </w:r>
+      <w:r>
+        <w:rPr>
+          <w:rFonts w:hint="eastAsia"/>
+          <w:sz w:val="24"/>
+        </w:rPr>
+        <w:t>Crimson Glory</w:t>
+      </w:r>
+      <w:r>
+        <w:rPr>
+          <w:rFonts w:hint="eastAsia"/>
+          <w:sz w:val="24"/>
+        </w:rPr>
+        <w:t>）、迷宫（</w:t>
+      </w:r>
+      <w:r>
+        <w:rPr>
+          <w:rFonts w:hint="eastAsia"/>
+          <w:sz w:val="24"/>
+        </w:rPr>
+        <w:t>Labyrinth</w:t>
+      </w:r>
+      <w:r>
+        <w:rPr>
+          <w:rFonts w:hint="eastAsia"/>
+          <w:sz w:val="24"/>
+        </w:rPr>
+        <w:t>）、卡米洛（</w:t>
+      </w:r>
+      <w:r>
+        <w:rPr>
+          <w:rFonts w:hint="eastAsia"/>
+          <w:sz w:val="24"/>
+        </w:rPr>
+        <w:t>Kamelot</w:t>
+      </w:r>
+      <w:r>
+        <w:rPr>
+          <w:rFonts w:hint="eastAsia"/>
+          <w:sz w:val="24"/>
+        </w:rPr>
+        <w:t>）</w:t>
+      </w:r>
+    </w:p>
+    <w:p>
+      <w:pPr>
+        <w:rPr>
+          <w:sz w:val="24"/>
+        </w:rPr>
+      </w:pPr>
+    </w:p>
+    <w:p>
+      <w:pPr>
+        <w:rPr>
+          <w:b/>
+          <w:sz w:val="24"/>
+        </w:rPr>
+      </w:pPr>
+      <w:r>
+        <w:rPr>
+          <w:b/>
+          <w:sz w:val="24"/>
+        </w:rPr>
+        <w:t>Doom Metal</w:t>
+      </w:r>
+      <w:r>
+        <w:rPr>
+          <w:rFonts w:hint="eastAsia"/>
+          <w:b/>
+          <w:sz w:val="24"/>
+        </w:rPr>
+        <w:t>/</w:t>
+      </w:r>
+      <w:r>
+        <w:rPr>
+          <w:rFonts w:hint="eastAsia"/>
+          <w:b/>
+          <w:sz w:val="24"/>
+        </w:rPr>
+        <w:t>厄运金属</w:t>
+      </w:r>
+      <w:r>
+        <w:rPr>
+          <w:rFonts w:hint="eastAsia"/>
+          <w:b/>
+          <w:sz w:val="24"/>
+        </w:rPr>
+        <w:t>:</w:t>
+      </w:r>
+    </w:p>
+    <w:p>
+      <w:pPr>
+        <w:rPr>
+          <w:sz w:val="24"/>
+        </w:rPr>
+      </w:pPr>
+      <w:r>
+        <w:rPr>
+          <w:rFonts w:hint="eastAsia"/>
+          <w:sz w:val="24"/>
+        </w:rPr>
+        <w:t>圣烛弥撒（</w:t>
+      </w:r>
+      <w:r>
+        <w:rPr>
+          <w:rFonts w:hint="eastAsia"/>
+          <w:sz w:val="24"/>
+        </w:rPr>
+        <w:t>Candlemass</w:t>
+      </w:r>
+      <w:r>
+        <w:rPr>
+          <w:rFonts w:hint="eastAsia"/>
+          <w:sz w:val="24"/>
+        </w:rPr>
+        <w:t>）、大教堂（</w:t>
+      </w:r>
+      <w:r>
+        <w:rPr>
+          <w:rFonts w:hint="eastAsia"/>
+          <w:sz w:val="24"/>
+        </w:rPr>
+        <w:t>Cathedral</w:t>
+      </w:r>
+      <w:r>
+        <w:rPr>
+          <w:rFonts w:hint="eastAsia"/>
+          <w:sz w:val="24"/>
+        </w:rPr>
+        <w:t>）、五芒星（</w:t>
+      </w:r>
+      <w:r>
+        <w:rPr>
+          <w:rFonts w:hint="eastAsia"/>
+          <w:sz w:val="24"/>
+        </w:rPr>
+        <w:t>Pentagram</w:t>
+      </w:r>
+      <w:r>
+        <w:rPr>
+          <w:rFonts w:hint="eastAsia"/>
+          <w:sz w:val="24"/>
+        </w:rPr>
+        <w:t>）、迷雾沼泽（</w:t>
+      </w:r>
+      <w:r>
+        <w:rPr>
+          <w:rFonts w:hint="eastAsia"/>
+          <w:sz w:val="24"/>
+        </w:rPr>
+        <w:t>Shape of Despair</w:t>
+      </w:r>
+      <w:r>
+        <w:rPr>
+          <w:rFonts w:hint="eastAsia"/>
+          <w:sz w:val="24"/>
+        </w:rPr>
+        <w:t>）、永恒孤寂（</w:t>
+      </w:r>
+      <w:r>
+        <w:rPr>
+          <w:rFonts w:hint="eastAsia"/>
+          <w:sz w:val="24"/>
+        </w:rPr>
+        <w:t>Solitude Aeturnus</w:t>
+      </w:r>
+      <w:r>
+        <w:rPr>
+          <w:rFonts w:hint="eastAsia"/>
+          <w:sz w:val="24"/>
+        </w:rPr>
+        <w:t>）、永恒的悲伤之泪（</w:t>
+      </w:r>
+      <w:r>
+        <w:rPr>
+          <w:rFonts w:hint="eastAsia"/>
+          <w:sz w:val="24"/>
+        </w:rPr>
+        <w:t>Eternal Tears Of Sorrow</w:t>
+      </w:r>
+      <w:r>
+        <w:rPr>
+          <w:rFonts w:hint="eastAsia"/>
+          <w:sz w:val="24"/>
+        </w:rPr>
+        <w:t>）、我的耻辱（</w:t>
+      </w:r>
+      <w:r>
+        <w:rPr>
+          <w:rFonts w:hint="eastAsia"/>
+          <w:sz w:val="24"/>
+        </w:rPr>
+        <w:t>My Shameful</w:t>
+      </w:r>
+      <w:r>
+        <w:rPr>
+          <w:rFonts w:hint="eastAsia"/>
+          <w:sz w:val="24"/>
+        </w:rPr>
+        <w:t>）、我垂死的新娘（</w:t>
+      </w:r>
+      <w:r>
+        <w:rPr>
+          <w:rFonts w:hint="eastAsia"/>
+          <w:sz w:val="24"/>
+        </w:rPr>
+        <w:t>My Dying Bride</w:t>
+      </w:r>
+      <w:r>
+        <w:rPr>
+          <w:rFonts w:hint="eastAsia"/>
+          <w:sz w:val="24"/>
+        </w:rPr>
+        <w:t>）、无定型物（</w:t>
+      </w:r>
+      <w:r>
+        <w:rPr>
+          <w:rFonts w:hint="eastAsia"/>
+          <w:sz w:val="24"/>
+        </w:rPr>
+        <w:t>Amorphis</w:t>
+      </w:r>
+      <w:r>
+        <w:rPr>
+          <w:rFonts w:hint="eastAsia"/>
+          <w:sz w:val="24"/>
+        </w:rPr>
+        <w:t>）、咒逐（</w:t>
+      </w:r>
+      <w:r>
+        <w:rPr>
+          <w:rFonts w:hint="eastAsia"/>
+          <w:sz w:val="24"/>
+        </w:rPr>
+        <w:t>Anathema</w:t>
+      </w:r>
+      <w:r>
+        <w:rPr>
+          <w:rFonts w:hint="eastAsia"/>
+          <w:sz w:val="24"/>
+        </w:rPr>
+        <w:t>）、紧张症（</w:t>
+      </w:r>
+      <w:r>
+        <w:rPr>
+          <w:rFonts w:hint="eastAsia"/>
+          <w:sz w:val="24"/>
+        </w:rPr>
+        <w:t>Katatonia</w:t>
+      </w:r>
+      <w:r>
+        <w:rPr>
+          <w:rFonts w:hint="eastAsia"/>
+          <w:sz w:val="24"/>
+        </w:rPr>
+        <w:t>）、十一月的厄运（</w:t>
+      </w:r>
+      <w:r>
+        <w:rPr>
+          <w:rFonts w:hint="eastAsia"/>
+          <w:sz w:val="24"/>
+        </w:rPr>
+        <w:t>Novembers Doom</w:t>
+      </w:r>
+      <w:r>
+        <w:rPr>
+          <w:rFonts w:hint="eastAsia"/>
+          <w:sz w:val="24"/>
+        </w:rPr>
+        <w:t>）、失乐园（</w:t>
+      </w:r>
+      <w:r>
+        <w:rPr>
+          <w:rFonts w:hint="eastAsia"/>
+          <w:sz w:val="24"/>
+        </w:rPr>
+        <w:t>Paradise Lost</w:t>
+      </w:r>
+      <w:r>
+        <w:rPr>
+          <w:rFonts w:hint="eastAsia"/>
+          <w:sz w:val="24"/>
+        </w:rPr>
+        <w:t>）、泪痕挽歌（</w:t>
+      </w:r>
+      <w:r>
+        <w:rPr>
+          <w:rFonts w:hint="eastAsia"/>
+          <w:sz w:val="24"/>
+        </w:rPr>
+        <w:t>Lacrimas Profundere</w:t>
+      </w:r>
+      <w:r>
+        <w:rPr>
+          <w:rFonts w:hint="eastAsia"/>
+          <w:sz w:val="24"/>
+        </w:rPr>
+        <w:t>）</w:t>
+      </w:r>
+    </w:p>
+    <w:p>
+      <w:pPr>
+        <w:rPr>
+          <w:sz w:val="24"/>
+        </w:rPr>
+      </w:pPr>
+    </w:p>
+    <w:p>
+      <w:pPr>
+        <w:snapToGrid w:val="0"/>
+        <w:rPr>
+          <w:b/>
+          <w:sz w:val="24"/>
+        </w:rPr>
+      </w:pPr>
+      <w:r>
+        <w:rPr>
+          <w:rFonts w:hint="eastAsia"/>
+          <w:b/>
+          <w:sz w:val="24"/>
+        </w:rPr>
+        <w:t>Alternative Rock</w:t>
+      </w:r>
+      <w:r>
+        <w:rPr>
+          <w:rFonts w:hint="eastAsia"/>
+          <w:b/>
+          <w:sz w:val="24"/>
+        </w:rPr>
+        <w:t>/</w:t>
+      </w:r>
+      <w:r>
+        <w:rPr>
+          <w:rFonts w:hint="eastAsia"/>
+          <w:b/>
+          <w:sz w:val="24"/>
+        </w:rPr>
+        <w:t>另类摇滚：</w:t>
+      </w:r>
+    </w:p>
+    <w:p>
+      <w:pPr>
+        <w:pStyle w:val="a7"/>
+        <w:snapToGrid w:val="0"/>
+        <w:spacing w:before="0" w:beforeAutospacing="0" w:after="0" w:afterAutospacing="0"/>
+        <w:rPr>
+          <w:rFonts w:asciiTheme="minorHAnsi" w:eastAsiaTheme="minorEastAsia" w:hAnsiTheme="minorHAnsi" w:cstheme="minorBidi"/>
+          <w:kern w:val="2"/>
+          <w:szCs w:val="22"/>
+        </w:rPr>
+      </w:pPr>
+      <w:r>
+        <w:rPr>
+          <w:rFonts w:asciiTheme="minorHAnsi" w:eastAsiaTheme="minorEastAsia" w:hAnsiTheme="minorHAnsi" w:cstheme="minorBidi" w:hint="eastAsia"/>
+          <w:kern w:val="2"/>
+          <w:szCs w:val="22"/>
+        </w:rPr>
+        <w:t>U2</w:t>
+      </w:r>
+      <w:r>
+        <w:rPr>
+          <w:rFonts w:asciiTheme="minorHAnsi" w:eastAsiaTheme="minorEastAsia" w:hAnsiTheme="minorHAnsi" w:cstheme="minorBidi" w:hint="eastAsia"/>
+          <w:kern w:val="2"/>
+          <w:szCs w:val="22"/>
+        </w:rPr>
+        <w:t>、</w:t>
+      </w:r>
+      <w:r>
+        <w:rPr>
+          <w:rFonts w:asciiTheme="minorHAnsi" w:eastAsiaTheme="minorEastAsia" w:hAnsiTheme="minorHAnsi" w:cstheme="minorBidi" w:hint="eastAsia"/>
+          <w:kern w:val="2"/>
+          <w:szCs w:val="22"/>
+        </w:rPr>
+        <w:t>R.E.M</w:t>
+      </w:r>
+      <w:r>
+        <w:rPr>
+          <w:rFonts w:asciiTheme="minorHAnsi" w:eastAsiaTheme="minorEastAsia" w:hAnsiTheme="minorHAnsi" w:cstheme="minorBidi" w:hint="eastAsia"/>
+          <w:kern w:val="2"/>
+          <w:szCs w:val="22"/>
+        </w:rPr>
+        <w:t>、</w:t>
+      </w:r>
+      <w:r>
+        <w:rPr>
+          <w:rFonts w:asciiTheme="minorHAnsi" w:eastAsiaTheme="minorEastAsia" w:hAnsiTheme="minorHAnsi" w:cstheme="minorBidi"/>
+          <w:kern w:val="2"/>
+          <w:szCs w:val="22"/>
+        </w:rPr>
+        <w:t>Red Hot Chi</w:t>
+      </w:r>
+      <w:r>
+        <w:rPr>
+          <w:rFonts w:asciiTheme="minorHAnsi" w:eastAsiaTheme="minorEastAsia" w:hAnsiTheme="minorHAnsi" w:cstheme="minorBidi"/>
+          <w:kern w:val="2"/>
+          <w:szCs w:val="22"/>
+        </w:rPr>
+        <w:t>li Peppers (</w:t>
+      </w:r>
+      <w:r>
+        <w:rPr>
+          <w:rFonts w:asciiTheme="minorHAnsi" w:eastAsiaTheme="minorEastAsia" w:hAnsiTheme="minorHAnsi" w:cstheme="minorBidi"/>
+          <w:kern w:val="2"/>
+          <w:szCs w:val="22"/>
+        </w:rPr>
+        <w:t>美</w:t>
+      </w:r>
+      <w:r>
+        <w:rPr>
+          <w:rFonts w:asciiTheme="minorHAnsi" w:eastAsiaTheme="minorEastAsia" w:hAnsiTheme="minorHAnsi" w:cstheme="minorBidi"/>
+          <w:kern w:val="2"/>
+          <w:szCs w:val="22"/>
+        </w:rPr>
+        <w:t>)</w:t>
+      </w:r>
+      <w:r>
+        <w:rPr>
+          <w:rFonts w:asciiTheme="minorHAnsi" w:eastAsiaTheme="minorEastAsia" w:hAnsiTheme="minorHAnsi" w:cstheme="minorBidi" w:hint="eastAsia"/>
+          <w:kern w:val="2"/>
+          <w:szCs w:val="22"/>
+        </w:rPr>
+        <w:t>、</w:t>
+      </w:r>
+      <w:r>
+        <w:rPr>
+          <w:rFonts w:asciiTheme="minorHAnsi" w:eastAsiaTheme="minorEastAsia" w:hAnsiTheme="minorHAnsi" w:cstheme="minorBidi"/>
+          <w:kern w:val="2"/>
+          <w:szCs w:val="22"/>
+        </w:rPr>
+        <w:t>The Smashing Pumpkins</w:t>
+      </w:r>
+      <w:r>
+        <w:rPr>
+          <w:rFonts w:asciiTheme="minorHAnsi" w:eastAsiaTheme="minorEastAsia" w:hAnsiTheme="minorHAnsi" w:cstheme="minorBidi" w:hint="eastAsia"/>
+          <w:kern w:val="2"/>
+          <w:szCs w:val="22"/>
+        </w:rPr>
+        <w:t>、</w:t>
+      </w:r>
+      <w:r>
+        <w:rPr>
+          <w:rFonts w:asciiTheme="minorHAnsi" w:eastAsiaTheme="minorEastAsia" w:hAnsiTheme="minorHAnsi" w:cstheme="minorBidi"/>
+          <w:kern w:val="2"/>
+          <w:szCs w:val="22"/>
+        </w:rPr>
+        <w:t>PJ Harvey</w:t>
+      </w:r>
+      <w:r>
+        <w:rPr>
+          <w:rFonts w:asciiTheme="minorHAnsi" w:eastAsiaTheme="minorEastAsia" w:hAnsiTheme="minorHAnsi" w:cstheme="minorBidi" w:hint="eastAsia"/>
+          <w:kern w:val="2"/>
+          <w:szCs w:val="22"/>
+        </w:rPr>
+        <w:t>(</w:t>
+      </w:r>
+      <w:r>
+        <w:rPr>
+          <w:rFonts w:asciiTheme="minorHAnsi" w:eastAsiaTheme="minorEastAsia" w:hAnsiTheme="minorHAnsi" w:cstheme="minorBidi" w:hint="eastAsia"/>
+          <w:kern w:val="2"/>
+          <w:szCs w:val="22"/>
+        </w:rPr>
+        <w:t>英</w:t>
+      </w:r>
+      <w:r>
+        <w:rPr>
+          <w:rFonts w:asciiTheme="minorHAnsi" w:eastAsiaTheme="minorEastAsia" w:hAnsiTheme="minorHAnsi" w:cstheme="minorBidi" w:hint="eastAsia"/>
+          <w:kern w:val="2"/>
+          <w:szCs w:val="22"/>
+        </w:rPr>
+        <w:t>)</w:t>
+      </w:r>
+      <w:r>
+        <w:rPr>
+          <w:rFonts w:asciiTheme="minorHAnsi" w:eastAsiaTheme="minorEastAsia" w:hAnsiTheme="minorHAnsi" w:cstheme="minorBidi" w:hint="eastAsia"/>
+          <w:kern w:val="2"/>
+          <w:szCs w:val="22"/>
+        </w:rPr>
+        <w:t>、</w:t>
+      </w:r>
+      <w:r>
+        <w:rPr>
+          <w:rFonts w:asciiTheme="minorHAnsi" w:eastAsiaTheme="minorEastAsia" w:hAnsiTheme="minorHAnsi" w:cstheme="minorBidi"/>
+          <w:kern w:val="2"/>
+          <w:szCs w:val="22"/>
+        </w:rPr>
+        <w:t>The Smiths</w:t>
+      </w:r>
+      <w:r>
+        <w:rPr>
+          <w:rFonts w:asciiTheme="minorHAnsi" w:eastAsiaTheme="minorEastAsia" w:hAnsiTheme="minorHAnsi" w:cstheme="minorBidi" w:hint="eastAsia"/>
+          <w:kern w:val="2"/>
+          <w:szCs w:val="22"/>
+        </w:rPr>
+        <w:t>(</w:t>
+      </w:r>
+      <w:r>
+        <w:rPr>
+          <w:rFonts w:asciiTheme="minorHAnsi" w:eastAsiaTheme="minorEastAsia" w:hAnsiTheme="minorHAnsi" w:cstheme="minorBidi" w:hint="eastAsia"/>
+          <w:kern w:val="2"/>
+          <w:szCs w:val="22"/>
+        </w:rPr>
+        <w:t>英</w:t>
+      </w:r>
+      <w:r>
+        <w:rPr>
+          <w:rFonts w:asciiTheme="minorHAnsi" w:eastAsiaTheme="minorEastAsia" w:hAnsiTheme="minorHAnsi" w:cstheme="minorBidi" w:hint="eastAsia"/>
+          <w:kern w:val="2"/>
+          <w:szCs w:val="22"/>
+        </w:rPr>
+        <w:t>)</w:t>
+      </w:r>
+      <w:r>
+        <w:rPr>
+          <w:rFonts w:asciiTheme="minorHAnsi" w:eastAsiaTheme="minorEastAsia" w:hAnsiTheme="minorHAnsi" w:cstheme="minorBidi" w:hint="eastAsia"/>
+          <w:kern w:val="2"/>
+          <w:szCs w:val="22"/>
+        </w:rPr>
+        <w:t>、</w:t>
+      </w:r>
+      <w:r>
+        <w:rPr>
+          <w:rFonts w:asciiTheme="minorHAnsi" w:eastAsiaTheme="minorEastAsia" w:hAnsiTheme="minorHAnsi" w:cstheme="minorBidi"/>
+          <w:kern w:val="2"/>
+          <w:szCs w:val="22"/>
+        </w:rPr>
+        <w:t>The Stone Roses</w:t>
+      </w:r>
+      <w:r>
+        <w:rPr>
+          <w:rFonts w:asciiTheme="minorHAnsi" w:eastAsiaTheme="minorEastAsia" w:hAnsiTheme="minorHAnsi" w:cstheme="minorBidi" w:hint="eastAsia"/>
+          <w:kern w:val="2"/>
+          <w:szCs w:val="22"/>
+        </w:rPr>
+        <w:t>(</w:t>
+      </w:r>
+      <w:r>
+        <w:rPr>
+          <w:rFonts w:asciiTheme="minorHAnsi" w:eastAsiaTheme="minorEastAsia" w:hAnsiTheme="minorHAnsi" w:cstheme="minorBidi" w:hint="eastAsia"/>
+          <w:kern w:val="2"/>
+          <w:szCs w:val="22"/>
+        </w:rPr>
+        <w:t>英</w:t>
+      </w:r>
+      <w:r>
+        <w:rPr>
+          <w:rFonts w:asciiTheme="minorHAnsi" w:eastAsiaTheme="minorEastAsia" w:hAnsiTheme="minorHAnsi" w:cstheme="minorBidi" w:hint="eastAsia"/>
+          <w:kern w:val="2"/>
+          <w:szCs w:val="22"/>
+        </w:rPr>
+        <w:t>)</w:t>
+      </w:r>
+      <w:r>
+        <w:rPr>
+          <w:rFonts w:asciiTheme="minorHAnsi" w:eastAsiaTheme="minorEastAsia" w:hAnsiTheme="minorHAnsi" w:cstheme="minorBidi" w:hint="eastAsia"/>
+          <w:kern w:val="2"/>
+          <w:szCs w:val="22"/>
+        </w:rPr>
+        <w:t>、</w:t>
+      </w:r>
+      <w:r>
+        <w:rPr>
+          <w:rFonts w:asciiTheme="minorHAnsi" w:eastAsiaTheme="minorEastAsia" w:hAnsiTheme="minorHAnsi" w:cstheme="minorBidi"/>
+          <w:kern w:val="2"/>
+          <w:szCs w:val="22"/>
+        </w:rPr>
+        <w:t>Morrissey</w:t>
+      </w:r>
+      <w:r>
+        <w:rPr>
+          <w:rFonts w:asciiTheme="minorHAnsi" w:eastAsiaTheme="minorEastAsia" w:hAnsiTheme="minorHAnsi" w:cstheme="minorBidi" w:hint="eastAsia"/>
+          <w:kern w:val="2"/>
+          <w:szCs w:val="22"/>
+        </w:rPr>
+        <w:t>(</w:t>
+      </w:r>
+      <w:r>
+        <w:rPr>
+          <w:rFonts w:asciiTheme="minorHAnsi" w:eastAsiaTheme="minorEastAsia" w:hAnsiTheme="minorHAnsi" w:cstheme="minorBidi" w:hint="eastAsia"/>
+          <w:kern w:val="2"/>
+          <w:szCs w:val="22"/>
+        </w:rPr>
+        <w:t>英</w:t>
+      </w:r>
+      <w:r>
+        <w:rPr>
+          <w:rFonts w:asciiTheme="minorHAnsi" w:eastAsiaTheme="minorEastAsia" w:hAnsiTheme="minorHAnsi" w:cstheme="minorBidi" w:hint="eastAsia"/>
+          <w:kern w:val="2"/>
+          <w:szCs w:val="22"/>
+        </w:rPr>
+        <w:t>)</w:t>
+      </w:r>
+      <w:r>
+        <w:rPr>
+          <w:rFonts w:asciiTheme="minorHAnsi" w:eastAsiaTheme="minorEastAsia" w:hAnsiTheme="minorHAnsi" w:cstheme="minorBidi" w:hint="eastAsia"/>
+          <w:kern w:val="2"/>
+          <w:szCs w:val="22"/>
+        </w:rPr>
+        <w:t>、</w:t>
+      </w:r>
+      <w:r>
+        <w:rPr>
+          <w:rFonts w:asciiTheme="minorHAnsi" w:eastAsiaTheme="minorEastAsia" w:hAnsiTheme="minorHAnsi" w:cstheme="minorBidi"/>
+          <w:kern w:val="2"/>
+          <w:szCs w:val="22"/>
+        </w:rPr>
+        <w:t>Nick Cave</w:t>
+      </w:r>
+      <w:r>
+        <w:rPr>
+          <w:rFonts w:asciiTheme="minorHAnsi" w:eastAsiaTheme="minorEastAsia" w:hAnsiTheme="minorHAnsi" w:cstheme="minorBidi" w:hint="eastAsia"/>
+          <w:kern w:val="2"/>
+          <w:szCs w:val="22"/>
+        </w:rPr>
+        <w:t>(</w:t>
+      </w:r>
+      <w:r>
+        <w:rPr>
+          <w:rFonts w:asciiTheme="minorHAnsi" w:eastAsiaTheme="minorEastAsia" w:hAnsiTheme="minorHAnsi" w:cstheme="minorBidi" w:hint="eastAsia"/>
+          <w:kern w:val="2"/>
+          <w:szCs w:val="22"/>
+        </w:rPr>
+        <w:t>澳</w:t>
+      </w:r>
+      <w:r>
+        <w:rPr>
+          <w:rFonts w:asciiTheme="minorHAnsi" w:eastAsiaTheme="minorEastAsia" w:hAnsiTheme="minorHAnsi" w:cstheme="minorBidi" w:hint="eastAsia"/>
+          <w:kern w:val="2"/>
+          <w:szCs w:val="22"/>
+        </w:rPr>
+        <w:t>)</w:t>
+      </w:r>
+    </w:p>
+    <w:p>
+      <w:pPr>
+        <w:rPr>
+          <w:sz w:val="24"/>
+        </w:rPr>
+      </w:pPr>
+    </w:p>
+    <w:p>
+      <w:pPr>
+        <w:rPr>
+          <w:sz w:val="24"/>
+        </w:rPr>
+      </w:pPr>
+    </w:p>
+    <w:p>
+      <w:pPr>
+        <w:rPr>
+          <w:b/>
+          <w:sz w:val="24"/>
+        </w:rPr>
+      </w:pPr>
+      <w:r>
+        <w:rPr>
+          <w:rFonts w:hint="eastAsia"/>
+          <w:b/>
+          <w:sz w:val="24"/>
+        </w:rPr>
+        <w:t>Rap/</w:t>
+      </w:r>
+      <w:r>
+        <w:rPr>
+          <w:rFonts w:hint="eastAsia"/>
+          <w:b/>
+          <w:sz w:val="24"/>
+        </w:rPr>
+        <w:t>说唱</w:t>
+      </w:r>
+      <w:r>
+        <w:rPr>
+          <w:rFonts w:hint="eastAsia"/>
+          <w:b/>
+          <w:sz w:val="24"/>
+        </w:rPr>
+        <w:t>:</w:t>
+      </w:r>
+    </w:p>
+    <w:p>
+      <w:pPr>
+        <w:rPr>
+          <w:sz w:val="24"/>
+        </w:rPr>
+      </w:pPr>
+      <w:r>
+        <w:rPr>
+          <w:sz w:val="24"/>
+        </w:rPr>
+        <w:t>Public Enemy</w:t>
+      </w:r>
+      <w:r>
+        <w:rPr>
+          <w:rFonts w:hint="eastAsia"/>
+          <w:sz w:val="24"/>
+        </w:rPr>
+        <w:t>、</w:t>
+      </w:r>
+      <w:r>
+        <w:rPr>
+          <w:sz w:val="24"/>
+        </w:rPr>
+        <w:t>Run-D.M.C.</w:t>
+      </w:r>
+      <w:r>
+        <w:rPr>
+          <w:rFonts w:hint="eastAsia"/>
+          <w:sz w:val="24"/>
+        </w:rPr>
+        <w:t>、</w:t>
+      </w:r>
+      <w:r>
+        <w:rPr>
+          <w:sz w:val="24"/>
+        </w:rPr>
+        <w:t>Beastie Boys</w:t>
+      </w:r>
+    </w:p>
+    <w:p>
+      <w:pPr>
+        <w:rPr>
+          <w:sz w:val="24"/>
+        </w:rPr>
+      </w:pPr>
+    </w:p>
+    <w:p>
+      <w:pPr>
+        <w:rPr>
+          <w:b/>
+          <w:sz w:val="24"/>
+        </w:rPr>
+      </w:pPr>
+      <w:r>
+        <w:rPr>
+          <w:rFonts w:hint="eastAsia"/>
+          <w:b/>
+          <w:sz w:val="24"/>
+        </w:rPr>
+        <w:t>Pop</w:t>
+      </w:r>
+      <w:r>
+        <w:rPr>
+          <w:rFonts w:hint="eastAsia"/>
+          <w:b/>
+          <w:sz w:val="24"/>
+        </w:rPr>
+        <w:t>：</w:t>
+      </w:r>
+    </w:p>
+    <w:p>
+      <w:pPr>
+        <w:rPr>
+          <w:sz w:val="24"/>
+        </w:rPr>
+      </w:pPr>
+      <w:r>
+        <w:rPr>
+          <w:rFonts w:hint="eastAsia"/>
+          <w:sz w:val="24"/>
+        </w:rPr>
+        <w:t>Michael Jackson</w:t>
+      </w:r>
+      <w:r>
+        <w:rPr>
+          <w:rFonts w:hint="eastAsia"/>
+          <w:sz w:val="24"/>
+        </w:rPr>
+        <w:t>、</w:t>
+      </w:r>
+      <w:r>
+        <w:rPr>
+          <w:rFonts w:hint="eastAsia"/>
+          <w:sz w:val="24"/>
+        </w:rPr>
+        <w:t>Madonna</w:t>
+      </w:r>
+      <w:r>
+        <w:rPr>
+          <w:rFonts w:hint="eastAsia"/>
+          <w:sz w:val="24"/>
+        </w:rPr>
+        <w:t>、</w:t>
+      </w:r>
+      <w:r>
+        <w:rPr>
+          <w:rFonts w:hint="eastAsia"/>
+          <w:sz w:val="24"/>
+        </w:rPr>
+        <w:t>Diana Ross</w:t>
+      </w:r>
+    </w:p>
+    <w:p>
+      <w:pPr>
+        <w:rPr>
+          <w:sz w:val="24"/>
+        </w:rPr>
+      </w:pPr>
+    </w:p>
+    <w:p>
+      <w:pPr>
+        <w:rPr>
+          <w:b/>
+          <w:sz w:val="24"/>
+        </w:rPr>
+      </w:pPr>
+      <w:r>
+        <w:rPr>
+          <w:rFonts w:hint="eastAsia"/>
+          <w:b/>
+          <w:sz w:val="24"/>
+        </w:rPr>
+        <w:t>Grunge/</w:t>
+      </w:r>
+      <w:r>
+        <w:rPr>
+          <w:rFonts w:hint="eastAsia"/>
+          <w:b/>
+          <w:sz w:val="24"/>
+        </w:rPr>
+        <w:t>垃圾摇滚：</w:t>
+      </w:r>
+    </w:p>
+    <w:p>
+      <w:pPr>
+        <w:rPr>
+          <w:sz w:val="24"/>
+        </w:rPr>
+      </w:pPr>
+      <w:r>
+        <w:rPr>
+          <w:sz w:val="24"/>
+        </w:rPr>
+        <w:t>Green River</w:t>
+      </w:r>
+      <w:r>
+        <w:rPr>
+          <w:rFonts w:hint="eastAsia"/>
+          <w:sz w:val="24"/>
+        </w:rPr>
+        <w:t>、</w:t>
+      </w:r>
+      <w:r>
+        <w:rPr>
+          <w:rFonts w:hint="eastAsia"/>
+          <w:sz w:val="24"/>
+        </w:rPr>
+        <w:t>Nirvana</w:t>
+      </w:r>
+      <w:r>
+        <w:rPr>
+          <w:rFonts w:hint="eastAsia"/>
+          <w:sz w:val="24"/>
+        </w:rPr>
+        <w:t>、</w:t>
+      </w:r>
+      <w:r>
+        <w:rPr>
+          <w:rFonts w:hint="eastAsia"/>
+          <w:sz w:val="24"/>
+        </w:rPr>
+        <w:t>Pearl Jam</w:t>
+      </w:r>
+      <w:r>
+        <w:rPr>
+          <w:rFonts w:hint="eastAsia"/>
+          <w:sz w:val="24"/>
+        </w:rPr>
+        <w:t>、</w:t>
+      </w:r>
+      <w:r>
+        <w:rPr>
+          <w:rFonts w:hint="eastAsia"/>
+          <w:sz w:val="24"/>
+        </w:rPr>
+        <w:t>Alice in chains</w:t>
+      </w:r>
+      <w:r>
+        <w:rPr>
+          <w:rFonts w:hint="eastAsia"/>
+          <w:sz w:val="24"/>
+        </w:rPr>
+        <w:t>、</w:t>
+      </w:r>
+      <w:r>
+        <w:rPr>
+          <w:rFonts w:hint="eastAsia"/>
+          <w:sz w:val="24"/>
+        </w:rPr>
+        <w:t>Soundgarden</w:t>
+      </w:r>
+    </w:p>
+    <w:p>
+      <w:pPr>
+        <w:rPr>
+          <w:sz w:val="24"/>
+        </w:rPr>
+      </w:pPr>
+    </w:p>
+    <w:p>
+      <w:pPr>
+        <w:rPr>
+          <w:b/>
+          <w:sz w:val="24"/>
+        </w:rPr>
+      </w:pPr>
+      <w:r>
+        <w:rPr>
+          <w:rFonts w:hint="eastAsia"/>
+          <w:b/>
+          <w:sz w:val="24"/>
+        </w:rPr>
+        <w:t>PopPunk/</w:t>
+      </w:r>
+      <w:r>
+        <w:rPr>
+          <w:rFonts w:hint="eastAsia"/>
+          <w:b/>
+          <w:sz w:val="24"/>
+        </w:rPr>
+        <w:t>流行朋克</w:t>
+      </w:r>
+      <w:r>
+        <w:rPr>
+          <w:rFonts w:hint="eastAsia"/>
+          <w:b/>
+          <w:sz w:val="24"/>
+        </w:rPr>
+        <w:t>：</w:t>
+      </w:r>
+    </w:p>
+    <w:p>
+      <w:pPr>
+        <w:rPr>
+          <w:sz w:val="24"/>
+        </w:rPr>
+      </w:pPr>
+      <w:r>
+        <w:rPr>
+          <w:rFonts w:hint="eastAsia"/>
+          <w:sz w:val="24"/>
+        </w:rPr>
+        <w:t>Green Day</w:t>
+      </w:r>
+      <w:r>
+        <w:rPr>
+          <w:rFonts w:hint="eastAsia"/>
+          <w:sz w:val="24"/>
+        </w:rPr>
+        <w:t>、</w:t>
+      </w:r>
+      <w:r>
+        <w:rPr>
+          <w:sz w:val="24"/>
+        </w:rPr>
+        <w:t>Blink-182</w:t>
+      </w:r>
+      <w:r>
+        <w:rPr>
+          <w:rFonts w:hint="eastAsia"/>
+          <w:sz w:val="24"/>
+        </w:rPr>
+        <w:t>、</w:t>
+      </w:r>
+      <w:r>
+        <w:rPr>
+          <w:rFonts w:hint="eastAsia"/>
+          <w:sz w:val="24"/>
+        </w:rPr>
+        <w:t>Offspring</w:t>
+      </w:r>
+      <w:r>
+        <w:rPr>
+          <w:rFonts w:hint="eastAsia"/>
+          <w:sz w:val="24"/>
+        </w:rPr>
+        <w:t>、</w:t>
+      </w:r>
+      <w:r>
+        <w:rPr>
+          <w:rFonts w:hint="eastAsia"/>
+          <w:sz w:val="24"/>
+        </w:rPr>
+        <w:t>Bad Religion</w:t>
+      </w:r>
+      <w:r>
+        <w:rPr>
+          <w:rFonts w:hint="eastAsia"/>
+          <w:sz w:val="24"/>
+        </w:rPr>
+        <w:t>、</w:t>
+      </w:r>
+      <w:r>
+        <w:rPr>
+          <w:rFonts w:hint="eastAsia"/>
+          <w:sz w:val="24"/>
+        </w:rPr>
+        <w:t>Rancid</w:t>
+      </w:r>
+      <w:r>
+        <w:rPr>
+          <w:rFonts w:hint="eastAsia"/>
+          <w:sz w:val="24"/>
+        </w:rPr>
+        <w:t>、</w:t>
+      </w:r>
+      <w:r>
+        <w:rPr>
+          <w:rFonts w:hint="eastAsia"/>
+          <w:sz w:val="24"/>
+        </w:rPr>
+        <w:t>Pennywise</w:t>
+      </w:r>
+    </w:p>
+    <w:p>
+      <w:pPr>
+        <w:rPr>
+          <w:sz w:val="24"/>
+        </w:rPr>
+      </w:pPr>
+    </w:p>
+    <w:p>
+      <w:pPr>
+        <w:pStyle w:val="a3"/>
+      </w:pPr>
+      <w:r>
+        <w:rPr>
+          <w:rFonts w:hint="eastAsia"/>
+        </w:rPr>
+        <w:t>90</w:t>
+      </w:r>
+      <w:r>
+        <w:rPr>
+          <w:rFonts w:hint="eastAsia"/>
+        </w:rPr>
+        <w:t>年代</w:t>
+      </w:r>
+    </w:p>
+    <w:p>
+      <w:pPr>
+        <w:rPr>
+          <w:b/>
+          <w:sz w:val="24"/>
+        </w:rPr>
+      </w:pPr>
+      <w:r>
+        <w:rPr>
+          <w:rFonts w:hint="eastAsia"/>
+          <w:b/>
+          <w:sz w:val="24"/>
+        </w:rPr>
+        <w:t>Britpop/</w:t>
+      </w:r>
+      <w:r>
+        <w:rPr>
+          <w:rFonts w:hint="eastAsia"/>
+          <w:b/>
+          <w:sz w:val="24"/>
+        </w:rPr>
+        <w:t>英伦摇滚：</w:t>
+      </w:r>
+    </w:p>
+    <w:p>
+      <w:pPr>
+        <w:rPr>
+          <w:sz w:val="24"/>
+        </w:rPr>
+      </w:pPr>
+      <w:r>
+        <w:rPr>
+          <w:rFonts w:hint="eastAsia"/>
+          <w:sz w:val="24"/>
+        </w:rPr>
+        <w:t>Oasis</w:t>
+      </w:r>
+      <w:r>
+        <w:rPr>
+          <w:rFonts w:hint="eastAsia"/>
+          <w:sz w:val="24"/>
+        </w:rPr>
+        <w:t>、</w:t>
+      </w:r>
+      <w:r>
+        <w:rPr>
+          <w:rFonts w:hint="eastAsia"/>
+          <w:sz w:val="24"/>
+        </w:rPr>
+        <w:t>RadioHead</w:t>
+      </w:r>
+      <w:r>
+        <w:rPr>
+          <w:rFonts w:hint="eastAsia"/>
+          <w:sz w:val="24"/>
+        </w:rPr>
+        <w:t>、</w:t>
+      </w:r>
+      <w:r>
+        <w:rPr>
+          <w:rFonts w:hint="eastAsia"/>
+          <w:sz w:val="24"/>
+        </w:rPr>
+        <w:t>Blur</w:t>
+      </w:r>
+      <w:r>
+        <w:rPr>
+          <w:rFonts w:hint="eastAsia"/>
+          <w:sz w:val="24"/>
+        </w:rPr>
+        <w:t>、</w:t>
+      </w:r>
+      <w:r>
+        <w:rPr>
+          <w:rFonts w:hint="eastAsia"/>
+          <w:sz w:val="24"/>
+        </w:rPr>
+        <w:t>Suede</w:t>
+      </w:r>
+      <w:r>
+        <w:rPr>
+          <w:rFonts w:hint="eastAsia"/>
+          <w:sz w:val="24"/>
+        </w:rPr>
+        <w:t>、</w:t>
+      </w:r>
+      <w:r>
+        <w:rPr>
+          <w:sz w:val="24"/>
+        </w:rPr>
+        <w:t>the Verve</w:t>
+      </w:r>
+      <w:r>
+        <w:rPr>
+          <w:sz w:val="24"/>
+        </w:rPr>
+        <w:t>、</w:t>
+      </w:r>
+      <w:r>
+        <w:rPr>
+          <w:sz w:val="24"/>
+        </w:rPr>
+        <w:t>Sleeper</w:t>
+      </w:r>
+      <w:r>
+        <w:rPr>
+          <w:sz w:val="24"/>
+        </w:rPr>
+        <w:t>、</w:t>
+      </w:r>
+      <w:r>
+        <w:rPr>
+          <w:sz w:val="24"/>
+        </w:rPr>
+        <w:t>Pulp</w:t>
+      </w:r>
+      <w:r>
+        <w:rPr>
+          <w:sz w:val="24"/>
+        </w:rPr>
+        <w:t>、</w:t>
+      </w:r>
+      <w:r>
+        <w:rPr>
+          <w:sz w:val="24"/>
+        </w:rPr>
+        <w:t>the Auteurs</w:t>
+      </w:r>
+      <w:r>
+        <w:rPr>
+          <w:sz w:val="24"/>
+        </w:rPr>
+        <w:t>、</w:t>
+      </w:r>
+      <w:r>
+        <w:rPr>
+          <w:sz w:val="24"/>
+        </w:rPr>
+        <w:t>Placebo</w:t>
+      </w:r>
+      <w:r>
+        <w:rPr>
+          <w:sz w:val="24"/>
+        </w:rPr>
+        <w:t>、</w:t>
+      </w:r>
+      <w:r>
+        <w:rPr>
+          <w:sz w:val="24"/>
+        </w:rPr>
+        <w:t>Elastica</w:t>
+      </w:r>
+      <w:r>
+        <w:rPr>
+          <w:sz w:val="24"/>
+        </w:rPr>
+        <w:t>、</w:t>
+      </w:r>
+      <w:r>
+        <w:rPr>
+          <w:sz w:val="24"/>
+        </w:rPr>
+        <w:t>The La's</w:t>
+      </w:r>
+      <w:r>
+        <w:rPr>
+          <w:sz w:val="24"/>
+        </w:rPr>
+        <w:t>、</w:t>
+      </w:r>
+      <w:r>
+        <w:rPr>
+          <w:sz w:val="24"/>
+        </w:rPr>
+        <w:t>The Boo Radleys</w:t>
+      </w:r>
+      <w:r>
+        <w:rPr>
+          <w:sz w:val="24"/>
+        </w:rPr>
+        <w:t>、</w:t>
+      </w:r>
+      <w:r>
+        <w:rPr>
+          <w:sz w:val="24"/>
+        </w:rPr>
+        <w:t>Mansun</w:t>
+      </w:r>
+      <w:r>
+        <w:rPr>
+          <w:sz w:val="24"/>
+        </w:rPr>
+        <w:t>、</w:t>
+      </w:r>
+      <w:r>
+        <w:rPr>
+          <w:sz w:val="24"/>
+        </w:rPr>
+        <w:t>Menswear</w:t>
+      </w:r>
+      <w:r>
+        <w:rPr>
+          <w:sz w:val="24"/>
+        </w:rPr>
+        <w:t>、</w:t>
+      </w:r>
+      <w:r>
+        <w:rPr>
+          <w:sz w:val="24"/>
+        </w:rPr>
+        <w:t>Geneva</w:t>
+      </w:r>
+    </w:p>
+    <w:p>
+      <w:pPr>
+        <w:rPr>
+          <w:sz w:val="24"/>
+        </w:rPr>
+      </w:pPr>
+    </w:p>
+    <w:p>
+      <w:pPr>
+        <w:rPr>
+          <w:b/>
+          <w:sz w:val="24"/>
+        </w:rPr>
+      </w:pPr>
+      <w:r>
+        <w:rPr>
+          <w:rFonts w:hint="eastAsia"/>
+          <w:b/>
+          <w:sz w:val="24"/>
+        </w:rPr>
+        <w:t>Punk/</w:t>
+      </w:r>
+      <w:r>
+        <w:rPr>
+          <w:rFonts w:hint="eastAsia"/>
+          <w:b/>
+          <w:sz w:val="24"/>
+        </w:rPr>
+        <w:t>朋克</w:t>
+      </w:r>
+      <w:r>
+        <w:rPr>
+          <w:rFonts w:hint="eastAsia"/>
+          <w:b/>
+          <w:sz w:val="24"/>
+        </w:rPr>
+        <w:t>:</w:t>
+      </w:r>
+    </w:p>
+    <w:p>
+      <w:pPr>
+        <w:rPr>
+          <w:sz w:val="24"/>
+        </w:rPr>
+      </w:pPr>
+      <w:r>
+        <w:rPr>
+          <w:sz w:val="24"/>
+        </w:rPr>
+        <w:t>Anti-Flag</w:t>
+      </w:r>
+      <w:r>
+        <w:rPr>
+          <w:rFonts w:hint="eastAsia"/>
+          <w:sz w:val="24"/>
+        </w:rPr>
+        <w:t xml:space="preserve"> (</w:t>
+      </w:r>
+      <w:r>
+        <w:rPr>
+          <w:rFonts w:hint="eastAsia"/>
+          <w:sz w:val="24"/>
+        </w:rPr>
+        <w:t>美</w:t>
+      </w:r>
+      <w:r>
+        <w:rPr>
+          <w:rFonts w:hint="eastAsia"/>
+          <w:sz w:val="24"/>
+        </w:rPr>
+        <w:t>)</w:t>
+      </w:r>
+      <w:r>
+        <w:rPr>
+          <w:rFonts w:hint="eastAsia"/>
+          <w:sz w:val="24"/>
+        </w:rPr>
+        <w:t>、</w:t>
+      </w:r>
+      <w:r>
+        <w:rPr>
+          <w:sz w:val="24"/>
+        </w:rPr>
+        <w:t>Rancid</w:t>
+      </w:r>
+      <w:r>
+        <w:rPr>
+          <w:rFonts w:hint="eastAsia"/>
+          <w:sz w:val="24"/>
+        </w:rPr>
+        <w:t xml:space="preserve"> (</w:t>
+      </w:r>
+      <w:r>
+        <w:rPr>
+          <w:rFonts w:hint="eastAsia"/>
+          <w:sz w:val="24"/>
+        </w:rPr>
+        <w:t>美</w:t>
+      </w:r>
+      <w:r>
+        <w:rPr>
+          <w:rFonts w:hint="eastAsia"/>
+          <w:sz w:val="24"/>
+        </w:rPr>
+        <w:t>)</w:t>
+      </w:r>
     </w:p>
     <w:p>
       <w:pPr>
@@ -11631,7 +11570,56 @@
           <w:rFonts w:hint="eastAsia"/>
           <w:sz w:val="24"/>
         </w:rPr>
-        <w:t>）、最阴暗的时刻</w:t>
+        <w:t>）、最阴暗的时刻（</w:t>
+      </w:r>
+      <w:r>
+        <w:rPr>
+          <w:rFonts w:hint="eastAsia"/>
+          <w:sz w:val="24"/>
+        </w:rPr>
+        <w:t>Darkest Hour</w:t>
+      </w:r>
+      <w:r>
+        <w:rPr>
+          <w:rFonts w:hint="eastAsia"/>
+          <w:sz w:val="24"/>
+        </w:rPr>
+        <w:t>）、三学科（</w:t>
+      </w:r>
+      <w:r>
+        <w:rPr>
+          <w:rFonts w:hint="eastAsia"/>
+          <w:sz w:val="24"/>
+        </w:rPr>
+        <w:t>Trivium</w:t>
+      </w:r>
+      <w:r>
+        <w:rPr>
+          <w:rFonts w:hint="eastAsia"/>
+          <w:sz w:val="24"/>
+        </w:rPr>
+        <w:t>）、六英尺下（</w:t>
+      </w:r>
+      <w:r>
+        <w:rPr>
+          <w:rFonts w:hint="eastAsia"/>
+          <w:sz w:val="24"/>
+        </w:rPr>
+        <w:t>Six Feet Under</w:t>
+      </w:r>
+      <w:r>
+        <w:rPr>
+          <w:rFonts w:hint="eastAsia"/>
+          <w:sz w:val="24"/>
+        </w:rPr>
+        <w:t>）、上升的地域（</w:t>
+      </w:r>
+      <w:r>
+        <w:rPr>
+          <w:rFonts w:hint="eastAsia"/>
+          <w:sz w:val="24"/>
+        </w:rPr>
+        <w:t xml:space="preserve">Raise </w:t>
       </w:r>
       <w:r>
         <w:rPr>
@@ -11639,56 +11627,7 @@
           <w:sz w:val="24"/>
         </w:rPr>
         <w:lastRenderedPageBreak/>
-        <w:t>（</w:t>
-      </w:r>
-      <w:r>
-        <w:rPr>
-          <w:rFonts w:hint="eastAsia"/>
-          <w:sz w:val="24"/>
-        </w:rPr>
-        <w:t>Darkest Hour</w:t>
-      </w:r>
-      <w:r>
-        <w:rPr>
-          <w:rFonts w:hint="eastAsia"/>
-          <w:sz w:val="24"/>
-        </w:rPr>
-        <w:t>）、三学科（</w:t>
-      </w:r>
-      <w:r>
-        <w:rPr>
-          <w:rFonts w:hint="eastAsia"/>
-          <w:sz w:val="24"/>
-        </w:rPr>
-        <w:t>Trivium</w:t>
-      </w:r>
-      <w:r>
-        <w:rPr>
-          <w:rFonts w:hint="eastAsia"/>
-          <w:sz w:val="24"/>
-        </w:rPr>
-        <w:t>）、六英尺下（</w:t>
-      </w:r>
-      <w:r>
-        <w:rPr>
-          <w:rFonts w:hint="eastAsia"/>
-          <w:sz w:val="24"/>
-        </w:rPr>
-        <w:t>Six Feet Under</w:t>
-      </w:r>
-      <w:r>
-        <w:rPr>
-          <w:rFonts w:hint="eastAsia"/>
-          <w:sz w:val="24"/>
-        </w:rPr>
-        <w:t>）、上升的地域（</w:t>
-      </w:r>
-      <w:r>
-        <w:rPr>
-          <w:rFonts w:hint="eastAsia"/>
-          <w:sz w:val="24"/>
-        </w:rPr>
-        <w:t>Raise Hell</w:t>
+        <w:t>Hell</w:t>
       </w:r>
       <w:r>
         <w:rPr>

--- a/摇滚群雄谱.docx
+++ b/摇滚群雄谱.docx
@@ -4096,6 +4096,13 @@
         <w:t>Judas Priest</w:t>
       </w:r>
       <w:r>
+        <w:rPr>
+          <w:rFonts w:hint="eastAsia"/>
+          <w:sz w:val="24"/>
+        </w:rPr>
+        <w:t xml:space="preserve"> </w:t>
+      </w:r>
+      <w:r>
         <w:t>(</w:t>
       </w:r>
       <w:r>
@@ -5131,9 +5138,8 @@
         <w:snapToGrid w:val="0"/>
         <w:spacing w:before="0" w:beforeAutospacing="0" w:after="0" w:afterAutospacing="0"/>
         <w:rPr>
-          <w:rFonts w:asciiTheme="minorHAnsi" w:eastAsiaTheme="minorEastAsia" w:hAnsiTheme="minorHAnsi" w:cstheme="minorBidi"/>
-          <w:kern w:val="2"/>
-          <w:szCs w:val="22"/>
+          <w:rFonts w:hint="eastAsia"/>
+          <w:bCs/>
         </w:rPr>
       </w:pPr>
       <w:r>
@@ -5456,6 +5462,263 @@
         </w:rPr>
         <w:t>(英)</w:t>
       </w:r>
+    </w:p>
+    <w:p>
+      <w:pPr>
+        <w:pStyle w:val="a7"/>
+        <w:snapToGrid w:val="0"/>
+        <w:spacing w:before="0" w:beforeAutospacing="0" w:after="0" w:afterAutospacing="0"/>
+        <w:rPr>
+          <w:rFonts w:hint="eastAsia"/>
+          <w:bCs/>
+        </w:rPr>
+      </w:pPr>
+    </w:p>
+    <w:p>
+      <w:pPr>
+        <w:rPr>
+          <w:b/>
+          <w:sz w:val="24"/>
+        </w:rPr>
+      </w:pPr>
+      <w:r>
+        <w:rPr>
+          <w:rFonts w:hint="eastAsia"/>
+          <w:b/>
+          <w:sz w:val="24"/>
+        </w:rPr>
+        <w:t>New Wave of British Heavy Hetal</w:t>
+      </w:r>
+      <w:r>
+        <w:rPr>
+          <w:rFonts w:hint="eastAsia"/>
+          <w:b/>
+          <w:sz w:val="24"/>
+        </w:rPr>
+        <w:t>(</w:t>
+      </w:r>
+      <w:r>
+        <w:rPr>
+          <w:rFonts w:hint="eastAsia"/>
+          <w:b/>
+          <w:sz w:val="24"/>
+        </w:rPr>
+        <w:t>NWOBHM</w:t>
+      </w:r>
+      <w:r>
+        <w:rPr>
+          <w:rFonts w:hint="eastAsia"/>
+          <w:b/>
+          <w:sz w:val="24"/>
+        </w:rPr>
+        <w:t>)/</w:t>
+      </w:r>
+      <w:r>
+        <w:rPr>
+          <w:rFonts w:hint="eastAsia"/>
+          <w:b/>
+          <w:sz w:val="24"/>
+        </w:rPr>
+        <w:t>英国重金属新浪潮：</w:t>
+      </w:r>
+    </w:p>
+    <w:p>
+      <w:pPr>
+        <w:rPr>
+          <w:sz w:val="24"/>
+        </w:rPr>
+      </w:pPr>
+      <w:r>
+        <w:rPr>
+          <w:rFonts w:hint="eastAsia"/>
+          <w:sz w:val="24"/>
+        </w:rPr>
+        <w:t>Judas Priest</w:t>
+      </w:r>
+      <w:r>
+        <w:rPr>
+          <w:rFonts w:hint="eastAsia"/>
+          <w:sz w:val="24"/>
+        </w:rPr>
+        <w:t xml:space="preserve"> </w:t>
+      </w:r>
+      <w:bookmarkStart w:id="0" w:name="_GoBack"/>
+      <w:bookmarkEnd w:id="0"/>
+      <w:r>
+        <w:t>(</w:t>
+      </w:r>
+      <w:r>
+        <w:t>英</w:t>
+      </w:r>
+      <w:r>
+        <w:t>)</w:t>
+      </w:r>
+      <w:r>
+        <w:rPr>
+          <w:rFonts w:hint="eastAsia"/>
+          <w:sz w:val="24"/>
+        </w:rPr>
+        <w:t>、</w:t>
+      </w:r>
+      <w:r>
+        <w:rPr>
+          <w:rFonts w:hint="eastAsia"/>
+          <w:sz w:val="24"/>
+        </w:rPr>
+        <w:t>Iron Maiden</w:t>
+      </w:r>
+      <w:r>
+        <w:rPr>
+          <w:rFonts w:hint="eastAsia"/>
+          <w:sz w:val="24"/>
+        </w:rPr>
+        <w:t xml:space="preserve"> (</w:t>
+      </w:r>
+      <w:r>
+        <w:rPr>
+          <w:rFonts w:hint="eastAsia"/>
+          <w:sz w:val="24"/>
+        </w:rPr>
+        <w:t>英</w:t>
+      </w:r>
+      <w:r>
+        <w:rPr>
+          <w:rFonts w:hint="eastAsia"/>
+          <w:sz w:val="24"/>
+        </w:rPr>
+        <w:t>)</w:t>
+      </w:r>
+      <w:r>
+        <w:rPr>
+          <w:rFonts w:hint="eastAsia"/>
+          <w:sz w:val="24"/>
+        </w:rPr>
+        <w:t>、</w:t>
+      </w:r>
+      <w:r>
+        <w:rPr>
+          <w:rFonts w:hint="eastAsia"/>
+          <w:sz w:val="24"/>
+        </w:rPr>
+        <w:t>Venom</w:t>
+      </w:r>
+      <w:r>
+        <w:rPr>
+          <w:rFonts w:hint="eastAsia"/>
+          <w:sz w:val="24"/>
+        </w:rPr>
+        <w:t>（毒液）、</w:t>
+      </w:r>
+      <w:r>
+        <w:rPr>
+          <w:rFonts w:hint="eastAsia"/>
+          <w:sz w:val="24"/>
+        </w:rPr>
+        <w:t>Motorhead</w:t>
+      </w:r>
+      <w:r>
+        <w:rPr>
+          <w:rFonts w:hint="eastAsia"/>
+          <w:sz w:val="24"/>
+        </w:rPr>
+        <w:t>、</w:t>
+      </w:r>
+      <w:r>
+        <w:rPr>
+          <w:rFonts w:hint="eastAsia"/>
+          <w:sz w:val="24"/>
+        </w:rPr>
+        <w:t>Diamond Head</w:t>
+      </w:r>
+      <w:r>
+        <w:rPr>
+          <w:rFonts w:hint="eastAsia"/>
+          <w:sz w:val="24"/>
+        </w:rPr>
+        <w:t>（钻石头）、</w:t>
+      </w:r>
+      <w:r>
+        <w:rPr>
+          <w:rFonts w:hint="eastAsia"/>
+          <w:sz w:val="24"/>
+        </w:rPr>
+        <w:t>Def Leppard</w:t>
+      </w:r>
+      <w:r>
+        <w:rPr>
+          <w:rFonts w:hint="eastAsia"/>
+          <w:sz w:val="24"/>
+        </w:rPr>
+        <w:t>、</w:t>
+      </w:r>
+      <w:r>
+        <w:rPr>
+          <w:rFonts w:hint="eastAsia"/>
+          <w:sz w:val="24"/>
+        </w:rPr>
+        <w:t>Girlschool</w:t>
+      </w:r>
+      <w:r>
+        <w:rPr>
+          <w:rFonts w:hint="eastAsia"/>
+          <w:sz w:val="24"/>
+        </w:rPr>
+        <w:t>、</w:t>
+      </w:r>
+      <w:r>
+        <w:rPr>
+          <w:rFonts w:hint="eastAsia"/>
+          <w:sz w:val="24"/>
+        </w:rPr>
+        <w:t>Blitzkrieg</w:t>
+      </w:r>
+      <w:r>
+        <w:rPr>
+          <w:rFonts w:hint="eastAsia"/>
+          <w:sz w:val="24"/>
+        </w:rPr>
+        <w:t>（闪电战）、</w:t>
+      </w:r>
+      <w:r>
+        <w:rPr>
+          <w:rFonts w:hint="eastAsia"/>
+          <w:sz w:val="24"/>
+        </w:rPr>
+        <w:t>Angel Witch</w:t>
+      </w:r>
+      <w:r>
+        <w:rPr>
+          <w:rFonts w:hint="eastAsia"/>
+          <w:sz w:val="24"/>
+        </w:rPr>
+        <w:t>、</w:t>
+      </w:r>
+      <w:r>
+        <w:rPr>
+          <w:rFonts w:hint="eastAsia"/>
+          <w:sz w:val="24"/>
+        </w:rPr>
+        <w:t>Saxon</w:t>
+      </w:r>
+      <w:r>
+        <w:rPr>
+          <w:rFonts w:hint="eastAsia"/>
+          <w:sz w:val="24"/>
+        </w:rPr>
+        <w:t>（萨克逊人）</w:t>
+      </w:r>
+    </w:p>
+    <w:p>
+      <w:pPr>
+        <w:pStyle w:val="a7"/>
+        <w:snapToGrid w:val="0"/>
+        <w:spacing w:before="0" w:beforeAutospacing="0" w:after="0" w:afterAutospacing="0"/>
+        <w:rPr>
+          <w:rFonts w:asciiTheme="minorHAnsi" w:eastAsiaTheme="minorEastAsia" w:hAnsiTheme="minorHAnsi" w:cstheme="minorBidi"/>
+          <w:kern w:val="2"/>
+          <w:szCs w:val="22"/>
+        </w:rPr>
+      </w:pPr>
     </w:p>
     <w:p>
       <w:pPr>
@@ -5797,6 +6060,7 @@
           <w:b/>
           <w:sz w:val="24"/>
         </w:rPr>
+        <w:lastRenderedPageBreak/>
         <w:t>Hardcore/</w:t>
       </w:r>
       <w:r>
@@ -6316,7 +6580,7 @@
         <w:snapToGrid w:val="0"/>
         <w:spacing w:before="0" w:beforeAutospacing="0" w:after="0" w:afterAutospacing="0"/>
         <w:rPr>
-          <w:rFonts w:asciiTheme="minorHAnsi" w:eastAsiaTheme="minorEastAsia" w:hAnsiTheme="minorHAnsi" w:cstheme="minorBidi" w:hint="eastAsia"/>
+          <w:rFonts w:asciiTheme="minorHAnsi" w:eastAsiaTheme="minorEastAsia" w:hAnsiTheme="minorHAnsi" w:cstheme="minorBidi"/>
           <w:kern w:val="2"/>
           <w:szCs w:val="22"/>
         </w:rPr>
@@ -6336,7 +6600,7 @@
         <w:snapToGrid w:val="0"/>
         <w:spacing w:before="0" w:beforeAutospacing="0" w:after="0" w:afterAutospacing="0"/>
         <w:rPr>
-          <w:rFonts w:asciiTheme="minorHAnsi" w:eastAsiaTheme="minorEastAsia" w:hAnsiTheme="minorHAnsi" w:cstheme="minorBidi" w:hint="eastAsia"/>
+          <w:rFonts w:asciiTheme="minorHAnsi" w:eastAsiaTheme="minorEastAsia" w:hAnsiTheme="minorHAnsi" w:cstheme="minorBidi"/>
           <w:kern w:val="2"/>
           <w:szCs w:val="22"/>
         </w:rPr>
@@ -6417,8 +6681,6 @@
         </w:rPr>
         <w:t>、</w:t>
       </w:r>
-      <w:bookmarkStart w:id="0" w:name="_GoBack"/>
-      <w:bookmarkEnd w:id="0"/>
       <w:r>
         <w:rPr>
           <w:rFonts w:hint="eastAsia"/>
@@ -6621,49 +6883,24 @@
     <w:p>
       <w:pPr>
         <w:rPr>
-          <w:b/>
-          <w:sz w:val="24"/>
-        </w:rPr>
-      </w:pPr>
-    </w:p>
-    <w:p>
-      <w:pPr>
-        <w:rPr>
-          <w:b/>
-          <w:sz w:val="24"/>
-        </w:rPr>
-      </w:pPr>
-      <w:r>
-        <w:rPr>
-          <w:rFonts w:hint="eastAsia"/>
-          <w:b/>
-          <w:sz w:val="24"/>
-        </w:rPr>
-        <w:t>New Wave of British Heavy Hetal</w:t>
-      </w:r>
-      <w:r>
-        <w:rPr>
-          <w:rFonts w:hint="eastAsia"/>
-          <w:b/>
-          <w:sz w:val="24"/>
-        </w:rPr>
-        <w:t>(</w:t>
-      </w:r>
-      <w:r>
-        <w:rPr>
-          <w:rFonts w:hint="eastAsia"/>
-          <w:b/>
-          <w:sz w:val="24"/>
-        </w:rPr>
-        <w:t>NWOBHM</w:t>
-      </w:r>
-      <w:r>
-        <w:rPr>
-          <w:rFonts w:hint="eastAsia"/>
-          <w:b/>
-          <w:sz w:val="24"/>
-        </w:rPr>
-        <w:t>)</w:t>
+          <w:sz w:val="24"/>
+        </w:rPr>
+      </w:pPr>
+    </w:p>
+    <w:p>
+      <w:pPr>
+        <w:rPr>
+          <w:b/>
+          <w:sz w:val="24"/>
+        </w:rPr>
+      </w:pPr>
+      <w:r>
+        <w:rPr>
+          <w:rFonts w:hint="eastAsia"/>
+          <w:b/>
+          <w:sz w:val="24"/>
+        </w:rPr>
+        <w:t>Trash Metal</w:t>
       </w:r>
       <w:r>
         <w:rPr>
@@ -6679,7 +6916,318 @@
           <w:b/>
           <w:sz w:val="24"/>
         </w:rPr>
-        <w:t>英国重金属新浪潮</w:t>
+        <w:t>激流金属：</w:t>
+      </w:r>
+    </w:p>
+    <w:p>
+      <w:pPr>
+        <w:rPr>
+          <w:sz w:val="24"/>
+        </w:rPr>
+      </w:pPr>
+      <w:r>
+        <w:rPr>
+          <w:rFonts w:hint="eastAsia"/>
+          <w:sz w:val="24"/>
+        </w:rPr>
+        <w:t>Anthrax</w:t>
+      </w:r>
+      <w:r>
+        <w:rPr>
+          <w:rFonts w:hint="eastAsia"/>
+          <w:sz w:val="24"/>
+        </w:rPr>
+        <w:t>（炭疽）、</w:t>
+      </w:r>
+      <w:r>
+        <w:rPr>
+          <w:rFonts w:hint="eastAsia"/>
+          <w:sz w:val="24"/>
+        </w:rPr>
+        <w:t>Annihilator</w:t>
+      </w:r>
+      <w:r>
+        <w:rPr>
+          <w:rFonts w:hint="eastAsia"/>
+          <w:sz w:val="24"/>
+        </w:rPr>
+        <w:t>（歼灭者）、</w:t>
+      </w:r>
+      <w:r>
+        <w:rPr>
+          <w:rFonts w:hint="eastAsia"/>
+          <w:sz w:val="24"/>
+        </w:rPr>
+        <w:t>Arch Enemy</w:t>
+      </w:r>
+      <w:r>
+        <w:rPr>
+          <w:rFonts w:hint="eastAsia"/>
+          <w:sz w:val="24"/>
+        </w:rPr>
+        <w:t>、</w:t>
+      </w:r>
+      <w:r>
+        <w:rPr>
+          <w:rFonts w:hint="eastAsia"/>
+          <w:sz w:val="24"/>
+        </w:rPr>
+        <w:t>Death Angel</w:t>
+      </w:r>
+      <w:r>
+        <w:rPr>
+          <w:rFonts w:hint="eastAsia"/>
+          <w:sz w:val="24"/>
+        </w:rPr>
+        <w:t>、</w:t>
+      </w:r>
+      <w:r>
+        <w:rPr>
+          <w:rFonts w:hint="eastAsia"/>
+          <w:sz w:val="24"/>
+        </w:rPr>
+        <w:t>Dark Angel</w:t>
+      </w:r>
+      <w:r>
+        <w:rPr>
+          <w:rFonts w:hint="eastAsia"/>
+          <w:sz w:val="24"/>
+        </w:rPr>
+        <w:t>、</w:t>
+      </w:r>
+      <w:r>
+        <w:rPr>
+          <w:rFonts w:hint="eastAsia"/>
+          <w:sz w:val="24"/>
+        </w:rPr>
+        <w:t>Exodus</w:t>
+      </w:r>
+      <w:r>
+        <w:rPr>
+          <w:rFonts w:hint="eastAsia"/>
+          <w:sz w:val="24"/>
+        </w:rPr>
+        <w:t>（出走）、</w:t>
+      </w:r>
+      <w:r>
+        <w:rPr>
+          <w:rFonts w:hint="eastAsia"/>
+          <w:sz w:val="24"/>
+        </w:rPr>
+        <w:t>Forbidden</w:t>
+      </w:r>
+      <w:r>
+        <w:rPr>
+          <w:rFonts w:hint="eastAsia"/>
+          <w:sz w:val="24"/>
+        </w:rPr>
+        <w:t>、</w:t>
+      </w:r>
+      <w:r>
+        <w:rPr>
+          <w:rFonts w:hint="eastAsia"/>
+          <w:sz w:val="24"/>
+        </w:rPr>
+        <w:t>Death</w:t>
+      </w:r>
+      <w:r>
+        <w:rPr>
+          <w:rFonts w:hint="eastAsia"/>
+          <w:sz w:val="24"/>
+        </w:rPr>
+        <w:t>、</w:t>
+      </w:r>
+      <w:r>
+        <w:rPr>
+          <w:rFonts w:hint="eastAsia"/>
+          <w:sz w:val="24"/>
+        </w:rPr>
+        <w:t>Kreator</w:t>
+      </w:r>
+      <w:r>
+        <w:rPr>
+          <w:rFonts w:hint="eastAsia"/>
+          <w:sz w:val="24"/>
+        </w:rPr>
+        <w:t>（缔造者）、</w:t>
+      </w:r>
+      <w:r>
+        <w:rPr>
+          <w:rFonts w:hint="eastAsia"/>
+          <w:sz w:val="24"/>
+        </w:rPr>
+        <w:t>Destruction</w:t>
+      </w:r>
+      <w:r>
+        <w:rPr>
+          <w:rFonts w:hint="eastAsia"/>
+          <w:sz w:val="24"/>
+        </w:rPr>
+        <w:t>、</w:t>
+      </w:r>
+      <w:r>
+        <w:rPr>
+          <w:rFonts w:hint="eastAsia"/>
+          <w:sz w:val="24"/>
+        </w:rPr>
+        <w:t>Metallica</w:t>
+      </w:r>
+      <w:r>
+        <w:rPr>
+          <w:rFonts w:hint="eastAsia"/>
+          <w:sz w:val="24"/>
+        </w:rPr>
+        <w:t>、</w:t>
+      </w:r>
+      <w:r>
+        <w:rPr>
+          <w:rFonts w:hint="eastAsia"/>
+          <w:sz w:val="24"/>
+        </w:rPr>
+        <w:t>Megadeth</w:t>
+      </w:r>
+      <w:r>
+        <w:rPr>
+          <w:rFonts w:hint="eastAsia"/>
+          <w:sz w:val="24"/>
+        </w:rPr>
+        <w:t>、</w:t>
+      </w:r>
+      <w:r>
+        <w:rPr>
+          <w:rFonts w:hint="eastAsia"/>
+          <w:sz w:val="24"/>
+        </w:rPr>
+        <w:t>Metal Church</w:t>
+      </w:r>
+      <w:r>
+        <w:rPr>
+          <w:rFonts w:hint="eastAsia"/>
+          <w:sz w:val="24"/>
+        </w:rPr>
+        <w:t>、</w:t>
+      </w:r>
+      <w:r>
+        <w:rPr>
+          <w:rFonts w:hint="eastAsia"/>
+          <w:sz w:val="24"/>
+        </w:rPr>
+        <w:t>Overdose</w:t>
+      </w:r>
+      <w:r>
+        <w:rPr>
+          <w:rFonts w:hint="eastAsia"/>
+          <w:sz w:val="24"/>
+        </w:rPr>
+        <w:t>（原始）、</w:t>
+      </w:r>
+      <w:r>
+        <w:rPr>
+          <w:rFonts w:hint="eastAsia"/>
+          <w:sz w:val="24"/>
+        </w:rPr>
+        <w:t>Over Kill</w:t>
+      </w:r>
+      <w:r>
+        <w:rPr>
+          <w:rFonts w:hint="eastAsia"/>
+          <w:sz w:val="24"/>
+        </w:rPr>
+        <w:t>、</w:t>
+      </w:r>
+      <w:r>
+        <w:rPr>
+          <w:rFonts w:hint="eastAsia"/>
+          <w:sz w:val="24"/>
+        </w:rPr>
+        <w:t>Raise Hell</w:t>
+      </w:r>
+      <w:r>
+        <w:rPr>
+          <w:rFonts w:hint="eastAsia"/>
+          <w:sz w:val="24"/>
+        </w:rPr>
+        <w:t>、</w:t>
+      </w:r>
+      <w:r>
+        <w:rPr>
+          <w:rFonts w:hint="eastAsia"/>
+          <w:sz w:val="24"/>
+        </w:rPr>
+        <w:t>Slayer</w:t>
+      </w:r>
+      <w:r>
+        <w:rPr>
+          <w:rFonts w:hint="eastAsia"/>
+          <w:sz w:val="24"/>
+        </w:rPr>
+        <w:t>、</w:t>
+      </w:r>
+      <w:r>
+        <w:rPr>
+          <w:rFonts w:hint="eastAsia"/>
+          <w:sz w:val="24"/>
+        </w:rPr>
+        <w:t>Sepultura</w:t>
+      </w:r>
+      <w:r>
+        <w:rPr>
+          <w:rFonts w:hint="eastAsia"/>
+          <w:sz w:val="24"/>
+        </w:rPr>
+        <w:t>（埋葬）、</w:t>
+      </w:r>
+      <w:r>
+        <w:rPr>
+          <w:rFonts w:hint="eastAsia"/>
+          <w:sz w:val="24"/>
+        </w:rPr>
+        <w:t>Testament</w:t>
+      </w:r>
+      <w:r>
+        <w:rPr>
+          <w:rFonts w:hint="eastAsia"/>
+          <w:sz w:val="24"/>
+        </w:rPr>
+        <w:t>（圣约书）、</w:t>
+      </w:r>
+      <w:r>
+        <w:rPr>
+          <w:rFonts w:hint="eastAsia"/>
+          <w:sz w:val="24"/>
+        </w:rPr>
+        <w:t>Pantera</w:t>
+      </w:r>
+    </w:p>
+    <w:p>
+      <w:pPr>
+        <w:rPr>
+          <w:sz w:val="24"/>
+        </w:rPr>
+      </w:pPr>
+    </w:p>
+    <w:p>
+      <w:pPr>
+        <w:rPr>
+          <w:b/>
+          <w:sz w:val="24"/>
+        </w:rPr>
+      </w:pPr>
+      <w:r>
+        <w:rPr>
+          <w:rFonts w:hint="eastAsia"/>
+          <w:b/>
+          <w:sz w:val="24"/>
+        </w:rPr>
+        <w:t>Speed Metal/</w:t>
+      </w:r>
+      <w:r>
+        <w:rPr>
+          <w:rFonts w:hint="eastAsia"/>
+          <w:b/>
+          <w:sz w:val="24"/>
+        </w:rPr>
+        <w:t>速度金属</w:t>
       </w:r>
       <w:r>
         <w:rPr>
@@ -6701,42 +7249,133 @@
           <w:rFonts w:hint="eastAsia"/>
           <w:sz w:val="24"/>
         </w:rPr>
-        <w:t>Judas Priest</w:t>
-      </w:r>
-      <w:r>
-        <w:rPr>
-          <w:rFonts w:hint="eastAsia"/>
-          <w:sz w:val="24"/>
-        </w:rPr>
-        <w:t>、</w:t>
-      </w:r>
-      <w:r>
-        <w:rPr>
-          <w:rFonts w:hint="eastAsia"/>
-          <w:sz w:val="24"/>
-        </w:rPr>
-        <w:t>Iron Maiden</w:t>
-      </w:r>
-      <w:r>
-        <w:rPr>
-          <w:rFonts w:hint="eastAsia"/>
-          <w:sz w:val="24"/>
-        </w:rPr>
-        <w:t>、</w:t>
-      </w:r>
-      <w:r>
-        <w:rPr>
-          <w:rFonts w:hint="eastAsia"/>
-          <w:sz w:val="24"/>
-        </w:rPr>
-        <w:t>Venom</w:t>
-      </w:r>
-      <w:r>
-        <w:rPr>
-          <w:rFonts w:hint="eastAsia"/>
-          <w:sz w:val="24"/>
-        </w:rPr>
-        <w:t>（毒液）</w:t>
+        <w:t>Helloween</w:t>
+      </w:r>
+      <w:r>
+        <w:rPr>
+          <w:rFonts w:hint="eastAsia"/>
+          <w:sz w:val="24"/>
+        </w:rPr>
+        <w:t>、</w:t>
+      </w:r>
+      <w:r>
+        <w:rPr>
+          <w:rFonts w:hint="eastAsia"/>
+          <w:sz w:val="24"/>
+        </w:rPr>
+        <w:t>Blind Guardian</w:t>
+      </w:r>
+      <w:r>
+        <w:rPr>
+          <w:rFonts w:hint="eastAsia"/>
+          <w:sz w:val="24"/>
+        </w:rPr>
+        <w:t>、</w:t>
+      </w:r>
+      <w:r>
+        <w:rPr>
+          <w:rFonts w:hint="eastAsia"/>
+          <w:sz w:val="24"/>
+        </w:rPr>
+        <w:t>Gamma Ray</w:t>
+      </w:r>
+      <w:r>
+        <w:rPr>
+          <w:rFonts w:hint="eastAsia"/>
+          <w:sz w:val="24"/>
+        </w:rPr>
+        <w:t>、</w:t>
+      </w:r>
+      <w:r>
+        <w:rPr>
+          <w:rFonts w:hint="eastAsia"/>
+          <w:sz w:val="24"/>
+        </w:rPr>
+        <w:t>Riot</w:t>
+      </w:r>
+      <w:r>
+        <w:rPr>
+          <w:rFonts w:hint="eastAsia"/>
+          <w:sz w:val="24"/>
+        </w:rPr>
+        <w:t>、</w:t>
+      </w:r>
+      <w:r>
+        <w:rPr>
+          <w:rFonts w:hint="eastAsia"/>
+          <w:sz w:val="24"/>
+        </w:rPr>
+        <w:t>Rage</w:t>
+      </w:r>
+      <w:r>
+        <w:rPr>
+          <w:rFonts w:hint="eastAsia"/>
+          <w:sz w:val="24"/>
+        </w:rPr>
+        <w:t>、</w:t>
+      </w:r>
+      <w:r>
+        <w:rPr>
+          <w:rFonts w:hint="eastAsia"/>
+          <w:sz w:val="24"/>
+        </w:rPr>
+        <w:t>Anthrax</w:t>
+      </w:r>
+      <w:r>
+        <w:rPr>
+          <w:rFonts w:hint="eastAsia"/>
+          <w:sz w:val="24"/>
+        </w:rPr>
+        <w:t>、</w:t>
+      </w:r>
+      <w:r>
+        <w:rPr>
+          <w:rFonts w:hint="eastAsia"/>
+          <w:sz w:val="24"/>
+        </w:rPr>
+        <w:t>Kreator</w:t>
+      </w:r>
+      <w:r>
+        <w:rPr>
+          <w:rFonts w:hint="eastAsia"/>
+          <w:sz w:val="24"/>
+        </w:rPr>
+        <w:t>、</w:t>
+      </w:r>
+      <w:r>
+        <w:rPr>
+          <w:rFonts w:hint="eastAsia"/>
+          <w:sz w:val="24"/>
+        </w:rPr>
+        <w:t>Megadeth</w:t>
+      </w:r>
+      <w:r>
+        <w:rPr>
+          <w:rFonts w:hint="eastAsia"/>
+          <w:sz w:val="24"/>
+        </w:rPr>
+        <w:t>、</w:t>
+      </w:r>
+      <w:r>
+        <w:rPr>
+          <w:rFonts w:hint="eastAsia"/>
+          <w:sz w:val="24"/>
+        </w:rPr>
+        <w:t>Metal Church</w:t>
+      </w:r>
+      <w:r>
+        <w:rPr>
+          <w:rFonts w:hint="eastAsia"/>
+          <w:sz w:val="24"/>
+        </w:rPr>
+        <w:t>、</w:t>
+      </w:r>
+      <w:r>
+        <w:rPr>
+          <w:rFonts w:hint="eastAsia"/>
+          <w:sz w:val="24"/>
+        </w:rPr>
+        <w:t>Metallica</w:t>
       </w:r>
       <w:r>
         <w:rPr>
@@ -6764,121 +7403,100 @@
           <w:rFonts w:hint="eastAsia"/>
           <w:sz w:val="24"/>
         </w:rPr>
-        <w:t>Diamond Head</w:t>
-      </w:r>
-      <w:r>
-        <w:rPr>
-          <w:rFonts w:hint="eastAsia"/>
-          <w:sz w:val="24"/>
-        </w:rPr>
-        <w:t>（钻石头）</w:t>
-      </w:r>
-      <w:r>
-        <w:rPr>
-          <w:rFonts w:hint="eastAsia"/>
-          <w:sz w:val="24"/>
-        </w:rPr>
-        <w:t>、</w:t>
-      </w:r>
-      <w:r>
-        <w:rPr>
-          <w:rFonts w:hint="eastAsia"/>
-          <w:sz w:val="24"/>
-        </w:rPr>
-        <w:t>Def Leppard</w:t>
-      </w:r>
-      <w:r>
-        <w:rPr>
-          <w:rFonts w:hint="eastAsia"/>
-          <w:sz w:val="24"/>
-        </w:rPr>
-        <w:t>、</w:t>
-      </w:r>
-      <w:r>
-        <w:rPr>
-          <w:rFonts w:hint="eastAsia"/>
-          <w:sz w:val="24"/>
-        </w:rPr>
-        <w:t>Girlschool</w:t>
-      </w:r>
-      <w:r>
-        <w:rPr>
-          <w:rFonts w:hint="eastAsia"/>
-          <w:sz w:val="24"/>
-        </w:rPr>
-        <w:t>、</w:t>
-      </w:r>
-      <w:r>
-        <w:rPr>
-          <w:rFonts w:hint="eastAsia"/>
-          <w:sz w:val="24"/>
-        </w:rPr>
-        <w:t>Blitzkrieg</w:t>
-      </w:r>
-      <w:r>
-        <w:rPr>
-          <w:rFonts w:hint="eastAsia"/>
-          <w:sz w:val="24"/>
-        </w:rPr>
-        <w:t>（闪电战）</w:t>
-      </w:r>
-      <w:r>
-        <w:rPr>
-          <w:rFonts w:hint="eastAsia"/>
-          <w:sz w:val="24"/>
-        </w:rPr>
-        <w:t>、</w:t>
-      </w:r>
-      <w:r>
-        <w:rPr>
-          <w:rFonts w:hint="eastAsia"/>
-          <w:sz w:val="24"/>
-        </w:rPr>
-        <w:t>Angel Witch</w:t>
-      </w:r>
-      <w:r>
-        <w:rPr>
-          <w:rFonts w:hint="eastAsia"/>
-          <w:sz w:val="24"/>
-        </w:rPr>
-        <w:t>、</w:t>
-      </w:r>
-      <w:r>
-        <w:rPr>
-          <w:rFonts w:hint="eastAsia"/>
-          <w:sz w:val="24"/>
-        </w:rPr>
-        <w:t>Saxon</w:t>
-      </w:r>
-      <w:r>
-        <w:rPr>
-          <w:rFonts w:hint="eastAsia"/>
-          <w:sz w:val="24"/>
-        </w:rPr>
-        <w:t>（萨克逊人）</w:t>
-      </w:r>
-    </w:p>
-    <w:p>
-      <w:pPr>
-        <w:rPr>
-          <w:sz w:val="24"/>
-        </w:rPr>
-      </w:pPr>
-    </w:p>
-    <w:p>
-      <w:pPr>
-        <w:rPr>
-          <w:b/>
-          <w:sz w:val="24"/>
-        </w:rPr>
-      </w:pPr>
-      <w:r>
-        <w:rPr>
-          <w:rFonts w:hint="eastAsia"/>
-          <w:b/>
-          <w:sz w:val="24"/>
-        </w:rPr>
-        <w:t>Trash Metal</w:t>
+        <w:t>Overkill</w:t>
+      </w:r>
+      <w:r>
+        <w:rPr>
+          <w:rFonts w:hint="eastAsia"/>
+          <w:sz w:val="24"/>
+        </w:rPr>
+        <w:t>、</w:t>
+      </w:r>
+      <w:r>
+        <w:rPr>
+          <w:rFonts w:hint="eastAsia"/>
+          <w:sz w:val="24"/>
+        </w:rPr>
+        <w:t>Paradise Lost</w:t>
+      </w:r>
+      <w:r>
+        <w:rPr>
+          <w:rFonts w:hint="eastAsia"/>
+          <w:sz w:val="24"/>
+        </w:rPr>
+        <w:t>、</w:t>
+      </w:r>
+      <w:r>
+        <w:rPr>
+          <w:rFonts w:hint="eastAsia"/>
+          <w:sz w:val="24"/>
+        </w:rPr>
+        <w:t>Sepultura</w:t>
+      </w:r>
+      <w:r>
+        <w:rPr>
+          <w:rFonts w:hint="eastAsia"/>
+          <w:sz w:val="24"/>
+        </w:rPr>
+        <w:t>、</w:t>
+      </w:r>
+      <w:r>
+        <w:rPr>
+          <w:rFonts w:hint="eastAsia"/>
+          <w:sz w:val="24"/>
+        </w:rPr>
+        <w:t>Slayer</w:t>
+      </w:r>
+      <w:r>
+        <w:rPr>
+          <w:rFonts w:hint="eastAsia"/>
+          <w:sz w:val="24"/>
+        </w:rPr>
+        <w:t>、</w:t>
+      </w:r>
+      <w:r>
+        <w:rPr>
+          <w:rFonts w:hint="eastAsia"/>
+          <w:sz w:val="24"/>
+        </w:rPr>
+        <w:t>Testament</w:t>
+      </w:r>
+      <w:r>
+        <w:rPr>
+          <w:rFonts w:hint="eastAsia"/>
+          <w:sz w:val="24"/>
+        </w:rPr>
+        <w:t>、</w:t>
+      </w:r>
+      <w:r>
+        <w:rPr>
+          <w:rFonts w:hint="eastAsia"/>
+          <w:sz w:val="24"/>
+        </w:rPr>
+        <w:t>DragonForce</w:t>
+      </w:r>
+    </w:p>
+    <w:p>
+      <w:pPr>
+        <w:rPr>
+          <w:sz w:val="24"/>
+        </w:rPr>
+      </w:pPr>
+    </w:p>
+    <w:p>
+      <w:pPr>
+        <w:rPr>
+          <w:b/>
+          <w:sz w:val="24"/>
+        </w:rPr>
+      </w:pPr>
+      <w:r>
+        <w:rPr>
+          <w:rFonts w:hint="eastAsia"/>
+          <w:b/>
+          <w:sz w:val="24"/>
+        </w:rPr>
+        <w:t>Grindcore</w:t>
       </w:r>
       <w:r>
         <w:rPr>
@@ -6894,42 +7512,522 @@
           <w:b/>
           <w:sz w:val="24"/>
         </w:rPr>
-        <w:t>激流金属：</w:t>
-      </w:r>
-    </w:p>
-    <w:p>
-      <w:pPr>
-        <w:rPr>
-          <w:sz w:val="24"/>
-        </w:rPr>
-      </w:pPr>
-      <w:r>
-        <w:rPr>
-          <w:rFonts w:hint="eastAsia"/>
-          <w:sz w:val="24"/>
-        </w:rPr>
-        <w:t>Anthrax</w:t>
-      </w:r>
-      <w:r>
-        <w:rPr>
-          <w:rFonts w:hint="eastAsia"/>
-          <w:sz w:val="24"/>
-        </w:rPr>
-        <w:t>（炭疽）、</w:t>
-      </w:r>
-      <w:r>
-        <w:rPr>
-          <w:rFonts w:hint="eastAsia"/>
-          <w:sz w:val="24"/>
-        </w:rPr>
-        <w:t>Annihilator</w:t>
-      </w:r>
-      <w:r>
-        <w:rPr>
-          <w:rFonts w:hint="eastAsia"/>
-          <w:sz w:val="24"/>
-        </w:rPr>
-        <w:t>（歼灭者）、</w:t>
+        <w:t>碾核：</w:t>
+      </w:r>
+    </w:p>
+    <w:p>
+      <w:pPr>
+        <w:rPr>
+          <w:sz w:val="24"/>
+        </w:rPr>
+      </w:pPr>
+      <w:r>
+        <w:rPr>
+          <w:rFonts w:hint="eastAsia"/>
+          <w:sz w:val="24"/>
+        </w:rPr>
+        <w:t>死亡汽油弹（</w:t>
+      </w:r>
+      <w:r>
+        <w:rPr>
+          <w:rFonts w:hint="eastAsia"/>
+          <w:sz w:val="24"/>
+        </w:rPr>
+        <w:t>Napalm Death</w:t>
+      </w:r>
+      <w:r>
+        <w:rPr>
+          <w:rFonts w:hint="eastAsia"/>
+          <w:sz w:val="24"/>
+        </w:rPr>
+        <w:t>）（最早的碾核乐队，英国）、尸体（</w:t>
+      </w:r>
+      <w:r>
+        <w:rPr>
+          <w:rFonts w:hint="eastAsia"/>
+          <w:sz w:val="24"/>
+        </w:rPr>
+        <w:t>Carcass</w:t>
+      </w:r>
+      <w:r>
+        <w:rPr>
+          <w:rFonts w:hint="eastAsia"/>
+          <w:sz w:val="24"/>
+        </w:rPr>
+        <w:t>）、反驳（</w:t>
+      </w:r>
+      <w:r>
+        <w:rPr>
+          <w:rFonts w:hint="eastAsia"/>
+          <w:sz w:val="24"/>
+        </w:rPr>
+        <w:t>Repulsion</w:t>
+      </w:r>
+      <w:r>
+        <w:rPr>
+          <w:rFonts w:hint="eastAsia"/>
+          <w:sz w:val="24"/>
+        </w:rPr>
+        <w:t>）、恐吓（</w:t>
+      </w:r>
+      <w:r>
+        <w:rPr>
+          <w:rFonts w:hint="eastAsia"/>
+          <w:sz w:val="24"/>
+        </w:rPr>
+        <w:t>Terrorizer</w:t>
+      </w:r>
+      <w:r>
+        <w:rPr>
+          <w:rFonts w:hint="eastAsia"/>
+          <w:sz w:val="24"/>
+        </w:rPr>
+        <w:t>）、</w:t>
+      </w:r>
+      <w:r>
+        <w:rPr>
+          <w:rFonts w:hint="eastAsia"/>
+          <w:sz w:val="24"/>
+        </w:rPr>
+        <w:t xml:space="preserve"> </w:t>
+      </w:r>
+      <w:r>
+        <w:rPr>
+          <w:rFonts w:hint="eastAsia"/>
+          <w:sz w:val="24"/>
+        </w:rPr>
+        <w:t>赤裸城市（</w:t>
+      </w:r>
+      <w:r>
+        <w:rPr>
+          <w:rFonts w:hint="eastAsia"/>
+          <w:sz w:val="24"/>
+        </w:rPr>
+        <w:t>Naked City</w:t>
+      </w:r>
+      <w:r>
+        <w:rPr>
+          <w:rFonts w:hint="eastAsia"/>
+          <w:sz w:val="24"/>
+        </w:rPr>
+        <w:t>）和约翰</w:t>
+      </w:r>
+      <w:r>
+        <w:rPr>
+          <w:rFonts w:hint="eastAsia"/>
+          <w:sz w:val="24"/>
+        </w:rPr>
+        <w:t>?</w:t>
+      </w:r>
+      <w:r>
+        <w:rPr>
+          <w:rFonts w:hint="eastAsia"/>
+          <w:sz w:val="24"/>
+        </w:rPr>
+        <w:t>佐恩（</w:t>
+      </w:r>
+      <w:r>
+        <w:rPr>
+          <w:rFonts w:hint="eastAsia"/>
+          <w:sz w:val="24"/>
+        </w:rPr>
+        <w:t>John Zorn</w:t>
+      </w:r>
+      <w:r>
+        <w:rPr>
+          <w:rFonts w:hint="eastAsia"/>
+          <w:sz w:val="24"/>
+        </w:rPr>
+        <w:t>）、残酷的真相（</w:t>
+      </w:r>
+      <w:r>
+        <w:rPr>
+          <w:rFonts w:hint="eastAsia"/>
+          <w:sz w:val="24"/>
+        </w:rPr>
+        <w:t>Brutal Truth</w:t>
+      </w:r>
+      <w:r>
+        <w:rPr>
+          <w:rFonts w:hint="eastAsia"/>
+          <w:sz w:val="24"/>
+        </w:rPr>
+        <w:t>）、被损坏（</w:t>
+      </w:r>
+      <w:r>
+        <w:rPr>
+          <w:rFonts w:hint="eastAsia"/>
+          <w:sz w:val="24"/>
+        </w:rPr>
+        <w:t>Damaged</w:t>
+      </w:r>
+      <w:r>
+        <w:rPr>
+          <w:rFonts w:hint="eastAsia"/>
+          <w:sz w:val="24"/>
+        </w:rPr>
+        <w:t>）、腐烂的声音（</w:t>
+      </w:r>
+      <w:r>
+        <w:rPr>
+          <w:rFonts w:hint="eastAsia"/>
+          <w:sz w:val="24"/>
+        </w:rPr>
+        <w:t>Rotten Sound</w:t>
+      </w:r>
+      <w:r>
+        <w:rPr>
+          <w:rFonts w:hint="eastAsia"/>
+          <w:sz w:val="24"/>
+        </w:rPr>
+        <w:t>）、</w:t>
+      </w:r>
+      <w:r>
+        <w:rPr>
+          <w:rFonts w:hint="eastAsia"/>
+          <w:sz w:val="24"/>
+        </w:rPr>
+        <w:t xml:space="preserve"> </w:t>
+      </w:r>
+      <w:r>
+        <w:rPr>
+          <w:rFonts w:hint="eastAsia"/>
+          <w:sz w:val="24"/>
+        </w:rPr>
+        <w:t>畜生斩首行动（</w:t>
+      </w:r>
+      <w:r>
+        <w:rPr>
+          <w:rFonts w:hint="eastAsia"/>
+          <w:sz w:val="24"/>
+        </w:rPr>
+        <w:t>Cattle Decapitation</w:t>
+      </w:r>
+      <w:r>
+        <w:rPr>
+          <w:rFonts w:hint="eastAsia"/>
+          <w:sz w:val="24"/>
+        </w:rPr>
+        <w:t>）</w:t>
+      </w:r>
+    </w:p>
+    <w:p>
+      <w:pPr>
+        <w:rPr>
+          <w:sz w:val="24"/>
+        </w:rPr>
+      </w:pPr>
+    </w:p>
+    <w:p>
+      <w:pPr>
+        <w:rPr>
+          <w:b/>
+          <w:sz w:val="24"/>
+        </w:rPr>
+      </w:pPr>
+      <w:r>
+        <w:rPr>
+          <w:rFonts w:hint="eastAsia"/>
+          <w:b/>
+          <w:sz w:val="24"/>
+        </w:rPr>
+        <w:t>Death Metal</w:t>
+      </w:r>
+      <w:r>
+        <w:rPr>
+          <w:rFonts w:hint="eastAsia"/>
+          <w:b/>
+          <w:sz w:val="24"/>
+        </w:rPr>
+        <w:t>/</w:t>
+      </w:r>
+      <w:r>
+        <w:rPr>
+          <w:rFonts w:hint="eastAsia"/>
+          <w:b/>
+          <w:sz w:val="24"/>
+        </w:rPr>
+        <w:t>死亡金属：</w:t>
+      </w:r>
+    </w:p>
+    <w:p>
+      <w:pPr>
+        <w:rPr>
+          <w:sz w:val="24"/>
+        </w:rPr>
+      </w:pPr>
+      <w:r>
+        <w:rPr>
+          <w:rFonts w:hint="eastAsia"/>
+          <w:sz w:val="24"/>
+        </w:rPr>
+        <w:t>死亡（</w:t>
+      </w:r>
+      <w:r>
+        <w:rPr>
+          <w:rFonts w:hint="eastAsia"/>
+          <w:sz w:val="24"/>
+        </w:rPr>
+        <w:t>Death</w:t>
+      </w:r>
+      <w:r>
+        <w:rPr>
+          <w:rFonts w:hint="eastAsia"/>
+          <w:sz w:val="24"/>
+        </w:rPr>
+        <w:t>）、讣告（</w:t>
+      </w:r>
+      <w:r>
+        <w:rPr>
+          <w:rFonts w:hint="eastAsia"/>
+          <w:sz w:val="24"/>
+        </w:rPr>
+        <w:t>Obituary</w:t>
+      </w:r>
+      <w:r>
+        <w:rPr>
+          <w:rFonts w:hint="eastAsia"/>
+          <w:sz w:val="24"/>
+        </w:rPr>
+        <w:t>）、流产（</w:t>
+      </w:r>
+      <w:r>
+        <w:rPr>
+          <w:rFonts w:hint="eastAsia"/>
+          <w:sz w:val="24"/>
+        </w:rPr>
+        <w:t>Aborted</w:t>
+      </w:r>
+      <w:r>
+        <w:rPr>
+          <w:rFonts w:hint="eastAsia"/>
+          <w:sz w:val="24"/>
+        </w:rPr>
+        <w:t>）、死胎（</w:t>
+      </w:r>
+      <w:r>
+        <w:rPr>
+          <w:rFonts w:hint="eastAsia"/>
+          <w:sz w:val="24"/>
+        </w:rPr>
+        <w:t>Dying Fetus</w:t>
+      </w:r>
+      <w:r>
+        <w:rPr>
+          <w:rFonts w:hint="eastAsia"/>
+          <w:sz w:val="24"/>
+        </w:rPr>
+        <w:t>）、脓肿（</w:t>
+      </w:r>
+      <w:r>
+        <w:rPr>
+          <w:rFonts w:hint="eastAsia"/>
+          <w:sz w:val="24"/>
+        </w:rPr>
+        <w:t>Abscess</w:t>
+      </w:r>
+      <w:r>
+        <w:rPr>
+          <w:rFonts w:hint="eastAsia"/>
+          <w:sz w:val="24"/>
+        </w:rPr>
+        <w:t>）、催吐剂（</w:t>
+      </w:r>
+      <w:r>
+        <w:rPr>
+          <w:rFonts w:hint="eastAsia"/>
+          <w:sz w:val="24"/>
+        </w:rPr>
+        <w:t>Vomitory</w:t>
+      </w:r>
+      <w:r>
+        <w:rPr>
+          <w:rFonts w:hint="eastAsia"/>
+          <w:sz w:val="24"/>
+        </w:rPr>
+        <w:t>）、食人尸（</w:t>
+      </w:r>
+      <w:r>
+        <w:rPr>
+          <w:rFonts w:hint="eastAsia"/>
+          <w:sz w:val="24"/>
+        </w:rPr>
+        <w:t>Cannibal Corpse</w:t>
+      </w:r>
+      <w:r>
+        <w:rPr>
+          <w:rFonts w:hint="eastAsia"/>
+          <w:sz w:val="24"/>
+        </w:rPr>
+        <w:t>）、肢解（</w:t>
+      </w:r>
+      <w:r>
+        <w:rPr>
+          <w:rFonts w:hint="eastAsia"/>
+          <w:sz w:val="24"/>
+        </w:rPr>
+        <w:t>Dismember</w:t>
+      </w:r>
+      <w:r>
+        <w:rPr>
+          <w:rFonts w:hint="eastAsia"/>
+          <w:sz w:val="24"/>
+        </w:rPr>
+        <w:t>）、烈焰之中（</w:t>
+      </w:r>
+      <w:r>
+        <w:rPr>
+          <w:rFonts w:hint="eastAsia"/>
+          <w:sz w:val="24"/>
+        </w:rPr>
+        <w:t>In Flames</w:t>
+      </w:r>
+      <w:r>
+        <w:rPr>
+          <w:rFonts w:hint="eastAsia"/>
+          <w:sz w:val="24"/>
+        </w:rPr>
+        <w:t>）、阴暗的寂静（</w:t>
+      </w:r>
+      <w:r>
+        <w:rPr>
+          <w:rFonts w:hint="eastAsia"/>
+          <w:sz w:val="24"/>
+        </w:rPr>
+        <w:t>Dark Tranquillity</w:t>
+      </w:r>
+      <w:r>
+        <w:rPr>
+          <w:rFonts w:hint="eastAsia"/>
+          <w:sz w:val="24"/>
+        </w:rPr>
+        <w:t>）、在大门处（</w:t>
+      </w:r>
+      <w:r>
+        <w:rPr>
+          <w:rFonts w:hint="eastAsia"/>
+          <w:sz w:val="24"/>
+        </w:rPr>
+        <w:t>At the Gates</w:t>
+      </w:r>
+      <w:r>
+        <w:rPr>
+          <w:rFonts w:hint="eastAsia"/>
+          <w:sz w:val="24"/>
+        </w:rPr>
+        <w:t>）、歌剧院（</w:t>
+      </w:r>
+      <w:r>
+        <w:rPr>
+          <w:rFonts w:hint="eastAsia"/>
+          <w:sz w:val="24"/>
+        </w:rPr>
+        <w:t>Opeth</w:t>
+      </w:r>
+      <w:r>
+        <w:rPr>
+          <w:rFonts w:hint="eastAsia"/>
+          <w:sz w:val="24"/>
+        </w:rPr>
+        <w:t>）、尸体（</w:t>
+      </w:r>
+      <w:r>
+        <w:rPr>
+          <w:rFonts w:hint="eastAsia"/>
+          <w:sz w:val="24"/>
+        </w:rPr>
+        <w:t>Carcass</w:t>
+      </w:r>
+      <w:r>
+        <w:rPr>
+          <w:rFonts w:hint="eastAsia"/>
+          <w:sz w:val="24"/>
+        </w:rPr>
+        <w:t>）、弑神（</w:t>
+      </w:r>
+      <w:r>
+        <w:rPr>
+          <w:rFonts w:hint="eastAsia"/>
+          <w:sz w:val="24"/>
+        </w:rPr>
+        <w:t>Deicide</w:t>
+      </w:r>
+      <w:r>
+        <w:rPr>
+          <w:rFonts w:hint="eastAsia"/>
+          <w:sz w:val="24"/>
+        </w:rPr>
+        <w:t>）、伪善（</w:t>
+      </w:r>
+      <w:r>
+        <w:rPr>
+          <w:rFonts w:hint="eastAsia"/>
+          <w:sz w:val="24"/>
+        </w:rPr>
+        <w:t>Hypocrisy</w:t>
+      </w:r>
+      <w:r>
+        <w:rPr>
+          <w:rFonts w:hint="eastAsia"/>
+          <w:sz w:val="24"/>
+        </w:rPr>
+        <w:t>）、泥土作业（</w:t>
+      </w:r>
+      <w:r>
+        <w:rPr>
+          <w:rFonts w:hint="eastAsia"/>
+          <w:sz w:val="24"/>
+        </w:rPr>
+        <w:t>Soilwork</w:t>
+      </w:r>
+      <w:r>
+        <w:rPr>
+          <w:rFonts w:hint="eastAsia"/>
+          <w:sz w:val="24"/>
+        </w:rPr>
+        <w:t>）、孤独之国（</w:t>
+      </w:r>
+      <w:r>
+        <w:rPr>
+          <w:rFonts w:hint="eastAsia"/>
+          <w:sz w:val="24"/>
+        </w:rPr>
+        <w:t>Orphaned Land</w:t>
+      </w:r>
+      <w:r>
+        <w:rPr>
+          <w:rFonts w:hint="eastAsia"/>
+          <w:sz w:val="24"/>
+        </w:rPr>
+        <w:t>）、邪恶（</w:t>
+      </w:r>
+      <w:r>
+        <w:rPr>
+          <w:rFonts w:hint="eastAsia"/>
+          <w:sz w:val="24"/>
+        </w:rPr>
+        <w:t>Sinister</w:t>
+      </w:r>
+      <w:r>
+        <w:rPr>
+          <w:rFonts w:hint="eastAsia"/>
+          <w:sz w:val="24"/>
+        </w:rPr>
+        <w:t>）、六英尺下（</w:t>
+      </w:r>
+      <w:r>
+        <w:rPr>
+          <w:rFonts w:hint="eastAsia"/>
+          <w:sz w:val="24"/>
+        </w:rPr>
+        <w:t>Six Feet Under</w:t>
+      </w:r>
+      <w:r>
+        <w:rPr>
+          <w:rFonts w:hint="eastAsia"/>
+          <w:sz w:val="24"/>
+        </w:rPr>
+        <w:t>）、大敌（</w:t>
       </w:r>
       <w:r>
         <w:rPr>
@@ -6943,203 +8041,21 @@
           <w:rFonts w:hint="eastAsia"/>
           <w:sz w:val="24"/>
         </w:rPr>
-        <w:t>、</w:t>
-      </w:r>
-      <w:r>
-        <w:rPr>
-          <w:rFonts w:hint="eastAsia"/>
-          <w:sz w:val="24"/>
-        </w:rPr>
-        <w:t>Death Angel</w:t>
-      </w:r>
-      <w:r>
-        <w:rPr>
-          <w:rFonts w:hint="eastAsia"/>
-          <w:sz w:val="24"/>
-        </w:rPr>
-        <w:t>、</w:t>
-      </w:r>
-      <w:r>
-        <w:rPr>
-          <w:rFonts w:hint="eastAsia"/>
-          <w:sz w:val="24"/>
-        </w:rPr>
-        <w:t>Dark Angel</w:t>
-      </w:r>
-      <w:r>
-        <w:rPr>
-          <w:rFonts w:hint="eastAsia"/>
-          <w:sz w:val="24"/>
-        </w:rPr>
-        <w:t>、</w:t>
-      </w:r>
-      <w:r>
-        <w:rPr>
-          <w:rFonts w:hint="eastAsia"/>
-          <w:sz w:val="24"/>
-        </w:rPr>
-        <w:t>Exodus</w:t>
-      </w:r>
-      <w:r>
-        <w:rPr>
-          <w:rFonts w:hint="eastAsia"/>
-          <w:sz w:val="24"/>
-        </w:rPr>
-        <w:t>（出走）、</w:t>
-      </w:r>
-      <w:r>
-        <w:rPr>
-          <w:rFonts w:hint="eastAsia"/>
-          <w:sz w:val="24"/>
-        </w:rPr>
-        <w:t>Forbidden</w:t>
-      </w:r>
-      <w:r>
-        <w:rPr>
-          <w:rFonts w:hint="eastAsia"/>
-          <w:sz w:val="24"/>
-        </w:rPr>
-        <w:t>、</w:t>
-      </w:r>
-      <w:r>
-        <w:rPr>
-          <w:rFonts w:hint="eastAsia"/>
-          <w:sz w:val="24"/>
-        </w:rPr>
-        <w:t>Death</w:t>
-      </w:r>
-      <w:r>
-        <w:rPr>
-          <w:rFonts w:hint="eastAsia"/>
-          <w:sz w:val="24"/>
-        </w:rPr>
-        <w:t>、</w:t>
-      </w:r>
-      <w:r>
-        <w:rPr>
-          <w:rFonts w:hint="eastAsia"/>
-          <w:sz w:val="24"/>
-        </w:rPr>
-        <w:t>Kreator</w:t>
-      </w:r>
-      <w:r>
-        <w:rPr>
-          <w:rFonts w:hint="eastAsia"/>
-          <w:sz w:val="24"/>
-        </w:rPr>
-        <w:t>（缔造者）、</w:t>
-      </w:r>
-      <w:r>
-        <w:rPr>
-          <w:rFonts w:hint="eastAsia"/>
-          <w:sz w:val="24"/>
-        </w:rPr>
-        <w:t>Destruction</w:t>
-      </w:r>
-      <w:r>
-        <w:rPr>
-          <w:rFonts w:hint="eastAsia"/>
-          <w:sz w:val="24"/>
-        </w:rPr>
-        <w:t>、</w:t>
-      </w:r>
-      <w:r>
-        <w:rPr>
-          <w:rFonts w:hint="eastAsia"/>
-          <w:sz w:val="24"/>
-        </w:rPr>
-        <w:t>Metallica</w:t>
-      </w:r>
-      <w:r>
-        <w:rPr>
-          <w:rFonts w:hint="eastAsia"/>
-          <w:sz w:val="24"/>
-        </w:rPr>
-        <w:t>、</w:t>
-      </w:r>
-      <w:r>
-        <w:rPr>
-          <w:rFonts w:hint="eastAsia"/>
-          <w:sz w:val="24"/>
-        </w:rPr>
-        <w:t>Megadeth</w:t>
-      </w:r>
-      <w:r>
-        <w:rPr>
-          <w:rFonts w:hint="eastAsia"/>
-          <w:sz w:val="24"/>
-        </w:rPr>
-        <w:t>、</w:t>
-      </w:r>
-      <w:r>
-        <w:rPr>
-          <w:rFonts w:hint="eastAsia"/>
-          <w:sz w:val="24"/>
-        </w:rPr>
-        <w:t>Metal Church</w:t>
-      </w:r>
-      <w:r>
-        <w:rPr>
-          <w:rFonts w:hint="eastAsia"/>
-          <w:sz w:val="24"/>
-        </w:rPr>
-        <w:t>、</w:t>
-      </w:r>
-      <w:r>
-        <w:rPr>
-          <w:rFonts w:hint="eastAsia"/>
-          <w:sz w:val="24"/>
-        </w:rPr>
-        <w:t>Overdose</w:t>
-      </w:r>
-      <w:r>
-        <w:rPr>
-          <w:rFonts w:hint="eastAsia"/>
-          <w:sz w:val="24"/>
-        </w:rPr>
-        <w:t>（原始）、</w:t>
-      </w:r>
-      <w:r>
-        <w:rPr>
-          <w:rFonts w:hint="eastAsia"/>
-          <w:sz w:val="24"/>
-        </w:rPr>
-        <w:t>Over Kill</w:t>
-      </w:r>
-      <w:r>
-        <w:rPr>
-          <w:rFonts w:hint="eastAsia"/>
-          <w:sz w:val="24"/>
-        </w:rPr>
-        <w:t>、</w:t>
-      </w:r>
-      <w:r>
-        <w:rPr>
-          <w:rFonts w:hint="eastAsia"/>
-          <w:sz w:val="24"/>
-        </w:rPr>
-        <w:t>Raise Hell</w:t>
-      </w:r>
-      <w:r>
-        <w:rPr>
-          <w:rFonts w:hint="eastAsia"/>
-          <w:sz w:val="24"/>
-        </w:rPr>
-        <w:t>、</w:t>
-      </w:r>
-      <w:r>
-        <w:rPr>
-          <w:rFonts w:hint="eastAsia"/>
-          <w:sz w:val="24"/>
-        </w:rPr>
-        <w:t>Slayer</w:t>
-      </w:r>
-      <w:r>
-        <w:rPr>
-          <w:rFonts w:hint="eastAsia"/>
-          <w:sz w:val="24"/>
-        </w:rPr>
-        <w:t>、</w:t>
+        <w:t>）、愤怒之夜（</w:t>
+      </w:r>
+      <w:r>
+        <w:rPr>
+          <w:rFonts w:hint="eastAsia"/>
+          <w:sz w:val="24"/>
+        </w:rPr>
+        <w:t>Nightrage</w:t>
+      </w:r>
+      <w:r>
+        <w:rPr>
+          <w:rFonts w:hint="eastAsia"/>
+          <w:sz w:val="24"/>
+        </w:rPr>
+        <w:t>）、巴西的埋葬（</w:t>
       </w:r>
       <w:r>
         <w:rPr>
@@ -7153,533 +8069,36 @@
           <w:rFonts w:hint="eastAsia"/>
           <w:sz w:val="24"/>
         </w:rPr>
-        <w:t>（埋葬）、</w:t>
-      </w:r>
-      <w:r>
-        <w:rPr>
-          <w:rFonts w:hint="eastAsia"/>
-          <w:sz w:val="24"/>
-        </w:rPr>
-        <w:t>Testament</w:t>
-      </w:r>
-      <w:r>
-        <w:rPr>
-          <w:rFonts w:hint="eastAsia"/>
-          <w:sz w:val="24"/>
-        </w:rPr>
-        <w:t>（圣约书）、</w:t>
-      </w:r>
-      <w:r>
-        <w:rPr>
-          <w:rFonts w:hint="eastAsia"/>
-          <w:sz w:val="24"/>
-        </w:rPr>
-        <w:t>Pantera</w:t>
-      </w:r>
-    </w:p>
-    <w:p>
-      <w:pPr>
-        <w:rPr>
-          <w:sz w:val="24"/>
-        </w:rPr>
-      </w:pPr>
-    </w:p>
-    <w:p>
-      <w:pPr>
-        <w:rPr>
-          <w:b/>
-          <w:sz w:val="24"/>
-        </w:rPr>
-      </w:pPr>
-      <w:r>
-        <w:rPr>
-          <w:rFonts w:hint="eastAsia"/>
-          <w:b/>
-          <w:sz w:val="24"/>
-        </w:rPr>
-        <w:t>Speed Metal/</w:t>
-      </w:r>
-      <w:r>
-        <w:rPr>
-          <w:rFonts w:hint="eastAsia"/>
-          <w:b/>
-          <w:sz w:val="24"/>
-        </w:rPr>
-        <w:t>速度金属</w:t>
-      </w:r>
-      <w:r>
-        <w:rPr>
-          <w:rFonts w:hint="eastAsia"/>
-          <w:b/>
-          <w:sz w:val="24"/>
-        </w:rPr>
-        <w:t>：</w:t>
-      </w:r>
-    </w:p>
-    <w:p>
-      <w:pPr>
-        <w:rPr>
-          <w:sz w:val="24"/>
-        </w:rPr>
-      </w:pPr>
-      <w:r>
-        <w:rPr>
-          <w:rFonts w:hint="eastAsia"/>
-          <w:sz w:val="24"/>
-        </w:rPr>
-        <w:t>Helloween</w:t>
-      </w:r>
-      <w:r>
-        <w:rPr>
-          <w:rFonts w:hint="eastAsia"/>
-          <w:sz w:val="24"/>
-        </w:rPr>
-        <w:t>、</w:t>
-      </w:r>
-      <w:r>
-        <w:rPr>
-          <w:rFonts w:hint="eastAsia"/>
-          <w:sz w:val="24"/>
-        </w:rPr>
-        <w:t>Blind Guardian</w:t>
-      </w:r>
-      <w:r>
-        <w:rPr>
-          <w:rFonts w:hint="eastAsia"/>
-          <w:sz w:val="24"/>
-        </w:rPr>
-        <w:t>、</w:t>
-      </w:r>
-      <w:r>
-        <w:rPr>
-          <w:rFonts w:hint="eastAsia"/>
-          <w:sz w:val="24"/>
-        </w:rPr>
-        <w:t>Gamma Ray</w:t>
-      </w:r>
-      <w:r>
-        <w:rPr>
-          <w:rFonts w:hint="eastAsia"/>
-          <w:sz w:val="24"/>
-        </w:rPr>
-        <w:t>、</w:t>
-      </w:r>
-      <w:r>
-        <w:rPr>
-          <w:rFonts w:hint="eastAsia"/>
-          <w:sz w:val="24"/>
-        </w:rPr>
-        <w:t>Riot</w:t>
-      </w:r>
-      <w:r>
-        <w:rPr>
-          <w:rFonts w:hint="eastAsia"/>
-          <w:sz w:val="24"/>
-        </w:rPr>
-        <w:t>、</w:t>
-      </w:r>
-      <w:r>
-        <w:rPr>
-          <w:rFonts w:hint="eastAsia"/>
-          <w:sz w:val="24"/>
-        </w:rPr>
-        <w:t>Rage</w:t>
-      </w:r>
-      <w:r>
-        <w:rPr>
-          <w:rFonts w:hint="eastAsia"/>
-          <w:sz w:val="24"/>
-        </w:rPr>
-        <w:t>、</w:t>
-      </w:r>
-      <w:r>
-        <w:rPr>
-          <w:rFonts w:hint="eastAsia"/>
-          <w:sz w:val="24"/>
-        </w:rPr>
-        <w:t>Anthrax</w:t>
-      </w:r>
-      <w:r>
-        <w:rPr>
-          <w:rFonts w:hint="eastAsia"/>
-          <w:sz w:val="24"/>
-        </w:rPr>
-        <w:t>、</w:t>
-      </w:r>
-      <w:r>
-        <w:rPr>
-          <w:rFonts w:hint="eastAsia"/>
-          <w:sz w:val="24"/>
-        </w:rPr>
-        <w:t>Kreator</w:t>
-      </w:r>
-      <w:r>
-        <w:rPr>
-          <w:rFonts w:hint="eastAsia"/>
-          <w:sz w:val="24"/>
-        </w:rPr>
-        <w:t>、</w:t>
-      </w:r>
-      <w:r>
-        <w:rPr>
-          <w:rFonts w:hint="eastAsia"/>
-          <w:sz w:val="24"/>
-        </w:rPr>
-        <w:t>Megadeth</w:t>
-      </w:r>
-      <w:r>
-        <w:rPr>
-          <w:rFonts w:hint="eastAsia"/>
-          <w:sz w:val="24"/>
-        </w:rPr>
-        <w:t>、</w:t>
-      </w:r>
-      <w:r>
-        <w:rPr>
-          <w:rFonts w:hint="eastAsia"/>
-          <w:sz w:val="24"/>
-        </w:rPr>
-        <w:t>Metal Church</w:t>
-      </w:r>
-      <w:r>
-        <w:rPr>
-          <w:rFonts w:hint="eastAsia"/>
-          <w:sz w:val="24"/>
-        </w:rPr>
-        <w:t>、</w:t>
-      </w:r>
-      <w:r>
-        <w:rPr>
-          <w:rFonts w:hint="eastAsia"/>
-          <w:sz w:val="24"/>
-        </w:rPr>
-        <w:t>Metallica</w:t>
-      </w:r>
-      <w:r>
-        <w:rPr>
-          <w:rFonts w:hint="eastAsia"/>
-          <w:sz w:val="24"/>
-        </w:rPr>
-        <w:t>、</w:t>
-      </w:r>
-      <w:r>
-        <w:rPr>
-          <w:rFonts w:hint="eastAsia"/>
-          <w:sz w:val="24"/>
-        </w:rPr>
-        <w:t>Motorhead</w:t>
-      </w:r>
-      <w:r>
-        <w:rPr>
-          <w:rFonts w:hint="eastAsia"/>
-          <w:sz w:val="24"/>
-        </w:rPr>
-        <w:t>、</w:t>
-      </w:r>
-      <w:r>
-        <w:rPr>
-          <w:rFonts w:hint="eastAsia"/>
-          <w:sz w:val="24"/>
-        </w:rPr>
-        <w:t>Overkill</w:t>
-      </w:r>
-      <w:r>
-        <w:rPr>
-          <w:rFonts w:hint="eastAsia"/>
-          <w:sz w:val="24"/>
-        </w:rPr>
-        <w:t>、</w:t>
-      </w:r>
-      <w:r>
-        <w:rPr>
-          <w:rFonts w:hint="eastAsia"/>
-          <w:sz w:val="24"/>
-        </w:rPr>
-        <w:t>Paradise Lost</w:t>
-      </w:r>
-      <w:r>
-        <w:rPr>
-          <w:rFonts w:hint="eastAsia"/>
-          <w:sz w:val="24"/>
-        </w:rPr>
-        <w:t>、</w:t>
-      </w:r>
-      <w:r>
-        <w:rPr>
-          <w:rFonts w:hint="eastAsia"/>
-          <w:sz w:val="24"/>
-        </w:rPr>
-        <w:t>Sepultura</w:t>
-      </w:r>
-      <w:r>
-        <w:rPr>
-          <w:rFonts w:hint="eastAsia"/>
-          <w:sz w:val="24"/>
-        </w:rPr>
-        <w:t>、</w:t>
-      </w:r>
-      <w:r>
-        <w:rPr>
-          <w:rFonts w:hint="eastAsia"/>
-          <w:sz w:val="24"/>
-        </w:rPr>
-        <w:t>Slayer</w:t>
-      </w:r>
-      <w:r>
-        <w:rPr>
-          <w:rFonts w:hint="eastAsia"/>
-          <w:sz w:val="24"/>
-        </w:rPr>
-        <w:t>、</w:t>
-      </w:r>
-      <w:r>
-        <w:rPr>
-          <w:rFonts w:hint="eastAsia"/>
-          <w:sz w:val="24"/>
-        </w:rPr>
-        <w:t>Testament</w:t>
-      </w:r>
-      <w:r>
-        <w:rPr>
-          <w:rFonts w:hint="eastAsia"/>
-          <w:sz w:val="24"/>
-        </w:rPr>
-        <w:t>、</w:t>
-      </w:r>
-      <w:r>
-        <w:rPr>
-          <w:rFonts w:hint="eastAsia"/>
-          <w:sz w:val="24"/>
-        </w:rPr>
-        <w:t>DragonForce</w:t>
-      </w:r>
-    </w:p>
-    <w:p>
-      <w:pPr>
-        <w:rPr>
-          <w:sz w:val="24"/>
-        </w:rPr>
-      </w:pPr>
-    </w:p>
-    <w:p>
-      <w:pPr>
-        <w:rPr>
-          <w:b/>
-          <w:sz w:val="24"/>
-        </w:rPr>
-      </w:pPr>
-      <w:r>
-        <w:rPr>
-          <w:rFonts w:hint="eastAsia"/>
-          <w:b/>
-          <w:sz w:val="24"/>
-        </w:rPr>
-        <w:t>Grindcore</w:t>
-      </w:r>
-      <w:r>
-        <w:rPr>
-          <w:rFonts w:hint="eastAsia"/>
-          <w:b/>
-          <w:sz w:val="24"/>
-        </w:rPr>
-        <w:t>/</w:t>
-      </w:r>
-      <w:r>
-        <w:rPr>
-          <w:rFonts w:hint="eastAsia"/>
-          <w:b/>
-          <w:sz w:val="24"/>
-        </w:rPr>
-        <w:t>碾核：</w:t>
-      </w:r>
-    </w:p>
-    <w:p>
-      <w:pPr>
-        <w:rPr>
-          <w:sz w:val="24"/>
-        </w:rPr>
-      </w:pPr>
-      <w:r>
-        <w:rPr>
-          <w:rFonts w:hint="eastAsia"/>
-          <w:sz w:val="24"/>
-        </w:rPr>
-        <w:t>死亡汽油弹（</w:t>
-      </w:r>
-      <w:r>
-        <w:rPr>
-          <w:rFonts w:hint="eastAsia"/>
-          <w:sz w:val="24"/>
-        </w:rPr>
-        <w:t>Napalm Death</w:t>
-      </w:r>
-      <w:r>
-        <w:rPr>
-          <w:rFonts w:hint="eastAsia"/>
-          <w:sz w:val="24"/>
-        </w:rPr>
-        <w:t>）（最早的碾核乐队，英国）、尸体（</w:t>
-      </w:r>
-      <w:r>
-        <w:rPr>
-          <w:rFonts w:hint="eastAsia"/>
-          <w:sz w:val="24"/>
-        </w:rPr>
-        <w:t>Carcass</w:t>
-      </w:r>
-      <w:r>
-        <w:rPr>
-          <w:rFonts w:hint="eastAsia"/>
-          <w:sz w:val="24"/>
-        </w:rPr>
-        <w:t>）、反驳（</w:t>
-      </w:r>
-      <w:r>
-        <w:rPr>
-          <w:rFonts w:hint="eastAsia"/>
-          <w:sz w:val="24"/>
-        </w:rPr>
-        <w:t>Repulsion</w:t>
-      </w:r>
-      <w:r>
-        <w:rPr>
-          <w:rFonts w:hint="eastAsia"/>
-          <w:sz w:val="24"/>
-        </w:rPr>
-        <w:t>）、恐吓（</w:t>
-      </w:r>
-      <w:r>
-        <w:rPr>
-          <w:rFonts w:hint="eastAsia"/>
-          <w:sz w:val="24"/>
-        </w:rPr>
-        <w:t>Terrorizer</w:t>
-      </w:r>
-      <w:r>
-        <w:rPr>
-          <w:rFonts w:hint="eastAsia"/>
-          <w:sz w:val="24"/>
-        </w:rPr>
-        <w:t>）、</w:t>
-      </w:r>
-      <w:r>
-        <w:rPr>
-          <w:rFonts w:hint="eastAsia"/>
-          <w:sz w:val="24"/>
-        </w:rPr>
-        <w:t xml:space="preserve"> </w:t>
-      </w:r>
-      <w:r>
-        <w:rPr>
-          <w:rFonts w:hint="eastAsia"/>
-          <w:sz w:val="24"/>
-        </w:rPr>
-        <w:t>赤裸城市（</w:t>
-      </w:r>
-      <w:r>
-        <w:rPr>
-          <w:rFonts w:hint="eastAsia"/>
-          <w:sz w:val="24"/>
-        </w:rPr>
-        <w:t>Naked City</w:t>
-      </w:r>
-      <w:r>
-        <w:rPr>
-          <w:rFonts w:hint="eastAsia"/>
-          <w:sz w:val="24"/>
-        </w:rPr>
-        <w:t>）和约翰</w:t>
-      </w:r>
-      <w:r>
-        <w:rPr>
-          <w:rFonts w:hint="eastAsia"/>
-          <w:sz w:val="24"/>
-        </w:rPr>
-        <w:t>?</w:t>
-      </w:r>
-      <w:r>
-        <w:rPr>
-          <w:rFonts w:hint="eastAsia"/>
-          <w:sz w:val="24"/>
-        </w:rPr>
-        <w:t>佐恩（</w:t>
-      </w:r>
-      <w:r>
-        <w:rPr>
-          <w:rFonts w:hint="eastAsia"/>
-          <w:sz w:val="24"/>
-        </w:rPr>
-        <w:t>John Zorn</w:t>
-      </w:r>
-      <w:r>
-        <w:rPr>
-          <w:rFonts w:hint="eastAsia"/>
-          <w:sz w:val="24"/>
-        </w:rPr>
-        <w:t>）、残酷的真相（</w:t>
-      </w:r>
-      <w:r>
-        <w:rPr>
-          <w:rFonts w:hint="eastAsia"/>
-          <w:sz w:val="24"/>
-        </w:rPr>
-        <w:t>Brutal Truth</w:t>
-      </w:r>
-      <w:r>
-        <w:rPr>
-          <w:rFonts w:hint="eastAsia"/>
-          <w:sz w:val="24"/>
-        </w:rPr>
-        <w:t>）、被损坏（</w:t>
-      </w:r>
-      <w:r>
-        <w:rPr>
-          <w:rFonts w:hint="eastAsia"/>
-          <w:sz w:val="24"/>
-        </w:rPr>
-        <w:t>Damaged</w:t>
-      </w:r>
-      <w:r>
-        <w:rPr>
-          <w:rFonts w:hint="eastAsia"/>
-          <w:sz w:val="24"/>
-        </w:rPr>
-        <w:t>）、腐烂的声音（</w:t>
-      </w:r>
-      <w:r>
-        <w:rPr>
-          <w:rFonts w:hint="eastAsia"/>
-          <w:sz w:val="24"/>
-        </w:rPr>
-        <w:t>Rotten Sound</w:t>
-      </w:r>
-      <w:r>
-        <w:rPr>
-          <w:rFonts w:hint="eastAsia"/>
-          <w:sz w:val="24"/>
-        </w:rPr>
-        <w:t>）、</w:t>
-      </w:r>
-      <w:r>
-        <w:rPr>
-          <w:rFonts w:hint="eastAsia"/>
-          <w:sz w:val="24"/>
-        </w:rPr>
-        <w:t xml:space="preserve"> </w:t>
-      </w:r>
-      <w:r>
-        <w:rPr>
-          <w:rFonts w:hint="eastAsia"/>
-          <w:sz w:val="24"/>
-        </w:rPr>
-        <w:t>畜生斩首行动（</w:t>
-      </w:r>
-      <w:r>
-        <w:rPr>
-          <w:rFonts w:hint="eastAsia"/>
-          <w:sz w:val="24"/>
-        </w:rPr>
-        <w:t>Cattle Decapitation</w:t>
+        <w:t>）、瑞典的埋葬</w:t>
+      </w:r>
+      <w:r>
+        <w:rPr>
+          <w:rFonts w:hint="eastAsia"/>
+          <w:sz w:val="24"/>
+        </w:rPr>
+        <w:lastRenderedPageBreak/>
+        <w:t>（</w:t>
+      </w:r>
+      <w:r>
+        <w:rPr>
+          <w:rFonts w:hint="eastAsia"/>
+          <w:sz w:val="24"/>
+        </w:rPr>
+        <w:t>Entombed</w:t>
+      </w:r>
+      <w:r>
+        <w:rPr>
+          <w:rFonts w:hint="eastAsia"/>
+          <w:sz w:val="24"/>
+        </w:rPr>
+        <w:t>）、波兰的瓦德尔（</w:t>
+      </w:r>
+      <w:r>
+        <w:rPr>
+          <w:rFonts w:hint="eastAsia"/>
+          <w:sz w:val="24"/>
+        </w:rPr>
+        <w:t>Vader</w:t>
       </w:r>
       <w:r>
         <w:rPr>
@@ -7709,396 +8128,6 @@
           <w:b/>
           <w:sz w:val="24"/>
         </w:rPr>
-        <w:t>Death Metal</w:t>
-      </w:r>
-      <w:r>
-        <w:rPr>
-          <w:rFonts w:hint="eastAsia"/>
-          <w:b/>
-          <w:sz w:val="24"/>
-        </w:rPr>
-        <w:t>/</w:t>
-      </w:r>
-      <w:r>
-        <w:rPr>
-          <w:rFonts w:hint="eastAsia"/>
-          <w:b/>
-          <w:sz w:val="24"/>
-        </w:rPr>
-        <w:t>死亡金属：</w:t>
-      </w:r>
-    </w:p>
-    <w:p>
-      <w:pPr>
-        <w:rPr>
-          <w:sz w:val="24"/>
-        </w:rPr>
-      </w:pPr>
-      <w:r>
-        <w:rPr>
-          <w:rFonts w:hint="eastAsia"/>
-          <w:sz w:val="24"/>
-        </w:rPr>
-        <w:t>死亡（</w:t>
-      </w:r>
-      <w:r>
-        <w:rPr>
-          <w:rFonts w:hint="eastAsia"/>
-          <w:sz w:val="24"/>
-        </w:rPr>
-        <w:t>Death</w:t>
-      </w:r>
-      <w:r>
-        <w:rPr>
-          <w:rFonts w:hint="eastAsia"/>
-          <w:sz w:val="24"/>
-        </w:rPr>
-        <w:t>）、讣告（</w:t>
-      </w:r>
-      <w:r>
-        <w:rPr>
-          <w:rFonts w:hint="eastAsia"/>
-          <w:sz w:val="24"/>
-        </w:rPr>
-        <w:t>Obituary</w:t>
-      </w:r>
-      <w:r>
-        <w:rPr>
-          <w:rFonts w:hint="eastAsia"/>
-          <w:sz w:val="24"/>
-        </w:rPr>
-        <w:t>）、流产（</w:t>
-      </w:r>
-      <w:r>
-        <w:rPr>
-          <w:rFonts w:hint="eastAsia"/>
-          <w:sz w:val="24"/>
-        </w:rPr>
-        <w:t>Aborted</w:t>
-      </w:r>
-      <w:r>
-        <w:rPr>
-          <w:rFonts w:hint="eastAsia"/>
-          <w:sz w:val="24"/>
-        </w:rPr>
-        <w:t>）、死胎（</w:t>
-      </w:r>
-      <w:r>
-        <w:rPr>
-          <w:rFonts w:hint="eastAsia"/>
-          <w:sz w:val="24"/>
-        </w:rPr>
-        <w:t>Dying Fetus</w:t>
-      </w:r>
-      <w:r>
-        <w:rPr>
-          <w:rFonts w:hint="eastAsia"/>
-          <w:sz w:val="24"/>
-        </w:rPr>
-        <w:t>）、脓肿（</w:t>
-      </w:r>
-      <w:r>
-        <w:rPr>
-          <w:rFonts w:hint="eastAsia"/>
-          <w:sz w:val="24"/>
-        </w:rPr>
-        <w:t>Abscess</w:t>
-      </w:r>
-      <w:r>
-        <w:rPr>
-          <w:rFonts w:hint="eastAsia"/>
-          <w:sz w:val="24"/>
-        </w:rPr>
-        <w:t>）、催吐剂（</w:t>
-      </w:r>
-      <w:r>
-        <w:rPr>
-          <w:rFonts w:hint="eastAsia"/>
-          <w:sz w:val="24"/>
-        </w:rPr>
-        <w:t>Vomitory</w:t>
-      </w:r>
-      <w:r>
-        <w:rPr>
-          <w:rFonts w:hint="eastAsia"/>
-          <w:sz w:val="24"/>
-        </w:rPr>
-        <w:t>）、食人尸（</w:t>
-      </w:r>
-      <w:r>
-        <w:rPr>
-          <w:rFonts w:hint="eastAsia"/>
-          <w:sz w:val="24"/>
-        </w:rPr>
-        <w:t>Cannibal Corpse</w:t>
-      </w:r>
-      <w:r>
-        <w:rPr>
-          <w:rFonts w:hint="eastAsia"/>
-          <w:sz w:val="24"/>
-        </w:rPr>
-        <w:t>）、肢解（</w:t>
-      </w:r>
-      <w:r>
-        <w:rPr>
-          <w:rFonts w:hint="eastAsia"/>
-          <w:sz w:val="24"/>
-        </w:rPr>
-        <w:t>Dismember</w:t>
-      </w:r>
-      <w:r>
-        <w:rPr>
-          <w:rFonts w:hint="eastAsia"/>
-          <w:sz w:val="24"/>
-        </w:rPr>
-        <w:t>）、烈焰之中（</w:t>
-      </w:r>
-      <w:r>
-        <w:rPr>
-          <w:rFonts w:hint="eastAsia"/>
-          <w:sz w:val="24"/>
-        </w:rPr>
-        <w:t>In Flames</w:t>
-      </w:r>
-      <w:r>
-        <w:rPr>
-          <w:rFonts w:hint="eastAsia"/>
-          <w:sz w:val="24"/>
-        </w:rPr>
-        <w:t>）、阴暗的寂静（</w:t>
-      </w:r>
-      <w:r>
-        <w:rPr>
-          <w:rFonts w:hint="eastAsia"/>
-          <w:sz w:val="24"/>
-        </w:rPr>
-        <w:t>Dark Tranquillity</w:t>
-      </w:r>
-      <w:r>
-        <w:rPr>
-          <w:rFonts w:hint="eastAsia"/>
-          <w:sz w:val="24"/>
-        </w:rPr>
-        <w:t>）、在大门处（</w:t>
-      </w:r>
-      <w:r>
-        <w:rPr>
-          <w:rFonts w:hint="eastAsia"/>
-          <w:sz w:val="24"/>
-        </w:rPr>
-        <w:t>At the Gates</w:t>
-      </w:r>
-      <w:r>
-        <w:rPr>
-          <w:rFonts w:hint="eastAsia"/>
-          <w:sz w:val="24"/>
-        </w:rPr>
-        <w:t>）、歌剧院（</w:t>
-      </w:r>
-      <w:r>
-        <w:rPr>
-          <w:rFonts w:hint="eastAsia"/>
-          <w:sz w:val="24"/>
-        </w:rPr>
-        <w:t>Opeth</w:t>
-      </w:r>
-      <w:r>
-        <w:rPr>
-          <w:rFonts w:hint="eastAsia"/>
-          <w:sz w:val="24"/>
-        </w:rPr>
-        <w:t>）、尸体（</w:t>
-      </w:r>
-      <w:r>
-        <w:rPr>
-          <w:rFonts w:hint="eastAsia"/>
-          <w:sz w:val="24"/>
-        </w:rPr>
-        <w:t>Carcass</w:t>
-      </w:r>
-      <w:r>
-        <w:rPr>
-          <w:rFonts w:hint="eastAsia"/>
-          <w:sz w:val="24"/>
-        </w:rPr>
-        <w:t>）、弑神（</w:t>
-      </w:r>
-      <w:r>
-        <w:rPr>
-          <w:rFonts w:hint="eastAsia"/>
-          <w:sz w:val="24"/>
-        </w:rPr>
-        <w:t>Deicide</w:t>
-      </w:r>
-      <w:r>
-        <w:rPr>
-          <w:rFonts w:hint="eastAsia"/>
-          <w:sz w:val="24"/>
-        </w:rPr>
-        <w:t>）、伪善（</w:t>
-      </w:r>
-      <w:r>
-        <w:rPr>
-          <w:rFonts w:hint="eastAsia"/>
-          <w:sz w:val="24"/>
-        </w:rPr>
-        <w:t>Hypocrisy</w:t>
-      </w:r>
-      <w:r>
-        <w:rPr>
-          <w:rFonts w:hint="eastAsia"/>
-          <w:sz w:val="24"/>
-        </w:rPr>
-        <w:t>）、泥土作业（</w:t>
-      </w:r>
-      <w:r>
-        <w:rPr>
-          <w:rFonts w:hint="eastAsia"/>
-          <w:sz w:val="24"/>
-        </w:rPr>
-        <w:t>Soilwork</w:t>
-      </w:r>
-      <w:r>
-        <w:rPr>
-          <w:rFonts w:hint="eastAsia"/>
-          <w:sz w:val="24"/>
-        </w:rPr>
-        <w:t>）、孤独之国（</w:t>
-      </w:r>
-      <w:r>
-        <w:rPr>
-          <w:rFonts w:hint="eastAsia"/>
-          <w:sz w:val="24"/>
-        </w:rPr>
-        <w:t>Orphaned Land</w:t>
-      </w:r>
-      <w:r>
-        <w:rPr>
-          <w:rFonts w:hint="eastAsia"/>
-          <w:sz w:val="24"/>
-        </w:rPr>
-        <w:t>）、邪恶（</w:t>
-      </w:r>
-      <w:r>
-        <w:rPr>
-          <w:rFonts w:hint="eastAsia"/>
-          <w:sz w:val="24"/>
-        </w:rPr>
-        <w:t>Sinister</w:t>
-      </w:r>
-      <w:r>
-        <w:rPr>
-          <w:rFonts w:hint="eastAsia"/>
-          <w:sz w:val="24"/>
-        </w:rPr>
-        <w:t>）、六英尺下（</w:t>
-      </w:r>
-      <w:r>
-        <w:rPr>
-          <w:rFonts w:hint="eastAsia"/>
-          <w:sz w:val="24"/>
-        </w:rPr>
-        <w:t>Six Feet Under</w:t>
-      </w:r>
-      <w:r>
-        <w:rPr>
-          <w:rFonts w:hint="eastAsia"/>
-          <w:sz w:val="24"/>
-        </w:rPr>
-        <w:t>）、大敌（</w:t>
-      </w:r>
-      <w:r>
-        <w:rPr>
-          <w:rFonts w:hint="eastAsia"/>
-          <w:sz w:val="24"/>
-        </w:rPr>
-        <w:t>Arch Enemy</w:t>
-      </w:r>
-      <w:r>
-        <w:rPr>
-          <w:rFonts w:hint="eastAsia"/>
-          <w:sz w:val="24"/>
-        </w:rPr>
-        <w:t>）、愤怒之夜（</w:t>
-      </w:r>
-      <w:r>
-        <w:rPr>
-          <w:rFonts w:hint="eastAsia"/>
-          <w:sz w:val="24"/>
-        </w:rPr>
-        <w:t>Nightrage</w:t>
-      </w:r>
-      <w:r>
-        <w:rPr>
-          <w:rFonts w:hint="eastAsia"/>
-          <w:sz w:val="24"/>
-        </w:rPr>
-        <w:t>）、巴西的埋葬（</w:t>
-      </w:r>
-      <w:r>
-        <w:rPr>
-          <w:rFonts w:hint="eastAsia"/>
-          <w:sz w:val="24"/>
-        </w:rPr>
-        <w:t>Sepultura</w:t>
-      </w:r>
-      <w:r>
-        <w:rPr>
-          <w:rFonts w:hint="eastAsia"/>
-          <w:sz w:val="24"/>
-        </w:rPr>
-        <w:t>）、瑞典的埋葬（</w:t>
-      </w:r>
-      <w:r>
-        <w:rPr>
-          <w:rFonts w:hint="eastAsia"/>
-          <w:sz w:val="24"/>
-        </w:rPr>
-        <w:t>Entombed</w:t>
-      </w:r>
-      <w:r>
-        <w:rPr>
-          <w:rFonts w:hint="eastAsia"/>
-          <w:sz w:val="24"/>
-        </w:rPr>
-        <w:t>）、波兰的瓦德尔（</w:t>
-      </w:r>
-      <w:r>
-        <w:rPr>
-          <w:rFonts w:hint="eastAsia"/>
-          <w:sz w:val="24"/>
-        </w:rPr>
-        <w:t>Vader</w:t>
-      </w:r>
-      <w:r>
-        <w:rPr>
-          <w:rFonts w:hint="eastAsia"/>
-          <w:sz w:val="24"/>
-        </w:rPr>
-        <w:t>）</w:t>
-      </w:r>
-    </w:p>
-    <w:p>
-      <w:pPr>
-        <w:rPr>
-          <w:sz w:val="24"/>
-        </w:rPr>
-      </w:pPr>
-    </w:p>
-    <w:p>
-      <w:pPr>
-        <w:rPr>
-          <w:b/>
-          <w:sz w:val="24"/>
-        </w:rPr>
-      </w:pPr>
-      <w:r>
-        <w:rPr>
-          <w:rFonts w:hint="eastAsia"/>
-          <w:b/>
-          <w:sz w:val="24"/>
-        </w:rPr>
-        <w:lastRenderedPageBreak/>
         <w:t>B</w:t>
       </w:r>
       <w:r>
@@ -9749,6 +9778,7 @@
           <w:kern w:val="2"/>
           <w:szCs w:val="22"/>
         </w:rPr>
+        <w:lastRenderedPageBreak/>
         <w:t>U2</w:t>
       </w:r>
       <w:r>
@@ -11486,7 +11516,15 @@
           <w:rFonts w:hint="eastAsia"/>
           <w:sz w:val="24"/>
         </w:rPr>
-        <w:t>、阴影降临（</w:t>
+        <w:t>、阴影降临</w:t>
+      </w:r>
+      <w:r>
+        <w:rPr>
+          <w:rFonts w:hint="eastAsia"/>
+          <w:sz w:val="24"/>
+        </w:rPr>
+        <w:lastRenderedPageBreak/>
+        <w:t>（</w:t>
       </w:r>
       <w:r>
         <w:rPr>
@@ -11619,15 +11657,7 @@
           <w:rFonts w:hint="eastAsia"/>
           <w:sz w:val="24"/>
         </w:rPr>
-        <w:t xml:space="preserve">Raise </w:t>
-      </w:r>
-      <w:r>
-        <w:rPr>
-          <w:rFonts w:hint="eastAsia"/>
-          <w:sz w:val="24"/>
-        </w:rPr>
-        <w:lastRenderedPageBreak/>
-        <w:t>Hell</w:t>
+        <w:t>Raise Hell</w:t>
       </w:r>
       <w:r>
         <w:rPr>

--- a/摇滚群雄谱.docx
+++ b/摇滚群雄谱.docx
@@ -5138,7 +5138,6 @@
         <w:snapToGrid w:val="0"/>
         <w:spacing w:before="0" w:beforeAutospacing="0" w:after="0" w:afterAutospacing="0"/>
         <w:rPr>
-          <w:rFonts w:hint="eastAsia"/>
           <w:bCs/>
         </w:rPr>
       </w:pPr>
@@ -5469,7 +5468,6 @@
         <w:snapToGrid w:val="0"/>
         <w:spacing w:before="0" w:beforeAutospacing="0" w:after="0" w:afterAutospacing="0"/>
         <w:rPr>
-          <w:rFonts w:hint="eastAsia"/>
           <w:bCs/>
         </w:rPr>
       </w:pPr>
@@ -5542,8 +5540,6 @@
         </w:rPr>
         <w:t xml:space="preserve"> </w:t>
       </w:r>
-      <w:bookmarkStart w:id="0" w:name="_GoBack"/>
-      <w:bookmarkEnd w:id="0"/>
       <w:r>
         <w:t>(</w:t>
       </w:r>
@@ -6900,7 +6896,25 @@
           <w:b/>
           <w:sz w:val="24"/>
         </w:rPr>
-        <w:t>Trash Metal</w:t>
+        <w:t>T</w:t>
+      </w:r>
+      <w:r>
+        <w:rPr>
+          <w:rFonts w:hint="eastAsia"/>
+          <w:b/>
+          <w:sz w:val="24"/>
+        </w:rPr>
+        <w:t>h</w:t>
+      </w:r>
+      <w:bookmarkStart w:id="0" w:name="_GoBack"/>
+      <w:bookmarkEnd w:id="0"/>
+      <w:r>
+        <w:rPr>
+          <w:rFonts w:hint="eastAsia"/>
+          <w:b/>
+          <w:sz w:val="24"/>
+        </w:rPr>
+        <w:t>rash Metal</w:t>
       </w:r>
       <w:r>
         <w:rPr>

--- a/摇滚群雄谱.docx
+++ b/摇滚群雄谱.docx
@@ -6906,2631 +6906,2646 @@
         </w:rPr>
         <w:t>h</w:t>
       </w:r>
+      <w:r>
+        <w:rPr>
+          <w:rFonts w:hint="eastAsia"/>
+          <w:b/>
+          <w:sz w:val="24"/>
+        </w:rPr>
+        <w:t>rash Metal</w:t>
+      </w:r>
+      <w:r>
+        <w:rPr>
+          <w:rFonts w:hint="eastAsia"/>
+          <w:b/>
+          <w:sz w:val="24"/>
+        </w:rPr>
+        <w:t>/</w:t>
+      </w:r>
+      <w:r>
+        <w:rPr>
+          <w:rFonts w:hint="eastAsia"/>
+          <w:b/>
+          <w:sz w:val="24"/>
+        </w:rPr>
+        <w:t>激流金属：</w:t>
+      </w:r>
+    </w:p>
+    <w:p>
+      <w:pPr>
+        <w:rPr>
+          <w:sz w:val="24"/>
+        </w:rPr>
+      </w:pPr>
+      <w:r>
+        <w:rPr>
+          <w:rFonts w:hint="eastAsia"/>
+          <w:sz w:val="24"/>
+        </w:rPr>
+        <w:t>Anthrax</w:t>
+      </w:r>
+      <w:r>
+        <w:rPr>
+          <w:rFonts w:hint="eastAsia"/>
+          <w:sz w:val="24"/>
+        </w:rPr>
+        <w:t>（炭疽）、</w:t>
+      </w:r>
+      <w:r>
+        <w:rPr>
+          <w:rFonts w:hint="eastAsia"/>
+          <w:sz w:val="24"/>
+        </w:rPr>
+        <w:t>Annihilator</w:t>
+      </w:r>
+      <w:r>
+        <w:rPr>
+          <w:rFonts w:hint="eastAsia"/>
+          <w:sz w:val="24"/>
+        </w:rPr>
+        <w:t>（歼灭者）、</w:t>
+      </w:r>
+      <w:r>
+        <w:rPr>
+          <w:rFonts w:hint="eastAsia"/>
+          <w:sz w:val="24"/>
+        </w:rPr>
+        <w:t>Arch Enemy</w:t>
+      </w:r>
+      <w:r>
+        <w:rPr>
+          <w:rFonts w:hint="eastAsia"/>
+          <w:sz w:val="24"/>
+        </w:rPr>
+        <w:t>、</w:t>
+      </w:r>
+      <w:r>
+        <w:rPr>
+          <w:rFonts w:hint="eastAsia"/>
+          <w:sz w:val="24"/>
+        </w:rPr>
+        <w:t>Death Angel</w:t>
+      </w:r>
+      <w:r>
+        <w:rPr>
+          <w:rFonts w:hint="eastAsia"/>
+          <w:sz w:val="24"/>
+        </w:rPr>
+        <w:t>、</w:t>
+      </w:r>
+      <w:r>
+        <w:rPr>
+          <w:rFonts w:hint="eastAsia"/>
+          <w:sz w:val="24"/>
+        </w:rPr>
+        <w:t>Dark Angel</w:t>
+      </w:r>
+      <w:r>
+        <w:rPr>
+          <w:rFonts w:hint="eastAsia"/>
+          <w:sz w:val="24"/>
+        </w:rPr>
+        <w:t>、</w:t>
+      </w:r>
+      <w:r>
+        <w:rPr>
+          <w:rFonts w:hint="eastAsia"/>
+          <w:sz w:val="24"/>
+        </w:rPr>
+        <w:t>Exodus</w:t>
+      </w:r>
+      <w:r>
+        <w:rPr>
+          <w:rFonts w:hint="eastAsia"/>
+          <w:sz w:val="24"/>
+        </w:rPr>
+        <w:t>（出走）、</w:t>
+      </w:r>
+      <w:r>
+        <w:rPr>
+          <w:rFonts w:hint="eastAsia"/>
+          <w:sz w:val="24"/>
+        </w:rPr>
+        <w:t>Forbidden</w:t>
+      </w:r>
+      <w:r>
+        <w:rPr>
+          <w:rFonts w:hint="eastAsia"/>
+          <w:sz w:val="24"/>
+        </w:rPr>
+        <w:t>、</w:t>
+      </w:r>
+      <w:r>
+        <w:rPr>
+          <w:rFonts w:hint="eastAsia"/>
+          <w:sz w:val="24"/>
+        </w:rPr>
+        <w:t>Death</w:t>
+      </w:r>
+      <w:r>
+        <w:rPr>
+          <w:rFonts w:hint="eastAsia"/>
+          <w:sz w:val="24"/>
+        </w:rPr>
+        <w:t>、</w:t>
+      </w:r>
+      <w:r>
+        <w:rPr>
+          <w:rFonts w:hint="eastAsia"/>
+          <w:sz w:val="24"/>
+        </w:rPr>
+        <w:t>Kreator</w:t>
+      </w:r>
+      <w:r>
+        <w:rPr>
+          <w:rFonts w:hint="eastAsia"/>
+          <w:sz w:val="24"/>
+        </w:rPr>
+        <w:t>（缔造者）、</w:t>
+      </w:r>
+      <w:r>
+        <w:rPr>
+          <w:rFonts w:hint="eastAsia"/>
+          <w:sz w:val="24"/>
+        </w:rPr>
+        <w:t>Destruction</w:t>
+      </w:r>
+      <w:r>
+        <w:rPr>
+          <w:rFonts w:hint="eastAsia"/>
+          <w:sz w:val="24"/>
+        </w:rPr>
+        <w:t>、</w:t>
+      </w:r>
+      <w:r>
+        <w:rPr>
+          <w:rFonts w:hint="eastAsia"/>
+          <w:sz w:val="24"/>
+        </w:rPr>
+        <w:t>Metallica</w:t>
+      </w:r>
+      <w:r>
+        <w:rPr>
+          <w:rFonts w:hint="eastAsia"/>
+          <w:sz w:val="24"/>
+        </w:rPr>
+        <w:t>、</w:t>
+      </w:r>
+      <w:r>
+        <w:rPr>
+          <w:rFonts w:hint="eastAsia"/>
+          <w:sz w:val="24"/>
+        </w:rPr>
+        <w:t>Megadeth</w:t>
+      </w:r>
+      <w:r>
+        <w:rPr>
+          <w:rFonts w:hint="eastAsia"/>
+          <w:sz w:val="24"/>
+        </w:rPr>
+        <w:t>、</w:t>
+      </w:r>
+      <w:r>
+        <w:rPr>
+          <w:rFonts w:hint="eastAsia"/>
+          <w:sz w:val="24"/>
+        </w:rPr>
+        <w:t>Metal Church</w:t>
+      </w:r>
+      <w:r>
+        <w:rPr>
+          <w:rFonts w:hint="eastAsia"/>
+          <w:sz w:val="24"/>
+        </w:rPr>
+        <w:t>、</w:t>
+      </w:r>
+      <w:r>
+        <w:rPr>
+          <w:rFonts w:hint="eastAsia"/>
+          <w:sz w:val="24"/>
+        </w:rPr>
+        <w:t>Overdose</w:t>
+      </w:r>
+      <w:r>
+        <w:rPr>
+          <w:rFonts w:hint="eastAsia"/>
+          <w:sz w:val="24"/>
+        </w:rPr>
+        <w:t>（原始）、</w:t>
+      </w:r>
+      <w:r>
+        <w:rPr>
+          <w:rFonts w:hint="eastAsia"/>
+          <w:sz w:val="24"/>
+        </w:rPr>
+        <w:t>Over Kill</w:t>
+      </w:r>
+      <w:r>
+        <w:rPr>
+          <w:rFonts w:hint="eastAsia"/>
+          <w:sz w:val="24"/>
+        </w:rPr>
+        <w:t>、</w:t>
+      </w:r>
+      <w:r>
+        <w:rPr>
+          <w:rFonts w:hint="eastAsia"/>
+          <w:sz w:val="24"/>
+        </w:rPr>
+        <w:t>Raise Hell</w:t>
+      </w:r>
+      <w:r>
+        <w:rPr>
+          <w:rFonts w:hint="eastAsia"/>
+          <w:sz w:val="24"/>
+        </w:rPr>
+        <w:t>、</w:t>
+      </w:r>
+      <w:r>
+        <w:rPr>
+          <w:rFonts w:hint="eastAsia"/>
+          <w:sz w:val="24"/>
+        </w:rPr>
+        <w:t>Slayer</w:t>
+      </w:r>
+      <w:r>
+        <w:rPr>
+          <w:rFonts w:hint="eastAsia"/>
+          <w:sz w:val="24"/>
+        </w:rPr>
+        <w:t>、</w:t>
+      </w:r>
+      <w:r>
+        <w:rPr>
+          <w:rFonts w:hint="eastAsia"/>
+          <w:sz w:val="24"/>
+        </w:rPr>
+        <w:t>Sepultura</w:t>
+      </w:r>
+      <w:r>
+        <w:rPr>
+          <w:rFonts w:hint="eastAsia"/>
+          <w:sz w:val="24"/>
+        </w:rPr>
+        <w:t>（埋葬）、</w:t>
+      </w:r>
+      <w:r>
+        <w:rPr>
+          <w:rFonts w:hint="eastAsia"/>
+          <w:sz w:val="24"/>
+        </w:rPr>
+        <w:t>Testament</w:t>
+      </w:r>
+      <w:r>
+        <w:rPr>
+          <w:rFonts w:hint="eastAsia"/>
+          <w:sz w:val="24"/>
+        </w:rPr>
+        <w:t>（圣约书）、</w:t>
+      </w:r>
+      <w:r>
+        <w:rPr>
+          <w:rFonts w:hint="eastAsia"/>
+          <w:sz w:val="24"/>
+        </w:rPr>
+        <w:t>Pantera</w:t>
+      </w:r>
+    </w:p>
+    <w:p>
+      <w:pPr>
+        <w:rPr>
+          <w:sz w:val="24"/>
+        </w:rPr>
+      </w:pPr>
+    </w:p>
+    <w:p>
+      <w:pPr>
+        <w:rPr>
+          <w:b/>
+          <w:sz w:val="24"/>
+        </w:rPr>
+      </w:pPr>
+      <w:r>
+        <w:rPr>
+          <w:rFonts w:hint="eastAsia"/>
+          <w:b/>
+          <w:sz w:val="24"/>
+        </w:rPr>
+        <w:t>Speed Metal/</w:t>
+      </w:r>
+      <w:r>
+        <w:rPr>
+          <w:rFonts w:hint="eastAsia"/>
+          <w:b/>
+          <w:sz w:val="24"/>
+        </w:rPr>
+        <w:t>速度金属</w:t>
+      </w:r>
+      <w:r>
+        <w:rPr>
+          <w:rFonts w:hint="eastAsia"/>
+          <w:b/>
+          <w:sz w:val="24"/>
+        </w:rPr>
+        <w:t>：</w:t>
+      </w:r>
+    </w:p>
+    <w:p>
+      <w:pPr>
+        <w:rPr>
+          <w:sz w:val="24"/>
+        </w:rPr>
+      </w:pPr>
+      <w:r>
+        <w:rPr>
+          <w:rFonts w:hint="eastAsia"/>
+          <w:sz w:val="24"/>
+        </w:rPr>
+        <w:t>Helloween</w:t>
+      </w:r>
+      <w:r>
+        <w:rPr>
+          <w:rFonts w:hint="eastAsia"/>
+          <w:sz w:val="24"/>
+        </w:rPr>
+        <w:t>、</w:t>
+      </w:r>
+      <w:r>
+        <w:rPr>
+          <w:rFonts w:hint="eastAsia"/>
+          <w:sz w:val="24"/>
+        </w:rPr>
+        <w:t>Blind Guardian</w:t>
+      </w:r>
+      <w:r>
+        <w:rPr>
+          <w:rFonts w:hint="eastAsia"/>
+          <w:sz w:val="24"/>
+        </w:rPr>
+        <w:t>、</w:t>
+      </w:r>
+      <w:r>
+        <w:rPr>
+          <w:rFonts w:hint="eastAsia"/>
+          <w:sz w:val="24"/>
+        </w:rPr>
+        <w:t>Gamma Ray</w:t>
+      </w:r>
+      <w:r>
+        <w:rPr>
+          <w:rFonts w:hint="eastAsia"/>
+          <w:sz w:val="24"/>
+        </w:rPr>
+        <w:t>、</w:t>
+      </w:r>
+      <w:r>
+        <w:rPr>
+          <w:rFonts w:hint="eastAsia"/>
+          <w:sz w:val="24"/>
+        </w:rPr>
+        <w:t>Riot</w:t>
+      </w:r>
+      <w:r>
+        <w:rPr>
+          <w:rFonts w:hint="eastAsia"/>
+          <w:sz w:val="24"/>
+        </w:rPr>
+        <w:t>、</w:t>
+      </w:r>
+      <w:r>
+        <w:rPr>
+          <w:rFonts w:hint="eastAsia"/>
+          <w:sz w:val="24"/>
+        </w:rPr>
+        <w:t>Rage</w:t>
+      </w:r>
+      <w:r>
+        <w:rPr>
+          <w:rFonts w:hint="eastAsia"/>
+          <w:sz w:val="24"/>
+        </w:rPr>
+        <w:t>、</w:t>
+      </w:r>
+      <w:r>
+        <w:rPr>
+          <w:rFonts w:hint="eastAsia"/>
+          <w:sz w:val="24"/>
+        </w:rPr>
+        <w:t>Anthrax</w:t>
+      </w:r>
+      <w:r>
+        <w:rPr>
+          <w:rFonts w:hint="eastAsia"/>
+          <w:sz w:val="24"/>
+        </w:rPr>
+        <w:t>、</w:t>
+      </w:r>
+      <w:r>
+        <w:rPr>
+          <w:rFonts w:hint="eastAsia"/>
+          <w:sz w:val="24"/>
+        </w:rPr>
+        <w:t>Kreator</w:t>
+      </w:r>
+      <w:r>
+        <w:rPr>
+          <w:rFonts w:hint="eastAsia"/>
+          <w:sz w:val="24"/>
+        </w:rPr>
+        <w:t>、</w:t>
+      </w:r>
+      <w:r>
+        <w:rPr>
+          <w:rFonts w:hint="eastAsia"/>
+          <w:sz w:val="24"/>
+        </w:rPr>
+        <w:t>Megadeth</w:t>
+      </w:r>
+      <w:r>
+        <w:rPr>
+          <w:rFonts w:hint="eastAsia"/>
+          <w:sz w:val="24"/>
+        </w:rPr>
+        <w:t>、</w:t>
+      </w:r>
+      <w:r>
+        <w:rPr>
+          <w:rFonts w:hint="eastAsia"/>
+          <w:sz w:val="24"/>
+        </w:rPr>
+        <w:t>Metal Church</w:t>
+      </w:r>
+      <w:r>
+        <w:rPr>
+          <w:rFonts w:hint="eastAsia"/>
+          <w:sz w:val="24"/>
+        </w:rPr>
+        <w:t>、</w:t>
+      </w:r>
+      <w:r>
+        <w:rPr>
+          <w:rFonts w:hint="eastAsia"/>
+          <w:sz w:val="24"/>
+        </w:rPr>
+        <w:t>Metallica</w:t>
+      </w:r>
+      <w:r>
+        <w:rPr>
+          <w:rFonts w:hint="eastAsia"/>
+          <w:sz w:val="24"/>
+        </w:rPr>
+        <w:t>、</w:t>
+      </w:r>
+      <w:r>
+        <w:rPr>
+          <w:rFonts w:hint="eastAsia"/>
+          <w:sz w:val="24"/>
+        </w:rPr>
+        <w:t>Motorhead</w:t>
+      </w:r>
+      <w:r>
+        <w:rPr>
+          <w:rFonts w:hint="eastAsia"/>
+          <w:sz w:val="24"/>
+        </w:rPr>
+        <w:t>、</w:t>
+      </w:r>
+      <w:r>
+        <w:rPr>
+          <w:rFonts w:hint="eastAsia"/>
+          <w:sz w:val="24"/>
+        </w:rPr>
+        <w:t>Overkill</w:t>
+      </w:r>
+      <w:r>
+        <w:rPr>
+          <w:rFonts w:hint="eastAsia"/>
+          <w:sz w:val="24"/>
+        </w:rPr>
+        <w:t>、</w:t>
+      </w:r>
+      <w:r>
+        <w:rPr>
+          <w:rFonts w:hint="eastAsia"/>
+          <w:sz w:val="24"/>
+        </w:rPr>
+        <w:t>Paradise Lost</w:t>
+      </w:r>
+      <w:r>
+        <w:rPr>
+          <w:rFonts w:hint="eastAsia"/>
+          <w:sz w:val="24"/>
+        </w:rPr>
+        <w:t>、</w:t>
+      </w:r>
+      <w:r>
+        <w:rPr>
+          <w:rFonts w:hint="eastAsia"/>
+          <w:sz w:val="24"/>
+        </w:rPr>
+        <w:t>Sepultura</w:t>
+      </w:r>
+      <w:r>
+        <w:rPr>
+          <w:rFonts w:hint="eastAsia"/>
+          <w:sz w:val="24"/>
+        </w:rPr>
+        <w:t>、</w:t>
+      </w:r>
+      <w:r>
+        <w:rPr>
+          <w:rFonts w:hint="eastAsia"/>
+          <w:sz w:val="24"/>
+        </w:rPr>
+        <w:t>Slayer</w:t>
+      </w:r>
+      <w:r>
+        <w:rPr>
+          <w:rFonts w:hint="eastAsia"/>
+          <w:sz w:val="24"/>
+        </w:rPr>
+        <w:t>、</w:t>
+      </w:r>
+      <w:r>
+        <w:rPr>
+          <w:rFonts w:hint="eastAsia"/>
+          <w:sz w:val="24"/>
+        </w:rPr>
+        <w:t>Testament</w:t>
+      </w:r>
+      <w:r>
+        <w:rPr>
+          <w:rFonts w:hint="eastAsia"/>
+          <w:sz w:val="24"/>
+        </w:rPr>
+        <w:t>、</w:t>
+      </w:r>
+      <w:r>
+        <w:rPr>
+          <w:rFonts w:hint="eastAsia"/>
+          <w:sz w:val="24"/>
+        </w:rPr>
+        <w:t>DragonForce</w:t>
+      </w:r>
+    </w:p>
+    <w:p>
+      <w:pPr>
+        <w:rPr>
+          <w:sz w:val="24"/>
+        </w:rPr>
+      </w:pPr>
+    </w:p>
+    <w:p>
+      <w:pPr>
+        <w:rPr>
+          <w:b/>
+          <w:sz w:val="24"/>
+        </w:rPr>
+      </w:pPr>
+      <w:r>
+        <w:rPr>
+          <w:rFonts w:hint="eastAsia"/>
+          <w:b/>
+          <w:sz w:val="24"/>
+        </w:rPr>
+        <w:t>Grindcore</w:t>
+      </w:r>
+      <w:r>
+        <w:rPr>
+          <w:rFonts w:hint="eastAsia"/>
+          <w:b/>
+          <w:sz w:val="24"/>
+        </w:rPr>
+        <w:t>/</w:t>
+      </w:r>
+      <w:r>
+        <w:rPr>
+          <w:rFonts w:hint="eastAsia"/>
+          <w:b/>
+          <w:sz w:val="24"/>
+        </w:rPr>
+        <w:t>碾核：</w:t>
+      </w:r>
+    </w:p>
+    <w:p>
+      <w:pPr>
+        <w:rPr>
+          <w:sz w:val="24"/>
+        </w:rPr>
+      </w:pPr>
+      <w:r>
+        <w:rPr>
+          <w:rFonts w:hint="eastAsia"/>
+          <w:sz w:val="24"/>
+        </w:rPr>
+        <w:t>死亡汽油弹（</w:t>
+      </w:r>
+      <w:r>
+        <w:rPr>
+          <w:rFonts w:hint="eastAsia"/>
+          <w:sz w:val="24"/>
+        </w:rPr>
+        <w:t>Napalm Death</w:t>
+      </w:r>
+      <w:r>
+        <w:rPr>
+          <w:rFonts w:hint="eastAsia"/>
+          <w:sz w:val="24"/>
+        </w:rPr>
+        <w:t>）（最早的碾核乐队，英国）、尸体（</w:t>
+      </w:r>
+      <w:r>
+        <w:rPr>
+          <w:rFonts w:hint="eastAsia"/>
+          <w:sz w:val="24"/>
+        </w:rPr>
+        <w:t>Carcass</w:t>
+      </w:r>
+      <w:r>
+        <w:rPr>
+          <w:rFonts w:hint="eastAsia"/>
+          <w:sz w:val="24"/>
+        </w:rPr>
+        <w:t>）、反驳（</w:t>
+      </w:r>
+      <w:r>
+        <w:rPr>
+          <w:rFonts w:hint="eastAsia"/>
+          <w:sz w:val="24"/>
+        </w:rPr>
+        <w:t>Repulsion</w:t>
+      </w:r>
+      <w:r>
+        <w:rPr>
+          <w:rFonts w:hint="eastAsia"/>
+          <w:sz w:val="24"/>
+        </w:rPr>
+        <w:t>）、恐吓（</w:t>
+      </w:r>
+      <w:r>
+        <w:rPr>
+          <w:rFonts w:hint="eastAsia"/>
+          <w:sz w:val="24"/>
+        </w:rPr>
+        <w:t>Terrorizer</w:t>
+      </w:r>
+      <w:r>
+        <w:rPr>
+          <w:rFonts w:hint="eastAsia"/>
+          <w:sz w:val="24"/>
+        </w:rPr>
+        <w:t>）、</w:t>
+      </w:r>
+      <w:r>
+        <w:rPr>
+          <w:rFonts w:hint="eastAsia"/>
+          <w:sz w:val="24"/>
+        </w:rPr>
+        <w:t xml:space="preserve"> </w:t>
+      </w:r>
+      <w:r>
+        <w:rPr>
+          <w:rFonts w:hint="eastAsia"/>
+          <w:sz w:val="24"/>
+        </w:rPr>
+        <w:t>赤裸城市（</w:t>
+      </w:r>
+      <w:r>
+        <w:rPr>
+          <w:rFonts w:hint="eastAsia"/>
+          <w:sz w:val="24"/>
+        </w:rPr>
+        <w:t>Naked City</w:t>
+      </w:r>
+      <w:r>
+        <w:rPr>
+          <w:rFonts w:hint="eastAsia"/>
+          <w:sz w:val="24"/>
+        </w:rPr>
+        <w:t>）和约翰</w:t>
+      </w:r>
+      <w:r>
+        <w:rPr>
+          <w:rFonts w:hint="eastAsia"/>
+          <w:sz w:val="24"/>
+        </w:rPr>
+        <w:t>?</w:t>
+      </w:r>
+      <w:r>
+        <w:rPr>
+          <w:rFonts w:hint="eastAsia"/>
+          <w:sz w:val="24"/>
+        </w:rPr>
+        <w:t>佐恩（</w:t>
+      </w:r>
+      <w:r>
+        <w:rPr>
+          <w:rFonts w:hint="eastAsia"/>
+          <w:sz w:val="24"/>
+        </w:rPr>
+        <w:t>John Zorn</w:t>
+      </w:r>
+      <w:r>
+        <w:rPr>
+          <w:rFonts w:hint="eastAsia"/>
+          <w:sz w:val="24"/>
+        </w:rPr>
+        <w:t>）、残酷的真相（</w:t>
+      </w:r>
+      <w:r>
+        <w:rPr>
+          <w:rFonts w:hint="eastAsia"/>
+          <w:sz w:val="24"/>
+        </w:rPr>
+        <w:t>Brutal Truth</w:t>
+      </w:r>
+      <w:r>
+        <w:rPr>
+          <w:rFonts w:hint="eastAsia"/>
+          <w:sz w:val="24"/>
+        </w:rPr>
+        <w:t>）、被损坏（</w:t>
+      </w:r>
+      <w:r>
+        <w:rPr>
+          <w:rFonts w:hint="eastAsia"/>
+          <w:sz w:val="24"/>
+        </w:rPr>
+        <w:t>Damaged</w:t>
+      </w:r>
+      <w:r>
+        <w:rPr>
+          <w:rFonts w:hint="eastAsia"/>
+          <w:sz w:val="24"/>
+        </w:rPr>
+        <w:t>）、腐烂的声音（</w:t>
+      </w:r>
+      <w:r>
+        <w:rPr>
+          <w:rFonts w:hint="eastAsia"/>
+          <w:sz w:val="24"/>
+        </w:rPr>
+        <w:t>Rotten Sound</w:t>
+      </w:r>
+      <w:r>
+        <w:rPr>
+          <w:rFonts w:hint="eastAsia"/>
+          <w:sz w:val="24"/>
+        </w:rPr>
+        <w:t>）、</w:t>
+      </w:r>
+      <w:r>
+        <w:rPr>
+          <w:rFonts w:hint="eastAsia"/>
+          <w:sz w:val="24"/>
+        </w:rPr>
+        <w:t xml:space="preserve"> </w:t>
+      </w:r>
+      <w:r>
+        <w:rPr>
+          <w:rFonts w:hint="eastAsia"/>
+          <w:sz w:val="24"/>
+        </w:rPr>
+        <w:t>畜生斩首行动（</w:t>
+      </w:r>
+      <w:r>
+        <w:rPr>
+          <w:rFonts w:hint="eastAsia"/>
+          <w:sz w:val="24"/>
+        </w:rPr>
+        <w:t>Cattle Decapitation</w:t>
+      </w:r>
+      <w:r>
+        <w:rPr>
+          <w:rFonts w:hint="eastAsia"/>
+          <w:sz w:val="24"/>
+        </w:rPr>
+        <w:t>）</w:t>
+      </w:r>
+    </w:p>
+    <w:p>
+      <w:pPr>
+        <w:rPr>
+          <w:sz w:val="24"/>
+        </w:rPr>
+      </w:pPr>
+    </w:p>
+    <w:p>
+      <w:pPr>
+        <w:rPr>
+          <w:b/>
+          <w:sz w:val="24"/>
+        </w:rPr>
+      </w:pPr>
+      <w:r>
+        <w:rPr>
+          <w:rFonts w:hint="eastAsia"/>
+          <w:b/>
+          <w:sz w:val="24"/>
+        </w:rPr>
+        <w:t>Death Metal</w:t>
+      </w:r>
+      <w:r>
+        <w:rPr>
+          <w:rFonts w:hint="eastAsia"/>
+          <w:b/>
+          <w:sz w:val="24"/>
+        </w:rPr>
+        <w:t>/</w:t>
+      </w:r>
+      <w:r>
+        <w:rPr>
+          <w:rFonts w:hint="eastAsia"/>
+          <w:b/>
+          <w:sz w:val="24"/>
+        </w:rPr>
+        <w:t>死亡金属：</w:t>
+      </w:r>
+    </w:p>
+    <w:p>
+      <w:pPr>
+        <w:rPr>
+          <w:sz w:val="24"/>
+        </w:rPr>
+      </w:pPr>
+      <w:r>
+        <w:rPr>
+          <w:rFonts w:hint="eastAsia"/>
+          <w:sz w:val="24"/>
+        </w:rPr>
+        <w:t>死亡（</w:t>
+      </w:r>
+      <w:r>
+        <w:rPr>
+          <w:rFonts w:hint="eastAsia"/>
+          <w:sz w:val="24"/>
+        </w:rPr>
+        <w:t>Death</w:t>
+      </w:r>
+      <w:r>
+        <w:rPr>
+          <w:rFonts w:hint="eastAsia"/>
+          <w:sz w:val="24"/>
+        </w:rPr>
+        <w:t>）、讣告（</w:t>
+      </w:r>
+      <w:r>
+        <w:rPr>
+          <w:rFonts w:hint="eastAsia"/>
+          <w:sz w:val="24"/>
+        </w:rPr>
+        <w:t>Obituary</w:t>
+      </w:r>
+      <w:r>
+        <w:rPr>
+          <w:rFonts w:hint="eastAsia"/>
+          <w:sz w:val="24"/>
+        </w:rPr>
+        <w:t>）、流产（</w:t>
+      </w:r>
+      <w:r>
+        <w:rPr>
+          <w:rFonts w:hint="eastAsia"/>
+          <w:sz w:val="24"/>
+        </w:rPr>
+        <w:t>Aborted</w:t>
+      </w:r>
+      <w:r>
+        <w:rPr>
+          <w:rFonts w:hint="eastAsia"/>
+          <w:sz w:val="24"/>
+        </w:rPr>
+        <w:t>）、死胎（</w:t>
+      </w:r>
+      <w:r>
+        <w:rPr>
+          <w:rFonts w:hint="eastAsia"/>
+          <w:sz w:val="24"/>
+        </w:rPr>
+        <w:t>Dying Fetus</w:t>
+      </w:r>
+      <w:r>
+        <w:rPr>
+          <w:rFonts w:hint="eastAsia"/>
+          <w:sz w:val="24"/>
+        </w:rPr>
+        <w:t>）、脓肿（</w:t>
+      </w:r>
+      <w:r>
+        <w:rPr>
+          <w:rFonts w:hint="eastAsia"/>
+          <w:sz w:val="24"/>
+        </w:rPr>
+        <w:t>Abscess</w:t>
+      </w:r>
+      <w:r>
+        <w:rPr>
+          <w:rFonts w:hint="eastAsia"/>
+          <w:sz w:val="24"/>
+        </w:rPr>
+        <w:t>）、催吐剂（</w:t>
+      </w:r>
+      <w:r>
+        <w:rPr>
+          <w:rFonts w:hint="eastAsia"/>
+          <w:sz w:val="24"/>
+        </w:rPr>
+        <w:t>Vomitory</w:t>
+      </w:r>
+      <w:r>
+        <w:rPr>
+          <w:rFonts w:hint="eastAsia"/>
+          <w:sz w:val="24"/>
+        </w:rPr>
+        <w:t>）、食人尸（</w:t>
+      </w:r>
+      <w:r>
+        <w:rPr>
+          <w:rFonts w:hint="eastAsia"/>
+          <w:sz w:val="24"/>
+        </w:rPr>
+        <w:t>Cannibal Corpse</w:t>
+      </w:r>
+      <w:r>
+        <w:rPr>
+          <w:rFonts w:hint="eastAsia"/>
+          <w:sz w:val="24"/>
+        </w:rPr>
+        <w:t>）、肢解（</w:t>
+      </w:r>
+      <w:r>
+        <w:rPr>
+          <w:rFonts w:hint="eastAsia"/>
+          <w:sz w:val="24"/>
+        </w:rPr>
+        <w:t>Dismember</w:t>
+      </w:r>
+      <w:r>
+        <w:rPr>
+          <w:rFonts w:hint="eastAsia"/>
+          <w:sz w:val="24"/>
+        </w:rPr>
+        <w:t>）、烈焰之中（</w:t>
+      </w:r>
+      <w:r>
+        <w:rPr>
+          <w:rFonts w:hint="eastAsia"/>
+          <w:sz w:val="24"/>
+        </w:rPr>
+        <w:t>In Flames</w:t>
+      </w:r>
+      <w:r>
+        <w:rPr>
+          <w:rFonts w:hint="eastAsia"/>
+          <w:sz w:val="24"/>
+        </w:rPr>
+        <w:t>）、阴暗的寂静（</w:t>
+      </w:r>
+      <w:r>
+        <w:rPr>
+          <w:rFonts w:hint="eastAsia"/>
+          <w:sz w:val="24"/>
+        </w:rPr>
+        <w:t>Dark Tranquillity</w:t>
+      </w:r>
+      <w:r>
+        <w:rPr>
+          <w:rFonts w:hint="eastAsia"/>
+          <w:sz w:val="24"/>
+        </w:rPr>
+        <w:t>）、在大门处（</w:t>
+      </w:r>
+      <w:r>
+        <w:rPr>
+          <w:rFonts w:hint="eastAsia"/>
+          <w:sz w:val="24"/>
+        </w:rPr>
+        <w:t>At the Gates</w:t>
+      </w:r>
+      <w:r>
+        <w:rPr>
+          <w:rFonts w:hint="eastAsia"/>
+          <w:sz w:val="24"/>
+        </w:rPr>
+        <w:t>）、歌剧院（</w:t>
+      </w:r>
+      <w:r>
+        <w:rPr>
+          <w:rFonts w:hint="eastAsia"/>
+          <w:sz w:val="24"/>
+        </w:rPr>
+        <w:t>Opeth</w:t>
+      </w:r>
+      <w:r>
+        <w:rPr>
+          <w:rFonts w:hint="eastAsia"/>
+          <w:sz w:val="24"/>
+        </w:rPr>
+        <w:t>）、尸体（</w:t>
+      </w:r>
+      <w:r>
+        <w:rPr>
+          <w:rFonts w:hint="eastAsia"/>
+          <w:sz w:val="24"/>
+        </w:rPr>
+        <w:t>Carcass</w:t>
+      </w:r>
+      <w:r>
+        <w:rPr>
+          <w:rFonts w:hint="eastAsia"/>
+          <w:sz w:val="24"/>
+        </w:rPr>
+        <w:t>）、弑神（</w:t>
+      </w:r>
+      <w:r>
+        <w:rPr>
+          <w:rFonts w:hint="eastAsia"/>
+          <w:sz w:val="24"/>
+        </w:rPr>
+        <w:t>Deicide</w:t>
+      </w:r>
+      <w:r>
+        <w:rPr>
+          <w:rFonts w:hint="eastAsia"/>
+          <w:sz w:val="24"/>
+        </w:rPr>
+        <w:t>）、伪善（</w:t>
+      </w:r>
+      <w:r>
+        <w:rPr>
+          <w:rFonts w:hint="eastAsia"/>
+          <w:sz w:val="24"/>
+        </w:rPr>
+        <w:t>Hypocrisy</w:t>
+      </w:r>
+      <w:r>
+        <w:rPr>
+          <w:rFonts w:hint="eastAsia"/>
+          <w:sz w:val="24"/>
+        </w:rPr>
+        <w:t>）、泥土作业（</w:t>
+      </w:r>
+      <w:r>
+        <w:rPr>
+          <w:rFonts w:hint="eastAsia"/>
+          <w:sz w:val="24"/>
+        </w:rPr>
+        <w:t>Soilwork</w:t>
+      </w:r>
+      <w:r>
+        <w:rPr>
+          <w:rFonts w:hint="eastAsia"/>
+          <w:sz w:val="24"/>
+        </w:rPr>
+        <w:t>）、孤独之国（</w:t>
+      </w:r>
+      <w:r>
+        <w:rPr>
+          <w:rFonts w:hint="eastAsia"/>
+          <w:sz w:val="24"/>
+        </w:rPr>
+        <w:t>Orphaned Land</w:t>
+      </w:r>
+      <w:r>
+        <w:rPr>
+          <w:rFonts w:hint="eastAsia"/>
+          <w:sz w:val="24"/>
+        </w:rPr>
+        <w:t>）、邪恶（</w:t>
+      </w:r>
+      <w:r>
+        <w:rPr>
+          <w:rFonts w:hint="eastAsia"/>
+          <w:sz w:val="24"/>
+        </w:rPr>
+        <w:t>Sinister</w:t>
+      </w:r>
+      <w:r>
+        <w:rPr>
+          <w:rFonts w:hint="eastAsia"/>
+          <w:sz w:val="24"/>
+        </w:rPr>
+        <w:t>）、六英尺下（</w:t>
+      </w:r>
+      <w:r>
+        <w:rPr>
+          <w:rFonts w:hint="eastAsia"/>
+          <w:sz w:val="24"/>
+        </w:rPr>
+        <w:t>Six Feet Under</w:t>
+      </w:r>
+      <w:r>
+        <w:rPr>
+          <w:rFonts w:hint="eastAsia"/>
+          <w:sz w:val="24"/>
+        </w:rPr>
+        <w:t>）、大敌（</w:t>
+      </w:r>
+      <w:r>
+        <w:rPr>
+          <w:rFonts w:hint="eastAsia"/>
+          <w:sz w:val="24"/>
+        </w:rPr>
+        <w:t>Arch Enemy</w:t>
+      </w:r>
+      <w:r>
+        <w:rPr>
+          <w:rFonts w:hint="eastAsia"/>
+          <w:sz w:val="24"/>
+        </w:rPr>
+        <w:t>）、愤怒之夜（</w:t>
+      </w:r>
+      <w:r>
+        <w:rPr>
+          <w:rFonts w:hint="eastAsia"/>
+          <w:sz w:val="24"/>
+        </w:rPr>
+        <w:t>Nightrage</w:t>
+      </w:r>
+      <w:r>
+        <w:rPr>
+          <w:rFonts w:hint="eastAsia"/>
+          <w:sz w:val="24"/>
+        </w:rPr>
+        <w:t>）、巴西的埋葬（</w:t>
+      </w:r>
+      <w:r>
+        <w:rPr>
+          <w:rFonts w:hint="eastAsia"/>
+          <w:sz w:val="24"/>
+        </w:rPr>
+        <w:t>Sepultura</w:t>
+      </w:r>
+      <w:r>
+        <w:rPr>
+          <w:rFonts w:hint="eastAsia"/>
+          <w:sz w:val="24"/>
+        </w:rPr>
+        <w:t>）、瑞典的埋葬</w:t>
+      </w:r>
+      <w:r>
+        <w:rPr>
+          <w:rFonts w:hint="eastAsia"/>
+          <w:sz w:val="24"/>
+        </w:rPr>
+        <w:lastRenderedPageBreak/>
+        <w:t>（</w:t>
+      </w:r>
+      <w:r>
+        <w:rPr>
+          <w:rFonts w:hint="eastAsia"/>
+          <w:sz w:val="24"/>
+        </w:rPr>
+        <w:t>Entombed</w:t>
+      </w:r>
+      <w:r>
+        <w:rPr>
+          <w:rFonts w:hint="eastAsia"/>
+          <w:sz w:val="24"/>
+        </w:rPr>
+        <w:t>）、波兰的瓦德尔（</w:t>
+      </w:r>
+      <w:r>
+        <w:rPr>
+          <w:rFonts w:hint="eastAsia"/>
+          <w:sz w:val="24"/>
+        </w:rPr>
+        <w:t>Vader</w:t>
+      </w:r>
+      <w:r>
+        <w:rPr>
+          <w:rFonts w:hint="eastAsia"/>
+          <w:sz w:val="24"/>
+        </w:rPr>
+        <w:t>）</w:t>
+      </w:r>
+    </w:p>
+    <w:p>
+      <w:pPr>
+        <w:rPr>
+          <w:sz w:val="24"/>
+        </w:rPr>
+      </w:pPr>
+    </w:p>
+    <w:p>
+      <w:pPr>
+        <w:rPr>
+          <w:b/>
+          <w:sz w:val="24"/>
+        </w:rPr>
+      </w:pPr>
+      <w:r>
+        <w:rPr>
+          <w:rFonts w:hint="eastAsia"/>
+          <w:b/>
+          <w:sz w:val="24"/>
+        </w:rPr>
+        <w:t>B</w:t>
+      </w:r>
+      <w:r>
+        <w:rPr>
+          <w:rFonts w:hint="eastAsia"/>
+          <w:b/>
+          <w:sz w:val="24"/>
+        </w:rPr>
+        <w:t>l</w:t>
+      </w:r>
+      <w:r>
+        <w:rPr>
+          <w:rFonts w:hint="eastAsia"/>
+          <w:b/>
+          <w:sz w:val="24"/>
+        </w:rPr>
+        <w:t>a</w:t>
+      </w:r>
+      <w:r>
+        <w:rPr>
+          <w:rFonts w:hint="eastAsia"/>
+          <w:b/>
+          <w:sz w:val="24"/>
+        </w:rPr>
+        <w:t>ck Metal</w:t>
+      </w:r>
+      <w:r>
+        <w:rPr>
+          <w:rFonts w:hint="eastAsia"/>
+          <w:b/>
+          <w:sz w:val="24"/>
+        </w:rPr>
+        <w:t>/</w:t>
+      </w:r>
+      <w:r>
+        <w:rPr>
+          <w:rFonts w:hint="eastAsia"/>
+          <w:b/>
+          <w:sz w:val="24"/>
+        </w:rPr>
+        <w:t>黑金属：</w:t>
+      </w:r>
+    </w:p>
+    <w:p>
+      <w:pPr>
+        <w:rPr>
+          <w:sz w:val="24"/>
+        </w:rPr>
+      </w:pPr>
+      <w:r>
+        <w:rPr>
+          <w:rFonts w:hint="eastAsia"/>
+          <w:sz w:val="24"/>
+        </w:rPr>
+        <w:t>残害（</w:t>
+      </w:r>
+      <w:r>
+        <w:rPr>
+          <w:rFonts w:hint="eastAsia"/>
+          <w:sz w:val="24"/>
+        </w:rPr>
+        <w:t>Mayhem</w:t>
+      </w:r>
+      <w:r>
+        <w:rPr>
+          <w:rFonts w:hint="eastAsia"/>
+          <w:sz w:val="24"/>
+        </w:rPr>
+        <w:t>）、马杜克（</w:t>
+      </w:r>
+      <w:r>
+        <w:rPr>
+          <w:rFonts w:hint="eastAsia"/>
+          <w:sz w:val="24"/>
+        </w:rPr>
+        <w:t>Marduk</w:t>
+      </w:r>
+      <w:r>
+        <w:rPr>
+          <w:rFonts w:hint="eastAsia"/>
+          <w:sz w:val="24"/>
+        </w:rPr>
+        <w:t>）、巴托里（</w:t>
+      </w:r>
+      <w:r>
+        <w:rPr>
+          <w:rFonts w:hint="eastAsia"/>
+          <w:sz w:val="24"/>
+        </w:rPr>
+        <w:t>Bathory</w:t>
+      </w:r>
+      <w:r>
+        <w:rPr>
+          <w:rFonts w:hint="eastAsia"/>
+          <w:sz w:val="24"/>
+        </w:rPr>
+        <w:t>）、皇帝（</w:t>
+      </w:r>
+      <w:r>
+        <w:rPr>
+          <w:rFonts w:hint="eastAsia"/>
+          <w:sz w:val="24"/>
+        </w:rPr>
+        <w:t>Emperor</w:t>
+      </w:r>
+      <w:r>
+        <w:rPr>
+          <w:rFonts w:hint="eastAsia"/>
+          <w:sz w:val="24"/>
+        </w:rPr>
+        <w:t>）、老人之子（</w:t>
+      </w:r>
+      <w:r>
+        <w:rPr>
+          <w:rFonts w:hint="eastAsia"/>
+          <w:sz w:val="24"/>
+        </w:rPr>
+        <w:t>Old Man's Child</w:t>
+      </w:r>
+      <w:r>
+        <w:rPr>
+          <w:rFonts w:hint="eastAsia"/>
+          <w:sz w:val="24"/>
+        </w:rPr>
+        <w:t>）、阴暗城堡（</w:t>
+      </w:r>
+      <w:r>
+        <w:rPr>
+          <w:rFonts w:hint="eastAsia"/>
+          <w:sz w:val="24"/>
+        </w:rPr>
+        <w:t>Dimmu Borgir</w:t>
+      </w:r>
+      <w:r>
+        <w:rPr>
+          <w:rFonts w:hint="eastAsia"/>
+          <w:sz w:val="24"/>
+        </w:rPr>
+        <w:t>）、被奴役（</w:t>
+      </w:r>
+      <w:r>
+        <w:rPr>
+          <w:rFonts w:hint="eastAsia"/>
+          <w:sz w:val="24"/>
+        </w:rPr>
+        <w:t>Enslaved</w:t>
+      </w:r>
+      <w:r>
+        <w:rPr>
+          <w:rFonts w:hint="eastAsia"/>
+          <w:sz w:val="24"/>
+        </w:rPr>
+        <w:t>）、阴暗王权（</w:t>
+      </w:r>
+      <w:r>
+        <w:rPr>
+          <w:rFonts w:hint="eastAsia"/>
+          <w:sz w:val="24"/>
+        </w:rPr>
+        <w:t>Darkthrone</w:t>
+      </w:r>
+      <w:r>
+        <w:rPr>
+          <w:rFonts w:hint="eastAsia"/>
+          <w:sz w:val="24"/>
+        </w:rPr>
+        <w:t>）、不朽（</w:t>
+      </w:r>
+      <w:r>
+        <w:rPr>
+          <w:rFonts w:hint="eastAsia"/>
+          <w:sz w:val="24"/>
+        </w:rPr>
+        <w:t>Immortal</w:t>
+      </w:r>
+      <w:r>
+        <w:rPr>
+          <w:rFonts w:hint="eastAsia"/>
+          <w:sz w:val="24"/>
+        </w:rPr>
+        <w:t>）、大角星（</w:t>
+      </w:r>
+      <w:r>
+        <w:rPr>
+          <w:rFonts w:hint="eastAsia"/>
+          <w:sz w:val="24"/>
+        </w:rPr>
+        <w:t>Arcturus</w:t>
+      </w:r>
+      <w:r>
+        <w:rPr>
+          <w:rFonts w:hint="eastAsia"/>
+          <w:sz w:val="24"/>
+        </w:rPr>
+        <w:t>）、瓦尔法（</w:t>
+      </w:r>
+      <w:r>
+        <w:rPr>
+          <w:rFonts w:hint="eastAsia"/>
+          <w:sz w:val="24"/>
+        </w:rPr>
+        <w:t>Valfa</w:t>
+      </w:r>
+      <w:r>
+        <w:rPr>
+          <w:rFonts w:hint="eastAsia"/>
+          <w:sz w:val="24"/>
+        </w:rPr>
+        <w:t>）、战士（</w:t>
+      </w:r>
+      <w:r>
+        <w:rPr>
+          <w:rFonts w:hint="eastAsia"/>
+          <w:sz w:val="24"/>
+        </w:rPr>
+        <w:t>Windir</w:t>
+      </w:r>
+      <w:r>
+        <w:rPr>
+          <w:rFonts w:hint="eastAsia"/>
+          <w:sz w:val="24"/>
+        </w:rPr>
+        <w:t>）、狼（</w:t>
+      </w:r>
+      <w:r>
+        <w:rPr>
+          <w:rFonts w:hint="eastAsia"/>
+          <w:sz w:val="24"/>
+        </w:rPr>
+        <w:t>Ulver</w:t>
+      </w:r>
+      <w:r>
+        <w:rPr>
+          <w:rFonts w:hint="eastAsia"/>
+          <w:sz w:val="24"/>
+        </w:rPr>
+        <w:t>）、古老仪式（</w:t>
+      </w:r>
+      <w:r>
+        <w:rPr>
+          <w:rFonts w:hint="eastAsia"/>
+          <w:sz w:val="24"/>
+        </w:rPr>
+        <w:t>Ancient Rites</w:t>
+      </w:r>
+      <w:r>
+        <w:rPr>
+          <w:rFonts w:hint="eastAsia"/>
+          <w:sz w:val="24"/>
+        </w:rPr>
+        <w:t>）、喀尔巴阡的森林（</w:t>
+      </w:r>
+      <w:r>
+        <w:rPr>
+          <w:rFonts w:hint="eastAsia"/>
+          <w:sz w:val="24"/>
+        </w:rPr>
+        <w:t>Carpathian Forest</w:t>
+      </w:r>
+      <w:r>
+        <w:rPr>
+          <w:rFonts w:hint="eastAsia"/>
+          <w:sz w:val="24"/>
+        </w:rPr>
+        <w:t>）、污秽的摇篮（</w:t>
+      </w:r>
+      <w:r>
+        <w:rPr>
+          <w:rFonts w:hint="eastAsia"/>
+          <w:sz w:val="24"/>
+        </w:rPr>
+        <w:t>Cradle of Filth</w:t>
+      </w:r>
+      <w:r>
+        <w:rPr>
+          <w:rFonts w:hint="eastAsia"/>
+          <w:sz w:val="24"/>
+        </w:rPr>
+        <w:t>）</w:t>
+      </w:r>
+    </w:p>
+    <w:p>
+      <w:pPr>
+        <w:rPr>
+          <w:sz w:val="24"/>
+        </w:rPr>
+      </w:pPr>
+    </w:p>
+    <w:p>
+      <w:pPr>
+        <w:rPr>
+          <w:b/>
+          <w:sz w:val="24"/>
+        </w:rPr>
+      </w:pPr>
+      <w:r>
+        <w:rPr>
+          <w:rFonts w:hint="eastAsia"/>
+          <w:b/>
+          <w:sz w:val="24"/>
+        </w:rPr>
+        <w:t>Viking Metal/</w:t>
+      </w:r>
+      <w:r>
+        <w:rPr>
+          <w:rFonts w:hint="eastAsia"/>
+          <w:b/>
+          <w:sz w:val="24"/>
+        </w:rPr>
+        <w:t>维京金属</w:t>
+      </w:r>
+      <w:r>
+        <w:rPr>
+          <w:rFonts w:hint="eastAsia"/>
+          <w:b/>
+          <w:sz w:val="24"/>
+        </w:rPr>
+        <w:t>:</w:t>
+      </w:r>
+    </w:p>
+    <w:p>
+      <w:pPr>
+        <w:rPr>
+          <w:sz w:val="24"/>
+        </w:rPr>
+      </w:pPr>
+      <w:r>
+        <w:rPr>
+          <w:rFonts w:hint="eastAsia"/>
+          <w:sz w:val="24"/>
+        </w:rPr>
+        <w:t>瓦尔法（</w:t>
+      </w:r>
+      <w:r>
+        <w:rPr>
+          <w:rFonts w:hint="eastAsia"/>
+          <w:sz w:val="24"/>
+        </w:rPr>
+        <w:t>Valfa</w:t>
+      </w:r>
+      <w:r>
+        <w:rPr>
+          <w:rFonts w:hint="eastAsia"/>
+          <w:sz w:val="24"/>
+        </w:rPr>
+        <w:t>）、战士（</w:t>
+      </w:r>
+      <w:r>
+        <w:rPr>
+          <w:rFonts w:hint="eastAsia"/>
+          <w:sz w:val="24"/>
+        </w:rPr>
+        <w:t>Windir</w:t>
+      </w:r>
+      <w:r>
+        <w:rPr>
+          <w:rFonts w:hint="eastAsia"/>
+          <w:sz w:val="24"/>
+        </w:rPr>
+        <w:t>）、被奴役（</w:t>
+      </w:r>
+      <w:r>
+        <w:rPr>
+          <w:rFonts w:hint="eastAsia"/>
+          <w:sz w:val="24"/>
+        </w:rPr>
+        <w:t>Enslaved</w:t>
+      </w:r>
+      <w:r>
+        <w:rPr>
+          <w:rFonts w:hint="eastAsia"/>
+          <w:sz w:val="24"/>
+        </w:rPr>
+        <w:t>）、剑鞘（</w:t>
+      </w:r>
+      <w:r>
+        <w:rPr>
+          <w:rFonts w:hint="eastAsia"/>
+          <w:sz w:val="24"/>
+        </w:rPr>
+        <w:t>Ensiferum</w:t>
+      </w:r>
+      <w:r>
+        <w:rPr>
+          <w:rFonts w:hint="eastAsia"/>
+          <w:sz w:val="24"/>
+        </w:rPr>
+        <w:t>）、月之哀（</w:t>
+      </w:r>
+      <w:r>
+        <w:rPr>
+          <w:rFonts w:hint="eastAsia"/>
+          <w:sz w:val="24"/>
+        </w:rPr>
+        <w:t>Moonsorrow</w:t>
+      </w:r>
+      <w:r>
+        <w:rPr>
+          <w:rFonts w:hint="eastAsia"/>
+          <w:sz w:val="24"/>
+        </w:rPr>
+        <w:t>）、芬兰赞歌（</w:t>
+      </w:r>
+      <w:r>
+        <w:rPr>
+          <w:rFonts w:hint="eastAsia"/>
+          <w:sz w:val="24"/>
+        </w:rPr>
+        <w:t>Finntroll</w:t>
+      </w:r>
+      <w:r>
+        <w:rPr>
+          <w:rFonts w:hint="eastAsia"/>
+          <w:sz w:val="24"/>
+        </w:rPr>
+        <w:t>）、巴托里（</w:t>
+      </w:r>
+      <w:r>
+        <w:rPr>
+          <w:rFonts w:hint="eastAsia"/>
+          <w:sz w:val="24"/>
+        </w:rPr>
+        <w:t>Bathory</w:t>
+      </w:r>
+      <w:r>
+        <w:rPr>
+          <w:rFonts w:hint="eastAsia"/>
+          <w:sz w:val="24"/>
+        </w:rPr>
+        <w:t>）</w:t>
+      </w:r>
+    </w:p>
+    <w:p>
+      <w:pPr>
+        <w:rPr>
+          <w:sz w:val="24"/>
+        </w:rPr>
+      </w:pPr>
+    </w:p>
+    <w:p>
+      <w:pPr>
+        <w:rPr>
+          <w:b/>
+          <w:sz w:val="24"/>
+        </w:rPr>
+      </w:pPr>
+      <w:r>
+        <w:rPr>
+          <w:rFonts w:hint="eastAsia"/>
+          <w:b/>
+          <w:sz w:val="24"/>
+        </w:rPr>
+        <w:t>Power Metal/</w:t>
+      </w:r>
+      <w:r>
+        <w:rPr>
+          <w:rFonts w:hint="eastAsia"/>
+          <w:b/>
+          <w:sz w:val="24"/>
+        </w:rPr>
+        <w:t>力量金属</w:t>
+      </w:r>
+      <w:r>
+        <w:rPr>
+          <w:rFonts w:hint="eastAsia"/>
+          <w:b/>
+          <w:sz w:val="24"/>
+        </w:rPr>
+        <w:t>:</w:t>
+      </w:r>
+    </w:p>
+    <w:p>
+      <w:pPr>
+        <w:rPr>
+          <w:sz w:val="24"/>
+        </w:rPr>
+      </w:pPr>
+      <w:r>
+        <w:rPr>
+          <w:rFonts w:hint="eastAsia"/>
+          <w:sz w:val="24"/>
+        </w:rPr>
+        <w:t>万圣节（</w:t>
+      </w:r>
+      <w:r>
+        <w:rPr>
+          <w:rFonts w:hint="eastAsia"/>
+          <w:sz w:val="24"/>
+        </w:rPr>
+        <w:t>Helloween</w:t>
+      </w:r>
+      <w:r>
+        <w:rPr>
+          <w:rFonts w:hint="eastAsia"/>
+          <w:sz w:val="24"/>
+        </w:rPr>
+        <w:t>）、盲目守护人（</w:t>
+      </w:r>
+      <w:r>
+        <w:rPr>
+          <w:rFonts w:hint="eastAsia"/>
+          <w:sz w:val="24"/>
+        </w:rPr>
+        <w:t>Blind Guardian</w:t>
+      </w:r>
+      <w:r>
+        <w:rPr>
+          <w:rFonts w:hint="eastAsia"/>
+          <w:sz w:val="24"/>
+        </w:rPr>
+        <w:t>）、火神（</w:t>
+      </w:r>
+      <w:r>
+        <w:rPr>
+          <w:rFonts w:hint="eastAsia"/>
+          <w:sz w:val="24"/>
+        </w:rPr>
+        <w:t>Angra</w:t>
+      </w:r>
+      <w:r>
+        <w:rPr>
+          <w:rFonts w:hint="eastAsia"/>
+          <w:sz w:val="24"/>
+        </w:rPr>
+        <w:t>）、阴暗荒野（</w:t>
+      </w:r>
+      <w:r>
+        <w:rPr>
+          <w:rFonts w:hint="eastAsia"/>
+          <w:sz w:val="24"/>
+        </w:rPr>
+        <w:t>Dark Moor</w:t>
+      </w:r>
+      <w:r>
+        <w:rPr>
+          <w:rFonts w:hint="eastAsia"/>
+          <w:sz w:val="24"/>
+        </w:rPr>
+        <w:t>）、龙的力量（</w:t>
+      </w:r>
+      <w:r>
+        <w:rPr>
+          <w:rFonts w:hint="eastAsia"/>
+          <w:sz w:val="24"/>
+        </w:rPr>
+        <w:t>Dragonforce</w:t>
+      </w:r>
+      <w:r>
+        <w:rPr>
+          <w:rFonts w:hint="eastAsia"/>
+          <w:sz w:val="24"/>
+        </w:rPr>
+        <w:t>）、仙境（</w:t>
+      </w:r>
+      <w:r>
+        <w:rPr>
+          <w:rFonts w:hint="eastAsia"/>
+          <w:sz w:val="24"/>
+        </w:rPr>
+        <w:t>Fairyland</w:t>
+      </w:r>
+      <w:r>
+        <w:rPr>
+          <w:rFonts w:hint="eastAsia"/>
+          <w:sz w:val="24"/>
+        </w:rPr>
+        <w:t>）、梦魇（</w:t>
+      </w:r>
+      <w:r>
+        <w:rPr>
+          <w:rFonts w:hint="eastAsia"/>
+          <w:sz w:val="24"/>
+        </w:rPr>
+        <w:t>Dream Evil</w:t>
+      </w:r>
+      <w:r>
+        <w:rPr>
+          <w:rFonts w:hint="eastAsia"/>
+          <w:sz w:val="24"/>
+        </w:rPr>
+        <w:t>）、艾德小子（</w:t>
+      </w:r>
+      <w:r>
+        <w:rPr>
+          <w:rFonts w:hint="eastAsia"/>
+          <w:sz w:val="24"/>
+        </w:rPr>
+        <w:t>Edguy</w:t>
+      </w:r>
+      <w:r>
+        <w:rPr>
+          <w:rFonts w:hint="eastAsia"/>
+          <w:sz w:val="24"/>
+        </w:rPr>
+        <w:t>）、伽马射线（</w:t>
+      </w:r>
+      <w:r>
+        <w:rPr>
+          <w:rFonts w:hint="eastAsia"/>
+          <w:sz w:val="24"/>
+        </w:rPr>
+        <w:t>Gamma Ray</w:t>
+      </w:r>
+      <w:r>
+        <w:rPr>
+          <w:rFonts w:hint="eastAsia"/>
+          <w:sz w:val="24"/>
+        </w:rPr>
+        <w:t>）、雷神之锤（</w:t>
+      </w:r>
+      <w:r>
+        <w:rPr>
+          <w:rFonts w:hint="eastAsia"/>
+          <w:sz w:val="24"/>
+        </w:rPr>
+        <w:t>Hammerfall</w:t>
+      </w:r>
+      <w:r>
+        <w:rPr>
+          <w:rFonts w:hint="eastAsia"/>
+          <w:sz w:val="24"/>
+        </w:rPr>
+        <w:t>）、铁火（</w:t>
+      </w:r>
+      <w:r>
+        <w:rPr>
+          <w:rFonts w:hint="eastAsia"/>
+          <w:sz w:val="24"/>
+        </w:rPr>
+        <w:t>Iron Fire</w:t>
+      </w:r>
+      <w:r>
+        <w:rPr>
+          <w:rFonts w:hint="eastAsia"/>
+          <w:sz w:val="24"/>
+        </w:rPr>
+        <w:t>）、战神（</w:t>
+      </w:r>
+      <w:r>
+        <w:rPr>
+          <w:rFonts w:hint="eastAsia"/>
+          <w:sz w:val="24"/>
+        </w:rPr>
+        <w:t>Manowar</w:t>
+      </w:r>
+      <w:r>
+        <w:rPr>
+          <w:rFonts w:hint="eastAsia"/>
+          <w:sz w:val="24"/>
+        </w:rPr>
+        <w:t>）、夜的仪式（</w:t>
+      </w:r>
+      <w:r>
+        <w:rPr>
+          <w:rFonts w:hint="eastAsia"/>
+          <w:sz w:val="24"/>
+        </w:rPr>
+        <w:t>Nocturnal Rites</w:t>
+      </w:r>
+      <w:r>
+        <w:rPr>
+          <w:rFonts w:hint="eastAsia"/>
+          <w:sz w:val="24"/>
+        </w:rPr>
+        <w:t>）、火的狂想曲（</w:t>
+      </w:r>
+      <w:r>
+        <w:rPr>
+          <w:rFonts w:hint="eastAsia"/>
+          <w:sz w:val="24"/>
+        </w:rPr>
+        <w:t xml:space="preserve">Rhapsody of Fire </w:t>
+      </w:r>
+      <w:r>
+        <w:rPr>
+          <w:rFonts w:hint="eastAsia"/>
+          <w:sz w:val="24"/>
+        </w:rPr>
+        <w:t>原名狂想曲）、变幻云层（</w:t>
+      </w:r>
+      <w:r>
+        <w:rPr>
+          <w:rFonts w:hint="eastAsia"/>
+          <w:sz w:val="24"/>
+        </w:rPr>
+        <w:t>Stratovarius</w:t>
+      </w:r>
+      <w:r>
+        <w:rPr>
+          <w:rFonts w:hint="eastAsia"/>
+          <w:sz w:val="24"/>
+        </w:rPr>
+        <w:t>）、</w:t>
+      </w:r>
+      <w:r>
+        <w:rPr>
+          <w:rFonts w:hint="eastAsia"/>
+          <w:sz w:val="24"/>
+        </w:rPr>
+        <w:t>X</w:t>
+      </w:r>
+      <w:r>
+        <w:rPr>
+          <w:rFonts w:hint="eastAsia"/>
+          <w:sz w:val="24"/>
+        </w:rPr>
+        <w:t>交响曲（</w:t>
+      </w:r>
+      <w:r>
+        <w:rPr>
+          <w:rFonts w:hint="eastAsia"/>
+          <w:sz w:val="24"/>
+        </w:rPr>
+        <w:t>Symphony X</w:t>
+      </w:r>
+      <w:r>
+        <w:rPr>
+          <w:rFonts w:hint="eastAsia"/>
+          <w:sz w:val="24"/>
+        </w:rPr>
+        <w:t>）、博多之子（</w:t>
+      </w:r>
+      <w:r>
+        <w:rPr>
+          <w:rFonts w:hint="eastAsia"/>
+          <w:sz w:val="24"/>
+        </w:rPr>
+        <w:t>Children of Bodom</w:t>
+      </w:r>
+      <w:r>
+        <w:rPr>
+          <w:rFonts w:hint="eastAsia"/>
+          <w:sz w:val="24"/>
+        </w:rPr>
+        <w:t>）、冰封大地（</w:t>
+      </w:r>
+      <w:r>
+        <w:rPr>
+          <w:rFonts w:hint="eastAsia"/>
+          <w:sz w:val="24"/>
+        </w:rPr>
+        <w:t>Iced Earth</w:t>
+      </w:r>
+      <w:r>
+        <w:rPr>
+          <w:rFonts w:hint="eastAsia"/>
+          <w:sz w:val="24"/>
+        </w:rPr>
+        <w:t>）</w:t>
+      </w:r>
+    </w:p>
+    <w:p>
+      <w:pPr>
+        <w:rPr>
+          <w:sz w:val="24"/>
+        </w:rPr>
+      </w:pPr>
+    </w:p>
+    <w:p>
+      <w:pPr>
+        <w:rPr>
+          <w:b/>
+          <w:sz w:val="24"/>
+        </w:rPr>
+      </w:pPr>
+      <w:r>
+        <w:rPr>
+          <w:rFonts w:hint="eastAsia"/>
+          <w:b/>
+          <w:sz w:val="24"/>
+        </w:rPr>
+        <w:t>Gothic Metal/Goth Metal/</w:t>
+      </w:r>
+      <w:r>
+        <w:rPr>
+          <w:rFonts w:hint="eastAsia"/>
+          <w:b/>
+          <w:sz w:val="24"/>
+        </w:rPr>
+        <w:t>哥特金属</w:t>
+      </w:r>
+      <w:r>
+        <w:rPr>
+          <w:b/>
+          <w:sz w:val="24"/>
+        </w:rPr>
+        <w:t>:</w:t>
+      </w:r>
+    </w:p>
+    <w:p>
+      <w:pPr>
+        <w:rPr>
+          <w:sz w:val="24"/>
+        </w:rPr>
+      </w:pPr>
+      <w:r>
+        <w:rPr>
+          <w:rFonts w:hint="eastAsia"/>
+          <w:sz w:val="24"/>
+        </w:rPr>
+        <w:t>失乐园（</w:t>
+      </w:r>
+      <w:r>
+        <w:rPr>
+          <w:rFonts w:hint="eastAsia"/>
+          <w:sz w:val="24"/>
+        </w:rPr>
+        <w:t>Paradise Lost</w:t>
+      </w:r>
+      <w:r>
+        <w:rPr>
+          <w:rFonts w:hint="eastAsia"/>
+          <w:sz w:val="24"/>
+        </w:rPr>
+        <w:t>）、火葬场（</w:t>
+      </w:r>
+      <w:r>
+        <w:rPr>
+          <w:rFonts w:hint="eastAsia"/>
+          <w:sz w:val="24"/>
+        </w:rPr>
+        <w:t>Crematory</w:t>
+      </w:r>
+      <w:r>
+        <w:rPr>
+          <w:rFonts w:hint="eastAsia"/>
+          <w:sz w:val="24"/>
+        </w:rPr>
+        <w:t>）、泪痕挽歌（</w:t>
+      </w:r>
+      <w:r>
+        <w:rPr>
+          <w:rFonts w:hint="eastAsia"/>
+          <w:sz w:val="24"/>
+        </w:rPr>
+        <w:t>Lacrimas Profundere</w:t>
+      </w:r>
+      <w:r>
+        <w:rPr>
+          <w:rFonts w:hint="eastAsia"/>
+          <w:sz w:val="24"/>
+        </w:rPr>
+        <w:t>）、泪湖（</w:t>
+      </w:r>
+      <w:r>
+        <w:rPr>
+          <w:rFonts w:hint="eastAsia"/>
+          <w:sz w:val="24"/>
+        </w:rPr>
+        <w:t>Lake of Tears</w:t>
+      </w:r>
+      <w:r>
+        <w:rPr>
+          <w:rFonts w:hint="eastAsia"/>
+          <w:sz w:val="24"/>
+        </w:rPr>
+        <w:t>）、叶之瞳（</w:t>
+      </w:r>
+      <w:r>
+        <w:rPr>
+          <w:rFonts w:hint="eastAsia"/>
+          <w:sz w:val="24"/>
+        </w:rPr>
+        <w:t>Leaves</w:t>
+      </w:r>
+      <w:r>
+        <w:rPr>
+          <w:rFonts w:hint="eastAsia"/>
+          <w:sz w:val="24"/>
+        </w:rPr>
+        <w:t>’</w:t>
+      </w:r>
+      <w:r>
+        <w:rPr>
+          <w:rFonts w:hint="eastAsia"/>
+          <w:sz w:val="24"/>
+        </w:rPr>
+        <w:t xml:space="preserve"> Eyes</w:t>
+      </w:r>
+      <w:r>
+        <w:rPr>
+          <w:rFonts w:hint="eastAsia"/>
+          <w:sz w:val="24"/>
+        </w:rPr>
+        <w:t>）、悲剧院（</w:t>
+      </w:r>
+      <w:r>
+        <w:rPr>
+          <w:rFonts w:hint="eastAsia"/>
+          <w:sz w:val="24"/>
+        </w:rPr>
+        <w:t>Theatre Of Tragedy</w:t>
+      </w:r>
+      <w:r>
+        <w:rPr>
+          <w:rFonts w:hint="eastAsia"/>
+          <w:sz w:val="24"/>
+        </w:rPr>
+        <w:t>）、泪痕（</w:t>
+      </w:r>
+      <w:r>
+        <w:rPr>
+          <w:rFonts w:hint="eastAsia"/>
+          <w:sz w:val="24"/>
+        </w:rPr>
+        <w:t>Trail of Tears</w:t>
+      </w:r>
+      <w:r>
+        <w:rPr>
+          <w:rFonts w:hint="eastAsia"/>
+          <w:sz w:val="24"/>
+        </w:rPr>
+        <w:t>）、夜幕降临（</w:t>
+      </w:r>
+      <w:r>
+        <w:rPr>
+          <w:rFonts w:hint="eastAsia"/>
+          <w:sz w:val="24"/>
+        </w:rPr>
+        <w:t>Nightfall</w:t>
+      </w:r>
+      <w:r>
+        <w:rPr>
+          <w:rFonts w:hint="eastAsia"/>
+          <w:sz w:val="24"/>
+        </w:rPr>
+        <w:t>）、蒂亚马（</w:t>
+      </w:r>
+      <w:r>
+        <w:rPr>
+          <w:rFonts w:hint="eastAsia"/>
+          <w:sz w:val="24"/>
+        </w:rPr>
+        <w:t>Tiamat</w:t>
+      </w:r>
+      <w:r>
+        <w:rPr>
+          <w:rFonts w:hint="eastAsia"/>
+          <w:sz w:val="24"/>
+        </w:rPr>
+        <w:t>）、死因（</w:t>
+      </w:r>
+      <w:r>
+        <w:rPr>
+          <w:rFonts w:hint="eastAsia"/>
+          <w:sz w:val="24"/>
+        </w:rPr>
+        <w:t>To/Die/For</w:t>
+      </w:r>
+      <w:r>
+        <w:rPr>
+          <w:rFonts w:hint="eastAsia"/>
+          <w:sz w:val="24"/>
+        </w:rPr>
+        <w:t>）、</w:t>
+      </w:r>
+      <w:r>
+        <w:rPr>
+          <w:rFonts w:hint="eastAsia"/>
+          <w:sz w:val="24"/>
+        </w:rPr>
+        <w:t>O</w:t>
+      </w:r>
+      <w:r>
+        <w:rPr>
+          <w:rFonts w:hint="eastAsia"/>
+          <w:sz w:val="24"/>
+        </w:rPr>
+        <w:t>型阴性（</w:t>
+      </w:r>
+      <w:r>
+        <w:rPr>
+          <w:rFonts w:hint="eastAsia"/>
+          <w:sz w:val="24"/>
+        </w:rPr>
+        <w:t>Type O Negative</w:t>
+      </w:r>
+      <w:r>
+        <w:rPr>
+          <w:rFonts w:hint="eastAsia"/>
+          <w:sz w:val="24"/>
+        </w:rPr>
+        <w:t>）、以泪洗面（</w:t>
+      </w:r>
+      <w:r>
+        <w:rPr>
+          <w:rFonts w:hint="eastAsia"/>
+          <w:sz w:val="24"/>
+        </w:rPr>
+        <w:t>Lacrimosa</w:t>
+      </w:r>
+      <w:r>
+        <w:rPr>
+          <w:rFonts w:hint="eastAsia"/>
+          <w:sz w:val="24"/>
+        </w:rPr>
+        <w:t>）、恳求（</w:t>
+      </w:r>
+      <w:r>
+        <w:rPr>
+          <w:rFonts w:hint="eastAsia"/>
+          <w:sz w:val="24"/>
+        </w:rPr>
+        <w:t>Beseech</w:t>
+      </w:r>
+      <w:r>
+        <w:rPr>
+          <w:rFonts w:hint="eastAsia"/>
+          <w:sz w:val="24"/>
+        </w:rPr>
+        <w:t>）、月咒（</w:t>
+      </w:r>
+      <w:r>
+        <w:rPr>
+          <w:rFonts w:hint="eastAsia"/>
+          <w:sz w:val="24"/>
+        </w:rPr>
+        <w:t>Moonspell</w:t>
+      </w:r>
+      <w:r>
+        <w:rPr>
+          <w:rFonts w:hint="eastAsia"/>
+          <w:sz w:val="24"/>
+        </w:rPr>
+        <w:t>）、巴比伦婊子（</w:t>
+      </w:r>
+      <w:r>
+        <w:rPr>
+          <w:rFonts w:hint="eastAsia"/>
+          <w:sz w:val="24"/>
+        </w:rPr>
+        <w:t>Babylon Whores</w:t>
+      </w:r>
+      <w:r>
+        <w:rPr>
+          <w:rFonts w:hint="eastAsia"/>
+          <w:sz w:val="24"/>
+        </w:rPr>
+        <w:t>）、空白线圈（</w:t>
+      </w:r>
+      <w:r>
+        <w:rPr>
+          <w:rFonts w:hint="eastAsia"/>
+          <w:sz w:val="24"/>
+        </w:rPr>
+        <w:t>Lacuna Coil</w:t>
+      </w:r>
+      <w:r>
+        <w:rPr>
+          <w:rFonts w:hint="eastAsia"/>
+          <w:sz w:val="24"/>
+        </w:rPr>
+        <w:t>）、夜愿（</w:t>
+      </w:r>
+      <w:r>
+        <w:rPr>
+          <w:rFonts w:hint="eastAsia"/>
+          <w:sz w:val="24"/>
+        </w:rPr>
+        <w:t>Nightwish</w:t>
+      </w:r>
+      <w:r>
+        <w:rPr>
+          <w:rFonts w:hint="eastAsia"/>
+          <w:sz w:val="24"/>
+        </w:rPr>
+        <w:t>）、污秽的摇篮（</w:t>
+      </w:r>
+      <w:r>
+        <w:rPr>
+          <w:rFonts w:hint="eastAsia"/>
+          <w:sz w:val="24"/>
+        </w:rPr>
+        <w:t>Cradle of Filth</w:t>
+      </w:r>
+      <w:r>
+        <w:rPr>
+          <w:rFonts w:hint="eastAsia"/>
+          <w:sz w:val="24"/>
+        </w:rPr>
+        <w:t>）、诱惑之中（</w:t>
+      </w:r>
+      <w:r>
+        <w:rPr>
+          <w:rFonts w:hint="eastAsia"/>
+          <w:sz w:val="24"/>
+        </w:rPr>
+        <w:t>Within Temptation</w:t>
+      </w:r>
+      <w:r>
+        <w:rPr>
+          <w:rFonts w:hint="eastAsia"/>
+          <w:sz w:val="24"/>
+        </w:rPr>
+        <w:t>）</w:t>
+      </w:r>
+    </w:p>
+    <w:p>
+      <w:pPr>
+        <w:rPr>
+          <w:sz w:val="24"/>
+        </w:rPr>
+      </w:pPr>
+    </w:p>
+    <w:p>
+      <w:pPr>
+        <w:rPr>
+          <w:b/>
+          <w:sz w:val="24"/>
+        </w:rPr>
+      </w:pPr>
+      <w:r>
+        <w:rPr>
+          <w:b/>
+          <w:sz w:val="24"/>
+        </w:rPr>
+        <w:t>Progressive Metal/Prog Metal</w:t>
+      </w:r>
+      <w:r>
+        <w:rPr>
+          <w:rFonts w:hint="eastAsia"/>
+          <w:b/>
+          <w:sz w:val="24"/>
+        </w:rPr>
+        <w:t>前卫金属：</w:t>
+      </w:r>
+    </w:p>
+    <w:p>
+      <w:pPr>
+        <w:rPr>
+          <w:sz w:val="24"/>
+        </w:rPr>
+      </w:pPr>
+      <w:r>
+        <w:rPr>
+          <w:rFonts w:hint="eastAsia"/>
+          <w:sz w:val="24"/>
+        </w:rPr>
+        <w:t>突击（</w:t>
+      </w:r>
+      <w:r>
+        <w:rPr>
+          <w:rFonts w:hint="eastAsia"/>
+          <w:sz w:val="24"/>
+        </w:rPr>
+        <w:t>Rush</w:t>
+      </w:r>
+      <w:r>
+        <w:rPr>
+          <w:rFonts w:hint="eastAsia"/>
+          <w:sz w:val="24"/>
+        </w:rPr>
+        <w:t>）、皇后帝国（</w:t>
+      </w:r>
+      <w:r>
+        <w:rPr>
+          <w:rFonts w:hint="eastAsia"/>
+          <w:sz w:val="24"/>
+        </w:rPr>
+        <w:t>Queensryche</w:t>
+      </w:r>
+      <w:r>
+        <w:rPr>
+          <w:rFonts w:hint="eastAsia"/>
+          <w:sz w:val="24"/>
+        </w:rPr>
+        <w:t>）、梦剧院（</w:t>
+      </w:r>
+      <w:r>
+        <w:rPr>
+          <w:rFonts w:hint="eastAsia"/>
+          <w:sz w:val="24"/>
+        </w:rPr>
+        <w:t>Dream Theater</w:t>
+      </w:r>
+      <w:r>
+        <w:rPr>
+          <w:rFonts w:hint="eastAsia"/>
+          <w:sz w:val="24"/>
+        </w:rPr>
+        <w:t>）、火神（</w:t>
+      </w:r>
+      <w:r>
+        <w:rPr>
+          <w:rFonts w:hint="eastAsia"/>
+          <w:sz w:val="24"/>
+        </w:rPr>
+        <w:t>Angra</w:t>
+      </w:r>
+      <w:r>
+        <w:rPr>
+          <w:rFonts w:hint="eastAsia"/>
+          <w:sz w:val="24"/>
+        </w:rPr>
+        <w:t>）、</w:t>
+      </w:r>
+      <w:r>
+        <w:rPr>
+          <w:rFonts w:hint="eastAsia"/>
+          <w:sz w:val="24"/>
+        </w:rPr>
+        <w:t>X</w:t>
+      </w:r>
+      <w:r>
+        <w:rPr>
+          <w:rFonts w:hint="eastAsia"/>
+          <w:sz w:val="24"/>
+        </w:rPr>
+        <w:t>交响曲（</w:t>
+      </w:r>
+      <w:r>
+        <w:rPr>
+          <w:rFonts w:hint="eastAsia"/>
+          <w:sz w:val="24"/>
+        </w:rPr>
+        <w:t>Symphony X</w:t>
+      </w:r>
+      <w:r>
+        <w:rPr>
+          <w:rFonts w:hint="eastAsia"/>
+          <w:sz w:val="24"/>
+        </w:rPr>
+        <w:t>）、博多之子（</w:t>
+      </w:r>
+      <w:r>
+        <w:rPr>
+          <w:rFonts w:hint="eastAsia"/>
+          <w:sz w:val="24"/>
+        </w:rPr>
+        <w:t>Children of Bodom</w:t>
+      </w:r>
+      <w:r>
+        <w:rPr>
+          <w:rFonts w:hint="eastAsia"/>
+          <w:sz w:val="24"/>
+        </w:rPr>
+        <w:t>）、无定型物（</w:t>
+      </w:r>
+      <w:r>
+        <w:rPr>
+          <w:rFonts w:hint="eastAsia"/>
+          <w:sz w:val="24"/>
+        </w:rPr>
+        <w:t>Amorphis</w:t>
+      </w:r>
+      <w:r>
+        <w:rPr>
+          <w:rFonts w:hint="eastAsia"/>
+          <w:sz w:val="24"/>
+        </w:rPr>
+        <w:t>）、蒂亚马（</w:t>
+      </w:r>
+      <w:r>
+        <w:rPr>
+          <w:rFonts w:hint="eastAsia"/>
+          <w:sz w:val="24"/>
+        </w:rPr>
+        <w:t>Tiamat</w:t>
+      </w:r>
+      <w:r>
+        <w:rPr>
+          <w:rFonts w:hint="eastAsia"/>
+          <w:sz w:val="24"/>
+        </w:rPr>
+        <w:t>）、歌剧院（</w:t>
+      </w:r>
+      <w:r>
+        <w:rPr>
+          <w:rFonts w:hint="eastAsia"/>
+          <w:sz w:val="24"/>
+        </w:rPr>
+        <w:t>Opeth</w:t>
+      </w:r>
+      <w:r>
+        <w:rPr>
+          <w:rFonts w:hint="eastAsia"/>
+          <w:sz w:val="24"/>
+        </w:rPr>
+        <w:t>）、圣兽（</w:t>
+      </w:r>
+      <w:r>
+        <w:rPr>
+          <w:rFonts w:hint="eastAsia"/>
+          <w:sz w:val="24"/>
+        </w:rPr>
+        <w:t>Therion</w:t>
+      </w:r>
+      <w:r>
+        <w:rPr>
+          <w:rFonts w:hint="eastAsia"/>
+          <w:sz w:val="24"/>
+        </w:rPr>
+        <w:t>）、深红色的荣耀（</w:t>
+      </w:r>
+      <w:r>
+        <w:rPr>
+          <w:rFonts w:hint="eastAsia"/>
+          <w:sz w:val="24"/>
+        </w:rPr>
+        <w:t>Crimson Glory</w:t>
+      </w:r>
+      <w:r>
+        <w:rPr>
+          <w:rFonts w:hint="eastAsia"/>
+          <w:sz w:val="24"/>
+        </w:rPr>
+        <w:t>）、迷宫（</w:t>
+      </w:r>
+      <w:r>
+        <w:rPr>
+          <w:rFonts w:hint="eastAsia"/>
+          <w:sz w:val="24"/>
+        </w:rPr>
+        <w:t>Labyrinth</w:t>
+      </w:r>
+      <w:r>
+        <w:rPr>
+          <w:rFonts w:hint="eastAsia"/>
+          <w:sz w:val="24"/>
+        </w:rPr>
+        <w:t>）、卡米洛（</w:t>
+      </w:r>
+      <w:r>
+        <w:rPr>
+          <w:rFonts w:hint="eastAsia"/>
+          <w:sz w:val="24"/>
+        </w:rPr>
+        <w:t>Kamelot</w:t>
+      </w:r>
+      <w:r>
+        <w:rPr>
+          <w:rFonts w:hint="eastAsia"/>
+          <w:sz w:val="24"/>
+        </w:rPr>
+        <w:t>）</w:t>
+      </w:r>
+    </w:p>
+    <w:p>
+      <w:pPr>
+        <w:rPr>
+          <w:sz w:val="24"/>
+        </w:rPr>
+      </w:pPr>
+    </w:p>
+    <w:p>
+      <w:pPr>
+        <w:rPr>
+          <w:b/>
+          <w:sz w:val="24"/>
+        </w:rPr>
+      </w:pPr>
+      <w:r>
+        <w:rPr>
+          <w:b/>
+          <w:sz w:val="24"/>
+        </w:rPr>
+        <w:t>Doom Metal</w:t>
+      </w:r>
+      <w:r>
+        <w:rPr>
+          <w:rFonts w:hint="eastAsia"/>
+          <w:b/>
+          <w:sz w:val="24"/>
+        </w:rPr>
+        <w:t>/</w:t>
+      </w:r>
+      <w:r>
+        <w:rPr>
+          <w:rFonts w:hint="eastAsia"/>
+          <w:b/>
+          <w:sz w:val="24"/>
+        </w:rPr>
+        <w:t>厄运金属</w:t>
+      </w:r>
+      <w:r>
+        <w:rPr>
+          <w:rFonts w:hint="eastAsia"/>
+          <w:b/>
+          <w:sz w:val="24"/>
+        </w:rPr>
+        <w:t>:</w:t>
+      </w:r>
+    </w:p>
+    <w:p>
+      <w:pPr>
+        <w:rPr>
+          <w:sz w:val="24"/>
+        </w:rPr>
+      </w:pPr>
+      <w:r>
+        <w:rPr>
+          <w:kern w:val="0"/>
+          <w:sz w:val="24"/>
+        </w:rPr>
+        <w:t>Ozzy Osbourne</w:t>
+      </w:r>
+      <w:r>
+        <w:rPr>
+          <w:rFonts w:hint="eastAsia"/>
+          <w:kern w:val="0"/>
+          <w:sz w:val="24"/>
+        </w:rPr>
+        <w:t>、</w:t>
+      </w:r>
       <w:bookmarkStart w:id="0" w:name="_GoBack"/>
       <w:bookmarkEnd w:id="0"/>
-      <w:r>
-        <w:rPr>
-          <w:rFonts w:hint="eastAsia"/>
-          <w:b/>
-          <w:sz w:val="24"/>
-        </w:rPr>
-        <w:t>rash Metal</w:t>
-      </w:r>
-      <w:r>
-        <w:rPr>
-          <w:rFonts w:hint="eastAsia"/>
-          <w:b/>
-          <w:sz w:val="24"/>
-        </w:rPr>
-        <w:t>/</w:t>
-      </w:r>
-      <w:r>
-        <w:rPr>
-          <w:rFonts w:hint="eastAsia"/>
-          <w:b/>
-          <w:sz w:val="24"/>
-        </w:rPr>
-        <w:t>激流金属：</w:t>
-      </w:r>
-    </w:p>
-    <w:p>
-      <w:pPr>
-        <w:rPr>
-          <w:sz w:val="24"/>
-        </w:rPr>
-      </w:pPr>
-      <w:r>
-        <w:rPr>
-          <w:rFonts w:hint="eastAsia"/>
-          <w:sz w:val="24"/>
-        </w:rPr>
-        <w:t>Anthrax</w:t>
-      </w:r>
-      <w:r>
-        <w:rPr>
-          <w:rFonts w:hint="eastAsia"/>
-          <w:sz w:val="24"/>
-        </w:rPr>
-        <w:t>（炭疽）、</w:t>
-      </w:r>
-      <w:r>
-        <w:rPr>
-          <w:rFonts w:hint="eastAsia"/>
-          <w:sz w:val="24"/>
-        </w:rPr>
-        <w:t>Annihilator</w:t>
-      </w:r>
-      <w:r>
-        <w:rPr>
-          <w:rFonts w:hint="eastAsia"/>
-          <w:sz w:val="24"/>
-        </w:rPr>
-        <w:t>（歼灭者）、</w:t>
-      </w:r>
-      <w:r>
-        <w:rPr>
-          <w:rFonts w:hint="eastAsia"/>
-          <w:sz w:val="24"/>
-        </w:rPr>
-        <w:t>Arch Enemy</w:t>
-      </w:r>
-      <w:r>
-        <w:rPr>
-          <w:rFonts w:hint="eastAsia"/>
-          <w:sz w:val="24"/>
-        </w:rPr>
-        <w:t>、</w:t>
-      </w:r>
-      <w:r>
-        <w:rPr>
-          <w:rFonts w:hint="eastAsia"/>
-          <w:sz w:val="24"/>
-        </w:rPr>
-        <w:t>Death Angel</w:t>
-      </w:r>
-      <w:r>
-        <w:rPr>
-          <w:rFonts w:hint="eastAsia"/>
-          <w:sz w:val="24"/>
-        </w:rPr>
-        <w:t>、</w:t>
-      </w:r>
-      <w:r>
-        <w:rPr>
-          <w:rFonts w:hint="eastAsia"/>
-          <w:sz w:val="24"/>
-        </w:rPr>
-        <w:t>Dark Angel</w:t>
-      </w:r>
-      <w:r>
-        <w:rPr>
-          <w:rFonts w:hint="eastAsia"/>
-          <w:sz w:val="24"/>
-        </w:rPr>
-        <w:t>、</w:t>
-      </w:r>
-      <w:r>
-        <w:rPr>
-          <w:rFonts w:hint="eastAsia"/>
-          <w:sz w:val="24"/>
-        </w:rPr>
-        <w:t>Exodus</w:t>
-      </w:r>
-      <w:r>
-        <w:rPr>
-          <w:rFonts w:hint="eastAsia"/>
-          <w:sz w:val="24"/>
-        </w:rPr>
-        <w:t>（出走）、</w:t>
-      </w:r>
-      <w:r>
-        <w:rPr>
-          <w:rFonts w:hint="eastAsia"/>
-          <w:sz w:val="24"/>
-        </w:rPr>
-        <w:t>Forbidden</w:t>
-      </w:r>
-      <w:r>
-        <w:rPr>
-          <w:rFonts w:hint="eastAsia"/>
-          <w:sz w:val="24"/>
-        </w:rPr>
-        <w:t>、</w:t>
-      </w:r>
-      <w:r>
-        <w:rPr>
-          <w:rFonts w:hint="eastAsia"/>
-          <w:sz w:val="24"/>
-        </w:rPr>
-        <w:t>Death</w:t>
-      </w:r>
-      <w:r>
-        <w:rPr>
-          <w:rFonts w:hint="eastAsia"/>
-          <w:sz w:val="24"/>
-        </w:rPr>
-        <w:t>、</w:t>
-      </w:r>
-      <w:r>
-        <w:rPr>
-          <w:rFonts w:hint="eastAsia"/>
-          <w:sz w:val="24"/>
-        </w:rPr>
-        <w:t>Kreator</w:t>
-      </w:r>
-      <w:r>
-        <w:rPr>
-          <w:rFonts w:hint="eastAsia"/>
-          <w:sz w:val="24"/>
-        </w:rPr>
-        <w:t>（缔造者）、</w:t>
-      </w:r>
-      <w:r>
-        <w:rPr>
-          <w:rFonts w:hint="eastAsia"/>
-          <w:sz w:val="24"/>
-        </w:rPr>
-        <w:t>Destruction</w:t>
-      </w:r>
-      <w:r>
-        <w:rPr>
-          <w:rFonts w:hint="eastAsia"/>
-          <w:sz w:val="24"/>
-        </w:rPr>
-        <w:t>、</w:t>
-      </w:r>
-      <w:r>
-        <w:rPr>
-          <w:rFonts w:hint="eastAsia"/>
-          <w:sz w:val="24"/>
-        </w:rPr>
-        <w:t>Metallica</w:t>
-      </w:r>
-      <w:r>
-        <w:rPr>
-          <w:rFonts w:hint="eastAsia"/>
-          <w:sz w:val="24"/>
-        </w:rPr>
-        <w:t>、</w:t>
-      </w:r>
-      <w:r>
-        <w:rPr>
-          <w:rFonts w:hint="eastAsia"/>
-          <w:sz w:val="24"/>
-        </w:rPr>
-        <w:t>Megadeth</w:t>
-      </w:r>
-      <w:r>
-        <w:rPr>
-          <w:rFonts w:hint="eastAsia"/>
-          <w:sz w:val="24"/>
-        </w:rPr>
-        <w:t>、</w:t>
-      </w:r>
-      <w:r>
-        <w:rPr>
-          <w:rFonts w:hint="eastAsia"/>
-          <w:sz w:val="24"/>
-        </w:rPr>
-        <w:t>Metal Church</w:t>
-      </w:r>
-      <w:r>
-        <w:rPr>
-          <w:rFonts w:hint="eastAsia"/>
-          <w:sz w:val="24"/>
-        </w:rPr>
-        <w:t>、</w:t>
-      </w:r>
-      <w:r>
-        <w:rPr>
-          <w:rFonts w:hint="eastAsia"/>
-          <w:sz w:val="24"/>
-        </w:rPr>
-        <w:t>Overdose</w:t>
-      </w:r>
-      <w:r>
-        <w:rPr>
-          <w:rFonts w:hint="eastAsia"/>
-          <w:sz w:val="24"/>
-        </w:rPr>
-        <w:t>（原始）、</w:t>
-      </w:r>
-      <w:r>
-        <w:rPr>
-          <w:rFonts w:hint="eastAsia"/>
-          <w:sz w:val="24"/>
-        </w:rPr>
-        <w:t>Over Kill</w:t>
-      </w:r>
-      <w:r>
-        <w:rPr>
-          <w:rFonts w:hint="eastAsia"/>
-          <w:sz w:val="24"/>
-        </w:rPr>
-        <w:t>、</w:t>
-      </w:r>
-      <w:r>
-        <w:rPr>
-          <w:rFonts w:hint="eastAsia"/>
-          <w:sz w:val="24"/>
-        </w:rPr>
-        <w:t>Raise Hell</w:t>
-      </w:r>
-      <w:r>
-        <w:rPr>
-          <w:rFonts w:hint="eastAsia"/>
-          <w:sz w:val="24"/>
-        </w:rPr>
-        <w:t>、</w:t>
-      </w:r>
-      <w:r>
-        <w:rPr>
-          <w:rFonts w:hint="eastAsia"/>
-          <w:sz w:val="24"/>
-        </w:rPr>
-        <w:t>Slayer</w:t>
-      </w:r>
-      <w:r>
-        <w:rPr>
-          <w:rFonts w:hint="eastAsia"/>
-          <w:sz w:val="24"/>
-        </w:rPr>
-        <w:t>、</w:t>
-      </w:r>
-      <w:r>
-        <w:rPr>
-          <w:rFonts w:hint="eastAsia"/>
-          <w:sz w:val="24"/>
-        </w:rPr>
-        <w:t>Sepultura</w:t>
-      </w:r>
-      <w:r>
-        <w:rPr>
-          <w:rFonts w:hint="eastAsia"/>
-          <w:sz w:val="24"/>
-        </w:rPr>
-        <w:t>（埋葬）、</w:t>
-      </w:r>
-      <w:r>
-        <w:rPr>
-          <w:rFonts w:hint="eastAsia"/>
-          <w:sz w:val="24"/>
-        </w:rPr>
-        <w:t>Testament</w:t>
-      </w:r>
-      <w:r>
-        <w:rPr>
-          <w:rFonts w:hint="eastAsia"/>
-          <w:sz w:val="24"/>
-        </w:rPr>
-        <w:t>（圣约书）、</w:t>
-      </w:r>
-      <w:r>
-        <w:rPr>
-          <w:rFonts w:hint="eastAsia"/>
-          <w:sz w:val="24"/>
-        </w:rPr>
-        <w:t>Pantera</w:t>
-      </w:r>
-    </w:p>
-    <w:p>
-      <w:pPr>
-        <w:rPr>
-          <w:sz w:val="24"/>
-        </w:rPr>
-      </w:pPr>
-    </w:p>
-    <w:p>
-      <w:pPr>
-        <w:rPr>
-          <w:b/>
-          <w:sz w:val="24"/>
-        </w:rPr>
-      </w:pPr>
-      <w:r>
-        <w:rPr>
-          <w:rFonts w:hint="eastAsia"/>
-          <w:b/>
-          <w:sz w:val="24"/>
-        </w:rPr>
-        <w:t>Speed Metal/</w:t>
-      </w:r>
-      <w:r>
-        <w:rPr>
-          <w:rFonts w:hint="eastAsia"/>
-          <w:b/>
-          <w:sz w:val="24"/>
-        </w:rPr>
-        <w:t>速度金属</w:t>
-      </w:r>
-      <w:r>
-        <w:rPr>
-          <w:rFonts w:hint="eastAsia"/>
-          <w:b/>
-          <w:sz w:val="24"/>
-        </w:rPr>
-        <w:t>：</w:t>
-      </w:r>
-    </w:p>
-    <w:p>
-      <w:pPr>
-        <w:rPr>
-          <w:sz w:val="24"/>
-        </w:rPr>
-      </w:pPr>
-      <w:r>
-        <w:rPr>
-          <w:rFonts w:hint="eastAsia"/>
-          <w:sz w:val="24"/>
-        </w:rPr>
-        <w:t>Helloween</w:t>
-      </w:r>
-      <w:r>
-        <w:rPr>
-          <w:rFonts w:hint="eastAsia"/>
-          <w:sz w:val="24"/>
-        </w:rPr>
-        <w:t>、</w:t>
-      </w:r>
-      <w:r>
-        <w:rPr>
-          <w:rFonts w:hint="eastAsia"/>
-          <w:sz w:val="24"/>
-        </w:rPr>
-        <w:t>Blind Guardian</w:t>
-      </w:r>
-      <w:r>
-        <w:rPr>
-          <w:rFonts w:hint="eastAsia"/>
-          <w:sz w:val="24"/>
-        </w:rPr>
-        <w:t>、</w:t>
-      </w:r>
-      <w:r>
-        <w:rPr>
-          <w:rFonts w:hint="eastAsia"/>
-          <w:sz w:val="24"/>
-        </w:rPr>
-        <w:t>Gamma Ray</w:t>
-      </w:r>
-      <w:r>
-        <w:rPr>
-          <w:rFonts w:hint="eastAsia"/>
-          <w:sz w:val="24"/>
-        </w:rPr>
-        <w:t>、</w:t>
-      </w:r>
-      <w:r>
-        <w:rPr>
-          <w:rFonts w:hint="eastAsia"/>
-          <w:sz w:val="24"/>
-        </w:rPr>
-        <w:t>Riot</w:t>
-      </w:r>
-      <w:r>
-        <w:rPr>
-          <w:rFonts w:hint="eastAsia"/>
-          <w:sz w:val="24"/>
-        </w:rPr>
-        <w:t>、</w:t>
-      </w:r>
-      <w:r>
-        <w:rPr>
-          <w:rFonts w:hint="eastAsia"/>
-          <w:sz w:val="24"/>
-        </w:rPr>
-        <w:t>Rage</w:t>
-      </w:r>
-      <w:r>
-        <w:rPr>
-          <w:rFonts w:hint="eastAsia"/>
-          <w:sz w:val="24"/>
-        </w:rPr>
-        <w:t>、</w:t>
-      </w:r>
-      <w:r>
-        <w:rPr>
-          <w:rFonts w:hint="eastAsia"/>
-          <w:sz w:val="24"/>
-        </w:rPr>
-        <w:t>Anthrax</w:t>
-      </w:r>
-      <w:r>
-        <w:rPr>
-          <w:rFonts w:hint="eastAsia"/>
-          <w:sz w:val="24"/>
-        </w:rPr>
-        <w:t>、</w:t>
-      </w:r>
-      <w:r>
-        <w:rPr>
-          <w:rFonts w:hint="eastAsia"/>
-          <w:sz w:val="24"/>
-        </w:rPr>
-        <w:t>Kreator</w:t>
-      </w:r>
-      <w:r>
-        <w:rPr>
-          <w:rFonts w:hint="eastAsia"/>
-          <w:sz w:val="24"/>
-        </w:rPr>
-        <w:t>、</w:t>
-      </w:r>
-      <w:r>
-        <w:rPr>
-          <w:rFonts w:hint="eastAsia"/>
-          <w:sz w:val="24"/>
-        </w:rPr>
-        <w:t>Megadeth</w:t>
-      </w:r>
-      <w:r>
-        <w:rPr>
-          <w:rFonts w:hint="eastAsia"/>
-          <w:sz w:val="24"/>
-        </w:rPr>
-        <w:t>、</w:t>
-      </w:r>
-      <w:r>
-        <w:rPr>
-          <w:rFonts w:hint="eastAsia"/>
-          <w:sz w:val="24"/>
-        </w:rPr>
-        <w:t>Metal Church</w:t>
-      </w:r>
-      <w:r>
-        <w:rPr>
-          <w:rFonts w:hint="eastAsia"/>
-          <w:sz w:val="24"/>
-        </w:rPr>
-        <w:t>、</w:t>
-      </w:r>
-      <w:r>
-        <w:rPr>
-          <w:rFonts w:hint="eastAsia"/>
-          <w:sz w:val="24"/>
-        </w:rPr>
-        <w:t>Metallica</w:t>
-      </w:r>
-      <w:r>
-        <w:rPr>
-          <w:rFonts w:hint="eastAsia"/>
-          <w:sz w:val="24"/>
-        </w:rPr>
-        <w:t>、</w:t>
-      </w:r>
-      <w:r>
-        <w:rPr>
-          <w:rFonts w:hint="eastAsia"/>
-          <w:sz w:val="24"/>
-        </w:rPr>
-        <w:t>Motorhead</w:t>
-      </w:r>
-      <w:r>
-        <w:rPr>
-          <w:rFonts w:hint="eastAsia"/>
-          <w:sz w:val="24"/>
-        </w:rPr>
-        <w:t>、</w:t>
-      </w:r>
-      <w:r>
-        <w:rPr>
-          <w:rFonts w:hint="eastAsia"/>
-          <w:sz w:val="24"/>
-        </w:rPr>
-        <w:t>Overkill</w:t>
-      </w:r>
-      <w:r>
-        <w:rPr>
-          <w:rFonts w:hint="eastAsia"/>
-          <w:sz w:val="24"/>
-        </w:rPr>
-        <w:t>、</w:t>
-      </w:r>
-      <w:r>
-        <w:rPr>
-          <w:rFonts w:hint="eastAsia"/>
-          <w:sz w:val="24"/>
-        </w:rPr>
-        <w:t>Paradise Lost</w:t>
-      </w:r>
-      <w:r>
-        <w:rPr>
-          <w:rFonts w:hint="eastAsia"/>
-          <w:sz w:val="24"/>
-        </w:rPr>
-        <w:t>、</w:t>
-      </w:r>
-      <w:r>
-        <w:rPr>
-          <w:rFonts w:hint="eastAsia"/>
-          <w:sz w:val="24"/>
-        </w:rPr>
-        <w:t>Sepultura</w:t>
-      </w:r>
-      <w:r>
-        <w:rPr>
-          <w:rFonts w:hint="eastAsia"/>
-          <w:sz w:val="24"/>
-        </w:rPr>
-        <w:t>、</w:t>
-      </w:r>
-      <w:r>
-        <w:rPr>
-          <w:rFonts w:hint="eastAsia"/>
-          <w:sz w:val="24"/>
-        </w:rPr>
-        <w:t>Slayer</w:t>
-      </w:r>
-      <w:r>
-        <w:rPr>
-          <w:rFonts w:hint="eastAsia"/>
-          <w:sz w:val="24"/>
-        </w:rPr>
-        <w:t>、</w:t>
-      </w:r>
-      <w:r>
-        <w:rPr>
-          <w:rFonts w:hint="eastAsia"/>
-          <w:sz w:val="24"/>
-        </w:rPr>
-        <w:t>Testament</w:t>
-      </w:r>
-      <w:r>
-        <w:rPr>
-          <w:rFonts w:hint="eastAsia"/>
-          <w:sz w:val="24"/>
-        </w:rPr>
-        <w:t>、</w:t>
-      </w:r>
-      <w:r>
-        <w:rPr>
-          <w:rFonts w:hint="eastAsia"/>
-          <w:sz w:val="24"/>
-        </w:rPr>
-        <w:t>DragonForce</w:t>
-      </w:r>
-    </w:p>
-    <w:p>
-      <w:pPr>
-        <w:rPr>
-          <w:sz w:val="24"/>
-        </w:rPr>
-      </w:pPr>
-    </w:p>
-    <w:p>
-      <w:pPr>
-        <w:rPr>
-          <w:b/>
-          <w:sz w:val="24"/>
-        </w:rPr>
-      </w:pPr>
-      <w:r>
-        <w:rPr>
-          <w:rFonts w:hint="eastAsia"/>
-          <w:b/>
-          <w:sz w:val="24"/>
-        </w:rPr>
-        <w:t>Grindcore</w:t>
-      </w:r>
-      <w:r>
-        <w:rPr>
-          <w:rFonts w:hint="eastAsia"/>
-          <w:b/>
-          <w:sz w:val="24"/>
-        </w:rPr>
-        <w:t>/</w:t>
-      </w:r>
-      <w:r>
-        <w:rPr>
-          <w:rFonts w:hint="eastAsia"/>
-          <w:b/>
-          <w:sz w:val="24"/>
-        </w:rPr>
-        <w:t>碾核：</w:t>
-      </w:r>
-    </w:p>
-    <w:p>
-      <w:pPr>
-        <w:rPr>
-          <w:sz w:val="24"/>
-        </w:rPr>
-      </w:pPr>
-      <w:r>
-        <w:rPr>
-          <w:rFonts w:hint="eastAsia"/>
-          <w:sz w:val="24"/>
-        </w:rPr>
-        <w:t>死亡汽油弹（</w:t>
-      </w:r>
-      <w:r>
-        <w:rPr>
-          <w:rFonts w:hint="eastAsia"/>
-          <w:sz w:val="24"/>
-        </w:rPr>
-        <w:t>Napalm Death</w:t>
-      </w:r>
-      <w:r>
-        <w:rPr>
-          <w:rFonts w:hint="eastAsia"/>
-          <w:sz w:val="24"/>
-        </w:rPr>
-        <w:t>）（最早的碾核乐队，英国）、尸体（</w:t>
-      </w:r>
-      <w:r>
-        <w:rPr>
-          <w:rFonts w:hint="eastAsia"/>
-          <w:sz w:val="24"/>
-        </w:rPr>
-        <w:t>Carcass</w:t>
-      </w:r>
-      <w:r>
-        <w:rPr>
-          <w:rFonts w:hint="eastAsia"/>
-          <w:sz w:val="24"/>
-        </w:rPr>
-        <w:t>）、反驳（</w:t>
-      </w:r>
-      <w:r>
-        <w:rPr>
-          <w:rFonts w:hint="eastAsia"/>
-          <w:sz w:val="24"/>
-        </w:rPr>
-        <w:t>Repulsion</w:t>
-      </w:r>
-      <w:r>
-        <w:rPr>
-          <w:rFonts w:hint="eastAsia"/>
-          <w:sz w:val="24"/>
-        </w:rPr>
-        <w:t>）、恐吓（</w:t>
-      </w:r>
-      <w:r>
-        <w:rPr>
-          <w:rFonts w:hint="eastAsia"/>
-          <w:sz w:val="24"/>
-        </w:rPr>
-        <w:t>Terrorizer</w:t>
-      </w:r>
-      <w:r>
-        <w:rPr>
-          <w:rFonts w:hint="eastAsia"/>
-          <w:sz w:val="24"/>
-        </w:rPr>
-        <w:t>）、</w:t>
-      </w:r>
-      <w:r>
-        <w:rPr>
-          <w:rFonts w:hint="eastAsia"/>
-          <w:sz w:val="24"/>
-        </w:rPr>
-        <w:t xml:space="preserve"> </w:t>
-      </w:r>
-      <w:r>
-        <w:rPr>
-          <w:rFonts w:hint="eastAsia"/>
-          <w:sz w:val="24"/>
-        </w:rPr>
-        <w:t>赤裸城市（</w:t>
-      </w:r>
-      <w:r>
-        <w:rPr>
-          <w:rFonts w:hint="eastAsia"/>
-          <w:sz w:val="24"/>
-        </w:rPr>
-        <w:t>Naked City</w:t>
-      </w:r>
-      <w:r>
-        <w:rPr>
-          <w:rFonts w:hint="eastAsia"/>
-          <w:sz w:val="24"/>
-        </w:rPr>
-        <w:t>）和约翰</w:t>
-      </w:r>
-      <w:r>
-        <w:rPr>
-          <w:rFonts w:hint="eastAsia"/>
-          <w:sz w:val="24"/>
-        </w:rPr>
-        <w:t>?</w:t>
-      </w:r>
-      <w:r>
-        <w:rPr>
-          <w:rFonts w:hint="eastAsia"/>
-          <w:sz w:val="24"/>
-        </w:rPr>
-        <w:t>佐恩（</w:t>
-      </w:r>
-      <w:r>
-        <w:rPr>
-          <w:rFonts w:hint="eastAsia"/>
-          <w:sz w:val="24"/>
-        </w:rPr>
-        <w:t>John Zorn</w:t>
-      </w:r>
-      <w:r>
-        <w:rPr>
-          <w:rFonts w:hint="eastAsia"/>
-          <w:sz w:val="24"/>
-        </w:rPr>
-        <w:t>）、残酷的真相（</w:t>
-      </w:r>
-      <w:r>
-        <w:rPr>
-          <w:rFonts w:hint="eastAsia"/>
-          <w:sz w:val="24"/>
-        </w:rPr>
-        <w:t>Brutal Truth</w:t>
-      </w:r>
-      <w:r>
-        <w:rPr>
-          <w:rFonts w:hint="eastAsia"/>
-          <w:sz w:val="24"/>
-        </w:rPr>
-        <w:t>）、被损坏（</w:t>
-      </w:r>
-      <w:r>
-        <w:rPr>
-          <w:rFonts w:hint="eastAsia"/>
-          <w:sz w:val="24"/>
-        </w:rPr>
-        <w:t>Damaged</w:t>
-      </w:r>
-      <w:r>
-        <w:rPr>
-          <w:rFonts w:hint="eastAsia"/>
-          <w:sz w:val="24"/>
-        </w:rPr>
-        <w:t>）、腐烂的声音（</w:t>
-      </w:r>
-      <w:r>
-        <w:rPr>
-          <w:rFonts w:hint="eastAsia"/>
-          <w:sz w:val="24"/>
-        </w:rPr>
-        <w:t>Rotten Sound</w:t>
-      </w:r>
-      <w:r>
-        <w:rPr>
-          <w:rFonts w:hint="eastAsia"/>
-          <w:sz w:val="24"/>
-        </w:rPr>
-        <w:t>）、</w:t>
-      </w:r>
-      <w:r>
-        <w:rPr>
-          <w:rFonts w:hint="eastAsia"/>
-          <w:sz w:val="24"/>
-        </w:rPr>
-        <w:t xml:space="preserve"> </w:t>
-      </w:r>
-      <w:r>
-        <w:rPr>
-          <w:rFonts w:hint="eastAsia"/>
-          <w:sz w:val="24"/>
-        </w:rPr>
-        <w:t>畜生斩首行动（</w:t>
-      </w:r>
-      <w:r>
-        <w:rPr>
-          <w:rFonts w:hint="eastAsia"/>
-          <w:sz w:val="24"/>
-        </w:rPr>
-        <w:t>Cattle Decapitation</w:t>
-      </w:r>
-      <w:r>
-        <w:rPr>
-          <w:rFonts w:hint="eastAsia"/>
-          <w:sz w:val="24"/>
-        </w:rPr>
-        <w:t>）</w:t>
-      </w:r>
-    </w:p>
-    <w:p>
-      <w:pPr>
-        <w:rPr>
-          <w:sz w:val="24"/>
-        </w:rPr>
-      </w:pPr>
-    </w:p>
-    <w:p>
-      <w:pPr>
-        <w:rPr>
-          <w:b/>
-          <w:sz w:val="24"/>
-        </w:rPr>
-      </w:pPr>
-      <w:r>
-        <w:rPr>
-          <w:rFonts w:hint="eastAsia"/>
-          <w:b/>
-          <w:sz w:val="24"/>
-        </w:rPr>
-        <w:t>Death Metal</w:t>
-      </w:r>
-      <w:r>
-        <w:rPr>
-          <w:rFonts w:hint="eastAsia"/>
-          <w:b/>
-          <w:sz w:val="24"/>
-        </w:rPr>
-        <w:t>/</w:t>
-      </w:r>
-      <w:r>
-        <w:rPr>
-          <w:rFonts w:hint="eastAsia"/>
-          <w:b/>
-          <w:sz w:val="24"/>
-        </w:rPr>
-        <w:t>死亡金属：</w:t>
-      </w:r>
-    </w:p>
-    <w:p>
-      <w:pPr>
-        <w:rPr>
-          <w:sz w:val="24"/>
-        </w:rPr>
-      </w:pPr>
-      <w:r>
-        <w:rPr>
-          <w:rFonts w:hint="eastAsia"/>
-          <w:sz w:val="24"/>
-        </w:rPr>
-        <w:t>死亡（</w:t>
-      </w:r>
-      <w:r>
-        <w:rPr>
-          <w:rFonts w:hint="eastAsia"/>
-          <w:sz w:val="24"/>
-        </w:rPr>
-        <w:t>Death</w:t>
-      </w:r>
-      <w:r>
-        <w:rPr>
-          <w:rFonts w:hint="eastAsia"/>
-          <w:sz w:val="24"/>
-        </w:rPr>
-        <w:t>）、讣告（</w:t>
-      </w:r>
-      <w:r>
-        <w:rPr>
-          <w:rFonts w:hint="eastAsia"/>
-          <w:sz w:val="24"/>
-        </w:rPr>
-        <w:t>Obituary</w:t>
-      </w:r>
-      <w:r>
-        <w:rPr>
-          <w:rFonts w:hint="eastAsia"/>
-          <w:sz w:val="24"/>
-        </w:rPr>
-        <w:t>）、流产（</w:t>
-      </w:r>
-      <w:r>
-        <w:rPr>
-          <w:rFonts w:hint="eastAsia"/>
-          <w:sz w:val="24"/>
-        </w:rPr>
-        <w:t>Aborted</w:t>
-      </w:r>
-      <w:r>
-        <w:rPr>
-          <w:rFonts w:hint="eastAsia"/>
-          <w:sz w:val="24"/>
-        </w:rPr>
-        <w:t>）、死胎（</w:t>
-      </w:r>
-      <w:r>
-        <w:rPr>
-          <w:rFonts w:hint="eastAsia"/>
-          <w:sz w:val="24"/>
-        </w:rPr>
-        <w:t>Dying Fetus</w:t>
-      </w:r>
-      <w:r>
-        <w:rPr>
-          <w:rFonts w:hint="eastAsia"/>
-          <w:sz w:val="24"/>
-        </w:rPr>
-        <w:t>）、脓肿（</w:t>
-      </w:r>
-      <w:r>
-        <w:rPr>
-          <w:rFonts w:hint="eastAsia"/>
-          <w:sz w:val="24"/>
-        </w:rPr>
-        <w:t>Abscess</w:t>
-      </w:r>
-      <w:r>
-        <w:rPr>
-          <w:rFonts w:hint="eastAsia"/>
-          <w:sz w:val="24"/>
-        </w:rPr>
-        <w:t>）、催吐剂（</w:t>
-      </w:r>
-      <w:r>
-        <w:rPr>
-          <w:rFonts w:hint="eastAsia"/>
-          <w:sz w:val="24"/>
-        </w:rPr>
-        <w:t>Vomitory</w:t>
-      </w:r>
-      <w:r>
-        <w:rPr>
-          <w:rFonts w:hint="eastAsia"/>
-          <w:sz w:val="24"/>
-        </w:rPr>
-        <w:t>）、食人尸（</w:t>
-      </w:r>
-      <w:r>
-        <w:rPr>
-          <w:rFonts w:hint="eastAsia"/>
-          <w:sz w:val="24"/>
-        </w:rPr>
-        <w:t>Cannibal Corpse</w:t>
-      </w:r>
-      <w:r>
-        <w:rPr>
-          <w:rFonts w:hint="eastAsia"/>
-          <w:sz w:val="24"/>
-        </w:rPr>
-        <w:t>）、肢解（</w:t>
-      </w:r>
-      <w:r>
-        <w:rPr>
-          <w:rFonts w:hint="eastAsia"/>
-          <w:sz w:val="24"/>
-        </w:rPr>
-        <w:t>Dismember</w:t>
-      </w:r>
-      <w:r>
-        <w:rPr>
-          <w:rFonts w:hint="eastAsia"/>
-          <w:sz w:val="24"/>
-        </w:rPr>
-        <w:t>）、烈焰之中（</w:t>
-      </w:r>
-      <w:r>
-        <w:rPr>
-          <w:rFonts w:hint="eastAsia"/>
-          <w:sz w:val="24"/>
-        </w:rPr>
-        <w:t>In Flames</w:t>
-      </w:r>
-      <w:r>
-        <w:rPr>
-          <w:rFonts w:hint="eastAsia"/>
-          <w:sz w:val="24"/>
-        </w:rPr>
-        <w:t>）、阴暗的寂静（</w:t>
-      </w:r>
-      <w:r>
-        <w:rPr>
-          <w:rFonts w:hint="eastAsia"/>
-          <w:sz w:val="24"/>
-        </w:rPr>
-        <w:t>Dark Tranquillity</w:t>
-      </w:r>
-      <w:r>
-        <w:rPr>
-          <w:rFonts w:hint="eastAsia"/>
-          <w:sz w:val="24"/>
-        </w:rPr>
-        <w:t>）、在大门处（</w:t>
-      </w:r>
-      <w:r>
-        <w:rPr>
-          <w:rFonts w:hint="eastAsia"/>
-          <w:sz w:val="24"/>
-        </w:rPr>
-        <w:t>At the Gates</w:t>
-      </w:r>
-      <w:r>
-        <w:rPr>
-          <w:rFonts w:hint="eastAsia"/>
-          <w:sz w:val="24"/>
-        </w:rPr>
-        <w:t>）、歌剧院（</w:t>
-      </w:r>
-      <w:r>
-        <w:rPr>
-          <w:rFonts w:hint="eastAsia"/>
-          <w:sz w:val="24"/>
-        </w:rPr>
-        <w:t>Opeth</w:t>
-      </w:r>
-      <w:r>
-        <w:rPr>
-          <w:rFonts w:hint="eastAsia"/>
-          <w:sz w:val="24"/>
-        </w:rPr>
-        <w:t>）、尸体（</w:t>
-      </w:r>
-      <w:r>
-        <w:rPr>
-          <w:rFonts w:hint="eastAsia"/>
-          <w:sz w:val="24"/>
-        </w:rPr>
-        <w:t>Carcass</w:t>
-      </w:r>
-      <w:r>
-        <w:rPr>
-          <w:rFonts w:hint="eastAsia"/>
-          <w:sz w:val="24"/>
-        </w:rPr>
-        <w:t>）、弑神（</w:t>
-      </w:r>
-      <w:r>
-        <w:rPr>
-          <w:rFonts w:hint="eastAsia"/>
-          <w:sz w:val="24"/>
-        </w:rPr>
-        <w:t>Deicide</w:t>
-      </w:r>
-      <w:r>
-        <w:rPr>
-          <w:rFonts w:hint="eastAsia"/>
-          <w:sz w:val="24"/>
-        </w:rPr>
-        <w:t>）、伪善（</w:t>
-      </w:r>
-      <w:r>
-        <w:rPr>
-          <w:rFonts w:hint="eastAsia"/>
-          <w:sz w:val="24"/>
-        </w:rPr>
-        <w:t>Hypocrisy</w:t>
-      </w:r>
-      <w:r>
-        <w:rPr>
-          <w:rFonts w:hint="eastAsia"/>
-          <w:sz w:val="24"/>
-        </w:rPr>
-        <w:t>）、泥土作业（</w:t>
-      </w:r>
-      <w:r>
-        <w:rPr>
-          <w:rFonts w:hint="eastAsia"/>
-          <w:sz w:val="24"/>
-        </w:rPr>
-        <w:t>Soilwork</w:t>
-      </w:r>
-      <w:r>
-        <w:rPr>
-          <w:rFonts w:hint="eastAsia"/>
-          <w:sz w:val="24"/>
-        </w:rPr>
-        <w:t>）、孤独之国（</w:t>
-      </w:r>
-      <w:r>
-        <w:rPr>
-          <w:rFonts w:hint="eastAsia"/>
-          <w:sz w:val="24"/>
-        </w:rPr>
-        <w:t>Orphaned Land</w:t>
-      </w:r>
-      <w:r>
-        <w:rPr>
-          <w:rFonts w:hint="eastAsia"/>
-          <w:sz w:val="24"/>
-        </w:rPr>
-        <w:t>）、邪恶（</w:t>
-      </w:r>
-      <w:r>
-        <w:rPr>
-          <w:rFonts w:hint="eastAsia"/>
-          <w:sz w:val="24"/>
-        </w:rPr>
-        <w:t>Sinister</w:t>
-      </w:r>
-      <w:r>
-        <w:rPr>
-          <w:rFonts w:hint="eastAsia"/>
-          <w:sz w:val="24"/>
-        </w:rPr>
-        <w:t>）、六英尺下（</w:t>
-      </w:r>
-      <w:r>
-        <w:rPr>
-          <w:rFonts w:hint="eastAsia"/>
-          <w:sz w:val="24"/>
-        </w:rPr>
-        <w:t>Six Feet Under</w:t>
-      </w:r>
-      <w:r>
-        <w:rPr>
-          <w:rFonts w:hint="eastAsia"/>
-          <w:sz w:val="24"/>
-        </w:rPr>
-        <w:t>）、大敌（</w:t>
-      </w:r>
-      <w:r>
-        <w:rPr>
-          <w:rFonts w:hint="eastAsia"/>
-          <w:sz w:val="24"/>
-        </w:rPr>
-        <w:t>Arch Enemy</w:t>
-      </w:r>
-      <w:r>
-        <w:rPr>
-          <w:rFonts w:hint="eastAsia"/>
-          <w:sz w:val="24"/>
-        </w:rPr>
-        <w:t>）、愤怒之夜（</w:t>
-      </w:r>
-      <w:r>
-        <w:rPr>
-          <w:rFonts w:hint="eastAsia"/>
-          <w:sz w:val="24"/>
-        </w:rPr>
-        <w:t>Nightrage</w:t>
-      </w:r>
-      <w:r>
-        <w:rPr>
-          <w:rFonts w:hint="eastAsia"/>
-          <w:sz w:val="24"/>
-        </w:rPr>
-        <w:t>）、巴西的埋葬（</w:t>
-      </w:r>
-      <w:r>
-        <w:rPr>
-          <w:rFonts w:hint="eastAsia"/>
-          <w:sz w:val="24"/>
-        </w:rPr>
-        <w:t>Sepultura</w:t>
-      </w:r>
-      <w:r>
-        <w:rPr>
-          <w:rFonts w:hint="eastAsia"/>
-          <w:sz w:val="24"/>
-        </w:rPr>
-        <w:t>）、瑞典的埋葬</w:t>
-      </w:r>
-      <w:r>
-        <w:rPr>
-          <w:rFonts w:hint="eastAsia"/>
-          <w:sz w:val="24"/>
-        </w:rPr>
-        <w:lastRenderedPageBreak/>
-        <w:t>（</w:t>
-      </w:r>
-      <w:r>
-        <w:rPr>
-          <w:rFonts w:hint="eastAsia"/>
-          <w:sz w:val="24"/>
-        </w:rPr>
-        <w:t>Entombed</w:t>
-      </w:r>
-      <w:r>
-        <w:rPr>
-          <w:rFonts w:hint="eastAsia"/>
-          <w:sz w:val="24"/>
-        </w:rPr>
-        <w:t>）、波兰的瓦德尔（</w:t>
-      </w:r>
-      <w:r>
-        <w:rPr>
-          <w:rFonts w:hint="eastAsia"/>
-          <w:sz w:val="24"/>
-        </w:rPr>
-        <w:t>Vader</w:t>
-      </w:r>
-      <w:r>
-        <w:rPr>
-          <w:rFonts w:hint="eastAsia"/>
-          <w:sz w:val="24"/>
-        </w:rPr>
-        <w:t>）</w:t>
-      </w:r>
-    </w:p>
-    <w:p>
-      <w:pPr>
-        <w:rPr>
-          <w:sz w:val="24"/>
-        </w:rPr>
-      </w:pPr>
-    </w:p>
-    <w:p>
-      <w:pPr>
-        <w:rPr>
-          <w:b/>
-          <w:sz w:val="24"/>
-        </w:rPr>
-      </w:pPr>
-      <w:r>
-        <w:rPr>
-          <w:rFonts w:hint="eastAsia"/>
-          <w:b/>
-          <w:sz w:val="24"/>
-        </w:rPr>
-        <w:t>B</w:t>
-      </w:r>
-      <w:r>
-        <w:rPr>
-          <w:rFonts w:hint="eastAsia"/>
-          <w:b/>
-          <w:sz w:val="24"/>
-        </w:rPr>
-        <w:t>l</w:t>
-      </w:r>
-      <w:r>
-        <w:rPr>
-          <w:rFonts w:hint="eastAsia"/>
-          <w:b/>
-          <w:sz w:val="24"/>
-        </w:rPr>
-        <w:t>a</w:t>
-      </w:r>
-      <w:r>
-        <w:rPr>
-          <w:rFonts w:hint="eastAsia"/>
-          <w:b/>
-          <w:sz w:val="24"/>
-        </w:rPr>
-        <w:t>ck Metal</w:t>
-      </w:r>
-      <w:r>
-        <w:rPr>
-          <w:rFonts w:hint="eastAsia"/>
-          <w:b/>
-          <w:sz w:val="24"/>
-        </w:rPr>
-        <w:t>/</w:t>
-      </w:r>
-      <w:r>
-        <w:rPr>
-          <w:rFonts w:hint="eastAsia"/>
-          <w:b/>
-          <w:sz w:val="24"/>
-        </w:rPr>
-        <w:t>黑金属：</w:t>
-      </w:r>
-    </w:p>
-    <w:p>
-      <w:pPr>
-        <w:rPr>
-          <w:sz w:val="24"/>
-        </w:rPr>
-      </w:pPr>
-      <w:r>
-        <w:rPr>
-          <w:rFonts w:hint="eastAsia"/>
-          <w:sz w:val="24"/>
-        </w:rPr>
-        <w:t>残害（</w:t>
-      </w:r>
-      <w:r>
-        <w:rPr>
-          <w:rFonts w:hint="eastAsia"/>
-          <w:sz w:val="24"/>
-        </w:rPr>
-        <w:t>Mayhem</w:t>
-      </w:r>
-      <w:r>
-        <w:rPr>
-          <w:rFonts w:hint="eastAsia"/>
-          <w:sz w:val="24"/>
-        </w:rPr>
-        <w:t>）、马杜克（</w:t>
-      </w:r>
-      <w:r>
-        <w:rPr>
-          <w:rFonts w:hint="eastAsia"/>
-          <w:sz w:val="24"/>
-        </w:rPr>
-        <w:t>Marduk</w:t>
-      </w:r>
-      <w:r>
-        <w:rPr>
-          <w:rFonts w:hint="eastAsia"/>
-          <w:sz w:val="24"/>
-        </w:rPr>
-        <w:t>）、巴托里（</w:t>
-      </w:r>
-      <w:r>
-        <w:rPr>
-          <w:rFonts w:hint="eastAsia"/>
-          <w:sz w:val="24"/>
-        </w:rPr>
-        <w:t>Bathory</w:t>
-      </w:r>
-      <w:r>
-        <w:rPr>
-          <w:rFonts w:hint="eastAsia"/>
-          <w:sz w:val="24"/>
-        </w:rPr>
-        <w:t>）、皇帝（</w:t>
-      </w:r>
-      <w:r>
-        <w:rPr>
-          <w:rFonts w:hint="eastAsia"/>
-          <w:sz w:val="24"/>
-        </w:rPr>
-        <w:t>Emperor</w:t>
-      </w:r>
-      <w:r>
-        <w:rPr>
-          <w:rFonts w:hint="eastAsia"/>
-          <w:sz w:val="24"/>
-        </w:rPr>
-        <w:t>）、老人之子（</w:t>
-      </w:r>
-      <w:r>
-        <w:rPr>
-          <w:rFonts w:hint="eastAsia"/>
-          <w:sz w:val="24"/>
-        </w:rPr>
-        <w:t>Old Man's Child</w:t>
-      </w:r>
-      <w:r>
-        <w:rPr>
-          <w:rFonts w:hint="eastAsia"/>
-          <w:sz w:val="24"/>
-        </w:rPr>
-        <w:t>）、阴暗城堡（</w:t>
-      </w:r>
-      <w:r>
-        <w:rPr>
-          <w:rFonts w:hint="eastAsia"/>
-          <w:sz w:val="24"/>
-        </w:rPr>
-        <w:t>Dimmu Borgir</w:t>
-      </w:r>
-      <w:r>
-        <w:rPr>
-          <w:rFonts w:hint="eastAsia"/>
-          <w:sz w:val="24"/>
-        </w:rPr>
-        <w:t>）、被奴役（</w:t>
-      </w:r>
-      <w:r>
-        <w:rPr>
-          <w:rFonts w:hint="eastAsia"/>
-          <w:sz w:val="24"/>
-        </w:rPr>
-        <w:t>Enslaved</w:t>
-      </w:r>
-      <w:r>
-        <w:rPr>
-          <w:rFonts w:hint="eastAsia"/>
-          <w:sz w:val="24"/>
-        </w:rPr>
-        <w:t>）、阴暗王权（</w:t>
-      </w:r>
-      <w:r>
-        <w:rPr>
-          <w:rFonts w:hint="eastAsia"/>
-          <w:sz w:val="24"/>
-        </w:rPr>
-        <w:t>Darkthrone</w:t>
-      </w:r>
-      <w:r>
-        <w:rPr>
-          <w:rFonts w:hint="eastAsia"/>
-          <w:sz w:val="24"/>
-        </w:rPr>
-        <w:t>）、不朽（</w:t>
-      </w:r>
-      <w:r>
-        <w:rPr>
-          <w:rFonts w:hint="eastAsia"/>
-          <w:sz w:val="24"/>
-        </w:rPr>
-        <w:t>Immortal</w:t>
-      </w:r>
-      <w:r>
-        <w:rPr>
-          <w:rFonts w:hint="eastAsia"/>
-          <w:sz w:val="24"/>
-        </w:rPr>
-        <w:t>）、大角星（</w:t>
-      </w:r>
-      <w:r>
-        <w:rPr>
-          <w:rFonts w:hint="eastAsia"/>
-          <w:sz w:val="24"/>
-        </w:rPr>
-        <w:t>Arcturus</w:t>
-      </w:r>
-      <w:r>
-        <w:rPr>
-          <w:rFonts w:hint="eastAsia"/>
-          <w:sz w:val="24"/>
-        </w:rPr>
-        <w:t>）、瓦尔法（</w:t>
-      </w:r>
-      <w:r>
-        <w:rPr>
-          <w:rFonts w:hint="eastAsia"/>
-          <w:sz w:val="24"/>
-        </w:rPr>
-        <w:t>Valfa</w:t>
-      </w:r>
-      <w:r>
-        <w:rPr>
-          <w:rFonts w:hint="eastAsia"/>
-          <w:sz w:val="24"/>
-        </w:rPr>
-        <w:t>）、战士（</w:t>
-      </w:r>
-      <w:r>
-        <w:rPr>
-          <w:rFonts w:hint="eastAsia"/>
-          <w:sz w:val="24"/>
-        </w:rPr>
-        <w:t>Windir</w:t>
-      </w:r>
-      <w:r>
-        <w:rPr>
-          <w:rFonts w:hint="eastAsia"/>
-          <w:sz w:val="24"/>
-        </w:rPr>
-        <w:t>）、狼（</w:t>
-      </w:r>
-      <w:r>
-        <w:rPr>
-          <w:rFonts w:hint="eastAsia"/>
-          <w:sz w:val="24"/>
-        </w:rPr>
-        <w:t>Ulver</w:t>
-      </w:r>
-      <w:r>
-        <w:rPr>
-          <w:rFonts w:hint="eastAsia"/>
-          <w:sz w:val="24"/>
-        </w:rPr>
-        <w:t>）、古老仪式（</w:t>
-      </w:r>
-      <w:r>
-        <w:rPr>
-          <w:rFonts w:hint="eastAsia"/>
-          <w:sz w:val="24"/>
-        </w:rPr>
-        <w:t>Ancient Rites</w:t>
-      </w:r>
-      <w:r>
-        <w:rPr>
-          <w:rFonts w:hint="eastAsia"/>
-          <w:sz w:val="24"/>
-        </w:rPr>
-        <w:t>）、喀尔巴阡的森林（</w:t>
-      </w:r>
-      <w:r>
-        <w:rPr>
-          <w:rFonts w:hint="eastAsia"/>
-          <w:sz w:val="24"/>
-        </w:rPr>
-        <w:t>Carpathian Forest</w:t>
-      </w:r>
-      <w:r>
-        <w:rPr>
-          <w:rFonts w:hint="eastAsia"/>
-          <w:sz w:val="24"/>
-        </w:rPr>
-        <w:t>）、污秽的摇篮（</w:t>
-      </w:r>
-      <w:r>
-        <w:rPr>
-          <w:rFonts w:hint="eastAsia"/>
-          <w:sz w:val="24"/>
-        </w:rPr>
-        <w:t>Cradle of Filth</w:t>
-      </w:r>
-      <w:r>
-        <w:rPr>
-          <w:rFonts w:hint="eastAsia"/>
-          <w:sz w:val="24"/>
-        </w:rPr>
-        <w:t>）</w:t>
-      </w:r>
-    </w:p>
-    <w:p>
-      <w:pPr>
-        <w:rPr>
-          <w:sz w:val="24"/>
-        </w:rPr>
-      </w:pPr>
-    </w:p>
-    <w:p>
-      <w:pPr>
-        <w:rPr>
-          <w:b/>
-          <w:sz w:val="24"/>
-        </w:rPr>
-      </w:pPr>
-      <w:r>
-        <w:rPr>
-          <w:rFonts w:hint="eastAsia"/>
-          <w:b/>
-          <w:sz w:val="24"/>
-        </w:rPr>
-        <w:t>Viking Metal/</w:t>
-      </w:r>
-      <w:r>
-        <w:rPr>
-          <w:rFonts w:hint="eastAsia"/>
-          <w:b/>
-          <w:sz w:val="24"/>
-        </w:rPr>
-        <w:t>维京金属</w:t>
-      </w:r>
-      <w:r>
-        <w:rPr>
-          <w:rFonts w:hint="eastAsia"/>
-          <w:b/>
-          <w:sz w:val="24"/>
-        </w:rPr>
-        <w:t>:</w:t>
-      </w:r>
-    </w:p>
-    <w:p>
-      <w:pPr>
-        <w:rPr>
-          <w:sz w:val="24"/>
-        </w:rPr>
-      </w:pPr>
-      <w:r>
-        <w:rPr>
-          <w:rFonts w:hint="eastAsia"/>
-          <w:sz w:val="24"/>
-        </w:rPr>
-        <w:t>瓦尔法（</w:t>
-      </w:r>
-      <w:r>
-        <w:rPr>
-          <w:rFonts w:hint="eastAsia"/>
-          <w:sz w:val="24"/>
-        </w:rPr>
-        <w:t>Valfa</w:t>
-      </w:r>
-      <w:r>
-        <w:rPr>
-          <w:rFonts w:hint="eastAsia"/>
-          <w:sz w:val="24"/>
-        </w:rPr>
-        <w:t>）、战士（</w:t>
-      </w:r>
-      <w:r>
-        <w:rPr>
-          <w:rFonts w:hint="eastAsia"/>
-          <w:sz w:val="24"/>
-        </w:rPr>
-        <w:t>Windir</w:t>
-      </w:r>
-      <w:r>
-        <w:rPr>
-          <w:rFonts w:hint="eastAsia"/>
-          <w:sz w:val="24"/>
-        </w:rPr>
-        <w:t>）、被奴役（</w:t>
-      </w:r>
-      <w:r>
-        <w:rPr>
-          <w:rFonts w:hint="eastAsia"/>
-          <w:sz w:val="24"/>
-        </w:rPr>
-        <w:t>Enslaved</w:t>
-      </w:r>
-      <w:r>
-        <w:rPr>
-          <w:rFonts w:hint="eastAsia"/>
-          <w:sz w:val="24"/>
-        </w:rPr>
-        <w:t>）、剑鞘（</w:t>
-      </w:r>
-      <w:r>
-        <w:rPr>
-          <w:rFonts w:hint="eastAsia"/>
-          <w:sz w:val="24"/>
-        </w:rPr>
-        <w:t>Ensiferum</w:t>
-      </w:r>
-      <w:r>
-        <w:rPr>
-          <w:rFonts w:hint="eastAsia"/>
-          <w:sz w:val="24"/>
-        </w:rPr>
-        <w:t>）、月之哀（</w:t>
-      </w:r>
-      <w:r>
-        <w:rPr>
-          <w:rFonts w:hint="eastAsia"/>
-          <w:sz w:val="24"/>
-        </w:rPr>
-        <w:t>Moonsorrow</w:t>
-      </w:r>
-      <w:r>
-        <w:rPr>
-          <w:rFonts w:hint="eastAsia"/>
-          <w:sz w:val="24"/>
-        </w:rPr>
-        <w:t>）、芬兰赞歌（</w:t>
-      </w:r>
-      <w:r>
-        <w:rPr>
-          <w:rFonts w:hint="eastAsia"/>
-          <w:sz w:val="24"/>
-        </w:rPr>
-        <w:t>Finntroll</w:t>
-      </w:r>
-      <w:r>
-        <w:rPr>
-          <w:rFonts w:hint="eastAsia"/>
-          <w:sz w:val="24"/>
-        </w:rPr>
-        <w:t>）、巴托里（</w:t>
-      </w:r>
-      <w:r>
-        <w:rPr>
-          <w:rFonts w:hint="eastAsia"/>
-          <w:sz w:val="24"/>
-        </w:rPr>
-        <w:t>Bathory</w:t>
-      </w:r>
-      <w:r>
-        <w:rPr>
-          <w:rFonts w:hint="eastAsia"/>
-          <w:sz w:val="24"/>
-        </w:rPr>
-        <w:t>）</w:t>
-      </w:r>
-    </w:p>
-    <w:p>
-      <w:pPr>
-        <w:rPr>
-          <w:sz w:val="24"/>
-        </w:rPr>
-      </w:pPr>
-    </w:p>
-    <w:p>
-      <w:pPr>
-        <w:rPr>
-          <w:b/>
-          <w:sz w:val="24"/>
-        </w:rPr>
-      </w:pPr>
-      <w:r>
-        <w:rPr>
-          <w:rFonts w:hint="eastAsia"/>
-          <w:b/>
-          <w:sz w:val="24"/>
-        </w:rPr>
-        <w:t>Power Metal/</w:t>
-      </w:r>
-      <w:r>
-        <w:rPr>
-          <w:rFonts w:hint="eastAsia"/>
-          <w:b/>
-          <w:sz w:val="24"/>
-        </w:rPr>
-        <w:t>力量金属</w:t>
-      </w:r>
-      <w:r>
-        <w:rPr>
-          <w:rFonts w:hint="eastAsia"/>
-          <w:b/>
-          <w:sz w:val="24"/>
-        </w:rPr>
-        <w:t>:</w:t>
-      </w:r>
-    </w:p>
-    <w:p>
-      <w:pPr>
-        <w:rPr>
-          <w:sz w:val="24"/>
-        </w:rPr>
-      </w:pPr>
-      <w:r>
-        <w:rPr>
-          <w:rFonts w:hint="eastAsia"/>
-          <w:sz w:val="24"/>
-        </w:rPr>
-        <w:t>万圣节（</w:t>
-      </w:r>
-      <w:r>
-        <w:rPr>
-          <w:rFonts w:hint="eastAsia"/>
-          <w:sz w:val="24"/>
-        </w:rPr>
-        <w:t>Helloween</w:t>
-      </w:r>
-      <w:r>
-        <w:rPr>
-          <w:rFonts w:hint="eastAsia"/>
-          <w:sz w:val="24"/>
-        </w:rPr>
-        <w:t>）、盲目守护人（</w:t>
-      </w:r>
-      <w:r>
-        <w:rPr>
-          <w:rFonts w:hint="eastAsia"/>
-          <w:sz w:val="24"/>
-        </w:rPr>
-        <w:t>Blind Guardian</w:t>
-      </w:r>
-      <w:r>
-        <w:rPr>
-          <w:rFonts w:hint="eastAsia"/>
-          <w:sz w:val="24"/>
-        </w:rPr>
-        <w:t>）、火神（</w:t>
-      </w:r>
-      <w:r>
-        <w:rPr>
-          <w:rFonts w:hint="eastAsia"/>
-          <w:sz w:val="24"/>
-        </w:rPr>
-        <w:t>Angra</w:t>
-      </w:r>
-      <w:r>
-        <w:rPr>
-          <w:rFonts w:hint="eastAsia"/>
-          <w:sz w:val="24"/>
-        </w:rPr>
-        <w:t>）、阴暗荒野（</w:t>
-      </w:r>
-      <w:r>
-        <w:rPr>
-          <w:rFonts w:hint="eastAsia"/>
-          <w:sz w:val="24"/>
-        </w:rPr>
-        <w:t>Dark Moor</w:t>
-      </w:r>
-      <w:r>
-        <w:rPr>
-          <w:rFonts w:hint="eastAsia"/>
-          <w:sz w:val="24"/>
-        </w:rPr>
-        <w:t>）、龙的力量（</w:t>
-      </w:r>
-      <w:r>
-        <w:rPr>
-          <w:rFonts w:hint="eastAsia"/>
-          <w:sz w:val="24"/>
-        </w:rPr>
-        <w:t>Dragonforce</w:t>
-      </w:r>
-      <w:r>
-        <w:rPr>
-          <w:rFonts w:hint="eastAsia"/>
-          <w:sz w:val="24"/>
-        </w:rPr>
-        <w:t>）、仙境（</w:t>
-      </w:r>
-      <w:r>
-        <w:rPr>
-          <w:rFonts w:hint="eastAsia"/>
-          <w:sz w:val="24"/>
-        </w:rPr>
-        <w:t>Fairyland</w:t>
-      </w:r>
-      <w:r>
-        <w:rPr>
-          <w:rFonts w:hint="eastAsia"/>
-          <w:sz w:val="24"/>
-        </w:rPr>
-        <w:t>）、梦魇（</w:t>
-      </w:r>
-      <w:r>
-        <w:rPr>
-          <w:rFonts w:hint="eastAsia"/>
-          <w:sz w:val="24"/>
-        </w:rPr>
-        <w:t>Dream Evil</w:t>
-      </w:r>
-      <w:r>
-        <w:rPr>
-          <w:rFonts w:hint="eastAsia"/>
-          <w:sz w:val="24"/>
-        </w:rPr>
-        <w:t>）、艾德小子（</w:t>
-      </w:r>
-      <w:r>
-        <w:rPr>
-          <w:rFonts w:hint="eastAsia"/>
-          <w:sz w:val="24"/>
-        </w:rPr>
-        <w:t>Edguy</w:t>
-      </w:r>
-      <w:r>
-        <w:rPr>
-          <w:rFonts w:hint="eastAsia"/>
-          <w:sz w:val="24"/>
-        </w:rPr>
-        <w:t>）、伽马射线（</w:t>
-      </w:r>
-      <w:r>
-        <w:rPr>
-          <w:rFonts w:hint="eastAsia"/>
-          <w:sz w:val="24"/>
-        </w:rPr>
-        <w:t>Gamma Ray</w:t>
-      </w:r>
-      <w:r>
-        <w:rPr>
-          <w:rFonts w:hint="eastAsia"/>
-          <w:sz w:val="24"/>
-        </w:rPr>
-        <w:t>）、雷神之锤（</w:t>
-      </w:r>
-      <w:r>
-        <w:rPr>
-          <w:rFonts w:hint="eastAsia"/>
-          <w:sz w:val="24"/>
-        </w:rPr>
-        <w:t>Hammerfall</w:t>
-      </w:r>
-      <w:r>
-        <w:rPr>
-          <w:rFonts w:hint="eastAsia"/>
-          <w:sz w:val="24"/>
-        </w:rPr>
-        <w:t>）、铁火（</w:t>
-      </w:r>
-      <w:r>
-        <w:rPr>
-          <w:rFonts w:hint="eastAsia"/>
-          <w:sz w:val="24"/>
-        </w:rPr>
-        <w:t>Iron Fire</w:t>
-      </w:r>
-      <w:r>
-        <w:rPr>
-          <w:rFonts w:hint="eastAsia"/>
-          <w:sz w:val="24"/>
-        </w:rPr>
-        <w:t>）、战神（</w:t>
-      </w:r>
-      <w:r>
-        <w:rPr>
-          <w:rFonts w:hint="eastAsia"/>
-          <w:sz w:val="24"/>
-        </w:rPr>
-        <w:t>Manowar</w:t>
-      </w:r>
-      <w:r>
-        <w:rPr>
-          <w:rFonts w:hint="eastAsia"/>
-          <w:sz w:val="24"/>
-        </w:rPr>
-        <w:t>）、夜的仪式（</w:t>
-      </w:r>
-      <w:r>
-        <w:rPr>
-          <w:rFonts w:hint="eastAsia"/>
-          <w:sz w:val="24"/>
-        </w:rPr>
-        <w:t>Nocturnal Rites</w:t>
-      </w:r>
-      <w:r>
-        <w:rPr>
-          <w:rFonts w:hint="eastAsia"/>
-          <w:sz w:val="24"/>
-        </w:rPr>
-        <w:t>）、火的狂想曲（</w:t>
-      </w:r>
-      <w:r>
-        <w:rPr>
-          <w:rFonts w:hint="eastAsia"/>
-          <w:sz w:val="24"/>
-        </w:rPr>
-        <w:t xml:space="preserve">Rhapsody of Fire </w:t>
-      </w:r>
-      <w:r>
-        <w:rPr>
-          <w:rFonts w:hint="eastAsia"/>
-          <w:sz w:val="24"/>
-        </w:rPr>
-        <w:t>原名狂想曲）、变幻云层（</w:t>
-      </w:r>
-      <w:r>
-        <w:rPr>
-          <w:rFonts w:hint="eastAsia"/>
-          <w:sz w:val="24"/>
-        </w:rPr>
-        <w:t>Stratovarius</w:t>
-      </w:r>
-      <w:r>
-        <w:rPr>
-          <w:rFonts w:hint="eastAsia"/>
-          <w:sz w:val="24"/>
-        </w:rPr>
-        <w:t>）、</w:t>
-      </w:r>
-      <w:r>
-        <w:rPr>
-          <w:rFonts w:hint="eastAsia"/>
-          <w:sz w:val="24"/>
-        </w:rPr>
-        <w:t>X</w:t>
-      </w:r>
-      <w:r>
-        <w:rPr>
-          <w:rFonts w:hint="eastAsia"/>
-          <w:sz w:val="24"/>
-        </w:rPr>
-        <w:t>交响曲（</w:t>
-      </w:r>
-      <w:r>
-        <w:rPr>
-          <w:rFonts w:hint="eastAsia"/>
-          <w:sz w:val="24"/>
-        </w:rPr>
-        <w:t>Symphony X</w:t>
-      </w:r>
-      <w:r>
-        <w:rPr>
-          <w:rFonts w:hint="eastAsia"/>
-          <w:sz w:val="24"/>
-        </w:rPr>
-        <w:t>）、博多之子（</w:t>
-      </w:r>
-      <w:r>
-        <w:rPr>
-          <w:rFonts w:hint="eastAsia"/>
-          <w:sz w:val="24"/>
-        </w:rPr>
-        <w:t>Children of Bodom</w:t>
-      </w:r>
-      <w:r>
-        <w:rPr>
-          <w:rFonts w:hint="eastAsia"/>
-          <w:sz w:val="24"/>
-        </w:rPr>
-        <w:t>）、冰封大地（</w:t>
-      </w:r>
-      <w:r>
-        <w:rPr>
-          <w:rFonts w:hint="eastAsia"/>
-          <w:sz w:val="24"/>
-        </w:rPr>
-        <w:t>Iced Earth</w:t>
-      </w:r>
-      <w:r>
-        <w:rPr>
-          <w:rFonts w:hint="eastAsia"/>
-          <w:sz w:val="24"/>
-        </w:rPr>
-        <w:t>）</w:t>
-      </w:r>
-    </w:p>
-    <w:p>
-      <w:pPr>
-        <w:rPr>
-          <w:sz w:val="24"/>
-        </w:rPr>
-      </w:pPr>
-    </w:p>
-    <w:p>
-      <w:pPr>
-        <w:rPr>
-          <w:b/>
-          <w:sz w:val="24"/>
-        </w:rPr>
-      </w:pPr>
-      <w:r>
-        <w:rPr>
-          <w:rFonts w:hint="eastAsia"/>
-          <w:b/>
-          <w:sz w:val="24"/>
-        </w:rPr>
-        <w:t>Gothic Metal/Goth Metal/</w:t>
-      </w:r>
-      <w:r>
-        <w:rPr>
-          <w:rFonts w:hint="eastAsia"/>
-          <w:b/>
-          <w:sz w:val="24"/>
-        </w:rPr>
-        <w:t>哥特金属</w:t>
-      </w:r>
-      <w:r>
-        <w:rPr>
-          <w:b/>
-          <w:sz w:val="24"/>
-        </w:rPr>
-        <w:t>:</w:t>
-      </w:r>
-    </w:p>
-    <w:p>
-      <w:pPr>
-        <w:rPr>
-          <w:sz w:val="24"/>
-        </w:rPr>
-      </w:pPr>
-      <w:r>
-        <w:rPr>
-          <w:rFonts w:hint="eastAsia"/>
-          <w:sz w:val="24"/>
-        </w:rPr>
-        <w:t>失乐园（</w:t>
-      </w:r>
-      <w:r>
-        <w:rPr>
-          <w:rFonts w:hint="eastAsia"/>
-          <w:sz w:val="24"/>
-        </w:rPr>
-        <w:t>Paradise Lost</w:t>
-      </w:r>
-      <w:r>
-        <w:rPr>
-          <w:rFonts w:hint="eastAsia"/>
-          <w:sz w:val="24"/>
-        </w:rPr>
-        <w:t>）、火葬场（</w:t>
-      </w:r>
-      <w:r>
-        <w:rPr>
-          <w:rFonts w:hint="eastAsia"/>
-          <w:sz w:val="24"/>
-        </w:rPr>
-        <w:t>Crematory</w:t>
-      </w:r>
-      <w:r>
-        <w:rPr>
-          <w:rFonts w:hint="eastAsia"/>
-          <w:sz w:val="24"/>
-        </w:rPr>
-        <w:t>）、泪痕挽歌（</w:t>
-      </w:r>
-      <w:r>
-        <w:rPr>
-          <w:rFonts w:hint="eastAsia"/>
-          <w:sz w:val="24"/>
-        </w:rPr>
-        <w:t>Lacrimas Profundere</w:t>
-      </w:r>
-      <w:r>
-        <w:rPr>
-          <w:rFonts w:hint="eastAsia"/>
-          <w:sz w:val="24"/>
-        </w:rPr>
-        <w:t>）、泪湖（</w:t>
-      </w:r>
-      <w:r>
-        <w:rPr>
-          <w:rFonts w:hint="eastAsia"/>
-          <w:sz w:val="24"/>
-        </w:rPr>
-        <w:t>Lake of Tears</w:t>
-      </w:r>
-      <w:r>
-        <w:rPr>
-          <w:rFonts w:hint="eastAsia"/>
-          <w:sz w:val="24"/>
-        </w:rPr>
-        <w:t>）、叶之瞳（</w:t>
-      </w:r>
-      <w:r>
-        <w:rPr>
-          <w:rFonts w:hint="eastAsia"/>
-          <w:sz w:val="24"/>
-        </w:rPr>
-        <w:t>Leaves</w:t>
-      </w:r>
-      <w:r>
-        <w:rPr>
-          <w:rFonts w:hint="eastAsia"/>
-          <w:sz w:val="24"/>
-        </w:rPr>
-        <w:t>’</w:t>
-      </w:r>
-      <w:r>
-        <w:rPr>
-          <w:rFonts w:hint="eastAsia"/>
-          <w:sz w:val="24"/>
-        </w:rPr>
-        <w:t xml:space="preserve"> Eyes</w:t>
-      </w:r>
-      <w:r>
-        <w:rPr>
-          <w:rFonts w:hint="eastAsia"/>
-          <w:sz w:val="24"/>
-        </w:rPr>
-        <w:t>）、悲剧院（</w:t>
-      </w:r>
-      <w:r>
-        <w:rPr>
-          <w:rFonts w:hint="eastAsia"/>
-          <w:sz w:val="24"/>
-        </w:rPr>
-        <w:t>Theatre Of Tragedy</w:t>
-      </w:r>
-      <w:r>
-        <w:rPr>
-          <w:rFonts w:hint="eastAsia"/>
-          <w:sz w:val="24"/>
-        </w:rPr>
-        <w:t>）、泪痕（</w:t>
-      </w:r>
-      <w:r>
-        <w:rPr>
-          <w:rFonts w:hint="eastAsia"/>
-          <w:sz w:val="24"/>
-        </w:rPr>
-        <w:t>Trail of Tears</w:t>
-      </w:r>
-      <w:r>
-        <w:rPr>
-          <w:rFonts w:hint="eastAsia"/>
-          <w:sz w:val="24"/>
-        </w:rPr>
-        <w:t>）、夜幕降临（</w:t>
-      </w:r>
-      <w:r>
-        <w:rPr>
-          <w:rFonts w:hint="eastAsia"/>
-          <w:sz w:val="24"/>
-        </w:rPr>
-        <w:t>Nightfall</w:t>
-      </w:r>
-      <w:r>
-        <w:rPr>
-          <w:rFonts w:hint="eastAsia"/>
-          <w:sz w:val="24"/>
-        </w:rPr>
-        <w:t>）、蒂亚马（</w:t>
-      </w:r>
-      <w:r>
-        <w:rPr>
-          <w:rFonts w:hint="eastAsia"/>
-          <w:sz w:val="24"/>
-        </w:rPr>
-        <w:t>Tiamat</w:t>
-      </w:r>
-      <w:r>
-        <w:rPr>
-          <w:rFonts w:hint="eastAsia"/>
-          <w:sz w:val="24"/>
-        </w:rPr>
-        <w:t>）、死因（</w:t>
-      </w:r>
-      <w:r>
-        <w:rPr>
-          <w:rFonts w:hint="eastAsia"/>
-          <w:sz w:val="24"/>
-        </w:rPr>
-        <w:t>To/Die/For</w:t>
-      </w:r>
-      <w:r>
-        <w:rPr>
-          <w:rFonts w:hint="eastAsia"/>
-          <w:sz w:val="24"/>
-        </w:rPr>
-        <w:t>）、</w:t>
-      </w:r>
-      <w:r>
-        <w:rPr>
-          <w:rFonts w:hint="eastAsia"/>
-          <w:sz w:val="24"/>
-        </w:rPr>
-        <w:t>O</w:t>
-      </w:r>
-      <w:r>
-        <w:rPr>
-          <w:rFonts w:hint="eastAsia"/>
-          <w:sz w:val="24"/>
-        </w:rPr>
-        <w:t>型阴性（</w:t>
-      </w:r>
-      <w:r>
-        <w:rPr>
-          <w:rFonts w:hint="eastAsia"/>
-          <w:sz w:val="24"/>
-        </w:rPr>
-        <w:t>Type O Negative</w:t>
-      </w:r>
-      <w:r>
-        <w:rPr>
-          <w:rFonts w:hint="eastAsia"/>
-          <w:sz w:val="24"/>
-        </w:rPr>
-        <w:t>）、以泪洗面（</w:t>
-      </w:r>
-      <w:r>
-        <w:rPr>
-          <w:rFonts w:hint="eastAsia"/>
-          <w:sz w:val="24"/>
-        </w:rPr>
-        <w:t>Lacrimosa</w:t>
-      </w:r>
-      <w:r>
-        <w:rPr>
-          <w:rFonts w:hint="eastAsia"/>
-          <w:sz w:val="24"/>
-        </w:rPr>
-        <w:t>）、恳求（</w:t>
-      </w:r>
-      <w:r>
-        <w:rPr>
-          <w:rFonts w:hint="eastAsia"/>
-          <w:sz w:val="24"/>
-        </w:rPr>
-        <w:t>Beseech</w:t>
-      </w:r>
-      <w:r>
-        <w:rPr>
-          <w:rFonts w:hint="eastAsia"/>
-          <w:sz w:val="24"/>
-        </w:rPr>
-        <w:t>）、月咒（</w:t>
-      </w:r>
-      <w:r>
-        <w:rPr>
-          <w:rFonts w:hint="eastAsia"/>
-          <w:sz w:val="24"/>
-        </w:rPr>
-        <w:t>Moonspell</w:t>
-      </w:r>
-      <w:r>
-        <w:rPr>
-          <w:rFonts w:hint="eastAsia"/>
-          <w:sz w:val="24"/>
-        </w:rPr>
-        <w:t>）、巴比伦婊子（</w:t>
-      </w:r>
-      <w:r>
-        <w:rPr>
-          <w:rFonts w:hint="eastAsia"/>
-          <w:sz w:val="24"/>
-        </w:rPr>
-        <w:t>Babylon Whores</w:t>
-      </w:r>
-      <w:r>
-        <w:rPr>
-          <w:rFonts w:hint="eastAsia"/>
-          <w:sz w:val="24"/>
-        </w:rPr>
-        <w:t>）、空白线圈（</w:t>
-      </w:r>
-      <w:r>
-        <w:rPr>
-          <w:rFonts w:hint="eastAsia"/>
-          <w:sz w:val="24"/>
-        </w:rPr>
-        <w:t>Lacuna Coil</w:t>
-      </w:r>
-      <w:r>
-        <w:rPr>
-          <w:rFonts w:hint="eastAsia"/>
-          <w:sz w:val="24"/>
-        </w:rPr>
-        <w:t>）、夜愿（</w:t>
-      </w:r>
-      <w:r>
-        <w:rPr>
-          <w:rFonts w:hint="eastAsia"/>
-          <w:sz w:val="24"/>
-        </w:rPr>
-        <w:t>Nightwish</w:t>
-      </w:r>
-      <w:r>
-        <w:rPr>
-          <w:rFonts w:hint="eastAsia"/>
-          <w:sz w:val="24"/>
-        </w:rPr>
-        <w:t>）、污秽的摇篮（</w:t>
-      </w:r>
-      <w:r>
-        <w:rPr>
-          <w:rFonts w:hint="eastAsia"/>
-          <w:sz w:val="24"/>
-        </w:rPr>
-        <w:t>Cradle of Filth</w:t>
-      </w:r>
-      <w:r>
-        <w:rPr>
-          <w:rFonts w:hint="eastAsia"/>
-          <w:sz w:val="24"/>
-        </w:rPr>
-        <w:t>）、诱惑之中（</w:t>
-      </w:r>
-      <w:r>
-        <w:rPr>
-          <w:rFonts w:hint="eastAsia"/>
-          <w:sz w:val="24"/>
-        </w:rPr>
-        <w:t>Within Temptation</w:t>
-      </w:r>
-      <w:r>
-        <w:rPr>
-          <w:rFonts w:hint="eastAsia"/>
-          <w:sz w:val="24"/>
-        </w:rPr>
-        <w:t>）</w:t>
-      </w:r>
-    </w:p>
-    <w:p>
-      <w:pPr>
-        <w:rPr>
-          <w:sz w:val="24"/>
-        </w:rPr>
-      </w:pPr>
-    </w:p>
-    <w:p>
-      <w:pPr>
-        <w:rPr>
-          <w:b/>
-          <w:sz w:val="24"/>
-        </w:rPr>
-      </w:pPr>
-      <w:r>
-        <w:rPr>
-          <w:b/>
-          <w:sz w:val="24"/>
-        </w:rPr>
-        <w:t>Progressive Metal/Prog Metal</w:t>
-      </w:r>
-      <w:r>
-        <w:rPr>
-          <w:rFonts w:hint="eastAsia"/>
-          <w:b/>
-          <w:sz w:val="24"/>
-        </w:rPr>
-        <w:t>前卫金属：</w:t>
-      </w:r>
-    </w:p>
-    <w:p>
-      <w:pPr>
-        <w:rPr>
-          <w:sz w:val="24"/>
-        </w:rPr>
-      </w:pPr>
-      <w:r>
-        <w:rPr>
-          <w:rFonts w:hint="eastAsia"/>
-          <w:sz w:val="24"/>
-        </w:rPr>
-        <w:t>突击（</w:t>
-      </w:r>
-      <w:r>
-        <w:rPr>
-          <w:rFonts w:hint="eastAsia"/>
-          <w:sz w:val="24"/>
-        </w:rPr>
-        <w:t>Rush</w:t>
-      </w:r>
-      <w:r>
-        <w:rPr>
-          <w:rFonts w:hint="eastAsia"/>
-          <w:sz w:val="24"/>
-        </w:rPr>
-        <w:t>）、皇后帝国（</w:t>
-      </w:r>
-      <w:r>
-        <w:rPr>
-          <w:rFonts w:hint="eastAsia"/>
-          <w:sz w:val="24"/>
-        </w:rPr>
-        <w:t>Queensryche</w:t>
-      </w:r>
-      <w:r>
-        <w:rPr>
-          <w:rFonts w:hint="eastAsia"/>
-          <w:sz w:val="24"/>
-        </w:rPr>
-        <w:t>）、梦剧院（</w:t>
-      </w:r>
-      <w:r>
-        <w:rPr>
-          <w:rFonts w:hint="eastAsia"/>
-          <w:sz w:val="24"/>
-        </w:rPr>
-        <w:t>Dream Theater</w:t>
-      </w:r>
-      <w:r>
-        <w:rPr>
-          <w:rFonts w:hint="eastAsia"/>
-          <w:sz w:val="24"/>
-        </w:rPr>
-        <w:t>）、火神（</w:t>
-      </w:r>
-      <w:r>
-        <w:rPr>
-          <w:rFonts w:hint="eastAsia"/>
-          <w:sz w:val="24"/>
-        </w:rPr>
-        <w:t>Angra</w:t>
-      </w:r>
-      <w:r>
-        <w:rPr>
-          <w:rFonts w:hint="eastAsia"/>
-          <w:sz w:val="24"/>
-        </w:rPr>
-        <w:t>）、</w:t>
-      </w:r>
-      <w:r>
-        <w:rPr>
-          <w:rFonts w:hint="eastAsia"/>
-          <w:sz w:val="24"/>
-        </w:rPr>
-        <w:t>X</w:t>
-      </w:r>
-      <w:r>
-        <w:rPr>
-          <w:rFonts w:hint="eastAsia"/>
-          <w:sz w:val="24"/>
-        </w:rPr>
-        <w:t>交响曲（</w:t>
-      </w:r>
-      <w:r>
-        <w:rPr>
-          <w:rFonts w:hint="eastAsia"/>
-          <w:sz w:val="24"/>
-        </w:rPr>
-        <w:t>Symphony X</w:t>
-      </w:r>
-      <w:r>
-        <w:rPr>
-          <w:rFonts w:hint="eastAsia"/>
-          <w:sz w:val="24"/>
-        </w:rPr>
-        <w:t>）、博多之子（</w:t>
-      </w:r>
-      <w:r>
-        <w:rPr>
-          <w:rFonts w:hint="eastAsia"/>
-          <w:sz w:val="24"/>
-        </w:rPr>
-        <w:t>Children of Bodom</w:t>
-      </w:r>
-      <w:r>
-        <w:rPr>
-          <w:rFonts w:hint="eastAsia"/>
-          <w:sz w:val="24"/>
-        </w:rPr>
-        <w:t>）、无定型物（</w:t>
-      </w:r>
-      <w:r>
-        <w:rPr>
-          <w:rFonts w:hint="eastAsia"/>
-          <w:sz w:val="24"/>
-        </w:rPr>
-        <w:t>Amorphis</w:t>
-      </w:r>
-      <w:r>
-        <w:rPr>
-          <w:rFonts w:hint="eastAsia"/>
-          <w:sz w:val="24"/>
-        </w:rPr>
-        <w:t>）、蒂亚马（</w:t>
-      </w:r>
-      <w:r>
-        <w:rPr>
-          <w:rFonts w:hint="eastAsia"/>
-          <w:sz w:val="24"/>
-        </w:rPr>
-        <w:t>Tiamat</w:t>
-      </w:r>
-      <w:r>
-        <w:rPr>
-          <w:rFonts w:hint="eastAsia"/>
-          <w:sz w:val="24"/>
-        </w:rPr>
-        <w:t>）、歌剧院（</w:t>
-      </w:r>
-      <w:r>
-        <w:rPr>
-          <w:rFonts w:hint="eastAsia"/>
-          <w:sz w:val="24"/>
-        </w:rPr>
-        <w:t>Opeth</w:t>
-      </w:r>
-      <w:r>
-        <w:rPr>
-          <w:rFonts w:hint="eastAsia"/>
-          <w:sz w:val="24"/>
-        </w:rPr>
-        <w:t>）、圣兽（</w:t>
-      </w:r>
-      <w:r>
-        <w:rPr>
-          <w:rFonts w:hint="eastAsia"/>
-          <w:sz w:val="24"/>
-        </w:rPr>
-        <w:t>Therion</w:t>
-      </w:r>
-      <w:r>
-        <w:rPr>
-          <w:rFonts w:hint="eastAsia"/>
-          <w:sz w:val="24"/>
-        </w:rPr>
-        <w:t>）、深红色的荣耀（</w:t>
-      </w:r>
-      <w:r>
-        <w:rPr>
-          <w:rFonts w:hint="eastAsia"/>
-          <w:sz w:val="24"/>
-        </w:rPr>
-        <w:t>Crimson Glory</w:t>
-      </w:r>
-      <w:r>
-        <w:rPr>
-          <w:rFonts w:hint="eastAsia"/>
-          <w:sz w:val="24"/>
-        </w:rPr>
-        <w:t>）、迷宫（</w:t>
-      </w:r>
-      <w:r>
-        <w:rPr>
-          <w:rFonts w:hint="eastAsia"/>
-          <w:sz w:val="24"/>
-        </w:rPr>
-        <w:t>Labyrinth</w:t>
-      </w:r>
-      <w:r>
-        <w:rPr>
-          <w:rFonts w:hint="eastAsia"/>
-          <w:sz w:val="24"/>
-        </w:rPr>
-        <w:t>）、卡米洛（</w:t>
-      </w:r>
-      <w:r>
-        <w:rPr>
-          <w:rFonts w:hint="eastAsia"/>
-          <w:sz w:val="24"/>
-        </w:rPr>
-        <w:t>Kamelot</w:t>
-      </w:r>
-      <w:r>
-        <w:rPr>
-          <w:rFonts w:hint="eastAsia"/>
-          <w:sz w:val="24"/>
-        </w:rPr>
-        <w:t>）</w:t>
-      </w:r>
-    </w:p>
-    <w:p>
-      <w:pPr>
-        <w:rPr>
-          <w:sz w:val="24"/>
-        </w:rPr>
-      </w:pPr>
-    </w:p>
-    <w:p>
-      <w:pPr>
-        <w:rPr>
-          <w:b/>
-          <w:sz w:val="24"/>
-        </w:rPr>
-      </w:pPr>
-      <w:r>
-        <w:rPr>
-          <w:b/>
-          <w:sz w:val="24"/>
-        </w:rPr>
-        <w:t>Doom Metal</w:t>
-      </w:r>
-      <w:r>
-        <w:rPr>
-          <w:rFonts w:hint="eastAsia"/>
-          <w:b/>
-          <w:sz w:val="24"/>
-        </w:rPr>
-        <w:t>/</w:t>
-      </w:r>
-      <w:r>
-        <w:rPr>
-          <w:rFonts w:hint="eastAsia"/>
-          <w:b/>
-          <w:sz w:val="24"/>
-        </w:rPr>
-        <w:t>厄运金属</w:t>
-      </w:r>
-      <w:r>
-        <w:rPr>
-          <w:rFonts w:hint="eastAsia"/>
-          <w:b/>
-          <w:sz w:val="24"/>
-        </w:rPr>
-        <w:t>:</w:t>
-      </w:r>
-    </w:p>
-    <w:p>
-      <w:pPr>
-        <w:rPr>
-          <w:sz w:val="24"/>
-        </w:rPr>
-      </w:pPr>
       <w:r>
         <w:rPr>
           <w:rFonts w:hint="eastAsia"/>

--- a/摇滚群雄谱.docx
+++ b/摇滚群雄谱.docx
@@ -9544,8 +9544,6 @@
         </w:rPr>
         <w:t>、</w:t>
       </w:r>
-      <w:bookmarkStart w:id="0" w:name="_GoBack"/>
-      <w:bookmarkEnd w:id="0"/>
       <w:r>
         <w:rPr>
           <w:rFonts w:hint="eastAsia"/>
@@ -10699,6 +10697,21 @@
         </w:rPr>
         <w:t>Geneva</w:t>
       </w:r>
+      <w:bookmarkStart w:id="0" w:name="_GoBack"/>
+      <w:bookmarkEnd w:id="0"/>
+      <w:r>
+        <w:rPr>
+          <w:rFonts w:hint="eastAsia"/>
+          <w:sz w:val="24"/>
+        </w:rPr>
+        <w:t>、</w:t>
+      </w:r>
+      <w:r>
+        <w:rPr>
+          <w:sz w:val="24"/>
+        </w:rPr>
+        <w:t>Travis</w:t>
+      </w:r>
     </w:p>
     <w:p>
       <w:pPr>
@@ -11981,19 +11994,126 @@
         <w:snapToGrid w:val="0"/>
         <w:spacing w:before="0" w:beforeAutospacing="0" w:after="0" w:afterAutospacing="0"/>
         <w:rPr>
-          <w:rFonts w:asciiTheme="minorHAnsi" w:eastAsiaTheme="minorEastAsia" w:hAnsiTheme="minorHAnsi" w:cstheme="minorBidi"/>
-          <w:kern w:val="2"/>
-          <w:szCs w:val="22"/>
-        </w:rPr>
-      </w:pPr>
-      <w:r>
-        <w:rPr>
           <w:rFonts w:asciiTheme="minorHAnsi" w:eastAsiaTheme="minorEastAsia" w:hAnsiTheme="minorHAnsi" w:cstheme="minorBidi" w:hint="eastAsia"/>
           <w:kern w:val="2"/>
           <w:szCs w:val="22"/>
         </w:rPr>
+      </w:pPr>
+      <w:r>
+        <w:rPr>
+          <w:rFonts w:asciiTheme="minorHAnsi" w:eastAsiaTheme="minorEastAsia" w:hAnsiTheme="minorHAnsi" w:cstheme="minorBidi" w:hint="eastAsia"/>
+          <w:kern w:val="2"/>
+          <w:szCs w:val="22"/>
+        </w:rPr>
         <w:t>Beck</w:t>
       </w:r>
+    </w:p>
+    <w:p>
+      <w:pPr>
+        <w:pStyle w:val="a7"/>
+        <w:snapToGrid w:val="0"/>
+        <w:spacing w:before="0" w:beforeAutospacing="0" w:after="0" w:afterAutospacing="0"/>
+        <w:rPr>
+          <w:rFonts w:asciiTheme="minorHAnsi" w:eastAsiaTheme="minorEastAsia" w:hAnsiTheme="minorHAnsi" w:cstheme="minorBidi" w:hint="eastAsia"/>
+          <w:kern w:val="2"/>
+          <w:szCs w:val="22"/>
+        </w:rPr>
+      </w:pPr>
+    </w:p>
+    <w:p>
+      <w:pPr>
+        <w:pStyle w:val="a3"/>
+        <w:rPr>
+          <w:rFonts w:hint="eastAsia"/>
+        </w:rPr>
+      </w:pPr>
+      <w:r>
+        <w:rPr>
+          <w:rFonts w:hint="eastAsia"/>
+        </w:rPr>
+        <w:t>00</w:t>
+      </w:r>
+      <w:r>
+        <w:rPr>
+          <w:rFonts w:hint="eastAsia"/>
+        </w:rPr>
+        <w:t>年代</w:t>
+      </w:r>
+    </w:p>
+    <w:p>
+      <w:pPr>
+        <w:rPr>
+          <w:rFonts w:hint="eastAsia"/>
+          <w:b/>
+        </w:rPr>
+      </w:pPr>
+      <w:r>
+        <w:rPr>
+          <w:rFonts w:hint="eastAsia"/>
+          <w:b/>
+        </w:rPr>
+        <w:t>Garage Rock/</w:t>
+      </w:r>
+      <w:r>
+        <w:rPr>
+          <w:rFonts w:hint="eastAsia"/>
+          <w:b/>
+        </w:rPr>
+        <w:t>车库摇滚：</w:t>
+      </w:r>
+    </w:p>
+    <w:p>
+      <w:r>
+        <w:rPr>
+          <w:rFonts w:hint="eastAsia"/>
+        </w:rPr>
+        <w:t>The Strokes</w:t>
+      </w:r>
+      <w:r>
+        <w:t xml:space="preserve"> (</w:t>
+      </w:r>
+      <w:r>
+        <w:t>美</w:t>
+      </w:r>
+      <w:r>
+        <w:t>)</w:t>
+      </w:r>
+      <w:r>
+        <w:rPr>
+          <w:rFonts w:hint="eastAsia"/>
+        </w:rPr>
+        <w:t>、</w:t>
+      </w:r>
+      <w:r>
+        <w:t>Arctic Monkeys</w:t>
+      </w:r>
+      <w:r>
+        <w:t xml:space="preserve"> (</w:t>
+      </w:r>
+      <w:r>
+        <w:t>英</w:t>
+      </w:r>
+      <w:r>
+        <w:t>)</w:t>
+      </w:r>
+      <w:r>
+        <w:rPr>
+          <w:rFonts w:hint="eastAsia"/>
+        </w:rPr>
+        <w:t>、</w:t>
+      </w:r>
+    </w:p>
+    <w:p>
+      <w:pPr>
+        <w:pStyle w:val="a7"/>
+        <w:snapToGrid w:val="0"/>
+        <w:spacing w:before="0" w:beforeAutospacing="0" w:after="0" w:afterAutospacing="0"/>
+        <w:rPr>
+          <w:rFonts w:asciiTheme="minorHAnsi" w:eastAsiaTheme="minorEastAsia" w:hAnsiTheme="minorHAnsi" w:cstheme="minorBidi"/>
+          <w:kern w:val="2"/>
+          <w:szCs w:val="22"/>
+        </w:rPr>
+      </w:pPr>
     </w:p>
     <w:p>
       <w:pPr>

--- a/摇滚群雄谱.docx
+++ b/摇滚群雄谱.docx
@@ -2390,17 +2390,6 @@
     </w:p>
     <w:p>
       <w:pPr>
-        <w:pStyle w:val="a7"/>
-        <w:spacing w:before="0" w:beforeAutospacing="0" w:after="0" w:afterAutospacing="0"/>
-        <w:rPr>
-          <w:rFonts w:asciiTheme="minorHAnsi" w:eastAsiaTheme="minorEastAsia" w:hAnsiTheme="minorHAnsi" w:cstheme="minorBidi"/>
-          <w:kern w:val="2"/>
-          <w:szCs w:val="22"/>
-        </w:rPr>
-      </w:pPr>
-    </w:p>
-    <w:p>
-      <w:pPr>
         <w:rPr>
           <w:sz w:val="24"/>
         </w:rPr>
@@ -3843,137 +3832,143 @@
         <w:rPr>
           <w:sz w:val="24"/>
         </w:rPr>
+        <w:t>ZZ Top</w:t>
+      </w:r>
+      <w:r>
+        <w:t>(</w:t>
+      </w:r>
+      <w:r>
+        <w:t>美</w:t>
+      </w:r>
+      <w:r>
+        <w:t>)</w:t>
+      </w:r>
+      <w:r>
+        <w:rPr>
+          <w:rFonts w:hint="eastAsia"/>
+          <w:sz w:val="24"/>
+        </w:rPr>
+        <w:t>、</w:t>
+      </w:r>
+      <w:r>
+        <w:rPr>
+          <w:rFonts w:hint="eastAsia"/>
+          <w:sz w:val="24"/>
+        </w:rPr>
+        <w:t>AC/DC</w:t>
+      </w:r>
+      <w:r>
+        <w:t>(</w:t>
+      </w:r>
+      <w:r>
+        <w:rPr>
+          <w:rFonts w:hint="eastAsia"/>
+        </w:rPr>
+        <w:t>澳</w:t>
+      </w:r>
+      <w:r>
+        <w:t>)</w:t>
+      </w:r>
+      <w:r>
+        <w:rPr>
+          <w:rFonts w:hint="eastAsia"/>
+          <w:sz w:val="24"/>
+        </w:rPr>
+        <w:t>、</w:t>
+      </w:r>
+      <w:r>
+        <w:rPr>
+          <w:sz w:val="24"/>
+        </w:rPr>
+        <w:t>Van Halen(</w:t>
+      </w:r>
+      <w:r>
+        <w:rPr>
+          <w:sz w:val="24"/>
+        </w:rPr>
+        <w:t>美</w:t>
+      </w:r>
+      <w:r>
+        <w:rPr>
+          <w:sz w:val="24"/>
+        </w:rPr>
+        <w:t>)</w:t>
+      </w:r>
+      <w:r>
+        <w:rPr>
+          <w:rFonts w:hint="eastAsia"/>
+          <w:sz w:val="24"/>
+        </w:rPr>
+        <w:t>、</w:t>
+      </w:r>
+      <w:r>
+        <w:rPr>
+          <w:sz w:val="24"/>
+        </w:rPr>
+        <w:t>Patti Smith</w:t>
+      </w:r>
+      <w:r>
+        <w:t>(</w:t>
+      </w:r>
+      <w:r>
+        <w:t>美</w:t>
+      </w:r>
+      <w:r>
+        <w:t>)</w:t>
+      </w:r>
+      <w:r>
+        <w:rPr>
+          <w:rFonts w:hint="eastAsia"/>
+          <w:sz w:val="24"/>
+        </w:rPr>
+        <w:t>、</w:t>
+      </w:r>
+      <w:r>
+        <w:rPr>
+          <w:sz w:val="24"/>
+        </w:rPr>
+        <w:t>Eric Clapton</w:t>
+      </w:r>
+      <w:r>
+        <w:rPr>
+          <w:rFonts w:hint="eastAsia"/>
+          <w:sz w:val="24"/>
+        </w:rPr>
+        <w:t>(</w:t>
+      </w:r>
+      <w:r>
+        <w:rPr>
+          <w:rFonts w:hint="eastAsia"/>
+          <w:sz w:val="24"/>
+        </w:rPr>
+        <w:t>英</w:t>
+      </w:r>
+      <w:r>
+        <w:rPr>
+          <w:rFonts w:hint="eastAsia"/>
+          <w:sz w:val="24"/>
+        </w:rPr>
+        <w:t>)</w:t>
+      </w:r>
+      <w:r>
+        <w:rPr>
+          <w:rFonts w:hint="eastAsia"/>
+          <w:sz w:val="24"/>
+        </w:rPr>
+        <w:t>、</w:t>
+      </w:r>
+      <w:r>
+        <w:rPr>
+          <w:sz w:val="24"/>
+        </w:rPr>
+        <w:t xml:space="preserve">Lynyrd </w:t>
+      </w:r>
+      <w:r>
+        <w:rPr>
+          <w:sz w:val="24"/>
+        </w:rPr>
         <w:lastRenderedPageBreak/>
-        <w:t>ZZ Top</w:t>
-      </w:r>
-      <w:r>
-        <w:t>(</w:t>
-      </w:r>
-      <w:r>
-        <w:t>美</w:t>
-      </w:r>
-      <w:r>
-        <w:t>)</w:t>
-      </w:r>
-      <w:r>
-        <w:rPr>
-          <w:rFonts w:hint="eastAsia"/>
-          <w:sz w:val="24"/>
-        </w:rPr>
-        <w:t>、</w:t>
-      </w:r>
-      <w:r>
-        <w:rPr>
-          <w:rFonts w:hint="eastAsia"/>
-          <w:sz w:val="24"/>
-        </w:rPr>
-        <w:t>AC/DC</w:t>
-      </w:r>
-      <w:r>
-        <w:t>(</w:t>
-      </w:r>
-      <w:r>
-        <w:rPr>
-          <w:rFonts w:hint="eastAsia"/>
-        </w:rPr>
-        <w:t>澳</w:t>
-      </w:r>
-      <w:r>
-        <w:t>)</w:t>
-      </w:r>
-      <w:r>
-        <w:rPr>
-          <w:rFonts w:hint="eastAsia"/>
-          <w:sz w:val="24"/>
-        </w:rPr>
-        <w:t>、</w:t>
-      </w:r>
-      <w:r>
-        <w:rPr>
-          <w:sz w:val="24"/>
-        </w:rPr>
-        <w:t>Van Halen(</w:t>
-      </w:r>
-      <w:r>
-        <w:rPr>
-          <w:sz w:val="24"/>
-        </w:rPr>
-        <w:t>美</w:t>
-      </w:r>
-      <w:r>
-        <w:rPr>
-          <w:sz w:val="24"/>
-        </w:rPr>
-        <w:t>)</w:t>
-      </w:r>
-      <w:r>
-        <w:rPr>
-          <w:rFonts w:hint="eastAsia"/>
-          <w:sz w:val="24"/>
-        </w:rPr>
-        <w:t>、</w:t>
-      </w:r>
-      <w:r>
-        <w:rPr>
-          <w:sz w:val="24"/>
-        </w:rPr>
-        <w:t>Patti Smith</w:t>
-      </w:r>
-      <w:r>
-        <w:t>(</w:t>
-      </w:r>
-      <w:r>
-        <w:t>美</w:t>
-      </w:r>
-      <w:r>
-        <w:t>)</w:t>
-      </w:r>
-      <w:r>
-        <w:rPr>
-          <w:rFonts w:hint="eastAsia"/>
-          <w:sz w:val="24"/>
-        </w:rPr>
-        <w:t>、</w:t>
-      </w:r>
-      <w:r>
-        <w:rPr>
-          <w:sz w:val="24"/>
-        </w:rPr>
-        <w:t>Eric Clapton</w:t>
-      </w:r>
-      <w:r>
-        <w:rPr>
-          <w:rFonts w:hint="eastAsia"/>
-          <w:sz w:val="24"/>
-        </w:rPr>
-        <w:t>(</w:t>
-      </w:r>
-      <w:r>
-        <w:rPr>
-          <w:rFonts w:hint="eastAsia"/>
-          <w:sz w:val="24"/>
-        </w:rPr>
-        <w:t>英</w:t>
-      </w:r>
-      <w:r>
-        <w:rPr>
-          <w:rFonts w:hint="eastAsia"/>
-          <w:sz w:val="24"/>
-        </w:rPr>
-        <w:t>)</w:t>
-      </w:r>
-      <w:r>
-        <w:rPr>
-          <w:rFonts w:hint="eastAsia"/>
-          <w:sz w:val="24"/>
-        </w:rPr>
-        <w:t>、</w:t>
-      </w:r>
-      <w:r>
-        <w:rPr>
-          <w:sz w:val="24"/>
-        </w:rPr>
-        <w:t>Lynyrd Skynyrd</w:t>
+        <w:t>Skynyrd</w:t>
       </w:r>
       <w:r>
         <w:t>(</w:t>
@@ -5215,7 +5210,7 @@
         <w:snapToGrid w:val="0"/>
         <w:spacing w:before="0" w:beforeAutospacing="0" w:after="0" w:afterAutospacing="0"/>
         <w:rPr>
-          <w:rFonts w:asciiTheme="minorHAnsi" w:eastAsiaTheme="minorEastAsia" w:hAnsiTheme="minorHAnsi" w:cstheme="minorBidi" w:hint="eastAsia"/>
+          <w:rFonts w:asciiTheme="minorHAnsi" w:eastAsiaTheme="minorEastAsia" w:hAnsiTheme="minorHAnsi" w:cstheme="minorBidi"/>
           <w:bCs/>
           <w:kern w:val="2"/>
           <w:szCs w:val="22"/>
@@ -6124,7 +6119,7 @@
         <w:snapToGrid w:val="0"/>
         <w:spacing w:before="0" w:beforeAutospacing="0" w:after="0" w:afterAutospacing="0"/>
         <w:rPr>
-          <w:rFonts w:asciiTheme="minorHAnsi" w:eastAsiaTheme="minorEastAsia" w:hAnsiTheme="minorHAnsi" w:cstheme="minorBidi" w:hint="eastAsia"/>
+          <w:rFonts w:asciiTheme="minorHAnsi" w:eastAsiaTheme="minorEastAsia" w:hAnsiTheme="minorHAnsi" w:cstheme="minorBidi"/>
           <w:bCs/>
           <w:kern w:val="2"/>
           <w:szCs w:val="22"/>
@@ -6339,241 +6334,10 @@
         <w:snapToGrid w:val="0"/>
         <w:spacing w:before="0" w:beforeAutospacing="0" w:after="0" w:afterAutospacing="0"/>
         <w:rPr>
-          <w:bCs/>
-        </w:rPr>
-      </w:pPr>
-    </w:p>
-    <w:p>
-      <w:pPr>
-        <w:rPr>
-          <w:b/>
-          <w:sz w:val="24"/>
-        </w:rPr>
-      </w:pPr>
-      <w:r>
-        <w:rPr>
-          <w:rFonts w:hint="eastAsia"/>
-          <w:b/>
-          <w:sz w:val="24"/>
-        </w:rPr>
-        <w:t>New Wave of British Heavy Hetal</w:t>
-      </w:r>
-      <w:r>
-        <w:rPr>
-          <w:rFonts w:hint="eastAsia"/>
-          <w:b/>
-          <w:sz w:val="24"/>
-        </w:rPr>
-        <w:t>(</w:t>
-      </w:r>
-      <w:r>
-        <w:rPr>
-          <w:rFonts w:hint="eastAsia"/>
-          <w:b/>
-          <w:sz w:val="24"/>
-        </w:rPr>
-        <w:t>NWOBHM</w:t>
-      </w:r>
-      <w:r>
-        <w:rPr>
-          <w:rFonts w:hint="eastAsia"/>
-          <w:b/>
-          <w:sz w:val="24"/>
-        </w:rPr>
-        <w:t>)/</w:t>
-      </w:r>
-      <w:r>
-        <w:rPr>
-          <w:rFonts w:hint="eastAsia"/>
-          <w:b/>
-          <w:sz w:val="24"/>
-        </w:rPr>
-        <w:t>英国重金属新浪潮：</w:t>
-      </w:r>
-    </w:p>
-    <w:p>
-      <w:pPr>
-        <w:rPr>
-          <w:sz w:val="24"/>
-        </w:rPr>
-      </w:pPr>
-      <w:r>
-        <w:rPr>
-          <w:rFonts w:hint="eastAsia"/>
-          <w:sz w:val="24"/>
-        </w:rPr>
-        <w:t>Judas Priest</w:t>
-      </w:r>
-      <w:r>
-        <w:rPr>
-          <w:rFonts w:hint="eastAsia"/>
-          <w:sz w:val="24"/>
-        </w:rPr>
-        <w:t xml:space="preserve"> </w:t>
-      </w:r>
-      <w:r>
-        <w:t>(</w:t>
-      </w:r>
-      <w:r>
-        <w:t>英</w:t>
-      </w:r>
-      <w:r>
-        <w:t>)</w:t>
-      </w:r>
-      <w:r>
-        <w:rPr>
-          <w:rFonts w:hint="eastAsia"/>
-          <w:sz w:val="24"/>
-        </w:rPr>
-        <w:t>、</w:t>
-      </w:r>
-      <w:r>
-        <w:rPr>
-          <w:rFonts w:hint="eastAsia"/>
-          <w:sz w:val="24"/>
-        </w:rPr>
-        <w:t>Iron Maiden</w:t>
-      </w:r>
-      <w:r>
-        <w:rPr>
-          <w:rFonts w:hint="eastAsia"/>
-          <w:sz w:val="24"/>
-        </w:rPr>
-        <w:t xml:space="preserve"> (</w:t>
-      </w:r>
-      <w:r>
-        <w:rPr>
-          <w:rFonts w:hint="eastAsia"/>
-          <w:sz w:val="24"/>
-        </w:rPr>
-        <w:t>英</w:t>
-      </w:r>
-      <w:r>
-        <w:rPr>
-          <w:rFonts w:hint="eastAsia"/>
-          <w:sz w:val="24"/>
-        </w:rPr>
-        <w:t>)</w:t>
-      </w:r>
-      <w:r>
-        <w:rPr>
-          <w:rFonts w:hint="eastAsia"/>
-          <w:sz w:val="24"/>
-        </w:rPr>
-        <w:t>、</w:t>
-      </w:r>
-      <w:r>
-        <w:rPr>
-          <w:rFonts w:hint="eastAsia"/>
-          <w:sz w:val="24"/>
-        </w:rPr>
-        <w:t>Venom</w:t>
-      </w:r>
-      <w:r>
-        <w:rPr>
-          <w:rFonts w:hint="eastAsia"/>
-          <w:sz w:val="24"/>
-        </w:rPr>
-        <w:t>（毒液）、</w:t>
-      </w:r>
-      <w:r>
-        <w:rPr>
-          <w:rFonts w:hint="eastAsia"/>
-          <w:sz w:val="24"/>
-        </w:rPr>
-        <w:t>Motorhead</w:t>
-      </w:r>
-      <w:r>
-        <w:rPr>
-          <w:rFonts w:hint="eastAsia"/>
-          <w:sz w:val="24"/>
-        </w:rPr>
-        <w:t>、</w:t>
-      </w:r>
-      <w:r>
-        <w:rPr>
-          <w:rFonts w:hint="eastAsia"/>
-          <w:sz w:val="24"/>
-        </w:rPr>
-        <w:t>Diamond Head</w:t>
-      </w:r>
-      <w:r>
-        <w:rPr>
-          <w:rFonts w:hint="eastAsia"/>
-          <w:sz w:val="24"/>
-        </w:rPr>
-        <w:t>（钻石头）、</w:t>
-      </w:r>
-      <w:r>
-        <w:rPr>
-          <w:rFonts w:hint="eastAsia"/>
-          <w:sz w:val="24"/>
-        </w:rPr>
-        <w:t>Def Leppard</w:t>
-      </w:r>
-      <w:r>
-        <w:rPr>
-          <w:rFonts w:hint="eastAsia"/>
-          <w:sz w:val="24"/>
-        </w:rPr>
-        <w:t>、</w:t>
-      </w:r>
-      <w:r>
-        <w:rPr>
-          <w:rFonts w:hint="eastAsia"/>
-          <w:sz w:val="24"/>
-        </w:rPr>
-        <w:t>Girlschool</w:t>
-      </w:r>
-      <w:r>
-        <w:rPr>
-          <w:rFonts w:hint="eastAsia"/>
-          <w:sz w:val="24"/>
-        </w:rPr>
-        <w:t>、</w:t>
-      </w:r>
-      <w:r>
-        <w:rPr>
-          <w:rFonts w:hint="eastAsia"/>
-          <w:sz w:val="24"/>
-        </w:rPr>
-        <w:t>Blitzkrieg</w:t>
-      </w:r>
-      <w:r>
-        <w:rPr>
-          <w:rFonts w:hint="eastAsia"/>
-          <w:sz w:val="24"/>
-        </w:rPr>
-        <w:t>（闪电战）、</w:t>
-      </w:r>
-      <w:r>
-        <w:rPr>
-          <w:rFonts w:hint="eastAsia"/>
-          <w:sz w:val="24"/>
-        </w:rPr>
-        <w:t>Angel Witch</w:t>
-      </w:r>
-      <w:r>
-        <w:rPr>
-          <w:rFonts w:hint="eastAsia"/>
-          <w:sz w:val="24"/>
-        </w:rPr>
-        <w:t>、</w:t>
-      </w:r>
-      <w:r>
-        <w:rPr>
-          <w:rFonts w:hint="eastAsia"/>
-          <w:sz w:val="24"/>
-        </w:rPr>
-        <w:t>Saxon</w:t>
-      </w:r>
-      <w:r>
-        <w:rPr>
-          <w:rFonts w:hint="eastAsia"/>
-          <w:sz w:val="24"/>
-        </w:rPr>
-        <w:t>（萨克逊人）</w:t>
-      </w:r>
+          <w:rFonts w:hint="eastAsia"/>
+          <w:bCs/>
+        </w:rPr>
+      </w:pPr>
     </w:p>
     <w:p>
       <w:pPr>
@@ -6582,10 +6346,74 @@
         <w:spacing w:before="0" w:beforeAutospacing="0" w:after="0" w:afterAutospacing="0"/>
         <w:rPr>
           <w:rFonts w:asciiTheme="minorHAnsi" w:eastAsiaTheme="minorEastAsia" w:hAnsiTheme="minorHAnsi" w:cstheme="minorBidi" w:hint="eastAsia"/>
-          <w:kern w:val="2"/>
-          <w:szCs w:val="22"/>
-        </w:rPr>
-      </w:pPr>
+          <w:b/>
+          <w:bCs/>
+          <w:kern w:val="2"/>
+          <w:szCs w:val="22"/>
+        </w:rPr>
+      </w:pPr>
+      <w:r>
+        <w:rPr>
+          <w:rFonts w:asciiTheme="minorHAnsi" w:eastAsiaTheme="minorEastAsia" w:hAnsiTheme="minorHAnsi" w:cstheme="minorBidi" w:hint="eastAsia"/>
+          <w:b/>
+          <w:bCs/>
+          <w:kern w:val="2"/>
+          <w:szCs w:val="22"/>
+        </w:rPr>
+        <w:t>No Wave/</w:t>
+      </w:r>
+      <w:r>
+        <w:rPr>
+          <w:rFonts w:asciiTheme="minorHAnsi" w:eastAsiaTheme="minorEastAsia" w:hAnsiTheme="minorHAnsi" w:cstheme="minorBidi" w:hint="eastAsia"/>
+          <w:b/>
+          <w:bCs/>
+          <w:kern w:val="2"/>
+          <w:szCs w:val="22"/>
+        </w:rPr>
+        <w:t>无浪潮</w:t>
+      </w:r>
+      <w:r>
+        <w:rPr>
+          <w:rFonts w:asciiTheme="minorHAnsi" w:eastAsiaTheme="minorEastAsia" w:hAnsiTheme="minorHAnsi" w:cstheme="minorBidi" w:hint="eastAsia"/>
+          <w:b/>
+          <w:bCs/>
+          <w:kern w:val="2"/>
+          <w:szCs w:val="22"/>
+        </w:rPr>
+        <w:t>(</w:t>
+      </w:r>
+      <w:r>
+        <w:rPr>
+          <w:rFonts w:asciiTheme="minorHAnsi" w:eastAsiaTheme="minorEastAsia" w:hAnsiTheme="minorHAnsi" w:cstheme="minorBidi" w:hint="eastAsia"/>
+          <w:b/>
+          <w:bCs/>
+          <w:kern w:val="2"/>
+          <w:szCs w:val="22"/>
+        </w:rPr>
+        <w:t>美</w:t>
+      </w:r>
+      <w:bookmarkStart w:id="0" w:name="_GoBack"/>
+      <w:bookmarkEnd w:id="0"/>
+      <w:r>
+        <w:rPr>
+          <w:rFonts w:asciiTheme="minorHAnsi" w:eastAsiaTheme="minorEastAsia" w:hAnsiTheme="minorHAnsi" w:cstheme="minorBidi" w:hint="eastAsia"/>
+          <w:b/>
+          <w:bCs/>
+          <w:kern w:val="2"/>
+          <w:szCs w:val="22"/>
+        </w:rPr>
+        <w:t>)</w:t>
+      </w:r>
+      <w:r>
+        <w:rPr>
+          <w:rFonts w:asciiTheme="minorHAnsi" w:eastAsiaTheme="minorEastAsia" w:hAnsiTheme="minorHAnsi" w:cstheme="minorBidi" w:hint="eastAsia"/>
+          <w:b/>
+          <w:bCs/>
+          <w:kern w:val="2"/>
+          <w:szCs w:val="22"/>
+        </w:rPr>
+        <w:t>：</w:t>
+      </w:r>
     </w:p>
     <w:p>
       <w:pPr>
@@ -6593,142 +6421,636 @@
         <w:snapToGrid w:val="0"/>
         <w:spacing w:before="0" w:beforeAutospacing="0" w:after="0" w:afterAutospacing="0"/>
         <w:rPr>
-          <w:rFonts w:asciiTheme="minorHAnsi" w:eastAsiaTheme="minorEastAsia" w:hAnsiTheme="minorHAnsi" w:cstheme="minorBidi"/>
-          <w:kern w:val="2"/>
-          <w:szCs w:val="22"/>
-        </w:rPr>
-      </w:pPr>
-    </w:p>
-    <w:p>
-      <w:pPr>
-        <w:rPr>
-          <w:rFonts w:hint="eastAsia"/>
-          <w:sz w:val="24"/>
-        </w:rPr>
-      </w:pPr>
-    </w:p>
-    <w:p>
-      <w:pPr>
-        <w:rPr>
-          <w:rFonts w:hint="eastAsia"/>
-          <w:sz w:val="24"/>
-        </w:rPr>
-      </w:pPr>
-    </w:p>
-    <w:p>
-      <w:pPr>
-        <w:rPr>
-          <w:rFonts w:hint="eastAsia"/>
-          <w:sz w:val="24"/>
-        </w:rPr>
-      </w:pPr>
-    </w:p>
-    <w:p>
-      <w:pPr>
-        <w:rPr>
-          <w:sz w:val="24"/>
-        </w:rPr>
-      </w:pPr>
-    </w:p>
-    <w:p>
-      <w:pPr>
-        <w:pStyle w:val="a3"/>
-      </w:pPr>
-      <w:r>
-        <w:rPr>
-          <w:rFonts w:hint="eastAsia"/>
-        </w:rPr>
-        <w:t>80</w:t>
-      </w:r>
-      <w:r>
-        <w:rPr>
-          <w:rFonts w:hint="eastAsia"/>
-        </w:rPr>
-        <w:t>年代</w:t>
-      </w:r>
-    </w:p>
-    <w:p>
-      <w:pPr>
-        <w:rPr>
-          <w:b/>
-          <w:sz w:val="24"/>
-        </w:rPr>
-      </w:pPr>
-      <w:r>
-        <w:rPr>
-          <w:b/>
-          <w:sz w:val="24"/>
-        </w:rPr>
-        <w:lastRenderedPageBreak/>
-        <w:t>Singer-Songwriter</w:t>
-      </w:r>
-      <w:r>
-        <w:rPr>
-          <w:rFonts w:hint="eastAsia"/>
-          <w:b/>
-          <w:sz w:val="24"/>
-        </w:rPr>
-        <w:t>/</w:t>
-      </w:r>
-      <w:r>
-        <w:rPr>
-          <w:b/>
-          <w:sz w:val="24"/>
-        </w:rPr>
-        <w:t>根源唱作人</w:t>
-      </w:r>
-      <w:r>
-        <w:rPr>
-          <w:rFonts w:hint="eastAsia"/>
-          <w:b/>
-          <w:sz w:val="24"/>
-        </w:rPr>
-        <w:t>:</w:t>
-      </w:r>
-    </w:p>
-    <w:p>
-      <w:pPr>
-        <w:rPr>
-          <w:sz w:val="24"/>
-        </w:rPr>
-      </w:pPr>
-      <w:r>
-        <w:rPr>
-          <w:sz w:val="24"/>
-        </w:rPr>
-        <w:t>Tori Amos</w:t>
-      </w:r>
-    </w:p>
-    <w:p>
-      <w:pPr>
-        <w:rPr>
-          <w:b/>
-          <w:sz w:val="24"/>
-        </w:rPr>
-      </w:pPr>
-    </w:p>
-    <w:p>
-      <w:pPr>
-        <w:rPr>
-          <w:b/>
-          <w:sz w:val="24"/>
-        </w:rPr>
-      </w:pPr>
-      <w:r>
-        <w:rPr>
-          <w:rFonts w:hint="eastAsia"/>
-          <w:b/>
-          <w:sz w:val="24"/>
-        </w:rPr>
-        <w:t>Goth Rock/</w:t>
-      </w:r>
-      <w:r>
-        <w:rPr>
-          <w:rFonts w:hint="eastAsia"/>
-          <w:b/>
-          <w:sz w:val="24"/>
-        </w:rPr>
-        <w:t>哥特摇滚：</w:t>
+          <w:rFonts w:asciiTheme="minorHAnsi" w:eastAsiaTheme="minorEastAsia" w:hAnsiTheme="minorHAnsi" w:cstheme="minorBidi" w:hint="eastAsia"/>
+          <w:bCs/>
+          <w:kern w:val="2"/>
+          <w:szCs w:val="22"/>
+        </w:rPr>
+      </w:pPr>
+      <w:r>
+        <w:rPr>
+          <w:rFonts w:asciiTheme="minorHAnsi" w:eastAsiaTheme="minorEastAsia" w:hAnsiTheme="minorHAnsi" w:cstheme="minorBidi" w:hint="eastAsia"/>
+          <w:bCs/>
+          <w:kern w:val="2"/>
+          <w:szCs w:val="22"/>
+        </w:rPr>
+        <w:t>Theoretical Girls</w:t>
+      </w:r>
+      <w:r>
+        <w:rPr>
+          <w:rFonts w:asciiTheme="minorHAnsi" w:eastAsiaTheme="minorEastAsia" w:hAnsiTheme="minorHAnsi" w:cstheme="minorBidi" w:hint="eastAsia"/>
+          <w:bCs/>
+          <w:kern w:val="2"/>
+          <w:szCs w:val="22"/>
+        </w:rPr>
+        <w:t>、</w:t>
+      </w:r>
+      <w:r>
+        <w:rPr>
+          <w:rFonts w:asciiTheme="minorHAnsi" w:eastAsiaTheme="minorEastAsia" w:hAnsiTheme="minorHAnsi" w:cstheme="minorBidi" w:hint="eastAsia"/>
+          <w:bCs/>
+          <w:kern w:val="2"/>
+          <w:szCs w:val="22"/>
+        </w:rPr>
+        <w:t>Thurston Moore</w:t>
+      </w:r>
+      <w:r>
+        <w:rPr>
+          <w:rFonts w:asciiTheme="minorHAnsi" w:eastAsiaTheme="minorEastAsia" w:hAnsiTheme="minorHAnsi" w:cstheme="minorBidi" w:hint="eastAsia"/>
+          <w:bCs/>
+          <w:kern w:val="2"/>
+          <w:szCs w:val="22"/>
+        </w:rPr>
+        <w:t>、</w:t>
+      </w:r>
+      <w:r>
+        <w:rPr>
+          <w:rFonts w:asciiTheme="minorHAnsi" w:eastAsiaTheme="minorEastAsia" w:hAnsiTheme="minorHAnsi" w:cstheme="minorBidi" w:hint="eastAsia"/>
+          <w:bCs/>
+          <w:kern w:val="2"/>
+          <w:szCs w:val="22"/>
+        </w:rPr>
+        <w:t>Suicide</w:t>
+      </w:r>
+      <w:r>
+        <w:rPr>
+          <w:rFonts w:asciiTheme="minorHAnsi" w:eastAsiaTheme="minorEastAsia" w:hAnsiTheme="minorHAnsi" w:cstheme="minorBidi" w:hint="eastAsia"/>
+          <w:bCs/>
+          <w:kern w:val="2"/>
+          <w:szCs w:val="22"/>
+        </w:rPr>
+        <w:t>、</w:t>
+      </w:r>
+      <w:r>
+        <w:rPr>
+          <w:rFonts w:asciiTheme="minorHAnsi" w:eastAsiaTheme="minorEastAsia" w:hAnsiTheme="minorHAnsi" w:cstheme="minorBidi" w:hint="eastAsia"/>
+          <w:bCs/>
+          <w:kern w:val="2"/>
+          <w:szCs w:val="22"/>
+        </w:rPr>
+        <w:t>Richard Hell and the Voidoids</w:t>
+      </w:r>
+      <w:r>
+        <w:rPr>
+          <w:rFonts w:asciiTheme="minorHAnsi" w:eastAsiaTheme="minorEastAsia" w:hAnsiTheme="minorHAnsi" w:cstheme="minorBidi" w:hint="eastAsia"/>
+          <w:bCs/>
+          <w:kern w:val="2"/>
+          <w:szCs w:val="22"/>
+        </w:rPr>
+        <w:t>、</w:t>
+      </w:r>
+      <w:r>
+        <w:rPr>
+          <w:rFonts w:asciiTheme="minorHAnsi" w:eastAsiaTheme="minorEastAsia" w:hAnsiTheme="minorHAnsi" w:cstheme="minorBidi" w:hint="eastAsia"/>
+          <w:bCs/>
+          <w:kern w:val="2"/>
+          <w:szCs w:val="22"/>
+        </w:rPr>
+        <w:t>Mars</w:t>
+      </w:r>
+      <w:r>
+        <w:rPr>
+          <w:rFonts w:asciiTheme="minorHAnsi" w:eastAsiaTheme="minorEastAsia" w:hAnsiTheme="minorHAnsi" w:cstheme="minorBidi" w:hint="eastAsia"/>
+          <w:bCs/>
+          <w:kern w:val="2"/>
+          <w:szCs w:val="22"/>
+        </w:rPr>
+        <w:t>、</w:t>
+      </w:r>
+      <w:r>
+        <w:rPr>
+          <w:rFonts w:asciiTheme="minorHAnsi" w:eastAsiaTheme="minorEastAsia" w:hAnsiTheme="minorHAnsi" w:cstheme="minorBidi" w:hint="eastAsia"/>
+          <w:bCs/>
+          <w:kern w:val="2"/>
+          <w:szCs w:val="22"/>
+        </w:rPr>
+        <w:t>James Chance &amp; The Contortions</w:t>
+      </w:r>
+      <w:r>
+        <w:rPr>
+          <w:rFonts w:asciiTheme="minorHAnsi" w:eastAsiaTheme="minorEastAsia" w:hAnsiTheme="minorHAnsi" w:cstheme="minorBidi" w:hint="eastAsia"/>
+          <w:bCs/>
+          <w:kern w:val="2"/>
+          <w:szCs w:val="22"/>
+        </w:rPr>
+        <w:t>、</w:t>
+      </w:r>
+      <w:r>
+        <w:rPr>
+          <w:rFonts w:asciiTheme="minorHAnsi" w:eastAsiaTheme="minorEastAsia" w:hAnsiTheme="minorHAnsi" w:cstheme="minorBidi" w:hint="eastAsia"/>
+          <w:bCs/>
+          <w:kern w:val="2"/>
+          <w:szCs w:val="22"/>
+        </w:rPr>
+        <w:t>DNA</w:t>
+      </w:r>
+      <w:r>
+        <w:rPr>
+          <w:rFonts w:asciiTheme="minorHAnsi" w:eastAsiaTheme="minorEastAsia" w:hAnsiTheme="minorHAnsi" w:cstheme="minorBidi" w:hint="eastAsia"/>
+          <w:bCs/>
+          <w:kern w:val="2"/>
+          <w:szCs w:val="22"/>
+        </w:rPr>
+        <w:t>、</w:t>
+      </w:r>
+      <w:r>
+        <w:rPr>
+          <w:rFonts w:asciiTheme="minorHAnsi" w:eastAsiaTheme="minorEastAsia" w:hAnsiTheme="minorHAnsi" w:cstheme="minorBidi" w:hint="eastAsia"/>
+          <w:bCs/>
+          <w:kern w:val="2"/>
+          <w:szCs w:val="22"/>
+        </w:rPr>
+        <w:t>Teenage Jesus and the Jerks</w:t>
+      </w:r>
+      <w:r>
+        <w:rPr>
+          <w:rFonts w:asciiTheme="minorHAnsi" w:eastAsiaTheme="minorEastAsia" w:hAnsiTheme="minorHAnsi" w:cstheme="minorBidi" w:hint="eastAsia"/>
+          <w:bCs/>
+          <w:kern w:val="2"/>
+          <w:szCs w:val="22"/>
+        </w:rPr>
+        <w:t>、</w:t>
+      </w:r>
+      <w:r>
+        <w:rPr>
+          <w:rFonts w:asciiTheme="minorHAnsi" w:eastAsiaTheme="minorEastAsia" w:hAnsiTheme="minorHAnsi" w:cstheme="minorBidi" w:hint="eastAsia"/>
+          <w:bCs/>
+          <w:kern w:val="2"/>
+          <w:szCs w:val="22"/>
+        </w:rPr>
+        <w:t>No New York</w:t>
+      </w:r>
+      <w:r>
+        <w:rPr>
+          <w:rFonts w:asciiTheme="minorHAnsi" w:eastAsiaTheme="minorEastAsia" w:hAnsiTheme="minorHAnsi" w:cstheme="minorBidi" w:hint="eastAsia"/>
+          <w:bCs/>
+          <w:kern w:val="2"/>
+          <w:szCs w:val="22"/>
+        </w:rPr>
+        <w:t>、</w:t>
+      </w:r>
+      <w:r>
+        <w:rPr>
+          <w:rFonts w:asciiTheme="minorHAnsi" w:eastAsiaTheme="minorEastAsia" w:hAnsiTheme="minorHAnsi" w:cstheme="minorBidi" w:hint="eastAsia"/>
+          <w:bCs/>
+          <w:kern w:val="2"/>
+          <w:szCs w:val="22"/>
+        </w:rPr>
+        <w:t>Lizzy Mercier Descloux</w:t>
+      </w:r>
+      <w:r>
+        <w:rPr>
+          <w:rFonts w:asciiTheme="minorHAnsi" w:eastAsiaTheme="minorEastAsia" w:hAnsiTheme="minorHAnsi" w:cstheme="minorBidi" w:hint="eastAsia"/>
+          <w:bCs/>
+          <w:kern w:val="2"/>
+          <w:szCs w:val="22"/>
+        </w:rPr>
+        <w:t>、</w:t>
+      </w:r>
+      <w:r>
+        <w:rPr>
+          <w:rFonts w:asciiTheme="minorHAnsi" w:eastAsiaTheme="minorEastAsia" w:hAnsiTheme="minorHAnsi" w:cstheme="minorBidi" w:hint="eastAsia"/>
+          <w:bCs/>
+          <w:kern w:val="2"/>
+          <w:szCs w:val="22"/>
+        </w:rPr>
+        <w:t>Beirut Slump</w:t>
+      </w:r>
+      <w:r>
+        <w:rPr>
+          <w:rFonts w:asciiTheme="minorHAnsi" w:eastAsiaTheme="minorEastAsia" w:hAnsiTheme="minorHAnsi" w:cstheme="minorBidi" w:hint="eastAsia"/>
+          <w:bCs/>
+          <w:kern w:val="2"/>
+          <w:szCs w:val="22"/>
+        </w:rPr>
+        <w:t>、</w:t>
+      </w:r>
+      <w:r>
+        <w:rPr>
+          <w:rFonts w:asciiTheme="minorHAnsi" w:eastAsiaTheme="minorEastAsia" w:hAnsiTheme="minorHAnsi" w:cstheme="minorBidi" w:hint="eastAsia"/>
+          <w:bCs/>
+          <w:kern w:val="2"/>
+          <w:szCs w:val="22"/>
+        </w:rPr>
+        <w:t>Glenn Branca</w:t>
+      </w:r>
+      <w:r>
+        <w:rPr>
+          <w:rFonts w:asciiTheme="minorHAnsi" w:eastAsiaTheme="minorEastAsia" w:hAnsiTheme="minorHAnsi" w:cstheme="minorBidi" w:hint="eastAsia"/>
+          <w:bCs/>
+          <w:kern w:val="2"/>
+          <w:szCs w:val="22"/>
+        </w:rPr>
+        <w:t>、</w:t>
+      </w:r>
+      <w:r>
+        <w:rPr>
+          <w:rFonts w:asciiTheme="minorHAnsi" w:eastAsiaTheme="minorEastAsia" w:hAnsiTheme="minorHAnsi" w:cstheme="minorBidi" w:hint="eastAsia"/>
+          <w:bCs/>
+          <w:color w:val="FF0000"/>
+          <w:kern w:val="2"/>
+          <w:szCs w:val="22"/>
+        </w:rPr>
+        <w:t>Lydia Lunch</w:t>
+      </w:r>
+      <w:r>
+        <w:rPr>
+          <w:rFonts w:asciiTheme="minorHAnsi" w:eastAsiaTheme="minorEastAsia" w:hAnsiTheme="minorHAnsi" w:cstheme="minorBidi" w:hint="eastAsia"/>
+          <w:bCs/>
+          <w:kern w:val="2"/>
+          <w:szCs w:val="22"/>
+        </w:rPr>
+        <w:t>、</w:t>
+      </w:r>
+      <w:r>
+        <w:rPr>
+          <w:rFonts w:asciiTheme="minorHAnsi" w:eastAsiaTheme="minorEastAsia" w:hAnsiTheme="minorHAnsi" w:cstheme="minorBidi" w:hint="eastAsia"/>
+          <w:bCs/>
+          <w:kern w:val="2"/>
+          <w:szCs w:val="22"/>
+        </w:rPr>
+        <w:t>8 Eyed Spy</w:t>
+      </w:r>
+      <w:r>
+        <w:rPr>
+          <w:rFonts w:asciiTheme="minorHAnsi" w:eastAsiaTheme="minorEastAsia" w:hAnsiTheme="minorHAnsi" w:cstheme="minorBidi" w:hint="eastAsia"/>
+          <w:bCs/>
+          <w:kern w:val="2"/>
+          <w:szCs w:val="22"/>
+        </w:rPr>
+        <w:t>、</w:t>
+      </w:r>
+      <w:r>
+        <w:rPr>
+          <w:rFonts w:asciiTheme="minorHAnsi" w:eastAsiaTheme="minorEastAsia" w:hAnsiTheme="minorHAnsi" w:cstheme="minorBidi" w:hint="eastAsia"/>
+          <w:bCs/>
+          <w:kern w:val="2"/>
+          <w:szCs w:val="22"/>
+        </w:rPr>
+        <w:t>Bush Tetras</w:t>
+      </w:r>
+      <w:r>
+        <w:rPr>
+          <w:rFonts w:asciiTheme="minorHAnsi" w:eastAsiaTheme="minorEastAsia" w:hAnsiTheme="minorHAnsi" w:cstheme="minorBidi" w:hint="eastAsia"/>
+          <w:bCs/>
+          <w:kern w:val="2"/>
+          <w:szCs w:val="22"/>
+        </w:rPr>
+        <w:t>、</w:t>
+      </w:r>
+      <w:r>
+        <w:rPr>
+          <w:rFonts w:asciiTheme="minorHAnsi" w:eastAsiaTheme="minorEastAsia" w:hAnsiTheme="minorHAnsi" w:cstheme="minorBidi" w:hint="eastAsia"/>
+          <w:bCs/>
+          <w:kern w:val="2"/>
+          <w:szCs w:val="22"/>
+        </w:rPr>
+        <w:t>Cristina</w:t>
+      </w:r>
+      <w:r>
+        <w:rPr>
+          <w:rFonts w:asciiTheme="minorHAnsi" w:eastAsiaTheme="minorEastAsia" w:hAnsiTheme="minorHAnsi" w:cstheme="minorBidi" w:hint="eastAsia"/>
+          <w:bCs/>
+          <w:kern w:val="2"/>
+          <w:szCs w:val="22"/>
+        </w:rPr>
+        <w:t>、</w:t>
+      </w:r>
+      <w:r>
+        <w:rPr>
+          <w:rFonts w:asciiTheme="minorHAnsi" w:eastAsiaTheme="minorEastAsia" w:hAnsiTheme="minorHAnsi" w:cstheme="minorBidi" w:hint="eastAsia"/>
+          <w:bCs/>
+          <w:kern w:val="2"/>
+          <w:szCs w:val="22"/>
+        </w:rPr>
+        <w:t>Kim Gorden</w:t>
+      </w:r>
+      <w:r>
+        <w:rPr>
+          <w:rFonts w:asciiTheme="minorHAnsi" w:eastAsiaTheme="minorEastAsia" w:hAnsiTheme="minorHAnsi" w:cstheme="minorBidi" w:hint="eastAsia"/>
+          <w:bCs/>
+          <w:kern w:val="2"/>
+          <w:szCs w:val="22"/>
+        </w:rPr>
+        <w:t>、</w:t>
+      </w:r>
+      <w:r>
+        <w:rPr>
+          <w:rFonts w:asciiTheme="minorHAnsi" w:eastAsiaTheme="minorEastAsia" w:hAnsiTheme="minorHAnsi" w:cstheme="minorBidi" w:hint="eastAsia"/>
+          <w:bCs/>
+          <w:kern w:val="2"/>
+          <w:szCs w:val="22"/>
+        </w:rPr>
+        <w:t>Glenn Branca</w:t>
+      </w:r>
+      <w:r>
+        <w:rPr>
+          <w:rFonts w:asciiTheme="minorHAnsi" w:eastAsiaTheme="minorEastAsia" w:hAnsiTheme="minorHAnsi" w:cstheme="minorBidi" w:hint="eastAsia"/>
+          <w:bCs/>
+          <w:kern w:val="2"/>
+          <w:szCs w:val="22"/>
+        </w:rPr>
+        <w:t>、</w:t>
+      </w:r>
+      <w:r>
+        <w:rPr>
+          <w:rFonts w:asciiTheme="minorHAnsi" w:eastAsiaTheme="minorEastAsia" w:hAnsiTheme="minorHAnsi" w:cstheme="minorBidi" w:hint="eastAsia"/>
+          <w:bCs/>
+          <w:kern w:val="2"/>
+          <w:szCs w:val="22"/>
+        </w:rPr>
+        <w:t>Liquid Liquid</w:t>
+      </w:r>
+      <w:r>
+        <w:rPr>
+          <w:rFonts w:asciiTheme="minorHAnsi" w:eastAsiaTheme="minorEastAsia" w:hAnsiTheme="minorHAnsi" w:cstheme="minorBidi" w:hint="eastAsia"/>
+          <w:bCs/>
+          <w:kern w:val="2"/>
+          <w:szCs w:val="22"/>
+        </w:rPr>
+        <w:t>、</w:t>
+      </w:r>
+      <w:r>
+        <w:rPr>
+          <w:rFonts w:asciiTheme="minorHAnsi" w:eastAsiaTheme="minorEastAsia" w:hAnsiTheme="minorHAnsi" w:cstheme="minorBidi" w:hint="eastAsia"/>
+          <w:bCs/>
+          <w:kern w:val="2"/>
+          <w:szCs w:val="22"/>
+        </w:rPr>
+        <w:t>Was (Not Was)</w:t>
+      </w:r>
+      <w:r>
+        <w:rPr>
+          <w:rFonts w:asciiTheme="minorHAnsi" w:eastAsiaTheme="minorEastAsia" w:hAnsiTheme="minorHAnsi" w:cstheme="minorBidi" w:hint="eastAsia"/>
+          <w:bCs/>
+          <w:kern w:val="2"/>
+          <w:szCs w:val="22"/>
+        </w:rPr>
+        <w:t>、</w:t>
+      </w:r>
+      <w:r>
+        <w:rPr>
+          <w:rFonts w:asciiTheme="minorHAnsi" w:eastAsiaTheme="minorEastAsia" w:hAnsiTheme="minorHAnsi" w:cstheme="minorBidi" w:hint="eastAsia"/>
+          <w:bCs/>
+          <w:kern w:val="2"/>
+          <w:szCs w:val="22"/>
+        </w:rPr>
+        <w:t>Dinosaur L</w:t>
+      </w:r>
+      <w:r>
+        <w:rPr>
+          <w:rFonts w:asciiTheme="minorHAnsi" w:eastAsiaTheme="minorEastAsia" w:hAnsiTheme="minorHAnsi" w:cstheme="minorBidi" w:hint="eastAsia"/>
+          <w:bCs/>
+          <w:kern w:val="2"/>
+          <w:szCs w:val="22"/>
+        </w:rPr>
+        <w:t>、</w:t>
+      </w:r>
+      <w:r>
+        <w:rPr>
+          <w:rFonts w:asciiTheme="minorHAnsi" w:eastAsiaTheme="minorEastAsia" w:hAnsiTheme="minorHAnsi" w:cstheme="minorBidi" w:hint="eastAsia"/>
+          <w:bCs/>
+          <w:kern w:val="2"/>
+          <w:szCs w:val="22"/>
+        </w:rPr>
+        <w:t>The Raybeats</w:t>
+      </w:r>
+      <w:r>
+        <w:rPr>
+          <w:rFonts w:asciiTheme="minorHAnsi" w:eastAsiaTheme="minorEastAsia" w:hAnsiTheme="minorHAnsi" w:cstheme="minorBidi" w:hint="eastAsia"/>
+          <w:bCs/>
+          <w:kern w:val="2"/>
+          <w:szCs w:val="22"/>
+        </w:rPr>
+        <w:t>、</w:t>
+      </w:r>
+      <w:r>
+        <w:rPr>
+          <w:rFonts w:asciiTheme="minorHAnsi" w:eastAsiaTheme="minorEastAsia" w:hAnsiTheme="minorHAnsi" w:cstheme="minorBidi" w:hint="eastAsia"/>
+          <w:bCs/>
+          <w:kern w:val="2"/>
+          <w:szCs w:val="22"/>
+        </w:rPr>
+        <w:t>The Lounge Lizards</w:t>
+      </w:r>
+      <w:r>
+        <w:rPr>
+          <w:rFonts w:asciiTheme="minorHAnsi" w:eastAsiaTheme="minorEastAsia" w:hAnsiTheme="minorHAnsi" w:cstheme="minorBidi" w:hint="eastAsia"/>
+          <w:bCs/>
+          <w:kern w:val="2"/>
+          <w:szCs w:val="22"/>
+        </w:rPr>
+        <w:t>、</w:t>
+      </w:r>
+      <w:r>
+        <w:rPr>
+          <w:rFonts w:asciiTheme="minorHAnsi" w:eastAsiaTheme="minorEastAsia" w:hAnsiTheme="minorHAnsi" w:cstheme="minorBidi" w:hint="eastAsia"/>
+          <w:bCs/>
+          <w:kern w:val="2"/>
+          <w:szCs w:val="22"/>
+        </w:rPr>
+        <w:t>Foetus</w:t>
+      </w:r>
+      <w:r>
+        <w:rPr>
+          <w:rFonts w:asciiTheme="minorHAnsi" w:eastAsiaTheme="minorEastAsia" w:hAnsiTheme="minorHAnsi" w:cstheme="minorBidi" w:hint="eastAsia"/>
+          <w:bCs/>
+          <w:kern w:val="2"/>
+          <w:szCs w:val="22"/>
+        </w:rPr>
+        <w:t>、</w:t>
+      </w:r>
+      <w:r>
+        <w:rPr>
+          <w:rFonts w:asciiTheme="minorHAnsi" w:eastAsiaTheme="minorEastAsia" w:hAnsiTheme="minorHAnsi" w:cstheme="minorBidi" w:hint="eastAsia"/>
+          <w:bCs/>
+          <w:kern w:val="2"/>
+          <w:szCs w:val="22"/>
+        </w:rPr>
+        <w:t>The Birthday Party</w:t>
+      </w:r>
+      <w:r>
+        <w:rPr>
+          <w:rFonts w:asciiTheme="minorHAnsi" w:eastAsiaTheme="minorEastAsia" w:hAnsiTheme="minorHAnsi" w:cstheme="minorBidi" w:hint="eastAsia"/>
+          <w:bCs/>
+          <w:kern w:val="2"/>
+          <w:szCs w:val="22"/>
+        </w:rPr>
+        <w:t>、</w:t>
+      </w:r>
+      <w:r>
+        <w:rPr>
+          <w:rFonts w:asciiTheme="minorHAnsi" w:eastAsiaTheme="minorEastAsia" w:hAnsiTheme="minorHAnsi" w:cstheme="minorBidi" w:hint="eastAsia"/>
+          <w:bCs/>
+          <w:color w:val="FF0000"/>
+          <w:kern w:val="2"/>
+          <w:szCs w:val="22"/>
+        </w:rPr>
+        <w:t>Sonic Youth</w:t>
+      </w:r>
+      <w:r>
+        <w:rPr>
+          <w:rFonts w:asciiTheme="minorHAnsi" w:eastAsiaTheme="minorEastAsia" w:hAnsiTheme="minorHAnsi" w:cstheme="minorBidi" w:hint="eastAsia"/>
+          <w:bCs/>
+          <w:kern w:val="2"/>
+          <w:szCs w:val="22"/>
+        </w:rPr>
+        <w:t>、</w:t>
+      </w:r>
+      <w:r>
+        <w:rPr>
+          <w:rFonts w:asciiTheme="minorHAnsi" w:eastAsiaTheme="minorEastAsia" w:hAnsiTheme="minorHAnsi" w:cstheme="minorBidi" w:hint="eastAsia"/>
+          <w:bCs/>
+          <w:color w:val="FF0000"/>
+          <w:kern w:val="2"/>
+          <w:szCs w:val="22"/>
+        </w:rPr>
+        <w:t>Swans</w:t>
+      </w:r>
+      <w:r>
+        <w:rPr>
+          <w:rFonts w:asciiTheme="minorHAnsi" w:eastAsiaTheme="minorEastAsia" w:hAnsiTheme="minorHAnsi" w:cstheme="minorBidi" w:hint="eastAsia"/>
+          <w:bCs/>
+          <w:kern w:val="2"/>
+          <w:szCs w:val="22"/>
+        </w:rPr>
+        <w:t>、</w:t>
+      </w:r>
+      <w:r>
+        <w:rPr>
+          <w:rFonts w:asciiTheme="minorHAnsi" w:eastAsiaTheme="minorEastAsia" w:hAnsiTheme="minorHAnsi" w:cstheme="minorBidi" w:hint="eastAsia"/>
+          <w:bCs/>
+          <w:kern w:val="2"/>
+          <w:szCs w:val="22"/>
+        </w:rPr>
+        <w:t>Judy Nylon</w:t>
+      </w:r>
+      <w:r>
+        <w:rPr>
+          <w:rFonts w:asciiTheme="minorHAnsi" w:eastAsiaTheme="minorEastAsia" w:hAnsiTheme="minorHAnsi" w:cstheme="minorBidi" w:hint="eastAsia"/>
+          <w:bCs/>
+          <w:kern w:val="2"/>
+          <w:szCs w:val="22"/>
+        </w:rPr>
+        <w:t>、</w:t>
+      </w:r>
+      <w:r>
+        <w:rPr>
+          <w:rFonts w:asciiTheme="minorHAnsi" w:eastAsiaTheme="minorEastAsia" w:hAnsiTheme="minorHAnsi" w:cstheme="minorBidi" w:hint="eastAsia"/>
+          <w:bCs/>
+          <w:kern w:val="2"/>
+          <w:szCs w:val="22"/>
+        </w:rPr>
+        <w:t>The Del-Byzanteens</w:t>
+      </w:r>
+      <w:r>
+        <w:rPr>
+          <w:rFonts w:asciiTheme="minorHAnsi" w:eastAsiaTheme="minorEastAsia" w:hAnsiTheme="minorHAnsi" w:cstheme="minorBidi" w:hint="eastAsia"/>
+          <w:bCs/>
+          <w:kern w:val="2"/>
+          <w:szCs w:val="22"/>
+        </w:rPr>
+        <w:t>、</w:t>
+      </w:r>
+      <w:r>
+        <w:rPr>
+          <w:rFonts w:asciiTheme="minorHAnsi" w:eastAsiaTheme="minorEastAsia" w:hAnsiTheme="minorHAnsi" w:cstheme="minorBidi" w:hint="eastAsia"/>
+          <w:bCs/>
+          <w:kern w:val="2"/>
+          <w:szCs w:val="22"/>
+        </w:rPr>
+        <w:t>The Bloods</w:t>
+      </w:r>
+      <w:r>
+        <w:rPr>
+          <w:rFonts w:asciiTheme="minorHAnsi" w:eastAsiaTheme="minorEastAsia" w:hAnsiTheme="minorHAnsi" w:cstheme="minorBidi" w:hint="eastAsia"/>
+          <w:bCs/>
+          <w:kern w:val="2"/>
+          <w:szCs w:val="22"/>
+        </w:rPr>
+        <w:t>、</w:t>
+      </w:r>
+      <w:r>
+        <w:rPr>
+          <w:rFonts w:asciiTheme="minorHAnsi" w:eastAsiaTheme="minorEastAsia" w:hAnsiTheme="minorHAnsi" w:cstheme="minorBidi" w:hint="eastAsia"/>
+          <w:bCs/>
+          <w:kern w:val="2"/>
+          <w:szCs w:val="22"/>
+        </w:rPr>
+        <w:t>Rhys Chatham</w:t>
+      </w:r>
+      <w:r>
+        <w:rPr>
+          <w:rFonts w:asciiTheme="minorHAnsi" w:eastAsiaTheme="minorEastAsia" w:hAnsiTheme="minorHAnsi" w:cstheme="minorBidi" w:hint="eastAsia"/>
+          <w:bCs/>
+          <w:kern w:val="2"/>
+          <w:szCs w:val="22"/>
+        </w:rPr>
+        <w:t>、</w:t>
+      </w:r>
+      <w:r>
+        <w:rPr>
+          <w:rFonts w:asciiTheme="minorHAnsi" w:eastAsiaTheme="minorEastAsia" w:hAnsiTheme="minorHAnsi" w:cstheme="minorBidi" w:hint="eastAsia"/>
+          <w:bCs/>
+          <w:kern w:val="2"/>
+          <w:szCs w:val="22"/>
+        </w:rPr>
+        <w:t>The Golden Palominos</w:t>
+      </w:r>
+      <w:r>
+        <w:rPr>
+          <w:rFonts w:asciiTheme="minorHAnsi" w:eastAsiaTheme="minorEastAsia" w:hAnsiTheme="minorHAnsi" w:cstheme="minorBidi" w:hint="eastAsia"/>
+          <w:bCs/>
+          <w:kern w:val="2"/>
+          <w:szCs w:val="22"/>
+        </w:rPr>
+        <w:t>、</w:t>
+      </w:r>
+      <w:r>
+        <w:rPr>
+          <w:rFonts w:asciiTheme="minorHAnsi" w:eastAsiaTheme="minorEastAsia" w:hAnsiTheme="minorHAnsi" w:cstheme="minorBidi" w:hint="eastAsia"/>
+          <w:bCs/>
+          <w:kern w:val="2"/>
+          <w:szCs w:val="22"/>
+        </w:rPr>
+        <w:t>ESG</w:t>
+      </w:r>
+      <w:r>
+        <w:rPr>
+          <w:rFonts w:asciiTheme="minorHAnsi" w:eastAsiaTheme="minorEastAsia" w:hAnsiTheme="minorHAnsi" w:cstheme="minorBidi" w:hint="eastAsia"/>
+          <w:bCs/>
+          <w:kern w:val="2"/>
+          <w:szCs w:val="22"/>
+        </w:rPr>
+        <w:t>、</w:t>
+      </w:r>
+      <w:r>
+        <w:rPr>
+          <w:rFonts w:asciiTheme="minorHAnsi" w:eastAsiaTheme="minorEastAsia" w:hAnsiTheme="minorHAnsi" w:cstheme="minorBidi" w:hint="eastAsia"/>
+          <w:bCs/>
+          <w:kern w:val="2"/>
+          <w:szCs w:val="22"/>
+        </w:rPr>
+        <w:t>Ambitious Lovers</w:t>
+      </w:r>
+      <w:r>
+        <w:rPr>
+          <w:rFonts w:asciiTheme="minorHAnsi" w:eastAsiaTheme="minorEastAsia" w:hAnsiTheme="minorHAnsi" w:cstheme="minorBidi" w:hint="eastAsia"/>
+          <w:bCs/>
+          <w:kern w:val="2"/>
+          <w:szCs w:val="22"/>
+        </w:rPr>
+        <w:t>、</w:t>
+      </w:r>
+      <w:r>
+        <w:rPr>
+          <w:rFonts w:asciiTheme="minorHAnsi" w:eastAsiaTheme="minorEastAsia" w:hAnsiTheme="minorHAnsi" w:cstheme="minorBidi" w:hint="eastAsia"/>
+          <w:bCs/>
+          <w:color w:val="FF0000"/>
+          <w:kern w:val="2"/>
+          <w:szCs w:val="22"/>
+        </w:rPr>
+        <w:t>UT</w:t>
       </w:r>
     </w:p>
     <w:p>
@@ -6737,209 +7059,341 @@
         <w:snapToGrid w:val="0"/>
         <w:spacing w:before="0" w:beforeAutospacing="0" w:after="0" w:afterAutospacing="0"/>
         <w:rPr>
-          <w:rFonts w:asciiTheme="minorHAnsi" w:eastAsiaTheme="minorEastAsia" w:hAnsiTheme="minorHAnsi" w:cstheme="minorBidi"/>
-          <w:bCs/>
-          <w:kern w:val="2"/>
-          <w:szCs w:val="22"/>
-        </w:rPr>
-      </w:pPr>
-      <w:r>
-        <w:rPr>
-          <w:rFonts w:asciiTheme="minorHAnsi" w:eastAsiaTheme="minorEastAsia" w:hAnsiTheme="minorHAnsi" w:cstheme="minorBidi" w:hint="eastAsia"/>
-          <w:bCs/>
-          <w:kern w:val="2"/>
-          <w:szCs w:val="22"/>
-        </w:rPr>
-        <w:t>Bauhaus</w:t>
-      </w:r>
-      <w:r>
-        <w:rPr>
-          <w:rFonts w:asciiTheme="minorHAnsi" w:eastAsiaTheme="minorEastAsia" w:hAnsiTheme="minorHAnsi" w:cstheme="minorBidi" w:hint="eastAsia"/>
-          <w:bCs/>
-          <w:kern w:val="2"/>
-          <w:szCs w:val="22"/>
+          <w:bCs/>
+        </w:rPr>
+      </w:pPr>
+    </w:p>
+    <w:p>
+      <w:pPr>
+        <w:rPr>
+          <w:b/>
+          <w:sz w:val="24"/>
+        </w:rPr>
+      </w:pPr>
+      <w:r>
+        <w:rPr>
+          <w:rFonts w:hint="eastAsia"/>
+          <w:b/>
+          <w:sz w:val="24"/>
+        </w:rPr>
+        <w:t>New Wave of British Heavy Hetal</w:t>
+      </w:r>
+      <w:r>
+        <w:rPr>
+          <w:rFonts w:hint="eastAsia"/>
+          <w:b/>
+          <w:sz w:val="24"/>
+        </w:rPr>
+        <w:t>(</w:t>
+      </w:r>
+      <w:r>
+        <w:rPr>
+          <w:rFonts w:hint="eastAsia"/>
+          <w:b/>
+          <w:sz w:val="24"/>
+        </w:rPr>
+        <w:t>NWOBHM</w:t>
+      </w:r>
+      <w:r>
+        <w:rPr>
+          <w:rFonts w:hint="eastAsia"/>
+          <w:b/>
+          <w:sz w:val="24"/>
+        </w:rPr>
+        <w:t>)/</w:t>
+      </w:r>
+      <w:r>
+        <w:rPr>
+          <w:rFonts w:hint="eastAsia"/>
+          <w:b/>
+          <w:sz w:val="24"/>
+        </w:rPr>
+        <w:t>英国重金属新浪潮：</w:t>
+      </w:r>
+    </w:p>
+    <w:p>
+      <w:pPr>
+        <w:rPr>
+          <w:sz w:val="24"/>
+        </w:rPr>
+      </w:pPr>
+      <w:r>
+        <w:rPr>
+          <w:rFonts w:hint="eastAsia"/>
+          <w:sz w:val="24"/>
+        </w:rPr>
+        <w:t>Judas Priest</w:t>
+      </w:r>
+      <w:r>
+        <w:rPr>
+          <w:rFonts w:hint="eastAsia"/>
+          <w:sz w:val="24"/>
+        </w:rPr>
+        <w:t xml:space="preserve"> </w:t>
+      </w:r>
+      <w:r>
+        <w:t>(</w:t>
+      </w:r>
+      <w:r>
+        <w:t>英</w:t>
+      </w:r>
+      <w:r>
+        <w:t>)</w:t>
+      </w:r>
+      <w:r>
+        <w:rPr>
+          <w:rFonts w:hint="eastAsia"/>
+          <w:sz w:val="24"/>
+        </w:rPr>
+        <w:t>、</w:t>
+      </w:r>
+      <w:r>
+        <w:rPr>
+          <w:rFonts w:hint="eastAsia"/>
+          <w:sz w:val="24"/>
+        </w:rPr>
+        <w:t>Iron Maiden</w:t>
+      </w:r>
+      <w:r>
+        <w:rPr>
+          <w:rFonts w:hint="eastAsia"/>
+          <w:sz w:val="24"/>
         </w:rPr>
         <w:t xml:space="preserve"> (</w:t>
       </w:r>
       <w:r>
         <w:rPr>
-          <w:rFonts w:asciiTheme="minorHAnsi" w:eastAsiaTheme="minorEastAsia" w:hAnsiTheme="minorHAnsi" w:cstheme="minorBidi" w:hint="eastAsia"/>
-          <w:bCs/>
-          <w:kern w:val="2"/>
-          <w:szCs w:val="22"/>
+          <w:rFonts w:hint="eastAsia"/>
+          <w:sz w:val="24"/>
         </w:rPr>
         <w:t>英</w:t>
       </w:r>
       <w:r>
         <w:rPr>
-          <w:rFonts w:asciiTheme="minorHAnsi" w:eastAsiaTheme="minorEastAsia" w:hAnsiTheme="minorHAnsi" w:cstheme="minorBidi" w:hint="eastAsia"/>
-          <w:bCs/>
-          <w:kern w:val="2"/>
-          <w:szCs w:val="22"/>
+          <w:rFonts w:hint="eastAsia"/>
+          <w:sz w:val="24"/>
         </w:rPr>
         <w:t>)</w:t>
       </w:r>
       <w:r>
         <w:rPr>
-          <w:rFonts w:asciiTheme="minorHAnsi" w:eastAsiaTheme="minorEastAsia" w:hAnsiTheme="minorHAnsi" w:cstheme="minorBidi" w:hint="eastAsia"/>
-          <w:bCs/>
-          <w:kern w:val="2"/>
-          <w:szCs w:val="22"/>
-        </w:rPr>
-        <w:t>、</w:t>
-      </w:r>
-      <w:r>
-        <w:rPr>
-          <w:rFonts w:asciiTheme="minorHAnsi" w:eastAsiaTheme="minorEastAsia" w:hAnsiTheme="minorHAnsi" w:cstheme="minorBidi" w:hint="eastAsia"/>
-          <w:bCs/>
-          <w:kern w:val="2"/>
-          <w:szCs w:val="22"/>
-        </w:rPr>
-        <w:t>The Cure</w:t>
-      </w:r>
-      <w:r>
-        <w:rPr>
-          <w:rFonts w:asciiTheme="minorHAnsi" w:eastAsiaTheme="minorEastAsia" w:hAnsiTheme="minorHAnsi" w:cstheme="minorBidi" w:hint="eastAsia"/>
-          <w:bCs/>
-          <w:kern w:val="2"/>
-          <w:szCs w:val="22"/>
-        </w:rPr>
-        <w:t xml:space="preserve"> (</w:t>
-      </w:r>
-      <w:r>
-        <w:rPr>
-          <w:rFonts w:asciiTheme="minorHAnsi" w:eastAsiaTheme="minorEastAsia" w:hAnsiTheme="minorHAnsi" w:cstheme="minorBidi" w:hint="eastAsia"/>
-          <w:bCs/>
-          <w:kern w:val="2"/>
-          <w:szCs w:val="22"/>
-        </w:rPr>
-        <w:t>英</w:t>
-      </w:r>
-      <w:r>
-        <w:rPr>
-          <w:rFonts w:asciiTheme="minorHAnsi" w:eastAsiaTheme="minorEastAsia" w:hAnsiTheme="minorHAnsi" w:cstheme="minorBidi" w:hint="eastAsia"/>
-          <w:bCs/>
-          <w:kern w:val="2"/>
-          <w:szCs w:val="22"/>
-        </w:rPr>
-        <w:t>)</w:t>
-      </w:r>
-      <w:r>
-        <w:rPr>
-          <w:rFonts w:asciiTheme="minorHAnsi" w:eastAsiaTheme="minorEastAsia" w:hAnsiTheme="minorHAnsi" w:cstheme="minorBidi" w:hint="eastAsia"/>
-          <w:bCs/>
-          <w:kern w:val="2"/>
-          <w:szCs w:val="22"/>
-        </w:rPr>
-        <w:t>、</w:t>
-      </w:r>
-      <w:r>
-        <w:rPr>
-          <w:rFonts w:asciiTheme="minorHAnsi" w:eastAsiaTheme="minorEastAsia" w:hAnsiTheme="minorHAnsi" w:cstheme="minorBidi"/>
-          <w:bCs/>
-          <w:kern w:val="2"/>
-          <w:szCs w:val="22"/>
-        </w:rPr>
-        <w:t>Siouxsie &amp; the Banshees</w:t>
-      </w:r>
-      <w:r>
-        <w:rPr>
-          <w:rFonts w:asciiTheme="minorHAnsi" w:eastAsiaTheme="minorEastAsia" w:hAnsiTheme="minorHAnsi" w:cstheme="minorBidi" w:hint="eastAsia"/>
-          <w:bCs/>
-          <w:kern w:val="2"/>
-          <w:szCs w:val="22"/>
-        </w:rPr>
-        <w:t xml:space="preserve"> (</w:t>
-      </w:r>
-      <w:r>
-        <w:rPr>
-          <w:rFonts w:asciiTheme="minorHAnsi" w:eastAsiaTheme="minorEastAsia" w:hAnsiTheme="minorHAnsi" w:cstheme="minorBidi" w:hint="eastAsia"/>
-          <w:bCs/>
-          <w:kern w:val="2"/>
-          <w:szCs w:val="22"/>
-        </w:rPr>
-        <w:t>英</w:t>
-      </w:r>
-      <w:r>
-        <w:rPr>
-          <w:rFonts w:asciiTheme="minorHAnsi" w:eastAsiaTheme="minorEastAsia" w:hAnsiTheme="minorHAnsi" w:cstheme="minorBidi" w:hint="eastAsia"/>
-          <w:bCs/>
-          <w:kern w:val="2"/>
-          <w:szCs w:val="22"/>
-        </w:rPr>
-        <w:t>)</w:t>
-      </w:r>
-      <w:r>
-        <w:rPr>
-          <w:rFonts w:asciiTheme="minorHAnsi" w:eastAsiaTheme="minorEastAsia" w:hAnsiTheme="minorHAnsi" w:cstheme="minorBidi"/>
-          <w:bCs/>
-          <w:kern w:val="2"/>
-          <w:szCs w:val="22"/>
-        </w:rPr>
-        <w:t>、</w:t>
-      </w:r>
-      <w:r>
-        <w:rPr>
-          <w:rFonts w:asciiTheme="minorHAnsi" w:eastAsiaTheme="minorEastAsia" w:hAnsiTheme="minorHAnsi" w:cstheme="minorBidi"/>
-          <w:bCs/>
-          <w:kern w:val="2"/>
-          <w:szCs w:val="22"/>
-        </w:rPr>
-        <w:t>The Sisters of Mercy</w:t>
-      </w:r>
-      <w:r>
-        <w:rPr>
-          <w:rFonts w:asciiTheme="minorHAnsi" w:eastAsiaTheme="minorEastAsia" w:hAnsiTheme="minorHAnsi" w:cstheme="minorBidi" w:hint="eastAsia"/>
-          <w:bCs/>
-          <w:kern w:val="2"/>
-          <w:szCs w:val="22"/>
-        </w:rPr>
-        <w:t>（</w:t>
-      </w:r>
-      <w:r>
-        <w:rPr>
-          <w:rFonts w:asciiTheme="minorHAnsi" w:eastAsiaTheme="minorEastAsia" w:hAnsiTheme="minorHAnsi" w:cstheme="minorBidi"/>
-          <w:bCs/>
-          <w:kern w:val="2"/>
-          <w:szCs w:val="22"/>
-        </w:rPr>
-        <w:t>仁慈姐妹</w:t>
-      </w:r>
-      <w:r>
-        <w:rPr>
-          <w:rFonts w:asciiTheme="minorHAnsi" w:eastAsiaTheme="minorEastAsia" w:hAnsiTheme="minorHAnsi" w:cstheme="minorBidi" w:hint="eastAsia"/>
-          <w:bCs/>
-          <w:kern w:val="2"/>
-          <w:szCs w:val="22"/>
-        </w:rPr>
-        <w:t>）、</w:t>
-      </w:r>
-      <w:r>
-        <w:rPr>
-          <w:rFonts w:asciiTheme="minorHAnsi" w:eastAsiaTheme="minorEastAsia" w:hAnsiTheme="minorHAnsi" w:cstheme="minorBidi"/>
-          <w:bCs/>
-          <w:kern w:val="2"/>
-          <w:szCs w:val="22"/>
-        </w:rPr>
-        <w:t>Fields of the Nephilim</w:t>
-      </w:r>
-      <w:r>
-        <w:rPr>
-          <w:rFonts w:asciiTheme="minorHAnsi" w:eastAsiaTheme="minorEastAsia" w:hAnsiTheme="minorHAnsi" w:cstheme="minorBidi" w:hint="eastAsia"/>
-          <w:bCs/>
-          <w:kern w:val="2"/>
-          <w:szCs w:val="22"/>
-        </w:rPr>
-        <w:t>、</w:t>
-      </w:r>
-      <w:r>
-        <w:rPr>
-          <w:rFonts w:asciiTheme="minorHAnsi" w:eastAsiaTheme="minorEastAsia" w:hAnsiTheme="minorHAnsi" w:cstheme="minorBidi"/>
-          <w:bCs/>
-          <w:kern w:val="2"/>
-          <w:szCs w:val="22"/>
-        </w:rPr>
-        <w:t>The Mission</w:t>
+          <w:rFonts w:hint="eastAsia"/>
+          <w:sz w:val="24"/>
+        </w:rPr>
+        <w:t>、</w:t>
+      </w:r>
+      <w:r>
+        <w:rPr>
+          <w:rFonts w:hint="eastAsia"/>
+          <w:sz w:val="24"/>
+        </w:rPr>
+        <w:t>Venom</w:t>
+      </w:r>
+      <w:r>
+        <w:rPr>
+          <w:rFonts w:hint="eastAsia"/>
+          <w:sz w:val="24"/>
+        </w:rPr>
+        <w:t>（毒液）、</w:t>
+      </w:r>
+      <w:r>
+        <w:rPr>
+          <w:rFonts w:hint="eastAsia"/>
+          <w:sz w:val="24"/>
+        </w:rPr>
+        <w:t>Motorhead</w:t>
+      </w:r>
+      <w:r>
+        <w:rPr>
+          <w:rFonts w:hint="eastAsia"/>
+          <w:sz w:val="24"/>
+        </w:rPr>
+        <w:t>、</w:t>
+      </w:r>
+      <w:r>
+        <w:rPr>
+          <w:rFonts w:hint="eastAsia"/>
+          <w:sz w:val="24"/>
+        </w:rPr>
+        <w:t>Diamond Head</w:t>
+      </w:r>
+      <w:r>
+        <w:rPr>
+          <w:rFonts w:hint="eastAsia"/>
+          <w:sz w:val="24"/>
+        </w:rPr>
+        <w:t>（钻石头）、</w:t>
+      </w:r>
+      <w:r>
+        <w:rPr>
+          <w:rFonts w:hint="eastAsia"/>
+          <w:sz w:val="24"/>
+        </w:rPr>
+        <w:t>Def Leppard</w:t>
+      </w:r>
+      <w:r>
+        <w:rPr>
+          <w:rFonts w:hint="eastAsia"/>
+          <w:sz w:val="24"/>
+        </w:rPr>
+        <w:t>、</w:t>
+      </w:r>
+      <w:r>
+        <w:rPr>
+          <w:rFonts w:hint="eastAsia"/>
+          <w:sz w:val="24"/>
+        </w:rPr>
+        <w:t>Girlschool</w:t>
+      </w:r>
+      <w:r>
+        <w:rPr>
+          <w:rFonts w:hint="eastAsia"/>
+          <w:sz w:val="24"/>
+        </w:rPr>
+        <w:t>、</w:t>
+      </w:r>
+      <w:r>
+        <w:rPr>
+          <w:rFonts w:hint="eastAsia"/>
+          <w:sz w:val="24"/>
+        </w:rPr>
+        <w:t>Blitzkrieg</w:t>
+      </w:r>
+      <w:r>
+        <w:rPr>
+          <w:rFonts w:hint="eastAsia"/>
+          <w:sz w:val="24"/>
+        </w:rPr>
+        <w:t>（闪电战）、</w:t>
+      </w:r>
+      <w:r>
+        <w:rPr>
+          <w:rFonts w:hint="eastAsia"/>
+          <w:sz w:val="24"/>
+        </w:rPr>
+        <w:t>Angel Witch</w:t>
+      </w:r>
+      <w:r>
+        <w:rPr>
+          <w:rFonts w:hint="eastAsia"/>
+          <w:sz w:val="24"/>
+        </w:rPr>
+        <w:t>、</w:t>
+      </w:r>
+      <w:r>
+        <w:rPr>
+          <w:rFonts w:hint="eastAsia"/>
+          <w:sz w:val="24"/>
+        </w:rPr>
+        <w:t>Saxon</w:t>
+      </w:r>
+      <w:r>
+        <w:rPr>
+          <w:rFonts w:hint="eastAsia"/>
+          <w:sz w:val="24"/>
+        </w:rPr>
+        <w:t>（萨克逊人）</w:t>
+      </w:r>
+    </w:p>
+    <w:p>
+      <w:pPr>
+        <w:pStyle w:val="a3"/>
+      </w:pPr>
+      <w:r>
+        <w:rPr>
+          <w:rFonts w:hint="eastAsia"/>
+        </w:rPr>
+        <w:lastRenderedPageBreak/>
+        <w:t>80</w:t>
+      </w:r>
+      <w:r>
+        <w:rPr>
+          <w:rFonts w:hint="eastAsia"/>
+        </w:rPr>
+        <w:t>年代</w:t>
+      </w:r>
+    </w:p>
+    <w:p>
+      <w:pPr>
+        <w:rPr>
+          <w:b/>
+          <w:sz w:val="24"/>
+        </w:rPr>
+      </w:pPr>
+      <w:r>
+        <w:rPr>
+          <w:b/>
+          <w:sz w:val="24"/>
+        </w:rPr>
+        <w:t>Singer-Songwriter</w:t>
+      </w:r>
+      <w:r>
+        <w:rPr>
+          <w:rFonts w:hint="eastAsia"/>
+          <w:b/>
+          <w:sz w:val="24"/>
+        </w:rPr>
+        <w:t>/</w:t>
+      </w:r>
+      <w:r>
+        <w:rPr>
+          <w:b/>
+          <w:sz w:val="24"/>
+        </w:rPr>
+        <w:t>根源唱作人</w:t>
+      </w:r>
+      <w:r>
+        <w:rPr>
+          <w:rFonts w:hint="eastAsia"/>
+          <w:b/>
+          <w:sz w:val="24"/>
+        </w:rPr>
+        <w:t>:</w:t>
+      </w:r>
+    </w:p>
+    <w:p>
+      <w:pPr>
+        <w:rPr>
+          <w:sz w:val="24"/>
+        </w:rPr>
+      </w:pPr>
+      <w:r>
+        <w:rPr>
+          <w:sz w:val="24"/>
+        </w:rPr>
+        <w:t>Tori Amos</w:t>
+      </w:r>
+    </w:p>
+    <w:p>
+      <w:pPr>
+        <w:rPr>
+          <w:b/>
+          <w:sz w:val="24"/>
+        </w:rPr>
+      </w:pPr>
+    </w:p>
+    <w:p>
+      <w:pPr>
+        <w:rPr>
+          <w:b/>
+          <w:sz w:val="24"/>
+        </w:rPr>
+      </w:pPr>
+      <w:r>
+        <w:rPr>
+          <w:rFonts w:hint="eastAsia"/>
+          <w:b/>
+          <w:sz w:val="24"/>
+        </w:rPr>
+        <w:t>Goth Rock/</w:t>
+      </w:r>
+      <w:r>
+        <w:rPr>
+          <w:rFonts w:hint="eastAsia"/>
+          <w:b/>
+          <w:sz w:val="24"/>
+        </w:rPr>
+        <w:t>哥特摇滚：</w:t>
       </w:r>
     </w:p>
     <w:p>
@@ -6949,161 +7403,208 @@
         <w:spacing w:before="0" w:beforeAutospacing="0" w:after="0" w:afterAutospacing="0"/>
         <w:rPr>
           <w:rFonts w:asciiTheme="minorHAnsi" w:eastAsiaTheme="minorEastAsia" w:hAnsiTheme="minorHAnsi" w:cstheme="minorBidi"/>
-          <w:b/>
-          <w:bCs/>
-          <w:kern w:val="2"/>
-          <w:szCs w:val="22"/>
-        </w:rPr>
-      </w:pPr>
-    </w:p>
-    <w:p>
-      <w:pPr>
-        <w:rPr>
-          <w:b/>
-          <w:sz w:val="24"/>
-        </w:rPr>
-      </w:pPr>
-      <w:r>
-        <w:rPr>
-          <w:rFonts w:hint="eastAsia"/>
-          <w:b/>
-          <w:sz w:val="24"/>
-        </w:rPr>
-        <w:t>Hardcore/</w:t>
-      </w:r>
-      <w:r>
-        <w:rPr>
-          <w:rFonts w:hint="eastAsia"/>
-          <w:b/>
-          <w:sz w:val="24"/>
-        </w:rPr>
-        <w:t>硬核：</w:t>
-      </w:r>
-    </w:p>
-    <w:p>
-      <w:pPr>
-        <w:rPr>
-          <w:sz w:val="24"/>
-        </w:rPr>
-      </w:pPr>
-      <w:r>
-        <w:rPr>
-          <w:rFonts w:hint="eastAsia"/>
-          <w:sz w:val="24"/>
-        </w:rPr>
-        <w:t>Black Flag</w:t>
-      </w:r>
-      <w:r>
-        <w:rPr>
-          <w:rFonts w:hint="eastAsia"/>
-          <w:sz w:val="24"/>
-        </w:rPr>
-        <w:t>、</w:t>
-      </w:r>
-      <w:r>
-        <w:rPr>
-          <w:rFonts w:hint="eastAsia"/>
-          <w:sz w:val="24"/>
-        </w:rPr>
-        <w:t>Bad Brain</w:t>
-      </w:r>
-      <w:r>
-        <w:rPr>
-          <w:rFonts w:hint="eastAsia"/>
-          <w:sz w:val="24"/>
-        </w:rPr>
-        <w:t>s</w:t>
-      </w:r>
-      <w:r>
-        <w:rPr>
-          <w:rFonts w:hint="eastAsia"/>
-          <w:sz w:val="24"/>
-        </w:rPr>
-        <w:t>、</w:t>
-      </w:r>
-      <w:r>
-        <w:rPr>
-          <w:rFonts w:hint="eastAsia"/>
-          <w:sz w:val="24"/>
-        </w:rPr>
-        <w:t>the Dead Kennedys</w:t>
-      </w:r>
-      <w:r>
-        <w:rPr>
-          <w:rFonts w:hint="eastAsia"/>
-          <w:sz w:val="24"/>
-        </w:rPr>
-        <w:t>、</w:t>
-      </w:r>
-      <w:r>
-        <w:rPr>
-          <w:rFonts w:hint="eastAsia"/>
-          <w:sz w:val="24"/>
-        </w:rPr>
-        <w:t>Husker Du</w:t>
-      </w:r>
-      <w:r>
-        <w:rPr>
-          <w:rFonts w:hint="eastAsia"/>
-          <w:sz w:val="24"/>
-        </w:rPr>
-        <w:t>、</w:t>
-      </w:r>
-      <w:r>
-        <w:rPr>
-          <w:rFonts w:hint="eastAsia"/>
-          <w:sz w:val="24"/>
-        </w:rPr>
-        <w:t>Suicidal Tendencies</w:t>
-      </w:r>
-      <w:r>
-        <w:rPr>
-          <w:rFonts w:hint="eastAsia"/>
-          <w:sz w:val="24"/>
-        </w:rPr>
-        <w:t>、</w:t>
-      </w:r>
-      <w:r>
-        <w:rPr>
-          <w:rFonts w:hint="eastAsia"/>
-          <w:sz w:val="24"/>
-        </w:rPr>
-        <w:t>the Replacement</w:t>
-      </w:r>
-      <w:r>
-        <w:rPr>
-          <w:rFonts w:hint="eastAsia"/>
-          <w:sz w:val="24"/>
-        </w:rPr>
-        <w:t>（复位）、</w:t>
-      </w:r>
-      <w:r>
-        <w:rPr>
-          <w:rFonts w:hint="eastAsia"/>
-          <w:sz w:val="24"/>
-        </w:rPr>
-        <w:t>Meat Puppets</w:t>
-      </w:r>
-      <w:r>
-        <w:rPr>
-          <w:rFonts w:hint="eastAsia"/>
-          <w:sz w:val="24"/>
-        </w:rPr>
-        <w:t>（肉偶）、</w:t>
-      </w:r>
-      <w:r>
-        <w:rPr>
-          <w:rFonts w:hint="eastAsia"/>
-          <w:sz w:val="24"/>
-        </w:rPr>
-        <w:t>Biohazard</w:t>
-      </w:r>
-      <w:r>
-        <w:rPr>
-          <w:rFonts w:hint="eastAsia"/>
-          <w:sz w:val="24"/>
-        </w:rPr>
-        <w:t>（生化危机）</w:t>
+          <w:bCs/>
+          <w:kern w:val="2"/>
+          <w:szCs w:val="22"/>
+        </w:rPr>
+      </w:pPr>
+      <w:r>
+        <w:rPr>
+          <w:rFonts w:asciiTheme="minorHAnsi" w:eastAsiaTheme="minorEastAsia" w:hAnsiTheme="minorHAnsi" w:cstheme="minorBidi" w:hint="eastAsia"/>
+          <w:bCs/>
+          <w:kern w:val="2"/>
+          <w:szCs w:val="22"/>
+        </w:rPr>
+        <w:t>Bauhaus</w:t>
+      </w:r>
+      <w:r>
+        <w:rPr>
+          <w:rFonts w:asciiTheme="minorHAnsi" w:eastAsiaTheme="minorEastAsia" w:hAnsiTheme="minorHAnsi" w:cstheme="minorBidi" w:hint="eastAsia"/>
+          <w:bCs/>
+          <w:kern w:val="2"/>
+          <w:szCs w:val="22"/>
+        </w:rPr>
+        <w:t xml:space="preserve"> (</w:t>
+      </w:r>
+      <w:r>
+        <w:rPr>
+          <w:rFonts w:asciiTheme="minorHAnsi" w:eastAsiaTheme="minorEastAsia" w:hAnsiTheme="minorHAnsi" w:cstheme="minorBidi" w:hint="eastAsia"/>
+          <w:bCs/>
+          <w:kern w:val="2"/>
+          <w:szCs w:val="22"/>
+        </w:rPr>
+        <w:t>英</w:t>
+      </w:r>
+      <w:r>
+        <w:rPr>
+          <w:rFonts w:asciiTheme="minorHAnsi" w:eastAsiaTheme="minorEastAsia" w:hAnsiTheme="minorHAnsi" w:cstheme="minorBidi" w:hint="eastAsia"/>
+          <w:bCs/>
+          <w:kern w:val="2"/>
+          <w:szCs w:val="22"/>
+        </w:rPr>
+        <w:t>)</w:t>
+      </w:r>
+      <w:r>
+        <w:rPr>
+          <w:rFonts w:asciiTheme="minorHAnsi" w:eastAsiaTheme="minorEastAsia" w:hAnsiTheme="minorHAnsi" w:cstheme="minorBidi" w:hint="eastAsia"/>
+          <w:bCs/>
+          <w:kern w:val="2"/>
+          <w:szCs w:val="22"/>
+        </w:rPr>
+        <w:t>、</w:t>
+      </w:r>
+      <w:r>
+        <w:rPr>
+          <w:rFonts w:asciiTheme="minorHAnsi" w:eastAsiaTheme="minorEastAsia" w:hAnsiTheme="minorHAnsi" w:cstheme="minorBidi" w:hint="eastAsia"/>
+          <w:bCs/>
+          <w:kern w:val="2"/>
+          <w:szCs w:val="22"/>
+        </w:rPr>
+        <w:t>The Cure</w:t>
+      </w:r>
+      <w:r>
+        <w:rPr>
+          <w:rFonts w:asciiTheme="minorHAnsi" w:eastAsiaTheme="minorEastAsia" w:hAnsiTheme="minorHAnsi" w:cstheme="minorBidi" w:hint="eastAsia"/>
+          <w:bCs/>
+          <w:kern w:val="2"/>
+          <w:szCs w:val="22"/>
+        </w:rPr>
+        <w:t xml:space="preserve"> (</w:t>
+      </w:r>
+      <w:r>
+        <w:rPr>
+          <w:rFonts w:asciiTheme="minorHAnsi" w:eastAsiaTheme="minorEastAsia" w:hAnsiTheme="minorHAnsi" w:cstheme="minorBidi" w:hint="eastAsia"/>
+          <w:bCs/>
+          <w:kern w:val="2"/>
+          <w:szCs w:val="22"/>
+        </w:rPr>
+        <w:t>英</w:t>
+      </w:r>
+      <w:r>
+        <w:rPr>
+          <w:rFonts w:asciiTheme="minorHAnsi" w:eastAsiaTheme="minorEastAsia" w:hAnsiTheme="minorHAnsi" w:cstheme="minorBidi" w:hint="eastAsia"/>
+          <w:bCs/>
+          <w:kern w:val="2"/>
+          <w:szCs w:val="22"/>
+        </w:rPr>
+        <w:t>)</w:t>
+      </w:r>
+      <w:r>
+        <w:rPr>
+          <w:rFonts w:asciiTheme="minorHAnsi" w:eastAsiaTheme="minorEastAsia" w:hAnsiTheme="minorHAnsi" w:cstheme="minorBidi" w:hint="eastAsia"/>
+          <w:bCs/>
+          <w:kern w:val="2"/>
+          <w:szCs w:val="22"/>
+        </w:rPr>
+        <w:t>、</w:t>
+      </w:r>
+      <w:r>
+        <w:rPr>
+          <w:rFonts w:asciiTheme="minorHAnsi" w:eastAsiaTheme="minorEastAsia" w:hAnsiTheme="minorHAnsi" w:cstheme="minorBidi"/>
+          <w:bCs/>
+          <w:kern w:val="2"/>
+          <w:szCs w:val="22"/>
+        </w:rPr>
+        <w:t>Siouxsie &amp; the Banshees</w:t>
+      </w:r>
+      <w:r>
+        <w:rPr>
+          <w:rFonts w:asciiTheme="minorHAnsi" w:eastAsiaTheme="minorEastAsia" w:hAnsiTheme="minorHAnsi" w:cstheme="minorBidi" w:hint="eastAsia"/>
+          <w:bCs/>
+          <w:kern w:val="2"/>
+          <w:szCs w:val="22"/>
+        </w:rPr>
+        <w:t xml:space="preserve"> (</w:t>
+      </w:r>
+      <w:r>
+        <w:rPr>
+          <w:rFonts w:asciiTheme="minorHAnsi" w:eastAsiaTheme="minorEastAsia" w:hAnsiTheme="minorHAnsi" w:cstheme="minorBidi" w:hint="eastAsia"/>
+          <w:bCs/>
+          <w:kern w:val="2"/>
+          <w:szCs w:val="22"/>
+        </w:rPr>
+        <w:t>英</w:t>
+      </w:r>
+      <w:r>
+        <w:rPr>
+          <w:rFonts w:asciiTheme="minorHAnsi" w:eastAsiaTheme="minorEastAsia" w:hAnsiTheme="minorHAnsi" w:cstheme="minorBidi" w:hint="eastAsia"/>
+          <w:bCs/>
+          <w:kern w:val="2"/>
+          <w:szCs w:val="22"/>
+        </w:rPr>
+        <w:t>)</w:t>
+      </w:r>
+      <w:r>
+        <w:rPr>
+          <w:rFonts w:asciiTheme="minorHAnsi" w:eastAsiaTheme="minorEastAsia" w:hAnsiTheme="minorHAnsi" w:cstheme="minorBidi"/>
+          <w:bCs/>
+          <w:kern w:val="2"/>
+          <w:szCs w:val="22"/>
+        </w:rPr>
+        <w:t>、</w:t>
+      </w:r>
+      <w:r>
+        <w:rPr>
+          <w:rFonts w:asciiTheme="minorHAnsi" w:eastAsiaTheme="minorEastAsia" w:hAnsiTheme="minorHAnsi" w:cstheme="minorBidi"/>
+          <w:bCs/>
+          <w:kern w:val="2"/>
+          <w:szCs w:val="22"/>
+        </w:rPr>
+        <w:t>The Sisters of Mercy</w:t>
+      </w:r>
+      <w:r>
+        <w:rPr>
+          <w:rFonts w:asciiTheme="minorHAnsi" w:eastAsiaTheme="minorEastAsia" w:hAnsiTheme="minorHAnsi" w:cstheme="minorBidi" w:hint="eastAsia"/>
+          <w:bCs/>
+          <w:kern w:val="2"/>
+          <w:szCs w:val="22"/>
+        </w:rPr>
+        <w:t>（</w:t>
+      </w:r>
+      <w:r>
+        <w:rPr>
+          <w:rFonts w:asciiTheme="minorHAnsi" w:eastAsiaTheme="minorEastAsia" w:hAnsiTheme="minorHAnsi" w:cstheme="minorBidi"/>
+          <w:bCs/>
+          <w:kern w:val="2"/>
+          <w:szCs w:val="22"/>
+        </w:rPr>
+        <w:t>仁慈姐妹</w:t>
+      </w:r>
+      <w:r>
+        <w:rPr>
+          <w:rFonts w:asciiTheme="minorHAnsi" w:eastAsiaTheme="minorEastAsia" w:hAnsiTheme="minorHAnsi" w:cstheme="minorBidi" w:hint="eastAsia"/>
+          <w:bCs/>
+          <w:kern w:val="2"/>
+          <w:szCs w:val="22"/>
+        </w:rPr>
+        <w:t>）、</w:t>
+      </w:r>
+      <w:r>
+        <w:rPr>
+          <w:rFonts w:asciiTheme="minorHAnsi" w:eastAsiaTheme="minorEastAsia" w:hAnsiTheme="minorHAnsi" w:cstheme="minorBidi"/>
+          <w:bCs/>
+          <w:kern w:val="2"/>
+          <w:szCs w:val="22"/>
+        </w:rPr>
+        <w:t>Fields of the Nephilim</w:t>
+      </w:r>
+      <w:r>
+        <w:rPr>
+          <w:rFonts w:asciiTheme="minorHAnsi" w:eastAsiaTheme="minorEastAsia" w:hAnsiTheme="minorHAnsi" w:cstheme="minorBidi" w:hint="eastAsia"/>
+          <w:bCs/>
+          <w:kern w:val="2"/>
+          <w:szCs w:val="22"/>
+        </w:rPr>
+        <w:t>、</w:t>
+      </w:r>
+      <w:r>
+        <w:rPr>
+          <w:rFonts w:asciiTheme="minorHAnsi" w:eastAsiaTheme="minorEastAsia" w:hAnsiTheme="minorHAnsi" w:cstheme="minorBidi"/>
+          <w:bCs/>
+          <w:kern w:val="2"/>
+          <w:szCs w:val="22"/>
+        </w:rPr>
+        <w:t>The Mission</w:t>
       </w:r>
     </w:p>
     <w:p>
@@ -7112,11 +7613,163 @@
         <w:snapToGrid w:val="0"/>
         <w:spacing w:before="0" w:beforeAutospacing="0" w:after="0" w:afterAutospacing="0"/>
         <w:rPr>
-          <w:rFonts w:hint="eastAsia"/>
-          <w:b/>
-          <w:bCs/>
-        </w:rPr>
-      </w:pPr>
+          <w:rFonts w:asciiTheme="minorHAnsi" w:eastAsiaTheme="minorEastAsia" w:hAnsiTheme="minorHAnsi" w:cstheme="minorBidi"/>
+          <w:b/>
+          <w:bCs/>
+          <w:kern w:val="2"/>
+          <w:szCs w:val="22"/>
+        </w:rPr>
+      </w:pPr>
+    </w:p>
+    <w:p>
+      <w:pPr>
+        <w:rPr>
+          <w:b/>
+          <w:sz w:val="24"/>
+        </w:rPr>
+      </w:pPr>
+      <w:r>
+        <w:rPr>
+          <w:rFonts w:hint="eastAsia"/>
+          <w:b/>
+          <w:sz w:val="24"/>
+        </w:rPr>
+        <w:t>Hardcore/</w:t>
+      </w:r>
+      <w:r>
+        <w:rPr>
+          <w:rFonts w:hint="eastAsia"/>
+          <w:b/>
+          <w:sz w:val="24"/>
+        </w:rPr>
+        <w:t>硬核：</w:t>
+      </w:r>
+    </w:p>
+    <w:p>
+      <w:pPr>
+        <w:rPr>
+          <w:sz w:val="24"/>
+        </w:rPr>
+      </w:pPr>
+      <w:r>
+        <w:rPr>
+          <w:rFonts w:hint="eastAsia"/>
+          <w:sz w:val="24"/>
+        </w:rPr>
+        <w:t>Black Flag</w:t>
+      </w:r>
+      <w:r>
+        <w:rPr>
+          <w:rFonts w:hint="eastAsia"/>
+          <w:sz w:val="24"/>
+        </w:rPr>
+        <w:t>、</w:t>
+      </w:r>
+      <w:r>
+        <w:rPr>
+          <w:rFonts w:hint="eastAsia"/>
+          <w:sz w:val="24"/>
+        </w:rPr>
+        <w:t>Bad Brain</w:t>
+      </w:r>
+      <w:r>
+        <w:rPr>
+          <w:rFonts w:hint="eastAsia"/>
+          <w:sz w:val="24"/>
+        </w:rPr>
+        <w:t>s</w:t>
+      </w:r>
+      <w:r>
+        <w:rPr>
+          <w:rFonts w:hint="eastAsia"/>
+          <w:sz w:val="24"/>
+        </w:rPr>
+        <w:t>、</w:t>
+      </w:r>
+      <w:r>
+        <w:rPr>
+          <w:rFonts w:hint="eastAsia"/>
+          <w:sz w:val="24"/>
+        </w:rPr>
+        <w:t>the Dead Kennedys</w:t>
+      </w:r>
+      <w:r>
+        <w:rPr>
+          <w:rFonts w:hint="eastAsia"/>
+          <w:sz w:val="24"/>
+        </w:rPr>
+        <w:t>、</w:t>
+      </w:r>
+      <w:r>
+        <w:rPr>
+          <w:rFonts w:hint="eastAsia"/>
+          <w:sz w:val="24"/>
+        </w:rPr>
+        <w:t>Husker Du</w:t>
+      </w:r>
+      <w:r>
+        <w:rPr>
+          <w:rFonts w:hint="eastAsia"/>
+          <w:sz w:val="24"/>
+        </w:rPr>
+        <w:t>、</w:t>
+      </w:r>
+      <w:r>
+        <w:rPr>
+          <w:rFonts w:hint="eastAsia"/>
+          <w:sz w:val="24"/>
+        </w:rPr>
+        <w:t>Suicidal Tendencies</w:t>
+      </w:r>
+      <w:r>
+        <w:rPr>
+          <w:rFonts w:hint="eastAsia"/>
+          <w:sz w:val="24"/>
+        </w:rPr>
+        <w:t>、</w:t>
+      </w:r>
+      <w:r>
+        <w:rPr>
+          <w:rFonts w:hint="eastAsia"/>
+          <w:sz w:val="24"/>
+        </w:rPr>
+        <w:t>the Replacement</w:t>
+      </w:r>
+      <w:r>
+        <w:rPr>
+          <w:rFonts w:hint="eastAsia"/>
+          <w:sz w:val="24"/>
+        </w:rPr>
+        <w:t>（复位）、</w:t>
+      </w:r>
+      <w:r>
+        <w:rPr>
+          <w:rFonts w:hint="eastAsia"/>
+          <w:sz w:val="24"/>
+        </w:rPr>
+        <w:t>Meat Puppets</w:t>
+      </w:r>
+      <w:r>
+        <w:rPr>
+          <w:rFonts w:hint="eastAsia"/>
+          <w:sz w:val="24"/>
+        </w:rPr>
+        <w:t>（肉偶）、</w:t>
+      </w:r>
+      <w:r>
+        <w:rPr>
+          <w:rFonts w:hint="eastAsia"/>
+          <w:sz w:val="24"/>
+        </w:rPr>
+        <w:t>Biohazard</w:t>
+      </w:r>
+      <w:r>
+        <w:rPr>
+          <w:rFonts w:hint="eastAsia"/>
+          <w:sz w:val="24"/>
+        </w:rPr>
+        <w:t>（生化危机）</w:t>
+      </w:r>
     </w:p>
     <w:p>
       <w:pPr>
@@ -7124,53 +7777,10 @@
         <w:snapToGrid w:val="0"/>
         <w:spacing w:before="0" w:beforeAutospacing="0" w:after="0" w:afterAutospacing="0"/>
         <w:rPr>
-          <w:rFonts w:asciiTheme="minorHAnsi" w:eastAsiaTheme="minorEastAsia" w:hAnsiTheme="minorHAnsi" w:cstheme="minorBidi" w:hint="eastAsia"/>
-          <w:b/>
-          <w:bCs/>
-          <w:kern w:val="2"/>
-          <w:szCs w:val="22"/>
-        </w:rPr>
-      </w:pPr>
-      <w:r>
-        <w:rPr>
-          <w:rFonts w:asciiTheme="minorHAnsi" w:eastAsiaTheme="minorEastAsia" w:hAnsiTheme="minorHAnsi" w:cstheme="minorBidi" w:hint="eastAsia"/>
-          <w:b/>
-          <w:bCs/>
-          <w:kern w:val="2"/>
-          <w:szCs w:val="22"/>
-        </w:rPr>
-        <w:t>New Wave/</w:t>
-      </w:r>
-      <w:r>
-        <w:rPr>
-          <w:rFonts w:asciiTheme="minorHAnsi" w:eastAsiaTheme="minorEastAsia" w:hAnsiTheme="minorHAnsi" w:cstheme="minorBidi"/>
-          <w:b/>
-          <w:bCs/>
-          <w:kern w:val="2"/>
-          <w:szCs w:val="22"/>
-        </w:rPr>
-        <w:t>新</w:t>
-      </w:r>
-      <w:r>
-        <w:rPr>
-          <w:rFonts w:asciiTheme="minorHAnsi" w:eastAsiaTheme="minorEastAsia" w:hAnsiTheme="minorHAnsi" w:cstheme="minorBidi" w:hint="eastAsia"/>
-          <w:b/>
-          <w:bCs/>
-          <w:kern w:val="2"/>
-          <w:szCs w:val="22"/>
-        </w:rPr>
-        <w:t>浪潮运动</w:t>
-      </w:r>
-      <w:r>
-        <w:rPr>
-          <w:rFonts w:asciiTheme="minorHAnsi" w:eastAsiaTheme="minorEastAsia" w:hAnsiTheme="minorHAnsi" w:cstheme="minorBidi" w:hint="eastAsia"/>
-          <w:b/>
-          <w:bCs/>
-          <w:kern w:val="2"/>
-          <w:szCs w:val="22"/>
-        </w:rPr>
-        <w:t>:</w:t>
-      </w:r>
+          <w:b/>
+          <w:bCs/>
+        </w:rPr>
+      </w:pPr>
     </w:p>
     <w:p>
       <w:pPr>
@@ -7178,7 +7788,61 @@
         <w:snapToGrid w:val="0"/>
         <w:spacing w:before="0" w:beforeAutospacing="0" w:after="0" w:afterAutospacing="0"/>
         <w:rPr>
-          <w:rFonts w:asciiTheme="minorHAnsi" w:eastAsiaTheme="minorEastAsia" w:hAnsiTheme="minorHAnsi" w:cstheme="minorBidi" w:hint="eastAsia"/>
+          <w:rFonts w:asciiTheme="minorHAnsi" w:eastAsiaTheme="minorEastAsia" w:hAnsiTheme="minorHAnsi" w:cstheme="minorBidi"/>
+          <w:b/>
+          <w:bCs/>
+          <w:kern w:val="2"/>
+          <w:szCs w:val="22"/>
+        </w:rPr>
+      </w:pPr>
+      <w:r>
+        <w:rPr>
+          <w:rFonts w:asciiTheme="minorHAnsi" w:eastAsiaTheme="minorEastAsia" w:hAnsiTheme="minorHAnsi" w:cstheme="minorBidi" w:hint="eastAsia"/>
+          <w:b/>
+          <w:bCs/>
+          <w:kern w:val="2"/>
+          <w:szCs w:val="22"/>
+        </w:rPr>
+        <w:t>New Wave/</w:t>
+      </w:r>
+      <w:r>
+        <w:rPr>
+          <w:rFonts w:asciiTheme="minorHAnsi" w:eastAsiaTheme="minorEastAsia" w:hAnsiTheme="minorHAnsi" w:cstheme="minorBidi"/>
+          <w:b/>
+          <w:bCs/>
+          <w:kern w:val="2"/>
+          <w:szCs w:val="22"/>
+        </w:rPr>
+        <w:t>新</w:t>
+      </w:r>
+      <w:r>
+        <w:rPr>
+          <w:rFonts w:asciiTheme="minorHAnsi" w:eastAsiaTheme="minorEastAsia" w:hAnsiTheme="minorHAnsi" w:cstheme="minorBidi" w:hint="eastAsia"/>
+          <w:b/>
+          <w:bCs/>
+          <w:kern w:val="2"/>
+          <w:szCs w:val="22"/>
+        </w:rPr>
+        <w:t>浪潮运动</w:t>
+      </w:r>
+      <w:r>
+        <w:rPr>
+          <w:rFonts w:asciiTheme="minorHAnsi" w:eastAsiaTheme="minorEastAsia" w:hAnsiTheme="minorHAnsi" w:cstheme="minorBidi" w:hint="eastAsia"/>
+          <w:b/>
+          <w:bCs/>
+          <w:kern w:val="2"/>
+          <w:szCs w:val="22"/>
+        </w:rPr>
+        <w:t>:</w:t>
+      </w:r>
+    </w:p>
+    <w:p>
+      <w:pPr>
+        <w:pStyle w:val="a7"/>
+        <w:snapToGrid w:val="0"/>
+        <w:spacing w:before="0" w:beforeAutospacing="0" w:after="0" w:afterAutospacing="0"/>
+        <w:rPr>
+          <w:rFonts w:asciiTheme="minorHAnsi" w:eastAsiaTheme="minorEastAsia" w:hAnsiTheme="minorHAnsi" w:cstheme="minorBidi"/>
           <w:b/>
           <w:bCs/>
           <w:kern w:val="2"/>
@@ -8170,8 +8834,6 @@
         </w:rPr>
         <w:t>、</w:t>
       </w:r>
-      <w:bookmarkStart w:id="0" w:name="_GoBack"/>
-      <w:bookmarkEnd w:id="0"/>
     </w:p>
     <w:p>
       <w:pPr>
@@ -9216,6 +9878,7 @@
           <w:rFonts w:hint="eastAsia"/>
           <w:sz w:val="24"/>
         </w:rPr>
+        <w:lastRenderedPageBreak/>
         <w:t>Metal Church</w:t>
       </w:r>
       <w:r>
@@ -11113,7 +11776,6 @@
           <w:rFonts w:hint="eastAsia"/>
           <w:sz w:val="24"/>
         </w:rPr>
-        <w:lastRenderedPageBreak/>
         <w:t>突击（</w:t>
       </w:r>
       <w:r>
@@ -12788,7 +13450,15 @@
           <w:rFonts w:hint="eastAsia"/>
           <w:sz w:val="24"/>
         </w:rPr>
-        <w:t>Kid Rock</w:t>
+        <w:t xml:space="preserve">Kid </w:t>
+      </w:r>
+      <w:r>
+        <w:rPr>
+          <w:rFonts w:hint="eastAsia"/>
+          <w:sz w:val="24"/>
+        </w:rPr>
+        <w:lastRenderedPageBreak/>
+        <w:t>Rock</w:t>
       </w:r>
       <w:r>
         <w:rPr>
@@ -12823,7 +13493,6 @@
           <w:b/>
           <w:sz w:val="24"/>
         </w:rPr>
-        <w:lastRenderedPageBreak/>
         <w:t>Industrial Metal</w:t>
       </w:r>
       <w:r>

--- a/摇滚群雄谱.docx
+++ b/摇滚群雄谱.docx
@@ -6334,7 +6334,6 @@
         <w:snapToGrid w:val="0"/>
         <w:spacing w:before="0" w:beforeAutospacing="0" w:after="0" w:afterAutospacing="0"/>
         <w:rPr>
-          <w:rFonts w:hint="eastAsia"/>
           <w:bCs/>
         </w:rPr>
       </w:pPr>
@@ -6345,7 +6344,7 @@
         <w:snapToGrid w:val="0"/>
         <w:spacing w:before="0" w:beforeAutospacing="0" w:after="0" w:afterAutospacing="0"/>
         <w:rPr>
-          <w:rFonts w:asciiTheme="minorHAnsi" w:eastAsiaTheme="minorEastAsia" w:hAnsiTheme="minorHAnsi" w:cstheme="minorBidi" w:hint="eastAsia"/>
+          <w:rFonts w:asciiTheme="minorHAnsi" w:eastAsiaTheme="minorEastAsia" w:hAnsiTheme="minorHAnsi" w:cstheme="minorBidi"/>
           <w:b/>
           <w:bCs/>
           <w:kern w:val="2"/>
@@ -6392,8 +6391,6 @@
         </w:rPr>
         <w:t>美</w:t>
       </w:r>
-      <w:bookmarkStart w:id="0" w:name="_GoBack"/>
-      <w:bookmarkEnd w:id="0"/>
       <w:r>
         <w:rPr>
           <w:rFonts w:asciiTheme="minorHAnsi" w:eastAsiaTheme="minorEastAsia" w:hAnsiTheme="minorHAnsi" w:cstheme="minorBidi" w:hint="eastAsia"/>
@@ -6421,7 +6418,7 @@
         <w:snapToGrid w:val="0"/>
         <w:spacing w:before="0" w:beforeAutospacing="0" w:after="0" w:afterAutospacing="0"/>
         <w:rPr>
-          <w:rFonts w:asciiTheme="minorHAnsi" w:eastAsiaTheme="minorEastAsia" w:hAnsiTheme="minorHAnsi" w:cstheme="minorBidi" w:hint="eastAsia"/>
+          <w:rFonts w:asciiTheme="minorHAnsi" w:eastAsiaTheme="minorEastAsia" w:hAnsiTheme="minorHAnsi" w:cstheme="minorBidi"/>
           <w:bCs/>
           <w:kern w:val="2"/>
           <w:szCs w:val="22"/>
@@ -14432,6 +14429,48 @@
         </w:rPr>
         <w:t>)</w:t>
       </w:r>
+      <w:r>
+        <w:rPr>
+          <w:rFonts w:asciiTheme="minorHAnsi" w:eastAsiaTheme="minorEastAsia" w:hAnsiTheme="minorHAnsi" w:cstheme="minorBidi" w:hint="eastAsia"/>
+          <w:kern w:val="2"/>
+          <w:szCs w:val="22"/>
+        </w:rPr>
+        <w:t>、</w:t>
+      </w:r>
+      <w:r>
+        <w:rPr>
+          <w:rFonts w:asciiTheme="minorHAnsi" w:eastAsiaTheme="minorEastAsia" w:hAnsiTheme="minorHAnsi" w:cstheme="minorBidi"/>
+          <w:kern w:val="2"/>
+          <w:szCs w:val="22"/>
+        </w:rPr>
+        <w:t>Manic Street Preachers</w:t>
+      </w:r>
+      <w:r>
+        <w:rPr>
+          <w:rFonts w:asciiTheme="minorHAnsi" w:eastAsiaTheme="minorEastAsia" w:hAnsiTheme="minorHAnsi" w:cstheme="minorBidi"/>
+          <w:kern w:val="2"/>
+          <w:szCs w:val="22"/>
+        </w:rPr>
+        <w:t xml:space="preserve"> (</w:t>
+      </w:r>
+      <w:r>
+        <w:rPr>
+          <w:rFonts w:asciiTheme="minorHAnsi" w:eastAsiaTheme="minorEastAsia" w:hAnsiTheme="minorHAnsi" w:cstheme="minorBidi"/>
+          <w:kern w:val="2"/>
+          <w:szCs w:val="22"/>
+        </w:rPr>
+        <w:t>英</w:t>
+      </w:r>
+      <w:r>
+        <w:rPr>
+          <w:rFonts w:asciiTheme="minorHAnsi" w:eastAsiaTheme="minorEastAsia" w:hAnsiTheme="minorHAnsi" w:cstheme="minorBidi"/>
+          <w:kern w:val="2"/>
+          <w:szCs w:val="22"/>
+        </w:rPr>
+        <w:t>)</w:t>
+      </w:r>
+      <w:bookmarkStart w:id="0" w:name="_GoBack"/>
+      <w:bookmarkEnd w:id="0"/>
     </w:p>
     <w:p>
       <w:pPr>

--- a/摇滚群雄谱.docx
+++ b/摇滚群雄谱.docx
@@ -5120,8 +5120,9 @@
     <w:p>
       <w:pPr>
         <w:rPr>
-          <w:b/>
-          <w:sz w:val="24"/>
+          <w:rFonts w:hint="eastAsia"/>
+          <w:b/>
+          <w:bCs/>
         </w:rPr>
       </w:pPr>
       <w:r>
@@ -5202,6 +5203,22 @@
           <w:bCs/>
         </w:rPr>
         <w:t>：</w:t>
+      </w:r>
+    </w:p>
+    <w:p>
+      <w:pPr>
+        <w:rPr>
+          <w:b/>
+          <w:sz w:val="24"/>
+        </w:rPr>
+      </w:pPr>
+      <w:r>
+        <w:rPr>
+          <w:rFonts w:hint="eastAsia"/>
+          <w:b/>
+          <w:bCs/>
+        </w:rPr>
+        <w:t>英式：</w:t>
       </w:r>
     </w:p>
     <w:p>
@@ -5210,7 +5227,7 @@
         <w:snapToGrid w:val="0"/>
         <w:spacing w:before="0" w:beforeAutospacing="0" w:after="0" w:afterAutospacing="0"/>
         <w:rPr>
-          <w:rFonts w:asciiTheme="minorHAnsi" w:eastAsiaTheme="minorEastAsia" w:hAnsiTheme="minorHAnsi" w:cstheme="minorBidi"/>
+          <w:rFonts w:asciiTheme="minorHAnsi" w:eastAsiaTheme="minorEastAsia" w:hAnsiTheme="minorHAnsi" w:cstheme="minorBidi" w:hint="eastAsia"/>
           <w:bCs/>
           <w:kern w:val="2"/>
           <w:szCs w:val="22"/>
@@ -5290,25 +5307,63 @@
       </w:r>
       <w:r>
         <w:rPr>
-          <w:rFonts w:asciiTheme="minorHAnsi" w:eastAsiaTheme="minorEastAsia" w:hAnsiTheme="minorHAnsi" w:cstheme="minorBidi"/>
-          <w:bCs/>
-          <w:kern w:val="2"/>
-          <w:szCs w:val="22"/>
-        </w:rPr>
-        <w:t>Talking Heads (</w:t>
-      </w:r>
-      <w:r>
-        <w:rPr>
-          <w:rFonts w:asciiTheme="minorHAnsi" w:eastAsiaTheme="minorEastAsia" w:hAnsiTheme="minorHAnsi" w:cstheme="minorBidi"/>
-          <w:bCs/>
-          <w:kern w:val="2"/>
-          <w:szCs w:val="22"/>
-        </w:rPr>
-        <w:t>美</w:t>
-      </w:r>
-      <w:r>
-        <w:rPr>
-          <w:rFonts w:asciiTheme="minorHAnsi" w:eastAsiaTheme="minorEastAsia" w:hAnsiTheme="minorHAnsi" w:cstheme="minorBidi"/>
+          <w:rFonts w:asciiTheme="minorHAnsi" w:eastAsiaTheme="minorEastAsia" w:hAnsiTheme="minorHAnsi" w:cstheme="minorBidi" w:hint="eastAsia"/>
+          <w:kern w:val="2"/>
+          <w:szCs w:val="22"/>
+        </w:rPr>
+        <w:t>T</w:t>
+      </w:r>
+      <w:r>
+        <w:rPr>
+          <w:rFonts w:asciiTheme="minorHAnsi" w:eastAsiaTheme="minorEastAsia" w:hAnsiTheme="minorHAnsi" w:cstheme="minorBidi" w:hint="eastAsia"/>
+          <w:kern w:val="2"/>
+          <w:szCs w:val="22"/>
+        </w:rPr>
+        <w:t>he Cure</w:t>
+      </w:r>
+      <w:r>
+        <w:rPr>
+          <w:bCs/>
+        </w:rPr>
+        <w:t>(英)</w:t>
+      </w:r>
+      <w:r>
+        <w:rPr>
+          <w:rFonts w:hint="eastAsia"/>
+          <w:bCs/>
+        </w:rPr>
+        <w:t>、</w:t>
+      </w:r>
+      <w:r>
+        <w:rPr>
+          <w:rFonts w:asciiTheme="minorHAnsi" w:eastAsiaTheme="minorEastAsia" w:hAnsiTheme="minorHAnsi" w:cstheme="minorBidi"/>
+          <w:bCs/>
+          <w:kern w:val="2"/>
+          <w:szCs w:val="22"/>
+        </w:rPr>
+        <w:t>Japan</w:t>
+      </w:r>
+      <w:r>
+        <w:rPr>
+          <w:rFonts w:asciiTheme="minorHAnsi" w:eastAsiaTheme="minorEastAsia" w:hAnsiTheme="minorHAnsi" w:cstheme="minorBidi" w:hint="eastAsia"/>
+          <w:bCs/>
+          <w:kern w:val="2"/>
+          <w:szCs w:val="22"/>
+        </w:rPr>
+        <w:t xml:space="preserve"> (</w:t>
+      </w:r>
+      <w:r>
+        <w:rPr>
+          <w:rFonts w:asciiTheme="minorHAnsi" w:eastAsiaTheme="minorEastAsia" w:hAnsiTheme="minorHAnsi" w:cstheme="minorBidi" w:hint="eastAsia"/>
+          <w:bCs/>
+          <w:kern w:val="2"/>
+          <w:szCs w:val="22"/>
+        </w:rPr>
+        <w:t>英</w:t>
+      </w:r>
+      <w:r>
+        <w:rPr>
+          <w:rFonts w:asciiTheme="minorHAnsi" w:eastAsiaTheme="minorEastAsia" w:hAnsiTheme="minorHAnsi" w:cstheme="minorBidi" w:hint="eastAsia"/>
           <w:bCs/>
           <w:kern w:val="2"/>
           <w:szCs w:val="22"/>
@@ -5331,21 +5386,27 @@
           <w:kern w:val="2"/>
           <w:szCs w:val="22"/>
         </w:rPr>
-        <w:t>Blondie (</w:t>
-      </w:r>
-      <w:r>
-        <w:rPr>
-          <w:rFonts w:asciiTheme="minorHAnsi" w:eastAsiaTheme="minorEastAsia" w:hAnsiTheme="minorHAnsi" w:cstheme="minorBidi"/>
-          <w:bCs/>
-          <w:kern w:val="2"/>
-          <w:szCs w:val="22"/>
-        </w:rPr>
-        <w:t>美</w:t>
-      </w:r>
-      <w:r>
-        <w:rPr>
-          <w:rFonts w:asciiTheme="minorHAnsi" w:eastAsiaTheme="minorEastAsia" w:hAnsiTheme="minorHAnsi" w:cstheme="minorBidi"/>
-          <w:bCs/>
+        <w:t>Roxy Music</w:t>
+      </w:r>
+      <w:r>
+        <w:rPr>
+          <w:rFonts w:asciiTheme="minorHAnsi" w:eastAsiaTheme="minorEastAsia" w:hAnsiTheme="minorHAnsi" w:cstheme="minorBidi"/>
+          <w:kern w:val="2"/>
+          <w:szCs w:val="22"/>
+        </w:rPr>
+        <w:t xml:space="preserve"> (</w:t>
+      </w:r>
+      <w:r>
+        <w:rPr>
+          <w:rFonts w:asciiTheme="minorHAnsi" w:eastAsiaTheme="minorEastAsia" w:hAnsiTheme="minorHAnsi" w:cstheme="minorBidi"/>
+          <w:kern w:val="2"/>
+          <w:szCs w:val="22"/>
+        </w:rPr>
+        <w:t>英</w:t>
+      </w:r>
+      <w:r>
+        <w:rPr>
+          <w:rFonts w:asciiTheme="minorHAnsi" w:eastAsiaTheme="minorEastAsia" w:hAnsiTheme="minorHAnsi" w:cstheme="minorBidi"/>
           <w:kern w:val="2"/>
           <w:szCs w:val="22"/>
         </w:rPr>
@@ -5363,268 +5424,83 @@
       <w:r>
         <w:rPr>
           <w:rFonts w:asciiTheme="minorHAnsi" w:eastAsiaTheme="minorEastAsia" w:hAnsiTheme="minorHAnsi" w:cstheme="minorBidi" w:hint="eastAsia"/>
-          <w:kern w:val="2"/>
-          <w:szCs w:val="22"/>
-        </w:rPr>
-        <w:t xml:space="preserve">The </w:t>
-      </w:r>
-      <w:r>
-        <w:rPr>
-          <w:rFonts w:asciiTheme="minorHAnsi" w:eastAsiaTheme="minorEastAsia" w:hAnsiTheme="minorHAnsi" w:cstheme="minorBidi" w:hint="eastAsia"/>
-          <w:kern w:val="2"/>
-          <w:szCs w:val="22"/>
-        </w:rPr>
-        <w:t>B-52's</w:t>
-      </w:r>
-      <w:r>
-        <w:rPr>
-          <w:rFonts w:asciiTheme="minorHAnsi" w:eastAsiaTheme="minorEastAsia" w:hAnsiTheme="minorHAnsi" w:cstheme="minorBidi"/>
-          <w:bCs/>
-          <w:kern w:val="2"/>
-          <w:szCs w:val="22"/>
-        </w:rPr>
-        <w:t>(</w:t>
-      </w:r>
-      <w:r>
-        <w:rPr>
-          <w:rFonts w:asciiTheme="minorHAnsi" w:eastAsiaTheme="minorEastAsia" w:hAnsiTheme="minorHAnsi" w:cstheme="minorBidi"/>
-          <w:bCs/>
-          <w:kern w:val="2"/>
-          <w:szCs w:val="22"/>
-        </w:rPr>
-        <w:t>美</w:t>
-      </w:r>
-      <w:r>
-        <w:rPr>
-          <w:rFonts w:asciiTheme="minorHAnsi" w:eastAsiaTheme="minorEastAsia" w:hAnsiTheme="minorHAnsi" w:cstheme="minorBidi"/>
+          <w:bCs/>
+          <w:kern w:val="2"/>
+          <w:szCs w:val="22"/>
+        </w:rPr>
+        <w:t>The</w:t>
+      </w:r>
+      <w:r>
+        <w:rPr>
+          <w:rFonts w:asciiTheme="minorHAnsi" w:eastAsiaTheme="minorEastAsia" w:hAnsiTheme="minorHAnsi" w:cstheme="minorBidi"/>
+          <w:bCs/>
+          <w:kern w:val="2"/>
+          <w:szCs w:val="22"/>
+        </w:rPr>
+        <w:t xml:space="preserve"> Cars</w:t>
+      </w:r>
+      <w:r>
+        <w:rPr>
+          <w:rFonts w:asciiTheme="minorHAnsi" w:eastAsiaTheme="minorEastAsia" w:hAnsiTheme="minorHAnsi" w:cstheme="minorBidi" w:hint="eastAsia"/>
+          <w:bCs/>
+          <w:kern w:val="2"/>
+          <w:szCs w:val="22"/>
+        </w:rPr>
+        <w:t>、</w:t>
+      </w:r>
+      <w:r>
+        <w:rPr>
+          <w:rFonts w:asciiTheme="minorHAnsi" w:eastAsiaTheme="minorEastAsia" w:hAnsiTheme="minorHAnsi" w:cstheme="minorBidi"/>
+          <w:bCs/>
+          <w:kern w:val="2"/>
+          <w:szCs w:val="22"/>
+        </w:rPr>
+        <w:t>Arcadia</w:t>
+      </w:r>
+      <w:r>
+        <w:rPr>
+          <w:rFonts w:asciiTheme="minorHAnsi" w:eastAsiaTheme="minorEastAsia" w:hAnsiTheme="minorHAnsi" w:cstheme="minorBidi" w:hint="eastAsia"/>
+          <w:bCs/>
+          <w:kern w:val="2"/>
+          <w:szCs w:val="22"/>
+        </w:rPr>
+        <w:t>、</w:t>
+      </w:r>
+      <w:r>
+        <w:rPr>
+          <w:rFonts w:asciiTheme="minorHAnsi" w:eastAsiaTheme="minorEastAsia" w:hAnsiTheme="minorHAnsi" w:cstheme="minorBidi"/>
+          <w:bCs/>
+          <w:kern w:val="2"/>
+          <w:szCs w:val="22"/>
+        </w:rPr>
+        <w:t>Talk Talk</w:t>
+      </w:r>
+      <w:r>
+        <w:rPr>
+          <w:rFonts w:asciiTheme="minorHAnsi" w:eastAsiaTheme="minorEastAsia" w:hAnsiTheme="minorHAnsi" w:cstheme="minorBidi" w:hint="eastAsia"/>
+          <w:bCs/>
+          <w:kern w:val="2"/>
+          <w:szCs w:val="22"/>
+        </w:rPr>
+        <w:t xml:space="preserve"> (</w:t>
+      </w:r>
+      <w:r>
+        <w:rPr>
+          <w:rFonts w:asciiTheme="minorHAnsi" w:eastAsiaTheme="minorEastAsia" w:hAnsiTheme="minorHAnsi" w:cstheme="minorBidi" w:hint="eastAsia"/>
+          <w:bCs/>
+          <w:kern w:val="2"/>
+          <w:szCs w:val="22"/>
+        </w:rPr>
+        <w:t>英</w:t>
+      </w:r>
+      <w:r>
+        <w:rPr>
+          <w:rFonts w:asciiTheme="minorHAnsi" w:eastAsiaTheme="minorEastAsia" w:hAnsiTheme="minorHAnsi" w:cstheme="minorBidi" w:hint="eastAsia"/>
           <w:bCs/>
           <w:kern w:val="2"/>
           <w:szCs w:val="22"/>
         </w:rPr>
         <w:t>)</w:t>
-      </w:r>
-      <w:r>
-        <w:rPr>
-          <w:rFonts w:asciiTheme="minorHAnsi" w:eastAsiaTheme="minorEastAsia" w:hAnsiTheme="minorHAnsi" w:cstheme="minorBidi" w:hint="eastAsia"/>
-          <w:kern w:val="2"/>
-          <w:szCs w:val="22"/>
-        </w:rPr>
-        <w:t>、</w:t>
-      </w:r>
-      <w:r>
-        <w:rPr>
-          <w:rFonts w:asciiTheme="minorHAnsi" w:eastAsiaTheme="minorEastAsia" w:hAnsiTheme="minorHAnsi" w:cstheme="minorBidi" w:hint="eastAsia"/>
-          <w:kern w:val="2"/>
-          <w:szCs w:val="22"/>
-        </w:rPr>
-        <w:t>T</w:t>
-      </w:r>
-      <w:r>
-        <w:rPr>
-          <w:rFonts w:asciiTheme="minorHAnsi" w:eastAsiaTheme="minorEastAsia" w:hAnsiTheme="minorHAnsi" w:cstheme="minorBidi" w:hint="eastAsia"/>
-          <w:kern w:val="2"/>
-          <w:szCs w:val="22"/>
-        </w:rPr>
-        <w:t>he Cure</w:t>
-      </w:r>
-      <w:r>
-        <w:rPr>
-          <w:bCs/>
-        </w:rPr>
-        <w:t>(英)</w:t>
-      </w:r>
-      <w:r>
-        <w:rPr>
-          <w:rFonts w:hint="eastAsia"/>
-          <w:bCs/>
-        </w:rPr>
-        <w:t>、</w:t>
-      </w:r>
-      <w:r>
-        <w:rPr>
-          <w:rFonts w:asciiTheme="minorHAnsi" w:eastAsiaTheme="minorEastAsia" w:hAnsiTheme="minorHAnsi" w:cstheme="minorBidi"/>
-          <w:bCs/>
-          <w:kern w:val="2"/>
-          <w:szCs w:val="22"/>
-        </w:rPr>
-        <w:t>Japan</w:t>
-      </w:r>
-      <w:r>
-        <w:rPr>
-          <w:rFonts w:asciiTheme="minorHAnsi" w:eastAsiaTheme="minorEastAsia" w:hAnsiTheme="minorHAnsi" w:cstheme="minorBidi" w:hint="eastAsia"/>
-          <w:bCs/>
-          <w:kern w:val="2"/>
-          <w:szCs w:val="22"/>
-        </w:rPr>
-        <w:t xml:space="preserve"> (</w:t>
-      </w:r>
-      <w:r>
-        <w:rPr>
-          <w:rFonts w:asciiTheme="minorHAnsi" w:eastAsiaTheme="minorEastAsia" w:hAnsiTheme="minorHAnsi" w:cstheme="minorBidi" w:hint="eastAsia"/>
-          <w:bCs/>
-          <w:kern w:val="2"/>
-          <w:szCs w:val="22"/>
-        </w:rPr>
-        <w:t>英</w:t>
-      </w:r>
-      <w:r>
-        <w:rPr>
-          <w:rFonts w:asciiTheme="minorHAnsi" w:eastAsiaTheme="minorEastAsia" w:hAnsiTheme="minorHAnsi" w:cstheme="minorBidi" w:hint="eastAsia"/>
-          <w:bCs/>
-          <w:kern w:val="2"/>
-          <w:szCs w:val="22"/>
-        </w:rPr>
-        <w:t>)</w:t>
-      </w:r>
-      <w:r>
-        <w:rPr>
-          <w:rFonts w:asciiTheme="minorHAnsi" w:eastAsiaTheme="minorEastAsia" w:hAnsiTheme="minorHAnsi" w:cstheme="minorBidi" w:hint="eastAsia"/>
-          <w:bCs/>
-          <w:kern w:val="2"/>
-          <w:szCs w:val="22"/>
-        </w:rPr>
-        <w:t>、</w:t>
-      </w:r>
-      <w:r>
-        <w:rPr>
-          <w:rFonts w:asciiTheme="minorHAnsi" w:eastAsiaTheme="minorEastAsia" w:hAnsiTheme="minorHAnsi" w:cstheme="minorBidi"/>
-          <w:bCs/>
-          <w:kern w:val="2"/>
-          <w:szCs w:val="22"/>
-        </w:rPr>
-        <w:t>Roxy Music</w:t>
-      </w:r>
-      <w:r>
-        <w:rPr>
-          <w:rFonts w:asciiTheme="minorHAnsi" w:eastAsiaTheme="minorEastAsia" w:hAnsiTheme="minorHAnsi" w:cstheme="minorBidi"/>
-          <w:kern w:val="2"/>
-          <w:szCs w:val="22"/>
-        </w:rPr>
-        <w:t xml:space="preserve"> (</w:t>
-      </w:r>
-      <w:r>
-        <w:rPr>
-          <w:rFonts w:asciiTheme="minorHAnsi" w:eastAsiaTheme="minorEastAsia" w:hAnsiTheme="minorHAnsi" w:cstheme="minorBidi"/>
-          <w:kern w:val="2"/>
-          <w:szCs w:val="22"/>
-        </w:rPr>
-        <w:t>英</w:t>
-      </w:r>
-      <w:r>
-        <w:rPr>
-          <w:rFonts w:asciiTheme="minorHAnsi" w:eastAsiaTheme="minorEastAsia" w:hAnsiTheme="minorHAnsi" w:cstheme="minorBidi"/>
-          <w:kern w:val="2"/>
-          <w:szCs w:val="22"/>
-        </w:rPr>
-        <w:t>)</w:t>
-      </w:r>
-      <w:r>
-        <w:rPr>
-          <w:rFonts w:asciiTheme="minorHAnsi" w:eastAsiaTheme="minorEastAsia" w:hAnsiTheme="minorHAnsi" w:cstheme="minorBidi" w:hint="eastAsia"/>
-          <w:bCs/>
-          <w:kern w:val="2"/>
-          <w:szCs w:val="22"/>
-        </w:rPr>
-        <w:t>、</w:t>
-      </w:r>
-      <w:r>
-        <w:rPr>
-          <w:rFonts w:asciiTheme="minorHAnsi" w:eastAsiaTheme="minorEastAsia" w:hAnsiTheme="minorHAnsi" w:cstheme="minorBidi" w:hint="eastAsia"/>
-          <w:bCs/>
-          <w:kern w:val="2"/>
-          <w:szCs w:val="22"/>
-        </w:rPr>
-        <w:t>The</w:t>
-      </w:r>
-      <w:r>
-        <w:rPr>
-          <w:rFonts w:asciiTheme="minorHAnsi" w:eastAsiaTheme="minorEastAsia" w:hAnsiTheme="minorHAnsi" w:cstheme="minorBidi"/>
-          <w:bCs/>
-          <w:kern w:val="2"/>
-          <w:szCs w:val="22"/>
-        </w:rPr>
-        <w:t xml:space="preserve"> Cars</w:t>
-      </w:r>
-      <w:r>
-        <w:rPr>
-          <w:rFonts w:asciiTheme="minorHAnsi" w:eastAsiaTheme="minorEastAsia" w:hAnsiTheme="minorHAnsi" w:cstheme="minorBidi" w:hint="eastAsia"/>
-          <w:bCs/>
-          <w:kern w:val="2"/>
-          <w:szCs w:val="22"/>
-        </w:rPr>
-        <w:t>、</w:t>
-      </w:r>
-      <w:r>
-        <w:rPr>
-          <w:rFonts w:asciiTheme="minorHAnsi" w:eastAsiaTheme="minorEastAsia" w:hAnsiTheme="minorHAnsi" w:cstheme="minorBidi"/>
-          <w:bCs/>
-          <w:kern w:val="2"/>
-          <w:szCs w:val="22"/>
-        </w:rPr>
-        <w:t>Arcadia</w:t>
-      </w:r>
-      <w:r>
-        <w:rPr>
-          <w:rFonts w:asciiTheme="minorHAnsi" w:eastAsiaTheme="minorEastAsia" w:hAnsiTheme="minorHAnsi" w:cstheme="minorBidi" w:hint="eastAsia"/>
-          <w:bCs/>
-          <w:kern w:val="2"/>
-          <w:szCs w:val="22"/>
-        </w:rPr>
-        <w:t>、</w:t>
-      </w:r>
-      <w:r>
-        <w:rPr>
-          <w:rFonts w:asciiTheme="minorHAnsi" w:eastAsiaTheme="minorEastAsia" w:hAnsiTheme="minorHAnsi" w:cstheme="minorBidi"/>
-          <w:bCs/>
-          <w:kern w:val="2"/>
-          <w:szCs w:val="22"/>
-        </w:rPr>
-        <w:t>Talk Talk</w:t>
-      </w:r>
-      <w:r>
-        <w:rPr>
-          <w:rFonts w:asciiTheme="minorHAnsi" w:eastAsiaTheme="minorEastAsia" w:hAnsiTheme="minorHAnsi" w:cstheme="minorBidi" w:hint="eastAsia"/>
-          <w:bCs/>
-          <w:kern w:val="2"/>
-          <w:szCs w:val="22"/>
-        </w:rPr>
-        <w:t xml:space="preserve"> (</w:t>
-      </w:r>
-      <w:r>
-        <w:rPr>
-          <w:rFonts w:asciiTheme="minorHAnsi" w:eastAsiaTheme="minorEastAsia" w:hAnsiTheme="minorHAnsi" w:cstheme="minorBidi" w:hint="eastAsia"/>
-          <w:bCs/>
-          <w:kern w:val="2"/>
-          <w:szCs w:val="22"/>
-        </w:rPr>
-        <w:t>英</w:t>
-      </w:r>
-      <w:r>
-        <w:rPr>
-          <w:rFonts w:asciiTheme="minorHAnsi" w:eastAsiaTheme="minorEastAsia" w:hAnsiTheme="minorHAnsi" w:cstheme="minorBidi" w:hint="eastAsia"/>
-          <w:bCs/>
-          <w:kern w:val="2"/>
-          <w:szCs w:val="22"/>
-        </w:rPr>
-        <w:t>)</w:t>
-      </w:r>
-      <w:r>
-        <w:rPr>
-          <w:rFonts w:asciiTheme="minorHAnsi" w:eastAsiaTheme="minorEastAsia" w:hAnsiTheme="minorHAnsi" w:cstheme="minorBidi" w:hint="eastAsia"/>
-          <w:bCs/>
-          <w:kern w:val="2"/>
-          <w:szCs w:val="22"/>
-        </w:rPr>
-        <w:t>、</w:t>
-      </w:r>
-      <w:r>
-        <w:rPr>
-          <w:rFonts w:asciiTheme="minorHAnsi" w:eastAsiaTheme="minorEastAsia" w:hAnsiTheme="minorHAnsi" w:cstheme="minorBidi"/>
-          <w:bCs/>
-          <w:kern w:val="2"/>
-          <w:szCs w:val="22"/>
-        </w:rPr>
-        <w:t>Elvis Costello</w:t>
       </w:r>
       <w:r>
         <w:rPr>
@@ -6119,12 +5995,29 @@
         <w:snapToGrid w:val="0"/>
         <w:spacing w:before="0" w:beforeAutospacing="0" w:after="0" w:afterAutospacing="0"/>
         <w:rPr>
-          <w:rFonts w:asciiTheme="minorHAnsi" w:eastAsiaTheme="minorEastAsia" w:hAnsiTheme="minorHAnsi" w:cstheme="minorBidi"/>
-          <w:bCs/>
-          <w:kern w:val="2"/>
-          <w:szCs w:val="22"/>
-        </w:rPr>
-      </w:pPr>
+          <w:rFonts w:asciiTheme="minorHAnsi" w:eastAsiaTheme="minorEastAsia" w:hAnsiTheme="minorHAnsi" w:cstheme="minorBidi" w:hint="eastAsia"/>
+          <w:bCs/>
+          <w:kern w:val="2"/>
+          <w:szCs w:val="22"/>
+        </w:rPr>
+      </w:pPr>
+    </w:p>
+    <w:p>
+      <w:pPr>
+        <w:rPr>
+          <w:rFonts w:hint="eastAsia"/>
+          <w:b/>
+          <w:bCs/>
+        </w:rPr>
+      </w:pPr>
+      <w:r>
+        <w:rPr>
+          <w:rFonts w:hint="eastAsia"/>
+          <w:b/>
+          <w:bCs/>
+        </w:rPr>
+        <w:t>美式：</w:t>
+      </w:r>
     </w:p>
     <w:p>
       <w:pPr>
@@ -6132,53 +6025,484 @@
         <w:snapToGrid w:val="0"/>
         <w:spacing w:before="0" w:beforeAutospacing="0" w:after="0" w:afterAutospacing="0"/>
         <w:rPr>
-          <w:rFonts w:asciiTheme="minorHAnsi" w:eastAsiaTheme="minorEastAsia" w:hAnsiTheme="minorHAnsi" w:cstheme="minorBidi"/>
-          <w:b/>
-          <w:bCs/>
-          <w:kern w:val="2"/>
-          <w:szCs w:val="22"/>
-        </w:rPr>
-      </w:pPr>
-      <w:r>
-        <w:rPr>
-          <w:rFonts w:asciiTheme="minorHAnsi" w:eastAsiaTheme="minorEastAsia" w:hAnsiTheme="minorHAnsi" w:cstheme="minorBidi" w:hint="eastAsia"/>
-          <w:b/>
-          <w:bCs/>
-          <w:kern w:val="2"/>
-          <w:szCs w:val="22"/>
-        </w:rPr>
-        <w:t>Synthpop</w:t>
-      </w:r>
-      <w:r>
-        <w:rPr>
-          <w:rFonts w:asciiTheme="minorHAnsi" w:eastAsiaTheme="minorEastAsia" w:hAnsiTheme="minorHAnsi" w:cstheme="minorBidi" w:hint="eastAsia"/>
-          <w:b/>
-          <w:bCs/>
-          <w:kern w:val="2"/>
-          <w:szCs w:val="22"/>
-        </w:rPr>
-        <w:t>/</w:t>
-      </w:r>
-      <w:r>
-        <w:rPr>
-          <w:rFonts w:asciiTheme="minorHAnsi" w:eastAsiaTheme="minorEastAsia" w:hAnsiTheme="minorHAnsi" w:cstheme="minorBidi" w:hint="eastAsia"/>
-          <w:b/>
-          <w:bCs/>
-          <w:kern w:val="2"/>
-          <w:szCs w:val="22"/>
-        </w:rPr>
-        <w:t>合成器流行</w:t>
-      </w:r>
-      <w:r>
-        <w:rPr>
-          <w:rFonts w:asciiTheme="minorHAnsi" w:eastAsiaTheme="minorEastAsia" w:hAnsiTheme="minorHAnsi" w:cstheme="minorBidi" w:hint="eastAsia"/>
-          <w:b/>
-          <w:bCs/>
-          <w:kern w:val="2"/>
-          <w:szCs w:val="22"/>
-        </w:rPr>
-        <w:t>：</w:t>
-      </w:r>
+          <w:rFonts w:asciiTheme="minorHAnsi" w:eastAsiaTheme="minorEastAsia" w:hAnsiTheme="minorHAnsi" w:cstheme="minorBidi" w:hint="eastAsia"/>
+          <w:bCs/>
+          <w:kern w:val="2"/>
+          <w:szCs w:val="22"/>
+        </w:rPr>
+      </w:pPr>
+      <w:r>
+        <w:rPr>
+          <w:rFonts w:asciiTheme="minorHAnsi" w:eastAsiaTheme="minorEastAsia" w:hAnsiTheme="minorHAnsi" w:cstheme="minorBidi"/>
+          <w:bCs/>
+          <w:kern w:val="2"/>
+          <w:szCs w:val="22"/>
+        </w:rPr>
+        <w:t>Talking Heads (</w:t>
+      </w:r>
+      <w:r>
+        <w:rPr>
+          <w:rFonts w:asciiTheme="minorHAnsi" w:eastAsiaTheme="minorEastAsia" w:hAnsiTheme="minorHAnsi" w:cstheme="minorBidi"/>
+          <w:bCs/>
+          <w:kern w:val="2"/>
+          <w:szCs w:val="22"/>
+        </w:rPr>
+        <w:t>美</w:t>
+      </w:r>
+      <w:r>
+        <w:rPr>
+          <w:rFonts w:asciiTheme="minorHAnsi" w:eastAsiaTheme="minorEastAsia" w:hAnsiTheme="minorHAnsi" w:cstheme="minorBidi"/>
+          <w:bCs/>
+          <w:kern w:val="2"/>
+          <w:szCs w:val="22"/>
+        </w:rPr>
+        <w:t>)</w:t>
+      </w:r>
+      <w:r>
+        <w:rPr>
+          <w:rFonts w:asciiTheme="minorHAnsi" w:eastAsiaTheme="minorEastAsia" w:hAnsiTheme="minorHAnsi" w:cstheme="minorBidi" w:hint="eastAsia"/>
+          <w:bCs/>
+          <w:kern w:val="2"/>
+          <w:szCs w:val="22"/>
+        </w:rPr>
+        <w:t>、</w:t>
+      </w:r>
+      <w:r>
+        <w:rPr>
+          <w:rFonts w:asciiTheme="minorHAnsi" w:eastAsiaTheme="minorEastAsia" w:hAnsiTheme="minorHAnsi" w:cstheme="minorBidi"/>
+          <w:bCs/>
+          <w:kern w:val="2"/>
+          <w:szCs w:val="22"/>
+        </w:rPr>
+        <w:t>Blondie (</w:t>
+      </w:r>
+      <w:r>
+        <w:rPr>
+          <w:rFonts w:asciiTheme="minorHAnsi" w:eastAsiaTheme="minorEastAsia" w:hAnsiTheme="minorHAnsi" w:cstheme="minorBidi"/>
+          <w:bCs/>
+          <w:kern w:val="2"/>
+          <w:szCs w:val="22"/>
+        </w:rPr>
+        <w:t>美</w:t>
+      </w:r>
+      <w:r>
+        <w:rPr>
+          <w:rFonts w:asciiTheme="minorHAnsi" w:eastAsiaTheme="minorEastAsia" w:hAnsiTheme="minorHAnsi" w:cstheme="minorBidi"/>
+          <w:bCs/>
+          <w:kern w:val="2"/>
+          <w:szCs w:val="22"/>
+        </w:rPr>
+        <w:t>)</w:t>
+      </w:r>
+      <w:r>
+        <w:rPr>
+          <w:rFonts w:asciiTheme="minorHAnsi" w:eastAsiaTheme="minorEastAsia" w:hAnsiTheme="minorHAnsi" w:cstheme="minorBidi" w:hint="eastAsia"/>
+          <w:bCs/>
+          <w:kern w:val="2"/>
+          <w:szCs w:val="22"/>
+        </w:rPr>
+        <w:t>、</w:t>
+      </w:r>
+      <w:r>
+        <w:rPr>
+          <w:rFonts w:asciiTheme="minorHAnsi" w:eastAsiaTheme="minorEastAsia" w:hAnsiTheme="minorHAnsi" w:cstheme="minorBidi" w:hint="eastAsia"/>
+          <w:kern w:val="2"/>
+          <w:szCs w:val="22"/>
+        </w:rPr>
+        <w:t xml:space="preserve">The </w:t>
+      </w:r>
+      <w:r>
+        <w:rPr>
+          <w:rFonts w:asciiTheme="minorHAnsi" w:eastAsiaTheme="minorEastAsia" w:hAnsiTheme="minorHAnsi" w:cstheme="minorBidi" w:hint="eastAsia"/>
+          <w:kern w:val="2"/>
+          <w:szCs w:val="22"/>
+        </w:rPr>
+        <w:t>B-52's</w:t>
+      </w:r>
+      <w:r>
+        <w:rPr>
+          <w:rFonts w:asciiTheme="minorHAnsi" w:eastAsiaTheme="minorEastAsia" w:hAnsiTheme="minorHAnsi" w:cstheme="minorBidi"/>
+          <w:bCs/>
+          <w:kern w:val="2"/>
+          <w:szCs w:val="22"/>
+        </w:rPr>
+        <w:t>(</w:t>
+      </w:r>
+      <w:r>
+        <w:rPr>
+          <w:rFonts w:asciiTheme="minorHAnsi" w:eastAsiaTheme="minorEastAsia" w:hAnsiTheme="minorHAnsi" w:cstheme="minorBidi"/>
+          <w:bCs/>
+          <w:kern w:val="2"/>
+          <w:szCs w:val="22"/>
+        </w:rPr>
+        <w:t>美</w:t>
+      </w:r>
+      <w:r>
+        <w:rPr>
+          <w:rFonts w:asciiTheme="minorHAnsi" w:eastAsiaTheme="minorEastAsia" w:hAnsiTheme="minorHAnsi" w:cstheme="minorBidi"/>
+          <w:bCs/>
+          <w:kern w:val="2"/>
+          <w:szCs w:val="22"/>
+        </w:rPr>
+        <w:t>)</w:t>
+      </w:r>
+      <w:r>
+        <w:rPr>
+          <w:rFonts w:asciiTheme="minorHAnsi" w:eastAsiaTheme="minorEastAsia" w:hAnsiTheme="minorHAnsi" w:cstheme="minorBidi" w:hint="eastAsia"/>
+          <w:kern w:val="2"/>
+          <w:szCs w:val="22"/>
+        </w:rPr>
+        <w:t>、</w:t>
+      </w:r>
+      <w:r>
+        <w:rPr>
+          <w:rFonts w:asciiTheme="minorHAnsi" w:eastAsiaTheme="minorEastAsia" w:hAnsiTheme="minorHAnsi" w:cstheme="minorBidi" w:hint="eastAsia"/>
+          <w:kern w:val="2"/>
+          <w:szCs w:val="22"/>
+        </w:rPr>
+        <w:t>Television</w:t>
+      </w:r>
+      <w:r>
+        <w:rPr>
+          <w:rFonts w:asciiTheme="minorHAnsi" w:eastAsiaTheme="minorEastAsia" w:hAnsiTheme="minorHAnsi" w:cstheme="minorBidi"/>
+          <w:bCs/>
+          <w:kern w:val="2"/>
+          <w:szCs w:val="22"/>
+        </w:rPr>
+        <w:t>(</w:t>
+      </w:r>
+      <w:r>
+        <w:rPr>
+          <w:rFonts w:asciiTheme="minorHAnsi" w:eastAsiaTheme="minorEastAsia" w:hAnsiTheme="minorHAnsi" w:cstheme="minorBidi"/>
+          <w:bCs/>
+          <w:kern w:val="2"/>
+          <w:szCs w:val="22"/>
+        </w:rPr>
+        <w:t>美</w:t>
+      </w:r>
+      <w:r>
+        <w:rPr>
+          <w:rFonts w:asciiTheme="minorHAnsi" w:eastAsiaTheme="minorEastAsia" w:hAnsiTheme="minorHAnsi" w:cstheme="minorBidi"/>
+          <w:bCs/>
+          <w:kern w:val="2"/>
+          <w:szCs w:val="22"/>
+        </w:rPr>
+        <w:t>)</w:t>
+      </w:r>
+      <w:r>
+        <w:rPr>
+          <w:rFonts w:asciiTheme="minorHAnsi" w:eastAsiaTheme="minorEastAsia" w:hAnsiTheme="minorHAnsi" w:cstheme="minorBidi" w:hint="eastAsia"/>
+          <w:kern w:val="2"/>
+          <w:szCs w:val="22"/>
+        </w:rPr>
+        <w:t>、</w:t>
+      </w:r>
+      <w:r>
+        <w:rPr>
+          <w:rFonts w:asciiTheme="minorHAnsi" w:eastAsiaTheme="minorEastAsia" w:hAnsiTheme="minorHAnsi" w:cstheme="minorBidi" w:hint="eastAsia"/>
+          <w:kern w:val="2"/>
+          <w:szCs w:val="22"/>
+        </w:rPr>
+        <w:t>Mink DeVille</w:t>
+      </w:r>
+      <w:r>
+        <w:rPr>
+          <w:rFonts w:asciiTheme="minorHAnsi" w:eastAsiaTheme="minorEastAsia" w:hAnsiTheme="minorHAnsi" w:cstheme="minorBidi"/>
+          <w:bCs/>
+          <w:kern w:val="2"/>
+          <w:szCs w:val="22"/>
+        </w:rPr>
+        <w:t>(</w:t>
+      </w:r>
+      <w:r>
+        <w:rPr>
+          <w:rFonts w:asciiTheme="minorHAnsi" w:eastAsiaTheme="minorEastAsia" w:hAnsiTheme="minorHAnsi" w:cstheme="minorBidi"/>
+          <w:bCs/>
+          <w:kern w:val="2"/>
+          <w:szCs w:val="22"/>
+        </w:rPr>
+        <w:t>美</w:t>
+      </w:r>
+      <w:r>
+        <w:rPr>
+          <w:rFonts w:asciiTheme="minorHAnsi" w:eastAsiaTheme="minorEastAsia" w:hAnsiTheme="minorHAnsi" w:cstheme="minorBidi"/>
+          <w:bCs/>
+          <w:kern w:val="2"/>
+          <w:szCs w:val="22"/>
+        </w:rPr>
+        <w:t>)</w:t>
+      </w:r>
+      <w:r>
+        <w:rPr>
+          <w:rFonts w:asciiTheme="minorHAnsi" w:eastAsiaTheme="minorEastAsia" w:hAnsiTheme="minorHAnsi" w:cstheme="minorBidi" w:hint="eastAsia"/>
+          <w:kern w:val="2"/>
+          <w:szCs w:val="22"/>
+        </w:rPr>
+        <w:t>、</w:t>
+      </w:r>
+      <w:r>
+        <w:rPr>
+          <w:rFonts w:asciiTheme="minorHAnsi" w:eastAsiaTheme="minorEastAsia" w:hAnsiTheme="minorHAnsi" w:cstheme="minorBidi" w:hint="eastAsia"/>
+          <w:bCs/>
+          <w:kern w:val="2"/>
+          <w:szCs w:val="22"/>
+        </w:rPr>
+        <w:t>The Modern Lovers</w:t>
+      </w:r>
+      <w:r>
+        <w:rPr>
+          <w:rFonts w:asciiTheme="minorHAnsi" w:eastAsiaTheme="minorEastAsia" w:hAnsiTheme="minorHAnsi" w:cstheme="minorBidi"/>
+          <w:bCs/>
+          <w:kern w:val="2"/>
+          <w:szCs w:val="22"/>
+        </w:rPr>
+        <w:t>(</w:t>
+      </w:r>
+      <w:r>
+        <w:rPr>
+          <w:rFonts w:asciiTheme="minorHAnsi" w:eastAsiaTheme="minorEastAsia" w:hAnsiTheme="minorHAnsi" w:cstheme="minorBidi"/>
+          <w:bCs/>
+          <w:kern w:val="2"/>
+          <w:szCs w:val="22"/>
+        </w:rPr>
+        <w:t>美</w:t>
+      </w:r>
+      <w:r>
+        <w:rPr>
+          <w:rFonts w:asciiTheme="minorHAnsi" w:eastAsiaTheme="minorEastAsia" w:hAnsiTheme="minorHAnsi" w:cstheme="minorBidi"/>
+          <w:bCs/>
+          <w:kern w:val="2"/>
+          <w:szCs w:val="22"/>
+        </w:rPr>
+        <w:t>)</w:t>
+      </w:r>
+      <w:r>
+        <w:rPr>
+          <w:rFonts w:asciiTheme="minorHAnsi" w:eastAsiaTheme="minorEastAsia" w:hAnsiTheme="minorHAnsi" w:cstheme="minorBidi" w:hint="eastAsia"/>
+          <w:bCs/>
+          <w:kern w:val="2"/>
+          <w:szCs w:val="22"/>
+        </w:rPr>
+        <w:t>、</w:t>
+      </w:r>
+      <w:r>
+        <w:rPr>
+          <w:rFonts w:asciiTheme="minorHAnsi" w:eastAsiaTheme="minorEastAsia" w:hAnsiTheme="minorHAnsi" w:cstheme="minorBidi" w:hint="eastAsia"/>
+          <w:bCs/>
+          <w:kern w:val="2"/>
+          <w:szCs w:val="22"/>
+        </w:rPr>
+        <w:t>Graham Parker &amp; The Rumour</w:t>
+      </w:r>
+      <w:r>
+        <w:rPr>
+          <w:rFonts w:asciiTheme="minorHAnsi" w:eastAsiaTheme="minorEastAsia" w:hAnsiTheme="minorHAnsi" w:cstheme="minorBidi" w:hint="eastAsia"/>
+          <w:bCs/>
+          <w:kern w:val="2"/>
+          <w:szCs w:val="22"/>
+        </w:rPr>
+        <w:t>(</w:t>
+      </w:r>
+      <w:r>
+        <w:rPr>
+          <w:rFonts w:asciiTheme="minorHAnsi" w:eastAsiaTheme="minorEastAsia" w:hAnsiTheme="minorHAnsi" w:cstheme="minorBidi" w:hint="eastAsia"/>
+          <w:bCs/>
+          <w:kern w:val="2"/>
+          <w:szCs w:val="22"/>
+        </w:rPr>
+        <w:t>英</w:t>
+      </w:r>
+      <w:r>
+        <w:rPr>
+          <w:rFonts w:asciiTheme="minorHAnsi" w:eastAsiaTheme="minorEastAsia" w:hAnsiTheme="minorHAnsi" w:cstheme="minorBidi" w:hint="eastAsia"/>
+          <w:bCs/>
+          <w:kern w:val="2"/>
+          <w:szCs w:val="22"/>
+        </w:rPr>
+        <w:t>)</w:t>
+      </w:r>
+      <w:r>
+        <w:rPr>
+          <w:rFonts w:asciiTheme="minorHAnsi" w:eastAsiaTheme="minorEastAsia" w:hAnsiTheme="minorHAnsi" w:cstheme="minorBidi" w:hint="eastAsia"/>
+          <w:bCs/>
+          <w:kern w:val="2"/>
+          <w:szCs w:val="22"/>
+        </w:rPr>
+        <w:t>、</w:t>
+      </w:r>
+      <w:r>
+        <w:rPr>
+          <w:rFonts w:asciiTheme="minorHAnsi" w:eastAsiaTheme="minorEastAsia" w:hAnsiTheme="minorHAnsi" w:cstheme="minorBidi" w:hint="eastAsia"/>
+          <w:bCs/>
+          <w:kern w:val="2"/>
+          <w:szCs w:val="22"/>
+        </w:rPr>
+        <w:t>Deaf School(</w:t>
+      </w:r>
+      <w:r>
+        <w:rPr>
+          <w:rFonts w:asciiTheme="minorHAnsi" w:eastAsiaTheme="minorEastAsia" w:hAnsiTheme="minorHAnsi" w:cstheme="minorBidi" w:hint="eastAsia"/>
+          <w:bCs/>
+          <w:kern w:val="2"/>
+          <w:szCs w:val="22"/>
+        </w:rPr>
+        <w:t>英</w:t>
+      </w:r>
+      <w:r>
+        <w:rPr>
+          <w:rFonts w:asciiTheme="minorHAnsi" w:eastAsiaTheme="minorEastAsia" w:hAnsiTheme="minorHAnsi" w:cstheme="minorBidi" w:hint="eastAsia"/>
+          <w:bCs/>
+          <w:kern w:val="2"/>
+          <w:szCs w:val="22"/>
+        </w:rPr>
+        <w:t>)</w:t>
+      </w:r>
+      <w:r>
+        <w:rPr>
+          <w:rFonts w:asciiTheme="minorHAnsi" w:eastAsiaTheme="minorEastAsia" w:hAnsiTheme="minorHAnsi" w:cstheme="minorBidi" w:hint="eastAsia"/>
+          <w:bCs/>
+          <w:kern w:val="2"/>
+          <w:szCs w:val="22"/>
+        </w:rPr>
+        <w:t>、</w:t>
+      </w:r>
+      <w:r>
+        <w:rPr>
+          <w:rFonts w:asciiTheme="minorHAnsi" w:eastAsiaTheme="minorEastAsia" w:hAnsiTheme="minorHAnsi" w:cstheme="minorBidi"/>
+          <w:bCs/>
+          <w:kern w:val="2"/>
+          <w:szCs w:val="22"/>
+        </w:rPr>
+        <w:t>Elvis Costello</w:t>
+      </w:r>
+      <w:r>
+        <w:rPr>
+          <w:rFonts w:asciiTheme="minorHAnsi" w:eastAsiaTheme="minorEastAsia" w:hAnsiTheme="minorHAnsi" w:cstheme="minorBidi" w:hint="eastAsia"/>
+          <w:bCs/>
+          <w:kern w:val="2"/>
+          <w:szCs w:val="22"/>
+        </w:rPr>
+        <w:t>(</w:t>
+      </w:r>
+      <w:r>
+        <w:rPr>
+          <w:rFonts w:asciiTheme="minorHAnsi" w:eastAsiaTheme="minorEastAsia" w:hAnsiTheme="minorHAnsi" w:cstheme="minorBidi" w:hint="eastAsia"/>
+          <w:bCs/>
+          <w:kern w:val="2"/>
+          <w:szCs w:val="22"/>
+        </w:rPr>
+        <w:t>英</w:t>
+      </w:r>
+      <w:r>
+        <w:rPr>
+          <w:rFonts w:asciiTheme="minorHAnsi" w:eastAsiaTheme="minorEastAsia" w:hAnsiTheme="minorHAnsi" w:cstheme="minorBidi" w:hint="eastAsia"/>
+          <w:bCs/>
+          <w:kern w:val="2"/>
+          <w:szCs w:val="22"/>
+        </w:rPr>
+        <w:t>)</w:t>
+      </w:r>
+      <w:r>
+        <w:rPr>
+          <w:rFonts w:asciiTheme="minorHAnsi" w:eastAsiaTheme="minorEastAsia" w:hAnsiTheme="minorHAnsi" w:cstheme="minorBidi" w:hint="eastAsia"/>
+          <w:bCs/>
+          <w:kern w:val="2"/>
+          <w:szCs w:val="22"/>
+        </w:rPr>
+        <w:t>、</w:t>
+      </w:r>
+      <w:r>
+        <w:rPr>
+          <w:rFonts w:asciiTheme="minorHAnsi" w:eastAsiaTheme="minorEastAsia" w:hAnsiTheme="minorHAnsi" w:cstheme="minorBidi" w:hint="eastAsia"/>
+          <w:bCs/>
+          <w:kern w:val="2"/>
+          <w:szCs w:val="22"/>
+        </w:rPr>
+        <w:t>The Rubinoos</w:t>
+      </w:r>
+      <w:r>
+        <w:rPr>
+          <w:rFonts w:asciiTheme="minorHAnsi" w:eastAsiaTheme="minorEastAsia" w:hAnsiTheme="minorHAnsi" w:cstheme="minorBidi" w:hint="eastAsia"/>
+          <w:bCs/>
+          <w:kern w:val="2"/>
+          <w:szCs w:val="22"/>
+        </w:rPr>
+        <w:t>(</w:t>
+      </w:r>
+      <w:r>
+        <w:rPr>
+          <w:rFonts w:asciiTheme="minorHAnsi" w:eastAsiaTheme="minorEastAsia" w:hAnsiTheme="minorHAnsi" w:cstheme="minorBidi" w:hint="eastAsia"/>
+          <w:bCs/>
+          <w:kern w:val="2"/>
+          <w:szCs w:val="22"/>
+        </w:rPr>
+        <w:t>英</w:t>
+      </w:r>
+      <w:r>
+        <w:rPr>
+          <w:rFonts w:asciiTheme="minorHAnsi" w:eastAsiaTheme="minorEastAsia" w:hAnsiTheme="minorHAnsi" w:cstheme="minorBidi" w:hint="eastAsia"/>
+          <w:bCs/>
+          <w:kern w:val="2"/>
+          <w:szCs w:val="22"/>
+        </w:rPr>
+        <w:t>)</w:t>
+      </w:r>
+      <w:r>
+        <w:rPr>
+          <w:rFonts w:asciiTheme="minorHAnsi" w:eastAsiaTheme="minorEastAsia" w:hAnsiTheme="minorHAnsi" w:cstheme="minorBidi" w:hint="eastAsia"/>
+          <w:bCs/>
+          <w:kern w:val="2"/>
+          <w:szCs w:val="22"/>
+        </w:rPr>
+        <w:t>、</w:t>
+      </w:r>
+      <w:r>
+        <w:rPr>
+          <w:rFonts w:asciiTheme="minorHAnsi" w:eastAsiaTheme="minorEastAsia" w:hAnsiTheme="minorHAnsi" w:cstheme="minorBidi" w:hint="eastAsia"/>
+          <w:bCs/>
+          <w:kern w:val="2"/>
+          <w:szCs w:val="22"/>
+        </w:rPr>
+        <w:t>The Stranglers</w:t>
+      </w:r>
+      <w:r>
+        <w:rPr>
+          <w:rFonts w:asciiTheme="minorHAnsi" w:eastAsiaTheme="minorEastAsia" w:hAnsiTheme="minorHAnsi" w:cstheme="minorBidi" w:hint="eastAsia"/>
+          <w:bCs/>
+          <w:kern w:val="2"/>
+          <w:szCs w:val="22"/>
+        </w:rPr>
+        <w:t xml:space="preserve"> </w:t>
+      </w:r>
+      <w:r>
+        <w:rPr>
+          <w:rFonts w:asciiTheme="minorHAnsi" w:eastAsiaTheme="minorEastAsia" w:hAnsiTheme="minorHAnsi" w:cstheme="minorBidi" w:hint="eastAsia"/>
+          <w:bCs/>
+          <w:kern w:val="2"/>
+          <w:szCs w:val="22"/>
+        </w:rPr>
+        <w:t>(</w:t>
+      </w:r>
+      <w:r>
+        <w:rPr>
+          <w:rFonts w:asciiTheme="minorHAnsi" w:eastAsiaTheme="minorEastAsia" w:hAnsiTheme="minorHAnsi" w:cstheme="minorBidi" w:hint="eastAsia"/>
+          <w:bCs/>
+          <w:kern w:val="2"/>
+          <w:szCs w:val="22"/>
+        </w:rPr>
+        <w:t>英</w:t>
+      </w:r>
+      <w:r>
+        <w:rPr>
+          <w:rFonts w:asciiTheme="minorHAnsi" w:eastAsiaTheme="minorEastAsia" w:hAnsiTheme="minorHAnsi" w:cstheme="minorBidi" w:hint="eastAsia"/>
+          <w:bCs/>
+          <w:kern w:val="2"/>
+          <w:szCs w:val="22"/>
+        </w:rPr>
+        <w:t>)</w:t>
+      </w:r>
+      <w:bookmarkStart w:id="0" w:name="_GoBack"/>
+      <w:bookmarkEnd w:id="0"/>
     </w:p>
     <w:p>
       <w:pPr>
@@ -6192,141 +6516,6 @@
           <w:szCs w:val="22"/>
         </w:rPr>
       </w:pPr>
-      <w:r>
-        <w:rPr>
-          <w:rFonts w:asciiTheme="minorHAnsi" w:eastAsiaTheme="minorEastAsia" w:hAnsiTheme="minorHAnsi" w:cstheme="minorBidi"/>
-          <w:bCs/>
-          <w:kern w:val="2"/>
-          <w:szCs w:val="22"/>
-        </w:rPr>
-        <w:t>Kraftwerk</w:t>
-      </w:r>
-      <w:r>
-        <w:rPr>
-          <w:rFonts w:asciiTheme="minorHAnsi" w:eastAsiaTheme="minorEastAsia" w:hAnsiTheme="minorHAnsi" w:cstheme="minorBidi" w:hint="eastAsia"/>
-          <w:bCs/>
-          <w:kern w:val="2"/>
-          <w:szCs w:val="22"/>
-        </w:rPr>
-        <w:t xml:space="preserve"> (</w:t>
-      </w:r>
-      <w:r>
-        <w:rPr>
-          <w:rFonts w:asciiTheme="minorHAnsi" w:eastAsiaTheme="minorEastAsia" w:hAnsiTheme="minorHAnsi" w:cstheme="minorBidi" w:hint="eastAsia"/>
-          <w:bCs/>
-          <w:kern w:val="2"/>
-          <w:szCs w:val="22"/>
-        </w:rPr>
-        <w:t>德</w:t>
-      </w:r>
-      <w:r>
-        <w:rPr>
-          <w:rFonts w:asciiTheme="minorHAnsi" w:eastAsiaTheme="minorEastAsia" w:hAnsiTheme="minorHAnsi" w:cstheme="minorBidi" w:hint="eastAsia"/>
-          <w:bCs/>
-          <w:kern w:val="2"/>
-          <w:szCs w:val="22"/>
-        </w:rPr>
-        <w:t>)</w:t>
-      </w:r>
-      <w:r>
-        <w:rPr>
-          <w:rFonts w:asciiTheme="minorHAnsi" w:eastAsiaTheme="minorEastAsia" w:hAnsiTheme="minorHAnsi" w:cstheme="minorBidi" w:hint="eastAsia"/>
-          <w:bCs/>
-          <w:kern w:val="2"/>
-          <w:szCs w:val="22"/>
-        </w:rPr>
-        <w:t>、</w:t>
-      </w:r>
-      <w:r>
-        <w:rPr>
-          <w:rFonts w:asciiTheme="minorHAnsi" w:eastAsiaTheme="minorEastAsia" w:hAnsiTheme="minorHAnsi" w:cstheme="minorBidi" w:hint="eastAsia"/>
-          <w:bCs/>
-          <w:kern w:val="2"/>
-          <w:szCs w:val="22"/>
-        </w:rPr>
-        <w:t>Gary Numan (</w:t>
-      </w:r>
-      <w:r>
-        <w:rPr>
-          <w:rFonts w:asciiTheme="minorHAnsi" w:eastAsiaTheme="minorEastAsia" w:hAnsiTheme="minorHAnsi" w:cstheme="minorBidi" w:hint="eastAsia"/>
-          <w:bCs/>
-          <w:kern w:val="2"/>
-          <w:szCs w:val="22"/>
-        </w:rPr>
-        <w:t>英</w:t>
-      </w:r>
-      <w:r>
-        <w:rPr>
-          <w:rFonts w:asciiTheme="minorHAnsi" w:eastAsiaTheme="minorEastAsia" w:hAnsiTheme="minorHAnsi" w:cstheme="minorBidi" w:hint="eastAsia"/>
-          <w:bCs/>
-          <w:kern w:val="2"/>
-          <w:szCs w:val="22"/>
-        </w:rPr>
-        <w:t>)</w:t>
-      </w:r>
-      <w:r>
-        <w:rPr>
-          <w:rFonts w:asciiTheme="minorHAnsi" w:eastAsiaTheme="minorEastAsia" w:hAnsiTheme="minorHAnsi" w:cstheme="minorBidi" w:hint="eastAsia"/>
-          <w:bCs/>
-          <w:kern w:val="2"/>
-          <w:szCs w:val="22"/>
-        </w:rPr>
-        <w:t>、</w:t>
-      </w:r>
-      <w:r>
-        <w:rPr>
-          <w:rFonts w:asciiTheme="minorHAnsi" w:eastAsiaTheme="minorEastAsia" w:hAnsiTheme="minorHAnsi" w:cstheme="minorBidi"/>
-          <w:bCs/>
-          <w:kern w:val="2"/>
-          <w:szCs w:val="22"/>
-        </w:rPr>
-        <w:t>Yellow Magic Orchestra</w:t>
-      </w:r>
-      <w:r>
-        <w:rPr>
-          <w:rFonts w:asciiTheme="minorHAnsi" w:eastAsiaTheme="minorEastAsia" w:hAnsiTheme="minorHAnsi" w:cstheme="minorBidi" w:hint="eastAsia"/>
-          <w:bCs/>
-          <w:kern w:val="2"/>
-          <w:szCs w:val="22"/>
-        </w:rPr>
-        <w:t xml:space="preserve"> (</w:t>
-      </w:r>
-      <w:r>
-        <w:rPr>
-          <w:rFonts w:asciiTheme="minorHAnsi" w:eastAsiaTheme="minorEastAsia" w:hAnsiTheme="minorHAnsi" w:cstheme="minorBidi"/>
-          <w:bCs/>
-          <w:kern w:val="2"/>
-          <w:szCs w:val="22"/>
-        </w:rPr>
-        <w:t>Y.M.O.</w:t>
-      </w:r>
-      <w:r>
-        <w:rPr>
-          <w:rFonts w:asciiTheme="minorHAnsi" w:eastAsiaTheme="minorEastAsia" w:hAnsiTheme="minorHAnsi" w:cstheme="minorBidi" w:hint="eastAsia"/>
-          <w:bCs/>
-          <w:kern w:val="2"/>
-          <w:szCs w:val="22"/>
-        </w:rPr>
-        <w:t>)(</w:t>
-      </w:r>
-      <w:r>
-        <w:rPr>
-          <w:rFonts w:asciiTheme="minorHAnsi" w:eastAsiaTheme="minorEastAsia" w:hAnsiTheme="minorHAnsi" w:cstheme="minorBidi" w:hint="eastAsia"/>
-          <w:bCs/>
-          <w:kern w:val="2"/>
-          <w:szCs w:val="22"/>
-        </w:rPr>
-        <w:t>日</w:t>
-      </w:r>
-      <w:r>
-        <w:rPr>
-          <w:rFonts w:asciiTheme="minorHAnsi" w:eastAsiaTheme="minorEastAsia" w:hAnsiTheme="minorHAnsi" w:cstheme="minorBidi" w:hint="eastAsia"/>
-          <w:bCs/>
-          <w:kern w:val="2"/>
-          <w:szCs w:val="22"/>
-        </w:rPr>
-        <w:t>)</w:t>
-      </w:r>
     </w:p>
     <w:p>
       <w:pPr>
@@ -6334,9 +6523,53 @@
         <w:snapToGrid w:val="0"/>
         <w:spacing w:before="0" w:beforeAutospacing="0" w:after="0" w:afterAutospacing="0"/>
         <w:rPr>
-          <w:bCs/>
-        </w:rPr>
-      </w:pPr>
+          <w:rFonts w:asciiTheme="minorHAnsi" w:eastAsiaTheme="minorEastAsia" w:hAnsiTheme="minorHAnsi" w:cstheme="minorBidi"/>
+          <w:b/>
+          <w:bCs/>
+          <w:kern w:val="2"/>
+          <w:szCs w:val="22"/>
+        </w:rPr>
+      </w:pPr>
+      <w:r>
+        <w:rPr>
+          <w:rFonts w:asciiTheme="minorHAnsi" w:eastAsiaTheme="minorEastAsia" w:hAnsiTheme="minorHAnsi" w:cstheme="minorBidi" w:hint="eastAsia"/>
+          <w:b/>
+          <w:bCs/>
+          <w:kern w:val="2"/>
+          <w:szCs w:val="22"/>
+        </w:rPr>
+        <w:t>Synthpop</w:t>
+      </w:r>
+      <w:r>
+        <w:rPr>
+          <w:rFonts w:asciiTheme="minorHAnsi" w:eastAsiaTheme="minorEastAsia" w:hAnsiTheme="minorHAnsi" w:cstheme="minorBidi" w:hint="eastAsia"/>
+          <w:b/>
+          <w:bCs/>
+          <w:kern w:val="2"/>
+          <w:szCs w:val="22"/>
+        </w:rPr>
+        <w:t>/</w:t>
+      </w:r>
+      <w:r>
+        <w:rPr>
+          <w:rFonts w:asciiTheme="minorHAnsi" w:eastAsiaTheme="minorEastAsia" w:hAnsiTheme="minorHAnsi" w:cstheme="minorBidi" w:hint="eastAsia"/>
+          <w:b/>
+          <w:bCs/>
+          <w:kern w:val="2"/>
+          <w:szCs w:val="22"/>
+        </w:rPr>
+        <w:t>合成器流行</w:t>
+      </w:r>
+      <w:r>
+        <w:rPr>
+          <w:rFonts w:asciiTheme="minorHAnsi" w:eastAsiaTheme="minorEastAsia" w:hAnsiTheme="minorHAnsi" w:cstheme="minorBidi" w:hint="eastAsia"/>
+          <w:b/>
+          <w:bCs/>
+          <w:kern w:val="2"/>
+          <w:szCs w:val="22"/>
+        </w:rPr>
+        <w:t>：</w:t>
+      </w:r>
     </w:p>
     <w:p>
       <w:pPr>
@@ -6345,56 +6578,41 @@
         <w:spacing w:before="0" w:beforeAutospacing="0" w:after="0" w:afterAutospacing="0"/>
         <w:rPr>
           <w:rFonts w:asciiTheme="minorHAnsi" w:eastAsiaTheme="minorEastAsia" w:hAnsiTheme="minorHAnsi" w:cstheme="minorBidi"/>
-          <w:b/>
-          <w:bCs/>
-          <w:kern w:val="2"/>
-          <w:szCs w:val="22"/>
-        </w:rPr>
-      </w:pPr>
-      <w:r>
-        <w:rPr>
-          <w:rFonts w:asciiTheme="minorHAnsi" w:eastAsiaTheme="minorEastAsia" w:hAnsiTheme="minorHAnsi" w:cstheme="minorBidi" w:hint="eastAsia"/>
-          <w:b/>
-          <w:bCs/>
-          <w:kern w:val="2"/>
-          <w:szCs w:val="22"/>
-        </w:rPr>
-        <w:t>No Wave/</w:t>
-      </w:r>
-      <w:r>
-        <w:rPr>
-          <w:rFonts w:asciiTheme="minorHAnsi" w:eastAsiaTheme="minorEastAsia" w:hAnsiTheme="minorHAnsi" w:cstheme="minorBidi" w:hint="eastAsia"/>
-          <w:b/>
-          <w:bCs/>
-          <w:kern w:val="2"/>
-          <w:szCs w:val="22"/>
-        </w:rPr>
-        <w:t>无浪潮</w:t>
-      </w:r>
-      <w:r>
-        <w:rPr>
-          <w:rFonts w:asciiTheme="minorHAnsi" w:eastAsiaTheme="minorEastAsia" w:hAnsiTheme="minorHAnsi" w:cstheme="minorBidi" w:hint="eastAsia"/>
-          <w:b/>
-          <w:bCs/>
-          <w:kern w:val="2"/>
-          <w:szCs w:val="22"/>
-        </w:rPr>
-        <w:t>(</w:t>
-      </w:r>
-      <w:r>
-        <w:rPr>
-          <w:rFonts w:asciiTheme="minorHAnsi" w:eastAsiaTheme="minorEastAsia" w:hAnsiTheme="minorHAnsi" w:cstheme="minorBidi" w:hint="eastAsia"/>
-          <w:b/>
-          <w:bCs/>
-          <w:kern w:val="2"/>
-          <w:szCs w:val="22"/>
-        </w:rPr>
-        <w:t>美</w:t>
-      </w:r>
-      <w:r>
-        <w:rPr>
-          <w:rFonts w:asciiTheme="minorHAnsi" w:eastAsiaTheme="minorEastAsia" w:hAnsiTheme="minorHAnsi" w:cstheme="minorBidi" w:hint="eastAsia"/>
-          <w:b/>
+          <w:bCs/>
+          <w:kern w:val="2"/>
+          <w:szCs w:val="22"/>
+        </w:rPr>
+      </w:pPr>
+      <w:r>
+        <w:rPr>
+          <w:rFonts w:asciiTheme="minorHAnsi" w:eastAsiaTheme="minorEastAsia" w:hAnsiTheme="minorHAnsi" w:cstheme="minorBidi"/>
+          <w:bCs/>
+          <w:kern w:val="2"/>
+          <w:szCs w:val="22"/>
+        </w:rPr>
+        <w:t>Kraftwerk</w:t>
+      </w:r>
+      <w:r>
+        <w:rPr>
+          <w:rFonts w:asciiTheme="minorHAnsi" w:eastAsiaTheme="minorEastAsia" w:hAnsiTheme="minorHAnsi" w:cstheme="minorBidi" w:hint="eastAsia"/>
+          <w:bCs/>
+          <w:kern w:val="2"/>
+          <w:szCs w:val="22"/>
+        </w:rPr>
+        <w:t xml:space="preserve"> (</w:t>
+      </w:r>
+      <w:r>
+        <w:rPr>
+          <w:rFonts w:asciiTheme="minorHAnsi" w:eastAsiaTheme="minorEastAsia" w:hAnsiTheme="minorHAnsi" w:cstheme="minorBidi" w:hint="eastAsia"/>
+          <w:bCs/>
+          <w:kern w:val="2"/>
+          <w:szCs w:val="22"/>
+        </w:rPr>
+        <w:t>德</w:t>
+      </w:r>
+      <w:r>
+        <w:rPr>
+          <w:rFonts w:asciiTheme="minorHAnsi" w:eastAsiaTheme="minorEastAsia" w:hAnsiTheme="minorHAnsi" w:cstheme="minorBidi" w:hint="eastAsia"/>
           <w:bCs/>
           <w:kern w:val="2"/>
           <w:szCs w:val="22"/>
@@ -6404,12 +6622,101 @@
       <w:r>
         <w:rPr>
           <w:rFonts w:asciiTheme="minorHAnsi" w:eastAsiaTheme="minorEastAsia" w:hAnsiTheme="minorHAnsi" w:cstheme="minorBidi" w:hint="eastAsia"/>
-          <w:b/>
-          <w:bCs/>
-          <w:kern w:val="2"/>
-          <w:szCs w:val="22"/>
-        </w:rPr>
-        <w:t>：</w:t>
+          <w:bCs/>
+          <w:kern w:val="2"/>
+          <w:szCs w:val="22"/>
+        </w:rPr>
+        <w:t>、</w:t>
+      </w:r>
+      <w:r>
+        <w:rPr>
+          <w:rFonts w:asciiTheme="minorHAnsi" w:eastAsiaTheme="minorEastAsia" w:hAnsiTheme="minorHAnsi" w:cstheme="minorBidi" w:hint="eastAsia"/>
+          <w:bCs/>
+          <w:kern w:val="2"/>
+          <w:szCs w:val="22"/>
+        </w:rPr>
+        <w:t>Gary Numan (</w:t>
+      </w:r>
+      <w:r>
+        <w:rPr>
+          <w:rFonts w:asciiTheme="minorHAnsi" w:eastAsiaTheme="minorEastAsia" w:hAnsiTheme="minorHAnsi" w:cstheme="minorBidi" w:hint="eastAsia"/>
+          <w:bCs/>
+          <w:kern w:val="2"/>
+          <w:szCs w:val="22"/>
+        </w:rPr>
+        <w:t>英</w:t>
+      </w:r>
+      <w:r>
+        <w:rPr>
+          <w:rFonts w:asciiTheme="minorHAnsi" w:eastAsiaTheme="minorEastAsia" w:hAnsiTheme="minorHAnsi" w:cstheme="minorBidi" w:hint="eastAsia"/>
+          <w:bCs/>
+          <w:kern w:val="2"/>
+          <w:szCs w:val="22"/>
+        </w:rPr>
+        <w:t>)</w:t>
+      </w:r>
+      <w:r>
+        <w:rPr>
+          <w:rFonts w:asciiTheme="minorHAnsi" w:eastAsiaTheme="minorEastAsia" w:hAnsiTheme="minorHAnsi" w:cstheme="minorBidi" w:hint="eastAsia"/>
+          <w:bCs/>
+          <w:kern w:val="2"/>
+          <w:szCs w:val="22"/>
+        </w:rPr>
+        <w:t>、</w:t>
+      </w:r>
+      <w:r>
+        <w:rPr>
+          <w:rFonts w:asciiTheme="minorHAnsi" w:eastAsiaTheme="minorEastAsia" w:hAnsiTheme="minorHAnsi" w:cstheme="minorBidi"/>
+          <w:bCs/>
+          <w:kern w:val="2"/>
+          <w:szCs w:val="22"/>
+        </w:rPr>
+        <w:t>Yellow Magic Orchestra</w:t>
+      </w:r>
+      <w:r>
+        <w:rPr>
+          <w:rFonts w:asciiTheme="minorHAnsi" w:eastAsiaTheme="minorEastAsia" w:hAnsiTheme="minorHAnsi" w:cstheme="minorBidi" w:hint="eastAsia"/>
+          <w:bCs/>
+          <w:kern w:val="2"/>
+          <w:szCs w:val="22"/>
+        </w:rPr>
+        <w:t xml:space="preserve"> (</w:t>
+      </w:r>
+      <w:r>
+        <w:rPr>
+          <w:rFonts w:asciiTheme="minorHAnsi" w:eastAsiaTheme="minorEastAsia" w:hAnsiTheme="minorHAnsi" w:cstheme="minorBidi"/>
+          <w:bCs/>
+          <w:kern w:val="2"/>
+          <w:szCs w:val="22"/>
+        </w:rPr>
+        <w:t>Y.M.O.</w:t>
+      </w:r>
+      <w:r>
+        <w:rPr>
+          <w:rFonts w:asciiTheme="minorHAnsi" w:eastAsiaTheme="minorEastAsia" w:hAnsiTheme="minorHAnsi" w:cstheme="minorBidi" w:hint="eastAsia"/>
+          <w:bCs/>
+          <w:kern w:val="2"/>
+          <w:szCs w:val="22"/>
+        </w:rPr>
+        <w:t>)(</w:t>
+      </w:r>
+      <w:r>
+        <w:rPr>
+          <w:rFonts w:asciiTheme="minorHAnsi" w:eastAsiaTheme="minorEastAsia" w:hAnsiTheme="minorHAnsi" w:cstheme="minorBidi" w:hint="eastAsia"/>
+          <w:bCs/>
+          <w:kern w:val="2"/>
+          <w:szCs w:val="22"/>
+        </w:rPr>
+        <w:t>日</w:t>
+      </w:r>
+      <w:r>
+        <w:rPr>
+          <w:rFonts w:asciiTheme="minorHAnsi" w:eastAsiaTheme="minorEastAsia" w:hAnsiTheme="minorHAnsi" w:cstheme="minorBidi" w:hint="eastAsia"/>
+          <w:bCs/>
+          <w:kern w:val="2"/>
+          <w:szCs w:val="22"/>
+        </w:rPr>
+        <w:t>)</w:t>
       </w:r>
     </w:p>
     <w:p>
@@ -6418,637 +6725,9 @@
         <w:snapToGrid w:val="0"/>
         <w:spacing w:before="0" w:beforeAutospacing="0" w:after="0" w:afterAutospacing="0"/>
         <w:rPr>
-          <w:rFonts w:asciiTheme="minorHAnsi" w:eastAsiaTheme="minorEastAsia" w:hAnsiTheme="minorHAnsi" w:cstheme="minorBidi"/>
-          <w:bCs/>
-          <w:kern w:val="2"/>
-          <w:szCs w:val="22"/>
-        </w:rPr>
-      </w:pPr>
-      <w:r>
-        <w:rPr>
-          <w:rFonts w:asciiTheme="minorHAnsi" w:eastAsiaTheme="minorEastAsia" w:hAnsiTheme="minorHAnsi" w:cstheme="minorBidi" w:hint="eastAsia"/>
-          <w:bCs/>
-          <w:kern w:val="2"/>
-          <w:szCs w:val="22"/>
-        </w:rPr>
-        <w:t>Theoretical Girls</w:t>
-      </w:r>
-      <w:r>
-        <w:rPr>
-          <w:rFonts w:asciiTheme="minorHAnsi" w:eastAsiaTheme="minorEastAsia" w:hAnsiTheme="minorHAnsi" w:cstheme="minorBidi" w:hint="eastAsia"/>
-          <w:bCs/>
-          <w:kern w:val="2"/>
-          <w:szCs w:val="22"/>
-        </w:rPr>
-        <w:t>、</w:t>
-      </w:r>
-      <w:r>
-        <w:rPr>
-          <w:rFonts w:asciiTheme="minorHAnsi" w:eastAsiaTheme="minorEastAsia" w:hAnsiTheme="minorHAnsi" w:cstheme="minorBidi" w:hint="eastAsia"/>
-          <w:bCs/>
-          <w:kern w:val="2"/>
-          <w:szCs w:val="22"/>
-        </w:rPr>
-        <w:t>Thurston Moore</w:t>
-      </w:r>
-      <w:r>
-        <w:rPr>
-          <w:rFonts w:asciiTheme="minorHAnsi" w:eastAsiaTheme="minorEastAsia" w:hAnsiTheme="minorHAnsi" w:cstheme="minorBidi" w:hint="eastAsia"/>
-          <w:bCs/>
-          <w:kern w:val="2"/>
-          <w:szCs w:val="22"/>
-        </w:rPr>
-        <w:t>、</w:t>
-      </w:r>
-      <w:r>
-        <w:rPr>
-          <w:rFonts w:asciiTheme="minorHAnsi" w:eastAsiaTheme="minorEastAsia" w:hAnsiTheme="minorHAnsi" w:cstheme="minorBidi" w:hint="eastAsia"/>
-          <w:bCs/>
-          <w:kern w:val="2"/>
-          <w:szCs w:val="22"/>
-        </w:rPr>
-        <w:t>Suicide</w:t>
-      </w:r>
-      <w:r>
-        <w:rPr>
-          <w:rFonts w:asciiTheme="minorHAnsi" w:eastAsiaTheme="minorEastAsia" w:hAnsiTheme="minorHAnsi" w:cstheme="minorBidi" w:hint="eastAsia"/>
-          <w:bCs/>
-          <w:kern w:val="2"/>
-          <w:szCs w:val="22"/>
-        </w:rPr>
-        <w:t>、</w:t>
-      </w:r>
-      <w:r>
-        <w:rPr>
-          <w:rFonts w:asciiTheme="minorHAnsi" w:eastAsiaTheme="minorEastAsia" w:hAnsiTheme="minorHAnsi" w:cstheme="minorBidi" w:hint="eastAsia"/>
-          <w:bCs/>
-          <w:kern w:val="2"/>
-          <w:szCs w:val="22"/>
-        </w:rPr>
-        <w:t>Richard Hell and the Voidoids</w:t>
-      </w:r>
-      <w:r>
-        <w:rPr>
-          <w:rFonts w:asciiTheme="minorHAnsi" w:eastAsiaTheme="minorEastAsia" w:hAnsiTheme="minorHAnsi" w:cstheme="minorBidi" w:hint="eastAsia"/>
-          <w:bCs/>
-          <w:kern w:val="2"/>
-          <w:szCs w:val="22"/>
-        </w:rPr>
-        <w:t>、</w:t>
-      </w:r>
-      <w:r>
-        <w:rPr>
-          <w:rFonts w:asciiTheme="minorHAnsi" w:eastAsiaTheme="minorEastAsia" w:hAnsiTheme="minorHAnsi" w:cstheme="minorBidi" w:hint="eastAsia"/>
-          <w:bCs/>
-          <w:kern w:val="2"/>
-          <w:szCs w:val="22"/>
-        </w:rPr>
-        <w:t>Mars</w:t>
-      </w:r>
-      <w:r>
-        <w:rPr>
-          <w:rFonts w:asciiTheme="minorHAnsi" w:eastAsiaTheme="minorEastAsia" w:hAnsiTheme="minorHAnsi" w:cstheme="minorBidi" w:hint="eastAsia"/>
-          <w:bCs/>
-          <w:kern w:val="2"/>
-          <w:szCs w:val="22"/>
-        </w:rPr>
-        <w:t>、</w:t>
-      </w:r>
-      <w:r>
-        <w:rPr>
-          <w:rFonts w:asciiTheme="minorHAnsi" w:eastAsiaTheme="minorEastAsia" w:hAnsiTheme="minorHAnsi" w:cstheme="minorBidi" w:hint="eastAsia"/>
-          <w:bCs/>
-          <w:kern w:val="2"/>
-          <w:szCs w:val="22"/>
-        </w:rPr>
-        <w:t>James Chance &amp; The Contortions</w:t>
-      </w:r>
-      <w:r>
-        <w:rPr>
-          <w:rFonts w:asciiTheme="minorHAnsi" w:eastAsiaTheme="minorEastAsia" w:hAnsiTheme="minorHAnsi" w:cstheme="minorBidi" w:hint="eastAsia"/>
-          <w:bCs/>
-          <w:kern w:val="2"/>
-          <w:szCs w:val="22"/>
-        </w:rPr>
-        <w:t>、</w:t>
-      </w:r>
-      <w:r>
-        <w:rPr>
-          <w:rFonts w:asciiTheme="minorHAnsi" w:eastAsiaTheme="minorEastAsia" w:hAnsiTheme="minorHAnsi" w:cstheme="minorBidi" w:hint="eastAsia"/>
-          <w:bCs/>
-          <w:kern w:val="2"/>
-          <w:szCs w:val="22"/>
-        </w:rPr>
-        <w:t>DNA</w:t>
-      </w:r>
-      <w:r>
-        <w:rPr>
-          <w:rFonts w:asciiTheme="minorHAnsi" w:eastAsiaTheme="minorEastAsia" w:hAnsiTheme="minorHAnsi" w:cstheme="minorBidi" w:hint="eastAsia"/>
-          <w:bCs/>
-          <w:kern w:val="2"/>
-          <w:szCs w:val="22"/>
-        </w:rPr>
-        <w:t>、</w:t>
-      </w:r>
-      <w:r>
-        <w:rPr>
-          <w:rFonts w:asciiTheme="minorHAnsi" w:eastAsiaTheme="minorEastAsia" w:hAnsiTheme="minorHAnsi" w:cstheme="minorBidi" w:hint="eastAsia"/>
-          <w:bCs/>
-          <w:kern w:val="2"/>
-          <w:szCs w:val="22"/>
-        </w:rPr>
-        <w:t>Teenage Jesus and the Jerks</w:t>
-      </w:r>
-      <w:r>
-        <w:rPr>
-          <w:rFonts w:asciiTheme="minorHAnsi" w:eastAsiaTheme="minorEastAsia" w:hAnsiTheme="minorHAnsi" w:cstheme="minorBidi" w:hint="eastAsia"/>
-          <w:bCs/>
-          <w:kern w:val="2"/>
-          <w:szCs w:val="22"/>
-        </w:rPr>
-        <w:t>、</w:t>
-      </w:r>
-      <w:r>
-        <w:rPr>
-          <w:rFonts w:asciiTheme="minorHAnsi" w:eastAsiaTheme="minorEastAsia" w:hAnsiTheme="minorHAnsi" w:cstheme="minorBidi" w:hint="eastAsia"/>
-          <w:bCs/>
-          <w:kern w:val="2"/>
-          <w:szCs w:val="22"/>
-        </w:rPr>
-        <w:t>No New York</w:t>
-      </w:r>
-      <w:r>
-        <w:rPr>
-          <w:rFonts w:asciiTheme="minorHAnsi" w:eastAsiaTheme="minorEastAsia" w:hAnsiTheme="minorHAnsi" w:cstheme="minorBidi" w:hint="eastAsia"/>
-          <w:bCs/>
-          <w:kern w:val="2"/>
-          <w:szCs w:val="22"/>
-        </w:rPr>
-        <w:t>、</w:t>
-      </w:r>
-      <w:r>
-        <w:rPr>
-          <w:rFonts w:asciiTheme="minorHAnsi" w:eastAsiaTheme="minorEastAsia" w:hAnsiTheme="minorHAnsi" w:cstheme="minorBidi" w:hint="eastAsia"/>
-          <w:bCs/>
-          <w:kern w:val="2"/>
-          <w:szCs w:val="22"/>
-        </w:rPr>
-        <w:t>Lizzy Mercier Descloux</w:t>
-      </w:r>
-      <w:r>
-        <w:rPr>
-          <w:rFonts w:asciiTheme="minorHAnsi" w:eastAsiaTheme="minorEastAsia" w:hAnsiTheme="minorHAnsi" w:cstheme="minorBidi" w:hint="eastAsia"/>
-          <w:bCs/>
-          <w:kern w:val="2"/>
-          <w:szCs w:val="22"/>
-        </w:rPr>
-        <w:t>、</w:t>
-      </w:r>
-      <w:r>
-        <w:rPr>
-          <w:rFonts w:asciiTheme="minorHAnsi" w:eastAsiaTheme="minorEastAsia" w:hAnsiTheme="minorHAnsi" w:cstheme="minorBidi" w:hint="eastAsia"/>
-          <w:bCs/>
-          <w:kern w:val="2"/>
-          <w:szCs w:val="22"/>
-        </w:rPr>
-        <w:t>Beirut Slump</w:t>
-      </w:r>
-      <w:r>
-        <w:rPr>
-          <w:rFonts w:asciiTheme="minorHAnsi" w:eastAsiaTheme="minorEastAsia" w:hAnsiTheme="minorHAnsi" w:cstheme="minorBidi" w:hint="eastAsia"/>
-          <w:bCs/>
-          <w:kern w:val="2"/>
-          <w:szCs w:val="22"/>
-        </w:rPr>
-        <w:t>、</w:t>
-      </w:r>
-      <w:r>
-        <w:rPr>
-          <w:rFonts w:asciiTheme="minorHAnsi" w:eastAsiaTheme="minorEastAsia" w:hAnsiTheme="minorHAnsi" w:cstheme="minorBidi" w:hint="eastAsia"/>
-          <w:bCs/>
-          <w:kern w:val="2"/>
-          <w:szCs w:val="22"/>
-        </w:rPr>
-        <w:t>Glenn Branca</w:t>
-      </w:r>
-      <w:r>
-        <w:rPr>
-          <w:rFonts w:asciiTheme="minorHAnsi" w:eastAsiaTheme="minorEastAsia" w:hAnsiTheme="minorHAnsi" w:cstheme="minorBidi" w:hint="eastAsia"/>
-          <w:bCs/>
-          <w:kern w:val="2"/>
-          <w:szCs w:val="22"/>
-        </w:rPr>
-        <w:t>、</w:t>
-      </w:r>
-      <w:r>
-        <w:rPr>
-          <w:rFonts w:asciiTheme="minorHAnsi" w:eastAsiaTheme="minorEastAsia" w:hAnsiTheme="minorHAnsi" w:cstheme="minorBidi" w:hint="eastAsia"/>
-          <w:bCs/>
-          <w:color w:val="FF0000"/>
-          <w:kern w:val="2"/>
-          <w:szCs w:val="22"/>
-        </w:rPr>
-        <w:t>Lydia Lunch</w:t>
-      </w:r>
-      <w:r>
-        <w:rPr>
-          <w:rFonts w:asciiTheme="minorHAnsi" w:eastAsiaTheme="minorEastAsia" w:hAnsiTheme="minorHAnsi" w:cstheme="minorBidi" w:hint="eastAsia"/>
-          <w:bCs/>
-          <w:kern w:val="2"/>
-          <w:szCs w:val="22"/>
-        </w:rPr>
-        <w:t>、</w:t>
-      </w:r>
-      <w:r>
-        <w:rPr>
-          <w:rFonts w:asciiTheme="minorHAnsi" w:eastAsiaTheme="minorEastAsia" w:hAnsiTheme="minorHAnsi" w:cstheme="minorBidi" w:hint="eastAsia"/>
-          <w:bCs/>
-          <w:kern w:val="2"/>
-          <w:szCs w:val="22"/>
-        </w:rPr>
-        <w:t>8 Eyed Spy</w:t>
-      </w:r>
-      <w:r>
-        <w:rPr>
-          <w:rFonts w:asciiTheme="minorHAnsi" w:eastAsiaTheme="minorEastAsia" w:hAnsiTheme="minorHAnsi" w:cstheme="minorBidi" w:hint="eastAsia"/>
-          <w:bCs/>
-          <w:kern w:val="2"/>
-          <w:szCs w:val="22"/>
-        </w:rPr>
-        <w:t>、</w:t>
-      </w:r>
-      <w:r>
-        <w:rPr>
-          <w:rFonts w:asciiTheme="minorHAnsi" w:eastAsiaTheme="minorEastAsia" w:hAnsiTheme="minorHAnsi" w:cstheme="minorBidi" w:hint="eastAsia"/>
-          <w:bCs/>
-          <w:kern w:val="2"/>
-          <w:szCs w:val="22"/>
-        </w:rPr>
-        <w:t>Bush Tetras</w:t>
-      </w:r>
-      <w:r>
-        <w:rPr>
-          <w:rFonts w:asciiTheme="minorHAnsi" w:eastAsiaTheme="minorEastAsia" w:hAnsiTheme="minorHAnsi" w:cstheme="minorBidi" w:hint="eastAsia"/>
-          <w:bCs/>
-          <w:kern w:val="2"/>
-          <w:szCs w:val="22"/>
-        </w:rPr>
-        <w:t>、</w:t>
-      </w:r>
-      <w:r>
-        <w:rPr>
-          <w:rFonts w:asciiTheme="minorHAnsi" w:eastAsiaTheme="minorEastAsia" w:hAnsiTheme="minorHAnsi" w:cstheme="minorBidi" w:hint="eastAsia"/>
-          <w:bCs/>
-          <w:kern w:val="2"/>
-          <w:szCs w:val="22"/>
-        </w:rPr>
-        <w:t>Cristina</w:t>
-      </w:r>
-      <w:r>
-        <w:rPr>
-          <w:rFonts w:asciiTheme="minorHAnsi" w:eastAsiaTheme="minorEastAsia" w:hAnsiTheme="minorHAnsi" w:cstheme="minorBidi" w:hint="eastAsia"/>
-          <w:bCs/>
-          <w:kern w:val="2"/>
-          <w:szCs w:val="22"/>
-        </w:rPr>
-        <w:t>、</w:t>
-      </w:r>
-      <w:r>
-        <w:rPr>
-          <w:rFonts w:asciiTheme="minorHAnsi" w:eastAsiaTheme="minorEastAsia" w:hAnsiTheme="minorHAnsi" w:cstheme="minorBidi" w:hint="eastAsia"/>
-          <w:bCs/>
-          <w:kern w:val="2"/>
-          <w:szCs w:val="22"/>
-        </w:rPr>
-        <w:t>Kim Gorden</w:t>
-      </w:r>
-      <w:r>
-        <w:rPr>
-          <w:rFonts w:asciiTheme="minorHAnsi" w:eastAsiaTheme="minorEastAsia" w:hAnsiTheme="minorHAnsi" w:cstheme="minorBidi" w:hint="eastAsia"/>
-          <w:bCs/>
-          <w:kern w:val="2"/>
-          <w:szCs w:val="22"/>
-        </w:rPr>
-        <w:t>、</w:t>
-      </w:r>
-      <w:r>
-        <w:rPr>
-          <w:rFonts w:asciiTheme="minorHAnsi" w:eastAsiaTheme="minorEastAsia" w:hAnsiTheme="minorHAnsi" w:cstheme="minorBidi" w:hint="eastAsia"/>
-          <w:bCs/>
-          <w:kern w:val="2"/>
-          <w:szCs w:val="22"/>
-        </w:rPr>
-        <w:t>Glenn Branca</w:t>
-      </w:r>
-      <w:r>
-        <w:rPr>
-          <w:rFonts w:asciiTheme="minorHAnsi" w:eastAsiaTheme="minorEastAsia" w:hAnsiTheme="minorHAnsi" w:cstheme="minorBidi" w:hint="eastAsia"/>
-          <w:bCs/>
-          <w:kern w:val="2"/>
-          <w:szCs w:val="22"/>
-        </w:rPr>
-        <w:t>、</w:t>
-      </w:r>
-      <w:r>
-        <w:rPr>
-          <w:rFonts w:asciiTheme="minorHAnsi" w:eastAsiaTheme="minorEastAsia" w:hAnsiTheme="minorHAnsi" w:cstheme="minorBidi" w:hint="eastAsia"/>
-          <w:bCs/>
-          <w:kern w:val="2"/>
-          <w:szCs w:val="22"/>
-        </w:rPr>
-        <w:t>Liquid Liquid</w:t>
-      </w:r>
-      <w:r>
-        <w:rPr>
-          <w:rFonts w:asciiTheme="minorHAnsi" w:eastAsiaTheme="minorEastAsia" w:hAnsiTheme="minorHAnsi" w:cstheme="minorBidi" w:hint="eastAsia"/>
-          <w:bCs/>
-          <w:kern w:val="2"/>
-          <w:szCs w:val="22"/>
-        </w:rPr>
-        <w:t>、</w:t>
-      </w:r>
-      <w:r>
-        <w:rPr>
-          <w:rFonts w:asciiTheme="minorHAnsi" w:eastAsiaTheme="minorEastAsia" w:hAnsiTheme="minorHAnsi" w:cstheme="minorBidi" w:hint="eastAsia"/>
-          <w:bCs/>
-          <w:kern w:val="2"/>
-          <w:szCs w:val="22"/>
-        </w:rPr>
-        <w:t>Was (Not Was)</w:t>
-      </w:r>
-      <w:r>
-        <w:rPr>
-          <w:rFonts w:asciiTheme="minorHAnsi" w:eastAsiaTheme="minorEastAsia" w:hAnsiTheme="minorHAnsi" w:cstheme="minorBidi" w:hint="eastAsia"/>
-          <w:bCs/>
-          <w:kern w:val="2"/>
-          <w:szCs w:val="22"/>
-        </w:rPr>
-        <w:t>、</w:t>
-      </w:r>
-      <w:r>
-        <w:rPr>
-          <w:rFonts w:asciiTheme="minorHAnsi" w:eastAsiaTheme="minorEastAsia" w:hAnsiTheme="minorHAnsi" w:cstheme="minorBidi" w:hint="eastAsia"/>
-          <w:bCs/>
-          <w:kern w:val="2"/>
-          <w:szCs w:val="22"/>
-        </w:rPr>
-        <w:t>Dinosaur L</w:t>
-      </w:r>
-      <w:r>
-        <w:rPr>
-          <w:rFonts w:asciiTheme="minorHAnsi" w:eastAsiaTheme="minorEastAsia" w:hAnsiTheme="minorHAnsi" w:cstheme="minorBidi" w:hint="eastAsia"/>
-          <w:bCs/>
-          <w:kern w:val="2"/>
-          <w:szCs w:val="22"/>
-        </w:rPr>
-        <w:t>、</w:t>
-      </w:r>
-      <w:r>
-        <w:rPr>
-          <w:rFonts w:asciiTheme="minorHAnsi" w:eastAsiaTheme="minorEastAsia" w:hAnsiTheme="minorHAnsi" w:cstheme="minorBidi" w:hint="eastAsia"/>
-          <w:bCs/>
-          <w:kern w:val="2"/>
-          <w:szCs w:val="22"/>
-        </w:rPr>
-        <w:t>The Raybeats</w:t>
-      </w:r>
-      <w:r>
-        <w:rPr>
-          <w:rFonts w:asciiTheme="minorHAnsi" w:eastAsiaTheme="minorEastAsia" w:hAnsiTheme="minorHAnsi" w:cstheme="minorBidi" w:hint="eastAsia"/>
-          <w:bCs/>
-          <w:kern w:val="2"/>
-          <w:szCs w:val="22"/>
-        </w:rPr>
-        <w:t>、</w:t>
-      </w:r>
-      <w:r>
-        <w:rPr>
-          <w:rFonts w:asciiTheme="minorHAnsi" w:eastAsiaTheme="minorEastAsia" w:hAnsiTheme="minorHAnsi" w:cstheme="minorBidi" w:hint="eastAsia"/>
-          <w:bCs/>
-          <w:kern w:val="2"/>
-          <w:szCs w:val="22"/>
-        </w:rPr>
-        <w:t>The Lounge Lizards</w:t>
-      </w:r>
-      <w:r>
-        <w:rPr>
-          <w:rFonts w:asciiTheme="minorHAnsi" w:eastAsiaTheme="minorEastAsia" w:hAnsiTheme="minorHAnsi" w:cstheme="minorBidi" w:hint="eastAsia"/>
-          <w:bCs/>
-          <w:kern w:val="2"/>
-          <w:szCs w:val="22"/>
-        </w:rPr>
-        <w:t>、</w:t>
-      </w:r>
-      <w:r>
-        <w:rPr>
-          <w:rFonts w:asciiTheme="minorHAnsi" w:eastAsiaTheme="minorEastAsia" w:hAnsiTheme="minorHAnsi" w:cstheme="minorBidi" w:hint="eastAsia"/>
-          <w:bCs/>
-          <w:kern w:val="2"/>
-          <w:szCs w:val="22"/>
-        </w:rPr>
-        <w:t>Foetus</w:t>
-      </w:r>
-      <w:r>
-        <w:rPr>
-          <w:rFonts w:asciiTheme="minorHAnsi" w:eastAsiaTheme="minorEastAsia" w:hAnsiTheme="minorHAnsi" w:cstheme="minorBidi" w:hint="eastAsia"/>
-          <w:bCs/>
-          <w:kern w:val="2"/>
-          <w:szCs w:val="22"/>
-        </w:rPr>
-        <w:t>、</w:t>
-      </w:r>
-      <w:r>
-        <w:rPr>
-          <w:rFonts w:asciiTheme="minorHAnsi" w:eastAsiaTheme="minorEastAsia" w:hAnsiTheme="minorHAnsi" w:cstheme="minorBidi" w:hint="eastAsia"/>
-          <w:bCs/>
-          <w:kern w:val="2"/>
-          <w:szCs w:val="22"/>
-        </w:rPr>
-        <w:t>The Birthday Party</w:t>
-      </w:r>
-      <w:r>
-        <w:rPr>
-          <w:rFonts w:asciiTheme="minorHAnsi" w:eastAsiaTheme="minorEastAsia" w:hAnsiTheme="minorHAnsi" w:cstheme="minorBidi" w:hint="eastAsia"/>
-          <w:bCs/>
-          <w:kern w:val="2"/>
-          <w:szCs w:val="22"/>
-        </w:rPr>
-        <w:t>、</w:t>
-      </w:r>
-      <w:r>
-        <w:rPr>
-          <w:rFonts w:asciiTheme="minorHAnsi" w:eastAsiaTheme="minorEastAsia" w:hAnsiTheme="minorHAnsi" w:cstheme="minorBidi" w:hint="eastAsia"/>
-          <w:bCs/>
-          <w:color w:val="FF0000"/>
-          <w:kern w:val="2"/>
-          <w:szCs w:val="22"/>
-        </w:rPr>
-        <w:t>Sonic Youth</w:t>
-      </w:r>
-      <w:r>
-        <w:rPr>
-          <w:rFonts w:asciiTheme="minorHAnsi" w:eastAsiaTheme="minorEastAsia" w:hAnsiTheme="minorHAnsi" w:cstheme="minorBidi" w:hint="eastAsia"/>
-          <w:bCs/>
-          <w:kern w:val="2"/>
-          <w:szCs w:val="22"/>
-        </w:rPr>
-        <w:t>、</w:t>
-      </w:r>
-      <w:r>
-        <w:rPr>
-          <w:rFonts w:asciiTheme="minorHAnsi" w:eastAsiaTheme="minorEastAsia" w:hAnsiTheme="minorHAnsi" w:cstheme="minorBidi" w:hint="eastAsia"/>
-          <w:bCs/>
-          <w:color w:val="FF0000"/>
-          <w:kern w:val="2"/>
-          <w:szCs w:val="22"/>
-        </w:rPr>
-        <w:t>Swans</w:t>
-      </w:r>
-      <w:r>
-        <w:rPr>
-          <w:rFonts w:asciiTheme="minorHAnsi" w:eastAsiaTheme="minorEastAsia" w:hAnsiTheme="minorHAnsi" w:cstheme="minorBidi" w:hint="eastAsia"/>
-          <w:bCs/>
-          <w:kern w:val="2"/>
-          <w:szCs w:val="22"/>
-        </w:rPr>
-        <w:t>、</w:t>
-      </w:r>
-      <w:r>
-        <w:rPr>
-          <w:rFonts w:asciiTheme="minorHAnsi" w:eastAsiaTheme="minorEastAsia" w:hAnsiTheme="minorHAnsi" w:cstheme="minorBidi" w:hint="eastAsia"/>
-          <w:bCs/>
-          <w:kern w:val="2"/>
-          <w:szCs w:val="22"/>
-        </w:rPr>
-        <w:t>Judy Nylon</w:t>
-      </w:r>
-      <w:r>
-        <w:rPr>
-          <w:rFonts w:asciiTheme="minorHAnsi" w:eastAsiaTheme="minorEastAsia" w:hAnsiTheme="minorHAnsi" w:cstheme="minorBidi" w:hint="eastAsia"/>
-          <w:bCs/>
-          <w:kern w:val="2"/>
-          <w:szCs w:val="22"/>
-        </w:rPr>
-        <w:t>、</w:t>
-      </w:r>
-      <w:r>
-        <w:rPr>
-          <w:rFonts w:asciiTheme="minorHAnsi" w:eastAsiaTheme="minorEastAsia" w:hAnsiTheme="minorHAnsi" w:cstheme="minorBidi" w:hint="eastAsia"/>
-          <w:bCs/>
-          <w:kern w:val="2"/>
-          <w:szCs w:val="22"/>
-        </w:rPr>
-        <w:t>The Del-Byzanteens</w:t>
-      </w:r>
-      <w:r>
-        <w:rPr>
-          <w:rFonts w:asciiTheme="minorHAnsi" w:eastAsiaTheme="minorEastAsia" w:hAnsiTheme="minorHAnsi" w:cstheme="minorBidi" w:hint="eastAsia"/>
-          <w:bCs/>
-          <w:kern w:val="2"/>
-          <w:szCs w:val="22"/>
-        </w:rPr>
-        <w:t>、</w:t>
-      </w:r>
-      <w:r>
-        <w:rPr>
-          <w:rFonts w:asciiTheme="minorHAnsi" w:eastAsiaTheme="minorEastAsia" w:hAnsiTheme="minorHAnsi" w:cstheme="minorBidi" w:hint="eastAsia"/>
-          <w:bCs/>
-          <w:kern w:val="2"/>
-          <w:szCs w:val="22"/>
-        </w:rPr>
-        <w:t>The Bloods</w:t>
-      </w:r>
-      <w:r>
-        <w:rPr>
-          <w:rFonts w:asciiTheme="minorHAnsi" w:eastAsiaTheme="minorEastAsia" w:hAnsiTheme="minorHAnsi" w:cstheme="minorBidi" w:hint="eastAsia"/>
-          <w:bCs/>
-          <w:kern w:val="2"/>
-          <w:szCs w:val="22"/>
-        </w:rPr>
-        <w:t>、</w:t>
-      </w:r>
-      <w:r>
-        <w:rPr>
-          <w:rFonts w:asciiTheme="minorHAnsi" w:eastAsiaTheme="minorEastAsia" w:hAnsiTheme="minorHAnsi" w:cstheme="minorBidi" w:hint="eastAsia"/>
-          <w:bCs/>
-          <w:kern w:val="2"/>
-          <w:szCs w:val="22"/>
-        </w:rPr>
-        <w:t>Rhys Chatham</w:t>
-      </w:r>
-      <w:r>
-        <w:rPr>
-          <w:rFonts w:asciiTheme="minorHAnsi" w:eastAsiaTheme="minorEastAsia" w:hAnsiTheme="minorHAnsi" w:cstheme="minorBidi" w:hint="eastAsia"/>
-          <w:bCs/>
-          <w:kern w:val="2"/>
-          <w:szCs w:val="22"/>
-        </w:rPr>
-        <w:t>、</w:t>
-      </w:r>
-      <w:r>
-        <w:rPr>
-          <w:rFonts w:asciiTheme="minorHAnsi" w:eastAsiaTheme="minorEastAsia" w:hAnsiTheme="minorHAnsi" w:cstheme="minorBidi" w:hint="eastAsia"/>
-          <w:bCs/>
-          <w:kern w:val="2"/>
-          <w:szCs w:val="22"/>
-        </w:rPr>
-        <w:t>The Golden Palominos</w:t>
-      </w:r>
-      <w:r>
-        <w:rPr>
-          <w:rFonts w:asciiTheme="minorHAnsi" w:eastAsiaTheme="minorEastAsia" w:hAnsiTheme="minorHAnsi" w:cstheme="minorBidi" w:hint="eastAsia"/>
-          <w:bCs/>
-          <w:kern w:val="2"/>
-          <w:szCs w:val="22"/>
-        </w:rPr>
-        <w:t>、</w:t>
-      </w:r>
-      <w:r>
-        <w:rPr>
-          <w:rFonts w:asciiTheme="minorHAnsi" w:eastAsiaTheme="minorEastAsia" w:hAnsiTheme="minorHAnsi" w:cstheme="minorBidi" w:hint="eastAsia"/>
-          <w:bCs/>
-          <w:kern w:val="2"/>
-          <w:szCs w:val="22"/>
-        </w:rPr>
-        <w:t>ESG</w:t>
-      </w:r>
-      <w:r>
-        <w:rPr>
-          <w:rFonts w:asciiTheme="minorHAnsi" w:eastAsiaTheme="minorEastAsia" w:hAnsiTheme="minorHAnsi" w:cstheme="minorBidi" w:hint="eastAsia"/>
-          <w:bCs/>
-          <w:kern w:val="2"/>
-          <w:szCs w:val="22"/>
-        </w:rPr>
-        <w:t>、</w:t>
-      </w:r>
-      <w:r>
-        <w:rPr>
-          <w:rFonts w:asciiTheme="minorHAnsi" w:eastAsiaTheme="minorEastAsia" w:hAnsiTheme="minorHAnsi" w:cstheme="minorBidi" w:hint="eastAsia"/>
-          <w:bCs/>
-          <w:kern w:val="2"/>
-          <w:szCs w:val="22"/>
-        </w:rPr>
-        <w:t>Ambitious Lovers</w:t>
-      </w:r>
-      <w:r>
-        <w:rPr>
-          <w:rFonts w:asciiTheme="minorHAnsi" w:eastAsiaTheme="minorEastAsia" w:hAnsiTheme="minorHAnsi" w:cstheme="minorBidi" w:hint="eastAsia"/>
-          <w:bCs/>
-          <w:kern w:val="2"/>
-          <w:szCs w:val="22"/>
-        </w:rPr>
-        <w:t>、</w:t>
-      </w:r>
-      <w:r>
-        <w:rPr>
-          <w:rFonts w:asciiTheme="minorHAnsi" w:eastAsiaTheme="minorEastAsia" w:hAnsiTheme="minorHAnsi" w:cstheme="minorBidi" w:hint="eastAsia"/>
-          <w:bCs/>
-          <w:color w:val="FF0000"/>
-          <w:kern w:val="2"/>
-          <w:szCs w:val="22"/>
-        </w:rPr>
-        <w:t>UT</w:t>
-      </w:r>
+          <w:bCs/>
+        </w:rPr>
+      </w:pPr>
     </w:p>
     <w:p>
       <w:pPr>
@@ -7056,6 +6735,718 @@
         <w:snapToGrid w:val="0"/>
         <w:spacing w:before="0" w:beforeAutospacing="0" w:after="0" w:afterAutospacing="0"/>
         <w:rPr>
+          <w:rFonts w:asciiTheme="minorHAnsi" w:eastAsiaTheme="minorEastAsia" w:hAnsiTheme="minorHAnsi" w:cstheme="minorBidi"/>
+          <w:b/>
+          <w:bCs/>
+          <w:kern w:val="2"/>
+          <w:szCs w:val="22"/>
+        </w:rPr>
+      </w:pPr>
+      <w:r>
+        <w:rPr>
+          <w:rFonts w:asciiTheme="minorHAnsi" w:eastAsiaTheme="minorEastAsia" w:hAnsiTheme="minorHAnsi" w:cstheme="minorBidi" w:hint="eastAsia"/>
+          <w:b/>
+          <w:bCs/>
+          <w:kern w:val="2"/>
+          <w:szCs w:val="22"/>
+        </w:rPr>
+        <w:t>No Wave/</w:t>
+      </w:r>
+      <w:r>
+        <w:rPr>
+          <w:rFonts w:asciiTheme="minorHAnsi" w:eastAsiaTheme="minorEastAsia" w:hAnsiTheme="minorHAnsi" w:cstheme="minorBidi" w:hint="eastAsia"/>
+          <w:b/>
+          <w:bCs/>
+          <w:kern w:val="2"/>
+          <w:szCs w:val="22"/>
+        </w:rPr>
+        <w:t>无浪潮</w:t>
+      </w:r>
+      <w:r>
+        <w:rPr>
+          <w:rFonts w:asciiTheme="minorHAnsi" w:eastAsiaTheme="minorEastAsia" w:hAnsiTheme="minorHAnsi" w:cstheme="minorBidi" w:hint="eastAsia"/>
+          <w:b/>
+          <w:bCs/>
+          <w:kern w:val="2"/>
+          <w:szCs w:val="22"/>
+        </w:rPr>
+        <w:t>(</w:t>
+      </w:r>
+      <w:r>
+        <w:rPr>
+          <w:rFonts w:asciiTheme="minorHAnsi" w:eastAsiaTheme="minorEastAsia" w:hAnsiTheme="minorHAnsi" w:cstheme="minorBidi" w:hint="eastAsia"/>
+          <w:b/>
+          <w:bCs/>
+          <w:kern w:val="2"/>
+          <w:szCs w:val="22"/>
+        </w:rPr>
+        <w:t>美</w:t>
+      </w:r>
+      <w:r>
+        <w:rPr>
+          <w:rFonts w:asciiTheme="minorHAnsi" w:eastAsiaTheme="minorEastAsia" w:hAnsiTheme="minorHAnsi" w:cstheme="minorBidi" w:hint="eastAsia"/>
+          <w:b/>
+          <w:bCs/>
+          <w:kern w:val="2"/>
+          <w:szCs w:val="22"/>
+        </w:rPr>
+        <w:t>)</w:t>
+      </w:r>
+      <w:r>
+        <w:rPr>
+          <w:rFonts w:asciiTheme="minorHAnsi" w:eastAsiaTheme="minorEastAsia" w:hAnsiTheme="minorHAnsi" w:cstheme="minorBidi" w:hint="eastAsia"/>
+          <w:b/>
+          <w:bCs/>
+          <w:kern w:val="2"/>
+          <w:szCs w:val="22"/>
+        </w:rPr>
+        <w:t>：</w:t>
+      </w:r>
+    </w:p>
+    <w:p>
+      <w:pPr>
+        <w:pStyle w:val="a7"/>
+        <w:snapToGrid w:val="0"/>
+        <w:spacing w:before="0" w:beforeAutospacing="0" w:after="0" w:afterAutospacing="0"/>
+        <w:rPr>
+          <w:rFonts w:asciiTheme="minorHAnsi" w:eastAsiaTheme="minorEastAsia" w:hAnsiTheme="minorHAnsi" w:cstheme="minorBidi"/>
+          <w:bCs/>
+          <w:kern w:val="2"/>
+          <w:szCs w:val="22"/>
+        </w:rPr>
+      </w:pPr>
+      <w:r>
+        <w:rPr>
+          <w:rFonts w:asciiTheme="minorHAnsi" w:eastAsiaTheme="minorEastAsia" w:hAnsiTheme="minorHAnsi" w:cstheme="minorBidi" w:hint="eastAsia"/>
+          <w:bCs/>
+          <w:kern w:val="2"/>
+          <w:szCs w:val="22"/>
+        </w:rPr>
+        <w:t>Theoretical Girls</w:t>
+      </w:r>
+      <w:r>
+        <w:rPr>
+          <w:rFonts w:asciiTheme="minorHAnsi" w:eastAsiaTheme="minorEastAsia" w:hAnsiTheme="minorHAnsi" w:cstheme="minorBidi" w:hint="eastAsia"/>
+          <w:bCs/>
+          <w:kern w:val="2"/>
+          <w:szCs w:val="22"/>
+        </w:rPr>
+        <w:t>、</w:t>
+      </w:r>
+      <w:r>
+        <w:rPr>
+          <w:rFonts w:asciiTheme="minorHAnsi" w:eastAsiaTheme="minorEastAsia" w:hAnsiTheme="minorHAnsi" w:cstheme="minorBidi" w:hint="eastAsia"/>
+          <w:bCs/>
+          <w:kern w:val="2"/>
+          <w:szCs w:val="22"/>
+        </w:rPr>
+        <w:t>Thurston Moore</w:t>
+      </w:r>
+      <w:r>
+        <w:rPr>
+          <w:rFonts w:asciiTheme="minorHAnsi" w:eastAsiaTheme="minorEastAsia" w:hAnsiTheme="minorHAnsi" w:cstheme="minorBidi" w:hint="eastAsia"/>
+          <w:bCs/>
+          <w:kern w:val="2"/>
+          <w:szCs w:val="22"/>
+        </w:rPr>
+        <w:t>、</w:t>
+      </w:r>
+      <w:r>
+        <w:rPr>
+          <w:rFonts w:asciiTheme="minorHAnsi" w:eastAsiaTheme="minorEastAsia" w:hAnsiTheme="minorHAnsi" w:cstheme="minorBidi" w:hint="eastAsia"/>
+          <w:bCs/>
+          <w:kern w:val="2"/>
+          <w:szCs w:val="22"/>
+        </w:rPr>
+        <w:t>Suicide</w:t>
+      </w:r>
+      <w:r>
+        <w:rPr>
+          <w:rFonts w:asciiTheme="minorHAnsi" w:eastAsiaTheme="minorEastAsia" w:hAnsiTheme="minorHAnsi" w:cstheme="minorBidi" w:hint="eastAsia"/>
+          <w:bCs/>
+          <w:kern w:val="2"/>
+          <w:szCs w:val="22"/>
+        </w:rPr>
+        <w:t>、</w:t>
+      </w:r>
+      <w:r>
+        <w:rPr>
+          <w:rFonts w:asciiTheme="minorHAnsi" w:eastAsiaTheme="minorEastAsia" w:hAnsiTheme="minorHAnsi" w:cstheme="minorBidi" w:hint="eastAsia"/>
+          <w:bCs/>
+          <w:kern w:val="2"/>
+          <w:szCs w:val="22"/>
+        </w:rPr>
+        <w:t>Richard Hell and the Voidoids</w:t>
+      </w:r>
+      <w:r>
+        <w:rPr>
+          <w:rFonts w:asciiTheme="minorHAnsi" w:eastAsiaTheme="minorEastAsia" w:hAnsiTheme="minorHAnsi" w:cstheme="minorBidi" w:hint="eastAsia"/>
+          <w:bCs/>
+          <w:kern w:val="2"/>
+          <w:szCs w:val="22"/>
+        </w:rPr>
+        <w:t>、</w:t>
+      </w:r>
+      <w:r>
+        <w:rPr>
+          <w:rFonts w:asciiTheme="minorHAnsi" w:eastAsiaTheme="minorEastAsia" w:hAnsiTheme="minorHAnsi" w:cstheme="minorBidi" w:hint="eastAsia"/>
+          <w:bCs/>
+          <w:kern w:val="2"/>
+          <w:szCs w:val="22"/>
+        </w:rPr>
+        <w:t>Mars</w:t>
+      </w:r>
+      <w:r>
+        <w:rPr>
+          <w:rFonts w:asciiTheme="minorHAnsi" w:eastAsiaTheme="minorEastAsia" w:hAnsiTheme="minorHAnsi" w:cstheme="minorBidi" w:hint="eastAsia"/>
+          <w:bCs/>
+          <w:kern w:val="2"/>
+          <w:szCs w:val="22"/>
+        </w:rPr>
+        <w:t>、</w:t>
+      </w:r>
+      <w:r>
+        <w:rPr>
+          <w:rFonts w:asciiTheme="minorHAnsi" w:eastAsiaTheme="minorEastAsia" w:hAnsiTheme="minorHAnsi" w:cstheme="minorBidi" w:hint="eastAsia"/>
+          <w:bCs/>
+          <w:kern w:val="2"/>
+          <w:szCs w:val="22"/>
+        </w:rPr>
+        <w:t>James Chance &amp; The Contortions</w:t>
+      </w:r>
+      <w:r>
+        <w:rPr>
+          <w:rFonts w:asciiTheme="minorHAnsi" w:eastAsiaTheme="minorEastAsia" w:hAnsiTheme="minorHAnsi" w:cstheme="minorBidi" w:hint="eastAsia"/>
+          <w:bCs/>
+          <w:kern w:val="2"/>
+          <w:szCs w:val="22"/>
+        </w:rPr>
+        <w:t>、</w:t>
+      </w:r>
+      <w:r>
+        <w:rPr>
+          <w:rFonts w:asciiTheme="minorHAnsi" w:eastAsiaTheme="minorEastAsia" w:hAnsiTheme="minorHAnsi" w:cstheme="minorBidi" w:hint="eastAsia"/>
+          <w:bCs/>
+          <w:kern w:val="2"/>
+          <w:szCs w:val="22"/>
+        </w:rPr>
+        <w:t>DNA</w:t>
+      </w:r>
+      <w:r>
+        <w:rPr>
+          <w:rFonts w:asciiTheme="minorHAnsi" w:eastAsiaTheme="minorEastAsia" w:hAnsiTheme="minorHAnsi" w:cstheme="minorBidi" w:hint="eastAsia"/>
+          <w:bCs/>
+          <w:kern w:val="2"/>
+          <w:szCs w:val="22"/>
+        </w:rPr>
+        <w:t>、</w:t>
+      </w:r>
+      <w:r>
+        <w:rPr>
+          <w:rFonts w:asciiTheme="minorHAnsi" w:eastAsiaTheme="minorEastAsia" w:hAnsiTheme="minorHAnsi" w:cstheme="minorBidi" w:hint="eastAsia"/>
+          <w:bCs/>
+          <w:kern w:val="2"/>
+          <w:szCs w:val="22"/>
+        </w:rPr>
+        <w:t>Teenage Jesus and the Jerks</w:t>
+      </w:r>
+      <w:r>
+        <w:rPr>
+          <w:rFonts w:asciiTheme="minorHAnsi" w:eastAsiaTheme="minorEastAsia" w:hAnsiTheme="minorHAnsi" w:cstheme="minorBidi" w:hint="eastAsia"/>
+          <w:bCs/>
+          <w:kern w:val="2"/>
+          <w:szCs w:val="22"/>
+        </w:rPr>
+        <w:t>、</w:t>
+      </w:r>
+      <w:r>
+        <w:rPr>
+          <w:rFonts w:asciiTheme="minorHAnsi" w:eastAsiaTheme="minorEastAsia" w:hAnsiTheme="minorHAnsi" w:cstheme="minorBidi" w:hint="eastAsia"/>
+          <w:bCs/>
+          <w:kern w:val="2"/>
+          <w:szCs w:val="22"/>
+        </w:rPr>
+        <w:t>No New York</w:t>
+      </w:r>
+      <w:r>
+        <w:rPr>
+          <w:rFonts w:asciiTheme="minorHAnsi" w:eastAsiaTheme="minorEastAsia" w:hAnsiTheme="minorHAnsi" w:cstheme="minorBidi" w:hint="eastAsia"/>
+          <w:bCs/>
+          <w:kern w:val="2"/>
+          <w:szCs w:val="22"/>
+        </w:rPr>
+        <w:t>、</w:t>
+      </w:r>
+      <w:r>
+        <w:rPr>
+          <w:rFonts w:asciiTheme="minorHAnsi" w:eastAsiaTheme="minorEastAsia" w:hAnsiTheme="minorHAnsi" w:cstheme="minorBidi" w:hint="eastAsia"/>
+          <w:bCs/>
+          <w:kern w:val="2"/>
+          <w:szCs w:val="22"/>
+        </w:rPr>
+        <w:t>Lizzy Mercier Descloux</w:t>
+      </w:r>
+      <w:r>
+        <w:rPr>
+          <w:rFonts w:asciiTheme="minorHAnsi" w:eastAsiaTheme="minorEastAsia" w:hAnsiTheme="minorHAnsi" w:cstheme="minorBidi" w:hint="eastAsia"/>
+          <w:bCs/>
+          <w:kern w:val="2"/>
+          <w:szCs w:val="22"/>
+        </w:rPr>
+        <w:t>、</w:t>
+      </w:r>
+      <w:r>
+        <w:rPr>
+          <w:rFonts w:asciiTheme="minorHAnsi" w:eastAsiaTheme="minorEastAsia" w:hAnsiTheme="minorHAnsi" w:cstheme="minorBidi" w:hint="eastAsia"/>
+          <w:bCs/>
+          <w:kern w:val="2"/>
+          <w:szCs w:val="22"/>
+        </w:rPr>
+        <w:t>Beirut Slump</w:t>
+      </w:r>
+      <w:r>
+        <w:rPr>
+          <w:rFonts w:asciiTheme="minorHAnsi" w:eastAsiaTheme="minorEastAsia" w:hAnsiTheme="minorHAnsi" w:cstheme="minorBidi" w:hint="eastAsia"/>
+          <w:bCs/>
+          <w:kern w:val="2"/>
+          <w:szCs w:val="22"/>
+        </w:rPr>
+        <w:t>、</w:t>
+      </w:r>
+      <w:r>
+        <w:rPr>
+          <w:rFonts w:asciiTheme="minorHAnsi" w:eastAsiaTheme="minorEastAsia" w:hAnsiTheme="minorHAnsi" w:cstheme="minorBidi" w:hint="eastAsia"/>
+          <w:bCs/>
+          <w:kern w:val="2"/>
+          <w:szCs w:val="22"/>
+        </w:rPr>
+        <w:t>Glenn Branca</w:t>
+      </w:r>
+      <w:r>
+        <w:rPr>
+          <w:rFonts w:asciiTheme="minorHAnsi" w:eastAsiaTheme="minorEastAsia" w:hAnsiTheme="minorHAnsi" w:cstheme="minorBidi" w:hint="eastAsia"/>
+          <w:bCs/>
+          <w:kern w:val="2"/>
+          <w:szCs w:val="22"/>
+        </w:rPr>
+        <w:t>、</w:t>
+      </w:r>
+      <w:r>
+        <w:rPr>
+          <w:rFonts w:asciiTheme="minorHAnsi" w:eastAsiaTheme="minorEastAsia" w:hAnsiTheme="minorHAnsi" w:cstheme="minorBidi" w:hint="eastAsia"/>
+          <w:bCs/>
+          <w:color w:val="FF0000"/>
+          <w:kern w:val="2"/>
+          <w:szCs w:val="22"/>
+        </w:rPr>
+        <w:t>Lydia Lunch</w:t>
+      </w:r>
+      <w:r>
+        <w:rPr>
+          <w:rFonts w:asciiTheme="minorHAnsi" w:eastAsiaTheme="minorEastAsia" w:hAnsiTheme="minorHAnsi" w:cstheme="minorBidi" w:hint="eastAsia"/>
+          <w:bCs/>
+          <w:kern w:val="2"/>
+          <w:szCs w:val="22"/>
+        </w:rPr>
+        <w:t>、</w:t>
+      </w:r>
+      <w:r>
+        <w:rPr>
+          <w:rFonts w:asciiTheme="minorHAnsi" w:eastAsiaTheme="minorEastAsia" w:hAnsiTheme="minorHAnsi" w:cstheme="minorBidi" w:hint="eastAsia"/>
+          <w:bCs/>
+          <w:kern w:val="2"/>
+          <w:szCs w:val="22"/>
+        </w:rPr>
+        <w:t>8 Eyed Spy</w:t>
+      </w:r>
+      <w:r>
+        <w:rPr>
+          <w:rFonts w:asciiTheme="minorHAnsi" w:eastAsiaTheme="minorEastAsia" w:hAnsiTheme="minorHAnsi" w:cstheme="minorBidi" w:hint="eastAsia"/>
+          <w:bCs/>
+          <w:kern w:val="2"/>
+          <w:szCs w:val="22"/>
+        </w:rPr>
+        <w:t>、</w:t>
+      </w:r>
+      <w:r>
+        <w:rPr>
+          <w:rFonts w:asciiTheme="minorHAnsi" w:eastAsiaTheme="minorEastAsia" w:hAnsiTheme="minorHAnsi" w:cstheme="minorBidi" w:hint="eastAsia"/>
+          <w:bCs/>
+          <w:kern w:val="2"/>
+          <w:szCs w:val="22"/>
+        </w:rPr>
+        <w:t>Bush Tetras</w:t>
+      </w:r>
+      <w:r>
+        <w:rPr>
+          <w:rFonts w:asciiTheme="minorHAnsi" w:eastAsiaTheme="minorEastAsia" w:hAnsiTheme="minorHAnsi" w:cstheme="minorBidi" w:hint="eastAsia"/>
+          <w:bCs/>
+          <w:kern w:val="2"/>
+          <w:szCs w:val="22"/>
+        </w:rPr>
+        <w:t>、</w:t>
+      </w:r>
+      <w:r>
+        <w:rPr>
+          <w:rFonts w:asciiTheme="minorHAnsi" w:eastAsiaTheme="minorEastAsia" w:hAnsiTheme="minorHAnsi" w:cstheme="minorBidi" w:hint="eastAsia"/>
+          <w:bCs/>
+          <w:kern w:val="2"/>
+          <w:szCs w:val="22"/>
+        </w:rPr>
+        <w:t>Cristina</w:t>
+      </w:r>
+      <w:r>
+        <w:rPr>
+          <w:rFonts w:asciiTheme="minorHAnsi" w:eastAsiaTheme="minorEastAsia" w:hAnsiTheme="minorHAnsi" w:cstheme="minorBidi" w:hint="eastAsia"/>
+          <w:bCs/>
+          <w:kern w:val="2"/>
+          <w:szCs w:val="22"/>
+        </w:rPr>
+        <w:t>、</w:t>
+      </w:r>
+      <w:r>
+        <w:rPr>
+          <w:rFonts w:asciiTheme="minorHAnsi" w:eastAsiaTheme="minorEastAsia" w:hAnsiTheme="minorHAnsi" w:cstheme="minorBidi" w:hint="eastAsia"/>
+          <w:bCs/>
+          <w:kern w:val="2"/>
+          <w:szCs w:val="22"/>
+        </w:rPr>
+        <w:t>Kim Gorden</w:t>
+      </w:r>
+      <w:r>
+        <w:rPr>
+          <w:rFonts w:asciiTheme="minorHAnsi" w:eastAsiaTheme="minorEastAsia" w:hAnsiTheme="minorHAnsi" w:cstheme="minorBidi" w:hint="eastAsia"/>
+          <w:bCs/>
+          <w:kern w:val="2"/>
+          <w:szCs w:val="22"/>
+        </w:rPr>
+        <w:t>、</w:t>
+      </w:r>
+      <w:r>
+        <w:rPr>
+          <w:rFonts w:asciiTheme="minorHAnsi" w:eastAsiaTheme="minorEastAsia" w:hAnsiTheme="minorHAnsi" w:cstheme="minorBidi" w:hint="eastAsia"/>
+          <w:bCs/>
+          <w:kern w:val="2"/>
+          <w:szCs w:val="22"/>
+        </w:rPr>
+        <w:t>Glenn Branca</w:t>
+      </w:r>
+      <w:r>
+        <w:rPr>
+          <w:rFonts w:asciiTheme="minorHAnsi" w:eastAsiaTheme="minorEastAsia" w:hAnsiTheme="minorHAnsi" w:cstheme="minorBidi" w:hint="eastAsia"/>
+          <w:bCs/>
+          <w:kern w:val="2"/>
+          <w:szCs w:val="22"/>
+        </w:rPr>
+        <w:t>、</w:t>
+      </w:r>
+      <w:r>
+        <w:rPr>
+          <w:rFonts w:asciiTheme="minorHAnsi" w:eastAsiaTheme="minorEastAsia" w:hAnsiTheme="minorHAnsi" w:cstheme="minorBidi" w:hint="eastAsia"/>
+          <w:bCs/>
+          <w:kern w:val="2"/>
+          <w:szCs w:val="22"/>
+        </w:rPr>
+        <w:t>Liquid Liquid</w:t>
+      </w:r>
+      <w:r>
+        <w:rPr>
+          <w:rFonts w:asciiTheme="minorHAnsi" w:eastAsiaTheme="minorEastAsia" w:hAnsiTheme="minorHAnsi" w:cstheme="minorBidi" w:hint="eastAsia"/>
+          <w:bCs/>
+          <w:kern w:val="2"/>
+          <w:szCs w:val="22"/>
+        </w:rPr>
+        <w:t>、</w:t>
+      </w:r>
+      <w:r>
+        <w:rPr>
+          <w:rFonts w:asciiTheme="minorHAnsi" w:eastAsiaTheme="minorEastAsia" w:hAnsiTheme="minorHAnsi" w:cstheme="minorBidi" w:hint="eastAsia"/>
+          <w:bCs/>
+          <w:kern w:val="2"/>
+          <w:szCs w:val="22"/>
+        </w:rPr>
+        <w:t>Was (Not Was)</w:t>
+      </w:r>
+      <w:r>
+        <w:rPr>
+          <w:rFonts w:asciiTheme="minorHAnsi" w:eastAsiaTheme="minorEastAsia" w:hAnsiTheme="minorHAnsi" w:cstheme="minorBidi" w:hint="eastAsia"/>
+          <w:bCs/>
+          <w:kern w:val="2"/>
+          <w:szCs w:val="22"/>
+        </w:rPr>
+        <w:t>、</w:t>
+      </w:r>
+      <w:r>
+        <w:rPr>
+          <w:rFonts w:asciiTheme="minorHAnsi" w:eastAsiaTheme="minorEastAsia" w:hAnsiTheme="minorHAnsi" w:cstheme="minorBidi" w:hint="eastAsia"/>
+          <w:bCs/>
+          <w:kern w:val="2"/>
+          <w:szCs w:val="22"/>
+        </w:rPr>
+        <w:t>Dinosaur L</w:t>
+      </w:r>
+      <w:r>
+        <w:rPr>
+          <w:rFonts w:asciiTheme="minorHAnsi" w:eastAsiaTheme="minorEastAsia" w:hAnsiTheme="minorHAnsi" w:cstheme="minorBidi" w:hint="eastAsia"/>
+          <w:bCs/>
+          <w:kern w:val="2"/>
+          <w:szCs w:val="22"/>
+        </w:rPr>
+        <w:t>、</w:t>
+      </w:r>
+      <w:r>
+        <w:rPr>
+          <w:rFonts w:asciiTheme="minorHAnsi" w:eastAsiaTheme="minorEastAsia" w:hAnsiTheme="minorHAnsi" w:cstheme="minorBidi" w:hint="eastAsia"/>
+          <w:bCs/>
+          <w:kern w:val="2"/>
+          <w:szCs w:val="22"/>
+        </w:rPr>
+        <w:t>The Raybeats</w:t>
+      </w:r>
+      <w:r>
+        <w:rPr>
+          <w:rFonts w:asciiTheme="minorHAnsi" w:eastAsiaTheme="minorEastAsia" w:hAnsiTheme="minorHAnsi" w:cstheme="minorBidi" w:hint="eastAsia"/>
+          <w:bCs/>
+          <w:kern w:val="2"/>
+          <w:szCs w:val="22"/>
+        </w:rPr>
+        <w:t>、</w:t>
+      </w:r>
+      <w:r>
+        <w:rPr>
+          <w:rFonts w:asciiTheme="minorHAnsi" w:eastAsiaTheme="minorEastAsia" w:hAnsiTheme="minorHAnsi" w:cstheme="minorBidi" w:hint="eastAsia"/>
+          <w:bCs/>
+          <w:kern w:val="2"/>
+          <w:szCs w:val="22"/>
+        </w:rPr>
+        <w:t>The Lounge Lizards</w:t>
+      </w:r>
+      <w:r>
+        <w:rPr>
+          <w:rFonts w:asciiTheme="minorHAnsi" w:eastAsiaTheme="minorEastAsia" w:hAnsiTheme="minorHAnsi" w:cstheme="minorBidi" w:hint="eastAsia"/>
+          <w:bCs/>
+          <w:kern w:val="2"/>
+          <w:szCs w:val="22"/>
+        </w:rPr>
+        <w:t>、</w:t>
+      </w:r>
+      <w:r>
+        <w:rPr>
+          <w:rFonts w:asciiTheme="minorHAnsi" w:eastAsiaTheme="minorEastAsia" w:hAnsiTheme="minorHAnsi" w:cstheme="minorBidi" w:hint="eastAsia"/>
+          <w:bCs/>
+          <w:kern w:val="2"/>
+          <w:szCs w:val="22"/>
+        </w:rPr>
+        <w:t>Foetus</w:t>
+      </w:r>
+      <w:r>
+        <w:rPr>
+          <w:rFonts w:asciiTheme="minorHAnsi" w:eastAsiaTheme="minorEastAsia" w:hAnsiTheme="minorHAnsi" w:cstheme="minorBidi" w:hint="eastAsia"/>
+          <w:bCs/>
+          <w:kern w:val="2"/>
+          <w:szCs w:val="22"/>
+        </w:rPr>
+        <w:t>、</w:t>
+      </w:r>
+      <w:r>
+        <w:rPr>
+          <w:rFonts w:asciiTheme="minorHAnsi" w:eastAsiaTheme="minorEastAsia" w:hAnsiTheme="minorHAnsi" w:cstheme="minorBidi" w:hint="eastAsia"/>
+          <w:bCs/>
+          <w:kern w:val="2"/>
+          <w:szCs w:val="22"/>
+        </w:rPr>
+        <w:t>The Birthday Party</w:t>
+      </w:r>
+      <w:r>
+        <w:rPr>
+          <w:rFonts w:asciiTheme="minorHAnsi" w:eastAsiaTheme="minorEastAsia" w:hAnsiTheme="minorHAnsi" w:cstheme="minorBidi" w:hint="eastAsia"/>
+          <w:bCs/>
+          <w:kern w:val="2"/>
+          <w:szCs w:val="22"/>
+        </w:rPr>
+        <w:t>、</w:t>
+      </w:r>
+      <w:r>
+        <w:rPr>
+          <w:rFonts w:asciiTheme="minorHAnsi" w:eastAsiaTheme="minorEastAsia" w:hAnsiTheme="minorHAnsi" w:cstheme="minorBidi" w:hint="eastAsia"/>
+          <w:bCs/>
+          <w:color w:val="FF0000"/>
+          <w:kern w:val="2"/>
+          <w:szCs w:val="22"/>
+        </w:rPr>
+        <w:t>Sonic Youth</w:t>
+      </w:r>
+      <w:r>
+        <w:rPr>
+          <w:rFonts w:asciiTheme="minorHAnsi" w:eastAsiaTheme="minorEastAsia" w:hAnsiTheme="minorHAnsi" w:cstheme="minorBidi" w:hint="eastAsia"/>
+          <w:bCs/>
+          <w:kern w:val="2"/>
+          <w:szCs w:val="22"/>
+        </w:rPr>
+        <w:t>、</w:t>
+      </w:r>
+      <w:r>
+        <w:rPr>
+          <w:rFonts w:asciiTheme="minorHAnsi" w:eastAsiaTheme="minorEastAsia" w:hAnsiTheme="minorHAnsi" w:cstheme="minorBidi" w:hint="eastAsia"/>
+          <w:bCs/>
+          <w:color w:val="FF0000"/>
+          <w:kern w:val="2"/>
+          <w:szCs w:val="22"/>
+        </w:rPr>
+        <w:t>Swans</w:t>
+      </w:r>
+      <w:r>
+        <w:rPr>
+          <w:rFonts w:asciiTheme="minorHAnsi" w:eastAsiaTheme="minorEastAsia" w:hAnsiTheme="minorHAnsi" w:cstheme="minorBidi" w:hint="eastAsia"/>
+          <w:bCs/>
+          <w:kern w:val="2"/>
+          <w:szCs w:val="22"/>
+        </w:rPr>
+        <w:t>、</w:t>
+      </w:r>
+      <w:r>
+        <w:rPr>
+          <w:rFonts w:asciiTheme="minorHAnsi" w:eastAsiaTheme="minorEastAsia" w:hAnsiTheme="minorHAnsi" w:cstheme="minorBidi" w:hint="eastAsia"/>
+          <w:bCs/>
+          <w:kern w:val="2"/>
+          <w:szCs w:val="22"/>
+        </w:rPr>
+        <w:t>Judy Nylon</w:t>
+      </w:r>
+      <w:r>
+        <w:rPr>
+          <w:rFonts w:asciiTheme="minorHAnsi" w:eastAsiaTheme="minorEastAsia" w:hAnsiTheme="minorHAnsi" w:cstheme="minorBidi" w:hint="eastAsia"/>
+          <w:bCs/>
+          <w:kern w:val="2"/>
+          <w:szCs w:val="22"/>
+        </w:rPr>
+        <w:t>、</w:t>
+      </w:r>
+      <w:r>
+        <w:rPr>
+          <w:rFonts w:asciiTheme="minorHAnsi" w:eastAsiaTheme="minorEastAsia" w:hAnsiTheme="minorHAnsi" w:cstheme="minorBidi" w:hint="eastAsia"/>
+          <w:bCs/>
+          <w:kern w:val="2"/>
+          <w:szCs w:val="22"/>
+        </w:rPr>
+        <w:t>The Del-Byzanteens</w:t>
+      </w:r>
+      <w:r>
+        <w:rPr>
+          <w:rFonts w:asciiTheme="minorHAnsi" w:eastAsiaTheme="minorEastAsia" w:hAnsiTheme="minorHAnsi" w:cstheme="minorBidi" w:hint="eastAsia"/>
+          <w:bCs/>
+          <w:kern w:val="2"/>
+          <w:szCs w:val="22"/>
+        </w:rPr>
+        <w:t>、</w:t>
+      </w:r>
+      <w:r>
+        <w:rPr>
+          <w:rFonts w:asciiTheme="minorHAnsi" w:eastAsiaTheme="minorEastAsia" w:hAnsiTheme="minorHAnsi" w:cstheme="minorBidi" w:hint="eastAsia"/>
+          <w:bCs/>
+          <w:kern w:val="2"/>
+          <w:szCs w:val="22"/>
+        </w:rPr>
+        <w:t>The Bloods</w:t>
+      </w:r>
+      <w:r>
+        <w:rPr>
+          <w:rFonts w:asciiTheme="minorHAnsi" w:eastAsiaTheme="minorEastAsia" w:hAnsiTheme="minorHAnsi" w:cstheme="minorBidi" w:hint="eastAsia"/>
+          <w:bCs/>
+          <w:kern w:val="2"/>
+          <w:szCs w:val="22"/>
+        </w:rPr>
+        <w:t>、</w:t>
+      </w:r>
+      <w:r>
+        <w:rPr>
+          <w:rFonts w:asciiTheme="minorHAnsi" w:eastAsiaTheme="minorEastAsia" w:hAnsiTheme="minorHAnsi" w:cstheme="minorBidi" w:hint="eastAsia"/>
+          <w:bCs/>
+          <w:kern w:val="2"/>
+          <w:szCs w:val="22"/>
+        </w:rPr>
+        <w:t>Rhys Chatham</w:t>
+      </w:r>
+      <w:r>
+        <w:rPr>
+          <w:rFonts w:asciiTheme="minorHAnsi" w:eastAsiaTheme="minorEastAsia" w:hAnsiTheme="minorHAnsi" w:cstheme="minorBidi" w:hint="eastAsia"/>
+          <w:bCs/>
+          <w:kern w:val="2"/>
+          <w:szCs w:val="22"/>
+        </w:rPr>
+        <w:t>、</w:t>
+      </w:r>
+      <w:r>
+        <w:rPr>
+          <w:rFonts w:asciiTheme="minorHAnsi" w:eastAsiaTheme="minorEastAsia" w:hAnsiTheme="minorHAnsi" w:cstheme="minorBidi" w:hint="eastAsia"/>
+          <w:bCs/>
+          <w:kern w:val="2"/>
+          <w:szCs w:val="22"/>
+        </w:rPr>
+        <w:t>The Golden Palominos</w:t>
+      </w:r>
+      <w:r>
+        <w:rPr>
+          <w:rFonts w:asciiTheme="minorHAnsi" w:eastAsiaTheme="minorEastAsia" w:hAnsiTheme="minorHAnsi" w:cstheme="minorBidi" w:hint="eastAsia"/>
+          <w:bCs/>
+          <w:kern w:val="2"/>
+          <w:szCs w:val="22"/>
+        </w:rPr>
+        <w:t>、</w:t>
+      </w:r>
+      <w:r>
+        <w:rPr>
+          <w:rFonts w:asciiTheme="minorHAnsi" w:eastAsiaTheme="minorEastAsia" w:hAnsiTheme="minorHAnsi" w:cstheme="minorBidi" w:hint="eastAsia"/>
+          <w:bCs/>
+          <w:kern w:val="2"/>
+          <w:szCs w:val="22"/>
+        </w:rPr>
+        <w:t>ESG</w:t>
+      </w:r>
+      <w:r>
+        <w:rPr>
+          <w:rFonts w:asciiTheme="minorHAnsi" w:eastAsiaTheme="minorEastAsia" w:hAnsiTheme="minorHAnsi" w:cstheme="minorBidi" w:hint="eastAsia"/>
+          <w:bCs/>
+          <w:kern w:val="2"/>
+          <w:szCs w:val="22"/>
+        </w:rPr>
+        <w:t>、</w:t>
+      </w:r>
+      <w:r>
+        <w:rPr>
+          <w:rFonts w:asciiTheme="minorHAnsi" w:eastAsiaTheme="minorEastAsia" w:hAnsiTheme="minorHAnsi" w:cstheme="minorBidi" w:hint="eastAsia"/>
+          <w:bCs/>
+          <w:kern w:val="2"/>
+          <w:szCs w:val="22"/>
+        </w:rPr>
+        <w:t>Ambitious Lovers</w:t>
+      </w:r>
+      <w:r>
+        <w:rPr>
+          <w:rFonts w:asciiTheme="minorHAnsi" w:eastAsiaTheme="minorEastAsia" w:hAnsiTheme="minorHAnsi" w:cstheme="minorBidi" w:hint="eastAsia"/>
+          <w:bCs/>
+          <w:kern w:val="2"/>
+          <w:szCs w:val="22"/>
+        </w:rPr>
+        <w:t>、</w:t>
+      </w:r>
+      <w:r>
+        <w:rPr>
+          <w:rFonts w:asciiTheme="minorHAnsi" w:eastAsiaTheme="minorEastAsia" w:hAnsiTheme="minorHAnsi" w:cstheme="minorBidi" w:hint="eastAsia"/>
+          <w:bCs/>
+          <w:color w:val="FF0000"/>
+          <w:kern w:val="2"/>
+          <w:szCs w:val="22"/>
+        </w:rPr>
+        <w:t>UT</w:t>
+      </w:r>
+    </w:p>
+    <w:p>
+      <w:pPr>
+        <w:pStyle w:val="a7"/>
+        <w:snapToGrid w:val="0"/>
+        <w:spacing w:before="0" w:beforeAutospacing="0" w:after="0" w:afterAutospacing="0"/>
+        <w:rPr>
           <w:bCs/>
         </w:rPr>
       </w:pPr>
@@ -7300,7 +7691,6 @@
         <w:rPr>
           <w:rFonts w:hint="eastAsia"/>
         </w:rPr>
-        <w:lastRenderedPageBreak/>
         <w:t>80</w:t>
       </w:r>
       <w:r>
@@ -9514,6 +9904,7 @@
           <w:rFonts w:hint="eastAsia"/>
           <w:sz w:val="24"/>
         </w:rPr>
+        <w:lastRenderedPageBreak/>
         <w:t>Exodus</w:t>
       </w:r>
       <w:r>
@@ -9875,1566 +10266,1566 @@
           <w:rFonts w:hint="eastAsia"/>
           <w:sz w:val="24"/>
         </w:rPr>
+        <w:t>Metal Church</w:t>
+      </w:r>
+      <w:r>
+        <w:rPr>
+          <w:rFonts w:hint="eastAsia"/>
+          <w:sz w:val="24"/>
+        </w:rPr>
+        <w:t>、</w:t>
+      </w:r>
+      <w:r>
+        <w:rPr>
+          <w:rFonts w:hint="eastAsia"/>
+          <w:sz w:val="24"/>
+        </w:rPr>
+        <w:t>Metallica</w:t>
+      </w:r>
+      <w:r>
+        <w:rPr>
+          <w:rFonts w:hint="eastAsia"/>
+          <w:sz w:val="24"/>
+        </w:rPr>
+        <w:t>、</w:t>
+      </w:r>
+      <w:r>
+        <w:rPr>
+          <w:rFonts w:hint="eastAsia"/>
+          <w:sz w:val="24"/>
+        </w:rPr>
+        <w:t>Motorhead</w:t>
+      </w:r>
+      <w:r>
+        <w:rPr>
+          <w:rFonts w:hint="eastAsia"/>
+          <w:sz w:val="24"/>
+        </w:rPr>
+        <w:t>、</w:t>
+      </w:r>
+      <w:r>
+        <w:rPr>
+          <w:rFonts w:hint="eastAsia"/>
+          <w:sz w:val="24"/>
+        </w:rPr>
+        <w:t>Overkill</w:t>
+      </w:r>
+      <w:r>
+        <w:rPr>
+          <w:rFonts w:hint="eastAsia"/>
+          <w:sz w:val="24"/>
+        </w:rPr>
+        <w:t>、</w:t>
+      </w:r>
+      <w:r>
+        <w:rPr>
+          <w:rFonts w:hint="eastAsia"/>
+          <w:sz w:val="24"/>
+        </w:rPr>
+        <w:t>Paradise Lost</w:t>
+      </w:r>
+      <w:r>
+        <w:rPr>
+          <w:rFonts w:hint="eastAsia"/>
+          <w:sz w:val="24"/>
+        </w:rPr>
+        <w:t>、</w:t>
+      </w:r>
+      <w:r>
+        <w:rPr>
+          <w:rFonts w:hint="eastAsia"/>
+          <w:sz w:val="24"/>
+        </w:rPr>
+        <w:t>Sepultura</w:t>
+      </w:r>
+      <w:r>
+        <w:rPr>
+          <w:rFonts w:hint="eastAsia"/>
+          <w:sz w:val="24"/>
+        </w:rPr>
+        <w:t>、</w:t>
+      </w:r>
+      <w:r>
+        <w:rPr>
+          <w:rFonts w:hint="eastAsia"/>
+          <w:sz w:val="24"/>
+        </w:rPr>
+        <w:t>Slayer</w:t>
+      </w:r>
+      <w:r>
+        <w:rPr>
+          <w:rFonts w:hint="eastAsia"/>
+          <w:sz w:val="24"/>
+        </w:rPr>
+        <w:t>、</w:t>
+      </w:r>
+      <w:r>
+        <w:rPr>
+          <w:rFonts w:hint="eastAsia"/>
+          <w:sz w:val="24"/>
+        </w:rPr>
+        <w:t>Testament</w:t>
+      </w:r>
+      <w:r>
+        <w:rPr>
+          <w:rFonts w:hint="eastAsia"/>
+          <w:sz w:val="24"/>
+        </w:rPr>
+        <w:t>、</w:t>
+      </w:r>
+      <w:r>
+        <w:rPr>
+          <w:rFonts w:hint="eastAsia"/>
+          <w:sz w:val="24"/>
+        </w:rPr>
+        <w:t>DragonForce</w:t>
+      </w:r>
+    </w:p>
+    <w:p>
+      <w:pPr>
+        <w:rPr>
+          <w:sz w:val="24"/>
+        </w:rPr>
+      </w:pPr>
+    </w:p>
+    <w:p>
+      <w:pPr>
+        <w:rPr>
+          <w:b/>
+          <w:sz w:val="24"/>
+        </w:rPr>
+      </w:pPr>
+      <w:r>
+        <w:rPr>
+          <w:rFonts w:hint="eastAsia"/>
+          <w:b/>
+          <w:sz w:val="24"/>
+        </w:rPr>
+        <w:t>Grindcore</w:t>
+      </w:r>
+      <w:r>
+        <w:rPr>
+          <w:rFonts w:hint="eastAsia"/>
+          <w:b/>
+          <w:sz w:val="24"/>
+        </w:rPr>
+        <w:t>/</w:t>
+      </w:r>
+      <w:r>
+        <w:rPr>
+          <w:rFonts w:hint="eastAsia"/>
+          <w:b/>
+          <w:sz w:val="24"/>
+        </w:rPr>
+        <w:t>碾核：</w:t>
+      </w:r>
+    </w:p>
+    <w:p>
+      <w:pPr>
+        <w:rPr>
+          <w:sz w:val="24"/>
+        </w:rPr>
+      </w:pPr>
+      <w:r>
+        <w:rPr>
+          <w:rFonts w:hint="eastAsia"/>
+          <w:sz w:val="24"/>
+        </w:rPr>
+        <w:t>死亡汽油弹（</w:t>
+      </w:r>
+      <w:r>
+        <w:rPr>
+          <w:rFonts w:hint="eastAsia"/>
+          <w:sz w:val="24"/>
+        </w:rPr>
+        <w:t>Napalm Death</w:t>
+      </w:r>
+      <w:r>
+        <w:rPr>
+          <w:rFonts w:hint="eastAsia"/>
+          <w:sz w:val="24"/>
+        </w:rPr>
+        <w:t>）（最早的碾核乐队，英国）、尸体（</w:t>
+      </w:r>
+      <w:r>
+        <w:rPr>
+          <w:rFonts w:hint="eastAsia"/>
+          <w:sz w:val="24"/>
+        </w:rPr>
+        <w:t>Carcass</w:t>
+      </w:r>
+      <w:r>
+        <w:rPr>
+          <w:rFonts w:hint="eastAsia"/>
+          <w:sz w:val="24"/>
+        </w:rPr>
+        <w:t>）、反驳（</w:t>
+      </w:r>
+      <w:r>
+        <w:rPr>
+          <w:rFonts w:hint="eastAsia"/>
+          <w:sz w:val="24"/>
+        </w:rPr>
+        <w:t>Repulsion</w:t>
+      </w:r>
+      <w:r>
+        <w:rPr>
+          <w:rFonts w:hint="eastAsia"/>
+          <w:sz w:val="24"/>
+        </w:rPr>
+        <w:t>）、恐吓（</w:t>
+      </w:r>
+      <w:r>
+        <w:rPr>
+          <w:rFonts w:hint="eastAsia"/>
+          <w:sz w:val="24"/>
+        </w:rPr>
+        <w:t>Terrorizer</w:t>
+      </w:r>
+      <w:r>
+        <w:rPr>
+          <w:rFonts w:hint="eastAsia"/>
+          <w:sz w:val="24"/>
+        </w:rPr>
+        <w:t>）、</w:t>
+      </w:r>
+      <w:r>
+        <w:rPr>
+          <w:rFonts w:hint="eastAsia"/>
+          <w:sz w:val="24"/>
+        </w:rPr>
+        <w:t xml:space="preserve"> </w:t>
+      </w:r>
+      <w:r>
+        <w:rPr>
+          <w:rFonts w:hint="eastAsia"/>
+          <w:sz w:val="24"/>
+        </w:rPr>
+        <w:t>赤裸城市（</w:t>
+      </w:r>
+      <w:r>
+        <w:rPr>
+          <w:rFonts w:hint="eastAsia"/>
+          <w:sz w:val="24"/>
+        </w:rPr>
+        <w:t>Naked City</w:t>
+      </w:r>
+      <w:r>
+        <w:rPr>
+          <w:rFonts w:hint="eastAsia"/>
+          <w:sz w:val="24"/>
+        </w:rPr>
+        <w:t>）和约翰</w:t>
+      </w:r>
+      <w:r>
+        <w:rPr>
+          <w:rFonts w:hint="eastAsia"/>
+          <w:sz w:val="24"/>
+        </w:rPr>
+        <w:t>?</w:t>
+      </w:r>
+      <w:r>
+        <w:rPr>
+          <w:rFonts w:hint="eastAsia"/>
+          <w:sz w:val="24"/>
+        </w:rPr>
+        <w:t>佐恩（</w:t>
+      </w:r>
+      <w:r>
+        <w:rPr>
+          <w:rFonts w:hint="eastAsia"/>
+          <w:sz w:val="24"/>
+        </w:rPr>
+        <w:t>John Zorn</w:t>
+      </w:r>
+      <w:r>
+        <w:rPr>
+          <w:rFonts w:hint="eastAsia"/>
+          <w:sz w:val="24"/>
+        </w:rPr>
+        <w:t>）、残酷的真相（</w:t>
+      </w:r>
+      <w:r>
+        <w:rPr>
+          <w:rFonts w:hint="eastAsia"/>
+          <w:sz w:val="24"/>
+        </w:rPr>
+        <w:t>Brutal Truth</w:t>
+      </w:r>
+      <w:r>
+        <w:rPr>
+          <w:rFonts w:hint="eastAsia"/>
+          <w:sz w:val="24"/>
+        </w:rPr>
+        <w:t>）、被损坏（</w:t>
+      </w:r>
+      <w:r>
+        <w:rPr>
+          <w:rFonts w:hint="eastAsia"/>
+          <w:sz w:val="24"/>
+        </w:rPr>
+        <w:t>Damaged</w:t>
+      </w:r>
+      <w:r>
+        <w:rPr>
+          <w:rFonts w:hint="eastAsia"/>
+          <w:sz w:val="24"/>
+        </w:rPr>
+        <w:t>）、腐烂的声音（</w:t>
+      </w:r>
+      <w:r>
+        <w:rPr>
+          <w:rFonts w:hint="eastAsia"/>
+          <w:sz w:val="24"/>
+        </w:rPr>
+        <w:t>Rotten Sound</w:t>
+      </w:r>
+      <w:r>
+        <w:rPr>
+          <w:rFonts w:hint="eastAsia"/>
+          <w:sz w:val="24"/>
+        </w:rPr>
+        <w:t>）、</w:t>
+      </w:r>
+      <w:r>
+        <w:rPr>
+          <w:rFonts w:hint="eastAsia"/>
+          <w:sz w:val="24"/>
+        </w:rPr>
+        <w:t xml:space="preserve"> </w:t>
+      </w:r>
+      <w:r>
+        <w:rPr>
+          <w:rFonts w:hint="eastAsia"/>
+          <w:sz w:val="24"/>
+        </w:rPr>
+        <w:t>畜生斩首行动（</w:t>
+      </w:r>
+      <w:r>
+        <w:rPr>
+          <w:rFonts w:hint="eastAsia"/>
+          <w:sz w:val="24"/>
+        </w:rPr>
+        <w:t>Cattle Decapitation</w:t>
+      </w:r>
+      <w:r>
+        <w:rPr>
+          <w:rFonts w:hint="eastAsia"/>
+          <w:sz w:val="24"/>
+        </w:rPr>
+        <w:t>）</w:t>
+      </w:r>
+    </w:p>
+    <w:p>
+      <w:pPr>
+        <w:rPr>
+          <w:sz w:val="24"/>
+        </w:rPr>
+      </w:pPr>
+    </w:p>
+    <w:p>
+      <w:pPr>
+        <w:rPr>
+          <w:b/>
+          <w:sz w:val="24"/>
+        </w:rPr>
+      </w:pPr>
+      <w:r>
+        <w:rPr>
+          <w:rFonts w:hint="eastAsia"/>
+          <w:b/>
+          <w:sz w:val="24"/>
+        </w:rPr>
+        <w:t>Death Metal</w:t>
+      </w:r>
+      <w:r>
+        <w:rPr>
+          <w:rFonts w:hint="eastAsia"/>
+          <w:b/>
+          <w:sz w:val="24"/>
+        </w:rPr>
+        <w:t>/</w:t>
+      </w:r>
+      <w:r>
+        <w:rPr>
+          <w:rFonts w:hint="eastAsia"/>
+          <w:b/>
+          <w:sz w:val="24"/>
+        </w:rPr>
+        <w:t>死亡金属：</w:t>
+      </w:r>
+    </w:p>
+    <w:p>
+      <w:pPr>
+        <w:rPr>
+          <w:sz w:val="24"/>
+        </w:rPr>
+      </w:pPr>
+      <w:r>
+        <w:rPr>
+          <w:rFonts w:hint="eastAsia"/>
+          <w:sz w:val="24"/>
+        </w:rPr>
+        <w:t>死亡（</w:t>
+      </w:r>
+      <w:r>
+        <w:rPr>
+          <w:rFonts w:hint="eastAsia"/>
+          <w:sz w:val="24"/>
+        </w:rPr>
+        <w:t>Death</w:t>
+      </w:r>
+      <w:r>
+        <w:rPr>
+          <w:rFonts w:hint="eastAsia"/>
+          <w:sz w:val="24"/>
+        </w:rPr>
+        <w:t>）、讣告（</w:t>
+      </w:r>
+      <w:r>
+        <w:rPr>
+          <w:rFonts w:hint="eastAsia"/>
+          <w:sz w:val="24"/>
+        </w:rPr>
+        <w:t>Obituary</w:t>
+      </w:r>
+      <w:r>
+        <w:rPr>
+          <w:rFonts w:hint="eastAsia"/>
+          <w:sz w:val="24"/>
+        </w:rPr>
+        <w:t>）、流产（</w:t>
+      </w:r>
+      <w:r>
+        <w:rPr>
+          <w:rFonts w:hint="eastAsia"/>
+          <w:sz w:val="24"/>
+        </w:rPr>
+        <w:t>Aborted</w:t>
+      </w:r>
+      <w:r>
+        <w:rPr>
+          <w:rFonts w:hint="eastAsia"/>
+          <w:sz w:val="24"/>
+        </w:rPr>
+        <w:t>）、死胎（</w:t>
+      </w:r>
+      <w:r>
+        <w:rPr>
+          <w:rFonts w:hint="eastAsia"/>
+          <w:sz w:val="24"/>
+        </w:rPr>
+        <w:t>Dying Fetus</w:t>
+      </w:r>
+      <w:r>
+        <w:rPr>
+          <w:rFonts w:hint="eastAsia"/>
+          <w:sz w:val="24"/>
+        </w:rPr>
+        <w:t>）、脓肿（</w:t>
+      </w:r>
+      <w:r>
+        <w:rPr>
+          <w:rFonts w:hint="eastAsia"/>
+          <w:sz w:val="24"/>
+        </w:rPr>
+        <w:t>Abscess</w:t>
+      </w:r>
+      <w:r>
+        <w:rPr>
+          <w:rFonts w:hint="eastAsia"/>
+          <w:sz w:val="24"/>
+        </w:rPr>
+        <w:t>）、催吐剂（</w:t>
+      </w:r>
+      <w:r>
+        <w:rPr>
+          <w:rFonts w:hint="eastAsia"/>
+          <w:sz w:val="24"/>
+        </w:rPr>
+        <w:t>Vomitory</w:t>
+      </w:r>
+      <w:r>
+        <w:rPr>
+          <w:rFonts w:hint="eastAsia"/>
+          <w:sz w:val="24"/>
+        </w:rPr>
+        <w:t>）、食人尸（</w:t>
+      </w:r>
+      <w:r>
+        <w:rPr>
+          <w:rFonts w:hint="eastAsia"/>
+          <w:sz w:val="24"/>
+        </w:rPr>
+        <w:t>Cannibal Corpse</w:t>
+      </w:r>
+      <w:r>
+        <w:rPr>
+          <w:rFonts w:hint="eastAsia"/>
+          <w:sz w:val="24"/>
+        </w:rPr>
+        <w:t>）、肢解（</w:t>
+      </w:r>
+      <w:r>
+        <w:rPr>
+          <w:rFonts w:hint="eastAsia"/>
+          <w:sz w:val="24"/>
+        </w:rPr>
+        <w:t>Dismember</w:t>
+      </w:r>
+      <w:r>
+        <w:rPr>
+          <w:rFonts w:hint="eastAsia"/>
+          <w:sz w:val="24"/>
+        </w:rPr>
+        <w:t>）、烈焰之中（</w:t>
+      </w:r>
+      <w:r>
+        <w:rPr>
+          <w:rFonts w:hint="eastAsia"/>
+          <w:sz w:val="24"/>
+        </w:rPr>
+        <w:t>In Flames</w:t>
+      </w:r>
+      <w:r>
+        <w:rPr>
+          <w:rFonts w:hint="eastAsia"/>
+          <w:sz w:val="24"/>
+        </w:rPr>
+        <w:t>）、阴暗的寂静（</w:t>
+      </w:r>
+      <w:r>
+        <w:rPr>
+          <w:rFonts w:hint="eastAsia"/>
+          <w:sz w:val="24"/>
+        </w:rPr>
+        <w:t>Dark Tranquillity</w:t>
+      </w:r>
+      <w:r>
+        <w:rPr>
+          <w:rFonts w:hint="eastAsia"/>
+          <w:sz w:val="24"/>
+        </w:rPr>
+        <w:t>）、在大门处（</w:t>
+      </w:r>
+      <w:r>
+        <w:rPr>
+          <w:rFonts w:hint="eastAsia"/>
+          <w:sz w:val="24"/>
+        </w:rPr>
+        <w:t>At the Gates</w:t>
+      </w:r>
+      <w:r>
+        <w:rPr>
+          <w:rFonts w:hint="eastAsia"/>
+          <w:sz w:val="24"/>
+        </w:rPr>
+        <w:t>）、歌剧院（</w:t>
+      </w:r>
+      <w:r>
+        <w:rPr>
+          <w:rFonts w:hint="eastAsia"/>
+          <w:sz w:val="24"/>
+        </w:rPr>
+        <w:t>Opeth</w:t>
+      </w:r>
+      <w:r>
+        <w:rPr>
+          <w:rFonts w:hint="eastAsia"/>
+          <w:sz w:val="24"/>
+        </w:rPr>
+        <w:t>）、尸体（</w:t>
+      </w:r>
+      <w:r>
+        <w:rPr>
+          <w:rFonts w:hint="eastAsia"/>
+          <w:sz w:val="24"/>
+        </w:rPr>
+        <w:t>Carcass</w:t>
+      </w:r>
+      <w:r>
+        <w:rPr>
+          <w:rFonts w:hint="eastAsia"/>
+          <w:sz w:val="24"/>
+        </w:rPr>
+        <w:t>）、弑神（</w:t>
+      </w:r>
+      <w:r>
+        <w:rPr>
+          <w:rFonts w:hint="eastAsia"/>
+          <w:sz w:val="24"/>
+        </w:rPr>
+        <w:t>Deicide</w:t>
+      </w:r>
+      <w:r>
+        <w:rPr>
+          <w:rFonts w:hint="eastAsia"/>
+          <w:sz w:val="24"/>
+        </w:rPr>
+        <w:t>）、伪善（</w:t>
+      </w:r>
+      <w:r>
+        <w:rPr>
+          <w:rFonts w:hint="eastAsia"/>
+          <w:sz w:val="24"/>
+        </w:rPr>
+        <w:t>Hypocrisy</w:t>
+      </w:r>
+      <w:r>
+        <w:rPr>
+          <w:rFonts w:hint="eastAsia"/>
+          <w:sz w:val="24"/>
+        </w:rPr>
+        <w:t>）、泥土作业（</w:t>
+      </w:r>
+      <w:r>
+        <w:rPr>
+          <w:rFonts w:hint="eastAsia"/>
+          <w:sz w:val="24"/>
+        </w:rPr>
+        <w:t>Soilwork</w:t>
+      </w:r>
+      <w:r>
+        <w:rPr>
+          <w:rFonts w:hint="eastAsia"/>
+          <w:sz w:val="24"/>
+        </w:rPr>
+        <w:t>）、孤独之国（</w:t>
+      </w:r>
+      <w:r>
+        <w:rPr>
+          <w:rFonts w:hint="eastAsia"/>
+          <w:sz w:val="24"/>
+        </w:rPr>
+        <w:t>Orphaned Land</w:t>
+      </w:r>
+      <w:r>
+        <w:rPr>
+          <w:rFonts w:hint="eastAsia"/>
+          <w:sz w:val="24"/>
+        </w:rPr>
+        <w:t>）、邪恶（</w:t>
+      </w:r>
+      <w:r>
+        <w:rPr>
+          <w:rFonts w:hint="eastAsia"/>
+          <w:sz w:val="24"/>
+        </w:rPr>
+        <w:t>Sinister</w:t>
+      </w:r>
+      <w:r>
+        <w:rPr>
+          <w:rFonts w:hint="eastAsia"/>
+          <w:sz w:val="24"/>
+        </w:rPr>
+        <w:t>）、六英尺下（</w:t>
+      </w:r>
+      <w:r>
+        <w:rPr>
+          <w:rFonts w:hint="eastAsia"/>
+          <w:sz w:val="24"/>
+        </w:rPr>
+        <w:t>Six Feet Under</w:t>
+      </w:r>
+      <w:r>
+        <w:rPr>
+          <w:rFonts w:hint="eastAsia"/>
+          <w:sz w:val="24"/>
+        </w:rPr>
+        <w:t>）、大敌（</w:t>
+      </w:r>
+      <w:r>
+        <w:rPr>
+          <w:rFonts w:hint="eastAsia"/>
+          <w:sz w:val="24"/>
+        </w:rPr>
+        <w:t>Arch Enemy</w:t>
+      </w:r>
+      <w:r>
+        <w:rPr>
+          <w:rFonts w:hint="eastAsia"/>
+          <w:sz w:val="24"/>
+        </w:rPr>
+        <w:t>）、愤怒之夜（</w:t>
+      </w:r>
+      <w:r>
+        <w:rPr>
+          <w:rFonts w:hint="eastAsia"/>
+          <w:sz w:val="24"/>
+        </w:rPr>
+        <w:t>Nightrage</w:t>
+      </w:r>
+      <w:r>
+        <w:rPr>
+          <w:rFonts w:hint="eastAsia"/>
+          <w:sz w:val="24"/>
+        </w:rPr>
+        <w:t>）、巴西的埋葬（</w:t>
+      </w:r>
+      <w:r>
+        <w:rPr>
+          <w:rFonts w:hint="eastAsia"/>
+          <w:sz w:val="24"/>
+        </w:rPr>
+        <w:t>Sepultura</w:t>
+      </w:r>
+      <w:r>
+        <w:rPr>
+          <w:rFonts w:hint="eastAsia"/>
+          <w:sz w:val="24"/>
+        </w:rPr>
+        <w:t>）、瑞典的埋葬（</w:t>
+      </w:r>
+      <w:r>
+        <w:rPr>
+          <w:rFonts w:hint="eastAsia"/>
+          <w:sz w:val="24"/>
+        </w:rPr>
+        <w:t>Entombed</w:t>
+      </w:r>
+      <w:r>
+        <w:rPr>
+          <w:rFonts w:hint="eastAsia"/>
+          <w:sz w:val="24"/>
+        </w:rPr>
+        <w:t>）、波兰的瓦德尔（</w:t>
+      </w:r>
+      <w:r>
+        <w:rPr>
+          <w:rFonts w:hint="eastAsia"/>
+          <w:sz w:val="24"/>
+        </w:rPr>
+        <w:t>Vader</w:t>
+      </w:r>
+      <w:r>
+        <w:rPr>
+          <w:rFonts w:hint="eastAsia"/>
+          <w:sz w:val="24"/>
+        </w:rPr>
+        <w:t>）</w:t>
+      </w:r>
+    </w:p>
+    <w:p>
+      <w:pPr>
+        <w:rPr>
+          <w:sz w:val="24"/>
+        </w:rPr>
+      </w:pPr>
+    </w:p>
+    <w:p>
+      <w:pPr>
+        <w:rPr>
+          <w:b/>
+          <w:sz w:val="24"/>
+        </w:rPr>
+      </w:pPr>
+      <w:r>
+        <w:rPr>
+          <w:rFonts w:hint="eastAsia"/>
+          <w:b/>
+          <w:sz w:val="24"/>
+        </w:rPr>
+        <w:t>B</w:t>
+      </w:r>
+      <w:r>
+        <w:rPr>
+          <w:rFonts w:hint="eastAsia"/>
+          <w:b/>
+          <w:sz w:val="24"/>
+        </w:rPr>
+        <w:t>l</w:t>
+      </w:r>
+      <w:r>
+        <w:rPr>
+          <w:rFonts w:hint="eastAsia"/>
+          <w:b/>
+          <w:sz w:val="24"/>
+        </w:rPr>
+        <w:t>a</w:t>
+      </w:r>
+      <w:r>
+        <w:rPr>
+          <w:rFonts w:hint="eastAsia"/>
+          <w:b/>
+          <w:sz w:val="24"/>
+        </w:rPr>
+        <w:t>ck Metal</w:t>
+      </w:r>
+      <w:r>
+        <w:rPr>
+          <w:rFonts w:hint="eastAsia"/>
+          <w:b/>
+          <w:sz w:val="24"/>
+        </w:rPr>
+        <w:t>/</w:t>
+      </w:r>
+      <w:r>
+        <w:rPr>
+          <w:rFonts w:hint="eastAsia"/>
+          <w:b/>
+          <w:sz w:val="24"/>
+        </w:rPr>
+        <w:t>黑金属：</w:t>
+      </w:r>
+    </w:p>
+    <w:p>
+      <w:pPr>
+        <w:rPr>
+          <w:sz w:val="24"/>
+        </w:rPr>
+      </w:pPr>
+      <w:r>
+        <w:rPr>
+          <w:rFonts w:hint="eastAsia"/>
+          <w:sz w:val="24"/>
+        </w:rPr>
+        <w:t>残害（</w:t>
+      </w:r>
+      <w:r>
+        <w:rPr>
+          <w:rFonts w:hint="eastAsia"/>
+          <w:sz w:val="24"/>
+        </w:rPr>
+        <w:t>Mayhem</w:t>
+      </w:r>
+      <w:r>
+        <w:rPr>
+          <w:rFonts w:hint="eastAsia"/>
+          <w:sz w:val="24"/>
+        </w:rPr>
+        <w:t>）、马杜克（</w:t>
+      </w:r>
+      <w:r>
+        <w:rPr>
+          <w:rFonts w:hint="eastAsia"/>
+          <w:sz w:val="24"/>
+        </w:rPr>
+        <w:t>Marduk</w:t>
+      </w:r>
+      <w:r>
+        <w:rPr>
+          <w:rFonts w:hint="eastAsia"/>
+          <w:sz w:val="24"/>
+        </w:rPr>
+        <w:t>）、巴托里（</w:t>
+      </w:r>
+      <w:r>
+        <w:rPr>
+          <w:rFonts w:hint="eastAsia"/>
+          <w:sz w:val="24"/>
+        </w:rPr>
+        <w:t>Bathory</w:t>
+      </w:r>
+      <w:r>
+        <w:rPr>
+          <w:rFonts w:hint="eastAsia"/>
+          <w:sz w:val="24"/>
+        </w:rPr>
+        <w:t>）、皇帝（</w:t>
+      </w:r>
+      <w:r>
+        <w:rPr>
+          <w:rFonts w:hint="eastAsia"/>
+          <w:sz w:val="24"/>
+        </w:rPr>
+        <w:t>Emperor</w:t>
+      </w:r>
+      <w:r>
+        <w:rPr>
+          <w:rFonts w:hint="eastAsia"/>
+          <w:sz w:val="24"/>
+        </w:rPr>
+        <w:t>）、老人之子（</w:t>
+      </w:r>
+      <w:r>
+        <w:rPr>
+          <w:rFonts w:hint="eastAsia"/>
+          <w:sz w:val="24"/>
+        </w:rPr>
+        <w:t>Old Man's Child</w:t>
+      </w:r>
+      <w:r>
+        <w:rPr>
+          <w:rFonts w:hint="eastAsia"/>
+          <w:sz w:val="24"/>
+        </w:rPr>
+        <w:t>）、阴暗城堡（</w:t>
+      </w:r>
+      <w:r>
+        <w:rPr>
+          <w:rFonts w:hint="eastAsia"/>
+          <w:sz w:val="24"/>
+        </w:rPr>
+        <w:t>Dimmu Borgir</w:t>
+      </w:r>
+      <w:r>
+        <w:rPr>
+          <w:rFonts w:hint="eastAsia"/>
+          <w:sz w:val="24"/>
+        </w:rPr>
+        <w:t>）、被奴役（</w:t>
+      </w:r>
+      <w:r>
+        <w:rPr>
+          <w:rFonts w:hint="eastAsia"/>
+          <w:sz w:val="24"/>
+        </w:rPr>
+        <w:t>Enslaved</w:t>
+      </w:r>
+      <w:r>
+        <w:rPr>
+          <w:rFonts w:hint="eastAsia"/>
+          <w:sz w:val="24"/>
+        </w:rPr>
+        <w:t>）、阴暗王权（</w:t>
+      </w:r>
+      <w:r>
+        <w:rPr>
+          <w:rFonts w:hint="eastAsia"/>
+          <w:sz w:val="24"/>
+        </w:rPr>
+        <w:t>Darkthrone</w:t>
+      </w:r>
+      <w:r>
+        <w:rPr>
+          <w:rFonts w:hint="eastAsia"/>
+          <w:sz w:val="24"/>
+        </w:rPr>
+        <w:t>）、不朽（</w:t>
+      </w:r>
+      <w:r>
+        <w:rPr>
+          <w:rFonts w:hint="eastAsia"/>
+          <w:sz w:val="24"/>
+        </w:rPr>
+        <w:t>Immortal</w:t>
+      </w:r>
+      <w:r>
+        <w:rPr>
+          <w:rFonts w:hint="eastAsia"/>
+          <w:sz w:val="24"/>
+        </w:rPr>
+        <w:t>）、大角星（</w:t>
+      </w:r>
+      <w:r>
+        <w:rPr>
+          <w:rFonts w:hint="eastAsia"/>
+          <w:sz w:val="24"/>
+        </w:rPr>
+        <w:t>Arcturus</w:t>
+      </w:r>
+      <w:r>
+        <w:rPr>
+          <w:rFonts w:hint="eastAsia"/>
+          <w:sz w:val="24"/>
+        </w:rPr>
+        <w:t>）、瓦尔法（</w:t>
+      </w:r>
+      <w:r>
+        <w:rPr>
+          <w:rFonts w:hint="eastAsia"/>
+          <w:sz w:val="24"/>
+        </w:rPr>
+        <w:t>Valfa</w:t>
+      </w:r>
+      <w:r>
+        <w:rPr>
+          <w:rFonts w:hint="eastAsia"/>
+          <w:sz w:val="24"/>
+        </w:rPr>
+        <w:t>）、战士（</w:t>
+      </w:r>
+      <w:r>
+        <w:rPr>
+          <w:rFonts w:hint="eastAsia"/>
+          <w:sz w:val="24"/>
+        </w:rPr>
+        <w:t>Windir</w:t>
+      </w:r>
+      <w:r>
+        <w:rPr>
+          <w:rFonts w:hint="eastAsia"/>
+          <w:sz w:val="24"/>
+        </w:rPr>
+        <w:t>）、狼（</w:t>
+      </w:r>
+      <w:r>
+        <w:rPr>
+          <w:rFonts w:hint="eastAsia"/>
+          <w:sz w:val="24"/>
+        </w:rPr>
+        <w:t>Ulver</w:t>
+      </w:r>
+      <w:r>
+        <w:rPr>
+          <w:rFonts w:hint="eastAsia"/>
+          <w:sz w:val="24"/>
+        </w:rPr>
+        <w:t>）、古老仪式（</w:t>
+      </w:r>
+      <w:r>
+        <w:rPr>
+          <w:rFonts w:hint="eastAsia"/>
+          <w:sz w:val="24"/>
+        </w:rPr>
+        <w:t>Ancient Rites</w:t>
+      </w:r>
+      <w:r>
+        <w:rPr>
+          <w:rFonts w:hint="eastAsia"/>
+          <w:sz w:val="24"/>
+        </w:rPr>
+        <w:t>）、喀尔巴阡的森林（</w:t>
+      </w:r>
+      <w:r>
+        <w:rPr>
+          <w:rFonts w:hint="eastAsia"/>
+          <w:sz w:val="24"/>
+        </w:rPr>
+        <w:t>Carpathian Forest</w:t>
+      </w:r>
+      <w:r>
+        <w:rPr>
+          <w:rFonts w:hint="eastAsia"/>
+          <w:sz w:val="24"/>
+        </w:rPr>
+        <w:t>）、污秽的摇篮（</w:t>
+      </w:r>
+      <w:r>
+        <w:rPr>
+          <w:rFonts w:hint="eastAsia"/>
+          <w:sz w:val="24"/>
+        </w:rPr>
+        <w:t>Cradle of Filth</w:t>
+      </w:r>
+      <w:r>
+        <w:rPr>
+          <w:rFonts w:hint="eastAsia"/>
+          <w:sz w:val="24"/>
+        </w:rPr>
+        <w:t>）</w:t>
+      </w:r>
+    </w:p>
+    <w:p>
+      <w:pPr>
+        <w:rPr>
+          <w:sz w:val="24"/>
+        </w:rPr>
+      </w:pPr>
+    </w:p>
+    <w:p>
+      <w:pPr>
+        <w:rPr>
+          <w:b/>
+          <w:sz w:val="24"/>
+        </w:rPr>
+      </w:pPr>
+      <w:r>
+        <w:rPr>
+          <w:rFonts w:hint="eastAsia"/>
+          <w:b/>
+          <w:sz w:val="24"/>
+        </w:rPr>
+        <w:t>Viking Metal/</w:t>
+      </w:r>
+      <w:r>
+        <w:rPr>
+          <w:rFonts w:hint="eastAsia"/>
+          <w:b/>
+          <w:sz w:val="24"/>
+        </w:rPr>
+        <w:t>维京金属</w:t>
+      </w:r>
+      <w:r>
+        <w:rPr>
+          <w:rFonts w:hint="eastAsia"/>
+          <w:b/>
+          <w:sz w:val="24"/>
+        </w:rPr>
+        <w:t>:</w:t>
+      </w:r>
+    </w:p>
+    <w:p>
+      <w:pPr>
+        <w:rPr>
+          <w:sz w:val="24"/>
+        </w:rPr>
+      </w:pPr>
+      <w:r>
+        <w:rPr>
+          <w:rFonts w:hint="eastAsia"/>
+          <w:sz w:val="24"/>
+        </w:rPr>
+        <w:t>瓦尔法（</w:t>
+      </w:r>
+      <w:r>
+        <w:rPr>
+          <w:rFonts w:hint="eastAsia"/>
+          <w:sz w:val="24"/>
+        </w:rPr>
+        <w:t>Valfa</w:t>
+      </w:r>
+      <w:r>
+        <w:rPr>
+          <w:rFonts w:hint="eastAsia"/>
+          <w:sz w:val="24"/>
+        </w:rPr>
+        <w:t>）、战士（</w:t>
+      </w:r>
+      <w:r>
+        <w:rPr>
+          <w:rFonts w:hint="eastAsia"/>
+          <w:sz w:val="24"/>
+        </w:rPr>
+        <w:t>Windir</w:t>
+      </w:r>
+      <w:r>
+        <w:rPr>
+          <w:rFonts w:hint="eastAsia"/>
+          <w:sz w:val="24"/>
+        </w:rPr>
+        <w:t>）、被奴役（</w:t>
+      </w:r>
+      <w:r>
+        <w:rPr>
+          <w:rFonts w:hint="eastAsia"/>
+          <w:sz w:val="24"/>
+        </w:rPr>
+        <w:t>Enslaved</w:t>
+      </w:r>
+      <w:r>
+        <w:rPr>
+          <w:rFonts w:hint="eastAsia"/>
+          <w:sz w:val="24"/>
+        </w:rPr>
+        <w:t>）、剑鞘（</w:t>
+      </w:r>
+      <w:r>
+        <w:rPr>
+          <w:rFonts w:hint="eastAsia"/>
+          <w:sz w:val="24"/>
+        </w:rPr>
+        <w:t>Ensiferum</w:t>
+      </w:r>
+      <w:r>
+        <w:rPr>
+          <w:rFonts w:hint="eastAsia"/>
+          <w:sz w:val="24"/>
+        </w:rPr>
+        <w:t>）、月之哀（</w:t>
+      </w:r>
+      <w:r>
+        <w:rPr>
+          <w:rFonts w:hint="eastAsia"/>
+          <w:sz w:val="24"/>
+        </w:rPr>
+        <w:t>Moonsorrow</w:t>
+      </w:r>
+      <w:r>
+        <w:rPr>
+          <w:rFonts w:hint="eastAsia"/>
+          <w:sz w:val="24"/>
+        </w:rPr>
+        <w:t>）、芬兰赞歌（</w:t>
+      </w:r>
+      <w:r>
+        <w:rPr>
+          <w:rFonts w:hint="eastAsia"/>
+          <w:sz w:val="24"/>
+        </w:rPr>
+        <w:t>Finntroll</w:t>
+      </w:r>
+      <w:r>
+        <w:rPr>
+          <w:rFonts w:hint="eastAsia"/>
+          <w:sz w:val="24"/>
+        </w:rPr>
+        <w:t>）、巴托里（</w:t>
+      </w:r>
+      <w:r>
+        <w:rPr>
+          <w:rFonts w:hint="eastAsia"/>
+          <w:sz w:val="24"/>
+        </w:rPr>
+        <w:t>Bathory</w:t>
+      </w:r>
+      <w:r>
+        <w:rPr>
+          <w:rFonts w:hint="eastAsia"/>
+          <w:sz w:val="24"/>
+        </w:rPr>
+        <w:t>）</w:t>
+      </w:r>
+    </w:p>
+    <w:p>
+      <w:pPr>
+        <w:rPr>
+          <w:sz w:val="24"/>
+        </w:rPr>
+      </w:pPr>
+    </w:p>
+    <w:p>
+      <w:pPr>
+        <w:rPr>
+          <w:b/>
+          <w:sz w:val="24"/>
+        </w:rPr>
+      </w:pPr>
+      <w:r>
+        <w:rPr>
+          <w:rFonts w:hint="eastAsia"/>
+          <w:b/>
+          <w:sz w:val="24"/>
+        </w:rPr>
+        <w:t>Power Metal/</w:t>
+      </w:r>
+      <w:r>
+        <w:rPr>
+          <w:rFonts w:hint="eastAsia"/>
+          <w:b/>
+          <w:sz w:val="24"/>
+        </w:rPr>
+        <w:t>力量金属</w:t>
+      </w:r>
+      <w:r>
+        <w:rPr>
+          <w:rFonts w:hint="eastAsia"/>
+          <w:b/>
+          <w:sz w:val="24"/>
+        </w:rPr>
+        <w:t>:</w:t>
+      </w:r>
+    </w:p>
+    <w:p>
+      <w:pPr>
+        <w:rPr>
+          <w:sz w:val="24"/>
+        </w:rPr>
+      </w:pPr>
+      <w:r>
+        <w:rPr>
+          <w:rFonts w:hint="eastAsia"/>
+          <w:sz w:val="24"/>
+        </w:rPr>
+        <w:t>万圣节（</w:t>
+      </w:r>
+      <w:r>
+        <w:rPr>
+          <w:rFonts w:hint="eastAsia"/>
+          <w:sz w:val="24"/>
+        </w:rPr>
+        <w:t>Helloween</w:t>
+      </w:r>
+      <w:r>
+        <w:rPr>
+          <w:rFonts w:hint="eastAsia"/>
+          <w:sz w:val="24"/>
+        </w:rPr>
+        <w:t>）、盲目守护人（</w:t>
+      </w:r>
+      <w:r>
+        <w:rPr>
+          <w:rFonts w:hint="eastAsia"/>
+          <w:sz w:val="24"/>
+        </w:rPr>
+        <w:t>Blind Guardian</w:t>
+      </w:r>
+      <w:r>
+        <w:rPr>
+          <w:rFonts w:hint="eastAsia"/>
+          <w:sz w:val="24"/>
+        </w:rPr>
+        <w:t>）、火神（</w:t>
+      </w:r>
+      <w:r>
+        <w:rPr>
+          <w:rFonts w:hint="eastAsia"/>
+          <w:sz w:val="24"/>
+        </w:rPr>
+        <w:t>Angra</w:t>
+      </w:r>
+      <w:r>
+        <w:rPr>
+          <w:rFonts w:hint="eastAsia"/>
+          <w:sz w:val="24"/>
+        </w:rPr>
+        <w:t>）、阴暗荒野（</w:t>
+      </w:r>
+      <w:r>
+        <w:rPr>
+          <w:rFonts w:hint="eastAsia"/>
+          <w:sz w:val="24"/>
+        </w:rPr>
+        <w:t>Dark Moor</w:t>
+      </w:r>
+      <w:r>
+        <w:rPr>
+          <w:rFonts w:hint="eastAsia"/>
+          <w:sz w:val="24"/>
+        </w:rPr>
+        <w:t>）、龙的力量（</w:t>
+      </w:r>
+      <w:r>
+        <w:rPr>
+          <w:rFonts w:hint="eastAsia"/>
+          <w:sz w:val="24"/>
+        </w:rPr>
+        <w:t>Dragonforce</w:t>
+      </w:r>
+      <w:r>
+        <w:rPr>
+          <w:rFonts w:hint="eastAsia"/>
+          <w:sz w:val="24"/>
+        </w:rPr>
+        <w:t>）、仙境（</w:t>
+      </w:r>
+      <w:r>
+        <w:rPr>
+          <w:rFonts w:hint="eastAsia"/>
+          <w:sz w:val="24"/>
+        </w:rPr>
+        <w:t>Fairyland</w:t>
+      </w:r>
+      <w:r>
+        <w:rPr>
+          <w:rFonts w:hint="eastAsia"/>
+          <w:sz w:val="24"/>
+        </w:rPr>
+        <w:t>）、梦魇（</w:t>
+      </w:r>
+      <w:r>
+        <w:rPr>
+          <w:rFonts w:hint="eastAsia"/>
+          <w:sz w:val="24"/>
+        </w:rPr>
+        <w:t>Dream Evil</w:t>
+      </w:r>
+      <w:r>
+        <w:rPr>
+          <w:rFonts w:hint="eastAsia"/>
+          <w:sz w:val="24"/>
+        </w:rPr>
+        <w:t>）、艾德小子（</w:t>
+      </w:r>
+      <w:r>
+        <w:rPr>
+          <w:rFonts w:hint="eastAsia"/>
+          <w:sz w:val="24"/>
+        </w:rPr>
+        <w:t>Edguy</w:t>
+      </w:r>
+      <w:r>
+        <w:rPr>
+          <w:rFonts w:hint="eastAsia"/>
+          <w:sz w:val="24"/>
+        </w:rPr>
+        <w:t>）、伽马射线（</w:t>
+      </w:r>
+      <w:r>
+        <w:rPr>
+          <w:rFonts w:hint="eastAsia"/>
+          <w:sz w:val="24"/>
+        </w:rPr>
+        <w:t>Gamma Ray</w:t>
+      </w:r>
+      <w:r>
+        <w:rPr>
+          <w:rFonts w:hint="eastAsia"/>
+          <w:sz w:val="24"/>
+        </w:rPr>
+        <w:t>）、雷神之锤（</w:t>
+      </w:r>
+      <w:r>
+        <w:rPr>
+          <w:rFonts w:hint="eastAsia"/>
+          <w:sz w:val="24"/>
+        </w:rPr>
+        <w:t>Hammerfall</w:t>
+      </w:r>
+      <w:r>
+        <w:rPr>
+          <w:rFonts w:hint="eastAsia"/>
+          <w:sz w:val="24"/>
+        </w:rPr>
+        <w:t>）、铁火（</w:t>
+      </w:r>
+      <w:r>
+        <w:rPr>
+          <w:rFonts w:hint="eastAsia"/>
+          <w:sz w:val="24"/>
+        </w:rPr>
+        <w:t>Iron Fire</w:t>
+      </w:r>
+      <w:r>
+        <w:rPr>
+          <w:rFonts w:hint="eastAsia"/>
+          <w:sz w:val="24"/>
+        </w:rPr>
+        <w:t>）、战神（</w:t>
+      </w:r>
+      <w:r>
+        <w:rPr>
+          <w:rFonts w:hint="eastAsia"/>
+          <w:sz w:val="24"/>
+        </w:rPr>
+        <w:t>Manowar</w:t>
+      </w:r>
+      <w:r>
+        <w:rPr>
+          <w:rFonts w:hint="eastAsia"/>
+          <w:sz w:val="24"/>
+        </w:rPr>
+        <w:t>）、夜的仪式（</w:t>
+      </w:r>
+      <w:r>
+        <w:rPr>
+          <w:rFonts w:hint="eastAsia"/>
+          <w:sz w:val="24"/>
+        </w:rPr>
+        <w:t>Nocturnal Rites</w:t>
+      </w:r>
+      <w:r>
+        <w:rPr>
+          <w:rFonts w:hint="eastAsia"/>
+          <w:sz w:val="24"/>
+        </w:rPr>
+        <w:t>）、火的狂想曲（</w:t>
+      </w:r>
+      <w:r>
+        <w:rPr>
+          <w:rFonts w:hint="eastAsia"/>
+          <w:sz w:val="24"/>
+        </w:rPr>
+        <w:t xml:space="preserve">Rhapsody of Fire </w:t>
+      </w:r>
+      <w:r>
+        <w:rPr>
+          <w:rFonts w:hint="eastAsia"/>
+          <w:sz w:val="24"/>
+        </w:rPr>
+        <w:t>原名狂想曲）、变幻云层（</w:t>
+      </w:r>
+      <w:r>
+        <w:rPr>
+          <w:rFonts w:hint="eastAsia"/>
+          <w:sz w:val="24"/>
+        </w:rPr>
+        <w:t>Stratovarius</w:t>
+      </w:r>
+      <w:r>
+        <w:rPr>
+          <w:rFonts w:hint="eastAsia"/>
+          <w:sz w:val="24"/>
+        </w:rPr>
+        <w:t>）、</w:t>
+      </w:r>
+      <w:r>
+        <w:rPr>
+          <w:rFonts w:hint="eastAsia"/>
+          <w:sz w:val="24"/>
+        </w:rPr>
+        <w:t>X</w:t>
+      </w:r>
+      <w:r>
+        <w:rPr>
+          <w:rFonts w:hint="eastAsia"/>
+          <w:sz w:val="24"/>
+        </w:rPr>
+        <w:t>交响曲（</w:t>
+      </w:r>
+      <w:r>
+        <w:rPr>
+          <w:rFonts w:hint="eastAsia"/>
+          <w:sz w:val="24"/>
+        </w:rPr>
+        <w:t>Symphony X</w:t>
+      </w:r>
+      <w:r>
+        <w:rPr>
+          <w:rFonts w:hint="eastAsia"/>
+          <w:sz w:val="24"/>
+        </w:rPr>
+        <w:t>）、博多之子（</w:t>
+      </w:r>
+      <w:r>
+        <w:rPr>
+          <w:rFonts w:hint="eastAsia"/>
+          <w:sz w:val="24"/>
+        </w:rPr>
+        <w:t>Children of Bodom</w:t>
+      </w:r>
+      <w:r>
+        <w:rPr>
+          <w:rFonts w:hint="eastAsia"/>
+          <w:sz w:val="24"/>
+        </w:rPr>
+        <w:t>）、冰封大地（</w:t>
+      </w:r>
+      <w:r>
+        <w:rPr>
+          <w:rFonts w:hint="eastAsia"/>
+          <w:sz w:val="24"/>
+        </w:rPr>
+        <w:t>Iced Earth</w:t>
+      </w:r>
+      <w:r>
+        <w:rPr>
+          <w:rFonts w:hint="eastAsia"/>
+          <w:sz w:val="24"/>
+        </w:rPr>
+        <w:t>）</w:t>
+      </w:r>
+    </w:p>
+    <w:p>
+      <w:pPr>
+        <w:rPr>
+          <w:sz w:val="24"/>
+        </w:rPr>
+      </w:pPr>
+    </w:p>
+    <w:p>
+      <w:pPr>
+        <w:rPr>
+          <w:b/>
+          <w:sz w:val="24"/>
+        </w:rPr>
+      </w:pPr>
+      <w:r>
+        <w:rPr>
+          <w:rFonts w:hint="eastAsia"/>
+          <w:b/>
+          <w:sz w:val="24"/>
+        </w:rPr>
+        <w:t>Gothic Metal/Goth Metal/</w:t>
+      </w:r>
+      <w:r>
+        <w:rPr>
+          <w:rFonts w:hint="eastAsia"/>
+          <w:b/>
+          <w:sz w:val="24"/>
+        </w:rPr>
+        <w:t>哥特金属</w:t>
+      </w:r>
+      <w:r>
+        <w:rPr>
+          <w:b/>
+          <w:sz w:val="24"/>
+        </w:rPr>
+        <w:t>:</w:t>
+      </w:r>
+    </w:p>
+    <w:p>
+      <w:pPr>
+        <w:rPr>
+          <w:sz w:val="24"/>
+        </w:rPr>
+      </w:pPr>
+      <w:r>
+        <w:rPr>
+          <w:rFonts w:hint="eastAsia"/>
+          <w:sz w:val="24"/>
+        </w:rPr>
         <w:lastRenderedPageBreak/>
-        <w:t>Metal Church</w:t>
-      </w:r>
-      <w:r>
-        <w:rPr>
-          <w:rFonts w:hint="eastAsia"/>
-          <w:sz w:val="24"/>
-        </w:rPr>
-        <w:t>、</w:t>
-      </w:r>
-      <w:r>
-        <w:rPr>
-          <w:rFonts w:hint="eastAsia"/>
-          <w:sz w:val="24"/>
-        </w:rPr>
-        <w:t>Metallica</w:t>
-      </w:r>
-      <w:r>
-        <w:rPr>
-          <w:rFonts w:hint="eastAsia"/>
-          <w:sz w:val="24"/>
-        </w:rPr>
-        <w:t>、</w:t>
-      </w:r>
-      <w:r>
-        <w:rPr>
-          <w:rFonts w:hint="eastAsia"/>
-          <w:sz w:val="24"/>
-        </w:rPr>
-        <w:t>Motorhead</w:t>
-      </w:r>
-      <w:r>
-        <w:rPr>
-          <w:rFonts w:hint="eastAsia"/>
-          <w:sz w:val="24"/>
-        </w:rPr>
-        <w:t>、</w:t>
-      </w:r>
-      <w:r>
-        <w:rPr>
-          <w:rFonts w:hint="eastAsia"/>
-          <w:sz w:val="24"/>
-        </w:rPr>
-        <w:t>Overkill</w:t>
-      </w:r>
-      <w:r>
-        <w:rPr>
-          <w:rFonts w:hint="eastAsia"/>
-          <w:sz w:val="24"/>
-        </w:rPr>
-        <w:t>、</w:t>
-      </w:r>
-      <w:r>
-        <w:rPr>
-          <w:rFonts w:hint="eastAsia"/>
-          <w:sz w:val="24"/>
-        </w:rPr>
-        <w:t>Paradise Lost</w:t>
-      </w:r>
-      <w:r>
-        <w:rPr>
-          <w:rFonts w:hint="eastAsia"/>
-          <w:sz w:val="24"/>
-        </w:rPr>
-        <w:t>、</w:t>
-      </w:r>
-      <w:r>
-        <w:rPr>
-          <w:rFonts w:hint="eastAsia"/>
-          <w:sz w:val="24"/>
-        </w:rPr>
-        <w:t>Sepultura</w:t>
-      </w:r>
-      <w:r>
-        <w:rPr>
-          <w:rFonts w:hint="eastAsia"/>
-          <w:sz w:val="24"/>
-        </w:rPr>
-        <w:t>、</w:t>
-      </w:r>
-      <w:r>
-        <w:rPr>
-          <w:rFonts w:hint="eastAsia"/>
-          <w:sz w:val="24"/>
-        </w:rPr>
-        <w:t>Slayer</w:t>
-      </w:r>
-      <w:r>
-        <w:rPr>
-          <w:rFonts w:hint="eastAsia"/>
-          <w:sz w:val="24"/>
-        </w:rPr>
-        <w:t>、</w:t>
-      </w:r>
-      <w:r>
-        <w:rPr>
-          <w:rFonts w:hint="eastAsia"/>
-          <w:sz w:val="24"/>
-        </w:rPr>
-        <w:t>Testament</w:t>
-      </w:r>
-      <w:r>
-        <w:rPr>
-          <w:rFonts w:hint="eastAsia"/>
-          <w:sz w:val="24"/>
-        </w:rPr>
-        <w:t>、</w:t>
-      </w:r>
-      <w:r>
-        <w:rPr>
-          <w:rFonts w:hint="eastAsia"/>
-          <w:sz w:val="24"/>
-        </w:rPr>
-        <w:t>DragonForce</w:t>
-      </w:r>
-    </w:p>
-    <w:p>
-      <w:pPr>
-        <w:rPr>
-          <w:sz w:val="24"/>
-        </w:rPr>
-      </w:pPr>
-    </w:p>
-    <w:p>
-      <w:pPr>
-        <w:rPr>
-          <w:b/>
-          <w:sz w:val="24"/>
-        </w:rPr>
-      </w:pPr>
-      <w:r>
-        <w:rPr>
-          <w:rFonts w:hint="eastAsia"/>
-          <w:b/>
-          <w:sz w:val="24"/>
-        </w:rPr>
-        <w:t>Grindcore</w:t>
-      </w:r>
-      <w:r>
-        <w:rPr>
-          <w:rFonts w:hint="eastAsia"/>
-          <w:b/>
-          <w:sz w:val="24"/>
-        </w:rPr>
-        <w:t>/</w:t>
-      </w:r>
-      <w:r>
-        <w:rPr>
-          <w:rFonts w:hint="eastAsia"/>
-          <w:b/>
-          <w:sz w:val="24"/>
-        </w:rPr>
-        <w:t>碾核：</w:t>
-      </w:r>
-    </w:p>
-    <w:p>
-      <w:pPr>
-        <w:rPr>
-          <w:sz w:val="24"/>
-        </w:rPr>
-      </w:pPr>
-      <w:r>
-        <w:rPr>
-          <w:rFonts w:hint="eastAsia"/>
-          <w:sz w:val="24"/>
-        </w:rPr>
-        <w:t>死亡汽油弹（</w:t>
-      </w:r>
-      <w:r>
-        <w:rPr>
-          <w:rFonts w:hint="eastAsia"/>
-          <w:sz w:val="24"/>
-        </w:rPr>
-        <w:t>Napalm Death</w:t>
-      </w:r>
-      <w:r>
-        <w:rPr>
-          <w:rFonts w:hint="eastAsia"/>
-          <w:sz w:val="24"/>
-        </w:rPr>
-        <w:t>）（最早的碾核乐队，英国）、尸体（</w:t>
-      </w:r>
-      <w:r>
-        <w:rPr>
-          <w:rFonts w:hint="eastAsia"/>
-          <w:sz w:val="24"/>
-        </w:rPr>
-        <w:t>Carcass</w:t>
-      </w:r>
-      <w:r>
-        <w:rPr>
-          <w:rFonts w:hint="eastAsia"/>
-          <w:sz w:val="24"/>
-        </w:rPr>
-        <w:t>）、反驳（</w:t>
-      </w:r>
-      <w:r>
-        <w:rPr>
-          <w:rFonts w:hint="eastAsia"/>
-          <w:sz w:val="24"/>
-        </w:rPr>
-        <w:t>Repulsion</w:t>
-      </w:r>
-      <w:r>
-        <w:rPr>
-          <w:rFonts w:hint="eastAsia"/>
-          <w:sz w:val="24"/>
-        </w:rPr>
-        <w:t>）、恐吓（</w:t>
-      </w:r>
-      <w:r>
-        <w:rPr>
-          <w:rFonts w:hint="eastAsia"/>
-          <w:sz w:val="24"/>
-        </w:rPr>
-        <w:t>Terrorizer</w:t>
-      </w:r>
-      <w:r>
-        <w:rPr>
-          <w:rFonts w:hint="eastAsia"/>
-          <w:sz w:val="24"/>
-        </w:rPr>
-        <w:t>）、</w:t>
-      </w:r>
-      <w:r>
-        <w:rPr>
-          <w:rFonts w:hint="eastAsia"/>
-          <w:sz w:val="24"/>
-        </w:rPr>
-        <w:t xml:space="preserve"> </w:t>
-      </w:r>
-      <w:r>
-        <w:rPr>
-          <w:rFonts w:hint="eastAsia"/>
-          <w:sz w:val="24"/>
-        </w:rPr>
-        <w:t>赤裸城市（</w:t>
-      </w:r>
-      <w:r>
-        <w:rPr>
-          <w:rFonts w:hint="eastAsia"/>
-          <w:sz w:val="24"/>
-        </w:rPr>
-        <w:t>Naked City</w:t>
-      </w:r>
-      <w:r>
-        <w:rPr>
-          <w:rFonts w:hint="eastAsia"/>
-          <w:sz w:val="24"/>
-        </w:rPr>
-        <w:t>）和约翰</w:t>
-      </w:r>
-      <w:r>
-        <w:rPr>
-          <w:rFonts w:hint="eastAsia"/>
-          <w:sz w:val="24"/>
-        </w:rPr>
-        <w:t>?</w:t>
-      </w:r>
-      <w:r>
-        <w:rPr>
-          <w:rFonts w:hint="eastAsia"/>
-          <w:sz w:val="24"/>
-        </w:rPr>
-        <w:t>佐恩（</w:t>
-      </w:r>
-      <w:r>
-        <w:rPr>
-          <w:rFonts w:hint="eastAsia"/>
-          <w:sz w:val="24"/>
-        </w:rPr>
-        <w:t>John Zorn</w:t>
-      </w:r>
-      <w:r>
-        <w:rPr>
-          <w:rFonts w:hint="eastAsia"/>
-          <w:sz w:val="24"/>
-        </w:rPr>
-        <w:t>）、残酷的真相（</w:t>
-      </w:r>
-      <w:r>
-        <w:rPr>
-          <w:rFonts w:hint="eastAsia"/>
-          <w:sz w:val="24"/>
-        </w:rPr>
-        <w:t>Brutal Truth</w:t>
-      </w:r>
-      <w:r>
-        <w:rPr>
-          <w:rFonts w:hint="eastAsia"/>
-          <w:sz w:val="24"/>
-        </w:rPr>
-        <w:t>）、被损坏（</w:t>
-      </w:r>
-      <w:r>
-        <w:rPr>
-          <w:rFonts w:hint="eastAsia"/>
-          <w:sz w:val="24"/>
-        </w:rPr>
-        <w:t>Damaged</w:t>
-      </w:r>
-      <w:r>
-        <w:rPr>
-          <w:rFonts w:hint="eastAsia"/>
-          <w:sz w:val="24"/>
-        </w:rPr>
-        <w:t>）、腐烂的声音（</w:t>
-      </w:r>
-      <w:r>
-        <w:rPr>
-          <w:rFonts w:hint="eastAsia"/>
-          <w:sz w:val="24"/>
-        </w:rPr>
-        <w:t>Rotten Sound</w:t>
-      </w:r>
-      <w:r>
-        <w:rPr>
-          <w:rFonts w:hint="eastAsia"/>
-          <w:sz w:val="24"/>
-        </w:rPr>
-        <w:t>）、</w:t>
-      </w:r>
-      <w:r>
-        <w:rPr>
-          <w:rFonts w:hint="eastAsia"/>
-          <w:sz w:val="24"/>
-        </w:rPr>
-        <w:t xml:space="preserve"> </w:t>
-      </w:r>
-      <w:r>
-        <w:rPr>
-          <w:rFonts w:hint="eastAsia"/>
-          <w:sz w:val="24"/>
-        </w:rPr>
-        <w:t>畜生斩首行动（</w:t>
-      </w:r>
-      <w:r>
-        <w:rPr>
-          <w:rFonts w:hint="eastAsia"/>
-          <w:sz w:val="24"/>
-        </w:rPr>
-        <w:t>Cattle Decapitation</w:t>
-      </w:r>
-      <w:r>
-        <w:rPr>
-          <w:rFonts w:hint="eastAsia"/>
-          <w:sz w:val="24"/>
-        </w:rPr>
-        <w:t>）</w:t>
-      </w:r>
-    </w:p>
-    <w:p>
-      <w:pPr>
-        <w:rPr>
-          <w:sz w:val="24"/>
-        </w:rPr>
-      </w:pPr>
-    </w:p>
-    <w:p>
-      <w:pPr>
-        <w:rPr>
-          <w:b/>
-          <w:sz w:val="24"/>
-        </w:rPr>
-      </w:pPr>
-      <w:r>
-        <w:rPr>
-          <w:rFonts w:hint="eastAsia"/>
-          <w:b/>
-          <w:sz w:val="24"/>
-        </w:rPr>
-        <w:t>Death Metal</w:t>
-      </w:r>
-      <w:r>
-        <w:rPr>
-          <w:rFonts w:hint="eastAsia"/>
-          <w:b/>
-          <w:sz w:val="24"/>
-        </w:rPr>
-        <w:t>/</w:t>
-      </w:r>
-      <w:r>
-        <w:rPr>
-          <w:rFonts w:hint="eastAsia"/>
-          <w:b/>
-          <w:sz w:val="24"/>
-        </w:rPr>
-        <w:t>死亡金属：</w:t>
-      </w:r>
-    </w:p>
-    <w:p>
-      <w:pPr>
-        <w:rPr>
-          <w:sz w:val="24"/>
-        </w:rPr>
-      </w:pPr>
-      <w:r>
-        <w:rPr>
-          <w:rFonts w:hint="eastAsia"/>
-          <w:sz w:val="24"/>
-        </w:rPr>
-        <w:t>死亡（</w:t>
-      </w:r>
-      <w:r>
-        <w:rPr>
-          <w:rFonts w:hint="eastAsia"/>
-          <w:sz w:val="24"/>
-        </w:rPr>
-        <w:t>Death</w:t>
-      </w:r>
-      <w:r>
-        <w:rPr>
-          <w:rFonts w:hint="eastAsia"/>
-          <w:sz w:val="24"/>
-        </w:rPr>
-        <w:t>）、讣告（</w:t>
-      </w:r>
-      <w:r>
-        <w:rPr>
-          <w:rFonts w:hint="eastAsia"/>
-          <w:sz w:val="24"/>
-        </w:rPr>
-        <w:t>Obituary</w:t>
-      </w:r>
-      <w:r>
-        <w:rPr>
-          <w:rFonts w:hint="eastAsia"/>
-          <w:sz w:val="24"/>
-        </w:rPr>
-        <w:t>）、流产（</w:t>
-      </w:r>
-      <w:r>
-        <w:rPr>
-          <w:rFonts w:hint="eastAsia"/>
-          <w:sz w:val="24"/>
-        </w:rPr>
-        <w:t>Aborted</w:t>
-      </w:r>
-      <w:r>
-        <w:rPr>
-          <w:rFonts w:hint="eastAsia"/>
-          <w:sz w:val="24"/>
-        </w:rPr>
-        <w:t>）、死胎（</w:t>
-      </w:r>
-      <w:r>
-        <w:rPr>
-          <w:rFonts w:hint="eastAsia"/>
-          <w:sz w:val="24"/>
-        </w:rPr>
-        <w:t>Dying Fetus</w:t>
-      </w:r>
-      <w:r>
-        <w:rPr>
-          <w:rFonts w:hint="eastAsia"/>
-          <w:sz w:val="24"/>
-        </w:rPr>
-        <w:t>）、脓肿（</w:t>
-      </w:r>
-      <w:r>
-        <w:rPr>
-          <w:rFonts w:hint="eastAsia"/>
-          <w:sz w:val="24"/>
-        </w:rPr>
-        <w:t>Abscess</w:t>
-      </w:r>
-      <w:r>
-        <w:rPr>
-          <w:rFonts w:hint="eastAsia"/>
-          <w:sz w:val="24"/>
-        </w:rPr>
-        <w:t>）、催吐剂（</w:t>
-      </w:r>
-      <w:r>
-        <w:rPr>
-          <w:rFonts w:hint="eastAsia"/>
-          <w:sz w:val="24"/>
-        </w:rPr>
-        <w:t>Vomitory</w:t>
-      </w:r>
-      <w:r>
-        <w:rPr>
-          <w:rFonts w:hint="eastAsia"/>
-          <w:sz w:val="24"/>
-        </w:rPr>
-        <w:t>）、食人尸（</w:t>
-      </w:r>
-      <w:r>
-        <w:rPr>
-          <w:rFonts w:hint="eastAsia"/>
-          <w:sz w:val="24"/>
-        </w:rPr>
-        <w:t>Cannibal Corpse</w:t>
-      </w:r>
-      <w:r>
-        <w:rPr>
-          <w:rFonts w:hint="eastAsia"/>
-          <w:sz w:val="24"/>
-        </w:rPr>
-        <w:t>）、肢解（</w:t>
-      </w:r>
-      <w:r>
-        <w:rPr>
-          <w:rFonts w:hint="eastAsia"/>
-          <w:sz w:val="24"/>
-        </w:rPr>
-        <w:t>Dismember</w:t>
-      </w:r>
-      <w:r>
-        <w:rPr>
-          <w:rFonts w:hint="eastAsia"/>
-          <w:sz w:val="24"/>
-        </w:rPr>
-        <w:t>）、烈焰之中（</w:t>
-      </w:r>
-      <w:r>
-        <w:rPr>
-          <w:rFonts w:hint="eastAsia"/>
-          <w:sz w:val="24"/>
-        </w:rPr>
-        <w:t>In Flames</w:t>
-      </w:r>
-      <w:r>
-        <w:rPr>
-          <w:rFonts w:hint="eastAsia"/>
-          <w:sz w:val="24"/>
-        </w:rPr>
-        <w:t>）、阴暗的寂静（</w:t>
-      </w:r>
-      <w:r>
-        <w:rPr>
-          <w:rFonts w:hint="eastAsia"/>
-          <w:sz w:val="24"/>
-        </w:rPr>
-        <w:t>Dark Tranquillity</w:t>
-      </w:r>
-      <w:r>
-        <w:rPr>
-          <w:rFonts w:hint="eastAsia"/>
-          <w:sz w:val="24"/>
-        </w:rPr>
-        <w:t>）、在大门处（</w:t>
-      </w:r>
-      <w:r>
-        <w:rPr>
-          <w:rFonts w:hint="eastAsia"/>
-          <w:sz w:val="24"/>
-        </w:rPr>
-        <w:t>At the Gates</w:t>
-      </w:r>
-      <w:r>
-        <w:rPr>
-          <w:rFonts w:hint="eastAsia"/>
-          <w:sz w:val="24"/>
-        </w:rPr>
-        <w:t>）、歌剧院（</w:t>
-      </w:r>
-      <w:r>
-        <w:rPr>
-          <w:rFonts w:hint="eastAsia"/>
-          <w:sz w:val="24"/>
-        </w:rPr>
-        <w:t>Opeth</w:t>
-      </w:r>
-      <w:r>
-        <w:rPr>
-          <w:rFonts w:hint="eastAsia"/>
-          <w:sz w:val="24"/>
-        </w:rPr>
-        <w:t>）、尸体（</w:t>
-      </w:r>
-      <w:r>
-        <w:rPr>
-          <w:rFonts w:hint="eastAsia"/>
-          <w:sz w:val="24"/>
-        </w:rPr>
-        <w:t>Carcass</w:t>
-      </w:r>
-      <w:r>
-        <w:rPr>
-          <w:rFonts w:hint="eastAsia"/>
-          <w:sz w:val="24"/>
-        </w:rPr>
-        <w:t>）、弑神（</w:t>
-      </w:r>
-      <w:r>
-        <w:rPr>
-          <w:rFonts w:hint="eastAsia"/>
-          <w:sz w:val="24"/>
-        </w:rPr>
-        <w:t>Deicide</w:t>
-      </w:r>
-      <w:r>
-        <w:rPr>
-          <w:rFonts w:hint="eastAsia"/>
-          <w:sz w:val="24"/>
-        </w:rPr>
-        <w:t>）、伪善（</w:t>
-      </w:r>
-      <w:r>
-        <w:rPr>
-          <w:rFonts w:hint="eastAsia"/>
-          <w:sz w:val="24"/>
-        </w:rPr>
-        <w:t>Hypocrisy</w:t>
-      </w:r>
-      <w:r>
-        <w:rPr>
-          <w:rFonts w:hint="eastAsia"/>
-          <w:sz w:val="24"/>
-        </w:rPr>
-        <w:t>）、泥土作业（</w:t>
-      </w:r>
-      <w:r>
-        <w:rPr>
-          <w:rFonts w:hint="eastAsia"/>
-          <w:sz w:val="24"/>
-        </w:rPr>
-        <w:t>Soilwork</w:t>
-      </w:r>
-      <w:r>
-        <w:rPr>
-          <w:rFonts w:hint="eastAsia"/>
-          <w:sz w:val="24"/>
-        </w:rPr>
-        <w:t>）、孤独之国（</w:t>
-      </w:r>
-      <w:r>
-        <w:rPr>
-          <w:rFonts w:hint="eastAsia"/>
-          <w:sz w:val="24"/>
-        </w:rPr>
-        <w:t>Orphaned Land</w:t>
-      </w:r>
-      <w:r>
-        <w:rPr>
-          <w:rFonts w:hint="eastAsia"/>
-          <w:sz w:val="24"/>
-        </w:rPr>
-        <w:t>）、邪恶（</w:t>
-      </w:r>
-      <w:r>
-        <w:rPr>
-          <w:rFonts w:hint="eastAsia"/>
-          <w:sz w:val="24"/>
-        </w:rPr>
-        <w:t>Sinister</w:t>
-      </w:r>
-      <w:r>
-        <w:rPr>
-          <w:rFonts w:hint="eastAsia"/>
-          <w:sz w:val="24"/>
-        </w:rPr>
-        <w:t>）、六英尺下（</w:t>
-      </w:r>
-      <w:r>
-        <w:rPr>
-          <w:rFonts w:hint="eastAsia"/>
-          <w:sz w:val="24"/>
-        </w:rPr>
-        <w:t>Six Feet Under</w:t>
-      </w:r>
-      <w:r>
-        <w:rPr>
-          <w:rFonts w:hint="eastAsia"/>
-          <w:sz w:val="24"/>
-        </w:rPr>
-        <w:t>）、大敌（</w:t>
-      </w:r>
-      <w:r>
-        <w:rPr>
-          <w:rFonts w:hint="eastAsia"/>
-          <w:sz w:val="24"/>
-        </w:rPr>
-        <w:t>Arch Enemy</w:t>
-      </w:r>
-      <w:r>
-        <w:rPr>
-          <w:rFonts w:hint="eastAsia"/>
-          <w:sz w:val="24"/>
-        </w:rPr>
-        <w:t>）、愤怒之夜（</w:t>
-      </w:r>
-      <w:r>
-        <w:rPr>
-          <w:rFonts w:hint="eastAsia"/>
-          <w:sz w:val="24"/>
-        </w:rPr>
-        <w:t>Nightrage</w:t>
-      </w:r>
-      <w:r>
-        <w:rPr>
-          <w:rFonts w:hint="eastAsia"/>
-          <w:sz w:val="24"/>
-        </w:rPr>
-        <w:t>）、巴西的埋葬（</w:t>
-      </w:r>
-      <w:r>
-        <w:rPr>
-          <w:rFonts w:hint="eastAsia"/>
-          <w:sz w:val="24"/>
-        </w:rPr>
-        <w:t>Sepultura</w:t>
-      </w:r>
-      <w:r>
-        <w:rPr>
-          <w:rFonts w:hint="eastAsia"/>
-          <w:sz w:val="24"/>
-        </w:rPr>
-        <w:t>）、瑞典的埋葬（</w:t>
-      </w:r>
-      <w:r>
-        <w:rPr>
-          <w:rFonts w:hint="eastAsia"/>
-          <w:sz w:val="24"/>
-        </w:rPr>
-        <w:t>Entombed</w:t>
-      </w:r>
-      <w:r>
-        <w:rPr>
-          <w:rFonts w:hint="eastAsia"/>
-          <w:sz w:val="24"/>
-        </w:rPr>
-        <w:t>）、波兰的瓦德尔（</w:t>
-      </w:r>
-      <w:r>
-        <w:rPr>
-          <w:rFonts w:hint="eastAsia"/>
-          <w:sz w:val="24"/>
-        </w:rPr>
-        <w:t>Vader</w:t>
-      </w:r>
-      <w:r>
-        <w:rPr>
-          <w:rFonts w:hint="eastAsia"/>
-          <w:sz w:val="24"/>
-        </w:rPr>
-        <w:t>）</w:t>
-      </w:r>
-    </w:p>
-    <w:p>
-      <w:pPr>
-        <w:rPr>
-          <w:sz w:val="24"/>
-        </w:rPr>
-      </w:pPr>
-    </w:p>
-    <w:p>
-      <w:pPr>
-        <w:rPr>
-          <w:b/>
-          <w:sz w:val="24"/>
-        </w:rPr>
-      </w:pPr>
-      <w:r>
-        <w:rPr>
-          <w:rFonts w:hint="eastAsia"/>
-          <w:b/>
-          <w:sz w:val="24"/>
-        </w:rPr>
-        <w:t>B</w:t>
-      </w:r>
-      <w:r>
-        <w:rPr>
-          <w:rFonts w:hint="eastAsia"/>
-          <w:b/>
-          <w:sz w:val="24"/>
-        </w:rPr>
-        <w:t>l</w:t>
-      </w:r>
-      <w:r>
-        <w:rPr>
-          <w:rFonts w:hint="eastAsia"/>
-          <w:b/>
-          <w:sz w:val="24"/>
-        </w:rPr>
-        <w:t>a</w:t>
-      </w:r>
-      <w:r>
-        <w:rPr>
-          <w:rFonts w:hint="eastAsia"/>
-          <w:b/>
-          <w:sz w:val="24"/>
-        </w:rPr>
-        <w:t>ck Metal</w:t>
-      </w:r>
-      <w:r>
-        <w:rPr>
-          <w:rFonts w:hint="eastAsia"/>
-          <w:b/>
-          <w:sz w:val="24"/>
-        </w:rPr>
-        <w:t>/</w:t>
-      </w:r>
-      <w:r>
-        <w:rPr>
-          <w:rFonts w:hint="eastAsia"/>
-          <w:b/>
-          <w:sz w:val="24"/>
-        </w:rPr>
-        <w:t>黑金属：</w:t>
-      </w:r>
-    </w:p>
-    <w:p>
-      <w:pPr>
-        <w:rPr>
-          <w:sz w:val="24"/>
-        </w:rPr>
-      </w:pPr>
-      <w:r>
-        <w:rPr>
-          <w:rFonts w:hint="eastAsia"/>
-          <w:sz w:val="24"/>
-        </w:rPr>
-        <w:t>残害（</w:t>
-      </w:r>
-      <w:r>
-        <w:rPr>
-          <w:rFonts w:hint="eastAsia"/>
-          <w:sz w:val="24"/>
-        </w:rPr>
-        <w:t>Mayhem</w:t>
-      </w:r>
-      <w:r>
-        <w:rPr>
-          <w:rFonts w:hint="eastAsia"/>
-          <w:sz w:val="24"/>
-        </w:rPr>
-        <w:t>）、马杜克（</w:t>
-      </w:r>
-      <w:r>
-        <w:rPr>
-          <w:rFonts w:hint="eastAsia"/>
-          <w:sz w:val="24"/>
-        </w:rPr>
-        <w:t>Marduk</w:t>
-      </w:r>
-      <w:r>
-        <w:rPr>
-          <w:rFonts w:hint="eastAsia"/>
-          <w:sz w:val="24"/>
-        </w:rPr>
-        <w:t>）、巴托里（</w:t>
-      </w:r>
-      <w:r>
-        <w:rPr>
-          <w:rFonts w:hint="eastAsia"/>
-          <w:sz w:val="24"/>
-        </w:rPr>
-        <w:t>Bathory</w:t>
-      </w:r>
-      <w:r>
-        <w:rPr>
-          <w:rFonts w:hint="eastAsia"/>
-          <w:sz w:val="24"/>
-        </w:rPr>
-        <w:t>）、皇帝（</w:t>
-      </w:r>
-      <w:r>
-        <w:rPr>
-          <w:rFonts w:hint="eastAsia"/>
-          <w:sz w:val="24"/>
-        </w:rPr>
-        <w:t>Emperor</w:t>
-      </w:r>
-      <w:r>
-        <w:rPr>
-          <w:rFonts w:hint="eastAsia"/>
-          <w:sz w:val="24"/>
-        </w:rPr>
-        <w:t>）、老人之子（</w:t>
-      </w:r>
-      <w:r>
-        <w:rPr>
-          <w:rFonts w:hint="eastAsia"/>
-          <w:sz w:val="24"/>
-        </w:rPr>
-        <w:t>Old Man's Child</w:t>
-      </w:r>
-      <w:r>
-        <w:rPr>
-          <w:rFonts w:hint="eastAsia"/>
-          <w:sz w:val="24"/>
-        </w:rPr>
-        <w:t>）、阴暗城堡（</w:t>
-      </w:r>
-      <w:r>
-        <w:rPr>
-          <w:rFonts w:hint="eastAsia"/>
-          <w:sz w:val="24"/>
-        </w:rPr>
-        <w:t>Dimmu Borgir</w:t>
-      </w:r>
-      <w:r>
-        <w:rPr>
-          <w:rFonts w:hint="eastAsia"/>
-          <w:sz w:val="24"/>
-        </w:rPr>
-        <w:t>）、被奴役（</w:t>
-      </w:r>
-      <w:r>
-        <w:rPr>
-          <w:rFonts w:hint="eastAsia"/>
-          <w:sz w:val="24"/>
-        </w:rPr>
-        <w:t>Enslaved</w:t>
-      </w:r>
-      <w:r>
-        <w:rPr>
-          <w:rFonts w:hint="eastAsia"/>
-          <w:sz w:val="24"/>
-        </w:rPr>
-        <w:t>）、阴暗王权（</w:t>
-      </w:r>
-      <w:r>
-        <w:rPr>
-          <w:rFonts w:hint="eastAsia"/>
-          <w:sz w:val="24"/>
-        </w:rPr>
-        <w:t>Darkthrone</w:t>
-      </w:r>
-      <w:r>
-        <w:rPr>
-          <w:rFonts w:hint="eastAsia"/>
-          <w:sz w:val="24"/>
-        </w:rPr>
-        <w:t>）、不朽（</w:t>
-      </w:r>
-      <w:r>
-        <w:rPr>
-          <w:rFonts w:hint="eastAsia"/>
-          <w:sz w:val="24"/>
-        </w:rPr>
-        <w:t>Immortal</w:t>
-      </w:r>
-      <w:r>
-        <w:rPr>
-          <w:rFonts w:hint="eastAsia"/>
-          <w:sz w:val="24"/>
-        </w:rPr>
-        <w:t>）、大角星（</w:t>
-      </w:r>
-      <w:r>
-        <w:rPr>
-          <w:rFonts w:hint="eastAsia"/>
-          <w:sz w:val="24"/>
-        </w:rPr>
-        <w:t>Arcturus</w:t>
-      </w:r>
-      <w:r>
-        <w:rPr>
-          <w:rFonts w:hint="eastAsia"/>
-          <w:sz w:val="24"/>
-        </w:rPr>
-        <w:t>）、瓦尔法（</w:t>
-      </w:r>
-      <w:r>
-        <w:rPr>
-          <w:rFonts w:hint="eastAsia"/>
-          <w:sz w:val="24"/>
-        </w:rPr>
-        <w:t>Valfa</w:t>
-      </w:r>
-      <w:r>
-        <w:rPr>
-          <w:rFonts w:hint="eastAsia"/>
-          <w:sz w:val="24"/>
-        </w:rPr>
-        <w:t>）、战士（</w:t>
-      </w:r>
-      <w:r>
-        <w:rPr>
-          <w:rFonts w:hint="eastAsia"/>
-          <w:sz w:val="24"/>
-        </w:rPr>
-        <w:t>Windir</w:t>
-      </w:r>
-      <w:r>
-        <w:rPr>
-          <w:rFonts w:hint="eastAsia"/>
-          <w:sz w:val="24"/>
-        </w:rPr>
-        <w:t>）、狼（</w:t>
-      </w:r>
-      <w:r>
-        <w:rPr>
-          <w:rFonts w:hint="eastAsia"/>
-          <w:sz w:val="24"/>
-        </w:rPr>
-        <w:t>Ulver</w:t>
-      </w:r>
-      <w:r>
-        <w:rPr>
-          <w:rFonts w:hint="eastAsia"/>
-          <w:sz w:val="24"/>
-        </w:rPr>
-        <w:t>）、古老仪式（</w:t>
-      </w:r>
-      <w:r>
-        <w:rPr>
-          <w:rFonts w:hint="eastAsia"/>
-          <w:sz w:val="24"/>
-        </w:rPr>
-        <w:t>Ancient Rites</w:t>
-      </w:r>
-      <w:r>
-        <w:rPr>
-          <w:rFonts w:hint="eastAsia"/>
-          <w:sz w:val="24"/>
-        </w:rPr>
-        <w:t>）、喀尔巴阡的森林（</w:t>
-      </w:r>
-      <w:r>
-        <w:rPr>
-          <w:rFonts w:hint="eastAsia"/>
-          <w:sz w:val="24"/>
-        </w:rPr>
-        <w:t>Carpathian Forest</w:t>
-      </w:r>
-      <w:r>
-        <w:rPr>
-          <w:rFonts w:hint="eastAsia"/>
-          <w:sz w:val="24"/>
-        </w:rPr>
-        <w:t>）、污秽的摇篮（</w:t>
-      </w:r>
-      <w:r>
-        <w:rPr>
-          <w:rFonts w:hint="eastAsia"/>
-          <w:sz w:val="24"/>
-        </w:rPr>
-        <w:t>Cradle of Filth</w:t>
-      </w:r>
-      <w:r>
-        <w:rPr>
-          <w:rFonts w:hint="eastAsia"/>
-          <w:sz w:val="24"/>
-        </w:rPr>
-        <w:t>）</w:t>
-      </w:r>
-    </w:p>
-    <w:p>
-      <w:pPr>
-        <w:rPr>
-          <w:sz w:val="24"/>
-        </w:rPr>
-      </w:pPr>
-    </w:p>
-    <w:p>
-      <w:pPr>
-        <w:rPr>
-          <w:b/>
-          <w:sz w:val="24"/>
-        </w:rPr>
-      </w:pPr>
-      <w:r>
-        <w:rPr>
-          <w:rFonts w:hint="eastAsia"/>
-          <w:b/>
-          <w:sz w:val="24"/>
-        </w:rPr>
-        <w:t>Viking Metal/</w:t>
-      </w:r>
-      <w:r>
-        <w:rPr>
-          <w:rFonts w:hint="eastAsia"/>
-          <w:b/>
-          <w:sz w:val="24"/>
-        </w:rPr>
-        <w:t>维京金属</w:t>
-      </w:r>
-      <w:r>
-        <w:rPr>
-          <w:rFonts w:hint="eastAsia"/>
-          <w:b/>
-          <w:sz w:val="24"/>
-        </w:rPr>
-        <w:t>:</w:t>
-      </w:r>
-    </w:p>
-    <w:p>
-      <w:pPr>
-        <w:rPr>
-          <w:sz w:val="24"/>
-        </w:rPr>
-      </w:pPr>
-      <w:r>
-        <w:rPr>
-          <w:rFonts w:hint="eastAsia"/>
-          <w:sz w:val="24"/>
-        </w:rPr>
-        <w:t>瓦尔法（</w:t>
-      </w:r>
-      <w:r>
-        <w:rPr>
-          <w:rFonts w:hint="eastAsia"/>
-          <w:sz w:val="24"/>
-        </w:rPr>
-        <w:t>Valfa</w:t>
-      </w:r>
-      <w:r>
-        <w:rPr>
-          <w:rFonts w:hint="eastAsia"/>
-          <w:sz w:val="24"/>
-        </w:rPr>
-        <w:t>）、战士（</w:t>
-      </w:r>
-      <w:r>
-        <w:rPr>
-          <w:rFonts w:hint="eastAsia"/>
-          <w:sz w:val="24"/>
-        </w:rPr>
-        <w:t>Windir</w:t>
-      </w:r>
-      <w:r>
-        <w:rPr>
-          <w:rFonts w:hint="eastAsia"/>
-          <w:sz w:val="24"/>
-        </w:rPr>
-        <w:t>）、被奴役（</w:t>
-      </w:r>
-      <w:r>
-        <w:rPr>
-          <w:rFonts w:hint="eastAsia"/>
-          <w:sz w:val="24"/>
-        </w:rPr>
-        <w:t>Enslaved</w:t>
-      </w:r>
-      <w:r>
-        <w:rPr>
-          <w:rFonts w:hint="eastAsia"/>
-          <w:sz w:val="24"/>
-        </w:rPr>
-        <w:t>）、剑鞘（</w:t>
-      </w:r>
-      <w:r>
-        <w:rPr>
-          <w:rFonts w:hint="eastAsia"/>
-          <w:sz w:val="24"/>
-        </w:rPr>
-        <w:t>Ensiferum</w:t>
-      </w:r>
-      <w:r>
-        <w:rPr>
-          <w:rFonts w:hint="eastAsia"/>
-          <w:sz w:val="24"/>
-        </w:rPr>
-        <w:t>）、月之哀（</w:t>
-      </w:r>
-      <w:r>
-        <w:rPr>
-          <w:rFonts w:hint="eastAsia"/>
-          <w:sz w:val="24"/>
-        </w:rPr>
-        <w:t>Moonsorrow</w:t>
-      </w:r>
-      <w:r>
-        <w:rPr>
-          <w:rFonts w:hint="eastAsia"/>
-          <w:sz w:val="24"/>
-        </w:rPr>
-        <w:t>）、芬兰赞歌（</w:t>
-      </w:r>
-      <w:r>
-        <w:rPr>
-          <w:rFonts w:hint="eastAsia"/>
-          <w:sz w:val="24"/>
-        </w:rPr>
-        <w:t>Finntroll</w:t>
-      </w:r>
-      <w:r>
-        <w:rPr>
-          <w:rFonts w:hint="eastAsia"/>
-          <w:sz w:val="24"/>
-        </w:rPr>
-        <w:t>）、巴托里（</w:t>
-      </w:r>
-      <w:r>
-        <w:rPr>
-          <w:rFonts w:hint="eastAsia"/>
-          <w:sz w:val="24"/>
-        </w:rPr>
-        <w:t>Bathory</w:t>
-      </w:r>
-      <w:r>
-        <w:rPr>
-          <w:rFonts w:hint="eastAsia"/>
-          <w:sz w:val="24"/>
-        </w:rPr>
-        <w:t>）</w:t>
-      </w:r>
-    </w:p>
-    <w:p>
-      <w:pPr>
-        <w:rPr>
-          <w:sz w:val="24"/>
-        </w:rPr>
-      </w:pPr>
-    </w:p>
-    <w:p>
-      <w:pPr>
-        <w:rPr>
-          <w:b/>
-          <w:sz w:val="24"/>
-        </w:rPr>
-      </w:pPr>
-      <w:r>
-        <w:rPr>
-          <w:rFonts w:hint="eastAsia"/>
-          <w:b/>
-          <w:sz w:val="24"/>
-        </w:rPr>
-        <w:t>Power Metal/</w:t>
-      </w:r>
-      <w:r>
-        <w:rPr>
-          <w:rFonts w:hint="eastAsia"/>
-          <w:b/>
-          <w:sz w:val="24"/>
-        </w:rPr>
-        <w:t>力量金属</w:t>
-      </w:r>
-      <w:r>
-        <w:rPr>
-          <w:rFonts w:hint="eastAsia"/>
-          <w:b/>
-          <w:sz w:val="24"/>
-        </w:rPr>
-        <w:t>:</w:t>
-      </w:r>
-    </w:p>
-    <w:p>
-      <w:pPr>
-        <w:rPr>
-          <w:sz w:val="24"/>
-        </w:rPr>
-      </w:pPr>
-      <w:r>
-        <w:rPr>
-          <w:rFonts w:hint="eastAsia"/>
-          <w:sz w:val="24"/>
-        </w:rPr>
-        <w:t>万圣节（</w:t>
-      </w:r>
-      <w:r>
-        <w:rPr>
-          <w:rFonts w:hint="eastAsia"/>
-          <w:sz w:val="24"/>
-        </w:rPr>
-        <w:t>Helloween</w:t>
-      </w:r>
-      <w:r>
-        <w:rPr>
-          <w:rFonts w:hint="eastAsia"/>
-          <w:sz w:val="24"/>
-        </w:rPr>
-        <w:t>）、盲目守护人（</w:t>
-      </w:r>
-      <w:r>
-        <w:rPr>
-          <w:rFonts w:hint="eastAsia"/>
-          <w:sz w:val="24"/>
-        </w:rPr>
-        <w:t>Blind Guardian</w:t>
-      </w:r>
-      <w:r>
-        <w:rPr>
-          <w:rFonts w:hint="eastAsia"/>
-          <w:sz w:val="24"/>
-        </w:rPr>
-        <w:t>）、火神（</w:t>
-      </w:r>
-      <w:r>
-        <w:rPr>
-          <w:rFonts w:hint="eastAsia"/>
-          <w:sz w:val="24"/>
-        </w:rPr>
-        <w:t>Angra</w:t>
-      </w:r>
-      <w:r>
-        <w:rPr>
-          <w:rFonts w:hint="eastAsia"/>
-          <w:sz w:val="24"/>
-        </w:rPr>
-        <w:t>）、阴暗荒野（</w:t>
-      </w:r>
-      <w:r>
-        <w:rPr>
-          <w:rFonts w:hint="eastAsia"/>
-          <w:sz w:val="24"/>
-        </w:rPr>
-        <w:t>Dark Moor</w:t>
-      </w:r>
-      <w:r>
-        <w:rPr>
-          <w:rFonts w:hint="eastAsia"/>
-          <w:sz w:val="24"/>
-        </w:rPr>
-        <w:t>）、龙的力量（</w:t>
-      </w:r>
-      <w:r>
-        <w:rPr>
-          <w:rFonts w:hint="eastAsia"/>
-          <w:sz w:val="24"/>
-        </w:rPr>
-        <w:t>Dragonforce</w:t>
-      </w:r>
-      <w:r>
-        <w:rPr>
-          <w:rFonts w:hint="eastAsia"/>
-          <w:sz w:val="24"/>
-        </w:rPr>
-        <w:t>）、仙境（</w:t>
-      </w:r>
-      <w:r>
-        <w:rPr>
-          <w:rFonts w:hint="eastAsia"/>
-          <w:sz w:val="24"/>
-        </w:rPr>
-        <w:t>Fairyland</w:t>
-      </w:r>
-      <w:r>
-        <w:rPr>
-          <w:rFonts w:hint="eastAsia"/>
-          <w:sz w:val="24"/>
-        </w:rPr>
-        <w:t>）、梦魇（</w:t>
-      </w:r>
-      <w:r>
-        <w:rPr>
-          <w:rFonts w:hint="eastAsia"/>
-          <w:sz w:val="24"/>
-        </w:rPr>
-        <w:t>Dream Evil</w:t>
-      </w:r>
-      <w:r>
-        <w:rPr>
-          <w:rFonts w:hint="eastAsia"/>
-          <w:sz w:val="24"/>
-        </w:rPr>
-        <w:t>）、艾德小子（</w:t>
-      </w:r>
-      <w:r>
-        <w:rPr>
-          <w:rFonts w:hint="eastAsia"/>
-          <w:sz w:val="24"/>
-        </w:rPr>
-        <w:t>Edguy</w:t>
-      </w:r>
-      <w:r>
-        <w:rPr>
-          <w:rFonts w:hint="eastAsia"/>
-          <w:sz w:val="24"/>
-        </w:rPr>
-        <w:t>）、伽马射线（</w:t>
-      </w:r>
-      <w:r>
-        <w:rPr>
-          <w:rFonts w:hint="eastAsia"/>
-          <w:sz w:val="24"/>
-        </w:rPr>
-        <w:t>Gamma Ray</w:t>
-      </w:r>
-      <w:r>
-        <w:rPr>
-          <w:rFonts w:hint="eastAsia"/>
-          <w:sz w:val="24"/>
-        </w:rPr>
-        <w:t>）、雷神之锤（</w:t>
-      </w:r>
-      <w:r>
-        <w:rPr>
-          <w:rFonts w:hint="eastAsia"/>
-          <w:sz w:val="24"/>
-        </w:rPr>
-        <w:t>Hammerfall</w:t>
-      </w:r>
-      <w:r>
-        <w:rPr>
-          <w:rFonts w:hint="eastAsia"/>
-          <w:sz w:val="24"/>
-        </w:rPr>
-        <w:t>）、铁火（</w:t>
-      </w:r>
-      <w:r>
-        <w:rPr>
-          <w:rFonts w:hint="eastAsia"/>
-          <w:sz w:val="24"/>
-        </w:rPr>
-        <w:t>Iron Fire</w:t>
-      </w:r>
-      <w:r>
-        <w:rPr>
-          <w:rFonts w:hint="eastAsia"/>
-          <w:sz w:val="24"/>
-        </w:rPr>
-        <w:t>）、战神（</w:t>
-      </w:r>
-      <w:r>
-        <w:rPr>
-          <w:rFonts w:hint="eastAsia"/>
-          <w:sz w:val="24"/>
-        </w:rPr>
-        <w:t>Manowar</w:t>
-      </w:r>
-      <w:r>
-        <w:rPr>
-          <w:rFonts w:hint="eastAsia"/>
-          <w:sz w:val="24"/>
-        </w:rPr>
-        <w:t>）、夜的仪式（</w:t>
-      </w:r>
-      <w:r>
-        <w:rPr>
-          <w:rFonts w:hint="eastAsia"/>
-          <w:sz w:val="24"/>
-        </w:rPr>
-        <w:t>Nocturnal Rites</w:t>
-      </w:r>
-      <w:r>
-        <w:rPr>
-          <w:rFonts w:hint="eastAsia"/>
-          <w:sz w:val="24"/>
-        </w:rPr>
-        <w:t>）、火的狂想曲（</w:t>
-      </w:r>
-      <w:r>
-        <w:rPr>
-          <w:rFonts w:hint="eastAsia"/>
-          <w:sz w:val="24"/>
-        </w:rPr>
-        <w:t xml:space="preserve">Rhapsody of Fire </w:t>
-      </w:r>
-      <w:r>
-        <w:rPr>
-          <w:rFonts w:hint="eastAsia"/>
-          <w:sz w:val="24"/>
-        </w:rPr>
-        <w:t>原名狂想曲）、变幻云层（</w:t>
-      </w:r>
-      <w:r>
-        <w:rPr>
-          <w:rFonts w:hint="eastAsia"/>
-          <w:sz w:val="24"/>
-        </w:rPr>
-        <w:t>Stratovarius</w:t>
-      </w:r>
-      <w:r>
-        <w:rPr>
-          <w:rFonts w:hint="eastAsia"/>
-          <w:sz w:val="24"/>
-        </w:rPr>
-        <w:t>）、</w:t>
-      </w:r>
-      <w:r>
-        <w:rPr>
-          <w:rFonts w:hint="eastAsia"/>
-          <w:sz w:val="24"/>
-        </w:rPr>
-        <w:t>X</w:t>
-      </w:r>
-      <w:r>
-        <w:rPr>
-          <w:rFonts w:hint="eastAsia"/>
-          <w:sz w:val="24"/>
-        </w:rPr>
-        <w:t>交响曲（</w:t>
-      </w:r>
-      <w:r>
-        <w:rPr>
-          <w:rFonts w:hint="eastAsia"/>
-          <w:sz w:val="24"/>
-        </w:rPr>
-        <w:t>Symphony X</w:t>
-      </w:r>
-      <w:r>
-        <w:rPr>
-          <w:rFonts w:hint="eastAsia"/>
-          <w:sz w:val="24"/>
-        </w:rPr>
-        <w:t>）、博多之子（</w:t>
-      </w:r>
-      <w:r>
-        <w:rPr>
-          <w:rFonts w:hint="eastAsia"/>
-          <w:sz w:val="24"/>
-        </w:rPr>
-        <w:t>Children of Bodom</w:t>
-      </w:r>
-      <w:r>
-        <w:rPr>
-          <w:rFonts w:hint="eastAsia"/>
-          <w:sz w:val="24"/>
-        </w:rPr>
-        <w:t>）、冰封大地（</w:t>
-      </w:r>
-      <w:r>
-        <w:rPr>
-          <w:rFonts w:hint="eastAsia"/>
-          <w:sz w:val="24"/>
-        </w:rPr>
-        <w:t>Iced Earth</w:t>
-      </w:r>
-      <w:r>
-        <w:rPr>
-          <w:rFonts w:hint="eastAsia"/>
-          <w:sz w:val="24"/>
-        </w:rPr>
-        <w:t>）</w:t>
-      </w:r>
-    </w:p>
-    <w:p>
-      <w:pPr>
-        <w:rPr>
-          <w:sz w:val="24"/>
-        </w:rPr>
-      </w:pPr>
-    </w:p>
-    <w:p>
-      <w:pPr>
-        <w:rPr>
-          <w:b/>
-          <w:sz w:val="24"/>
-        </w:rPr>
-      </w:pPr>
-      <w:r>
-        <w:rPr>
-          <w:rFonts w:hint="eastAsia"/>
-          <w:b/>
-          <w:sz w:val="24"/>
-        </w:rPr>
-        <w:t>Gothic Metal/Goth Metal/</w:t>
-      </w:r>
-      <w:r>
-        <w:rPr>
-          <w:rFonts w:hint="eastAsia"/>
-          <w:b/>
-          <w:sz w:val="24"/>
-        </w:rPr>
-        <w:t>哥特金属</w:t>
-      </w:r>
-      <w:r>
-        <w:rPr>
-          <w:b/>
-          <w:sz w:val="24"/>
-        </w:rPr>
-        <w:t>:</w:t>
-      </w:r>
-    </w:p>
-    <w:p>
-      <w:pPr>
-        <w:rPr>
-          <w:sz w:val="24"/>
-        </w:rPr>
-      </w:pPr>
-      <w:r>
-        <w:rPr>
-          <w:rFonts w:hint="eastAsia"/>
-          <w:sz w:val="24"/>
-        </w:rPr>
         <w:t>失乐园（</w:t>
       </w:r>
       <w:r>
@@ -13447,15 +13838,7 @@
           <w:rFonts w:hint="eastAsia"/>
           <w:sz w:val="24"/>
         </w:rPr>
-        <w:t xml:space="preserve">Kid </w:t>
-      </w:r>
-      <w:r>
-        <w:rPr>
-          <w:rFonts w:hint="eastAsia"/>
-          <w:sz w:val="24"/>
-        </w:rPr>
-        <w:lastRenderedPageBreak/>
-        <w:t>Rock</w:t>
+        <w:t>Kid Rock</w:t>
       </w:r>
       <w:r>
         <w:rPr>
@@ -14469,8 +14852,6 @@
         </w:rPr>
         <w:t>)</w:t>
       </w:r>
-      <w:bookmarkStart w:id="0" w:name="_GoBack"/>
-      <w:bookmarkEnd w:id="0"/>
     </w:p>
     <w:p>
       <w:pPr>
@@ -14694,6 +15075,7 @@
           <w:rFonts w:ascii="微软雅黑" w:eastAsia="微软雅黑" w:hAnsi="微软雅黑" w:hint="eastAsia"/>
           <w:sz w:val="22"/>
         </w:rPr>
+        <w:lastRenderedPageBreak/>
         <w:t>崔健、唐朝、黑豹、张楚、窦唯、何勇、舌头、左小祖咒、苍蝇、盘古、子曰、</w:t>
       </w:r>
       <w:r>

--- a/摇滚群雄谱.docx
+++ b/摇滚群雄谱.docx
@@ -5215,7 +5215,7 @@
         <w:snapToGrid w:val="0"/>
         <w:spacing w:before="0" w:beforeAutospacing="0" w:after="0" w:afterAutospacing="0"/>
         <w:rPr>
-          <w:rFonts w:asciiTheme="minorHAnsi" w:eastAsiaTheme="minorEastAsia" w:hAnsiTheme="minorHAnsi" w:cstheme="minorBidi" w:hint="eastAsia"/>
+          <w:rFonts w:asciiTheme="minorHAnsi" w:eastAsiaTheme="minorEastAsia" w:hAnsiTheme="minorHAnsi" w:cstheme="minorBidi"/>
           <w:bCs/>
           <w:kern w:val="2"/>
           <w:szCs w:val="22"/>
@@ -6124,7 +6124,7 @@
         <w:snapToGrid w:val="0"/>
         <w:spacing w:before="0" w:beforeAutospacing="0" w:after="0" w:afterAutospacing="0"/>
         <w:rPr>
-          <w:rFonts w:asciiTheme="minorHAnsi" w:eastAsiaTheme="minorEastAsia" w:hAnsiTheme="minorHAnsi" w:cstheme="minorBidi" w:hint="eastAsia"/>
+          <w:rFonts w:asciiTheme="minorHAnsi" w:eastAsiaTheme="minorEastAsia" w:hAnsiTheme="minorHAnsi" w:cstheme="minorBidi"/>
           <w:bCs/>
           <w:kern w:val="2"/>
           <w:szCs w:val="22"/>
@@ -6246,6 +6246,64 @@
         <w:rPr>
           <w:rFonts w:asciiTheme="minorHAnsi" w:eastAsiaTheme="minorEastAsia" w:hAnsiTheme="minorHAnsi" w:cstheme="minorBidi" w:hint="eastAsia"/>
           <w:bCs/>
+          <w:color w:val="FF0000"/>
+          <w:kern w:val="2"/>
+          <w:szCs w:val="22"/>
+        </w:rPr>
+        <w:t>T</w:t>
+      </w:r>
+      <w:r>
+        <w:rPr>
+          <w:rFonts w:asciiTheme="minorHAnsi" w:eastAsiaTheme="minorEastAsia" w:hAnsiTheme="minorHAnsi" w:cstheme="minorBidi"/>
+          <w:bCs/>
+          <w:color w:val="FF0000"/>
+          <w:kern w:val="2"/>
+          <w:szCs w:val="22"/>
+        </w:rPr>
+        <w:t>he Human League</w:t>
+      </w:r>
+      <w:r>
+        <w:rPr>
+          <w:rFonts w:asciiTheme="minorHAnsi" w:eastAsiaTheme="minorEastAsia" w:hAnsiTheme="minorHAnsi" w:cstheme="minorBidi" w:hint="eastAsia"/>
+          <w:bCs/>
+          <w:kern w:val="2"/>
+          <w:szCs w:val="22"/>
+        </w:rPr>
+        <w:t xml:space="preserve"> (</w:t>
+      </w:r>
+      <w:r>
+        <w:rPr>
+          <w:rFonts w:asciiTheme="minorHAnsi" w:eastAsiaTheme="minorEastAsia" w:hAnsiTheme="minorHAnsi" w:cstheme="minorBidi" w:hint="eastAsia"/>
+          <w:bCs/>
+          <w:kern w:val="2"/>
+          <w:szCs w:val="22"/>
+        </w:rPr>
+        <w:t>英</w:t>
+      </w:r>
+      <w:r>
+        <w:rPr>
+          <w:rFonts w:asciiTheme="minorHAnsi" w:eastAsiaTheme="minorEastAsia" w:hAnsiTheme="minorHAnsi" w:cstheme="minorBidi" w:hint="eastAsia"/>
+          <w:bCs/>
+          <w:kern w:val="2"/>
+          <w:szCs w:val="22"/>
+        </w:rPr>
+        <w:t>)</w:t>
+      </w:r>
+      <w:r>
+        <w:rPr>
+          <w:rFonts w:asciiTheme="minorHAnsi" w:eastAsiaTheme="minorEastAsia" w:hAnsiTheme="minorHAnsi" w:cstheme="minorBidi" w:hint="eastAsia"/>
+          <w:bCs/>
+          <w:kern w:val="2"/>
+          <w:szCs w:val="22"/>
+        </w:rPr>
+        <w:t>、</w:t>
+      </w:r>
+      <w:bookmarkStart w:id="0" w:name="_GoBack"/>
+      <w:bookmarkEnd w:id="0"/>
+      <w:r>
+        <w:rPr>
+          <w:rFonts w:asciiTheme="minorHAnsi" w:eastAsiaTheme="minorEastAsia" w:hAnsiTheme="minorHAnsi" w:cstheme="minorBidi" w:hint="eastAsia"/>
+          <w:bCs/>
           <w:kern w:val="2"/>
           <w:szCs w:val="22"/>
         </w:rPr>
@@ -6581,7 +6639,7 @@
         <w:snapToGrid w:val="0"/>
         <w:spacing w:before="0" w:beforeAutospacing="0" w:after="0" w:afterAutospacing="0"/>
         <w:rPr>
-          <w:rFonts w:asciiTheme="minorHAnsi" w:eastAsiaTheme="minorEastAsia" w:hAnsiTheme="minorHAnsi" w:cstheme="minorBidi" w:hint="eastAsia"/>
+          <w:rFonts w:asciiTheme="minorHAnsi" w:eastAsiaTheme="minorEastAsia" w:hAnsiTheme="minorHAnsi" w:cstheme="minorBidi"/>
           <w:kern w:val="2"/>
           <w:szCs w:val="22"/>
         </w:rPr>
@@ -6601,345 +6659,143 @@
     </w:p>
     <w:p>
       <w:pPr>
-        <w:rPr>
-          <w:rFonts w:hint="eastAsia"/>
-          <w:sz w:val="24"/>
-        </w:rPr>
-      </w:pPr>
-    </w:p>
-    <w:p>
-      <w:pPr>
-        <w:rPr>
-          <w:rFonts w:hint="eastAsia"/>
-          <w:sz w:val="24"/>
-        </w:rPr>
-      </w:pPr>
-    </w:p>
-    <w:p>
-      <w:pPr>
-        <w:rPr>
-          <w:rFonts w:hint="eastAsia"/>
-          <w:sz w:val="24"/>
-        </w:rPr>
-      </w:pPr>
-    </w:p>
-    <w:p>
-      <w:pPr>
-        <w:rPr>
-          <w:sz w:val="24"/>
-        </w:rPr>
-      </w:pPr>
-    </w:p>
-    <w:p>
-      <w:pPr>
-        <w:pStyle w:val="a3"/>
-      </w:pPr>
-      <w:r>
-        <w:rPr>
-          <w:rFonts w:hint="eastAsia"/>
-        </w:rPr>
-        <w:t>80</w:t>
-      </w:r>
-      <w:r>
-        <w:rPr>
-          <w:rFonts w:hint="eastAsia"/>
-        </w:rPr>
-        <w:t>年代</w:t>
-      </w:r>
-    </w:p>
-    <w:p>
-      <w:pPr>
-        <w:rPr>
-          <w:b/>
-          <w:sz w:val="24"/>
-        </w:rPr>
-      </w:pPr>
-      <w:r>
-        <w:rPr>
-          <w:b/>
-          <w:sz w:val="24"/>
-        </w:rPr>
-        <w:lastRenderedPageBreak/>
-        <w:t>Singer-Songwriter</w:t>
-      </w:r>
-      <w:r>
-        <w:rPr>
-          <w:rFonts w:hint="eastAsia"/>
-          <w:b/>
-          <w:sz w:val="24"/>
-        </w:rPr>
-        <w:t>/</w:t>
-      </w:r>
-      <w:r>
-        <w:rPr>
-          <w:b/>
-          <w:sz w:val="24"/>
-        </w:rPr>
-        <w:t>根源唱作人</w:t>
-      </w:r>
-      <w:r>
-        <w:rPr>
-          <w:rFonts w:hint="eastAsia"/>
-          <w:b/>
-          <w:sz w:val="24"/>
-        </w:rPr>
-        <w:t>:</w:t>
-      </w:r>
-    </w:p>
-    <w:p>
-      <w:pPr>
-        <w:rPr>
-          <w:sz w:val="24"/>
-        </w:rPr>
-      </w:pPr>
-      <w:r>
-        <w:rPr>
-          <w:sz w:val="24"/>
-        </w:rPr>
-        <w:t>Tori Amos</w:t>
-      </w:r>
-    </w:p>
-    <w:p>
-      <w:pPr>
-        <w:rPr>
-          <w:b/>
-          <w:sz w:val="24"/>
-        </w:rPr>
-      </w:pPr>
-    </w:p>
-    <w:p>
-      <w:pPr>
-        <w:rPr>
-          <w:b/>
-          <w:sz w:val="24"/>
-        </w:rPr>
-      </w:pPr>
-      <w:r>
-        <w:rPr>
-          <w:rFonts w:hint="eastAsia"/>
-          <w:b/>
-          <w:sz w:val="24"/>
-        </w:rPr>
-        <w:t>Goth Rock/</w:t>
-      </w:r>
-      <w:r>
-        <w:rPr>
-          <w:rFonts w:hint="eastAsia"/>
-          <w:b/>
-          <w:sz w:val="24"/>
-        </w:rPr>
-        <w:t>哥特摇滚：</w:t>
-      </w:r>
-    </w:p>
-    <w:p>
-      <w:pPr>
         <w:pStyle w:val="a7"/>
         <w:snapToGrid w:val="0"/>
         <w:spacing w:before="0" w:beforeAutospacing="0" w:after="0" w:afterAutospacing="0"/>
         <w:rPr>
           <w:rFonts w:asciiTheme="minorHAnsi" w:eastAsiaTheme="minorEastAsia" w:hAnsiTheme="minorHAnsi" w:cstheme="minorBidi"/>
-          <w:bCs/>
-          <w:kern w:val="2"/>
-          <w:szCs w:val="22"/>
-        </w:rPr>
-      </w:pPr>
-      <w:r>
-        <w:rPr>
-          <w:rFonts w:asciiTheme="minorHAnsi" w:eastAsiaTheme="minorEastAsia" w:hAnsiTheme="minorHAnsi" w:cstheme="minorBidi" w:hint="eastAsia"/>
-          <w:bCs/>
-          <w:kern w:val="2"/>
-          <w:szCs w:val="22"/>
-        </w:rPr>
-        <w:t>Bauhaus</w:t>
-      </w:r>
-      <w:r>
-        <w:rPr>
-          <w:rFonts w:asciiTheme="minorHAnsi" w:eastAsiaTheme="minorEastAsia" w:hAnsiTheme="minorHAnsi" w:cstheme="minorBidi" w:hint="eastAsia"/>
-          <w:bCs/>
-          <w:kern w:val="2"/>
-          <w:szCs w:val="22"/>
-        </w:rPr>
-        <w:t xml:space="preserve"> (</w:t>
-      </w:r>
-      <w:r>
-        <w:rPr>
-          <w:rFonts w:asciiTheme="minorHAnsi" w:eastAsiaTheme="minorEastAsia" w:hAnsiTheme="minorHAnsi" w:cstheme="minorBidi" w:hint="eastAsia"/>
-          <w:bCs/>
-          <w:kern w:val="2"/>
-          <w:szCs w:val="22"/>
-        </w:rPr>
-        <w:t>英</w:t>
-      </w:r>
-      <w:r>
-        <w:rPr>
-          <w:rFonts w:asciiTheme="minorHAnsi" w:eastAsiaTheme="minorEastAsia" w:hAnsiTheme="minorHAnsi" w:cstheme="minorBidi" w:hint="eastAsia"/>
-          <w:bCs/>
-          <w:kern w:val="2"/>
-          <w:szCs w:val="22"/>
-        </w:rPr>
-        <w:t>)</w:t>
-      </w:r>
-      <w:r>
-        <w:rPr>
-          <w:rFonts w:asciiTheme="minorHAnsi" w:eastAsiaTheme="minorEastAsia" w:hAnsiTheme="minorHAnsi" w:cstheme="minorBidi" w:hint="eastAsia"/>
-          <w:bCs/>
-          <w:kern w:val="2"/>
-          <w:szCs w:val="22"/>
-        </w:rPr>
-        <w:t>、</w:t>
-      </w:r>
-      <w:r>
-        <w:rPr>
-          <w:rFonts w:asciiTheme="minorHAnsi" w:eastAsiaTheme="minorEastAsia" w:hAnsiTheme="minorHAnsi" w:cstheme="minorBidi" w:hint="eastAsia"/>
-          <w:bCs/>
-          <w:kern w:val="2"/>
-          <w:szCs w:val="22"/>
-        </w:rPr>
-        <w:t>The Cure</w:t>
-      </w:r>
-      <w:r>
-        <w:rPr>
-          <w:rFonts w:asciiTheme="minorHAnsi" w:eastAsiaTheme="minorEastAsia" w:hAnsiTheme="minorHAnsi" w:cstheme="minorBidi" w:hint="eastAsia"/>
-          <w:bCs/>
-          <w:kern w:val="2"/>
-          <w:szCs w:val="22"/>
-        </w:rPr>
-        <w:t xml:space="preserve"> (</w:t>
-      </w:r>
-      <w:r>
-        <w:rPr>
-          <w:rFonts w:asciiTheme="minorHAnsi" w:eastAsiaTheme="minorEastAsia" w:hAnsiTheme="minorHAnsi" w:cstheme="minorBidi" w:hint="eastAsia"/>
-          <w:bCs/>
-          <w:kern w:val="2"/>
-          <w:szCs w:val="22"/>
-        </w:rPr>
-        <w:t>英</w:t>
-      </w:r>
-      <w:r>
-        <w:rPr>
-          <w:rFonts w:asciiTheme="minorHAnsi" w:eastAsiaTheme="minorEastAsia" w:hAnsiTheme="minorHAnsi" w:cstheme="minorBidi" w:hint="eastAsia"/>
-          <w:bCs/>
-          <w:kern w:val="2"/>
-          <w:szCs w:val="22"/>
-        </w:rPr>
-        <w:t>)</w:t>
-      </w:r>
-      <w:r>
-        <w:rPr>
-          <w:rFonts w:asciiTheme="minorHAnsi" w:eastAsiaTheme="minorEastAsia" w:hAnsiTheme="minorHAnsi" w:cstheme="minorBidi" w:hint="eastAsia"/>
-          <w:bCs/>
-          <w:kern w:val="2"/>
-          <w:szCs w:val="22"/>
-        </w:rPr>
-        <w:t>、</w:t>
-      </w:r>
-      <w:r>
-        <w:rPr>
-          <w:rFonts w:asciiTheme="minorHAnsi" w:eastAsiaTheme="minorEastAsia" w:hAnsiTheme="minorHAnsi" w:cstheme="minorBidi"/>
-          <w:bCs/>
-          <w:kern w:val="2"/>
-          <w:szCs w:val="22"/>
-        </w:rPr>
-        <w:t>Siouxsie &amp; the Banshees</w:t>
-      </w:r>
-      <w:r>
-        <w:rPr>
-          <w:rFonts w:asciiTheme="minorHAnsi" w:eastAsiaTheme="minorEastAsia" w:hAnsiTheme="minorHAnsi" w:cstheme="minorBidi" w:hint="eastAsia"/>
-          <w:bCs/>
-          <w:kern w:val="2"/>
-          <w:szCs w:val="22"/>
-        </w:rPr>
-        <w:t xml:space="preserve"> (</w:t>
-      </w:r>
-      <w:r>
-        <w:rPr>
-          <w:rFonts w:asciiTheme="minorHAnsi" w:eastAsiaTheme="minorEastAsia" w:hAnsiTheme="minorHAnsi" w:cstheme="minorBidi" w:hint="eastAsia"/>
-          <w:bCs/>
-          <w:kern w:val="2"/>
-          <w:szCs w:val="22"/>
-        </w:rPr>
-        <w:t>英</w:t>
-      </w:r>
-      <w:r>
-        <w:rPr>
-          <w:rFonts w:asciiTheme="minorHAnsi" w:eastAsiaTheme="minorEastAsia" w:hAnsiTheme="minorHAnsi" w:cstheme="minorBidi" w:hint="eastAsia"/>
-          <w:bCs/>
-          <w:kern w:val="2"/>
-          <w:szCs w:val="22"/>
-        </w:rPr>
-        <w:t>)</w:t>
-      </w:r>
-      <w:r>
-        <w:rPr>
-          <w:rFonts w:asciiTheme="minorHAnsi" w:eastAsiaTheme="minorEastAsia" w:hAnsiTheme="minorHAnsi" w:cstheme="minorBidi"/>
-          <w:bCs/>
-          <w:kern w:val="2"/>
-          <w:szCs w:val="22"/>
-        </w:rPr>
-        <w:t>、</w:t>
-      </w:r>
-      <w:r>
-        <w:rPr>
-          <w:rFonts w:asciiTheme="minorHAnsi" w:eastAsiaTheme="minorEastAsia" w:hAnsiTheme="minorHAnsi" w:cstheme="minorBidi"/>
-          <w:bCs/>
-          <w:kern w:val="2"/>
-          <w:szCs w:val="22"/>
-        </w:rPr>
-        <w:t>The Sisters of Mercy</w:t>
-      </w:r>
-      <w:r>
-        <w:rPr>
-          <w:rFonts w:asciiTheme="minorHAnsi" w:eastAsiaTheme="minorEastAsia" w:hAnsiTheme="minorHAnsi" w:cstheme="minorBidi" w:hint="eastAsia"/>
-          <w:bCs/>
-          <w:kern w:val="2"/>
-          <w:szCs w:val="22"/>
-        </w:rPr>
-        <w:t>（</w:t>
-      </w:r>
-      <w:r>
-        <w:rPr>
-          <w:rFonts w:asciiTheme="minorHAnsi" w:eastAsiaTheme="minorEastAsia" w:hAnsiTheme="minorHAnsi" w:cstheme="minorBidi"/>
-          <w:bCs/>
-          <w:kern w:val="2"/>
-          <w:szCs w:val="22"/>
-        </w:rPr>
-        <w:t>仁慈姐妹</w:t>
-      </w:r>
-      <w:r>
-        <w:rPr>
-          <w:rFonts w:asciiTheme="minorHAnsi" w:eastAsiaTheme="minorEastAsia" w:hAnsiTheme="minorHAnsi" w:cstheme="minorBidi" w:hint="eastAsia"/>
-          <w:bCs/>
-          <w:kern w:val="2"/>
-          <w:szCs w:val="22"/>
-        </w:rPr>
-        <w:t>）、</w:t>
-      </w:r>
-      <w:r>
-        <w:rPr>
-          <w:rFonts w:asciiTheme="minorHAnsi" w:eastAsiaTheme="minorEastAsia" w:hAnsiTheme="minorHAnsi" w:cstheme="minorBidi"/>
-          <w:bCs/>
-          <w:kern w:val="2"/>
-          <w:szCs w:val="22"/>
-        </w:rPr>
-        <w:t>Fields of the Nephilim</w:t>
-      </w:r>
-      <w:r>
-        <w:rPr>
-          <w:rFonts w:asciiTheme="minorHAnsi" w:eastAsiaTheme="minorEastAsia" w:hAnsiTheme="minorHAnsi" w:cstheme="minorBidi" w:hint="eastAsia"/>
-          <w:bCs/>
-          <w:kern w:val="2"/>
-          <w:szCs w:val="22"/>
-        </w:rPr>
-        <w:t>、</w:t>
-      </w:r>
-      <w:r>
-        <w:rPr>
-          <w:rFonts w:asciiTheme="minorHAnsi" w:eastAsiaTheme="minorEastAsia" w:hAnsiTheme="minorHAnsi" w:cstheme="minorBidi"/>
-          <w:bCs/>
-          <w:kern w:val="2"/>
-          <w:szCs w:val="22"/>
-        </w:rPr>
-        <w:t>The Mission</w:t>
+          <w:kern w:val="2"/>
+          <w:szCs w:val="22"/>
+        </w:rPr>
+      </w:pPr>
+    </w:p>
+    <w:p>
+      <w:pPr>
+        <w:rPr>
+          <w:sz w:val="24"/>
+        </w:rPr>
+      </w:pPr>
+    </w:p>
+    <w:p>
+      <w:pPr>
+        <w:rPr>
+          <w:sz w:val="24"/>
+        </w:rPr>
+      </w:pPr>
+    </w:p>
+    <w:p>
+      <w:pPr>
+        <w:rPr>
+          <w:sz w:val="24"/>
+        </w:rPr>
+      </w:pPr>
+    </w:p>
+    <w:p>
+      <w:pPr>
+        <w:rPr>
+          <w:sz w:val="24"/>
+        </w:rPr>
+      </w:pPr>
+    </w:p>
+    <w:p>
+      <w:pPr>
+        <w:pStyle w:val="a3"/>
+      </w:pPr>
+      <w:r>
+        <w:rPr>
+          <w:rFonts w:hint="eastAsia"/>
+        </w:rPr>
+        <w:lastRenderedPageBreak/>
+        <w:t>80</w:t>
+      </w:r>
+      <w:r>
+        <w:rPr>
+          <w:rFonts w:hint="eastAsia"/>
+        </w:rPr>
+        <w:t>年代</w:t>
+      </w:r>
+    </w:p>
+    <w:p>
+      <w:pPr>
+        <w:rPr>
+          <w:b/>
+          <w:sz w:val="24"/>
+        </w:rPr>
+      </w:pPr>
+      <w:r>
+        <w:rPr>
+          <w:b/>
+          <w:sz w:val="24"/>
+        </w:rPr>
+        <w:t>Singer-Songwriter</w:t>
+      </w:r>
+      <w:r>
+        <w:rPr>
+          <w:rFonts w:hint="eastAsia"/>
+          <w:b/>
+          <w:sz w:val="24"/>
+        </w:rPr>
+        <w:t>/</w:t>
+      </w:r>
+      <w:r>
+        <w:rPr>
+          <w:b/>
+          <w:sz w:val="24"/>
+        </w:rPr>
+        <w:t>根源唱作人</w:t>
+      </w:r>
+      <w:r>
+        <w:rPr>
+          <w:rFonts w:hint="eastAsia"/>
+          <w:b/>
+          <w:sz w:val="24"/>
+        </w:rPr>
+        <w:t>:</w:t>
+      </w:r>
+    </w:p>
+    <w:p>
+      <w:pPr>
+        <w:rPr>
+          <w:sz w:val="24"/>
+        </w:rPr>
+      </w:pPr>
+      <w:r>
+        <w:rPr>
+          <w:sz w:val="24"/>
+        </w:rPr>
+        <w:t>Tori Amos</w:t>
+      </w:r>
+    </w:p>
+    <w:p>
+      <w:pPr>
+        <w:rPr>
+          <w:b/>
+          <w:sz w:val="24"/>
+        </w:rPr>
+      </w:pPr>
+    </w:p>
+    <w:p>
+      <w:pPr>
+        <w:rPr>
+          <w:b/>
+          <w:sz w:val="24"/>
+        </w:rPr>
+      </w:pPr>
+      <w:r>
+        <w:rPr>
+          <w:rFonts w:hint="eastAsia"/>
+          <w:b/>
+          <w:sz w:val="24"/>
+        </w:rPr>
+        <w:t>Goth Rock/</w:t>
+      </w:r>
+      <w:r>
+        <w:rPr>
+          <w:rFonts w:hint="eastAsia"/>
+          <w:b/>
+          <w:sz w:val="24"/>
+        </w:rPr>
+        <w:t>哥特摇滚：</w:t>
       </w:r>
     </w:p>
     <w:p>
@@ -6949,161 +6805,208 @@
         <w:spacing w:before="0" w:beforeAutospacing="0" w:after="0" w:afterAutospacing="0"/>
         <w:rPr>
           <w:rFonts w:asciiTheme="minorHAnsi" w:eastAsiaTheme="minorEastAsia" w:hAnsiTheme="minorHAnsi" w:cstheme="minorBidi"/>
-          <w:b/>
-          <w:bCs/>
-          <w:kern w:val="2"/>
-          <w:szCs w:val="22"/>
-        </w:rPr>
-      </w:pPr>
-    </w:p>
-    <w:p>
-      <w:pPr>
-        <w:rPr>
-          <w:b/>
-          <w:sz w:val="24"/>
-        </w:rPr>
-      </w:pPr>
-      <w:r>
-        <w:rPr>
-          <w:rFonts w:hint="eastAsia"/>
-          <w:b/>
-          <w:sz w:val="24"/>
-        </w:rPr>
-        <w:t>Hardcore/</w:t>
-      </w:r>
-      <w:r>
-        <w:rPr>
-          <w:rFonts w:hint="eastAsia"/>
-          <w:b/>
-          <w:sz w:val="24"/>
-        </w:rPr>
-        <w:t>硬核：</w:t>
-      </w:r>
-    </w:p>
-    <w:p>
-      <w:pPr>
-        <w:rPr>
-          <w:sz w:val="24"/>
-        </w:rPr>
-      </w:pPr>
-      <w:r>
-        <w:rPr>
-          <w:rFonts w:hint="eastAsia"/>
-          <w:sz w:val="24"/>
-        </w:rPr>
-        <w:t>Black Flag</w:t>
-      </w:r>
-      <w:r>
-        <w:rPr>
-          <w:rFonts w:hint="eastAsia"/>
-          <w:sz w:val="24"/>
-        </w:rPr>
-        <w:t>、</w:t>
-      </w:r>
-      <w:r>
-        <w:rPr>
-          <w:rFonts w:hint="eastAsia"/>
-          <w:sz w:val="24"/>
-        </w:rPr>
-        <w:t>Bad Brain</w:t>
-      </w:r>
-      <w:r>
-        <w:rPr>
-          <w:rFonts w:hint="eastAsia"/>
-          <w:sz w:val="24"/>
-        </w:rPr>
-        <w:t>s</w:t>
-      </w:r>
-      <w:r>
-        <w:rPr>
-          <w:rFonts w:hint="eastAsia"/>
-          <w:sz w:val="24"/>
-        </w:rPr>
-        <w:t>、</w:t>
-      </w:r>
-      <w:r>
-        <w:rPr>
-          <w:rFonts w:hint="eastAsia"/>
-          <w:sz w:val="24"/>
-        </w:rPr>
-        <w:t>the Dead Kennedys</w:t>
-      </w:r>
-      <w:r>
-        <w:rPr>
-          <w:rFonts w:hint="eastAsia"/>
-          <w:sz w:val="24"/>
-        </w:rPr>
-        <w:t>、</w:t>
-      </w:r>
-      <w:r>
-        <w:rPr>
-          <w:rFonts w:hint="eastAsia"/>
-          <w:sz w:val="24"/>
-        </w:rPr>
-        <w:t>Husker Du</w:t>
-      </w:r>
-      <w:r>
-        <w:rPr>
-          <w:rFonts w:hint="eastAsia"/>
-          <w:sz w:val="24"/>
-        </w:rPr>
-        <w:t>、</w:t>
-      </w:r>
-      <w:r>
-        <w:rPr>
-          <w:rFonts w:hint="eastAsia"/>
-          <w:sz w:val="24"/>
-        </w:rPr>
-        <w:t>Suicidal Tendencies</w:t>
-      </w:r>
-      <w:r>
-        <w:rPr>
-          <w:rFonts w:hint="eastAsia"/>
-          <w:sz w:val="24"/>
-        </w:rPr>
-        <w:t>、</w:t>
-      </w:r>
-      <w:r>
-        <w:rPr>
-          <w:rFonts w:hint="eastAsia"/>
-          <w:sz w:val="24"/>
-        </w:rPr>
-        <w:t>the Replacement</w:t>
-      </w:r>
-      <w:r>
-        <w:rPr>
-          <w:rFonts w:hint="eastAsia"/>
-          <w:sz w:val="24"/>
-        </w:rPr>
-        <w:t>（复位）、</w:t>
-      </w:r>
-      <w:r>
-        <w:rPr>
-          <w:rFonts w:hint="eastAsia"/>
-          <w:sz w:val="24"/>
-        </w:rPr>
-        <w:t>Meat Puppets</w:t>
-      </w:r>
-      <w:r>
-        <w:rPr>
-          <w:rFonts w:hint="eastAsia"/>
-          <w:sz w:val="24"/>
-        </w:rPr>
-        <w:t>（肉偶）、</w:t>
-      </w:r>
-      <w:r>
-        <w:rPr>
-          <w:rFonts w:hint="eastAsia"/>
-          <w:sz w:val="24"/>
-        </w:rPr>
-        <w:t>Biohazard</w:t>
-      </w:r>
-      <w:r>
-        <w:rPr>
-          <w:rFonts w:hint="eastAsia"/>
-          <w:sz w:val="24"/>
-        </w:rPr>
-        <w:t>（生化危机）</w:t>
+          <w:bCs/>
+          <w:kern w:val="2"/>
+          <w:szCs w:val="22"/>
+        </w:rPr>
+      </w:pPr>
+      <w:r>
+        <w:rPr>
+          <w:rFonts w:asciiTheme="minorHAnsi" w:eastAsiaTheme="minorEastAsia" w:hAnsiTheme="minorHAnsi" w:cstheme="minorBidi" w:hint="eastAsia"/>
+          <w:bCs/>
+          <w:kern w:val="2"/>
+          <w:szCs w:val="22"/>
+        </w:rPr>
+        <w:t>Bauhaus</w:t>
+      </w:r>
+      <w:r>
+        <w:rPr>
+          <w:rFonts w:asciiTheme="minorHAnsi" w:eastAsiaTheme="minorEastAsia" w:hAnsiTheme="minorHAnsi" w:cstheme="minorBidi" w:hint="eastAsia"/>
+          <w:bCs/>
+          <w:kern w:val="2"/>
+          <w:szCs w:val="22"/>
+        </w:rPr>
+        <w:t xml:space="preserve"> (</w:t>
+      </w:r>
+      <w:r>
+        <w:rPr>
+          <w:rFonts w:asciiTheme="minorHAnsi" w:eastAsiaTheme="minorEastAsia" w:hAnsiTheme="minorHAnsi" w:cstheme="minorBidi" w:hint="eastAsia"/>
+          <w:bCs/>
+          <w:kern w:val="2"/>
+          <w:szCs w:val="22"/>
+        </w:rPr>
+        <w:t>英</w:t>
+      </w:r>
+      <w:r>
+        <w:rPr>
+          <w:rFonts w:asciiTheme="minorHAnsi" w:eastAsiaTheme="minorEastAsia" w:hAnsiTheme="minorHAnsi" w:cstheme="minorBidi" w:hint="eastAsia"/>
+          <w:bCs/>
+          <w:kern w:val="2"/>
+          <w:szCs w:val="22"/>
+        </w:rPr>
+        <w:t>)</w:t>
+      </w:r>
+      <w:r>
+        <w:rPr>
+          <w:rFonts w:asciiTheme="minorHAnsi" w:eastAsiaTheme="minorEastAsia" w:hAnsiTheme="minorHAnsi" w:cstheme="minorBidi" w:hint="eastAsia"/>
+          <w:bCs/>
+          <w:kern w:val="2"/>
+          <w:szCs w:val="22"/>
+        </w:rPr>
+        <w:t>、</w:t>
+      </w:r>
+      <w:r>
+        <w:rPr>
+          <w:rFonts w:asciiTheme="minorHAnsi" w:eastAsiaTheme="minorEastAsia" w:hAnsiTheme="minorHAnsi" w:cstheme="minorBidi" w:hint="eastAsia"/>
+          <w:bCs/>
+          <w:kern w:val="2"/>
+          <w:szCs w:val="22"/>
+        </w:rPr>
+        <w:t>The Cure</w:t>
+      </w:r>
+      <w:r>
+        <w:rPr>
+          <w:rFonts w:asciiTheme="minorHAnsi" w:eastAsiaTheme="minorEastAsia" w:hAnsiTheme="minorHAnsi" w:cstheme="minorBidi" w:hint="eastAsia"/>
+          <w:bCs/>
+          <w:kern w:val="2"/>
+          <w:szCs w:val="22"/>
+        </w:rPr>
+        <w:t xml:space="preserve"> (</w:t>
+      </w:r>
+      <w:r>
+        <w:rPr>
+          <w:rFonts w:asciiTheme="minorHAnsi" w:eastAsiaTheme="minorEastAsia" w:hAnsiTheme="minorHAnsi" w:cstheme="minorBidi" w:hint="eastAsia"/>
+          <w:bCs/>
+          <w:kern w:val="2"/>
+          <w:szCs w:val="22"/>
+        </w:rPr>
+        <w:t>英</w:t>
+      </w:r>
+      <w:r>
+        <w:rPr>
+          <w:rFonts w:asciiTheme="minorHAnsi" w:eastAsiaTheme="minorEastAsia" w:hAnsiTheme="minorHAnsi" w:cstheme="minorBidi" w:hint="eastAsia"/>
+          <w:bCs/>
+          <w:kern w:val="2"/>
+          <w:szCs w:val="22"/>
+        </w:rPr>
+        <w:t>)</w:t>
+      </w:r>
+      <w:r>
+        <w:rPr>
+          <w:rFonts w:asciiTheme="minorHAnsi" w:eastAsiaTheme="minorEastAsia" w:hAnsiTheme="minorHAnsi" w:cstheme="minorBidi" w:hint="eastAsia"/>
+          <w:bCs/>
+          <w:kern w:val="2"/>
+          <w:szCs w:val="22"/>
+        </w:rPr>
+        <w:t>、</w:t>
+      </w:r>
+      <w:r>
+        <w:rPr>
+          <w:rFonts w:asciiTheme="minorHAnsi" w:eastAsiaTheme="minorEastAsia" w:hAnsiTheme="minorHAnsi" w:cstheme="minorBidi"/>
+          <w:bCs/>
+          <w:kern w:val="2"/>
+          <w:szCs w:val="22"/>
+        </w:rPr>
+        <w:t>Siouxsie &amp; the Banshees</w:t>
+      </w:r>
+      <w:r>
+        <w:rPr>
+          <w:rFonts w:asciiTheme="minorHAnsi" w:eastAsiaTheme="minorEastAsia" w:hAnsiTheme="minorHAnsi" w:cstheme="minorBidi" w:hint="eastAsia"/>
+          <w:bCs/>
+          <w:kern w:val="2"/>
+          <w:szCs w:val="22"/>
+        </w:rPr>
+        <w:t xml:space="preserve"> (</w:t>
+      </w:r>
+      <w:r>
+        <w:rPr>
+          <w:rFonts w:asciiTheme="minorHAnsi" w:eastAsiaTheme="minorEastAsia" w:hAnsiTheme="minorHAnsi" w:cstheme="minorBidi" w:hint="eastAsia"/>
+          <w:bCs/>
+          <w:kern w:val="2"/>
+          <w:szCs w:val="22"/>
+        </w:rPr>
+        <w:t>英</w:t>
+      </w:r>
+      <w:r>
+        <w:rPr>
+          <w:rFonts w:asciiTheme="minorHAnsi" w:eastAsiaTheme="minorEastAsia" w:hAnsiTheme="minorHAnsi" w:cstheme="minorBidi" w:hint="eastAsia"/>
+          <w:bCs/>
+          <w:kern w:val="2"/>
+          <w:szCs w:val="22"/>
+        </w:rPr>
+        <w:t>)</w:t>
+      </w:r>
+      <w:r>
+        <w:rPr>
+          <w:rFonts w:asciiTheme="minorHAnsi" w:eastAsiaTheme="minorEastAsia" w:hAnsiTheme="minorHAnsi" w:cstheme="minorBidi"/>
+          <w:bCs/>
+          <w:kern w:val="2"/>
+          <w:szCs w:val="22"/>
+        </w:rPr>
+        <w:t>、</w:t>
+      </w:r>
+      <w:r>
+        <w:rPr>
+          <w:rFonts w:asciiTheme="minorHAnsi" w:eastAsiaTheme="minorEastAsia" w:hAnsiTheme="minorHAnsi" w:cstheme="minorBidi"/>
+          <w:bCs/>
+          <w:kern w:val="2"/>
+          <w:szCs w:val="22"/>
+        </w:rPr>
+        <w:t>The Sisters of Mercy</w:t>
+      </w:r>
+      <w:r>
+        <w:rPr>
+          <w:rFonts w:asciiTheme="minorHAnsi" w:eastAsiaTheme="minorEastAsia" w:hAnsiTheme="minorHAnsi" w:cstheme="minorBidi" w:hint="eastAsia"/>
+          <w:bCs/>
+          <w:kern w:val="2"/>
+          <w:szCs w:val="22"/>
+        </w:rPr>
+        <w:t>（</w:t>
+      </w:r>
+      <w:r>
+        <w:rPr>
+          <w:rFonts w:asciiTheme="minorHAnsi" w:eastAsiaTheme="minorEastAsia" w:hAnsiTheme="minorHAnsi" w:cstheme="minorBidi"/>
+          <w:bCs/>
+          <w:kern w:val="2"/>
+          <w:szCs w:val="22"/>
+        </w:rPr>
+        <w:t>仁慈姐妹</w:t>
+      </w:r>
+      <w:r>
+        <w:rPr>
+          <w:rFonts w:asciiTheme="minorHAnsi" w:eastAsiaTheme="minorEastAsia" w:hAnsiTheme="minorHAnsi" w:cstheme="minorBidi" w:hint="eastAsia"/>
+          <w:bCs/>
+          <w:kern w:val="2"/>
+          <w:szCs w:val="22"/>
+        </w:rPr>
+        <w:t>）、</w:t>
+      </w:r>
+      <w:r>
+        <w:rPr>
+          <w:rFonts w:asciiTheme="minorHAnsi" w:eastAsiaTheme="minorEastAsia" w:hAnsiTheme="minorHAnsi" w:cstheme="minorBidi"/>
+          <w:bCs/>
+          <w:kern w:val="2"/>
+          <w:szCs w:val="22"/>
+        </w:rPr>
+        <w:t>Fields of the Nephilim</w:t>
+      </w:r>
+      <w:r>
+        <w:rPr>
+          <w:rFonts w:asciiTheme="minorHAnsi" w:eastAsiaTheme="minorEastAsia" w:hAnsiTheme="minorHAnsi" w:cstheme="minorBidi" w:hint="eastAsia"/>
+          <w:bCs/>
+          <w:kern w:val="2"/>
+          <w:szCs w:val="22"/>
+        </w:rPr>
+        <w:t>、</w:t>
+      </w:r>
+      <w:r>
+        <w:rPr>
+          <w:rFonts w:asciiTheme="minorHAnsi" w:eastAsiaTheme="minorEastAsia" w:hAnsiTheme="minorHAnsi" w:cstheme="minorBidi"/>
+          <w:bCs/>
+          <w:kern w:val="2"/>
+          <w:szCs w:val="22"/>
+        </w:rPr>
+        <w:t>The Mission</w:t>
       </w:r>
     </w:p>
     <w:p>
@@ -7112,11 +7015,163 @@
         <w:snapToGrid w:val="0"/>
         <w:spacing w:before="0" w:beforeAutospacing="0" w:after="0" w:afterAutospacing="0"/>
         <w:rPr>
-          <w:rFonts w:hint="eastAsia"/>
-          <w:b/>
-          <w:bCs/>
-        </w:rPr>
-      </w:pPr>
+          <w:rFonts w:asciiTheme="minorHAnsi" w:eastAsiaTheme="minorEastAsia" w:hAnsiTheme="minorHAnsi" w:cstheme="minorBidi"/>
+          <w:b/>
+          <w:bCs/>
+          <w:kern w:val="2"/>
+          <w:szCs w:val="22"/>
+        </w:rPr>
+      </w:pPr>
+    </w:p>
+    <w:p>
+      <w:pPr>
+        <w:rPr>
+          <w:b/>
+          <w:sz w:val="24"/>
+        </w:rPr>
+      </w:pPr>
+      <w:r>
+        <w:rPr>
+          <w:rFonts w:hint="eastAsia"/>
+          <w:b/>
+          <w:sz w:val="24"/>
+        </w:rPr>
+        <w:t>Hardcore/</w:t>
+      </w:r>
+      <w:r>
+        <w:rPr>
+          <w:rFonts w:hint="eastAsia"/>
+          <w:b/>
+          <w:sz w:val="24"/>
+        </w:rPr>
+        <w:t>硬核：</w:t>
+      </w:r>
+    </w:p>
+    <w:p>
+      <w:pPr>
+        <w:rPr>
+          <w:sz w:val="24"/>
+        </w:rPr>
+      </w:pPr>
+      <w:r>
+        <w:rPr>
+          <w:rFonts w:hint="eastAsia"/>
+          <w:sz w:val="24"/>
+        </w:rPr>
+        <w:t>Black Flag</w:t>
+      </w:r>
+      <w:r>
+        <w:rPr>
+          <w:rFonts w:hint="eastAsia"/>
+          <w:sz w:val="24"/>
+        </w:rPr>
+        <w:t>、</w:t>
+      </w:r>
+      <w:r>
+        <w:rPr>
+          <w:rFonts w:hint="eastAsia"/>
+          <w:sz w:val="24"/>
+        </w:rPr>
+        <w:t>Bad Brain</w:t>
+      </w:r>
+      <w:r>
+        <w:rPr>
+          <w:rFonts w:hint="eastAsia"/>
+          <w:sz w:val="24"/>
+        </w:rPr>
+        <w:t>s</w:t>
+      </w:r>
+      <w:r>
+        <w:rPr>
+          <w:rFonts w:hint="eastAsia"/>
+          <w:sz w:val="24"/>
+        </w:rPr>
+        <w:t>、</w:t>
+      </w:r>
+      <w:r>
+        <w:rPr>
+          <w:rFonts w:hint="eastAsia"/>
+          <w:sz w:val="24"/>
+        </w:rPr>
+        <w:t>the Dead Kennedys</w:t>
+      </w:r>
+      <w:r>
+        <w:rPr>
+          <w:rFonts w:hint="eastAsia"/>
+          <w:sz w:val="24"/>
+        </w:rPr>
+        <w:t>、</w:t>
+      </w:r>
+      <w:r>
+        <w:rPr>
+          <w:rFonts w:hint="eastAsia"/>
+          <w:sz w:val="24"/>
+        </w:rPr>
+        <w:t>Husker Du</w:t>
+      </w:r>
+      <w:r>
+        <w:rPr>
+          <w:rFonts w:hint="eastAsia"/>
+          <w:sz w:val="24"/>
+        </w:rPr>
+        <w:t>、</w:t>
+      </w:r>
+      <w:r>
+        <w:rPr>
+          <w:rFonts w:hint="eastAsia"/>
+          <w:sz w:val="24"/>
+        </w:rPr>
+        <w:t>Suicidal Tendencies</w:t>
+      </w:r>
+      <w:r>
+        <w:rPr>
+          <w:rFonts w:hint="eastAsia"/>
+          <w:sz w:val="24"/>
+        </w:rPr>
+        <w:t>、</w:t>
+      </w:r>
+      <w:r>
+        <w:rPr>
+          <w:rFonts w:hint="eastAsia"/>
+          <w:sz w:val="24"/>
+        </w:rPr>
+        <w:t>the Replacement</w:t>
+      </w:r>
+      <w:r>
+        <w:rPr>
+          <w:rFonts w:hint="eastAsia"/>
+          <w:sz w:val="24"/>
+        </w:rPr>
+        <w:t>（复位）、</w:t>
+      </w:r>
+      <w:r>
+        <w:rPr>
+          <w:rFonts w:hint="eastAsia"/>
+          <w:sz w:val="24"/>
+        </w:rPr>
+        <w:t>Meat Puppets</w:t>
+      </w:r>
+      <w:r>
+        <w:rPr>
+          <w:rFonts w:hint="eastAsia"/>
+          <w:sz w:val="24"/>
+        </w:rPr>
+        <w:t>（肉偶）、</w:t>
+      </w:r>
+      <w:r>
+        <w:rPr>
+          <w:rFonts w:hint="eastAsia"/>
+          <w:sz w:val="24"/>
+        </w:rPr>
+        <w:t>Biohazard</w:t>
+      </w:r>
+      <w:r>
+        <w:rPr>
+          <w:rFonts w:hint="eastAsia"/>
+          <w:sz w:val="24"/>
+        </w:rPr>
+        <w:t>（生化危机）</w:t>
+      </w:r>
     </w:p>
     <w:p>
       <w:pPr>
@@ -7124,53 +7179,10 @@
         <w:snapToGrid w:val="0"/>
         <w:spacing w:before="0" w:beforeAutospacing="0" w:after="0" w:afterAutospacing="0"/>
         <w:rPr>
-          <w:rFonts w:asciiTheme="minorHAnsi" w:eastAsiaTheme="minorEastAsia" w:hAnsiTheme="minorHAnsi" w:cstheme="minorBidi" w:hint="eastAsia"/>
-          <w:b/>
-          <w:bCs/>
-          <w:kern w:val="2"/>
-          <w:szCs w:val="22"/>
-        </w:rPr>
-      </w:pPr>
-      <w:r>
-        <w:rPr>
-          <w:rFonts w:asciiTheme="minorHAnsi" w:eastAsiaTheme="minorEastAsia" w:hAnsiTheme="minorHAnsi" w:cstheme="minorBidi" w:hint="eastAsia"/>
-          <w:b/>
-          <w:bCs/>
-          <w:kern w:val="2"/>
-          <w:szCs w:val="22"/>
-        </w:rPr>
-        <w:t>New Wave/</w:t>
-      </w:r>
-      <w:r>
-        <w:rPr>
-          <w:rFonts w:asciiTheme="minorHAnsi" w:eastAsiaTheme="minorEastAsia" w:hAnsiTheme="minorHAnsi" w:cstheme="minorBidi"/>
-          <w:b/>
-          <w:bCs/>
-          <w:kern w:val="2"/>
-          <w:szCs w:val="22"/>
-        </w:rPr>
-        <w:t>新</w:t>
-      </w:r>
-      <w:r>
-        <w:rPr>
-          <w:rFonts w:asciiTheme="minorHAnsi" w:eastAsiaTheme="minorEastAsia" w:hAnsiTheme="minorHAnsi" w:cstheme="minorBidi" w:hint="eastAsia"/>
-          <w:b/>
-          <w:bCs/>
-          <w:kern w:val="2"/>
-          <w:szCs w:val="22"/>
-        </w:rPr>
-        <w:t>浪潮运动</w:t>
-      </w:r>
-      <w:r>
-        <w:rPr>
-          <w:rFonts w:asciiTheme="minorHAnsi" w:eastAsiaTheme="minorEastAsia" w:hAnsiTheme="minorHAnsi" w:cstheme="minorBidi" w:hint="eastAsia"/>
-          <w:b/>
-          <w:bCs/>
-          <w:kern w:val="2"/>
-          <w:szCs w:val="22"/>
-        </w:rPr>
-        <w:t>:</w:t>
-      </w:r>
+          <w:b/>
+          <w:bCs/>
+        </w:rPr>
+      </w:pPr>
     </w:p>
     <w:p>
       <w:pPr>
@@ -7178,7 +7190,61 @@
         <w:snapToGrid w:val="0"/>
         <w:spacing w:before="0" w:beforeAutospacing="0" w:after="0" w:afterAutospacing="0"/>
         <w:rPr>
-          <w:rFonts w:asciiTheme="minorHAnsi" w:eastAsiaTheme="minorEastAsia" w:hAnsiTheme="minorHAnsi" w:cstheme="minorBidi" w:hint="eastAsia"/>
+          <w:rFonts w:asciiTheme="minorHAnsi" w:eastAsiaTheme="minorEastAsia" w:hAnsiTheme="minorHAnsi" w:cstheme="minorBidi"/>
+          <w:b/>
+          <w:bCs/>
+          <w:kern w:val="2"/>
+          <w:szCs w:val="22"/>
+        </w:rPr>
+      </w:pPr>
+      <w:r>
+        <w:rPr>
+          <w:rFonts w:asciiTheme="minorHAnsi" w:eastAsiaTheme="minorEastAsia" w:hAnsiTheme="minorHAnsi" w:cstheme="minorBidi" w:hint="eastAsia"/>
+          <w:b/>
+          <w:bCs/>
+          <w:kern w:val="2"/>
+          <w:szCs w:val="22"/>
+        </w:rPr>
+        <w:t>New Wave/</w:t>
+      </w:r>
+      <w:r>
+        <w:rPr>
+          <w:rFonts w:asciiTheme="minorHAnsi" w:eastAsiaTheme="minorEastAsia" w:hAnsiTheme="minorHAnsi" w:cstheme="minorBidi"/>
+          <w:b/>
+          <w:bCs/>
+          <w:kern w:val="2"/>
+          <w:szCs w:val="22"/>
+        </w:rPr>
+        <w:t>新</w:t>
+      </w:r>
+      <w:r>
+        <w:rPr>
+          <w:rFonts w:asciiTheme="minorHAnsi" w:eastAsiaTheme="minorEastAsia" w:hAnsiTheme="minorHAnsi" w:cstheme="minorBidi" w:hint="eastAsia"/>
+          <w:b/>
+          <w:bCs/>
+          <w:kern w:val="2"/>
+          <w:szCs w:val="22"/>
+        </w:rPr>
+        <w:t>浪潮运动</w:t>
+      </w:r>
+      <w:r>
+        <w:rPr>
+          <w:rFonts w:asciiTheme="minorHAnsi" w:eastAsiaTheme="minorEastAsia" w:hAnsiTheme="minorHAnsi" w:cstheme="minorBidi" w:hint="eastAsia"/>
+          <w:b/>
+          <w:bCs/>
+          <w:kern w:val="2"/>
+          <w:szCs w:val="22"/>
+        </w:rPr>
+        <w:t>:</w:t>
+      </w:r>
+    </w:p>
+    <w:p>
+      <w:pPr>
+        <w:pStyle w:val="a7"/>
+        <w:snapToGrid w:val="0"/>
+        <w:spacing w:before="0" w:beforeAutospacing="0" w:after="0" w:afterAutospacing="0"/>
+        <w:rPr>
+          <w:rFonts w:asciiTheme="minorHAnsi" w:eastAsiaTheme="minorEastAsia" w:hAnsiTheme="minorHAnsi" w:cstheme="minorBidi"/>
           <w:b/>
           <w:bCs/>
           <w:kern w:val="2"/>
@@ -7731,28 +7797,63 @@
       </w:r>
       <w:r>
         <w:rPr>
-          <w:rFonts w:asciiTheme="minorHAnsi" w:eastAsiaTheme="minorEastAsia" w:hAnsiTheme="minorHAnsi" w:cstheme="minorBidi" w:hint="eastAsia"/>
-          <w:bCs/>
-          <w:color w:val="FF0000"/>
-          <w:kern w:val="2"/>
-          <w:szCs w:val="22"/>
-        </w:rPr>
-        <w:t>T</w:t>
-      </w:r>
-      <w:r>
-        <w:rPr>
-          <w:rFonts w:asciiTheme="minorHAnsi" w:eastAsiaTheme="minorEastAsia" w:hAnsiTheme="minorHAnsi" w:cstheme="minorBidi"/>
-          <w:bCs/>
-          <w:color w:val="FF0000"/>
-          <w:kern w:val="2"/>
-          <w:szCs w:val="22"/>
-        </w:rPr>
-        <w:t>he Human League</w:t>
-      </w:r>
-      <w:r>
-        <w:rPr>
-          <w:rFonts w:asciiTheme="minorHAnsi" w:eastAsiaTheme="minorEastAsia" w:hAnsiTheme="minorHAnsi" w:cstheme="minorBidi" w:hint="eastAsia"/>
-          <w:bCs/>
+          <w:rFonts w:asciiTheme="minorHAnsi" w:eastAsiaTheme="minorEastAsia" w:hAnsiTheme="minorHAnsi" w:cstheme="minorBidi"/>
+          <w:kern w:val="2"/>
+          <w:szCs w:val="22"/>
+        </w:rPr>
+        <w:t>Suicide</w:t>
+      </w:r>
+      <w:r>
+        <w:rPr>
+          <w:rFonts w:asciiTheme="minorHAnsi" w:eastAsiaTheme="minorEastAsia" w:hAnsiTheme="minorHAnsi" w:cstheme="minorBidi" w:hint="eastAsia"/>
+          <w:kern w:val="2"/>
+          <w:szCs w:val="22"/>
+        </w:rPr>
+        <w:t>、</w:t>
+      </w:r>
+      <w:r>
+        <w:rPr>
+          <w:rFonts w:asciiTheme="minorHAnsi" w:eastAsiaTheme="minorEastAsia" w:hAnsiTheme="minorHAnsi" w:cstheme="minorBidi" w:hint="eastAsia"/>
+          <w:kern w:val="2"/>
+          <w:szCs w:val="22"/>
+        </w:rPr>
+        <w:t>Ultravox (</w:t>
+      </w:r>
+      <w:r>
+        <w:rPr>
+          <w:rFonts w:asciiTheme="minorHAnsi" w:eastAsiaTheme="minorEastAsia" w:hAnsiTheme="minorHAnsi" w:cstheme="minorBidi" w:hint="eastAsia"/>
+          <w:kern w:val="2"/>
+          <w:szCs w:val="22"/>
+        </w:rPr>
+        <w:t>英</w:t>
+      </w:r>
+      <w:r>
+        <w:rPr>
+          <w:rFonts w:asciiTheme="minorHAnsi" w:eastAsiaTheme="minorEastAsia" w:hAnsiTheme="minorHAnsi" w:cstheme="minorBidi" w:hint="eastAsia"/>
+          <w:kern w:val="2"/>
+          <w:szCs w:val="22"/>
+        </w:rPr>
+        <w:t>)</w:t>
+      </w:r>
+      <w:r>
+        <w:rPr>
+          <w:rFonts w:asciiTheme="minorHAnsi" w:eastAsiaTheme="minorEastAsia" w:hAnsiTheme="minorHAnsi" w:cstheme="minorBidi" w:hint="eastAsia"/>
+          <w:kern w:val="2"/>
+          <w:szCs w:val="22"/>
+        </w:rPr>
+        <w:t>、</w:t>
+      </w:r>
+      <w:r>
+        <w:rPr>
+          <w:rFonts w:asciiTheme="minorHAnsi" w:eastAsiaTheme="minorEastAsia" w:hAnsiTheme="minorHAnsi" w:cstheme="minorBidi"/>
+          <w:kern w:val="2"/>
+          <w:szCs w:val="22"/>
+        </w:rPr>
+        <w:t>Soft Cell</w:t>
+      </w:r>
+      <w:r>
+        <w:rPr>
+          <w:rFonts w:asciiTheme="minorHAnsi" w:eastAsiaTheme="minorEastAsia" w:hAnsiTheme="minorHAnsi" w:cstheme="minorBidi" w:hint="eastAsia"/>
           <w:kern w:val="2"/>
           <w:szCs w:val="22"/>
         </w:rPr>
@@ -7761,7 +7862,6 @@
       <w:r>
         <w:rPr>
           <w:rFonts w:asciiTheme="minorHAnsi" w:eastAsiaTheme="minorEastAsia" w:hAnsiTheme="minorHAnsi" w:cstheme="minorBidi" w:hint="eastAsia"/>
-          <w:bCs/>
           <w:kern w:val="2"/>
           <w:szCs w:val="22"/>
         </w:rPr>
@@ -7770,7 +7870,6 @@
       <w:r>
         <w:rPr>
           <w:rFonts w:asciiTheme="minorHAnsi" w:eastAsiaTheme="minorEastAsia" w:hAnsiTheme="minorHAnsi" w:cstheme="minorBidi" w:hint="eastAsia"/>
-          <w:bCs/>
           <w:kern w:val="2"/>
           <w:szCs w:val="22"/>
         </w:rPr>
@@ -7779,39 +7878,24 @@
       <w:r>
         <w:rPr>
           <w:rFonts w:asciiTheme="minorHAnsi" w:eastAsiaTheme="minorEastAsia" w:hAnsiTheme="minorHAnsi" w:cstheme="minorBidi" w:hint="eastAsia"/>
-          <w:bCs/>
-          <w:kern w:val="2"/>
-          <w:szCs w:val="22"/>
-        </w:rPr>
-        <w:t>、</w:t>
-      </w:r>
-      <w:r>
-        <w:rPr>
-          <w:rFonts w:asciiTheme="minorHAnsi" w:eastAsiaTheme="minorEastAsia" w:hAnsiTheme="minorHAnsi" w:cstheme="minorBidi"/>
-          <w:kern w:val="2"/>
-          <w:szCs w:val="22"/>
-        </w:rPr>
-        <w:t>Suicide</w:t>
-      </w:r>
-      <w:r>
-        <w:rPr>
-          <w:rFonts w:asciiTheme="minorHAnsi" w:eastAsiaTheme="minorEastAsia" w:hAnsiTheme="minorHAnsi" w:cstheme="minorBidi" w:hint="eastAsia"/>
-          <w:kern w:val="2"/>
-          <w:szCs w:val="22"/>
-        </w:rPr>
-        <w:t>、</w:t>
-      </w:r>
-      <w:r>
-        <w:rPr>
-          <w:rFonts w:asciiTheme="minorHAnsi" w:eastAsiaTheme="minorEastAsia" w:hAnsiTheme="minorHAnsi" w:cstheme="minorBidi" w:hint="eastAsia"/>
-          <w:kern w:val="2"/>
-          <w:szCs w:val="22"/>
-        </w:rPr>
-        <w:t>Ultravox (</w:t>
-      </w:r>
-      <w:r>
-        <w:rPr>
-          <w:rFonts w:asciiTheme="minorHAnsi" w:eastAsiaTheme="minorEastAsia" w:hAnsiTheme="minorHAnsi" w:cstheme="minorBidi" w:hint="eastAsia"/>
+          <w:kern w:val="2"/>
+          <w:szCs w:val="22"/>
+        </w:rPr>
+        <w:t>、</w:t>
+      </w:r>
+      <w:r>
+        <w:rPr>
+          <w:rFonts w:asciiTheme="minorHAnsi" w:eastAsiaTheme="minorEastAsia" w:hAnsiTheme="minorHAnsi" w:cstheme="minorBidi" w:hint="eastAsia"/>
+          <w:bCs/>
+          <w:kern w:val="2"/>
+          <w:szCs w:val="22"/>
+        </w:rPr>
+        <w:t>Yazoo (</w:t>
+      </w:r>
+      <w:r>
+        <w:rPr>
+          <w:rFonts w:asciiTheme="minorHAnsi" w:eastAsiaTheme="minorEastAsia" w:hAnsiTheme="minorHAnsi" w:cstheme="minorBidi" w:hint="eastAsia"/>
+          <w:bCs/>
           <w:kern w:val="2"/>
           <w:szCs w:val="22"/>
         </w:rPr>
@@ -7820,6 +7904,7 @@
       <w:r>
         <w:rPr>
           <w:rFonts w:asciiTheme="minorHAnsi" w:eastAsiaTheme="minorEastAsia" w:hAnsiTheme="minorHAnsi" w:cstheme="minorBidi" w:hint="eastAsia"/>
+          <w:bCs/>
           <w:kern w:val="2"/>
           <w:szCs w:val="22"/>
         </w:rPr>
@@ -7828,22 +7913,25 @@
       <w:r>
         <w:rPr>
           <w:rFonts w:asciiTheme="minorHAnsi" w:eastAsiaTheme="minorEastAsia" w:hAnsiTheme="minorHAnsi" w:cstheme="minorBidi" w:hint="eastAsia"/>
-          <w:kern w:val="2"/>
-          <w:szCs w:val="22"/>
-        </w:rPr>
-        <w:t>、</w:t>
-      </w:r>
-      <w:r>
-        <w:rPr>
-          <w:rFonts w:asciiTheme="minorHAnsi" w:eastAsiaTheme="minorEastAsia" w:hAnsiTheme="minorHAnsi" w:cstheme="minorBidi"/>
-          <w:kern w:val="2"/>
-          <w:szCs w:val="22"/>
-        </w:rPr>
-        <w:t>Soft Cell</w:t>
-      </w:r>
-      <w:r>
-        <w:rPr>
-          <w:rFonts w:asciiTheme="minorHAnsi" w:eastAsiaTheme="minorEastAsia" w:hAnsiTheme="minorHAnsi" w:cstheme="minorBidi" w:hint="eastAsia"/>
+          <w:bCs/>
+          <w:kern w:val="2"/>
+          <w:szCs w:val="22"/>
+        </w:rPr>
+        <w:t>、</w:t>
+      </w:r>
+      <w:r>
+        <w:rPr>
+          <w:rFonts w:asciiTheme="minorHAnsi" w:eastAsiaTheme="minorEastAsia" w:hAnsiTheme="minorHAnsi" w:cstheme="minorBidi"/>
+          <w:bCs/>
+          <w:kern w:val="2"/>
+          <w:szCs w:val="22"/>
+        </w:rPr>
+        <w:t>Spandau Ballet</w:t>
+      </w:r>
+      <w:r>
+        <w:rPr>
+          <w:rFonts w:asciiTheme="minorHAnsi" w:eastAsiaTheme="minorEastAsia" w:hAnsiTheme="minorHAnsi" w:cstheme="minorBidi" w:hint="eastAsia"/>
+          <w:bCs/>
           <w:kern w:val="2"/>
           <w:szCs w:val="22"/>
         </w:rPr>
@@ -7852,6 +7940,7 @@
       <w:r>
         <w:rPr>
           <w:rFonts w:asciiTheme="minorHAnsi" w:eastAsiaTheme="minorEastAsia" w:hAnsiTheme="minorHAnsi" w:cstheme="minorBidi" w:hint="eastAsia"/>
+          <w:bCs/>
           <w:kern w:val="2"/>
           <w:szCs w:val="22"/>
         </w:rPr>
@@ -7860,6 +7949,7 @@
       <w:r>
         <w:rPr>
           <w:rFonts w:asciiTheme="minorHAnsi" w:eastAsiaTheme="minorEastAsia" w:hAnsiTheme="minorHAnsi" w:cstheme="minorBidi" w:hint="eastAsia"/>
+          <w:bCs/>
           <w:kern w:val="2"/>
           <w:szCs w:val="22"/>
         </w:rPr>
@@ -7868,19 +7958,20 @@
       <w:r>
         <w:rPr>
           <w:rFonts w:asciiTheme="minorHAnsi" w:eastAsiaTheme="minorEastAsia" w:hAnsiTheme="minorHAnsi" w:cstheme="minorBidi" w:hint="eastAsia"/>
-          <w:kern w:val="2"/>
-          <w:szCs w:val="22"/>
-        </w:rPr>
-        <w:t>、</w:t>
-      </w:r>
-      <w:r>
-        <w:rPr>
-          <w:rFonts w:asciiTheme="minorHAnsi" w:eastAsiaTheme="minorEastAsia" w:hAnsiTheme="minorHAnsi" w:cstheme="minorBidi" w:hint="eastAsia"/>
-          <w:bCs/>
-          <w:kern w:val="2"/>
-          <w:szCs w:val="22"/>
-        </w:rPr>
-        <w:t>Yazoo (</w:t>
+          <w:bCs/>
+          <w:kern w:val="2"/>
+          <w:szCs w:val="22"/>
+        </w:rPr>
+        <w:t>、</w:t>
+      </w:r>
+      <w:r>
+        <w:rPr>
+          <w:rFonts w:asciiTheme="minorHAnsi" w:eastAsiaTheme="minorEastAsia" w:hAnsiTheme="minorHAnsi" w:cstheme="minorBidi" w:hint="eastAsia"/>
+          <w:bCs/>
+          <w:kern w:val="2"/>
+          <w:szCs w:val="22"/>
+        </w:rPr>
+        <w:t>Orchestral Manoeuvres in the Dark(OMD) (</w:t>
       </w:r>
       <w:r>
         <w:rPr>
@@ -7916,7 +8007,7 @@
           <w:kern w:val="2"/>
           <w:szCs w:val="22"/>
         </w:rPr>
-        <w:t>Spandau Ballet</w:t>
+        <w:t>Fad Gadget</w:t>
       </w:r>
       <w:r>
         <w:rPr>
@@ -7956,12 +8047,21 @@
       </w:r>
       <w:r>
         <w:rPr>
-          <w:rFonts w:asciiTheme="minorHAnsi" w:eastAsiaTheme="minorEastAsia" w:hAnsiTheme="minorHAnsi" w:cstheme="minorBidi" w:hint="eastAsia"/>
-          <w:bCs/>
-          <w:kern w:val="2"/>
-          <w:szCs w:val="22"/>
-        </w:rPr>
-        <w:t>Orchestral Manoeuvres in the Dark(OMD) (</w:t>
+          <w:rFonts w:asciiTheme="minorHAnsi" w:eastAsiaTheme="minorEastAsia" w:hAnsiTheme="minorHAnsi" w:cstheme="minorBidi"/>
+          <w:bCs/>
+          <w:kern w:val="2"/>
+          <w:szCs w:val="22"/>
+        </w:rPr>
+        <w:t>Heaven 17</w:t>
+      </w:r>
+      <w:r>
+        <w:rPr>
+          <w:rFonts w:asciiTheme="minorHAnsi" w:eastAsiaTheme="minorEastAsia" w:hAnsiTheme="minorHAnsi" w:cstheme="minorBidi" w:hint="eastAsia"/>
+          <w:bCs/>
+          <w:kern w:val="2"/>
+          <w:szCs w:val="22"/>
+        </w:rPr>
+        <w:t xml:space="preserve"> (</w:t>
       </w:r>
       <w:r>
         <w:rPr>
@@ -7997,7 +8097,7 @@
           <w:kern w:val="2"/>
           <w:szCs w:val="22"/>
         </w:rPr>
-        <w:t>Fad Gadget</w:t>
+        <w:t>A Flock of Seagulls</w:t>
       </w:r>
       <w:r>
         <w:rPr>
@@ -8042,7 +8142,7 @@
           <w:kern w:val="2"/>
           <w:szCs w:val="22"/>
         </w:rPr>
-        <w:t>Heaven 17</w:t>
+        <w:t>Talk Talk</w:t>
       </w:r>
       <w:r>
         <w:rPr>
@@ -8080,98 +8180,6 @@
         </w:rPr>
         <w:t>、</w:t>
       </w:r>
-      <w:r>
-        <w:rPr>
-          <w:rFonts w:asciiTheme="minorHAnsi" w:eastAsiaTheme="minorEastAsia" w:hAnsiTheme="minorHAnsi" w:cstheme="minorBidi"/>
-          <w:bCs/>
-          <w:kern w:val="2"/>
-          <w:szCs w:val="22"/>
-        </w:rPr>
-        <w:t>A Flock of Seagulls</w:t>
-      </w:r>
-      <w:r>
-        <w:rPr>
-          <w:rFonts w:asciiTheme="minorHAnsi" w:eastAsiaTheme="minorEastAsia" w:hAnsiTheme="minorHAnsi" w:cstheme="minorBidi" w:hint="eastAsia"/>
-          <w:bCs/>
-          <w:kern w:val="2"/>
-          <w:szCs w:val="22"/>
-        </w:rPr>
-        <w:t xml:space="preserve"> (</w:t>
-      </w:r>
-      <w:r>
-        <w:rPr>
-          <w:rFonts w:asciiTheme="minorHAnsi" w:eastAsiaTheme="minorEastAsia" w:hAnsiTheme="minorHAnsi" w:cstheme="minorBidi" w:hint="eastAsia"/>
-          <w:bCs/>
-          <w:kern w:val="2"/>
-          <w:szCs w:val="22"/>
-        </w:rPr>
-        <w:t>英</w:t>
-      </w:r>
-      <w:r>
-        <w:rPr>
-          <w:rFonts w:asciiTheme="minorHAnsi" w:eastAsiaTheme="minorEastAsia" w:hAnsiTheme="minorHAnsi" w:cstheme="minorBidi" w:hint="eastAsia"/>
-          <w:bCs/>
-          <w:kern w:val="2"/>
-          <w:szCs w:val="22"/>
-        </w:rPr>
-        <w:t>)</w:t>
-      </w:r>
-      <w:r>
-        <w:rPr>
-          <w:rFonts w:asciiTheme="minorHAnsi" w:eastAsiaTheme="minorEastAsia" w:hAnsiTheme="minorHAnsi" w:cstheme="minorBidi" w:hint="eastAsia"/>
-          <w:bCs/>
-          <w:kern w:val="2"/>
-          <w:szCs w:val="22"/>
-        </w:rPr>
-        <w:t>、</w:t>
-      </w:r>
-      <w:r>
-        <w:rPr>
-          <w:rFonts w:asciiTheme="minorHAnsi" w:eastAsiaTheme="minorEastAsia" w:hAnsiTheme="minorHAnsi" w:cstheme="minorBidi"/>
-          <w:bCs/>
-          <w:kern w:val="2"/>
-          <w:szCs w:val="22"/>
-        </w:rPr>
-        <w:t>Talk Talk</w:t>
-      </w:r>
-      <w:r>
-        <w:rPr>
-          <w:rFonts w:asciiTheme="minorHAnsi" w:eastAsiaTheme="minorEastAsia" w:hAnsiTheme="minorHAnsi" w:cstheme="minorBidi" w:hint="eastAsia"/>
-          <w:bCs/>
-          <w:kern w:val="2"/>
-          <w:szCs w:val="22"/>
-        </w:rPr>
-        <w:t xml:space="preserve"> (</w:t>
-      </w:r>
-      <w:r>
-        <w:rPr>
-          <w:rFonts w:asciiTheme="minorHAnsi" w:eastAsiaTheme="minorEastAsia" w:hAnsiTheme="minorHAnsi" w:cstheme="minorBidi" w:hint="eastAsia"/>
-          <w:bCs/>
-          <w:kern w:val="2"/>
-          <w:szCs w:val="22"/>
-        </w:rPr>
-        <w:t>英</w:t>
-      </w:r>
-      <w:r>
-        <w:rPr>
-          <w:rFonts w:asciiTheme="minorHAnsi" w:eastAsiaTheme="minorEastAsia" w:hAnsiTheme="minorHAnsi" w:cstheme="minorBidi" w:hint="eastAsia"/>
-          <w:bCs/>
-          <w:kern w:val="2"/>
-          <w:szCs w:val="22"/>
-        </w:rPr>
-        <w:t>)</w:t>
-      </w:r>
-      <w:r>
-        <w:rPr>
-          <w:rFonts w:asciiTheme="minorHAnsi" w:eastAsiaTheme="minorEastAsia" w:hAnsiTheme="minorHAnsi" w:cstheme="minorBidi" w:hint="eastAsia"/>
-          <w:bCs/>
-          <w:kern w:val="2"/>
-          <w:szCs w:val="22"/>
-        </w:rPr>
-        <w:t>、</w:t>
-      </w:r>
-      <w:bookmarkStart w:id="0" w:name="_GoBack"/>
-      <w:bookmarkEnd w:id="0"/>
     </w:p>
     <w:p>
       <w:pPr>
@@ -9216,6 +9224,7 @@
           <w:rFonts w:hint="eastAsia"/>
           <w:sz w:val="24"/>
         </w:rPr>
+        <w:lastRenderedPageBreak/>
         <w:t>Metal Church</w:t>
       </w:r>
       <w:r>
@@ -11113,7 +11122,6 @@
           <w:rFonts w:hint="eastAsia"/>
           <w:sz w:val="24"/>
         </w:rPr>
-        <w:lastRenderedPageBreak/>
         <w:t>突击（</w:t>
       </w:r>
       <w:r>
@@ -12788,7 +12796,15 @@
           <w:rFonts w:hint="eastAsia"/>
           <w:sz w:val="24"/>
         </w:rPr>
-        <w:t>Kid Rock</w:t>
+        <w:t xml:space="preserve">Kid </w:t>
+      </w:r>
+      <w:r>
+        <w:rPr>
+          <w:rFonts w:hint="eastAsia"/>
+          <w:sz w:val="24"/>
+        </w:rPr>
+        <w:lastRenderedPageBreak/>
+        <w:t>Rock</w:t>
       </w:r>
       <w:r>
         <w:rPr>
@@ -12823,7 +12839,6 @@
           <w:b/>
           <w:sz w:val="24"/>
         </w:rPr>
-        <w:lastRenderedPageBreak/>
         <w:t>Industrial Metal</w:t>
       </w:r>
       <w:r>

--- a/摇滚群雄谱.docx
+++ b/摇滚群雄谱.docx
@@ -6298,8 +6298,6 @@
         </w:rPr>
         <w:t>、</w:t>
       </w:r>
-      <w:bookmarkStart w:id="0" w:name="_GoBack"/>
-      <w:bookmarkEnd w:id="0"/>
       <w:r>
         <w:rPr>
           <w:rFonts w:asciiTheme="minorHAnsi" w:eastAsiaTheme="minorEastAsia" w:hAnsiTheme="minorHAnsi" w:cstheme="minorBidi" w:hint="eastAsia"/>
@@ -13087,6 +13085,7 @@
       <w:r>
         <w:rPr>
           <w:rFonts w:hint="eastAsia"/>
+          <w:color w:val="FF0000"/>
           <w:sz w:val="24"/>
         </w:rPr>
         <w:t>Slipknot</w:t>
@@ -13096,7 +13095,7 @@
           <w:rFonts w:hint="eastAsia"/>
           <w:sz w:val="24"/>
         </w:rPr>
-        <w:t>、超铀元素（</w:t>
+        <w:t>、</w:t>
       </w:r>
       <w:r>
         <w:rPr>
@@ -13110,7 +13109,7 @@
           <w:rFonts w:hint="eastAsia"/>
           <w:sz w:val="24"/>
         </w:rPr>
-        <w:t>）、蘑菇头（</w:t>
+        <w:t>、</w:t>
       </w:r>
       <w:r>
         <w:rPr>
@@ -13124,7 +13123,7 @@
           <w:rFonts w:hint="eastAsia"/>
           <w:sz w:val="24"/>
         </w:rPr>
-        <w:t>）、上帝的雨衣（</w:t>
+        <w:t>、</w:t>
       </w:r>
       <w:r>
         <w:rPr>
@@ -13138,7 +13137,7 @@
           <w:rFonts w:hint="eastAsia"/>
           <w:sz w:val="24"/>
         </w:rPr>
-        <w:t>）、煤仓（</w:t>
+        <w:t>、</w:t>
       </w:r>
       <w:r>
         <w:rPr>
@@ -13152,7 +13151,7 @@
           <w:rFonts w:hint="eastAsia"/>
           <w:sz w:val="24"/>
         </w:rPr>
-        <w:t>）、飞灵魂（</w:t>
+        <w:t>、</w:t>
       </w:r>
       <w:r>
         <w:rPr>
@@ -13166,7 +13165,7 @@
           <w:rFonts w:hint="eastAsia"/>
           <w:sz w:val="24"/>
         </w:rPr>
-        <w:t>）、七粒尘埃（</w:t>
+        <w:t>、</w:t>
       </w:r>
       <w:r>
         <w:rPr>
@@ -13180,7 +13179,645 @@
           <w:rFonts w:hint="eastAsia"/>
           <w:sz w:val="24"/>
         </w:rPr>
-        <w:t>）</w:t>
+        <w:t>、</w:t>
+      </w:r>
+      <w:r>
+        <w:rPr>
+          <w:rFonts w:hint="eastAsia"/>
+          <w:sz w:val="24"/>
+        </w:rPr>
+        <w:t>Integrity</w:t>
+      </w:r>
+      <w:r>
+        <w:rPr>
+          <w:rFonts w:hint="eastAsia"/>
+          <w:sz w:val="24"/>
+        </w:rPr>
+        <w:t>、</w:t>
+      </w:r>
+      <w:r>
+        <w:rPr>
+          <w:rFonts w:hint="eastAsia"/>
+          <w:sz w:val="24"/>
+        </w:rPr>
+        <w:t>Madball</w:t>
+      </w:r>
+      <w:r>
+        <w:rPr>
+          <w:rFonts w:hint="eastAsia"/>
+          <w:sz w:val="24"/>
+        </w:rPr>
+        <w:t>、</w:t>
+      </w:r>
+      <w:r>
+        <w:rPr>
+          <w:rFonts w:hint="eastAsia"/>
+          <w:sz w:val="24"/>
+        </w:rPr>
+        <w:t>Living Sacrifice</w:t>
+      </w:r>
+      <w:r>
+        <w:rPr>
+          <w:rFonts w:hint="eastAsia"/>
+          <w:sz w:val="24"/>
+        </w:rPr>
+        <w:t>、</w:t>
+      </w:r>
+      <w:r>
+        <w:rPr>
+          <w:rFonts w:hint="eastAsia"/>
+          <w:sz w:val="24"/>
+        </w:rPr>
+        <w:t>Converge</w:t>
+      </w:r>
+      <w:r>
+        <w:rPr>
+          <w:rFonts w:hint="eastAsia"/>
+          <w:sz w:val="24"/>
+        </w:rPr>
+        <w:t>、</w:t>
+      </w:r>
+      <w:r>
+        <w:rPr>
+          <w:rFonts w:hint="eastAsia"/>
+          <w:sz w:val="24"/>
+        </w:rPr>
+        <w:t>Merauder</w:t>
+      </w:r>
+      <w:r>
+        <w:rPr>
+          <w:rFonts w:hint="eastAsia"/>
+          <w:sz w:val="24"/>
+        </w:rPr>
+        <w:t>、</w:t>
+      </w:r>
+      <w:r>
+        <w:rPr>
+          <w:rFonts w:hint="eastAsia"/>
+          <w:sz w:val="24"/>
+        </w:rPr>
+        <w:t>Ta Life</w:t>
+      </w:r>
+      <w:r>
+        <w:rPr>
+          <w:rFonts w:hint="eastAsia"/>
+          <w:sz w:val="24"/>
+        </w:rPr>
+        <w:t>、</w:t>
+      </w:r>
+      <w:r>
+        <w:rPr>
+          <w:rFonts w:hint="eastAsia"/>
+          <w:sz w:val="24"/>
+        </w:rPr>
+        <w:t>All out War</w:t>
+      </w:r>
+      <w:r>
+        <w:rPr>
+          <w:rFonts w:hint="eastAsia"/>
+          <w:sz w:val="24"/>
+        </w:rPr>
+        <w:t>、</w:t>
+      </w:r>
+      <w:r>
+        <w:rPr>
+          <w:rFonts w:hint="eastAsia"/>
+          <w:sz w:val="24"/>
+        </w:rPr>
+        <w:t>Strife</w:t>
+      </w:r>
+      <w:r>
+        <w:rPr>
+          <w:rFonts w:hint="eastAsia"/>
+          <w:sz w:val="24"/>
+        </w:rPr>
+        <w:t>、</w:t>
+      </w:r>
+      <w:r>
+        <w:rPr>
+          <w:rFonts w:hint="eastAsia"/>
+          <w:sz w:val="24"/>
+        </w:rPr>
+        <w:t>Candiria</w:t>
+      </w:r>
+      <w:r>
+        <w:rPr>
+          <w:rFonts w:hint="eastAsia"/>
+          <w:sz w:val="24"/>
+        </w:rPr>
+        <w:t>、</w:t>
+      </w:r>
+      <w:r>
+        <w:rPr>
+          <w:rFonts w:hint="eastAsia"/>
+          <w:sz w:val="24"/>
+        </w:rPr>
+        <w:t>Damnation A.D.</w:t>
+      </w:r>
+      <w:r>
+        <w:rPr>
+          <w:rFonts w:hint="eastAsia"/>
+          <w:sz w:val="24"/>
+        </w:rPr>
+        <w:t>、</w:t>
+      </w:r>
+      <w:r>
+        <w:rPr>
+          <w:rFonts w:hint="eastAsia"/>
+          <w:sz w:val="24"/>
+        </w:rPr>
+        <w:t>Vision of Disorder</w:t>
+      </w:r>
+      <w:r>
+        <w:rPr>
+          <w:rFonts w:hint="eastAsia"/>
+          <w:sz w:val="24"/>
+        </w:rPr>
+        <w:t>、</w:t>
+      </w:r>
+      <w:r>
+        <w:rPr>
+          <w:rFonts w:hint="eastAsia"/>
+          <w:sz w:val="24"/>
+        </w:rPr>
+        <w:t>Botch</w:t>
+      </w:r>
+      <w:r>
+        <w:rPr>
+          <w:rFonts w:hint="eastAsia"/>
+          <w:sz w:val="24"/>
+        </w:rPr>
+        <w:t>、</w:t>
+      </w:r>
+      <w:r>
+        <w:rPr>
+          <w:rFonts w:hint="eastAsia"/>
+          <w:sz w:val="24"/>
+        </w:rPr>
+        <w:t>Burst</w:t>
+      </w:r>
+      <w:r>
+        <w:rPr>
+          <w:rFonts w:hint="eastAsia"/>
+          <w:sz w:val="24"/>
+        </w:rPr>
+        <w:t>、</w:t>
+      </w:r>
+      <w:r>
+        <w:rPr>
+          <w:rFonts w:hint="eastAsia"/>
+          <w:sz w:val="24"/>
+        </w:rPr>
+        <w:t>Embodyment</w:t>
+      </w:r>
+      <w:r>
+        <w:rPr>
+          <w:rFonts w:hint="eastAsia"/>
+          <w:sz w:val="24"/>
+        </w:rPr>
+        <w:t>、</w:t>
+      </w:r>
+      <w:r>
+        <w:rPr>
+          <w:rFonts w:hint="eastAsia"/>
+          <w:sz w:val="24"/>
+        </w:rPr>
+        <w:t>Overcome</w:t>
+      </w:r>
+      <w:r>
+        <w:rPr>
+          <w:rFonts w:hint="eastAsia"/>
+          <w:sz w:val="24"/>
+        </w:rPr>
+        <w:t>、</w:t>
+      </w:r>
+      <w:r>
+        <w:rPr>
+          <w:rFonts w:hint="eastAsia"/>
+          <w:sz w:val="24"/>
+        </w:rPr>
+        <w:t>Zao</w:t>
+      </w:r>
+      <w:r>
+        <w:rPr>
+          <w:rFonts w:hint="eastAsia"/>
+          <w:sz w:val="24"/>
+        </w:rPr>
+        <w:t>、</w:t>
+      </w:r>
+      <w:r>
+        <w:rPr>
+          <w:rFonts w:hint="eastAsia"/>
+          <w:sz w:val="24"/>
+        </w:rPr>
+        <w:t>Cable</w:t>
+      </w:r>
+      <w:r>
+        <w:rPr>
+          <w:rFonts w:hint="eastAsia"/>
+          <w:sz w:val="24"/>
+        </w:rPr>
+        <w:t>、</w:t>
+      </w:r>
+      <w:r>
+        <w:rPr>
+          <w:rFonts w:hint="eastAsia"/>
+          <w:sz w:val="24"/>
+        </w:rPr>
+        <w:t>Coalesce</w:t>
+      </w:r>
+      <w:r>
+        <w:rPr>
+          <w:rFonts w:hint="eastAsia"/>
+          <w:sz w:val="24"/>
+        </w:rPr>
+        <w:t>、</w:t>
+      </w:r>
+      <w:r>
+        <w:rPr>
+          <w:rFonts w:hint="eastAsia"/>
+          <w:sz w:val="24"/>
+        </w:rPr>
+        <w:t>Knut</w:t>
+      </w:r>
+      <w:r>
+        <w:rPr>
+          <w:rFonts w:hint="eastAsia"/>
+          <w:sz w:val="24"/>
+        </w:rPr>
+        <w:t>、</w:t>
+      </w:r>
+      <w:r>
+        <w:rPr>
+          <w:rFonts w:hint="eastAsia"/>
+          <w:sz w:val="24"/>
+        </w:rPr>
+        <w:t>Burn the Priest</w:t>
+      </w:r>
+      <w:r>
+        <w:rPr>
+          <w:rFonts w:hint="eastAsia"/>
+          <w:sz w:val="24"/>
+        </w:rPr>
+        <w:t>、</w:t>
+      </w:r>
+      <w:r>
+        <w:rPr>
+          <w:rFonts w:hint="eastAsia"/>
+          <w:sz w:val="24"/>
+        </w:rPr>
+        <w:t>Asunto</w:t>
+      </w:r>
+      <w:r>
+        <w:rPr>
+          <w:rFonts w:hint="eastAsia"/>
+          <w:sz w:val="24"/>
+        </w:rPr>
+        <w:t>、</w:t>
+      </w:r>
+      <w:r>
+        <w:rPr>
+          <w:rFonts w:hint="eastAsia"/>
+          <w:sz w:val="24"/>
+        </w:rPr>
+        <w:t>Blind Myself</w:t>
+      </w:r>
+      <w:r>
+        <w:rPr>
+          <w:rFonts w:hint="eastAsia"/>
+          <w:sz w:val="24"/>
+        </w:rPr>
+        <w:t>、</w:t>
+      </w:r>
+      <w:r>
+        <w:rPr>
+          <w:rFonts w:hint="eastAsia"/>
+          <w:sz w:val="24"/>
+        </w:rPr>
+        <w:t>Disembodied</w:t>
+      </w:r>
+      <w:r>
+        <w:rPr>
+          <w:rFonts w:hint="eastAsia"/>
+          <w:sz w:val="24"/>
+        </w:rPr>
+        <w:t>、</w:t>
+      </w:r>
+      <w:r>
+        <w:rPr>
+          <w:rFonts w:hint="eastAsia"/>
+          <w:sz w:val="24"/>
+        </w:rPr>
+        <w:t>Eighteen Visions</w:t>
+      </w:r>
+      <w:r>
+        <w:rPr>
+          <w:rFonts w:hint="eastAsia"/>
+          <w:sz w:val="24"/>
+        </w:rPr>
+        <w:t>、</w:t>
+      </w:r>
+      <w:r>
+        <w:rPr>
+          <w:rFonts w:hint="eastAsia"/>
+          <w:sz w:val="24"/>
+        </w:rPr>
+        <w:t>Eso-Charis</w:t>
+      </w:r>
+      <w:r>
+        <w:rPr>
+          <w:rFonts w:hint="eastAsia"/>
+          <w:sz w:val="24"/>
+        </w:rPr>
+        <w:t>、</w:t>
+      </w:r>
+      <w:r>
+        <w:rPr>
+          <w:rFonts w:hint="eastAsia"/>
+          <w:sz w:val="24"/>
+        </w:rPr>
+        <w:t>Morning Again</w:t>
+      </w:r>
+      <w:r>
+        <w:rPr>
+          <w:rFonts w:hint="eastAsia"/>
+          <w:sz w:val="24"/>
+        </w:rPr>
+        <w:t>、</w:t>
+      </w:r>
+      <w:r>
+        <w:rPr>
+          <w:rFonts w:hint="eastAsia"/>
+          <w:sz w:val="24"/>
+        </w:rPr>
+        <w:t>Shadows Fall</w:t>
+      </w:r>
+      <w:r>
+        <w:rPr>
+          <w:rFonts w:hint="eastAsia"/>
+          <w:sz w:val="24"/>
+        </w:rPr>
+        <w:t>、</w:t>
+      </w:r>
+      <w:r>
+        <w:rPr>
+          <w:rFonts w:hint="eastAsia"/>
+          <w:color w:val="FF0000"/>
+          <w:sz w:val="24"/>
+        </w:rPr>
+        <w:t>Shai Hulud</w:t>
+      </w:r>
+      <w:r>
+        <w:rPr>
+          <w:rFonts w:hint="eastAsia"/>
+          <w:sz w:val="24"/>
+        </w:rPr>
+        <w:t>、</w:t>
+      </w:r>
+      <w:r>
+        <w:rPr>
+          <w:rFonts w:hint="eastAsia"/>
+          <w:sz w:val="24"/>
+        </w:rPr>
+        <w:t>Will Haven</w:t>
+      </w:r>
+      <w:r>
+        <w:rPr>
+          <w:rFonts w:hint="eastAsia"/>
+          <w:sz w:val="24"/>
+        </w:rPr>
+        <w:t>、</w:t>
+      </w:r>
+      <w:r>
+        <w:rPr>
+          <w:rFonts w:hint="eastAsia"/>
+          <w:sz w:val="24"/>
+        </w:rPr>
+        <w:t>Figure Four</w:t>
+      </w:r>
+      <w:r>
+        <w:rPr>
+          <w:rFonts w:hint="eastAsia"/>
+          <w:sz w:val="24"/>
+        </w:rPr>
+        <w:t>、</w:t>
+      </w:r>
+      <w:r>
+        <w:rPr>
+          <w:rFonts w:hint="eastAsia"/>
+          <w:sz w:val="24"/>
+        </w:rPr>
+        <w:t>God Forbid</w:t>
+      </w:r>
+      <w:r>
+        <w:rPr>
+          <w:rFonts w:hint="eastAsia"/>
+          <w:sz w:val="24"/>
+        </w:rPr>
+        <w:t>、</w:t>
+      </w:r>
+      <w:r>
+        <w:rPr>
+          <w:rFonts w:hint="eastAsia"/>
+          <w:sz w:val="24"/>
+        </w:rPr>
+        <w:t>Point of No Return</w:t>
+      </w:r>
+      <w:r>
+        <w:rPr>
+          <w:rFonts w:hint="eastAsia"/>
+          <w:sz w:val="24"/>
+        </w:rPr>
+        <w:t>、</w:t>
+      </w:r>
+      <w:r>
+        <w:rPr>
+          <w:rFonts w:hint="eastAsia"/>
+          <w:sz w:val="24"/>
+        </w:rPr>
+        <w:t>Prayer for Cleansing</w:t>
+      </w:r>
+      <w:r>
+        <w:rPr>
+          <w:rFonts w:hint="eastAsia"/>
+          <w:sz w:val="24"/>
+        </w:rPr>
+        <w:t>、</w:t>
+      </w:r>
+      <w:r>
+        <w:rPr>
+          <w:rFonts w:hint="eastAsia"/>
+          <w:sz w:val="24"/>
+        </w:rPr>
+        <w:t>Racetraitor</w:t>
+      </w:r>
+      <w:r>
+        <w:rPr>
+          <w:rFonts w:hint="eastAsia"/>
+          <w:sz w:val="24"/>
+        </w:rPr>
+        <w:t>、</w:t>
+      </w:r>
+      <w:r>
+        <w:rPr>
+          <w:rFonts w:hint="eastAsia"/>
+          <w:sz w:val="24"/>
+        </w:rPr>
+        <w:t>Slapshock</w:t>
+      </w:r>
+      <w:r>
+        <w:rPr>
+          <w:rFonts w:hint="eastAsia"/>
+          <w:sz w:val="24"/>
+        </w:rPr>
+        <w:t>、</w:t>
+      </w:r>
+      <w:r>
+        <w:rPr>
+          <w:rFonts w:hint="eastAsia"/>
+          <w:sz w:val="24"/>
+        </w:rPr>
+        <w:t>Training for Utopia</w:t>
+      </w:r>
+      <w:r>
+        <w:rPr>
+          <w:rFonts w:hint="eastAsia"/>
+          <w:sz w:val="24"/>
+        </w:rPr>
+        <w:t>、</w:t>
+      </w:r>
+      <w:r>
+        <w:rPr>
+          <w:rFonts w:hint="eastAsia"/>
+          <w:sz w:val="24"/>
+        </w:rPr>
+        <w:t>Blood Has Been Shed</w:t>
+      </w:r>
+      <w:r>
+        <w:rPr>
+          <w:rFonts w:hint="eastAsia"/>
+          <w:sz w:val="24"/>
+        </w:rPr>
+        <w:t>、</w:t>
+      </w:r>
+      <w:r>
+        <w:rPr>
+          <w:rFonts w:hint="eastAsia"/>
+          <w:sz w:val="24"/>
+        </w:rPr>
+        <w:t>Caliban</w:t>
+      </w:r>
+      <w:r>
+        <w:rPr>
+          <w:rFonts w:hint="eastAsia"/>
+          <w:sz w:val="24"/>
+        </w:rPr>
+        <w:t>、</w:t>
+      </w:r>
+      <w:r>
+        <w:rPr>
+          <w:rFonts w:hint="eastAsia"/>
+          <w:sz w:val="24"/>
+        </w:rPr>
+        <w:t>Creation Is Crucifixion</w:t>
+      </w:r>
+      <w:r>
+        <w:rPr>
+          <w:rFonts w:hint="eastAsia"/>
+          <w:sz w:val="24"/>
+        </w:rPr>
+        <w:t>、</w:t>
+      </w:r>
+      <w:r>
+        <w:rPr>
+          <w:rFonts w:hint="eastAsia"/>
+          <w:sz w:val="24"/>
+        </w:rPr>
+        <w:t>Diecast</w:t>
+      </w:r>
+      <w:r>
+        <w:rPr>
+          <w:rFonts w:hint="eastAsia"/>
+          <w:sz w:val="24"/>
+        </w:rPr>
+        <w:t>、</w:t>
+      </w:r>
+      <w:r>
+        <w:rPr>
+          <w:rFonts w:hint="eastAsia"/>
+          <w:sz w:val="24"/>
+        </w:rPr>
+        <w:t>The Dillinger Escape Plan</w:t>
+      </w:r>
+      <w:r>
+        <w:rPr>
+          <w:rFonts w:hint="eastAsia"/>
+          <w:sz w:val="24"/>
+        </w:rPr>
+        <w:t>、</w:t>
+      </w:r>
+      <w:r>
+        <w:rPr>
+          <w:rFonts w:hint="eastAsia"/>
+          <w:sz w:val="24"/>
+        </w:rPr>
+        <w:t>Keelhaul</w:t>
+      </w:r>
+      <w:r>
+        <w:rPr>
+          <w:rFonts w:hint="eastAsia"/>
+          <w:sz w:val="24"/>
+        </w:rPr>
+        <w:t>、</w:t>
+      </w:r>
+      <w:r>
+        <w:rPr>
+          <w:rFonts w:hint="eastAsia"/>
+          <w:sz w:val="24"/>
+        </w:rPr>
+        <w:t>Poison the well</w:t>
+      </w:r>
+      <w:r>
+        <w:rPr>
+          <w:rFonts w:hint="eastAsia"/>
+          <w:sz w:val="24"/>
+        </w:rPr>
+        <w:t>、</w:t>
+      </w:r>
+      <w:r>
+        <w:rPr>
+          <w:rFonts w:hint="eastAsia"/>
+          <w:sz w:val="24"/>
+        </w:rPr>
+        <w:t>Throwndown</w:t>
+      </w:r>
+      <w:r>
+        <w:rPr>
+          <w:rFonts w:hint="eastAsia"/>
+          <w:sz w:val="24"/>
+        </w:rPr>
+        <w:t>、</w:t>
+      </w:r>
+      <w:r>
+        <w:rPr>
+          <w:rFonts w:hint="eastAsia"/>
+          <w:sz w:val="24"/>
+        </w:rPr>
+        <w:t>Underoath</w:t>
+      </w:r>
+      <w:r>
+        <w:rPr>
+          <w:rFonts w:hint="eastAsia"/>
+          <w:sz w:val="24"/>
+        </w:rPr>
+        <w:t>、</w:t>
+      </w:r>
+      <w:r>
+        <w:rPr>
+          <w:rFonts w:hint="eastAsia"/>
+          <w:sz w:val="24"/>
+        </w:rPr>
+        <w:t>Twelve Tribes</w:t>
       </w:r>
     </w:p>
     <w:p>
@@ -13704,7 +14341,17 @@
           <w:kern w:val="2"/>
           <w:szCs w:val="22"/>
         </w:rPr>
-        <w:t>Rancid</w:t>
+        <w:t>Ran</w:t>
+      </w:r>
+      <w:bookmarkStart w:id="0" w:name="_GoBack"/>
+      <w:bookmarkEnd w:id="0"/>
+      <w:r>
+        <w:rPr>
+          <w:rFonts w:asciiTheme="minorHAnsi" w:eastAsiaTheme="minorEastAsia" w:hAnsiTheme="minorHAnsi" w:cstheme="minorBidi"/>
+          <w:kern w:val="2"/>
+          <w:szCs w:val="22"/>
+        </w:rPr>
+        <w:t>cid</w:t>
       </w:r>
       <w:r>
         <w:rPr>
@@ -14001,6 +14648,7 @@
           <w:rFonts w:ascii="微软雅黑" w:eastAsia="微软雅黑" w:hAnsi="微软雅黑" w:hint="eastAsia"/>
           <w:sz w:val="22"/>
         </w:rPr>
+        <w:lastRenderedPageBreak/>
         <w:t>崔健、唐朝、黑豹、张楚、窦唯、何勇、舌头、左小祖咒、苍蝇、盘古、子曰、</w:t>
       </w:r>
       <w:r>

--- a/摇滚群雄谱.docx
+++ b/摇滚群雄谱.docx
@@ -13091,6 +13091,15 @@
         <w:t>Slipknot</w:t>
       </w:r>
       <w:r>
+        <w:t xml:space="preserve"> (</w:t>
+      </w:r>
+      <w:r>
+        <w:t>美</w:t>
+      </w:r>
+      <w:r>
+        <w:t>)</w:t>
+      </w:r>
+      <w:r>
         <w:rPr>
           <w:rFonts w:hint="eastAsia"/>
           <w:sz w:val="24"/>
@@ -14341,17 +14350,7 @@
           <w:kern w:val="2"/>
           <w:szCs w:val="22"/>
         </w:rPr>
-        <w:t>Ran</w:t>
-      </w:r>
-      <w:bookmarkStart w:id="0" w:name="_GoBack"/>
-      <w:bookmarkEnd w:id="0"/>
-      <w:r>
-        <w:rPr>
-          <w:rFonts w:asciiTheme="minorHAnsi" w:eastAsiaTheme="minorEastAsia" w:hAnsiTheme="minorHAnsi" w:cstheme="minorBidi"/>
-          <w:kern w:val="2"/>
-          <w:szCs w:val="22"/>
-        </w:rPr>
-        <w:t>cid</w:t>
+        <w:t>Rancid</w:t>
       </w:r>
       <w:r>
         <w:rPr>
@@ -14593,11 +14592,743 @@
         <w:snapToGrid w:val="0"/>
         <w:spacing w:before="0" w:beforeAutospacing="0" w:after="0" w:afterAutospacing="0"/>
         <w:rPr>
-          <w:rFonts w:asciiTheme="minorHAnsi" w:eastAsiaTheme="minorEastAsia" w:hAnsiTheme="minorHAnsi" w:cstheme="minorBidi"/>
-          <w:kern w:val="2"/>
-          <w:szCs w:val="22"/>
-        </w:rPr>
-      </w:pPr>
+          <w:rFonts w:asciiTheme="minorHAnsi" w:eastAsiaTheme="minorEastAsia" w:hAnsiTheme="minorHAnsi" w:cstheme="minorBidi" w:hint="eastAsia"/>
+          <w:kern w:val="2"/>
+          <w:szCs w:val="22"/>
+        </w:rPr>
+      </w:pPr>
+    </w:p>
+    <w:p>
+      <w:pPr>
+        <w:rPr>
+          <w:b/>
+          <w:sz w:val="24"/>
+        </w:rPr>
+      </w:pPr>
+      <w:r>
+        <w:rPr>
+          <w:rFonts w:hint="eastAsia"/>
+          <w:b/>
+          <w:sz w:val="24"/>
+        </w:rPr>
+        <w:t>Metalcore/</w:t>
+      </w:r>
+      <w:r>
+        <w:rPr>
+          <w:rFonts w:hint="eastAsia"/>
+          <w:b/>
+          <w:sz w:val="24"/>
+        </w:rPr>
+        <w:t>金属核</w:t>
+      </w:r>
+      <w:r>
+        <w:rPr>
+          <w:rFonts w:hint="eastAsia"/>
+          <w:b/>
+          <w:sz w:val="24"/>
+        </w:rPr>
+        <w:t>:</w:t>
+      </w:r>
+    </w:p>
+    <w:p>
+      <w:pPr>
+        <w:pStyle w:val="a7"/>
+        <w:snapToGrid w:val="0"/>
+        <w:spacing w:before="0" w:beforeAutospacing="0" w:after="0" w:afterAutospacing="0"/>
+        <w:rPr>
+          <w:rFonts w:asciiTheme="minorHAnsi" w:eastAsiaTheme="minorEastAsia" w:hAnsiTheme="minorHAnsi" w:cstheme="minorBidi" w:hint="eastAsia"/>
+          <w:kern w:val="2"/>
+          <w:szCs w:val="22"/>
+        </w:rPr>
+      </w:pPr>
+      <w:r>
+        <w:rPr>
+          <w:rFonts w:asciiTheme="minorHAnsi" w:eastAsiaTheme="minorEastAsia" w:hAnsiTheme="minorHAnsi" w:cstheme="minorBidi" w:hint="eastAsia"/>
+          <w:kern w:val="2"/>
+          <w:szCs w:val="22"/>
+        </w:rPr>
+        <w:t>Hatebreed</w:t>
+      </w:r>
+      <w:r>
+        <w:rPr>
+          <w:rFonts w:asciiTheme="minorHAnsi" w:eastAsiaTheme="minorEastAsia" w:hAnsiTheme="minorHAnsi" w:cstheme="minorBidi" w:hint="eastAsia"/>
+          <w:kern w:val="2"/>
+          <w:szCs w:val="22"/>
+        </w:rPr>
+        <w:t>(</w:t>
+      </w:r>
+      <w:r>
+        <w:rPr>
+          <w:rFonts w:asciiTheme="minorHAnsi" w:eastAsiaTheme="minorEastAsia" w:hAnsiTheme="minorHAnsi" w:cstheme="minorBidi" w:hint="eastAsia"/>
+          <w:kern w:val="2"/>
+          <w:szCs w:val="22"/>
+        </w:rPr>
+        <w:t>美</w:t>
+      </w:r>
+      <w:r>
+        <w:rPr>
+          <w:rFonts w:asciiTheme="minorHAnsi" w:eastAsiaTheme="minorEastAsia" w:hAnsiTheme="minorHAnsi" w:cstheme="minorBidi" w:hint="eastAsia"/>
+          <w:kern w:val="2"/>
+          <w:szCs w:val="22"/>
+        </w:rPr>
+        <w:t>)</w:t>
+      </w:r>
+      <w:r>
+        <w:rPr>
+          <w:rFonts w:asciiTheme="minorHAnsi" w:eastAsiaTheme="minorEastAsia" w:hAnsiTheme="minorHAnsi" w:cstheme="minorBidi" w:hint="eastAsia"/>
+          <w:kern w:val="2"/>
+          <w:szCs w:val="22"/>
+        </w:rPr>
+        <w:t>、</w:t>
+      </w:r>
+      <w:r>
+        <w:rPr>
+          <w:rFonts w:asciiTheme="minorHAnsi" w:eastAsiaTheme="minorEastAsia" w:hAnsiTheme="minorHAnsi" w:cstheme="minorBidi" w:hint="eastAsia"/>
+          <w:kern w:val="2"/>
+          <w:szCs w:val="22"/>
+        </w:rPr>
+        <w:t>Killswitch Engage</w:t>
+      </w:r>
+      <w:r>
+        <w:rPr>
+          <w:rFonts w:asciiTheme="minorHAnsi" w:eastAsiaTheme="minorEastAsia" w:hAnsiTheme="minorHAnsi" w:cstheme="minorBidi" w:hint="eastAsia"/>
+          <w:kern w:val="2"/>
+          <w:szCs w:val="22"/>
+        </w:rPr>
+        <w:t>、</w:t>
+      </w:r>
+      <w:r>
+        <w:rPr>
+          <w:rFonts w:asciiTheme="minorHAnsi" w:eastAsiaTheme="minorEastAsia" w:hAnsiTheme="minorHAnsi" w:cstheme="minorBidi" w:hint="eastAsia"/>
+          <w:kern w:val="2"/>
+          <w:szCs w:val="22"/>
+        </w:rPr>
+        <w:t>Unearth</w:t>
+      </w:r>
+      <w:r>
+        <w:rPr>
+          <w:rFonts w:asciiTheme="minorHAnsi" w:eastAsiaTheme="minorEastAsia" w:hAnsiTheme="minorHAnsi" w:cstheme="minorBidi" w:hint="eastAsia"/>
+          <w:kern w:val="2"/>
+          <w:szCs w:val="22"/>
+        </w:rPr>
+        <w:t>(</w:t>
+      </w:r>
+      <w:r>
+        <w:rPr>
+          <w:rFonts w:asciiTheme="minorHAnsi" w:eastAsiaTheme="minorEastAsia" w:hAnsiTheme="minorHAnsi" w:cstheme="minorBidi" w:hint="eastAsia"/>
+          <w:kern w:val="2"/>
+          <w:szCs w:val="22"/>
+        </w:rPr>
+        <w:t>美</w:t>
+      </w:r>
+      <w:r>
+        <w:rPr>
+          <w:rFonts w:asciiTheme="minorHAnsi" w:eastAsiaTheme="minorEastAsia" w:hAnsiTheme="minorHAnsi" w:cstheme="minorBidi" w:hint="eastAsia"/>
+          <w:kern w:val="2"/>
+          <w:szCs w:val="22"/>
+        </w:rPr>
+        <w:t>)</w:t>
+      </w:r>
+      <w:r>
+        <w:rPr>
+          <w:rFonts w:asciiTheme="minorHAnsi" w:eastAsiaTheme="minorEastAsia" w:hAnsiTheme="minorHAnsi" w:cstheme="minorBidi" w:hint="eastAsia"/>
+          <w:kern w:val="2"/>
+          <w:szCs w:val="22"/>
+        </w:rPr>
+        <w:t>、</w:t>
+      </w:r>
+      <w:r>
+        <w:rPr>
+          <w:rFonts w:asciiTheme="minorHAnsi" w:eastAsiaTheme="minorEastAsia" w:hAnsiTheme="minorHAnsi" w:cstheme="minorBidi" w:hint="eastAsia"/>
+          <w:color w:val="FF0000"/>
+          <w:kern w:val="2"/>
+          <w:szCs w:val="22"/>
+        </w:rPr>
+        <w:t>As I Lay Dying</w:t>
+      </w:r>
+      <w:r>
+        <w:rPr>
+          <w:rFonts w:asciiTheme="minorHAnsi" w:eastAsiaTheme="minorEastAsia" w:hAnsiTheme="minorHAnsi" w:cstheme="minorBidi" w:hint="eastAsia"/>
+          <w:kern w:val="2"/>
+          <w:szCs w:val="22"/>
+        </w:rPr>
+        <w:t>(</w:t>
+      </w:r>
+      <w:r>
+        <w:rPr>
+          <w:rFonts w:asciiTheme="minorHAnsi" w:eastAsiaTheme="minorEastAsia" w:hAnsiTheme="minorHAnsi" w:cstheme="minorBidi" w:hint="eastAsia"/>
+          <w:kern w:val="2"/>
+          <w:szCs w:val="22"/>
+        </w:rPr>
+        <w:t>美</w:t>
+      </w:r>
+      <w:r>
+        <w:rPr>
+          <w:rFonts w:asciiTheme="minorHAnsi" w:eastAsiaTheme="minorEastAsia" w:hAnsiTheme="minorHAnsi" w:cstheme="minorBidi" w:hint="eastAsia"/>
+          <w:kern w:val="2"/>
+          <w:szCs w:val="22"/>
+        </w:rPr>
+        <w:t>)</w:t>
+      </w:r>
+      <w:r>
+        <w:rPr>
+          <w:rFonts w:asciiTheme="minorHAnsi" w:eastAsiaTheme="minorEastAsia" w:hAnsiTheme="minorHAnsi" w:cstheme="minorBidi" w:hint="eastAsia"/>
+          <w:kern w:val="2"/>
+          <w:szCs w:val="22"/>
+        </w:rPr>
+        <w:t>、</w:t>
+      </w:r>
+      <w:r>
+        <w:rPr>
+          <w:rFonts w:asciiTheme="minorHAnsi" w:eastAsiaTheme="minorEastAsia" w:hAnsiTheme="minorHAnsi" w:cstheme="minorBidi" w:hint="eastAsia"/>
+          <w:kern w:val="2"/>
+          <w:szCs w:val="22"/>
+        </w:rPr>
+        <w:t>All That Remains</w:t>
+      </w:r>
+      <w:r>
+        <w:rPr>
+          <w:rFonts w:asciiTheme="minorHAnsi" w:eastAsiaTheme="minorEastAsia" w:hAnsiTheme="minorHAnsi" w:cstheme="minorBidi" w:hint="eastAsia"/>
+          <w:kern w:val="2"/>
+          <w:szCs w:val="22"/>
+        </w:rPr>
+        <w:t>(</w:t>
+      </w:r>
+      <w:r>
+        <w:rPr>
+          <w:rFonts w:asciiTheme="minorHAnsi" w:eastAsiaTheme="minorEastAsia" w:hAnsiTheme="minorHAnsi" w:cstheme="minorBidi" w:hint="eastAsia"/>
+          <w:kern w:val="2"/>
+          <w:szCs w:val="22"/>
+        </w:rPr>
+        <w:t>美</w:t>
+      </w:r>
+      <w:r>
+        <w:rPr>
+          <w:rFonts w:asciiTheme="minorHAnsi" w:eastAsiaTheme="minorEastAsia" w:hAnsiTheme="minorHAnsi" w:cstheme="minorBidi" w:hint="eastAsia"/>
+          <w:kern w:val="2"/>
+          <w:szCs w:val="22"/>
+        </w:rPr>
+        <w:t>)</w:t>
+      </w:r>
+      <w:r>
+        <w:rPr>
+          <w:rFonts w:asciiTheme="minorHAnsi" w:eastAsiaTheme="minorEastAsia" w:hAnsiTheme="minorHAnsi" w:cstheme="minorBidi" w:hint="eastAsia"/>
+          <w:kern w:val="2"/>
+          <w:szCs w:val="22"/>
+        </w:rPr>
+        <w:t>、</w:t>
+      </w:r>
+      <w:r>
+        <w:rPr>
+          <w:rFonts w:asciiTheme="minorHAnsi" w:eastAsiaTheme="minorEastAsia" w:hAnsiTheme="minorHAnsi" w:cstheme="minorBidi" w:hint="eastAsia"/>
+          <w:color w:val="FF0000"/>
+          <w:kern w:val="2"/>
+          <w:szCs w:val="22"/>
+        </w:rPr>
+        <w:t>Bullet for My Valentine</w:t>
+      </w:r>
+      <w:r>
+        <w:rPr>
+          <w:rFonts w:asciiTheme="minorHAnsi" w:eastAsiaTheme="minorEastAsia" w:hAnsiTheme="minorHAnsi" w:cstheme="minorBidi" w:hint="eastAsia"/>
+          <w:kern w:val="2"/>
+          <w:szCs w:val="22"/>
+        </w:rPr>
+        <w:t>(</w:t>
+      </w:r>
+      <w:r>
+        <w:rPr>
+          <w:rFonts w:asciiTheme="minorHAnsi" w:eastAsiaTheme="minorEastAsia" w:hAnsiTheme="minorHAnsi" w:cstheme="minorBidi" w:hint="eastAsia"/>
+          <w:kern w:val="2"/>
+          <w:szCs w:val="22"/>
+        </w:rPr>
+        <w:t>英</w:t>
+      </w:r>
+      <w:r>
+        <w:rPr>
+          <w:rFonts w:asciiTheme="minorHAnsi" w:eastAsiaTheme="minorEastAsia" w:hAnsiTheme="minorHAnsi" w:cstheme="minorBidi" w:hint="eastAsia"/>
+          <w:kern w:val="2"/>
+          <w:szCs w:val="22"/>
+        </w:rPr>
+        <w:t>)</w:t>
+      </w:r>
+      <w:r>
+        <w:rPr>
+          <w:rFonts w:asciiTheme="minorHAnsi" w:eastAsiaTheme="minorEastAsia" w:hAnsiTheme="minorHAnsi" w:cstheme="minorBidi" w:hint="eastAsia"/>
+          <w:kern w:val="2"/>
+          <w:szCs w:val="22"/>
+        </w:rPr>
+        <w:t>、</w:t>
+      </w:r>
+      <w:r>
+        <w:rPr>
+          <w:rFonts w:asciiTheme="minorHAnsi" w:eastAsiaTheme="minorEastAsia" w:hAnsiTheme="minorHAnsi" w:cstheme="minorBidi" w:hint="eastAsia"/>
+          <w:kern w:val="2"/>
+          <w:szCs w:val="22"/>
+        </w:rPr>
+        <w:t>Trivium</w:t>
+      </w:r>
+      <w:r>
+        <w:rPr>
+          <w:rFonts w:asciiTheme="minorHAnsi" w:eastAsiaTheme="minorEastAsia" w:hAnsiTheme="minorHAnsi" w:cstheme="minorBidi" w:hint="eastAsia"/>
+          <w:kern w:val="2"/>
+          <w:szCs w:val="22"/>
+        </w:rPr>
+        <w:t>(</w:t>
+      </w:r>
+      <w:r>
+        <w:rPr>
+          <w:rFonts w:asciiTheme="minorHAnsi" w:eastAsiaTheme="minorEastAsia" w:hAnsiTheme="minorHAnsi" w:cstheme="minorBidi" w:hint="eastAsia"/>
+          <w:kern w:val="2"/>
+          <w:szCs w:val="22"/>
+        </w:rPr>
+        <w:t>美</w:t>
+      </w:r>
+      <w:r>
+        <w:rPr>
+          <w:rFonts w:asciiTheme="minorHAnsi" w:eastAsiaTheme="minorEastAsia" w:hAnsiTheme="minorHAnsi" w:cstheme="minorBidi" w:hint="eastAsia"/>
+          <w:kern w:val="2"/>
+          <w:szCs w:val="22"/>
+        </w:rPr>
+        <w:t>)</w:t>
+      </w:r>
+    </w:p>
+    <w:p>
+      <w:pPr>
+        <w:pStyle w:val="a7"/>
+        <w:snapToGrid w:val="0"/>
+        <w:spacing w:before="0" w:beforeAutospacing="0" w:after="0" w:afterAutospacing="0"/>
+        <w:rPr>
+          <w:rFonts w:asciiTheme="minorHAnsi" w:eastAsiaTheme="minorEastAsia" w:hAnsiTheme="minorHAnsi" w:cstheme="minorBidi" w:hint="eastAsia"/>
+          <w:kern w:val="2"/>
+          <w:szCs w:val="22"/>
+        </w:rPr>
+      </w:pPr>
+    </w:p>
+    <w:p>
+      <w:pPr>
+        <w:adjustRightInd w:val="0"/>
+        <w:snapToGrid w:val="0"/>
+        <w:rPr>
+          <w:rFonts w:hint="eastAsia"/>
+          <w:b/>
+          <w:sz w:val="24"/>
+        </w:rPr>
+      </w:pPr>
+      <w:r>
+        <w:rPr>
+          <w:b/>
+          <w:sz w:val="24"/>
+        </w:rPr>
+        <w:lastRenderedPageBreak/>
+        <w:t>Deathcore</w:t>
+      </w:r>
+      <w:r>
+        <w:rPr>
+          <w:rFonts w:hint="eastAsia"/>
+          <w:b/>
+          <w:sz w:val="24"/>
+        </w:rPr>
+        <w:t>/</w:t>
+      </w:r>
+      <w:r>
+        <w:rPr>
+          <w:rFonts w:hint="eastAsia"/>
+          <w:b/>
+          <w:sz w:val="24"/>
+        </w:rPr>
+        <w:t>死核</w:t>
+      </w:r>
+      <w:r>
+        <w:rPr>
+          <w:rFonts w:hint="eastAsia"/>
+          <w:b/>
+          <w:sz w:val="24"/>
+        </w:rPr>
+        <w:t>:</w:t>
+      </w:r>
+    </w:p>
+    <w:p>
+      <w:pPr>
+        <w:pStyle w:val="a7"/>
+        <w:adjustRightInd w:val="0"/>
+        <w:snapToGrid w:val="0"/>
+        <w:spacing w:before="0" w:beforeAutospacing="0" w:after="0" w:afterAutospacing="0"/>
+        <w:rPr>
+          <w:rFonts w:asciiTheme="minorHAnsi" w:eastAsiaTheme="minorEastAsia" w:hAnsiTheme="minorHAnsi" w:cstheme="minorBidi"/>
+          <w:kern w:val="2"/>
+          <w:szCs w:val="22"/>
+        </w:rPr>
+      </w:pPr>
+      <w:r>
+        <w:rPr>
+          <w:rFonts w:asciiTheme="minorHAnsi" w:eastAsiaTheme="minorEastAsia" w:hAnsiTheme="minorHAnsi" w:cstheme="minorBidi" w:hint="eastAsia"/>
+          <w:kern w:val="2"/>
+          <w:szCs w:val="22"/>
+        </w:rPr>
+        <w:t>T</w:t>
+      </w:r>
+      <w:r>
+        <w:rPr>
+          <w:rFonts w:asciiTheme="minorHAnsi" w:eastAsiaTheme="minorEastAsia" w:hAnsiTheme="minorHAnsi" w:cstheme="minorBidi" w:hint="eastAsia"/>
+          <w:kern w:val="2"/>
+          <w:szCs w:val="22"/>
+        </w:rPr>
+        <w:t>he Agonist</w:t>
+      </w:r>
+      <w:r>
+        <w:rPr>
+          <w:rFonts w:asciiTheme="minorHAnsi" w:eastAsiaTheme="minorEastAsia" w:hAnsiTheme="minorHAnsi" w:cstheme="minorBidi" w:hint="eastAsia"/>
+          <w:kern w:val="2"/>
+          <w:szCs w:val="22"/>
+        </w:rPr>
+        <w:t>、</w:t>
+      </w:r>
+      <w:r>
+        <w:rPr>
+          <w:rFonts w:asciiTheme="minorHAnsi" w:eastAsiaTheme="minorEastAsia" w:hAnsiTheme="minorHAnsi" w:cstheme="minorBidi" w:hint="eastAsia"/>
+          <w:kern w:val="2"/>
+          <w:szCs w:val="22"/>
+        </w:rPr>
+        <w:t>Bring Me the Horizon(</w:t>
+      </w:r>
+      <w:r>
+        <w:rPr>
+          <w:rFonts w:asciiTheme="minorHAnsi" w:eastAsiaTheme="minorEastAsia" w:hAnsiTheme="minorHAnsi" w:cstheme="minorBidi" w:hint="eastAsia"/>
+          <w:kern w:val="2"/>
+          <w:szCs w:val="22"/>
+        </w:rPr>
+        <w:t>英</w:t>
+      </w:r>
+      <w:r>
+        <w:rPr>
+          <w:rFonts w:asciiTheme="minorHAnsi" w:eastAsiaTheme="minorEastAsia" w:hAnsiTheme="minorHAnsi" w:cstheme="minorBidi" w:hint="eastAsia"/>
+          <w:kern w:val="2"/>
+          <w:szCs w:val="22"/>
+        </w:rPr>
+        <w:t>)</w:t>
+      </w:r>
+      <w:r>
+        <w:rPr>
+          <w:rFonts w:asciiTheme="minorHAnsi" w:eastAsiaTheme="minorEastAsia" w:hAnsiTheme="minorHAnsi" w:cstheme="minorBidi" w:hint="eastAsia"/>
+          <w:kern w:val="2"/>
+          <w:szCs w:val="22"/>
+        </w:rPr>
+        <w:t>、</w:t>
+      </w:r>
+      <w:r>
+        <w:rPr>
+          <w:rFonts w:asciiTheme="minorHAnsi" w:eastAsiaTheme="minorEastAsia" w:hAnsiTheme="minorHAnsi" w:cstheme="minorBidi" w:hint="eastAsia"/>
+          <w:kern w:val="2"/>
+          <w:szCs w:val="22"/>
+        </w:rPr>
+        <w:t>Carnifex(</w:t>
+      </w:r>
+      <w:r>
+        <w:rPr>
+          <w:rFonts w:asciiTheme="minorHAnsi" w:eastAsiaTheme="minorEastAsia" w:hAnsiTheme="minorHAnsi" w:cstheme="minorBidi" w:hint="eastAsia"/>
+          <w:kern w:val="2"/>
+          <w:szCs w:val="22"/>
+        </w:rPr>
+        <w:t>美</w:t>
+      </w:r>
+      <w:r>
+        <w:rPr>
+          <w:rFonts w:asciiTheme="minorHAnsi" w:eastAsiaTheme="minorEastAsia" w:hAnsiTheme="minorHAnsi" w:cstheme="minorBidi" w:hint="eastAsia"/>
+          <w:kern w:val="2"/>
+          <w:szCs w:val="22"/>
+        </w:rPr>
+        <w:t>)</w:t>
+      </w:r>
+      <w:bookmarkStart w:id="0" w:name="_GoBack"/>
+      <w:bookmarkEnd w:id="0"/>
+      <w:r>
+        <w:rPr>
+          <w:rFonts w:asciiTheme="minorHAnsi" w:eastAsiaTheme="minorEastAsia" w:hAnsiTheme="minorHAnsi" w:cstheme="minorBidi" w:hint="eastAsia"/>
+          <w:kern w:val="2"/>
+          <w:szCs w:val="22"/>
+        </w:rPr>
+        <w:t>、</w:t>
+      </w:r>
+      <w:r>
+        <w:rPr>
+          <w:rFonts w:asciiTheme="minorHAnsi" w:eastAsiaTheme="minorEastAsia" w:hAnsiTheme="minorHAnsi" w:cstheme="minorBidi" w:hint="eastAsia"/>
+          <w:kern w:val="2"/>
+          <w:szCs w:val="22"/>
+        </w:rPr>
+        <w:t>Suicide Silence</w:t>
+      </w:r>
+      <w:r>
+        <w:rPr>
+          <w:rFonts w:asciiTheme="minorHAnsi" w:eastAsiaTheme="minorEastAsia" w:hAnsiTheme="minorHAnsi" w:cstheme="minorBidi" w:hint="eastAsia"/>
+          <w:kern w:val="2"/>
+          <w:szCs w:val="22"/>
+        </w:rPr>
+        <w:t>、</w:t>
+      </w:r>
+      <w:r>
+        <w:rPr>
+          <w:rFonts w:asciiTheme="minorHAnsi" w:eastAsiaTheme="minorEastAsia" w:hAnsiTheme="minorHAnsi" w:cstheme="minorBidi" w:hint="eastAsia"/>
+          <w:kern w:val="2"/>
+          <w:szCs w:val="22"/>
+        </w:rPr>
+        <w:t>Thy Art Is Murder(</w:t>
+      </w:r>
+      <w:r>
+        <w:rPr>
+          <w:rFonts w:asciiTheme="minorHAnsi" w:eastAsiaTheme="minorEastAsia" w:hAnsiTheme="minorHAnsi" w:cstheme="minorBidi" w:hint="eastAsia"/>
+          <w:kern w:val="2"/>
+          <w:szCs w:val="22"/>
+        </w:rPr>
+        <w:t>澳</w:t>
+      </w:r>
+      <w:r>
+        <w:rPr>
+          <w:rFonts w:asciiTheme="minorHAnsi" w:eastAsiaTheme="minorEastAsia" w:hAnsiTheme="minorHAnsi" w:cstheme="minorBidi" w:hint="eastAsia"/>
+          <w:kern w:val="2"/>
+          <w:szCs w:val="22"/>
+        </w:rPr>
+        <w:t>)</w:t>
+      </w:r>
+      <w:r>
+        <w:rPr>
+          <w:rFonts w:asciiTheme="minorHAnsi" w:eastAsiaTheme="minorEastAsia" w:hAnsiTheme="minorHAnsi" w:cstheme="minorBidi" w:hint="eastAsia"/>
+          <w:kern w:val="2"/>
+          <w:szCs w:val="22"/>
+        </w:rPr>
+        <w:t>、</w:t>
+      </w:r>
+      <w:r>
+        <w:rPr>
+          <w:rFonts w:asciiTheme="minorHAnsi" w:eastAsiaTheme="minorEastAsia" w:hAnsiTheme="minorHAnsi" w:cstheme="minorBidi" w:hint="eastAsia"/>
+          <w:kern w:val="2"/>
+          <w:szCs w:val="22"/>
+        </w:rPr>
+        <w:t>Aversions Crown(</w:t>
+      </w:r>
+      <w:r>
+        <w:rPr>
+          <w:rFonts w:asciiTheme="minorHAnsi" w:eastAsiaTheme="minorEastAsia" w:hAnsiTheme="minorHAnsi" w:cstheme="minorBidi" w:hint="eastAsia"/>
+          <w:kern w:val="2"/>
+          <w:szCs w:val="22"/>
+        </w:rPr>
+        <w:t>澳</w:t>
+      </w:r>
+      <w:r>
+        <w:rPr>
+          <w:rFonts w:asciiTheme="minorHAnsi" w:eastAsiaTheme="minorEastAsia" w:hAnsiTheme="minorHAnsi" w:cstheme="minorBidi" w:hint="eastAsia"/>
+          <w:kern w:val="2"/>
+          <w:szCs w:val="22"/>
+        </w:rPr>
+        <w:t>)</w:t>
+      </w:r>
+      <w:r>
+        <w:rPr>
+          <w:rFonts w:asciiTheme="minorHAnsi" w:eastAsiaTheme="minorEastAsia" w:hAnsiTheme="minorHAnsi" w:cstheme="minorBidi" w:hint="eastAsia"/>
+          <w:kern w:val="2"/>
+          <w:szCs w:val="22"/>
+        </w:rPr>
+        <w:t>、</w:t>
+      </w:r>
+      <w:r>
+        <w:rPr>
+          <w:rFonts w:asciiTheme="minorHAnsi" w:eastAsiaTheme="minorEastAsia" w:hAnsiTheme="minorHAnsi" w:cstheme="minorBidi" w:hint="eastAsia"/>
+          <w:kern w:val="2"/>
+          <w:szCs w:val="22"/>
+        </w:rPr>
+        <w:t>Angelmaker(</w:t>
+      </w:r>
+      <w:r>
+        <w:rPr>
+          <w:rFonts w:asciiTheme="minorHAnsi" w:eastAsiaTheme="minorEastAsia" w:hAnsiTheme="minorHAnsi" w:cstheme="minorBidi" w:hint="eastAsia"/>
+          <w:kern w:val="2"/>
+          <w:szCs w:val="22"/>
+        </w:rPr>
+        <w:t>加</w:t>
+      </w:r>
+      <w:r>
+        <w:rPr>
+          <w:rFonts w:asciiTheme="minorHAnsi" w:eastAsiaTheme="minorEastAsia" w:hAnsiTheme="minorHAnsi" w:cstheme="minorBidi" w:hint="eastAsia"/>
+          <w:kern w:val="2"/>
+          <w:szCs w:val="22"/>
+        </w:rPr>
+        <w:t>)</w:t>
+      </w:r>
+      <w:r>
+        <w:rPr>
+          <w:rFonts w:asciiTheme="minorHAnsi" w:eastAsiaTheme="minorEastAsia" w:hAnsiTheme="minorHAnsi" w:cstheme="minorBidi" w:hint="eastAsia"/>
+          <w:kern w:val="2"/>
+          <w:szCs w:val="22"/>
+        </w:rPr>
+        <w:t>、</w:t>
+      </w:r>
+      <w:r>
+        <w:rPr>
+          <w:rFonts w:asciiTheme="minorHAnsi" w:eastAsiaTheme="minorEastAsia" w:hAnsiTheme="minorHAnsi" w:cstheme="minorBidi" w:hint="eastAsia"/>
+          <w:kern w:val="2"/>
+          <w:szCs w:val="22"/>
+        </w:rPr>
+        <w:t>Carnifex(</w:t>
+      </w:r>
+      <w:r>
+        <w:rPr>
+          <w:rFonts w:asciiTheme="minorHAnsi" w:eastAsiaTheme="minorEastAsia" w:hAnsiTheme="minorHAnsi" w:cstheme="minorBidi" w:hint="eastAsia"/>
+          <w:kern w:val="2"/>
+          <w:szCs w:val="22"/>
+        </w:rPr>
+        <w:t>美</w:t>
+      </w:r>
+      <w:r>
+        <w:rPr>
+          <w:rFonts w:asciiTheme="minorHAnsi" w:eastAsiaTheme="minorEastAsia" w:hAnsiTheme="minorHAnsi" w:cstheme="minorBidi" w:hint="eastAsia"/>
+          <w:kern w:val="2"/>
+          <w:szCs w:val="22"/>
+        </w:rPr>
+        <w:t>)</w:t>
+      </w:r>
+      <w:r>
+        <w:rPr>
+          <w:rFonts w:asciiTheme="minorHAnsi" w:eastAsiaTheme="minorEastAsia" w:hAnsiTheme="minorHAnsi" w:cstheme="minorBidi" w:hint="eastAsia"/>
+          <w:kern w:val="2"/>
+          <w:szCs w:val="22"/>
+        </w:rPr>
+        <w:t>、</w:t>
+      </w:r>
+      <w:r>
+        <w:rPr>
+          <w:rFonts w:asciiTheme="minorHAnsi" w:eastAsiaTheme="minorEastAsia" w:hAnsiTheme="minorHAnsi" w:cstheme="minorBidi" w:hint="eastAsia"/>
+          <w:kern w:val="2"/>
+          <w:szCs w:val="22"/>
+        </w:rPr>
+        <w:t>Chamber Of Malice(</w:t>
+      </w:r>
+      <w:r>
+        <w:rPr>
+          <w:rFonts w:asciiTheme="minorHAnsi" w:eastAsiaTheme="minorEastAsia" w:hAnsiTheme="minorHAnsi" w:cstheme="minorBidi" w:hint="eastAsia"/>
+          <w:kern w:val="2"/>
+          <w:szCs w:val="22"/>
+        </w:rPr>
+        <w:t>德</w:t>
+      </w:r>
+      <w:r>
+        <w:rPr>
+          <w:rFonts w:asciiTheme="minorHAnsi" w:eastAsiaTheme="minorEastAsia" w:hAnsiTheme="minorHAnsi" w:cstheme="minorBidi" w:hint="eastAsia"/>
+          <w:kern w:val="2"/>
+          <w:szCs w:val="22"/>
+        </w:rPr>
+        <w:t>)</w:t>
+      </w:r>
+      <w:r>
+        <w:rPr>
+          <w:rFonts w:asciiTheme="minorHAnsi" w:eastAsiaTheme="minorEastAsia" w:hAnsiTheme="minorHAnsi" w:cstheme="minorBidi" w:hint="eastAsia"/>
+          <w:kern w:val="2"/>
+          <w:szCs w:val="22"/>
+        </w:rPr>
+        <w:t>、</w:t>
+      </w:r>
+      <w:r>
+        <w:rPr>
+          <w:rFonts w:asciiTheme="minorHAnsi" w:eastAsiaTheme="minorEastAsia" w:hAnsiTheme="minorHAnsi" w:cstheme="minorBidi" w:hint="eastAsia"/>
+          <w:kern w:val="2"/>
+          <w:szCs w:val="22"/>
+        </w:rPr>
+        <w:t>Whitechapel</w:t>
+      </w:r>
+      <w:r>
+        <w:rPr>
+          <w:rFonts w:asciiTheme="minorHAnsi" w:eastAsiaTheme="minorEastAsia" w:hAnsiTheme="minorHAnsi" w:cstheme="minorBidi" w:hint="eastAsia"/>
+          <w:kern w:val="2"/>
+          <w:szCs w:val="22"/>
+        </w:rPr>
+        <w:t>、</w:t>
+      </w:r>
+      <w:r>
+        <w:rPr>
+          <w:rFonts w:asciiTheme="minorHAnsi" w:eastAsiaTheme="minorEastAsia" w:hAnsiTheme="minorHAnsi" w:cstheme="minorBidi" w:hint="eastAsia"/>
+          <w:kern w:val="2"/>
+          <w:szCs w:val="22"/>
+        </w:rPr>
+        <w:t>Infant Annihilator(</w:t>
+      </w:r>
+      <w:r>
+        <w:rPr>
+          <w:rFonts w:asciiTheme="minorHAnsi" w:eastAsiaTheme="minorEastAsia" w:hAnsiTheme="minorHAnsi" w:cstheme="minorBidi" w:hint="eastAsia"/>
+          <w:kern w:val="2"/>
+          <w:szCs w:val="22"/>
+        </w:rPr>
+        <w:t>美</w:t>
+      </w:r>
+      <w:r>
+        <w:rPr>
+          <w:rFonts w:asciiTheme="minorHAnsi" w:eastAsiaTheme="minorEastAsia" w:hAnsiTheme="minorHAnsi" w:cstheme="minorBidi" w:hint="eastAsia"/>
+          <w:kern w:val="2"/>
+          <w:szCs w:val="22"/>
+        </w:rPr>
+        <w:t>)</w:t>
+      </w:r>
+      <w:r>
+        <w:rPr>
+          <w:rFonts w:asciiTheme="minorHAnsi" w:eastAsiaTheme="minorEastAsia" w:hAnsiTheme="minorHAnsi" w:cstheme="minorBidi" w:hint="eastAsia"/>
+          <w:kern w:val="2"/>
+          <w:szCs w:val="22"/>
+        </w:rPr>
+        <w:t>、</w:t>
+      </w:r>
+      <w:r>
+        <w:rPr>
+          <w:rFonts w:asciiTheme="minorHAnsi" w:eastAsiaTheme="minorEastAsia" w:hAnsiTheme="minorHAnsi" w:cstheme="minorBidi" w:hint="eastAsia"/>
+          <w:kern w:val="2"/>
+          <w:szCs w:val="22"/>
+        </w:rPr>
+        <w:t>Chelsea Grin(</w:t>
+      </w:r>
+      <w:r>
+        <w:rPr>
+          <w:rFonts w:asciiTheme="minorHAnsi" w:eastAsiaTheme="minorEastAsia" w:hAnsiTheme="minorHAnsi" w:cstheme="minorBidi" w:hint="eastAsia"/>
+          <w:kern w:val="2"/>
+          <w:szCs w:val="22"/>
+        </w:rPr>
+        <w:t>美</w:t>
+      </w:r>
+      <w:r>
+        <w:rPr>
+          <w:rFonts w:asciiTheme="minorHAnsi" w:eastAsiaTheme="minorEastAsia" w:hAnsiTheme="minorHAnsi" w:cstheme="minorBidi" w:hint="eastAsia"/>
+          <w:kern w:val="2"/>
+          <w:szCs w:val="22"/>
+        </w:rPr>
+        <w:t>)</w:t>
+      </w:r>
+      <w:r>
+        <w:rPr>
+          <w:rFonts w:asciiTheme="minorHAnsi" w:eastAsiaTheme="minorEastAsia" w:hAnsiTheme="minorHAnsi" w:cstheme="minorBidi" w:hint="eastAsia"/>
+          <w:kern w:val="2"/>
+          <w:szCs w:val="22"/>
+        </w:rPr>
+        <w:t>、</w:t>
+      </w:r>
+      <w:r>
+        <w:rPr>
+          <w:rFonts w:asciiTheme="minorHAnsi" w:eastAsiaTheme="minorEastAsia" w:hAnsiTheme="minorHAnsi" w:cstheme="minorBidi" w:hint="eastAsia"/>
+          <w:kern w:val="2"/>
+          <w:szCs w:val="22"/>
+        </w:rPr>
+        <w:t>Rings Of Saturn(</w:t>
+      </w:r>
+      <w:r>
+        <w:rPr>
+          <w:rFonts w:asciiTheme="minorHAnsi" w:eastAsiaTheme="minorEastAsia" w:hAnsiTheme="minorHAnsi" w:cstheme="minorBidi" w:hint="eastAsia"/>
+          <w:kern w:val="2"/>
+          <w:szCs w:val="22"/>
+        </w:rPr>
+        <w:t>美</w:t>
+      </w:r>
+      <w:r>
+        <w:rPr>
+          <w:rFonts w:asciiTheme="minorHAnsi" w:eastAsiaTheme="minorEastAsia" w:hAnsiTheme="minorHAnsi" w:cstheme="minorBidi" w:hint="eastAsia"/>
+          <w:kern w:val="2"/>
+          <w:szCs w:val="22"/>
+        </w:rPr>
+        <w:t>)</w:t>
+      </w:r>
     </w:p>
     <w:p>
       <w:pPr>
@@ -14648,7 +15379,6 @@
           <w:rFonts w:ascii="微软雅黑" w:eastAsia="微软雅黑" w:hAnsi="微软雅黑" w:hint="eastAsia"/>
           <w:sz w:val="22"/>
         </w:rPr>
-        <w:lastRenderedPageBreak/>
         <w:t>崔健、唐朝、黑豹、张楚、窦唯、何勇、舌头、左小祖咒、苍蝇、盘古、子曰、</w:t>
       </w:r>
       <w:r>

--- a/摇滚群雄谱.docx
+++ b/摇滚群雄谱.docx
@@ -10749,6 +10749,520 @@
       </w:pPr>
       <w:r>
         <w:rPr>
+          <w:b/>
+          <w:sz w:val="24"/>
+        </w:rPr>
+        <w:t>Progressive Metal/Prog Metal</w:t>
+      </w:r>
+      <w:r>
+        <w:rPr>
+          <w:rFonts w:hint="eastAsia"/>
+          <w:b/>
+          <w:sz w:val="24"/>
+        </w:rPr>
+        <w:t>前卫金属：</w:t>
+      </w:r>
+    </w:p>
+    <w:p>
+      <w:pPr>
+        <w:rPr>
+          <w:sz w:val="24"/>
+        </w:rPr>
+      </w:pPr>
+      <w:r>
+        <w:rPr>
+          <w:rFonts w:hint="eastAsia"/>
+          <w:sz w:val="24"/>
+        </w:rPr>
+        <w:t>突击（</w:t>
+      </w:r>
+      <w:r>
+        <w:rPr>
+          <w:rFonts w:hint="eastAsia"/>
+          <w:sz w:val="24"/>
+        </w:rPr>
+        <w:t>Rush</w:t>
+      </w:r>
+      <w:r>
+        <w:rPr>
+          <w:rFonts w:hint="eastAsia"/>
+          <w:sz w:val="24"/>
+        </w:rPr>
+        <w:t>）、皇后帝国（</w:t>
+      </w:r>
+      <w:r>
+        <w:rPr>
+          <w:rFonts w:hint="eastAsia"/>
+          <w:sz w:val="24"/>
+        </w:rPr>
+        <w:t>Queensryche</w:t>
+      </w:r>
+      <w:r>
+        <w:rPr>
+          <w:rFonts w:hint="eastAsia"/>
+          <w:sz w:val="24"/>
+        </w:rPr>
+        <w:t>）、梦剧院（</w:t>
+      </w:r>
+      <w:r>
+        <w:rPr>
+          <w:rFonts w:hint="eastAsia"/>
+          <w:sz w:val="24"/>
+        </w:rPr>
+        <w:t>Dream Theater</w:t>
+      </w:r>
+      <w:r>
+        <w:rPr>
+          <w:rFonts w:hint="eastAsia"/>
+          <w:sz w:val="24"/>
+        </w:rPr>
+        <w:t>）、火神（</w:t>
+      </w:r>
+      <w:r>
+        <w:rPr>
+          <w:rFonts w:hint="eastAsia"/>
+          <w:sz w:val="24"/>
+        </w:rPr>
+        <w:t>Angra</w:t>
+      </w:r>
+      <w:r>
+        <w:rPr>
+          <w:rFonts w:hint="eastAsia"/>
+          <w:sz w:val="24"/>
+        </w:rPr>
+        <w:t>）、</w:t>
+      </w:r>
+      <w:r>
+        <w:rPr>
+          <w:rFonts w:hint="eastAsia"/>
+          <w:sz w:val="24"/>
+        </w:rPr>
+        <w:t>X</w:t>
+      </w:r>
+      <w:r>
+        <w:rPr>
+          <w:rFonts w:hint="eastAsia"/>
+          <w:sz w:val="24"/>
+        </w:rPr>
+        <w:t>交响曲（</w:t>
+      </w:r>
+      <w:r>
+        <w:rPr>
+          <w:rFonts w:hint="eastAsia"/>
+          <w:sz w:val="24"/>
+        </w:rPr>
+        <w:t>Symphony X</w:t>
+      </w:r>
+      <w:r>
+        <w:rPr>
+          <w:rFonts w:hint="eastAsia"/>
+          <w:sz w:val="24"/>
+        </w:rPr>
+        <w:t>）、博多之子（</w:t>
+      </w:r>
+      <w:r>
+        <w:rPr>
+          <w:rFonts w:hint="eastAsia"/>
+          <w:sz w:val="24"/>
+        </w:rPr>
+        <w:t>Children of Bodom</w:t>
+      </w:r>
+      <w:r>
+        <w:rPr>
+          <w:rFonts w:hint="eastAsia"/>
+          <w:sz w:val="24"/>
+        </w:rPr>
+        <w:t>）、无定型物（</w:t>
+      </w:r>
+      <w:r>
+        <w:rPr>
+          <w:rFonts w:hint="eastAsia"/>
+          <w:sz w:val="24"/>
+        </w:rPr>
+        <w:t>Amorphis</w:t>
+      </w:r>
+      <w:r>
+        <w:rPr>
+          <w:rFonts w:hint="eastAsia"/>
+          <w:sz w:val="24"/>
+        </w:rPr>
+        <w:t>）、蒂亚马（</w:t>
+      </w:r>
+      <w:r>
+        <w:rPr>
+          <w:rFonts w:hint="eastAsia"/>
+          <w:sz w:val="24"/>
+        </w:rPr>
+        <w:t>Tiamat</w:t>
+      </w:r>
+      <w:r>
+        <w:rPr>
+          <w:rFonts w:hint="eastAsia"/>
+          <w:sz w:val="24"/>
+        </w:rPr>
+        <w:t>）、歌剧院（</w:t>
+      </w:r>
+      <w:r>
+        <w:rPr>
+          <w:rFonts w:hint="eastAsia"/>
+          <w:sz w:val="24"/>
+        </w:rPr>
+        <w:t>Opeth</w:t>
+      </w:r>
+      <w:r>
+        <w:rPr>
+          <w:rFonts w:hint="eastAsia"/>
+          <w:sz w:val="24"/>
+        </w:rPr>
+        <w:t>）、圣兽（</w:t>
+      </w:r>
+      <w:r>
+        <w:rPr>
+          <w:rFonts w:hint="eastAsia"/>
+          <w:sz w:val="24"/>
+        </w:rPr>
+        <w:t>Therion</w:t>
+      </w:r>
+      <w:r>
+        <w:rPr>
+          <w:rFonts w:hint="eastAsia"/>
+          <w:sz w:val="24"/>
+        </w:rPr>
+        <w:t>）、深红色的荣耀（</w:t>
+      </w:r>
+      <w:r>
+        <w:rPr>
+          <w:rFonts w:hint="eastAsia"/>
+          <w:sz w:val="24"/>
+        </w:rPr>
+        <w:t>Crimson Glory</w:t>
+      </w:r>
+      <w:r>
+        <w:rPr>
+          <w:rFonts w:hint="eastAsia"/>
+          <w:sz w:val="24"/>
+        </w:rPr>
+        <w:t>）、迷宫（</w:t>
+      </w:r>
+      <w:r>
+        <w:rPr>
+          <w:rFonts w:hint="eastAsia"/>
+          <w:sz w:val="24"/>
+        </w:rPr>
+        <w:t>Labyrinth</w:t>
+      </w:r>
+      <w:r>
+        <w:rPr>
+          <w:rFonts w:hint="eastAsia"/>
+          <w:sz w:val="24"/>
+        </w:rPr>
+        <w:t>）、卡米洛（</w:t>
+      </w:r>
+      <w:r>
+        <w:rPr>
+          <w:rFonts w:hint="eastAsia"/>
+          <w:sz w:val="24"/>
+        </w:rPr>
+        <w:t>Kamelot</w:t>
+      </w:r>
+      <w:r>
+        <w:rPr>
+          <w:rFonts w:hint="eastAsia"/>
+          <w:sz w:val="24"/>
+        </w:rPr>
+        <w:t>）</w:t>
+      </w:r>
+    </w:p>
+    <w:p>
+      <w:pPr>
+        <w:rPr>
+          <w:sz w:val="24"/>
+        </w:rPr>
+      </w:pPr>
+    </w:p>
+    <w:p>
+      <w:pPr>
+        <w:rPr>
+          <w:b/>
+          <w:sz w:val="24"/>
+        </w:rPr>
+      </w:pPr>
+      <w:r>
+        <w:rPr>
+          <w:b/>
+          <w:sz w:val="24"/>
+        </w:rPr>
+        <w:t>Doom Metal</w:t>
+      </w:r>
+      <w:r>
+        <w:rPr>
+          <w:rFonts w:hint="eastAsia"/>
+          <w:b/>
+          <w:sz w:val="24"/>
+        </w:rPr>
+        <w:t>/</w:t>
+      </w:r>
+      <w:r>
+        <w:rPr>
+          <w:rFonts w:hint="eastAsia"/>
+          <w:b/>
+          <w:sz w:val="24"/>
+        </w:rPr>
+        <w:t>厄运金属</w:t>
+      </w:r>
+      <w:r>
+        <w:rPr>
+          <w:rFonts w:hint="eastAsia"/>
+          <w:b/>
+          <w:sz w:val="24"/>
+        </w:rPr>
+        <w:t>:</w:t>
+      </w:r>
+    </w:p>
+    <w:p>
+      <w:pPr>
+        <w:rPr>
+          <w:rFonts w:hint="eastAsia"/>
+          <w:sz w:val="24"/>
+        </w:rPr>
+      </w:pPr>
+      <w:r>
+        <w:rPr>
+          <w:kern w:val="0"/>
+          <w:sz w:val="24"/>
+        </w:rPr>
+        <w:lastRenderedPageBreak/>
+        <w:t>Ozzy Osbourne</w:t>
+      </w:r>
+      <w:r>
+        <w:rPr>
+          <w:rFonts w:hint="eastAsia"/>
+          <w:kern w:val="0"/>
+          <w:sz w:val="24"/>
+        </w:rPr>
+        <w:t>、</w:t>
+      </w:r>
+      <w:r>
+        <w:rPr>
+          <w:rFonts w:hint="eastAsia"/>
+          <w:sz w:val="24"/>
+        </w:rPr>
+        <w:t>圣烛弥撒（</w:t>
+      </w:r>
+      <w:r>
+        <w:rPr>
+          <w:rFonts w:hint="eastAsia"/>
+          <w:sz w:val="24"/>
+        </w:rPr>
+        <w:t>Candlemass</w:t>
+      </w:r>
+      <w:r>
+        <w:rPr>
+          <w:rFonts w:hint="eastAsia"/>
+          <w:sz w:val="24"/>
+        </w:rPr>
+        <w:t>）、大教堂（</w:t>
+      </w:r>
+      <w:r>
+        <w:rPr>
+          <w:rFonts w:hint="eastAsia"/>
+          <w:sz w:val="24"/>
+        </w:rPr>
+        <w:t>Cathedral</w:t>
+      </w:r>
+      <w:r>
+        <w:rPr>
+          <w:rFonts w:hint="eastAsia"/>
+          <w:sz w:val="24"/>
+        </w:rPr>
+        <w:t>）、五芒星（</w:t>
+      </w:r>
+      <w:r>
+        <w:rPr>
+          <w:rFonts w:hint="eastAsia"/>
+          <w:sz w:val="24"/>
+        </w:rPr>
+        <w:t>Pentagram</w:t>
+      </w:r>
+      <w:r>
+        <w:rPr>
+          <w:rFonts w:hint="eastAsia"/>
+          <w:sz w:val="24"/>
+        </w:rPr>
+        <w:t>）、迷雾沼泽（</w:t>
+      </w:r>
+      <w:r>
+        <w:rPr>
+          <w:rFonts w:hint="eastAsia"/>
+          <w:sz w:val="24"/>
+        </w:rPr>
+        <w:t>Shape of Despair</w:t>
+      </w:r>
+      <w:r>
+        <w:rPr>
+          <w:rFonts w:hint="eastAsia"/>
+          <w:sz w:val="24"/>
+        </w:rPr>
+        <w:t>）、永恒孤寂（</w:t>
+      </w:r>
+      <w:r>
+        <w:rPr>
+          <w:rFonts w:hint="eastAsia"/>
+          <w:sz w:val="24"/>
+        </w:rPr>
+        <w:t>Solitude Aeturnus</w:t>
+      </w:r>
+      <w:r>
+        <w:rPr>
+          <w:rFonts w:hint="eastAsia"/>
+          <w:sz w:val="24"/>
+        </w:rPr>
+        <w:t>）、永恒的悲伤之泪（</w:t>
+      </w:r>
+      <w:r>
+        <w:rPr>
+          <w:rFonts w:hint="eastAsia"/>
+          <w:sz w:val="24"/>
+        </w:rPr>
+        <w:t>Eternal Tears Of Sorrow</w:t>
+      </w:r>
+      <w:r>
+        <w:rPr>
+          <w:rFonts w:hint="eastAsia"/>
+          <w:sz w:val="24"/>
+        </w:rPr>
+        <w:t>）、我的耻辱（</w:t>
+      </w:r>
+      <w:r>
+        <w:rPr>
+          <w:rFonts w:hint="eastAsia"/>
+          <w:sz w:val="24"/>
+        </w:rPr>
+        <w:t>My Shameful</w:t>
+      </w:r>
+      <w:r>
+        <w:rPr>
+          <w:rFonts w:hint="eastAsia"/>
+          <w:sz w:val="24"/>
+        </w:rPr>
+        <w:t>）、我垂死的新娘（</w:t>
+      </w:r>
+      <w:r>
+        <w:rPr>
+          <w:rFonts w:hint="eastAsia"/>
+          <w:sz w:val="24"/>
+        </w:rPr>
+        <w:t>My Dying Bride</w:t>
+      </w:r>
+      <w:r>
+        <w:rPr>
+          <w:rFonts w:hint="eastAsia"/>
+          <w:sz w:val="24"/>
+        </w:rPr>
+        <w:t>）、无定型物（</w:t>
+      </w:r>
+      <w:r>
+        <w:rPr>
+          <w:rFonts w:hint="eastAsia"/>
+          <w:sz w:val="24"/>
+        </w:rPr>
+        <w:t>Amorphis</w:t>
+      </w:r>
+      <w:r>
+        <w:rPr>
+          <w:rFonts w:hint="eastAsia"/>
+          <w:sz w:val="24"/>
+        </w:rPr>
+        <w:t>）、咒逐（</w:t>
+      </w:r>
+      <w:r>
+        <w:rPr>
+          <w:rFonts w:hint="eastAsia"/>
+          <w:sz w:val="24"/>
+        </w:rPr>
+        <w:t>Anathema</w:t>
+      </w:r>
+      <w:r>
+        <w:rPr>
+          <w:rFonts w:hint="eastAsia"/>
+          <w:sz w:val="24"/>
+        </w:rPr>
+        <w:t>）、紧张症（</w:t>
+      </w:r>
+      <w:r>
+        <w:rPr>
+          <w:rFonts w:hint="eastAsia"/>
+          <w:sz w:val="24"/>
+        </w:rPr>
+        <w:t>Katatonia</w:t>
+      </w:r>
+      <w:r>
+        <w:rPr>
+          <w:rFonts w:hint="eastAsia"/>
+          <w:sz w:val="24"/>
+        </w:rPr>
+        <w:t>）、十一月的厄运（</w:t>
+      </w:r>
+      <w:r>
+        <w:rPr>
+          <w:rFonts w:hint="eastAsia"/>
+          <w:sz w:val="24"/>
+        </w:rPr>
+        <w:t>Novembers Doom</w:t>
+      </w:r>
+      <w:r>
+        <w:rPr>
+          <w:rFonts w:hint="eastAsia"/>
+          <w:sz w:val="24"/>
+        </w:rPr>
+        <w:t>）、失乐园（</w:t>
+      </w:r>
+      <w:r>
+        <w:rPr>
+          <w:rFonts w:hint="eastAsia"/>
+          <w:sz w:val="24"/>
+        </w:rPr>
+        <w:t>Paradise Lost</w:t>
+      </w:r>
+      <w:r>
+        <w:rPr>
+          <w:rFonts w:hint="eastAsia"/>
+          <w:sz w:val="24"/>
+        </w:rPr>
+        <w:t>）、泪痕挽歌（</w:t>
+      </w:r>
+      <w:r>
+        <w:rPr>
+          <w:rFonts w:hint="eastAsia"/>
+          <w:sz w:val="24"/>
+        </w:rPr>
+        <w:t>Lacrimas Profundere</w:t>
+      </w:r>
+      <w:r>
+        <w:rPr>
+          <w:rFonts w:hint="eastAsia"/>
+          <w:sz w:val="24"/>
+        </w:rPr>
+        <w:t>）</w:t>
+      </w:r>
+    </w:p>
+    <w:p>
+      <w:pPr>
+        <w:rPr>
+          <w:rFonts w:hint="eastAsia"/>
+          <w:sz w:val="24"/>
+        </w:rPr>
+      </w:pPr>
+    </w:p>
+    <w:p>
+      <w:pPr>
+        <w:rPr>
+          <w:b/>
+          <w:sz w:val="24"/>
+        </w:rPr>
+      </w:pPr>
+      <w:r>
+        <w:rPr>
           <w:rFonts w:hint="eastAsia"/>
           <w:b/>
           <w:sz w:val="24"/>
@@ -10774,71 +11288,205 @@
     <w:p>
       <w:pPr>
         <w:rPr>
-          <w:sz w:val="24"/>
-        </w:rPr>
-      </w:pPr>
-      <w:r>
-        <w:rPr>
-          <w:rFonts w:hint="eastAsia"/>
-          <w:sz w:val="24"/>
-        </w:rPr>
-        <w:t>失乐园（</w:t>
-      </w:r>
-      <w:r>
-        <w:rPr>
-          <w:rFonts w:hint="eastAsia"/>
-          <w:sz w:val="24"/>
-        </w:rPr>
-        <w:t>Paradise Lost</w:t>
-      </w:r>
-      <w:r>
-        <w:rPr>
-          <w:rFonts w:hint="eastAsia"/>
-          <w:sz w:val="24"/>
-        </w:rPr>
-        <w:t>）、火葬场（</w:t>
-      </w:r>
-      <w:r>
-        <w:rPr>
-          <w:rFonts w:hint="eastAsia"/>
-          <w:sz w:val="24"/>
-        </w:rPr>
-        <w:t>Crematory</w:t>
-      </w:r>
-      <w:r>
-        <w:rPr>
-          <w:rFonts w:hint="eastAsia"/>
-          <w:sz w:val="24"/>
-        </w:rPr>
-        <w:t>）、泪痕挽歌（</w:t>
-      </w:r>
-      <w:r>
-        <w:rPr>
-          <w:rFonts w:hint="eastAsia"/>
-          <w:sz w:val="24"/>
-        </w:rPr>
-        <w:t>Lacrimas Profundere</w:t>
-      </w:r>
-      <w:r>
-        <w:rPr>
-          <w:rFonts w:hint="eastAsia"/>
-          <w:sz w:val="24"/>
-        </w:rPr>
-        <w:t>）、泪湖（</w:t>
-      </w:r>
-      <w:r>
-        <w:rPr>
-          <w:rFonts w:hint="eastAsia"/>
-          <w:sz w:val="24"/>
-        </w:rPr>
-        <w:t>Lake of Tears</w:t>
-      </w:r>
-      <w:r>
-        <w:rPr>
-          <w:rFonts w:hint="eastAsia"/>
-          <w:sz w:val="24"/>
-        </w:rPr>
-        <w:t>）、叶之瞳（</w:t>
+          <w:rFonts w:hint="eastAsia"/>
+          <w:sz w:val="24"/>
+        </w:rPr>
+      </w:pPr>
+      <w:r>
+        <w:rPr>
+          <w:rFonts w:hint="eastAsia"/>
+          <w:sz w:val="24"/>
+        </w:rPr>
+        <w:t>Paradise Lost (</w:t>
+      </w:r>
+      <w:r>
+        <w:rPr>
+          <w:rFonts w:hint="eastAsia"/>
+          <w:sz w:val="24"/>
+        </w:rPr>
+        <w:t>英</w:t>
+      </w:r>
+      <w:r>
+        <w:rPr>
+          <w:rFonts w:hint="eastAsia"/>
+          <w:sz w:val="24"/>
+        </w:rPr>
+        <w:t>)</w:t>
+      </w:r>
+      <w:r>
+        <w:rPr>
+          <w:rFonts w:hint="eastAsia"/>
+          <w:sz w:val="24"/>
+        </w:rPr>
+        <w:t>、</w:t>
+      </w:r>
+      <w:r>
+        <w:rPr>
+          <w:rFonts w:hint="eastAsia"/>
+          <w:sz w:val="24"/>
+        </w:rPr>
+        <w:t>My Dying Bride (</w:t>
+      </w:r>
+      <w:r>
+        <w:rPr>
+          <w:rFonts w:hint="eastAsia"/>
+          <w:sz w:val="24"/>
+        </w:rPr>
+        <w:t>英</w:t>
+      </w:r>
+      <w:r>
+        <w:rPr>
+          <w:rFonts w:hint="eastAsia"/>
+          <w:sz w:val="24"/>
+        </w:rPr>
+        <w:t>)</w:t>
+      </w:r>
+      <w:r>
+        <w:rPr>
+          <w:rFonts w:hint="eastAsia"/>
+          <w:sz w:val="24"/>
+        </w:rPr>
+        <w:t>、</w:t>
+      </w:r>
+      <w:r>
+        <w:rPr>
+          <w:rFonts w:hint="eastAsia"/>
+          <w:sz w:val="24"/>
+        </w:rPr>
+        <w:t>Anathema (</w:t>
+      </w:r>
+      <w:r>
+        <w:rPr>
+          <w:rFonts w:hint="eastAsia"/>
+          <w:sz w:val="24"/>
+        </w:rPr>
+        <w:t>英</w:t>
+      </w:r>
+      <w:r>
+        <w:rPr>
+          <w:rFonts w:hint="eastAsia"/>
+          <w:sz w:val="24"/>
+        </w:rPr>
+        <w:t>)(The Peaceville Three)</w:t>
+      </w:r>
+      <w:r>
+        <w:rPr>
+          <w:rFonts w:hint="eastAsia"/>
+          <w:sz w:val="24"/>
+        </w:rPr>
+        <w:t>、</w:t>
+      </w:r>
+      <w:r>
+        <w:rPr>
+          <w:rFonts w:hint="eastAsia"/>
+          <w:sz w:val="24"/>
+        </w:rPr>
+        <w:t>Theatre of Tragedy (</w:t>
+      </w:r>
+      <w:r>
+        <w:rPr>
+          <w:rFonts w:hint="eastAsia"/>
+          <w:sz w:val="24"/>
+        </w:rPr>
+        <w:t>挪</w:t>
+      </w:r>
+      <w:r>
+        <w:rPr>
+          <w:rFonts w:hint="eastAsia"/>
+          <w:sz w:val="24"/>
+        </w:rPr>
+        <w:t>)</w:t>
+      </w:r>
+      <w:r>
+        <w:rPr>
+          <w:rFonts w:hint="eastAsia"/>
+          <w:sz w:val="24"/>
+        </w:rPr>
+        <w:t>、</w:t>
+      </w:r>
+      <w:r>
+        <w:rPr>
+          <w:rFonts w:hint="eastAsia"/>
+          <w:sz w:val="24"/>
+        </w:rPr>
+        <w:t>Crematory (</w:t>
+      </w:r>
+      <w:r>
+        <w:rPr>
+          <w:rFonts w:hint="eastAsia"/>
+          <w:sz w:val="24"/>
+        </w:rPr>
+        <w:t>德</w:t>
+      </w:r>
+      <w:r>
+        <w:rPr>
+          <w:rFonts w:hint="eastAsia"/>
+          <w:sz w:val="24"/>
+        </w:rPr>
+        <w:t>)</w:t>
+      </w:r>
+      <w:r>
+        <w:rPr>
+          <w:rFonts w:hint="eastAsia"/>
+          <w:sz w:val="24"/>
+        </w:rPr>
+        <w:t>、</w:t>
+      </w:r>
+      <w:r>
+        <w:rPr>
+          <w:rFonts w:hint="eastAsia"/>
+          <w:sz w:val="24"/>
+        </w:rPr>
+        <w:t>Lacrimas Profundere (</w:t>
+      </w:r>
+      <w:r>
+        <w:rPr>
+          <w:rFonts w:hint="eastAsia"/>
+          <w:sz w:val="24"/>
+        </w:rPr>
+        <w:t>德</w:t>
+      </w:r>
+      <w:r>
+        <w:rPr>
+          <w:rFonts w:hint="eastAsia"/>
+          <w:sz w:val="24"/>
+        </w:rPr>
+        <w:t>)</w:t>
+      </w:r>
+      <w:r>
+        <w:rPr>
+          <w:rFonts w:hint="eastAsia"/>
+          <w:sz w:val="24"/>
+        </w:rPr>
+        <w:t>、</w:t>
+      </w:r>
+      <w:r>
+        <w:rPr>
+          <w:rFonts w:hint="eastAsia"/>
+          <w:sz w:val="24"/>
+        </w:rPr>
+        <w:t>Lake of Tears (</w:t>
+      </w:r>
+      <w:r>
+        <w:rPr>
+          <w:rFonts w:hint="eastAsia"/>
+          <w:sz w:val="24"/>
+        </w:rPr>
+        <w:t>瑞</w:t>
+      </w:r>
+      <w:r>
+        <w:rPr>
+          <w:rFonts w:hint="eastAsia"/>
+          <w:sz w:val="24"/>
+        </w:rPr>
+        <w:t>)</w:t>
+      </w:r>
+      <w:r>
+        <w:rPr>
+          <w:rFonts w:hint="eastAsia"/>
+          <w:sz w:val="24"/>
+        </w:rPr>
+        <w:t>、</w:t>
       </w:r>
       <w:r>
         <w:rPr>
@@ -10859,56 +11507,140 @@
           <w:rFonts w:hint="eastAsia"/>
           <w:sz w:val="24"/>
         </w:rPr>
-        <w:t xml:space="preserve"> Eyes</w:t>
-      </w:r>
-      <w:r>
-        <w:rPr>
-          <w:rFonts w:hint="eastAsia"/>
-          <w:sz w:val="24"/>
-        </w:rPr>
-        <w:t>）、悲剧院（</w:t>
-      </w:r>
-      <w:r>
-        <w:rPr>
-          <w:rFonts w:hint="eastAsia"/>
-          <w:sz w:val="24"/>
-        </w:rPr>
-        <w:t>Theatre Of Tragedy</w:t>
-      </w:r>
-      <w:r>
-        <w:rPr>
-          <w:rFonts w:hint="eastAsia"/>
-          <w:sz w:val="24"/>
-        </w:rPr>
-        <w:t>）、泪痕（</w:t>
-      </w:r>
-      <w:r>
-        <w:rPr>
-          <w:rFonts w:hint="eastAsia"/>
-          <w:sz w:val="24"/>
-        </w:rPr>
-        <w:t>Trail of Tears</w:t>
-      </w:r>
-      <w:r>
-        <w:rPr>
-          <w:rFonts w:hint="eastAsia"/>
-          <w:sz w:val="24"/>
-        </w:rPr>
-        <w:t>）、夜幕降临（</w:t>
-      </w:r>
-      <w:r>
-        <w:rPr>
-          <w:rFonts w:hint="eastAsia"/>
-          <w:sz w:val="24"/>
-        </w:rPr>
-        <w:t>Nightfall</w:t>
-      </w:r>
-      <w:r>
-        <w:rPr>
-          <w:rFonts w:hint="eastAsia"/>
-          <w:sz w:val="24"/>
-        </w:rPr>
-        <w:t>）、蒂亚马（</w:t>
+        <w:t xml:space="preserve"> Eyes (</w:t>
+      </w:r>
+      <w:r>
+        <w:rPr>
+          <w:rFonts w:hint="eastAsia"/>
+          <w:sz w:val="24"/>
+        </w:rPr>
+        <w:t>挪</w:t>
+      </w:r>
+      <w:r>
+        <w:rPr>
+          <w:rFonts w:hint="eastAsia"/>
+          <w:sz w:val="24"/>
+        </w:rPr>
+        <w:t>)</w:t>
+      </w:r>
+      <w:r>
+        <w:rPr>
+          <w:rFonts w:hint="eastAsia"/>
+          <w:sz w:val="24"/>
+        </w:rPr>
+        <w:t>、</w:t>
+      </w:r>
+      <w:r>
+        <w:rPr>
+          <w:rFonts w:hint="eastAsia"/>
+          <w:sz w:val="24"/>
+        </w:rPr>
+        <w:t>Trail of Tears (</w:t>
+      </w:r>
+      <w:r>
+        <w:rPr>
+          <w:rFonts w:hint="eastAsia"/>
+          <w:sz w:val="24"/>
+        </w:rPr>
+        <w:t>挪</w:t>
+      </w:r>
+      <w:r>
+        <w:rPr>
+          <w:rFonts w:hint="eastAsia"/>
+          <w:sz w:val="24"/>
+        </w:rPr>
+        <w:t>)</w:t>
+      </w:r>
+      <w:r>
+        <w:rPr>
+          <w:rFonts w:hint="eastAsia"/>
+          <w:sz w:val="24"/>
+        </w:rPr>
+        <w:t>、</w:t>
+      </w:r>
+      <w:r>
+        <w:rPr>
+          <w:rFonts w:hint="eastAsia"/>
+          <w:sz w:val="24"/>
+        </w:rPr>
+        <w:t>Nightfall (</w:t>
+      </w:r>
+      <w:r>
+        <w:rPr>
+          <w:rFonts w:hint="eastAsia"/>
+          <w:sz w:val="24"/>
+        </w:rPr>
+        <w:t>希腊</w:t>
+      </w:r>
+      <w:r>
+        <w:rPr>
+          <w:rFonts w:hint="eastAsia"/>
+          <w:sz w:val="24"/>
+        </w:rPr>
+        <w:t>)</w:t>
+      </w:r>
+      <w:r>
+        <w:rPr>
+          <w:rFonts w:hint="eastAsia"/>
+          <w:sz w:val="24"/>
+        </w:rPr>
+        <w:t>、</w:t>
+      </w:r>
+      <w:r>
+        <w:rPr>
+          <w:rFonts w:hint="eastAsia"/>
+          <w:sz w:val="24"/>
+        </w:rPr>
+        <w:t>To/Die/For (</w:t>
+      </w:r>
+      <w:r>
+        <w:rPr>
+          <w:rFonts w:hint="eastAsia"/>
+          <w:sz w:val="24"/>
+        </w:rPr>
+        <w:t>芬</w:t>
+      </w:r>
+      <w:r>
+        <w:rPr>
+          <w:rFonts w:hint="eastAsia"/>
+          <w:sz w:val="24"/>
+        </w:rPr>
+        <w:t>)</w:t>
+      </w:r>
+      <w:r>
+        <w:rPr>
+          <w:rFonts w:hint="eastAsia"/>
+          <w:sz w:val="24"/>
+        </w:rPr>
+        <w:t>、</w:t>
+      </w:r>
+      <w:r>
+        <w:rPr>
+          <w:rFonts w:hint="eastAsia"/>
+          <w:sz w:val="24"/>
+        </w:rPr>
+        <w:t>Type O Negative (</w:t>
+      </w:r>
+      <w:r>
+        <w:rPr>
+          <w:rFonts w:hint="eastAsia"/>
+          <w:sz w:val="24"/>
+        </w:rPr>
+        <w:t>美</w:t>
+      </w:r>
+      <w:r>
+        <w:rPr>
+          <w:rFonts w:hint="eastAsia"/>
+          <w:sz w:val="24"/>
+        </w:rPr>
+        <w:t>)</w:t>
+      </w:r>
+      <w:r>
+        <w:rPr>
+          <w:rFonts w:hint="eastAsia"/>
+          <w:sz w:val="24"/>
+        </w:rPr>
+        <w:t>、</w:t>
       </w:r>
       <w:r>
         <w:rPr>
@@ -10922,49 +11654,21 @@
           <w:rFonts w:hint="eastAsia"/>
           <w:sz w:val="24"/>
         </w:rPr>
-        <w:t>）、死因（</w:t>
-      </w:r>
-      <w:r>
-        <w:rPr>
-          <w:rFonts w:hint="eastAsia"/>
-          <w:sz w:val="24"/>
-        </w:rPr>
-        <w:t>To/Die/For</w:t>
-      </w:r>
-      <w:r>
-        <w:rPr>
-          <w:rFonts w:hint="eastAsia"/>
-          <w:sz w:val="24"/>
-        </w:rPr>
-        <w:t>）、</w:t>
-      </w:r>
-      <w:r>
-        <w:rPr>
-          <w:rFonts w:hint="eastAsia"/>
-          <w:sz w:val="24"/>
-        </w:rPr>
-        <w:t>O</w:t>
-      </w:r>
-      <w:r>
-        <w:rPr>
-          <w:rFonts w:hint="eastAsia"/>
-          <w:sz w:val="24"/>
-        </w:rPr>
-        <w:t>型阴性（</w:t>
-      </w:r>
-      <w:r>
-        <w:rPr>
-          <w:rFonts w:hint="eastAsia"/>
-          <w:sz w:val="24"/>
-        </w:rPr>
-        <w:t>Type O Negative</w:t>
-      </w:r>
-      <w:r>
-        <w:rPr>
-          <w:rFonts w:hint="eastAsia"/>
-          <w:sz w:val="24"/>
-        </w:rPr>
-        <w:t>）、以泪洗面（</w:t>
+        <w:t>、</w:t>
+      </w:r>
+      <w:r>
+        <w:rPr>
+          <w:rFonts w:hint="eastAsia"/>
+          <w:sz w:val="24"/>
+        </w:rPr>
+        <w:t>Cemetary</w:t>
+      </w:r>
+      <w:r>
+        <w:rPr>
+          <w:rFonts w:hint="eastAsia"/>
+          <w:sz w:val="24"/>
+        </w:rPr>
+        <w:t>、</w:t>
       </w:r>
       <w:r>
         <w:rPr>
@@ -10978,7 +11682,7 @@
           <w:rFonts w:hint="eastAsia"/>
           <w:sz w:val="24"/>
         </w:rPr>
-        <w:t>）、恳求（</w:t>
+        <w:t>、</w:t>
       </w:r>
       <w:r>
         <w:rPr>
@@ -10992,7 +11696,7 @@
           <w:rFonts w:hint="eastAsia"/>
           <w:sz w:val="24"/>
         </w:rPr>
-        <w:t>）、月咒（</w:t>
+        <w:t>、</w:t>
       </w:r>
       <w:r>
         <w:rPr>
@@ -11006,7 +11710,7 @@
           <w:rFonts w:hint="eastAsia"/>
           <w:sz w:val="24"/>
         </w:rPr>
-        <w:t>）、巴比伦婊子（</w:t>
+        <w:t>、</w:t>
       </w:r>
       <w:r>
         <w:rPr>
@@ -11020,7 +11724,7 @@
           <w:rFonts w:hint="eastAsia"/>
           <w:sz w:val="24"/>
         </w:rPr>
-        <w:t>）、空白线圈（</w:t>
+        <w:t>、</w:t>
       </w:r>
       <w:r>
         <w:rPr>
@@ -11034,21 +11738,7 @@
           <w:rFonts w:hint="eastAsia"/>
           <w:sz w:val="24"/>
         </w:rPr>
-        <w:t>）、夜愿（</w:t>
-      </w:r>
-      <w:r>
-        <w:rPr>
-          <w:rFonts w:hint="eastAsia"/>
-          <w:sz w:val="24"/>
-        </w:rPr>
-        <w:t>Nightwish</w:t>
-      </w:r>
-      <w:r>
-        <w:rPr>
-          <w:rFonts w:hint="eastAsia"/>
-          <w:sz w:val="24"/>
-        </w:rPr>
-        <w:t>）、污秽的摇篮（</w:t>
+        <w:t>、</w:t>
       </w:r>
       <w:r>
         <w:rPr>
@@ -11062,7 +11752,7 @@
           <w:rFonts w:hint="eastAsia"/>
           <w:sz w:val="24"/>
         </w:rPr>
-        <w:t>）、诱惑之中（</w:t>
+        <w:t>、</w:t>
       </w:r>
       <w:r>
         <w:rPr>
@@ -11071,524 +11761,15 @@
         </w:rPr>
         <w:t>Within Temptation</w:t>
       </w:r>
-      <w:r>
-        <w:rPr>
-          <w:rFonts w:hint="eastAsia"/>
-          <w:sz w:val="24"/>
-        </w:rPr>
-        <w:t>）</w:t>
-      </w:r>
-    </w:p>
-    <w:p>
-      <w:pPr>
-        <w:rPr>
-          <w:sz w:val="24"/>
-        </w:rPr>
-      </w:pPr>
-    </w:p>
-    <w:p>
-      <w:pPr>
-        <w:rPr>
-          <w:b/>
-          <w:sz w:val="24"/>
-        </w:rPr>
-      </w:pPr>
-      <w:r>
-        <w:rPr>
-          <w:b/>
-          <w:sz w:val="24"/>
-        </w:rPr>
-        <w:t>Progressive Metal/Prog Metal</w:t>
-      </w:r>
-      <w:r>
-        <w:rPr>
-          <w:rFonts w:hint="eastAsia"/>
-          <w:b/>
-          <w:sz w:val="24"/>
-        </w:rPr>
-        <w:t>前卫金属：</w:t>
-      </w:r>
-    </w:p>
-    <w:p>
-      <w:pPr>
-        <w:rPr>
-          <w:sz w:val="24"/>
-        </w:rPr>
-      </w:pPr>
-      <w:r>
-        <w:rPr>
-          <w:rFonts w:hint="eastAsia"/>
-          <w:sz w:val="24"/>
-        </w:rPr>
-        <w:t>突击（</w:t>
-      </w:r>
-      <w:r>
-        <w:rPr>
-          <w:rFonts w:hint="eastAsia"/>
-          <w:sz w:val="24"/>
-        </w:rPr>
-        <w:t>Rush</w:t>
-      </w:r>
-      <w:r>
-        <w:rPr>
-          <w:rFonts w:hint="eastAsia"/>
-          <w:sz w:val="24"/>
-        </w:rPr>
-        <w:t>）、皇后帝国（</w:t>
-      </w:r>
-      <w:r>
-        <w:rPr>
-          <w:rFonts w:hint="eastAsia"/>
-          <w:sz w:val="24"/>
-        </w:rPr>
-        <w:t>Queensryche</w:t>
-      </w:r>
-      <w:r>
-        <w:rPr>
-          <w:rFonts w:hint="eastAsia"/>
-          <w:sz w:val="24"/>
-        </w:rPr>
-        <w:t>）、梦剧院（</w:t>
-      </w:r>
-      <w:r>
-        <w:rPr>
-          <w:rFonts w:hint="eastAsia"/>
-          <w:sz w:val="24"/>
-        </w:rPr>
-        <w:t>Dream Theater</w:t>
-      </w:r>
-      <w:r>
-        <w:rPr>
-          <w:rFonts w:hint="eastAsia"/>
-          <w:sz w:val="24"/>
-        </w:rPr>
-        <w:t>）、火神（</w:t>
-      </w:r>
-      <w:r>
-        <w:rPr>
-          <w:rFonts w:hint="eastAsia"/>
-          <w:sz w:val="24"/>
-        </w:rPr>
-        <w:t>Angra</w:t>
-      </w:r>
-      <w:r>
-        <w:rPr>
-          <w:rFonts w:hint="eastAsia"/>
-          <w:sz w:val="24"/>
-        </w:rPr>
-        <w:t>）、</w:t>
-      </w:r>
-      <w:r>
-        <w:rPr>
-          <w:rFonts w:hint="eastAsia"/>
-          <w:sz w:val="24"/>
-        </w:rPr>
-        <w:t>X</w:t>
-      </w:r>
-      <w:r>
-        <w:rPr>
-          <w:rFonts w:hint="eastAsia"/>
-          <w:sz w:val="24"/>
-        </w:rPr>
-        <w:t>交响曲（</w:t>
-      </w:r>
-      <w:r>
-        <w:rPr>
-          <w:rFonts w:hint="eastAsia"/>
-          <w:sz w:val="24"/>
-        </w:rPr>
-        <w:t>Symphony X</w:t>
-      </w:r>
-      <w:r>
-        <w:rPr>
-          <w:rFonts w:hint="eastAsia"/>
-          <w:sz w:val="24"/>
-        </w:rPr>
-        <w:t>）、博多之子（</w:t>
-      </w:r>
-      <w:r>
-        <w:rPr>
-          <w:rFonts w:hint="eastAsia"/>
-          <w:sz w:val="24"/>
-        </w:rPr>
-        <w:t>Children of Bodom</w:t>
-      </w:r>
-      <w:r>
-        <w:rPr>
-          <w:rFonts w:hint="eastAsia"/>
-          <w:sz w:val="24"/>
-        </w:rPr>
-        <w:t>）、无定型物（</w:t>
-      </w:r>
-      <w:r>
-        <w:rPr>
-          <w:rFonts w:hint="eastAsia"/>
-          <w:sz w:val="24"/>
-        </w:rPr>
-        <w:t>Amorphis</w:t>
-      </w:r>
-      <w:r>
-        <w:rPr>
-          <w:rFonts w:hint="eastAsia"/>
-          <w:sz w:val="24"/>
-        </w:rPr>
-        <w:t>）、蒂亚马（</w:t>
-      </w:r>
-      <w:r>
-        <w:rPr>
-          <w:rFonts w:hint="eastAsia"/>
-          <w:sz w:val="24"/>
-        </w:rPr>
-        <w:t>Tiamat</w:t>
-      </w:r>
-      <w:r>
-        <w:rPr>
-          <w:rFonts w:hint="eastAsia"/>
-          <w:sz w:val="24"/>
-        </w:rPr>
-        <w:t>）、歌剧院（</w:t>
-      </w:r>
-      <w:r>
-        <w:rPr>
-          <w:rFonts w:hint="eastAsia"/>
-          <w:sz w:val="24"/>
-        </w:rPr>
-        <w:t>Opeth</w:t>
-      </w:r>
-      <w:r>
-        <w:rPr>
-          <w:rFonts w:hint="eastAsia"/>
-          <w:sz w:val="24"/>
-        </w:rPr>
-        <w:t>）、圣兽（</w:t>
-      </w:r>
-      <w:r>
-        <w:rPr>
-          <w:rFonts w:hint="eastAsia"/>
-          <w:sz w:val="24"/>
-        </w:rPr>
-        <w:t>Therion</w:t>
-      </w:r>
-      <w:r>
-        <w:rPr>
-          <w:rFonts w:hint="eastAsia"/>
-          <w:sz w:val="24"/>
-        </w:rPr>
-        <w:t>）、深红色的荣耀（</w:t>
-      </w:r>
-      <w:r>
-        <w:rPr>
-          <w:rFonts w:hint="eastAsia"/>
-          <w:sz w:val="24"/>
-        </w:rPr>
-        <w:t>Crimson Glory</w:t>
-      </w:r>
-      <w:r>
-        <w:rPr>
-          <w:rFonts w:hint="eastAsia"/>
-          <w:sz w:val="24"/>
-        </w:rPr>
-        <w:t>）、迷宫（</w:t>
-      </w:r>
-      <w:r>
-        <w:rPr>
-          <w:rFonts w:hint="eastAsia"/>
-          <w:sz w:val="24"/>
-        </w:rPr>
-        <w:t>Labyrinth</w:t>
-      </w:r>
-      <w:r>
-        <w:rPr>
-          <w:rFonts w:hint="eastAsia"/>
-          <w:sz w:val="24"/>
-        </w:rPr>
-        <w:t>）、卡米洛（</w:t>
-      </w:r>
-      <w:r>
-        <w:rPr>
-          <w:rFonts w:hint="eastAsia"/>
-          <w:sz w:val="24"/>
-        </w:rPr>
-        <w:t>Kamelot</w:t>
-      </w:r>
-      <w:r>
-        <w:rPr>
-          <w:rFonts w:hint="eastAsia"/>
-          <w:sz w:val="24"/>
-        </w:rPr>
-        <w:t>）</w:t>
-      </w:r>
-    </w:p>
-    <w:p>
-      <w:pPr>
-        <w:rPr>
-          <w:sz w:val="24"/>
-        </w:rPr>
-      </w:pPr>
-    </w:p>
-    <w:p>
-      <w:pPr>
-        <w:rPr>
-          <w:b/>
-          <w:sz w:val="24"/>
-        </w:rPr>
-      </w:pPr>
-      <w:r>
-        <w:rPr>
-          <w:b/>
-          <w:sz w:val="24"/>
-        </w:rPr>
-        <w:t>Doom Metal</w:t>
-      </w:r>
-      <w:r>
-        <w:rPr>
-          <w:rFonts w:hint="eastAsia"/>
-          <w:b/>
-          <w:sz w:val="24"/>
-        </w:rPr>
-        <w:t>/</w:t>
-      </w:r>
-      <w:r>
-        <w:rPr>
-          <w:rFonts w:hint="eastAsia"/>
-          <w:b/>
-          <w:sz w:val="24"/>
-        </w:rPr>
-        <w:t>厄运金属</w:t>
-      </w:r>
-      <w:r>
-        <w:rPr>
-          <w:rFonts w:hint="eastAsia"/>
-          <w:b/>
-          <w:sz w:val="24"/>
-        </w:rPr>
-        <w:t>:</w:t>
-      </w:r>
-    </w:p>
-    <w:p>
-      <w:pPr>
-        <w:rPr>
-          <w:sz w:val="24"/>
-        </w:rPr>
-      </w:pPr>
-      <w:r>
-        <w:rPr>
-          <w:kern w:val="0"/>
-          <w:sz w:val="24"/>
-        </w:rPr>
-        <w:t>Ozzy Osbourne</w:t>
-      </w:r>
-      <w:r>
-        <w:rPr>
-          <w:rFonts w:hint="eastAsia"/>
-          <w:kern w:val="0"/>
-          <w:sz w:val="24"/>
-        </w:rPr>
-        <w:t>、</w:t>
-      </w:r>
-      <w:r>
-        <w:rPr>
-          <w:rFonts w:hint="eastAsia"/>
-          <w:sz w:val="24"/>
-        </w:rPr>
-        <w:t>圣烛弥撒（</w:t>
-      </w:r>
-      <w:r>
-        <w:rPr>
-          <w:rFonts w:hint="eastAsia"/>
-          <w:sz w:val="24"/>
-        </w:rPr>
-        <w:t>Candlemass</w:t>
-      </w:r>
-      <w:r>
-        <w:rPr>
-          <w:rFonts w:hint="eastAsia"/>
-          <w:sz w:val="24"/>
-        </w:rPr>
-        <w:t>）、大教堂（</w:t>
-      </w:r>
-      <w:r>
-        <w:rPr>
-          <w:rFonts w:hint="eastAsia"/>
-          <w:sz w:val="24"/>
-        </w:rPr>
-        <w:t>Cathedral</w:t>
-      </w:r>
-      <w:r>
-        <w:rPr>
-          <w:rFonts w:hint="eastAsia"/>
-          <w:sz w:val="24"/>
-        </w:rPr>
-        <w:t>）、五芒星（</w:t>
-      </w:r>
-      <w:r>
-        <w:rPr>
-          <w:rFonts w:hint="eastAsia"/>
-          <w:sz w:val="24"/>
-        </w:rPr>
-        <w:t>Pentagram</w:t>
-      </w:r>
-      <w:r>
-        <w:rPr>
-          <w:rFonts w:hint="eastAsia"/>
-          <w:sz w:val="24"/>
-        </w:rPr>
-        <w:t>）、迷雾沼泽（</w:t>
-      </w:r>
-      <w:r>
-        <w:rPr>
-          <w:rFonts w:hint="eastAsia"/>
-          <w:sz w:val="24"/>
-        </w:rPr>
-        <w:t>Shape of Despair</w:t>
-      </w:r>
-      <w:r>
-        <w:rPr>
-          <w:rFonts w:hint="eastAsia"/>
-          <w:sz w:val="24"/>
-        </w:rPr>
-        <w:t>）、永恒孤寂（</w:t>
-      </w:r>
-      <w:r>
-        <w:rPr>
-          <w:rFonts w:hint="eastAsia"/>
-          <w:sz w:val="24"/>
-        </w:rPr>
-        <w:t>Solitude Aeturnus</w:t>
-      </w:r>
-      <w:r>
-        <w:rPr>
-          <w:rFonts w:hint="eastAsia"/>
-          <w:sz w:val="24"/>
-        </w:rPr>
-        <w:t>）、永恒的悲伤之泪（</w:t>
-      </w:r>
-      <w:r>
-        <w:rPr>
-          <w:rFonts w:hint="eastAsia"/>
-          <w:sz w:val="24"/>
-        </w:rPr>
-        <w:t>Eternal Tears Of Sorrow</w:t>
-      </w:r>
-      <w:r>
-        <w:rPr>
-          <w:rFonts w:hint="eastAsia"/>
-          <w:sz w:val="24"/>
-        </w:rPr>
-        <w:t>）、我的耻辱（</w:t>
-      </w:r>
-      <w:r>
-        <w:rPr>
-          <w:rFonts w:hint="eastAsia"/>
-          <w:sz w:val="24"/>
-        </w:rPr>
-        <w:t>My Shameful</w:t>
-      </w:r>
-      <w:r>
-        <w:rPr>
-          <w:rFonts w:hint="eastAsia"/>
-          <w:sz w:val="24"/>
-        </w:rPr>
-        <w:t>）、我垂死的新娘（</w:t>
-      </w:r>
-      <w:r>
-        <w:rPr>
-          <w:rFonts w:hint="eastAsia"/>
-          <w:sz w:val="24"/>
-        </w:rPr>
-        <w:t>My Dying Bride</w:t>
-      </w:r>
-      <w:r>
-        <w:rPr>
-          <w:rFonts w:hint="eastAsia"/>
-          <w:sz w:val="24"/>
-        </w:rPr>
-        <w:t>）、无定型物（</w:t>
-      </w:r>
-      <w:r>
-        <w:rPr>
-          <w:rFonts w:hint="eastAsia"/>
-          <w:sz w:val="24"/>
-        </w:rPr>
-        <w:t>Amorphis</w:t>
-      </w:r>
-      <w:r>
-        <w:rPr>
-          <w:rFonts w:hint="eastAsia"/>
-          <w:sz w:val="24"/>
-        </w:rPr>
-        <w:t>）、咒逐（</w:t>
-      </w:r>
-      <w:r>
-        <w:rPr>
-          <w:rFonts w:hint="eastAsia"/>
-          <w:sz w:val="24"/>
-        </w:rPr>
-        <w:t>Anathema</w:t>
-      </w:r>
-      <w:r>
-        <w:rPr>
-          <w:rFonts w:hint="eastAsia"/>
-          <w:sz w:val="24"/>
-        </w:rPr>
-        <w:t>）、紧张症（</w:t>
-      </w:r>
-      <w:r>
-        <w:rPr>
-          <w:rFonts w:hint="eastAsia"/>
-          <w:sz w:val="24"/>
-        </w:rPr>
-        <w:t>Katatonia</w:t>
-      </w:r>
-      <w:r>
-        <w:rPr>
-          <w:rFonts w:hint="eastAsia"/>
-          <w:sz w:val="24"/>
-        </w:rPr>
-        <w:t>）、十一月的厄运（</w:t>
-      </w:r>
-      <w:r>
-        <w:rPr>
-          <w:rFonts w:hint="eastAsia"/>
-          <w:sz w:val="24"/>
-        </w:rPr>
-        <w:t>Novembers Doom</w:t>
-      </w:r>
-      <w:r>
-        <w:rPr>
-          <w:rFonts w:hint="eastAsia"/>
-          <w:sz w:val="24"/>
-        </w:rPr>
-        <w:t>）、失乐园（</w:t>
-      </w:r>
-      <w:r>
-        <w:rPr>
-          <w:rFonts w:hint="eastAsia"/>
-          <w:sz w:val="24"/>
-        </w:rPr>
-        <w:t>Paradise Lost</w:t>
-      </w:r>
-      <w:r>
-        <w:rPr>
-          <w:rFonts w:hint="eastAsia"/>
-          <w:sz w:val="24"/>
-        </w:rPr>
-        <w:t>）、泪痕挽歌（</w:t>
-      </w:r>
-      <w:r>
-        <w:rPr>
-          <w:rFonts w:hint="eastAsia"/>
-          <w:sz w:val="24"/>
-        </w:rPr>
-        <w:t>Lacrimas Profundere</w:t>
-      </w:r>
-      <w:r>
-        <w:rPr>
-          <w:rFonts w:hint="eastAsia"/>
-          <w:sz w:val="24"/>
-        </w:rPr>
-        <w:t>）</w:t>
-      </w:r>
+      <w:bookmarkStart w:id="0" w:name="_GoBack"/>
+      <w:bookmarkEnd w:id="0"/>
+    </w:p>
+    <w:p>
+      <w:pPr>
+        <w:rPr>
+          <w:sz w:val="24"/>
+        </w:rPr>
+      </w:pPr>
     </w:p>
     <w:p>
       <w:pPr>
@@ -14406,6 +14587,14 @@
           <w:kern w:val="2"/>
           <w:szCs w:val="22"/>
         </w:rPr>
+        <w:t xml:space="preserve"> </w:t>
+      </w:r>
+      <w:r>
+        <w:rPr>
+          <w:rFonts w:asciiTheme="minorHAnsi" w:eastAsiaTheme="minorEastAsia" w:hAnsiTheme="minorHAnsi" w:cstheme="minorBidi" w:hint="eastAsia"/>
+          <w:kern w:val="2"/>
+          <w:szCs w:val="22"/>
+        </w:rPr>
         <w:t>(</w:t>
       </w:r>
       <w:r>
@@ -14592,7 +14781,7 @@
         <w:snapToGrid w:val="0"/>
         <w:spacing w:before="0" w:beforeAutospacing="0" w:after="0" w:afterAutospacing="0"/>
         <w:rPr>
-          <w:rFonts w:asciiTheme="minorHAnsi" w:eastAsiaTheme="minorEastAsia" w:hAnsiTheme="minorHAnsi" w:cstheme="minorBidi" w:hint="eastAsia"/>
+          <w:rFonts w:asciiTheme="minorHAnsi" w:eastAsiaTheme="minorEastAsia" w:hAnsiTheme="minorHAnsi" w:cstheme="minorBidi"/>
           <w:kern w:val="2"/>
           <w:szCs w:val="22"/>
         </w:rPr>
@@ -14636,7 +14825,7 @@
         <w:snapToGrid w:val="0"/>
         <w:spacing w:before="0" w:beforeAutospacing="0" w:after="0" w:afterAutospacing="0"/>
         <w:rPr>
-          <w:rFonts w:asciiTheme="minorHAnsi" w:eastAsiaTheme="minorEastAsia" w:hAnsiTheme="minorHAnsi" w:cstheme="minorBidi" w:hint="eastAsia"/>
+          <w:rFonts w:asciiTheme="minorHAnsi" w:eastAsiaTheme="minorEastAsia" w:hAnsiTheme="minorHAnsi" w:cstheme="minorBidi"/>
           <w:kern w:val="2"/>
           <w:szCs w:val="22"/>
         </w:rPr>
@@ -14655,6 +14844,14 @@
           <w:kern w:val="2"/>
           <w:szCs w:val="22"/>
         </w:rPr>
+        <w:t xml:space="preserve"> </w:t>
+      </w:r>
+      <w:r>
+        <w:rPr>
+          <w:rFonts w:asciiTheme="minorHAnsi" w:eastAsiaTheme="minorEastAsia" w:hAnsiTheme="minorHAnsi" w:cstheme="minorBidi" w:hint="eastAsia"/>
+          <w:kern w:val="2"/>
+          <w:szCs w:val="22"/>
+        </w:rPr>
         <w:t>(</w:t>
       </w:r>
       <w:r>
@@ -14695,6 +14892,38 @@
           <w:kern w:val="2"/>
           <w:szCs w:val="22"/>
         </w:rPr>
+        <w:t xml:space="preserve"> </w:t>
+      </w:r>
+      <w:r>
+        <w:rPr>
+          <w:rFonts w:asciiTheme="minorHAnsi" w:eastAsiaTheme="minorEastAsia" w:hAnsiTheme="minorHAnsi" w:cstheme="minorBidi" w:hint="eastAsia"/>
+          <w:kern w:val="2"/>
+          <w:szCs w:val="22"/>
+        </w:rPr>
+        <w:t>(</w:t>
+      </w:r>
+      <w:r>
+        <w:rPr>
+          <w:rFonts w:asciiTheme="minorHAnsi" w:eastAsiaTheme="minorEastAsia" w:hAnsiTheme="minorHAnsi" w:cstheme="minorBidi" w:hint="eastAsia"/>
+          <w:kern w:val="2"/>
+          <w:szCs w:val="22"/>
+        </w:rPr>
+        <w:t>美</w:t>
+      </w:r>
+      <w:r>
+        <w:rPr>
+          <w:rFonts w:asciiTheme="minorHAnsi" w:eastAsiaTheme="minorEastAsia" w:hAnsiTheme="minorHAnsi" w:cstheme="minorBidi" w:hint="eastAsia"/>
+          <w:kern w:val="2"/>
+          <w:szCs w:val="22"/>
+        </w:rPr>
+        <w:t>)</w:t>
+      </w:r>
+      <w:r>
+        <w:rPr>
+          <w:rFonts w:asciiTheme="minorHAnsi" w:eastAsiaTheme="minorEastAsia" w:hAnsiTheme="minorHAnsi" w:cstheme="minorBidi" w:hint="eastAsia"/>
+          <w:kern w:val="2"/>
+          <w:szCs w:val="22"/>
+        </w:rPr>
         <w:t>、</w:t>
       </w:r>
       <w:r>
@@ -14711,6 +14940,14 @@
           <w:kern w:val="2"/>
           <w:szCs w:val="22"/>
         </w:rPr>
+        <w:t xml:space="preserve"> </w:t>
+      </w:r>
+      <w:r>
+        <w:rPr>
+          <w:rFonts w:asciiTheme="minorHAnsi" w:eastAsiaTheme="minorEastAsia" w:hAnsiTheme="minorHAnsi" w:cstheme="minorBidi" w:hint="eastAsia"/>
+          <w:kern w:val="2"/>
+          <w:szCs w:val="22"/>
+        </w:rPr>
         <w:t>(</w:t>
       </w:r>
       <w:r>
@@ -14749,6 +14986,15 @@
       <w:r>
         <w:rPr>
           <w:rFonts w:asciiTheme="minorHAnsi" w:eastAsiaTheme="minorEastAsia" w:hAnsiTheme="minorHAnsi" w:cstheme="minorBidi" w:hint="eastAsia"/>
+          <w:color w:val="FF0000"/>
+          <w:kern w:val="2"/>
+          <w:szCs w:val="22"/>
+        </w:rPr>
+        <w:t xml:space="preserve"> </w:t>
+      </w:r>
+      <w:r>
+        <w:rPr>
+          <w:rFonts w:asciiTheme="minorHAnsi" w:eastAsiaTheme="minorEastAsia" w:hAnsiTheme="minorHAnsi" w:cstheme="minorBidi" w:hint="eastAsia"/>
           <w:kern w:val="2"/>
           <w:szCs w:val="22"/>
         </w:rPr>
@@ -14792,6 +15038,14 @@
           <w:kern w:val="2"/>
           <w:szCs w:val="22"/>
         </w:rPr>
+        <w:t xml:space="preserve"> </w:t>
+      </w:r>
+      <w:r>
+        <w:rPr>
+          <w:rFonts w:asciiTheme="minorHAnsi" w:eastAsiaTheme="minorEastAsia" w:hAnsiTheme="minorHAnsi" w:cstheme="minorBidi" w:hint="eastAsia"/>
+          <w:kern w:val="2"/>
+          <w:szCs w:val="22"/>
+        </w:rPr>
         <w:t>(</w:t>
       </w:r>
       <w:r>
@@ -14830,6 +15084,15 @@
       <w:r>
         <w:rPr>
           <w:rFonts w:asciiTheme="minorHAnsi" w:eastAsiaTheme="minorEastAsia" w:hAnsiTheme="minorHAnsi" w:cstheme="minorBidi" w:hint="eastAsia"/>
+          <w:color w:val="FF0000"/>
+          <w:kern w:val="2"/>
+          <w:szCs w:val="22"/>
+        </w:rPr>
+        <w:t xml:space="preserve"> </w:t>
+      </w:r>
+      <w:r>
+        <w:rPr>
+          <w:rFonts w:asciiTheme="minorHAnsi" w:eastAsiaTheme="minorEastAsia" w:hAnsiTheme="minorHAnsi" w:cstheme="minorBidi" w:hint="eastAsia"/>
           <w:kern w:val="2"/>
           <w:szCs w:val="22"/>
         </w:rPr>
@@ -14866,6 +15129,14 @@
           <w:szCs w:val="22"/>
         </w:rPr>
         <w:t>Trivium</w:t>
+      </w:r>
+      <w:r>
+        <w:rPr>
+          <w:rFonts w:asciiTheme="minorHAnsi" w:eastAsiaTheme="minorEastAsia" w:hAnsiTheme="minorHAnsi" w:cstheme="minorBidi" w:hint="eastAsia"/>
+          <w:kern w:val="2"/>
+          <w:szCs w:val="22"/>
+        </w:rPr>
+        <w:t xml:space="preserve"> </w:t>
       </w:r>
       <w:r>
         <w:rPr>
@@ -14898,7 +15169,7 @@
         <w:snapToGrid w:val="0"/>
         <w:spacing w:before="0" w:beforeAutospacing="0" w:after="0" w:afterAutospacing="0"/>
         <w:rPr>
-          <w:rFonts w:asciiTheme="minorHAnsi" w:eastAsiaTheme="minorEastAsia" w:hAnsiTheme="minorHAnsi" w:cstheme="minorBidi" w:hint="eastAsia"/>
+          <w:rFonts w:asciiTheme="minorHAnsi" w:eastAsiaTheme="minorEastAsia" w:hAnsiTheme="minorHAnsi" w:cstheme="minorBidi"/>
           <w:kern w:val="2"/>
           <w:szCs w:val="22"/>
         </w:rPr>
@@ -14909,7 +15180,6 @@
         <w:adjustRightInd w:val="0"/>
         <w:snapToGrid w:val="0"/>
         <w:rPr>
-          <w:rFonts w:hint="eastAsia"/>
           <w:b/>
           <w:sz w:val="24"/>
         </w:rPr>
@@ -15039,8 +15309,6 @@
         </w:rPr>
         <w:t>)</w:t>
       </w:r>
-      <w:bookmarkStart w:id="0" w:name="_GoBack"/>
-      <w:bookmarkEnd w:id="0"/>
       <w:r>
         <w:rPr>
           <w:rFonts w:asciiTheme="minorHAnsi" w:eastAsiaTheme="minorEastAsia" w:hAnsiTheme="minorHAnsi" w:cstheme="minorBidi" w:hint="eastAsia"/>

--- a/摇滚群雄谱.docx
+++ b/摇滚群雄谱.docx
@@ -6191,7 +6191,7 @@
         <w:snapToGrid w:val="0"/>
         <w:spacing w:before="0" w:beforeAutospacing="0" w:after="0" w:afterAutospacing="0"/>
         <w:rPr>
-          <w:rFonts w:asciiTheme="minorHAnsi" w:eastAsiaTheme="minorEastAsia" w:hAnsiTheme="minorHAnsi" w:cstheme="minorBidi"/>
+          <w:rFonts w:asciiTheme="minorHAnsi" w:eastAsiaTheme="minorEastAsia" w:hAnsiTheme="minorHAnsi" w:cstheme="minorBidi" w:hint="eastAsia"/>
           <w:bCs/>
           <w:kern w:val="2"/>
           <w:szCs w:val="22"/>
@@ -6395,241 +6395,12 @@
         <w:snapToGrid w:val="0"/>
         <w:spacing w:before="0" w:beforeAutospacing="0" w:after="0" w:afterAutospacing="0"/>
         <w:rPr>
-          <w:bCs/>
-        </w:rPr>
-      </w:pPr>
-    </w:p>
-    <w:p>
-      <w:pPr>
-        <w:rPr>
-          <w:b/>
-          <w:sz w:val="24"/>
-        </w:rPr>
-      </w:pPr>
-      <w:r>
-        <w:rPr>
-          <w:rFonts w:hint="eastAsia"/>
-          <w:b/>
-          <w:sz w:val="24"/>
-        </w:rPr>
-        <w:t>New Wave of British Heavy Hetal</w:t>
-      </w:r>
-      <w:r>
-        <w:rPr>
-          <w:rFonts w:hint="eastAsia"/>
-          <w:b/>
-          <w:sz w:val="24"/>
-        </w:rPr>
-        <w:t>(</w:t>
-      </w:r>
-      <w:r>
-        <w:rPr>
-          <w:rFonts w:hint="eastAsia"/>
-          <w:b/>
-          <w:sz w:val="24"/>
-        </w:rPr>
-        <w:t>NWOBHM</w:t>
-      </w:r>
-      <w:r>
-        <w:rPr>
-          <w:rFonts w:hint="eastAsia"/>
-          <w:b/>
-          <w:sz w:val="24"/>
-        </w:rPr>
-        <w:t>)/</w:t>
-      </w:r>
-      <w:r>
-        <w:rPr>
-          <w:rFonts w:hint="eastAsia"/>
-          <w:b/>
-          <w:sz w:val="24"/>
-        </w:rPr>
-        <w:t>英国重金属新浪潮：</w:t>
-      </w:r>
-    </w:p>
-    <w:p>
-      <w:pPr>
-        <w:rPr>
-          <w:sz w:val="24"/>
-        </w:rPr>
-      </w:pPr>
-      <w:r>
-        <w:rPr>
-          <w:rFonts w:hint="eastAsia"/>
-          <w:sz w:val="24"/>
-        </w:rPr>
-        <w:t>Judas Priest</w:t>
-      </w:r>
-      <w:r>
-        <w:rPr>
-          <w:rFonts w:hint="eastAsia"/>
-          <w:sz w:val="24"/>
-        </w:rPr>
-        <w:t xml:space="preserve"> </w:t>
-      </w:r>
-      <w:r>
-        <w:t>(</w:t>
-      </w:r>
-      <w:r>
-        <w:t>英</w:t>
-      </w:r>
-      <w:r>
-        <w:t>)</w:t>
-      </w:r>
-      <w:r>
-        <w:rPr>
-          <w:rFonts w:hint="eastAsia"/>
-          <w:sz w:val="24"/>
-        </w:rPr>
-        <w:t>、</w:t>
-      </w:r>
-      <w:r>
-        <w:rPr>
-          <w:rFonts w:hint="eastAsia"/>
-          <w:sz w:val="24"/>
-        </w:rPr>
-        <w:t>Iron Maiden</w:t>
-      </w:r>
-      <w:r>
-        <w:rPr>
-          <w:rFonts w:hint="eastAsia"/>
-          <w:sz w:val="24"/>
-        </w:rPr>
-        <w:t xml:space="preserve"> (</w:t>
-      </w:r>
-      <w:r>
-        <w:rPr>
-          <w:rFonts w:hint="eastAsia"/>
-          <w:sz w:val="24"/>
-        </w:rPr>
-        <w:t>英</w:t>
-      </w:r>
-      <w:r>
-        <w:rPr>
-          <w:rFonts w:hint="eastAsia"/>
-          <w:sz w:val="24"/>
-        </w:rPr>
-        <w:t>)</w:t>
-      </w:r>
-      <w:r>
-        <w:rPr>
-          <w:rFonts w:hint="eastAsia"/>
-          <w:sz w:val="24"/>
-        </w:rPr>
-        <w:t>、</w:t>
-      </w:r>
-      <w:r>
-        <w:rPr>
-          <w:rFonts w:hint="eastAsia"/>
-          <w:sz w:val="24"/>
-        </w:rPr>
-        <w:t>Venom</w:t>
-      </w:r>
-      <w:r>
-        <w:rPr>
-          <w:rFonts w:hint="eastAsia"/>
-          <w:sz w:val="24"/>
-        </w:rPr>
-        <w:t>（毒液）、</w:t>
-      </w:r>
-      <w:r>
-        <w:rPr>
-          <w:rFonts w:hint="eastAsia"/>
-          <w:sz w:val="24"/>
-        </w:rPr>
-        <w:t>Motorhead</w:t>
-      </w:r>
-      <w:r>
-        <w:rPr>
-          <w:rFonts w:hint="eastAsia"/>
-          <w:sz w:val="24"/>
-        </w:rPr>
-        <w:t>、</w:t>
-      </w:r>
-      <w:r>
-        <w:rPr>
-          <w:rFonts w:hint="eastAsia"/>
-          <w:sz w:val="24"/>
-        </w:rPr>
-        <w:t>Diamond Head</w:t>
-      </w:r>
-      <w:r>
-        <w:rPr>
-          <w:rFonts w:hint="eastAsia"/>
-          <w:sz w:val="24"/>
-        </w:rPr>
-        <w:t>（钻石头）、</w:t>
-      </w:r>
-      <w:r>
-        <w:rPr>
-          <w:rFonts w:hint="eastAsia"/>
-          <w:sz w:val="24"/>
-        </w:rPr>
-        <w:t>Def Leppard</w:t>
-      </w:r>
-      <w:r>
-        <w:rPr>
-          <w:rFonts w:hint="eastAsia"/>
-          <w:sz w:val="24"/>
-        </w:rPr>
-        <w:t>、</w:t>
-      </w:r>
-      <w:r>
-        <w:rPr>
-          <w:rFonts w:hint="eastAsia"/>
-          <w:sz w:val="24"/>
-        </w:rPr>
-        <w:t>Girlschool</w:t>
-      </w:r>
-      <w:r>
-        <w:rPr>
-          <w:rFonts w:hint="eastAsia"/>
-          <w:sz w:val="24"/>
-        </w:rPr>
-        <w:t>、</w:t>
-      </w:r>
-      <w:r>
-        <w:rPr>
-          <w:rFonts w:hint="eastAsia"/>
-          <w:sz w:val="24"/>
-        </w:rPr>
-        <w:t>Blitzkrieg</w:t>
-      </w:r>
-      <w:r>
-        <w:rPr>
-          <w:rFonts w:hint="eastAsia"/>
-          <w:sz w:val="24"/>
-        </w:rPr>
-        <w:t>（闪电战）、</w:t>
-      </w:r>
-      <w:r>
-        <w:rPr>
-          <w:rFonts w:hint="eastAsia"/>
-          <w:sz w:val="24"/>
-        </w:rPr>
-        <w:t>Angel Witch</w:t>
-      </w:r>
-      <w:r>
-        <w:rPr>
-          <w:rFonts w:hint="eastAsia"/>
-          <w:sz w:val="24"/>
-        </w:rPr>
-        <w:t>、</w:t>
-      </w:r>
-      <w:r>
-        <w:rPr>
-          <w:rFonts w:hint="eastAsia"/>
-          <w:sz w:val="24"/>
-        </w:rPr>
-        <w:t>Saxon</w:t>
-      </w:r>
-      <w:r>
-        <w:rPr>
-          <w:rFonts w:hint="eastAsia"/>
-          <w:sz w:val="24"/>
-        </w:rPr>
-        <w:t>（萨克逊人）</w:t>
-      </w:r>
+          <w:rFonts w:asciiTheme="minorHAnsi" w:eastAsiaTheme="minorEastAsia" w:hAnsiTheme="minorHAnsi" w:cstheme="minorBidi" w:hint="eastAsia"/>
+          <w:bCs/>
+          <w:kern w:val="2"/>
+          <w:szCs w:val="22"/>
+        </w:rPr>
+      </w:pPr>
     </w:p>
     <w:p>
       <w:pPr>
@@ -6637,11 +6408,53 @@
         <w:snapToGrid w:val="0"/>
         <w:spacing w:before="0" w:beforeAutospacing="0" w:after="0" w:afterAutospacing="0"/>
         <w:rPr>
-          <w:rFonts w:asciiTheme="minorHAnsi" w:eastAsiaTheme="minorEastAsia" w:hAnsiTheme="minorHAnsi" w:cstheme="minorBidi"/>
-          <w:kern w:val="2"/>
-          <w:szCs w:val="22"/>
-        </w:rPr>
-      </w:pPr>
+          <w:rFonts w:asciiTheme="minorHAnsi" w:eastAsiaTheme="minorEastAsia" w:hAnsiTheme="minorHAnsi" w:cstheme="minorBidi" w:hint="eastAsia"/>
+          <w:bCs/>
+          <w:kern w:val="2"/>
+          <w:szCs w:val="22"/>
+        </w:rPr>
+      </w:pPr>
+      <w:r>
+        <w:rPr>
+          <w:rFonts w:hint="eastAsia"/>
+          <w:b/>
+          <w:bCs/>
+        </w:rPr>
+        <w:t>美式</w:t>
+      </w:r>
+      <w:r>
+        <w:rPr>
+          <w:rFonts w:hint="eastAsia"/>
+          <w:b/>
+          <w:bCs/>
+        </w:rPr>
+        <w:t>New Wave/美式</w:t>
+      </w:r>
+      <w:bookmarkStart w:id="0" w:name="_GoBack"/>
+      <w:bookmarkEnd w:id="0"/>
+      <w:r>
+        <w:rPr>
+          <w:b/>
+          <w:bCs/>
+        </w:rPr>
+        <w:t>新</w:t>
+      </w:r>
+      <w:r>
+        <w:rPr>
+          <w:rFonts w:hint="eastAsia"/>
+          <w:b/>
+          <w:bCs/>
+        </w:rPr>
+        <w:t>浪潮</w:t>
+      </w:r>
+      <w:r>
+        <w:rPr>
+          <w:rFonts w:hint="eastAsia"/>
+          <w:b/>
+          <w:bCs/>
+        </w:rPr>
+        <w:t>运动</w:t>
+      </w:r>
     </w:p>
     <w:p>
       <w:pPr>
@@ -6650,10 +6463,1100 @@
         <w:spacing w:before="0" w:beforeAutospacing="0" w:after="0" w:afterAutospacing="0"/>
         <w:rPr>
           <w:rFonts w:asciiTheme="minorHAnsi" w:eastAsiaTheme="minorEastAsia" w:hAnsiTheme="minorHAnsi" w:cstheme="minorBidi"/>
-          <w:kern w:val="2"/>
-          <w:szCs w:val="22"/>
-        </w:rPr>
-      </w:pPr>
+          <w:bCs/>
+          <w:kern w:val="2"/>
+          <w:szCs w:val="22"/>
+        </w:rPr>
+      </w:pPr>
+      <w:r>
+        <w:rPr>
+          <w:rFonts w:asciiTheme="minorHAnsi" w:eastAsiaTheme="minorEastAsia" w:hAnsiTheme="minorHAnsi" w:cstheme="minorBidi" w:hint="eastAsia"/>
+          <w:bCs/>
+          <w:kern w:val="2"/>
+          <w:szCs w:val="22"/>
+        </w:rPr>
+        <w:t>Peter Ivers</w:t>
+      </w:r>
+      <w:r>
+        <w:rPr>
+          <w:rFonts w:asciiTheme="minorHAnsi" w:eastAsiaTheme="minorEastAsia" w:hAnsiTheme="minorHAnsi" w:cstheme="minorBidi" w:hint="eastAsia"/>
+          <w:bCs/>
+          <w:kern w:val="2"/>
+          <w:szCs w:val="22"/>
+        </w:rPr>
+        <w:t>、</w:t>
+      </w:r>
+      <w:r>
+        <w:rPr>
+          <w:rFonts w:asciiTheme="minorHAnsi" w:eastAsiaTheme="minorEastAsia" w:hAnsiTheme="minorHAnsi" w:cstheme="minorBidi" w:hint="eastAsia"/>
+          <w:bCs/>
+          <w:kern w:val="2"/>
+          <w:szCs w:val="22"/>
+        </w:rPr>
+        <w:t>The Tubes</w:t>
+      </w:r>
+      <w:r>
+        <w:rPr>
+          <w:rFonts w:asciiTheme="minorHAnsi" w:eastAsiaTheme="minorEastAsia" w:hAnsiTheme="minorHAnsi" w:cstheme="minorBidi" w:hint="eastAsia"/>
+          <w:bCs/>
+          <w:kern w:val="2"/>
+          <w:szCs w:val="22"/>
+        </w:rPr>
+        <w:t>、</w:t>
+      </w:r>
+      <w:r>
+        <w:rPr>
+          <w:rFonts w:asciiTheme="minorHAnsi" w:eastAsiaTheme="minorEastAsia" w:hAnsiTheme="minorHAnsi" w:cstheme="minorBidi" w:hint="eastAsia"/>
+          <w:bCs/>
+          <w:kern w:val="2"/>
+          <w:szCs w:val="22"/>
+        </w:rPr>
+        <w:t>Blondie</w:t>
+      </w:r>
+      <w:r>
+        <w:rPr>
+          <w:rFonts w:asciiTheme="minorHAnsi" w:eastAsiaTheme="minorEastAsia" w:hAnsiTheme="minorHAnsi" w:cstheme="minorBidi" w:hint="eastAsia"/>
+          <w:bCs/>
+          <w:kern w:val="2"/>
+          <w:szCs w:val="22"/>
+        </w:rPr>
+        <w:t>、</w:t>
+      </w:r>
+      <w:r>
+        <w:rPr>
+          <w:rFonts w:asciiTheme="minorHAnsi" w:eastAsiaTheme="minorEastAsia" w:hAnsiTheme="minorHAnsi" w:cstheme="minorBidi" w:hint="eastAsia"/>
+          <w:bCs/>
+          <w:kern w:val="2"/>
+          <w:szCs w:val="22"/>
+        </w:rPr>
+        <w:t>The Modern Lovers</w:t>
+      </w:r>
+      <w:r>
+        <w:rPr>
+          <w:rFonts w:asciiTheme="minorHAnsi" w:eastAsiaTheme="minorEastAsia" w:hAnsiTheme="minorHAnsi" w:cstheme="minorBidi" w:hint="eastAsia"/>
+          <w:bCs/>
+          <w:kern w:val="2"/>
+          <w:szCs w:val="22"/>
+        </w:rPr>
+        <w:t>、</w:t>
+      </w:r>
+      <w:r>
+        <w:rPr>
+          <w:rFonts w:asciiTheme="minorHAnsi" w:eastAsiaTheme="minorEastAsia" w:hAnsiTheme="minorHAnsi" w:cstheme="minorBidi" w:hint="eastAsia"/>
+          <w:bCs/>
+          <w:kern w:val="2"/>
+          <w:szCs w:val="22"/>
+        </w:rPr>
+        <w:t>Graham Parker &amp; The Rumour (</w:t>
+      </w:r>
+      <w:r>
+        <w:rPr>
+          <w:rFonts w:asciiTheme="minorHAnsi" w:eastAsiaTheme="minorEastAsia" w:hAnsiTheme="minorHAnsi" w:cstheme="minorBidi" w:hint="eastAsia"/>
+          <w:bCs/>
+          <w:kern w:val="2"/>
+          <w:szCs w:val="22"/>
+        </w:rPr>
+        <w:t>英</w:t>
+      </w:r>
+      <w:r>
+        <w:rPr>
+          <w:rFonts w:asciiTheme="minorHAnsi" w:eastAsiaTheme="minorEastAsia" w:hAnsiTheme="minorHAnsi" w:cstheme="minorBidi" w:hint="eastAsia"/>
+          <w:bCs/>
+          <w:kern w:val="2"/>
+          <w:szCs w:val="22"/>
+        </w:rPr>
+        <w:t>)</w:t>
+      </w:r>
+      <w:r>
+        <w:rPr>
+          <w:rFonts w:asciiTheme="minorHAnsi" w:eastAsiaTheme="minorEastAsia" w:hAnsiTheme="minorHAnsi" w:cstheme="minorBidi" w:hint="eastAsia"/>
+          <w:bCs/>
+          <w:kern w:val="2"/>
+          <w:szCs w:val="22"/>
+        </w:rPr>
+        <w:t>、</w:t>
+      </w:r>
+      <w:r>
+        <w:rPr>
+          <w:rFonts w:asciiTheme="minorHAnsi" w:eastAsiaTheme="minorEastAsia" w:hAnsiTheme="minorHAnsi" w:cstheme="minorBidi" w:hint="eastAsia"/>
+          <w:bCs/>
+          <w:kern w:val="2"/>
+          <w:szCs w:val="22"/>
+        </w:rPr>
+        <w:t>Deaf School (</w:t>
+      </w:r>
+      <w:r>
+        <w:rPr>
+          <w:rFonts w:asciiTheme="minorHAnsi" w:eastAsiaTheme="minorEastAsia" w:hAnsiTheme="minorHAnsi" w:cstheme="minorBidi" w:hint="eastAsia"/>
+          <w:bCs/>
+          <w:kern w:val="2"/>
+          <w:szCs w:val="22"/>
+        </w:rPr>
+        <w:t>英</w:t>
+      </w:r>
+      <w:r>
+        <w:rPr>
+          <w:rFonts w:asciiTheme="minorHAnsi" w:eastAsiaTheme="minorEastAsia" w:hAnsiTheme="minorHAnsi" w:cstheme="minorBidi" w:hint="eastAsia"/>
+          <w:bCs/>
+          <w:kern w:val="2"/>
+          <w:szCs w:val="22"/>
+        </w:rPr>
+        <w:t>)</w:t>
+      </w:r>
+      <w:r>
+        <w:rPr>
+          <w:rFonts w:asciiTheme="minorHAnsi" w:eastAsiaTheme="minorEastAsia" w:hAnsiTheme="minorHAnsi" w:cstheme="minorBidi" w:hint="eastAsia"/>
+          <w:bCs/>
+          <w:kern w:val="2"/>
+          <w:szCs w:val="22"/>
+        </w:rPr>
+        <w:t>、</w:t>
+      </w:r>
+      <w:r>
+        <w:rPr>
+          <w:rFonts w:asciiTheme="minorHAnsi" w:eastAsiaTheme="minorEastAsia" w:hAnsiTheme="minorHAnsi" w:cstheme="minorBidi" w:hint="eastAsia"/>
+          <w:bCs/>
+          <w:kern w:val="2"/>
+          <w:szCs w:val="22"/>
+        </w:rPr>
+        <w:t>Talking Heads</w:t>
+      </w:r>
+      <w:r>
+        <w:rPr>
+          <w:rFonts w:asciiTheme="minorHAnsi" w:eastAsiaTheme="minorEastAsia" w:hAnsiTheme="minorHAnsi" w:cstheme="minorBidi" w:hint="eastAsia"/>
+          <w:bCs/>
+          <w:kern w:val="2"/>
+          <w:szCs w:val="22"/>
+        </w:rPr>
+        <w:t>、</w:t>
+      </w:r>
+      <w:r>
+        <w:rPr>
+          <w:rFonts w:asciiTheme="minorHAnsi" w:eastAsiaTheme="minorEastAsia" w:hAnsiTheme="minorHAnsi" w:cstheme="minorBidi" w:hint="eastAsia"/>
+          <w:bCs/>
+          <w:kern w:val="2"/>
+          <w:szCs w:val="22"/>
+        </w:rPr>
+        <w:t>Television</w:t>
+      </w:r>
+      <w:r>
+        <w:rPr>
+          <w:rFonts w:asciiTheme="minorHAnsi" w:eastAsiaTheme="minorEastAsia" w:hAnsiTheme="minorHAnsi" w:cstheme="minorBidi" w:hint="eastAsia"/>
+          <w:bCs/>
+          <w:kern w:val="2"/>
+          <w:szCs w:val="22"/>
+        </w:rPr>
+        <w:t>、</w:t>
+      </w:r>
+      <w:r>
+        <w:rPr>
+          <w:rFonts w:asciiTheme="minorHAnsi" w:eastAsiaTheme="minorEastAsia" w:hAnsiTheme="minorHAnsi" w:cstheme="minorBidi" w:hint="eastAsia"/>
+          <w:bCs/>
+          <w:kern w:val="2"/>
+          <w:szCs w:val="22"/>
+        </w:rPr>
+        <w:t>Mink DeVille</w:t>
+      </w:r>
+      <w:r>
+        <w:rPr>
+          <w:rFonts w:asciiTheme="minorHAnsi" w:eastAsiaTheme="minorEastAsia" w:hAnsiTheme="minorHAnsi" w:cstheme="minorBidi" w:hint="eastAsia"/>
+          <w:bCs/>
+          <w:kern w:val="2"/>
+          <w:szCs w:val="22"/>
+        </w:rPr>
+        <w:t>、</w:t>
+      </w:r>
+      <w:r>
+        <w:rPr>
+          <w:rFonts w:asciiTheme="minorHAnsi" w:eastAsiaTheme="minorEastAsia" w:hAnsiTheme="minorHAnsi" w:cstheme="minorBidi" w:hint="eastAsia"/>
+          <w:bCs/>
+          <w:kern w:val="2"/>
+          <w:szCs w:val="22"/>
+        </w:rPr>
+        <w:t>Elvis Costello (</w:t>
+      </w:r>
+      <w:r>
+        <w:rPr>
+          <w:rFonts w:asciiTheme="minorHAnsi" w:eastAsiaTheme="minorEastAsia" w:hAnsiTheme="minorHAnsi" w:cstheme="minorBidi" w:hint="eastAsia"/>
+          <w:bCs/>
+          <w:kern w:val="2"/>
+          <w:szCs w:val="22"/>
+        </w:rPr>
+        <w:t>英</w:t>
+      </w:r>
+      <w:r>
+        <w:rPr>
+          <w:rFonts w:asciiTheme="minorHAnsi" w:eastAsiaTheme="minorEastAsia" w:hAnsiTheme="minorHAnsi" w:cstheme="minorBidi" w:hint="eastAsia"/>
+          <w:bCs/>
+          <w:kern w:val="2"/>
+          <w:szCs w:val="22"/>
+        </w:rPr>
+        <w:t>)</w:t>
+      </w:r>
+      <w:r>
+        <w:rPr>
+          <w:rFonts w:asciiTheme="minorHAnsi" w:eastAsiaTheme="minorEastAsia" w:hAnsiTheme="minorHAnsi" w:cstheme="minorBidi" w:hint="eastAsia"/>
+          <w:bCs/>
+          <w:kern w:val="2"/>
+          <w:szCs w:val="22"/>
+        </w:rPr>
+        <w:t>、</w:t>
+      </w:r>
+      <w:r>
+        <w:rPr>
+          <w:rFonts w:asciiTheme="minorHAnsi" w:eastAsiaTheme="minorEastAsia" w:hAnsiTheme="minorHAnsi" w:cstheme="minorBidi" w:hint="eastAsia"/>
+          <w:bCs/>
+          <w:kern w:val="2"/>
+          <w:szCs w:val="22"/>
+        </w:rPr>
+        <w:t>The Rubinoos</w:t>
+      </w:r>
+      <w:r>
+        <w:rPr>
+          <w:rFonts w:asciiTheme="minorHAnsi" w:eastAsiaTheme="minorEastAsia" w:hAnsiTheme="minorHAnsi" w:cstheme="minorBidi" w:hint="eastAsia"/>
+          <w:bCs/>
+          <w:kern w:val="2"/>
+          <w:szCs w:val="22"/>
+        </w:rPr>
+        <w:t>、</w:t>
+      </w:r>
+      <w:r>
+        <w:rPr>
+          <w:rFonts w:asciiTheme="minorHAnsi" w:eastAsiaTheme="minorEastAsia" w:hAnsiTheme="minorHAnsi" w:cstheme="minorBidi" w:hint="eastAsia"/>
+          <w:bCs/>
+          <w:kern w:val="2"/>
+          <w:szCs w:val="22"/>
+        </w:rPr>
+        <w:t>The Stranglers (</w:t>
+      </w:r>
+      <w:r>
+        <w:rPr>
+          <w:rFonts w:asciiTheme="minorHAnsi" w:eastAsiaTheme="minorEastAsia" w:hAnsiTheme="minorHAnsi" w:cstheme="minorBidi" w:hint="eastAsia"/>
+          <w:bCs/>
+          <w:kern w:val="2"/>
+          <w:szCs w:val="22"/>
+        </w:rPr>
+        <w:t>英</w:t>
+      </w:r>
+      <w:r>
+        <w:rPr>
+          <w:rFonts w:asciiTheme="minorHAnsi" w:eastAsiaTheme="minorEastAsia" w:hAnsiTheme="minorHAnsi" w:cstheme="minorBidi" w:hint="eastAsia"/>
+          <w:bCs/>
+          <w:kern w:val="2"/>
+          <w:szCs w:val="22"/>
+        </w:rPr>
+        <w:t>)</w:t>
+      </w:r>
+      <w:r>
+        <w:rPr>
+          <w:rFonts w:asciiTheme="minorHAnsi" w:eastAsiaTheme="minorEastAsia" w:hAnsiTheme="minorHAnsi" w:cstheme="minorBidi" w:hint="eastAsia"/>
+          <w:bCs/>
+          <w:kern w:val="2"/>
+          <w:szCs w:val="22"/>
+        </w:rPr>
+        <w:t>、</w:t>
+      </w:r>
+      <w:r>
+        <w:rPr>
+          <w:rFonts w:asciiTheme="minorHAnsi" w:eastAsiaTheme="minorEastAsia" w:hAnsiTheme="minorHAnsi" w:cstheme="minorBidi" w:hint="eastAsia"/>
+          <w:bCs/>
+          <w:kern w:val="2"/>
+          <w:szCs w:val="22"/>
+        </w:rPr>
+        <w:t>The B-52's</w:t>
+      </w:r>
+      <w:r>
+        <w:rPr>
+          <w:rFonts w:asciiTheme="minorHAnsi" w:eastAsiaTheme="minorEastAsia" w:hAnsiTheme="minorHAnsi" w:cstheme="minorBidi" w:hint="eastAsia"/>
+          <w:bCs/>
+          <w:kern w:val="2"/>
+          <w:szCs w:val="22"/>
+        </w:rPr>
+        <w:t>、</w:t>
+      </w:r>
+      <w:r>
+        <w:rPr>
+          <w:rFonts w:asciiTheme="minorHAnsi" w:eastAsiaTheme="minorEastAsia" w:hAnsiTheme="minorHAnsi" w:cstheme="minorBidi" w:hint="eastAsia"/>
+          <w:bCs/>
+          <w:kern w:val="2"/>
+          <w:szCs w:val="22"/>
+        </w:rPr>
+        <w:t>Tom Verlaine</w:t>
+      </w:r>
+      <w:r>
+        <w:rPr>
+          <w:rFonts w:asciiTheme="minorHAnsi" w:eastAsiaTheme="minorEastAsia" w:hAnsiTheme="minorHAnsi" w:cstheme="minorBidi" w:hint="eastAsia"/>
+          <w:bCs/>
+          <w:kern w:val="2"/>
+          <w:szCs w:val="22"/>
+        </w:rPr>
+        <w:t>、</w:t>
+      </w:r>
+      <w:r>
+        <w:rPr>
+          <w:rFonts w:asciiTheme="minorHAnsi" w:eastAsiaTheme="minorEastAsia" w:hAnsiTheme="minorHAnsi" w:cstheme="minorBidi" w:hint="eastAsia"/>
+          <w:bCs/>
+          <w:kern w:val="2"/>
+          <w:szCs w:val="22"/>
+        </w:rPr>
+        <w:t>The Cars</w:t>
+      </w:r>
+      <w:r>
+        <w:rPr>
+          <w:rFonts w:asciiTheme="minorHAnsi" w:eastAsiaTheme="minorEastAsia" w:hAnsiTheme="minorHAnsi" w:cstheme="minorBidi" w:hint="eastAsia"/>
+          <w:bCs/>
+          <w:kern w:val="2"/>
+          <w:szCs w:val="22"/>
+        </w:rPr>
+        <w:t>、</w:t>
+      </w:r>
+      <w:r>
+        <w:rPr>
+          <w:rFonts w:asciiTheme="minorHAnsi" w:eastAsiaTheme="minorEastAsia" w:hAnsiTheme="minorHAnsi" w:cstheme="minorBidi" w:hint="eastAsia"/>
+          <w:bCs/>
+          <w:kern w:val="2"/>
+          <w:szCs w:val="22"/>
+        </w:rPr>
+        <w:t>The Knack</w:t>
+      </w:r>
+      <w:r>
+        <w:rPr>
+          <w:rFonts w:asciiTheme="minorHAnsi" w:eastAsiaTheme="minorEastAsia" w:hAnsiTheme="minorHAnsi" w:cstheme="minorBidi" w:hint="eastAsia"/>
+          <w:bCs/>
+          <w:kern w:val="2"/>
+          <w:szCs w:val="22"/>
+        </w:rPr>
+        <w:t>、</w:t>
+      </w:r>
+      <w:r>
+        <w:rPr>
+          <w:rFonts w:asciiTheme="minorHAnsi" w:eastAsiaTheme="minorEastAsia" w:hAnsiTheme="minorHAnsi" w:cstheme="minorBidi" w:hint="eastAsia"/>
+          <w:bCs/>
+          <w:kern w:val="2"/>
+          <w:szCs w:val="22"/>
+        </w:rPr>
+        <w:t>The Beat (</w:t>
+      </w:r>
+      <w:r>
+        <w:rPr>
+          <w:rFonts w:asciiTheme="minorHAnsi" w:eastAsiaTheme="minorEastAsia" w:hAnsiTheme="minorHAnsi" w:cstheme="minorBidi" w:hint="eastAsia"/>
+          <w:bCs/>
+          <w:kern w:val="2"/>
+          <w:szCs w:val="22"/>
+        </w:rPr>
+        <w:t>美</w:t>
+      </w:r>
+      <w:r>
+        <w:rPr>
+          <w:rFonts w:asciiTheme="minorHAnsi" w:eastAsiaTheme="minorEastAsia" w:hAnsiTheme="minorHAnsi" w:cstheme="minorBidi" w:hint="eastAsia"/>
+          <w:bCs/>
+          <w:kern w:val="2"/>
+          <w:szCs w:val="22"/>
+        </w:rPr>
+        <w:t>)</w:t>
+      </w:r>
+      <w:r>
+        <w:rPr>
+          <w:rFonts w:asciiTheme="minorHAnsi" w:eastAsiaTheme="minorEastAsia" w:hAnsiTheme="minorHAnsi" w:cstheme="minorBidi" w:hint="eastAsia"/>
+          <w:bCs/>
+          <w:kern w:val="2"/>
+          <w:szCs w:val="22"/>
+        </w:rPr>
+        <w:t>、</w:t>
+      </w:r>
+      <w:r>
+        <w:rPr>
+          <w:rFonts w:asciiTheme="minorHAnsi" w:eastAsiaTheme="minorEastAsia" w:hAnsiTheme="minorHAnsi" w:cstheme="minorBidi" w:hint="eastAsia"/>
+          <w:bCs/>
+          <w:kern w:val="2"/>
+          <w:szCs w:val="22"/>
+        </w:rPr>
+        <w:t>20/20</w:t>
+      </w:r>
+      <w:r>
+        <w:rPr>
+          <w:rFonts w:asciiTheme="minorHAnsi" w:eastAsiaTheme="minorEastAsia" w:hAnsiTheme="minorHAnsi" w:cstheme="minorBidi" w:hint="eastAsia"/>
+          <w:bCs/>
+          <w:kern w:val="2"/>
+          <w:szCs w:val="22"/>
+        </w:rPr>
+        <w:t>、</w:t>
+      </w:r>
+      <w:r>
+        <w:rPr>
+          <w:rFonts w:asciiTheme="minorHAnsi" w:eastAsiaTheme="minorEastAsia" w:hAnsiTheme="minorHAnsi" w:cstheme="minorBidi" w:hint="eastAsia"/>
+          <w:bCs/>
+          <w:kern w:val="2"/>
+          <w:szCs w:val="22"/>
+        </w:rPr>
+        <w:t>Shoes</w:t>
+      </w:r>
+      <w:r>
+        <w:rPr>
+          <w:rFonts w:asciiTheme="minorHAnsi" w:eastAsiaTheme="minorEastAsia" w:hAnsiTheme="minorHAnsi" w:cstheme="minorBidi" w:hint="eastAsia"/>
+          <w:bCs/>
+          <w:kern w:val="2"/>
+          <w:szCs w:val="22"/>
+        </w:rPr>
+        <w:t>、</w:t>
+      </w:r>
+      <w:r>
+        <w:rPr>
+          <w:rFonts w:asciiTheme="minorHAnsi" w:eastAsiaTheme="minorEastAsia" w:hAnsiTheme="minorHAnsi" w:cstheme="minorBidi" w:hint="eastAsia"/>
+          <w:bCs/>
+          <w:kern w:val="2"/>
+          <w:szCs w:val="22"/>
+        </w:rPr>
+        <w:t>The Clash (</w:t>
+      </w:r>
+      <w:r>
+        <w:rPr>
+          <w:rFonts w:asciiTheme="minorHAnsi" w:eastAsiaTheme="minorEastAsia" w:hAnsiTheme="minorHAnsi" w:cstheme="minorBidi" w:hint="eastAsia"/>
+          <w:bCs/>
+          <w:kern w:val="2"/>
+          <w:szCs w:val="22"/>
+        </w:rPr>
+        <w:t>英</w:t>
+      </w:r>
+      <w:r>
+        <w:rPr>
+          <w:rFonts w:asciiTheme="minorHAnsi" w:eastAsiaTheme="minorEastAsia" w:hAnsiTheme="minorHAnsi" w:cstheme="minorBidi" w:hint="eastAsia"/>
+          <w:bCs/>
+          <w:kern w:val="2"/>
+          <w:szCs w:val="22"/>
+        </w:rPr>
+        <w:t>)</w:t>
+      </w:r>
+      <w:r>
+        <w:rPr>
+          <w:rFonts w:asciiTheme="minorHAnsi" w:eastAsiaTheme="minorEastAsia" w:hAnsiTheme="minorHAnsi" w:cstheme="minorBidi" w:hint="eastAsia"/>
+          <w:bCs/>
+          <w:kern w:val="2"/>
+          <w:szCs w:val="22"/>
+        </w:rPr>
+        <w:t>、</w:t>
+      </w:r>
+      <w:r>
+        <w:rPr>
+          <w:rFonts w:asciiTheme="minorHAnsi" w:eastAsiaTheme="minorEastAsia" w:hAnsiTheme="minorHAnsi" w:cstheme="minorBidi" w:hint="eastAsia"/>
+          <w:bCs/>
+          <w:kern w:val="2"/>
+          <w:szCs w:val="22"/>
+        </w:rPr>
+        <w:t>Nick Lowe (</w:t>
+      </w:r>
+      <w:r>
+        <w:rPr>
+          <w:rFonts w:asciiTheme="minorHAnsi" w:eastAsiaTheme="minorEastAsia" w:hAnsiTheme="minorHAnsi" w:cstheme="minorBidi" w:hint="eastAsia"/>
+          <w:bCs/>
+          <w:kern w:val="2"/>
+          <w:szCs w:val="22"/>
+        </w:rPr>
+        <w:t>英</w:t>
+      </w:r>
+      <w:r>
+        <w:rPr>
+          <w:rFonts w:asciiTheme="minorHAnsi" w:eastAsiaTheme="minorEastAsia" w:hAnsiTheme="minorHAnsi" w:cstheme="minorBidi" w:hint="eastAsia"/>
+          <w:bCs/>
+          <w:kern w:val="2"/>
+          <w:szCs w:val="22"/>
+        </w:rPr>
+        <w:t>)</w:t>
+      </w:r>
+      <w:r>
+        <w:rPr>
+          <w:rFonts w:asciiTheme="minorHAnsi" w:eastAsiaTheme="minorEastAsia" w:hAnsiTheme="minorHAnsi" w:cstheme="minorBidi" w:hint="eastAsia"/>
+          <w:bCs/>
+          <w:kern w:val="2"/>
+          <w:szCs w:val="22"/>
+        </w:rPr>
+        <w:t>、</w:t>
+      </w:r>
+      <w:r>
+        <w:rPr>
+          <w:rFonts w:asciiTheme="minorHAnsi" w:eastAsiaTheme="minorEastAsia" w:hAnsiTheme="minorHAnsi" w:cstheme="minorBidi" w:hint="eastAsia"/>
+          <w:bCs/>
+          <w:kern w:val="2"/>
+          <w:szCs w:val="22"/>
+        </w:rPr>
+        <w:t>Graham Parker</w:t>
+      </w:r>
+      <w:r>
+        <w:rPr>
+          <w:rFonts w:asciiTheme="minorHAnsi" w:eastAsiaTheme="minorEastAsia" w:hAnsiTheme="minorHAnsi" w:cstheme="minorBidi" w:hint="eastAsia"/>
+          <w:bCs/>
+          <w:kern w:val="2"/>
+          <w:szCs w:val="22"/>
+        </w:rPr>
+        <w:t>、</w:t>
+      </w:r>
+      <w:r>
+        <w:rPr>
+          <w:rFonts w:asciiTheme="minorHAnsi" w:eastAsiaTheme="minorEastAsia" w:hAnsiTheme="minorHAnsi" w:cstheme="minorBidi" w:hint="eastAsia"/>
+          <w:bCs/>
+          <w:kern w:val="2"/>
+          <w:szCs w:val="22"/>
+        </w:rPr>
+        <w:t>Joe Jackson</w:t>
+      </w:r>
+      <w:r>
+        <w:rPr>
+          <w:rFonts w:asciiTheme="minorHAnsi" w:eastAsiaTheme="minorEastAsia" w:hAnsiTheme="minorHAnsi" w:cstheme="minorBidi" w:hint="eastAsia"/>
+          <w:bCs/>
+          <w:kern w:val="2"/>
+          <w:szCs w:val="22"/>
+        </w:rPr>
+        <w:t>、</w:t>
+      </w:r>
+      <w:r>
+        <w:rPr>
+          <w:rFonts w:asciiTheme="minorHAnsi" w:eastAsiaTheme="minorEastAsia" w:hAnsiTheme="minorHAnsi" w:cstheme="minorBidi" w:hint="eastAsia"/>
+          <w:bCs/>
+          <w:kern w:val="2"/>
+          <w:szCs w:val="22"/>
+        </w:rPr>
+        <w:t xml:space="preserve">Yachts </w:t>
+      </w:r>
+      <w:r>
+        <w:rPr>
+          <w:rFonts w:asciiTheme="minorHAnsi" w:eastAsiaTheme="minorEastAsia" w:hAnsiTheme="minorHAnsi" w:cstheme="minorBidi" w:hint="eastAsia"/>
+          <w:bCs/>
+          <w:kern w:val="2"/>
+          <w:szCs w:val="22"/>
+        </w:rPr>
+        <w:t>、</w:t>
+      </w:r>
+      <w:r>
+        <w:rPr>
+          <w:rFonts w:asciiTheme="minorHAnsi" w:eastAsiaTheme="minorEastAsia" w:hAnsiTheme="minorHAnsi" w:cstheme="minorBidi" w:hint="eastAsia"/>
+          <w:bCs/>
+          <w:kern w:val="2"/>
+          <w:szCs w:val="22"/>
+        </w:rPr>
+        <w:t>Madness</w:t>
+      </w:r>
+      <w:r>
+        <w:rPr>
+          <w:rFonts w:asciiTheme="minorHAnsi" w:eastAsiaTheme="minorEastAsia" w:hAnsiTheme="minorHAnsi" w:cstheme="minorBidi" w:hint="eastAsia"/>
+          <w:bCs/>
+          <w:kern w:val="2"/>
+          <w:szCs w:val="22"/>
+        </w:rPr>
+        <w:t>、</w:t>
+      </w:r>
+      <w:r>
+        <w:rPr>
+          <w:rFonts w:asciiTheme="minorHAnsi" w:eastAsiaTheme="minorEastAsia" w:hAnsiTheme="minorHAnsi" w:cstheme="minorBidi" w:hint="eastAsia"/>
+          <w:bCs/>
+          <w:kern w:val="2"/>
+          <w:szCs w:val="22"/>
+        </w:rPr>
+        <w:t>The Undertones (</w:t>
+      </w:r>
+      <w:r>
+        <w:rPr>
+          <w:rFonts w:asciiTheme="minorHAnsi" w:eastAsiaTheme="minorEastAsia" w:hAnsiTheme="minorHAnsi" w:cstheme="minorBidi" w:hint="eastAsia"/>
+          <w:bCs/>
+          <w:kern w:val="2"/>
+          <w:szCs w:val="22"/>
+        </w:rPr>
+        <w:t>北爱尔兰</w:t>
+      </w:r>
+      <w:r>
+        <w:rPr>
+          <w:rFonts w:asciiTheme="minorHAnsi" w:eastAsiaTheme="minorEastAsia" w:hAnsiTheme="minorHAnsi" w:cstheme="minorBidi" w:hint="eastAsia"/>
+          <w:bCs/>
+          <w:kern w:val="2"/>
+          <w:szCs w:val="22"/>
+        </w:rPr>
+        <w:t>)</w:t>
+      </w:r>
+      <w:r>
+        <w:rPr>
+          <w:rFonts w:asciiTheme="minorHAnsi" w:eastAsiaTheme="minorEastAsia" w:hAnsiTheme="minorHAnsi" w:cstheme="minorBidi" w:hint="eastAsia"/>
+          <w:bCs/>
+          <w:kern w:val="2"/>
+          <w:szCs w:val="22"/>
+        </w:rPr>
+        <w:t>、</w:t>
+      </w:r>
+      <w:r>
+        <w:rPr>
+          <w:rFonts w:asciiTheme="minorHAnsi" w:eastAsiaTheme="minorEastAsia" w:hAnsiTheme="minorHAnsi" w:cstheme="minorBidi" w:hint="eastAsia"/>
+          <w:bCs/>
+          <w:kern w:val="2"/>
+          <w:szCs w:val="22"/>
+        </w:rPr>
+        <w:t>Pylon</w:t>
+      </w:r>
+      <w:r>
+        <w:rPr>
+          <w:rFonts w:asciiTheme="minorHAnsi" w:eastAsiaTheme="minorEastAsia" w:hAnsiTheme="minorHAnsi" w:cstheme="minorBidi" w:hint="eastAsia"/>
+          <w:bCs/>
+          <w:kern w:val="2"/>
+          <w:szCs w:val="22"/>
+        </w:rPr>
+        <w:t>、</w:t>
+      </w:r>
+      <w:r>
+        <w:rPr>
+          <w:rFonts w:asciiTheme="minorHAnsi" w:eastAsiaTheme="minorEastAsia" w:hAnsiTheme="minorHAnsi" w:cstheme="minorBidi" w:hint="eastAsia"/>
+          <w:bCs/>
+          <w:kern w:val="2"/>
+          <w:szCs w:val="22"/>
+        </w:rPr>
+        <w:t>The Units</w:t>
+      </w:r>
+      <w:r>
+        <w:rPr>
+          <w:rFonts w:asciiTheme="minorHAnsi" w:eastAsiaTheme="minorEastAsia" w:hAnsiTheme="minorHAnsi" w:cstheme="minorBidi" w:hint="eastAsia"/>
+          <w:bCs/>
+          <w:kern w:val="2"/>
+          <w:szCs w:val="22"/>
+        </w:rPr>
+        <w:t>、</w:t>
+      </w:r>
+      <w:r>
+        <w:rPr>
+          <w:rFonts w:asciiTheme="minorHAnsi" w:eastAsiaTheme="minorEastAsia" w:hAnsiTheme="minorHAnsi" w:cstheme="minorBidi" w:hint="eastAsia"/>
+          <w:bCs/>
+          <w:kern w:val="2"/>
+          <w:szCs w:val="22"/>
+        </w:rPr>
+        <w:t>The Romantics</w:t>
+      </w:r>
+      <w:r>
+        <w:rPr>
+          <w:rFonts w:asciiTheme="minorHAnsi" w:eastAsiaTheme="minorEastAsia" w:hAnsiTheme="minorHAnsi" w:cstheme="minorBidi" w:hint="eastAsia"/>
+          <w:bCs/>
+          <w:kern w:val="2"/>
+          <w:szCs w:val="22"/>
+        </w:rPr>
+        <w:t>、</w:t>
+      </w:r>
+      <w:r>
+        <w:rPr>
+          <w:rFonts w:asciiTheme="minorHAnsi" w:eastAsiaTheme="minorEastAsia" w:hAnsiTheme="minorHAnsi" w:cstheme="minorBidi" w:hint="eastAsia"/>
+          <w:bCs/>
+          <w:kern w:val="2"/>
+          <w:szCs w:val="22"/>
+        </w:rPr>
+        <w:t>The Jim Carroll Band</w:t>
+      </w:r>
+      <w:r>
+        <w:rPr>
+          <w:rFonts w:asciiTheme="minorHAnsi" w:eastAsiaTheme="minorEastAsia" w:hAnsiTheme="minorHAnsi" w:cstheme="minorBidi" w:hint="eastAsia"/>
+          <w:bCs/>
+          <w:kern w:val="2"/>
+          <w:szCs w:val="22"/>
+        </w:rPr>
+        <w:t>、</w:t>
+      </w:r>
+      <w:r>
+        <w:rPr>
+          <w:rFonts w:asciiTheme="minorHAnsi" w:eastAsiaTheme="minorEastAsia" w:hAnsiTheme="minorHAnsi" w:cstheme="minorBidi" w:hint="eastAsia"/>
+          <w:bCs/>
+          <w:kern w:val="2"/>
+          <w:szCs w:val="22"/>
+        </w:rPr>
+        <w:t>Pat Benatar</w:t>
+      </w:r>
+      <w:r>
+        <w:rPr>
+          <w:rFonts w:asciiTheme="minorHAnsi" w:eastAsiaTheme="minorEastAsia" w:hAnsiTheme="minorHAnsi" w:cstheme="minorBidi" w:hint="eastAsia"/>
+          <w:bCs/>
+          <w:kern w:val="2"/>
+          <w:szCs w:val="22"/>
+        </w:rPr>
+        <w:t>、</w:t>
+      </w:r>
+      <w:r>
+        <w:rPr>
+          <w:rFonts w:asciiTheme="minorHAnsi" w:eastAsiaTheme="minorEastAsia" w:hAnsiTheme="minorHAnsi" w:cstheme="minorBidi" w:hint="eastAsia"/>
+          <w:bCs/>
+          <w:kern w:val="2"/>
+          <w:szCs w:val="22"/>
+        </w:rPr>
+        <w:t>Polyrock</w:t>
+      </w:r>
+      <w:r>
+        <w:rPr>
+          <w:rFonts w:asciiTheme="minorHAnsi" w:eastAsiaTheme="minorEastAsia" w:hAnsiTheme="minorHAnsi" w:cstheme="minorBidi" w:hint="eastAsia"/>
+          <w:bCs/>
+          <w:kern w:val="2"/>
+          <w:szCs w:val="22"/>
+        </w:rPr>
+        <w:t>、</w:t>
+      </w:r>
+      <w:r>
+        <w:rPr>
+          <w:rFonts w:asciiTheme="minorHAnsi" w:eastAsiaTheme="minorEastAsia" w:hAnsiTheme="minorHAnsi" w:cstheme="minorBidi" w:hint="eastAsia"/>
+          <w:bCs/>
+          <w:kern w:val="2"/>
+          <w:szCs w:val="22"/>
+        </w:rPr>
+        <w:t>Nikki &amp; The Corvettes (</w:t>
+      </w:r>
+      <w:r>
+        <w:rPr>
+          <w:rFonts w:asciiTheme="minorHAnsi" w:eastAsiaTheme="minorEastAsia" w:hAnsiTheme="minorHAnsi" w:cstheme="minorBidi" w:hint="eastAsia"/>
+          <w:bCs/>
+          <w:kern w:val="2"/>
+          <w:szCs w:val="22"/>
+        </w:rPr>
+        <w:t>英</w:t>
+      </w:r>
+      <w:r>
+        <w:rPr>
+          <w:rFonts w:asciiTheme="minorHAnsi" w:eastAsiaTheme="minorEastAsia" w:hAnsiTheme="minorHAnsi" w:cstheme="minorBidi" w:hint="eastAsia"/>
+          <w:bCs/>
+          <w:kern w:val="2"/>
+          <w:szCs w:val="22"/>
+        </w:rPr>
+        <w:t>)</w:t>
+      </w:r>
+      <w:r>
+        <w:rPr>
+          <w:rFonts w:asciiTheme="minorHAnsi" w:eastAsiaTheme="minorEastAsia" w:hAnsiTheme="minorHAnsi" w:cstheme="minorBidi" w:hint="eastAsia"/>
+          <w:bCs/>
+          <w:kern w:val="2"/>
+          <w:szCs w:val="22"/>
+        </w:rPr>
+        <w:t>、</w:t>
+      </w:r>
+      <w:r>
+        <w:rPr>
+          <w:rFonts w:asciiTheme="minorHAnsi" w:eastAsiaTheme="minorEastAsia" w:hAnsiTheme="minorHAnsi" w:cstheme="minorBidi" w:hint="eastAsia"/>
+          <w:bCs/>
+          <w:kern w:val="2"/>
+          <w:szCs w:val="22"/>
+        </w:rPr>
+        <w:t>Urban Verbs</w:t>
+      </w:r>
+      <w:r>
+        <w:rPr>
+          <w:rFonts w:asciiTheme="minorHAnsi" w:eastAsiaTheme="minorEastAsia" w:hAnsiTheme="minorHAnsi" w:cstheme="minorBidi" w:hint="eastAsia"/>
+          <w:bCs/>
+          <w:kern w:val="2"/>
+          <w:szCs w:val="22"/>
+        </w:rPr>
+        <w:t>、</w:t>
+      </w:r>
+      <w:r>
+        <w:rPr>
+          <w:rFonts w:asciiTheme="minorHAnsi" w:eastAsiaTheme="minorEastAsia" w:hAnsiTheme="minorHAnsi" w:cstheme="minorBidi" w:hint="eastAsia"/>
+          <w:bCs/>
+          <w:kern w:val="2"/>
+          <w:szCs w:val="22"/>
+        </w:rPr>
+        <w:t>The Soft Boys (</w:t>
+      </w:r>
+      <w:r>
+        <w:rPr>
+          <w:rFonts w:asciiTheme="minorHAnsi" w:eastAsiaTheme="minorEastAsia" w:hAnsiTheme="minorHAnsi" w:cstheme="minorBidi" w:hint="eastAsia"/>
+          <w:bCs/>
+          <w:kern w:val="2"/>
+          <w:szCs w:val="22"/>
+        </w:rPr>
+        <w:t>英</w:t>
+      </w:r>
+      <w:r>
+        <w:rPr>
+          <w:rFonts w:asciiTheme="minorHAnsi" w:eastAsiaTheme="minorEastAsia" w:hAnsiTheme="minorHAnsi" w:cstheme="minorBidi" w:hint="eastAsia"/>
+          <w:bCs/>
+          <w:kern w:val="2"/>
+          <w:szCs w:val="22"/>
+        </w:rPr>
+        <w:t>)</w:t>
+      </w:r>
+      <w:r>
+        <w:rPr>
+          <w:rFonts w:asciiTheme="minorHAnsi" w:eastAsiaTheme="minorEastAsia" w:hAnsiTheme="minorHAnsi" w:cstheme="minorBidi" w:hint="eastAsia"/>
+          <w:bCs/>
+          <w:kern w:val="2"/>
+          <w:szCs w:val="22"/>
+        </w:rPr>
+        <w:t>、</w:t>
+      </w:r>
+      <w:r>
+        <w:rPr>
+          <w:rFonts w:asciiTheme="minorHAnsi" w:eastAsiaTheme="minorEastAsia" w:hAnsiTheme="minorHAnsi" w:cstheme="minorBidi" w:hint="eastAsia"/>
+          <w:bCs/>
+          <w:kern w:val="2"/>
+          <w:szCs w:val="22"/>
+        </w:rPr>
+        <w:t>The Pretenders (</w:t>
+      </w:r>
+      <w:r>
+        <w:rPr>
+          <w:rFonts w:asciiTheme="minorHAnsi" w:eastAsiaTheme="minorEastAsia" w:hAnsiTheme="minorHAnsi" w:cstheme="minorBidi" w:hint="eastAsia"/>
+          <w:bCs/>
+          <w:kern w:val="2"/>
+          <w:szCs w:val="22"/>
+        </w:rPr>
+        <w:t>英</w:t>
+      </w:r>
+      <w:r>
+        <w:rPr>
+          <w:rFonts w:asciiTheme="minorHAnsi" w:eastAsiaTheme="minorEastAsia" w:hAnsiTheme="minorHAnsi" w:cstheme="minorBidi" w:hint="eastAsia"/>
+          <w:bCs/>
+          <w:kern w:val="2"/>
+          <w:szCs w:val="22"/>
+        </w:rPr>
+        <w:t>)</w:t>
+      </w:r>
+      <w:r>
+        <w:rPr>
+          <w:rFonts w:asciiTheme="minorHAnsi" w:eastAsiaTheme="minorEastAsia" w:hAnsiTheme="minorHAnsi" w:cstheme="minorBidi" w:hint="eastAsia"/>
+          <w:bCs/>
+          <w:kern w:val="2"/>
+          <w:szCs w:val="22"/>
+        </w:rPr>
+        <w:t>、</w:t>
+      </w:r>
+      <w:r>
+        <w:rPr>
+          <w:rFonts w:asciiTheme="minorHAnsi" w:eastAsiaTheme="minorEastAsia" w:hAnsiTheme="minorHAnsi" w:cstheme="minorBidi" w:hint="eastAsia"/>
+          <w:bCs/>
+          <w:kern w:val="2"/>
+          <w:szCs w:val="22"/>
+        </w:rPr>
+        <w:t>Dexys Midnight Runners (</w:t>
+      </w:r>
+      <w:r>
+        <w:rPr>
+          <w:rFonts w:asciiTheme="minorHAnsi" w:eastAsiaTheme="minorEastAsia" w:hAnsiTheme="minorHAnsi" w:cstheme="minorBidi" w:hint="eastAsia"/>
+          <w:bCs/>
+          <w:kern w:val="2"/>
+          <w:szCs w:val="22"/>
+        </w:rPr>
+        <w:t>英</w:t>
+      </w:r>
+      <w:r>
+        <w:rPr>
+          <w:rFonts w:asciiTheme="minorHAnsi" w:eastAsiaTheme="minorEastAsia" w:hAnsiTheme="minorHAnsi" w:cstheme="minorBidi" w:hint="eastAsia"/>
+          <w:bCs/>
+          <w:kern w:val="2"/>
+          <w:szCs w:val="22"/>
+        </w:rPr>
+        <w:t>)</w:t>
+      </w:r>
+      <w:r>
+        <w:rPr>
+          <w:rFonts w:asciiTheme="minorHAnsi" w:eastAsiaTheme="minorEastAsia" w:hAnsiTheme="minorHAnsi" w:cstheme="minorBidi" w:hint="eastAsia"/>
+          <w:bCs/>
+          <w:kern w:val="2"/>
+          <w:szCs w:val="22"/>
+        </w:rPr>
+        <w:t>、</w:t>
+      </w:r>
+      <w:r>
+        <w:rPr>
+          <w:rFonts w:asciiTheme="minorHAnsi" w:eastAsiaTheme="minorEastAsia" w:hAnsiTheme="minorHAnsi" w:cstheme="minorBidi" w:hint="eastAsia"/>
+          <w:bCs/>
+          <w:kern w:val="2"/>
+          <w:szCs w:val="22"/>
+        </w:rPr>
+        <w:t>The Police (</w:t>
+      </w:r>
+      <w:r>
+        <w:rPr>
+          <w:rFonts w:asciiTheme="minorHAnsi" w:eastAsiaTheme="minorEastAsia" w:hAnsiTheme="minorHAnsi" w:cstheme="minorBidi" w:hint="eastAsia"/>
+          <w:bCs/>
+          <w:kern w:val="2"/>
+          <w:szCs w:val="22"/>
+        </w:rPr>
+        <w:t>英</w:t>
+      </w:r>
+      <w:r>
+        <w:rPr>
+          <w:rFonts w:asciiTheme="minorHAnsi" w:eastAsiaTheme="minorEastAsia" w:hAnsiTheme="minorHAnsi" w:cstheme="minorBidi" w:hint="eastAsia"/>
+          <w:bCs/>
+          <w:kern w:val="2"/>
+          <w:szCs w:val="22"/>
+        </w:rPr>
+        <w:t>)</w:t>
+      </w:r>
+      <w:r>
+        <w:rPr>
+          <w:rFonts w:asciiTheme="minorHAnsi" w:eastAsiaTheme="minorEastAsia" w:hAnsiTheme="minorHAnsi" w:cstheme="minorBidi" w:hint="eastAsia"/>
+          <w:bCs/>
+          <w:kern w:val="2"/>
+          <w:szCs w:val="22"/>
+        </w:rPr>
+        <w:t>、</w:t>
+      </w:r>
+      <w:r>
+        <w:rPr>
+          <w:rFonts w:asciiTheme="minorHAnsi" w:eastAsiaTheme="minorEastAsia" w:hAnsiTheme="minorHAnsi" w:cstheme="minorBidi" w:hint="eastAsia"/>
+          <w:bCs/>
+          <w:kern w:val="2"/>
+          <w:szCs w:val="22"/>
+        </w:rPr>
+        <w:t>Elvis Costello &amp; the Attractions (</w:t>
+      </w:r>
+      <w:r>
+        <w:rPr>
+          <w:rFonts w:asciiTheme="minorHAnsi" w:eastAsiaTheme="minorEastAsia" w:hAnsiTheme="minorHAnsi" w:cstheme="minorBidi" w:hint="eastAsia"/>
+          <w:bCs/>
+          <w:kern w:val="2"/>
+          <w:szCs w:val="22"/>
+        </w:rPr>
+        <w:t>英</w:t>
+      </w:r>
+      <w:r>
+        <w:rPr>
+          <w:rFonts w:asciiTheme="minorHAnsi" w:eastAsiaTheme="minorEastAsia" w:hAnsiTheme="minorHAnsi" w:cstheme="minorBidi" w:hint="eastAsia"/>
+          <w:bCs/>
+          <w:kern w:val="2"/>
+          <w:szCs w:val="22"/>
+        </w:rPr>
+        <w:t>)</w:t>
+      </w:r>
+      <w:r>
+        <w:rPr>
+          <w:rFonts w:asciiTheme="minorHAnsi" w:eastAsiaTheme="minorEastAsia" w:hAnsiTheme="minorHAnsi" w:cstheme="minorBidi" w:hint="eastAsia"/>
+          <w:bCs/>
+          <w:kern w:val="2"/>
+          <w:szCs w:val="22"/>
+        </w:rPr>
+        <w:t>、</w:t>
+      </w:r>
+      <w:r>
+        <w:rPr>
+          <w:rFonts w:asciiTheme="minorHAnsi" w:eastAsiaTheme="minorEastAsia" w:hAnsiTheme="minorHAnsi" w:cstheme="minorBidi" w:hint="eastAsia"/>
+          <w:bCs/>
+          <w:kern w:val="2"/>
+          <w:szCs w:val="22"/>
+        </w:rPr>
+        <w:t>Adam and the Ants (</w:t>
+      </w:r>
+      <w:r>
+        <w:rPr>
+          <w:rFonts w:asciiTheme="minorHAnsi" w:eastAsiaTheme="minorEastAsia" w:hAnsiTheme="minorHAnsi" w:cstheme="minorBidi" w:hint="eastAsia"/>
+          <w:bCs/>
+          <w:kern w:val="2"/>
+          <w:szCs w:val="22"/>
+        </w:rPr>
+        <w:t>英</w:t>
+      </w:r>
+      <w:r>
+        <w:rPr>
+          <w:rFonts w:asciiTheme="minorHAnsi" w:eastAsiaTheme="minorEastAsia" w:hAnsiTheme="minorHAnsi" w:cstheme="minorBidi" w:hint="eastAsia"/>
+          <w:bCs/>
+          <w:kern w:val="2"/>
+          <w:szCs w:val="22"/>
+        </w:rPr>
+        <w:t>)</w:t>
+      </w:r>
+      <w:r>
+        <w:rPr>
+          <w:rFonts w:asciiTheme="minorHAnsi" w:eastAsiaTheme="minorEastAsia" w:hAnsiTheme="minorHAnsi" w:cstheme="minorBidi" w:hint="eastAsia"/>
+          <w:bCs/>
+          <w:kern w:val="2"/>
+          <w:szCs w:val="22"/>
+        </w:rPr>
+        <w:t>、</w:t>
+      </w:r>
+      <w:r>
+        <w:rPr>
+          <w:rFonts w:asciiTheme="minorHAnsi" w:eastAsiaTheme="minorEastAsia" w:hAnsiTheme="minorHAnsi" w:cstheme="minorBidi" w:hint="eastAsia"/>
+          <w:bCs/>
+          <w:kern w:val="2"/>
+          <w:szCs w:val="22"/>
+        </w:rPr>
+        <w:t>The Jam (</w:t>
+      </w:r>
+      <w:r>
+        <w:rPr>
+          <w:rFonts w:asciiTheme="minorHAnsi" w:eastAsiaTheme="minorEastAsia" w:hAnsiTheme="minorHAnsi" w:cstheme="minorBidi" w:hint="eastAsia"/>
+          <w:bCs/>
+          <w:kern w:val="2"/>
+          <w:szCs w:val="22"/>
+        </w:rPr>
+        <w:t>英</w:t>
+      </w:r>
+      <w:r>
+        <w:rPr>
+          <w:rFonts w:asciiTheme="minorHAnsi" w:eastAsiaTheme="minorEastAsia" w:hAnsiTheme="minorHAnsi" w:cstheme="minorBidi" w:hint="eastAsia"/>
+          <w:bCs/>
+          <w:kern w:val="2"/>
+          <w:szCs w:val="22"/>
+        </w:rPr>
+        <w:t>)</w:t>
+      </w:r>
+      <w:r>
+        <w:rPr>
+          <w:rFonts w:asciiTheme="minorHAnsi" w:eastAsiaTheme="minorEastAsia" w:hAnsiTheme="minorHAnsi" w:cstheme="minorBidi" w:hint="eastAsia"/>
+          <w:bCs/>
+          <w:kern w:val="2"/>
+          <w:szCs w:val="22"/>
+        </w:rPr>
+        <w:t>、</w:t>
+      </w:r>
+      <w:r>
+        <w:rPr>
+          <w:rFonts w:asciiTheme="minorHAnsi" w:eastAsiaTheme="minorEastAsia" w:hAnsiTheme="minorHAnsi" w:cstheme="minorBidi" w:hint="eastAsia"/>
+          <w:bCs/>
+          <w:kern w:val="2"/>
+          <w:szCs w:val="22"/>
+        </w:rPr>
+        <w:t>Brian Briggs (</w:t>
+      </w:r>
+      <w:r>
+        <w:rPr>
+          <w:rFonts w:asciiTheme="minorHAnsi" w:eastAsiaTheme="minorEastAsia" w:hAnsiTheme="minorHAnsi" w:cstheme="minorBidi" w:hint="eastAsia"/>
+          <w:bCs/>
+          <w:kern w:val="2"/>
+          <w:szCs w:val="22"/>
+        </w:rPr>
+        <w:t>英</w:t>
+      </w:r>
+      <w:r>
+        <w:rPr>
+          <w:rFonts w:asciiTheme="minorHAnsi" w:eastAsiaTheme="minorEastAsia" w:hAnsiTheme="minorHAnsi" w:cstheme="minorBidi" w:hint="eastAsia"/>
+          <w:bCs/>
+          <w:kern w:val="2"/>
+          <w:szCs w:val="22"/>
+        </w:rPr>
+        <w:t>)</w:t>
+      </w:r>
+      <w:r>
+        <w:rPr>
+          <w:rFonts w:asciiTheme="minorHAnsi" w:eastAsiaTheme="minorEastAsia" w:hAnsiTheme="minorHAnsi" w:cstheme="minorBidi" w:hint="eastAsia"/>
+          <w:bCs/>
+          <w:kern w:val="2"/>
+          <w:szCs w:val="22"/>
+        </w:rPr>
+        <w:t>、</w:t>
+      </w:r>
+      <w:r>
+        <w:rPr>
+          <w:rFonts w:asciiTheme="minorHAnsi" w:eastAsiaTheme="minorEastAsia" w:hAnsiTheme="minorHAnsi" w:cstheme="minorBidi" w:hint="eastAsia"/>
+          <w:bCs/>
+          <w:kern w:val="2"/>
+          <w:szCs w:val="22"/>
+        </w:rPr>
+        <w:t>INXS (</w:t>
+      </w:r>
+      <w:r>
+        <w:rPr>
+          <w:rFonts w:asciiTheme="minorHAnsi" w:eastAsiaTheme="minorEastAsia" w:hAnsiTheme="minorHAnsi" w:cstheme="minorBidi" w:hint="eastAsia"/>
+          <w:bCs/>
+          <w:kern w:val="2"/>
+          <w:szCs w:val="22"/>
+        </w:rPr>
+        <w:t>澳</w:t>
+      </w:r>
+      <w:r>
+        <w:rPr>
+          <w:rFonts w:asciiTheme="minorHAnsi" w:eastAsiaTheme="minorEastAsia" w:hAnsiTheme="minorHAnsi" w:cstheme="minorBidi" w:hint="eastAsia"/>
+          <w:bCs/>
+          <w:kern w:val="2"/>
+          <w:szCs w:val="22"/>
+        </w:rPr>
+        <w:t>)</w:t>
+      </w:r>
     </w:p>
     <w:p>
       <w:pPr>
@@ -6661,6 +7564,273 @@
         <w:snapToGrid w:val="0"/>
         <w:spacing w:before="0" w:beforeAutospacing="0" w:after="0" w:afterAutospacing="0"/>
         <w:rPr>
+          <w:bCs/>
+        </w:rPr>
+      </w:pPr>
+    </w:p>
+    <w:p>
+      <w:pPr>
+        <w:rPr>
+          <w:b/>
+          <w:sz w:val="24"/>
+        </w:rPr>
+      </w:pPr>
+      <w:r>
+        <w:rPr>
+          <w:rFonts w:hint="eastAsia"/>
+          <w:b/>
+          <w:sz w:val="24"/>
+        </w:rPr>
+        <w:lastRenderedPageBreak/>
+        <w:t>New Wave of British Heavy Hetal</w:t>
+      </w:r>
+      <w:r>
+        <w:rPr>
+          <w:rFonts w:hint="eastAsia"/>
+          <w:b/>
+          <w:sz w:val="24"/>
+        </w:rPr>
+        <w:t>(</w:t>
+      </w:r>
+      <w:r>
+        <w:rPr>
+          <w:rFonts w:hint="eastAsia"/>
+          <w:b/>
+          <w:sz w:val="24"/>
+        </w:rPr>
+        <w:t>NWOBHM</w:t>
+      </w:r>
+      <w:r>
+        <w:rPr>
+          <w:rFonts w:hint="eastAsia"/>
+          <w:b/>
+          <w:sz w:val="24"/>
+        </w:rPr>
+        <w:t>)/</w:t>
+      </w:r>
+      <w:r>
+        <w:rPr>
+          <w:rFonts w:hint="eastAsia"/>
+          <w:b/>
+          <w:sz w:val="24"/>
+        </w:rPr>
+        <w:t>英国重金属新浪潮：</w:t>
+      </w:r>
+    </w:p>
+    <w:p>
+      <w:pPr>
+        <w:rPr>
+          <w:sz w:val="24"/>
+        </w:rPr>
+      </w:pPr>
+      <w:r>
+        <w:rPr>
+          <w:rFonts w:hint="eastAsia"/>
+          <w:sz w:val="24"/>
+        </w:rPr>
+        <w:t>Judas Priest</w:t>
+      </w:r>
+      <w:r>
+        <w:rPr>
+          <w:rFonts w:hint="eastAsia"/>
+          <w:sz w:val="24"/>
+        </w:rPr>
+        <w:t xml:space="preserve"> </w:t>
+      </w:r>
+      <w:r>
+        <w:t>(</w:t>
+      </w:r>
+      <w:r>
+        <w:t>英</w:t>
+      </w:r>
+      <w:r>
+        <w:t>)</w:t>
+      </w:r>
+      <w:r>
+        <w:rPr>
+          <w:rFonts w:hint="eastAsia"/>
+          <w:sz w:val="24"/>
+        </w:rPr>
+        <w:t>、</w:t>
+      </w:r>
+      <w:r>
+        <w:rPr>
+          <w:rFonts w:hint="eastAsia"/>
+          <w:sz w:val="24"/>
+        </w:rPr>
+        <w:t>Iron Maiden</w:t>
+      </w:r>
+      <w:r>
+        <w:rPr>
+          <w:rFonts w:hint="eastAsia"/>
+          <w:sz w:val="24"/>
+        </w:rPr>
+        <w:t xml:space="preserve"> (</w:t>
+      </w:r>
+      <w:r>
+        <w:rPr>
+          <w:rFonts w:hint="eastAsia"/>
+          <w:sz w:val="24"/>
+        </w:rPr>
+        <w:t>英</w:t>
+      </w:r>
+      <w:r>
+        <w:rPr>
+          <w:rFonts w:hint="eastAsia"/>
+          <w:sz w:val="24"/>
+        </w:rPr>
+        <w:t>)</w:t>
+      </w:r>
+      <w:r>
+        <w:rPr>
+          <w:rFonts w:hint="eastAsia"/>
+          <w:sz w:val="24"/>
+        </w:rPr>
+        <w:t>、</w:t>
+      </w:r>
+      <w:r>
+        <w:rPr>
+          <w:rFonts w:hint="eastAsia"/>
+          <w:sz w:val="24"/>
+        </w:rPr>
+        <w:t>Venom</w:t>
+      </w:r>
+      <w:r>
+        <w:rPr>
+          <w:rFonts w:hint="eastAsia"/>
+          <w:sz w:val="24"/>
+        </w:rPr>
+        <w:t>（毒液）、</w:t>
+      </w:r>
+      <w:r>
+        <w:rPr>
+          <w:rFonts w:hint="eastAsia"/>
+          <w:sz w:val="24"/>
+        </w:rPr>
+        <w:t>Motorhead</w:t>
+      </w:r>
+      <w:r>
+        <w:rPr>
+          <w:rFonts w:hint="eastAsia"/>
+          <w:sz w:val="24"/>
+        </w:rPr>
+        <w:t>、</w:t>
+      </w:r>
+      <w:r>
+        <w:rPr>
+          <w:rFonts w:hint="eastAsia"/>
+          <w:sz w:val="24"/>
+        </w:rPr>
+        <w:t>Diamond Head</w:t>
+      </w:r>
+      <w:r>
+        <w:rPr>
+          <w:rFonts w:hint="eastAsia"/>
+          <w:sz w:val="24"/>
+        </w:rPr>
+        <w:t>（钻石头）、</w:t>
+      </w:r>
+      <w:r>
+        <w:rPr>
+          <w:rFonts w:hint="eastAsia"/>
+          <w:sz w:val="24"/>
+        </w:rPr>
+        <w:t>Def Leppard</w:t>
+      </w:r>
+      <w:r>
+        <w:rPr>
+          <w:rFonts w:hint="eastAsia"/>
+          <w:sz w:val="24"/>
+        </w:rPr>
+        <w:t>、</w:t>
+      </w:r>
+      <w:r>
+        <w:rPr>
+          <w:rFonts w:hint="eastAsia"/>
+          <w:sz w:val="24"/>
+        </w:rPr>
+        <w:t>Girlschool</w:t>
+      </w:r>
+      <w:r>
+        <w:rPr>
+          <w:rFonts w:hint="eastAsia"/>
+          <w:sz w:val="24"/>
+        </w:rPr>
+        <w:t>、</w:t>
+      </w:r>
+      <w:r>
+        <w:rPr>
+          <w:rFonts w:hint="eastAsia"/>
+          <w:sz w:val="24"/>
+        </w:rPr>
+        <w:t>Blitzkrieg</w:t>
+      </w:r>
+      <w:r>
+        <w:rPr>
+          <w:rFonts w:hint="eastAsia"/>
+          <w:sz w:val="24"/>
+        </w:rPr>
+        <w:t>（闪电战）、</w:t>
+      </w:r>
+      <w:r>
+        <w:rPr>
+          <w:rFonts w:hint="eastAsia"/>
+          <w:sz w:val="24"/>
+        </w:rPr>
+        <w:t>Angel Witch</w:t>
+      </w:r>
+      <w:r>
+        <w:rPr>
+          <w:rFonts w:hint="eastAsia"/>
+          <w:sz w:val="24"/>
+        </w:rPr>
+        <w:t>、</w:t>
+      </w:r>
+      <w:r>
+        <w:rPr>
+          <w:rFonts w:hint="eastAsia"/>
+          <w:sz w:val="24"/>
+        </w:rPr>
+        <w:t>Saxon</w:t>
+      </w:r>
+      <w:r>
+        <w:rPr>
+          <w:rFonts w:hint="eastAsia"/>
+          <w:sz w:val="24"/>
+        </w:rPr>
+        <w:t>（萨克逊人）</w:t>
+      </w:r>
+    </w:p>
+    <w:p>
+      <w:pPr>
+        <w:pStyle w:val="a7"/>
+        <w:snapToGrid w:val="0"/>
+        <w:spacing w:before="0" w:beforeAutospacing="0" w:after="0" w:afterAutospacing="0"/>
+        <w:rPr>
+          <w:rFonts w:asciiTheme="minorHAnsi" w:eastAsiaTheme="minorEastAsia" w:hAnsiTheme="minorHAnsi" w:cstheme="minorBidi"/>
+          <w:kern w:val="2"/>
+          <w:szCs w:val="22"/>
+        </w:rPr>
+      </w:pPr>
+    </w:p>
+    <w:p>
+      <w:pPr>
+        <w:pStyle w:val="a7"/>
+        <w:snapToGrid w:val="0"/>
+        <w:spacing w:before="0" w:beforeAutospacing="0" w:after="0" w:afterAutospacing="0"/>
+        <w:rPr>
+          <w:rFonts w:asciiTheme="minorHAnsi" w:eastAsiaTheme="minorEastAsia" w:hAnsiTheme="minorHAnsi" w:cstheme="minorBidi"/>
+          <w:kern w:val="2"/>
+          <w:szCs w:val="22"/>
+        </w:rPr>
+      </w:pPr>
+    </w:p>
+    <w:p>
+      <w:pPr>
+        <w:pStyle w:val="a7"/>
+        <w:snapToGrid w:val="0"/>
+        <w:spacing w:before="0" w:beforeAutospacing="0" w:after="0" w:afterAutospacing="0"/>
+        <w:rPr>
           <w:rFonts w:asciiTheme="minorHAnsi" w:eastAsiaTheme="minorEastAsia" w:hAnsiTheme="minorHAnsi" w:cstheme="minorBidi"/>
           <w:kern w:val="2"/>
           <w:szCs w:val="22"/>
@@ -6703,7 +7873,6 @@
         <w:rPr>
           <w:rFonts w:hint="eastAsia"/>
         </w:rPr>
-        <w:lastRenderedPageBreak/>
         <w:t>80</w:t>
       </w:r>
       <w:r>
@@ -7520,6 +8689,42 @@
         </w:rPr>
         <w:t>、</w:t>
       </w:r>
+      <w:r>
+        <w:rPr>
+          <w:rFonts w:asciiTheme="minorHAnsi" w:eastAsiaTheme="minorEastAsia" w:hAnsiTheme="minorHAnsi" w:cstheme="minorBidi"/>
+          <w:bCs/>
+          <w:kern w:val="2"/>
+          <w:szCs w:val="22"/>
+        </w:rPr>
+        <w:t>Visage</w:t>
+      </w:r>
+      <w:r>
+        <w:rPr>
+          <w:rFonts w:asciiTheme="minorHAnsi" w:eastAsiaTheme="minorEastAsia" w:hAnsiTheme="minorHAnsi" w:cstheme="minorBidi" w:hint="eastAsia"/>
+          <w:bCs/>
+          <w:kern w:val="2"/>
+          <w:szCs w:val="22"/>
+        </w:rPr>
+        <w:t xml:space="preserve"> (</w:t>
+      </w:r>
+      <w:r>
+        <w:rPr>
+          <w:rFonts w:asciiTheme="minorHAnsi" w:eastAsiaTheme="minorEastAsia" w:hAnsiTheme="minorHAnsi" w:cstheme="minorBidi" w:hint="eastAsia"/>
+          <w:bCs/>
+          <w:kern w:val="2"/>
+          <w:szCs w:val="22"/>
+        </w:rPr>
+        <w:t>英</w:t>
+      </w:r>
+      <w:r>
+        <w:rPr>
+          <w:rFonts w:asciiTheme="minorHAnsi" w:eastAsiaTheme="minorEastAsia" w:hAnsiTheme="minorHAnsi" w:cstheme="minorBidi" w:hint="eastAsia"/>
+          <w:bCs/>
+          <w:kern w:val="2"/>
+          <w:szCs w:val="22"/>
+        </w:rPr>
+        <w:t>)</w:t>
+      </w:r>
     </w:p>
     <w:p>
       <w:pPr>
@@ -7745,6 +8950,33 @@
           <w:kern w:val="2"/>
           <w:szCs w:val="22"/>
         </w:rPr>
+        <w:t xml:space="preserve"> (</w:t>
+      </w:r>
+      <w:r>
+        <w:rPr>
+          <w:rFonts w:asciiTheme="minorHAnsi" w:eastAsiaTheme="minorEastAsia" w:hAnsiTheme="minorHAnsi" w:cstheme="minorBidi" w:hint="eastAsia"/>
+          <w:bCs/>
+          <w:kern w:val="2"/>
+          <w:szCs w:val="22"/>
+        </w:rPr>
+        <w:t>英</w:t>
+      </w:r>
+      <w:r>
+        <w:rPr>
+          <w:rFonts w:asciiTheme="minorHAnsi" w:eastAsiaTheme="minorEastAsia" w:hAnsiTheme="minorHAnsi" w:cstheme="minorBidi" w:hint="eastAsia"/>
+          <w:bCs/>
+          <w:kern w:val="2"/>
+          <w:szCs w:val="22"/>
+        </w:rPr>
+        <w:t>)</w:t>
+      </w:r>
+      <w:r>
+        <w:rPr>
+          <w:rFonts w:asciiTheme="minorHAnsi" w:eastAsiaTheme="minorEastAsia" w:hAnsiTheme="minorHAnsi" w:cstheme="minorBidi" w:hint="eastAsia"/>
+          <w:bCs/>
+          <w:kern w:val="2"/>
+          <w:szCs w:val="22"/>
+        </w:rPr>
         <w:t>、</w:t>
       </w:r>
       <w:r>
@@ -8517,6 +9749,7 @@
         <w:rPr>
           <w:sz w:val="24"/>
         </w:rPr>
+        <w:lastRenderedPageBreak/>
         <w:t>Guns N' Roses</w:t>
       </w:r>
       <w:r>
@@ -9222,57 +10455,2005 @@
           <w:rFonts w:hint="eastAsia"/>
           <w:sz w:val="24"/>
         </w:rPr>
+        <w:t>Metal Church</w:t>
+      </w:r>
+      <w:r>
+        <w:rPr>
+          <w:rFonts w:hint="eastAsia"/>
+          <w:sz w:val="24"/>
+        </w:rPr>
+        <w:t>、</w:t>
+      </w:r>
+      <w:r>
+        <w:rPr>
+          <w:rFonts w:hint="eastAsia"/>
+          <w:sz w:val="24"/>
+        </w:rPr>
+        <w:t>Metallica</w:t>
+      </w:r>
+      <w:r>
+        <w:rPr>
+          <w:rFonts w:hint="eastAsia"/>
+          <w:sz w:val="24"/>
+        </w:rPr>
+        <w:t>、</w:t>
+      </w:r>
+      <w:r>
+        <w:rPr>
+          <w:rFonts w:hint="eastAsia"/>
+          <w:sz w:val="24"/>
+        </w:rPr>
+        <w:t>Motorhead</w:t>
+      </w:r>
+      <w:r>
+        <w:rPr>
+          <w:rFonts w:hint="eastAsia"/>
+          <w:sz w:val="24"/>
+        </w:rPr>
+        <w:t>、</w:t>
+      </w:r>
+      <w:r>
+        <w:rPr>
+          <w:rFonts w:hint="eastAsia"/>
+          <w:sz w:val="24"/>
+        </w:rPr>
+        <w:t>Overkill</w:t>
+      </w:r>
+      <w:r>
+        <w:rPr>
+          <w:rFonts w:hint="eastAsia"/>
+          <w:sz w:val="24"/>
+        </w:rPr>
+        <w:t>、</w:t>
+      </w:r>
+      <w:r>
+        <w:rPr>
+          <w:rFonts w:hint="eastAsia"/>
+          <w:sz w:val="24"/>
+        </w:rPr>
+        <w:t>Paradise Lost</w:t>
+      </w:r>
+      <w:r>
+        <w:rPr>
+          <w:rFonts w:hint="eastAsia"/>
+          <w:sz w:val="24"/>
+        </w:rPr>
+        <w:t>、</w:t>
+      </w:r>
+      <w:r>
+        <w:rPr>
+          <w:rFonts w:hint="eastAsia"/>
+          <w:sz w:val="24"/>
+        </w:rPr>
+        <w:t>Sepultura</w:t>
+      </w:r>
+      <w:r>
+        <w:rPr>
+          <w:rFonts w:hint="eastAsia"/>
+          <w:sz w:val="24"/>
+        </w:rPr>
+        <w:t>、</w:t>
+      </w:r>
+      <w:r>
+        <w:rPr>
+          <w:rFonts w:hint="eastAsia"/>
+          <w:sz w:val="24"/>
+        </w:rPr>
+        <w:t>Slayer</w:t>
+      </w:r>
+      <w:r>
+        <w:rPr>
+          <w:rFonts w:hint="eastAsia"/>
+          <w:sz w:val="24"/>
+        </w:rPr>
+        <w:t>、</w:t>
+      </w:r>
+      <w:r>
+        <w:rPr>
+          <w:rFonts w:hint="eastAsia"/>
+          <w:sz w:val="24"/>
+        </w:rPr>
+        <w:t>Testament</w:t>
+      </w:r>
+      <w:r>
+        <w:rPr>
+          <w:rFonts w:hint="eastAsia"/>
+          <w:sz w:val="24"/>
+        </w:rPr>
+        <w:t>、</w:t>
+      </w:r>
+      <w:r>
+        <w:rPr>
+          <w:rFonts w:hint="eastAsia"/>
+          <w:sz w:val="24"/>
+        </w:rPr>
+        <w:t>DragonForce</w:t>
+      </w:r>
+    </w:p>
+    <w:p>
+      <w:pPr>
+        <w:rPr>
+          <w:sz w:val="24"/>
+        </w:rPr>
+      </w:pPr>
+    </w:p>
+    <w:p>
+      <w:pPr>
+        <w:rPr>
+          <w:b/>
+          <w:sz w:val="24"/>
+        </w:rPr>
+      </w:pPr>
+      <w:r>
+        <w:rPr>
+          <w:rFonts w:hint="eastAsia"/>
+          <w:b/>
+          <w:sz w:val="24"/>
+        </w:rPr>
+        <w:t>Grindcore</w:t>
+      </w:r>
+      <w:r>
+        <w:rPr>
+          <w:rFonts w:hint="eastAsia"/>
+          <w:b/>
+          <w:sz w:val="24"/>
+        </w:rPr>
+        <w:t>/</w:t>
+      </w:r>
+      <w:r>
+        <w:rPr>
+          <w:rFonts w:hint="eastAsia"/>
+          <w:b/>
+          <w:sz w:val="24"/>
+        </w:rPr>
+        <w:t>碾核：</w:t>
+      </w:r>
+    </w:p>
+    <w:p>
+      <w:pPr>
+        <w:rPr>
+          <w:sz w:val="24"/>
+        </w:rPr>
+      </w:pPr>
+      <w:r>
+        <w:rPr>
+          <w:rFonts w:hint="eastAsia"/>
+          <w:sz w:val="24"/>
+        </w:rPr>
+        <w:t>死亡汽油弹（</w:t>
+      </w:r>
+      <w:r>
+        <w:rPr>
+          <w:rFonts w:hint="eastAsia"/>
+          <w:sz w:val="24"/>
+        </w:rPr>
+        <w:t>Napalm Death</w:t>
+      </w:r>
+      <w:r>
+        <w:rPr>
+          <w:rFonts w:hint="eastAsia"/>
+          <w:sz w:val="24"/>
+        </w:rPr>
+        <w:t>）（最早的碾核乐队，英国）、尸体（</w:t>
+      </w:r>
+      <w:r>
+        <w:rPr>
+          <w:rFonts w:hint="eastAsia"/>
+          <w:sz w:val="24"/>
+        </w:rPr>
+        <w:t>Carcass</w:t>
+      </w:r>
+      <w:r>
+        <w:rPr>
+          <w:rFonts w:hint="eastAsia"/>
+          <w:sz w:val="24"/>
+        </w:rPr>
+        <w:t>）、反驳（</w:t>
+      </w:r>
+      <w:r>
+        <w:rPr>
+          <w:rFonts w:hint="eastAsia"/>
+          <w:sz w:val="24"/>
+        </w:rPr>
+        <w:t>Repulsion</w:t>
+      </w:r>
+      <w:r>
+        <w:rPr>
+          <w:rFonts w:hint="eastAsia"/>
+          <w:sz w:val="24"/>
+        </w:rPr>
+        <w:t>）、恐吓（</w:t>
+      </w:r>
+      <w:r>
+        <w:rPr>
+          <w:rFonts w:hint="eastAsia"/>
+          <w:sz w:val="24"/>
+        </w:rPr>
+        <w:t>Terrorizer</w:t>
+      </w:r>
+      <w:r>
+        <w:rPr>
+          <w:rFonts w:hint="eastAsia"/>
+          <w:sz w:val="24"/>
+        </w:rPr>
+        <w:t>）、</w:t>
+      </w:r>
+      <w:r>
+        <w:rPr>
+          <w:rFonts w:hint="eastAsia"/>
+          <w:sz w:val="24"/>
+        </w:rPr>
+        <w:t xml:space="preserve"> </w:t>
+      </w:r>
+      <w:r>
+        <w:rPr>
+          <w:rFonts w:hint="eastAsia"/>
+          <w:sz w:val="24"/>
+        </w:rPr>
+        <w:t>赤裸城市（</w:t>
+      </w:r>
+      <w:r>
+        <w:rPr>
+          <w:rFonts w:hint="eastAsia"/>
+          <w:sz w:val="24"/>
+        </w:rPr>
+        <w:t>Naked City</w:t>
+      </w:r>
+      <w:r>
+        <w:rPr>
+          <w:rFonts w:hint="eastAsia"/>
+          <w:sz w:val="24"/>
+        </w:rPr>
+        <w:t>）和约翰</w:t>
+      </w:r>
+      <w:r>
+        <w:rPr>
+          <w:rFonts w:hint="eastAsia"/>
+          <w:sz w:val="24"/>
+        </w:rPr>
+        <w:t>?</w:t>
+      </w:r>
+      <w:r>
+        <w:rPr>
+          <w:rFonts w:hint="eastAsia"/>
+          <w:sz w:val="24"/>
+        </w:rPr>
+        <w:t>佐恩（</w:t>
+      </w:r>
+      <w:r>
+        <w:rPr>
+          <w:rFonts w:hint="eastAsia"/>
+          <w:sz w:val="24"/>
+        </w:rPr>
+        <w:t>John Zorn</w:t>
+      </w:r>
+      <w:r>
+        <w:rPr>
+          <w:rFonts w:hint="eastAsia"/>
+          <w:sz w:val="24"/>
+        </w:rPr>
+        <w:t>）、残酷的真相（</w:t>
+      </w:r>
+      <w:r>
+        <w:rPr>
+          <w:rFonts w:hint="eastAsia"/>
+          <w:sz w:val="24"/>
+        </w:rPr>
+        <w:t>Brutal Truth</w:t>
+      </w:r>
+      <w:r>
+        <w:rPr>
+          <w:rFonts w:hint="eastAsia"/>
+          <w:sz w:val="24"/>
+        </w:rPr>
+        <w:t>）、被损坏（</w:t>
+      </w:r>
+      <w:r>
+        <w:rPr>
+          <w:rFonts w:hint="eastAsia"/>
+          <w:sz w:val="24"/>
+        </w:rPr>
+        <w:t>Damaged</w:t>
+      </w:r>
+      <w:r>
+        <w:rPr>
+          <w:rFonts w:hint="eastAsia"/>
+          <w:sz w:val="24"/>
+        </w:rPr>
+        <w:t>）、腐烂的声音（</w:t>
+      </w:r>
+      <w:r>
+        <w:rPr>
+          <w:rFonts w:hint="eastAsia"/>
+          <w:sz w:val="24"/>
+        </w:rPr>
+        <w:t>Rotten Sound</w:t>
+      </w:r>
+      <w:r>
+        <w:rPr>
+          <w:rFonts w:hint="eastAsia"/>
+          <w:sz w:val="24"/>
+        </w:rPr>
+        <w:t>）、</w:t>
+      </w:r>
+      <w:r>
+        <w:rPr>
+          <w:rFonts w:hint="eastAsia"/>
+          <w:sz w:val="24"/>
+        </w:rPr>
+        <w:t xml:space="preserve"> </w:t>
+      </w:r>
+      <w:r>
+        <w:rPr>
+          <w:rFonts w:hint="eastAsia"/>
+          <w:sz w:val="24"/>
+        </w:rPr>
+        <w:t>畜生斩首行动（</w:t>
+      </w:r>
+      <w:r>
+        <w:rPr>
+          <w:rFonts w:hint="eastAsia"/>
+          <w:sz w:val="24"/>
+        </w:rPr>
+        <w:t>Cattle Decapitation</w:t>
+      </w:r>
+      <w:r>
+        <w:rPr>
+          <w:rFonts w:hint="eastAsia"/>
+          <w:sz w:val="24"/>
+        </w:rPr>
+        <w:t>）</w:t>
+      </w:r>
+    </w:p>
+    <w:p>
+      <w:pPr>
+        <w:rPr>
+          <w:sz w:val="24"/>
+        </w:rPr>
+      </w:pPr>
+    </w:p>
+    <w:p>
+      <w:pPr>
+        <w:rPr>
+          <w:b/>
+          <w:sz w:val="24"/>
+        </w:rPr>
+      </w:pPr>
+      <w:r>
+        <w:rPr>
+          <w:rFonts w:hint="eastAsia"/>
+          <w:b/>
+          <w:sz w:val="24"/>
+        </w:rPr>
+        <w:t>Death Metal</w:t>
+      </w:r>
+      <w:r>
+        <w:rPr>
+          <w:rFonts w:hint="eastAsia"/>
+          <w:b/>
+          <w:sz w:val="24"/>
+        </w:rPr>
+        <w:t>/</w:t>
+      </w:r>
+      <w:r>
+        <w:rPr>
+          <w:rFonts w:hint="eastAsia"/>
+          <w:b/>
+          <w:sz w:val="24"/>
+        </w:rPr>
+        <w:t>死亡金属：</w:t>
+      </w:r>
+    </w:p>
+    <w:p>
+      <w:pPr>
+        <w:rPr>
+          <w:sz w:val="24"/>
+        </w:rPr>
+      </w:pPr>
+      <w:r>
+        <w:rPr>
+          <w:rFonts w:hint="eastAsia"/>
+          <w:sz w:val="24"/>
+        </w:rPr>
+        <w:t>死亡（</w:t>
+      </w:r>
+      <w:r>
+        <w:rPr>
+          <w:rFonts w:hint="eastAsia"/>
+          <w:sz w:val="24"/>
+        </w:rPr>
+        <w:t>Death</w:t>
+      </w:r>
+      <w:r>
+        <w:rPr>
+          <w:rFonts w:hint="eastAsia"/>
+          <w:sz w:val="24"/>
+        </w:rPr>
+        <w:t>）、讣告（</w:t>
+      </w:r>
+      <w:r>
+        <w:rPr>
+          <w:rFonts w:hint="eastAsia"/>
+          <w:sz w:val="24"/>
+        </w:rPr>
+        <w:t>Obituary</w:t>
+      </w:r>
+      <w:r>
+        <w:rPr>
+          <w:rFonts w:hint="eastAsia"/>
+          <w:sz w:val="24"/>
+        </w:rPr>
+        <w:t>）、流产（</w:t>
+      </w:r>
+      <w:r>
+        <w:rPr>
+          <w:rFonts w:hint="eastAsia"/>
+          <w:sz w:val="24"/>
+        </w:rPr>
+        <w:t>Aborted</w:t>
+      </w:r>
+      <w:r>
+        <w:rPr>
+          <w:rFonts w:hint="eastAsia"/>
+          <w:sz w:val="24"/>
+        </w:rPr>
+        <w:t>）、死胎（</w:t>
+      </w:r>
+      <w:r>
+        <w:rPr>
+          <w:rFonts w:hint="eastAsia"/>
+          <w:sz w:val="24"/>
+        </w:rPr>
+        <w:t>Dying Fetus</w:t>
+      </w:r>
+      <w:r>
+        <w:rPr>
+          <w:rFonts w:hint="eastAsia"/>
+          <w:sz w:val="24"/>
+        </w:rPr>
+        <w:t>）、脓肿（</w:t>
+      </w:r>
+      <w:r>
+        <w:rPr>
+          <w:rFonts w:hint="eastAsia"/>
+          <w:sz w:val="24"/>
+        </w:rPr>
+        <w:t>Abscess</w:t>
+      </w:r>
+      <w:r>
+        <w:rPr>
+          <w:rFonts w:hint="eastAsia"/>
+          <w:sz w:val="24"/>
+        </w:rPr>
+        <w:t>）、催吐剂（</w:t>
+      </w:r>
+      <w:r>
+        <w:rPr>
+          <w:rFonts w:hint="eastAsia"/>
+          <w:sz w:val="24"/>
+        </w:rPr>
+        <w:t>Vomitory</w:t>
+      </w:r>
+      <w:r>
+        <w:rPr>
+          <w:rFonts w:hint="eastAsia"/>
+          <w:sz w:val="24"/>
+        </w:rPr>
+        <w:t>）、食人尸（</w:t>
+      </w:r>
+      <w:r>
+        <w:rPr>
+          <w:rFonts w:hint="eastAsia"/>
+          <w:sz w:val="24"/>
+        </w:rPr>
+        <w:t>Cannibal Corpse</w:t>
+      </w:r>
+      <w:r>
+        <w:rPr>
+          <w:rFonts w:hint="eastAsia"/>
+          <w:sz w:val="24"/>
+        </w:rPr>
+        <w:t>）、肢解（</w:t>
+      </w:r>
+      <w:r>
+        <w:rPr>
+          <w:rFonts w:hint="eastAsia"/>
+          <w:sz w:val="24"/>
+        </w:rPr>
+        <w:t>Dismember</w:t>
+      </w:r>
+      <w:r>
+        <w:rPr>
+          <w:rFonts w:hint="eastAsia"/>
+          <w:sz w:val="24"/>
+        </w:rPr>
+        <w:t>）、烈焰之中（</w:t>
+      </w:r>
+      <w:r>
+        <w:rPr>
+          <w:rFonts w:hint="eastAsia"/>
+          <w:sz w:val="24"/>
+        </w:rPr>
+        <w:t>In Flames</w:t>
+      </w:r>
+      <w:r>
+        <w:rPr>
+          <w:rFonts w:hint="eastAsia"/>
+          <w:sz w:val="24"/>
+        </w:rPr>
+        <w:t>）、阴暗的寂静（</w:t>
+      </w:r>
+      <w:r>
+        <w:rPr>
+          <w:rFonts w:hint="eastAsia"/>
+          <w:sz w:val="24"/>
+        </w:rPr>
+        <w:t>Dark Tranquillity</w:t>
+      </w:r>
+      <w:r>
+        <w:rPr>
+          <w:rFonts w:hint="eastAsia"/>
+          <w:sz w:val="24"/>
+        </w:rPr>
+        <w:t>）、在大门处（</w:t>
+      </w:r>
+      <w:r>
+        <w:rPr>
+          <w:rFonts w:hint="eastAsia"/>
+          <w:sz w:val="24"/>
+        </w:rPr>
+        <w:t>At the Gates</w:t>
+      </w:r>
+      <w:r>
+        <w:rPr>
+          <w:rFonts w:hint="eastAsia"/>
+          <w:sz w:val="24"/>
+        </w:rPr>
+        <w:t>）、歌剧院（</w:t>
+      </w:r>
+      <w:r>
+        <w:rPr>
+          <w:rFonts w:hint="eastAsia"/>
+          <w:sz w:val="24"/>
+        </w:rPr>
+        <w:t>Opeth</w:t>
+      </w:r>
+      <w:r>
+        <w:rPr>
+          <w:rFonts w:hint="eastAsia"/>
+          <w:sz w:val="24"/>
+        </w:rPr>
+        <w:t>）、尸体（</w:t>
+      </w:r>
+      <w:r>
+        <w:rPr>
+          <w:rFonts w:hint="eastAsia"/>
+          <w:sz w:val="24"/>
+        </w:rPr>
+        <w:t>Carcass</w:t>
+      </w:r>
+      <w:r>
+        <w:rPr>
+          <w:rFonts w:hint="eastAsia"/>
+          <w:sz w:val="24"/>
+        </w:rPr>
+        <w:t>）、弑神（</w:t>
+      </w:r>
+      <w:r>
+        <w:rPr>
+          <w:rFonts w:hint="eastAsia"/>
+          <w:sz w:val="24"/>
+        </w:rPr>
+        <w:t>Deicide</w:t>
+      </w:r>
+      <w:r>
+        <w:rPr>
+          <w:rFonts w:hint="eastAsia"/>
+          <w:sz w:val="24"/>
+        </w:rPr>
+        <w:t>）、伪善（</w:t>
+      </w:r>
+      <w:r>
+        <w:rPr>
+          <w:rFonts w:hint="eastAsia"/>
+          <w:sz w:val="24"/>
+        </w:rPr>
+        <w:t>Hypocrisy</w:t>
+      </w:r>
+      <w:r>
+        <w:rPr>
+          <w:rFonts w:hint="eastAsia"/>
+          <w:sz w:val="24"/>
+        </w:rPr>
+        <w:t>）、泥土作业（</w:t>
+      </w:r>
+      <w:r>
+        <w:rPr>
+          <w:rFonts w:hint="eastAsia"/>
+          <w:sz w:val="24"/>
+        </w:rPr>
+        <w:t>Soilwork</w:t>
+      </w:r>
+      <w:r>
+        <w:rPr>
+          <w:rFonts w:hint="eastAsia"/>
+          <w:sz w:val="24"/>
+        </w:rPr>
+        <w:t>）、孤独之国（</w:t>
+      </w:r>
+      <w:r>
+        <w:rPr>
+          <w:rFonts w:hint="eastAsia"/>
+          <w:sz w:val="24"/>
+        </w:rPr>
+        <w:t>Orphaned Land</w:t>
+      </w:r>
+      <w:r>
+        <w:rPr>
+          <w:rFonts w:hint="eastAsia"/>
+          <w:sz w:val="24"/>
+        </w:rPr>
+        <w:t>）、邪恶（</w:t>
+      </w:r>
+      <w:r>
+        <w:rPr>
+          <w:rFonts w:hint="eastAsia"/>
+          <w:sz w:val="24"/>
+        </w:rPr>
+        <w:t>Sinister</w:t>
+      </w:r>
+      <w:r>
+        <w:rPr>
+          <w:rFonts w:hint="eastAsia"/>
+          <w:sz w:val="24"/>
+        </w:rPr>
+        <w:t>）、六英尺下（</w:t>
+      </w:r>
+      <w:r>
+        <w:rPr>
+          <w:rFonts w:hint="eastAsia"/>
+          <w:sz w:val="24"/>
+        </w:rPr>
+        <w:t>Six Feet Under</w:t>
+      </w:r>
+      <w:r>
+        <w:rPr>
+          <w:rFonts w:hint="eastAsia"/>
+          <w:sz w:val="24"/>
+        </w:rPr>
+        <w:t>）、大敌（</w:t>
+      </w:r>
+      <w:r>
+        <w:rPr>
+          <w:rFonts w:hint="eastAsia"/>
+          <w:sz w:val="24"/>
+        </w:rPr>
+        <w:t>Arch Enemy</w:t>
+      </w:r>
+      <w:r>
+        <w:rPr>
+          <w:rFonts w:hint="eastAsia"/>
+          <w:sz w:val="24"/>
+        </w:rPr>
+        <w:t>）、愤怒之夜（</w:t>
+      </w:r>
+      <w:r>
+        <w:rPr>
+          <w:rFonts w:hint="eastAsia"/>
+          <w:sz w:val="24"/>
+        </w:rPr>
+        <w:t>Nightrage</w:t>
+      </w:r>
+      <w:r>
+        <w:rPr>
+          <w:rFonts w:hint="eastAsia"/>
+          <w:sz w:val="24"/>
+        </w:rPr>
+        <w:t>）、巴西的埋葬（</w:t>
+      </w:r>
+      <w:r>
+        <w:rPr>
+          <w:rFonts w:hint="eastAsia"/>
+          <w:sz w:val="24"/>
+        </w:rPr>
+        <w:t>Sepultura</w:t>
+      </w:r>
+      <w:r>
+        <w:rPr>
+          <w:rFonts w:hint="eastAsia"/>
+          <w:sz w:val="24"/>
+        </w:rPr>
+        <w:t>）、瑞典的埋葬（</w:t>
+      </w:r>
+      <w:r>
+        <w:rPr>
+          <w:rFonts w:hint="eastAsia"/>
+          <w:sz w:val="24"/>
+        </w:rPr>
+        <w:t>Entombed</w:t>
+      </w:r>
+      <w:r>
+        <w:rPr>
+          <w:rFonts w:hint="eastAsia"/>
+          <w:sz w:val="24"/>
+        </w:rPr>
+        <w:t>）、波兰的瓦德尔（</w:t>
+      </w:r>
+      <w:r>
+        <w:rPr>
+          <w:rFonts w:hint="eastAsia"/>
+          <w:sz w:val="24"/>
+        </w:rPr>
+        <w:t>Vader</w:t>
+      </w:r>
+      <w:r>
+        <w:rPr>
+          <w:rFonts w:hint="eastAsia"/>
+          <w:sz w:val="24"/>
+        </w:rPr>
+        <w:t>）</w:t>
+      </w:r>
+    </w:p>
+    <w:p>
+      <w:pPr>
+        <w:rPr>
+          <w:sz w:val="24"/>
+        </w:rPr>
+      </w:pPr>
+    </w:p>
+    <w:p>
+      <w:pPr>
+        <w:rPr>
+          <w:b/>
+          <w:sz w:val="24"/>
+        </w:rPr>
+      </w:pPr>
+      <w:r>
+        <w:rPr>
+          <w:rFonts w:hint="eastAsia"/>
+          <w:b/>
+          <w:sz w:val="24"/>
+        </w:rPr>
+        <w:t>B</w:t>
+      </w:r>
+      <w:r>
+        <w:rPr>
+          <w:rFonts w:hint="eastAsia"/>
+          <w:b/>
+          <w:sz w:val="24"/>
+        </w:rPr>
+        <w:t>l</w:t>
+      </w:r>
+      <w:r>
+        <w:rPr>
+          <w:rFonts w:hint="eastAsia"/>
+          <w:b/>
+          <w:sz w:val="24"/>
+        </w:rPr>
+        <w:t>a</w:t>
+      </w:r>
+      <w:r>
+        <w:rPr>
+          <w:rFonts w:hint="eastAsia"/>
+          <w:b/>
+          <w:sz w:val="24"/>
+        </w:rPr>
+        <w:t>ck Metal</w:t>
+      </w:r>
+      <w:r>
+        <w:rPr>
+          <w:rFonts w:hint="eastAsia"/>
+          <w:b/>
+          <w:sz w:val="24"/>
+        </w:rPr>
+        <w:t>/</w:t>
+      </w:r>
+      <w:r>
+        <w:rPr>
+          <w:rFonts w:hint="eastAsia"/>
+          <w:b/>
+          <w:sz w:val="24"/>
+        </w:rPr>
+        <w:t>黑金属：</w:t>
+      </w:r>
+    </w:p>
+    <w:p>
+      <w:pPr>
+        <w:rPr>
+          <w:sz w:val="24"/>
+        </w:rPr>
+      </w:pPr>
+      <w:r>
+        <w:rPr>
+          <w:rFonts w:hint="eastAsia"/>
+          <w:sz w:val="24"/>
+        </w:rPr>
+        <w:t>残害（</w:t>
+      </w:r>
+      <w:r>
+        <w:rPr>
+          <w:rFonts w:hint="eastAsia"/>
+          <w:sz w:val="24"/>
+        </w:rPr>
+        <w:t>Mayhem</w:t>
+      </w:r>
+      <w:r>
+        <w:rPr>
+          <w:rFonts w:hint="eastAsia"/>
+          <w:sz w:val="24"/>
+        </w:rPr>
+        <w:t>）、马杜克（</w:t>
+      </w:r>
+      <w:r>
+        <w:rPr>
+          <w:rFonts w:hint="eastAsia"/>
+          <w:sz w:val="24"/>
+        </w:rPr>
+        <w:t>Marduk</w:t>
+      </w:r>
+      <w:r>
+        <w:rPr>
+          <w:rFonts w:hint="eastAsia"/>
+          <w:sz w:val="24"/>
+        </w:rPr>
+        <w:t>）、巴托里（</w:t>
+      </w:r>
+      <w:r>
+        <w:rPr>
+          <w:rFonts w:hint="eastAsia"/>
+          <w:sz w:val="24"/>
+        </w:rPr>
+        <w:t>Bathory</w:t>
+      </w:r>
+      <w:r>
+        <w:rPr>
+          <w:rFonts w:hint="eastAsia"/>
+          <w:sz w:val="24"/>
+        </w:rPr>
+        <w:t>）、皇帝（</w:t>
+      </w:r>
+      <w:r>
+        <w:rPr>
+          <w:rFonts w:hint="eastAsia"/>
+          <w:sz w:val="24"/>
+        </w:rPr>
+        <w:t>Emperor</w:t>
+      </w:r>
+      <w:r>
+        <w:rPr>
+          <w:rFonts w:hint="eastAsia"/>
+          <w:sz w:val="24"/>
+        </w:rPr>
+        <w:t>）、老人之子（</w:t>
+      </w:r>
+      <w:r>
+        <w:rPr>
+          <w:rFonts w:hint="eastAsia"/>
+          <w:sz w:val="24"/>
+        </w:rPr>
+        <w:t>Old Man's Child</w:t>
+      </w:r>
+      <w:r>
+        <w:rPr>
+          <w:rFonts w:hint="eastAsia"/>
+          <w:sz w:val="24"/>
+        </w:rPr>
+        <w:t>）、阴暗城堡（</w:t>
+      </w:r>
+      <w:r>
+        <w:rPr>
+          <w:rFonts w:hint="eastAsia"/>
+          <w:sz w:val="24"/>
+        </w:rPr>
+        <w:t>Dimmu Borgir</w:t>
+      </w:r>
+      <w:r>
+        <w:rPr>
+          <w:rFonts w:hint="eastAsia"/>
+          <w:sz w:val="24"/>
+        </w:rPr>
+        <w:t>）、被奴役（</w:t>
+      </w:r>
+      <w:r>
+        <w:rPr>
+          <w:rFonts w:hint="eastAsia"/>
+          <w:sz w:val="24"/>
+        </w:rPr>
+        <w:t>Enslaved</w:t>
+      </w:r>
+      <w:r>
+        <w:rPr>
+          <w:rFonts w:hint="eastAsia"/>
+          <w:sz w:val="24"/>
+        </w:rPr>
+        <w:t>）、阴暗王权（</w:t>
+      </w:r>
+      <w:r>
+        <w:rPr>
+          <w:rFonts w:hint="eastAsia"/>
+          <w:sz w:val="24"/>
+        </w:rPr>
+        <w:t>Darkthrone</w:t>
+      </w:r>
+      <w:r>
+        <w:rPr>
+          <w:rFonts w:hint="eastAsia"/>
+          <w:sz w:val="24"/>
+        </w:rPr>
+        <w:t>）、不朽（</w:t>
+      </w:r>
+      <w:r>
+        <w:rPr>
+          <w:rFonts w:hint="eastAsia"/>
+          <w:sz w:val="24"/>
+        </w:rPr>
+        <w:t>Immortal</w:t>
+      </w:r>
+      <w:r>
+        <w:rPr>
+          <w:rFonts w:hint="eastAsia"/>
+          <w:sz w:val="24"/>
+        </w:rPr>
+        <w:t>）、大角星（</w:t>
+      </w:r>
+      <w:r>
+        <w:rPr>
+          <w:rFonts w:hint="eastAsia"/>
+          <w:sz w:val="24"/>
+        </w:rPr>
+        <w:t>Arcturus</w:t>
+      </w:r>
+      <w:r>
+        <w:rPr>
+          <w:rFonts w:hint="eastAsia"/>
+          <w:sz w:val="24"/>
+        </w:rPr>
+        <w:t>）、瓦尔法（</w:t>
+      </w:r>
+      <w:r>
+        <w:rPr>
+          <w:rFonts w:hint="eastAsia"/>
+          <w:sz w:val="24"/>
+        </w:rPr>
+        <w:t>Valfa</w:t>
+      </w:r>
+      <w:r>
+        <w:rPr>
+          <w:rFonts w:hint="eastAsia"/>
+          <w:sz w:val="24"/>
+        </w:rPr>
+        <w:t>）、战士（</w:t>
+      </w:r>
+      <w:r>
+        <w:rPr>
+          <w:rFonts w:hint="eastAsia"/>
+          <w:sz w:val="24"/>
+        </w:rPr>
+        <w:t>Windir</w:t>
+      </w:r>
+      <w:r>
+        <w:rPr>
+          <w:rFonts w:hint="eastAsia"/>
+          <w:sz w:val="24"/>
+        </w:rPr>
+        <w:t>）、狼（</w:t>
+      </w:r>
+      <w:r>
+        <w:rPr>
+          <w:rFonts w:hint="eastAsia"/>
+          <w:sz w:val="24"/>
+        </w:rPr>
+        <w:t>Ulver</w:t>
+      </w:r>
+      <w:r>
+        <w:rPr>
+          <w:rFonts w:hint="eastAsia"/>
+          <w:sz w:val="24"/>
+        </w:rPr>
+        <w:t>）、古老仪式（</w:t>
+      </w:r>
+      <w:r>
+        <w:rPr>
+          <w:rFonts w:hint="eastAsia"/>
+          <w:sz w:val="24"/>
+        </w:rPr>
+        <w:t>Ancient Rites</w:t>
+      </w:r>
+      <w:r>
+        <w:rPr>
+          <w:rFonts w:hint="eastAsia"/>
+          <w:sz w:val="24"/>
+        </w:rPr>
+        <w:t>）、喀尔巴阡的森林（</w:t>
+      </w:r>
+      <w:r>
+        <w:rPr>
+          <w:rFonts w:hint="eastAsia"/>
+          <w:sz w:val="24"/>
+        </w:rPr>
+        <w:t>Carpathian Forest</w:t>
+      </w:r>
+      <w:r>
+        <w:rPr>
+          <w:rFonts w:hint="eastAsia"/>
+          <w:sz w:val="24"/>
+        </w:rPr>
+        <w:t>）、污秽的摇篮（</w:t>
+      </w:r>
+      <w:r>
+        <w:rPr>
+          <w:rFonts w:hint="eastAsia"/>
+          <w:sz w:val="24"/>
+        </w:rPr>
+        <w:t>Cradle of Filth</w:t>
+      </w:r>
+      <w:r>
+        <w:rPr>
+          <w:rFonts w:hint="eastAsia"/>
+          <w:sz w:val="24"/>
+        </w:rPr>
+        <w:t>）</w:t>
+      </w:r>
+    </w:p>
+    <w:p>
+      <w:pPr>
+        <w:rPr>
+          <w:sz w:val="24"/>
+        </w:rPr>
+      </w:pPr>
+    </w:p>
+    <w:p>
+      <w:pPr>
+        <w:rPr>
+          <w:b/>
+          <w:sz w:val="24"/>
+        </w:rPr>
+      </w:pPr>
+      <w:r>
+        <w:rPr>
+          <w:rFonts w:hint="eastAsia"/>
+          <w:b/>
+          <w:sz w:val="24"/>
+        </w:rPr>
+        <w:t>Viking Metal/</w:t>
+      </w:r>
+      <w:r>
+        <w:rPr>
+          <w:rFonts w:hint="eastAsia"/>
+          <w:b/>
+          <w:sz w:val="24"/>
+        </w:rPr>
+        <w:t>维京金属</w:t>
+      </w:r>
+      <w:r>
+        <w:rPr>
+          <w:rFonts w:hint="eastAsia"/>
+          <w:b/>
+          <w:sz w:val="24"/>
+        </w:rPr>
+        <w:t>:</w:t>
+      </w:r>
+    </w:p>
+    <w:p>
+      <w:pPr>
+        <w:rPr>
+          <w:sz w:val="24"/>
+        </w:rPr>
+      </w:pPr>
+      <w:r>
+        <w:rPr>
+          <w:rFonts w:hint="eastAsia"/>
+          <w:sz w:val="24"/>
+        </w:rPr>
+        <w:t>瓦尔法（</w:t>
+      </w:r>
+      <w:r>
+        <w:rPr>
+          <w:rFonts w:hint="eastAsia"/>
+          <w:sz w:val="24"/>
+        </w:rPr>
+        <w:t>Valfa</w:t>
+      </w:r>
+      <w:r>
+        <w:rPr>
+          <w:rFonts w:hint="eastAsia"/>
+          <w:sz w:val="24"/>
+        </w:rPr>
+        <w:t>）、战士（</w:t>
+      </w:r>
+      <w:r>
+        <w:rPr>
+          <w:rFonts w:hint="eastAsia"/>
+          <w:sz w:val="24"/>
+        </w:rPr>
+        <w:t>Windir</w:t>
+      </w:r>
+      <w:r>
+        <w:rPr>
+          <w:rFonts w:hint="eastAsia"/>
+          <w:sz w:val="24"/>
+        </w:rPr>
+        <w:t>）、被奴役（</w:t>
+      </w:r>
+      <w:r>
+        <w:rPr>
+          <w:rFonts w:hint="eastAsia"/>
+          <w:sz w:val="24"/>
+        </w:rPr>
+        <w:t>Enslaved</w:t>
+      </w:r>
+      <w:r>
+        <w:rPr>
+          <w:rFonts w:hint="eastAsia"/>
+          <w:sz w:val="24"/>
+        </w:rPr>
+        <w:t>）、剑鞘（</w:t>
+      </w:r>
+      <w:r>
+        <w:rPr>
+          <w:rFonts w:hint="eastAsia"/>
+          <w:sz w:val="24"/>
+        </w:rPr>
+        <w:t>Ensiferum</w:t>
+      </w:r>
+      <w:r>
+        <w:rPr>
+          <w:rFonts w:hint="eastAsia"/>
+          <w:sz w:val="24"/>
+        </w:rPr>
+        <w:t>）、月之哀（</w:t>
+      </w:r>
+      <w:r>
+        <w:rPr>
+          <w:rFonts w:hint="eastAsia"/>
+          <w:sz w:val="24"/>
+        </w:rPr>
+        <w:t>Moonsorrow</w:t>
+      </w:r>
+      <w:r>
+        <w:rPr>
+          <w:rFonts w:hint="eastAsia"/>
+          <w:sz w:val="24"/>
+        </w:rPr>
+        <w:t>）、芬兰赞歌（</w:t>
+      </w:r>
+      <w:r>
+        <w:rPr>
+          <w:rFonts w:hint="eastAsia"/>
+          <w:sz w:val="24"/>
+        </w:rPr>
+        <w:t>Finntroll</w:t>
+      </w:r>
+      <w:r>
+        <w:rPr>
+          <w:rFonts w:hint="eastAsia"/>
+          <w:sz w:val="24"/>
+        </w:rPr>
+        <w:t>）、巴托里（</w:t>
+      </w:r>
+      <w:r>
+        <w:rPr>
+          <w:rFonts w:hint="eastAsia"/>
+          <w:sz w:val="24"/>
+        </w:rPr>
+        <w:t>Bathory</w:t>
+      </w:r>
+      <w:r>
+        <w:rPr>
+          <w:rFonts w:hint="eastAsia"/>
+          <w:sz w:val="24"/>
+        </w:rPr>
+        <w:t>）</w:t>
+      </w:r>
+    </w:p>
+    <w:p>
+      <w:pPr>
+        <w:rPr>
+          <w:sz w:val="24"/>
+        </w:rPr>
+      </w:pPr>
+    </w:p>
+    <w:p>
+      <w:pPr>
+        <w:rPr>
+          <w:b/>
+          <w:sz w:val="24"/>
+        </w:rPr>
+      </w:pPr>
+      <w:r>
+        <w:rPr>
+          <w:rFonts w:hint="eastAsia"/>
+          <w:b/>
+          <w:sz w:val="24"/>
+        </w:rPr>
+        <w:t>Power Metal/</w:t>
+      </w:r>
+      <w:r>
+        <w:rPr>
+          <w:rFonts w:hint="eastAsia"/>
+          <w:b/>
+          <w:sz w:val="24"/>
+        </w:rPr>
+        <w:t>力量金属</w:t>
+      </w:r>
+      <w:r>
+        <w:rPr>
+          <w:rFonts w:hint="eastAsia"/>
+          <w:b/>
+          <w:sz w:val="24"/>
+        </w:rPr>
+        <w:t>:</w:t>
+      </w:r>
+    </w:p>
+    <w:p>
+      <w:pPr>
+        <w:rPr>
+          <w:sz w:val="24"/>
+        </w:rPr>
+      </w:pPr>
+      <w:r>
+        <w:rPr>
+          <w:rFonts w:hint="eastAsia"/>
+          <w:sz w:val="24"/>
+        </w:rPr>
+        <w:t>万圣节（</w:t>
+      </w:r>
+      <w:r>
+        <w:rPr>
+          <w:rFonts w:hint="eastAsia"/>
+          <w:sz w:val="24"/>
+        </w:rPr>
+        <w:t>Helloween</w:t>
+      </w:r>
+      <w:r>
+        <w:rPr>
+          <w:rFonts w:hint="eastAsia"/>
+          <w:sz w:val="24"/>
+        </w:rPr>
+        <w:t>）、盲目守护人（</w:t>
+      </w:r>
+      <w:r>
+        <w:rPr>
+          <w:rFonts w:hint="eastAsia"/>
+          <w:sz w:val="24"/>
+        </w:rPr>
+        <w:t>Blind Guardian</w:t>
+      </w:r>
+      <w:r>
+        <w:rPr>
+          <w:rFonts w:hint="eastAsia"/>
+          <w:sz w:val="24"/>
+        </w:rPr>
+        <w:t>）、火神（</w:t>
+      </w:r>
+      <w:r>
+        <w:rPr>
+          <w:rFonts w:hint="eastAsia"/>
+          <w:sz w:val="24"/>
+        </w:rPr>
+        <w:t>Angra</w:t>
+      </w:r>
+      <w:r>
+        <w:rPr>
+          <w:rFonts w:hint="eastAsia"/>
+          <w:sz w:val="24"/>
+        </w:rPr>
+        <w:t>）、阴暗荒野（</w:t>
+      </w:r>
+      <w:r>
+        <w:rPr>
+          <w:rFonts w:hint="eastAsia"/>
+          <w:sz w:val="24"/>
+        </w:rPr>
+        <w:t>Dark Moor</w:t>
+      </w:r>
+      <w:r>
+        <w:rPr>
+          <w:rFonts w:hint="eastAsia"/>
+          <w:sz w:val="24"/>
+        </w:rPr>
+        <w:t>）、龙的力量（</w:t>
+      </w:r>
+      <w:r>
+        <w:rPr>
+          <w:rFonts w:hint="eastAsia"/>
+          <w:sz w:val="24"/>
+        </w:rPr>
+        <w:t>Dragonforce</w:t>
+      </w:r>
+      <w:r>
+        <w:rPr>
+          <w:rFonts w:hint="eastAsia"/>
+          <w:sz w:val="24"/>
+        </w:rPr>
+        <w:t>）、仙境（</w:t>
+      </w:r>
+      <w:r>
+        <w:rPr>
+          <w:rFonts w:hint="eastAsia"/>
+          <w:sz w:val="24"/>
+        </w:rPr>
+        <w:t>Fairyland</w:t>
+      </w:r>
+      <w:r>
+        <w:rPr>
+          <w:rFonts w:hint="eastAsia"/>
+          <w:sz w:val="24"/>
+        </w:rPr>
+        <w:t>）、梦魇（</w:t>
+      </w:r>
+      <w:r>
+        <w:rPr>
+          <w:rFonts w:hint="eastAsia"/>
+          <w:sz w:val="24"/>
+        </w:rPr>
+        <w:t>Dream Evil</w:t>
+      </w:r>
+      <w:r>
+        <w:rPr>
+          <w:rFonts w:hint="eastAsia"/>
+          <w:sz w:val="24"/>
+        </w:rPr>
+        <w:t>）、</w:t>
+      </w:r>
+      <w:r>
+        <w:rPr>
+          <w:rFonts w:hint="eastAsia"/>
+          <w:sz w:val="24"/>
+        </w:rPr>
         <w:lastRenderedPageBreak/>
-        <w:t>Metal Church</w:t>
-      </w:r>
-      <w:r>
-        <w:rPr>
-          <w:rFonts w:hint="eastAsia"/>
-          <w:sz w:val="24"/>
-        </w:rPr>
-        <w:t>、</w:t>
-      </w:r>
-      <w:r>
-        <w:rPr>
-          <w:rFonts w:hint="eastAsia"/>
-          <w:sz w:val="24"/>
-        </w:rPr>
-        <w:t>Metallica</w:t>
-      </w:r>
-      <w:r>
-        <w:rPr>
-          <w:rFonts w:hint="eastAsia"/>
-          <w:sz w:val="24"/>
-        </w:rPr>
-        <w:t>、</w:t>
-      </w:r>
-      <w:r>
-        <w:rPr>
-          <w:rFonts w:hint="eastAsia"/>
-          <w:sz w:val="24"/>
-        </w:rPr>
-        <w:t>Motorhead</w:t>
-      </w:r>
-      <w:r>
-        <w:rPr>
-          <w:rFonts w:hint="eastAsia"/>
-          <w:sz w:val="24"/>
-        </w:rPr>
-        <w:t>、</w:t>
-      </w:r>
-      <w:r>
-        <w:rPr>
-          <w:rFonts w:hint="eastAsia"/>
-          <w:sz w:val="24"/>
-        </w:rPr>
-        <w:t>Overkill</w:t>
-      </w:r>
-      <w:r>
-        <w:rPr>
-          <w:rFonts w:hint="eastAsia"/>
-          <w:sz w:val="24"/>
-        </w:rPr>
-        <w:t>、</w:t>
+        <w:t>艾德小子（</w:t>
+      </w:r>
+      <w:r>
+        <w:rPr>
+          <w:rFonts w:hint="eastAsia"/>
+          <w:sz w:val="24"/>
+        </w:rPr>
+        <w:t>Edguy</w:t>
+      </w:r>
+      <w:r>
+        <w:rPr>
+          <w:rFonts w:hint="eastAsia"/>
+          <w:sz w:val="24"/>
+        </w:rPr>
+        <w:t>）、伽马射线（</w:t>
+      </w:r>
+      <w:r>
+        <w:rPr>
+          <w:rFonts w:hint="eastAsia"/>
+          <w:sz w:val="24"/>
+        </w:rPr>
+        <w:t>Gamma Ray</w:t>
+      </w:r>
+      <w:r>
+        <w:rPr>
+          <w:rFonts w:hint="eastAsia"/>
+          <w:sz w:val="24"/>
+        </w:rPr>
+        <w:t>）、雷神之锤（</w:t>
+      </w:r>
+      <w:r>
+        <w:rPr>
+          <w:rFonts w:hint="eastAsia"/>
+          <w:sz w:val="24"/>
+        </w:rPr>
+        <w:t>Hammerfall</w:t>
+      </w:r>
+      <w:r>
+        <w:rPr>
+          <w:rFonts w:hint="eastAsia"/>
+          <w:sz w:val="24"/>
+        </w:rPr>
+        <w:t>）、铁火（</w:t>
+      </w:r>
+      <w:r>
+        <w:rPr>
+          <w:rFonts w:hint="eastAsia"/>
+          <w:sz w:val="24"/>
+        </w:rPr>
+        <w:t>Iron Fire</w:t>
+      </w:r>
+      <w:r>
+        <w:rPr>
+          <w:rFonts w:hint="eastAsia"/>
+          <w:sz w:val="24"/>
+        </w:rPr>
+        <w:t>）、战神（</w:t>
+      </w:r>
+      <w:r>
+        <w:rPr>
+          <w:rFonts w:hint="eastAsia"/>
+          <w:sz w:val="24"/>
+        </w:rPr>
+        <w:t>Manowar</w:t>
+      </w:r>
+      <w:r>
+        <w:rPr>
+          <w:rFonts w:hint="eastAsia"/>
+          <w:sz w:val="24"/>
+        </w:rPr>
+        <w:t>）、夜的仪式（</w:t>
+      </w:r>
+      <w:r>
+        <w:rPr>
+          <w:rFonts w:hint="eastAsia"/>
+          <w:sz w:val="24"/>
+        </w:rPr>
+        <w:t>Nocturnal Rites</w:t>
+      </w:r>
+      <w:r>
+        <w:rPr>
+          <w:rFonts w:hint="eastAsia"/>
+          <w:sz w:val="24"/>
+        </w:rPr>
+        <w:t>）、火的狂想曲（</w:t>
+      </w:r>
+      <w:r>
+        <w:rPr>
+          <w:rFonts w:hint="eastAsia"/>
+          <w:sz w:val="24"/>
+        </w:rPr>
+        <w:t xml:space="preserve">Rhapsody of Fire </w:t>
+      </w:r>
+      <w:r>
+        <w:rPr>
+          <w:rFonts w:hint="eastAsia"/>
+          <w:sz w:val="24"/>
+        </w:rPr>
+        <w:t>原名狂想曲）、变幻云层（</w:t>
+      </w:r>
+      <w:r>
+        <w:rPr>
+          <w:rFonts w:hint="eastAsia"/>
+          <w:sz w:val="24"/>
+        </w:rPr>
+        <w:t>Stratovarius</w:t>
+      </w:r>
+      <w:r>
+        <w:rPr>
+          <w:rFonts w:hint="eastAsia"/>
+          <w:sz w:val="24"/>
+        </w:rPr>
+        <w:t>）、</w:t>
+      </w:r>
+      <w:r>
+        <w:rPr>
+          <w:rFonts w:hint="eastAsia"/>
+          <w:sz w:val="24"/>
+        </w:rPr>
+        <w:t>X</w:t>
+      </w:r>
+      <w:r>
+        <w:rPr>
+          <w:rFonts w:hint="eastAsia"/>
+          <w:sz w:val="24"/>
+        </w:rPr>
+        <w:t>交响曲（</w:t>
+      </w:r>
+      <w:r>
+        <w:rPr>
+          <w:rFonts w:hint="eastAsia"/>
+          <w:sz w:val="24"/>
+        </w:rPr>
+        <w:t>Symphony X</w:t>
+      </w:r>
+      <w:r>
+        <w:rPr>
+          <w:rFonts w:hint="eastAsia"/>
+          <w:sz w:val="24"/>
+        </w:rPr>
+        <w:t>）、博多之子（</w:t>
+      </w:r>
+      <w:r>
+        <w:rPr>
+          <w:rFonts w:hint="eastAsia"/>
+          <w:sz w:val="24"/>
+        </w:rPr>
+        <w:t>Children of Bodom</w:t>
+      </w:r>
+      <w:r>
+        <w:rPr>
+          <w:rFonts w:hint="eastAsia"/>
+          <w:sz w:val="24"/>
+        </w:rPr>
+        <w:t>）、冰封大地（</w:t>
+      </w:r>
+      <w:r>
+        <w:rPr>
+          <w:rFonts w:hint="eastAsia"/>
+          <w:sz w:val="24"/>
+        </w:rPr>
+        <w:t>Iced Earth</w:t>
+      </w:r>
+      <w:r>
+        <w:rPr>
+          <w:rFonts w:hint="eastAsia"/>
+          <w:sz w:val="24"/>
+        </w:rPr>
+        <w:t>）</w:t>
+      </w:r>
+    </w:p>
+    <w:p>
+      <w:pPr>
+        <w:rPr>
+          <w:sz w:val="24"/>
+        </w:rPr>
+      </w:pPr>
+    </w:p>
+    <w:p>
+      <w:pPr>
+        <w:rPr>
+          <w:b/>
+          <w:sz w:val="24"/>
+        </w:rPr>
+      </w:pPr>
+      <w:r>
+        <w:rPr>
+          <w:b/>
+          <w:sz w:val="24"/>
+        </w:rPr>
+        <w:t>Progressive Metal/Prog Metal</w:t>
+      </w:r>
+      <w:r>
+        <w:rPr>
+          <w:rFonts w:hint="eastAsia"/>
+          <w:b/>
+          <w:sz w:val="24"/>
+        </w:rPr>
+        <w:t>前卫金属：</w:t>
+      </w:r>
+    </w:p>
+    <w:p>
+      <w:pPr>
+        <w:rPr>
+          <w:sz w:val="24"/>
+        </w:rPr>
+      </w:pPr>
+      <w:r>
+        <w:rPr>
+          <w:rFonts w:hint="eastAsia"/>
+          <w:sz w:val="24"/>
+        </w:rPr>
+        <w:t>突击（</w:t>
+      </w:r>
+      <w:r>
+        <w:rPr>
+          <w:rFonts w:hint="eastAsia"/>
+          <w:sz w:val="24"/>
+        </w:rPr>
+        <w:t>Rush</w:t>
+      </w:r>
+      <w:r>
+        <w:rPr>
+          <w:rFonts w:hint="eastAsia"/>
+          <w:sz w:val="24"/>
+        </w:rPr>
+        <w:t>）、皇后帝国（</w:t>
+      </w:r>
+      <w:r>
+        <w:rPr>
+          <w:rFonts w:hint="eastAsia"/>
+          <w:sz w:val="24"/>
+        </w:rPr>
+        <w:t>Queensryche</w:t>
+      </w:r>
+      <w:r>
+        <w:rPr>
+          <w:rFonts w:hint="eastAsia"/>
+          <w:sz w:val="24"/>
+        </w:rPr>
+        <w:t>）、梦剧院（</w:t>
+      </w:r>
+      <w:r>
+        <w:rPr>
+          <w:rFonts w:hint="eastAsia"/>
+          <w:sz w:val="24"/>
+        </w:rPr>
+        <w:t>Dream Theater</w:t>
+      </w:r>
+      <w:r>
+        <w:rPr>
+          <w:rFonts w:hint="eastAsia"/>
+          <w:sz w:val="24"/>
+        </w:rPr>
+        <w:t>）、火神（</w:t>
+      </w:r>
+      <w:r>
+        <w:rPr>
+          <w:rFonts w:hint="eastAsia"/>
+          <w:sz w:val="24"/>
+        </w:rPr>
+        <w:t>Angra</w:t>
+      </w:r>
+      <w:r>
+        <w:rPr>
+          <w:rFonts w:hint="eastAsia"/>
+          <w:sz w:val="24"/>
+        </w:rPr>
+        <w:t>）、</w:t>
+      </w:r>
+      <w:r>
+        <w:rPr>
+          <w:rFonts w:hint="eastAsia"/>
+          <w:sz w:val="24"/>
+        </w:rPr>
+        <w:t>X</w:t>
+      </w:r>
+      <w:r>
+        <w:rPr>
+          <w:rFonts w:hint="eastAsia"/>
+          <w:sz w:val="24"/>
+        </w:rPr>
+        <w:t>交响曲（</w:t>
+      </w:r>
+      <w:r>
+        <w:rPr>
+          <w:rFonts w:hint="eastAsia"/>
+          <w:sz w:val="24"/>
+        </w:rPr>
+        <w:t>Symphony X</w:t>
+      </w:r>
+      <w:r>
+        <w:rPr>
+          <w:rFonts w:hint="eastAsia"/>
+          <w:sz w:val="24"/>
+        </w:rPr>
+        <w:t>）、博多之子（</w:t>
+      </w:r>
+      <w:r>
+        <w:rPr>
+          <w:rFonts w:hint="eastAsia"/>
+          <w:sz w:val="24"/>
+        </w:rPr>
+        <w:t>Children of Bodom</w:t>
+      </w:r>
+      <w:r>
+        <w:rPr>
+          <w:rFonts w:hint="eastAsia"/>
+          <w:sz w:val="24"/>
+        </w:rPr>
+        <w:t>）、无定型物（</w:t>
+      </w:r>
+      <w:r>
+        <w:rPr>
+          <w:rFonts w:hint="eastAsia"/>
+          <w:sz w:val="24"/>
+        </w:rPr>
+        <w:t>Amorphis</w:t>
+      </w:r>
+      <w:r>
+        <w:rPr>
+          <w:rFonts w:hint="eastAsia"/>
+          <w:sz w:val="24"/>
+        </w:rPr>
+        <w:t>）、蒂亚马（</w:t>
+      </w:r>
+      <w:r>
+        <w:rPr>
+          <w:rFonts w:hint="eastAsia"/>
+          <w:sz w:val="24"/>
+        </w:rPr>
+        <w:t>Tiamat</w:t>
+      </w:r>
+      <w:r>
+        <w:rPr>
+          <w:rFonts w:hint="eastAsia"/>
+          <w:sz w:val="24"/>
+        </w:rPr>
+        <w:t>）、歌剧院（</w:t>
+      </w:r>
+      <w:r>
+        <w:rPr>
+          <w:rFonts w:hint="eastAsia"/>
+          <w:sz w:val="24"/>
+        </w:rPr>
+        <w:t>Opeth</w:t>
+      </w:r>
+      <w:r>
+        <w:rPr>
+          <w:rFonts w:hint="eastAsia"/>
+          <w:sz w:val="24"/>
+        </w:rPr>
+        <w:t>）、圣兽（</w:t>
+      </w:r>
+      <w:r>
+        <w:rPr>
+          <w:rFonts w:hint="eastAsia"/>
+          <w:sz w:val="24"/>
+        </w:rPr>
+        <w:t>Therion</w:t>
+      </w:r>
+      <w:r>
+        <w:rPr>
+          <w:rFonts w:hint="eastAsia"/>
+          <w:sz w:val="24"/>
+        </w:rPr>
+        <w:t>）、深红色的荣耀（</w:t>
+      </w:r>
+      <w:r>
+        <w:rPr>
+          <w:rFonts w:hint="eastAsia"/>
+          <w:sz w:val="24"/>
+        </w:rPr>
+        <w:t>Crimson Glory</w:t>
+      </w:r>
+      <w:r>
+        <w:rPr>
+          <w:rFonts w:hint="eastAsia"/>
+          <w:sz w:val="24"/>
+        </w:rPr>
+        <w:t>）、迷宫（</w:t>
+      </w:r>
+      <w:r>
+        <w:rPr>
+          <w:rFonts w:hint="eastAsia"/>
+          <w:sz w:val="24"/>
+        </w:rPr>
+        <w:t>Labyrinth</w:t>
+      </w:r>
+      <w:r>
+        <w:rPr>
+          <w:rFonts w:hint="eastAsia"/>
+          <w:sz w:val="24"/>
+        </w:rPr>
+        <w:t>）、卡米洛（</w:t>
+      </w:r>
+      <w:r>
+        <w:rPr>
+          <w:rFonts w:hint="eastAsia"/>
+          <w:sz w:val="24"/>
+        </w:rPr>
+        <w:t>Kamelot</w:t>
+      </w:r>
+      <w:r>
+        <w:rPr>
+          <w:rFonts w:hint="eastAsia"/>
+          <w:sz w:val="24"/>
+        </w:rPr>
+        <w:t>）</w:t>
+      </w:r>
+    </w:p>
+    <w:p>
+      <w:pPr>
+        <w:rPr>
+          <w:sz w:val="24"/>
+        </w:rPr>
+      </w:pPr>
+    </w:p>
+    <w:p>
+      <w:pPr>
+        <w:rPr>
+          <w:b/>
+          <w:sz w:val="24"/>
+        </w:rPr>
+      </w:pPr>
+      <w:r>
+        <w:rPr>
+          <w:b/>
+          <w:sz w:val="24"/>
+        </w:rPr>
+        <w:t>Doom Metal</w:t>
+      </w:r>
+      <w:r>
+        <w:rPr>
+          <w:rFonts w:hint="eastAsia"/>
+          <w:b/>
+          <w:sz w:val="24"/>
+        </w:rPr>
+        <w:t>/</w:t>
+      </w:r>
+      <w:r>
+        <w:rPr>
+          <w:rFonts w:hint="eastAsia"/>
+          <w:b/>
+          <w:sz w:val="24"/>
+        </w:rPr>
+        <w:t>厄运金属</w:t>
+      </w:r>
+      <w:r>
+        <w:rPr>
+          <w:rFonts w:hint="eastAsia"/>
+          <w:b/>
+          <w:sz w:val="24"/>
+        </w:rPr>
+        <w:t>:</w:t>
+      </w:r>
+    </w:p>
+    <w:p>
+      <w:pPr>
+        <w:rPr>
+          <w:sz w:val="24"/>
+        </w:rPr>
+      </w:pPr>
+      <w:r>
+        <w:rPr>
+          <w:kern w:val="0"/>
+          <w:sz w:val="24"/>
+        </w:rPr>
+        <w:t>Ozzy Osbourne</w:t>
+      </w:r>
+      <w:r>
+        <w:rPr>
+          <w:rFonts w:hint="eastAsia"/>
+          <w:kern w:val="0"/>
+          <w:sz w:val="24"/>
+        </w:rPr>
+        <w:t>、</w:t>
+      </w:r>
+      <w:r>
+        <w:rPr>
+          <w:rFonts w:hint="eastAsia"/>
+          <w:sz w:val="24"/>
+        </w:rPr>
+        <w:t>圣烛弥撒（</w:t>
+      </w:r>
+      <w:r>
+        <w:rPr>
+          <w:rFonts w:hint="eastAsia"/>
+          <w:sz w:val="24"/>
+        </w:rPr>
+        <w:t>Candlemass</w:t>
+      </w:r>
+      <w:r>
+        <w:rPr>
+          <w:rFonts w:hint="eastAsia"/>
+          <w:sz w:val="24"/>
+        </w:rPr>
+        <w:t>）、大教堂（</w:t>
+      </w:r>
+      <w:r>
+        <w:rPr>
+          <w:rFonts w:hint="eastAsia"/>
+          <w:sz w:val="24"/>
+        </w:rPr>
+        <w:t>Cathedral</w:t>
+      </w:r>
+      <w:r>
+        <w:rPr>
+          <w:rFonts w:hint="eastAsia"/>
+          <w:sz w:val="24"/>
+        </w:rPr>
+        <w:t>）、五芒星（</w:t>
+      </w:r>
+      <w:r>
+        <w:rPr>
+          <w:rFonts w:hint="eastAsia"/>
+          <w:sz w:val="24"/>
+        </w:rPr>
+        <w:t>Pentagram</w:t>
+      </w:r>
+      <w:r>
+        <w:rPr>
+          <w:rFonts w:hint="eastAsia"/>
+          <w:sz w:val="24"/>
+        </w:rPr>
+        <w:t>）、迷雾沼泽（</w:t>
+      </w:r>
+      <w:r>
+        <w:rPr>
+          <w:rFonts w:hint="eastAsia"/>
+          <w:sz w:val="24"/>
+        </w:rPr>
+        <w:t>Shape of Despair</w:t>
+      </w:r>
+      <w:r>
+        <w:rPr>
+          <w:rFonts w:hint="eastAsia"/>
+          <w:sz w:val="24"/>
+        </w:rPr>
+        <w:t>）、永恒孤寂（</w:t>
+      </w:r>
+      <w:r>
+        <w:rPr>
+          <w:rFonts w:hint="eastAsia"/>
+          <w:sz w:val="24"/>
+        </w:rPr>
+        <w:t>Solitude Aeturnus</w:t>
+      </w:r>
+      <w:r>
+        <w:rPr>
+          <w:rFonts w:hint="eastAsia"/>
+          <w:sz w:val="24"/>
+        </w:rPr>
+        <w:t>）、永恒的悲伤之泪（</w:t>
+      </w:r>
+      <w:r>
+        <w:rPr>
+          <w:rFonts w:hint="eastAsia"/>
+          <w:sz w:val="24"/>
+        </w:rPr>
+        <w:t>Eternal Tears Of Sorrow</w:t>
+      </w:r>
+      <w:r>
+        <w:rPr>
+          <w:rFonts w:hint="eastAsia"/>
+          <w:sz w:val="24"/>
+        </w:rPr>
+        <w:t>）、我的耻辱（</w:t>
+      </w:r>
+      <w:r>
+        <w:rPr>
+          <w:rFonts w:hint="eastAsia"/>
+          <w:sz w:val="24"/>
+        </w:rPr>
+        <w:t>My Shameful</w:t>
+      </w:r>
+      <w:r>
+        <w:rPr>
+          <w:rFonts w:hint="eastAsia"/>
+          <w:sz w:val="24"/>
+        </w:rPr>
+        <w:t>）、我垂死的新娘（</w:t>
+      </w:r>
+      <w:r>
+        <w:rPr>
+          <w:rFonts w:hint="eastAsia"/>
+          <w:sz w:val="24"/>
+        </w:rPr>
+        <w:t>My Dying Bride</w:t>
+      </w:r>
+      <w:r>
+        <w:rPr>
+          <w:rFonts w:hint="eastAsia"/>
+          <w:sz w:val="24"/>
+        </w:rPr>
+        <w:t>）、无定型物（</w:t>
+      </w:r>
+      <w:r>
+        <w:rPr>
+          <w:rFonts w:hint="eastAsia"/>
+          <w:sz w:val="24"/>
+        </w:rPr>
+        <w:t>Amorphis</w:t>
+      </w:r>
+      <w:r>
+        <w:rPr>
+          <w:rFonts w:hint="eastAsia"/>
+          <w:sz w:val="24"/>
+        </w:rPr>
+        <w:t>）、咒逐（</w:t>
+      </w:r>
+      <w:r>
+        <w:rPr>
+          <w:rFonts w:hint="eastAsia"/>
+          <w:sz w:val="24"/>
+        </w:rPr>
+        <w:t>Anathema</w:t>
+      </w:r>
+      <w:r>
+        <w:rPr>
+          <w:rFonts w:hint="eastAsia"/>
+          <w:sz w:val="24"/>
+        </w:rPr>
+        <w:t>）、紧张症（</w:t>
+      </w:r>
+      <w:r>
+        <w:rPr>
+          <w:rFonts w:hint="eastAsia"/>
+          <w:sz w:val="24"/>
+        </w:rPr>
+        <w:t>Katatonia</w:t>
+      </w:r>
+      <w:r>
+        <w:rPr>
+          <w:rFonts w:hint="eastAsia"/>
+          <w:sz w:val="24"/>
+        </w:rPr>
+        <w:t>）、十一月的厄运（</w:t>
+      </w:r>
+      <w:r>
+        <w:rPr>
+          <w:rFonts w:hint="eastAsia"/>
+          <w:sz w:val="24"/>
+        </w:rPr>
+        <w:t>Novembers Doom</w:t>
+      </w:r>
+      <w:r>
+        <w:rPr>
+          <w:rFonts w:hint="eastAsia"/>
+          <w:sz w:val="24"/>
+        </w:rPr>
+        <w:t>）、失乐园（</w:t>
       </w:r>
       <w:r>
         <w:rPr>
@@ -9286,284 +12467,14 @@
           <w:rFonts w:hint="eastAsia"/>
           <w:sz w:val="24"/>
         </w:rPr>
-        <w:t>、</w:t>
-      </w:r>
-      <w:r>
-        <w:rPr>
-          <w:rFonts w:hint="eastAsia"/>
-          <w:sz w:val="24"/>
-        </w:rPr>
-        <w:t>Sepultura</w:t>
-      </w:r>
-      <w:r>
-        <w:rPr>
-          <w:rFonts w:hint="eastAsia"/>
-          <w:sz w:val="24"/>
-        </w:rPr>
-        <w:t>、</w:t>
-      </w:r>
-      <w:r>
-        <w:rPr>
-          <w:rFonts w:hint="eastAsia"/>
-          <w:sz w:val="24"/>
-        </w:rPr>
-        <w:t>Slayer</w:t>
-      </w:r>
-      <w:r>
-        <w:rPr>
-          <w:rFonts w:hint="eastAsia"/>
-          <w:sz w:val="24"/>
-        </w:rPr>
-        <w:t>、</w:t>
-      </w:r>
-      <w:r>
-        <w:rPr>
-          <w:rFonts w:hint="eastAsia"/>
-          <w:sz w:val="24"/>
-        </w:rPr>
-        <w:t>Testament</w:t>
-      </w:r>
-      <w:r>
-        <w:rPr>
-          <w:rFonts w:hint="eastAsia"/>
-          <w:sz w:val="24"/>
-        </w:rPr>
-        <w:t>、</w:t>
-      </w:r>
-      <w:r>
-        <w:rPr>
-          <w:rFonts w:hint="eastAsia"/>
-          <w:sz w:val="24"/>
-        </w:rPr>
-        <w:t>DragonForce</w:t>
-      </w:r>
-    </w:p>
-    <w:p>
-      <w:pPr>
-        <w:rPr>
-          <w:sz w:val="24"/>
-        </w:rPr>
-      </w:pPr>
-    </w:p>
-    <w:p>
-      <w:pPr>
-        <w:rPr>
-          <w:b/>
-          <w:sz w:val="24"/>
-        </w:rPr>
-      </w:pPr>
-      <w:r>
-        <w:rPr>
-          <w:rFonts w:hint="eastAsia"/>
-          <w:b/>
-          <w:sz w:val="24"/>
-        </w:rPr>
-        <w:t>Grindcore</w:t>
-      </w:r>
-      <w:r>
-        <w:rPr>
-          <w:rFonts w:hint="eastAsia"/>
-          <w:b/>
-          <w:sz w:val="24"/>
-        </w:rPr>
-        <w:t>/</w:t>
-      </w:r>
-      <w:r>
-        <w:rPr>
-          <w:rFonts w:hint="eastAsia"/>
-          <w:b/>
-          <w:sz w:val="24"/>
-        </w:rPr>
-        <w:t>碾核：</w:t>
-      </w:r>
-    </w:p>
-    <w:p>
-      <w:pPr>
-        <w:rPr>
-          <w:sz w:val="24"/>
-        </w:rPr>
-      </w:pPr>
-      <w:r>
-        <w:rPr>
-          <w:rFonts w:hint="eastAsia"/>
-          <w:sz w:val="24"/>
-        </w:rPr>
-        <w:t>死亡汽油弹（</w:t>
-      </w:r>
-      <w:r>
-        <w:rPr>
-          <w:rFonts w:hint="eastAsia"/>
-          <w:sz w:val="24"/>
-        </w:rPr>
-        <w:t>Napalm Death</w:t>
-      </w:r>
-      <w:r>
-        <w:rPr>
-          <w:rFonts w:hint="eastAsia"/>
-          <w:sz w:val="24"/>
-        </w:rPr>
-        <w:t>）（最早的碾核乐队，英国）、尸体（</w:t>
-      </w:r>
-      <w:r>
-        <w:rPr>
-          <w:rFonts w:hint="eastAsia"/>
-          <w:sz w:val="24"/>
-        </w:rPr>
-        <w:t>Carcass</w:t>
-      </w:r>
-      <w:r>
-        <w:rPr>
-          <w:rFonts w:hint="eastAsia"/>
-          <w:sz w:val="24"/>
-        </w:rPr>
-        <w:t>）、反驳（</w:t>
-      </w:r>
-      <w:r>
-        <w:rPr>
-          <w:rFonts w:hint="eastAsia"/>
-          <w:sz w:val="24"/>
-        </w:rPr>
-        <w:t>Repulsion</w:t>
-      </w:r>
-      <w:r>
-        <w:rPr>
-          <w:rFonts w:hint="eastAsia"/>
-          <w:sz w:val="24"/>
-        </w:rPr>
-        <w:t>）、恐吓（</w:t>
-      </w:r>
-      <w:r>
-        <w:rPr>
-          <w:rFonts w:hint="eastAsia"/>
-          <w:sz w:val="24"/>
-        </w:rPr>
-        <w:t>Terrorizer</w:t>
-      </w:r>
-      <w:r>
-        <w:rPr>
-          <w:rFonts w:hint="eastAsia"/>
-          <w:sz w:val="24"/>
-        </w:rPr>
-        <w:t>）、</w:t>
-      </w:r>
-      <w:r>
-        <w:rPr>
-          <w:rFonts w:hint="eastAsia"/>
-          <w:sz w:val="24"/>
-        </w:rPr>
-        <w:t xml:space="preserve"> </w:t>
-      </w:r>
-      <w:r>
-        <w:rPr>
-          <w:rFonts w:hint="eastAsia"/>
-          <w:sz w:val="24"/>
-        </w:rPr>
-        <w:t>赤裸城市（</w:t>
-      </w:r>
-      <w:r>
-        <w:rPr>
-          <w:rFonts w:hint="eastAsia"/>
-          <w:sz w:val="24"/>
-        </w:rPr>
-        <w:t>Naked City</w:t>
-      </w:r>
-      <w:r>
-        <w:rPr>
-          <w:rFonts w:hint="eastAsia"/>
-          <w:sz w:val="24"/>
-        </w:rPr>
-        <w:t>）和约翰</w:t>
-      </w:r>
-      <w:r>
-        <w:rPr>
-          <w:rFonts w:hint="eastAsia"/>
-          <w:sz w:val="24"/>
-        </w:rPr>
-        <w:t>?</w:t>
-      </w:r>
-      <w:r>
-        <w:rPr>
-          <w:rFonts w:hint="eastAsia"/>
-          <w:sz w:val="24"/>
-        </w:rPr>
-        <w:t>佐恩（</w:t>
-      </w:r>
-      <w:r>
-        <w:rPr>
-          <w:rFonts w:hint="eastAsia"/>
-          <w:sz w:val="24"/>
-        </w:rPr>
-        <w:t>John Zorn</w:t>
-      </w:r>
-      <w:r>
-        <w:rPr>
-          <w:rFonts w:hint="eastAsia"/>
-          <w:sz w:val="24"/>
-        </w:rPr>
-        <w:t>）、残酷的真相（</w:t>
-      </w:r>
-      <w:r>
-        <w:rPr>
-          <w:rFonts w:hint="eastAsia"/>
-          <w:sz w:val="24"/>
-        </w:rPr>
-        <w:t>Brutal Truth</w:t>
-      </w:r>
-      <w:r>
-        <w:rPr>
-          <w:rFonts w:hint="eastAsia"/>
-          <w:sz w:val="24"/>
-        </w:rPr>
-        <w:t>）、被损坏（</w:t>
-      </w:r>
-      <w:r>
-        <w:rPr>
-          <w:rFonts w:hint="eastAsia"/>
-          <w:sz w:val="24"/>
-        </w:rPr>
-        <w:t>Damaged</w:t>
-      </w:r>
-      <w:r>
-        <w:rPr>
-          <w:rFonts w:hint="eastAsia"/>
-          <w:sz w:val="24"/>
-        </w:rPr>
-        <w:t>）、腐烂的声音（</w:t>
-      </w:r>
-      <w:r>
-        <w:rPr>
-          <w:rFonts w:hint="eastAsia"/>
-          <w:sz w:val="24"/>
-        </w:rPr>
-        <w:t>Rotten Sound</w:t>
-      </w:r>
-      <w:r>
-        <w:rPr>
-          <w:rFonts w:hint="eastAsia"/>
-          <w:sz w:val="24"/>
-        </w:rPr>
-        <w:t>）、</w:t>
-      </w:r>
-      <w:r>
-        <w:rPr>
-          <w:rFonts w:hint="eastAsia"/>
-          <w:sz w:val="24"/>
-        </w:rPr>
-        <w:t xml:space="preserve"> </w:t>
-      </w:r>
-      <w:r>
-        <w:rPr>
-          <w:rFonts w:hint="eastAsia"/>
-          <w:sz w:val="24"/>
-        </w:rPr>
-        <w:t>畜生斩首行动（</w:t>
-      </w:r>
-      <w:r>
-        <w:rPr>
-          <w:rFonts w:hint="eastAsia"/>
-          <w:sz w:val="24"/>
-        </w:rPr>
-        <w:t>Cattle Decapitation</w:t>
+        <w:t>）、泪痕挽歌（</w:t>
+      </w:r>
+      <w:r>
+        <w:rPr>
+          <w:rFonts w:hint="eastAsia"/>
+          <w:sz w:val="24"/>
+        </w:rPr>
+        <w:t>Lacrimas Profundere</w:t>
       </w:r>
       <w:r>
         <w:rPr>
@@ -9593,660 +12504,477 @@
           <w:b/>
           <w:sz w:val="24"/>
         </w:rPr>
-        <w:t>Death Metal</w:t>
-      </w:r>
-      <w:r>
-        <w:rPr>
-          <w:rFonts w:hint="eastAsia"/>
-          <w:b/>
-          <w:sz w:val="24"/>
-        </w:rPr>
-        <w:t>/</w:t>
-      </w:r>
-      <w:r>
-        <w:rPr>
-          <w:rFonts w:hint="eastAsia"/>
-          <w:b/>
-          <w:sz w:val="24"/>
-        </w:rPr>
-        <w:t>死亡金属：</w:t>
-      </w:r>
-    </w:p>
-    <w:p>
-      <w:pPr>
-        <w:rPr>
-          <w:sz w:val="24"/>
-        </w:rPr>
-      </w:pPr>
-      <w:r>
-        <w:rPr>
-          <w:rFonts w:hint="eastAsia"/>
-          <w:sz w:val="24"/>
-        </w:rPr>
-        <w:t>死亡（</w:t>
-      </w:r>
-      <w:r>
-        <w:rPr>
-          <w:rFonts w:hint="eastAsia"/>
-          <w:sz w:val="24"/>
-        </w:rPr>
-        <w:t>Death</w:t>
-      </w:r>
-      <w:r>
-        <w:rPr>
-          <w:rFonts w:hint="eastAsia"/>
-          <w:sz w:val="24"/>
-        </w:rPr>
-        <w:t>）、讣告（</w:t>
-      </w:r>
-      <w:r>
-        <w:rPr>
-          <w:rFonts w:hint="eastAsia"/>
-          <w:sz w:val="24"/>
-        </w:rPr>
-        <w:t>Obituary</w:t>
-      </w:r>
-      <w:r>
-        <w:rPr>
-          <w:rFonts w:hint="eastAsia"/>
-          <w:sz w:val="24"/>
-        </w:rPr>
-        <w:t>）、流产（</w:t>
-      </w:r>
-      <w:r>
-        <w:rPr>
-          <w:rFonts w:hint="eastAsia"/>
-          <w:sz w:val="24"/>
-        </w:rPr>
-        <w:t>Aborted</w:t>
-      </w:r>
-      <w:r>
-        <w:rPr>
-          <w:rFonts w:hint="eastAsia"/>
-          <w:sz w:val="24"/>
-        </w:rPr>
-        <w:t>）、死胎（</w:t>
-      </w:r>
-      <w:r>
-        <w:rPr>
-          <w:rFonts w:hint="eastAsia"/>
-          <w:sz w:val="24"/>
-        </w:rPr>
-        <w:t>Dying Fetus</w:t>
-      </w:r>
-      <w:r>
-        <w:rPr>
-          <w:rFonts w:hint="eastAsia"/>
-          <w:sz w:val="24"/>
-        </w:rPr>
-        <w:t>）、脓肿（</w:t>
-      </w:r>
-      <w:r>
-        <w:rPr>
-          <w:rFonts w:hint="eastAsia"/>
-          <w:sz w:val="24"/>
-        </w:rPr>
-        <w:t>Abscess</w:t>
-      </w:r>
-      <w:r>
-        <w:rPr>
-          <w:rFonts w:hint="eastAsia"/>
-          <w:sz w:val="24"/>
-        </w:rPr>
-        <w:t>）、催吐剂（</w:t>
-      </w:r>
-      <w:r>
-        <w:rPr>
-          <w:rFonts w:hint="eastAsia"/>
-          <w:sz w:val="24"/>
-        </w:rPr>
-        <w:t>Vomitory</w:t>
-      </w:r>
-      <w:r>
-        <w:rPr>
-          <w:rFonts w:hint="eastAsia"/>
-          <w:sz w:val="24"/>
-        </w:rPr>
-        <w:t>）、食人尸（</w:t>
-      </w:r>
-      <w:r>
-        <w:rPr>
-          <w:rFonts w:hint="eastAsia"/>
-          <w:sz w:val="24"/>
-        </w:rPr>
-        <w:t>Cannibal Corpse</w:t>
-      </w:r>
-      <w:r>
-        <w:rPr>
-          <w:rFonts w:hint="eastAsia"/>
-          <w:sz w:val="24"/>
-        </w:rPr>
-        <w:t>）、肢解（</w:t>
-      </w:r>
-      <w:r>
-        <w:rPr>
-          <w:rFonts w:hint="eastAsia"/>
-          <w:sz w:val="24"/>
-        </w:rPr>
-        <w:t>Dismember</w:t>
-      </w:r>
-      <w:r>
-        <w:rPr>
-          <w:rFonts w:hint="eastAsia"/>
-          <w:sz w:val="24"/>
-        </w:rPr>
-        <w:t>）、烈焰之中（</w:t>
-      </w:r>
-      <w:r>
-        <w:rPr>
-          <w:rFonts w:hint="eastAsia"/>
-          <w:sz w:val="24"/>
-        </w:rPr>
-        <w:t>In Flames</w:t>
-      </w:r>
-      <w:r>
-        <w:rPr>
-          <w:rFonts w:hint="eastAsia"/>
-          <w:sz w:val="24"/>
-        </w:rPr>
-        <w:t>）、阴暗的寂静（</w:t>
-      </w:r>
-      <w:r>
-        <w:rPr>
-          <w:rFonts w:hint="eastAsia"/>
-          <w:sz w:val="24"/>
-        </w:rPr>
-        <w:t>Dark Tranquillity</w:t>
-      </w:r>
-      <w:r>
-        <w:rPr>
-          <w:rFonts w:hint="eastAsia"/>
-          <w:sz w:val="24"/>
-        </w:rPr>
-        <w:t>）、在大门处（</w:t>
-      </w:r>
-      <w:r>
-        <w:rPr>
-          <w:rFonts w:hint="eastAsia"/>
-          <w:sz w:val="24"/>
-        </w:rPr>
-        <w:t>At the Gates</w:t>
-      </w:r>
-      <w:r>
-        <w:rPr>
-          <w:rFonts w:hint="eastAsia"/>
-          <w:sz w:val="24"/>
-        </w:rPr>
-        <w:t>）、歌剧院（</w:t>
-      </w:r>
-      <w:r>
-        <w:rPr>
-          <w:rFonts w:hint="eastAsia"/>
-          <w:sz w:val="24"/>
-        </w:rPr>
-        <w:t>Opeth</w:t>
-      </w:r>
-      <w:r>
-        <w:rPr>
-          <w:rFonts w:hint="eastAsia"/>
-          <w:sz w:val="24"/>
-        </w:rPr>
-        <w:t>）、尸体（</w:t>
-      </w:r>
-      <w:r>
-        <w:rPr>
-          <w:rFonts w:hint="eastAsia"/>
-          <w:sz w:val="24"/>
-        </w:rPr>
-        <w:t>Carcass</w:t>
-      </w:r>
-      <w:r>
-        <w:rPr>
-          <w:rFonts w:hint="eastAsia"/>
-          <w:sz w:val="24"/>
-        </w:rPr>
-        <w:t>）、弑神（</w:t>
-      </w:r>
-      <w:r>
-        <w:rPr>
-          <w:rFonts w:hint="eastAsia"/>
-          <w:sz w:val="24"/>
-        </w:rPr>
-        <w:t>Deicide</w:t>
-      </w:r>
-      <w:r>
-        <w:rPr>
-          <w:rFonts w:hint="eastAsia"/>
-          <w:sz w:val="24"/>
-        </w:rPr>
-        <w:t>）、伪善（</w:t>
-      </w:r>
-      <w:r>
-        <w:rPr>
-          <w:rFonts w:hint="eastAsia"/>
-          <w:sz w:val="24"/>
-        </w:rPr>
-        <w:t>Hypocrisy</w:t>
-      </w:r>
-      <w:r>
-        <w:rPr>
-          <w:rFonts w:hint="eastAsia"/>
-          <w:sz w:val="24"/>
-        </w:rPr>
-        <w:t>）、泥土作业（</w:t>
-      </w:r>
-      <w:r>
-        <w:rPr>
-          <w:rFonts w:hint="eastAsia"/>
-          <w:sz w:val="24"/>
-        </w:rPr>
-        <w:t>Soilwork</w:t>
-      </w:r>
-      <w:r>
-        <w:rPr>
-          <w:rFonts w:hint="eastAsia"/>
-          <w:sz w:val="24"/>
-        </w:rPr>
-        <w:t>）、孤独之国（</w:t>
-      </w:r>
-      <w:r>
-        <w:rPr>
-          <w:rFonts w:hint="eastAsia"/>
-          <w:sz w:val="24"/>
-        </w:rPr>
-        <w:t>Orphaned Land</w:t>
-      </w:r>
-      <w:r>
-        <w:rPr>
-          <w:rFonts w:hint="eastAsia"/>
-          <w:sz w:val="24"/>
-        </w:rPr>
-        <w:t>）、邪恶（</w:t>
-      </w:r>
-      <w:r>
-        <w:rPr>
-          <w:rFonts w:hint="eastAsia"/>
-          <w:sz w:val="24"/>
-        </w:rPr>
-        <w:t>Sinister</w:t>
-      </w:r>
-      <w:r>
-        <w:rPr>
-          <w:rFonts w:hint="eastAsia"/>
-          <w:sz w:val="24"/>
-        </w:rPr>
-        <w:t>）、六英尺下（</w:t>
-      </w:r>
-      <w:r>
-        <w:rPr>
-          <w:rFonts w:hint="eastAsia"/>
-          <w:sz w:val="24"/>
-        </w:rPr>
-        <w:t>Six Feet Under</w:t>
-      </w:r>
-      <w:r>
-        <w:rPr>
-          <w:rFonts w:hint="eastAsia"/>
-          <w:sz w:val="24"/>
-        </w:rPr>
-        <w:t>）、大敌（</w:t>
-      </w:r>
-      <w:r>
-        <w:rPr>
-          <w:rFonts w:hint="eastAsia"/>
-          <w:sz w:val="24"/>
-        </w:rPr>
-        <w:t>Arch Enemy</w:t>
-      </w:r>
-      <w:r>
-        <w:rPr>
-          <w:rFonts w:hint="eastAsia"/>
-          <w:sz w:val="24"/>
-        </w:rPr>
-        <w:t>）、愤怒之夜（</w:t>
-      </w:r>
-      <w:r>
-        <w:rPr>
-          <w:rFonts w:hint="eastAsia"/>
-          <w:sz w:val="24"/>
-        </w:rPr>
-        <w:t>Nightrage</w:t>
-      </w:r>
-      <w:r>
-        <w:rPr>
-          <w:rFonts w:hint="eastAsia"/>
-          <w:sz w:val="24"/>
-        </w:rPr>
-        <w:t>）、巴西的埋葬（</w:t>
-      </w:r>
-      <w:r>
-        <w:rPr>
-          <w:rFonts w:hint="eastAsia"/>
-          <w:sz w:val="24"/>
-        </w:rPr>
-        <w:t>Sepultura</w:t>
-      </w:r>
-      <w:r>
-        <w:rPr>
-          <w:rFonts w:hint="eastAsia"/>
-          <w:sz w:val="24"/>
-        </w:rPr>
-        <w:t>）、瑞典的埋葬（</w:t>
-      </w:r>
-      <w:r>
-        <w:rPr>
-          <w:rFonts w:hint="eastAsia"/>
-          <w:sz w:val="24"/>
-        </w:rPr>
-        <w:t>Entombed</w:t>
-      </w:r>
-      <w:r>
-        <w:rPr>
-          <w:rFonts w:hint="eastAsia"/>
-          <w:sz w:val="24"/>
-        </w:rPr>
-        <w:t>）、波兰的瓦德尔（</w:t>
-      </w:r>
-      <w:r>
-        <w:rPr>
-          <w:rFonts w:hint="eastAsia"/>
-          <w:sz w:val="24"/>
-        </w:rPr>
-        <w:t>Vader</w:t>
-      </w:r>
-      <w:r>
-        <w:rPr>
-          <w:rFonts w:hint="eastAsia"/>
-          <w:sz w:val="24"/>
-        </w:rPr>
-        <w:t>）</w:t>
-      </w:r>
-    </w:p>
-    <w:p>
-      <w:pPr>
-        <w:rPr>
-          <w:sz w:val="24"/>
-        </w:rPr>
-      </w:pPr>
-    </w:p>
-    <w:p>
-      <w:pPr>
-        <w:rPr>
-          <w:b/>
-          <w:sz w:val="24"/>
-        </w:rPr>
-      </w:pPr>
-      <w:r>
-        <w:rPr>
-          <w:rFonts w:hint="eastAsia"/>
-          <w:b/>
-          <w:sz w:val="24"/>
-        </w:rPr>
-        <w:t>B</w:t>
-      </w:r>
-      <w:r>
-        <w:rPr>
-          <w:rFonts w:hint="eastAsia"/>
-          <w:b/>
-          <w:sz w:val="24"/>
-        </w:rPr>
-        <w:t>l</w:t>
-      </w:r>
-      <w:r>
-        <w:rPr>
-          <w:rFonts w:hint="eastAsia"/>
-          <w:b/>
-          <w:sz w:val="24"/>
-        </w:rPr>
-        <w:t>a</w:t>
-      </w:r>
-      <w:r>
-        <w:rPr>
-          <w:rFonts w:hint="eastAsia"/>
-          <w:b/>
-          <w:sz w:val="24"/>
-        </w:rPr>
-        <w:t>ck Metal</w:t>
-      </w:r>
-      <w:r>
-        <w:rPr>
-          <w:rFonts w:hint="eastAsia"/>
-          <w:b/>
-          <w:sz w:val="24"/>
-        </w:rPr>
-        <w:t>/</w:t>
-      </w:r>
-      <w:r>
-        <w:rPr>
-          <w:rFonts w:hint="eastAsia"/>
-          <w:b/>
-          <w:sz w:val="24"/>
-        </w:rPr>
-        <w:t>黑金属：</w:t>
-      </w:r>
-    </w:p>
-    <w:p>
-      <w:pPr>
-        <w:rPr>
-          <w:sz w:val="24"/>
-        </w:rPr>
-      </w:pPr>
-      <w:r>
-        <w:rPr>
-          <w:rFonts w:hint="eastAsia"/>
-          <w:sz w:val="24"/>
-        </w:rPr>
-        <w:t>残害（</w:t>
-      </w:r>
-      <w:r>
-        <w:rPr>
-          <w:rFonts w:hint="eastAsia"/>
-          <w:sz w:val="24"/>
-        </w:rPr>
-        <w:t>Mayhem</w:t>
-      </w:r>
-      <w:r>
-        <w:rPr>
-          <w:rFonts w:hint="eastAsia"/>
-          <w:sz w:val="24"/>
-        </w:rPr>
-        <w:t>）、马杜克（</w:t>
-      </w:r>
-      <w:r>
-        <w:rPr>
-          <w:rFonts w:hint="eastAsia"/>
-          <w:sz w:val="24"/>
-        </w:rPr>
-        <w:t>Marduk</w:t>
-      </w:r>
-      <w:r>
-        <w:rPr>
-          <w:rFonts w:hint="eastAsia"/>
-          <w:sz w:val="24"/>
-        </w:rPr>
-        <w:t>）、巴托里（</w:t>
-      </w:r>
-      <w:r>
-        <w:rPr>
-          <w:rFonts w:hint="eastAsia"/>
-          <w:sz w:val="24"/>
-        </w:rPr>
-        <w:t>Bathory</w:t>
-      </w:r>
-      <w:r>
-        <w:rPr>
-          <w:rFonts w:hint="eastAsia"/>
-          <w:sz w:val="24"/>
-        </w:rPr>
-        <w:t>）、皇帝（</w:t>
-      </w:r>
-      <w:r>
-        <w:rPr>
-          <w:rFonts w:hint="eastAsia"/>
-          <w:sz w:val="24"/>
-        </w:rPr>
-        <w:t>Emperor</w:t>
-      </w:r>
-      <w:r>
-        <w:rPr>
-          <w:rFonts w:hint="eastAsia"/>
-          <w:sz w:val="24"/>
-        </w:rPr>
-        <w:t>）、老人之子（</w:t>
-      </w:r>
-      <w:r>
-        <w:rPr>
-          <w:rFonts w:hint="eastAsia"/>
-          <w:sz w:val="24"/>
-        </w:rPr>
-        <w:t>Old Man's Child</w:t>
-      </w:r>
-      <w:r>
-        <w:rPr>
-          <w:rFonts w:hint="eastAsia"/>
-          <w:sz w:val="24"/>
-        </w:rPr>
-        <w:t>）、阴暗城堡（</w:t>
-      </w:r>
-      <w:r>
-        <w:rPr>
-          <w:rFonts w:hint="eastAsia"/>
-          <w:sz w:val="24"/>
-        </w:rPr>
-        <w:t>Dimmu Borgir</w:t>
-      </w:r>
-      <w:r>
-        <w:rPr>
-          <w:rFonts w:hint="eastAsia"/>
-          <w:sz w:val="24"/>
-        </w:rPr>
-        <w:t>）、被奴役（</w:t>
-      </w:r>
-      <w:r>
-        <w:rPr>
-          <w:rFonts w:hint="eastAsia"/>
-          <w:sz w:val="24"/>
-        </w:rPr>
-        <w:t>Enslaved</w:t>
-      </w:r>
-      <w:r>
-        <w:rPr>
-          <w:rFonts w:hint="eastAsia"/>
-          <w:sz w:val="24"/>
-        </w:rPr>
-        <w:t>）、阴暗王权（</w:t>
-      </w:r>
-      <w:r>
-        <w:rPr>
-          <w:rFonts w:hint="eastAsia"/>
-          <w:sz w:val="24"/>
-        </w:rPr>
-        <w:t>Darkthrone</w:t>
-      </w:r>
-      <w:r>
-        <w:rPr>
-          <w:rFonts w:hint="eastAsia"/>
-          <w:sz w:val="24"/>
-        </w:rPr>
-        <w:t>）、不朽（</w:t>
-      </w:r>
-      <w:r>
-        <w:rPr>
-          <w:rFonts w:hint="eastAsia"/>
-          <w:sz w:val="24"/>
-        </w:rPr>
-        <w:t>Immortal</w:t>
-      </w:r>
-      <w:r>
-        <w:rPr>
-          <w:rFonts w:hint="eastAsia"/>
-          <w:sz w:val="24"/>
-        </w:rPr>
-        <w:t>）、大角星（</w:t>
-      </w:r>
-      <w:r>
-        <w:rPr>
-          <w:rFonts w:hint="eastAsia"/>
-          <w:sz w:val="24"/>
-        </w:rPr>
-        <w:t>Arcturus</w:t>
-      </w:r>
-      <w:r>
-        <w:rPr>
-          <w:rFonts w:hint="eastAsia"/>
-          <w:sz w:val="24"/>
-        </w:rPr>
-        <w:t>）、瓦尔法（</w:t>
-      </w:r>
-      <w:r>
-        <w:rPr>
-          <w:rFonts w:hint="eastAsia"/>
-          <w:sz w:val="24"/>
-        </w:rPr>
-        <w:t>Valfa</w:t>
-      </w:r>
-      <w:r>
-        <w:rPr>
-          <w:rFonts w:hint="eastAsia"/>
-          <w:sz w:val="24"/>
-        </w:rPr>
-        <w:t>）、战士（</w:t>
-      </w:r>
-      <w:r>
-        <w:rPr>
-          <w:rFonts w:hint="eastAsia"/>
-          <w:sz w:val="24"/>
-        </w:rPr>
-        <w:t>Windir</w:t>
-      </w:r>
-      <w:r>
-        <w:rPr>
-          <w:rFonts w:hint="eastAsia"/>
-          <w:sz w:val="24"/>
-        </w:rPr>
-        <w:t>）、狼（</w:t>
-      </w:r>
-      <w:r>
-        <w:rPr>
-          <w:rFonts w:hint="eastAsia"/>
-          <w:sz w:val="24"/>
-        </w:rPr>
-        <w:t>Ulver</w:t>
-      </w:r>
-      <w:r>
-        <w:rPr>
-          <w:rFonts w:hint="eastAsia"/>
-          <w:sz w:val="24"/>
-        </w:rPr>
-        <w:t>）、古老仪式（</w:t>
-      </w:r>
-      <w:r>
-        <w:rPr>
-          <w:rFonts w:hint="eastAsia"/>
-          <w:sz w:val="24"/>
-        </w:rPr>
-        <w:t>Ancient Rites</w:t>
-      </w:r>
-      <w:r>
-        <w:rPr>
-          <w:rFonts w:hint="eastAsia"/>
-          <w:sz w:val="24"/>
-        </w:rPr>
-        <w:t>）、喀尔巴阡的森林（</w:t>
-      </w:r>
-      <w:r>
-        <w:rPr>
-          <w:rFonts w:hint="eastAsia"/>
-          <w:sz w:val="24"/>
-        </w:rPr>
-        <w:t>Carpathian Forest</w:t>
-      </w:r>
-      <w:r>
-        <w:rPr>
-          <w:rFonts w:hint="eastAsia"/>
-          <w:sz w:val="24"/>
-        </w:rPr>
-        <w:t>）、污秽的摇篮（</w:t>
+        <w:t>Gothic Metal/Goth Metal/</w:t>
+      </w:r>
+      <w:r>
+        <w:rPr>
+          <w:rFonts w:hint="eastAsia"/>
+          <w:b/>
+          <w:sz w:val="24"/>
+        </w:rPr>
+        <w:t>哥特金属</w:t>
+      </w:r>
+      <w:r>
+        <w:rPr>
+          <w:b/>
+          <w:sz w:val="24"/>
+        </w:rPr>
+        <w:t>:</w:t>
+      </w:r>
+    </w:p>
+    <w:p>
+      <w:pPr>
+        <w:rPr>
+          <w:sz w:val="24"/>
+        </w:rPr>
+      </w:pPr>
+      <w:r>
+        <w:rPr>
+          <w:rFonts w:hint="eastAsia"/>
+          <w:sz w:val="24"/>
+        </w:rPr>
+        <w:t>Paradise Lost (</w:t>
+      </w:r>
+      <w:r>
+        <w:rPr>
+          <w:rFonts w:hint="eastAsia"/>
+          <w:sz w:val="24"/>
+        </w:rPr>
+        <w:t>英</w:t>
+      </w:r>
+      <w:r>
+        <w:rPr>
+          <w:rFonts w:hint="eastAsia"/>
+          <w:sz w:val="24"/>
+        </w:rPr>
+        <w:t>)</w:t>
+      </w:r>
+      <w:r>
+        <w:rPr>
+          <w:rFonts w:hint="eastAsia"/>
+          <w:sz w:val="24"/>
+        </w:rPr>
+        <w:t>、</w:t>
+      </w:r>
+      <w:r>
+        <w:rPr>
+          <w:rFonts w:hint="eastAsia"/>
+          <w:sz w:val="24"/>
+        </w:rPr>
+        <w:t>My Dying Bride (</w:t>
+      </w:r>
+      <w:r>
+        <w:rPr>
+          <w:rFonts w:hint="eastAsia"/>
+          <w:sz w:val="24"/>
+        </w:rPr>
+        <w:t>英</w:t>
+      </w:r>
+      <w:r>
+        <w:rPr>
+          <w:rFonts w:hint="eastAsia"/>
+          <w:sz w:val="24"/>
+        </w:rPr>
+        <w:t>)</w:t>
+      </w:r>
+      <w:r>
+        <w:rPr>
+          <w:rFonts w:hint="eastAsia"/>
+          <w:sz w:val="24"/>
+        </w:rPr>
+        <w:t>、</w:t>
+      </w:r>
+      <w:r>
+        <w:rPr>
+          <w:rFonts w:hint="eastAsia"/>
+          <w:sz w:val="24"/>
+        </w:rPr>
+        <w:t>Anathema (</w:t>
+      </w:r>
+      <w:r>
+        <w:rPr>
+          <w:rFonts w:hint="eastAsia"/>
+          <w:sz w:val="24"/>
+        </w:rPr>
+        <w:t>英</w:t>
+      </w:r>
+      <w:r>
+        <w:rPr>
+          <w:rFonts w:hint="eastAsia"/>
+          <w:sz w:val="24"/>
+        </w:rPr>
+        <w:t>)(The Peaceville Three)</w:t>
+      </w:r>
+      <w:r>
+        <w:rPr>
+          <w:rFonts w:hint="eastAsia"/>
+          <w:sz w:val="24"/>
+        </w:rPr>
+        <w:t>、</w:t>
+      </w:r>
+      <w:r>
+        <w:rPr>
+          <w:rFonts w:hint="eastAsia"/>
+          <w:sz w:val="24"/>
+        </w:rPr>
+        <w:t>Theatre of Tragedy (</w:t>
+      </w:r>
+      <w:r>
+        <w:rPr>
+          <w:rFonts w:hint="eastAsia"/>
+          <w:sz w:val="24"/>
+        </w:rPr>
+        <w:t>挪</w:t>
+      </w:r>
+      <w:r>
+        <w:rPr>
+          <w:rFonts w:hint="eastAsia"/>
+          <w:sz w:val="24"/>
+        </w:rPr>
+        <w:t>)</w:t>
+      </w:r>
+      <w:r>
+        <w:rPr>
+          <w:rFonts w:hint="eastAsia"/>
+          <w:sz w:val="24"/>
+        </w:rPr>
+        <w:t>、</w:t>
+      </w:r>
+      <w:r>
+        <w:rPr>
+          <w:rFonts w:hint="eastAsia"/>
+          <w:sz w:val="24"/>
+        </w:rPr>
+        <w:t>Crematory (</w:t>
+      </w:r>
+      <w:r>
+        <w:rPr>
+          <w:rFonts w:hint="eastAsia"/>
+          <w:sz w:val="24"/>
+        </w:rPr>
+        <w:t>德</w:t>
+      </w:r>
+      <w:r>
+        <w:rPr>
+          <w:rFonts w:hint="eastAsia"/>
+          <w:sz w:val="24"/>
+        </w:rPr>
+        <w:t>)</w:t>
+      </w:r>
+      <w:r>
+        <w:rPr>
+          <w:rFonts w:hint="eastAsia"/>
+          <w:sz w:val="24"/>
+        </w:rPr>
+        <w:t>、</w:t>
+      </w:r>
+      <w:r>
+        <w:rPr>
+          <w:rFonts w:hint="eastAsia"/>
+          <w:sz w:val="24"/>
+        </w:rPr>
+        <w:t>Lacrimas Profundere (</w:t>
+      </w:r>
+      <w:r>
+        <w:rPr>
+          <w:rFonts w:hint="eastAsia"/>
+          <w:sz w:val="24"/>
+        </w:rPr>
+        <w:t>德</w:t>
+      </w:r>
+      <w:r>
+        <w:rPr>
+          <w:rFonts w:hint="eastAsia"/>
+          <w:sz w:val="24"/>
+        </w:rPr>
+        <w:t>)</w:t>
+      </w:r>
+      <w:r>
+        <w:rPr>
+          <w:rFonts w:hint="eastAsia"/>
+          <w:sz w:val="24"/>
+        </w:rPr>
+        <w:t>、</w:t>
+      </w:r>
+      <w:r>
+        <w:rPr>
+          <w:rFonts w:hint="eastAsia"/>
+          <w:sz w:val="24"/>
+        </w:rPr>
+        <w:t>Lake of Tears (</w:t>
+      </w:r>
+      <w:r>
+        <w:rPr>
+          <w:rFonts w:hint="eastAsia"/>
+          <w:sz w:val="24"/>
+        </w:rPr>
+        <w:t>瑞</w:t>
+      </w:r>
+      <w:r>
+        <w:rPr>
+          <w:rFonts w:hint="eastAsia"/>
+          <w:sz w:val="24"/>
+        </w:rPr>
+        <w:t>)</w:t>
+      </w:r>
+      <w:r>
+        <w:rPr>
+          <w:rFonts w:hint="eastAsia"/>
+          <w:sz w:val="24"/>
+        </w:rPr>
+        <w:t>、</w:t>
+      </w:r>
+      <w:r>
+        <w:rPr>
+          <w:rFonts w:hint="eastAsia"/>
+          <w:sz w:val="24"/>
+        </w:rPr>
+        <w:t>Leaves</w:t>
+      </w:r>
+      <w:r>
+        <w:rPr>
+          <w:rFonts w:hint="eastAsia"/>
+          <w:sz w:val="24"/>
+        </w:rPr>
+        <w:t>’</w:t>
+      </w:r>
+      <w:r>
+        <w:rPr>
+          <w:rFonts w:hint="eastAsia"/>
+          <w:sz w:val="24"/>
+        </w:rPr>
+        <w:t xml:space="preserve"> Eyes (</w:t>
+      </w:r>
+      <w:r>
+        <w:rPr>
+          <w:rFonts w:hint="eastAsia"/>
+          <w:sz w:val="24"/>
+        </w:rPr>
+        <w:t>挪</w:t>
+      </w:r>
+      <w:r>
+        <w:rPr>
+          <w:rFonts w:hint="eastAsia"/>
+          <w:sz w:val="24"/>
+        </w:rPr>
+        <w:t>)</w:t>
+      </w:r>
+      <w:r>
+        <w:rPr>
+          <w:rFonts w:hint="eastAsia"/>
+          <w:sz w:val="24"/>
+        </w:rPr>
+        <w:t>、</w:t>
+      </w:r>
+      <w:r>
+        <w:rPr>
+          <w:rFonts w:hint="eastAsia"/>
+          <w:sz w:val="24"/>
+        </w:rPr>
+        <w:t>Trail of Tears (</w:t>
+      </w:r>
+      <w:r>
+        <w:rPr>
+          <w:rFonts w:hint="eastAsia"/>
+          <w:sz w:val="24"/>
+        </w:rPr>
+        <w:t>挪</w:t>
+      </w:r>
+      <w:r>
+        <w:rPr>
+          <w:rFonts w:hint="eastAsia"/>
+          <w:sz w:val="24"/>
+        </w:rPr>
+        <w:t>)</w:t>
+      </w:r>
+      <w:r>
+        <w:rPr>
+          <w:rFonts w:hint="eastAsia"/>
+          <w:sz w:val="24"/>
+        </w:rPr>
+        <w:t>、</w:t>
+      </w:r>
+      <w:r>
+        <w:rPr>
+          <w:rFonts w:hint="eastAsia"/>
+          <w:sz w:val="24"/>
+        </w:rPr>
+        <w:t>Nightfall (</w:t>
+      </w:r>
+      <w:r>
+        <w:rPr>
+          <w:rFonts w:hint="eastAsia"/>
+          <w:sz w:val="24"/>
+        </w:rPr>
+        <w:t>希腊</w:t>
+      </w:r>
+      <w:r>
+        <w:rPr>
+          <w:rFonts w:hint="eastAsia"/>
+          <w:sz w:val="24"/>
+        </w:rPr>
+        <w:t>)</w:t>
+      </w:r>
+      <w:r>
+        <w:rPr>
+          <w:rFonts w:hint="eastAsia"/>
+          <w:sz w:val="24"/>
+        </w:rPr>
+        <w:t>、</w:t>
+      </w:r>
+      <w:r>
+        <w:rPr>
+          <w:rFonts w:hint="eastAsia"/>
+          <w:sz w:val="24"/>
+        </w:rPr>
+        <w:t>To/Die/For (</w:t>
+      </w:r>
+      <w:r>
+        <w:rPr>
+          <w:rFonts w:hint="eastAsia"/>
+          <w:sz w:val="24"/>
+        </w:rPr>
+        <w:t>芬</w:t>
+      </w:r>
+      <w:r>
+        <w:rPr>
+          <w:rFonts w:hint="eastAsia"/>
+          <w:sz w:val="24"/>
+        </w:rPr>
+        <w:t>)</w:t>
+      </w:r>
+      <w:r>
+        <w:rPr>
+          <w:rFonts w:hint="eastAsia"/>
+          <w:sz w:val="24"/>
+        </w:rPr>
+        <w:t>、</w:t>
+      </w:r>
+      <w:r>
+        <w:rPr>
+          <w:rFonts w:hint="eastAsia"/>
+          <w:sz w:val="24"/>
+        </w:rPr>
+        <w:t>Type O Negative (</w:t>
+      </w:r>
+      <w:r>
+        <w:rPr>
+          <w:rFonts w:hint="eastAsia"/>
+          <w:sz w:val="24"/>
+        </w:rPr>
+        <w:t>美</w:t>
+      </w:r>
+      <w:r>
+        <w:rPr>
+          <w:rFonts w:hint="eastAsia"/>
+          <w:sz w:val="24"/>
+        </w:rPr>
+        <w:t>)</w:t>
+      </w:r>
+      <w:r>
+        <w:rPr>
+          <w:rFonts w:hint="eastAsia"/>
+          <w:sz w:val="24"/>
+        </w:rPr>
+        <w:t>、</w:t>
+      </w:r>
+      <w:r>
+        <w:rPr>
+          <w:rFonts w:hint="eastAsia"/>
+          <w:sz w:val="24"/>
+        </w:rPr>
+        <w:t>Tiamat</w:t>
+      </w:r>
+      <w:r>
+        <w:rPr>
+          <w:rFonts w:hint="eastAsia"/>
+          <w:sz w:val="24"/>
+        </w:rPr>
+        <w:t>、</w:t>
+      </w:r>
+      <w:r>
+        <w:rPr>
+          <w:rFonts w:hint="eastAsia"/>
+          <w:sz w:val="24"/>
+        </w:rPr>
+        <w:t>Cemetary</w:t>
+      </w:r>
+      <w:r>
+        <w:rPr>
+          <w:rFonts w:hint="eastAsia"/>
+          <w:sz w:val="24"/>
+        </w:rPr>
+        <w:t>、</w:t>
+      </w:r>
+      <w:r>
+        <w:rPr>
+          <w:rFonts w:hint="eastAsia"/>
+          <w:sz w:val="24"/>
+        </w:rPr>
+        <w:t>Lacrimosa</w:t>
+      </w:r>
+      <w:r>
+        <w:rPr>
+          <w:rFonts w:hint="eastAsia"/>
+          <w:sz w:val="24"/>
+        </w:rPr>
+        <w:t>、</w:t>
+      </w:r>
+      <w:r>
+        <w:rPr>
+          <w:rFonts w:hint="eastAsia"/>
+          <w:sz w:val="24"/>
+        </w:rPr>
+        <w:t>Beseech</w:t>
+      </w:r>
+      <w:r>
+        <w:rPr>
+          <w:rFonts w:hint="eastAsia"/>
+          <w:sz w:val="24"/>
+        </w:rPr>
+        <w:t>、</w:t>
+      </w:r>
+      <w:r>
+        <w:rPr>
+          <w:rFonts w:hint="eastAsia"/>
+          <w:sz w:val="24"/>
+        </w:rPr>
+        <w:t>Moonspell</w:t>
+      </w:r>
+      <w:r>
+        <w:rPr>
+          <w:rFonts w:hint="eastAsia"/>
+          <w:sz w:val="24"/>
+        </w:rPr>
+        <w:t>、</w:t>
+      </w:r>
+      <w:r>
+        <w:rPr>
+          <w:rFonts w:hint="eastAsia"/>
+          <w:sz w:val="24"/>
+        </w:rPr>
+        <w:t>Babylon Whores</w:t>
+      </w:r>
+      <w:r>
+        <w:rPr>
+          <w:rFonts w:hint="eastAsia"/>
+          <w:sz w:val="24"/>
+        </w:rPr>
+        <w:t>、</w:t>
+      </w:r>
+      <w:r>
+        <w:rPr>
+          <w:rFonts w:hint="eastAsia"/>
+          <w:sz w:val="24"/>
+        </w:rPr>
+        <w:t>Lacuna Coil</w:t>
+      </w:r>
+      <w:r>
+        <w:rPr>
+          <w:rFonts w:hint="eastAsia"/>
+          <w:sz w:val="24"/>
+        </w:rPr>
+        <w:t>、</w:t>
       </w:r>
       <w:r>
         <w:rPr>
@@ -10260,1498 +12988,6 @@
           <w:rFonts w:hint="eastAsia"/>
           <w:sz w:val="24"/>
         </w:rPr>
-        <w:t>）</w:t>
-      </w:r>
-    </w:p>
-    <w:p>
-      <w:pPr>
-        <w:rPr>
-          <w:sz w:val="24"/>
-        </w:rPr>
-      </w:pPr>
-    </w:p>
-    <w:p>
-      <w:pPr>
-        <w:rPr>
-          <w:b/>
-          <w:sz w:val="24"/>
-        </w:rPr>
-      </w:pPr>
-      <w:r>
-        <w:rPr>
-          <w:rFonts w:hint="eastAsia"/>
-          <w:b/>
-          <w:sz w:val="24"/>
-        </w:rPr>
-        <w:t>Viking Metal/</w:t>
-      </w:r>
-      <w:r>
-        <w:rPr>
-          <w:rFonts w:hint="eastAsia"/>
-          <w:b/>
-          <w:sz w:val="24"/>
-        </w:rPr>
-        <w:t>维京金属</w:t>
-      </w:r>
-      <w:r>
-        <w:rPr>
-          <w:rFonts w:hint="eastAsia"/>
-          <w:b/>
-          <w:sz w:val="24"/>
-        </w:rPr>
-        <w:t>:</w:t>
-      </w:r>
-    </w:p>
-    <w:p>
-      <w:pPr>
-        <w:rPr>
-          <w:sz w:val="24"/>
-        </w:rPr>
-      </w:pPr>
-      <w:r>
-        <w:rPr>
-          <w:rFonts w:hint="eastAsia"/>
-          <w:sz w:val="24"/>
-        </w:rPr>
-        <w:t>瓦尔法（</w:t>
-      </w:r>
-      <w:r>
-        <w:rPr>
-          <w:rFonts w:hint="eastAsia"/>
-          <w:sz w:val="24"/>
-        </w:rPr>
-        <w:t>Valfa</w:t>
-      </w:r>
-      <w:r>
-        <w:rPr>
-          <w:rFonts w:hint="eastAsia"/>
-          <w:sz w:val="24"/>
-        </w:rPr>
-        <w:t>）、战士（</w:t>
-      </w:r>
-      <w:r>
-        <w:rPr>
-          <w:rFonts w:hint="eastAsia"/>
-          <w:sz w:val="24"/>
-        </w:rPr>
-        <w:t>Windir</w:t>
-      </w:r>
-      <w:r>
-        <w:rPr>
-          <w:rFonts w:hint="eastAsia"/>
-          <w:sz w:val="24"/>
-        </w:rPr>
-        <w:t>）、被奴役（</w:t>
-      </w:r>
-      <w:r>
-        <w:rPr>
-          <w:rFonts w:hint="eastAsia"/>
-          <w:sz w:val="24"/>
-        </w:rPr>
-        <w:t>Enslaved</w:t>
-      </w:r>
-      <w:r>
-        <w:rPr>
-          <w:rFonts w:hint="eastAsia"/>
-          <w:sz w:val="24"/>
-        </w:rPr>
-        <w:t>）、剑鞘（</w:t>
-      </w:r>
-      <w:r>
-        <w:rPr>
-          <w:rFonts w:hint="eastAsia"/>
-          <w:sz w:val="24"/>
-        </w:rPr>
-        <w:t>Ensiferum</w:t>
-      </w:r>
-      <w:r>
-        <w:rPr>
-          <w:rFonts w:hint="eastAsia"/>
-          <w:sz w:val="24"/>
-        </w:rPr>
-        <w:t>）、月之哀（</w:t>
-      </w:r>
-      <w:r>
-        <w:rPr>
-          <w:rFonts w:hint="eastAsia"/>
-          <w:sz w:val="24"/>
-        </w:rPr>
-        <w:t>Moonsorrow</w:t>
-      </w:r>
-      <w:r>
-        <w:rPr>
-          <w:rFonts w:hint="eastAsia"/>
-          <w:sz w:val="24"/>
-        </w:rPr>
-        <w:t>）、芬兰赞歌（</w:t>
-      </w:r>
-      <w:r>
-        <w:rPr>
-          <w:rFonts w:hint="eastAsia"/>
-          <w:sz w:val="24"/>
-        </w:rPr>
-        <w:t>Finntroll</w:t>
-      </w:r>
-      <w:r>
-        <w:rPr>
-          <w:rFonts w:hint="eastAsia"/>
-          <w:sz w:val="24"/>
-        </w:rPr>
-        <w:t>）、巴托里（</w:t>
-      </w:r>
-      <w:r>
-        <w:rPr>
-          <w:rFonts w:hint="eastAsia"/>
-          <w:sz w:val="24"/>
-        </w:rPr>
-        <w:t>Bathory</w:t>
-      </w:r>
-      <w:r>
-        <w:rPr>
-          <w:rFonts w:hint="eastAsia"/>
-          <w:sz w:val="24"/>
-        </w:rPr>
-        <w:t>）</w:t>
-      </w:r>
-    </w:p>
-    <w:p>
-      <w:pPr>
-        <w:rPr>
-          <w:sz w:val="24"/>
-        </w:rPr>
-      </w:pPr>
-    </w:p>
-    <w:p>
-      <w:pPr>
-        <w:rPr>
-          <w:b/>
-          <w:sz w:val="24"/>
-        </w:rPr>
-      </w:pPr>
-      <w:r>
-        <w:rPr>
-          <w:rFonts w:hint="eastAsia"/>
-          <w:b/>
-          <w:sz w:val="24"/>
-        </w:rPr>
-        <w:t>Power Metal/</w:t>
-      </w:r>
-      <w:r>
-        <w:rPr>
-          <w:rFonts w:hint="eastAsia"/>
-          <w:b/>
-          <w:sz w:val="24"/>
-        </w:rPr>
-        <w:t>力量金属</w:t>
-      </w:r>
-      <w:r>
-        <w:rPr>
-          <w:rFonts w:hint="eastAsia"/>
-          <w:b/>
-          <w:sz w:val="24"/>
-        </w:rPr>
-        <w:t>:</w:t>
-      </w:r>
-    </w:p>
-    <w:p>
-      <w:pPr>
-        <w:rPr>
-          <w:sz w:val="24"/>
-        </w:rPr>
-      </w:pPr>
-      <w:r>
-        <w:rPr>
-          <w:rFonts w:hint="eastAsia"/>
-          <w:sz w:val="24"/>
-        </w:rPr>
-        <w:t>万圣节（</w:t>
-      </w:r>
-      <w:r>
-        <w:rPr>
-          <w:rFonts w:hint="eastAsia"/>
-          <w:sz w:val="24"/>
-        </w:rPr>
-        <w:t>Helloween</w:t>
-      </w:r>
-      <w:r>
-        <w:rPr>
-          <w:rFonts w:hint="eastAsia"/>
-          <w:sz w:val="24"/>
-        </w:rPr>
-        <w:t>）、盲目守护人（</w:t>
-      </w:r>
-      <w:r>
-        <w:rPr>
-          <w:rFonts w:hint="eastAsia"/>
-          <w:sz w:val="24"/>
-        </w:rPr>
-        <w:t>Blind Guardian</w:t>
-      </w:r>
-      <w:r>
-        <w:rPr>
-          <w:rFonts w:hint="eastAsia"/>
-          <w:sz w:val="24"/>
-        </w:rPr>
-        <w:t>）、火神（</w:t>
-      </w:r>
-      <w:r>
-        <w:rPr>
-          <w:rFonts w:hint="eastAsia"/>
-          <w:sz w:val="24"/>
-        </w:rPr>
-        <w:t>Angra</w:t>
-      </w:r>
-      <w:r>
-        <w:rPr>
-          <w:rFonts w:hint="eastAsia"/>
-          <w:sz w:val="24"/>
-        </w:rPr>
-        <w:t>）、阴暗荒野（</w:t>
-      </w:r>
-      <w:r>
-        <w:rPr>
-          <w:rFonts w:hint="eastAsia"/>
-          <w:sz w:val="24"/>
-        </w:rPr>
-        <w:t>Dark Moor</w:t>
-      </w:r>
-      <w:r>
-        <w:rPr>
-          <w:rFonts w:hint="eastAsia"/>
-          <w:sz w:val="24"/>
-        </w:rPr>
-        <w:t>）、龙的力量（</w:t>
-      </w:r>
-      <w:r>
-        <w:rPr>
-          <w:rFonts w:hint="eastAsia"/>
-          <w:sz w:val="24"/>
-        </w:rPr>
-        <w:t>Dragonforce</w:t>
-      </w:r>
-      <w:r>
-        <w:rPr>
-          <w:rFonts w:hint="eastAsia"/>
-          <w:sz w:val="24"/>
-        </w:rPr>
-        <w:t>）、仙境（</w:t>
-      </w:r>
-      <w:r>
-        <w:rPr>
-          <w:rFonts w:hint="eastAsia"/>
-          <w:sz w:val="24"/>
-        </w:rPr>
-        <w:t>Fairyland</w:t>
-      </w:r>
-      <w:r>
-        <w:rPr>
-          <w:rFonts w:hint="eastAsia"/>
-          <w:sz w:val="24"/>
-        </w:rPr>
-        <w:t>）、梦魇（</w:t>
-      </w:r>
-      <w:r>
-        <w:rPr>
-          <w:rFonts w:hint="eastAsia"/>
-          <w:sz w:val="24"/>
-        </w:rPr>
-        <w:t>Dream Evil</w:t>
-      </w:r>
-      <w:r>
-        <w:rPr>
-          <w:rFonts w:hint="eastAsia"/>
-          <w:sz w:val="24"/>
-        </w:rPr>
-        <w:t>）、艾德小子（</w:t>
-      </w:r>
-      <w:r>
-        <w:rPr>
-          <w:rFonts w:hint="eastAsia"/>
-          <w:sz w:val="24"/>
-        </w:rPr>
-        <w:t>Edguy</w:t>
-      </w:r>
-      <w:r>
-        <w:rPr>
-          <w:rFonts w:hint="eastAsia"/>
-          <w:sz w:val="24"/>
-        </w:rPr>
-        <w:t>）、伽马射线（</w:t>
-      </w:r>
-      <w:r>
-        <w:rPr>
-          <w:rFonts w:hint="eastAsia"/>
-          <w:sz w:val="24"/>
-        </w:rPr>
-        <w:t>Gamma Ray</w:t>
-      </w:r>
-      <w:r>
-        <w:rPr>
-          <w:rFonts w:hint="eastAsia"/>
-          <w:sz w:val="24"/>
-        </w:rPr>
-        <w:t>）、雷神之锤（</w:t>
-      </w:r>
-      <w:r>
-        <w:rPr>
-          <w:rFonts w:hint="eastAsia"/>
-          <w:sz w:val="24"/>
-        </w:rPr>
-        <w:t>Hammerfall</w:t>
-      </w:r>
-      <w:r>
-        <w:rPr>
-          <w:rFonts w:hint="eastAsia"/>
-          <w:sz w:val="24"/>
-        </w:rPr>
-        <w:t>）、铁火（</w:t>
-      </w:r>
-      <w:r>
-        <w:rPr>
-          <w:rFonts w:hint="eastAsia"/>
-          <w:sz w:val="24"/>
-        </w:rPr>
-        <w:t>Iron Fire</w:t>
-      </w:r>
-      <w:r>
-        <w:rPr>
-          <w:rFonts w:hint="eastAsia"/>
-          <w:sz w:val="24"/>
-        </w:rPr>
-        <w:t>）、战神（</w:t>
-      </w:r>
-      <w:r>
-        <w:rPr>
-          <w:rFonts w:hint="eastAsia"/>
-          <w:sz w:val="24"/>
-        </w:rPr>
-        <w:t>Manowar</w:t>
-      </w:r>
-      <w:r>
-        <w:rPr>
-          <w:rFonts w:hint="eastAsia"/>
-          <w:sz w:val="24"/>
-        </w:rPr>
-        <w:t>）、夜的仪式（</w:t>
-      </w:r>
-      <w:r>
-        <w:rPr>
-          <w:rFonts w:hint="eastAsia"/>
-          <w:sz w:val="24"/>
-        </w:rPr>
-        <w:t>Nocturnal Rites</w:t>
-      </w:r>
-      <w:r>
-        <w:rPr>
-          <w:rFonts w:hint="eastAsia"/>
-          <w:sz w:val="24"/>
-        </w:rPr>
-        <w:t>）、火的狂想曲（</w:t>
-      </w:r>
-      <w:r>
-        <w:rPr>
-          <w:rFonts w:hint="eastAsia"/>
-          <w:sz w:val="24"/>
-        </w:rPr>
-        <w:t xml:space="preserve">Rhapsody of Fire </w:t>
-      </w:r>
-      <w:r>
-        <w:rPr>
-          <w:rFonts w:hint="eastAsia"/>
-          <w:sz w:val="24"/>
-        </w:rPr>
-        <w:t>原名狂想曲）、变幻云层（</w:t>
-      </w:r>
-      <w:r>
-        <w:rPr>
-          <w:rFonts w:hint="eastAsia"/>
-          <w:sz w:val="24"/>
-        </w:rPr>
-        <w:t>Stratovarius</w:t>
-      </w:r>
-      <w:r>
-        <w:rPr>
-          <w:rFonts w:hint="eastAsia"/>
-          <w:sz w:val="24"/>
-        </w:rPr>
-        <w:t>）、</w:t>
-      </w:r>
-      <w:r>
-        <w:rPr>
-          <w:rFonts w:hint="eastAsia"/>
-          <w:sz w:val="24"/>
-        </w:rPr>
-        <w:t>X</w:t>
-      </w:r>
-      <w:r>
-        <w:rPr>
-          <w:rFonts w:hint="eastAsia"/>
-          <w:sz w:val="24"/>
-        </w:rPr>
-        <w:t>交响曲（</w:t>
-      </w:r>
-      <w:r>
-        <w:rPr>
-          <w:rFonts w:hint="eastAsia"/>
-          <w:sz w:val="24"/>
-        </w:rPr>
-        <w:t>Symphony X</w:t>
-      </w:r>
-      <w:r>
-        <w:rPr>
-          <w:rFonts w:hint="eastAsia"/>
-          <w:sz w:val="24"/>
-        </w:rPr>
-        <w:t>）、博多之子（</w:t>
-      </w:r>
-      <w:r>
-        <w:rPr>
-          <w:rFonts w:hint="eastAsia"/>
-          <w:sz w:val="24"/>
-        </w:rPr>
-        <w:t>Children of Bodom</w:t>
-      </w:r>
-      <w:r>
-        <w:rPr>
-          <w:rFonts w:hint="eastAsia"/>
-          <w:sz w:val="24"/>
-        </w:rPr>
-        <w:t>）、冰封大地（</w:t>
-      </w:r>
-      <w:r>
-        <w:rPr>
-          <w:rFonts w:hint="eastAsia"/>
-          <w:sz w:val="24"/>
-        </w:rPr>
-        <w:t>Iced Earth</w:t>
-      </w:r>
-      <w:r>
-        <w:rPr>
-          <w:rFonts w:hint="eastAsia"/>
-          <w:sz w:val="24"/>
-        </w:rPr>
-        <w:t>）</w:t>
-      </w:r>
-    </w:p>
-    <w:p>
-      <w:pPr>
-        <w:rPr>
-          <w:sz w:val="24"/>
-        </w:rPr>
-      </w:pPr>
-    </w:p>
-    <w:p>
-      <w:pPr>
-        <w:rPr>
-          <w:b/>
-          <w:sz w:val="24"/>
-        </w:rPr>
-      </w:pPr>
-      <w:r>
-        <w:rPr>
-          <w:b/>
-          <w:sz w:val="24"/>
-        </w:rPr>
-        <w:t>Progressive Metal/Prog Metal</w:t>
-      </w:r>
-      <w:r>
-        <w:rPr>
-          <w:rFonts w:hint="eastAsia"/>
-          <w:b/>
-          <w:sz w:val="24"/>
-        </w:rPr>
-        <w:t>前卫金属：</w:t>
-      </w:r>
-    </w:p>
-    <w:p>
-      <w:pPr>
-        <w:rPr>
-          <w:sz w:val="24"/>
-        </w:rPr>
-      </w:pPr>
-      <w:r>
-        <w:rPr>
-          <w:rFonts w:hint="eastAsia"/>
-          <w:sz w:val="24"/>
-        </w:rPr>
-        <w:t>突击（</w:t>
-      </w:r>
-      <w:r>
-        <w:rPr>
-          <w:rFonts w:hint="eastAsia"/>
-          <w:sz w:val="24"/>
-        </w:rPr>
-        <w:t>Rush</w:t>
-      </w:r>
-      <w:r>
-        <w:rPr>
-          <w:rFonts w:hint="eastAsia"/>
-          <w:sz w:val="24"/>
-        </w:rPr>
-        <w:t>）、皇后帝国（</w:t>
-      </w:r>
-      <w:r>
-        <w:rPr>
-          <w:rFonts w:hint="eastAsia"/>
-          <w:sz w:val="24"/>
-        </w:rPr>
-        <w:t>Queensryche</w:t>
-      </w:r>
-      <w:r>
-        <w:rPr>
-          <w:rFonts w:hint="eastAsia"/>
-          <w:sz w:val="24"/>
-        </w:rPr>
-        <w:t>）、梦剧院（</w:t>
-      </w:r>
-      <w:r>
-        <w:rPr>
-          <w:rFonts w:hint="eastAsia"/>
-          <w:sz w:val="24"/>
-        </w:rPr>
-        <w:t>Dream Theater</w:t>
-      </w:r>
-      <w:r>
-        <w:rPr>
-          <w:rFonts w:hint="eastAsia"/>
-          <w:sz w:val="24"/>
-        </w:rPr>
-        <w:t>）、火神（</w:t>
-      </w:r>
-      <w:r>
-        <w:rPr>
-          <w:rFonts w:hint="eastAsia"/>
-          <w:sz w:val="24"/>
-        </w:rPr>
-        <w:t>Angra</w:t>
-      </w:r>
-      <w:r>
-        <w:rPr>
-          <w:rFonts w:hint="eastAsia"/>
-          <w:sz w:val="24"/>
-        </w:rPr>
-        <w:t>）、</w:t>
-      </w:r>
-      <w:r>
-        <w:rPr>
-          <w:rFonts w:hint="eastAsia"/>
-          <w:sz w:val="24"/>
-        </w:rPr>
-        <w:t>X</w:t>
-      </w:r>
-      <w:r>
-        <w:rPr>
-          <w:rFonts w:hint="eastAsia"/>
-          <w:sz w:val="24"/>
-        </w:rPr>
-        <w:t>交响曲（</w:t>
-      </w:r>
-      <w:r>
-        <w:rPr>
-          <w:rFonts w:hint="eastAsia"/>
-          <w:sz w:val="24"/>
-        </w:rPr>
-        <w:t>Symphony X</w:t>
-      </w:r>
-      <w:r>
-        <w:rPr>
-          <w:rFonts w:hint="eastAsia"/>
-          <w:sz w:val="24"/>
-        </w:rPr>
-        <w:t>）、博多之子（</w:t>
-      </w:r>
-      <w:r>
-        <w:rPr>
-          <w:rFonts w:hint="eastAsia"/>
-          <w:sz w:val="24"/>
-        </w:rPr>
-        <w:t>Children of Bodom</w:t>
-      </w:r>
-      <w:r>
-        <w:rPr>
-          <w:rFonts w:hint="eastAsia"/>
-          <w:sz w:val="24"/>
-        </w:rPr>
-        <w:t>）、无定型物（</w:t>
-      </w:r>
-      <w:r>
-        <w:rPr>
-          <w:rFonts w:hint="eastAsia"/>
-          <w:sz w:val="24"/>
-        </w:rPr>
-        <w:t>Amorphis</w:t>
-      </w:r>
-      <w:r>
-        <w:rPr>
-          <w:rFonts w:hint="eastAsia"/>
-          <w:sz w:val="24"/>
-        </w:rPr>
-        <w:t>）、蒂亚马（</w:t>
-      </w:r>
-      <w:r>
-        <w:rPr>
-          <w:rFonts w:hint="eastAsia"/>
-          <w:sz w:val="24"/>
-        </w:rPr>
-        <w:t>Tiamat</w:t>
-      </w:r>
-      <w:r>
-        <w:rPr>
-          <w:rFonts w:hint="eastAsia"/>
-          <w:sz w:val="24"/>
-        </w:rPr>
-        <w:t>）、歌剧院（</w:t>
-      </w:r>
-      <w:r>
-        <w:rPr>
-          <w:rFonts w:hint="eastAsia"/>
-          <w:sz w:val="24"/>
-        </w:rPr>
-        <w:t>Opeth</w:t>
-      </w:r>
-      <w:r>
-        <w:rPr>
-          <w:rFonts w:hint="eastAsia"/>
-          <w:sz w:val="24"/>
-        </w:rPr>
-        <w:t>）、圣兽（</w:t>
-      </w:r>
-      <w:r>
-        <w:rPr>
-          <w:rFonts w:hint="eastAsia"/>
-          <w:sz w:val="24"/>
-        </w:rPr>
-        <w:t>Therion</w:t>
-      </w:r>
-      <w:r>
-        <w:rPr>
-          <w:rFonts w:hint="eastAsia"/>
-          <w:sz w:val="24"/>
-        </w:rPr>
-        <w:t>）、深红色的荣耀（</w:t>
-      </w:r>
-      <w:r>
-        <w:rPr>
-          <w:rFonts w:hint="eastAsia"/>
-          <w:sz w:val="24"/>
-        </w:rPr>
-        <w:t>Crimson Glory</w:t>
-      </w:r>
-      <w:r>
-        <w:rPr>
-          <w:rFonts w:hint="eastAsia"/>
-          <w:sz w:val="24"/>
-        </w:rPr>
-        <w:t>）、迷宫（</w:t>
-      </w:r>
-      <w:r>
-        <w:rPr>
-          <w:rFonts w:hint="eastAsia"/>
-          <w:sz w:val="24"/>
-        </w:rPr>
-        <w:t>Labyrinth</w:t>
-      </w:r>
-      <w:r>
-        <w:rPr>
-          <w:rFonts w:hint="eastAsia"/>
-          <w:sz w:val="24"/>
-        </w:rPr>
-        <w:t>）、卡米洛（</w:t>
-      </w:r>
-      <w:r>
-        <w:rPr>
-          <w:rFonts w:hint="eastAsia"/>
-          <w:sz w:val="24"/>
-        </w:rPr>
-        <w:t>Kamelot</w:t>
-      </w:r>
-      <w:r>
-        <w:rPr>
-          <w:rFonts w:hint="eastAsia"/>
-          <w:sz w:val="24"/>
-        </w:rPr>
-        <w:t>）</w:t>
-      </w:r>
-    </w:p>
-    <w:p>
-      <w:pPr>
-        <w:rPr>
-          <w:sz w:val="24"/>
-        </w:rPr>
-      </w:pPr>
-    </w:p>
-    <w:p>
-      <w:pPr>
-        <w:rPr>
-          <w:b/>
-          <w:sz w:val="24"/>
-        </w:rPr>
-      </w:pPr>
-      <w:r>
-        <w:rPr>
-          <w:b/>
-          <w:sz w:val="24"/>
-        </w:rPr>
-        <w:t>Doom Metal</w:t>
-      </w:r>
-      <w:r>
-        <w:rPr>
-          <w:rFonts w:hint="eastAsia"/>
-          <w:b/>
-          <w:sz w:val="24"/>
-        </w:rPr>
-        <w:t>/</w:t>
-      </w:r>
-      <w:r>
-        <w:rPr>
-          <w:rFonts w:hint="eastAsia"/>
-          <w:b/>
-          <w:sz w:val="24"/>
-        </w:rPr>
-        <w:t>厄运金属</w:t>
-      </w:r>
-      <w:r>
-        <w:rPr>
-          <w:rFonts w:hint="eastAsia"/>
-          <w:b/>
-          <w:sz w:val="24"/>
-        </w:rPr>
-        <w:t>:</w:t>
-      </w:r>
-    </w:p>
-    <w:p>
-      <w:pPr>
-        <w:rPr>
-          <w:rFonts w:hint="eastAsia"/>
-          <w:sz w:val="24"/>
-        </w:rPr>
-      </w:pPr>
-      <w:r>
-        <w:rPr>
-          <w:kern w:val="0"/>
-          <w:sz w:val="24"/>
-        </w:rPr>
-        <w:lastRenderedPageBreak/>
-        <w:t>Ozzy Osbourne</w:t>
-      </w:r>
-      <w:r>
-        <w:rPr>
-          <w:rFonts w:hint="eastAsia"/>
-          <w:kern w:val="0"/>
-          <w:sz w:val="24"/>
-        </w:rPr>
-        <w:t>、</w:t>
-      </w:r>
-      <w:r>
-        <w:rPr>
-          <w:rFonts w:hint="eastAsia"/>
-          <w:sz w:val="24"/>
-        </w:rPr>
-        <w:t>圣烛弥撒（</w:t>
-      </w:r>
-      <w:r>
-        <w:rPr>
-          <w:rFonts w:hint="eastAsia"/>
-          <w:sz w:val="24"/>
-        </w:rPr>
-        <w:t>Candlemass</w:t>
-      </w:r>
-      <w:r>
-        <w:rPr>
-          <w:rFonts w:hint="eastAsia"/>
-          <w:sz w:val="24"/>
-        </w:rPr>
-        <w:t>）、大教堂（</w:t>
-      </w:r>
-      <w:r>
-        <w:rPr>
-          <w:rFonts w:hint="eastAsia"/>
-          <w:sz w:val="24"/>
-        </w:rPr>
-        <w:t>Cathedral</w:t>
-      </w:r>
-      <w:r>
-        <w:rPr>
-          <w:rFonts w:hint="eastAsia"/>
-          <w:sz w:val="24"/>
-        </w:rPr>
-        <w:t>）、五芒星（</w:t>
-      </w:r>
-      <w:r>
-        <w:rPr>
-          <w:rFonts w:hint="eastAsia"/>
-          <w:sz w:val="24"/>
-        </w:rPr>
-        <w:t>Pentagram</w:t>
-      </w:r>
-      <w:r>
-        <w:rPr>
-          <w:rFonts w:hint="eastAsia"/>
-          <w:sz w:val="24"/>
-        </w:rPr>
-        <w:t>）、迷雾沼泽（</w:t>
-      </w:r>
-      <w:r>
-        <w:rPr>
-          <w:rFonts w:hint="eastAsia"/>
-          <w:sz w:val="24"/>
-        </w:rPr>
-        <w:t>Shape of Despair</w:t>
-      </w:r>
-      <w:r>
-        <w:rPr>
-          <w:rFonts w:hint="eastAsia"/>
-          <w:sz w:val="24"/>
-        </w:rPr>
-        <w:t>）、永恒孤寂（</w:t>
-      </w:r>
-      <w:r>
-        <w:rPr>
-          <w:rFonts w:hint="eastAsia"/>
-          <w:sz w:val="24"/>
-        </w:rPr>
-        <w:t>Solitude Aeturnus</w:t>
-      </w:r>
-      <w:r>
-        <w:rPr>
-          <w:rFonts w:hint="eastAsia"/>
-          <w:sz w:val="24"/>
-        </w:rPr>
-        <w:t>）、永恒的悲伤之泪（</w:t>
-      </w:r>
-      <w:r>
-        <w:rPr>
-          <w:rFonts w:hint="eastAsia"/>
-          <w:sz w:val="24"/>
-        </w:rPr>
-        <w:t>Eternal Tears Of Sorrow</w:t>
-      </w:r>
-      <w:r>
-        <w:rPr>
-          <w:rFonts w:hint="eastAsia"/>
-          <w:sz w:val="24"/>
-        </w:rPr>
-        <w:t>）、我的耻辱（</w:t>
-      </w:r>
-      <w:r>
-        <w:rPr>
-          <w:rFonts w:hint="eastAsia"/>
-          <w:sz w:val="24"/>
-        </w:rPr>
-        <w:t>My Shameful</w:t>
-      </w:r>
-      <w:r>
-        <w:rPr>
-          <w:rFonts w:hint="eastAsia"/>
-          <w:sz w:val="24"/>
-        </w:rPr>
-        <w:t>）、我垂死的新娘（</w:t>
-      </w:r>
-      <w:r>
-        <w:rPr>
-          <w:rFonts w:hint="eastAsia"/>
-          <w:sz w:val="24"/>
-        </w:rPr>
-        <w:t>My Dying Bride</w:t>
-      </w:r>
-      <w:r>
-        <w:rPr>
-          <w:rFonts w:hint="eastAsia"/>
-          <w:sz w:val="24"/>
-        </w:rPr>
-        <w:t>）、无定型物（</w:t>
-      </w:r>
-      <w:r>
-        <w:rPr>
-          <w:rFonts w:hint="eastAsia"/>
-          <w:sz w:val="24"/>
-        </w:rPr>
-        <w:t>Amorphis</w:t>
-      </w:r>
-      <w:r>
-        <w:rPr>
-          <w:rFonts w:hint="eastAsia"/>
-          <w:sz w:val="24"/>
-        </w:rPr>
-        <w:t>）、咒逐（</w:t>
-      </w:r>
-      <w:r>
-        <w:rPr>
-          <w:rFonts w:hint="eastAsia"/>
-          <w:sz w:val="24"/>
-        </w:rPr>
-        <w:t>Anathema</w:t>
-      </w:r>
-      <w:r>
-        <w:rPr>
-          <w:rFonts w:hint="eastAsia"/>
-          <w:sz w:val="24"/>
-        </w:rPr>
-        <w:t>）、紧张症（</w:t>
-      </w:r>
-      <w:r>
-        <w:rPr>
-          <w:rFonts w:hint="eastAsia"/>
-          <w:sz w:val="24"/>
-        </w:rPr>
-        <w:t>Katatonia</w:t>
-      </w:r>
-      <w:r>
-        <w:rPr>
-          <w:rFonts w:hint="eastAsia"/>
-          <w:sz w:val="24"/>
-        </w:rPr>
-        <w:t>）、十一月的厄运（</w:t>
-      </w:r>
-      <w:r>
-        <w:rPr>
-          <w:rFonts w:hint="eastAsia"/>
-          <w:sz w:val="24"/>
-        </w:rPr>
-        <w:t>Novembers Doom</w:t>
-      </w:r>
-      <w:r>
-        <w:rPr>
-          <w:rFonts w:hint="eastAsia"/>
-          <w:sz w:val="24"/>
-        </w:rPr>
-        <w:t>）、失乐园（</w:t>
-      </w:r>
-      <w:r>
-        <w:rPr>
-          <w:rFonts w:hint="eastAsia"/>
-          <w:sz w:val="24"/>
-        </w:rPr>
-        <w:t>Paradise Lost</w:t>
-      </w:r>
-      <w:r>
-        <w:rPr>
-          <w:rFonts w:hint="eastAsia"/>
-          <w:sz w:val="24"/>
-        </w:rPr>
-        <w:t>）、泪痕挽歌（</w:t>
-      </w:r>
-      <w:r>
-        <w:rPr>
-          <w:rFonts w:hint="eastAsia"/>
-          <w:sz w:val="24"/>
-        </w:rPr>
-        <w:t>Lacrimas Profundere</w:t>
-      </w:r>
-      <w:r>
-        <w:rPr>
-          <w:rFonts w:hint="eastAsia"/>
-          <w:sz w:val="24"/>
-        </w:rPr>
-        <w:t>）</w:t>
-      </w:r>
-    </w:p>
-    <w:p>
-      <w:pPr>
-        <w:rPr>
-          <w:rFonts w:hint="eastAsia"/>
-          <w:sz w:val="24"/>
-        </w:rPr>
-      </w:pPr>
-    </w:p>
-    <w:p>
-      <w:pPr>
-        <w:rPr>
-          <w:b/>
-          <w:sz w:val="24"/>
-        </w:rPr>
-      </w:pPr>
-      <w:r>
-        <w:rPr>
-          <w:rFonts w:hint="eastAsia"/>
-          <w:b/>
-          <w:sz w:val="24"/>
-        </w:rPr>
-        <w:t>Gothic Metal/Goth Metal/</w:t>
-      </w:r>
-      <w:r>
-        <w:rPr>
-          <w:rFonts w:hint="eastAsia"/>
-          <w:b/>
-          <w:sz w:val="24"/>
-        </w:rPr>
-        <w:t>哥特金属</w:t>
-      </w:r>
-      <w:r>
-        <w:rPr>
-          <w:b/>
-          <w:sz w:val="24"/>
-        </w:rPr>
-        <w:t>:</w:t>
-      </w:r>
-    </w:p>
-    <w:p>
-      <w:pPr>
-        <w:rPr>
-          <w:rFonts w:hint="eastAsia"/>
-          <w:sz w:val="24"/>
-        </w:rPr>
-      </w:pPr>
-      <w:r>
-        <w:rPr>
-          <w:rFonts w:hint="eastAsia"/>
-          <w:sz w:val="24"/>
-        </w:rPr>
-        <w:t>Paradise Lost (</w:t>
-      </w:r>
-      <w:r>
-        <w:rPr>
-          <w:rFonts w:hint="eastAsia"/>
-          <w:sz w:val="24"/>
-        </w:rPr>
-        <w:t>英</w:t>
-      </w:r>
-      <w:r>
-        <w:rPr>
-          <w:rFonts w:hint="eastAsia"/>
-          <w:sz w:val="24"/>
-        </w:rPr>
-        <w:t>)</w:t>
-      </w:r>
-      <w:r>
-        <w:rPr>
-          <w:rFonts w:hint="eastAsia"/>
-          <w:sz w:val="24"/>
-        </w:rPr>
-        <w:t>、</w:t>
-      </w:r>
-      <w:r>
-        <w:rPr>
-          <w:rFonts w:hint="eastAsia"/>
-          <w:sz w:val="24"/>
-        </w:rPr>
-        <w:t>My Dying Bride (</w:t>
-      </w:r>
-      <w:r>
-        <w:rPr>
-          <w:rFonts w:hint="eastAsia"/>
-          <w:sz w:val="24"/>
-        </w:rPr>
-        <w:t>英</w:t>
-      </w:r>
-      <w:r>
-        <w:rPr>
-          <w:rFonts w:hint="eastAsia"/>
-          <w:sz w:val="24"/>
-        </w:rPr>
-        <w:t>)</w:t>
-      </w:r>
-      <w:r>
-        <w:rPr>
-          <w:rFonts w:hint="eastAsia"/>
-          <w:sz w:val="24"/>
-        </w:rPr>
-        <w:t>、</w:t>
-      </w:r>
-      <w:r>
-        <w:rPr>
-          <w:rFonts w:hint="eastAsia"/>
-          <w:sz w:val="24"/>
-        </w:rPr>
-        <w:t>Anathema (</w:t>
-      </w:r>
-      <w:r>
-        <w:rPr>
-          <w:rFonts w:hint="eastAsia"/>
-          <w:sz w:val="24"/>
-        </w:rPr>
-        <w:t>英</w:t>
-      </w:r>
-      <w:r>
-        <w:rPr>
-          <w:rFonts w:hint="eastAsia"/>
-          <w:sz w:val="24"/>
-        </w:rPr>
-        <w:t>)(The Peaceville Three)</w:t>
-      </w:r>
-      <w:r>
-        <w:rPr>
-          <w:rFonts w:hint="eastAsia"/>
-          <w:sz w:val="24"/>
-        </w:rPr>
-        <w:t>、</w:t>
-      </w:r>
-      <w:r>
-        <w:rPr>
-          <w:rFonts w:hint="eastAsia"/>
-          <w:sz w:val="24"/>
-        </w:rPr>
-        <w:t>Theatre of Tragedy (</w:t>
-      </w:r>
-      <w:r>
-        <w:rPr>
-          <w:rFonts w:hint="eastAsia"/>
-          <w:sz w:val="24"/>
-        </w:rPr>
-        <w:t>挪</w:t>
-      </w:r>
-      <w:r>
-        <w:rPr>
-          <w:rFonts w:hint="eastAsia"/>
-          <w:sz w:val="24"/>
-        </w:rPr>
-        <w:t>)</w:t>
-      </w:r>
-      <w:r>
-        <w:rPr>
-          <w:rFonts w:hint="eastAsia"/>
-          <w:sz w:val="24"/>
-        </w:rPr>
-        <w:t>、</w:t>
-      </w:r>
-      <w:r>
-        <w:rPr>
-          <w:rFonts w:hint="eastAsia"/>
-          <w:sz w:val="24"/>
-        </w:rPr>
-        <w:t>Crematory (</w:t>
-      </w:r>
-      <w:r>
-        <w:rPr>
-          <w:rFonts w:hint="eastAsia"/>
-          <w:sz w:val="24"/>
-        </w:rPr>
-        <w:t>德</w:t>
-      </w:r>
-      <w:r>
-        <w:rPr>
-          <w:rFonts w:hint="eastAsia"/>
-          <w:sz w:val="24"/>
-        </w:rPr>
-        <w:t>)</w:t>
-      </w:r>
-      <w:r>
-        <w:rPr>
-          <w:rFonts w:hint="eastAsia"/>
-          <w:sz w:val="24"/>
-        </w:rPr>
-        <w:t>、</w:t>
-      </w:r>
-      <w:r>
-        <w:rPr>
-          <w:rFonts w:hint="eastAsia"/>
-          <w:sz w:val="24"/>
-        </w:rPr>
-        <w:t>Lacrimas Profundere (</w:t>
-      </w:r>
-      <w:r>
-        <w:rPr>
-          <w:rFonts w:hint="eastAsia"/>
-          <w:sz w:val="24"/>
-        </w:rPr>
-        <w:t>德</w:t>
-      </w:r>
-      <w:r>
-        <w:rPr>
-          <w:rFonts w:hint="eastAsia"/>
-          <w:sz w:val="24"/>
-        </w:rPr>
-        <w:t>)</w:t>
-      </w:r>
-      <w:r>
-        <w:rPr>
-          <w:rFonts w:hint="eastAsia"/>
-          <w:sz w:val="24"/>
-        </w:rPr>
-        <w:t>、</w:t>
-      </w:r>
-      <w:r>
-        <w:rPr>
-          <w:rFonts w:hint="eastAsia"/>
-          <w:sz w:val="24"/>
-        </w:rPr>
-        <w:t>Lake of Tears (</w:t>
-      </w:r>
-      <w:r>
-        <w:rPr>
-          <w:rFonts w:hint="eastAsia"/>
-          <w:sz w:val="24"/>
-        </w:rPr>
-        <w:t>瑞</w:t>
-      </w:r>
-      <w:r>
-        <w:rPr>
-          <w:rFonts w:hint="eastAsia"/>
-          <w:sz w:val="24"/>
-        </w:rPr>
-        <w:t>)</w:t>
-      </w:r>
-      <w:r>
-        <w:rPr>
-          <w:rFonts w:hint="eastAsia"/>
-          <w:sz w:val="24"/>
-        </w:rPr>
-        <w:t>、</w:t>
-      </w:r>
-      <w:r>
-        <w:rPr>
-          <w:rFonts w:hint="eastAsia"/>
-          <w:sz w:val="24"/>
-        </w:rPr>
-        <w:t>Leaves</w:t>
-      </w:r>
-      <w:r>
-        <w:rPr>
-          <w:rFonts w:hint="eastAsia"/>
-          <w:sz w:val="24"/>
-        </w:rPr>
-        <w:t>’</w:t>
-      </w:r>
-      <w:r>
-        <w:rPr>
-          <w:rFonts w:hint="eastAsia"/>
-          <w:sz w:val="24"/>
-        </w:rPr>
-        <w:t xml:space="preserve"> Eyes (</w:t>
-      </w:r>
-      <w:r>
-        <w:rPr>
-          <w:rFonts w:hint="eastAsia"/>
-          <w:sz w:val="24"/>
-        </w:rPr>
-        <w:t>挪</w:t>
-      </w:r>
-      <w:r>
-        <w:rPr>
-          <w:rFonts w:hint="eastAsia"/>
-          <w:sz w:val="24"/>
-        </w:rPr>
-        <w:t>)</w:t>
-      </w:r>
-      <w:r>
-        <w:rPr>
-          <w:rFonts w:hint="eastAsia"/>
-          <w:sz w:val="24"/>
-        </w:rPr>
-        <w:t>、</w:t>
-      </w:r>
-      <w:r>
-        <w:rPr>
-          <w:rFonts w:hint="eastAsia"/>
-          <w:sz w:val="24"/>
-        </w:rPr>
-        <w:t>Trail of Tears (</w:t>
-      </w:r>
-      <w:r>
-        <w:rPr>
-          <w:rFonts w:hint="eastAsia"/>
-          <w:sz w:val="24"/>
-        </w:rPr>
-        <w:t>挪</w:t>
-      </w:r>
-      <w:r>
-        <w:rPr>
-          <w:rFonts w:hint="eastAsia"/>
-          <w:sz w:val="24"/>
-        </w:rPr>
-        <w:t>)</w:t>
-      </w:r>
-      <w:r>
-        <w:rPr>
-          <w:rFonts w:hint="eastAsia"/>
-          <w:sz w:val="24"/>
-        </w:rPr>
-        <w:t>、</w:t>
-      </w:r>
-      <w:r>
-        <w:rPr>
-          <w:rFonts w:hint="eastAsia"/>
-          <w:sz w:val="24"/>
-        </w:rPr>
-        <w:t>Nightfall (</w:t>
-      </w:r>
-      <w:r>
-        <w:rPr>
-          <w:rFonts w:hint="eastAsia"/>
-          <w:sz w:val="24"/>
-        </w:rPr>
-        <w:t>希腊</w:t>
-      </w:r>
-      <w:r>
-        <w:rPr>
-          <w:rFonts w:hint="eastAsia"/>
-          <w:sz w:val="24"/>
-        </w:rPr>
-        <w:t>)</w:t>
-      </w:r>
-      <w:r>
-        <w:rPr>
-          <w:rFonts w:hint="eastAsia"/>
-          <w:sz w:val="24"/>
-        </w:rPr>
-        <w:t>、</w:t>
-      </w:r>
-      <w:r>
-        <w:rPr>
-          <w:rFonts w:hint="eastAsia"/>
-          <w:sz w:val="24"/>
-        </w:rPr>
-        <w:t>To/Die/For (</w:t>
-      </w:r>
-      <w:r>
-        <w:rPr>
-          <w:rFonts w:hint="eastAsia"/>
-          <w:sz w:val="24"/>
-        </w:rPr>
-        <w:t>芬</w:t>
-      </w:r>
-      <w:r>
-        <w:rPr>
-          <w:rFonts w:hint="eastAsia"/>
-          <w:sz w:val="24"/>
-        </w:rPr>
-        <w:t>)</w:t>
-      </w:r>
-      <w:r>
-        <w:rPr>
-          <w:rFonts w:hint="eastAsia"/>
-          <w:sz w:val="24"/>
-        </w:rPr>
-        <w:t>、</w:t>
-      </w:r>
-      <w:r>
-        <w:rPr>
-          <w:rFonts w:hint="eastAsia"/>
-          <w:sz w:val="24"/>
-        </w:rPr>
-        <w:t>Type O Negative (</w:t>
-      </w:r>
-      <w:r>
-        <w:rPr>
-          <w:rFonts w:hint="eastAsia"/>
-          <w:sz w:val="24"/>
-        </w:rPr>
-        <w:t>美</w:t>
-      </w:r>
-      <w:r>
-        <w:rPr>
-          <w:rFonts w:hint="eastAsia"/>
-          <w:sz w:val="24"/>
-        </w:rPr>
-        <w:t>)</w:t>
-      </w:r>
-      <w:r>
-        <w:rPr>
-          <w:rFonts w:hint="eastAsia"/>
-          <w:sz w:val="24"/>
-        </w:rPr>
-        <w:t>、</w:t>
-      </w:r>
-      <w:r>
-        <w:rPr>
-          <w:rFonts w:hint="eastAsia"/>
-          <w:sz w:val="24"/>
-        </w:rPr>
-        <w:t>Tiamat</w:t>
-      </w:r>
-      <w:r>
-        <w:rPr>
-          <w:rFonts w:hint="eastAsia"/>
-          <w:sz w:val="24"/>
-        </w:rPr>
-        <w:t>、</w:t>
-      </w:r>
-      <w:r>
-        <w:rPr>
-          <w:rFonts w:hint="eastAsia"/>
-          <w:sz w:val="24"/>
-        </w:rPr>
-        <w:t>Cemetary</w:t>
-      </w:r>
-      <w:r>
-        <w:rPr>
-          <w:rFonts w:hint="eastAsia"/>
-          <w:sz w:val="24"/>
-        </w:rPr>
-        <w:t>、</w:t>
-      </w:r>
-      <w:r>
-        <w:rPr>
-          <w:rFonts w:hint="eastAsia"/>
-          <w:sz w:val="24"/>
-        </w:rPr>
-        <w:t>Lacrimosa</w:t>
-      </w:r>
-      <w:r>
-        <w:rPr>
-          <w:rFonts w:hint="eastAsia"/>
-          <w:sz w:val="24"/>
-        </w:rPr>
-        <w:t>、</w:t>
-      </w:r>
-      <w:r>
-        <w:rPr>
-          <w:rFonts w:hint="eastAsia"/>
-          <w:sz w:val="24"/>
-        </w:rPr>
-        <w:t>Beseech</w:t>
-      </w:r>
-      <w:r>
-        <w:rPr>
-          <w:rFonts w:hint="eastAsia"/>
-          <w:sz w:val="24"/>
-        </w:rPr>
-        <w:t>、</w:t>
-      </w:r>
-      <w:r>
-        <w:rPr>
-          <w:rFonts w:hint="eastAsia"/>
-          <w:sz w:val="24"/>
-        </w:rPr>
-        <w:t>Moonspell</w:t>
-      </w:r>
-      <w:r>
-        <w:rPr>
-          <w:rFonts w:hint="eastAsia"/>
-          <w:sz w:val="24"/>
-        </w:rPr>
-        <w:t>、</w:t>
-      </w:r>
-      <w:r>
-        <w:rPr>
-          <w:rFonts w:hint="eastAsia"/>
-          <w:sz w:val="24"/>
-        </w:rPr>
-        <w:t>Babylon Whores</w:t>
-      </w:r>
-      <w:r>
-        <w:rPr>
-          <w:rFonts w:hint="eastAsia"/>
-          <w:sz w:val="24"/>
-        </w:rPr>
-        <w:t>、</w:t>
-      </w:r>
-      <w:r>
-        <w:rPr>
-          <w:rFonts w:hint="eastAsia"/>
-          <w:sz w:val="24"/>
-        </w:rPr>
-        <w:t>Lacuna Coil</w:t>
-      </w:r>
-      <w:r>
-        <w:rPr>
-          <w:rFonts w:hint="eastAsia"/>
-          <w:sz w:val="24"/>
-        </w:rPr>
-        <w:t>、</w:t>
-      </w:r>
-      <w:r>
-        <w:rPr>
-          <w:rFonts w:hint="eastAsia"/>
-          <w:sz w:val="24"/>
-        </w:rPr>
-        <w:t>Cradle of Filth</w:t>
-      </w:r>
-      <w:r>
-        <w:rPr>
-          <w:rFonts w:hint="eastAsia"/>
-          <w:sz w:val="24"/>
-        </w:rPr>
         <w:t>、</w:t>
       </w:r>
       <w:r>
@@ -11761,8 +12997,6 @@
         </w:rPr>
         <w:t>Within Temptation</w:t>
       </w:r>
-      <w:bookmarkStart w:id="0" w:name="_GoBack"/>
-      <w:bookmarkEnd w:id="0"/>
     </w:p>
     <w:p>
       <w:pPr>
@@ -12498,6 +13732,7 @@
         <w:rPr>
           <w:rFonts w:hint="eastAsia"/>
         </w:rPr>
+        <w:lastRenderedPageBreak/>
         <w:t>90</w:t>
       </w:r>
       <w:r>
@@ -12975,15 +14210,7 @@
           <w:rFonts w:hint="eastAsia"/>
           <w:sz w:val="24"/>
         </w:rPr>
-        <w:t xml:space="preserve">Kid </w:t>
-      </w:r>
-      <w:r>
-        <w:rPr>
-          <w:rFonts w:hint="eastAsia"/>
-          <w:sz w:val="24"/>
-        </w:rPr>
-        <w:lastRenderedPageBreak/>
-        <w:t>Rock</w:t>
+        <w:t>Kid Rock</w:t>
       </w:r>
       <w:r>
         <w:rPr>
@@ -14681,6 +15908,7 @@
           <w:kern w:val="2"/>
           <w:szCs w:val="22"/>
         </w:rPr>
+        <w:lastRenderedPageBreak/>
         <w:t>Beck</w:t>
       </w:r>
     </w:p>
@@ -14774,6 +16002,27 @@
         </w:rPr>
         <w:t>、</w:t>
       </w:r>
+      <w:r>
+        <w:t>Yeah Yeah Yeahs</w:t>
+      </w:r>
+      <w:r>
+        <w:rPr>
+          <w:rFonts w:hint="eastAsia"/>
+        </w:rPr>
+        <w:t xml:space="preserve"> (</w:t>
+      </w:r>
+      <w:r>
+        <w:rPr>
+          <w:rFonts w:hint="eastAsia"/>
+        </w:rPr>
+        <w:t>美</w:t>
+      </w:r>
+      <w:r>
+        <w:rPr>
+          <w:rFonts w:hint="eastAsia"/>
+        </w:rPr>
+        <w:t>)</w:t>
+      </w:r>
     </w:p>
     <w:p>
       <w:pPr>
@@ -15189,7 +16438,6 @@
           <w:b/>
           <w:sz w:val="24"/>
         </w:rPr>
-        <w:lastRenderedPageBreak/>
         <w:t>Deathcore</w:t>
       </w:r>
       <w:r>
@@ -15906,7 +17154,6 @@
   <w:style w:type="character" w:default="1" w:styleId="a0">
     <w:name w:val="Default Paragraph Font"/>
     <w:uiPriority w:val="1"/>
-    <w:semiHidden/>
     <w:unhideWhenUsed/>
   </w:style>
   <w:style w:type="table" w:default="1" w:styleId="a1">
@@ -16317,7 +17564,6 @@
   <w:style w:type="character" w:default="1" w:styleId="a0">
     <w:name w:val="Default Paragraph Font"/>
     <w:uiPriority w:val="1"/>
-    <w:semiHidden/>
     <w:unhideWhenUsed/>
   </w:style>
   <w:style w:type="table" w:default="1" w:styleId="a1">

--- a/摇滚群雄谱.docx
+++ b/摇滚群雄谱.docx
@@ -6191,7 +6191,7 @@
         <w:snapToGrid w:val="0"/>
         <w:spacing w:before="0" w:beforeAutospacing="0" w:after="0" w:afterAutospacing="0"/>
         <w:rPr>
-          <w:rFonts w:asciiTheme="minorHAnsi" w:eastAsiaTheme="minorEastAsia" w:hAnsiTheme="minorHAnsi" w:cstheme="minorBidi" w:hint="eastAsia"/>
+          <w:rFonts w:asciiTheme="minorHAnsi" w:eastAsiaTheme="minorEastAsia" w:hAnsiTheme="minorHAnsi" w:cstheme="minorBidi"/>
           <w:bCs/>
           <w:kern w:val="2"/>
           <w:szCs w:val="22"/>
@@ -6395,7 +6395,7 @@
         <w:snapToGrid w:val="0"/>
         <w:spacing w:before="0" w:beforeAutospacing="0" w:after="0" w:afterAutospacing="0"/>
         <w:rPr>
-          <w:rFonts w:asciiTheme="minorHAnsi" w:eastAsiaTheme="minorEastAsia" w:hAnsiTheme="minorHAnsi" w:cstheme="minorBidi" w:hint="eastAsia"/>
+          <w:rFonts w:asciiTheme="minorHAnsi" w:eastAsiaTheme="minorEastAsia" w:hAnsiTheme="minorHAnsi" w:cstheme="minorBidi"/>
           <w:bCs/>
           <w:kern w:val="2"/>
           <w:szCs w:val="22"/>
@@ -6408,30 +6408,20 @@
         <w:snapToGrid w:val="0"/>
         <w:spacing w:before="0" w:beforeAutospacing="0" w:after="0" w:afterAutospacing="0"/>
         <w:rPr>
-          <w:rFonts w:asciiTheme="minorHAnsi" w:eastAsiaTheme="minorEastAsia" w:hAnsiTheme="minorHAnsi" w:cstheme="minorBidi" w:hint="eastAsia"/>
-          <w:bCs/>
-          <w:kern w:val="2"/>
-          <w:szCs w:val="22"/>
-        </w:rPr>
-      </w:pPr>
-      <w:r>
-        <w:rPr>
-          <w:rFonts w:hint="eastAsia"/>
-          <w:b/>
-          <w:bCs/>
-        </w:rPr>
-        <w:t>美式</w:t>
-      </w:r>
-      <w:r>
-        <w:rPr>
-          <w:rFonts w:hint="eastAsia"/>
-          <w:b/>
-          <w:bCs/>
-        </w:rPr>
-        <w:t>New Wave/美式</w:t>
-      </w:r>
-      <w:bookmarkStart w:id="0" w:name="_GoBack"/>
-      <w:bookmarkEnd w:id="0"/>
+          <w:rFonts w:asciiTheme="minorHAnsi" w:eastAsiaTheme="minorEastAsia" w:hAnsiTheme="minorHAnsi" w:cstheme="minorBidi"/>
+          <w:bCs/>
+          <w:kern w:val="2"/>
+          <w:szCs w:val="22"/>
+        </w:rPr>
+      </w:pPr>
+      <w:r>
+        <w:rPr>
+          <w:rFonts w:hint="eastAsia"/>
+          <w:b/>
+          <w:bCs/>
+        </w:rPr>
+        <w:t>美式New Wave/美式</w:t>
+      </w:r>
       <w:r>
         <w:rPr>
           <w:b/>
@@ -11260,36 +11250,6321 @@
     <w:p>
       <w:pPr>
         <w:rPr>
-          <w:sz w:val="24"/>
-        </w:rPr>
-      </w:pPr>
-      <w:r>
-        <w:rPr>
-          <w:rFonts w:hint="eastAsia"/>
-          <w:sz w:val="24"/>
-        </w:rPr>
-        <w:t>残害（</w:t>
-      </w:r>
-      <w:r>
-        <w:rPr>
-          <w:rFonts w:hint="eastAsia"/>
-          <w:sz w:val="24"/>
-        </w:rPr>
-        <w:t>Mayhem</w:t>
-      </w:r>
-      <w:r>
-        <w:rPr>
-          <w:rFonts w:hint="eastAsia"/>
-          <w:sz w:val="24"/>
-        </w:rPr>
-        <w:t>）、马杜克（</w:t>
-      </w:r>
-      <w:r>
-        <w:rPr>
-          <w:rFonts w:hint="eastAsia"/>
-          <w:sz w:val="24"/>
-        </w:rPr>
-        <w:t>Marduk</w:t>
+          <w:rFonts w:hint="eastAsia"/>
+          <w:b/>
+          <w:i/>
+          <w:sz w:val="24"/>
+        </w:rPr>
+      </w:pPr>
+      <w:r>
+        <w:rPr>
+          <w:rFonts w:hint="eastAsia"/>
+          <w:b/>
+          <w:i/>
+          <w:sz w:val="24"/>
+        </w:rPr>
+        <w:t>Melodic Black Metal/</w:t>
+      </w:r>
+      <w:r>
+        <w:rPr>
+          <w:rFonts w:hint="eastAsia"/>
+          <w:b/>
+          <w:i/>
+          <w:sz w:val="24"/>
+        </w:rPr>
+        <w:t>旋律黑金属</w:t>
+      </w:r>
+      <w:r>
+        <w:rPr>
+          <w:rFonts w:hint="eastAsia"/>
+          <w:b/>
+          <w:i/>
+          <w:sz w:val="24"/>
+        </w:rPr>
+        <w:t xml:space="preserve"> </w:t>
+      </w:r>
+    </w:p>
+    <w:p>
+      <w:pPr>
+        <w:rPr>
+          <w:rFonts w:hint="eastAsia"/>
+          <w:sz w:val="24"/>
+        </w:rPr>
+      </w:pPr>
+      <w:r>
+        <w:rPr>
+          <w:rFonts w:hint="eastAsia"/>
+          <w:sz w:val="24"/>
+        </w:rPr>
+        <w:t>Nachtblut(</w:t>
+      </w:r>
+      <w:r>
+        <w:rPr>
+          <w:rFonts w:hint="eastAsia"/>
+          <w:sz w:val="24"/>
+        </w:rPr>
+        <w:t>德</w:t>
+      </w:r>
+      <w:r>
+        <w:rPr>
+          <w:rFonts w:hint="eastAsia"/>
+          <w:sz w:val="24"/>
+        </w:rPr>
+        <w:t>)</w:t>
+      </w:r>
+      <w:r>
+        <w:rPr>
+          <w:rFonts w:hint="eastAsia"/>
+          <w:sz w:val="24"/>
+        </w:rPr>
+        <w:t>，</w:t>
+      </w:r>
+      <w:r>
+        <w:rPr>
+          <w:rFonts w:hint="eastAsia"/>
+          <w:sz w:val="24"/>
+        </w:rPr>
+        <w:t>Apostasy(</w:t>
+      </w:r>
+      <w:r>
+        <w:rPr>
+          <w:rFonts w:hint="eastAsia"/>
+          <w:sz w:val="24"/>
+        </w:rPr>
+        <w:t>瑞典</w:t>
+      </w:r>
+      <w:r>
+        <w:rPr>
+          <w:rFonts w:hint="eastAsia"/>
+          <w:sz w:val="24"/>
+        </w:rPr>
+        <w:t>)</w:t>
+      </w:r>
+      <w:r>
+        <w:rPr>
+          <w:rFonts w:hint="eastAsia"/>
+          <w:sz w:val="24"/>
+        </w:rPr>
+        <w:t>，</w:t>
+      </w:r>
+      <w:r>
+        <w:rPr>
+          <w:rFonts w:hint="eastAsia"/>
+          <w:sz w:val="24"/>
+        </w:rPr>
+        <w:t>Arrival(</w:t>
+      </w:r>
+      <w:r>
+        <w:rPr>
+          <w:rFonts w:hint="eastAsia"/>
+          <w:sz w:val="24"/>
+        </w:rPr>
+        <w:t>芬</w:t>
+      </w:r>
+      <w:r>
+        <w:rPr>
+          <w:rFonts w:hint="eastAsia"/>
+          <w:sz w:val="24"/>
+        </w:rPr>
+        <w:t>)</w:t>
+      </w:r>
+      <w:r>
+        <w:rPr>
+          <w:rFonts w:hint="eastAsia"/>
+          <w:sz w:val="24"/>
+        </w:rPr>
+        <w:t>，</w:t>
+      </w:r>
+      <w:r>
+        <w:rPr>
+          <w:rFonts w:hint="eastAsia"/>
+          <w:sz w:val="24"/>
+        </w:rPr>
+        <w:t>Artefact(</w:t>
+      </w:r>
+      <w:r>
+        <w:rPr>
+          <w:rFonts w:hint="eastAsia"/>
+          <w:sz w:val="24"/>
+        </w:rPr>
+        <w:t>法</w:t>
+      </w:r>
+      <w:r>
+        <w:rPr>
+          <w:rFonts w:hint="eastAsia"/>
+          <w:sz w:val="24"/>
+        </w:rPr>
+        <w:t>)</w:t>
+      </w:r>
+      <w:r>
+        <w:rPr>
+          <w:rFonts w:hint="eastAsia"/>
+          <w:sz w:val="24"/>
+        </w:rPr>
+        <w:t>，</w:t>
+      </w:r>
+      <w:r>
+        <w:rPr>
+          <w:rFonts w:hint="eastAsia"/>
+          <w:sz w:val="24"/>
+        </w:rPr>
+        <w:t>Bloodrose(</w:t>
+      </w:r>
+      <w:r>
+        <w:rPr>
+          <w:rFonts w:hint="eastAsia"/>
+          <w:sz w:val="24"/>
+        </w:rPr>
+        <w:t>芬</w:t>
+      </w:r>
+      <w:r>
+        <w:rPr>
+          <w:rFonts w:hint="eastAsia"/>
+          <w:sz w:val="24"/>
+        </w:rPr>
+        <w:t>)</w:t>
+      </w:r>
+      <w:r>
+        <w:rPr>
+          <w:rFonts w:hint="eastAsia"/>
+          <w:sz w:val="24"/>
+        </w:rPr>
+        <w:t>，</w:t>
+      </w:r>
+      <w:r>
+        <w:rPr>
+          <w:rFonts w:hint="eastAsia"/>
+          <w:sz w:val="24"/>
+        </w:rPr>
+        <w:t>CryptikHowling(</w:t>
+      </w:r>
+      <w:r>
+        <w:rPr>
+          <w:rFonts w:hint="eastAsia"/>
+          <w:sz w:val="24"/>
+        </w:rPr>
+        <w:t>加</w:t>
+      </w:r>
+      <w:r>
+        <w:rPr>
+          <w:rFonts w:hint="eastAsia"/>
+          <w:sz w:val="24"/>
+        </w:rPr>
+        <w:t>)</w:t>
+      </w:r>
+      <w:r>
+        <w:rPr>
+          <w:rFonts w:hint="eastAsia"/>
+          <w:sz w:val="24"/>
+        </w:rPr>
+        <w:t>，</w:t>
+      </w:r>
+      <w:r>
+        <w:rPr>
+          <w:rFonts w:hint="eastAsia"/>
+          <w:sz w:val="24"/>
+        </w:rPr>
+        <w:t>DubBuk (</w:t>
+      </w:r>
+      <w:r>
+        <w:rPr>
+          <w:rFonts w:hint="eastAsia"/>
+          <w:sz w:val="24"/>
+        </w:rPr>
+        <w:t>乌</w:t>
+      </w:r>
+      <w:r>
+        <w:rPr>
+          <w:rFonts w:hint="eastAsia"/>
+          <w:sz w:val="24"/>
+        </w:rPr>
+        <w:t>)</w:t>
+      </w:r>
+      <w:r>
+        <w:rPr>
+          <w:rFonts w:hint="eastAsia"/>
+          <w:sz w:val="24"/>
+        </w:rPr>
+        <w:t>，</w:t>
+      </w:r>
+      <w:r>
+        <w:rPr>
+          <w:rFonts w:hint="eastAsia"/>
+          <w:sz w:val="24"/>
+        </w:rPr>
+        <w:t>Embraced (</w:t>
+      </w:r>
+      <w:r>
+        <w:rPr>
+          <w:rFonts w:hint="eastAsia"/>
+          <w:sz w:val="24"/>
+        </w:rPr>
+        <w:t>瑞典</w:t>
+      </w:r>
+      <w:r>
+        <w:rPr>
+          <w:rFonts w:hint="eastAsia"/>
+          <w:sz w:val="24"/>
+        </w:rPr>
+        <w:t>)</w:t>
+      </w:r>
+      <w:r>
+        <w:rPr>
+          <w:rFonts w:hint="eastAsia"/>
+          <w:sz w:val="24"/>
+        </w:rPr>
+        <w:t>，</w:t>
+      </w:r>
+      <w:r>
+        <w:rPr>
+          <w:rFonts w:hint="eastAsia"/>
+          <w:sz w:val="24"/>
+        </w:rPr>
+        <w:t>EternalSilence(</w:t>
+      </w:r>
+      <w:r>
+        <w:rPr>
+          <w:rFonts w:hint="eastAsia"/>
+          <w:sz w:val="24"/>
+        </w:rPr>
+        <w:t>挪</w:t>
+      </w:r>
+      <w:r>
+        <w:rPr>
+          <w:rFonts w:hint="eastAsia"/>
+          <w:sz w:val="24"/>
+        </w:rPr>
+        <w:t>)</w:t>
+      </w:r>
+      <w:r>
+        <w:rPr>
+          <w:rFonts w:hint="eastAsia"/>
+          <w:sz w:val="24"/>
+        </w:rPr>
+        <w:t>，</w:t>
+      </w:r>
+      <w:r>
+        <w:rPr>
+          <w:rFonts w:hint="eastAsia"/>
+          <w:sz w:val="24"/>
+        </w:rPr>
+        <w:t>Ishtar(</w:t>
+      </w:r>
+      <w:r>
+        <w:rPr>
+          <w:rFonts w:hint="eastAsia"/>
+          <w:sz w:val="24"/>
+        </w:rPr>
+        <w:t>瑞典</w:t>
+      </w:r>
+      <w:r>
+        <w:rPr>
+          <w:rFonts w:hint="eastAsia"/>
+          <w:sz w:val="24"/>
+        </w:rPr>
+        <w:t>)</w:t>
+      </w:r>
+      <w:r>
+        <w:rPr>
+          <w:rFonts w:hint="eastAsia"/>
+          <w:sz w:val="24"/>
+        </w:rPr>
+        <w:t>，</w:t>
+      </w:r>
+      <w:r>
+        <w:rPr>
+          <w:rFonts w:hint="eastAsia"/>
+          <w:sz w:val="24"/>
+        </w:rPr>
+        <w:t>Kvist(</w:t>
+      </w:r>
+      <w:r>
+        <w:rPr>
+          <w:rFonts w:hint="eastAsia"/>
+          <w:sz w:val="24"/>
+        </w:rPr>
+        <w:t>挪</w:t>
+      </w:r>
+      <w:r>
+        <w:rPr>
+          <w:rFonts w:hint="eastAsia"/>
+          <w:sz w:val="24"/>
+        </w:rPr>
+        <w:t>)</w:t>
+      </w:r>
+      <w:r>
+        <w:rPr>
+          <w:rFonts w:hint="eastAsia"/>
+          <w:sz w:val="24"/>
+        </w:rPr>
+        <w:t>，</w:t>
+      </w:r>
+      <w:r>
+        <w:rPr>
+          <w:rFonts w:hint="eastAsia"/>
+          <w:sz w:val="24"/>
+        </w:rPr>
+        <w:t>Martyrium (</w:t>
+      </w:r>
+      <w:r>
+        <w:rPr>
+          <w:rFonts w:hint="eastAsia"/>
+          <w:sz w:val="24"/>
+        </w:rPr>
+        <w:t>马耳他</w:t>
+      </w:r>
+      <w:r>
+        <w:rPr>
+          <w:rFonts w:hint="eastAsia"/>
+          <w:sz w:val="24"/>
+        </w:rPr>
+        <w:t>)</w:t>
+      </w:r>
+      <w:r>
+        <w:rPr>
+          <w:rFonts w:hint="eastAsia"/>
+          <w:sz w:val="24"/>
+        </w:rPr>
+        <w:t>，</w:t>
+      </w:r>
+      <w:r>
+        <w:rPr>
+          <w:rFonts w:hint="eastAsia"/>
+          <w:sz w:val="24"/>
+        </w:rPr>
+        <w:t>PostNecrum (</w:t>
+      </w:r>
+      <w:r>
+        <w:rPr>
+          <w:rFonts w:hint="eastAsia"/>
+          <w:sz w:val="24"/>
+        </w:rPr>
+        <w:t>墨</w:t>
+      </w:r>
+      <w:r>
+        <w:rPr>
+          <w:rFonts w:hint="eastAsia"/>
+          <w:sz w:val="24"/>
+        </w:rPr>
+        <w:t>)</w:t>
+      </w:r>
+      <w:r>
+        <w:rPr>
+          <w:rFonts w:hint="eastAsia"/>
+          <w:sz w:val="24"/>
+        </w:rPr>
+        <w:t>，</w:t>
+      </w:r>
+      <w:r>
+        <w:rPr>
+          <w:rFonts w:hint="eastAsia"/>
+          <w:sz w:val="24"/>
+        </w:rPr>
+        <w:t>TheHeretic(</w:t>
+      </w:r>
+      <w:r>
+        <w:rPr>
+          <w:rFonts w:hint="eastAsia"/>
+          <w:sz w:val="24"/>
+        </w:rPr>
+        <w:t>西</w:t>
+      </w:r>
+      <w:r>
+        <w:rPr>
+          <w:rFonts w:hint="eastAsia"/>
+          <w:sz w:val="24"/>
+        </w:rPr>
+        <w:t>)</w:t>
+      </w:r>
+      <w:r>
+        <w:rPr>
+          <w:rFonts w:hint="eastAsia"/>
+          <w:sz w:val="24"/>
+        </w:rPr>
+        <w:t>，</w:t>
+      </w:r>
+      <w:r>
+        <w:rPr>
+          <w:rFonts w:hint="eastAsia"/>
+          <w:sz w:val="24"/>
+        </w:rPr>
+        <w:t>WinterofSin(</w:t>
+      </w:r>
+      <w:r>
+        <w:rPr>
+          <w:rFonts w:hint="eastAsia"/>
+          <w:sz w:val="24"/>
+        </w:rPr>
+        <w:t>荷</w:t>
+      </w:r>
+      <w:r>
+        <w:rPr>
+          <w:rFonts w:hint="eastAsia"/>
+          <w:sz w:val="24"/>
+        </w:rPr>
+        <w:t>)</w:t>
+      </w:r>
+      <w:r>
+        <w:rPr>
+          <w:rFonts w:hint="eastAsia"/>
+          <w:sz w:val="24"/>
+        </w:rPr>
+        <w:t>。</w:t>
+      </w:r>
+    </w:p>
+    <w:p>
+      <w:pPr>
+        <w:rPr>
+          <w:sz w:val="24"/>
+        </w:rPr>
+      </w:pPr>
+    </w:p>
+    <w:p>
+      <w:pPr>
+        <w:rPr>
+          <w:rFonts w:hint="eastAsia"/>
+          <w:sz w:val="24"/>
+        </w:rPr>
+      </w:pPr>
+      <w:r>
+        <w:rPr>
+          <w:rFonts w:hint="eastAsia"/>
+          <w:b/>
+          <w:i/>
+          <w:sz w:val="24"/>
+        </w:rPr>
+        <w:t>Dark Metal/</w:t>
+      </w:r>
+      <w:r>
+        <w:rPr>
+          <w:rFonts w:hint="eastAsia"/>
+          <w:b/>
+          <w:i/>
+          <w:sz w:val="24"/>
+        </w:rPr>
+        <w:t>黑暗金属</w:t>
+      </w:r>
+      <w:r>
+        <w:rPr>
+          <w:rFonts w:hint="eastAsia"/>
+          <w:sz w:val="24"/>
+        </w:rPr>
+        <w:t xml:space="preserve"> </w:t>
+      </w:r>
+    </w:p>
+    <w:p>
+      <w:pPr>
+        <w:rPr>
+          <w:rFonts w:hint="eastAsia"/>
+          <w:sz w:val="24"/>
+        </w:rPr>
+      </w:pPr>
+      <w:r>
+        <w:rPr>
+          <w:rFonts w:hint="eastAsia"/>
+          <w:sz w:val="24"/>
+        </w:rPr>
+        <w:t>Bahtory</w:t>
+      </w:r>
+      <w:r>
+        <w:rPr>
+          <w:rFonts w:hint="eastAsia"/>
+          <w:sz w:val="24"/>
+        </w:rPr>
+        <w:t>、</w:t>
+      </w:r>
+      <w:r>
+        <w:rPr>
+          <w:rFonts w:hint="eastAsia"/>
+          <w:sz w:val="24"/>
+        </w:rPr>
+        <w:t>Dark Funeral(</w:t>
+      </w:r>
+      <w:r>
+        <w:rPr>
+          <w:rFonts w:hint="eastAsia"/>
+          <w:sz w:val="24"/>
+        </w:rPr>
+        <w:t>瑞典</w:t>
+      </w:r>
+      <w:r>
+        <w:rPr>
+          <w:rFonts w:hint="eastAsia"/>
+          <w:sz w:val="24"/>
+        </w:rPr>
+        <w:t>)</w:t>
+      </w:r>
+      <w:r>
+        <w:rPr>
+          <w:rFonts w:hint="eastAsia"/>
+          <w:sz w:val="24"/>
+        </w:rPr>
+        <w:t>、</w:t>
+      </w:r>
+      <w:r>
+        <w:rPr>
+          <w:rFonts w:hint="eastAsia"/>
+          <w:sz w:val="24"/>
+        </w:rPr>
+        <w:t>Mayhem(</w:t>
+      </w:r>
+      <w:r>
+        <w:rPr>
+          <w:rFonts w:hint="eastAsia"/>
+          <w:sz w:val="24"/>
+        </w:rPr>
+        <w:t>挪</w:t>
+      </w:r>
+      <w:r>
+        <w:rPr>
+          <w:rFonts w:hint="eastAsia"/>
+          <w:sz w:val="24"/>
+        </w:rPr>
+        <w:t>)</w:t>
+      </w:r>
+      <w:r>
+        <w:rPr>
+          <w:rFonts w:hint="eastAsia"/>
+          <w:sz w:val="24"/>
+        </w:rPr>
+        <w:t>、</w:t>
+      </w:r>
+      <w:r>
+        <w:rPr>
+          <w:rFonts w:hint="eastAsia"/>
+          <w:sz w:val="24"/>
+        </w:rPr>
+        <w:t>Immortal(</w:t>
+      </w:r>
+      <w:r>
+        <w:rPr>
+          <w:rFonts w:hint="eastAsia"/>
+          <w:sz w:val="24"/>
+        </w:rPr>
+        <w:t>挪</w:t>
+      </w:r>
+      <w:r>
+        <w:rPr>
+          <w:rFonts w:hint="eastAsia"/>
+          <w:sz w:val="24"/>
+        </w:rPr>
+        <w:t>)</w:t>
+      </w:r>
+      <w:r>
+        <w:rPr>
+          <w:rFonts w:hint="eastAsia"/>
+          <w:sz w:val="24"/>
+        </w:rPr>
+        <w:t>、</w:t>
+      </w:r>
+      <w:r>
+        <w:rPr>
+          <w:rFonts w:hint="eastAsia"/>
+          <w:sz w:val="24"/>
+        </w:rPr>
+        <w:t>Darkthrone(</w:t>
+      </w:r>
+      <w:r>
+        <w:rPr>
+          <w:rFonts w:hint="eastAsia"/>
+          <w:sz w:val="24"/>
+        </w:rPr>
+        <w:t>挪</w:t>
+      </w:r>
+      <w:r>
+        <w:rPr>
+          <w:rFonts w:hint="eastAsia"/>
+          <w:sz w:val="24"/>
+        </w:rPr>
+        <w:t>)</w:t>
+      </w:r>
+      <w:r>
+        <w:rPr>
+          <w:rFonts w:hint="eastAsia"/>
+          <w:sz w:val="24"/>
+        </w:rPr>
+        <w:t>、</w:t>
+      </w:r>
+      <w:r>
+        <w:rPr>
+          <w:rFonts w:hint="eastAsia"/>
+          <w:sz w:val="24"/>
+        </w:rPr>
+        <w:t>Infernal Majesty</w:t>
+      </w:r>
+      <w:r>
+        <w:rPr>
+          <w:rFonts w:hint="eastAsia"/>
+          <w:sz w:val="24"/>
+        </w:rPr>
+        <w:t>、</w:t>
+      </w:r>
+      <w:r>
+        <w:rPr>
+          <w:rFonts w:hint="eastAsia"/>
+          <w:sz w:val="24"/>
+        </w:rPr>
+        <w:t>Torment</w:t>
+      </w:r>
+      <w:r>
+        <w:rPr>
+          <w:rFonts w:hint="eastAsia"/>
+          <w:sz w:val="24"/>
+        </w:rPr>
+        <w:t>、</w:t>
+      </w:r>
+      <w:r>
+        <w:rPr>
+          <w:rFonts w:hint="eastAsia"/>
+          <w:sz w:val="24"/>
+        </w:rPr>
+        <w:t>Belphagor</w:t>
+      </w:r>
+    </w:p>
+    <w:p>
+      <w:pPr>
+        <w:rPr>
+          <w:sz w:val="24"/>
+        </w:rPr>
+      </w:pPr>
+    </w:p>
+    <w:p>
+      <w:pPr>
+        <w:rPr>
+          <w:rFonts w:hint="eastAsia"/>
+          <w:b/>
+          <w:i/>
+          <w:sz w:val="24"/>
+        </w:rPr>
+      </w:pPr>
+      <w:bookmarkStart w:id="0" w:name="_GoBack"/>
+      <w:bookmarkEnd w:id="0"/>
+      <w:r>
+        <w:rPr>
+          <w:rFonts w:hint="eastAsia"/>
+          <w:b/>
+          <w:i/>
+          <w:sz w:val="24"/>
+        </w:rPr>
+        <w:t>Depressive Black Metal/</w:t>
+      </w:r>
+      <w:r>
+        <w:rPr>
+          <w:rFonts w:hint="eastAsia"/>
+          <w:b/>
+          <w:i/>
+          <w:sz w:val="24"/>
+        </w:rPr>
+        <w:t>自杀黑金属</w:t>
+      </w:r>
+      <w:r>
+        <w:rPr>
+          <w:rFonts w:hint="eastAsia"/>
+          <w:b/>
+          <w:i/>
+          <w:sz w:val="24"/>
+        </w:rPr>
+        <w:t>/</w:t>
+      </w:r>
+      <w:r>
+        <w:rPr>
+          <w:rFonts w:hint="eastAsia"/>
+          <w:b/>
+          <w:i/>
+          <w:sz w:val="24"/>
+        </w:rPr>
+        <w:t>抑郁黑金属</w:t>
+      </w:r>
+    </w:p>
+    <w:p>
+      <w:pPr>
+        <w:rPr>
+          <w:rFonts w:hint="eastAsia"/>
+          <w:sz w:val="24"/>
+        </w:rPr>
+      </w:pPr>
+      <w:r>
+        <w:rPr>
+          <w:rFonts w:hint="eastAsia"/>
+          <w:sz w:val="24"/>
+        </w:rPr>
+        <w:t>Burzum(</w:t>
+      </w:r>
+      <w:r>
+        <w:rPr>
+          <w:rFonts w:hint="eastAsia"/>
+          <w:sz w:val="24"/>
+        </w:rPr>
+        <w:t>挪</w:t>
+      </w:r>
+      <w:r>
+        <w:rPr>
+          <w:rFonts w:hint="eastAsia"/>
+          <w:sz w:val="24"/>
+        </w:rPr>
+        <w:t>)</w:t>
+      </w:r>
+      <w:r>
+        <w:rPr>
+          <w:rFonts w:hint="eastAsia"/>
+          <w:sz w:val="24"/>
+        </w:rPr>
+        <w:t>、</w:t>
+      </w:r>
+      <w:r>
+        <w:rPr>
+          <w:rFonts w:hint="eastAsia"/>
+          <w:sz w:val="24"/>
+        </w:rPr>
+        <w:t>Blood Red Fog(</w:t>
+      </w:r>
+      <w:r>
+        <w:rPr>
+          <w:rFonts w:hint="eastAsia"/>
+          <w:sz w:val="24"/>
+        </w:rPr>
+        <w:t>芬</w:t>
+      </w:r>
+      <w:r>
+        <w:rPr>
+          <w:rFonts w:hint="eastAsia"/>
+          <w:sz w:val="24"/>
+        </w:rPr>
+        <w:t>)</w:t>
+      </w:r>
+      <w:r>
+        <w:rPr>
+          <w:rFonts w:hint="eastAsia"/>
+          <w:sz w:val="24"/>
+        </w:rPr>
+        <w:t>、</w:t>
+      </w:r>
+      <w:r>
+        <w:rPr>
+          <w:rFonts w:hint="eastAsia"/>
+          <w:sz w:val="24"/>
+        </w:rPr>
+        <w:t>Pagan Heritage(</w:t>
+      </w:r>
+      <w:r>
+        <w:rPr>
+          <w:rFonts w:hint="eastAsia"/>
+          <w:sz w:val="24"/>
+        </w:rPr>
+        <w:t>荷</w:t>
+      </w:r>
+      <w:r>
+        <w:rPr>
+          <w:rFonts w:hint="eastAsia"/>
+          <w:sz w:val="24"/>
+        </w:rPr>
+        <w:t>)</w:t>
+      </w:r>
+      <w:r>
+        <w:rPr>
+          <w:rFonts w:hint="eastAsia"/>
+          <w:sz w:val="24"/>
+        </w:rPr>
+        <w:t>、</w:t>
+      </w:r>
+      <w:r>
+        <w:rPr>
+          <w:rFonts w:hint="eastAsia"/>
+          <w:sz w:val="24"/>
+        </w:rPr>
+        <w:t>Mortifera(</w:t>
+      </w:r>
+      <w:r>
+        <w:rPr>
+          <w:rFonts w:hint="eastAsia"/>
+          <w:sz w:val="24"/>
+        </w:rPr>
+        <w:t>法</w:t>
+      </w:r>
+      <w:r>
+        <w:rPr>
+          <w:rFonts w:hint="eastAsia"/>
+          <w:sz w:val="24"/>
+        </w:rPr>
+        <w:t>)</w:t>
+      </w:r>
+      <w:r>
+        <w:rPr>
+          <w:rFonts w:hint="eastAsia"/>
+          <w:sz w:val="24"/>
+        </w:rPr>
+        <w:t>、</w:t>
+      </w:r>
+      <w:r>
+        <w:rPr>
+          <w:rFonts w:hint="eastAsia"/>
+          <w:sz w:val="24"/>
+        </w:rPr>
+        <w:t>Alatyr(</w:t>
+      </w:r>
+      <w:r>
+        <w:rPr>
+          <w:rFonts w:hint="eastAsia"/>
+          <w:sz w:val="24"/>
+        </w:rPr>
+        <w:t>斯洛伐克</w:t>
+      </w:r>
+      <w:r>
+        <w:rPr>
+          <w:rFonts w:hint="eastAsia"/>
+          <w:sz w:val="24"/>
+        </w:rPr>
+        <w:t>)</w:t>
+      </w:r>
+      <w:r>
+        <w:rPr>
+          <w:rFonts w:hint="eastAsia"/>
+          <w:sz w:val="24"/>
+        </w:rPr>
+        <w:t>、</w:t>
+      </w:r>
+      <w:r>
+        <w:rPr>
+          <w:rFonts w:hint="eastAsia"/>
+          <w:sz w:val="24"/>
+        </w:rPr>
+        <w:t>Be Persecuted(</w:t>
+      </w:r>
+      <w:r>
+        <w:rPr>
+          <w:rFonts w:hint="eastAsia"/>
+          <w:sz w:val="24"/>
+        </w:rPr>
+        <w:t>中</w:t>
+      </w:r>
+      <w:r>
+        <w:rPr>
+          <w:rFonts w:hint="eastAsia"/>
+          <w:sz w:val="24"/>
+        </w:rPr>
+        <w:t>)</w:t>
+      </w:r>
+      <w:r>
+        <w:rPr>
+          <w:rFonts w:hint="eastAsia"/>
+          <w:sz w:val="24"/>
+        </w:rPr>
+        <w:t>、</w:t>
+      </w:r>
+      <w:r>
+        <w:rPr>
+          <w:rFonts w:hint="eastAsia"/>
+          <w:sz w:val="24"/>
+        </w:rPr>
+        <w:t>I Shalt Become(</w:t>
+      </w:r>
+      <w:r>
+        <w:rPr>
+          <w:rFonts w:hint="eastAsia"/>
+          <w:sz w:val="24"/>
+        </w:rPr>
+        <w:t>美</w:t>
+      </w:r>
+      <w:r>
+        <w:rPr>
+          <w:rFonts w:hint="eastAsia"/>
+          <w:sz w:val="24"/>
+        </w:rPr>
+        <w:t>)</w:t>
+      </w:r>
+      <w:r>
+        <w:rPr>
+          <w:rFonts w:hint="eastAsia"/>
+          <w:sz w:val="24"/>
+        </w:rPr>
+        <w:t>、</w:t>
+      </w:r>
+      <w:r>
+        <w:rPr>
+          <w:rFonts w:hint="eastAsia"/>
+          <w:sz w:val="24"/>
+        </w:rPr>
+        <w:t>Dyster(</w:t>
+      </w:r>
+      <w:r>
+        <w:rPr>
+          <w:rFonts w:hint="eastAsia"/>
+          <w:sz w:val="24"/>
+        </w:rPr>
+        <w:t>法</w:t>
+      </w:r>
+      <w:r>
+        <w:rPr>
+          <w:rFonts w:hint="eastAsia"/>
+          <w:sz w:val="24"/>
+        </w:rPr>
+        <w:t>)</w:t>
+      </w:r>
+      <w:r>
+        <w:rPr>
+          <w:rFonts w:hint="eastAsia"/>
+          <w:sz w:val="24"/>
+        </w:rPr>
+        <w:t>、</w:t>
+      </w:r>
+      <w:r>
+        <w:rPr>
+          <w:rFonts w:hint="eastAsia"/>
+          <w:sz w:val="24"/>
+        </w:rPr>
+        <w:t>Wedard(</w:t>
+      </w:r>
+      <w:r>
+        <w:rPr>
+          <w:rFonts w:hint="eastAsia"/>
+          <w:sz w:val="24"/>
+        </w:rPr>
+        <w:t>德</w:t>
+      </w:r>
+      <w:r>
+        <w:rPr>
+          <w:rFonts w:hint="eastAsia"/>
+          <w:sz w:val="24"/>
+        </w:rPr>
+        <w:t>)</w:t>
+      </w:r>
+      <w:r>
+        <w:rPr>
+          <w:rFonts w:hint="eastAsia"/>
+          <w:sz w:val="24"/>
+        </w:rPr>
+        <w:t>、</w:t>
+      </w:r>
+      <w:r>
+        <w:rPr>
+          <w:rFonts w:hint="eastAsia"/>
+          <w:sz w:val="24"/>
+        </w:rPr>
+        <w:t>Todesstoss(</w:t>
+      </w:r>
+      <w:r>
+        <w:rPr>
+          <w:rFonts w:hint="eastAsia"/>
+          <w:sz w:val="24"/>
+        </w:rPr>
+        <w:t>德</w:t>
+      </w:r>
+      <w:r>
+        <w:rPr>
+          <w:rFonts w:hint="eastAsia"/>
+          <w:sz w:val="24"/>
+        </w:rPr>
+        <w:t>)</w:t>
+      </w:r>
+      <w:r>
+        <w:rPr>
+          <w:rFonts w:hint="eastAsia"/>
+          <w:sz w:val="24"/>
+        </w:rPr>
+        <w:t>、</w:t>
+      </w:r>
+      <w:r>
+        <w:rPr>
+          <w:rFonts w:hint="eastAsia"/>
+          <w:sz w:val="24"/>
+        </w:rPr>
+        <w:lastRenderedPageBreak/>
+        <w:t>Helvetespine(</w:t>
+      </w:r>
+      <w:r>
+        <w:rPr>
+          <w:rFonts w:hint="eastAsia"/>
+          <w:sz w:val="24"/>
+        </w:rPr>
+        <w:t>挪</w:t>
+      </w:r>
+      <w:r>
+        <w:rPr>
+          <w:rFonts w:hint="eastAsia"/>
+          <w:sz w:val="24"/>
+        </w:rPr>
+        <w:t>)</w:t>
+      </w:r>
+      <w:r>
+        <w:rPr>
+          <w:rFonts w:hint="eastAsia"/>
+          <w:sz w:val="24"/>
+        </w:rPr>
+        <w:t>、</w:t>
+      </w:r>
+      <w:r>
+        <w:rPr>
+          <w:rFonts w:hint="eastAsia"/>
+          <w:sz w:val="24"/>
+        </w:rPr>
+        <w:t>Empty(</w:t>
+      </w:r>
+      <w:r>
+        <w:rPr>
+          <w:rFonts w:hint="eastAsia"/>
+          <w:sz w:val="24"/>
+        </w:rPr>
+        <w:t>西</w:t>
+      </w:r>
+      <w:r>
+        <w:rPr>
+          <w:rFonts w:hint="eastAsia"/>
+          <w:sz w:val="24"/>
+        </w:rPr>
+        <w:t>)</w:t>
+      </w:r>
+      <w:r>
+        <w:rPr>
+          <w:rFonts w:hint="eastAsia"/>
+          <w:sz w:val="24"/>
+        </w:rPr>
+        <w:t>、</w:t>
+      </w:r>
+      <w:r>
+        <w:rPr>
+          <w:rFonts w:hint="eastAsia"/>
+          <w:sz w:val="24"/>
+        </w:rPr>
+        <w:t>Breath Of Sorrows(</w:t>
+      </w:r>
+      <w:r>
+        <w:rPr>
+          <w:rFonts w:hint="eastAsia"/>
+          <w:sz w:val="24"/>
+        </w:rPr>
+        <w:t>美</w:t>
+      </w:r>
+      <w:r>
+        <w:rPr>
+          <w:rFonts w:hint="eastAsia"/>
+          <w:sz w:val="24"/>
+        </w:rPr>
+        <w:t>)</w:t>
+      </w:r>
+      <w:r>
+        <w:rPr>
+          <w:rFonts w:hint="eastAsia"/>
+          <w:sz w:val="24"/>
+        </w:rPr>
+        <w:t>、</w:t>
+      </w:r>
+      <w:r>
+        <w:rPr>
+          <w:rFonts w:hint="eastAsia"/>
+          <w:sz w:val="24"/>
+        </w:rPr>
+        <w:t>Shining(</w:t>
+      </w:r>
+      <w:r>
+        <w:rPr>
+          <w:rFonts w:hint="eastAsia"/>
+          <w:sz w:val="24"/>
+        </w:rPr>
+        <w:t>瑞典</w:t>
+      </w:r>
+      <w:r>
+        <w:rPr>
+          <w:rFonts w:hint="eastAsia"/>
+          <w:sz w:val="24"/>
+        </w:rPr>
+        <w:t>)</w:t>
+      </w:r>
+      <w:r>
+        <w:rPr>
+          <w:rFonts w:hint="eastAsia"/>
+          <w:sz w:val="24"/>
+        </w:rPr>
+        <w:t>、</w:t>
+      </w:r>
+      <w:r>
+        <w:rPr>
+          <w:rFonts w:hint="eastAsia"/>
+          <w:sz w:val="24"/>
+        </w:rPr>
+        <w:t>Make A Change Kill Yourself(</w:t>
+      </w:r>
+      <w:r>
+        <w:rPr>
+          <w:rFonts w:hint="eastAsia"/>
+          <w:sz w:val="24"/>
+        </w:rPr>
+        <w:t>丹</w:t>
+      </w:r>
+      <w:r>
+        <w:rPr>
+          <w:rFonts w:hint="eastAsia"/>
+          <w:sz w:val="24"/>
+        </w:rPr>
+        <w:t>)</w:t>
+      </w:r>
+      <w:r>
+        <w:rPr>
+          <w:rFonts w:hint="eastAsia"/>
+          <w:sz w:val="24"/>
+        </w:rPr>
+        <w:t>、</w:t>
+      </w:r>
+      <w:r>
+        <w:rPr>
+          <w:rFonts w:hint="eastAsia"/>
+          <w:sz w:val="24"/>
+        </w:rPr>
+        <w:t>Bethlehem(</w:t>
+      </w:r>
+      <w:r>
+        <w:rPr>
+          <w:rFonts w:hint="eastAsia"/>
+          <w:sz w:val="24"/>
+        </w:rPr>
+        <w:t>德</w:t>
+      </w:r>
+      <w:r>
+        <w:rPr>
+          <w:rFonts w:hint="eastAsia"/>
+          <w:sz w:val="24"/>
+        </w:rPr>
+        <w:t>)</w:t>
+      </w:r>
+      <w:r>
+        <w:rPr>
+          <w:rFonts w:hint="eastAsia"/>
+          <w:sz w:val="24"/>
+        </w:rPr>
+        <w:t>、</w:t>
+      </w:r>
+      <w:r>
+        <w:rPr>
+          <w:rFonts w:hint="eastAsia"/>
+          <w:sz w:val="24"/>
+        </w:rPr>
+        <w:t>Forgotten Woods(</w:t>
+      </w:r>
+      <w:r>
+        <w:rPr>
+          <w:rFonts w:hint="eastAsia"/>
+          <w:sz w:val="24"/>
+        </w:rPr>
+        <w:t>挪</w:t>
+      </w:r>
+      <w:r>
+        <w:rPr>
+          <w:rFonts w:hint="eastAsia"/>
+          <w:sz w:val="24"/>
+        </w:rPr>
+        <w:t>)</w:t>
+      </w:r>
+      <w:r>
+        <w:rPr>
+          <w:rFonts w:hint="eastAsia"/>
+          <w:sz w:val="24"/>
+        </w:rPr>
+        <w:t>、</w:t>
+      </w:r>
+      <w:r>
+        <w:rPr>
+          <w:rFonts w:hint="eastAsia"/>
+          <w:sz w:val="24"/>
+        </w:rPr>
+        <w:t>Abyssic hate(</w:t>
+      </w:r>
+      <w:r>
+        <w:rPr>
+          <w:rFonts w:hint="eastAsia"/>
+          <w:sz w:val="24"/>
+        </w:rPr>
+        <w:t>澳</w:t>
+      </w:r>
+      <w:r>
+        <w:rPr>
+          <w:rFonts w:hint="eastAsia"/>
+          <w:sz w:val="24"/>
+        </w:rPr>
+        <w:t>)</w:t>
+      </w:r>
+      <w:r>
+        <w:rPr>
+          <w:rFonts w:hint="eastAsia"/>
+          <w:sz w:val="24"/>
+        </w:rPr>
+        <w:t>、</w:t>
+      </w:r>
+      <w:r>
+        <w:rPr>
+          <w:rFonts w:hint="eastAsia"/>
+          <w:sz w:val="24"/>
+        </w:rPr>
+        <w:t>Bethlehem(</w:t>
+      </w:r>
+      <w:r>
+        <w:rPr>
+          <w:rFonts w:hint="eastAsia"/>
+          <w:sz w:val="24"/>
+        </w:rPr>
+        <w:t>德</w:t>
+      </w:r>
+      <w:r>
+        <w:rPr>
+          <w:rFonts w:hint="eastAsia"/>
+          <w:sz w:val="24"/>
+        </w:rPr>
+        <w:t>)</w:t>
+      </w:r>
+      <w:r>
+        <w:rPr>
+          <w:rFonts w:hint="eastAsia"/>
+          <w:sz w:val="24"/>
+        </w:rPr>
+        <w:t>、</w:t>
+      </w:r>
+      <w:r>
+        <w:rPr>
+          <w:rFonts w:hint="eastAsia"/>
+          <w:sz w:val="24"/>
+        </w:rPr>
+        <w:t>Silencer(</w:t>
+      </w:r>
+      <w:r>
+        <w:rPr>
+          <w:rFonts w:hint="eastAsia"/>
+          <w:sz w:val="24"/>
+        </w:rPr>
+        <w:t>瑞典</w:t>
+      </w:r>
+      <w:r>
+        <w:rPr>
+          <w:rFonts w:hint="eastAsia"/>
+          <w:sz w:val="24"/>
+        </w:rPr>
+        <w:t>)</w:t>
+      </w:r>
+    </w:p>
+    <w:p>
+      <w:pPr>
+        <w:rPr>
+          <w:sz w:val="24"/>
+        </w:rPr>
+      </w:pPr>
+    </w:p>
+    <w:p>
+      <w:pPr>
+        <w:rPr>
+          <w:rFonts w:hint="eastAsia"/>
+          <w:b/>
+          <w:i/>
+          <w:sz w:val="24"/>
+        </w:rPr>
+      </w:pPr>
+      <w:r>
+        <w:rPr>
+          <w:rFonts w:hint="eastAsia"/>
+          <w:b/>
+          <w:i/>
+          <w:sz w:val="24"/>
+        </w:rPr>
+        <w:t>Symphonic Black Metal/</w:t>
+      </w:r>
+      <w:r>
+        <w:rPr>
+          <w:rFonts w:hint="eastAsia"/>
+          <w:b/>
+          <w:i/>
+          <w:sz w:val="24"/>
+        </w:rPr>
+        <w:t>交响黑金属</w:t>
+      </w:r>
+      <w:r>
+        <w:rPr>
+          <w:rFonts w:hint="eastAsia"/>
+          <w:b/>
+          <w:i/>
+          <w:sz w:val="24"/>
+        </w:rPr>
+        <w:t xml:space="preserve"> </w:t>
+      </w:r>
+    </w:p>
+    <w:p>
+      <w:pPr>
+        <w:rPr>
+          <w:rFonts w:hint="eastAsia"/>
+          <w:sz w:val="24"/>
+        </w:rPr>
+      </w:pPr>
+      <w:r>
+        <w:rPr>
+          <w:rFonts w:hint="eastAsia"/>
+          <w:sz w:val="24"/>
+        </w:rPr>
+        <w:t>Abigail Williams (</w:t>
+      </w:r>
+      <w:r>
+        <w:rPr>
+          <w:rFonts w:hint="eastAsia"/>
+          <w:sz w:val="24"/>
+        </w:rPr>
+        <w:t>美</w:t>
+      </w:r>
+      <w:r>
+        <w:rPr>
+          <w:rFonts w:hint="eastAsia"/>
+          <w:sz w:val="24"/>
+        </w:rPr>
+        <w:t>)</w:t>
+      </w:r>
+      <w:r>
+        <w:rPr>
+          <w:rFonts w:hint="eastAsia"/>
+          <w:sz w:val="24"/>
+        </w:rPr>
+        <w:t>、</w:t>
+      </w:r>
+      <w:r>
+        <w:rPr>
+          <w:rFonts w:hint="eastAsia"/>
+          <w:sz w:val="24"/>
+        </w:rPr>
+        <w:t>Agathodaimon (</w:t>
+      </w:r>
+      <w:r>
+        <w:rPr>
+          <w:rFonts w:hint="eastAsia"/>
+          <w:sz w:val="24"/>
+        </w:rPr>
+        <w:t>德</w:t>
+      </w:r>
+      <w:r>
+        <w:rPr>
+          <w:rFonts w:hint="eastAsia"/>
+          <w:sz w:val="24"/>
+        </w:rPr>
+        <w:t>)</w:t>
+      </w:r>
+      <w:r>
+        <w:rPr>
+          <w:rFonts w:hint="eastAsia"/>
+          <w:sz w:val="24"/>
+        </w:rPr>
+        <w:t>、</w:t>
+      </w:r>
+      <w:r>
+        <w:rPr>
+          <w:rFonts w:hint="eastAsia"/>
+          <w:sz w:val="24"/>
+        </w:rPr>
+        <w:t>Alghazanth (</w:t>
+      </w:r>
+      <w:r>
+        <w:rPr>
+          <w:rFonts w:hint="eastAsia"/>
+          <w:sz w:val="24"/>
+        </w:rPr>
+        <w:t>芬</w:t>
+      </w:r>
+      <w:r>
+        <w:rPr>
+          <w:rFonts w:hint="eastAsia"/>
+          <w:sz w:val="24"/>
+        </w:rPr>
+        <w:t>)</w:t>
+      </w:r>
+      <w:r>
+        <w:rPr>
+          <w:rFonts w:hint="eastAsia"/>
+          <w:sz w:val="24"/>
+        </w:rPr>
+        <w:t>、</w:t>
+      </w:r>
+      <w:r>
+        <w:rPr>
+          <w:rFonts w:hint="eastAsia"/>
+          <w:sz w:val="24"/>
+        </w:rPr>
+        <w:t>Anorexia Nervosa (</w:t>
+      </w:r>
+      <w:r>
+        <w:rPr>
+          <w:rFonts w:hint="eastAsia"/>
+          <w:sz w:val="24"/>
+        </w:rPr>
+        <w:t>法</w:t>
+      </w:r>
+      <w:r>
+        <w:rPr>
+          <w:rFonts w:hint="eastAsia"/>
+          <w:sz w:val="24"/>
+        </w:rPr>
+        <w:t>)</w:t>
+      </w:r>
+      <w:r>
+        <w:rPr>
+          <w:rFonts w:hint="eastAsia"/>
+          <w:sz w:val="24"/>
+        </w:rPr>
+        <w:t>、</w:t>
+      </w:r>
+      <w:r>
+        <w:rPr>
+          <w:rFonts w:hint="eastAsia"/>
+          <w:sz w:val="24"/>
+        </w:rPr>
+        <w:t>Arcturus (</w:t>
+      </w:r>
+      <w:r>
+        <w:rPr>
+          <w:rFonts w:hint="eastAsia"/>
+          <w:sz w:val="24"/>
+        </w:rPr>
+        <w:t>挪</w:t>
+      </w:r>
+      <w:r>
+        <w:rPr>
+          <w:rFonts w:hint="eastAsia"/>
+          <w:sz w:val="24"/>
+        </w:rPr>
+        <w:t>)</w:t>
+      </w:r>
+      <w:r>
+        <w:rPr>
+          <w:rFonts w:hint="eastAsia"/>
+          <w:sz w:val="24"/>
+        </w:rPr>
+        <w:t>、</w:t>
+      </w:r>
+      <w:r>
+        <w:rPr>
+          <w:rFonts w:hint="eastAsia"/>
+          <w:sz w:val="24"/>
+        </w:rPr>
+        <w:t>Bal-Sagoth (</w:t>
+      </w:r>
+      <w:r>
+        <w:rPr>
+          <w:rFonts w:hint="eastAsia"/>
+          <w:sz w:val="24"/>
+        </w:rPr>
+        <w:t>英</w:t>
+      </w:r>
+      <w:r>
+        <w:rPr>
+          <w:rFonts w:hint="eastAsia"/>
+          <w:sz w:val="24"/>
+        </w:rPr>
+        <w:t>)</w:t>
+      </w:r>
+      <w:r>
+        <w:rPr>
+          <w:rFonts w:hint="eastAsia"/>
+          <w:sz w:val="24"/>
+        </w:rPr>
+        <w:t>、</w:t>
+      </w:r>
+      <w:r>
+        <w:rPr>
+          <w:rFonts w:hint="eastAsia"/>
+          <w:sz w:val="24"/>
+        </w:rPr>
+        <w:t>Bishop of Hexen (</w:t>
+      </w:r>
+      <w:r>
+        <w:rPr>
+          <w:rFonts w:hint="eastAsia"/>
+          <w:sz w:val="24"/>
+        </w:rPr>
+        <w:t>以</w:t>
+      </w:r>
+      <w:r>
+        <w:rPr>
+          <w:rFonts w:hint="eastAsia"/>
+          <w:sz w:val="24"/>
+        </w:rPr>
+        <w:t>)</w:t>
+      </w:r>
+      <w:r>
+        <w:rPr>
+          <w:rFonts w:hint="eastAsia"/>
+          <w:sz w:val="24"/>
+        </w:rPr>
+        <w:t>、</w:t>
+      </w:r>
+      <w:r>
+        <w:rPr>
+          <w:rFonts w:hint="eastAsia"/>
+          <w:sz w:val="24"/>
+        </w:rPr>
+        <w:t>Black Messiah (</w:t>
+      </w:r>
+      <w:r>
+        <w:rPr>
+          <w:rFonts w:hint="eastAsia"/>
+          <w:sz w:val="24"/>
+        </w:rPr>
+        <w:t>德</w:t>
+      </w:r>
+      <w:r>
+        <w:rPr>
+          <w:rFonts w:hint="eastAsia"/>
+          <w:sz w:val="24"/>
+        </w:rPr>
+        <w:t>)</w:t>
+      </w:r>
+      <w:r>
+        <w:rPr>
+          <w:rFonts w:hint="eastAsia"/>
+          <w:sz w:val="24"/>
+        </w:rPr>
+        <w:t>、</w:t>
+      </w:r>
+      <w:r>
+        <w:rPr>
+          <w:rFonts w:hint="eastAsia"/>
+          <w:sz w:val="24"/>
+        </w:rPr>
+        <w:t>Carach Angren (</w:t>
+      </w:r>
+      <w:r>
+        <w:rPr>
+          <w:rFonts w:hint="eastAsia"/>
+          <w:sz w:val="24"/>
+        </w:rPr>
+        <w:t>荷</w:t>
+      </w:r>
+      <w:r>
+        <w:rPr>
+          <w:rFonts w:hint="eastAsia"/>
+          <w:sz w:val="24"/>
+        </w:rPr>
+        <w:t>)</w:t>
+      </w:r>
+      <w:r>
+        <w:rPr>
+          <w:rFonts w:hint="eastAsia"/>
+          <w:sz w:val="24"/>
+        </w:rPr>
+        <w:t>、</w:t>
+      </w:r>
+      <w:r>
+        <w:rPr>
+          <w:rFonts w:hint="eastAsia"/>
+          <w:sz w:val="24"/>
+        </w:rPr>
+        <w:t>Ceremonial Castings (</w:t>
+      </w:r>
+      <w:r>
+        <w:rPr>
+          <w:rFonts w:hint="eastAsia"/>
+          <w:sz w:val="24"/>
+        </w:rPr>
+        <w:t>美</w:t>
+      </w:r>
+      <w:r>
+        <w:rPr>
+          <w:rFonts w:hint="eastAsia"/>
+          <w:sz w:val="24"/>
+        </w:rPr>
+        <w:t>)</w:t>
+      </w:r>
+      <w:r>
+        <w:rPr>
+          <w:rFonts w:hint="eastAsia"/>
+          <w:sz w:val="24"/>
+        </w:rPr>
+        <w:t>、闪灵</w:t>
+      </w:r>
+      <w:r>
+        <w:rPr>
+          <w:rFonts w:hint="eastAsia"/>
+          <w:sz w:val="24"/>
+        </w:rPr>
+        <w:t>(</w:t>
+      </w:r>
+      <w:r>
+        <w:rPr>
+          <w:rFonts w:hint="eastAsia"/>
+          <w:sz w:val="24"/>
+        </w:rPr>
+        <w:t>中</w:t>
+      </w:r>
+      <w:r>
+        <w:rPr>
+          <w:rFonts w:hint="eastAsia"/>
+          <w:sz w:val="24"/>
+        </w:rPr>
+        <w:t>)</w:t>
+      </w:r>
+      <w:r>
+        <w:rPr>
+          <w:rFonts w:hint="eastAsia"/>
+          <w:sz w:val="24"/>
+        </w:rPr>
+        <w:t>、</w:t>
+      </w:r>
+      <w:r>
+        <w:rPr>
+          <w:rFonts w:hint="eastAsia"/>
+          <w:sz w:val="24"/>
+        </w:rPr>
+        <w:t>惊叫基督</w:t>
+      </w:r>
+      <w:r>
+        <w:rPr>
+          <w:rFonts w:hint="eastAsia"/>
+          <w:sz w:val="24"/>
+        </w:rPr>
+        <w:t xml:space="preserve"> (</w:t>
+      </w:r>
+      <w:r>
+        <w:rPr>
+          <w:rFonts w:hint="eastAsia"/>
+          <w:sz w:val="24"/>
+        </w:rPr>
+        <w:t>中</w:t>
+      </w:r>
+      <w:r>
+        <w:rPr>
+          <w:rFonts w:hint="eastAsia"/>
+          <w:sz w:val="24"/>
+        </w:rPr>
+        <w:t>)</w:t>
+      </w:r>
+      <w:r>
+        <w:rPr>
+          <w:rFonts w:hint="eastAsia"/>
+          <w:sz w:val="24"/>
+        </w:rPr>
+        <w:t>、</w:t>
+      </w:r>
+      <w:r>
+        <w:rPr>
+          <w:rFonts w:hint="eastAsia"/>
+          <w:sz w:val="24"/>
+        </w:rPr>
+        <w:t>Cradle of Filth (</w:t>
+      </w:r>
+      <w:r>
+        <w:rPr>
+          <w:rFonts w:hint="eastAsia"/>
+          <w:sz w:val="24"/>
+        </w:rPr>
+        <w:t>英</w:t>
+      </w:r>
+      <w:r>
+        <w:rPr>
+          <w:rFonts w:hint="eastAsia"/>
+          <w:sz w:val="24"/>
+        </w:rPr>
+        <w:t>)</w:t>
+      </w:r>
+      <w:r>
+        <w:rPr>
+          <w:rFonts w:hint="eastAsia"/>
+          <w:sz w:val="24"/>
+        </w:rPr>
+        <w:t>、</w:t>
+      </w:r>
+      <w:r>
+        <w:rPr>
+          <w:rFonts w:hint="eastAsia"/>
+          <w:sz w:val="24"/>
+        </w:rPr>
+        <w:t>Darzamat (</w:t>
+      </w:r>
+      <w:r>
+        <w:rPr>
+          <w:rFonts w:hint="eastAsia"/>
+          <w:sz w:val="24"/>
+        </w:rPr>
+        <w:t>波</w:t>
+      </w:r>
+      <w:r>
+        <w:rPr>
+          <w:rFonts w:hint="eastAsia"/>
+          <w:sz w:val="24"/>
+        </w:rPr>
+        <w:t>)</w:t>
+      </w:r>
+      <w:r>
+        <w:rPr>
+          <w:rFonts w:hint="eastAsia"/>
+          <w:sz w:val="24"/>
+        </w:rPr>
+        <w:t>、</w:t>
+      </w:r>
+      <w:r>
+        <w:rPr>
+          <w:rFonts w:hint="eastAsia"/>
+          <w:sz w:val="24"/>
+        </w:rPr>
+        <w:t>Dimmu Borgir (</w:t>
+      </w:r>
+      <w:r>
+        <w:rPr>
+          <w:rFonts w:hint="eastAsia"/>
+          <w:sz w:val="24"/>
+        </w:rPr>
+        <w:t>挪</w:t>
+      </w:r>
+      <w:r>
+        <w:rPr>
+          <w:rFonts w:hint="eastAsia"/>
+          <w:sz w:val="24"/>
+        </w:rPr>
+        <w:t>)</w:t>
+      </w:r>
+      <w:r>
+        <w:rPr>
+          <w:rFonts w:hint="eastAsia"/>
+          <w:sz w:val="24"/>
+        </w:rPr>
+        <w:t>、</w:t>
+      </w:r>
+      <w:r>
+        <w:rPr>
+          <w:rFonts w:hint="eastAsia"/>
+          <w:sz w:val="24"/>
+        </w:rPr>
+        <w:t>Dragonlord (</w:t>
+      </w:r>
+      <w:r>
+        <w:rPr>
+          <w:rFonts w:hint="eastAsia"/>
+          <w:sz w:val="24"/>
+        </w:rPr>
+        <w:t>美</w:t>
+      </w:r>
+      <w:r>
+        <w:rPr>
+          <w:rFonts w:hint="eastAsia"/>
+          <w:sz w:val="24"/>
+        </w:rPr>
+        <w:t>)</w:t>
+      </w:r>
+      <w:r>
+        <w:rPr>
+          <w:rFonts w:hint="eastAsia"/>
+          <w:sz w:val="24"/>
+        </w:rPr>
+        <w:t>、</w:t>
+      </w:r>
+      <w:r>
+        <w:rPr>
+          <w:rFonts w:hint="eastAsia"/>
+          <w:sz w:val="24"/>
+        </w:rPr>
+        <w:t>Emperor (</w:t>
+      </w:r>
+      <w:r>
+        <w:rPr>
+          <w:rFonts w:hint="eastAsia"/>
+          <w:sz w:val="24"/>
+        </w:rPr>
+        <w:t>挪</w:t>
+      </w:r>
+      <w:r>
+        <w:rPr>
+          <w:rFonts w:hint="eastAsia"/>
+          <w:sz w:val="24"/>
+        </w:rPr>
+        <w:t>)</w:t>
+      </w:r>
+      <w:r>
+        <w:rPr>
+          <w:rFonts w:hint="eastAsia"/>
+          <w:sz w:val="24"/>
+        </w:rPr>
+        <w:t>、</w:t>
+      </w:r>
+      <w:r>
+        <w:rPr>
+          <w:rFonts w:hint="eastAsia"/>
+          <w:sz w:val="24"/>
+        </w:rPr>
+        <w:t>Graveworm (</w:t>
+      </w:r>
+      <w:r>
+        <w:rPr>
+          <w:rFonts w:hint="eastAsia"/>
+          <w:sz w:val="24"/>
+        </w:rPr>
+        <w:t>意</w:t>
+      </w:r>
+      <w:r>
+        <w:rPr>
+          <w:rFonts w:hint="eastAsia"/>
+          <w:sz w:val="24"/>
+        </w:rPr>
+        <w:t>)</w:t>
+      </w:r>
+      <w:r>
+        <w:rPr>
+          <w:rFonts w:hint="eastAsia"/>
+          <w:sz w:val="24"/>
+        </w:rPr>
+        <w:t>、</w:t>
+      </w:r>
+      <w:r>
+        <w:rPr>
+          <w:rFonts w:hint="eastAsia"/>
+          <w:sz w:val="24"/>
+        </w:rPr>
+        <w:t>Hecate Enthroned (</w:t>
+      </w:r>
+      <w:r>
+        <w:rPr>
+          <w:rFonts w:hint="eastAsia"/>
+          <w:sz w:val="24"/>
+        </w:rPr>
+        <w:t>英</w:t>
+      </w:r>
+      <w:r>
+        <w:rPr>
+          <w:rFonts w:hint="eastAsia"/>
+          <w:sz w:val="24"/>
+        </w:rPr>
+        <w:t>)</w:t>
+      </w:r>
+      <w:r>
+        <w:rPr>
+          <w:rFonts w:hint="eastAsia"/>
+          <w:sz w:val="24"/>
+        </w:rPr>
+        <w:t>、</w:t>
+      </w:r>
+      <w:r>
+        <w:rPr>
+          <w:rFonts w:hint="eastAsia"/>
+          <w:sz w:val="24"/>
+        </w:rPr>
+        <w:t>Hellveto (</w:t>
+      </w:r>
+      <w:r>
+        <w:rPr>
+          <w:rFonts w:hint="eastAsia"/>
+          <w:sz w:val="24"/>
+        </w:rPr>
+        <w:t>波</w:t>
+      </w:r>
+      <w:r>
+        <w:rPr>
+          <w:rFonts w:hint="eastAsia"/>
+          <w:sz w:val="24"/>
+        </w:rPr>
+        <w:t>)</w:t>
+      </w:r>
+      <w:r>
+        <w:rPr>
+          <w:rFonts w:hint="eastAsia"/>
+          <w:sz w:val="24"/>
+        </w:rPr>
+        <w:t>、</w:t>
+      </w:r>
+      <w:r>
+        <w:rPr>
+          <w:rFonts w:hint="eastAsia"/>
+          <w:sz w:val="24"/>
+        </w:rPr>
+        <w:t>Hermh (</w:t>
+      </w:r>
+      <w:r>
+        <w:rPr>
+          <w:rFonts w:hint="eastAsia"/>
+          <w:sz w:val="24"/>
+        </w:rPr>
+        <w:t>波</w:t>
+      </w:r>
+      <w:r>
+        <w:rPr>
+          <w:rFonts w:hint="eastAsia"/>
+          <w:sz w:val="24"/>
+        </w:rPr>
+        <w:t>)</w:t>
+      </w:r>
+      <w:r>
+        <w:rPr>
+          <w:rFonts w:hint="eastAsia"/>
+          <w:sz w:val="24"/>
+        </w:rPr>
+        <w:t>、</w:t>
+      </w:r>
+      <w:r>
+        <w:rPr>
+          <w:rFonts w:hint="eastAsia"/>
+          <w:sz w:val="24"/>
+        </w:rPr>
+        <w:t>Limbonic Art (</w:t>
+      </w:r>
+      <w:r>
+        <w:rPr>
+          <w:rFonts w:hint="eastAsia"/>
+          <w:sz w:val="24"/>
+        </w:rPr>
+        <w:t>挪</w:t>
+      </w:r>
+      <w:r>
+        <w:rPr>
+          <w:rFonts w:hint="eastAsia"/>
+          <w:sz w:val="24"/>
+        </w:rPr>
+        <w:t>)</w:t>
+      </w:r>
+      <w:r>
+        <w:rPr>
+          <w:rFonts w:hint="eastAsia"/>
+          <w:sz w:val="24"/>
+        </w:rPr>
+        <w:t>、</w:t>
+      </w:r>
+      <w:r>
+        <w:rPr>
+          <w:rFonts w:hint="eastAsia"/>
+          <w:sz w:val="24"/>
+        </w:rPr>
+        <w:t>Luna Ad Noctum (</w:t>
+      </w:r>
+      <w:r>
+        <w:rPr>
+          <w:rFonts w:hint="eastAsia"/>
+          <w:sz w:val="24"/>
+        </w:rPr>
+        <w:t>波</w:t>
+      </w:r>
+      <w:r>
+        <w:rPr>
+          <w:rFonts w:hint="eastAsia"/>
+          <w:sz w:val="24"/>
+        </w:rPr>
+        <w:t>)</w:t>
+      </w:r>
+      <w:r>
+        <w:rPr>
+          <w:rFonts w:hint="eastAsia"/>
+          <w:sz w:val="24"/>
+        </w:rPr>
+        <w:t>、</w:t>
+      </w:r>
+      <w:r>
+        <w:rPr>
+          <w:rFonts w:hint="eastAsia"/>
+          <w:sz w:val="24"/>
+        </w:rPr>
+        <w:t>Nokturnal Mortum (</w:t>
+      </w:r>
+      <w:r>
+        <w:rPr>
+          <w:rFonts w:hint="eastAsia"/>
+          <w:sz w:val="24"/>
+        </w:rPr>
+        <w:t>乌</w:t>
+      </w:r>
+      <w:r>
+        <w:rPr>
+          <w:rFonts w:hint="eastAsia"/>
+          <w:sz w:val="24"/>
+        </w:rPr>
+        <w:t>)</w:t>
+      </w:r>
+      <w:r>
+        <w:rPr>
+          <w:rFonts w:hint="eastAsia"/>
+          <w:sz w:val="24"/>
+        </w:rPr>
+        <w:t>、</w:t>
+      </w:r>
+      <w:r>
+        <w:rPr>
+          <w:rFonts w:hint="eastAsia"/>
+          <w:sz w:val="24"/>
+        </w:rPr>
+        <w:t>Shade Empire (</w:t>
+      </w:r>
+      <w:r>
+        <w:rPr>
+          <w:rFonts w:hint="eastAsia"/>
+          <w:sz w:val="24"/>
+        </w:rPr>
+        <w:t>芬</w:t>
+      </w:r>
+      <w:r>
+        <w:rPr>
+          <w:rFonts w:hint="eastAsia"/>
+          <w:sz w:val="24"/>
+        </w:rPr>
+        <w:t>)</w:t>
+      </w:r>
+      <w:r>
+        <w:rPr>
+          <w:rFonts w:hint="eastAsia"/>
+          <w:sz w:val="24"/>
+        </w:rPr>
+        <w:t>、</w:t>
+      </w:r>
+      <w:r>
+        <w:rPr>
+          <w:rFonts w:hint="eastAsia"/>
+          <w:sz w:val="24"/>
+        </w:rPr>
+        <w:t>Sigh (</w:t>
+      </w:r>
+      <w:r>
+        <w:rPr>
+          <w:rFonts w:hint="eastAsia"/>
+          <w:sz w:val="24"/>
+        </w:rPr>
+        <w:t>日</w:t>
+      </w:r>
+      <w:r>
+        <w:rPr>
+          <w:rFonts w:hint="eastAsia"/>
+          <w:sz w:val="24"/>
+        </w:rPr>
+        <w:t>)</w:t>
+      </w:r>
+      <w:r>
+        <w:rPr>
+          <w:rFonts w:hint="eastAsia"/>
+          <w:sz w:val="24"/>
+        </w:rPr>
+        <w:t>、</w:t>
+      </w:r>
+      <w:r>
+        <w:rPr>
+          <w:rFonts w:hint="eastAsia"/>
+          <w:sz w:val="24"/>
+        </w:rPr>
+        <w:t>Stormlord (</w:t>
+      </w:r>
+      <w:r>
+        <w:rPr>
+          <w:rFonts w:hint="eastAsia"/>
+          <w:sz w:val="24"/>
+        </w:rPr>
+        <w:t>意</w:t>
+      </w:r>
+      <w:r>
+        <w:rPr>
+          <w:rFonts w:hint="eastAsia"/>
+          <w:sz w:val="24"/>
+        </w:rPr>
+        <w:t>)</w:t>
+      </w:r>
+      <w:r>
+        <w:rPr>
+          <w:rFonts w:hint="eastAsia"/>
+          <w:sz w:val="24"/>
+        </w:rPr>
+        <w:t>、</w:t>
+      </w:r>
+      <w:r>
+        <w:rPr>
+          <w:rFonts w:hint="eastAsia"/>
+          <w:sz w:val="24"/>
+        </w:rPr>
+        <w:t>Trail Of Tears (</w:t>
+      </w:r>
+      <w:r>
+        <w:rPr>
+          <w:rFonts w:hint="eastAsia"/>
+          <w:sz w:val="24"/>
+        </w:rPr>
+        <w:t>挪</w:t>
+      </w:r>
+      <w:r>
+        <w:rPr>
+          <w:rFonts w:hint="eastAsia"/>
+          <w:sz w:val="24"/>
+        </w:rPr>
+        <w:t>)</w:t>
+      </w:r>
+      <w:r>
+        <w:rPr>
+          <w:rFonts w:hint="eastAsia"/>
+          <w:sz w:val="24"/>
+        </w:rPr>
+        <w:t>、</w:t>
+      </w:r>
+      <w:r>
+        <w:rPr>
+          <w:rFonts w:hint="eastAsia"/>
+          <w:sz w:val="24"/>
+        </w:rPr>
+        <w:t>Tvangeste (</w:t>
+      </w:r>
+      <w:r>
+        <w:rPr>
+          <w:rFonts w:hint="eastAsia"/>
+          <w:sz w:val="24"/>
+        </w:rPr>
+        <w:t>俄</w:t>
+      </w:r>
+      <w:r>
+        <w:rPr>
+          <w:rFonts w:hint="eastAsia"/>
+          <w:sz w:val="24"/>
+        </w:rPr>
+        <w:t>)</w:t>
+      </w:r>
+      <w:r>
+        <w:rPr>
+          <w:rFonts w:hint="eastAsia"/>
+          <w:sz w:val="24"/>
+        </w:rPr>
+        <w:t>、</w:t>
+      </w:r>
+      <w:r>
+        <w:rPr>
+          <w:rFonts w:hint="eastAsia"/>
+          <w:sz w:val="24"/>
+        </w:rPr>
+        <w:t>Vesania (</w:t>
+      </w:r>
+      <w:r>
+        <w:rPr>
+          <w:rFonts w:hint="eastAsia"/>
+          <w:sz w:val="24"/>
+        </w:rPr>
+        <w:t>波</w:t>
+      </w:r>
+      <w:r>
+        <w:rPr>
+          <w:rFonts w:hint="eastAsia"/>
+          <w:sz w:val="24"/>
+        </w:rPr>
+        <w:t>)</w:t>
+      </w:r>
+      <w:r>
+        <w:rPr>
+          <w:rFonts w:hint="eastAsia"/>
+          <w:sz w:val="24"/>
+        </w:rPr>
+        <w:t>、</w:t>
+      </w:r>
+      <w:r>
+        <w:rPr>
+          <w:rFonts w:hint="eastAsia"/>
+          <w:sz w:val="24"/>
+        </w:rPr>
+        <w:t>WelicoRuss (</w:t>
+      </w:r>
+      <w:r>
+        <w:rPr>
+          <w:rFonts w:hint="eastAsia"/>
+          <w:sz w:val="24"/>
+        </w:rPr>
+        <w:t>俄</w:t>
+      </w:r>
+      <w:r>
+        <w:rPr>
+          <w:rFonts w:hint="eastAsia"/>
+          <w:sz w:val="24"/>
+        </w:rPr>
+        <w:t>)</w:t>
+      </w:r>
+    </w:p>
+    <w:p>
+      <w:pPr>
+        <w:rPr>
+          <w:sz w:val="24"/>
+        </w:rPr>
+      </w:pPr>
+    </w:p>
+    <w:p>
+      <w:pPr>
+        <w:rPr>
+          <w:rFonts w:hint="eastAsia"/>
+          <w:b/>
+          <w:i/>
+          <w:sz w:val="24"/>
+        </w:rPr>
+      </w:pPr>
+      <w:r>
+        <w:rPr>
+          <w:rFonts w:hint="eastAsia"/>
+          <w:b/>
+          <w:i/>
+          <w:sz w:val="24"/>
+        </w:rPr>
+        <w:t>Viking Black Metal/</w:t>
+      </w:r>
+      <w:r>
+        <w:rPr>
+          <w:rFonts w:hint="eastAsia"/>
+          <w:b/>
+          <w:i/>
+          <w:sz w:val="24"/>
+        </w:rPr>
+        <w:t>维京黑金属</w:t>
+      </w:r>
+    </w:p>
+    <w:p>
+      <w:pPr>
+        <w:rPr>
+          <w:rFonts w:hint="eastAsia"/>
+          <w:sz w:val="24"/>
+        </w:rPr>
+      </w:pPr>
+      <w:r>
+        <w:rPr>
+          <w:rFonts w:hint="eastAsia"/>
+          <w:sz w:val="24"/>
+        </w:rPr>
+        <w:t>Mistur(</w:t>
+      </w:r>
+      <w:r>
+        <w:rPr>
+          <w:rFonts w:hint="eastAsia"/>
+          <w:sz w:val="24"/>
+        </w:rPr>
+        <w:t>挪</w:t>
+      </w:r>
+      <w:r>
+        <w:rPr>
+          <w:rFonts w:hint="eastAsia"/>
+          <w:sz w:val="24"/>
+        </w:rPr>
+        <w:t>)</w:t>
+      </w:r>
+    </w:p>
+    <w:p>
+      <w:pPr>
+        <w:rPr>
+          <w:sz w:val="24"/>
+        </w:rPr>
+      </w:pPr>
+    </w:p>
+    <w:p>
+      <w:pPr>
+        <w:rPr>
+          <w:rFonts w:hint="eastAsia"/>
+          <w:b/>
+          <w:i/>
+          <w:sz w:val="24"/>
+        </w:rPr>
+      </w:pPr>
+      <w:r>
+        <w:rPr>
+          <w:rFonts w:hint="eastAsia"/>
+          <w:b/>
+          <w:i/>
+          <w:sz w:val="24"/>
+        </w:rPr>
+        <w:t>Pagan Black Metal/</w:t>
+      </w:r>
+      <w:r>
+        <w:rPr>
+          <w:rFonts w:hint="eastAsia"/>
+          <w:b/>
+          <w:i/>
+          <w:sz w:val="24"/>
+        </w:rPr>
+        <w:t>异教黑金属</w:t>
+      </w:r>
+    </w:p>
+    <w:p>
+      <w:pPr>
+        <w:rPr>
+          <w:rFonts w:hint="eastAsia"/>
+          <w:sz w:val="24"/>
+        </w:rPr>
+      </w:pPr>
+      <w:r>
+        <w:rPr>
+          <w:rFonts w:hint="eastAsia"/>
+          <w:sz w:val="24"/>
+        </w:rPr>
+        <w:t>Kampfar(</w:t>
+      </w:r>
+      <w:r>
+        <w:rPr>
+          <w:rFonts w:hint="eastAsia"/>
+          <w:sz w:val="24"/>
+        </w:rPr>
+        <w:t>挪</w:t>
+      </w:r>
+      <w:r>
+        <w:rPr>
+          <w:rFonts w:hint="eastAsia"/>
+          <w:sz w:val="24"/>
+        </w:rPr>
+        <w:t>)</w:t>
+      </w:r>
+      <w:r>
+        <w:rPr>
+          <w:rFonts w:hint="eastAsia"/>
+          <w:sz w:val="24"/>
+        </w:rPr>
+        <w:t>、</w:t>
+      </w:r>
+      <w:r>
+        <w:rPr>
+          <w:rFonts w:hint="eastAsia"/>
+          <w:sz w:val="24"/>
+        </w:rPr>
+        <w:t>Drudkh(</w:t>
+      </w:r>
+      <w:r>
+        <w:rPr>
+          <w:rFonts w:hint="eastAsia"/>
+          <w:sz w:val="24"/>
+        </w:rPr>
+        <w:t>乌</w:t>
+      </w:r>
+      <w:r>
+        <w:rPr>
+          <w:rFonts w:hint="eastAsia"/>
+          <w:sz w:val="24"/>
+        </w:rPr>
+        <w:t>)</w:t>
+      </w:r>
+      <w:r>
+        <w:rPr>
+          <w:rFonts w:hint="eastAsia"/>
+          <w:sz w:val="24"/>
+        </w:rPr>
+        <w:t>、</w:t>
+      </w:r>
+      <w:r>
+        <w:rPr>
+          <w:rFonts w:hint="eastAsia"/>
+          <w:sz w:val="24"/>
+        </w:rPr>
+        <w:t>Winterfylleth(</w:t>
+      </w:r>
+      <w:r>
+        <w:rPr>
+          <w:rFonts w:hint="eastAsia"/>
+          <w:sz w:val="24"/>
+        </w:rPr>
+        <w:t>英</w:t>
+      </w:r>
+      <w:r>
+        <w:rPr>
+          <w:rFonts w:hint="eastAsia"/>
+          <w:sz w:val="24"/>
+        </w:rPr>
+        <w:t>)</w:t>
+      </w:r>
+      <w:r>
+        <w:rPr>
+          <w:rFonts w:hint="eastAsia"/>
+          <w:sz w:val="24"/>
+        </w:rPr>
+        <w:t>、</w:t>
+      </w:r>
+      <w:r>
+        <w:rPr>
+          <w:rFonts w:hint="eastAsia"/>
+          <w:sz w:val="24"/>
+        </w:rPr>
+        <w:t>Graveland(</w:t>
+      </w:r>
+      <w:r>
+        <w:rPr>
+          <w:rFonts w:hint="eastAsia"/>
+          <w:sz w:val="24"/>
+        </w:rPr>
+        <w:t>波</w:t>
+      </w:r>
+      <w:r>
+        <w:rPr>
+          <w:rFonts w:hint="eastAsia"/>
+          <w:sz w:val="24"/>
+        </w:rPr>
+        <w:t>)</w:t>
+      </w:r>
+      <w:r>
+        <w:rPr>
+          <w:rFonts w:hint="eastAsia"/>
+          <w:sz w:val="24"/>
+        </w:rPr>
+        <w:t>、</w:t>
+      </w:r>
+      <w:r>
+        <w:rPr>
+          <w:rFonts w:hint="eastAsia"/>
+          <w:sz w:val="24"/>
+        </w:rPr>
+        <w:t>Darkestrah(</w:t>
+      </w:r>
+      <w:r>
+        <w:rPr>
+          <w:rFonts w:hint="eastAsia"/>
+          <w:sz w:val="24"/>
+        </w:rPr>
+        <w:t>德</w:t>
+      </w:r>
+      <w:r>
+        <w:rPr>
+          <w:rFonts w:hint="eastAsia"/>
+          <w:sz w:val="24"/>
+        </w:rPr>
+        <w:t>)</w:t>
+      </w:r>
+      <w:r>
+        <w:rPr>
+          <w:rFonts w:hint="eastAsia"/>
+          <w:sz w:val="24"/>
+        </w:rPr>
+        <w:t>、</w:t>
+      </w:r>
+      <w:r>
+        <w:rPr>
+          <w:rFonts w:hint="eastAsia"/>
+          <w:sz w:val="24"/>
+        </w:rPr>
+        <w:t>Belenos(</w:t>
+      </w:r>
+      <w:r>
+        <w:rPr>
+          <w:rFonts w:hint="eastAsia"/>
+          <w:sz w:val="24"/>
+        </w:rPr>
+        <w:t>法</w:t>
+      </w:r>
+      <w:r>
+        <w:rPr>
+          <w:rFonts w:hint="eastAsia"/>
+          <w:sz w:val="24"/>
+        </w:rPr>
+        <w:t>)</w:t>
+      </w:r>
+      <w:r>
+        <w:rPr>
+          <w:rFonts w:hint="eastAsia"/>
+          <w:sz w:val="24"/>
+        </w:rPr>
+        <w:t>、</w:t>
+      </w:r>
+      <w:r>
+        <w:rPr>
+          <w:rFonts w:hint="eastAsia"/>
+          <w:sz w:val="24"/>
+        </w:rPr>
+        <w:t>Nydvind(</w:t>
+      </w:r>
+      <w:r>
+        <w:rPr>
+          <w:rFonts w:hint="eastAsia"/>
+          <w:sz w:val="24"/>
+        </w:rPr>
+        <w:t>法</w:t>
+      </w:r>
+      <w:r>
+        <w:rPr>
+          <w:rFonts w:hint="eastAsia"/>
+          <w:sz w:val="24"/>
+        </w:rPr>
+        <w:t>)</w:t>
+      </w:r>
+      <w:r>
+        <w:rPr>
+          <w:rFonts w:hint="eastAsia"/>
+          <w:sz w:val="24"/>
+        </w:rPr>
+        <w:t>、</w:t>
+      </w:r>
+      <w:r>
+        <w:rPr>
+          <w:rFonts w:hint="eastAsia"/>
+          <w:sz w:val="24"/>
+        </w:rPr>
+        <w:t>Draugnim(</w:t>
+      </w:r>
+      <w:r>
+        <w:rPr>
+          <w:rFonts w:hint="eastAsia"/>
+          <w:sz w:val="24"/>
+        </w:rPr>
+        <w:t>芬</w:t>
+      </w:r>
+      <w:r>
+        <w:rPr>
+          <w:rFonts w:hint="eastAsia"/>
+          <w:sz w:val="24"/>
+        </w:rPr>
+        <w:t>)</w:t>
+      </w:r>
+      <w:r>
+        <w:rPr>
+          <w:rFonts w:hint="eastAsia"/>
+          <w:sz w:val="24"/>
+        </w:rPr>
+        <w:t>、</w:t>
+      </w:r>
+      <w:r>
+        <w:rPr>
+          <w:rFonts w:hint="eastAsia"/>
+          <w:sz w:val="24"/>
+        </w:rPr>
+        <w:t>Ancestors Blood(</w:t>
+      </w:r>
+      <w:r>
+        <w:rPr>
+          <w:rFonts w:hint="eastAsia"/>
+          <w:sz w:val="24"/>
+        </w:rPr>
+        <w:t>芬</w:t>
+      </w:r>
+      <w:r>
+        <w:rPr>
+          <w:rFonts w:hint="eastAsia"/>
+          <w:sz w:val="24"/>
+        </w:rPr>
+        <w:t>)</w:t>
+      </w:r>
+      <w:r>
+        <w:rPr>
+          <w:rFonts w:hint="eastAsia"/>
+          <w:sz w:val="24"/>
+        </w:rPr>
+        <w:t>、</w:t>
+      </w:r>
+      <w:r>
+        <w:rPr>
+          <w:rFonts w:hint="eastAsia"/>
+          <w:sz w:val="24"/>
+        </w:rPr>
+        <w:t>Obtest(</w:t>
+      </w:r>
+      <w:r>
+        <w:rPr>
+          <w:rFonts w:hint="eastAsia"/>
+          <w:sz w:val="24"/>
+        </w:rPr>
+        <w:t>立陶宛</w:t>
+      </w:r>
+      <w:r>
+        <w:rPr>
+          <w:rFonts w:hint="eastAsia"/>
+          <w:sz w:val="24"/>
+        </w:rPr>
+        <w:t>)</w:t>
+      </w:r>
+      <w:r>
+        <w:rPr>
+          <w:rFonts w:hint="eastAsia"/>
+          <w:sz w:val="24"/>
+        </w:rPr>
+        <w:t>、</w:t>
+      </w:r>
+      <w:r>
+        <w:rPr>
+          <w:rFonts w:hint="eastAsia"/>
+          <w:sz w:val="24"/>
+        </w:rPr>
+        <w:t>Riger(</w:t>
+      </w:r>
+      <w:r>
+        <w:rPr>
+          <w:rFonts w:hint="eastAsia"/>
+          <w:sz w:val="24"/>
+        </w:rPr>
+        <w:t>德</w:t>
+      </w:r>
+      <w:r>
+        <w:rPr>
+          <w:rFonts w:hint="eastAsia"/>
+          <w:sz w:val="24"/>
+        </w:rPr>
+        <w:t>)</w:t>
+      </w:r>
+      <w:r>
+        <w:rPr>
+          <w:rFonts w:hint="eastAsia"/>
+          <w:sz w:val="24"/>
+        </w:rPr>
+        <w:t>、</w:t>
+      </w:r>
+      <w:r>
+        <w:rPr>
+          <w:rFonts w:hint="eastAsia"/>
+          <w:sz w:val="24"/>
+        </w:rPr>
+        <w:t>Andras(</w:t>
+      </w:r>
+      <w:r>
+        <w:rPr>
+          <w:rFonts w:hint="eastAsia"/>
+          <w:sz w:val="24"/>
+        </w:rPr>
+        <w:t>德</w:t>
+      </w:r>
+      <w:r>
+        <w:rPr>
+          <w:rFonts w:hint="eastAsia"/>
+          <w:sz w:val="24"/>
+        </w:rPr>
+        <w:t>)</w:t>
+      </w:r>
+      <w:r>
+        <w:rPr>
+          <w:rFonts w:hint="eastAsia"/>
+          <w:sz w:val="24"/>
+        </w:rPr>
+        <w:t>、</w:t>
+      </w:r>
+      <w:r>
+        <w:rPr>
+          <w:rFonts w:hint="eastAsia"/>
+          <w:sz w:val="24"/>
+        </w:rPr>
+        <w:t>Helfahrt(</w:t>
+      </w:r>
+      <w:r>
+        <w:rPr>
+          <w:rFonts w:hint="eastAsia"/>
+          <w:sz w:val="24"/>
+        </w:rPr>
+        <w:t>德</w:t>
+      </w:r>
+      <w:r>
+        <w:rPr>
+          <w:rFonts w:hint="eastAsia"/>
+          <w:sz w:val="24"/>
+        </w:rPr>
+        <w:t>)</w:t>
+      </w:r>
+      <w:r>
+        <w:rPr>
+          <w:rFonts w:hint="eastAsia"/>
+          <w:sz w:val="24"/>
+        </w:rPr>
+        <w:t>、</w:t>
+      </w:r>
+      <w:r>
+        <w:rPr>
+          <w:rFonts w:hint="eastAsia"/>
+          <w:sz w:val="24"/>
+        </w:rPr>
+        <w:t>Bergthron(</w:t>
+      </w:r>
+      <w:r>
+        <w:rPr>
+          <w:rFonts w:hint="eastAsia"/>
+          <w:sz w:val="24"/>
+        </w:rPr>
+        <w:t>德</w:t>
+      </w:r>
+      <w:r>
+        <w:rPr>
+          <w:rFonts w:hint="eastAsia"/>
+          <w:sz w:val="24"/>
+        </w:rPr>
+        <w:t>)</w:t>
+      </w:r>
+      <w:r>
+        <w:rPr>
+          <w:rFonts w:hint="eastAsia"/>
+          <w:sz w:val="24"/>
+        </w:rPr>
+        <w:t>、</w:t>
+      </w:r>
+      <w:r>
+        <w:rPr>
+          <w:rFonts w:hint="eastAsia"/>
+          <w:sz w:val="24"/>
+        </w:rPr>
+        <w:t>Aaskereia(</w:t>
+      </w:r>
+      <w:r>
+        <w:rPr>
+          <w:rFonts w:hint="eastAsia"/>
+          <w:sz w:val="24"/>
+        </w:rPr>
+        <w:t>德</w:t>
+      </w:r>
+      <w:r>
+        <w:rPr>
+          <w:rFonts w:hint="eastAsia"/>
+          <w:sz w:val="24"/>
+        </w:rPr>
+        <w:t>)</w:t>
+      </w:r>
+      <w:r>
+        <w:rPr>
+          <w:rFonts w:hint="eastAsia"/>
+          <w:sz w:val="24"/>
+        </w:rPr>
+        <w:t>、</w:t>
+      </w:r>
+      <w:r>
+        <w:rPr>
+          <w:rFonts w:hint="eastAsia"/>
+          <w:sz w:val="24"/>
+        </w:rPr>
+        <w:t>Ahnengrab(</w:t>
+      </w:r>
+      <w:r>
+        <w:rPr>
+          <w:rFonts w:hint="eastAsia"/>
+          <w:sz w:val="24"/>
+        </w:rPr>
+        <w:t>德</w:t>
+      </w:r>
+      <w:r>
+        <w:rPr>
+          <w:rFonts w:hint="eastAsia"/>
+          <w:sz w:val="24"/>
+        </w:rPr>
+        <w:t>)</w:t>
+      </w:r>
+      <w:r>
+        <w:rPr>
+          <w:rFonts w:hint="eastAsia"/>
+          <w:sz w:val="24"/>
+        </w:rPr>
+        <w:t>、</w:t>
+      </w:r>
+      <w:r>
+        <w:rPr>
+          <w:rFonts w:hint="eastAsia"/>
+          <w:sz w:val="24"/>
+        </w:rPr>
+        <w:t>Minas Morgul(</w:t>
+      </w:r>
+      <w:r>
+        <w:rPr>
+          <w:rFonts w:hint="eastAsia"/>
+          <w:sz w:val="24"/>
+        </w:rPr>
+        <w:t>德</w:t>
+      </w:r>
+      <w:r>
+        <w:rPr>
+          <w:rFonts w:hint="eastAsia"/>
+          <w:sz w:val="24"/>
+        </w:rPr>
+        <w:t>)</w:t>
+      </w:r>
+      <w:r>
+        <w:rPr>
+          <w:rFonts w:hint="eastAsia"/>
+          <w:sz w:val="24"/>
+        </w:rPr>
+        <w:t>、</w:t>
+      </w:r>
+      <w:r>
+        <w:rPr>
+          <w:rFonts w:hint="eastAsia"/>
+          <w:sz w:val="24"/>
+        </w:rPr>
+        <w:t>Gernotshagen(</w:t>
+      </w:r>
+      <w:r>
+        <w:rPr>
+          <w:rFonts w:hint="eastAsia"/>
+          <w:sz w:val="24"/>
+        </w:rPr>
+        <w:t>德</w:t>
+      </w:r>
+      <w:r>
+        <w:rPr>
+          <w:rFonts w:hint="eastAsia"/>
+          <w:sz w:val="24"/>
+        </w:rPr>
+        <w:t>)</w:t>
+      </w:r>
+      <w:r>
+        <w:rPr>
+          <w:rFonts w:hint="eastAsia"/>
+          <w:sz w:val="24"/>
+        </w:rPr>
+        <w:t>、</w:t>
+      </w:r>
+      <w:r>
+        <w:rPr>
+          <w:rFonts w:hint="eastAsia"/>
+          <w:sz w:val="24"/>
+        </w:rPr>
+        <w:t>Bornholm(</w:t>
+      </w:r>
+      <w:r>
+        <w:rPr>
+          <w:rFonts w:hint="eastAsia"/>
+          <w:sz w:val="24"/>
+        </w:rPr>
+        <w:t>匈牙利</w:t>
+      </w:r>
+      <w:r>
+        <w:rPr>
+          <w:rFonts w:hint="eastAsia"/>
+          <w:sz w:val="24"/>
+        </w:rPr>
+        <w:t>)</w:t>
+      </w:r>
+      <w:r>
+        <w:rPr>
+          <w:rFonts w:hint="eastAsia"/>
+          <w:sz w:val="24"/>
+        </w:rPr>
+        <w:t>、</w:t>
+      </w:r>
+      <w:r>
+        <w:rPr>
+          <w:rFonts w:hint="eastAsia"/>
+          <w:sz w:val="24"/>
+        </w:rPr>
+        <w:t>Urt(</w:t>
+      </w:r>
+      <w:r>
+        <w:rPr>
+          <w:rFonts w:hint="eastAsia"/>
+          <w:sz w:val="24"/>
+        </w:rPr>
+        <w:t>爱沙尼亚</w:t>
+      </w:r>
+      <w:r>
+        <w:rPr>
+          <w:rFonts w:hint="eastAsia"/>
+          <w:sz w:val="24"/>
+        </w:rPr>
+        <w:t>)</w:t>
+      </w:r>
+      <w:r>
+        <w:rPr>
+          <w:rFonts w:hint="eastAsia"/>
+          <w:sz w:val="24"/>
+        </w:rPr>
+        <w:t>、</w:t>
+      </w:r>
+      <w:r>
+        <w:rPr>
+          <w:rFonts w:hint="eastAsia"/>
+          <w:sz w:val="24"/>
+        </w:rPr>
+        <w:t>Tharaphita(</w:t>
+      </w:r>
+      <w:r>
+        <w:rPr>
+          <w:rFonts w:hint="eastAsia"/>
+          <w:sz w:val="24"/>
+        </w:rPr>
+        <w:t>爱沙尼亚</w:t>
+      </w:r>
+      <w:r>
+        <w:rPr>
+          <w:rFonts w:hint="eastAsia"/>
+          <w:sz w:val="24"/>
+        </w:rPr>
+        <w:t>)</w:t>
+      </w:r>
+      <w:r>
+        <w:rPr>
+          <w:rFonts w:hint="eastAsia"/>
+          <w:sz w:val="24"/>
+        </w:rPr>
+        <w:t>、</w:t>
+      </w:r>
+      <w:r>
+        <w:rPr>
+          <w:rFonts w:hint="eastAsia"/>
+          <w:sz w:val="24"/>
+        </w:rPr>
+        <w:t>Kawir(</w:t>
+      </w:r>
+      <w:r>
+        <w:rPr>
+          <w:rFonts w:hint="eastAsia"/>
+          <w:sz w:val="24"/>
+        </w:rPr>
+        <w:t>希腊</w:t>
+      </w:r>
+      <w:r>
+        <w:rPr>
+          <w:rFonts w:hint="eastAsia"/>
+          <w:sz w:val="24"/>
+        </w:rPr>
+        <w:t>)</w:t>
+      </w:r>
+      <w:r>
+        <w:rPr>
+          <w:rFonts w:hint="eastAsia"/>
+          <w:sz w:val="24"/>
+        </w:rPr>
+        <w:t>、</w:t>
+      </w:r>
+      <w:r>
+        <w:rPr>
+          <w:rFonts w:hint="eastAsia"/>
+          <w:sz w:val="24"/>
+        </w:rPr>
+        <w:t>Hordak(</w:t>
+      </w:r>
+      <w:r>
+        <w:rPr>
+          <w:rFonts w:hint="eastAsia"/>
+          <w:sz w:val="24"/>
+        </w:rPr>
+        <w:t>西</w:t>
+      </w:r>
+      <w:r>
+        <w:rPr>
+          <w:rFonts w:hint="eastAsia"/>
+          <w:sz w:val="24"/>
+        </w:rPr>
+        <w:t>)</w:t>
+      </w:r>
+      <w:r>
+        <w:rPr>
+          <w:rFonts w:hint="eastAsia"/>
+          <w:sz w:val="24"/>
+        </w:rPr>
+        <w:t>、</w:t>
+      </w:r>
+      <w:r>
+        <w:rPr>
+          <w:rFonts w:hint="eastAsia"/>
+          <w:sz w:val="24"/>
+        </w:rPr>
+        <w:t>Berserk(</w:t>
+      </w:r>
+      <w:r>
+        <w:rPr>
+          <w:rFonts w:hint="eastAsia"/>
+          <w:sz w:val="24"/>
+        </w:rPr>
+        <w:t>西</w:t>
+      </w:r>
+      <w:r>
+        <w:rPr>
+          <w:rFonts w:hint="eastAsia"/>
+          <w:sz w:val="24"/>
+        </w:rPr>
+        <w:t>)</w:t>
+      </w:r>
+      <w:r>
+        <w:rPr>
+          <w:rFonts w:hint="eastAsia"/>
+          <w:sz w:val="24"/>
+        </w:rPr>
+        <w:t>、</w:t>
+      </w:r>
+      <w:r>
+        <w:rPr>
+          <w:rFonts w:hint="eastAsia"/>
+          <w:sz w:val="24"/>
+        </w:rPr>
+        <w:t>Crystalmoors(</w:t>
+      </w:r>
+      <w:r>
+        <w:rPr>
+          <w:rFonts w:hint="eastAsia"/>
+          <w:sz w:val="24"/>
+        </w:rPr>
+        <w:t>西</w:t>
+      </w:r>
+      <w:r>
+        <w:rPr>
+          <w:rFonts w:hint="eastAsia"/>
+          <w:sz w:val="24"/>
+        </w:rPr>
+        <w:t>)</w:t>
+      </w:r>
+      <w:r>
+        <w:rPr>
+          <w:rFonts w:hint="eastAsia"/>
+          <w:sz w:val="24"/>
+        </w:rPr>
+        <w:t>、</w:t>
+      </w:r>
+      <w:r>
+        <w:rPr>
+          <w:rFonts w:hint="eastAsia"/>
+          <w:sz w:val="24"/>
+        </w:rPr>
+        <w:t>Trollech(</w:t>
+      </w:r>
+      <w:r>
+        <w:rPr>
+          <w:rFonts w:hint="eastAsia"/>
+          <w:sz w:val="24"/>
+        </w:rPr>
+        <w:t>捷克</w:t>
+      </w:r>
+      <w:r>
+        <w:rPr>
+          <w:rFonts w:hint="eastAsia"/>
+          <w:sz w:val="24"/>
+        </w:rPr>
+        <w:t>)</w:t>
+      </w:r>
+      <w:r>
+        <w:rPr>
+          <w:rFonts w:hint="eastAsia"/>
+          <w:sz w:val="24"/>
+        </w:rPr>
+        <w:t>、</w:t>
+      </w:r>
+      <w:r>
+        <w:rPr>
+          <w:rFonts w:hint="eastAsia"/>
+          <w:sz w:val="24"/>
+        </w:rPr>
+        <w:t>Theudho(</w:t>
+      </w:r>
+      <w:r>
+        <w:rPr>
+          <w:rFonts w:hint="eastAsia"/>
+          <w:sz w:val="24"/>
+        </w:rPr>
+        <w:t>比</w:t>
+      </w:r>
+      <w:r>
+        <w:rPr>
+          <w:rFonts w:hint="eastAsia"/>
+          <w:sz w:val="24"/>
+        </w:rPr>
+        <w:t>)</w:t>
+      </w:r>
+      <w:r>
+        <w:rPr>
+          <w:rFonts w:hint="eastAsia"/>
+          <w:sz w:val="24"/>
+        </w:rPr>
+        <w:t>、</w:t>
+      </w:r>
+      <w:r>
+        <w:rPr>
+          <w:rFonts w:hint="eastAsia"/>
+          <w:sz w:val="24"/>
+        </w:rPr>
+        <w:t>Valknacht(</w:t>
+      </w:r>
+      <w:r>
+        <w:rPr>
+          <w:rFonts w:hint="eastAsia"/>
+          <w:sz w:val="24"/>
+        </w:rPr>
+        <w:t>加</w:t>
+      </w:r>
+      <w:r>
+        <w:rPr>
+          <w:rFonts w:hint="eastAsia"/>
+          <w:sz w:val="24"/>
+        </w:rPr>
+        <w:t>)</w:t>
+      </w:r>
+      <w:r>
+        <w:rPr>
+          <w:rFonts w:hint="eastAsia"/>
+          <w:sz w:val="24"/>
+        </w:rPr>
+        <w:t>、</w:t>
+      </w:r>
+      <w:r>
+        <w:rPr>
+          <w:rFonts w:hint="eastAsia"/>
+          <w:sz w:val="24"/>
+        </w:rPr>
+        <w:t>Miasthenia(</w:t>
+      </w:r>
+      <w:r>
+        <w:rPr>
+          <w:rFonts w:hint="eastAsia"/>
+          <w:sz w:val="24"/>
+        </w:rPr>
+        <w:t>巴</w:t>
+      </w:r>
+      <w:r>
+        <w:rPr>
+          <w:rFonts w:hint="eastAsia"/>
+          <w:sz w:val="24"/>
+        </w:rPr>
+        <w:t>)</w:t>
+      </w:r>
+      <w:r>
+        <w:rPr>
+          <w:rFonts w:hint="eastAsia"/>
+          <w:sz w:val="24"/>
+        </w:rPr>
+        <w:t>、</w:t>
+      </w:r>
+      <w:r>
+        <w:rPr>
+          <w:rFonts w:hint="eastAsia"/>
+          <w:sz w:val="24"/>
+        </w:rPr>
+        <w:t>Slavland(</w:t>
+      </w:r>
+      <w:r>
+        <w:rPr>
+          <w:rFonts w:hint="eastAsia"/>
+          <w:sz w:val="24"/>
+        </w:rPr>
+        <w:t>波</w:t>
+      </w:r>
+      <w:r>
+        <w:rPr>
+          <w:rFonts w:hint="eastAsia"/>
+          <w:sz w:val="24"/>
+        </w:rPr>
+        <w:t>)</w:t>
+      </w:r>
+      <w:r>
+        <w:rPr>
+          <w:rFonts w:hint="eastAsia"/>
+          <w:sz w:val="24"/>
+        </w:rPr>
+        <w:t>、</w:t>
+      </w:r>
+      <w:r>
+        <w:rPr>
+          <w:rFonts w:hint="eastAsia"/>
+          <w:sz w:val="24"/>
+        </w:rPr>
+        <w:t>Aisling(</w:t>
+      </w:r>
+      <w:r>
+        <w:rPr>
+          <w:rFonts w:hint="eastAsia"/>
+          <w:sz w:val="24"/>
+        </w:rPr>
+        <w:t>意</w:t>
+      </w:r>
+      <w:r>
+        <w:rPr>
+          <w:rFonts w:hint="eastAsia"/>
+          <w:sz w:val="24"/>
+        </w:rPr>
+        <w:t>)</w:t>
+      </w:r>
+      <w:r>
+        <w:rPr>
+          <w:rFonts w:hint="eastAsia"/>
+          <w:sz w:val="24"/>
+        </w:rPr>
+        <w:t>、</w:t>
+      </w:r>
+      <w:r>
+        <w:rPr>
+          <w:rFonts w:hint="eastAsia"/>
+          <w:sz w:val="24"/>
+        </w:rPr>
+        <w:t>Draugr(</w:t>
+      </w:r>
+      <w:r>
+        <w:rPr>
+          <w:rFonts w:hint="eastAsia"/>
+          <w:sz w:val="24"/>
+        </w:rPr>
+        <w:t>意</w:t>
+      </w:r>
+      <w:r>
+        <w:rPr>
+          <w:rFonts w:hint="eastAsia"/>
+          <w:sz w:val="24"/>
+        </w:rPr>
+        <w:t>)</w:t>
+      </w:r>
+      <w:r>
+        <w:rPr>
+          <w:rFonts w:hint="eastAsia"/>
+          <w:sz w:val="24"/>
+        </w:rPr>
+        <w:t>、</w:t>
+      </w:r>
+      <w:r>
+        <w:rPr>
+          <w:rFonts w:hint="eastAsia"/>
+          <w:sz w:val="24"/>
+        </w:rPr>
+        <w:t>Zgard(</w:t>
+      </w:r>
+      <w:r>
+        <w:rPr>
+          <w:rFonts w:hint="eastAsia"/>
+          <w:sz w:val="24"/>
+        </w:rPr>
+        <w:t>乌</w:t>
+      </w:r>
+      <w:r>
+        <w:rPr>
+          <w:rFonts w:hint="eastAsia"/>
+          <w:sz w:val="24"/>
+        </w:rPr>
+        <w:t>)</w:t>
+      </w:r>
+      <w:r>
+        <w:rPr>
+          <w:rFonts w:hint="eastAsia"/>
+          <w:sz w:val="24"/>
+        </w:rPr>
+        <w:t>、</w:t>
+      </w:r>
+      <w:r>
+        <w:rPr>
+          <w:rFonts w:hint="eastAsia"/>
+          <w:sz w:val="24"/>
+        </w:rPr>
+        <w:t>Vrani Volosa(</w:t>
+      </w:r>
+      <w:r>
+        <w:rPr>
+          <w:rFonts w:hint="eastAsia"/>
+          <w:sz w:val="24"/>
+        </w:rPr>
+        <w:t>保加利亚</w:t>
+      </w:r>
+      <w:r>
+        <w:rPr>
+          <w:rFonts w:hint="eastAsia"/>
+          <w:sz w:val="24"/>
+        </w:rPr>
+        <w:t>)</w:t>
+      </w:r>
+      <w:r>
+        <w:rPr>
+          <w:rFonts w:hint="eastAsia"/>
+          <w:sz w:val="24"/>
+        </w:rPr>
+        <w:t>、</w:t>
+      </w:r>
+      <w:r>
+        <w:rPr>
+          <w:rFonts w:hint="eastAsia"/>
+          <w:sz w:val="24"/>
+        </w:rPr>
+        <w:t>Ashaena(</w:t>
+      </w:r>
+      <w:r>
+        <w:rPr>
+          <w:rFonts w:hint="eastAsia"/>
+          <w:sz w:val="24"/>
+        </w:rPr>
+        <w:t>罗马尼亚</w:t>
+      </w:r>
+      <w:r>
+        <w:rPr>
+          <w:rFonts w:hint="eastAsia"/>
+          <w:sz w:val="24"/>
+        </w:rPr>
+        <w:t>)</w:t>
+      </w:r>
+      <w:r>
+        <w:rPr>
+          <w:rFonts w:hint="eastAsia"/>
+          <w:sz w:val="24"/>
+        </w:rPr>
+        <w:t>、</w:t>
+      </w:r>
+      <w:r>
+        <w:rPr>
+          <w:rFonts w:hint="eastAsia"/>
+          <w:sz w:val="24"/>
+        </w:rPr>
+        <w:t>Absurd(</w:t>
+      </w:r>
+      <w:r>
+        <w:rPr>
+          <w:rFonts w:hint="eastAsia"/>
+          <w:sz w:val="24"/>
+        </w:rPr>
+        <w:t>德</w:t>
+      </w:r>
+      <w:r>
+        <w:rPr>
+          <w:rFonts w:hint="eastAsia"/>
+          <w:sz w:val="24"/>
+        </w:rPr>
+        <w:t>)</w:t>
+      </w:r>
+    </w:p>
+    <w:p>
+      <w:pPr>
+        <w:rPr>
+          <w:sz w:val="24"/>
+        </w:rPr>
+      </w:pPr>
+    </w:p>
+    <w:p>
+      <w:pPr>
+        <w:rPr>
+          <w:rFonts w:hint="eastAsia"/>
+          <w:b/>
+          <w:i/>
+          <w:sz w:val="24"/>
+        </w:rPr>
+      </w:pPr>
+      <w:r>
+        <w:rPr>
+          <w:rFonts w:hint="eastAsia"/>
+          <w:b/>
+          <w:i/>
+          <w:sz w:val="24"/>
+        </w:rPr>
+        <w:t>Folk Black Metal/</w:t>
+      </w:r>
+      <w:r>
+        <w:rPr>
+          <w:rFonts w:hint="eastAsia"/>
+          <w:b/>
+          <w:i/>
+          <w:sz w:val="24"/>
+        </w:rPr>
+        <w:t>民谣黑金属</w:t>
+      </w:r>
+    </w:p>
+    <w:p>
+      <w:pPr>
+        <w:rPr>
+          <w:rFonts w:hint="eastAsia"/>
+          <w:sz w:val="24"/>
+        </w:rPr>
+      </w:pPr>
+      <w:r>
+        <w:rPr>
+          <w:rFonts w:hint="eastAsia"/>
+          <w:sz w:val="24"/>
+        </w:rPr>
+        <w:t>Nokturnal Mortum(</w:t>
+      </w:r>
+      <w:r>
+        <w:rPr>
+          <w:rFonts w:hint="eastAsia"/>
+          <w:sz w:val="24"/>
+        </w:rPr>
+        <w:t>乌</w:t>
+      </w:r>
+      <w:r>
+        <w:rPr>
+          <w:rFonts w:hint="eastAsia"/>
+          <w:sz w:val="24"/>
+        </w:rPr>
+        <w:t>)</w:t>
+      </w:r>
+      <w:r>
+        <w:rPr>
+          <w:rFonts w:hint="eastAsia"/>
+          <w:sz w:val="24"/>
+        </w:rPr>
+        <w:t>、</w:t>
+      </w:r>
+      <w:r>
+        <w:rPr>
+          <w:rFonts w:hint="eastAsia"/>
+          <w:sz w:val="24"/>
+        </w:rPr>
+        <w:t>Primordial(</w:t>
+      </w:r>
+      <w:r>
+        <w:rPr>
+          <w:rFonts w:hint="eastAsia"/>
+          <w:sz w:val="24"/>
+        </w:rPr>
+        <w:t>爱</w:t>
+      </w:r>
+      <w:r>
+        <w:rPr>
+          <w:rFonts w:hint="eastAsia"/>
+          <w:sz w:val="24"/>
+        </w:rPr>
+        <w:t>)</w:t>
+      </w:r>
+      <w:r>
+        <w:rPr>
+          <w:rFonts w:hint="eastAsia"/>
+          <w:sz w:val="24"/>
+        </w:rPr>
+        <w:t>、</w:t>
+      </w:r>
+      <w:r>
+        <w:rPr>
+          <w:rFonts w:hint="eastAsia"/>
+          <w:sz w:val="24"/>
+        </w:rPr>
+        <w:t>Geasa(</w:t>
+      </w:r>
+      <w:r>
+        <w:rPr>
+          <w:rFonts w:hint="eastAsia"/>
+          <w:sz w:val="24"/>
+        </w:rPr>
+        <w:t>爱</w:t>
+      </w:r>
+      <w:r>
+        <w:rPr>
+          <w:rFonts w:hint="eastAsia"/>
+          <w:sz w:val="24"/>
+        </w:rPr>
+        <w:t>)</w:t>
+      </w:r>
+      <w:r>
+        <w:rPr>
+          <w:rFonts w:hint="eastAsia"/>
+          <w:sz w:val="24"/>
+        </w:rPr>
+        <w:t>、</w:t>
+      </w:r>
+      <w:r>
+        <w:rPr>
+          <w:rFonts w:hint="eastAsia"/>
+          <w:sz w:val="24"/>
+        </w:rPr>
+        <w:t>Celtachor(</w:t>
+      </w:r>
+      <w:r>
+        <w:rPr>
+          <w:rFonts w:hint="eastAsia"/>
+          <w:sz w:val="24"/>
+        </w:rPr>
+        <w:t>爱</w:t>
+      </w:r>
+      <w:r>
+        <w:rPr>
+          <w:rFonts w:hint="eastAsia"/>
+          <w:sz w:val="24"/>
+        </w:rPr>
+        <w:t>)</w:t>
+      </w:r>
+      <w:r>
+        <w:rPr>
+          <w:rFonts w:hint="eastAsia"/>
+          <w:sz w:val="24"/>
+        </w:rPr>
+        <w:t>、</w:t>
+      </w:r>
+      <w:r>
+        <w:rPr>
+          <w:rFonts w:hint="eastAsia"/>
+          <w:sz w:val="24"/>
+        </w:rPr>
+        <w:t>Mondvolland(</w:t>
+      </w:r>
+      <w:r>
+        <w:rPr>
+          <w:rFonts w:hint="eastAsia"/>
+          <w:sz w:val="24"/>
+        </w:rPr>
+        <w:t>荷</w:t>
+      </w:r>
+      <w:r>
+        <w:rPr>
+          <w:rFonts w:hint="eastAsia"/>
+          <w:sz w:val="24"/>
+        </w:rPr>
+        <w:t>)</w:t>
+      </w:r>
+      <w:r>
+        <w:rPr>
+          <w:rFonts w:hint="eastAsia"/>
+          <w:sz w:val="24"/>
+        </w:rPr>
+        <w:t>、</w:t>
+      </w:r>
+      <w:r>
+        <w:rPr>
+          <w:rFonts w:hint="eastAsia"/>
+          <w:sz w:val="24"/>
+        </w:rPr>
+        <w:t>Ulver(</w:t>
+      </w:r>
+      <w:r>
+        <w:rPr>
+          <w:rFonts w:hint="eastAsia"/>
+          <w:sz w:val="24"/>
+        </w:rPr>
+        <w:t>挪</w:t>
+      </w:r>
+      <w:r>
+        <w:rPr>
+          <w:rFonts w:hint="eastAsia"/>
+          <w:sz w:val="24"/>
+        </w:rPr>
+        <w:t>)</w:t>
+      </w:r>
+      <w:r>
+        <w:rPr>
+          <w:rFonts w:hint="eastAsia"/>
+          <w:sz w:val="24"/>
+        </w:rPr>
+        <w:t>、</w:t>
+      </w:r>
+      <w:r>
+        <w:rPr>
+          <w:rFonts w:hint="eastAsia"/>
+          <w:sz w:val="24"/>
+        </w:rPr>
+        <w:t>Myrkgrav(</w:t>
+      </w:r>
+      <w:r>
+        <w:rPr>
+          <w:rFonts w:hint="eastAsia"/>
+          <w:sz w:val="24"/>
+        </w:rPr>
+        <w:t>挪</w:t>
+      </w:r>
+      <w:r>
+        <w:rPr>
+          <w:rFonts w:hint="eastAsia"/>
+          <w:sz w:val="24"/>
+        </w:rPr>
+        <w:t>)</w:t>
+      </w:r>
+      <w:r>
+        <w:rPr>
+          <w:rFonts w:hint="eastAsia"/>
+          <w:sz w:val="24"/>
+        </w:rPr>
+        <w:t>、</w:t>
+      </w:r>
+      <w:r>
+        <w:rPr>
+          <w:rFonts w:hint="eastAsia"/>
+          <w:sz w:val="24"/>
+        </w:rPr>
+        <w:t>Isengard(</w:t>
+      </w:r>
+      <w:r>
+        <w:rPr>
+          <w:rFonts w:hint="eastAsia"/>
+          <w:sz w:val="24"/>
+        </w:rPr>
+        <w:t>挪</w:t>
+      </w:r>
+      <w:r>
+        <w:rPr>
+          <w:rFonts w:hint="eastAsia"/>
+          <w:sz w:val="24"/>
+        </w:rPr>
+        <w:t>)</w:t>
+      </w:r>
+      <w:r>
+        <w:rPr>
+          <w:rFonts w:hint="eastAsia"/>
+          <w:sz w:val="24"/>
+        </w:rPr>
+        <w:t>、</w:t>
+      </w:r>
+      <w:r>
+        <w:rPr>
+          <w:rFonts w:hint="eastAsia"/>
+          <w:sz w:val="24"/>
+        </w:rPr>
+        <w:t>Vintersorg(</w:t>
+      </w:r>
+      <w:r>
+        <w:rPr>
+          <w:rFonts w:hint="eastAsia"/>
+          <w:sz w:val="24"/>
+        </w:rPr>
+        <w:t>瑞典</w:t>
+      </w:r>
+      <w:r>
+        <w:rPr>
+          <w:rFonts w:hint="eastAsia"/>
+          <w:sz w:val="24"/>
+        </w:rPr>
+        <w:t>)</w:t>
+      </w:r>
+      <w:r>
+        <w:rPr>
+          <w:rFonts w:hint="eastAsia"/>
+          <w:sz w:val="24"/>
+        </w:rPr>
+        <w:t>、</w:t>
+      </w:r>
+      <w:r>
+        <w:rPr>
+          <w:rFonts w:hint="eastAsia"/>
+          <w:sz w:val="24"/>
+        </w:rPr>
+        <w:t>Wyrd(</w:t>
+      </w:r>
+      <w:r>
+        <w:rPr>
+          <w:rFonts w:hint="eastAsia"/>
+          <w:sz w:val="24"/>
+        </w:rPr>
+        <w:t>芬</w:t>
+      </w:r>
+      <w:r>
+        <w:rPr>
+          <w:rFonts w:hint="eastAsia"/>
+          <w:sz w:val="24"/>
+        </w:rPr>
+        <w:t>)</w:t>
+      </w:r>
+      <w:r>
+        <w:rPr>
+          <w:rFonts w:hint="eastAsia"/>
+          <w:sz w:val="24"/>
+        </w:rPr>
+        <w:t>、</w:t>
+      </w:r>
+      <w:r>
+        <w:rPr>
+          <w:rFonts w:hint="eastAsia"/>
+          <w:sz w:val="24"/>
+        </w:rPr>
+        <w:t>Haive(</w:t>
+      </w:r>
+      <w:r>
+        <w:rPr>
+          <w:rFonts w:hint="eastAsia"/>
+          <w:sz w:val="24"/>
+        </w:rPr>
+        <w:t>芬</w:t>
+      </w:r>
+      <w:r>
+        <w:rPr>
+          <w:rFonts w:hint="eastAsia"/>
+          <w:sz w:val="24"/>
+        </w:rPr>
+        <w:t>)</w:t>
+      </w:r>
+      <w:r>
+        <w:rPr>
+          <w:rFonts w:hint="eastAsia"/>
+          <w:sz w:val="24"/>
+        </w:rPr>
+        <w:t>、</w:t>
+      </w:r>
+      <w:r>
+        <w:rPr>
+          <w:rFonts w:hint="eastAsia"/>
+          <w:sz w:val="24"/>
+        </w:rPr>
+        <w:t>Saor(</w:t>
+      </w:r>
+      <w:r>
+        <w:rPr>
+          <w:rFonts w:hint="eastAsia"/>
+          <w:sz w:val="24"/>
+        </w:rPr>
+        <w:t>英</w:t>
+      </w:r>
+      <w:r>
+        <w:rPr>
+          <w:rFonts w:hint="eastAsia"/>
+          <w:sz w:val="24"/>
+        </w:rPr>
+        <w:t>)</w:t>
+      </w:r>
+      <w:r>
+        <w:rPr>
+          <w:rFonts w:hint="eastAsia"/>
+          <w:sz w:val="24"/>
+        </w:rPr>
+        <w:t>、</w:t>
+      </w:r>
+      <w:r>
+        <w:rPr>
+          <w:rFonts w:hint="eastAsia"/>
+          <w:sz w:val="24"/>
+        </w:rPr>
+        <w:t>Skyforger(</w:t>
+      </w:r>
+      <w:r>
+        <w:rPr>
+          <w:rFonts w:hint="eastAsia"/>
+          <w:sz w:val="24"/>
+        </w:rPr>
+        <w:t>拉托维亚</w:t>
+      </w:r>
+      <w:r>
+        <w:rPr>
+          <w:rFonts w:hint="eastAsia"/>
+          <w:sz w:val="24"/>
+        </w:rPr>
+        <w:t>)</w:t>
+      </w:r>
+      <w:r>
+        <w:rPr>
+          <w:rFonts w:hint="eastAsia"/>
+          <w:sz w:val="24"/>
+        </w:rPr>
+        <w:t>、</w:t>
+      </w:r>
+      <w:r>
+        <w:rPr>
+          <w:rFonts w:hint="eastAsia"/>
+          <w:sz w:val="24"/>
+        </w:rPr>
+        <w:t>Hromovlad(</w:t>
+      </w:r>
+      <w:r>
+        <w:rPr>
+          <w:rFonts w:hint="eastAsia"/>
+          <w:sz w:val="24"/>
+        </w:rPr>
+        <w:t>斯洛伐克</w:t>
+      </w:r>
+      <w:r>
+        <w:rPr>
+          <w:rFonts w:hint="eastAsia"/>
+          <w:sz w:val="24"/>
+        </w:rPr>
+        <w:t>)</w:t>
+      </w:r>
+      <w:r>
+        <w:rPr>
+          <w:rFonts w:hint="eastAsia"/>
+          <w:sz w:val="24"/>
+        </w:rPr>
+        <w:t>、</w:t>
+      </w:r>
+      <w:r>
+        <w:rPr>
+          <w:rFonts w:hint="eastAsia"/>
+          <w:sz w:val="24"/>
+        </w:rPr>
+        <w:t>Melechesh(</w:t>
+      </w:r>
+      <w:r>
+        <w:rPr>
+          <w:rFonts w:hint="eastAsia"/>
+          <w:sz w:val="24"/>
+        </w:rPr>
+        <w:t>以色列</w:t>
+      </w:r>
+      <w:r>
+        <w:rPr>
+          <w:rFonts w:hint="eastAsia"/>
+          <w:sz w:val="24"/>
+        </w:rPr>
+        <w:t>)</w:t>
+      </w:r>
+      <w:r>
+        <w:rPr>
+          <w:rFonts w:hint="eastAsia"/>
+          <w:sz w:val="24"/>
+        </w:rPr>
+        <w:t>、</w:t>
+      </w:r>
+      <w:r>
+        <w:rPr>
+          <w:rFonts w:hint="eastAsia"/>
+          <w:sz w:val="24"/>
+        </w:rPr>
+        <w:t>Catuvolcus(</w:t>
+      </w:r>
+      <w:r>
+        <w:rPr>
+          <w:rFonts w:hint="eastAsia"/>
+          <w:sz w:val="24"/>
+        </w:rPr>
+        <w:t>加</w:t>
+      </w:r>
+      <w:r>
+        <w:rPr>
+          <w:rFonts w:hint="eastAsia"/>
+          <w:sz w:val="24"/>
+        </w:rPr>
+        <w:t>)</w:t>
+      </w:r>
+      <w:r>
+        <w:rPr>
+          <w:rFonts w:hint="eastAsia"/>
+          <w:sz w:val="24"/>
+        </w:rPr>
+        <w:t>、</w:t>
+      </w:r>
+      <w:r>
+        <w:rPr>
+          <w:rFonts w:hint="eastAsia"/>
+          <w:sz w:val="24"/>
+        </w:rPr>
+        <w:t>Evol(</w:t>
+      </w:r>
+      <w:r>
+        <w:rPr>
+          <w:rFonts w:hint="eastAsia"/>
+          <w:sz w:val="24"/>
+        </w:rPr>
+        <w:t>意</w:t>
+      </w:r>
+      <w:r>
+        <w:rPr>
+          <w:rFonts w:hint="eastAsia"/>
+          <w:sz w:val="24"/>
+        </w:rPr>
+        <w:t>)</w:t>
+      </w:r>
+      <w:r>
+        <w:rPr>
+          <w:rFonts w:hint="eastAsia"/>
+          <w:sz w:val="24"/>
+        </w:rPr>
+        <w:t>、</w:t>
+      </w:r>
+      <w:r>
+        <w:rPr>
+          <w:rFonts w:hint="eastAsia"/>
+          <w:sz w:val="24"/>
+        </w:rPr>
+        <w:t>Aes Dana(</w:t>
+      </w:r>
+      <w:r>
+        <w:rPr>
+          <w:rFonts w:hint="eastAsia"/>
+          <w:sz w:val="24"/>
+        </w:rPr>
+        <w:t>法</w:t>
+      </w:r>
+      <w:r>
+        <w:rPr>
+          <w:rFonts w:hint="eastAsia"/>
+          <w:sz w:val="24"/>
+        </w:rPr>
+        <w:t>)</w:t>
+      </w:r>
+      <w:r>
+        <w:rPr>
+          <w:rFonts w:hint="eastAsia"/>
+          <w:sz w:val="24"/>
+        </w:rPr>
+        <w:t>、</w:t>
+      </w:r>
+      <w:r>
+        <w:rPr>
+          <w:rFonts w:hint="eastAsia"/>
+          <w:sz w:val="24"/>
+        </w:rPr>
+        <w:t>Anaon(</w:t>
+      </w:r>
+      <w:r>
+        <w:rPr>
+          <w:rFonts w:hint="eastAsia"/>
+          <w:sz w:val="24"/>
+        </w:rPr>
+        <w:t>法</w:t>
+      </w:r>
+      <w:r>
+        <w:rPr>
+          <w:rFonts w:hint="eastAsia"/>
+          <w:sz w:val="24"/>
+        </w:rPr>
+        <w:t>)</w:t>
+      </w:r>
+      <w:r>
+        <w:rPr>
+          <w:rFonts w:hint="eastAsia"/>
+          <w:sz w:val="24"/>
+        </w:rPr>
+        <w:t>、</w:t>
+      </w:r>
+      <w:r>
+        <w:rPr>
+          <w:rFonts w:hint="eastAsia"/>
+          <w:sz w:val="24"/>
+        </w:rPr>
+        <w:t>Bran Barr(</w:t>
+      </w:r>
+      <w:r>
+        <w:rPr>
+          <w:rFonts w:hint="eastAsia"/>
+          <w:sz w:val="24"/>
+        </w:rPr>
+        <w:t>法</w:t>
+      </w:r>
+      <w:r>
+        <w:rPr>
+          <w:rFonts w:hint="eastAsia"/>
+          <w:sz w:val="24"/>
+        </w:rPr>
+        <w:t>)</w:t>
+      </w:r>
+      <w:r>
+        <w:rPr>
+          <w:rFonts w:hint="eastAsia"/>
+          <w:sz w:val="24"/>
+        </w:rPr>
+        <w:t>、</w:t>
+      </w:r>
+      <w:r>
+        <w:rPr>
+          <w:rFonts w:hint="eastAsia"/>
+          <w:sz w:val="24"/>
+        </w:rPr>
+        <w:t>Hanternoz(</w:t>
+      </w:r>
+      <w:r>
+        <w:rPr>
+          <w:rFonts w:hint="eastAsia"/>
+          <w:sz w:val="24"/>
+        </w:rPr>
+        <w:t>法</w:t>
+      </w:r>
+      <w:r>
+        <w:rPr>
+          <w:rFonts w:hint="eastAsia"/>
+          <w:sz w:val="24"/>
+        </w:rPr>
+        <w:t>)</w:t>
+      </w:r>
+      <w:r>
+        <w:rPr>
+          <w:rFonts w:hint="eastAsia"/>
+          <w:sz w:val="24"/>
+        </w:rPr>
+        <w:t>、</w:t>
+      </w:r>
+      <w:r>
+        <w:rPr>
+          <w:rFonts w:hint="eastAsia"/>
+          <w:sz w:val="24"/>
+        </w:rPr>
+        <w:t>Heol Telwen(</w:t>
+      </w:r>
+      <w:r>
+        <w:rPr>
+          <w:rFonts w:hint="eastAsia"/>
+          <w:sz w:val="24"/>
+        </w:rPr>
+        <w:t>法</w:t>
+      </w:r>
+      <w:r>
+        <w:rPr>
+          <w:rFonts w:hint="eastAsia"/>
+          <w:sz w:val="24"/>
+        </w:rPr>
+        <w:t>)</w:t>
+      </w:r>
+      <w:r>
+        <w:rPr>
+          <w:rFonts w:hint="eastAsia"/>
+          <w:sz w:val="24"/>
+        </w:rPr>
+        <w:t>、</w:t>
+      </w:r>
+      <w:r>
+        <w:rPr>
+          <w:rFonts w:hint="eastAsia"/>
+          <w:sz w:val="24"/>
+        </w:rPr>
+        <w:t>Briargh(</w:t>
+      </w:r>
+      <w:r>
+        <w:rPr>
+          <w:rFonts w:hint="eastAsia"/>
+          <w:sz w:val="24"/>
+        </w:rPr>
+        <w:t>西</w:t>
+      </w:r>
+      <w:r>
+        <w:rPr>
+          <w:rFonts w:hint="eastAsia"/>
+          <w:sz w:val="24"/>
+        </w:rPr>
+        <w:t>)</w:t>
+      </w:r>
+      <w:r>
+        <w:rPr>
+          <w:rFonts w:hint="eastAsia"/>
+          <w:sz w:val="24"/>
+        </w:rPr>
+        <w:t>、</w:t>
+      </w:r>
+      <w:r>
+        <w:rPr>
+          <w:rFonts w:hint="eastAsia"/>
+          <w:sz w:val="24"/>
+        </w:rPr>
+        <w:t>Xeri</w:t>
+      </w:r>
+      <w:r>
+        <w:rPr>
+          <w:rFonts w:hint="eastAsia"/>
+          <w:sz w:val="24"/>
+        </w:rPr>
+        <w:t>ó</w:t>
+      </w:r>
+      <w:r>
+        <w:rPr>
+          <w:rFonts w:hint="eastAsia"/>
+          <w:sz w:val="24"/>
+        </w:rPr>
+        <w:t>n(</w:t>
+      </w:r>
+      <w:r>
+        <w:rPr>
+          <w:rFonts w:hint="eastAsia"/>
+          <w:sz w:val="24"/>
+        </w:rPr>
+        <w:t>西</w:t>
+      </w:r>
+      <w:r>
+        <w:rPr>
+          <w:rFonts w:hint="eastAsia"/>
+          <w:sz w:val="24"/>
+        </w:rPr>
+        <w:t>)</w:t>
+      </w:r>
+      <w:r>
+        <w:rPr>
+          <w:rFonts w:hint="eastAsia"/>
+          <w:sz w:val="24"/>
+        </w:rPr>
+        <w:t>、</w:t>
+      </w:r>
+      <w:r>
+        <w:rPr>
+          <w:rFonts w:hint="eastAsia"/>
+          <w:sz w:val="24"/>
+        </w:rPr>
+        <w:t>Crystalmoors(</w:t>
+      </w:r>
+      <w:r>
+        <w:rPr>
+          <w:rFonts w:hint="eastAsia"/>
+          <w:sz w:val="24"/>
+        </w:rPr>
+        <w:t>西班牙</w:t>
+      </w:r>
+      <w:r>
+        <w:rPr>
+          <w:rFonts w:hint="eastAsia"/>
+          <w:sz w:val="24"/>
+        </w:rPr>
+        <w:t>)</w:t>
+      </w:r>
+      <w:r>
+        <w:rPr>
+          <w:rFonts w:hint="eastAsia"/>
+          <w:sz w:val="24"/>
+        </w:rPr>
+        <w:t>、</w:t>
+      </w:r>
+      <w:r>
+        <w:rPr>
+          <w:rFonts w:hint="eastAsia"/>
+          <w:sz w:val="24"/>
+        </w:rPr>
+        <w:t>Lifthrasireon(</w:t>
+      </w:r>
+      <w:r>
+        <w:rPr>
+          <w:rFonts w:hint="eastAsia"/>
+          <w:sz w:val="24"/>
+        </w:rPr>
+        <w:t>德</w:t>
+      </w:r>
+      <w:r>
+        <w:rPr>
+          <w:rFonts w:hint="eastAsia"/>
+          <w:sz w:val="24"/>
+        </w:rPr>
+        <w:t>)</w:t>
+      </w:r>
+      <w:r>
+        <w:rPr>
+          <w:rFonts w:hint="eastAsia"/>
+          <w:sz w:val="24"/>
+        </w:rPr>
+        <w:t>、</w:t>
+      </w:r>
+      <w:r>
+        <w:rPr>
+          <w:rFonts w:hint="eastAsia"/>
+          <w:sz w:val="24"/>
+        </w:rPr>
+        <w:t>Temnozor(</w:t>
+      </w:r>
+      <w:r>
+        <w:rPr>
+          <w:rFonts w:hint="eastAsia"/>
+          <w:sz w:val="24"/>
+        </w:rPr>
+        <w:t>俄</w:t>
+      </w:r>
+      <w:r>
+        <w:rPr>
+          <w:rFonts w:hint="eastAsia"/>
+          <w:sz w:val="24"/>
+        </w:rPr>
+        <w:t>)</w:t>
+      </w:r>
+      <w:r>
+        <w:rPr>
+          <w:rFonts w:hint="eastAsia"/>
+          <w:sz w:val="24"/>
+        </w:rPr>
+        <w:t>、</w:t>
+      </w:r>
+      <w:r>
+        <w:rPr>
+          <w:rFonts w:hint="eastAsia"/>
+          <w:sz w:val="24"/>
+        </w:rPr>
+        <w:t>Volfenkreuz(</w:t>
+      </w:r>
+      <w:r>
+        <w:rPr>
+          <w:rFonts w:hint="eastAsia"/>
+          <w:sz w:val="24"/>
+        </w:rPr>
+        <w:t>波</w:t>
+      </w:r>
+      <w:r>
+        <w:rPr>
+          <w:rFonts w:hint="eastAsia"/>
+          <w:sz w:val="24"/>
+        </w:rPr>
+        <w:t>)</w:t>
+      </w:r>
+      <w:r>
+        <w:rPr>
+          <w:rFonts w:hint="eastAsia"/>
+          <w:sz w:val="24"/>
+        </w:rPr>
+        <w:t>、</w:t>
+      </w:r>
+      <w:r>
+        <w:rPr>
+          <w:rFonts w:hint="eastAsia"/>
+          <w:sz w:val="24"/>
+        </w:rPr>
+        <w:t>Opus Tenebrae(</w:t>
+      </w:r>
+      <w:r>
+        <w:rPr>
+          <w:rFonts w:hint="eastAsia"/>
+          <w:sz w:val="24"/>
+        </w:rPr>
+        <w:t>巴</w:t>
+      </w:r>
+      <w:r>
+        <w:rPr>
+          <w:rFonts w:hint="eastAsia"/>
+          <w:sz w:val="24"/>
+        </w:rPr>
+        <w:t>)</w:t>
+      </w:r>
+    </w:p>
+    <w:p>
+      <w:pPr>
+        <w:rPr>
+          <w:sz w:val="24"/>
+        </w:rPr>
+      </w:pPr>
+    </w:p>
+    <w:p>
+      <w:pPr>
+        <w:rPr>
+          <w:rFonts w:hint="eastAsia"/>
+          <w:b/>
+          <w:i/>
+          <w:sz w:val="24"/>
+        </w:rPr>
+      </w:pPr>
+      <w:r>
+        <w:rPr>
+          <w:rFonts w:hint="eastAsia"/>
+          <w:b/>
+          <w:i/>
+          <w:sz w:val="24"/>
+        </w:rPr>
+        <w:t>Atmospheric Black Metal/</w:t>
+      </w:r>
+      <w:r>
+        <w:rPr>
+          <w:rFonts w:hint="eastAsia"/>
+          <w:b/>
+          <w:i/>
+          <w:sz w:val="24"/>
+        </w:rPr>
+        <w:t>氛围黑金属</w:t>
+      </w:r>
+    </w:p>
+    <w:p>
+      <w:pPr>
+        <w:rPr>
+          <w:rFonts w:hint="eastAsia"/>
+          <w:sz w:val="24"/>
+        </w:rPr>
+      </w:pPr>
+      <w:r>
+        <w:rPr>
+          <w:rFonts w:hint="eastAsia"/>
+          <w:sz w:val="24"/>
+        </w:rPr>
+        <w:t>Burzum(</w:t>
+      </w:r>
+      <w:r>
+        <w:rPr>
+          <w:rFonts w:hint="eastAsia"/>
+          <w:sz w:val="24"/>
+        </w:rPr>
+        <w:t>挪</w:t>
+      </w:r>
+      <w:r>
+        <w:rPr>
+          <w:rFonts w:hint="eastAsia"/>
+          <w:sz w:val="24"/>
+        </w:rPr>
+        <w:t>)</w:t>
+      </w:r>
+      <w:r>
+        <w:rPr>
+          <w:rFonts w:hint="eastAsia"/>
+          <w:sz w:val="24"/>
+        </w:rPr>
+        <w:t>、</w:t>
+      </w:r>
+      <w:r>
+        <w:rPr>
+          <w:rFonts w:hint="eastAsia"/>
+          <w:sz w:val="24"/>
+        </w:rPr>
+        <w:t>Lunar Aurora(</w:t>
+      </w:r>
+      <w:r>
+        <w:rPr>
+          <w:rFonts w:hint="eastAsia"/>
+          <w:sz w:val="24"/>
+        </w:rPr>
+        <w:t>德</w:t>
+      </w:r>
+      <w:r>
+        <w:rPr>
+          <w:rFonts w:hint="eastAsia"/>
+          <w:sz w:val="24"/>
+        </w:rPr>
+        <w:t>)</w:t>
+      </w:r>
+      <w:r>
+        <w:rPr>
+          <w:rFonts w:hint="eastAsia"/>
+          <w:sz w:val="24"/>
+        </w:rPr>
+        <w:t>、</w:t>
+      </w:r>
+      <w:r>
+        <w:rPr>
+          <w:rFonts w:hint="eastAsia"/>
+          <w:sz w:val="24"/>
+        </w:rPr>
+        <w:t>Les L</w:t>
+      </w:r>
+      <w:r>
+        <w:rPr>
+          <w:rFonts w:hint="eastAsia"/>
+          <w:sz w:val="24"/>
+        </w:rPr>
+        <w:t>é</w:t>
+      </w:r>
+      <w:r>
+        <w:rPr>
+          <w:rFonts w:hint="eastAsia"/>
+          <w:sz w:val="24"/>
+        </w:rPr>
+        <w:t>gions Noires(</w:t>
+      </w:r>
+      <w:r>
+        <w:rPr>
+          <w:rFonts w:hint="eastAsia"/>
+          <w:sz w:val="24"/>
+        </w:rPr>
+        <w:t>法</w:t>
+      </w:r>
+      <w:r>
+        <w:rPr>
+          <w:rFonts w:hint="eastAsia"/>
+          <w:sz w:val="24"/>
+        </w:rPr>
+        <w:t>)</w:t>
+      </w:r>
+    </w:p>
+    <w:p>
+      <w:pPr>
+        <w:rPr>
+          <w:sz w:val="24"/>
+        </w:rPr>
+      </w:pPr>
+    </w:p>
+    <w:p>
+      <w:pPr>
+        <w:rPr>
+          <w:rFonts w:hint="eastAsia"/>
+          <w:b/>
+          <w:i/>
+          <w:sz w:val="24"/>
+        </w:rPr>
+      </w:pPr>
+      <w:r>
+        <w:rPr>
+          <w:rFonts w:hint="eastAsia"/>
+          <w:b/>
+          <w:i/>
+          <w:sz w:val="24"/>
+        </w:rPr>
+        <w:t>Raw Black Metal/</w:t>
+      </w:r>
+      <w:r>
+        <w:rPr>
+          <w:rFonts w:hint="eastAsia"/>
+          <w:b/>
+          <w:i/>
+          <w:sz w:val="24"/>
+        </w:rPr>
+        <w:t>原始黑金属</w:t>
+      </w:r>
+    </w:p>
+    <w:p>
+      <w:pPr>
+        <w:rPr>
+          <w:rFonts w:hint="eastAsia"/>
+          <w:sz w:val="24"/>
+        </w:rPr>
+      </w:pPr>
+      <w:r>
+        <w:rPr>
+          <w:rFonts w:hint="eastAsia"/>
+          <w:sz w:val="24"/>
+        </w:rPr>
+        <w:t>Mayhem(</w:t>
+      </w:r>
+      <w:r>
+        <w:rPr>
+          <w:rFonts w:hint="eastAsia"/>
+          <w:sz w:val="24"/>
+        </w:rPr>
+        <w:t>挪</w:t>
+      </w:r>
+      <w:r>
+        <w:rPr>
+          <w:rFonts w:hint="eastAsia"/>
+          <w:sz w:val="24"/>
+        </w:rPr>
+        <w:t>)</w:t>
+      </w:r>
+      <w:r>
+        <w:rPr>
+          <w:rFonts w:hint="eastAsia"/>
+          <w:sz w:val="24"/>
+        </w:rPr>
+        <w:t>、</w:t>
+      </w:r>
+      <w:r>
+        <w:rPr>
+          <w:rFonts w:hint="eastAsia"/>
+          <w:sz w:val="24"/>
+        </w:rPr>
+        <w:t>Evilposercrusher</w:t>
+      </w:r>
+      <w:r>
+        <w:rPr>
+          <w:rFonts w:hint="eastAsia"/>
+          <w:sz w:val="24"/>
+        </w:rPr>
+        <w:t>、</w:t>
+      </w:r>
+      <w:r>
+        <w:rPr>
+          <w:rFonts w:hint="eastAsia"/>
+          <w:sz w:val="24"/>
+        </w:rPr>
+        <w:t>mordhell</w:t>
+      </w:r>
+      <w:r>
+        <w:rPr>
+          <w:rFonts w:hint="eastAsia"/>
+          <w:sz w:val="24"/>
+        </w:rPr>
+        <w:t>、</w:t>
+      </w:r>
+      <w:r>
+        <w:rPr>
+          <w:rFonts w:hint="eastAsia"/>
+          <w:sz w:val="24"/>
+        </w:rPr>
+        <w:t>Sawhill Sacrifice(</w:t>
+      </w:r>
+      <w:r>
+        <w:rPr>
+          <w:rFonts w:hint="eastAsia"/>
+          <w:sz w:val="24"/>
+        </w:rPr>
+        <w:t>芬</w:t>
+      </w:r>
+      <w:r>
+        <w:rPr>
+          <w:rFonts w:hint="eastAsia"/>
+          <w:sz w:val="24"/>
+        </w:rPr>
+        <w:t>)</w:t>
+      </w:r>
+      <w:r>
+        <w:rPr>
+          <w:rFonts w:hint="eastAsia"/>
+          <w:sz w:val="24"/>
+        </w:rPr>
+        <w:t>、</w:t>
+      </w:r>
+      <w:r>
+        <w:rPr>
+          <w:rFonts w:hint="eastAsia"/>
+          <w:sz w:val="24"/>
+        </w:rPr>
+        <w:t xml:space="preserve">Mulla </w:t>
+      </w:r>
+    </w:p>
+    <w:p>
+      <w:pPr>
+        <w:rPr>
+          <w:sz w:val="24"/>
+        </w:rPr>
+      </w:pPr>
+    </w:p>
+    <w:p>
+      <w:pPr>
+        <w:rPr>
+          <w:rFonts w:hint="eastAsia"/>
+          <w:b/>
+          <w:i/>
+          <w:sz w:val="24"/>
+        </w:rPr>
+      </w:pPr>
+      <w:r>
+        <w:rPr>
+          <w:rFonts w:hint="eastAsia"/>
+          <w:b/>
+          <w:i/>
+          <w:sz w:val="24"/>
+        </w:rPr>
+        <w:t>Post-Black Metal/</w:t>
+      </w:r>
+      <w:r>
+        <w:rPr>
+          <w:rFonts w:hint="eastAsia"/>
+          <w:b/>
+          <w:i/>
+          <w:sz w:val="24"/>
+        </w:rPr>
+        <w:t>后黑金属</w:t>
+      </w:r>
+    </w:p>
+    <w:p>
+      <w:pPr>
+        <w:rPr>
+          <w:rFonts w:hint="eastAsia"/>
+          <w:sz w:val="24"/>
+        </w:rPr>
+      </w:pPr>
+      <w:r>
+        <w:rPr>
+          <w:rFonts w:hint="eastAsia"/>
+          <w:sz w:val="24"/>
+        </w:rPr>
+        <w:t>Alcest(</w:t>
+      </w:r>
+      <w:r>
+        <w:rPr>
+          <w:rFonts w:hint="eastAsia"/>
+          <w:sz w:val="24"/>
+        </w:rPr>
+        <w:t>法</w:t>
+      </w:r>
+      <w:r>
+        <w:rPr>
+          <w:rFonts w:hint="eastAsia"/>
+          <w:sz w:val="24"/>
+        </w:rPr>
+        <w:t>)</w:t>
+      </w:r>
+      <w:r>
+        <w:rPr>
+          <w:rFonts w:hint="eastAsia"/>
+          <w:sz w:val="24"/>
+        </w:rPr>
+        <w:t>、</w:t>
+      </w:r>
+      <w:r>
+        <w:rPr>
+          <w:rFonts w:hint="eastAsia"/>
+          <w:sz w:val="24"/>
+        </w:rPr>
+        <w:t>Deafheaven(</w:t>
+      </w:r>
+      <w:r>
+        <w:rPr>
+          <w:rFonts w:hint="eastAsia"/>
+          <w:sz w:val="24"/>
+        </w:rPr>
+        <w:t>美</w:t>
+      </w:r>
+      <w:r>
+        <w:rPr>
+          <w:rFonts w:hint="eastAsia"/>
+          <w:sz w:val="24"/>
+        </w:rPr>
+        <w:t>)</w:t>
+      </w:r>
+      <w:r>
+        <w:rPr>
+          <w:rFonts w:hint="eastAsia"/>
+          <w:sz w:val="24"/>
+        </w:rPr>
+        <w:t>、</w:t>
+      </w:r>
+      <w:r>
+        <w:rPr>
+          <w:rFonts w:hint="eastAsia"/>
+          <w:sz w:val="24"/>
+        </w:rPr>
+        <w:t>Oak Pantheon(</w:t>
+      </w:r>
+      <w:r>
+        <w:rPr>
+          <w:rFonts w:hint="eastAsia"/>
+          <w:sz w:val="24"/>
+        </w:rPr>
+        <w:t>美</w:t>
+      </w:r>
+      <w:r>
+        <w:rPr>
+          <w:rFonts w:hint="eastAsia"/>
+          <w:sz w:val="24"/>
+        </w:rPr>
+        <w:t>)</w:t>
+      </w:r>
+      <w:r>
+        <w:rPr>
+          <w:rFonts w:hint="eastAsia"/>
+          <w:sz w:val="24"/>
+        </w:rPr>
+        <w:t>、</w:t>
+      </w:r>
+      <w:r>
+        <w:rPr>
+          <w:rFonts w:hint="eastAsia"/>
+          <w:sz w:val="24"/>
+        </w:rPr>
+        <w:t>Vestiges(</w:t>
+      </w:r>
+      <w:r>
+        <w:rPr>
+          <w:rFonts w:hint="eastAsia"/>
+          <w:sz w:val="24"/>
+        </w:rPr>
+        <w:t>美</w:t>
+      </w:r>
+      <w:r>
+        <w:rPr>
+          <w:rFonts w:hint="eastAsia"/>
+          <w:sz w:val="24"/>
+        </w:rPr>
+        <w:t>)</w:t>
+      </w:r>
+      <w:r>
+        <w:rPr>
+          <w:rFonts w:hint="eastAsia"/>
+          <w:sz w:val="24"/>
+        </w:rPr>
+        <w:t>、</w:t>
+      </w:r>
+      <w:r>
+        <w:rPr>
+          <w:rFonts w:hint="eastAsia"/>
+          <w:sz w:val="24"/>
+        </w:rPr>
+        <w:t>Sleep White Winter(</w:t>
+      </w:r>
+      <w:r>
+        <w:rPr>
+          <w:rFonts w:hint="eastAsia"/>
+          <w:sz w:val="24"/>
+        </w:rPr>
+        <w:t>美</w:t>
+      </w:r>
+      <w:r>
+        <w:rPr>
+          <w:rFonts w:hint="eastAsia"/>
+          <w:sz w:val="24"/>
+        </w:rPr>
+        <w:t>)</w:t>
+      </w:r>
+      <w:r>
+        <w:rPr>
+          <w:rFonts w:hint="eastAsia"/>
+          <w:sz w:val="24"/>
+        </w:rPr>
+        <w:t>、</w:t>
+      </w:r>
+      <w:r>
+        <w:rPr>
+          <w:rFonts w:hint="eastAsia"/>
+          <w:sz w:val="24"/>
+        </w:rPr>
+        <w:t>The Last Days(</w:t>
+      </w:r>
+      <w:r>
+        <w:rPr>
+          <w:rFonts w:hint="eastAsia"/>
+          <w:sz w:val="24"/>
+        </w:rPr>
+        <w:t>美</w:t>
+      </w:r>
+      <w:r>
+        <w:rPr>
+          <w:rFonts w:hint="eastAsia"/>
+          <w:sz w:val="24"/>
+        </w:rPr>
+        <w:t>)</w:t>
+      </w:r>
+      <w:r>
+        <w:rPr>
+          <w:rFonts w:hint="eastAsia"/>
+          <w:sz w:val="24"/>
+        </w:rPr>
+        <w:t>、</w:t>
+      </w:r>
+      <w:r>
+        <w:rPr>
+          <w:rFonts w:hint="eastAsia"/>
+          <w:sz w:val="24"/>
+        </w:rPr>
+        <w:t>Moonlit Wake(</w:t>
+      </w:r>
+      <w:r>
+        <w:rPr>
+          <w:rFonts w:hint="eastAsia"/>
+          <w:sz w:val="24"/>
+        </w:rPr>
+        <w:t>美</w:t>
+      </w:r>
+      <w:r>
+        <w:rPr>
+          <w:rFonts w:hint="eastAsia"/>
+          <w:sz w:val="24"/>
+        </w:rPr>
+        <w:t>)</w:t>
+      </w:r>
+      <w:r>
+        <w:rPr>
+          <w:rFonts w:hint="eastAsia"/>
+          <w:sz w:val="24"/>
+        </w:rPr>
+        <w:t>、</w:t>
+      </w:r>
+      <w:r>
+        <w:rPr>
+          <w:rFonts w:hint="eastAsia"/>
+          <w:sz w:val="24"/>
+        </w:rPr>
+        <w:t>Svartnad(</w:t>
+      </w:r>
+      <w:r>
+        <w:rPr>
+          <w:rFonts w:hint="eastAsia"/>
+          <w:sz w:val="24"/>
+        </w:rPr>
+        <w:t>瑞典</w:t>
+      </w:r>
+      <w:r>
+        <w:rPr>
+          <w:rFonts w:hint="eastAsia"/>
+          <w:sz w:val="24"/>
+        </w:rPr>
+        <w:t>)</w:t>
+      </w:r>
+      <w:r>
+        <w:rPr>
+          <w:rFonts w:hint="eastAsia"/>
+          <w:sz w:val="24"/>
+        </w:rPr>
+        <w:t>、</w:t>
+      </w:r>
+      <w:r>
+        <w:rPr>
+          <w:rFonts w:hint="eastAsia"/>
+          <w:sz w:val="24"/>
+        </w:rPr>
+        <w:t>Silence Of The Old Man(</w:t>
+      </w:r>
+      <w:r>
+        <w:rPr>
+          <w:rFonts w:hint="eastAsia"/>
+          <w:sz w:val="24"/>
+        </w:rPr>
+        <w:t>智利</w:t>
+      </w:r>
+      <w:r>
+        <w:rPr>
+          <w:rFonts w:hint="eastAsia"/>
+          <w:sz w:val="24"/>
+        </w:rPr>
+        <w:t>)</w:t>
+      </w:r>
+    </w:p>
+    <w:p>
+      <w:pPr>
+        <w:rPr>
+          <w:sz w:val="24"/>
+        </w:rPr>
+      </w:pPr>
+    </w:p>
+    <w:p>
+      <w:pPr>
+        <w:rPr>
+          <w:rFonts w:hint="eastAsia"/>
+          <w:b/>
+          <w:i/>
+          <w:sz w:val="24"/>
+        </w:rPr>
+      </w:pPr>
+      <w:r>
+        <w:rPr>
+          <w:rFonts w:hint="eastAsia"/>
+          <w:b/>
+          <w:i/>
+          <w:sz w:val="24"/>
+        </w:rPr>
+        <w:lastRenderedPageBreak/>
+        <w:t>Epic Black Metal/</w:t>
+      </w:r>
+      <w:r>
+        <w:rPr>
+          <w:rFonts w:hint="eastAsia"/>
+          <w:b/>
+          <w:i/>
+          <w:sz w:val="24"/>
+        </w:rPr>
+        <w:t>史诗黑金属</w:t>
+      </w:r>
+    </w:p>
+    <w:p>
+      <w:pPr>
+        <w:rPr>
+          <w:rFonts w:hint="eastAsia"/>
+          <w:sz w:val="24"/>
+        </w:rPr>
+      </w:pPr>
+      <w:r>
+        <w:rPr>
+          <w:rFonts w:hint="eastAsia"/>
+          <w:sz w:val="24"/>
+        </w:rPr>
+        <w:t>Si Vis Pacem(</w:t>
+      </w:r>
+      <w:r>
+        <w:rPr>
+          <w:rFonts w:hint="eastAsia"/>
+          <w:sz w:val="24"/>
+        </w:rPr>
+        <w:t>意</w:t>
+      </w:r>
+      <w:r>
+        <w:rPr>
+          <w:rFonts w:hint="eastAsia"/>
+          <w:sz w:val="24"/>
+        </w:rPr>
+        <w:t>)</w:t>
+      </w:r>
+    </w:p>
+    <w:p>
+      <w:pPr>
+        <w:rPr>
+          <w:sz w:val="24"/>
+        </w:rPr>
+      </w:pPr>
+    </w:p>
+    <w:p>
+      <w:pPr>
+        <w:rPr>
+          <w:rFonts w:hint="eastAsia"/>
+          <w:b/>
+          <w:i/>
+          <w:sz w:val="24"/>
+        </w:rPr>
+      </w:pPr>
+      <w:r>
+        <w:rPr>
+          <w:rFonts w:hint="eastAsia"/>
+          <w:b/>
+          <w:i/>
+          <w:sz w:val="24"/>
+        </w:rPr>
+        <w:t>Dark Ambient/</w:t>
+      </w:r>
+      <w:r>
+        <w:rPr>
+          <w:rFonts w:hint="eastAsia"/>
+          <w:b/>
+          <w:i/>
+          <w:sz w:val="24"/>
+        </w:rPr>
+        <w:t>黑暗氛围</w:t>
+      </w:r>
+    </w:p>
+    <w:p>
+      <w:pPr>
+        <w:rPr>
+          <w:rFonts w:hint="eastAsia"/>
+          <w:sz w:val="24"/>
+        </w:rPr>
+      </w:pPr>
+      <w:r>
+        <w:rPr>
+          <w:rFonts w:hint="eastAsia"/>
+          <w:sz w:val="24"/>
+        </w:rPr>
+        <w:t>the Orb</w:t>
+      </w:r>
+      <w:r>
+        <w:rPr>
+          <w:rFonts w:hint="eastAsia"/>
+          <w:sz w:val="24"/>
+        </w:rPr>
+        <w:t>、</w:t>
+      </w:r>
+      <w:r>
+        <w:rPr>
+          <w:rFonts w:hint="eastAsia"/>
+          <w:sz w:val="24"/>
+        </w:rPr>
+        <w:t>Mick Harris</w:t>
+      </w:r>
+      <w:r>
+        <w:rPr>
+          <w:rFonts w:hint="eastAsia"/>
+          <w:sz w:val="24"/>
+        </w:rPr>
+        <w:t>、</w:t>
+      </w:r>
+      <w:r>
+        <w:rPr>
+          <w:rFonts w:hint="eastAsia"/>
+          <w:sz w:val="24"/>
+        </w:rPr>
+        <w:t>David Tibet</w:t>
+      </w:r>
+      <w:r>
+        <w:rPr>
+          <w:rFonts w:hint="eastAsia"/>
+          <w:sz w:val="24"/>
+        </w:rPr>
+        <w:t>、</w:t>
+      </w:r>
+      <w:r>
+        <w:rPr>
+          <w:rFonts w:hint="eastAsia"/>
+          <w:sz w:val="24"/>
+        </w:rPr>
+        <w:t>Steven Stapleton</w:t>
+      </w:r>
+      <w:r>
+        <w:rPr>
+          <w:rFonts w:hint="eastAsia"/>
+          <w:sz w:val="24"/>
+        </w:rPr>
+        <w:t>、</w:t>
+      </w:r>
+      <w:r>
+        <w:rPr>
+          <w:rFonts w:hint="eastAsia"/>
+          <w:sz w:val="24"/>
+        </w:rPr>
+        <w:t>Kim Cascone</w:t>
+      </w:r>
+      <w:r>
+        <w:rPr>
+          <w:rFonts w:hint="eastAsia"/>
+          <w:sz w:val="24"/>
+        </w:rPr>
+        <w:t>、</w:t>
+      </w:r>
+      <w:r>
+        <w:rPr>
+          <w:rFonts w:hint="eastAsia"/>
+          <w:sz w:val="24"/>
+        </w:rPr>
+        <w:t>PGR</w:t>
+      </w:r>
+      <w:r>
+        <w:rPr>
+          <w:rFonts w:hint="eastAsia"/>
+          <w:sz w:val="24"/>
+        </w:rPr>
+        <w:t>、</w:t>
+      </w:r>
+      <w:r>
+        <w:rPr>
+          <w:rFonts w:hint="eastAsia"/>
+          <w:sz w:val="24"/>
+        </w:rPr>
+        <w:t>Psychick Warriors Ov Gaia</w:t>
+      </w:r>
+      <w:r>
+        <w:rPr>
+          <w:rFonts w:hint="eastAsia"/>
+          <w:sz w:val="24"/>
+        </w:rPr>
+        <w:t>、</w:t>
+      </w:r>
+      <w:r>
+        <w:rPr>
+          <w:rFonts w:hint="eastAsia"/>
+          <w:sz w:val="24"/>
+        </w:rPr>
+        <w:t>K.K. Null</w:t>
+      </w:r>
+      <w:r>
+        <w:rPr>
+          <w:rFonts w:hint="eastAsia"/>
+          <w:sz w:val="24"/>
+        </w:rPr>
+        <w:t>、</w:t>
+      </w:r>
+      <w:r>
+        <w:rPr>
+          <w:rFonts w:hint="eastAsia"/>
+          <w:sz w:val="24"/>
+        </w:rPr>
+        <w:t>Merzbow</w:t>
+      </w:r>
+      <w:r>
+        <w:rPr>
+          <w:rFonts w:hint="eastAsia"/>
+          <w:sz w:val="24"/>
+        </w:rPr>
+        <w:t>、</w:t>
+      </w:r>
+      <w:r>
+        <w:rPr>
+          <w:rFonts w:hint="eastAsia"/>
+          <w:sz w:val="24"/>
+        </w:rPr>
+        <w:t>Main</w:t>
+      </w:r>
+      <w:r>
+        <w:rPr>
+          <w:rFonts w:hint="eastAsia"/>
+          <w:sz w:val="24"/>
+        </w:rPr>
+        <w:t>、</w:t>
+      </w:r>
+      <w:r>
+        <w:rPr>
+          <w:rFonts w:hint="eastAsia"/>
+          <w:sz w:val="24"/>
+        </w:rPr>
+        <w:t>Bark Psychosis</w:t>
+      </w:r>
+    </w:p>
+    <w:p>
+      <w:pPr>
+        <w:rPr>
+          <w:sz w:val="24"/>
+        </w:rPr>
+      </w:pPr>
+    </w:p>
+    <w:p>
+      <w:pPr>
+        <w:rPr>
+          <w:rFonts w:hint="eastAsia"/>
+          <w:b/>
+          <w:i/>
+          <w:sz w:val="24"/>
+        </w:rPr>
+      </w:pPr>
+      <w:r>
+        <w:rPr>
+          <w:rFonts w:hint="eastAsia"/>
+          <w:b/>
+          <w:i/>
+          <w:sz w:val="24"/>
+        </w:rPr>
+        <w:t>Blackgaze/Black Metal Shoegaze/</w:t>
+      </w:r>
+      <w:r>
+        <w:rPr>
+          <w:rFonts w:hint="eastAsia"/>
+          <w:b/>
+          <w:i/>
+          <w:sz w:val="24"/>
+        </w:rPr>
+        <w:t>自赏黑金属</w:t>
+      </w:r>
+    </w:p>
+    <w:p>
+      <w:pPr>
+        <w:rPr>
+          <w:rFonts w:hint="eastAsia"/>
+          <w:sz w:val="24"/>
+        </w:rPr>
+      </w:pPr>
+      <w:r>
+        <w:rPr>
+          <w:rFonts w:hint="eastAsia"/>
+          <w:sz w:val="24"/>
+        </w:rPr>
+        <w:t>Alcest(</w:t>
+      </w:r>
+      <w:r>
+        <w:rPr>
+          <w:rFonts w:hint="eastAsia"/>
+          <w:sz w:val="24"/>
+        </w:rPr>
+        <w:t>法</w:t>
+      </w:r>
+      <w:r>
+        <w:rPr>
+          <w:rFonts w:hint="eastAsia"/>
+          <w:sz w:val="24"/>
+        </w:rPr>
+        <w:t>)</w:t>
+      </w:r>
+      <w:r>
+        <w:rPr>
+          <w:rFonts w:hint="eastAsia"/>
+          <w:sz w:val="24"/>
+        </w:rPr>
+        <w:t>、</w:t>
+      </w:r>
+      <w:r>
+        <w:rPr>
+          <w:rFonts w:hint="eastAsia"/>
+          <w:sz w:val="24"/>
+        </w:rPr>
+        <w:t>Amesoeurs(</w:t>
+      </w:r>
+      <w:r>
+        <w:rPr>
+          <w:rFonts w:hint="eastAsia"/>
+          <w:sz w:val="24"/>
+        </w:rPr>
+        <w:t>法</w:t>
+      </w:r>
+      <w:r>
+        <w:rPr>
+          <w:rFonts w:hint="eastAsia"/>
+          <w:sz w:val="24"/>
+        </w:rPr>
+        <w:t>)</w:t>
+      </w:r>
+      <w:r>
+        <w:rPr>
+          <w:rFonts w:hint="eastAsia"/>
+          <w:sz w:val="24"/>
+        </w:rPr>
+        <w:t>、</w:t>
+      </w:r>
+      <w:r>
+        <w:rPr>
+          <w:rFonts w:hint="eastAsia"/>
+          <w:sz w:val="24"/>
+        </w:rPr>
+        <w:t>Les Discrets(</w:t>
+      </w:r>
+      <w:r>
+        <w:rPr>
+          <w:rFonts w:hint="eastAsia"/>
+          <w:sz w:val="24"/>
+        </w:rPr>
+        <w:t>法</w:t>
+      </w:r>
+      <w:r>
+        <w:rPr>
+          <w:rFonts w:hint="eastAsia"/>
+          <w:sz w:val="24"/>
+        </w:rPr>
+        <w:t>)</w:t>
+      </w:r>
+      <w:r>
+        <w:rPr>
+          <w:rFonts w:hint="eastAsia"/>
+          <w:sz w:val="24"/>
+        </w:rPr>
+        <w:t>、</w:t>
+      </w:r>
+      <w:r>
+        <w:rPr>
+          <w:rFonts w:hint="eastAsia"/>
+          <w:sz w:val="24"/>
+        </w:rPr>
+        <w:t>Je(</w:t>
+      </w:r>
+      <w:r>
+        <w:rPr>
+          <w:rFonts w:hint="eastAsia"/>
+          <w:sz w:val="24"/>
+        </w:rPr>
+        <w:t>法</w:t>
+      </w:r>
+      <w:r>
+        <w:rPr>
+          <w:rFonts w:hint="eastAsia"/>
+          <w:sz w:val="24"/>
+        </w:rPr>
+        <w:t>)</w:t>
+      </w:r>
+      <w:r>
+        <w:rPr>
+          <w:rFonts w:hint="eastAsia"/>
+          <w:sz w:val="24"/>
+        </w:rPr>
+        <w:t>、</w:t>
+      </w:r>
+      <w:r>
+        <w:rPr>
+          <w:rFonts w:hint="eastAsia"/>
+          <w:sz w:val="24"/>
+        </w:rPr>
+        <w:t>Deafheaven(</w:t>
+      </w:r>
+      <w:r>
+        <w:rPr>
+          <w:rFonts w:hint="eastAsia"/>
+          <w:sz w:val="24"/>
+        </w:rPr>
+        <w:t>美</w:t>
+      </w:r>
+      <w:r>
+        <w:rPr>
+          <w:rFonts w:hint="eastAsia"/>
+          <w:sz w:val="24"/>
+        </w:rPr>
+        <w:t>)</w:t>
+      </w:r>
+      <w:r>
+        <w:rPr>
+          <w:rFonts w:hint="eastAsia"/>
+          <w:sz w:val="24"/>
+        </w:rPr>
+        <w:t>、</w:t>
+      </w:r>
+      <w:r>
+        <w:rPr>
+          <w:rFonts w:hint="eastAsia"/>
+          <w:sz w:val="24"/>
+        </w:rPr>
+        <w:t>Oak Pantheon(</w:t>
+      </w:r>
+      <w:r>
+        <w:rPr>
+          <w:rFonts w:hint="eastAsia"/>
+          <w:sz w:val="24"/>
+        </w:rPr>
+        <w:t>美</w:t>
+      </w:r>
+      <w:r>
+        <w:rPr>
+          <w:rFonts w:hint="eastAsia"/>
+          <w:sz w:val="24"/>
+        </w:rPr>
+        <w:t>)</w:t>
+      </w:r>
+      <w:r>
+        <w:rPr>
+          <w:rFonts w:hint="eastAsia"/>
+          <w:sz w:val="24"/>
+        </w:rPr>
+        <w:t>、</w:t>
+      </w:r>
+      <w:r>
+        <w:rPr>
+          <w:rFonts w:hint="eastAsia"/>
+          <w:sz w:val="24"/>
+        </w:rPr>
+        <w:t>Vestiges(</w:t>
+      </w:r>
+      <w:r>
+        <w:rPr>
+          <w:rFonts w:hint="eastAsia"/>
+          <w:sz w:val="24"/>
+        </w:rPr>
+        <w:t>美</w:t>
+      </w:r>
+      <w:r>
+        <w:rPr>
+          <w:rFonts w:hint="eastAsia"/>
+          <w:sz w:val="24"/>
+        </w:rPr>
+        <w:t>)</w:t>
+      </w:r>
+      <w:r>
+        <w:rPr>
+          <w:rFonts w:hint="eastAsia"/>
+          <w:sz w:val="24"/>
+        </w:rPr>
+        <w:t>、</w:t>
+      </w:r>
+      <w:r>
+        <w:rPr>
+          <w:rFonts w:hint="eastAsia"/>
+          <w:sz w:val="24"/>
+        </w:rPr>
+        <w:t>Airs(</w:t>
+      </w:r>
+      <w:r>
+        <w:rPr>
+          <w:rFonts w:hint="eastAsia"/>
+          <w:sz w:val="24"/>
+        </w:rPr>
+        <w:t>美</w:t>
+      </w:r>
+      <w:r>
+        <w:rPr>
+          <w:rFonts w:hint="eastAsia"/>
+          <w:sz w:val="24"/>
+        </w:rPr>
+        <w:t>)</w:t>
+      </w:r>
+      <w:r>
+        <w:rPr>
+          <w:rFonts w:hint="eastAsia"/>
+          <w:sz w:val="24"/>
+        </w:rPr>
+        <w:t>、</w:t>
+      </w:r>
+      <w:r>
+        <w:rPr>
+          <w:rFonts w:hint="eastAsia"/>
+          <w:sz w:val="24"/>
+        </w:rPr>
+        <w:t>Draugadr</w:t>
+      </w:r>
+      <w:r>
+        <w:rPr>
+          <w:rFonts w:hint="eastAsia"/>
+          <w:sz w:val="24"/>
+        </w:rPr>
+        <w:t>ó</w:t>
+      </w:r>
+      <w:r>
+        <w:rPr>
+          <w:rFonts w:hint="eastAsia"/>
+          <w:sz w:val="24"/>
+        </w:rPr>
+        <w:t>ttinn(</w:t>
+      </w:r>
+      <w:r>
+        <w:rPr>
+          <w:rFonts w:hint="eastAsia"/>
+          <w:sz w:val="24"/>
+        </w:rPr>
+        <w:t>美</w:t>
+      </w:r>
+      <w:r>
+        <w:rPr>
+          <w:rFonts w:hint="eastAsia"/>
+          <w:sz w:val="24"/>
+        </w:rPr>
+        <w:t>)</w:t>
+      </w:r>
+      <w:r>
+        <w:rPr>
+          <w:rFonts w:hint="eastAsia"/>
+          <w:sz w:val="24"/>
+        </w:rPr>
+        <w:t>、</w:t>
+      </w:r>
+      <w:r>
+        <w:rPr>
+          <w:rFonts w:hint="eastAsia"/>
+          <w:sz w:val="24"/>
+        </w:rPr>
+        <w:t>Sleep White Winter(</w:t>
+      </w:r>
+      <w:r>
+        <w:rPr>
+          <w:rFonts w:hint="eastAsia"/>
+          <w:sz w:val="24"/>
+        </w:rPr>
+        <w:t>美</w:t>
+      </w:r>
+      <w:r>
+        <w:rPr>
+          <w:rFonts w:hint="eastAsia"/>
+          <w:sz w:val="24"/>
+        </w:rPr>
+        <w:t>)</w:t>
+      </w:r>
+      <w:r>
+        <w:rPr>
+          <w:rFonts w:hint="eastAsia"/>
+          <w:sz w:val="24"/>
+        </w:rPr>
+        <w:t>、</w:t>
+      </w:r>
+      <w:r>
+        <w:rPr>
+          <w:rFonts w:hint="eastAsia"/>
+          <w:sz w:val="24"/>
+        </w:rPr>
+        <w:t>The Last Days(</w:t>
+      </w:r>
+      <w:r>
+        <w:rPr>
+          <w:rFonts w:hint="eastAsia"/>
+          <w:sz w:val="24"/>
+        </w:rPr>
+        <w:t>美</w:t>
+      </w:r>
+      <w:r>
+        <w:rPr>
+          <w:rFonts w:hint="eastAsia"/>
+          <w:sz w:val="24"/>
+        </w:rPr>
+        <w:t>)</w:t>
+      </w:r>
+      <w:r>
+        <w:rPr>
+          <w:rFonts w:hint="eastAsia"/>
+          <w:sz w:val="24"/>
+        </w:rPr>
+        <w:t>、</w:t>
+      </w:r>
+      <w:r>
+        <w:rPr>
+          <w:rFonts w:hint="eastAsia"/>
+          <w:sz w:val="24"/>
+        </w:rPr>
+        <w:t>Moonlit Wake(</w:t>
+      </w:r>
+      <w:r>
+        <w:rPr>
+          <w:rFonts w:hint="eastAsia"/>
+          <w:sz w:val="24"/>
+        </w:rPr>
+        <w:t>美工业</w:t>
+      </w:r>
+      <w:r>
+        <w:rPr>
+          <w:rFonts w:hint="eastAsia"/>
+          <w:sz w:val="24"/>
+        </w:rPr>
+        <w:t>)</w:t>
+      </w:r>
+      <w:r>
+        <w:rPr>
+          <w:rFonts w:hint="eastAsia"/>
+          <w:sz w:val="24"/>
+        </w:rPr>
+        <w:t>、</w:t>
+      </w:r>
+      <w:r>
+        <w:rPr>
+          <w:rFonts w:hint="eastAsia"/>
+          <w:sz w:val="24"/>
+        </w:rPr>
+        <w:t>Fen(</w:t>
+      </w:r>
+      <w:r>
+        <w:rPr>
+          <w:rFonts w:hint="eastAsia"/>
+          <w:sz w:val="24"/>
+        </w:rPr>
+        <w:t>英</w:t>
+      </w:r>
+      <w:r>
+        <w:rPr>
+          <w:rFonts w:hint="eastAsia"/>
+          <w:sz w:val="24"/>
+        </w:rPr>
+        <w:t>)</w:t>
+      </w:r>
+      <w:r>
+        <w:rPr>
+          <w:rFonts w:hint="eastAsia"/>
+          <w:sz w:val="24"/>
+        </w:rPr>
+        <w:t>、</w:t>
+      </w:r>
+      <w:r>
+        <w:rPr>
+          <w:rFonts w:hint="eastAsia"/>
+          <w:sz w:val="24"/>
+        </w:rPr>
+        <w:t>Sleeping Peonies(</w:t>
+      </w:r>
+      <w:r>
+        <w:rPr>
+          <w:rFonts w:hint="eastAsia"/>
+          <w:sz w:val="24"/>
+        </w:rPr>
+        <w:t>英</w:t>
+      </w:r>
+      <w:r>
+        <w:rPr>
+          <w:rFonts w:hint="eastAsia"/>
+          <w:sz w:val="24"/>
+        </w:rPr>
+        <w:t>)</w:t>
+      </w:r>
+      <w:r>
+        <w:rPr>
+          <w:rFonts w:hint="eastAsia"/>
+          <w:sz w:val="24"/>
+        </w:rPr>
+        <w:t>、</w:t>
+      </w:r>
+      <w:r>
+        <w:rPr>
+          <w:rFonts w:hint="eastAsia"/>
+          <w:sz w:val="24"/>
+        </w:rPr>
+        <w:t>Self-Inflicted Violence(</w:t>
+      </w:r>
+      <w:r>
+        <w:rPr>
+          <w:rFonts w:hint="eastAsia"/>
+          <w:sz w:val="24"/>
+        </w:rPr>
+        <w:t>英</w:t>
+      </w:r>
+      <w:r>
+        <w:rPr>
+          <w:rFonts w:hint="eastAsia"/>
+          <w:sz w:val="24"/>
+        </w:rPr>
+        <w:t>)</w:t>
+      </w:r>
+      <w:r>
+        <w:rPr>
+          <w:rFonts w:hint="eastAsia"/>
+          <w:sz w:val="24"/>
+        </w:rPr>
+        <w:t>、</w:t>
+      </w:r>
+      <w:r>
+        <w:rPr>
+          <w:rFonts w:hint="eastAsia"/>
+          <w:sz w:val="24"/>
+        </w:rPr>
+        <w:t>Morose(</w:t>
+      </w:r>
+      <w:r>
+        <w:rPr>
+          <w:rFonts w:hint="eastAsia"/>
+          <w:sz w:val="24"/>
+        </w:rPr>
+        <w:t>英</w:t>
+      </w:r>
+      <w:r>
+        <w:rPr>
+          <w:rFonts w:hint="eastAsia"/>
+          <w:sz w:val="24"/>
+        </w:rPr>
+        <w:t>)</w:t>
+      </w:r>
+      <w:r>
+        <w:rPr>
+          <w:rFonts w:hint="eastAsia"/>
+          <w:sz w:val="24"/>
+        </w:rPr>
+        <w:t>、</w:t>
+      </w:r>
+      <w:r>
+        <w:rPr>
+          <w:rFonts w:hint="eastAsia"/>
+          <w:sz w:val="24"/>
+        </w:rPr>
+        <w:t>Intraum(</w:t>
+      </w:r>
+      <w:r>
+        <w:rPr>
+          <w:rFonts w:hint="eastAsia"/>
+          <w:sz w:val="24"/>
+        </w:rPr>
+        <w:t>英</w:t>
+      </w:r>
+      <w:r>
+        <w:rPr>
+          <w:rFonts w:hint="eastAsia"/>
+          <w:sz w:val="24"/>
+        </w:rPr>
+        <w:t>)</w:t>
+      </w:r>
+      <w:r>
+        <w:rPr>
+          <w:rFonts w:hint="eastAsia"/>
+          <w:sz w:val="24"/>
+        </w:rPr>
+        <w:t>、</w:t>
+      </w:r>
+      <w:r>
+        <w:rPr>
+          <w:rFonts w:hint="eastAsia"/>
+          <w:sz w:val="24"/>
+        </w:rPr>
+        <w:t>L</w:t>
+      </w:r>
+      <w:r>
+        <w:rPr>
+          <w:rFonts w:hint="eastAsia"/>
+          <w:sz w:val="24"/>
+        </w:rPr>
+        <w:t>í</w:t>
+      </w:r>
+      <w:r>
+        <w:rPr>
+          <w:rFonts w:hint="eastAsia"/>
+          <w:sz w:val="24"/>
+        </w:rPr>
+        <w:t>am(</w:t>
+      </w:r>
+      <w:r>
+        <w:rPr>
+          <w:rFonts w:hint="eastAsia"/>
+          <w:sz w:val="24"/>
+        </w:rPr>
+        <w:t>德</w:t>
+      </w:r>
+      <w:r>
+        <w:rPr>
+          <w:rFonts w:hint="eastAsia"/>
+          <w:sz w:val="24"/>
+        </w:rPr>
+        <w:t>)</w:t>
+      </w:r>
+      <w:r>
+        <w:rPr>
+          <w:rFonts w:hint="eastAsia"/>
+          <w:sz w:val="24"/>
+        </w:rPr>
+        <w:t>、</w:t>
+      </w:r>
+      <w:r>
+        <w:rPr>
+          <w:rFonts w:hint="eastAsia"/>
+          <w:sz w:val="24"/>
+        </w:rPr>
+        <w:t>Lantls(</w:t>
+      </w:r>
+      <w:r>
+        <w:rPr>
+          <w:rFonts w:hint="eastAsia"/>
+          <w:sz w:val="24"/>
+        </w:rPr>
+        <w:t>德</w:t>
+      </w:r>
+      <w:r>
+        <w:rPr>
+          <w:rFonts w:hint="eastAsia"/>
+          <w:sz w:val="24"/>
+        </w:rPr>
+        <w:t>)</w:t>
+      </w:r>
+      <w:r>
+        <w:rPr>
+          <w:rFonts w:hint="eastAsia"/>
+          <w:sz w:val="24"/>
+        </w:rPr>
+        <w:t>、</w:t>
+      </w:r>
+      <w:r>
+        <w:rPr>
+          <w:rFonts w:hint="eastAsia"/>
+          <w:sz w:val="24"/>
+        </w:rPr>
+        <w:t>Abesse2084(</w:t>
+      </w:r>
+      <w:r>
+        <w:rPr>
+          <w:rFonts w:hint="eastAsia"/>
+          <w:sz w:val="24"/>
+        </w:rPr>
+        <w:t>德</w:t>
+      </w:r>
+      <w:r>
+        <w:rPr>
+          <w:rFonts w:hint="eastAsia"/>
+          <w:sz w:val="24"/>
+        </w:rPr>
+        <w:t>)</w:t>
+      </w:r>
+      <w:r>
+        <w:rPr>
+          <w:rFonts w:hint="eastAsia"/>
+          <w:sz w:val="24"/>
+        </w:rPr>
+        <w:t>、</w:t>
+      </w:r>
+      <w:r>
+        <w:rPr>
+          <w:rFonts w:hint="eastAsia"/>
+          <w:sz w:val="24"/>
+        </w:rPr>
+        <w:t>Heretoir(</w:t>
+      </w:r>
+      <w:r>
+        <w:rPr>
+          <w:rFonts w:hint="eastAsia"/>
+          <w:sz w:val="24"/>
+        </w:rPr>
+        <w:t>德</w:t>
+      </w:r>
+      <w:r>
+        <w:rPr>
+          <w:rFonts w:hint="eastAsia"/>
+          <w:sz w:val="24"/>
+        </w:rPr>
+        <w:t>)</w:t>
+      </w:r>
+      <w:r>
+        <w:rPr>
+          <w:rFonts w:hint="eastAsia"/>
+          <w:sz w:val="24"/>
+        </w:rPr>
+        <w:t>、</w:t>
+      </w:r>
+      <w:r>
+        <w:rPr>
+          <w:rFonts w:hint="eastAsia"/>
+          <w:sz w:val="24"/>
+        </w:rPr>
+        <w:t>Thrnenkind(</w:t>
+      </w:r>
+      <w:r>
+        <w:rPr>
+          <w:rFonts w:hint="eastAsia"/>
+          <w:sz w:val="24"/>
+        </w:rPr>
+        <w:t>德</w:t>
+      </w:r>
+      <w:r>
+        <w:rPr>
+          <w:rFonts w:hint="eastAsia"/>
+          <w:sz w:val="24"/>
+        </w:rPr>
+        <w:t>)</w:t>
+      </w:r>
+      <w:r>
+        <w:rPr>
+          <w:rFonts w:hint="eastAsia"/>
+          <w:sz w:val="24"/>
+        </w:rPr>
+        <w:t>、</w:t>
+      </w:r>
+      <w:r>
+        <w:rPr>
+          <w:rFonts w:hint="eastAsia"/>
+          <w:sz w:val="24"/>
+        </w:rPr>
+        <w:t>Cold Body Radiation(</w:t>
+      </w:r>
+      <w:r>
+        <w:rPr>
+          <w:rFonts w:hint="eastAsia"/>
+          <w:sz w:val="24"/>
+        </w:rPr>
+        <w:t>荷</w:t>
+      </w:r>
+      <w:r>
+        <w:rPr>
+          <w:rFonts w:hint="eastAsia"/>
+          <w:sz w:val="24"/>
+        </w:rPr>
+        <w:t>)</w:t>
+      </w:r>
+      <w:r>
+        <w:rPr>
+          <w:rFonts w:hint="eastAsia"/>
+          <w:sz w:val="24"/>
+        </w:rPr>
+        <w:t>、</w:t>
+      </w:r>
+      <w:r>
+        <w:rPr>
+          <w:rFonts w:hint="eastAsia"/>
+          <w:sz w:val="24"/>
+        </w:rPr>
+        <w:t>Hypomanie(</w:t>
+      </w:r>
+      <w:r>
+        <w:rPr>
+          <w:rFonts w:hint="eastAsia"/>
+          <w:sz w:val="24"/>
+        </w:rPr>
+        <w:t>荷</w:t>
+      </w:r>
+      <w:r>
+        <w:rPr>
+          <w:rFonts w:hint="eastAsia"/>
+          <w:sz w:val="24"/>
+        </w:rPr>
+        <w:t>)</w:t>
+      </w:r>
+      <w:r>
+        <w:rPr>
+          <w:rFonts w:hint="eastAsia"/>
+          <w:sz w:val="24"/>
+        </w:rPr>
+        <w:t>、</w:t>
+      </w:r>
+      <w:r>
+        <w:rPr>
+          <w:rFonts w:hint="eastAsia"/>
+          <w:sz w:val="24"/>
+        </w:rPr>
+        <w:t>Svarti Loghin(</w:t>
+      </w:r>
+      <w:r>
+        <w:rPr>
+          <w:rFonts w:hint="eastAsia"/>
+          <w:sz w:val="24"/>
+        </w:rPr>
+        <w:t>瑞典</w:t>
+      </w:r>
+      <w:r>
+        <w:rPr>
+          <w:rFonts w:hint="eastAsia"/>
+          <w:sz w:val="24"/>
+        </w:rPr>
+        <w:t>)</w:t>
+      </w:r>
+      <w:r>
+        <w:rPr>
+          <w:rFonts w:hint="eastAsia"/>
+          <w:sz w:val="24"/>
+        </w:rPr>
+        <w:t>、</w:t>
+      </w:r>
+      <w:r>
+        <w:rPr>
+          <w:rFonts w:hint="eastAsia"/>
+          <w:sz w:val="24"/>
+        </w:rPr>
+        <w:t>Sorgeldom(</w:t>
+      </w:r>
+      <w:r>
+        <w:rPr>
+          <w:rFonts w:hint="eastAsia"/>
+          <w:sz w:val="24"/>
+        </w:rPr>
+        <w:t>瑞典</w:t>
+      </w:r>
+      <w:r>
+        <w:rPr>
+          <w:rFonts w:hint="eastAsia"/>
+          <w:sz w:val="24"/>
+        </w:rPr>
+        <w:t>)</w:t>
+      </w:r>
+      <w:r>
+        <w:rPr>
+          <w:rFonts w:hint="eastAsia"/>
+          <w:sz w:val="24"/>
+        </w:rPr>
+        <w:t>、</w:t>
+      </w:r>
+      <w:r>
+        <w:rPr>
+          <w:rFonts w:hint="eastAsia"/>
+          <w:sz w:val="24"/>
+        </w:rPr>
+        <w:t>Svartnad(</w:t>
+      </w:r>
+      <w:r>
+        <w:rPr>
+          <w:rFonts w:hint="eastAsia"/>
+          <w:sz w:val="24"/>
+        </w:rPr>
+        <w:t>瑞典</w:t>
+      </w:r>
+      <w:r>
+        <w:rPr>
+          <w:rFonts w:hint="eastAsia"/>
+          <w:sz w:val="24"/>
+        </w:rPr>
+        <w:t>)</w:t>
+      </w:r>
+      <w:r>
+        <w:rPr>
+          <w:rFonts w:hint="eastAsia"/>
+          <w:sz w:val="24"/>
+        </w:rPr>
+        <w:t>、</w:t>
+      </w:r>
+      <w:r>
+        <w:rPr>
+          <w:rFonts w:hint="eastAsia"/>
+          <w:sz w:val="24"/>
+        </w:rPr>
+        <w:t>Godless Grace(</w:t>
+      </w:r>
+      <w:r>
+        <w:rPr>
+          <w:rFonts w:hint="eastAsia"/>
+          <w:sz w:val="24"/>
+        </w:rPr>
+        <w:t>俄</w:t>
+      </w:r>
+      <w:r>
+        <w:rPr>
+          <w:rFonts w:hint="eastAsia"/>
+          <w:sz w:val="24"/>
+        </w:rPr>
+        <w:t>)</w:t>
+      </w:r>
+      <w:r>
+        <w:rPr>
+          <w:rFonts w:hint="eastAsia"/>
+          <w:sz w:val="24"/>
+        </w:rPr>
+        <w:t>、</w:t>
+      </w:r>
+      <w:r>
+        <w:rPr>
+          <w:rFonts w:hint="eastAsia"/>
+          <w:sz w:val="24"/>
+        </w:rPr>
+        <w:t>thehappymask(</w:t>
+      </w:r>
+      <w:r>
+        <w:rPr>
+          <w:rFonts w:hint="eastAsia"/>
+          <w:sz w:val="24"/>
+        </w:rPr>
+        <w:t>俄罗斯</w:t>
+      </w:r>
+      <w:r>
+        <w:rPr>
+          <w:rFonts w:hint="eastAsia"/>
+          <w:sz w:val="24"/>
+        </w:rPr>
+        <w:t>)</w:t>
+      </w:r>
+      <w:r>
+        <w:rPr>
+          <w:rFonts w:hint="eastAsia"/>
+          <w:sz w:val="24"/>
+        </w:rPr>
+        <w:t>、</w:t>
+      </w:r>
+      <w:r>
+        <w:rPr>
+          <w:rFonts w:hint="eastAsia"/>
+          <w:sz w:val="24"/>
+        </w:rPr>
+        <w:t>Silence Of The Old Man(</w:t>
+      </w:r>
+      <w:r>
+        <w:rPr>
+          <w:rFonts w:hint="eastAsia"/>
+          <w:sz w:val="24"/>
+        </w:rPr>
+        <w:t>智利</w:t>
+      </w:r>
+      <w:r>
+        <w:rPr>
+          <w:rFonts w:hint="eastAsia"/>
+          <w:sz w:val="24"/>
+        </w:rPr>
+        <w:t>)</w:t>
+      </w:r>
+      <w:r>
+        <w:rPr>
+          <w:rFonts w:hint="eastAsia"/>
+          <w:sz w:val="24"/>
+        </w:rPr>
+        <w:t>、</w:t>
+      </w:r>
+      <w:r>
+        <w:rPr>
+          <w:rFonts w:hint="eastAsia"/>
+          <w:sz w:val="24"/>
+        </w:rPr>
+        <w:t>Lapageria Rosea(</w:t>
+      </w:r>
+      <w:r>
+        <w:rPr>
+          <w:rFonts w:hint="eastAsia"/>
+          <w:sz w:val="24"/>
+        </w:rPr>
+        <w:t>智</w:t>
+      </w:r>
+      <w:r>
+        <w:rPr>
+          <w:rFonts w:hint="eastAsia"/>
+          <w:sz w:val="24"/>
+        </w:rPr>
+        <w:t>)</w:t>
+      </w:r>
+      <w:r>
+        <w:rPr>
+          <w:rFonts w:hint="eastAsia"/>
+          <w:sz w:val="24"/>
+        </w:rPr>
+        <w:t>、</w:t>
+      </w:r>
+      <w:r>
+        <w:rPr>
+          <w:rFonts w:hint="eastAsia"/>
+          <w:sz w:val="24"/>
+        </w:rPr>
+        <w:t>Joyless(</w:t>
+      </w:r>
+      <w:r>
+        <w:rPr>
+          <w:rFonts w:hint="eastAsia"/>
+          <w:sz w:val="24"/>
+        </w:rPr>
+        <w:t>挪</w:t>
+      </w:r>
+      <w:r>
+        <w:rPr>
+          <w:rFonts w:hint="eastAsia"/>
+          <w:sz w:val="24"/>
+        </w:rPr>
+        <w:t>)</w:t>
+      </w:r>
+      <w:r>
+        <w:rPr>
+          <w:rFonts w:hint="eastAsia"/>
+          <w:sz w:val="24"/>
+        </w:rPr>
+        <w:t>、</w:t>
+      </w:r>
+      <w:r>
+        <w:rPr>
+          <w:rFonts w:hint="eastAsia"/>
+          <w:sz w:val="24"/>
+        </w:rPr>
+        <w:t>In My Shiver(</w:t>
+      </w:r>
+      <w:r>
+        <w:rPr>
+          <w:rFonts w:hint="eastAsia"/>
+          <w:sz w:val="24"/>
+        </w:rPr>
+        <w:t>意</w:t>
+      </w:r>
+      <w:r>
+        <w:rPr>
+          <w:rFonts w:hint="eastAsia"/>
+          <w:sz w:val="24"/>
+        </w:rPr>
+        <w:t>)</w:t>
+      </w:r>
+      <w:r>
+        <w:rPr>
+          <w:rFonts w:hint="eastAsia"/>
+          <w:sz w:val="24"/>
+        </w:rPr>
+        <w:t>、</w:t>
+      </w:r>
+      <w:r>
+        <w:rPr>
+          <w:rFonts w:hint="eastAsia"/>
+          <w:sz w:val="24"/>
+        </w:rPr>
+        <w:t>Wistful(</w:t>
+      </w:r>
+      <w:r>
+        <w:rPr>
+          <w:rFonts w:hint="eastAsia"/>
+          <w:sz w:val="24"/>
+        </w:rPr>
+        <w:t>葡</w:t>
+      </w:r>
+      <w:r>
+        <w:rPr>
+          <w:rFonts w:hint="eastAsia"/>
+          <w:sz w:val="24"/>
+        </w:rPr>
+        <w:t>)</w:t>
+      </w:r>
+      <w:r>
+        <w:rPr>
+          <w:rFonts w:hint="eastAsia"/>
+          <w:sz w:val="24"/>
+        </w:rPr>
+        <w:t>、</w:t>
+      </w:r>
+      <w:r>
+        <w:rPr>
+          <w:rFonts w:hint="eastAsia"/>
+          <w:sz w:val="24"/>
+        </w:rPr>
+        <w:t>Sun Devoured Earth(</w:t>
+      </w:r>
+      <w:r>
+        <w:rPr>
+          <w:rFonts w:hint="eastAsia"/>
+          <w:sz w:val="24"/>
+        </w:rPr>
+        <w:t>拉脱维亚</w:t>
+      </w:r>
+      <w:r>
+        <w:rPr>
+          <w:rFonts w:hint="eastAsia"/>
+          <w:sz w:val="24"/>
+        </w:rPr>
+        <w:t>)</w:t>
+      </w:r>
+      <w:r>
+        <w:rPr>
+          <w:rFonts w:hint="eastAsia"/>
+          <w:sz w:val="24"/>
+        </w:rPr>
+        <w:t>、</w:t>
+      </w:r>
+      <w:r>
+        <w:rPr>
+          <w:rFonts w:hint="eastAsia"/>
+          <w:sz w:val="24"/>
+        </w:rPr>
+        <w:t>Vitaliy Sytnik(</w:t>
+      </w:r>
+      <w:r>
+        <w:rPr>
+          <w:rFonts w:hint="eastAsia"/>
+          <w:sz w:val="24"/>
+        </w:rPr>
+        <w:t>乌</w:t>
+      </w:r>
+      <w:r>
+        <w:rPr>
+          <w:rFonts w:hint="eastAsia"/>
+          <w:sz w:val="24"/>
+        </w:rPr>
+        <w:t>)</w:t>
+      </w:r>
+      <w:r>
+        <w:rPr>
+          <w:rFonts w:hint="eastAsia"/>
+          <w:sz w:val="24"/>
+        </w:rPr>
+        <w:t>、</w:t>
+      </w:r>
+      <w:r>
+        <w:rPr>
+          <w:rFonts w:hint="eastAsia"/>
+          <w:sz w:val="24"/>
+        </w:rPr>
+        <w:t>S</w:t>
+      </w:r>
+      <w:r>
+        <w:rPr>
+          <w:rFonts w:hint="eastAsia"/>
+          <w:sz w:val="24"/>
+        </w:rPr>
+        <w:t>ú</w:t>
+      </w:r>
+      <w:r>
+        <w:rPr>
+          <w:rFonts w:hint="eastAsia"/>
+          <w:sz w:val="24"/>
+        </w:rPr>
+        <w:t>l Ad Astral(</w:t>
+      </w:r>
+      <w:r>
+        <w:rPr>
+          <w:rFonts w:hint="eastAsia"/>
+          <w:sz w:val="24"/>
+        </w:rPr>
+        <w:t>新西</w:t>
+      </w:r>
+      <w:r>
+        <w:rPr>
+          <w:rFonts w:hint="eastAsia"/>
+          <w:sz w:val="24"/>
+        </w:rPr>
+        <w:t>)</w:t>
+      </w:r>
+      <w:r>
+        <w:rPr>
+          <w:rFonts w:hint="eastAsia"/>
+          <w:sz w:val="24"/>
+        </w:rPr>
+        <w:t>、</w:t>
+      </w:r>
+      <w:r>
+        <w:rPr>
+          <w:rFonts w:hint="eastAsia"/>
+          <w:sz w:val="24"/>
+        </w:rPr>
+        <w:t>Mr,M(</w:t>
+      </w:r>
+      <w:r>
+        <w:rPr>
+          <w:rFonts w:hint="eastAsia"/>
+          <w:sz w:val="24"/>
+        </w:rPr>
+        <w:t>日</w:t>
+      </w:r>
+      <w:r>
+        <w:rPr>
+          <w:rFonts w:hint="eastAsia"/>
+          <w:sz w:val="24"/>
+        </w:rPr>
+        <w:t>)</w:t>
+      </w:r>
+      <w:r>
+        <w:rPr>
+          <w:rFonts w:hint="eastAsia"/>
+          <w:sz w:val="24"/>
+        </w:rPr>
+        <w:t>、</w:t>
+      </w:r>
+      <w:r>
+        <w:rPr>
+          <w:rFonts w:hint="eastAsia"/>
+          <w:sz w:val="24"/>
+        </w:rPr>
+        <w:t>Dopamine(</w:t>
+      </w:r>
+      <w:r>
+        <w:rPr>
+          <w:rFonts w:hint="eastAsia"/>
+          <w:sz w:val="24"/>
+        </w:rPr>
+        <w:t>中</w:t>
+      </w:r>
+      <w:r>
+        <w:rPr>
+          <w:rFonts w:hint="eastAsia"/>
+          <w:sz w:val="24"/>
+        </w:rPr>
+        <w:t>)</w:t>
+      </w:r>
+      <w:r>
+        <w:rPr>
+          <w:rFonts w:hint="eastAsia"/>
+          <w:sz w:val="24"/>
+        </w:rPr>
+        <w:t>、</w:t>
+      </w:r>
+      <w:r>
+        <w:rPr>
+          <w:rFonts w:hint="eastAsia"/>
+          <w:sz w:val="24"/>
+        </w:rPr>
+        <w:t>Agalloch(</w:t>
+      </w:r>
+      <w:r>
+        <w:rPr>
+          <w:rFonts w:hint="eastAsia"/>
+          <w:sz w:val="24"/>
+        </w:rPr>
+        <w:t>美</w:t>
+      </w:r>
+      <w:r>
+        <w:rPr>
+          <w:rFonts w:hint="eastAsia"/>
+          <w:sz w:val="24"/>
+        </w:rPr>
+        <w:t>)</w:t>
+      </w:r>
+    </w:p>
+    <w:p>
+      <w:pPr>
+        <w:rPr>
+          <w:sz w:val="24"/>
+        </w:rPr>
+      </w:pPr>
+    </w:p>
+    <w:p>
+      <w:pPr>
+        <w:rPr>
+          <w:b/>
+          <w:sz w:val="24"/>
+        </w:rPr>
+      </w:pPr>
+      <w:r>
+        <w:rPr>
+          <w:rFonts w:hint="eastAsia"/>
+          <w:b/>
+          <w:sz w:val="24"/>
+        </w:rPr>
+        <w:t>Viking Metal/</w:t>
+      </w:r>
+      <w:r>
+        <w:rPr>
+          <w:rFonts w:hint="eastAsia"/>
+          <w:b/>
+          <w:sz w:val="24"/>
+        </w:rPr>
+        <w:t>维京金属</w:t>
+      </w:r>
+      <w:r>
+        <w:rPr>
+          <w:rFonts w:hint="eastAsia"/>
+          <w:b/>
+          <w:sz w:val="24"/>
+        </w:rPr>
+        <w:t>:</w:t>
+      </w:r>
+    </w:p>
+    <w:p>
+      <w:pPr>
+        <w:rPr>
+          <w:sz w:val="24"/>
+        </w:rPr>
+      </w:pPr>
+      <w:r>
+        <w:rPr>
+          <w:rFonts w:hint="eastAsia"/>
+          <w:sz w:val="24"/>
+        </w:rPr>
+        <w:t>瓦尔法（</w:t>
+      </w:r>
+      <w:r>
+        <w:rPr>
+          <w:rFonts w:hint="eastAsia"/>
+          <w:sz w:val="24"/>
+        </w:rPr>
+        <w:t>Valfa</w:t>
+      </w:r>
+      <w:r>
+        <w:rPr>
+          <w:rFonts w:hint="eastAsia"/>
+          <w:sz w:val="24"/>
+        </w:rPr>
+        <w:t>）、战士（</w:t>
+      </w:r>
+      <w:r>
+        <w:rPr>
+          <w:rFonts w:hint="eastAsia"/>
+          <w:sz w:val="24"/>
+        </w:rPr>
+        <w:t>Windir</w:t>
+      </w:r>
+      <w:r>
+        <w:rPr>
+          <w:rFonts w:hint="eastAsia"/>
+          <w:sz w:val="24"/>
+        </w:rPr>
+        <w:t>）、被奴役（</w:t>
+      </w:r>
+      <w:r>
+        <w:rPr>
+          <w:rFonts w:hint="eastAsia"/>
+          <w:sz w:val="24"/>
+        </w:rPr>
+        <w:t>Enslaved</w:t>
+      </w:r>
+      <w:r>
+        <w:rPr>
+          <w:rFonts w:hint="eastAsia"/>
+          <w:sz w:val="24"/>
+        </w:rPr>
+        <w:t>）、剑鞘（</w:t>
+      </w:r>
+      <w:r>
+        <w:rPr>
+          <w:rFonts w:hint="eastAsia"/>
+          <w:sz w:val="24"/>
+        </w:rPr>
+        <w:t>Ensiferum</w:t>
+      </w:r>
+      <w:r>
+        <w:rPr>
+          <w:rFonts w:hint="eastAsia"/>
+          <w:sz w:val="24"/>
+        </w:rPr>
+        <w:t>）、月之哀（</w:t>
+      </w:r>
+      <w:r>
+        <w:rPr>
+          <w:rFonts w:hint="eastAsia"/>
+          <w:sz w:val="24"/>
+        </w:rPr>
+        <w:t>Moonsorrow</w:t>
+      </w:r>
+      <w:r>
+        <w:rPr>
+          <w:rFonts w:hint="eastAsia"/>
+          <w:sz w:val="24"/>
+        </w:rPr>
+        <w:t>）、芬兰赞歌（</w:t>
+      </w:r>
+      <w:r>
+        <w:rPr>
+          <w:rFonts w:hint="eastAsia"/>
+          <w:sz w:val="24"/>
+        </w:rPr>
+        <w:t>Finntroll</w:t>
       </w:r>
       <w:r>
         <w:rPr>
@@ -11310,188 +17585,6 @@
           <w:rFonts w:hint="eastAsia"/>
           <w:sz w:val="24"/>
         </w:rPr>
-        <w:t>）、皇帝（</w:t>
-      </w:r>
-      <w:r>
-        <w:rPr>
-          <w:rFonts w:hint="eastAsia"/>
-          <w:sz w:val="24"/>
-        </w:rPr>
-        <w:t>Emperor</w:t>
-      </w:r>
-      <w:r>
-        <w:rPr>
-          <w:rFonts w:hint="eastAsia"/>
-          <w:sz w:val="24"/>
-        </w:rPr>
-        <w:t>）、老人之子（</w:t>
-      </w:r>
-      <w:r>
-        <w:rPr>
-          <w:rFonts w:hint="eastAsia"/>
-          <w:sz w:val="24"/>
-        </w:rPr>
-        <w:t>Old Man's Child</w:t>
-      </w:r>
-      <w:r>
-        <w:rPr>
-          <w:rFonts w:hint="eastAsia"/>
-          <w:sz w:val="24"/>
-        </w:rPr>
-        <w:t>）、阴暗城堡（</w:t>
-      </w:r>
-      <w:r>
-        <w:rPr>
-          <w:rFonts w:hint="eastAsia"/>
-          <w:sz w:val="24"/>
-        </w:rPr>
-        <w:t>Dimmu Borgir</w:t>
-      </w:r>
-      <w:r>
-        <w:rPr>
-          <w:rFonts w:hint="eastAsia"/>
-          <w:sz w:val="24"/>
-        </w:rPr>
-        <w:t>）、被奴役（</w:t>
-      </w:r>
-      <w:r>
-        <w:rPr>
-          <w:rFonts w:hint="eastAsia"/>
-          <w:sz w:val="24"/>
-        </w:rPr>
-        <w:t>Enslaved</w:t>
-      </w:r>
-      <w:r>
-        <w:rPr>
-          <w:rFonts w:hint="eastAsia"/>
-          <w:sz w:val="24"/>
-        </w:rPr>
-        <w:t>）、阴暗王权（</w:t>
-      </w:r>
-      <w:r>
-        <w:rPr>
-          <w:rFonts w:hint="eastAsia"/>
-          <w:sz w:val="24"/>
-        </w:rPr>
-        <w:t>Darkthrone</w:t>
-      </w:r>
-      <w:r>
-        <w:rPr>
-          <w:rFonts w:hint="eastAsia"/>
-          <w:sz w:val="24"/>
-        </w:rPr>
-        <w:t>）、不朽（</w:t>
-      </w:r>
-      <w:r>
-        <w:rPr>
-          <w:rFonts w:hint="eastAsia"/>
-          <w:sz w:val="24"/>
-        </w:rPr>
-        <w:t>Immortal</w:t>
-      </w:r>
-      <w:r>
-        <w:rPr>
-          <w:rFonts w:hint="eastAsia"/>
-          <w:sz w:val="24"/>
-        </w:rPr>
-        <w:t>）、大角星（</w:t>
-      </w:r>
-      <w:r>
-        <w:rPr>
-          <w:rFonts w:hint="eastAsia"/>
-          <w:sz w:val="24"/>
-        </w:rPr>
-        <w:t>Arcturus</w:t>
-      </w:r>
-      <w:r>
-        <w:rPr>
-          <w:rFonts w:hint="eastAsia"/>
-          <w:sz w:val="24"/>
-        </w:rPr>
-        <w:t>）、瓦尔法（</w:t>
-      </w:r>
-      <w:r>
-        <w:rPr>
-          <w:rFonts w:hint="eastAsia"/>
-          <w:sz w:val="24"/>
-        </w:rPr>
-        <w:t>Valfa</w:t>
-      </w:r>
-      <w:r>
-        <w:rPr>
-          <w:rFonts w:hint="eastAsia"/>
-          <w:sz w:val="24"/>
-        </w:rPr>
-        <w:t>）、战士（</w:t>
-      </w:r>
-      <w:r>
-        <w:rPr>
-          <w:rFonts w:hint="eastAsia"/>
-          <w:sz w:val="24"/>
-        </w:rPr>
-        <w:t>Windir</w:t>
-      </w:r>
-      <w:r>
-        <w:rPr>
-          <w:rFonts w:hint="eastAsia"/>
-          <w:sz w:val="24"/>
-        </w:rPr>
-        <w:t>）、狼（</w:t>
-      </w:r>
-      <w:r>
-        <w:rPr>
-          <w:rFonts w:hint="eastAsia"/>
-          <w:sz w:val="24"/>
-        </w:rPr>
-        <w:t>Ulver</w:t>
-      </w:r>
-      <w:r>
-        <w:rPr>
-          <w:rFonts w:hint="eastAsia"/>
-          <w:sz w:val="24"/>
-        </w:rPr>
-        <w:t>）、古老仪式（</w:t>
-      </w:r>
-      <w:r>
-        <w:rPr>
-          <w:rFonts w:hint="eastAsia"/>
-          <w:sz w:val="24"/>
-        </w:rPr>
-        <w:t>Ancient Rites</w:t>
-      </w:r>
-      <w:r>
-        <w:rPr>
-          <w:rFonts w:hint="eastAsia"/>
-          <w:sz w:val="24"/>
-        </w:rPr>
-        <w:t>）、喀尔巴阡的森林（</w:t>
-      </w:r>
-      <w:r>
-        <w:rPr>
-          <w:rFonts w:hint="eastAsia"/>
-          <w:sz w:val="24"/>
-        </w:rPr>
-        <w:t>Carpathian Forest</w:t>
-      </w:r>
-      <w:r>
-        <w:rPr>
-          <w:rFonts w:hint="eastAsia"/>
-          <w:sz w:val="24"/>
-        </w:rPr>
-        <w:t>）、污秽的摇篮（</w:t>
-      </w:r>
-      <w:r>
-        <w:rPr>
-          <w:rFonts w:hint="eastAsia"/>
-          <w:sz w:val="24"/>
-        </w:rPr>
-        <w:t>Cradle of Filth</w:t>
-      </w:r>
-      <w:r>
-        <w:rPr>
-          <w:rFonts w:hint="eastAsia"/>
-          <w:sz w:val="24"/>
-        </w:rPr>
         <w:t>）</w:t>
       </w:r>
     </w:p>
@@ -11515,15 +17608,15 @@
           <w:b/>
           <w:sz w:val="24"/>
         </w:rPr>
-        <w:t>Viking Metal/</w:t>
-      </w:r>
-      <w:r>
-        <w:rPr>
-          <w:rFonts w:hint="eastAsia"/>
-          <w:b/>
-          <w:sz w:val="24"/>
-        </w:rPr>
-        <w:t>维京金属</w:t>
+        <w:t>Power Metal/</w:t>
+      </w:r>
+      <w:r>
+        <w:rPr>
+          <w:rFonts w:hint="eastAsia"/>
+          <w:b/>
+          <w:sz w:val="24"/>
+        </w:rPr>
+        <w:t>力量金属</w:t>
       </w:r>
       <w:r>
         <w:rPr>
@@ -11545,98 +17638,266 @@
           <w:rFonts w:hint="eastAsia"/>
           <w:sz w:val="24"/>
         </w:rPr>
-        <w:t>瓦尔法（</w:t>
-      </w:r>
-      <w:r>
-        <w:rPr>
-          <w:rFonts w:hint="eastAsia"/>
-          <w:sz w:val="24"/>
-        </w:rPr>
-        <w:t>Valfa</w:t>
-      </w:r>
-      <w:r>
-        <w:rPr>
-          <w:rFonts w:hint="eastAsia"/>
-          <w:sz w:val="24"/>
-        </w:rPr>
-        <w:t>）、战士（</w:t>
-      </w:r>
-      <w:r>
-        <w:rPr>
-          <w:rFonts w:hint="eastAsia"/>
-          <w:sz w:val="24"/>
-        </w:rPr>
-        <w:t>Windir</w:t>
-      </w:r>
-      <w:r>
-        <w:rPr>
-          <w:rFonts w:hint="eastAsia"/>
-          <w:sz w:val="24"/>
-        </w:rPr>
-        <w:t>）、被奴役（</w:t>
-      </w:r>
-      <w:r>
-        <w:rPr>
-          <w:rFonts w:hint="eastAsia"/>
-          <w:sz w:val="24"/>
-        </w:rPr>
-        <w:t>Enslaved</w:t>
-      </w:r>
-      <w:r>
-        <w:rPr>
-          <w:rFonts w:hint="eastAsia"/>
-          <w:sz w:val="24"/>
-        </w:rPr>
-        <w:t>）、剑鞘（</w:t>
-      </w:r>
-      <w:r>
-        <w:rPr>
-          <w:rFonts w:hint="eastAsia"/>
-          <w:sz w:val="24"/>
-        </w:rPr>
-        <w:t>Ensiferum</w:t>
-      </w:r>
-      <w:r>
-        <w:rPr>
-          <w:rFonts w:hint="eastAsia"/>
-          <w:sz w:val="24"/>
-        </w:rPr>
-        <w:t>）、月之哀（</w:t>
-      </w:r>
-      <w:r>
-        <w:rPr>
-          <w:rFonts w:hint="eastAsia"/>
-          <w:sz w:val="24"/>
-        </w:rPr>
-        <w:t>Moonsorrow</w:t>
-      </w:r>
-      <w:r>
-        <w:rPr>
-          <w:rFonts w:hint="eastAsia"/>
-          <w:sz w:val="24"/>
-        </w:rPr>
-        <w:t>）、芬兰赞歌（</w:t>
-      </w:r>
-      <w:r>
-        <w:rPr>
-          <w:rFonts w:hint="eastAsia"/>
-          <w:sz w:val="24"/>
-        </w:rPr>
-        <w:t>Finntroll</w:t>
-      </w:r>
-      <w:r>
-        <w:rPr>
-          <w:rFonts w:hint="eastAsia"/>
-          <w:sz w:val="24"/>
-        </w:rPr>
-        <w:t>）、巴托里（</w:t>
-      </w:r>
-      <w:r>
-        <w:rPr>
-          <w:rFonts w:hint="eastAsia"/>
-          <w:sz w:val="24"/>
-        </w:rPr>
-        <w:t>Bathory</w:t>
+        <w:t>万圣节（</w:t>
+      </w:r>
+      <w:r>
+        <w:rPr>
+          <w:rFonts w:hint="eastAsia"/>
+          <w:sz w:val="24"/>
+        </w:rPr>
+        <w:t>Helloween</w:t>
+      </w:r>
+      <w:r>
+        <w:rPr>
+          <w:rFonts w:hint="eastAsia"/>
+          <w:sz w:val="24"/>
+        </w:rPr>
+        <w:t>）、盲目守护人（</w:t>
+      </w:r>
+      <w:r>
+        <w:rPr>
+          <w:rFonts w:hint="eastAsia"/>
+          <w:sz w:val="24"/>
+        </w:rPr>
+        <w:t>Blind Guardian</w:t>
+      </w:r>
+      <w:r>
+        <w:rPr>
+          <w:rFonts w:hint="eastAsia"/>
+          <w:sz w:val="24"/>
+        </w:rPr>
+        <w:t>）、火神（</w:t>
+      </w:r>
+      <w:r>
+        <w:rPr>
+          <w:rFonts w:hint="eastAsia"/>
+          <w:sz w:val="24"/>
+        </w:rPr>
+        <w:t>Angra</w:t>
+      </w:r>
+      <w:r>
+        <w:rPr>
+          <w:rFonts w:hint="eastAsia"/>
+          <w:sz w:val="24"/>
+        </w:rPr>
+        <w:t>）、阴暗荒野（</w:t>
+      </w:r>
+      <w:r>
+        <w:rPr>
+          <w:rFonts w:hint="eastAsia"/>
+          <w:sz w:val="24"/>
+        </w:rPr>
+        <w:t>Dark Moor</w:t>
+      </w:r>
+      <w:r>
+        <w:rPr>
+          <w:rFonts w:hint="eastAsia"/>
+          <w:sz w:val="24"/>
+        </w:rPr>
+        <w:t>）、龙的力量（</w:t>
+      </w:r>
+      <w:r>
+        <w:rPr>
+          <w:rFonts w:hint="eastAsia"/>
+          <w:sz w:val="24"/>
+        </w:rPr>
+        <w:t>Dragonforce</w:t>
+      </w:r>
+      <w:r>
+        <w:rPr>
+          <w:rFonts w:hint="eastAsia"/>
+          <w:sz w:val="24"/>
+        </w:rPr>
+        <w:t>）、仙境（</w:t>
+      </w:r>
+      <w:r>
+        <w:rPr>
+          <w:rFonts w:hint="eastAsia"/>
+          <w:sz w:val="24"/>
+        </w:rPr>
+        <w:t>Fairyland</w:t>
+      </w:r>
+      <w:r>
+        <w:rPr>
+          <w:rFonts w:hint="eastAsia"/>
+          <w:sz w:val="24"/>
+        </w:rPr>
+        <w:t>）、梦魇（</w:t>
+      </w:r>
+      <w:r>
+        <w:rPr>
+          <w:rFonts w:hint="eastAsia"/>
+          <w:sz w:val="24"/>
+        </w:rPr>
+        <w:t>Dream Evil</w:t>
+      </w:r>
+      <w:r>
+        <w:rPr>
+          <w:rFonts w:hint="eastAsia"/>
+          <w:sz w:val="24"/>
+        </w:rPr>
+        <w:t>）、艾德小子（</w:t>
+      </w:r>
+      <w:r>
+        <w:rPr>
+          <w:rFonts w:hint="eastAsia"/>
+          <w:sz w:val="24"/>
+        </w:rPr>
+        <w:t>Edguy</w:t>
+      </w:r>
+      <w:r>
+        <w:rPr>
+          <w:rFonts w:hint="eastAsia"/>
+          <w:sz w:val="24"/>
+        </w:rPr>
+        <w:t>）、伽马射线（</w:t>
+      </w:r>
+      <w:r>
+        <w:rPr>
+          <w:rFonts w:hint="eastAsia"/>
+          <w:sz w:val="24"/>
+        </w:rPr>
+        <w:t>Gamma Ray</w:t>
+      </w:r>
+      <w:r>
+        <w:rPr>
+          <w:rFonts w:hint="eastAsia"/>
+          <w:sz w:val="24"/>
+        </w:rPr>
+        <w:t>）、雷神之锤（</w:t>
+      </w:r>
+      <w:r>
+        <w:rPr>
+          <w:rFonts w:hint="eastAsia"/>
+          <w:sz w:val="24"/>
+        </w:rPr>
+        <w:t>Hammerfall</w:t>
+      </w:r>
+      <w:r>
+        <w:rPr>
+          <w:rFonts w:hint="eastAsia"/>
+          <w:sz w:val="24"/>
+        </w:rPr>
+        <w:t>）、铁火（</w:t>
+      </w:r>
+      <w:r>
+        <w:rPr>
+          <w:rFonts w:hint="eastAsia"/>
+          <w:sz w:val="24"/>
+        </w:rPr>
+        <w:t>Iron Fire</w:t>
+      </w:r>
+      <w:r>
+        <w:rPr>
+          <w:rFonts w:hint="eastAsia"/>
+          <w:sz w:val="24"/>
+        </w:rPr>
+        <w:t>）、战神（</w:t>
+      </w:r>
+      <w:r>
+        <w:rPr>
+          <w:rFonts w:hint="eastAsia"/>
+          <w:sz w:val="24"/>
+        </w:rPr>
+        <w:t>Manowar</w:t>
+      </w:r>
+      <w:r>
+        <w:rPr>
+          <w:rFonts w:hint="eastAsia"/>
+          <w:sz w:val="24"/>
+        </w:rPr>
+        <w:t>）、夜的仪式（</w:t>
+      </w:r>
+      <w:r>
+        <w:rPr>
+          <w:rFonts w:hint="eastAsia"/>
+          <w:sz w:val="24"/>
+        </w:rPr>
+        <w:t>Nocturnal Rites</w:t>
+      </w:r>
+      <w:r>
+        <w:rPr>
+          <w:rFonts w:hint="eastAsia"/>
+          <w:sz w:val="24"/>
+        </w:rPr>
+        <w:t>）、火的狂想曲（</w:t>
+      </w:r>
+      <w:r>
+        <w:rPr>
+          <w:rFonts w:hint="eastAsia"/>
+          <w:sz w:val="24"/>
+        </w:rPr>
+        <w:t xml:space="preserve">Rhapsody of Fire </w:t>
+      </w:r>
+      <w:r>
+        <w:rPr>
+          <w:rFonts w:hint="eastAsia"/>
+          <w:sz w:val="24"/>
+        </w:rPr>
+        <w:t>原名狂想曲）、变幻云层（</w:t>
+      </w:r>
+      <w:r>
+        <w:rPr>
+          <w:rFonts w:hint="eastAsia"/>
+          <w:sz w:val="24"/>
+        </w:rPr>
+        <w:t>Stratovarius</w:t>
+      </w:r>
+      <w:r>
+        <w:rPr>
+          <w:rFonts w:hint="eastAsia"/>
+          <w:sz w:val="24"/>
+        </w:rPr>
+        <w:t>）、</w:t>
+      </w:r>
+      <w:r>
+        <w:rPr>
+          <w:rFonts w:hint="eastAsia"/>
+          <w:sz w:val="24"/>
+        </w:rPr>
+        <w:t>X</w:t>
+      </w:r>
+      <w:r>
+        <w:rPr>
+          <w:rFonts w:hint="eastAsia"/>
+          <w:sz w:val="24"/>
+        </w:rPr>
+        <w:t>交响曲（</w:t>
+      </w:r>
+      <w:r>
+        <w:rPr>
+          <w:rFonts w:hint="eastAsia"/>
+          <w:sz w:val="24"/>
+        </w:rPr>
+        <w:t>Symphony X</w:t>
+      </w:r>
+      <w:r>
+        <w:rPr>
+          <w:rFonts w:hint="eastAsia"/>
+          <w:sz w:val="24"/>
+        </w:rPr>
+        <w:t>）、博多之子（</w:t>
+      </w:r>
+      <w:r>
+        <w:rPr>
+          <w:rFonts w:hint="eastAsia"/>
+          <w:sz w:val="24"/>
+        </w:rPr>
+        <w:t>Children of Bodom</w:t>
+      </w:r>
+      <w:r>
+        <w:rPr>
+          <w:rFonts w:hint="eastAsia"/>
+          <w:sz w:val="24"/>
+        </w:rPr>
+        <w:t>）、冰封大地（</w:t>
+      </w:r>
+      <w:r>
+        <w:rPr>
+          <w:rFonts w:hint="eastAsia"/>
+          <w:sz w:val="24"/>
+        </w:rPr>
+        <w:t>Iced Earth</w:t>
       </w:r>
       <w:r>
         <w:rPr>
@@ -11662,19 +17923,266 @@
       </w:pPr>
       <w:r>
         <w:rPr>
-          <w:rFonts w:hint="eastAsia"/>
-          <w:b/>
-          <w:sz w:val="24"/>
-        </w:rPr>
-        <w:t>Power Metal/</w:t>
-      </w:r>
-      <w:r>
-        <w:rPr>
-          <w:rFonts w:hint="eastAsia"/>
-          <w:b/>
-          <w:sz w:val="24"/>
-        </w:rPr>
-        <w:t>力量金属</w:t>
+          <w:b/>
+          <w:sz w:val="24"/>
+        </w:rPr>
+        <w:t>Progressive Metal/Prog Metal</w:t>
+      </w:r>
+      <w:r>
+        <w:rPr>
+          <w:rFonts w:hint="eastAsia"/>
+          <w:b/>
+          <w:sz w:val="24"/>
+        </w:rPr>
+        <w:t>前卫金属：</w:t>
+      </w:r>
+    </w:p>
+    <w:p>
+      <w:pPr>
+        <w:rPr>
+          <w:sz w:val="24"/>
+        </w:rPr>
+      </w:pPr>
+      <w:r>
+        <w:rPr>
+          <w:rFonts w:hint="eastAsia"/>
+          <w:sz w:val="24"/>
+        </w:rPr>
+        <w:t>突击（</w:t>
+      </w:r>
+      <w:r>
+        <w:rPr>
+          <w:rFonts w:hint="eastAsia"/>
+          <w:sz w:val="24"/>
+        </w:rPr>
+        <w:t>Rush</w:t>
+      </w:r>
+      <w:r>
+        <w:rPr>
+          <w:rFonts w:hint="eastAsia"/>
+          <w:sz w:val="24"/>
+        </w:rPr>
+        <w:t>）、皇后帝国（</w:t>
+      </w:r>
+      <w:r>
+        <w:rPr>
+          <w:rFonts w:hint="eastAsia"/>
+          <w:sz w:val="24"/>
+        </w:rPr>
+        <w:t>Queensryche</w:t>
+      </w:r>
+      <w:r>
+        <w:rPr>
+          <w:rFonts w:hint="eastAsia"/>
+          <w:sz w:val="24"/>
+        </w:rPr>
+        <w:t>）、梦剧院（</w:t>
+      </w:r>
+      <w:r>
+        <w:rPr>
+          <w:rFonts w:hint="eastAsia"/>
+          <w:sz w:val="24"/>
+        </w:rPr>
+        <w:t>Dream Theater</w:t>
+      </w:r>
+      <w:r>
+        <w:rPr>
+          <w:rFonts w:hint="eastAsia"/>
+          <w:sz w:val="24"/>
+        </w:rPr>
+        <w:t>）、火神（</w:t>
+      </w:r>
+      <w:r>
+        <w:rPr>
+          <w:rFonts w:hint="eastAsia"/>
+          <w:sz w:val="24"/>
+        </w:rPr>
+        <w:t>Angra</w:t>
+      </w:r>
+      <w:r>
+        <w:rPr>
+          <w:rFonts w:hint="eastAsia"/>
+          <w:sz w:val="24"/>
+        </w:rPr>
+        <w:t>）、</w:t>
+      </w:r>
+      <w:r>
+        <w:rPr>
+          <w:rFonts w:hint="eastAsia"/>
+          <w:sz w:val="24"/>
+        </w:rPr>
+        <w:t>X</w:t>
+      </w:r>
+      <w:r>
+        <w:rPr>
+          <w:rFonts w:hint="eastAsia"/>
+          <w:sz w:val="24"/>
+        </w:rPr>
+        <w:t>交响曲（</w:t>
+      </w:r>
+      <w:r>
+        <w:rPr>
+          <w:rFonts w:hint="eastAsia"/>
+          <w:sz w:val="24"/>
+        </w:rPr>
+        <w:t>Symphony X</w:t>
+      </w:r>
+      <w:r>
+        <w:rPr>
+          <w:rFonts w:hint="eastAsia"/>
+          <w:sz w:val="24"/>
+        </w:rPr>
+        <w:t>）、博多之子（</w:t>
+      </w:r>
+      <w:r>
+        <w:rPr>
+          <w:rFonts w:hint="eastAsia"/>
+          <w:sz w:val="24"/>
+        </w:rPr>
+        <w:t>Children of Bodom</w:t>
+      </w:r>
+      <w:r>
+        <w:rPr>
+          <w:rFonts w:hint="eastAsia"/>
+          <w:sz w:val="24"/>
+        </w:rPr>
+        <w:t>）、无定型物（</w:t>
+      </w:r>
+      <w:r>
+        <w:rPr>
+          <w:rFonts w:hint="eastAsia"/>
+          <w:sz w:val="24"/>
+        </w:rPr>
+        <w:t>Amorphis</w:t>
+      </w:r>
+      <w:r>
+        <w:rPr>
+          <w:rFonts w:hint="eastAsia"/>
+          <w:sz w:val="24"/>
+        </w:rPr>
+        <w:t>）、蒂亚马（</w:t>
+      </w:r>
+      <w:r>
+        <w:rPr>
+          <w:rFonts w:hint="eastAsia"/>
+          <w:sz w:val="24"/>
+        </w:rPr>
+        <w:t>Tiamat</w:t>
+      </w:r>
+      <w:r>
+        <w:rPr>
+          <w:rFonts w:hint="eastAsia"/>
+          <w:sz w:val="24"/>
+        </w:rPr>
+        <w:t>）、歌剧院（</w:t>
+      </w:r>
+      <w:r>
+        <w:rPr>
+          <w:rFonts w:hint="eastAsia"/>
+          <w:sz w:val="24"/>
+        </w:rPr>
+        <w:t>Opeth</w:t>
+      </w:r>
+      <w:r>
+        <w:rPr>
+          <w:rFonts w:hint="eastAsia"/>
+          <w:sz w:val="24"/>
+        </w:rPr>
+        <w:t>）、圣兽（</w:t>
+      </w:r>
+      <w:r>
+        <w:rPr>
+          <w:rFonts w:hint="eastAsia"/>
+          <w:sz w:val="24"/>
+        </w:rPr>
+        <w:t>Therion</w:t>
+      </w:r>
+      <w:r>
+        <w:rPr>
+          <w:rFonts w:hint="eastAsia"/>
+          <w:sz w:val="24"/>
+        </w:rPr>
+        <w:t>）、深红色的荣耀（</w:t>
+      </w:r>
+      <w:r>
+        <w:rPr>
+          <w:rFonts w:hint="eastAsia"/>
+          <w:sz w:val="24"/>
+        </w:rPr>
+        <w:t>Crimson Glory</w:t>
+      </w:r>
+      <w:r>
+        <w:rPr>
+          <w:rFonts w:hint="eastAsia"/>
+          <w:sz w:val="24"/>
+        </w:rPr>
+        <w:t>）、迷宫（</w:t>
+      </w:r>
+      <w:r>
+        <w:rPr>
+          <w:rFonts w:hint="eastAsia"/>
+          <w:sz w:val="24"/>
+        </w:rPr>
+        <w:t>Labyrinth</w:t>
+      </w:r>
+      <w:r>
+        <w:rPr>
+          <w:rFonts w:hint="eastAsia"/>
+          <w:sz w:val="24"/>
+        </w:rPr>
+        <w:t>）、卡米洛（</w:t>
+      </w:r>
+      <w:r>
+        <w:rPr>
+          <w:rFonts w:hint="eastAsia"/>
+          <w:sz w:val="24"/>
+        </w:rPr>
+        <w:t>Kamelot</w:t>
+      </w:r>
+      <w:r>
+        <w:rPr>
+          <w:rFonts w:hint="eastAsia"/>
+          <w:sz w:val="24"/>
+        </w:rPr>
+        <w:t>）</w:t>
+      </w:r>
+    </w:p>
+    <w:p>
+      <w:pPr>
+        <w:rPr>
+          <w:sz w:val="24"/>
+        </w:rPr>
+      </w:pPr>
+    </w:p>
+    <w:p>
+      <w:pPr>
+        <w:rPr>
+          <w:b/>
+          <w:sz w:val="24"/>
+        </w:rPr>
+      </w:pPr>
+      <w:r>
+        <w:rPr>
+          <w:b/>
+          <w:sz w:val="24"/>
+        </w:rPr>
+        <w:t>Doom Metal</w:t>
+      </w:r>
+      <w:r>
+        <w:rPr>
+          <w:rFonts w:hint="eastAsia"/>
+          <w:b/>
+          <w:sz w:val="24"/>
+        </w:rPr>
+        <w:t>/</w:t>
+      </w:r>
+      <w:r>
+        <w:rPr>
+          <w:rFonts w:hint="eastAsia"/>
+          <w:b/>
+          <w:sz w:val="24"/>
+        </w:rPr>
+        <w:t>厄运金属</w:t>
       </w:r>
       <w:r>
         <w:rPr>
@@ -11693,817 +18201,244 @@
       </w:pPr>
       <w:r>
         <w:rPr>
-          <w:rFonts w:hint="eastAsia"/>
-          <w:sz w:val="24"/>
-        </w:rPr>
-        <w:t>万圣节（</w:t>
-      </w:r>
-      <w:r>
-        <w:rPr>
-          <w:rFonts w:hint="eastAsia"/>
-          <w:sz w:val="24"/>
-        </w:rPr>
-        <w:t>Helloween</w:t>
-      </w:r>
-      <w:r>
-        <w:rPr>
-          <w:rFonts w:hint="eastAsia"/>
-          <w:sz w:val="24"/>
-        </w:rPr>
-        <w:t>）、盲目守护人（</w:t>
-      </w:r>
-      <w:r>
-        <w:rPr>
-          <w:rFonts w:hint="eastAsia"/>
-          <w:sz w:val="24"/>
-        </w:rPr>
-        <w:t>Blind Guardian</w:t>
-      </w:r>
-      <w:r>
-        <w:rPr>
-          <w:rFonts w:hint="eastAsia"/>
-          <w:sz w:val="24"/>
-        </w:rPr>
-        <w:t>）、火神（</w:t>
-      </w:r>
-      <w:r>
-        <w:rPr>
-          <w:rFonts w:hint="eastAsia"/>
-          <w:sz w:val="24"/>
-        </w:rPr>
-        <w:t>Angra</w:t>
-      </w:r>
-      <w:r>
-        <w:rPr>
-          <w:rFonts w:hint="eastAsia"/>
-          <w:sz w:val="24"/>
-        </w:rPr>
-        <w:t>）、阴暗荒野（</w:t>
-      </w:r>
-      <w:r>
-        <w:rPr>
-          <w:rFonts w:hint="eastAsia"/>
-          <w:sz w:val="24"/>
-        </w:rPr>
-        <w:t>Dark Moor</w:t>
-      </w:r>
-      <w:r>
-        <w:rPr>
-          <w:rFonts w:hint="eastAsia"/>
-          <w:sz w:val="24"/>
-        </w:rPr>
-        <w:t>）、龙的力量（</w:t>
-      </w:r>
-      <w:r>
-        <w:rPr>
-          <w:rFonts w:hint="eastAsia"/>
-          <w:sz w:val="24"/>
-        </w:rPr>
-        <w:t>Dragonforce</w:t>
-      </w:r>
-      <w:r>
-        <w:rPr>
-          <w:rFonts w:hint="eastAsia"/>
-          <w:sz w:val="24"/>
-        </w:rPr>
-        <w:t>）、仙境（</w:t>
-      </w:r>
-      <w:r>
-        <w:rPr>
-          <w:rFonts w:hint="eastAsia"/>
-          <w:sz w:val="24"/>
-        </w:rPr>
-        <w:t>Fairyland</w:t>
-      </w:r>
-      <w:r>
-        <w:rPr>
-          <w:rFonts w:hint="eastAsia"/>
-          <w:sz w:val="24"/>
-        </w:rPr>
-        <w:t>）、梦魇（</w:t>
-      </w:r>
-      <w:r>
-        <w:rPr>
-          <w:rFonts w:hint="eastAsia"/>
-          <w:sz w:val="24"/>
-        </w:rPr>
-        <w:t>Dream Evil</w:t>
-      </w:r>
-      <w:r>
-        <w:rPr>
-          <w:rFonts w:hint="eastAsia"/>
-          <w:sz w:val="24"/>
-        </w:rPr>
-        <w:t>）、</w:t>
-      </w:r>
-      <w:r>
-        <w:rPr>
-          <w:rFonts w:hint="eastAsia"/>
+          <w:kern w:val="0"/>
+          <w:sz w:val="24"/>
+        </w:rPr>
+        <w:t>Ozzy Osbourne</w:t>
+      </w:r>
+      <w:r>
+        <w:rPr>
+          <w:rFonts w:hint="eastAsia"/>
+          <w:kern w:val="0"/>
+          <w:sz w:val="24"/>
+        </w:rPr>
+        <w:t>、</w:t>
+      </w:r>
+      <w:r>
+        <w:rPr>
+          <w:rFonts w:hint="eastAsia"/>
+          <w:sz w:val="24"/>
+        </w:rPr>
+        <w:t>圣烛弥撒（</w:t>
+      </w:r>
+      <w:r>
+        <w:rPr>
+          <w:rFonts w:hint="eastAsia"/>
+          <w:sz w:val="24"/>
+        </w:rPr>
+        <w:t>Candlemass</w:t>
+      </w:r>
+      <w:r>
+        <w:rPr>
+          <w:rFonts w:hint="eastAsia"/>
+          <w:sz w:val="24"/>
+        </w:rPr>
+        <w:t>）、大教堂（</w:t>
+      </w:r>
+      <w:r>
+        <w:rPr>
+          <w:rFonts w:hint="eastAsia"/>
+          <w:sz w:val="24"/>
+        </w:rPr>
+        <w:t>Cathedral</w:t>
+      </w:r>
+      <w:r>
+        <w:rPr>
+          <w:rFonts w:hint="eastAsia"/>
+          <w:sz w:val="24"/>
+        </w:rPr>
+        <w:t>）、五芒星（</w:t>
+      </w:r>
+      <w:r>
+        <w:rPr>
+          <w:rFonts w:hint="eastAsia"/>
+          <w:sz w:val="24"/>
+        </w:rPr>
+        <w:t>Pentagram</w:t>
+      </w:r>
+      <w:r>
+        <w:rPr>
+          <w:rFonts w:hint="eastAsia"/>
+          <w:sz w:val="24"/>
+        </w:rPr>
+        <w:t>）、迷雾沼泽（</w:t>
+      </w:r>
+      <w:r>
+        <w:rPr>
+          <w:rFonts w:hint="eastAsia"/>
+          <w:sz w:val="24"/>
+        </w:rPr>
+        <w:t>Shape of Despair</w:t>
+      </w:r>
+      <w:r>
+        <w:rPr>
+          <w:rFonts w:hint="eastAsia"/>
+          <w:sz w:val="24"/>
+        </w:rPr>
+        <w:t>）、永恒孤寂（</w:t>
+      </w:r>
+      <w:r>
+        <w:rPr>
+          <w:rFonts w:hint="eastAsia"/>
+          <w:sz w:val="24"/>
+        </w:rPr>
+        <w:t>Solitude Aeturnus</w:t>
+      </w:r>
+      <w:r>
+        <w:rPr>
+          <w:rFonts w:hint="eastAsia"/>
+          <w:sz w:val="24"/>
+        </w:rPr>
+        <w:t>）、永恒的悲伤之泪（</w:t>
+      </w:r>
+      <w:r>
+        <w:rPr>
+          <w:rFonts w:hint="eastAsia"/>
+          <w:sz w:val="24"/>
+        </w:rPr>
+        <w:t>Eternal Tears Of Sorrow</w:t>
+      </w:r>
+      <w:r>
+        <w:rPr>
+          <w:rFonts w:hint="eastAsia"/>
+          <w:sz w:val="24"/>
+        </w:rPr>
+        <w:t>）、我的耻辱（</w:t>
+      </w:r>
+      <w:r>
+        <w:rPr>
+          <w:rFonts w:hint="eastAsia"/>
+          <w:sz w:val="24"/>
+        </w:rPr>
+        <w:t>My Shameful</w:t>
+      </w:r>
+      <w:r>
+        <w:rPr>
+          <w:rFonts w:hint="eastAsia"/>
+          <w:sz w:val="24"/>
+        </w:rPr>
+        <w:t>）、我垂死的新娘（</w:t>
+      </w:r>
+      <w:r>
+        <w:rPr>
+          <w:rFonts w:hint="eastAsia"/>
+          <w:sz w:val="24"/>
+        </w:rPr>
+        <w:t>My Dying Bride</w:t>
+      </w:r>
+      <w:r>
+        <w:rPr>
+          <w:rFonts w:hint="eastAsia"/>
+          <w:sz w:val="24"/>
+        </w:rPr>
+        <w:t>）、无定型物（</w:t>
+      </w:r>
+      <w:r>
+        <w:rPr>
+          <w:rFonts w:hint="eastAsia"/>
+          <w:sz w:val="24"/>
+        </w:rPr>
+        <w:t>Amorphis</w:t>
+      </w:r>
+      <w:r>
+        <w:rPr>
+          <w:rFonts w:hint="eastAsia"/>
+          <w:sz w:val="24"/>
+        </w:rPr>
+        <w:t>）、咒逐（</w:t>
+      </w:r>
+      <w:r>
+        <w:rPr>
+          <w:rFonts w:hint="eastAsia"/>
+          <w:sz w:val="24"/>
+        </w:rPr>
+        <w:t>Anathema</w:t>
+      </w:r>
+      <w:r>
+        <w:rPr>
+          <w:rFonts w:hint="eastAsia"/>
+          <w:sz w:val="24"/>
+        </w:rPr>
+        <w:t>）、紧张症（</w:t>
+      </w:r>
+      <w:r>
+        <w:rPr>
+          <w:rFonts w:hint="eastAsia"/>
+          <w:sz w:val="24"/>
+        </w:rPr>
+        <w:t>Katatonia</w:t>
+      </w:r>
+      <w:r>
+        <w:rPr>
+          <w:rFonts w:hint="eastAsia"/>
+          <w:sz w:val="24"/>
+        </w:rPr>
+        <w:t>）、十一月的厄运（</w:t>
+      </w:r>
+      <w:r>
+        <w:rPr>
+          <w:rFonts w:hint="eastAsia"/>
+          <w:sz w:val="24"/>
+        </w:rPr>
+        <w:t>Novembers Doom</w:t>
+      </w:r>
+      <w:r>
+        <w:rPr>
+          <w:rFonts w:hint="eastAsia"/>
+          <w:sz w:val="24"/>
+        </w:rPr>
+        <w:t>）、失乐园（</w:t>
+      </w:r>
+      <w:r>
+        <w:rPr>
+          <w:rFonts w:hint="eastAsia"/>
+          <w:sz w:val="24"/>
+        </w:rPr>
+        <w:t>Paradise Lost</w:t>
+      </w:r>
+      <w:r>
+        <w:rPr>
+          <w:rFonts w:hint="eastAsia"/>
+          <w:sz w:val="24"/>
+        </w:rPr>
+        <w:t>）、泪痕挽歌（</w:t>
+      </w:r>
+      <w:r>
+        <w:rPr>
+          <w:rFonts w:hint="eastAsia"/>
+          <w:sz w:val="24"/>
+        </w:rPr>
+        <w:t>Lacrimas Profundere</w:t>
+      </w:r>
+      <w:r>
+        <w:rPr>
+          <w:rFonts w:hint="eastAsia"/>
+          <w:sz w:val="24"/>
+        </w:rPr>
+        <w:t>）</w:t>
+      </w:r>
+    </w:p>
+    <w:p>
+      <w:pPr>
+        <w:rPr>
+          <w:sz w:val="24"/>
+        </w:rPr>
+      </w:pPr>
+    </w:p>
+    <w:p>
+      <w:pPr>
+        <w:rPr>
+          <w:b/>
+          <w:sz w:val="24"/>
+        </w:rPr>
+      </w:pPr>
+      <w:r>
+        <w:rPr>
+          <w:rFonts w:hint="eastAsia"/>
+          <w:b/>
           <w:sz w:val="24"/>
         </w:rPr>
         <w:lastRenderedPageBreak/>
-        <w:t>艾德小子（</w:t>
-      </w:r>
-      <w:r>
-        <w:rPr>
-          <w:rFonts w:hint="eastAsia"/>
-          <w:sz w:val="24"/>
-        </w:rPr>
-        <w:t>Edguy</w:t>
-      </w:r>
-      <w:r>
-        <w:rPr>
-          <w:rFonts w:hint="eastAsia"/>
-          <w:sz w:val="24"/>
-        </w:rPr>
-        <w:t>）、伽马射线（</w:t>
-      </w:r>
-      <w:r>
-        <w:rPr>
-          <w:rFonts w:hint="eastAsia"/>
-          <w:sz w:val="24"/>
-        </w:rPr>
-        <w:t>Gamma Ray</w:t>
-      </w:r>
-      <w:r>
-        <w:rPr>
-          <w:rFonts w:hint="eastAsia"/>
-          <w:sz w:val="24"/>
-        </w:rPr>
-        <w:t>）、雷神之锤（</w:t>
-      </w:r>
-      <w:r>
-        <w:rPr>
-          <w:rFonts w:hint="eastAsia"/>
-          <w:sz w:val="24"/>
-        </w:rPr>
-        <w:t>Hammerfall</w:t>
-      </w:r>
-      <w:r>
-        <w:rPr>
-          <w:rFonts w:hint="eastAsia"/>
-          <w:sz w:val="24"/>
-        </w:rPr>
-        <w:t>）、铁火（</w:t>
-      </w:r>
-      <w:r>
-        <w:rPr>
-          <w:rFonts w:hint="eastAsia"/>
-          <w:sz w:val="24"/>
-        </w:rPr>
-        <w:t>Iron Fire</w:t>
-      </w:r>
-      <w:r>
-        <w:rPr>
-          <w:rFonts w:hint="eastAsia"/>
-          <w:sz w:val="24"/>
-        </w:rPr>
-        <w:t>）、战神（</w:t>
-      </w:r>
-      <w:r>
-        <w:rPr>
-          <w:rFonts w:hint="eastAsia"/>
-          <w:sz w:val="24"/>
-        </w:rPr>
-        <w:t>Manowar</w:t>
-      </w:r>
-      <w:r>
-        <w:rPr>
-          <w:rFonts w:hint="eastAsia"/>
-          <w:sz w:val="24"/>
-        </w:rPr>
-        <w:t>）、夜的仪式（</w:t>
-      </w:r>
-      <w:r>
-        <w:rPr>
-          <w:rFonts w:hint="eastAsia"/>
-          <w:sz w:val="24"/>
-        </w:rPr>
-        <w:t>Nocturnal Rites</w:t>
-      </w:r>
-      <w:r>
-        <w:rPr>
-          <w:rFonts w:hint="eastAsia"/>
-          <w:sz w:val="24"/>
-        </w:rPr>
-        <w:t>）、火的狂想曲（</w:t>
-      </w:r>
-      <w:r>
-        <w:rPr>
-          <w:rFonts w:hint="eastAsia"/>
-          <w:sz w:val="24"/>
-        </w:rPr>
-        <w:t xml:space="preserve">Rhapsody of Fire </w:t>
-      </w:r>
-      <w:r>
-        <w:rPr>
-          <w:rFonts w:hint="eastAsia"/>
-          <w:sz w:val="24"/>
-        </w:rPr>
-        <w:t>原名狂想曲）、变幻云层（</w:t>
-      </w:r>
-      <w:r>
-        <w:rPr>
-          <w:rFonts w:hint="eastAsia"/>
-          <w:sz w:val="24"/>
-        </w:rPr>
-        <w:t>Stratovarius</w:t>
-      </w:r>
-      <w:r>
-        <w:rPr>
-          <w:rFonts w:hint="eastAsia"/>
-          <w:sz w:val="24"/>
-        </w:rPr>
-        <w:t>）、</w:t>
-      </w:r>
-      <w:r>
-        <w:rPr>
-          <w:rFonts w:hint="eastAsia"/>
-          <w:sz w:val="24"/>
-        </w:rPr>
-        <w:t>X</w:t>
-      </w:r>
-      <w:r>
-        <w:rPr>
-          <w:rFonts w:hint="eastAsia"/>
-          <w:sz w:val="24"/>
-        </w:rPr>
-        <w:t>交响曲（</w:t>
-      </w:r>
-      <w:r>
-        <w:rPr>
-          <w:rFonts w:hint="eastAsia"/>
-          <w:sz w:val="24"/>
-        </w:rPr>
-        <w:t>Symphony X</w:t>
-      </w:r>
-      <w:r>
-        <w:rPr>
-          <w:rFonts w:hint="eastAsia"/>
-          <w:sz w:val="24"/>
-        </w:rPr>
-        <w:t>）、博多之子（</w:t>
-      </w:r>
-      <w:r>
-        <w:rPr>
-          <w:rFonts w:hint="eastAsia"/>
-          <w:sz w:val="24"/>
-        </w:rPr>
-        <w:t>Children of Bodom</w:t>
-      </w:r>
-      <w:r>
-        <w:rPr>
-          <w:rFonts w:hint="eastAsia"/>
-          <w:sz w:val="24"/>
-        </w:rPr>
-        <w:t>）、冰封大地（</w:t>
-      </w:r>
-      <w:r>
-        <w:rPr>
-          <w:rFonts w:hint="eastAsia"/>
-          <w:sz w:val="24"/>
-        </w:rPr>
-        <w:t>Iced Earth</w:t>
-      </w:r>
-      <w:r>
-        <w:rPr>
-          <w:rFonts w:hint="eastAsia"/>
-          <w:sz w:val="24"/>
-        </w:rPr>
-        <w:t>）</w:t>
-      </w:r>
-    </w:p>
-    <w:p>
-      <w:pPr>
-        <w:rPr>
-          <w:sz w:val="24"/>
-        </w:rPr>
-      </w:pPr>
-    </w:p>
-    <w:p>
-      <w:pPr>
-        <w:rPr>
-          <w:b/>
-          <w:sz w:val="24"/>
-        </w:rPr>
-      </w:pPr>
-      <w:r>
-        <w:rPr>
-          <w:b/>
-          <w:sz w:val="24"/>
-        </w:rPr>
-        <w:t>Progressive Metal/Prog Metal</w:t>
-      </w:r>
-      <w:r>
-        <w:rPr>
-          <w:rFonts w:hint="eastAsia"/>
-          <w:b/>
-          <w:sz w:val="24"/>
-        </w:rPr>
-        <w:t>前卫金属：</w:t>
-      </w:r>
-    </w:p>
-    <w:p>
-      <w:pPr>
-        <w:rPr>
-          <w:sz w:val="24"/>
-        </w:rPr>
-      </w:pPr>
-      <w:r>
-        <w:rPr>
-          <w:rFonts w:hint="eastAsia"/>
-          <w:sz w:val="24"/>
-        </w:rPr>
-        <w:t>突击（</w:t>
-      </w:r>
-      <w:r>
-        <w:rPr>
-          <w:rFonts w:hint="eastAsia"/>
-          <w:sz w:val="24"/>
-        </w:rPr>
-        <w:t>Rush</w:t>
-      </w:r>
-      <w:r>
-        <w:rPr>
-          <w:rFonts w:hint="eastAsia"/>
-          <w:sz w:val="24"/>
-        </w:rPr>
-        <w:t>）、皇后帝国（</w:t>
-      </w:r>
-      <w:r>
-        <w:rPr>
-          <w:rFonts w:hint="eastAsia"/>
-          <w:sz w:val="24"/>
-        </w:rPr>
-        <w:t>Queensryche</w:t>
-      </w:r>
-      <w:r>
-        <w:rPr>
-          <w:rFonts w:hint="eastAsia"/>
-          <w:sz w:val="24"/>
-        </w:rPr>
-        <w:t>）、梦剧院（</w:t>
-      </w:r>
-      <w:r>
-        <w:rPr>
-          <w:rFonts w:hint="eastAsia"/>
-          <w:sz w:val="24"/>
-        </w:rPr>
-        <w:t>Dream Theater</w:t>
-      </w:r>
-      <w:r>
-        <w:rPr>
-          <w:rFonts w:hint="eastAsia"/>
-          <w:sz w:val="24"/>
-        </w:rPr>
-        <w:t>）、火神（</w:t>
-      </w:r>
-      <w:r>
-        <w:rPr>
-          <w:rFonts w:hint="eastAsia"/>
-          <w:sz w:val="24"/>
-        </w:rPr>
-        <w:t>Angra</w:t>
-      </w:r>
-      <w:r>
-        <w:rPr>
-          <w:rFonts w:hint="eastAsia"/>
-          <w:sz w:val="24"/>
-        </w:rPr>
-        <w:t>）、</w:t>
-      </w:r>
-      <w:r>
-        <w:rPr>
-          <w:rFonts w:hint="eastAsia"/>
-          <w:sz w:val="24"/>
-        </w:rPr>
-        <w:t>X</w:t>
-      </w:r>
-      <w:r>
-        <w:rPr>
-          <w:rFonts w:hint="eastAsia"/>
-          <w:sz w:val="24"/>
-        </w:rPr>
-        <w:t>交响曲（</w:t>
-      </w:r>
-      <w:r>
-        <w:rPr>
-          <w:rFonts w:hint="eastAsia"/>
-          <w:sz w:val="24"/>
-        </w:rPr>
-        <w:t>Symphony X</w:t>
-      </w:r>
-      <w:r>
-        <w:rPr>
-          <w:rFonts w:hint="eastAsia"/>
-          <w:sz w:val="24"/>
-        </w:rPr>
-        <w:t>）、博多之子（</w:t>
-      </w:r>
-      <w:r>
-        <w:rPr>
-          <w:rFonts w:hint="eastAsia"/>
-          <w:sz w:val="24"/>
-        </w:rPr>
-        <w:t>Children of Bodom</w:t>
-      </w:r>
-      <w:r>
-        <w:rPr>
-          <w:rFonts w:hint="eastAsia"/>
-          <w:sz w:val="24"/>
-        </w:rPr>
-        <w:t>）、无定型物（</w:t>
-      </w:r>
-      <w:r>
-        <w:rPr>
-          <w:rFonts w:hint="eastAsia"/>
-          <w:sz w:val="24"/>
-        </w:rPr>
-        <w:t>Amorphis</w:t>
-      </w:r>
-      <w:r>
-        <w:rPr>
-          <w:rFonts w:hint="eastAsia"/>
-          <w:sz w:val="24"/>
-        </w:rPr>
-        <w:t>）、蒂亚马（</w:t>
-      </w:r>
-      <w:r>
-        <w:rPr>
-          <w:rFonts w:hint="eastAsia"/>
-          <w:sz w:val="24"/>
-        </w:rPr>
-        <w:t>Tiamat</w:t>
-      </w:r>
-      <w:r>
-        <w:rPr>
-          <w:rFonts w:hint="eastAsia"/>
-          <w:sz w:val="24"/>
-        </w:rPr>
-        <w:t>）、歌剧院（</w:t>
-      </w:r>
-      <w:r>
-        <w:rPr>
-          <w:rFonts w:hint="eastAsia"/>
-          <w:sz w:val="24"/>
-        </w:rPr>
-        <w:t>Opeth</w:t>
-      </w:r>
-      <w:r>
-        <w:rPr>
-          <w:rFonts w:hint="eastAsia"/>
-          <w:sz w:val="24"/>
-        </w:rPr>
-        <w:t>）、圣兽（</w:t>
-      </w:r>
-      <w:r>
-        <w:rPr>
-          <w:rFonts w:hint="eastAsia"/>
-          <w:sz w:val="24"/>
-        </w:rPr>
-        <w:t>Therion</w:t>
-      </w:r>
-      <w:r>
-        <w:rPr>
-          <w:rFonts w:hint="eastAsia"/>
-          <w:sz w:val="24"/>
-        </w:rPr>
-        <w:t>）、深红色的荣耀（</w:t>
-      </w:r>
-      <w:r>
-        <w:rPr>
-          <w:rFonts w:hint="eastAsia"/>
-          <w:sz w:val="24"/>
-        </w:rPr>
-        <w:t>Crimson Glory</w:t>
-      </w:r>
-      <w:r>
-        <w:rPr>
-          <w:rFonts w:hint="eastAsia"/>
-          <w:sz w:val="24"/>
-        </w:rPr>
-        <w:t>）、迷宫（</w:t>
-      </w:r>
-      <w:r>
-        <w:rPr>
-          <w:rFonts w:hint="eastAsia"/>
-          <w:sz w:val="24"/>
-        </w:rPr>
-        <w:t>Labyrinth</w:t>
-      </w:r>
-      <w:r>
-        <w:rPr>
-          <w:rFonts w:hint="eastAsia"/>
-          <w:sz w:val="24"/>
-        </w:rPr>
-        <w:t>）、卡米洛（</w:t>
-      </w:r>
-      <w:r>
-        <w:rPr>
-          <w:rFonts w:hint="eastAsia"/>
-          <w:sz w:val="24"/>
-        </w:rPr>
-        <w:t>Kamelot</w:t>
-      </w:r>
-      <w:r>
-        <w:rPr>
-          <w:rFonts w:hint="eastAsia"/>
-          <w:sz w:val="24"/>
-        </w:rPr>
-        <w:t>）</w:t>
-      </w:r>
-    </w:p>
-    <w:p>
-      <w:pPr>
-        <w:rPr>
-          <w:sz w:val="24"/>
-        </w:rPr>
-      </w:pPr>
-    </w:p>
-    <w:p>
-      <w:pPr>
-        <w:rPr>
-          <w:b/>
-          <w:sz w:val="24"/>
-        </w:rPr>
-      </w:pPr>
-      <w:r>
-        <w:rPr>
-          <w:b/>
-          <w:sz w:val="24"/>
-        </w:rPr>
-        <w:t>Doom Metal</w:t>
-      </w:r>
-      <w:r>
-        <w:rPr>
-          <w:rFonts w:hint="eastAsia"/>
-          <w:b/>
-          <w:sz w:val="24"/>
-        </w:rPr>
-        <w:t>/</w:t>
-      </w:r>
-      <w:r>
-        <w:rPr>
-          <w:rFonts w:hint="eastAsia"/>
-          <w:b/>
-          <w:sz w:val="24"/>
-        </w:rPr>
-        <w:t>厄运金属</w:t>
-      </w:r>
-      <w:r>
-        <w:rPr>
-          <w:rFonts w:hint="eastAsia"/>
-          <w:b/>
-          <w:sz w:val="24"/>
-        </w:rPr>
-        <w:t>:</w:t>
-      </w:r>
-    </w:p>
-    <w:p>
-      <w:pPr>
-        <w:rPr>
-          <w:sz w:val="24"/>
-        </w:rPr>
-      </w:pPr>
-      <w:r>
-        <w:rPr>
-          <w:kern w:val="0"/>
-          <w:sz w:val="24"/>
-        </w:rPr>
-        <w:t>Ozzy Osbourne</w:t>
-      </w:r>
-      <w:r>
-        <w:rPr>
-          <w:rFonts w:hint="eastAsia"/>
-          <w:kern w:val="0"/>
-          <w:sz w:val="24"/>
-        </w:rPr>
-        <w:t>、</w:t>
-      </w:r>
-      <w:r>
-        <w:rPr>
-          <w:rFonts w:hint="eastAsia"/>
-          <w:sz w:val="24"/>
-        </w:rPr>
-        <w:t>圣烛弥撒（</w:t>
-      </w:r>
-      <w:r>
-        <w:rPr>
-          <w:rFonts w:hint="eastAsia"/>
-          <w:sz w:val="24"/>
-        </w:rPr>
-        <w:t>Candlemass</w:t>
-      </w:r>
-      <w:r>
-        <w:rPr>
-          <w:rFonts w:hint="eastAsia"/>
-          <w:sz w:val="24"/>
-        </w:rPr>
-        <w:t>）、大教堂（</w:t>
-      </w:r>
-      <w:r>
-        <w:rPr>
-          <w:rFonts w:hint="eastAsia"/>
-          <w:sz w:val="24"/>
-        </w:rPr>
-        <w:t>Cathedral</w:t>
-      </w:r>
-      <w:r>
-        <w:rPr>
-          <w:rFonts w:hint="eastAsia"/>
-          <w:sz w:val="24"/>
-        </w:rPr>
-        <w:t>）、五芒星（</w:t>
-      </w:r>
-      <w:r>
-        <w:rPr>
-          <w:rFonts w:hint="eastAsia"/>
-          <w:sz w:val="24"/>
-        </w:rPr>
-        <w:t>Pentagram</w:t>
-      </w:r>
-      <w:r>
-        <w:rPr>
-          <w:rFonts w:hint="eastAsia"/>
-          <w:sz w:val="24"/>
-        </w:rPr>
-        <w:t>）、迷雾沼泽（</w:t>
-      </w:r>
-      <w:r>
-        <w:rPr>
-          <w:rFonts w:hint="eastAsia"/>
-          <w:sz w:val="24"/>
-        </w:rPr>
-        <w:t>Shape of Despair</w:t>
-      </w:r>
-      <w:r>
-        <w:rPr>
-          <w:rFonts w:hint="eastAsia"/>
-          <w:sz w:val="24"/>
-        </w:rPr>
-        <w:t>）、永恒孤寂（</w:t>
-      </w:r>
-      <w:r>
-        <w:rPr>
-          <w:rFonts w:hint="eastAsia"/>
-          <w:sz w:val="24"/>
-        </w:rPr>
-        <w:t>Solitude Aeturnus</w:t>
-      </w:r>
-      <w:r>
-        <w:rPr>
-          <w:rFonts w:hint="eastAsia"/>
-          <w:sz w:val="24"/>
-        </w:rPr>
-        <w:t>）、永恒的悲伤之泪（</w:t>
-      </w:r>
-      <w:r>
-        <w:rPr>
-          <w:rFonts w:hint="eastAsia"/>
-          <w:sz w:val="24"/>
-        </w:rPr>
-        <w:t>Eternal Tears Of Sorrow</w:t>
-      </w:r>
-      <w:r>
-        <w:rPr>
-          <w:rFonts w:hint="eastAsia"/>
-          <w:sz w:val="24"/>
-        </w:rPr>
-        <w:t>）、我的耻辱（</w:t>
-      </w:r>
-      <w:r>
-        <w:rPr>
-          <w:rFonts w:hint="eastAsia"/>
-          <w:sz w:val="24"/>
-        </w:rPr>
-        <w:t>My Shameful</w:t>
-      </w:r>
-      <w:r>
-        <w:rPr>
-          <w:rFonts w:hint="eastAsia"/>
-          <w:sz w:val="24"/>
-        </w:rPr>
-        <w:t>）、我垂死的新娘（</w:t>
-      </w:r>
-      <w:r>
-        <w:rPr>
-          <w:rFonts w:hint="eastAsia"/>
-          <w:sz w:val="24"/>
-        </w:rPr>
-        <w:t>My Dying Bride</w:t>
-      </w:r>
-      <w:r>
-        <w:rPr>
-          <w:rFonts w:hint="eastAsia"/>
-          <w:sz w:val="24"/>
-        </w:rPr>
-        <w:t>）、无定型物（</w:t>
-      </w:r>
-      <w:r>
-        <w:rPr>
-          <w:rFonts w:hint="eastAsia"/>
-          <w:sz w:val="24"/>
-        </w:rPr>
-        <w:t>Amorphis</w:t>
-      </w:r>
-      <w:r>
-        <w:rPr>
-          <w:rFonts w:hint="eastAsia"/>
-          <w:sz w:val="24"/>
-        </w:rPr>
-        <w:t>）、咒逐（</w:t>
-      </w:r>
-      <w:r>
-        <w:rPr>
-          <w:rFonts w:hint="eastAsia"/>
-          <w:sz w:val="24"/>
-        </w:rPr>
-        <w:t>Anathema</w:t>
-      </w:r>
-      <w:r>
-        <w:rPr>
-          <w:rFonts w:hint="eastAsia"/>
-          <w:sz w:val="24"/>
-        </w:rPr>
-        <w:t>）、紧张症（</w:t>
-      </w:r>
-      <w:r>
-        <w:rPr>
-          <w:rFonts w:hint="eastAsia"/>
-          <w:sz w:val="24"/>
-        </w:rPr>
-        <w:t>Katatonia</w:t>
-      </w:r>
-      <w:r>
-        <w:rPr>
-          <w:rFonts w:hint="eastAsia"/>
-          <w:sz w:val="24"/>
-        </w:rPr>
-        <w:t>）、十一月的厄运（</w:t>
-      </w:r>
-      <w:r>
-        <w:rPr>
-          <w:rFonts w:hint="eastAsia"/>
-          <w:sz w:val="24"/>
-        </w:rPr>
-        <w:t>Novembers Doom</w:t>
-      </w:r>
-      <w:r>
-        <w:rPr>
-          <w:rFonts w:hint="eastAsia"/>
-          <w:sz w:val="24"/>
-        </w:rPr>
-        <w:t>）、失乐园（</w:t>
-      </w:r>
-      <w:r>
-        <w:rPr>
-          <w:rFonts w:hint="eastAsia"/>
-          <w:sz w:val="24"/>
-        </w:rPr>
-        <w:t>Paradise Lost</w:t>
-      </w:r>
-      <w:r>
-        <w:rPr>
-          <w:rFonts w:hint="eastAsia"/>
-          <w:sz w:val="24"/>
-        </w:rPr>
-        <w:t>）、泪痕挽歌（</w:t>
-      </w:r>
-      <w:r>
-        <w:rPr>
-          <w:rFonts w:hint="eastAsia"/>
-          <w:sz w:val="24"/>
-        </w:rPr>
-        <w:t>Lacrimas Profundere</w:t>
-      </w:r>
-      <w:r>
-        <w:rPr>
-          <w:rFonts w:hint="eastAsia"/>
-          <w:sz w:val="24"/>
-        </w:rPr>
-        <w:t>）</w:t>
-      </w:r>
-    </w:p>
-    <w:p>
-      <w:pPr>
-        <w:rPr>
-          <w:sz w:val="24"/>
-        </w:rPr>
-      </w:pPr>
-    </w:p>
-    <w:p>
-      <w:pPr>
-        <w:rPr>
-          <w:b/>
-          <w:sz w:val="24"/>
-        </w:rPr>
-      </w:pPr>
-      <w:r>
-        <w:rPr>
-          <w:rFonts w:hint="eastAsia"/>
-          <w:b/>
-          <w:sz w:val="24"/>
-        </w:rPr>
         <w:t>Gothic Metal/Goth Metal/</w:t>
       </w:r>
       <w:r>
@@ -13732,739 +19667,739 @@
         <w:rPr>
           <w:rFonts w:hint="eastAsia"/>
         </w:rPr>
+        <w:t>90</w:t>
+      </w:r>
+      <w:r>
+        <w:rPr>
+          <w:rFonts w:hint="eastAsia"/>
+        </w:rPr>
+        <w:t>年代</w:t>
+      </w:r>
+    </w:p>
+    <w:p>
+      <w:pPr>
+        <w:rPr>
+          <w:b/>
+          <w:sz w:val="24"/>
+        </w:rPr>
+      </w:pPr>
+      <w:r>
+        <w:rPr>
+          <w:rFonts w:hint="eastAsia"/>
+          <w:b/>
+          <w:sz w:val="24"/>
+        </w:rPr>
+        <w:t>Britpop/</w:t>
+      </w:r>
+      <w:r>
+        <w:rPr>
+          <w:rFonts w:hint="eastAsia"/>
+          <w:b/>
+          <w:sz w:val="24"/>
+        </w:rPr>
+        <w:t>英伦摇滚：</w:t>
+      </w:r>
+    </w:p>
+    <w:p>
+      <w:pPr>
+        <w:rPr>
+          <w:sz w:val="24"/>
+        </w:rPr>
+      </w:pPr>
+      <w:r>
+        <w:rPr>
+          <w:rFonts w:hint="eastAsia"/>
+          <w:sz w:val="24"/>
+        </w:rPr>
+        <w:t>Oasis</w:t>
+      </w:r>
+      <w:r>
+        <w:rPr>
+          <w:rFonts w:hint="eastAsia"/>
+          <w:sz w:val="24"/>
+        </w:rPr>
+        <w:t>、</w:t>
+      </w:r>
+      <w:r>
+        <w:rPr>
+          <w:rFonts w:hint="eastAsia"/>
+          <w:sz w:val="24"/>
+        </w:rPr>
+        <w:t>RadioHead</w:t>
+      </w:r>
+      <w:r>
+        <w:rPr>
+          <w:rFonts w:hint="eastAsia"/>
+          <w:sz w:val="24"/>
+        </w:rPr>
+        <w:t>、</w:t>
+      </w:r>
+      <w:r>
+        <w:rPr>
+          <w:rFonts w:hint="eastAsia"/>
+          <w:sz w:val="24"/>
+        </w:rPr>
+        <w:t>Blur</w:t>
+      </w:r>
+      <w:r>
+        <w:rPr>
+          <w:rFonts w:hint="eastAsia"/>
+          <w:sz w:val="24"/>
+        </w:rPr>
+        <w:t>、</w:t>
+      </w:r>
+      <w:r>
+        <w:rPr>
+          <w:rFonts w:hint="eastAsia"/>
+          <w:sz w:val="24"/>
+        </w:rPr>
+        <w:t>Suede</w:t>
+      </w:r>
+      <w:r>
+        <w:rPr>
+          <w:rFonts w:hint="eastAsia"/>
+          <w:sz w:val="24"/>
+        </w:rPr>
+        <w:t>、</w:t>
+      </w:r>
+      <w:r>
+        <w:rPr>
+          <w:sz w:val="24"/>
+        </w:rPr>
+        <w:t>the Verve</w:t>
+      </w:r>
+      <w:r>
+        <w:rPr>
+          <w:sz w:val="24"/>
+        </w:rPr>
+        <w:t>、</w:t>
+      </w:r>
+      <w:r>
+        <w:rPr>
+          <w:sz w:val="24"/>
+        </w:rPr>
+        <w:t>Sleeper</w:t>
+      </w:r>
+      <w:r>
+        <w:rPr>
+          <w:sz w:val="24"/>
+        </w:rPr>
+        <w:t>、</w:t>
+      </w:r>
+      <w:r>
+        <w:rPr>
+          <w:sz w:val="24"/>
+        </w:rPr>
+        <w:t>Pulp</w:t>
+      </w:r>
+      <w:r>
+        <w:rPr>
+          <w:sz w:val="24"/>
+        </w:rPr>
+        <w:t>、</w:t>
+      </w:r>
+      <w:r>
+        <w:rPr>
+          <w:sz w:val="24"/>
+        </w:rPr>
+        <w:t>the Auteurs</w:t>
+      </w:r>
+      <w:r>
+        <w:rPr>
+          <w:sz w:val="24"/>
+        </w:rPr>
+        <w:t>、</w:t>
+      </w:r>
+      <w:r>
+        <w:rPr>
+          <w:sz w:val="24"/>
+        </w:rPr>
+        <w:t>Placebo</w:t>
+      </w:r>
+      <w:r>
+        <w:rPr>
+          <w:sz w:val="24"/>
+        </w:rPr>
+        <w:t>、</w:t>
+      </w:r>
+      <w:r>
+        <w:rPr>
+          <w:sz w:val="24"/>
+        </w:rPr>
+        <w:t>Elastica</w:t>
+      </w:r>
+      <w:r>
+        <w:rPr>
+          <w:sz w:val="24"/>
+        </w:rPr>
+        <w:t>、</w:t>
+      </w:r>
+      <w:r>
+        <w:rPr>
+          <w:sz w:val="24"/>
+        </w:rPr>
+        <w:t>The La's</w:t>
+      </w:r>
+      <w:r>
+        <w:rPr>
+          <w:sz w:val="24"/>
+        </w:rPr>
+        <w:t>、</w:t>
+      </w:r>
+      <w:r>
+        <w:rPr>
+          <w:sz w:val="24"/>
+        </w:rPr>
+        <w:t>The Boo Radleys</w:t>
+      </w:r>
+      <w:r>
+        <w:rPr>
+          <w:sz w:val="24"/>
+        </w:rPr>
+        <w:t>、</w:t>
+      </w:r>
+      <w:r>
+        <w:rPr>
+          <w:sz w:val="24"/>
+        </w:rPr>
+        <w:t>Mansun</w:t>
+      </w:r>
+      <w:r>
+        <w:rPr>
+          <w:sz w:val="24"/>
+        </w:rPr>
+        <w:t>、</w:t>
+      </w:r>
+      <w:r>
+        <w:rPr>
+          <w:sz w:val="24"/>
+        </w:rPr>
+        <w:t>Menswear</w:t>
+      </w:r>
+      <w:r>
+        <w:rPr>
+          <w:sz w:val="24"/>
+        </w:rPr>
+        <w:t>、</w:t>
+      </w:r>
+      <w:r>
+        <w:rPr>
+          <w:sz w:val="24"/>
+        </w:rPr>
+        <w:t>Geneva</w:t>
+      </w:r>
+      <w:r>
+        <w:rPr>
+          <w:rFonts w:hint="eastAsia"/>
+          <w:sz w:val="24"/>
+        </w:rPr>
+        <w:t>、</w:t>
+      </w:r>
+      <w:r>
+        <w:rPr>
+          <w:sz w:val="24"/>
+        </w:rPr>
+        <w:t>Travis</w:t>
+      </w:r>
+    </w:p>
+    <w:p>
+      <w:pPr>
+        <w:rPr>
+          <w:sz w:val="24"/>
+        </w:rPr>
+      </w:pPr>
+    </w:p>
+    <w:p>
+      <w:pPr>
+        <w:rPr>
+          <w:b/>
+          <w:sz w:val="24"/>
+        </w:rPr>
+      </w:pPr>
+      <w:r>
+        <w:rPr>
+          <w:rFonts w:hint="eastAsia"/>
+          <w:b/>
+          <w:sz w:val="24"/>
+        </w:rPr>
+        <w:t>Punk/</w:t>
+      </w:r>
+      <w:r>
+        <w:rPr>
+          <w:rFonts w:hint="eastAsia"/>
+          <w:b/>
+          <w:sz w:val="24"/>
+        </w:rPr>
+        <w:t>朋克</w:t>
+      </w:r>
+      <w:r>
+        <w:rPr>
+          <w:rFonts w:hint="eastAsia"/>
+          <w:b/>
+          <w:sz w:val="24"/>
+        </w:rPr>
+        <w:t>:</w:t>
+      </w:r>
+    </w:p>
+    <w:p>
+      <w:pPr>
+        <w:rPr>
+          <w:sz w:val="24"/>
+        </w:rPr>
+      </w:pPr>
+      <w:r>
+        <w:rPr>
+          <w:sz w:val="24"/>
+        </w:rPr>
+        <w:t>Anti-Flag</w:t>
+      </w:r>
+      <w:r>
+        <w:rPr>
+          <w:rFonts w:hint="eastAsia"/>
+          <w:sz w:val="24"/>
+        </w:rPr>
+        <w:t xml:space="preserve"> (</w:t>
+      </w:r>
+      <w:r>
+        <w:rPr>
+          <w:rFonts w:hint="eastAsia"/>
+          <w:sz w:val="24"/>
+        </w:rPr>
+        <w:t>美</w:t>
+      </w:r>
+      <w:r>
+        <w:rPr>
+          <w:rFonts w:hint="eastAsia"/>
+          <w:sz w:val="24"/>
+        </w:rPr>
+        <w:t>)</w:t>
+      </w:r>
+      <w:r>
+        <w:rPr>
+          <w:rFonts w:hint="eastAsia"/>
+          <w:sz w:val="24"/>
+        </w:rPr>
+        <w:t>、</w:t>
+      </w:r>
+      <w:r>
+        <w:rPr>
+          <w:sz w:val="24"/>
+        </w:rPr>
+        <w:t>Rancid</w:t>
+      </w:r>
+      <w:r>
+        <w:rPr>
+          <w:rFonts w:hint="eastAsia"/>
+          <w:sz w:val="24"/>
+        </w:rPr>
+        <w:t xml:space="preserve"> (</w:t>
+      </w:r>
+      <w:r>
+        <w:rPr>
+          <w:rFonts w:hint="eastAsia"/>
+          <w:sz w:val="24"/>
+        </w:rPr>
+        <w:t>美</w:t>
+      </w:r>
+      <w:r>
+        <w:rPr>
+          <w:rFonts w:hint="eastAsia"/>
+          <w:sz w:val="24"/>
+        </w:rPr>
+        <w:t>)</w:t>
+      </w:r>
+    </w:p>
+    <w:p>
+      <w:pPr>
+        <w:rPr>
+          <w:b/>
+          <w:sz w:val="24"/>
+        </w:rPr>
+      </w:pPr>
+    </w:p>
+    <w:p>
+      <w:pPr>
+        <w:rPr>
+          <w:b/>
+          <w:sz w:val="24"/>
+        </w:rPr>
+      </w:pPr>
+      <w:r>
+        <w:rPr>
+          <w:rFonts w:hint="eastAsia"/>
+          <w:b/>
+          <w:sz w:val="24"/>
+        </w:rPr>
+        <w:t>Rap Metal/</w:t>
+      </w:r>
+      <w:r>
+        <w:rPr>
+          <w:rFonts w:hint="eastAsia"/>
+          <w:b/>
+          <w:sz w:val="24"/>
+        </w:rPr>
+        <w:t>说唱金属</w:t>
+      </w:r>
+      <w:r>
+        <w:rPr>
+          <w:rFonts w:hint="eastAsia"/>
+          <w:b/>
+          <w:sz w:val="24"/>
+        </w:rPr>
+        <w:t>:</w:t>
+      </w:r>
+    </w:p>
+    <w:p>
+      <w:pPr>
+        <w:rPr>
+          <w:sz w:val="24"/>
+        </w:rPr>
+      </w:pPr>
+      <w:r>
+        <w:rPr>
+          <w:rFonts w:hint="eastAsia"/>
+          <w:sz w:val="24"/>
+        </w:rPr>
+        <w:t>Rage Against the Machine</w:t>
+      </w:r>
+      <w:r>
+        <w:rPr>
+          <w:rFonts w:hint="eastAsia"/>
+          <w:sz w:val="24"/>
+        </w:rPr>
+        <w:t>、</w:t>
+      </w:r>
+      <w:r>
+        <w:rPr>
+          <w:rFonts w:hint="eastAsia"/>
+          <w:sz w:val="24"/>
+        </w:rPr>
+        <w:t>Korn</w:t>
+      </w:r>
+      <w:r>
+        <w:rPr>
+          <w:rFonts w:hint="eastAsia"/>
+          <w:sz w:val="24"/>
+        </w:rPr>
+        <w:t>、</w:t>
+      </w:r>
+      <w:r>
+        <w:rPr>
+          <w:rFonts w:hint="eastAsia"/>
+          <w:sz w:val="24"/>
+        </w:rPr>
+        <w:t>Limp Bizkit</w:t>
+      </w:r>
+      <w:r>
+        <w:rPr>
+          <w:rFonts w:hint="eastAsia"/>
+          <w:sz w:val="24"/>
+        </w:rPr>
+        <w:t>、</w:t>
+      </w:r>
+      <w:r>
+        <w:rPr>
+          <w:rFonts w:hint="eastAsia"/>
+          <w:sz w:val="24"/>
+        </w:rPr>
+        <w:t>Linkin Park</w:t>
+      </w:r>
+      <w:r>
+        <w:rPr>
+          <w:rFonts w:hint="eastAsia"/>
+          <w:sz w:val="24"/>
+        </w:rPr>
+        <w:t>、</w:t>
+      </w:r>
+      <w:r>
+        <w:rPr>
+          <w:rFonts w:hint="eastAsia"/>
+          <w:sz w:val="24"/>
+        </w:rPr>
+        <w:t>P.O.D</w:t>
+      </w:r>
+      <w:r>
+        <w:rPr>
+          <w:rFonts w:hint="eastAsia"/>
+          <w:sz w:val="24"/>
+        </w:rPr>
+        <w:t>、</w:t>
+      </w:r>
+      <w:r>
+        <w:rPr>
+          <w:rFonts w:hint="eastAsia"/>
+          <w:sz w:val="24"/>
+        </w:rPr>
+        <w:t>Papa Roach</w:t>
+      </w:r>
+      <w:r>
+        <w:rPr>
+          <w:rFonts w:hint="eastAsia"/>
+          <w:sz w:val="24"/>
+        </w:rPr>
+        <w:t>、</w:t>
+      </w:r>
+      <w:r>
+        <w:rPr>
+          <w:rFonts w:hint="eastAsia"/>
+          <w:sz w:val="24"/>
+        </w:rPr>
+        <w:t>Kid Rock</w:t>
+      </w:r>
+      <w:r>
+        <w:rPr>
+          <w:rFonts w:hint="eastAsia"/>
+          <w:sz w:val="24"/>
+        </w:rPr>
+        <w:t>、</w:t>
+      </w:r>
+      <w:r>
+        <w:rPr>
+          <w:sz w:val="24"/>
+        </w:rPr>
+        <w:t>Tommy Lee</w:t>
+      </w:r>
+    </w:p>
+    <w:p>
+      <w:pPr>
+        <w:rPr>
+          <w:sz w:val="24"/>
+        </w:rPr>
+      </w:pPr>
+    </w:p>
+    <w:p>
+      <w:pPr>
+        <w:rPr>
+          <w:b/>
+          <w:sz w:val="24"/>
+        </w:rPr>
+      </w:pPr>
+      <w:r>
+        <w:rPr>
+          <w:b/>
+          <w:sz w:val="24"/>
+        </w:rPr>
+        <w:t>Industrial Metal</w:t>
+      </w:r>
+      <w:r>
+        <w:rPr>
+          <w:rFonts w:hint="eastAsia"/>
+          <w:b/>
+          <w:sz w:val="24"/>
+        </w:rPr>
+        <w:t>工业金属：</w:t>
+      </w:r>
+    </w:p>
+    <w:p>
+      <w:pPr>
+        <w:rPr>
+          <w:sz w:val="24"/>
+        </w:rPr>
+      </w:pPr>
+      <w:r>
+        <w:rPr>
+          <w:rFonts w:hint="eastAsia"/>
+          <w:sz w:val="24"/>
+        </w:rPr>
+        <w:t>Nine Inch Nails</w:t>
+      </w:r>
+      <w:r>
+        <w:rPr>
+          <w:rFonts w:hint="eastAsia"/>
+          <w:sz w:val="24"/>
+        </w:rPr>
+        <w:t>、</w:t>
+      </w:r>
+      <w:r>
+        <w:rPr>
+          <w:rFonts w:hint="eastAsia"/>
+          <w:sz w:val="24"/>
+        </w:rPr>
+        <w:t>Marilyn Ma</w:t>
+      </w:r>
+      <w:r>
+        <w:rPr>
+          <w:rFonts w:hint="eastAsia"/>
+          <w:sz w:val="24"/>
+        </w:rPr>
+        <w:t>n</w:t>
+      </w:r>
+      <w:r>
+        <w:rPr>
+          <w:rFonts w:hint="eastAsia"/>
+          <w:sz w:val="24"/>
+        </w:rPr>
+        <w:t>son</w:t>
+      </w:r>
+      <w:r>
+        <w:rPr>
+          <w:rFonts w:hint="eastAsia"/>
+          <w:sz w:val="24"/>
+        </w:rPr>
+        <w:t>、</w:t>
+      </w:r>
+      <w:r>
+        <w:rPr>
+          <w:rFonts w:hint="eastAsia"/>
+          <w:sz w:val="24"/>
+        </w:rPr>
+        <w:t>Ministry</w:t>
+      </w:r>
+      <w:r>
+        <w:rPr>
+          <w:rFonts w:hint="eastAsia"/>
+          <w:sz w:val="24"/>
+        </w:rPr>
+        <w:t>、上帝的躯体（</w:t>
+      </w:r>
+      <w:r>
+        <w:rPr>
+          <w:rFonts w:hint="eastAsia"/>
+          <w:sz w:val="24"/>
+        </w:rPr>
+        <w:t>Godflesh</w:t>
+      </w:r>
+      <w:r>
+        <w:rPr>
+          <w:rFonts w:hint="eastAsia"/>
+          <w:sz w:val="24"/>
+        </w:rPr>
+        <w:t>）、</w:t>
+      </w:r>
+      <w:r>
+        <w:rPr>
+          <w:rFonts w:hint="eastAsia"/>
+          <w:sz w:val="24"/>
+        </w:rPr>
+        <w:t>Fear Factory</w:t>
+      </w:r>
+      <w:r>
+        <w:rPr>
+          <w:rFonts w:hint="eastAsia"/>
+          <w:sz w:val="24"/>
+        </w:rPr>
+        <w:t>、杀害玩笑（</w:t>
+      </w:r>
+      <w:r>
+        <w:rPr>
+          <w:rFonts w:hint="eastAsia"/>
+          <w:sz w:val="24"/>
+        </w:rPr>
+        <w:t>Killing Joke</w:t>
+      </w:r>
+      <w:r>
+        <w:rPr>
+          <w:rFonts w:hint="eastAsia"/>
+          <w:sz w:val="24"/>
+        </w:rPr>
+        <w:t>）、</w:t>
+      </w:r>
+      <w:r>
+        <w:rPr>
+          <w:rFonts w:hint="eastAsia"/>
+          <w:sz w:val="24"/>
+        </w:rPr>
+        <w:t>Pain</w:t>
+      </w:r>
+      <w:r>
+        <w:rPr>
+          <w:rFonts w:hint="eastAsia"/>
+          <w:sz w:val="24"/>
+        </w:rPr>
+        <w:t>、</w:t>
+      </w:r>
+      <w:r>
+        <w:rPr>
+          <w:rFonts w:hint="eastAsia"/>
+          <w:sz w:val="24"/>
+        </w:rPr>
+        <w:t>Rammstein</w:t>
+      </w:r>
+      <w:r>
+        <w:rPr>
+          <w:rFonts w:hint="eastAsia"/>
+          <w:sz w:val="24"/>
+        </w:rPr>
+        <w:t>、狂欢（</w:t>
+      </w:r>
+      <w:r>
+        <w:rPr>
+          <w:rFonts w:hint="eastAsia"/>
+          <w:sz w:val="24"/>
+        </w:rPr>
+        <w:t>Orgy</w:t>
+      </w:r>
+      <w:r>
+        <w:rPr>
+          <w:rFonts w:hint="eastAsia"/>
+          <w:sz w:val="24"/>
+        </w:rPr>
+        <w:t>）、死亡明星（</w:t>
+      </w:r>
+      <w:r>
+        <w:rPr>
+          <w:rFonts w:hint="eastAsia"/>
+          <w:sz w:val="24"/>
+        </w:rPr>
+        <w:t>Deathstars</w:t>
+      </w:r>
+      <w:r>
+        <w:rPr>
+          <w:rFonts w:hint="eastAsia"/>
+          <w:sz w:val="24"/>
+        </w:rPr>
+        <w:t>）、能量人</w:t>
+      </w:r>
+      <w:r>
+        <w:rPr>
+          <w:rFonts w:hint="eastAsia"/>
+          <w:sz w:val="24"/>
+        </w:rPr>
+        <w:t>5000</w:t>
+      </w:r>
+      <w:r>
+        <w:rPr>
+          <w:rFonts w:hint="eastAsia"/>
+          <w:sz w:val="24"/>
+        </w:rPr>
+        <w:t>（</w:t>
+      </w:r>
+      <w:r>
+        <w:rPr>
+          <w:rFonts w:hint="eastAsia"/>
+          <w:sz w:val="24"/>
+        </w:rPr>
+        <w:t>Powerman 5000</w:t>
+      </w:r>
+      <w:r>
+        <w:rPr>
+          <w:rFonts w:hint="eastAsia"/>
+          <w:sz w:val="24"/>
+        </w:rPr>
+        <w:t>）</w:t>
+      </w:r>
+    </w:p>
+    <w:p>
+      <w:pPr>
+        <w:rPr>
+          <w:sz w:val="24"/>
+        </w:rPr>
+      </w:pPr>
+    </w:p>
+    <w:p>
+      <w:pPr>
+        <w:rPr>
+          <w:b/>
+          <w:sz w:val="24"/>
+        </w:rPr>
+      </w:pPr>
+      <w:r>
+        <w:rPr>
+          <w:rFonts w:hint="eastAsia"/>
+          <w:b/>
+          <w:sz w:val="24"/>
+        </w:rPr>
         <w:lastRenderedPageBreak/>
-        <w:t>90</w:t>
-      </w:r>
-      <w:r>
-        <w:rPr>
-          <w:rFonts w:hint="eastAsia"/>
-        </w:rPr>
-        <w:t>年代</w:t>
-      </w:r>
-    </w:p>
-    <w:p>
-      <w:pPr>
-        <w:rPr>
-          <w:b/>
-          <w:sz w:val="24"/>
-        </w:rPr>
-      </w:pPr>
-      <w:r>
-        <w:rPr>
-          <w:rFonts w:hint="eastAsia"/>
-          <w:b/>
-          <w:sz w:val="24"/>
-        </w:rPr>
-        <w:t>Britpop/</w:t>
-      </w:r>
-      <w:r>
-        <w:rPr>
-          <w:rFonts w:hint="eastAsia"/>
-          <w:b/>
-          <w:sz w:val="24"/>
-        </w:rPr>
-        <w:t>英伦摇滚：</w:t>
-      </w:r>
-    </w:p>
-    <w:p>
-      <w:pPr>
-        <w:rPr>
-          <w:sz w:val="24"/>
-        </w:rPr>
-      </w:pPr>
-      <w:r>
-        <w:rPr>
-          <w:rFonts w:hint="eastAsia"/>
-          <w:sz w:val="24"/>
-        </w:rPr>
-        <w:t>Oasis</w:t>
-      </w:r>
-      <w:r>
-        <w:rPr>
-          <w:rFonts w:hint="eastAsia"/>
-          <w:sz w:val="24"/>
-        </w:rPr>
-        <w:t>、</w:t>
-      </w:r>
-      <w:r>
-        <w:rPr>
-          <w:rFonts w:hint="eastAsia"/>
-          <w:sz w:val="24"/>
-        </w:rPr>
-        <w:t>RadioHead</w:t>
-      </w:r>
-      <w:r>
-        <w:rPr>
-          <w:rFonts w:hint="eastAsia"/>
-          <w:sz w:val="24"/>
-        </w:rPr>
-        <w:t>、</w:t>
-      </w:r>
-      <w:r>
-        <w:rPr>
-          <w:rFonts w:hint="eastAsia"/>
-          <w:sz w:val="24"/>
-        </w:rPr>
-        <w:t>Blur</w:t>
-      </w:r>
-      <w:r>
-        <w:rPr>
-          <w:rFonts w:hint="eastAsia"/>
-          <w:sz w:val="24"/>
-        </w:rPr>
-        <w:t>、</w:t>
-      </w:r>
-      <w:r>
-        <w:rPr>
-          <w:rFonts w:hint="eastAsia"/>
-          <w:sz w:val="24"/>
-        </w:rPr>
-        <w:t>Suede</w:t>
-      </w:r>
-      <w:r>
-        <w:rPr>
-          <w:rFonts w:hint="eastAsia"/>
-          <w:sz w:val="24"/>
-        </w:rPr>
-        <w:t>、</w:t>
-      </w:r>
-      <w:r>
-        <w:rPr>
-          <w:sz w:val="24"/>
-        </w:rPr>
-        <w:t>the Verve</w:t>
-      </w:r>
-      <w:r>
-        <w:rPr>
-          <w:sz w:val="24"/>
-        </w:rPr>
-        <w:t>、</w:t>
-      </w:r>
-      <w:r>
-        <w:rPr>
-          <w:sz w:val="24"/>
-        </w:rPr>
-        <w:t>Sleeper</w:t>
-      </w:r>
-      <w:r>
-        <w:rPr>
-          <w:sz w:val="24"/>
-        </w:rPr>
-        <w:t>、</w:t>
-      </w:r>
-      <w:r>
-        <w:rPr>
-          <w:sz w:val="24"/>
-        </w:rPr>
-        <w:t>Pulp</w:t>
-      </w:r>
-      <w:r>
-        <w:rPr>
-          <w:sz w:val="24"/>
-        </w:rPr>
-        <w:t>、</w:t>
-      </w:r>
-      <w:r>
-        <w:rPr>
-          <w:sz w:val="24"/>
-        </w:rPr>
-        <w:t>the Auteurs</w:t>
-      </w:r>
-      <w:r>
-        <w:rPr>
-          <w:sz w:val="24"/>
-        </w:rPr>
-        <w:t>、</w:t>
-      </w:r>
-      <w:r>
-        <w:rPr>
-          <w:sz w:val="24"/>
-        </w:rPr>
-        <w:t>Placebo</w:t>
-      </w:r>
-      <w:r>
-        <w:rPr>
-          <w:sz w:val="24"/>
-        </w:rPr>
-        <w:t>、</w:t>
-      </w:r>
-      <w:r>
-        <w:rPr>
-          <w:sz w:val="24"/>
-        </w:rPr>
-        <w:t>Elastica</w:t>
-      </w:r>
-      <w:r>
-        <w:rPr>
-          <w:sz w:val="24"/>
-        </w:rPr>
-        <w:t>、</w:t>
-      </w:r>
-      <w:r>
-        <w:rPr>
-          <w:sz w:val="24"/>
-        </w:rPr>
-        <w:t>The La's</w:t>
-      </w:r>
-      <w:r>
-        <w:rPr>
-          <w:sz w:val="24"/>
-        </w:rPr>
-        <w:t>、</w:t>
-      </w:r>
-      <w:r>
-        <w:rPr>
-          <w:sz w:val="24"/>
-        </w:rPr>
-        <w:t>The Boo Radleys</w:t>
-      </w:r>
-      <w:r>
-        <w:rPr>
-          <w:sz w:val="24"/>
-        </w:rPr>
-        <w:t>、</w:t>
-      </w:r>
-      <w:r>
-        <w:rPr>
-          <w:sz w:val="24"/>
-        </w:rPr>
-        <w:t>Mansun</w:t>
-      </w:r>
-      <w:r>
-        <w:rPr>
-          <w:sz w:val="24"/>
-        </w:rPr>
-        <w:t>、</w:t>
-      </w:r>
-      <w:r>
-        <w:rPr>
-          <w:sz w:val="24"/>
-        </w:rPr>
-        <w:t>Menswear</w:t>
-      </w:r>
-      <w:r>
-        <w:rPr>
-          <w:sz w:val="24"/>
-        </w:rPr>
-        <w:t>、</w:t>
-      </w:r>
-      <w:r>
-        <w:rPr>
-          <w:sz w:val="24"/>
-        </w:rPr>
-        <w:t>Geneva</w:t>
-      </w:r>
-      <w:r>
-        <w:rPr>
-          <w:rFonts w:hint="eastAsia"/>
-          <w:sz w:val="24"/>
-        </w:rPr>
-        <w:t>、</w:t>
-      </w:r>
-      <w:r>
-        <w:rPr>
-          <w:sz w:val="24"/>
-        </w:rPr>
-        <w:t>Travis</w:t>
-      </w:r>
-    </w:p>
-    <w:p>
-      <w:pPr>
-        <w:rPr>
-          <w:sz w:val="24"/>
-        </w:rPr>
-      </w:pPr>
-    </w:p>
-    <w:p>
-      <w:pPr>
-        <w:rPr>
-          <w:b/>
-          <w:sz w:val="24"/>
-        </w:rPr>
-      </w:pPr>
-      <w:r>
-        <w:rPr>
-          <w:rFonts w:hint="eastAsia"/>
-          <w:b/>
-          <w:sz w:val="24"/>
-        </w:rPr>
-        <w:t>Punk/</w:t>
-      </w:r>
-      <w:r>
-        <w:rPr>
-          <w:rFonts w:hint="eastAsia"/>
-          <w:b/>
-          <w:sz w:val="24"/>
-        </w:rPr>
-        <w:t>朋克</w:t>
-      </w:r>
-      <w:r>
-        <w:rPr>
-          <w:rFonts w:hint="eastAsia"/>
-          <w:b/>
-          <w:sz w:val="24"/>
-        </w:rPr>
-        <w:t>:</w:t>
-      </w:r>
-    </w:p>
-    <w:p>
-      <w:pPr>
-        <w:rPr>
-          <w:sz w:val="24"/>
-        </w:rPr>
-      </w:pPr>
-      <w:r>
-        <w:rPr>
-          <w:sz w:val="24"/>
-        </w:rPr>
-        <w:t>Anti-Flag</w:t>
-      </w:r>
-      <w:r>
-        <w:rPr>
-          <w:rFonts w:hint="eastAsia"/>
-          <w:sz w:val="24"/>
-        </w:rPr>
-        <w:t xml:space="preserve"> (</w:t>
-      </w:r>
-      <w:r>
-        <w:rPr>
-          <w:rFonts w:hint="eastAsia"/>
-          <w:sz w:val="24"/>
-        </w:rPr>
-        <w:t>美</w:t>
-      </w:r>
-      <w:r>
-        <w:rPr>
-          <w:rFonts w:hint="eastAsia"/>
-          <w:sz w:val="24"/>
-        </w:rPr>
-        <w:t>)</w:t>
-      </w:r>
-      <w:r>
-        <w:rPr>
-          <w:rFonts w:hint="eastAsia"/>
-          <w:sz w:val="24"/>
-        </w:rPr>
-        <w:t>、</w:t>
-      </w:r>
-      <w:r>
-        <w:rPr>
-          <w:sz w:val="24"/>
-        </w:rPr>
-        <w:t>Rancid</w:t>
-      </w:r>
-      <w:r>
-        <w:rPr>
-          <w:rFonts w:hint="eastAsia"/>
-          <w:sz w:val="24"/>
-        </w:rPr>
-        <w:t xml:space="preserve"> (</w:t>
-      </w:r>
-      <w:r>
-        <w:rPr>
-          <w:rFonts w:hint="eastAsia"/>
-          <w:sz w:val="24"/>
-        </w:rPr>
-        <w:t>美</w:t>
-      </w:r>
-      <w:r>
-        <w:rPr>
-          <w:rFonts w:hint="eastAsia"/>
-          <w:sz w:val="24"/>
-        </w:rPr>
-        <w:t>)</w:t>
-      </w:r>
-    </w:p>
-    <w:p>
-      <w:pPr>
-        <w:rPr>
-          <w:b/>
-          <w:sz w:val="24"/>
-        </w:rPr>
-      </w:pPr>
-    </w:p>
-    <w:p>
-      <w:pPr>
-        <w:rPr>
-          <w:b/>
-          <w:sz w:val="24"/>
-        </w:rPr>
-      </w:pPr>
-      <w:r>
-        <w:rPr>
-          <w:rFonts w:hint="eastAsia"/>
-          <w:b/>
-          <w:sz w:val="24"/>
-        </w:rPr>
-        <w:t>Rap Metal/</w:t>
-      </w:r>
-      <w:r>
-        <w:rPr>
-          <w:rFonts w:hint="eastAsia"/>
-          <w:b/>
-          <w:sz w:val="24"/>
-        </w:rPr>
-        <w:t>说唱金属</w:t>
-      </w:r>
-      <w:r>
-        <w:rPr>
-          <w:rFonts w:hint="eastAsia"/>
-          <w:b/>
-          <w:sz w:val="24"/>
-        </w:rPr>
-        <w:t>:</w:t>
-      </w:r>
-    </w:p>
-    <w:p>
-      <w:pPr>
-        <w:rPr>
-          <w:sz w:val="24"/>
-        </w:rPr>
-      </w:pPr>
-      <w:r>
-        <w:rPr>
-          <w:rFonts w:hint="eastAsia"/>
-          <w:sz w:val="24"/>
-        </w:rPr>
-        <w:t>Rage Against the Machine</w:t>
-      </w:r>
-      <w:r>
-        <w:rPr>
-          <w:rFonts w:hint="eastAsia"/>
-          <w:sz w:val="24"/>
-        </w:rPr>
-        <w:t>、</w:t>
-      </w:r>
-      <w:r>
-        <w:rPr>
-          <w:rFonts w:hint="eastAsia"/>
-          <w:sz w:val="24"/>
-        </w:rPr>
-        <w:t>Korn</w:t>
-      </w:r>
-      <w:r>
-        <w:rPr>
-          <w:rFonts w:hint="eastAsia"/>
-          <w:sz w:val="24"/>
-        </w:rPr>
-        <w:t>、</w:t>
-      </w:r>
-      <w:r>
-        <w:rPr>
-          <w:rFonts w:hint="eastAsia"/>
-          <w:sz w:val="24"/>
-        </w:rPr>
-        <w:t>Limp Bizkit</w:t>
-      </w:r>
-      <w:r>
-        <w:rPr>
-          <w:rFonts w:hint="eastAsia"/>
-          <w:sz w:val="24"/>
-        </w:rPr>
-        <w:t>、</w:t>
-      </w:r>
-      <w:r>
-        <w:rPr>
-          <w:rFonts w:hint="eastAsia"/>
-          <w:sz w:val="24"/>
-        </w:rPr>
-        <w:t>Linkin Park</w:t>
-      </w:r>
-      <w:r>
-        <w:rPr>
-          <w:rFonts w:hint="eastAsia"/>
-          <w:sz w:val="24"/>
-        </w:rPr>
-        <w:t>、</w:t>
-      </w:r>
-      <w:r>
-        <w:rPr>
-          <w:rFonts w:hint="eastAsia"/>
-          <w:sz w:val="24"/>
-        </w:rPr>
-        <w:t>P.O.D</w:t>
-      </w:r>
-      <w:r>
-        <w:rPr>
-          <w:rFonts w:hint="eastAsia"/>
-          <w:sz w:val="24"/>
-        </w:rPr>
-        <w:t>、</w:t>
-      </w:r>
-      <w:r>
-        <w:rPr>
-          <w:rFonts w:hint="eastAsia"/>
-          <w:sz w:val="24"/>
-        </w:rPr>
-        <w:t>Papa Roach</w:t>
-      </w:r>
-      <w:r>
-        <w:rPr>
-          <w:rFonts w:hint="eastAsia"/>
-          <w:sz w:val="24"/>
-        </w:rPr>
-        <w:t>、</w:t>
-      </w:r>
-      <w:r>
-        <w:rPr>
-          <w:rFonts w:hint="eastAsia"/>
-          <w:sz w:val="24"/>
-        </w:rPr>
-        <w:t>Kid Rock</w:t>
-      </w:r>
-      <w:r>
-        <w:rPr>
-          <w:rFonts w:hint="eastAsia"/>
-          <w:sz w:val="24"/>
-        </w:rPr>
-        <w:t>、</w:t>
-      </w:r>
-      <w:r>
-        <w:rPr>
-          <w:sz w:val="24"/>
-        </w:rPr>
-        <w:t>Tommy Lee</w:t>
-      </w:r>
-    </w:p>
-    <w:p>
-      <w:pPr>
-        <w:rPr>
-          <w:sz w:val="24"/>
-        </w:rPr>
-      </w:pPr>
-    </w:p>
-    <w:p>
-      <w:pPr>
-        <w:rPr>
-          <w:b/>
-          <w:sz w:val="24"/>
-        </w:rPr>
-      </w:pPr>
-      <w:r>
-        <w:rPr>
-          <w:b/>
-          <w:sz w:val="24"/>
-        </w:rPr>
-        <w:t>Industrial Metal</w:t>
-      </w:r>
-      <w:r>
-        <w:rPr>
-          <w:rFonts w:hint="eastAsia"/>
-          <w:b/>
-          <w:sz w:val="24"/>
-        </w:rPr>
-        <w:t>工业金属：</w:t>
-      </w:r>
-    </w:p>
-    <w:p>
-      <w:pPr>
-        <w:rPr>
-          <w:sz w:val="24"/>
-        </w:rPr>
-      </w:pPr>
-      <w:r>
-        <w:rPr>
-          <w:rFonts w:hint="eastAsia"/>
-          <w:sz w:val="24"/>
-        </w:rPr>
-        <w:t>Nine Inch Nails</w:t>
-      </w:r>
-      <w:r>
-        <w:rPr>
-          <w:rFonts w:hint="eastAsia"/>
-          <w:sz w:val="24"/>
-        </w:rPr>
-        <w:t>、</w:t>
-      </w:r>
-      <w:r>
-        <w:rPr>
-          <w:rFonts w:hint="eastAsia"/>
-          <w:sz w:val="24"/>
-        </w:rPr>
-        <w:t>Marilyn Ma</w:t>
-      </w:r>
-      <w:r>
-        <w:rPr>
-          <w:rFonts w:hint="eastAsia"/>
-          <w:sz w:val="24"/>
-        </w:rPr>
-        <w:t>n</w:t>
-      </w:r>
-      <w:r>
-        <w:rPr>
-          <w:rFonts w:hint="eastAsia"/>
-          <w:sz w:val="24"/>
-        </w:rPr>
-        <w:t>son</w:t>
-      </w:r>
-      <w:r>
-        <w:rPr>
-          <w:rFonts w:hint="eastAsia"/>
-          <w:sz w:val="24"/>
-        </w:rPr>
-        <w:t>、</w:t>
-      </w:r>
-      <w:r>
-        <w:rPr>
-          <w:rFonts w:hint="eastAsia"/>
-          <w:sz w:val="24"/>
-        </w:rPr>
-        <w:t>Ministry</w:t>
-      </w:r>
-      <w:r>
-        <w:rPr>
-          <w:rFonts w:hint="eastAsia"/>
-          <w:sz w:val="24"/>
-        </w:rPr>
-        <w:t>、上帝的躯体（</w:t>
-      </w:r>
-      <w:r>
-        <w:rPr>
-          <w:rFonts w:hint="eastAsia"/>
-          <w:sz w:val="24"/>
-        </w:rPr>
-        <w:t>Godflesh</w:t>
-      </w:r>
-      <w:r>
-        <w:rPr>
-          <w:rFonts w:hint="eastAsia"/>
-          <w:sz w:val="24"/>
-        </w:rPr>
-        <w:t>）、</w:t>
-      </w:r>
-      <w:r>
-        <w:rPr>
-          <w:rFonts w:hint="eastAsia"/>
-          <w:sz w:val="24"/>
-        </w:rPr>
-        <w:t>Fear Factory</w:t>
-      </w:r>
-      <w:r>
-        <w:rPr>
-          <w:rFonts w:hint="eastAsia"/>
-          <w:sz w:val="24"/>
-        </w:rPr>
-        <w:t>、杀害玩笑（</w:t>
-      </w:r>
-      <w:r>
-        <w:rPr>
-          <w:rFonts w:hint="eastAsia"/>
-          <w:sz w:val="24"/>
-        </w:rPr>
-        <w:t>Killing Joke</w:t>
-      </w:r>
-      <w:r>
-        <w:rPr>
-          <w:rFonts w:hint="eastAsia"/>
-          <w:sz w:val="24"/>
-        </w:rPr>
-        <w:t>）、</w:t>
-      </w:r>
-      <w:r>
-        <w:rPr>
-          <w:rFonts w:hint="eastAsia"/>
-          <w:sz w:val="24"/>
-        </w:rPr>
-        <w:t>Pain</w:t>
-      </w:r>
-      <w:r>
-        <w:rPr>
-          <w:rFonts w:hint="eastAsia"/>
-          <w:sz w:val="24"/>
-        </w:rPr>
-        <w:t>、</w:t>
-      </w:r>
-      <w:r>
-        <w:rPr>
-          <w:rFonts w:hint="eastAsia"/>
-          <w:sz w:val="24"/>
-        </w:rPr>
-        <w:t>Rammstein</w:t>
-      </w:r>
-      <w:r>
-        <w:rPr>
-          <w:rFonts w:hint="eastAsia"/>
-          <w:sz w:val="24"/>
-        </w:rPr>
-        <w:t>、狂欢（</w:t>
-      </w:r>
-      <w:r>
-        <w:rPr>
-          <w:rFonts w:hint="eastAsia"/>
-          <w:sz w:val="24"/>
-        </w:rPr>
-        <w:t>Orgy</w:t>
-      </w:r>
-      <w:r>
-        <w:rPr>
-          <w:rFonts w:hint="eastAsia"/>
-          <w:sz w:val="24"/>
-        </w:rPr>
-        <w:t>）、死亡明星（</w:t>
-      </w:r>
-      <w:r>
-        <w:rPr>
-          <w:rFonts w:hint="eastAsia"/>
-          <w:sz w:val="24"/>
-        </w:rPr>
-        <w:t>Deathstars</w:t>
-      </w:r>
-      <w:r>
-        <w:rPr>
-          <w:rFonts w:hint="eastAsia"/>
-          <w:sz w:val="24"/>
-        </w:rPr>
-        <w:t>）、能量人</w:t>
-      </w:r>
-      <w:r>
-        <w:rPr>
-          <w:rFonts w:hint="eastAsia"/>
-          <w:sz w:val="24"/>
-        </w:rPr>
-        <w:t>5000</w:t>
-      </w:r>
-      <w:r>
-        <w:rPr>
-          <w:rFonts w:hint="eastAsia"/>
-          <w:sz w:val="24"/>
-        </w:rPr>
-        <w:t>（</w:t>
-      </w:r>
-      <w:r>
-        <w:rPr>
-          <w:rFonts w:hint="eastAsia"/>
-          <w:sz w:val="24"/>
-        </w:rPr>
-        <w:t>Powerman 5000</w:t>
-      </w:r>
-      <w:r>
-        <w:rPr>
-          <w:rFonts w:hint="eastAsia"/>
-          <w:sz w:val="24"/>
-        </w:rPr>
-        <w:t>）</w:t>
-      </w:r>
-    </w:p>
-    <w:p>
-      <w:pPr>
-        <w:rPr>
-          <w:sz w:val="24"/>
-        </w:rPr>
-      </w:pPr>
-    </w:p>
-    <w:p>
-      <w:pPr>
-        <w:rPr>
-          <w:b/>
-          <w:sz w:val="24"/>
-        </w:rPr>
-      </w:pPr>
-      <w:r>
-        <w:rPr>
-          <w:rFonts w:hint="eastAsia"/>
-          <w:b/>
-          <w:sz w:val="24"/>
-        </w:rPr>
         <w:t>Metalcore/</w:t>
       </w:r>
       <w:r>
@@ -15908,7 +21843,6 @@
           <w:kern w:val="2"/>
           <w:szCs w:val="22"/>
         </w:rPr>
-        <w:lastRenderedPageBreak/>
         <w:t>Beck</w:t>
       </w:r>
     </w:p>
@@ -17154,6 +23088,7 @@
   <w:style w:type="character" w:default="1" w:styleId="a0">
     <w:name w:val="Default Paragraph Font"/>
     <w:uiPriority w:val="1"/>
+    <w:semiHidden/>
     <w:unhideWhenUsed/>
   </w:style>
   <w:style w:type="table" w:default="1" w:styleId="a1">
@@ -17564,6 +23499,7 @@
   <w:style w:type="character" w:default="1" w:styleId="a0">
     <w:name w:val="Default Paragraph Font"/>
     <w:uiPriority w:val="1"/>
+    <w:semiHidden/>
     <w:unhideWhenUsed/>
   </w:style>
   <w:style w:type="table" w:default="1" w:styleId="a1">
